--- a/Documentation/AAPproject.docx
+++ b/Documentation/AAPproject.docx
@@ -172,7 +172,7 @@
           <w:b w:val="0"/>
           <w:lang w:val="nl-BE"/>
         </w:rPr>
-        <w:t>H</w:t>
+        <w:t>Opdracht 3D</w:t>
       </w:r>
     </w:p>
     <w:p>
@@ -377,7 +377,7 @@
           <w:r>
             <w:fldChar w:fldCharType="separate"/>
           </w:r>
-          <w:hyperlink w:anchor="_Toc498530093" w:history="1">
+          <w:hyperlink w:anchor="_Toc511317548" w:history="1">
             <w:r>
               <w:rPr>
                 <w:rStyle w:val="Hyperlink"/>
@@ -405,7 +405,7 @@
                 <w:noProof/>
                 <w:webHidden/>
               </w:rPr>
-              <w:instrText xml:space="preserve"> PAGEREF _Toc498530093 \h </w:instrText>
+              <w:instrText xml:space="preserve"> PAGEREF _Toc511317548 \h </w:instrText>
             </w:r>
             <w:r>
               <w:rPr>
@@ -451,7 +451,7 @@
               <w:lang w:val="nl-BE"/>
             </w:rPr>
           </w:pPr>
-          <w:hyperlink w:anchor="_Toc498530094" w:history="1">
+          <w:hyperlink w:anchor="_Toc511317549" w:history="1">
             <w:r>
               <w:rPr>
                 <w:rStyle w:val="Hyperlink"/>
@@ -478,7 +478,7 @@
                 <w:noProof/>
                 <w:webHidden/>
               </w:rPr>
-              <w:instrText xml:space="preserve"> PAGEREF _Toc498530094 \h </w:instrText>
+              <w:instrText xml:space="preserve"> PAGEREF _Toc511317549 \h </w:instrText>
             </w:r>
             <w:r>
               <w:rPr>
@@ -524,7 +524,7 @@
               <w:lang w:val="nl-BE"/>
             </w:rPr>
           </w:pPr>
-          <w:hyperlink w:anchor="_Toc498530095" w:history="1">
+          <w:hyperlink w:anchor="_Toc511317550" w:history="1">
             <w:r>
               <w:rPr>
                 <w:rStyle w:val="Hyperlink"/>
@@ -552,7 +552,7 @@
                 <w:noProof/>
                 <w:webHidden/>
               </w:rPr>
-              <w:instrText xml:space="preserve"> PAGEREF _Toc498530095 \h </w:instrText>
+              <w:instrText xml:space="preserve"> PAGEREF _Toc511317550 \h </w:instrText>
             </w:r>
             <w:r>
               <w:rPr>
@@ -598,7 +598,7 @@
               <w:lang w:val="nl-BE"/>
             </w:rPr>
           </w:pPr>
-          <w:hyperlink w:anchor="_Toc498530096" w:history="1">
+          <w:hyperlink w:anchor="_Toc511317551" w:history="1">
             <w:r>
               <w:rPr>
                 <w:rStyle w:val="Hyperlink"/>
@@ -626,7 +626,7 @@
                 <w:noProof/>
                 <w:webHidden/>
               </w:rPr>
-              <w:instrText xml:space="preserve"> PAGEREF _Toc498530096 \h </w:instrText>
+              <w:instrText xml:space="preserve"> PAGEREF _Toc511317551 \h </w:instrText>
             </w:r>
             <w:r>
               <w:rPr>
@@ -672,14 +672,14 @@
               <w:lang w:val="nl-BE"/>
             </w:rPr>
           </w:pPr>
-          <w:hyperlink w:anchor="_Toc498530097" w:history="1">
+          <w:hyperlink w:anchor="_Toc511317552" w:history="1">
             <w:r>
               <w:rPr>
                 <w:rStyle w:val="Hyperlink"/>
                 <w:noProof/>
                 <w:lang w:val="nl-BE"/>
               </w:rPr>
-              <w:t>1.1 Kleuren Modellen</w:t>
+              <w:t>1.1 WPF</w:t>
             </w:r>
             <w:r>
               <w:rPr>
@@ -700,7 +700,7 @@
                 <w:noProof/>
                 <w:webHidden/>
               </w:rPr>
-              <w:instrText xml:space="preserve"> PAGEREF _Toc498530097 \h </w:instrText>
+              <w:instrText xml:space="preserve"> PAGEREF _Toc511317552 \h </w:instrText>
             </w:r>
             <w:r>
               <w:rPr>
@@ -721,450 +721,6 @@
                 <w:webHidden/>
               </w:rPr>
               <w:t>7</w:t>
-            </w:r>
-            <w:r>
-              <w:rPr>
-                <w:noProof/>
-                <w:webHidden/>
-              </w:rPr>
-              <w:fldChar w:fldCharType="end"/>
-            </w:r>
-          </w:hyperlink>
-        </w:p>
-        <w:p>
-          <w:pPr>
-            <w:pStyle w:val="TOC3"/>
-            <w:tabs>
-              <w:tab w:val="right" w:leader="dot" w:pos="9350"/>
-            </w:tabs>
-            <w:rPr>
-              <w:rFonts w:asciiTheme="minorHAnsi" w:eastAsiaTheme="minorEastAsia" w:hAnsiTheme="minorHAnsi" w:cstheme="minorBidi"/>
-              <w:noProof/>
-              <w:color w:val="auto"/>
-              <w:sz w:val="22"/>
-              <w:szCs w:val="22"/>
-              <w:lang w:val="nl-BE"/>
-            </w:rPr>
-          </w:pPr>
-          <w:hyperlink w:anchor="_Toc498530098" w:history="1">
-            <w:r>
-              <w:rPr>
-                <w:rStyle w:val="Hyperlink"/>
-                <w:noProof/>
-                <w:lang w:val="nl-BE"/>
-              </w:rPr>
-              <w:t>1.1.1 RGB</w:t>
-            </w:r>
-            <w:r>
-              <w:rPr>
-                <w:noProof/>
-                <w:webHidden/>
-              </w:rPr>
-              <w:tab/>
-            </w:r>
-            <w:r>
-              <w:rPr>
-                <w:noProof/>
-                <w:webHidden/>
-              </w:rPr>
-              <w:fldChar w:fldCharType="begin"/>
-            </w:r>
-            <w:r>
-              <w:rPr>
-                <w:noProof/>
-                <w:webHidden/>
-              </w:rPr>
-              <w:instrText xml:space="preserve"> PAGEREF _Toc498530098 \h </w:instrText>
-            </w:r>
-            <w:r>
-              <w:rPr>
-                <w:noProof/>
-                <w:webHidden/>
-              </w:rPr>
-            </w:r>
-            <w:r>
-              <w:rPr>
-                <w:noProof/>
-                <w:webHidden/>
-              </w:rPr>
-              <w:fldChar w:fldCharType="separate"/>
-            </w:r>
-            <w:r>
-              <w:rPr>
-                <w:noProof/>
-                <w:webHidden/>
-              </w:rPr>
-              <w:t>7</w:t>
-            </w:r>
-            <w:r>
-              <w:rPr>
-                <w:noProof/>
-                <w:webHidden/>
-              </w:rPr>
-              <w:fldChar w:fldCharType="end"/>
-            </w:r>
-          </w:hyperlink>
-        </w:p>
-        <w:p>
-          <w:pPr>
-            <w:pStyle w:val="TOC3"/>
-            <w:tabs>
-              <w:tab w:val="right" w:leader="dot" w:pos="9350"/>
-            </w:tabs>
-            <w:rPr>
-              <w:rFonts w:asciiTheme="minorHAnsi" w:eastAsiaTheme="minorEastAsia" w:hAnsiTheme="minorHAnsi" w:cstheme="minorBidi"/>
-              <w:noProof/>
-              <w:color w:val="auto"/>
-              <w:sz w:val="22"/>
-              <w:szCs w:val="22"/>
-              <w:lang w:val="nl-BE"/>
-            </w:rPr>
-          </w:pPr>
-          <w:hyperlink w:anchor="_Toc498530099" w:history="1">
-            <w:r>
-              <w:rPr>
-                <w:rStyle w:val="Hyperlink"/>
-                <w:noProof/>
-                <w:lang w:val="nl-BE"/>
-              </w:rPr>
-              <w:t>1.1.2 CMYK</w:t>
-            </w:r>
-            <w:r>
-              <w:rPr>
-                <w:noProof/>
-                <w:webHidden/>
-              </w:rPr>
-              <w:tab/>
-            </w:r>
-            <w:r>
-              <w:rPr>
-                <w:noProof/>
-                <w:webHidden/>
-              </w:rPr>
-              <w:fldChar w:fldCharType="begin"/>
-            </w:r>
-            <w:r>
-              <w:rPr>
-                <w:noProof/>
-                <w:webHidden/>
-              </w:rPr>
-              <w:instrText xml:space="preserve"> PAGEREF _Toc498530099 \h </w:instrText>
-            </w:r>
-            <w:r>
-              <w:rPr>
-                <w:noProof/>
-                <w:webHidden/>
-              </w:rPr>
-            </w:r>
-            <w:r>
-              <w:rPr>
-                <w:noProof/>
-                <w:webHidden/>
-              </w:rPr>
-              <w:fldChar w:fldCharType="separate"/>
-            </w:r>
-            <w:r>
-              <w:rPr>
-                <w:noProof/>
-                <w:webHidden/>
-              </w:rPr>
-              <w:t>7</w:t>
-            </w:r>
-            <w:r>
-              <w:rPr>
-                <w:noProof/>
-                <w:webHidden/>
-              </w:rPr>
-              <w:fldChar w:fldCharType="end"/>
-            </w:r>
-          </w:hyperlink>
-        </w:p>
-        <w:p>
-          <w:pPr>
-            <w:pStyle w:val="TOC3"/>
-            <w:tabs>
-              <w:tab w:val="right" w:leader="dot" w:pos="9350"/>
-            </w:tabs>
-            <w:rPr>
-              <w:rFonts w:asciiTheme="minorHAnsi" w:eastAsiaTheme="minorEastAsia" w:hAnsiTheme="minorHAnsi" w:cstheme="minorBidi"/>
-              <w:noProof/>
-              <w:color w:val="auto"/>
-              <w:sz w:val="22"/>
-              <w:szCs w:val="22"/>
-              <w:lang w:val="nl-BE"/>
-            </w:rPr>
-          </w:pPr>
-          <w:hyperlink w:anchor="_Toc498530100" w:history="1">
-            <w:r>
-              <w:rPr>
-                <w:rStyle w:val="Hyperlink"/>
-                <w:noProof/>
-                <w:lang w:val="nl-BE"/>
-              </w:rPr>
-              <w:t>1.1.3 RGB converteren naar CMYK</w:t>
-            </w:r>
-            <w:r>
-              <w:rPr>
-                <w:noProof/>
-                <w:webHidden/>
-              </w:rPr>
-              <w:tab/>
-            </w:r>
-            <w:r>
-              <w:rPr>
-                <w:noProof/>
-                <w:webHidden/>
-              </w:rPr>
-              <w:fldChar w:fldCharType="begin"/>
-            </w:r>
-            <w:r>
-              <w:rPr>
-                <w:noProof/>
-                <w:webHidden/>
-              </w:rPr>
-              <w:instrText xml:space="preserve"> PAGEREF _Toc498530100 \h </w:instrText>
-            </w:r>
-            <w:r>
-              <w:rPr>
-                <w:noProof/>
-                <w:webHidden/>
-              </w:rPr>
-            </w:r>
-            <w:r>
-              <w:rPr>
-                <w:noProof/>
-                <w:webHidden/>
-              </w:rPr>
-              <w:fldChar w:fldCharType="separate"/>
-            </w:r>
-            <w:r>
-              <w:rPr>
-                <w:noProof/>
-                <w:webHidden/>
-              </w:rPr>
-              <w:t>8</w:t>
-            </w:r>
-            <w:r>
-              <w:rPr>
-                <w:noProof/>
-                <w:webHidden/>
-              </w:rPr>
-              <w:fldChar w:fldCharType="end"/>
-            </w:r>
-          </w:hyperlink>
-        </w:p>
-        <w:p>
-          <w:pPr>
-            <w:pStyle w:val="TOC2"/>
-            <w:tabs>
-              <w:tab w:val="right" w:leader="dot" w:pos="9350"/>
-            </w:tabs>
-            <w:rPr>
-              <w:rFonts w:asciiTheme="minorHAnsi" w:eastAsiaTheme="minorEastAsia" w:hAnsiTheme="minorHAnsi" w:cstheme="minorBidi"/>
-              <w:noProof/>
-              <w:color w:val="auto"/>
-              <w:sz w:val="22"/>
-              <w:szCs w:val="22"/>
-              <w:lang w:val="nl-BE"/>
-            </w:rPr>
-          </w:pPr>
-          <w:hyperlink w:anchor="_Toc498530101" w:history="1">
-            <w:r>
-              <w:rPr>
-                <w:rStyle w:val="Hyperlink"/>
-                <w:noProof/>
-                <w:lang w:val="nl-BE"/>
-              </w:rPr>
-              <w:t>1.2 Histogram</w:t>
-            </w:r>
-            <w:r>
-              <w:rPr>
-                <w:noProof/>
-                <w:webHidden/>
-              </w:rPr>
-              <w:tab/>
-            </w:r>
-            <w:r>
-              <w:rPr>
-                <w:noProof/>
-                <w:webHidden/>
-              </w:rPr>
-              <w:fldChar w:fldCharType="begin"/>
-            </w:r>
-            <w:r>
-              <w:rPr>
-                <w:noProof/>
-                <w:webHidden/>
-              </w:rPr>
-              <w:instrText xml:space="preserve"> PAGEREF _Toc498530101 \h </w:instrText>
-            </w:r>
-            <w:r>
-              <w:rPr>
-                <w:noProof/>
-                <w:webHidden/>
-              </w:rPr>
-            </w:r>
-            <w:r>
-              <w:rPr>
-                <w:noProof/>
-                <w:webHidden/>
-              </w:rPr>
-              <w:fldChar w:fldCharType="separate"/>
-            </w:r>
-            <w:r>
-              <w:rPr>
-                <w:noProof/>
-                <w:webHidden/>
-              </w:rPr>
-              <w:t>9</w:t>
-            </w:r>
-            <w:r>
-              <w:rPr>
-                <w:noProof/>
-                <w:webHidden/>
-              </w:rPr>
-              <w:fldChar w:fldCharType="end"/>
-            </w:r>
-          </w:hyperlink>
-        </w:p>
-        <w:p>
-          <w:pPr>
-            <w:pStyle w:val="TOC3"/>
-            <w:tabs>
-              <w:tab w:val="right" w:leader="dot" w:pos="9350"/>
-            </w:tabs>
-            <w:rPr>
-              <w:rFonts w:asciiTheme="minorHAnsi" w:eastAsiaTheme="minorEastAsia" w:hAnsiTheme="minorHAnsi" w:cstheme="minorBidi"/>
-              <w:noProof/>
-              <w:color w:val="auto"/>
-              <w:sz w:val="22"/>
-              <w:szCs w:val="22"/>
-              <w:lang w:val="nl-BE"/>
-            </w:rPr>
-          </w:pPr>
-          <w:hyperlink w:anchor="_Toc498530102" w:history="1">
-            <w:r>
-              <w:rPr>
-                <w:rStyle w:val="Hyperlink"/>
-                <w:noProof/>
-                <w:lang w:val="nl-BE"/>
-              </w:rPr>
-              <w:t>1.2.1 Kleuren Histogram</w:t>
-            </w:r>
-            <w:r>
-              <w:rPr>
-                <w:noProof/>
-                <w:webHidden/>
-              </w:rPr>
-              <w:tab/>
-            </w:r>
-            <w:r>
-              <w:rPr>
-                <w:noProof/>
-                <w:webHidden/>
-              </w:rPr>
-              <w:fldChar w:fldCharType="begin"/>
-            </w:r>
-            <w:r>
-              <w:rPr>
-                <w:noProof/>
-                <w:webHidden/>
-              </w:rPr>
-              <w:instrText xml:space="preserve"> PAGEREF _Toc498530102 \h </w:instrText>
-            </w:r>
-            <w:r>
-              <w:rPr>
-                <w:noProof/>
-                <w:webHidden/>
-              </w:rPr>
-            </w:r>
-            <w:r>
-              <w:rPr>
-                <w:noProof/>
-                <w:webHidden/>
-              </w:rPr>
-              <w:fldChar w:fldCharType="separate"/>
-            </w:r>
-            <w:r>
-              <w:rPr>
-                <w:noProof/>
-                <w:webHidden/>
-              </w:rPr>
-              <w:t>9</w:t>
-            </w:r>
-            <w:r>
-              <w:rPr>
-                <w:noProof/>
-                <w:webHidden/>
-              </w:rPr>
-              <w:fldChar w:fldCharType="end"/>
-            </w:r>
-          </w:hyperlink>
-        </w:p>
-        <w:p>
-          <w:pPr>
-            <w:pStyle w:val="TOC3"/>
-            <w:tabs>
-              <w:tab w:val="right" w:leader="dot" w:pos="9350"/>
-            </w:tabs>
-            <w:rPr>
-              <w:rFonts w:asciiTheme="minorHAnsi" w:eastAsiaTheme="minorEastAsia" w:hAnsiTheme="minorHAnsi" w:cstheme="minorBidi"/>
-              <w:noProof/>
-              <w:color w:val="auto"/>
-              <w:sz w:val="22"/>
-              <w:szCs w:val="22"/>
-              <w:lang w:val="nl-BE"/>
-            </w:rPr>
-          </w:pPr>
-          <w:hyperlink w:anchor="_Toc498530103" w:history="1">
-            <w:r>
-              <w:rPr>
-                <w:rStyle w:val="Hyperlink"/>
-                <w:noProof/>
-                <w:lang w:val="nl-BE"/>
-              </w:rPr>
-              <w:t>1.2.2 Histogram Stretching</w:t>
-            </w:r>
-            <w:r>
-              <w:rPr>
-                <w:noProof/>
-                <w:webHidden/>
-              </w:rPr>
-              <w:tab/>
-            </w:r>
-            <w:r>
-              <w:rPr>
-                <w:noProof/>
-                <w:webHidden/>
-              </w:rPr>
-              <w:fldChar w:fldCharType="begin"/>
-            </w:r>
-            <w:r>
-              <w:rPr>
-                <w:noProof/>
-                <w:webHidden/>
-              </w:rPr>
-              <w:instrText xml:space="preserve"> PAGEREF _Toc498530103 \h </w:instrText>
-            </w:r>
-            <w:r>
-              <w:rPr>
-                <w:noProof/>
-                <w:webHidden/>
-              </w:rPr>
-            </w:r>
-            <w:r>
-              <w:rPr>
-                <w:noProof/>
-                <w:webHidden/>
-              </w:rPr>
-              <w:fldChar w:fldCharType="separate"/>
-            </w:r>
-            <w:r>
-              <w:rPr>
-                <w:noProof/>
-                <w:webHidden/>
-              </w:rPr>
-              <w:t>10</w:t>
             </w:r>
             <w:r>
               <w:rPr>
@@ -1190,7 +746,7 @@
               <w:lang w:val="nl-BE"/>
             </w:rPr>
           </w:pPr>
-          <w:hyperlink w:anchor="_Toc498530104" w:history="1">
+          <w:hyperlink w:anchor="_Toc511317553" w:history="1">
             <w:r>
               <w:rPr>
                 <w:rStyle w:val="Hyperlink"/>
@@ -1218,7 +774,7 @@
                 <w:noProof/>
                 <w:webHidden/>
               </w:rPr>
-              <w:instrText xml:space="preserve"> PAGEREF _Toc498530104 \h </w:instrText>
+              <w:instrText xml:space="preserve"> PAGEREF _Toc511317553 \h </w:instrText>
             </w:r>
             <w:r>
               <w:rPr>
@@ -1238,303 +794,7 @@
                 <w:noProof/>
                 <w:webHidden/>
               </w:rPr>
-              <w:t>12</w:t>
-            </w:r>
-            <w:r>
-              <w:rPr>
-                <w:noProof/>
-                <w:webHidden/>
-              </w:rPr>
-              <w:fldChar w:fldCharType="end"/>
-            </w:r>
-          </w:hyperlink>
-        </w:p>
-        <w:p>
-          <w:pPr>
-            <w:pStyle w:val="TOC2"/>
-            <w:tabs>
-              <w:tab w:val="right" w:leader="dot" w:pos="9350"/>
-            </w:tabs>
-            <w:rPr>
-              <w:rFonts w:asciiTheme="minorHAnsi" w:eastAsiaTheme="minorEastAsia" w:hAnsiTheme="minorHAnsi" w:cstheme="minorBidi"/>
-              <w:noProof/>
-              <w:color w:val="auto"/>
-              <w:sz w:val="22"/>
-              <w:szCs w:val="22"/>
-              <w:lang w:val="nl-BE"/>
-            </w:rPr>
-          </w:pPr>
-          <w:hyperlink w:anchor="_Toc498530105" w:history="1">
-            <w:r>
-              <w:rPr>
-                <w:rStyle w:val="Hyperlink"/>
-                <w:noProof/>
-                <w:lang w:val="nl-BE"/>
-              </w:rPr>
-              <w:t>2.1 Grafische User Interface</w:t>
-            </w:r>
-            <w:r>
-              <w:rPr>
-                <w:noProof/>
-                <w:webHidden/>
-              </w:rPr>
-              <w:tab/>
-            </w:r>
-            <w:r>
-              <w:rPr>
-                <w:noProof/>
-                <w:webHidden/>
-              </w:rPr>
-              <w:fldChar w:fldCharType="begin"/>
-            </w:r>
-            <w:r>
-              <w:rPr>
-                <w:noProof/>
-                <w:webHidden/>
-              </w:rPr>
-              <w:instrText xml:space="preserve"> PAGEREF _Toc498530105 \h </w:instrText>
-            </w:r>
-            <w:r>
-              <w:rPr>
-                <w:noProof/>
-                <w:webHidden/>
-              </w:rPr>
-            </w:r>
-            <w:r>
-              <w:rPr>
-                <w:noProof/>
-                <w:webHidden/>
-              </w:rPr>
-              <w:fldChar w:fldCharType="separate"/>
-            </w:r>
-            <w:r>
-              <w:rPr>
-                <w:noProof/>
-                <w:webHidden/>
-              </w:rPr>
-              <w:t>12</w:t>
-            </w:r>
-            <w:r>
-              <w:rPr>
-                <w:noProof/>
-                <w:webHidden/>
-              </w:rPr>
-              <w:fldChar w:fldCharType="end"/>
-            </w:r>
-          </w:hyperlink>
-        </w:p>
-        <w:p>
-          <w:pPr>
-            <w:pStyle w:val="TOC2"/>
-            <w:tabs>
-              <w:tab w:val="right" w:leader="dot" w:pos="9350"/>
-            </w:tabs>
-            <w:rPr>
-              <w:rFonts w:asciiTheme="minorHAnsi" w:eastAsiaTheme="minorEastAsia" w:hAnsiTheme="minorHAnsi" w:cstheme="minorBidi"/>
-              <w:noProof/>
-              <w:color w:val="auto"/>
-              <w:sz w:val="22"/>
-              <w:szCs w:val="22"/>
-              <w:lang w:val="nl-BE"/>
-            </w:rPr>
-          </w:pPr>
-          <w:hyperlink w:anchor="_Toc498530106" w:history="1">
-            <w:r>
-              <w:rPr>
-                <w:rStyle w:val="Hyperlink"/>
-                <w:noProof/>
-                <w:lang w:val="nl-BE"/>
-              </w:rPr>
-              <w:t>2.2 Afbeelding naar histogram data</w:t>
-            </w:r>
-            <w:r>
-              <w:rPr>
-                <w:noProof/>
-                <w:webHidden/>
-              </w:rPr>
-              <w:tab/>
-            </w:r>
-            <w:r>
-              <w:rPr>
-                <w:noProof/>
-                <w:webHidden/>
-              </w:rPr>
-              <w:fldChar w:fldCharType="begin"/>
-            </w:r>
-            <w:r>
-              <w:rPr>
-                <w:noProof/>
-                <w:webHidden/>
-              </w:rPr>
-              <w:instrText xml:space="preserve"> PAGEREF _Toc498530106 \h </w:instrText>
-            </w:r>
-            <w:r>
-              <w:rPr>
-                <w:noProof/>
-                <w:webHidden/>
-              </w:rPr>
-            </w:r>
-            <w:r>
-              <w:rPr>
-                <w:noProof/>
-                <w:webHidden/>
-              </w:rPr>
-              <w:fldChar w:fldCharType="separate"/>
-            </w:r>
-            <w:r>
-              <w:rPr>
-                <w:noProof/>
-                <w:webHidden/>
-              </w:rPr>
-              <w:t>13</w:t>
-            </w:r>
-            <w:r>
-              <w:rPr>
-                <w:noProof/>
-                <w:webHidden/>
-              </w:rPr>
-              <w:fldChar w:fldCharType="end"/>
-            </w:r>
-          </w:hyperlink>
-        </w:p>
-        <w:p>
-          <w:pPr>
-            <w:pStyle w:val="TOC2"/>
-            <w:tabs>
-              <w:tab w:val="right" w:leader="dot" w:pos="9350"/>
-            </w:tabs>
-            <w:rPr>
-              <w:rFonts w:asciiTheme="minorHAnsi" w:eastAsiaTheme="minorEastAsia" w:hAnsiTheme="minorHAnsi" w:cstheme="minorBidi"/>
-              <w:noProof/>
-              <w:color w:val="auto"/>
-              <w:sz w:val="22"/>
-              <w:szCs w:val="22"/>
-              <w:lang w:val="nl-BE"/>
-            </w:rPr>
-          </w:pPr>
-          <w:hyperlink w:anchor="_Toc498530107" w:history="1">
-            <w:r>
-              <w:rPr>
-                <w:rStyle w:val="Hyperlink"/>
-                <w:noProof/>
-                <w:lang w:val="nl-BE"/>
-              </w:rPr>
-              <w:t>2.3 Implementatie Stretching</w:t>
-            </w:r>
-            <w:r>
-              <w:rPr>
-                <w:noProof/>
-                <w:webHidden/>
-              </w:rPr>
-              <w:tab/>
-            </w:r>
-            <w:r>
-              <w:rPr>
-                <w:noProof/>
-                <w:webHidden/>
-              </w:rPr>
-              <w:fldChar w:fldCharType="begin"/>
-            </w:r>
-            <w:r>
-              <w:rPr>
-                <w:noProof/>
-                <w:webHidden/>
-              </w:rPr>
-              <w:instrText xml:space="preserve"> PAGEREF _Toc498530107 \h </w:instrText>
-            </w:r>
-            <w:r>
-              <w:rPr>
-                <w:noProof/>
-                <w:webHidden/>
-              </w:rPr>
-            </w:r>
-            <w:r>
-              <w:rPr>
-                <w:noProof/>
-                <w:webHidden/>
-              </w:rPr>
-              <w:fldChar w:fldCharType="separate"/>
-            </w:r>
-            <w:r>
-              <w:rPr>
-                <w:noProof/>
-                <w:webHidden/>
-              </w:rPr>
-              <w:t>15</w:t>
-            </w:r>
-            <w:r>
-              <w:rPr>
-                <w:noProof/>
-                <w:webHidden/>
-              </w:rPr>
-              <w:fldChar w:fldCharType="end"/>
-            </w:r>
-          </w:hyperlink>
-        </w:p>
-        <w:p>
-          <w:pPr>
-            <w:pStyle w:val="TOC2"/>
-            <w:tabs>
-              <w:tab w:val="right" w:leader="dot" w:pos="9350"/>
-            </w:tabs>
-            <w:rPr>
-              <w:rFonts w:asciiTheme="minorHAnsi" w:eastAsiaTheme="minorEastAsia" w:hAnsiTheme="minorHAnsi" w:cstheme="minorBidi"/>
-              <w:noProof/>
-              <w:color w:val="auto"/>
-              <w:sz w:val="22"/>
-              <w:szCs w:val="22"/>
-              <w:lang w:val="nl-BE"/>
-            </w:rPr>
-          </w:pPr>
-          <w:hyperlink w:anchor="_Toc498530108" w:history="1">
-            <w:r>
-              <w:rPr>
-                <w:rStyle w:val="Hyperlink"/>
-                <w:noProof/>
-                <w:lang w:val="nl-BE"/>
-              </w:rPr>
-              <w:t>2.4 Implementatie RGB naar CMYK</w:t>
-            </w:r>
-            <w:r>
-              <w:rPr>
-                <w:noProof/>
-                <w:webHidden/>
-              </w:rPr>
-              <w:tab/>
-            </w:r>
-            <w:r>
-              <w:rPr>
-                <w:noProof/>
-                <w:webHidden/>
-              </w:rPr>
-              <w:fldChar w:fldCharType="begin"/>
-            </w:r>
-            <w:r>
-              <w:rPr>
-                <w:noProof/>
-                <w:webHidden/>
-              </w:rPr>
-              <w:instrText xml:space="preserve"> PAGEREF _Toc498530108 \h </w:instrText>
-            </w:r>
-            <w:r>
-              <w:rPr>
-                <w:noProof/>
-                <w:webHidden/>
-              </w:rPr>
-            </w:r>
-            <w:r>
-              <w:rPr>
-                <w:noProof/>
-                <w:webHidden/>
-              </w:rPr>
-              <w:fldChar w:fldCharType="separate"/>
-            </w:r>
-            <w:r>
-              <w:rPr>
-                <w:noProof/>
-                <w:webHidden/>
-              </w:rPr>
-              <w:t>16</w:t>
+              <w:t>8</w:t>
             </w:r>
             <w:r>
               <w:rPr>
@@ -1560,7 +820,7 @@
               <w:lang w:val="nl-BE"/>
             </w:rPr>
           </w:pPr>
-          <w:hyperlink w:anchor="_Toc498530109" w:history="1">
+          <w:hyperlink w:anchor="_Toc511317554" w:history="1">
             <w:r>
               <w:rPr>
                 <w:rStyle w:val="Hyperlink"/>
@@ -1588,7 +848,7 @@
                 <w:noProof/>
                 <w:webHidden/>
               </w:rPr>
-              <w:instrText xml:space="preserve"> PAGEREF _Toc498530109 \h </w:instrText>
+              <w:instrText xml:space="preserve"> PAGEREF _Toc511317554 \h </w:instrText>
             </w:r>
             <w:r>
               <w:rPr>
@@ -1608,7 +868,7 @@
                 <w:noProof/>
                 <w:webHidden/>
               </w:rPr>
-              <w:t>17</w:t>
+              <w:t>9</w:t>
             </w:r>
             <w:r>
               <w:rPr>
@@ -1634,14 +894,13 @@
               <w:lang w:val="nl-BE"/>
             </w:rPr>
           </w:pPr>
-          <w:hyperlink w:anchor="_Toc498530110" w:history="1">
+          <w:hyperlink w:anchor="_Toc511317555" w:history="1">
             <w:r>
               <w:rPr>
                 <w:rStyle w:val="Hyperlink"/>
                 <w:noProof/>
-                <w:lang w:val="nl-BE"/>
-              </w:rPr>
-              <w:t>4 Perfectioneren van het programma</w:t>
+              </w:rPr>
+              <w:t>Literatuurlijst</w:t>
             </w:r>
             <w:r>
               <w:rPr>
@@ -1662,7 +921,7 @@
                 <w:noProof/>
                 <w:webHidden/>
               </w:rPr>
-              <w:instrText xml:space="preserve"> PAGEREF _Toc498530110 \h </w:instrText>
+              <w:instrText xml:space="preserve"> PAGEREF _Toc511317555 \h </w:instrText>
             </w:r>
             <w:r>
               <w:rPr>
@@ -1682,80 +941,7 @@
                 <w:noProof/>
                 <w:webHidden/>
               </w:rPr>
-              <w:t>18</w:t>
-            </w:r>
-            <w:r>
-              <w:rPr>
-                <w:noProof/>
-                <w:webHidden/>
-              </w:rPr>
-              <w:fldChar w:fldCharType="end"/>
-            </w:r>
-          </w:hyperlink>
-        </w:p>
-        <w:p>
-          <w:pPr>
-            <w:pStyle w:val="TOC1"/>
-            <w:tabs>
-              <w:tab w:val="right" w:leader="dot" w:pos="9350"/>
-            </w:tabs>
-            <w:rPr>
-              <w:rFonts w:asciiTheme="minorHAnsi" w:eastAsiaTheme="minorEastAsia" w:hAnsiTheme="minorHAnsi" w:cstheme="minorBidi"/>
-              <w:noProof/>
-              <w:color w:val="auto"/>
-              <w:sz w:val="22"/>
-              <w:szCs w:val="22"/>
-              <w:lang w:val="nl-BE"/>
-            </w:rPr>
-          </w:pPr>
-          <w:hyperlink w:anchor="_Toc498530111" w:history="1">
-            <w:r>
-              <w:rPr>
-                <w:rStyle w:val="Hyperlink"/>
-                <w:noProof/>
-              </w:rPr>
-              <w:t>Literatuurlijst</w:t>
-            </w:r>
-            <w:r>
-              <w:rPr>
-                <w:noProof/>
-                <w:webHidden/>
-              </w:rPr>
-              <w:tab/>
-            </w:r>
-            <w:r>
-              <w:rPr>
-                <w:noProof/>
-                <w:webHidden/>
-              </w:rPr>
-              <w:fldChar w:fldCharType="begin"/>
-            </w:r>
-            <w:r>
-              <w:rPr>
-                <w:noProof/>
-                <w:webHidden/>
-              </w:rPr>
-              <w:instrText xml:space="preserve"> PAGEREF _Toc498530111 \h </w:instrText>
-            </w:r>
-            <w:r>
-              <w:rPr>
-                <w:noProof/>
-                <w:webHidden/>
-              </w:rPr>
-            </w:r>
-            <w:r>
-              <w:rPr>
-                <w:noProof/>
-                <w:webHidden/>
-              </w:rPr>
-              <w:fldChar w:fldCharType="separate"/>
-            </w:r>
-            <w:r>
-              <w:rPr>
-                <w:noProof/>
-                <w:webHidden/>
-              </w:rPr>
-              <w:t>19</w:t>
+              <w:t>10</w:t>
             </w:r>
             <w:r>
               <w:rPr>
@@ -1809,7 +995,7 @@
           <w:lang w:val="nl-BE"/>
         </w:rPr>
       </w:pPr>
-      <w:bookmarkStart w:id="7" w:name="_Toc498530093"/>
+      <w:bookmarkStart w:id="7" w:name="_Toc511317548"/>
       <w:r>
         <w:rPr>
           <w:lang w:val="nl-BE"/>
@@ -2300,7 +1486,7 @@
           <w:noProof/>
         </w:rPr>
       </w:pPr>
-      <w:bookmarkStart w:id="8" w:name="_Toc498530094"/>
+      <w:bookmarkStart w:id="8" w:name="_Toc511317549"/>
       <w:r>
         <w:rPr>
           <w:noProof/>
@@ -2690,7 +1876,7 @@
           <w:lang w:val="nl-BE"/>
         </w:rPr>
       </w:pPr>
-      <w:bookmarkStart w:id="10" w:name="_Toc498530095"/>
+      <w:bookmarkStart w:id="10" w:name="_Toc511317550"/>
       <w:r>
         <w:rPr>
           <w:lang w:val="nl-BE"/>
@@ -2710,31 +1896,45 @@
         <w:rPr>
           <w:lang w:val="nl-BE"/>
         </w:rPr>
-        <w:t>Het doel van dit project is een programma ontwerpen die histogram stretching toepast op kleuren afbeeldingen. In dit verslag zal duidelijke worden wat een histogram is, hoe deze kan worden gestretch</w:t>
-      </w:r>
-      <w:r>
-        <w:rPr>
-          <w:lang w:val="nl-BE"/>
-        </w:rPr>
-        <w:t>t</w:t>
-      </w:r>
-      <w:r>
-        <w:rPr>
-          <w:lang w:val="nl-BE"/>
-        </w:rPr>
-        <w:t xml:space="preserve"> en wat de impact is op de originele foto. Er wordt rekening gehouden met 2 kleuren modellen waaronder RGB en CMYK voor het maken van de histogrammen en het stretchen wordt enkel met </w:t>
-      </w:r>
-      <w:r>
-        <w:rPr>
-          <w:lang w:val="nl-BE"/>
-        </w:rPr>
-        <w:t>RGB-waarden</w:t>
-      </w:r>
-      <w:r>
-        <w:rPr>
-          <w:lang w:val="nl-BE"/>
-        </w:rPr>
-        <w:t xml:space="preserve"> uitgevoerd. Voor het schrijven van het programma werd gebruik gemaakt van Visual Studio 2017 en C# met als achtergrond doel een zo gebruiksvriendelijke interface te ontwerpen zodat men gemakkelijk kan experimenteren met verschillende componenten van de kleuren modellen en waarden van de histogrammen.</w:t>
+        <w:t>Het doel van dit project i</w:t>
+      </w:r>
+      <w:r>
+        <w:rPr>
+          <w:lang w:val="nl-BE"/>
+        </w:rPr>
+        <w:t>s het ontwerpen van een 3D spelbord waarbij een bal zich moet navigeren door een doolhof. De muren worden programmatisch toegevoegd.</w:t>
+      </w:r>
+      <w:r>
+        <w:rPr>
+          <w:lang w:val="nl-BE"/>
+        </w:rPr>
+        <w:t xml:space="preserve"> De bal kan navigeren aan de hand van </w:t>
+      </w:r>
+      <w:proofErr w:type="spellStart"/>
+      <w:r>
+        <w:rPr>
+          <w:lang w:val="nl-BE"/>
+        </w:rPr>
+        <w:t>controls</w:t>
+      </w:r>
+      <w:proofErr w:type="spellEnd"/>
+      <w:r>
+        <w:rPr>
+          <w:lang w:val="nl-BE"/>
+        </w:rPr>
+        <w:t xml:space="preserve"> in de gui die het spelbord laten kantelen. Het is dus eerst de bedoeling een 3D geheel te ontwerpen waarna de controle van de 3D objecten en de animatie van een bal. Er wordt gebruik gemaakt van het </w:t>
+      </w:r>
+      <w:r>
+        <w:rPr>
+          <w:lang w:val="nl-BE"/>
+        </w:rPr>
+        <w:t>WPF-raamwerk</w:t>
+      </w:r>
+      <w:r>
+        <w:rPr>
+          <w:lang w:val="nl-BE"/>
+        </w:rPr>
+        <w:t xml:space="preserve"> en C# in Visual studio.</w:t>
       </w:r>
     </w:p>
     <w:p>
@@ -2758,7 +1958,7 @@
         </w:rPr>
       </w:pPr>
       <w:bookmarkStart w:id="11" w:name="_uu4p3ht8p23c" w:colFirst="0" w:colLast="0"/>
-      <w:bookmarkStart w:id="12" w:name="_Toc498530096"/>
+      <w:bookmarkStart w:id="12" w:name="_Toc511317551"/>
       <w:bookmarkEnd w:id="11"/>
       <w:r>
         <w:rPr>
@@ -2771,6 +1971,7 @@
     </w:p>
     <w:p>
       <w:pPr>
+        <w:pStyle w:val="Heading2"/>
         <w:rPr>
           <w:lang w:val="nl-BE"/>
         </w:rPr>
@@ -2781,6 +1982,241 @@
         <w:rPr>
           <w:lang w:val="nl-BE"/>
         </w:rPr>
+        <w:t>Windows Presentation Foundation</w:t>
+      </w:r>
+    </w:p>
+    <w:p>
+      <w:pPr>
+        <w:rPr>
+          <w:lang w:val="nl-BE"/>
+        </w:rPr>
+      </w:pPr>
+      <w:r>
+        <w:rPr>
+          <w:lang w:val="nl-BE"/>
+        </w:rPr>
+        <w:t>WPF</w:t>
+      </w:r>
+      <w:r>
+        <w:rPr>
+          <w:lang w:val="nl-BE"/>
+        </w:rPr>
+        <w:t xml:space="preserve"> kort voor Windows Presentation Foundation is een grafisch systeem voor het renderen van userinterfaces. WPF maakt gebruik van DirectX, een bundel van Application Programing interfaces. Deze APIs worden toegepast voor multimedia en games op het Windows platform. WPF heeft veel verschillende features waaronder Data Binding voor de interactie en manipulatie van data en Animaties voor het laten bewegen van objecten.</w:t>
+      </w:r>
+      <w:r>
+        <w:rPr>
+          <w:lang w:val="nl-BE"/>
+        </w:rPr>
+        <w:t xml:space="preserve"> Er wordt gebruik gemaakt van Extensible Application Markup Language, XAML. Hiermee is het mogelijk om delen van een programma te definiëren zonder code te schrijven maar</w:t>
+      </w:r>
+      <w:r>
+        <w:rPr>
+          <w:lang w:val="nl-BE"/>
+        </w:rPr>
+        <w:t xml:space="preserve"> deze methode</w:t>
+      </w:r>
+      <w:r>
+        <w:rPr>
+          <w:lang w:val="nl-BE"/>
+        </w:rPr>
+        <w:t xml:space="preserve"> is niet noodzakelijk</w:t>
+      </w:r>
+      <w:r>
+        <w:rPr>
+          <w:lang w:val="nl-BE"/>
+        </w:rPr>
+        <w:t xml:space="preserve"> sinds alles ook met code kan worden opgebouwd</w:t>
+      </w:r>
+      <w:r>
+        <w:rPr>
+          <w:lang w:val="nl-BE"/>
+        </w:rPr>
+        <w:t>.</w:t>
+      </w:r>
+      <w:r>
+        <w:rPr>
+          <w:lang w:val="nl-BE"/>
+        </w:rPr>
+        <w:t xml:space="preserve"> </w:t>
+      </w:r>
+      <w:sdt>
+        <w:sdtPr>
+          <w:rPr>
+            <w:lang w:val="nl-BE"/>
+          </w:rPr>
+          <w:id w:val="-1262758667"/>
+          <w:citation/>
+        </w:sdtPr>
+        <w:sdtContent>
+          <w:r>
+            <w:rPr>
+              <w:lang w:val="nl-BE"/>
+            </w:rPr>
+            <w:fldChar w:fldCharType="begin"/>
+          </w:r>
+          <w:r>
+            <w:rPr>
+              <w:lang w:val="en-GB"/>
+            </w:rPr>
+            <w:instrText xml:space="preserve"> CITATION Wpf \l 2057 </w:instrText>
+          </w:r>
+          <w:r>
+            <w:rPr>
+              <w:lang w:val="nl-BE"/>
+            </w:rPr>
+            <w:fldChar w:fldCharType="separate"/>
+          </w:r>
+          <w:r>
+            <w:rPr>
+              <w:noProof/>
+              <w:lang w:val="en-GB"/>
+            </w:rPr>
+            <w:t>[1]</w:t>
+          </w:r>
+          <w:r>
+            <w:rPr>
+              <w:lang w:val="nl-BE"/>
+            </w:rPr>
+            <w:fldChar w:fldCharType="end"/>
+          </w:r>
+        </w:sdtContent>
+      </w:sdt>
+      <w:sdt>
+        <w:sdtPr>
+          <w:rPr>
+            <w:lang w:val="nl-BE"/>
+          </w:rPr>
+          <w:id w:val="-1918702166"/>
+          <w:citation/>
+        </w:sdtPr>
+        <w:sdtContent>
+          <w:r>
+            <w:rPr>
+              <w:lang w:val="nl-BE"/>
+            </w:rPr>
+            <w:fldChar w:fldCharType="begin"/>
+          </w:r>
+          <w:r>
+            <w:rPr>
+              <w:lang w:val="en-GB"/>
+            </w:rPr>
+            <w:instrText xml:space="preserve"> CITATION DirectX \l 2057 </w:instrText>
+          </w:r>
+          <w:r>
+            <w:rPr>
+              <w:lang w:val="nl-BE"/>
+            </w:rPr>
+            <w:fldChar w:fldCharType="separate"/>
+          </w:r>
+          <w:r>
+            <w:rPr>
+              <w:noProof/>
+              <w:lang w:val="en-GB"/>
+            </w:rPr>
+            <w:t xml:space="preserve"> </w:t>
+          </w:r>
+          <w:r>
+            <w:rPr>
+              <w:noProof/>
+              <w:lang w:val="en-GB"/>
+            </w:rPr>
+            <w:t>[2]</w:t>
+          </w:r>
+          <w:r>
+            <w:rPr>
+              <w:lang w:val="nl-BE"/>
+            </w:rPr>
+            <w:fldChar w:fldCharType="end"/>
+          </w:r>
+        </w:sdtContent>
+      </w:sdt>
+    </w:p>
+    <w:p>
+      <w:pPr>
+        <w:rPr>
+          <w:lang w:val="nl-BE"/>
+        </w:rPr>
+      </w:pPr>
+    </w:p>
+    <w:p>
+      <w:pPr>
+        <w:pStyle w:val="Heading2"/>
+        <w:rPr>
+          <w:lang w:val="nl-BE"/>
+        </w:rPr>
+      </w:pPr>
+      <w:r>
+        <w:rPr>
+          <w:lang w:val="nl-BE"/>
+        </w:rPr>
+        <w:t>3D Scene in WPF</w:t>
+      </w:r>
+    </w:p>
+    <w:p>
+      <w:pPr>
+        <w:rPr>
+          <w:lang w:val="nl-BE"/>
+        </w:rPr>
+      </w:pPr>
+      <w:r>
+        <w:rPr>
+          <w:lang w:val="nl-BE"/>
+        </w:rPr>
+        <w:t xml:space="preserve">Een 3D scene in WPF heeft enkele onderdelen nodig. Een viewport waarin alle 3D objecten in bestaan, dit is een soort virtueel universum. Om de objecten die zich bevinden in een vierport te zien is er een camera en een lichtbron nodig. De camera kan enkel de zichtbare delen van </w:t>
+      </w:r>
+      <w:r>
+        <w:rPr>
+          <w:lang w:val="nl-BE"/>
+        </w:rPr>
+        <w:t xml:space="preserve">opgelichte </w:t>
+      </w:r>
+      <w:r>
+        <w:rPr>
+          <w:lang w:val="nl-BE"/>
+        </w:rPr>
+        <w:t xml:space="preserve">3D objecten zien. </w:t>
+      </w:r>
+    </w:p>
+    <w:p>
+      <w:pPr>
+        <w:rPr>
+          <w:lang w:val="nl-BE"/>
+        </w:rPr>
+      </w:pPr>
+    </w:p>
+    <w:p>
+      <w:pPr>
+        <w:pStyle w:val="Heading3"/>
+        <w:rPr>
+          <w:lang w:val="nl-BE"/>
+        </w:rPr>
+      </w:pPr>
+      <w:r>
+        <w:rPr>
+          <w:lang w:val="nl-BE"/>
+        </w:rPr>
+        <w:t>3D objecten</w:t>
+      </w:r>
+      <w:bookmarkStart w:id="14" w:name="_GoBack"/>
+      <w:bookmarkEnd w:id="14"/>
+    </w:p>
+    <w:p>
+      <w:pPr>
+        <w:rPr>
+          <w:lang w:val="nl-BE"/>
+        </w:rPr>
+      </w:pPr>
+    </w:p>
+    <w:p>
+      <w:pPr>
+        <w:rPr>
+          <w:lang w:val="nl-BE"/>
+        </w:rPr>
+      </w:pPr>
+      <w:r>
+        <w:rPr>
+          <w:lang w:val="nl-BE"/>
+        </w:rPr>
         <w:br w:type="page"/>
       </w:r>
     </w:p>
@@ -2791,9 +2227,9 @@
           <w:lang w:val="nl-BE"/>
         </w:rPr>
       </w:pPr>
-      <w:bookmarkStart w:id="14" w:name="_b3gb3ka2qt8i" w:colFirst="0" w:colLast="0"/>
-      <w:bookmarkStart w:id="15" w:name="_Toc498530104"/>
-      <w:bookmarkEnd w:id="14"/>
+      <w:bookmarkStart w:id="15" w:name="_b3gb3ka2qt8i" w:colFirst="0" w:colLast="0"/>
+      <w:bookmarkStart w:id="16" w:name="_Toc511317553"/>
+      <w:bookmarkEnd w:id="15"/>
       <w:r>
         <w:rPr>
           <w:lang w:val="nl-BE"/>
@@ -2801,7 +2237,7 @@
         <w:lastRenderedPageBreak/>
         <w:t>Uitwerking</w:t>
       </w:r>
-      <w:bookmarkEnd w:id="15"/>
+      <w:bookmarkEnd w:id="16"/>
     </w:p>
     <w:p>
       <w:pPr>
@@ -2813,9 +2249,8 @@
           <w:lang w:val="nl-BE"/>
         </w:rPr>
       </w:pPr>
-      <w:bookmarkStart w:id="16" w:name="_6lea7mqcwjdu" w:colFirst="0" w:colLast="0"/>
-      <w:bookmarkStart w:id="17" w:name="_Toc498530109"/>
-      <w:bookmarkEnd w:id="16"/>
+      <w:bookmarkStart w:id="17" w:name="_6lea7mqcwjdu" w:colFirst="0" w:colLast="0"/>
+      <w:bookmarkEnd w:id="17"/>
       <w:r>
         <w:rPr>
           <w:lang w:val="nl-BE"/>
@@ -2830,8 +2265,7 @@
           <w:lang w:val="nl-BE"/>
         </w:rPr>
       </w:pPr>
-      <w:bookmarkStart w:id="18" w:name="_GoBack"/>
-      <w:bookmarkEnd w:id="18"/>
+      <w:bookmarkStart w:id="18" w:name="_Toc511317554"/>
       <w:r>
         <w:rPr>
           <w:lang w:val="nl-BE"/>
@@ -2840,7 +2274,7 @@
         <w:t>Besluit</w:t>
       </w:r>
       <w:bookmarkStart w:id="19" w:name="_a02u70s5le2h" w:colFirst="0" w:colLast="0"/>
-      <w:bookmarkEnd w:id="17"/>
+      <w:bookmarkEnd w:id="18"/>
       <w:bookmarkEnd w:id="19"/>
     </w:p>
     <w:p>
@@ -2853,191 +2287,10 @@
         <w:rPr>
           <w:lang w:val="nl-BE"/>
         </w:rPr>
-        <w:t xml:space="preserve">Tijdens het onderzoeken van verschillende onderwerpen </w:t>
-      </w:r>
-      <w:r>
-        <w:rPr>
-          <w:lang w:val="nl-BE"/>
-        </w:rPr>
-        <w:t xml:space="preserve">over histogrammen </w:t>
-      </w:r>
-      <w:r>
-        <w:rPr>
-          <w:lang w:val="nl-BE"/>
-        </w:rPr>
-        <w:t xml:space="preserve">is het duidelijk geworden dat </w:t>
-      </w:r>
-      <w:r>
-        <w:rPr>
-          <w:lang w:val="nl-BE"/>
-        </w:rPr>
-        <w:t xml:space="preserve">er geen eenheid is voor </w:t>
-      </w:r>
-      <w:r>
-        <w:rPr>
-          <w:lang w:val="nl-BE"/>
-        </w:rPr>
-        <w:t xml:space="preserve">het maken van een </w:t>
-      </w:r>
-      <w:r>
-        <w:rPr>
-          <w:lang w:val="nl-BE"/>
-        </w:rPr>
-        <w:t>histogram</w:t>
-      </w:r>
-      <w:r>
-        <w:rPr>
-          <w:lang w:val="nl-BE"/>
-        </w:rPr>
-        <w:t xml:space="preserve"> dat</w:t>
-      </w:r>
-      <w:r>
-        <w:rPr>
-          <w:lang w:val="nl-BE"/>
-        </w:rPr>
-        <w:t xml:space="preserve"> </w:t>
-      </w:r>
-      <w:r>
-        <w:rPr>
-          <w:lang w:val="nl-BE"/>
-        </w:rPr>
-        <w:t>data bevat van meerdere kleurencom</w:t>
-      </w:r>
-      <w:r>
-        <w:rPr>
-          <w:lang w:val="nl-BE"/>
-        </w:rPr>
-        <w:t>ponenten</w:t>
-      </w:r>
-      <w:r>
-        <w:rPr>
-          <w:lang w:val="nl-BE"/>
-        </w:rPr>
-        <w:t xml:space="preserve">. Zo kan men een histogram van meerdere kleuren componenten </w:t>
-      </w:r>
-      <w:r>
-        <w:rPr>
-          <w:lang w:val="nl-BE"/>
-        </w:rPr>
-        <w:t>genereren</w:t>
-      </w:r>
-      <w:r>
-        <w:rPr>
-          <w:lang w:val="nl-BE"/>
-        </w:rPr>
-        <w:t xml:space="preserve"> door deze met elkaar op te tellen, enkel de hoogste waarde te gebruiken of het gemiddelde van de compo</w:t>
-      </w:r>
-      <w:r>
-        <w:rPr>
-          <w:lang w:val="nl-BE"/>
-        </w:rPr>
-        <w:t>nenten te gebruiken</w:t>
-      </w:r>
-      <w:r>
-        <w:rPr>
-          <w:lang w:val="nl-BE"/>
-        </w:rPr>
-        <w:t xml:space="preserve">. </w:t>
-      </w:r>
-      <w:r>
-        <w:rPr>
-          <w:lang w:val="nl-BE"/>
-        </w:rPr>
-        <w:t>Het stretchen van een</w:t>
-      </w:r>
-      <w:r>
-        <w:rPr>
-          <w:lang w:val="nl-BE"/>
-        </w:rPr>
-        <w:t xml:space="preserve"> histogram maakt een verschil in het contrast van de afbeelding</w:t>
-      </w:r>
-      <w:r>
-        <w:rPr>
-          <w:lang w:val="nl-BE"/>
-        </w:rPr>
-        <w:t>, zo wordt de afbeelding kleurrijker en minder dof</w:t>
-      </w:r>
-      <w:r>
-        <w:rPr>
-          <w:lang w:val="nl-BE"/>
-        </w:rPr>
-        <w:t xml:space="preserve"> </w:t>
-      </w:r>
-      <w:r>
-        <w:rPr>
-          <w:lang w:val="nl-BE"/>
-        </w:rPr>
-        <w:t>maar</w:t>
-      </w:r>
-      <w:r>
-        <w:rPr>
-          <w:lang w:val="nl-BE"/>
-        </w:rPr>
-        <w:t xml:space="preserve"> outliers </w:t>
-      </w:r>
-      <w:r>
-        <w:rPr>
-          <w:lang w:val="nl-BE"/>
-        </w:rPr>
-        <w:t xml:space="preserve">hebben </w:t>
-      </w:r>
-      <w:r>
-        <w:rPr>
-          <w:lang w:val="nl-BE"/>
-        </w:rPr>
-        <w:t>een groot impact op het stretchen en moet er hiervoor gecompenseerd worden.</w:t>
-      </w:r>
-      <w:r>
-        <w:rPr>
-          <w:lang w:val="nl-BE"/>
-        </w:rPr>
-        <w:t xml:space="preserve"> De pixels behouden hun originele kleur</w:t>
-      </w:r>
-      <w:r>
-        <w:rPr>
-          <w:lang w:val="nl-BE"/>
-        </w:rPr>
-        <w:t xml:space="preserve"> maar hebben </w:t>
-      </w:r>
-      <w:r>
-        <w:rPr>
-          <w:lang w:val="nl-BE"/>
-        </w:rPr>
-        <w:t>tegenover elkaar</w:t>
-      </w:r>
-      <w:r>
-        <w:rPr>
-          <w:lang w:val="nl-BE"/>
-        </w:rPr>
-        <w:t xml:space="preserve"> een groter contrast</w:t>
-      </w:r>
-      <w:r>
-        <w:rPr>
-          <w:lang w:val="nl-BE"/>
-        </w:rPr>
-        <w:t>.</w:t>
-      </w:r>
-      <w:r>
-        <w:rPr>
-          <w:lang w:val="nl-BE"/>
-        </w:rPr>
-        <w:t xml:space="preserve"> Op de histogrammen is duidelijk te zien dat de data verder uit elkaar ligt bij het stretchen.</w:t>
-      </w:r>
-    </w:p>
-    <w:p>
-      <w:pPr>
-        <w:rPr>
-          <w:lang w:val="nl-BE"/>
-        </w:rPr>
-      </w:pPr>
-      <w:r>
-        <w:rPr>
-          <w:lang w:val="nl-BE"/>
-        </w:rPr>
         <w:br w:type="page"/>
       </w:r>
     </w:p>
-    <w:bookmarkStart w:id="20" w:name="_Toc498530111" w:displacedByCustomXml="next"/>
+    <w:bookmarkStart w:id="20" w:name="_Toc511317555" w:displacedByCustomXml="next"/>
     <w:sdt>
       <w:sdtPr>
         <w:rPr>
@@ -3103,12 +2356,12 @@
                 <w:tblLook w:val="04A0" w:firstRow="1" w:lastRow="0" w:firstColumn="1" w:lastColumn="0" w:noHBand="0" w:noVBand="1"/>
               </w:tblPr>
               <w:tblGrid>
-                <w:gridCol w:w="475"/>
-                <w:gridCol w:w="8975"/>
+                <w:gridCol w:w="355"/>
+                <w:gridCol w:w="9095"/>
               </w:tblGrid>
               <w:tr>
                 <w:trPr>
-                  <w:divId w:val="1166361481"/>
+                  <w:divId w:val="462388695"/>
                   <w:tblCellSpacing w:w="15" w:type="dxa"/>
                 </w:trPr>
                 <w:tc>
@@ -3147,14 +2400,14 @@
                       <w:rPr>
                         <w:noProof/>
                       </w:rPr>
-                      <w:t>"RGB color model," Wikipedia, 8 November 2017. [Online]. Available: https://en.wikipedia.org/wiki/RGB_color_model.</w:t>
+                      <w:t>Wikipedia, "Windows Presentation Foundation," 31 3 2018. [Online]. Available: https://en.wikipedia.org/wiki/Windows_Presentation_Foundation.</w:t>
                     </w:r>
                   </w:p>
                 </w:tc>
               </w:tr>
               <w:tr>
                 <w:trPr>
-                  <w:divId w:val="1166361481"/>
+                  <w:divId w:val="462388695"/>
                   <w:tblCellSpacing w:w="15" w:type="dxa"/>
                 </w:trPr>
                 <w:tc>
@@ -3193,375 +2446,7 @@
                       <w:rPr>
                         <w:noProof/>
                       </w:rPr>
-                      <w:t>"Image Histogram," Wikipedia, 21 March 2017. [Online]. Available: https://en.wikipedia.org/wiki/Image_histogram.</w:t>
-                    </w:r>
-                  </w:p>
-                </w:tc>
-              </w:tr>
-              <w:tr>
-                <w:trPr>
-                  <w:divId w:val="1166361481"/>
-                  <w:tblCellSpacing w:w="15" w:type="dxa"/>
-                </w:trPr>
-                <w:tc>
-                  <w:tcPr>
-                    <w:tcW w:w="50" w:type="pct"/>
-                    <w:hideMark/>
-                  </w:tcPr>
-                  <w:p>
-                    <w:pPr>
-                      <w:pStyle w:val="Bibliography"/>
-                      <w:rPr>
-                        <w:noProof/>
-                      </w:rPr>
-                    </w:pPr>
-                    <w:r>
-                      <w:rPr>
-                        <w:noProof/>
-                      </w:rPr>
-                      <w:t xml:space="preserve">[3] </w:t>
-                    </w:r>
-                  </w:p>
-                </w:tc>
-                <w:tc>
-                  <w:tcPr>
-                    <w:tcW w:w="0" w:type="auto"/>
-                    <w:hideMark/>
-                  </w:tcPr>
-                  <w:p>
-                    <w:pPr>
-                      <w:pStyle w:val="Bibliography"/>
-                      <w:rPr>
-                        <w:noProof/>
-                      </w:rPr>
-                    </w:pPr>
-                    <w:r>
-                      <w:rPr>
-                        <w:noProof/>
-                      </w:rPr>
-                      <w:t>"RGB to CMYK color conversion," RapidTables, 2017. [Online]. Available: http://www.rapidtables.com/convert/color/rgb-to-cmyk.htm.</w:t>
-                    </w:r>
-                  </w:p>
-                </w:tc>
-              </w:tr>
-              <w:tr>
-                <w:trPr>
-                  <w:divId w:val="1166361481"/>
-                  <w:tblCellSpacing w:w="15" w:type="dxa"/>
-                </w:trPr>
-                <w:tc>
-                  <w:tcPr>
-                    <w:tcW w:w="50" w:type="pct"/>
-                    <w:hideMark/>
-                  </w:tcPr>
-                  <w:p>
-                    <w:pPr>
-                      <w:pStyle w:val="Bibliography"/>
-                      <w:rPr>
-                        <w:noProof/>
-                      </w:rPr>
-                    </w:pPr>
-                    <w:r>
-                      <w:rPr>
-                        <w:noProof/>
-                      </w:rPr>
-                      <w:t xml:space="preserve">[4] </w:t>
-                    </w:r>
-                  </w:p>
-                </w:tc>
-                <w:tc>
-                  <w:tcPr>
-                    <w:tcW w:w="0" w:type="auto"/>
-                    <w:hideMark/>
-                  </w:tcPr>
-                  <w:p>
-                    <w:pPr>
-                      <w:pStyle w:val="Bibliography"/>
-                      <w:rPr>
-                        <w:noProof/>
-                      </w:rPr>
-                    </w:pPr>
-                    <w:r>
-                      <w:rPr>
-                        <w:noProof/>
-                      </w:rPr>
-                      <w:t>"CMYK," Wikipedia, 17 August 2017. [Online]. Available: https://nl.wikipedia.org/wiki/CMYK.</w:t>
-                    </w:r>
-                  </w:p>
-                </w:tc>
-              </w:tr>
-              <w:tr>
-                <w:trPr>
-                  <w:divId w:val="1166361481"/>
-                  <w:tblCellSpacing w:w="15" w:type="dxa"/>
-                </w:trPr>
-                <w:tc>
-                  <w:tcPr>
-                    <w:tcW w:w="50" w:type="pct"/>
-                    <w:hideMark/>
-                  </w:tcPr>
-                  <w:p>
-                    <w:pPr>
-                      <w:pStyle w:val="Bibliography"/>
-                      <w:rPr>
-                        <w:noProof/>
-                      </w:rPr>
-                    </w:pPr>
-                    <w:r>
-                      <w:rPr>
-                        <w:noProof/>
-                      </w:rPr>
-                      <w:t xml:space="preserve">[5] </w:t>
-                    </w:r>
-                  </w:p>
-                </w:tc>
-                <w:tc>
-                  <w:tcPr>
-                    <w:tcW w:w="0" w:type="auto"/>
-                    <w:hideMark/>
-                  </w:tcPr>
-                  <w:p>
-                    <w:pPr>
-                      <w:pStyle w:val="Bibliography"/>
-                      <w:rPr>
-                        <w:noProof/>
-                      </w:rPr>
-                    </w:pPr>
-                    <w:r>
-                      <w:rPr>
-                        <w:noProof/>
-                      </w:rPr>
-                      <w:t>"Hoe gebruik je een histogram?," EMDAY, [Online]. Available: http://emday.nl/2013/03/hoe-lees-je-een-histogram/.</w:t>
-                    </w:r>
-                  </w:p>
-                </w:tc>
-              </w:tr>
-              <w:tr>
-                <w:trPr>
-                  <w:divId w:val="1166361481"/>
-                  <w:tblCellSpacing w:w="15" w:type="dxa"/>
-                </w:trPr>
-                <w:tc>
-                  <w:tcPr>
-                    <w:tcW w:w="50" w:type="pct"/>
-                    <w:hideMark/>
-                  </w:tcPr>
-                  <w:p>
-                    <w:pPr>
-                      <w:pStyle w:val="Bibliography"/>
-                      <w:rPr>
-                        <w:noProof/>
-                      </w:rPr>
-                    </w:pPr>
-                    <w:r>
-                      <w:rPr>
-                        <w:noProof/>
-                      </w:rPr>
-                      <w:t xml:space="preserve">[6] </w:t>
-                    </w:r>
-                  </w:p>
-                </w:tc>
-                <w:tc>
-                  <w:tcPr>
-                    <w:tcW w:w="0" w:type="auto"/>
-                    <w:hideMark/>
-                  </w:tcPr>
-                  <w:p>
-                    <w:pPr>
-                      <w:pStyle w:val="Bibliography"/>
-                      <w:rPr>
-                        <w:noProof/>
-                      </w:rPr>
-                    </w:pPr>
-                    <w:r>
-                      <w:rPr>
-                        <w:noProof/>
-                      </w:rPr>
-                      <w:t>"Histogram Dialog," GIMP, [Online]. Available: https://docs.gimp.org/en/gimp-histogram-dialog.html.</w:t>
-                    </w:r>
-                  </w:p>
-                </w:tc>
-              </w:tr>
-              <w:tr>
-                <w:trPr>
-                  <w:divId w:val="1166361481"/>
-                  <w:tblCellSpacing w:w="15" w:type="dxa"/>
-                </w:trPr>
-                <w:tc>
-                  <w:tcPr>
-                    <w:tcW w:w="50" w:type="pct"/>
-                    <w:hideMark/>
-                  </w:tcPr>
-                  <w:p>
-                    <w:pPr>
-                      <w:pStyle w:val="Bibliography"/>
-                      <w:rPr>
-                        <w:noProof/>
-                      </w:rPr>
-                    </w:pPr>
-                    <w:r>
-                      <w:rPr>
-                        <w:noProof/>
-                      </w:rPr>
-                      <w:t xml:space="preserve">[7] </w:t>
-                    </w:r>
-                  </w:p>
-                </w:tc>
-                <w:tc>
-                  <w:tcPr>
-                    <w:tcW w:w="0" w:type="auto"/>
-                    <w:hideMark/>
-                  </w:tcPr>
-                  <w:p>
-                    <w:pPr>
-                      <w:pStyle w:val="Bibliography"/>
-                      <w:rPr>
-                        <w:noProof/>
-                      </w:rPr>
-                    </w:pPr>
-                    <w:r>
-                      <w:rPr>
-                        <w:noProof/>
-                      </w:rPr>
-                      <w:t>"Histogram," emday, [Online]. Available: http://emday.nl/files/2013/03/histogram_B_1368px-560x460.png.</w:t>
-                    </w:r>
-                  </w:p>
-                </w:tc>
-              </w:tr>
-              <w:tr>
-                <w:trPr>
-                  <w:divId w:val="1166361481"/>
-                  <w:tblCellSpacing w:w="15" w:type="dxa"/>
-                </w:trPr>
-                <w:tc>
-                  <w:tcPr>
-                    <w:tcW w:w="50" w:type="pct"/>
-                    <w:hideMark/>
-                  </w:tcPr>
-                  <w:p>
-                    <w:pPr>
-                      <w:pStyle w:val="Bibliography"/>
-                      <w:rPr>
-                        <w:noProof/>
-                      </w:rPr>
-                    </w:pPr>
-                    <w:r>
-                      <w:rPr>
-                        <w:noProof/>
-                      </w:rPr>
-                      <w:t xml:space="preserve">[8] </w:t>
-                    </w:r>
-                  </w:p>
-                </w:tc>
-                <w:tc>
-                  <w:tcPr>
-                    <w:tcW w:w="0" w:type="auto"/>
-                    <w:hideMark/>
-                  </w:tcPr>
-                  <w:p>
-                    <w:pPr>
-                      <w:pStyle w:val="Bibliography"/>
-                      <w:rPr>
-                        <w:noProof/>
-                      </w:rPr>
-                    </w:pPr>
-                    <w:r>
-                      <w:rPr>
-                        <w:noProof/>
-                      </w:rPr>
-                      <w:t>WhatWhenHow, [Online]. Available: http://what-when-how.com/wp-content/uploads/2012/07/tmp26dc99.png.</w:t>
-                    </w:r>
-                  </w:p>
-                </w:tc>
-              </w:tr>
-              <w:tr>
-                <w:trPr>
-                  <w:divId w:val="1166361481"/>
-                  <w:tblCellSpacing w:w="15" w:type="dxa"/>
-                </w:trPr>
-                <w:tc>
-                  <w:tcPr>
-                    <w:tcW w:w="50" w:type="pct"/>
-                    <w:hideMark/>
-                  </w:tcPr>
-                  <w:p>
-                    <w:pPr>
-                      <w:pStyle w:val="Bibliography"/>
-                      <w:rPr>
-                        <w:noProof/>
-                      </w:rPr>
-                    </w:pPr>
-                    <w:r>
-                      <w:rPr>
-                        <w:noProof/>
-                      </w:rPr>
-                      <w:t xml:space="preserve">[9] </w:t>
-                    </w:r>
-                  </w:p>
-                </w:tc>
-                <w:tc>
-                  <w:tcPr>
-                    <w:tcW w:w="0" w:type="auto"/>
-                    <w:hideMark/>
-                  </w:tcPr>
-                  <w:p>
-                    <w:pPr>
-                      <w:pStyle w:val="Bibliography"/>
-                      <w:rPr>
-                        <w:noProof/>
-                      </w:rPr>
-                    </w:pPr>
-                    <w:r>
-                      <w:rPr>
-                        <w:noProof/>
-                      </w:rPr>
-                      <w:t>R. Fisher, S. Perkins, A. Walker and E. Wolfart, "Contrast Stretching," HIPR2, 2003. [Online]. Available: https://homepages.inf.ed.ac.uk/rbf/HIPR2/stretch.htm.</w:t>
-                    </w:r>
-                  </w:p>
-                </w:tc>
-              </w:tr>
-              <w:tr>
-                <w:trPr>
-                  <w:divId w:val="1166361481"/>
-                  <w:tblCellSpacing w:w="15" w:type="dxa"/>
-                </w:trPr>
-                <w:tc>
-                  <w:tcPr>
-                    <w:tcW w:w="50" w:type="pct"/>
-                    <w:hideMark/>
-                  </w:tcPr>
-                  <w:p>
-                    <w:pPr>
-                      <w:pStyle w:val="Bibliography"/>
-                      <w:rPr>
-                        <w:noProof/>
-                      </w:rPr>
-                    </w:pPr>
-                    <w:r>
-                      <w:rPr>
-                        <w:noProof/>
-                      </w:rPr>
-                      <w:t xml:space="preserve">[10] </w:t>
-                    </w:r>
-                  </w:p>
-                </w:tc>
-                <w:tc>
-                  <w:tcPr>
-                    <w:tcW w:w="0" w:type="auto"/>
-                    <w:hideMark/>
-                  </w:tcPr>
-                  <w:p>
-                    <w:pPr>
-                      <w:pStyle w:val="Bibliography"/>
-                      <w:rPr>
-                        <w:noProof/>
-                      </w:rPr>
-                    </w:pPr>
-                    <w:r>
-                      <w:rPr>
-                        <w:noProof/>
-                      </w:rPr>
-                      <w:t>G. Bakker, "Histograms," geraldbakker, 29 June 2017. [Online]. Available: http://geraldbakker.nl/psnumbers/histograms-1.html.</w:t>
+                      <w:t>Wikipedia, "DirectX," 9 4 2018. [Online]. Available: https://en.wikipedia.org/wiki/DirectX.</w:t>
                     </w:r>
                   </w:p>
                 </w:tc>
@@ -3569,7 +2454,7 @@
             </w:tbl>
             <w:p>
               <w:pPr>
-                <w:divId w:val="1166361481"/>
+                <w:divId w:val="462388695"/>
                 <w:rPr>
                   <w:noProof/>
                 </w:rPr>
@@ -5679,147 +4564,42 @@
 <file path=customXml/item1.xml><?xml version="1.0" encoding="utf-8"?>
 <b:Sources xmlns:b="http://schemas.openxmlformats.org/officeDocument/2006/bibliography" xmlns="http://schemas.openxmlformats.org/officeDocument/2006/bibliography" SelectedStyle="\IEEE2006OfficeOnline.xsl" StyleName="IEEE" Version="2006">
   <b:Source>
-    <b:Tag>RGB171</b:Tag>
+    <b:Tag>Wpf</b:Tag>
     <b:SourceType>InternetSite</b:SourceType>
-    <b:Guid>{14E4E51C-4F14-4DAB-8A07-1BBC062D10DA}</b:Guid>
-    <b:Title>RGB color model</b:Title>
-    <b:ProductionCompany>Wikipedia</b:ProductionCompany>
-    <b:Year>2017</b:Year>
-    <b:Month>November</b:Month>
-    <b:Day>8</b:Day>
-    <b:URL>https://en.wikipedia.org/wiki/RGB_color_model</b:URL>
+    <b:Guid>{E2FF559E-80F8-467F-920B-2CAFDA7810BD}</b:Guid>
+    <b:Author>
+      <b:Author>
+        <b:Corporate>Wikipedia</b:Corporate>
+      </b:Author>
+    </b:Author>
+    <b:Title>Windows Presentation Foundation</b:Title>
+    <b:Year>2018</b:Year>
+    <b:Month>3</b:Month>
+    <b:Day>31</b:Day>
+    <b:URL>https://en.wikipedia.org/wiki/Windows_Presentation_Foundation</b:URL>
     <b:RefOrder>1</b:RefOrder>
   </b:Source>
   <b:Source>
-    <b:Tag>Ima17</b:Tag>
+    <b:Tag>DirectX</b:Tag>
     <b:SourceType>InternetSite</b:SourceType>
-    <b:Guid>{2B621645-4854-45B9-92C8-BCD822D1342A}</b:Guid>
-    <b:Title>Image Histogram</b:Title>
-    <b:InternetSiteTitle>Wikipedia</b:InternetSiteTitle>
-    <b:Year>2017</b:Year>
-    <b:Month>March</b:Month>
-    <b:Day>21</b:Day>
-    <b:URL>https://en.wikipedia.org/wiki/Image_histogram</b:URL>
-    <b:ProductionCompany>Wikipedia</b:ProductionCompany>
-    <b:RefOrder>2</b:RefOrder>
-  </b:Source>
-  <b:Source>
-    <b:Tag>RGB17</b:Tag>
-    <b:SourceType>InternetSite</b:SourceType>
-    <b:Guid>{B7437E98-56B0-4E8C-8A3A-245649D933EF}</b:Guid>
-    <b:Title>RGB to CMYK color conversion</b:Title>
-    <b:InternetSiteTitle>RapidTables</b:InternetSiteTitle>
-    <b:Year>2017</b:Year>
-    <b:URL>http://www.rapidtables.com/convert/color/rgb-to-cmyk.htm</b:URL>
-    <b:ProductionCompany>RapidTables</b:ProductionCompany>
-    <b:RefOrder>3</b:RefOrder>
-  </b:Source>
-  <b:Source>
-    <b:Tag>CMY17</b:Tag>
-    <b:SourceType>InternetSite</b:SourceType>
-    <b:Guid>{3FA96930-0BF6-4059-943E-CCEFF3F904AA}</b:Guid>
-    <b:Title>CMYK</b:Title>
-    <b:ProductionCompany>Wikipedia</b:ProductionCompany>
-    <b:Year>2017</b:Year>
-    <b:Month>August</b:Month>
-    <b:Day>17</b:Day>
-    <b:URL>https://nl.wikipedia.org/wiki/CMYK</b:URL>
-    <b:RefOrder>4</b:RefOrder>
-  </b:Source>
-  <b:Source>
-    <b:Tag>Hoe</b:Tag>
-    <b:SourceType>InternetSite</b:SourceType>
-    <b:Guid>{4990127A-5BFD-42B5-9386-51EF205AE297}</b:Guid>
-    <b:Title>Hoe gebruik je een histogram?</b:Title>
-    <b:ProductionCompany>EMDAY</b:ProductionCompany>
-    <b:URL>http://emday.nl/2013/03/hoe-lees-je-een-histogram/</b:URL>
-    <b:RefOrder>5</b:RefOrder>
-  </b:Source>
-  <b:Source>
-    <b:Tag>His</b:Tag>
-    <b:SourceType>InternetSite</b:SourceType>
-    <b:Guid>{DD5309CC-67CD-4246-9FC9-E6A734BBBB6D}</b:Guid>
-    <b:Title>Histogram Dialog</b:Title>
-    <b:ProductionCompany>GIMP</b:ProductionCompany>
-    <b:URL>https://docs.gimp.org/en/gimp-histogram-dialog.html</b:URL>
-    <b:RefOrder>6</b:RefOrder>
-  </b:Source>
-  <b:Source>
-    <b:Tag>His1</b:Tag>
-    <b:SourceType>InternetSite</b:SourceType>
-    <b:Guid>{1A64E4D8-C24F-41BB-82EC-5E5DE7BC2AD6}</b:Guid>
-    <b:Title>Histogram</b:Title>
-    <b:ProductionCompany>emday</b:ProductionCompany>
-    <b:URL>http://emday.nl/files/2013/03/histogram_B_1368px-560x460.png</b:URL>
-    <b:RefOrder>7</b:RefOrder>
-  </b:Source>
-  <b:Source>
-    <b:Tag>Whaht</b:Tag>
-    <b:SourceType>InternetSite</b:SourceType>
-    <b:Guid>{BADFD6A6-5ABF-4E0C-BB10-370A2EECE584}</b:Guid>
-    <b:ProductionCompany>WhatWhenHow</b:ProductionCompany>
-    <b:URL>http://what-when-how.com/wp-content/uploads/2012/07/tmp26dc99.png</b:URL>
-    <b:RefOrder>8</b:RefOrder>
-  </b:Source>
-  <b:Source>
-    <b:Tag>RFi03</b:Tag>
-    <b:SourceType>InternetSite</b:SourceType>
-    <b:Guid>{2573255E-EF37-4987-AFB8-F59EAC70753F}</b:Guid>
+    <b:Guid>{6FC780DE-20E1-4B51-BCD7-D681243639CE}</b:Guid>
     <b:Author>
       <b:Author>
-        <b:NameList>
-          <b:Person>
-            <b:Last>Fisher</b:Last>
-            <b:First>R</b:First>
-          </b:Person>
-          <b:Person>
-            <b:Last>Perkins</b:Last>
-            <b:First>S</b:First>
-          </b:Person>
-          <b:Person>
-            <b:Last>Walker</b:Last>
-            <b:First>A</b:First>
-          </b:Person>
-          <b:Person>
-            <b:Last>Wolfart</b:Last>
-            <b:First>E</b:First>
-          </b:Person>
-        </b:NameList>
+        <b:Corporate>Wikipedia</b:Corporate>
       </b:Author>
     </b:Author>
-    <b:Title>Contrast Stretching</b:Title>
-    <b:ProductionCompany>HIPR2</b:ProductionCompany>
-    <b:Year>2003</b:Year>
-    <b:URL>https://homepages.inf.ed.ac.uk/rbf/HIPR2/stretch.htm</b:URL>
-    <b:RefOrder>9</b:RefOrder>
-  </b:Source>
-  <b:Source>
-    <b:Tag>Ger17</b:Tag>
-    <b:SourceType>InternetSite</b:SourceType>
-    <b:Guid>{7A57FCEF-CE0C-4257-B28D-348B70A2FAF9}</b:Guid>
-    <b:Author>
-      <b:Author>
-        <b:NameList>
-          <b:Person>
-            <b:Last>Bakker</b:Last>
-            <b:First>Gerald</b:First>
-          </b:Person>
-        </b:NameList>
-      </b:Author>
-    </b:Author>
-    <b:Title>Histograms</b:Title>
-    <b:ProductionCompany>geraldbakker</b:ProductionCompany>
-    <b:Year>2017</b:Year>
-    <b:Month>June</b:Month>
-    <b:Day>29</b:Day>
-    <b:URL>http://geraldbakker.nl/psnumbers/histograms-1.html</b:URL>
-    <b:RefOrder>10</b:RefOrder>
+    <b:Title>DirectX</b:Title>
+    <b:Year>2018</b:Year>
+    <b:Month>4</b:Month>
+    <b:Day>9</b:Day>
+    <b:URL>https://en.wikipedia.org/wiki/DirectX</b:URL>
+    <b:RefOrder>2</b:RefOrder>
   </b:Source>
 </b:Sources>
 </file>
 
 <file path=customXml/itemProps1.xml><?xml version="1.0" encoding="utf-8"?>
-<ds:datastoreItem xmlns:ds="http://schemas.openxmlformats.org/officeDocument/2006/customXml" ds:itemID="{FA8100E6-B6E9-465C-A617-B84B8795D6B0}">
+<ds:datastoreItem xmlns:ds="http://schemas.openxmlformats.org/officeDocument/2006/customXml" ds:itemID="{FC36AF23-0732-494D-B680-A5183FE28C42}">
   <ds:schemaRefs>
     <ds:schemaRef ds:uri="http://schemas.openxmlformats.org/officeDocument/2006/bibliography"/>
   </ds:schemaRefs>

--- a/Documentation/AAPproject.docx
+++ b/Documentation/AAPproject.docx
@@ -338,19 +338,15 @@
             </w:numPr>
             <w:rPr>
               <w:rStyle w:val="Heading1Char"/>
+              <w:lang w:val="nl-NL"/>
             </w:rPr>
           </w:pPr>
           <w:r>
             <w:rPr>
               <w:rStyle w:val="Heading1Char"/>
+              <w:lang w:val="nl-NL"/>
             </w:rPr>
-            <w:t>Inhoud</w:t>
-          </w:r>
-          <w:r>
-            <w:rPr>
-              <w:rStyle w:val="Heading1Char"/>
-            </w:rPr>
-            <w:t>sopgave</w:t>
+            <w:t>Inhoudsopgave</w:t>
           </w:r>
         </w:p>
         <w:p>
@@ -1484,19 +1480,27 @@
         </w:numPr>
         <w:rPr>
           <w:noProof/>
+          <w:lang w:val="nl-NL"/>
         </w:rPr>
       </w:pPr>
       <w:bookmarkStart w:id="8" w:name="_Toc511317549"/>
       <w:r>
         <w:rPr>
           <w:noProof/>
+          <w:lang w:val="nl-NL"/>
         </w:rPr>
         <w:lastRenderedPageBreak/>
         <w:t>Figurenlijst</w:t>
       </w:r>
       <w:bookmarkEnd w:id="8"/>
     </w:p>
-    <w:p/>
+    <w:p>
+      <w:pPr>
+        <w:rPr>
+          <w:lang w:val="nl-NL"/>
+        </w:rPr>
+      </w:pPr>
+    </w:p>
     <w:p>
       <w:pPr>
         <w:pStyle w:val="TableofFigures"/>
@@ -1505,17 +1509,20 @@
         </w:tabs>
         <w:rPr>
           <w:noProof/>
-        </w:rPr>
-      </w:pPr>
-      <w:r>
-        <w:rPr>
-          <w:noProof/>
+          <w:lang w:val="nl-NL"/>
+        </w:rPr>
+      </w:pPr>
+      <w:r>
+        <w:rPr>
+          <w:noProof/>
+          <w:lang w:val="nl-NL"/>
         </w:rPr>
         <w:t>Figuur 1</w:t>
       </w:r>
       <w:r>
         <w:rPr>
           <w:noProof/>
+          <w:lang w:val="nl-NL"/>
         </w:rPr>
         <w:noBreakHyphen/>
         <w:t>1: RGB Model</w:t>
@@ -1523,6 +1530,7 @@
       <w:r>
         <w:rPr>
           <w:noProof/>
+          <w:lang w:val="nl-NL"/>
         </w:rPr>
         <w:tab/>
       </w:r>
@@ -1535,6 +1543,7 @@
       <w:r>
         <w:rPr>
           <w:noProof/>
+          <w:lang w:val="nl-NL"/>
         </w:rPr>
         <w:instrText xml:space="preserve"> PAGEREF _Toc498529383 \h </w:instrText>
       </w:r>
@@ -1552,6 +1561,7 @@
       <w:r>
         <w:rPr>
           <w:noProof/>
+          <w:lang w:val="nl-NL"/>
         </w:rPr>
         <w:t>7</w:t>
       </w:r>
@@ -1570,17 +1580,20 @@
         </w:tabs>
         <w:rPr>
           <w:noProof/>
-        </w:rPr>
-      </w:pPr>
-      <w:r>
-        <w:rPr>
-          <w:noProof/>
+          <w:lang w:val="nl-NL"/>
+        </w:rPr>
+      </w:pPr>
+      <w:r>
+        <w:rPr>
+          <w:noProof/>
+          <w:lang w:val="nl-NL"/>
         </w:rPr>
         <w:t>Figuur 1</w:t>
       </w:r>
       <w:r>
         <w:rPr>
           <w:noProof/>
+          <w:lang w:val="nl-NL"/>
         </w:rPr>
         <w:noBreakHyphen/>
         <w:t>2: CMYK Model</w:t>
@@ -1588,6 +1601,7 @@
       <w:r>
         <w:rPr>
           <w:noProof/>
+          <w:lang w:val="nl-NL"/>
         </w:rPr>
         <w:tab/>
       </w:r>
@@ -1600,6 +1614,7 @@
       <w:r>
         <w:rPr>
           <w:noProof/>
+          <w:lang w:val="nl-NL"/>
         </w:rPr>
         <w:instrText xml:space="preserve"> PAGEREF _Toc498529384 \h </w:instrText>
       </w:r>
@@ -1617,6 +1632,7 @@
       <w:r>
         <w:rPr>
           <w:noProof/>
+          <w:lang w:val="nl-NL"/>
         </w:rPr>
         <w:t>7</w:t>
       </w:r>
@@ -1765,17 +1781,20 @@
         </w:tabs>
         <w:rPr>
           <w:noProof/>
-        </w:rPr>
-      </w:pPr>
-      <w:r>
-        <w:rPr>
-          <w:noProof/>
+          <w:lang w:val="nl-NL"/>
+        </w:rPr>
+      </w:pPr>
+      <w:r>
+        <w:rPr>
+          <w:noProof/>
+          <w:lang w:val="nl-NL"/>
         </w:rPr>
         <w:t>Figuur 2</w:t>
       </w:r>
       <w:r>
         <w:rPr>
           <w:noProof/>
+          <w:lang w:val="nl-NL"/>
         </w:rPr>
         <w:noBreakHyphen/>
         <w:t>1: Interface</w:t>
@@ -1783,6 +1802,7 @@
       <w:r>
         <w:rPr>
           <w:noProof/>
+          <w:lang w:val="nl-NL"/>
         </w:rPr>
         <w:tab/>
       </w:r>
@@ -1795,6 +1815,7 @@
       <w:r>
         <w:rPr>
           <w:noProof/>
+          <w:lang w:val="nl-NL"/>
         </w:rPr>
         <w:instrText xml:space="preserve"> PAGEREF _Toc498529387 \h </w:instrText>
       </w:r>
@@ -1812,6 +1833,7 @@
       <w:r>
         <w:rPr>
           <w:noProof/>
+          <w:lang w:val="nl-NL"/>
         </w:rPr>
         <w:t>12</w:t>
       </w:r>
@@ -2047,6 +2069,7 @@
           <w:id w:val="-1262758667"/>
           <w:citation/>
         </w:sdtPr>
+        <w:sdtEndPr/>
         <w:sdtContent>
           <w:r>
             <w:rPr>
@@ -2056,7 +2079,7 @@
           </w:r>
           <w:r>
             <w:rPr>
-              <w:lang w:val="en-GB"/>
+              <w:lang w:val="nl-NL"/>
             </w:rPr>
             <w:instrText xml:space="preserve"> CITATION Wpf \l 2057 </w:instrText>
           </w:r>
@@ -2089,6 +2112,7 @@
           <w:id w:val="-1918702166"/>
           <w:citation/>
         </w:sdtPr>
+        <w:sdtEndPr/>
         <w:sdtContent>
           <w:r>
             <w:rPr>
@@ -2195,24 +2219,97 @@
         <w:rPr>
           <w:lang w:val="nl-BE"/>
         </w:rPr>
-        <w:t>3D objecten</w:t>
+        <w:t>Camera</w:t>
       </w:r>
       <w:bookmarkStart w:id="14" w:name="_GoBack"/>
       <w:bookmarkEnd w:id="14"/>
     </w:p>
     <w:p>
       <w:pPr>
-        <w:rPr>
-          <w:lang w:val="nl-BE"/>
-        </w:rPr>
-      </w:pPr>
-    </w:p>
-    <w:p>
-      <w:pPr>
-        <w:rPr>
-          <w:lang w:val="nl-BE"/>
-        </w:rPr>
-      </w:pPr>
+        <w:pStyle w:val="Heading3"/>
+        <w:rPr>
+          <w:lang w:val="nl-BE"/>
+        </w:rPr>
+      </w:pPr>
+      <w:r>
+        <w:rPr>
+          <w:lang w:val="nl-BE"/>
+        </w:rPr>
+        <w:t>3D objecten</w:t>
+      </w:r>
+    </w:p>
+    <w:p>
+      <w:pPr>
+        <w:rPr>
+          <w:lang w:val="nl-BE"/>
+        </w:rPr>
+      </w:pPr>
+      <w:r>
+        <w:rPr>
+          <w:lang w:val="nl-BE"/>
+        </w:rPr>
+        <w:t>Alle 3D objecten worden beschreven</w:t>
+      </w:r>
+      <w:r>
+        <w:rPr>
+          <w:lang w:val="nl-BE"/>
+        </w:rPr>
+        <w:t xml:space="preserve"> door een verzameling van driehoeken. De software die de objecten weergeeft kan de kleur van elke driehoek berekenen aan de hand van hun materiaal en de lichtinval van alle lichtbronnen. De oppervlakte van een 3D object genaamd een mesh bestaat uit vertices. Dit zijn de punten waaruit de driehoeken worden gevormd.</w:t>
+      </w:r>
+      <w:r>
+        <w:rPr>
+          <w:lang w:val="nl-BE"/>
+        </w:rPr>
+        <w:t xml:space="preserve"> Enkel de voorkant van een mesh wordt weergegeven.</w:t>
+      </w:r>
+      <w:r>
+        <w:rPr>
+          <w:lang w:val="nl-BE"/>
+        </w:rPr>
+        <w:t xml:space="preserve"> Om een driehoek </w:t>
+      </w:r>
+      <w:r>
+        <w:rPr>
+          <w:lang w:val="nl-BE"/>
+        </w:rPr>
+        <w:t xml:space="preserve">weer te geven </w:t>
+      </w:r>
+      <w:r>
+        <w:rPr>
+          <w:lang w:val="nl-BE"/>
+        </w:rPr>
+        <w:t>zijn er 3 coördinaten nodig en hun relatie met elkaar.</w:t>
+      </w:r>
+      <w:r>
+        <w:rPr>
+          <w:lang w:val="nl-BE"/>
+        </w:rPr>
+        <w:t xml:space="preserve"> Hun relatie moet in een tegenwijzers zin gedefinieerd w</w:t>
+      </w:r>
+      <w:r>
+        <w:rPr>
+          <w:lang w:val="nl-BE"/>
+        </w:rPr>
+        <w:t>orden anders zal de achterkant als voorkant weergegeven worden wat de driehoek dus niet zichtbaar maakt. Dit is vooral opvallend in volledige objecten.</w:t>
+      </w:r>
+      <w:r>
+        <w:rPr>
+          <w:lang w:val="nl-BE"/>
+        </w:rPr>
+        <w:t xml:space="preserve"> </w:t>
+      </w:r>
+      <w:r>
+        <w:rPr>
+          <w:lang w:val="nl-BE"/>
+        </w:rPr>
+        <w:t>Door een verkeerd ingestelde driehoek zal er een gat ontstaan in het object.</w:t>
+      </w:r>
+      <w:r>
+        <w:rPr>
+          <w:lang w:val="nl-BE"/>
+        </w:rPr>
+        <w:t xml:space="preserve"> </w:t>
+      </w:r>
       <w:r>
         <w:rPr>
           <w:lang w:val="nl-BE"/>
@@ -4599,7 +4696,7 @@
 </file>
 
 <file path=customXml/itemProps1.xml><?xml version="1.0" encoding="utf-8"?>
-<ds:datastoreItem xmlns:ds="http://schemas.openxmlformats.org/officeDocument/2006/customXml" ds:itemID="{FC36AF23-0732-494D-B680-A5183FE28C42}">
+<ds:datastoreItem xmlns:ds="http://schemas.openxmlformats.org/officeDocument/2006/customXml" ds:itemID="{73E38FAF-8140-487C-9A6D-0FAC62CC1E36}">
   <ds:schemaRefs>
     <ds:schemaRef ds:uri="http://schemas.openxmlformats.org/officeDocument/2006/bibliography"/>
   </ds:schemaRefs>

--- a/Documentation/AAPproject.docx
+++ b/Documentation/AAPproject.docx
@@ -3,15 +3,9 @@
 <w:document xmlns:wpc="http://schemas.microsoft.com/office/word/2010/wordprocessingCanvas" xmlns:cx="http://schemas.microsoft.com/office/drawing/2014/chartex" xmlns:cx1="http://schemas.microsoft.com/office/drawing/2015/9/8/chartex" xmlns:cx2="http://schemas.microsoft.com/office/drawing/2015/10/21/chartex" xmlns:cx3="http://schemas.microsoft.com/office/drawing/2016/5/9/chartex" xmlns:cx4="http://schemas.microsoft.com/office/drawing/2016/5/10/chartex" xmlns:cx5="http://schemas.microsoft.com/office/drawing/2016/5/11/chartex" xmlns:cx6="http://schemas.microsoft.com/office/drawing/2016/5/12/chartex" xmlns:cx7="http://schemas.microsoft.com/office/drawing/2016/5/13/chartex" xmlns:cx8="http://schemas.microsoft.com/office/drawing/2016/5/14/chartex" xmlns:mc="http://schemas.openxmlformats.org/markup-compatibility/2006" xmlns:aink="http://schemas.microsoft.com/office/drawing/2016/ink" xmlns:am3d="http://schemas.microsoft.com/office/drawing/2017/model3d" xmlns:o="urn:schemas-microsoft-com:office:office" xmlns:r="http://schemas.openxmlformats.org/officeDocument/2006/relationships" xmlns:m="http://schemas.openxmlformats.org/officeDocument/2006/math" xmlns:v="urn:schemas-microsoft-com:vml" xmlns:wp14="http://schemas.microsoft.com/office/word/2010/wordprocessingDrawing" xmlns:wp="http://schemas.openxmlformats.org/drawingml/2006/wordprocessingDrawing" xmlns:w10="urn:schemas-microsoft-com:office:word" xmlns:w="http://schemas.openxmlformats.org/wordprocessingml/2006/main" xmlns:w14="http://schemas.microsoft.com/office/word/2010/wordml" xmlns:w15="http://schemas.microsoft.com/office/word/2012/wordml" xmlns:w16cid="http://schemas.microsoft.com/office/word/2016/wordml/cid" xmlns:w16se="http://schemas.microsoft.com/office/word/2015/wordml/symex" xmlns:wpg="http://schemas.microsoft.com/office/word/2010/wordprocessingGroup" xmlns:wpi="http://schemas.microsoft.com/office/word/2010/wordprocessingInk" xmlns:wne="http://schemas.microsoft.com/office/word/2006/wordml" xmlns:wps="http://schemas.microsoft.com/office/word/2010/wordprocessingShape" mc:Ignorable="w14 w15 w16se w16cid wp14">
   <w:body>
     <w:p>
-      <w:pPr>
-        <w:rPr>
-          <w:lang w:val="nl-BE"/>
-        </w:rPr>
-      </w:pPr>
       <w:r>
         <w:rPr>
           <w:noProof/>
-          <w:lang w:val="nl-BE"/>
         </w:rPr>
         <w:drawing>
           <wp:inline distT="114300" distB="114300" distL="114300" distR="114300">
@@ -51,29 +45,15 @@
       </w:r>
     </w:p>
     <w:p>
-      <w:pPr>
-        <w:rPr>
-          <w:lang w:val="nl-BE"/>
-        </w:rPr>
-      </w:pPr>
-      <w:r>
-        <w:rPr>
-          <w:lang w:val="nl-BE"/>
-        </w:rPr>
+      <w:r>
         <w:t>Odisee Hogeschool</w:t>
       </w:r>
     </w:p>
     <w:p>
-      <w:pPr>
-        <w:rPr>
-          <w:lang w:val="nl-BE"/>
-        </w:rPr>
-      </w:pPr>
       <w:r>
         <w:rPr>
           <w:color w:val="222222"/>
           <w:highlight w:val="white"/>
-          <w:lang w:val="nl-BE"/>
         </w:rPr>
         <w:t>Gebroeders de Smetstraat 1, 9000 Gent</w:t>
       </w:r>
@@ -82,9 +62,6 @@
       <w:pPr>
         <w:pStyle w:val="Title"/>
         <w:jc w:val="left"/>
-        <w:rPr>
-          <w:lang w:val="nl-BE"/>
-        </w:rPr>
       </w:pPr>
       <w:bookmarkStart w:id="0" w:name="_ba8po6nhgaox" w:colFirst="0" w:colLast="0"/>
       <w:bookmarkEnd w:id="0"/>
@@ -93,9 +70,6 @@
       <w:pPr>
         <w:pStyle w:val="Title"/>
         <w:jc w:val="left"/>
-        <w:rPr>
-          <w:lang w:val="nl-BE"/>
-        </w:rPr>
       </w:pPr>
       <w:bookmarkStart w:id="1" w:name="_5fn2gtiu82ou" w:colFirst="0" w:colLast="0"/>
       <w:bookmarkEnd w:id="1"/>
@@ -104,9 +78,6 @@
       <w:pPr>
         <w:pStyle w:val="Title"/>
         <w:jc w:val="left"/>
-        <w:rPr>
-          <w:lang w:val="nl-BE"/>
-        </w:rPr>
       </w:pPr>
       <w:bookmarkStart w:id="2" w:name="_a3375i9d582b" w:colFirst="0" w:colLast="0"/>
       <w:bookmarkEnd w:id="2"/>
@@ -115,9 +86,6 @@
       <w:pPr>
         <w:pStyle w:val="Title"/>
         <w:jc w:val="left"/>
-        <w:rPr>
-          <w:lang w:val="nl-BE"/>
-        </w:rPr>
       </w:pPr>
       <w:bookmarkStart w:id="3" w:name="_8238aio5wsfe" w:colFirst="0" w:colLast="0"/>
       <w:bookmarkEnd w:id="3"/>
@@ -126,9 +94,6 @@
       <w:pPr>
         <w:pStyle w:val="Title"/>
         <w:jc w:val="left"/>
-        <w:rPr>
-          <w:lang w:val="nl-BE"/>
-        </w:rPr>
       </w:pPr>
       <w:bookmarkStart w:id="4" w:name="_tfk5dpi5k7ou" w:colFirst="0" w:colLast="0"/>
       <w:bookmarkEnd w:id="4"/>
@@ -137,22 +102,13 @@
       <w:pPr>
         <w:pStyle w:val="Title"/>
         <w:jc w:val="left"/>
-        <w:rPr>
-          <w:lang w:val="nl-BE"/>
-        </w:rPr>
       </w:pPr>
       <w:bookmarkStart w:id="5" w:name="_71gcgx1nwqii" w:colFirst="0" w:colLast="0"/>
       <w:bookmarkEnd w:id="5"/>
       <w:r>
-        <w:rPr>
-          <w:lang w:val="nl-BE"/>
-        </w:rPr>
         <w:t xml:space="preserve">Advanced </w:t>
       </w:r>
       <w:r>
-        <w:rPr>
-          <w:lang w:val="nl-BE"/>
-        </w:rPr>
         <w:t>Applied Programming Project 1:</w:t>
       </w:r>
     </w:p>
@@ -162,7 +118,6 @@
         <w:jc w:val="left"/>
         <w:rPr>
           <w:b w:val="0"/>
-          <w:lang w:val="nl-BE"/>
         </w:rPr>
       </w:pPr>
       <w:bookmarkStart w:id="6" w:name="_q5lgnn446l0b" w:colFirst="0" w:colLast="0"/>
@@ -170,138 +125,44 @@
       <w:r>
         <w:rPr>
           <w:b w:val="0"/>
-          <w:lang w:val="nl-BE"/>
         </w:rPr>
         <w:t>Opdracht 3D</w:t>
       </w:r>
     </w:p>
-    <w:p>
-      <w:pPr>
-        <w:rPr>
-          <w:lang w:val="nl-BE"/>
-        </w:rPr>
-      </w:pPr>
-    </w:p>
-    <w:p>
-      <w:pPr>
-        <w:rPr>
-          <w:lang w:val="nl-BE"/>
-        </w:rPr>
-      </w:pPr>
+    <w:p/>
+    <w:p>
       <w:r>
         <w:rPr>
           <w:sz w:val="28"/>
           <w:szCs w:val="28"/>
-          <w:lang w:val="nl-BE"/>
         </w:rPr>
         <w:t>Steven Impens</w:t>
       </w:r>
     </w:p>
-    <w:p>
-      <w:pPr>
-        <w:rPr>
-          <w:lang w:val="nl-BE"/>
-        </w:rPr>
-      </w:pPr>
-    </w:p>
-    <w:p>
-      <w:pPr>
-        <w:rPr>
-          <w:lang w:val="nl-BE"/>
-        </w:rPr>
-      </w:pPr>
-    </w:p>
-    <w:p>
-      <w:pPr>
-        <w:rPr>
-          <w:lang w:val="nl-BE"/>
-        </w:rPr>
-      </w:pPr>
-    </w:p>
-    <w:p>
-      <w:pPr>
-        <w:rPr>
-          <w:lang w:val="nl-BE"/>
-        </w:rPr>
-      </w:pPr>
-    </w:p>
-    <w:p>
-      <w:pPr>
-        <w:rPr>
-          <w:lang w:val="nl-BE"/>
-        </w:rPr>
-      </w:pPr>
-    </w:p>
-    <w:p>
-      <w:pPr>
-        <w:rPr>
-          <w:lang w:val="nl-BE"/>
-        </w:rPr>
-      </w:pPr>
-    </w:p>
-    <w:p>
-      <w:pPr>
-        <w:rPr>
-          <w:lang w:val="nl-BE"/>
-        </w:rPr>
-      </w:pPr>
-    </w:p>
-    <w:p>
-      <w:pPr>
-        <w:rPr>
-          <w:lang w:val="nl-BE"/>
-        </w:rPr>
-      </w:pPr>
-    </w:p>
-    <w:p>
-      <w:pPr>
-        <w:rPr>
-          <w:lang w:val="nl-BE"/>
-        </w:rPr>
-      </w:pPr>
-    </w:p>
-    <w:p>
-      <w:pPr>
-        <w:rPr>
-          <w:lang w:val="nl-BE"/>
-        </w:rPr>
-      </w:pPr>
-      <w:r>
-        <w:rPr>
-          <w:lang w:val="nl-BE"/>
-        </w:rPr>
+    <w:p/>
+    <w:p/>
+    <w:p/>
+    <w:p/>
+    <w:p/>
+    <w:p/>
+    <w:p/>
+    <w:p/>
+    <w:p/>
+    <w:p>
+      <w:r>
         <w:t>Elektronica-Ict</w:t>
       </w:r>
     </w:p>
     <w:p>
-      <w:pPr>
-        <w:rPr>
-          <w:lang w:val="nl-BE"/>
-        </w:rPr>
-      </w:pPr>
-      <w:r>
-        <w:rPr>
-          <w:lang w:val="nl-BE"/>
-        </w:rPr>
+      <w:r>
         <w:t>2017-2018</w:t>
       </w:r>
       <w:r>
-        <w:rPr>
-          <w:lang w:val="nl-BE"/>
-        </w:rPr>
         <w:br w:type="page"/>
       </w:r>
     </w:p>
     <w:p>
-      <w:pPr>
-        <w:rPr>
-          <w:lang w:val="nl-BE"/>
-        </w:rPr>
-      </w:pPr>
-      <w:r>
-        <w:rPr>
-          <w:lang w:val="nl-BE"/>
-        </w:rPr>
+      <w:r>
         <w:lastRenderedPageBreak/>
         <w:br w:type="page"/>
       </w:r>
@@ -313,7 +174,7 @@
           <w:color w:val="000000"/>
           <w:sz w:val="24"/>
           <w:szCs w:val="24"/>
-          <w:lang w:val="en" w:eastAsia="nl-BE"/>
+          <w:lang w:val="nl-BE" w:eastAsia="nl-BE"/>
         </w:rPr>
         <w:id w:val="-234931484"/>
         <w:docPartObj>
@@ -338,13 +199,13 @@
             </w:numPr>
             <w:rPr>
               <w:rStyle w:val="Heading1Char"/>
-              <w:lang w:val="nl-NL"/>
+              <w:lang w:val="nl-BE"/>
             </w:rPr>
           </w:pPr>
           <w:r>
             <w:rPr>
               <w:rStyle w:val="Heading1Char"/>
-              <w:lang w:val="nl-NL"/>
+              <w:lang w:val="nl-BE"/>
             </w:rPr>
             <w:t>Inhoudsopgave</w:t>
           </w:r>
@@ -361,7 +222,6 @@
               <w:color w:val="auto"/>
               <w:sz w:val="22"/>
               <w:szCs w:val="22"/>
-              <w:lang w:val="nl-BE"/>
             </w:rPr>
           </w:pPr>
           <w:r>
@@ -373,12 +233,11 @@
           <w:r>
             <w:fldChar w:fldCharType="separate"/>
           </w:r>
-          <w:hyperlink w:anchor="_Toc511317548" w:history="1">
+          <w:hyperlink w:anchor="_Toc511342305" w:history="1">
             <w:r>
               <w:rPr>
                 <w:rStyle w:val="Hyperlink"/>
                 <w:noProof/>
-                <w:lang w:val="nl-BE"/>
               </w:rPr>
               <w:t>Codefragmentenlijst</w:t>
             </w:r>
@@ -401,7 +260,7 @@
                 <w:noProof/>
                 <w:webHidden/>
               </w:rPr>
-              <w:instrText xml:space="preserve"> PAGEREF _Toc511317548 \h </w:instrText>
+              <w:instrText xml:space="preserve"> PAGEREF _Toc511342305 \h </w:instrText>
             </w:r>
             <w:r>
               <w:rPr>
@@ -444,10 +303,9 @@
               <w:color w:val="auto"/>
               <w:sz w:val="22"/>
               <w:szCs w:val="22"/>
-              <w:lang w:val="nl-BE"/>
             </w:rPr>
           </w:pPr>
-          <w:hyperlink w:anchor="_Toc511317549" w:history="1">
+          <w:hyperlink w:anchor="_Toc511342306" w:history="1">
             <w:r>
               <w:rPr>
                 <w:rStyle w:val="Hyperlink"/>
@@ -474,7 +332,7 @@
                 <w:noProof/>
                 <w:webHidden/>
               </w:rPr>
-              <w:instrText xml:space="preserve"> PAGEREF _Toc511317549 \h </w:instrText>
+              <w:instrText xml:space="preserve"> PAGEREF _Toc511342306 \h </w:instrText>
             </w:r>
             <w:r>
               <w:rPr>
@@ -517,15 +375,13 @@
               <w:color w:val="auto"/>
               <w:sz w:val="22"/>
               <w:szCs w:val="22"/>
-              <w:lang w:val="nl-BE"/>
             </w:rPr>
           </w:pPr>
-          <w:hyperlink w:anchor="_Toc511317550" w:history="1">
+          <w:hyperlink w:anchor="_Toc511342307" w:history="1">
             <w:r>
               <w:rPr>
                 <w:rStyle w:val="Hyperlink"/>
                 <w:noProof/>
-                <w:lang w:val="nl-BE"/>
               </w:rPr>
               <w:t>Inleiding</w:t>
             </w:r>
@@ -548,7 +404,7 @@
                 <w:noProof/>
                 <w:webHidden/>
               </w:rPr>
-              <w:instrText xml:space="preserve"> PAGEREF _Toc511317550 \h </w:instrText>
+              <w:instrText xml:space="preserve"> PAGEREF _Toc511342307 \h </w:instrText>
             </w:r>
             <w:r>
               <w:rPr>
@@ -591,15 +447,13 @@
               <w:color w:val="auto"/>
               <w:sz w:val="22"/>
               <w:szCs w:val="22"/>
-              <w:lang w:val="nl-BE"/>
             </w:rPr>
           </w:pPr>
-          <w:hyperlink w:anchor="_Toc511317551" w:history="1">
+          <w:hyperlink w:anchor="_Toc511342308" w:history="1">
             <w:r>
               <w:rPr>
                 <w:rStyle w:val="Hyperlink"/>
                 <w:noProof/>
-                <w:lang w:val="nl-BE"/>
               </w:rPr>
               <w:t>1 Onderzoek</w:t>
             </w:r>
@@ -622,7 +476,7 @@
                 <w:noProof/>
                 <w:webHidden/>
               </w:rPr>
-              <w:instrText xml:space="preserve"> PAGEREF _Toc511317551 \h </w:instrText>
+              <w:instrText xml:space="preserve"> PAGEREF _Toc511342308 \h </w:instrText>
             </w:r>
             <w:r>
               <w:rPr>
@@ -665,17 +519,15 @@
               <w:color w:val="auto"/>
               <w:sz w:val="22"/>
               <w:szCs w:val="22"/>
-              <w:lang w:val="nl-BE"/>
             </w:rPr>
           </w:pPr>
-          <w:hyperlink w:anchor="_Toc511317552" w:history="1">
+          <w:hyperlink w:anchor="_Toc511342309" w:history="1">
             <w:r>
               <w:rPr>
                 <w:rStyle w:val="Hyperlink"/>
                 <w:noProof/>
-                <w:lang w:val="nl-BE"/>
-              </w:rPr>
-              <w:t>1.1 WPF</w:t>
+              </w:rPr>
+              <w:t>1.1 Windows Presentation Foundation</w:t>
             </w:r>
             <w:r>
               <w:rPr>
@@ -696,7 +548,7 @@
                 <w:noProof/>
                 <w:webHidden/>
               </w:rPr>
-              <w:instrText xml:space="preserve"> PAGEREF _Toc511317552 \h </w:instrText>
+              <w:instrText xml:space="preserve"> PAGEREF _Toc511342309 \h </w:instrText>
             </w:r>
             <w:r>
               <w:rPr>
@@ -717,6 +569,294 @@
                 <w:webHidden/>
               </w:rPr>
               <w:t>7</w:t>
+            </w:r>
+            <w:r>
+              <w:rPr>
+                <w:noProof/>
+                <w:webHidden/>
+              </w:rPr>
+              <w:fldChar w:fldCharType="end"/>
+            </w:r>
+          </w:hyperlink>
+        </w:p>
+        <w:p>
+          <w:pPr>
+            <w:pStyle w:val="TOC2"/>
+            <w:tabs>
+              <w:tab w:val="right" w:leader="dot" w:pos="9350"/>
+            </w:tabs>
+            <w:rPr>
+              <w:rFonts w:asciiTheme="minorHAnsi" w:eastAsiaTheme="minorEastAsia" w:hAnsiTheme="minorHAnsi" w:cstheme="minorBidi"/>
+              <w:noProof/>
+              <w:color w:val="auto"/>
+              <w:sz w:val="22"/>
+              <w:szCs w:val="22"/>
+            </w:rPr>
+          </w:pPr>
+          <w:hyperlink w:anchor="_Toc511342310" w:history="1">
+            <w:r>
+              <w:rPr>
+                <w:rStyle w:val="Hyperlink"/>
+                <w:noProof/>
+              </w:rPr>
+              <w:t>1.2 3D Scene in WPF</w:t>
+            </w:r>
+            <w:r>
+              <w:rPr>
+                <w:noProof/>
+                <w:webHidden/>
+              </w:rPr>
+              <w:tab/>
+            </w:r>
+            <w:r>
+              <w:rPr>
+                <w:noProof/>
+                <w:webHidden/>
+              </w:rPr>
+              <w:fldChar w:fldCharType="begin"/>
+            </w:r>
+            <w:r>
+              <w:rPr>
+                <w:noProof/>
+                <w:webHidden/>
+              </w:rPr>
+              <w:instrText xml:space="preserve"> PAGEREF _Toc511342310 \h </w:instrText>
+            </w:r>
+            <w:r>
+              <w:rPr>
+                <w:noProof/>
+                <w:webHidden/>
+              </w:rPr>
+            </w:r>
+            <w:r>
+              <w:rPr>
+                <w:noProof/>
+                <w:webHidden/>
+              </w:rPr>
+              <w:fldChar w:fldCharType="separate"/>
+            </w:r>
+            <w:r>
+              <w:rPr>
+                <w:noProof/>
+                <w:webHidden/>
+              </w:rPr>
+              <w:t>7</w:t>
+            </w:r>
+            <w:r>
+              <w:rPr>
+                <w:noProof/>
+                <w:webHidden/>
+              </w:rPr>
+              <w:fldChar w:fldCharType="end"/>
+            </w:r>
+          </w:hyperlink>
+        </w:p>
+        <w:p>
+          <w:pPr>
+            <w:pStyle w:val="TOC3"/>
+            <w:tabs>
+              <w:tab w:val="right" w:leader="dot" w:pos="9350"/>
+            </w:tabs>
+            <w:rPr>
+              <w:rFonts w:asciiTheme="minorHAnsi" w:eastAsiaTheme="minorEastAsia" w:hAnsiTheme="minorHAnsi" w:cstheme="minorBidi"/>
+              <w:noProof/>
+              <w:color w:val="auto"/>
+              <w:sz w:val="22"/>
+              <w:szCs w:val="22"/>
+            </w:rPr>
+          </w:pPr>
+          <w:hyperlink w:anchor="_Toc511342311" w:history="1">
+            <w:r>
+              <w:rPr>
+                <w:rStyle w:val="Hyperlink"/>
+                <w:noProof/>
+              </w:rPr>
+              <w:t>1.2.1 Camera</w:t>
+            </w:r>
+            <w:r>
+              <w:rPr>
+                <w:noProof/>
+                <w:webHidden/>
+              </w:rPr>
+              <w:tab/>
+            </w:r>
+            <w:r>
+              <w:rPr>
+                <w:noProof/>
+                <w:webHidden/>
+              </w:rPr>
+              <w:fldChar w:fldCharType="begin"/>
+            </w:r>
+            <w:r>
+              <w:rPr>
+                <w:noProof/>
+                <w:webHidden/>
+              </w:rPr>
+              <w:instrText xml:space="preserve"> PAGEREF _Toc511342311 \h </w:instrText>
+            </w:r>
+            <w:r>
+              <w:rPr>
+                <w:noProof/>
+                <w:webHidden/>
+              </w:rPr>
+            </w:r>
+            <w:r>
+              <w:rPr>
+                <w:noProof/>
+                <w:webHidden/>
+              </w:rPr>
+              <w:fldChar w:fldCharType="separate"/>
+            </w:r>
+            <w:r>
+              <w:rPr>
+                <w:noProof/>
+                <w:webHidden/>
+              </w:rPr>
+              <w:t>7</w:t>
+            </w:r>
+            <w:r>
+              <w:rPr>
+                <w:noProof/>
+                <w:webHidden/>
+              </w:rPr>
+              <w:fldChar w:fldCharType="end"/>
+            </w:r>
+          </w:hyperlink>
+        </w:p>
+        <w:p>
+          <w:pPr>
+            <w:pStyle w:val="TOC3"/>
+            <w:tabs>
+              <w:tab w:val="right" w:leader="dot" w:pos="9350"/>
+            </w:tabs>
+            <w:rPr>
+              <w:rFonts w:asciiTheme="minorHAnsi" w:eastAsiaTheme="minorEastAsia" w:hAnsiTheme="minorHAnsi" w:cstheme="minorBidi"/>
+              <w:noProof/>
+              <w:color w:val="auto"/>
+              <w:sz w:val="22"/>
+              <w:szCs w:val="22"/>
+            </w:rPr>
+          </w:pPr>
+          <w:hyperlink w:anchor="_Toc511342312" w:history="1">
+            <w:r>
+              <w:rPr>
+                <w:rStyle w:val="Hyperlink"/>
+                <w:noProof/>
+              </w:rPr>
+              <w:t>1.2.2 Licht</w:t>
+            </w:r>
+            <w:r>
+              <w:rPr>
+                <w:noProof/>
+                <w:webHidden/>
+              </w:rPr>
+              <w:tab/>
+            </w:r>
+            <w:r>
+              <w:rPr>
+                <w:noProof/>
+                <w:webHidden/>
+              </w:rPr>
+              <w:fldChar w:fldCharType="begin"/>
+            </w:r>
+            <w:r>
+              <w:rPr>
+                <w:noProof/>
+                <w:webHidden/>
+              </w:rPr>
+              <w:instrText xml:space="preserve"> PAGEREF _Toc511342312 \h </w:instrText>
+            </w:r>
+            <w:r>
+              <w:rPr>
+                <w:noProof/>
+                <w:webHidden/>
+              </w:rPr>
+            </w:r>
+            <w:r>
+              <w:rPr>
+                <w:noProof/>
+                <w:webHidden/>
+              </w:rPr>
+              <w:fldChar w:fldCharType="separate"/>
+            </w:r>
+            <w:r>
+              <w:rPr>
+                <w:noProof/>
+                <w:webHidden/>
+              </w:rPr>
+              <w:t>8</w:t>
+            </w:r>
+            <w:r>
+              <w:rPr>
+                <w:noProof/>
+                <w:webHidden/>
+              </w:rPr>
+              <w:fldChar w:fldCharType="end"/>
+            </w:r>
+          </w:hyperlink>
+        </w:p>
+        <w:p>
+          <w:pPr>
+            <w:pStyle w:val="TOC3"/>
+            <w:tabs>
+              <w:tab w:val="right" w:leader="dot" w:pos="9350"/>
+            </w:tabs>
+            <w:rPr>
+              <w:rFonts w:asciiTheme="minorHAnsi" w:eastAsiaTheme="minorEastAsia" w:hAnsiTheme="minorHAnsi" w:cstheme="minorBidi"/>
+              <w:noProof/>
+              <w:color w:val="auto"/>
+              <w:sz w:val="22"/>
+              <w:szCs w:val="22"/>
+            </w:rPr>
+          </w:pPr>
+          <w:hyperlink w:anchor="_Toc511342313" w:history="1">
+            <w:r>
+              <w:rPr>
+                <w:rStyle w:val="Hyperlink"/>
+                <w:noProof/>
+              </w:rPr>
+              <w:t>1.2.3 3D objecten</w:t>
+            </w:r>
+            <w:r>
+              <w:rPr>
+                <w:noProof/>
+                <w:webHidden/>
+              </w:rPr>
+              <w:tab/>
+            </w:r>
+            <w:r>
+              <w:rPr>
+                <w:noProof/>
+                <w:webHidden/>
+              </w:rPr>
+              <w:fldChar w:fldCharType="begin"/>
+            </w:r>
+            <w:r>
+              <w:rPr>
+                <w:noProof/>
+                <w:webHidden/>
+              </w:rPr>
+              <w:instrText xml:space="preserve"> PAGEREF _Toc511342313 \h </w:instrText>
+            </w:r>
+            <w:r>
+              <w:rPr>
+                <w:noProof/>
+                <w:webHidden/>
+              </w:rPr>
+            </w:r>
+            <w:r>
+              <w:rPr>
+                <w:noProof/>
+                <w:webHidden/>
+              </w:rPr>
+              <w:fldChar w:fldCharType="separate"/>
+            </w:r>
+            <w:r>
+              <w:rPr>
+                <w:noProof/>
+                <w:webHidden/>
+              </w:rPr>
+              <w:t>8</w:t>
             </w:r>
             <w:r>
               <w:rPr>
@@ -739,15 +879,13 @@
               <w:color w:val="auto"/>
               <w:sz w:val="22"/>
               <w:szCs w:val="22"/>
-              <w:lang w:val="nl-BE"/>
             </w:rPr>
           </w:pPr>
-          <w:hyperlink w:anchor="_Toc511317553" w:history="1">
+          <w:hyperlink w:anchor="_Toc511342314" w:history="1">
             <w:r>
               <w:rPr>
                 <w:rStyle w:val="Hyperlink"/>
                 <w:noProof/>
-                <w:lang w:val="nl-BE"/>
               </w:rPr>
               <w:t>2 Uitwerking</w:t>
             </w:r>
@@ -770,7 +908,7 @@
                 <w:noProof/>
                 <w:webHidden/>
               </w:rPr>
-              <w:instrText xml:space="preserve"> PAGEREF _Toc511317553 \h </w:instrText>
+              <w:instrText xml:space="preserve"> PAGEREF _Toc511342314 \h </w:instrText>
             </w:r>
             <w:r>
               <w:rPr>
@@ -790,7 +928,223 @@
                 <w:noProof/>
                 <w:webHidden/>
               </w:rPr>
-              <w:t>8</w:t>
+              <w:t>9</w:t>
+            </w:r>
+            <w:r>
+              <w:rPr>
+                <w:noProof/>
+                <w:webHidden/>
+              </w:rPr>
+              <w:fldChar w:fldCharType="end"/>
+            </w:r>
+          </w:hyperlink>
+        </w:p>
+        <w:p>
+          <w:pPr>
+            <w:pStyle w:val="TOC2"/>
+            <w:tabs>
+              <w:tab w:val="right" w:leader="dot" w:pos="9350"/>
+            </w:tabs>
+            <w:rPr>
+              <w:rFonts w:asciiTheme="minorHAnsi" w:eastAsiaTheme="minorEastAsia" w:hAnsiTheme="minorHAnsi" w:cstheme="minorBidi"/>
+              <w:noProof/>
+              <w:color w:val="auto"/>
+              <w:sz w:val="22"/>
+              <w:szCs w:val="22"/>
+            </w:rPr>
+          </w:pPr>
+          <w:hyperlink w:anchor="_Toc511342315" w:history="1">
+            <w:r>
+              <w:rPr>
+                <w:rStyle w:val="Hyperlink"/>
+                <w:noProof/>
+              </w:rPr>
+              <w:t>2.1 Controls</w:t>
+            </w:r>
+            <w:r>
+              <w:rPr>
+                <w:noProof/>
+                <w:webHidden/>
+              </w:rPr>
+              <w:tab/>
+            </w:r>
+            <w:r>
+              <w:rPr>
+                <w:noProof/>
+                <w:webHidden/>
+              </w:rPr>
+              <w:fldChar w:fldCharType="begin"/>
+            </w:r>
+            <w:r>
+              <w:rPr>
+                <w:noProof/>
+                <w:webHidden/>
+              </w:rPr>
+              <w:instrText xml:space="preserve"> PAGEREF _Toc511342315 \h </w:instrText>
+            </w:r>
+            <w:r>
+              <w:rPr>
+                <w:noProof/>
+                <w:webHidden/>
+              </w:rPr>
+            </w:r>
+            <w:r>
+              <w:rPr>
+                <w:noProof/>
+                <w:webHidden/>
+              </w:rPr>
+              <w:fldChar w:fldCharType="separate"/>
+            </w:r>
+            <w:r>
+              <w:rPr>
+                <w:noProof/>
+                <w:webHidden/>
+              </w:rPr>
+              <w:t>9</w:t>
+            </w:r>
+            <w:r>
+              <w:rPr>
+                <w:noProof/>
+                <w:webHidden/>
+              </w:rPr>
+              <w:fldChar w:fldCharType="end"/>
+            </w:r>
+          </w:hyperlink>
+        </w:p>
+        <w:p>
+          <w:pPr>
+            <w:pStyle w:val="TOC2"/>
+            <w:tabs>
+              <w:tab w:val="right" w:leader="dot" w:pos="9350"/>
+            </w:tabs>
+            <w:rPr>
+              <w:rFonts w:asciiTheme="minorHAnsi" w:eastAsiaTheme="minorEastAsia" w:hAnsiTheme="minorHAnsi" w:cstheme="minorBidi"/>
+              <w:noProof/>
+              <w:color w:val="auto"/>
+              <w:sz w:val="22"/>
+              <w:szCs w:val="22"/>
+            </w:rPr>
+          </w:pPr>
+          <w:hyperlink w:anchor="_Toc511342316" w:history="1">
+            <w:r>
+              <w:rPr>
+                <w:rStyle w:val="Hyperlink"/>
+                <w:noProof/>
+              </w:rPr>
+              <w:t>2.2 3D Scene</w:t>
+            </w:r>
+            <w:r>
+              <w:rPr>
+                <w:noProof/>
+                <w:webHidden/>
+              </w:rPr>
+              <w:tab/>
+            </w:r>
+            <w:r>
+              <w:rPr>
+                <w:noProof/>
+                <w:webHidden/>
+              </w:rPr>
+              <w:fldChar w:fldCharType="begin"/>
+            </w:r>
+            <w:r>
+              <w:rPr>
+                <w:noProof/>
+                <w:webHidden/>
+              </w:rPr>
+              <w:instrText xml:space="preserve"> PAGEREF _Toc511342316 \h </w:instrText>
+            </w:r>
+            <w:r>
+              <w:rPr>
+                <w:noProof/>
+                <w:webHidden/>
+              </w:rPr>
+            </w:r>
+            <w:r>
+              <w:rPr>
+                <w:noProof/>
+                <w:webHidden/>
+              </w:rPr>
+              <w:fldChar w:fldCharType="separate"/>
+            </w:r>
+            <w:r>
+              <w:rPr>
+                <w:noProof/>
+                <w:webHidden/>
+              </w:rPr>
+              <w:t>10</w:t>
+            </w:r>
+            <w:r>
+              <w:rPr>
+                <w:noProof/>
+                <w:webHidden/>
+              </w:rPr>
+              <w:fldChar w:fldCharType="end"/>
+            </w:r>
+          </w:hyperlink>
+        </w:p>
+        <w:p>
+          <w:pPr>
+            <w:pStyle w:val="TOC3"/>
+            <w:tabs>
+              <w:tab w:val="right" w:leader="dot" w:pos="9350"/>
+            </w:tabs>
+            <w:rPr>
+              <w:rFonts w:asciiTheme="minorHAnsi" w:eastAsiaTheme="minorEastAsia" w:hAnsiTheme="minorHAnsi" w:cstheme="minorBidi"/>
+              <w:noProof/>
+              <w:color w:val="auto"/>
+              <w:sz w:val="22"/>
+              <w:szCs w:val="22"/>
+            </w:rPr>
+          </w:pPr>
+          <w:hyperlink w:anchor="_Toc511342317" w:history="1">
+            <w:r>
+              <w:rPr>
+                <w:rStyle w:val="Hyperlink"/>
+                <w:noProof/>
+              </w:rPr>
+              <w:t>2.2.1 Spelbord</w:t>
+            </w:r>
+            <w:r>
+              <w:rPr>
+                <w:noProof/>
+                <w:webHidden/>
+              </w:rPr>
+              <w:tab/>
+            </w:r>
+            <w:r>
+              <w:rPr>
+                <w:noProof/>
+                <w:webHidden/>
+              </w:rPr>
+              <w:fldChar w:fldCharType="begin"/>
+            </w:r>
+            <w:r>
+              <w:rPr>
+                <w:noProof/>
+                <w:webHidden/>
+              </w:rPr>
+              <w:instrText xml:space="preserve"> PAGEREF _Toc511342317 \h </w:instrText>
+            </w:r>
+            <w:r>
+              <w:rPr>
+                <w:noProof/>
+                <w:webHidden/>
+              </w:rPr>
+            </w:r>
+            <w:r>
+              <w:rPr>
+                <w:noProof/>
+                <w:webHidden/>
+              </w:rPr>
+              <w:fldChar w:fldCharType="separate"/>
+            </w:r>
+            <w:r>
+              <w:rPr>
+                <w:noProof/>
+                <w:webHidden/>
+              </w:rPr>
+              <w:t>10</w:t>
             </w:r>
             <w:r>
               <w:rPr>
@@ -813,15 +1167,13 @@
               <w:color w:val="auto"/>
               <w:sz w:val="22"/>
               <w:szCs w:val="22"/>
-              <w:lang w:val="nl-BE"/>
             </w:rPr>
           </w:pPr>
-          <w:hyperlink w:anchor="_Toc511317554" w:history="1">
+          <w:hyperlink w:anchor="_Toc511342318" w:history="1">
             <w:r>
               <w:rPr>
                 <w:rStyle w:val="Hyperlink"/>
                 <w:noProof/>
-                <w:lang w:val="nl-BE"/>
               </w:rPr>
               <w:t>3 Besluit</w:t>
             </w:r>
@@ -844,7 +1196,7 @@
                 <w:noProof/>
                 <w:webHidden/>
               </w:rPr>
-              <w:instrText xml:space="preserve"> PAGEREF _Toc511317554 \h </w:instrText>
+              <w:instrText xml:space="preserve"> PAGEREF _Toc511342318 \h </w:instrText>
             </w:r>
             <w:r>
               <w:rPr>
@@ -864,7 +1216,7 @@
                 <w:noProof/>
                 <w:webHidden/>
               </w:rPr>
-              <w:t>9</w:t>
+              <w:t>12</w:t>
             </w:r>
             <w:r>
               <w:rPr>
@@ -887,10 +1239,9 @@
               <w:color w:val="auto"/>
               <w:sz w:val="22"/>
               <w:szCs w:val="22"/>
-              <w:lang w:val="nl-BE"/>
             </w:rPr>
           </w:pPr>
-          <w:hyperlink w:anchor="_Toc511317555" w:history="1">
+          <w:hyperlink w:anchor="_Toc511342319" w:history="1">
             <w:r>
               <w:rPr>
                 <w:rStyle w:val="Hyperlink"/>
@@ -917,7 +1268,7 @@
                 <w:noProof/>
                 <w:webHidden/>
               </w:rPr>
-              <w:instrText xml:space="preserve"> PAGEREF _Toc511317555 \h </w:instrText>
+              <w:instrText xml:space="preserve"> PAGEREF _Toc511342319 \h </w:instrText>
             </w:r>
             <w:r>
               <w:rPr>
@@ -937,7 +1288,7 @@
                 <w:noProof/>
                 <w:webHidden/>
               </w:rPr>
-              <w:t>10</w:t>
+              <w:t>13</w:t>
             </w:r>
             <w:r>
               <w:rPr>
@@ -960,23 +1311,9 @@
         </w:p>
       </w:sdtContent>
     </w:sdt>
-    <w:p>
-      <w:pPr>
-        <w:rPr>
-          <w:lang w:val="nl-BE"/>
-        </w:rPr>
-      </w:pPr>
-    </w:p>
-    <w:p>
-      <w:pPr>
-        <w:rPr>
-          <w:lang w:val="nl-BE"/>
-        </w:rPr>
-      </w:pPr>
-      <w:r>
-        <w:rPr>
-          <w:lang w:val="nl-BE"/>
-        </w:rPr>
+    <w:p/>
+    <w:p>
+      <w:r>
         <w:br w:type="page"/>
       </w:r>
     </w:p>
@@ -987,19 +1324,15 @@
           <w:ilvl w:val="0"/>
           <w:numId w:val="0"/>
         </w:numPr>
-        <w:rPr>
-          <w:lang w:val="nl-BE"/>
-        </w:rPr>
-      </w:pPr>
-      <w:bookmarkStart w:id="7" w:name="_Toc511317548"/>
-      <w:r>
-        <w:rPr>
-          <w:lang w:val="nl-BE"/>
-        </w:rPr>
+      </w:pPr>
+      <w:bookmarkStart w:id="7" w:name="_Ref511333683"/>
+      <w:bookmarkStart w:id="8" w:name="_Toc511342305"/>
+      <w:r>
         <w:lastRenderedPageBreak/>
         <w:t>Codefragmentenlijst</w:t>
       </w:r>
       <w:bookmarkEnd w:id="7"/>
+      <w:bookmarkEnd w:id="8"/>
     </w:p>
     <w:p>
       <w:pPr>
@@ -1013,33 +1346,22 @@
           <w:color w:val="auto"/>
           <w:sz w:val="22"/>
           <w:szCs w:val="22"/>
-          <w:lang w:val="nl-BE"/>
-        </w:rPr>
-      </w:pPr>
-      <w:r>
-        <w:rPr>
-          <w:lang w:val="nl-BE"/>
-        </w:rPr>
+        </w:rPr>
+      </w:pPr>
+      <w:r>
         <w:fldChar w:fldCharType="begin"/>
       </w:r>
       <w:r>
-        <w:rPr>
-          <w:lang w:val="nl-BE"/>
-        </w:rPr>
         <w:instrText xml:space="preserve"> TOC \h \z \c "Codefragment" </w:instrText>
       </w:r>
       <w:r>
-        <w:rPr>
-          <w:lang w:val="nl-BE"/>
-        </w:rPr>
         <w:fldChar w:fldCharType="separate"/>
       </w:r>
-      <w:hyperlink w:anchor="_Toc498620108" w:history="1">
+      <w:hyperlink w:anchor="_Toc511342302" w:history="1">
         <w:r>
           <w:rPr>
             <w:rStyle w:val="Hyperlink"/>
             <w:noProof/>
-            <w:lang w:val="nl-BE"/>
           </w:rPr>
           <w:t>Codefragment 2</w:t>
         </w:r>
@@ -1047,10 +1369,9 @@
           <w:rPr>
             <w:rStyle w:val="Hyperlink"/>
             <w:noProof/>
-            <w:lang w:val="nl-BE"/>
           </w:rPr>
           <w:noBreakHyphen/>
-          <w:t>1: Itereren over pixels van een afbeelding</w:t>
+          <w:t>1: UI controls</w:t>
         </w:r>
         <w:r>
           <w:rPr>
@@ -1071,7 +1392,7 @@
             <w:noProof/>
             <w:webHidden/>
           </w:rPr>
-          <w:instrText xml:space="preserve"> PAGEREF _Toc498620108 \h </w:instrText>
+          <w:instrText xml:space="preserve"> PAGEREF _Toc511342302 \h </w:instrText>
         </w:r>
         <w:r>
           <w:rPr>
@@ -1091,7 +1412,7 @@
             <w:noProof/>
             <w:webHidden/>
           </w:rPr>
-          <w:t>13</w:t>
+          <w:t>9</w:t>
         </w:r>
         <w:r>
           <w:rPr>
@@ -1114,15 +1435,13 @@
           <w:color w:val="auto"/>
           <w:sz w:val="22"/>
           <w:szCs w:val="22"/>
-          <w:lang w:val="nl-BE"/>
-        </w:rPr>
-      </w:pPr>
-      <w:hyperlink w:anchor="_Toc498620109" w:history="1">
+        </w:rPr>
+      </w:pPr>
+      <w:hyperlink w:anchor="_Toc511342303" w:history="1">
         <w:r>
           <w:rPr>
             <w:rStyle w:val="Hyperlink"/>
             <w:noProof/>
-            <w:lang w:val="nl-BE"/>
           </w:rPr>
           <w:t>Codefragment 2</w:t>
         </w:r>
@@ -1130,10 +1449,9 @@
           <w:rPr>
             <w:rStyle w:val="Hyperlink"/>
             <w:noProof/>
-            <w:lang w:val="nl-BE"/>
           </w:rPr>
           <w:noBreakHyphen/>
-          <w:t>2: Toevoegen kleurwaardes aan dictionary</w:t>
+          <w:t>2: spelbord in XAML</w:t>
         </w:r>
         <w:r>
           <w:rPr>
@@ -1154,7 +1472,7 @@
             <w:noProof/>
             <w:webHidden/>
           </w:rPr>
-          <w:instrText xml:space="preserve"> PAGEREF _Toc498620109 \h </w:instrText>
+          <w:instrText xml:space="preserve"> PAGEREF _Toc511342303 \h </w:instrText>
         </w:r>
         <w:r>
           <w:rPr>
@@ -1174,7 +1492,7 @@
             <w:noProof/>
             <w:webHidden/>
           </w:rPr>
-          <w:t>13</w:t>
+          <w:t>11</w:t>
         </w:r>
         <w:r>
           <w:rPr>
@@ -1186,6 +1504,29 @@
       </w:hyperlink>
     </w:p>
     <w:p>
+      <w:r>
+        <w:fldChar w:fldCharType="end"/>
+      </w:r>
+      <w:r>
+        <w:br w:type="page"/>
+      </w:r>
+    </w:p>
+    <w:p>
+      <w:pPr>
+        <w:pStyle w:val="Heading1"/>
+        <w:numPr>
+          <w:ilvl w:val="0"/>
+          <w:numId w:val="0"/>
+        </w:numPr>
+      </w:pPr>
+      <w:bookmarkStart w:id="9" w:name="_Toc511342306"/>
+      <w:r>
+        <w:lastRenderedPageBreak/>
+        <w:t>Figurenlijst</w:t>
+      </w:r>
+      <w:bookmarkEnd w:id="9"/>
+    </w:p>
+    <w:p>
       <w:pPr>
         <w:pStyle w:val="TableofFigures"/>
         <w:tabs>
@@ -1197,76 +1538,71 @@
           <w:color w:val="auto"/>
           <w:sz w:val="22"/>
           <w:szCs w:val="22"/>
-          <w:lang w:val="nl-BE"/>
-        </w:rPr>
-      </w:pPr>
-      <w:hyperlink w:anchor="_Toc498620110" w:history="1">
-        <w:r>
-          <w:rPr>
-            <w:rStyle w:val="Hyperlink"/>
-            <w:noProof/>
-            <w:lang w:val="nl-BE"/>
-          </w:rPr>
-          <w:t>Codefragment 2</w:t>
-        </w:r>
-        <w:r>
-          <w:rPr>
-            <w:rStyle w:val="Hyperlink"/>
-            <w:noProof/>
-            <w:lang w:val="nl-BE"/>
-          </w:rPr>
-          <w:noBreakHyphen/>
-          <w:t>3: Som van het aantal pixels per helderheidswaarde berekenen</w:t>
-        </w:r>
-        <w:r>
-          <w:rPr>
-            <w:noProof/>
-            <w:webHidden/>
-          </w:rPr>
-          <w:tab/>
-        </w:r>
-        <w:r>
-          <w:rPr>
-            <w:noProof/>
-            <w:webHidden/>
-          </w:rPr>
-          <w:fldChar w:fldCharType="begin"/>
-        </w:r>
-        <w:r>
-          <w:rPr>
-            <w:noProof/>
-            <w:webHidden/>
-          </w:rPr>
-          <w:instrText xml:space="preserve"> PAGEREF _Toc498620110 \h </w:instrText>
-        </w:r>
-        <w:r>
-          <w:rPr>
-            <w:noProof/>
-            <w:webHidden/>
-          </w:rPr>
-        </w:r>
-        <w:r>
-          <w:rPr>
-            <w:noProof/>
-            <w:webHidden/>
-          </w:rPr>
-          <w:fldChar w:fldCharType="separate"/>
-        </w:r>
-        <w:r>
-          <w:rPr>
-            <w:noProof/>
-            <w:webHidden/>
-          </w:rPr>
-          <w:t>14</w:t>
-        </w:r>
-        <w:r>
-          <w:rPr>
-            <w:noProof/>
-            <w:webHidden/>
-          </w:rPr>
-          <w:fldChar w:fldCharType="end"/>
-        </w:r>
-      </w:hyperlink>
+        </w:rPr>
+      </w:pPr>
+      <w:r>
+        <w:fldChar w:fldCharType="begin"/>
+      </w:r>
+      <w:r>
+        <w:instrText xml:space="preserve"> TOC \c "Figuur" </w:instrText>
+      </w:r>
+      <w:r>
+        <w:fldChar w:fldCharType="separate"/>
+      </w:r>
+      <w:r>
+        <w:rPr>
+          <w:noProof/>
+        </w:rPr>
+        <w:t>Figuur 1</w:t>
+      </w:r>
+      <w:r>
+        <w:rPr>
+          <w:noProof/>
+        </w:rPr>
+        <w:noBreakHyphen/>
+        <w:t>1: Camera [3]</w:t>
+      </w:r>
+      <w:r>
+        <w:rPr>
+          <w:noProof/>
+        </w:rPr>
+        <w:tab/>
+      </w:r>
+      <w:r>
+        <w:rPr>
+          <w:noProof/>
+        </w:rPr>
+        <w:fldChar w:fldCharType="begin"/>
+      </w:r>
+      <w:r>
+        <w:rPr>
+          <w:noProof/>
+        </w:rPr>
+        <w:instrText xml:space="preserve"> PAGEREF _Toc511342297 \h </w:instrText>
+      </w:r>
+      <w:r>
+        <w:rPr>
+          <w:noProof/>
+        </w:rPr>
+      </w:r>
+      <w:r>
+        <w:rPr>
+          <w:noProof/>
+        </w:rPr>
+        <w:fldChar w:fldCharType="separate"/>
+      </w:r>
+      <w:r>
+        <w:rPr>
+          <w:noProof/>
+        </w:rPr>
+        <w:t>7</w:t>
+      </w:r>
+      <w:r>
+        <w:rPr>
+          <w:noProof/>
+        </w:rPr>
+        <w:fldChar w:fldCharType="end"/>
+      </w:r>
     </w:p>
     <w:p>
       <w:pPr>
@@ -1280,76 +1616,62 @@
           <w:color w:val="auto"/>
           <w:sz w:val="22"/>
           <w:szCs w:val="22"/>
-          <w:lang w:val="nl-BE"/>
-        </w:rPr>
-      </w:pPr>
-      <w:hyperlink w:anchor="_Toc498620111" w:history="1">
-        <w:r>
-          <w:rPr>
-            <w:rStyle w:val="Hyperlink"/>
-            <w:noProof/>
-            <w:lang w:val="nl-BE"/>
-          </w:rPr>
-          <w:t>Codefragment 2</w:t>
-        </w:r>
-        <w:r>
-          <w:rPr>
-            <w:rStyle w:val="Hyperlink"/>
-            <w:noProof/>
-            <w:lang w:val="nl-BE"/>
-          </w:rPr>
-          <w:noBreakHyphen/>
-          <w:t>4: Itereren over elke pixel en nieuwe waardes toewijzen</w:t>
-        </w:r>
-        <w:r>
-          <w:rPr>
-            <w:noProof/>
-            <w:webHidden/>
-          </w:rPr>
-          <w:tab/>
-        </w:r>
-        <w:r>
-          <w:rPr>
-            <w:noProof/>
-            <w:webHidden/>
-          </w:rPr>
-          <w:fldChar w:fldCharType="begin"/>
-        </w:r>
-        <w:r>
-          <w:rPr>
-            <w:noProof/>
-            <w:webHidden/>
-          </w:rPr>
-          <w:instrText xml:space="preserve"> PAGEREF _Toc498620111 \h </w:instrText>
-        </w:r>
-        <w:r>
-          <w:rPr>
-            <w:noProof/>
-            <w:webHidden/>
-          </w:rPr>
-        </w:r>
-        <w:r>
-          <w:rPr>
-            <w:noProof/>
-            <w:webHidden/>
-          </w:rPr>
-          <w:fldChar w:fldCharType="separate"/>
-        </w:r>
-        <w:r>
-          <w:rPr>
-            <w:noProof/>
-            <w:webHidden/>
-          </w:rPr>
-          <w:t>15</w:t>
-        </w:r>
-        <w:r>
-          <w:rPr>
-            <w:noProof/>
-            <w:webHidden/>
-          </w:rPr>
-          <w:fldChar w:fldCharType="end"/>
-        </w:r>
-      </w:hyperlink>
+        </w:rPr>
+      </w:pPr>
+      <w:r>
+        <w:rPr>
+          <w:noProof/>
+        </w:rPr>
+        <w:t>Figuur 1</w:t>
+      </w:r>
+      <w:r>
+        <w:rPr>
+          <w:noProof/>
+        </w:rPr>
+        <w:noBreakHyphen/>
+        <w:t>2: Tetrahedron [5]</w:t>
+      </w:r>
+      <w:r>
+        <w:rPr>
+          <w:noProof/>
+        </w:rPr>
+        <w:tab/>
+      </w:r>
+      <w:r>
+        <w:rPr>
+          <w:noProof/>
+        </w:rPr>
+        <w:fldChar w:fldCharType="begin"/>
+      </w:r>
+      <w:r>
+        <w:rPr>
+          <w:noProof/>
+        </w:rPr>
+        <w:instrText xml:space="preserve"> PAGEREF _Toc511342298 \h </w:instrText>
+      </w:r>
+      <w:r>
+        <w:rPr>
+          <w:noProof/>
+        </w:rPr>
+      </w:r>
+      <w:r>
+        <w:rPr>
+          <w:noProof/>
+        </w:rPr>
+        <w:fldChar w:fldCharType="separate"/>
+      </w:r>
+      <w:r>
+        <w:rPr>
+          <w:noProof/>
+        </w:rPr>
+        <w:t>8</w:t>
+      </w:r>
+      <w:r>
+        <w:rPr>
+          <w:noProof/>
+        </w:rPr>
+        <w:fldChar w:fldCharType="end"/>
+      </w:r>
     </w:p>
     <w:p>
       <w:pPr>
@@ -1363,114 +1685,69 @@
           <w:color w:val="auto"/>
           <w:sz w:val="22"/>
           <w:szCs w:val="22"/>
-          <w:lang w:val="nl-BE"/>
-        </w:rPr>
-      </w:pPr>
-      <w:hyperlink w:anchor="_Toc498620112" w:history="1">
-        <w:r>
-          <w:rPr>
-            <w:rStyle w:val="Hyperlink"/>
-            <w:noProof/>
-            <w:lang w:val="nl-BE"/>
-          </w:rPr>
-          <w:t>Codefragment 2</w:t>
-        </w:r>
-        <w:r>
-          <w:rPr>
-            <w:rStyle w:val="Hyperlink"/>
-            <w:noProof/>
-            <w:lang w:val="nl-BE"/>
-          </w:rPr>
-          <w:noBreakHyphen/>
-          <w:t>5: Converteren van RGB naar CMYK</w:t>
-        </w:r>
-        <w:r>
-          <w:rPr>
-            <w:noProof/>
-            <w:webHidden/>
-          </w:rPr>
-          <w:tab/>
-        </w:r>
-        <w:r>
-          <w:rPr>
-            <w:noProof/>
-            <w:webHidden/>
-          </w:rPr>
-          <w:fldChar w:fldCharType="begin"/>
-        </w:r>
-        <w:r>
-          <w:rPr>
-            <w:noProof/>
-            <w:webHidden/>
-          </w:rPr>
-          <w:instrText xml:space="preserve"> PAGEREF _Toc498620112 \h </w:instrText>
-        </w:r>
-        <w:r>
-          <w:rPr>
-            <w:noProof/>
-            <w:webHidden/>
-          </w:rPr>
-        </w:r>
-        <w:r>
-          <w:rPr>
-            <w:noProof/>
-            <w:webHidden/>
-          </w:rPr>
-          <w:fldChar w:fldCharType="separate"/>
-        </w:r>
-        <w:r>
-          <w:rPr>
-            <w:noProof/>
-            <w:webHidden/>
-          </w:rPr>
-          <w:t>16</w:t>
-        </w:r>
-        <w:r>
-          <w:rPr>
-            <w:noProof/>
-            <w:webHidden/>
-          </w:rPr>
-          <w:fldChar w:fldCharType="end"/>
-        </w:r>
-      </w:hyperlink>
-    </w:p>
-    <w:p>
-      <w:pPr>
-        <w:rPr>
-          <w:lang w:val="nl-BE"/>
-        </w:rPr>
-      </w:pPr>
-      <w:r>
-        <w:rPr>
-          <w:lang w:val="nl-BE"/>
+        </w:rPr>
+      </w:pPr>
+      <w:r>
+        <w:rPr>
+          <w:noProof/>
+        </w:rPr>
+        <w:t>Figuur 2</w:t>
+      </w:r>
+      <w:r>
+        <w:rPr>
+          <w:noProof/>
+        </w:rPr>
+        <w:noBreakHyphen/>
+        <w:t>1: Coördinatensysteem</w:t>
+      </w:r>
+      <w:r>
+        <w:rPr>
+          <w:noProof/>
+        </w:rPr>
+        <w:tab/>
+      </w:r>
+      <w:r>
+        <w:rPr>
+          <w:noProof/>
+        </w:rPr>
+        <w:fldChar w:fldCharType="begin"/>
+      </w:r>
+      <w:r>
+        <w:rPr>
+          <w:noProof/>
+        </w:rPr>
+        <w:instrText xml:space="preserve"> PAGEREF _Toc511342299 \h </w:instrText>
+      </w:r>
+      <w:r>
+        <w:rPr>
+          <w:noProof/>
+        </w:rPr>
+      </w:r>
+      <w:r>
+        <w:rPr>
+          <w:noProof/>
+        </w:rPr>
+        <w:fldChar w:fldCharType="separate"/>
+      </w:r>
+      <w:r>
+        <w:rPr>
+          <w:noProof/>
+        </w:rPr>
+        <w:t>10</w:t>
+      </w:r>
+      <w:r>
+        <w:rPr>
+          <w:noProof/>
         </w:rPr>
         <w:fldChar w:fldCharType="end"/>
       </w:r>
-      <w:r>
-        <w:rPr>
-          <w:lang w:val="nl-BE"/>
-        </w:rPr>
-        <w:br w:type="page"/>
-      </w:r>
-      <w:r>
-        <w:rPr>
-          <w:lang w:val="nl-BE"/>
-        </w:rPr>
-        <w:fldChar w:fldCharType="begin"/>
-      </w:r>
-      <w:r>
-        <w:rPr>
-          <w:lang w:val="nl-BE"/>
-        </w:rPr>
-        <w:instrText xml:space="preserve"> TOC \c "Figuur" </w:instrText>
-      </w:r>
-      <w:r>
-        <w:rPr>
-          <w:lang w:val="nl-BE"/>
-        </w:rPr>
-        <w:fldChar w:fldCharType="separate"/>
-      </w:r>
-    </w:p>
+    </w:p>
+    <w:p>
+      <w:r>
+        <w:fldChar w:fldCharType="end"/>
+      </w:r>
+    </w:p>
+    <w:p/>
     <w:p>
       <w:pPr>
         <w:pStyle w:val="Heading1"/>
@@ -1478,402 +1755,6 @@
           <w:ilvl w:val="0"/>
           <w:numId w:val="0"/>
         </w:numPr>
-        <w:rPr>
-          <w:noProof/>
-          <w:lang w:val="nl-NL"/>
-        </w:rPr>
-      </w:pPr>
-      <w:bookmarkStart w:id="8" w:name="_Toc511317549"/>
-      <w:r>
-        <w:rPr>
-          <w:noProof/>
-          <w:lang w:val="nl-NL"/>
-        </w:rPr>
-        <w:lastRenderedPageBreak/>
-        <w:t>Figurenlijst</w:t>
-      </w:r>
-      <w:bookmarkEnd w:id="8"/>
-    </w:p>
-    <w:p>
-      <w:pPr>
-        <w:rPr>
-          <w:lang w:val="nl-NL"/>
-        </w:rPr>
-      </w:pPr>
-    </w:p>
-    <w:p>
-      <w:pPr>
-        <w:pStyle w:val="TableofFigures"/>
-        <w:tabs>
-          <w:tab w:val="right" w:leader="dot" w:pos="9350"/>
-        </w:tabs>
-        <w:rPr>
-          <w:noProof/>
-          <w:lang w:val="nl-NL"/>
-        </w:rPr>
-      </w:pPr>
-      <w:r>
-        <w:rPr>
-          <w:noProof/>
-          <w:lang w:val="nl-NL"/>
-        </w:rPr>
-        <w:t>Figuur 1</w:t>
-      </w:r>
-      <w:r>
-        <w:rPr>
-          <w:noProof/>
-          <w:lang w:val="nl-NL"/>
-        </w:rPr>
-        <w:noBreakHyphen/>
-        <w:t>1: RGB Model</w:t>
-      </w:r>
-      <w:r>
-        <w:rPr>
-          <w:noProof/>
-          <w:lang w:val="nl-NL"/>
-        </w:rPr>
-        <w:tab/>
-      </w:r>
-      <w:r>
-        <w:rPr>
-          <w:noProof/>
-        </w:rPr>
-        <w:fldChar w:fldCharType="begin"/>
-      </w:r>
-      <w:r>
-        <w:rPr>
-          <w:noProof/>
-          <w:lang w:val="nl-NL"/>
-        </w:rPr>
-        <w:instrText xml:space="preserve"> PAGEREF _Toc498529383 \h </w:instrText>
-      </w:r>
-      <w:r>
-        <w:rPr>
-          <w:noProof/>
-        </w:rPr>
-      </w:r>
-      <w:r>
-        <w:rPr>
-          <w:noProof/>
-        </w:rPr>
-        <w:fldChar w:fldCharType="separate"/>
-      </w:r>
-      <w:r>
-        <w:rPr>
-          <w:noProof/>
-          <w:lang w:val="nl-NL"/>
-        </w:rPr>
-        <w:t>7</w:t>
-      </w:r>
-      <w:r>
-        <w:rPr>
-          <w:noProof/>
-        </w:rPr>
-        <w:fldChar w:fldCharType="end"/>
-      </w:r>
-    </w:p>
-    <w:p>
-      <w:pPr>
-        <w:pStyle w:val="TableofFigures"/>
-        <w:tabs>
-          <w:tab w:val="right" w:leader="dot" w:pos="9350"/>
-        </w:tabs>
-        <w:rPr>
-          <w:noProof/>
-          <w:lang w:val="nl-NL"/>
-        </w:rPr>
-      </w:pPr>
-      <w:r>
-        <w:rPr>
-          <w:noProof/>
-          <w:lang w:val="nl-NL"/>
-        </w:rPr>
-        <w:t>Figuur 1</w:t>
-      </w:r>
-      <w:r>
-        <w:rPr>
-          <w:noProof/>
-          <w:lang w:val="nl-NL"/>
-        </w:rPr>
-        <w:noBreakHyphen/>
-        <w:t>2: CMYK Model</w:t>
-      </w:r>
-      <w:r>
-        <w:rPr>
-          <w:noProof/>
-          <w:lang w:val="nl-NL"/>
-        </w:rPr>
-        <w:tab/>
-      </w:r>
-      <w:r>
-        <w:rPr>
-          <w:noProof/>
-        </w:rPr>
-        <w:fldChar w:fldCharType="begin"/>
-      </w:r>
-      <w:r>
-        <w:rPr>
-          <w:noProof/>
-          <w:lang w:val="nl-NL"/>
-        </w:rPr>
-        <w:instrText xml:space="preserve"> PAGEREF _Toc498529384 \h </w:instrText>
-      </w:r>
-      <w:r>
-        <w:rPr>
-          <w:noProof/>
-        </w:rPr>
-      </w:r>
-      <w:r>
-        <w:rPr>
-          <w:noProof/>
-        </w:rPr>
-        <w:fldChar w:fldCharType="separate"/>
-      </w:r>
-      <w:r>
-        <w:rPr>
-          <w:noProof/>
-          <w:lang w:val="nl-NL"/>
-        </w:rPr>
-        <w:t>7</w:t>
-      </w:r>
-      <w:r>
-        <w:rPr>
-          <w:noProof/>
-        </w:rPr>
-        <w:fldChar w:fldCharType="end"/>
-      </w:r>
-    </w:p>
-    <w:p>
-      <w:pPr>
-        <w:pStyle w:val="TableofFigures"/>
-        <w:tabs>
-          <w:tab w:val="right" w:leader="dot" w:pos="9350"/>
-        </w:tabs>
-        <w:rPr>
-          <w:noProof/>
-        </w:rPr>
-      </w:pPr>
-      <w:r>
-        <w:rPr>
-          <w:noProof/>
-        </w:rPr>
-        <w:t>Figuur 1</w:t>
-      </w:r>
-      <w:r>
-        <w:rPr>
-          <w:noProof/>
-        </w:rPr>
-        <w:noBreakHyphen/>
-        <w:t>3: Histogram</w:t>
-      </w:r>
-      <w:r>
-        <w:rPr>
-          <w:noProof/>
-        </w:rPr>
-        <w:tab/>
-      </w:r>
-      <w:r>
-        <w:rPr>
-          <w:noProof/>
-        </w:rPr>
-        <w:fldChar w:fldCharType="begin"/>
-      </w:r>
-      <w:r>
-        <w:rPr>
-          <w:noProof/>
-        </w:rPr>
-        <w:instrText xml:space="preserve"> PAGEREF _Toc498529385 \h </w:instrText>
-      </w:r>
-      <w:r>
-        <w:rPr>
-          <w:noProof/>
-        </w:rPr>
-      </w:r>
-      <w:r>
-        <w:rPr>
-          <w:noProof/>
-        </w:rPr>
-        <w:fldChar w:fldCharType="separate"/>
-      </w:r>
-      <w:r>
-        <w:rPr>
-          <w:noProof/>
-        </w:rPr>
-        <w:t>9</w:t>
-      </w:r>
-      <w:r>
-        <w:rPr>
-          <w:noProof/>
-        </w:rPr>
-        <w:fldChar w:fldCharType="end"/>
-      </w:r>
-    </w:p>
-    <w:p>
-      <w:pPr>
-        <w:pStyle w:val="TableofFigures"/>
-        <w:tabs>
-          <w:tab w:val="right" w:leader="dot" w:pos="9350"/>
-        </w:tabs>
-        <w:rPr>
-          <w:noProof/>
-        </w:rPr>
-      </w:pPr>
-      <w:r>
-        <w:rPr>
-          <w:noProof/>
-        </w:rPr>
-        <w:t>Figuur 1</w:t>
-      </w:r>
-      <w:r>
-        <w:rPr>
-          <w:noProof/>
-        </w:rPr>
-        <w:noBreakHyphen/>
-        <w:t>4: Stretching histogram</w:t>
-      </w:r>
-      <w:r>
-        <w:rPr>
-          <w:noProof/>
-        </w:rPr>
-        <w:tab/>
-      </w:r>
-      <w:r>
-        <w:rPr>
-          <w:noProof/>
-        </w:rPr>
-        <w:fldChar w:fldCharType="begin"/>
-      </w:r>
-      <w:r>
-        <w:rPr>
-          <w:noProof/>
-        </w:rPr>
-        <w:instrText xml:space="preserve"> PAGEREF _Toc498529386 \h </w:instrText>
-      </w:r>
-      <w:r>
-        <w:rPr>
-          <w:noProof/>
-        </w:rPr>
-      </w:r>
-      <w:r>
-        <w:rPr>
-          <w:noProof/>
-        </w:rPr>
-        <w:fldChar w:fldCharType="separate"/>
-      </w:r>
-      <w:r>
-        <w:rPr>
-          <w:noProof/>
-        </w:rPr>
-        <w:t>10</w:t>
-      </w:r>
-      <w:r>
-        <w:rPr>
-          <w:noProof/>
-        </w:rPr>
-        <w:fldChar w:fldCharType="end"/>
-      </w:r>
-    </w:p>
-    <w:p>
-      <w:pPr>
-        <w:pStyle w:val="TableofFigures"/>
-        <w:tabs>
-          <w:tab w:val="right" w:leader="dot" w:pos="9350"/>
-        </w:tabs>
-        <w:rPr>
-          <w:noProof/>
-          <w:lang w:val="nl-NL"/>
-        </w:rPr>
-      </w:pPr>
-      <w:r>
-        <w:rPr>
-          <w:noProof/>
-          <w:lang w:val="nl-NL"/>
-        </w:rPr>
-        <w:t>Figuur 2</w:t>
-      </w:r>
-      <w:r>
-        <w:rPr>
-          <w:noProof/>
-          <w:lang w:val="nl-NL"/>
-        </w:rPr>
-        <w:noBreakHyphen/>
-        <w:t>1: Interface</w:t>
-      </w:r>
-      <w:r>
-        <w:rPr>
-          <w:noProof/>
-          <w:lang w:val="nl-NL"/>
-        </w:rPr>
-        <w:tab/>
-      </w:r>
-      <w:r>
-        <w:rPr>
-          <w:noProof/>
-        </w:rPr>
-        <w:fldChar w:fldCharType="begin"/>
-      </w:r>
-      <w:r>
-        <w:rPr>
-          <w:noProof/>
-          <w:lang w:val="nl-NL"/>
-        </w:rPr>
-        <w:instrText xml:space="preserve"> PAGEREF _Toc498529387 \h </w:instrText>
-      </w:r>
-      <w:r>
-        <w:rPr>
-          <w:noProof/>
-        </w:rPr>
-      </w:r>
-      <w:r>
-        <w:rPr>
-          <w:noProof/>
-        </w:rPr>
-        <w:fldChar w:fldCharType="separate"/>
-      </w:r>
-      <w:r>
-        <w:rPr>
-          <w:noProof/>
-          <w:lang w:val="nl-NL"/>
-        </w:rPr>
-        <w:t>12</w:t>
-      </w:r>
-      <w:r>
-        <w:rPr>
-          <w:noProof/>
-        </w:rPr>
-        <w:fldChar w:fldCharType="end"/>
-      </w:r>
-    </w:p>
-    <w:p>
-      <w:pPr>
-        <w:rPr>
-          <w:lang w:val="nl-BE"/>
-        </w:rPr>
-      </w:pPr>
-      <w:r>
-        <w:rPr>
-          <w:lang w:val="nl-BE"/>
-        </w:rPr>
-        <w:fldChar w:fldCharType="end"/>
-      </w:r>
-    </w:p>
-    <w:p>
-      <w:pPr>
-        <w:rPr>
-          <w:lang w:val="nl-BE"/>
-        </w:rPr>
-      </w:pPr>
-    </w:p>
-    <w:p>
-      <w:pPr>
-        <w:pStyle w:val="Heading1"/>
-        <w:numPr>
-          <w:ilvl w:val="0"/>
-          <w:numId w:val="0"/>
-        </w:numPr>
-        <w:rPr>
-          <w:lang w:val="nl-BE"/>
-        </w:rPr>
         <w:sectPr>
           <w:footerReference w:type="default" r:id="rId9"/>
           <w:footerReference w:type="first" r:id="rId10"/>
@@ -1884,8 +1765,8 @@
           <w:titlePg/>
         </w:sectPr>
       </w:pPr>
-      <w:bookmarkStart w:id="9" w:name="_h3jvjsizcuie" w:colFirst="0" w:colLast="0"/>
-      <w:bookmarkEnd w:id="9"/>
+      <w:bookmarkStart w:id="10" w:name="_h3jvjsizcuie" w:colFirst="0" w:colLast="0"/>
+      <w:bookmarkEnd w:id="10"/>
     </w:p>
     <w:p>
       <w:pPr>
@@ -1894,500 +1775,1739 @@
           <w:ilvl w:val="0"/>
           <w:numId w:val="0"/>
         </w:numPr>
-        <w:rPr>
-          <w:lang w:val="nl-BE"/>
-        </w:rPr>
-      </w:pPr>
-      <w:bookmarkStart w:id="10" w:name="_Toc511317550"/>
-      <w:r>
-        <w:rPr>
-          <w:lang w:val="nl-BE"/>
-        </w:rPr>
+      </w:pPr>
+      <w:bookmarkStart w:id="11" w:name="_Toc511342307"/>
+      <w:r>
         <w:lastRenderedPageBreak/>
         <w:t>Inleiding</w:t>
       </w:r>
-      <w:bookmarkEnd w:id="10"/>
-    </w:p>
-    <w:p>
-      <w:pPr>
-        <w:rPr>
-          <w:lang w:val="nl-BE"/>
-        </w:rPr>
-      </w:pPr>
-      <w:r>
-        <w:rPr>
-          <w:lang w:val="nl-BE"/>
-        </w:rPr>
+      <w:bookmarkEnd w:id="11"/>
+    </w:p>
+    <w:p>
+      <w:r>
         <w:t>Het doel van dit project i</w:t>
       </w:r>
       <w:r>
-        <w:rPr>
-          <w:lang w:val="nl-BE"/>
-        </w:rPr>
         <w:t>s het ontwerpen van een 3D spelbord waarbij een bal zich moet navigeren door een doolhof. De muren worden programmatisch toegevoegd.</w:t>
       </w:r>
       <w:r>
-        <w:rPr>
-          <w:lang w:val="nl-BE"/>
-        </w:rPr>
         <w:t xml:space="preserve"> De bal kan navigeren aan de hand van </w:t>
       </w:r>
-      <w:proofErr w:type="spellStart"/>
-      <w:r>
-        <w:rPr>
-          <w:lang w:val="nl-BE"/>
-        </w:rPr>
-        <w:t>controls</w:t>
-      </w:r>
-      <w:proofErr w:type="spellEnd"/>
-      <w:r>
-        <w:rPr>
-          <w:lang w:val="nl-BE"/>
-        </w:rPr>
+      <w:r>
+        <w:t>interactie</w:t>
+      </w:r>
+      <w:r>
         <w:t xml:space="preserve"> in de gui die het spelbord laten kantelen. Het is dus eerst de bedoeling een 3D geheel te ontwerpen waarna de controle van de 3D objecten en de animatie van een bal. Er wordt gebruik gemaakt van het </w:t>
       </w:r>
       <w:r>
-        <w:rPr>
-          <w:lang w:val="nl-BE"/>
-        </w:rPr>
         <w:t>WPF-raamwerk</w:t>
       </w:r>
       <w:r>
-        <w:rPr>
-          <w:lang w:val="nl-BE"/>
-        </w:rPr>
         <w:t xml:space="preserve"> en C# in Visual studio.</w:t>
       </w:r>
-    </w:p>
-    <w:p>
-      <w:pPr>
-        <w:rPr>
-          <w:lang w:val="nl-BE"/>
-        </w:rPr>
-      </w:pPr>
-      <w:r>
-        <w:rPr>
-          <w:lang w:val="nl-BE"/>
-        </w:rPr>
+      <w:r>
+        <w:t xml:space="preserve"> </w:t>
+      </w:r>
+      <w:r>
+        <w:t>In het eerste deel is onderzocht wat WPF is en hoe een 3D scene is opgebouwd. In het tweede deel hoe alle nodige elementen worden geïmplementeerd.</w:t>
+      </w:r>
+    </w:p>
+    <w:p>
+      <w:r>
         <w:br w:type="page"/>
       </w:r>
     </w:p>
     <w:p>
       <w:pPr>
         <w:pStyle w:val="Heading1"/>
-        <w:rPr>
-          <w:lang w:val="nl-BE"/>
-        </w:rPr>
-      </w:pPr>
-      <w:bookmarkStart w:id="11" w:name="_uu4p3ht8p23c" w:colFirst="0" w:colLast="0"/>
-      <w:bookmarkStart w:id="12" w:name="_Toc511317551"/>
-      <w:bookmarkEnd w:id="11"/>
-      <w:r>
-        <w:rPr>
-          <w:lang w:val="nl-BE"/>
-        </w:rPr>
+      </w:pPr>
+      <w:bookmarkStart w:id="12" w:name="_uu4p3ht8p23c" w:colFirst="0" w:colLast="0"/>
+      <w:bookmarkStart w:id="13" w:name="_Toc511342308"/>
+      <w:bookmarkEnd w:id="12"/>
+      <w:r>
         <w:lastRenderedPageBreak/>
         <w:t>Onderzoek</w:t>
       </w:r>
-      <w:bookmarkEnd w:id="12"/>
+      <w:bookmarkEnd w:id="13"/>
     </w:p>
     <w:p>
       <w:pPr>
         <w:pStyle w:val="Heading2"/>
-        <w:rPr>
-          <w:lang w:val="nl-BE"/>
-        </w:rPr>
-      </w:pPr>
-      <w:bookmarkStart w:id="13" w:name="_vloku42pfitm" w:colFirst="0" w:colLast="0"/>
-      <w:bookmarkEnd w:id="13"/>
-      <w:r>
-        <w:rPr>
-          <w:lang w:val="nl-BE"/>
-        </w:rPr>
+      </w:pPr>
+      <w:bookmarkStart w:id="14" w:name="_vloku42pfitm" w:colFirst="0" w:colLast="0"/>
+      <w:bookmarkStart w:id="15" w:name="_Toc511342309"/>
+      <w:bookmarkEnd w:id="14"/>
+      <w:r>
         <w:t>Windows Presentation Foundation</w:t>
       </w:r>
-    </w:p>
-    <w:p>
-      <w:pPr>
-        <w:rPr>
-          <w:lang w:val="nl-BE"/>
-        </w:rPr>
-      </w:pPr>
-      <w:r>
-        <w:rPr>
-          <w:lang w:val="nl-BE"/>
-        </w:rPr>
+      <w:bookmarkEnd w:id="15"/>
+    </w:p>
+    <w:p>
+      <w:r>
         <w:t>WPF</w:t>
       </w:r>
       <w:r>
-        <w:rPr>
-          <w:lang w:val="nl-BE"/>
-        </w:rPr>
         <w:t xml:space="preserve"> kort voor Windows Presentation Foundation is een grafisch systeem voor het renderen van userinterfaces. WPF maakt gebruik van DirectX, een bundel van Application Programing interfaces. Deze APIs worden toegepast voor multimedia en games op het Windows platform. WPF heeft veel verschillende features waaronder Data Binding voor de interactie en manipulatie van data en Animaties voor het laten bewegen van objecten.</w:t>
       </w:r>
       <w:r>
-        <w:rPr>
-          <w:lang w:val="nl-BE"/>
-        </w:rPr>
         <w:t xml:space="preserve"> Er wordt gebruik gemaakt van Extensible Application Markup Language, XAML. Hiermee is het mogelijk om delen van een programma te definiëren zonder code te schrijven maar</w:t>
       </w:r>
       <w:r>
-        <w:rPr>
-          <w:lang w:val="nl-BE"/>
-        </w:rPr>
         <w:t xml:space="preserve"> deze methode</w:t>
       </w:r>
       <w:r>
-        <w:rPr>
-          <w:lang w:val="nl-BE"/>
-        </w:rPr>
         <w:t xml:space="preserve"> is niet noodzakelijk</w:t>
       </w:r>
       <w:r>
-        <w:rPr>
-          <w:lang w:val="nl-BE"/>
-        </w:rPr>
         <w:t xml:space="preserve"> sinds alles ook met code kan worden opgebouwd</w:t>
       </w:r>
       <w:r>
-        <w:rPr>
-          <w:lang w:val="nl-BE"/>
-        </w:rPr>
         <w:t>.</w:t>
       </w:r>
       <w:r>
-        <w:rPr>
-          <w:lang w:val="nl-BE"/>
-        </w:rPr>
         <w:t xml:space="preserve"> </w:t>
       </w:r>
       <w:sdt>
         <w:sdtPr>
-          <w:rPr>
-            <w:lang w:val="nl-BE"/>
-          </w:rPr>
           <w:id w:val="-1262758667"/>
           <w:citation/>
         </w:sdtPr>
-        <w:sdtEndPr/>
         <w:sdtContent>
           <w:r>
-            <w:rPr>
-              <w:lang w:val="nl-BE"/>
-            </w:rPr>
             <w:fldChar w:fldCharType="begin"/>
           </w:r>
           <w:r>
-            <w:rPr>
-              <w:lang w:val="nl-NL"/>
-            </w:rPr>
             <w:instrText xml:space="preserve"> CITATION Wpf \l 2057 </w:instrText>
           </w:r>
           <w:r>
-            <w:rPr>
-              <w:lang w:val="nl-BE"/>
-            </w:rPr>
             <w:fldChar w:fldCharType="separate"/>
           </w:r>
           <w:r>
             <w:rPr>
               <w:noProof/>
-              <w:lang w:val="en-GB"/>
             </w:rPr>
             <w:t>[1]</w:t>
           </w:r>
           <w:r>
-            <w:rPr>
-              <w:lang w:val="nl-BE"/>
-            </w:rPr>
             <w:fldChar w:fldCharType="end"/>
           </w:r>
         </w:sdtContent>
       </w:sdt>
       <w:sdt>
         <w:sdtPr>
-          <w:rPr>
-            <w:lang w:val="nl-BE"/>
-          </w:rPr>
           <w:id w:val="-1918702166"/>
           <w:citation/>
         </w:sdtPr>
-        <w:sdtEndPr/>
         <w:sdtContent>
           <w:r>
-            <w:rPr>
-              <w:lang w:val="nl-BE"/>
-            </w:rPr>
             <w:fldChar w:fldCharType="begin"/>
           </w:r>
           <w:r>
-            <w:rPr>
-              <w:lang w:val="en-GB"/>
-            </w:rPr>
             <w:instrText xml:space="preserve"> CITATION DirectX \l 2057 </w:instrText>
           </w:r>
           <w:r>
-            <w:rPr>
-              <w:lang w:val="nl-BE"/>
-            </w:rPr>
             <w:fldChar w:fldCharType="separate"/>
           </w:r>
           <w:r>
             <w:rPr>
               <w:noProof/>
-              <w:lang w:val="en-GB"/>
             </w:rPr>
-            <w:t xml:space="preserve"> </w:t>
+            <w:t xml:space="preserve"> [2]</w:t>
+          </w:r>
+          <w:r>
+            <w:fldChar w:fldCharType="end"/>
+          </w:r>
+        </w:sdtContent>
+      </w:sdt>
+    </w:p>
+    <w:p>
+      <w:pPr>
+        <w:pStyle w:val="Heading2"/>
+      </w:pPr>
+      <w:bookmarkStart w:id="16" w:name="_Toc511342310"/>
+      <w:r>
+        <w:t>3D Scene in WPF</w:t>
+      </w:r>
+      <w:bookmarkEnd w:id="16"/>
+    </w:p>
+    <w:p>
+      <w:r>
+        <w:t xml:space="preserve">Een 3D scene in WPF heeft enkele onderdelen nodig. Een viewport waarin alle 3D objecten in bestaan, dit is een soort virtueel universum. Om de objecten die zich bevinden in een vierport te zien is er een camera en een lichtbron nodig. De camera kan enkel de zichtbare delen van </w:t>
+      </w:r>
+      <w:r>
+        <w:t xml:space="preserve">opgelichte </w:t>
+      </w:r>
+      <w:r>
+        <w:t xml:space="preserve">3D objecten zien. </w:t>
+      </w:r>
+    </w:p>
+    <w:p>
+      <w:pPr>
+        <w:pStyle w:val="Heading3"/>
+      </w:pPr>
+      <w:bookmarkStart w:id="17" w:name="_Toc511342311"/>
+      <w:r>
+        <w:t>Camera</w:t>
+      </w:r>
+      <w:bookmarkEnd w:id="17"/>
+    </w:p>
+    <w:p>
+      <w:r>
+        <w:t>Een camera</w:t>
+      </w:r>
+      <w:r>
+        <w:t xml:space="preserve"> in WPF heeft een minimum en maximum bereik (Far clipping en Near clipping) alsook een Field of View</w:t>
+      </w:r>
+      <w:r>
+        <w:t xml:space="preserve"> (</w:t>
+      </w:r>
+      <w:r>
+        <w:fldChar w:fldCharType="begin"/>
+      </w:r>
+      <w:r>
+        <w:instrText xml:space="preserve"> REF _Ref511326186 \h </w:instrText>
+      </w:r>
+      <w:r>
+        <w:fldChar w:fldCharType="separate"/>
+      </w:r>
+      <w:r>
+        <w:t xml:space="preserve">Figuur </w:t>
+      </w:r>
+      <w:r>
+        <w:rPr>
+          <w:noProof/>
+        </w:rPr>
+        <w:t>1</w:t>
+      </w:r>
+      <w:r>
+        <w:noBreakHyphen/>
+      </w:r>
+      <w:r>
+        <w:rPr>
+          <w:noProof/>
+        </w:rPr>
+        <w:t>1</w:t>
+      </w:r>
+      <w:r>
+        <w:t>: Camera</w:t>
+      </w:r>
+      <w:sdt>
+        <w:sdtPr>
+          <w:id w:val="2147315963"/>
+          <w:citation/>
+        </w:sdtPr>
+        <w:sdtContent>
+          <w:r>
+            <w:fldChar w:fldCharType="begin"/>
+          </w:r>
+          <w:r>
+            <w:instrText xml:space="preserve"> CITATION WPFeasy \l 2057 </w:instrText>
+          </w:r>
+          <w:r>
+            <w:fldChar w:fldCharType="separate"/>
           </w:r>
           <w:r>
             <w:rPr>
               <w:noProof/>
-              <w:lang w:val="en-GB"/>
             </w:rPr>
-            <w:t>[2]</w:t>
+            <w:t xml:space="preserve"> [3]</w:t>
           </w:r>
           <w:r>
-            <w:rPr>
-              <w:lang w:val="nl-BE"/>
-            </w:rPr>
             <w:fldChar w:fldCharType="end"/>
           </w:r>
         </w:sdtContent>
       </w:sdt>
-    </w:p>
-    <w:p>
-      <w:pPr>
-        <w:rPr>
-          <w:lang w:val="nl-BE"/>
-        </w:rPr>
-      </w:pPr>
-    </w:p>
-    <w:p>
-      <w:pPr>
-        <w:pStyle w:val="Heading2"/>
-        <w:rPr>
-          <w:lang w:val="nl-BE"/>
-        </w:rPr>
-      </w:pPr>
-      <w:r>
-        <w:rPr>
-          <w:lang w:val="nl-BE"/>
-        </w:rPr>
-        <w:t>3D Scene in WPF</w:t>
-      </w:r>
-    </w:p>
-    <w:p>
-      <w:pPr>
-        <w:rPr>
-          <w:lang w:val="nl-BE"/>
-        </w:rPr>
-      </w:pPr>
-      <w:r>
-        <w:rPr>
-          <w:lang w:val="nl-BE"/>
-        </w:rPr>
-        <w:t xml:space="preserve">Een 3D scene in WPF heeft enkele onderdelen nodig. Een viewport waarin alle 3D objecten in bestaan, dit is een soort virtueel universum. Om de objecten die zich bevinden in een vierport te zien is er een camera en een lichtbron nodig. De camera kan enkel de zichtbare delen van </w:t>
-      </w:r>
-      <w:r>
-        <w:rPr>
-          <w:lang w:val="nl-BE"/>
-        </w:rPr>
-        <w:t xml:space="preserve">opgelichte </w:t>
-      </w:r>
-      <w:r>
-        <w:rPr>
-          <w:lang w:val="nl-BE"/>
-        </w:rPr>
-        <w:t xml:space="preserve">3D objecten zien. </w:t>
-      </w:r>
-    </w:p>
-    <w:p>
-      <w:pPr>
-        <w:rPr>
-          <w:lang w:val="nl-BE"/>
-        </w:rPr>
-      </w:pPr>
+      <w:r>
+        <w:fldChar w:fldCharType="end"/>
+      </w:r>
+      <w:r>
+        <w:t>)</w:t>
+      </w:r>
+      <w:r>
+        <w:t>. Deze eigenschappen zorgen voor de zichtbaar ruimte. Indien een object uit deze zone ligt dan zal deze niet meer zichtbaar zijn.</w:t>
+      </w:r>
+      <w:r>
+        <w:t xml:space="preserve"> De camera heeft ook een </w:t>
+      </w:r>
+      <w:r>
+        <w:t>positie in de viewport</w:t>
+      </w:r>
+      <w:r>
+        <w:t xml:space="preserve"> en een kijkrichting. Het is ook noodzakelijk om de bovenkant mee te geven zodat de camera weet welke kant de bovenkant is.</w:t>
+      </w:r>
+    </w:p>
+    <w:p/>
+    <w:p>
+      <w:pPr>
+        <w:keepNext/>
+        <w:jc w:val="center"/>
+      </w:pPr>
+      <w:r>
+        <w:rPr>
+          <w:noProof/>
+        </w:rPr>
+        <w:drawing>
+          <wp:inline distT="0" distB="0" distL="0" distR="0">
+            <wp:extent cx="2714625" cy="1851213"/>
+            <wp:effectExtent l="0" t="0" r="0" b="0"/>
+            <wp:docPr id="1" name="Picture 1"/>
+            <wp:cNvGraphicFramePr>
+              <a:graphicFrameLocks xmlns:a="http://schemas.openxmlformats.org/drawingml/2006/main" noChangeAspect="1"/>
+            </wp:cNvGraphicFramePr>
+            <a:graphic xmlns:a="http://schemas.openxmlformats.org/drawingml/2006/main">
+              <a:graphicData uri="http://schemas.openxmlformats.org/drawingml/2006/picture">
+                <pic:pic xmlns:pic="http://schemas.openxmlformats.org/drawingml/2006/picture">
+                  <pic:nvPicPr>
+                    <pic:cNvPr id="0" name="Picture 1"/>
+                    <pic:cNvPicPr>
+                      <a:picLocks noChangeAspect="1" noChangeArrowheads="1"/>
+                    </pic:cNvPicPr>
+                  </pic:nvPicPr>
+                  <pic:blipFill>
+                    <a:blip r:embed="rId11">
+                      <a:extLst>
+                        <a:ext uri="{28A0092B-C50C-407E-A947-70E740481C1C}">
+                          <a14:useLocalDpi xmlns:a14="http://schemas.microsoft.com/office/drawing/2010/main" val="0"/>
+                        </a:ext>
+                      </a:extLst>
+                    </a:blip>
+                    <a:srcRect/>
+                    <a:stretch>
+                      <a:fillRect/>
+                    </a:stretch>
+                  </pic:blipFill>
+                  <pic:spPr bwMode="auto">
+                    <a:xfrm>
+                      <a:off x="0" y="0"/>
+                      <a:ext cx="2722333" cy="1856470"/>
+                    </a:xfrm>
+                    <a:prstGeom prst="rect">
+                      <a:avLst/>
+                    </a:prstGeom>
+                    <a:noFill/>
+                    <a:ln>
+                      <a:noFill/>
+                    </a:ln>
+                  </pic:spPr>
+                </pic:pic>
+              </a:graphicData>
+            </a:graphic>
+          </wp:inline>
+        </w:drawing>
+      </w:r>
+    </w:p>
+    <w:p>
+      <w:pPr>
+        <w:pStyle w:val="Caption"/>
+        <w:jc w:val="center"/>
+      </w:pPr>
+      <w:bookmarkStart w:id="18" w:name="_Ref511326186"/>
+      <w:bookmarkStart w:id="19" w:name="_Toc511342297"/>
+      <w:r>
+        <w:t xml:space="preserve">Figuur </w:t>
+      </w:r>
+      <w:r>
+        <w:fldChar w:fldCharType="begin"/>
+      </w:r>
+      <w:r>
+        <w:instrText xml:space="preserve"> STYLEREF 1 \s </w:instrText>
+      </w:r>
+      <w:r>
+        <w:fldChar w:fldCharType="separate"/>
+      </w:r>
+      <w:r>
+        <w:rPr>
+          <w:noProof/>
+        </w:rPr>
+        <w:t>1</w:t>
+      </w:r>
+      <w:r>
+        <w:fldChar w:fldCharType="end"/>
+      </w:r>
+      <w:r>
+        <w:noBreakHyphen/>
+      </w:r>
+      <w:r>
+        <w:fldChar w:fldCharType="begin"/>
+      </w:r>
+      <w:r>
+        <w:instrText xml:space="preserve"> SEQ Figuur \* ARABIC \s 1 </w:instrText>
+      </w:r>
+      <w:r>
+        <w:fldChar w:fldCharType="separate"/>
+      </w:r>
+      <w:r>
+        <w:rPr>
+          <w:noProof/>
+        </w:rPr>
+        <w:t>1</w:t>
+      </w:r>
+      <w:r>
+        <w:fldChar w:fldCharType="end"/>
+      </w:r>
+      <w:r>
+        <w:t>: Camera</w:t>
+      </w:r>
+      <w:sdt>
+        <w:sdtPr>
+          <w:id w:val="2033298381"/>
+          <w:citation/>
+        </w:sdtPr>
+        <w:sdtContent>
+          <w:r>
+            <w:fldChar w:fldCharType="begin"/>
+          </w:r>
+          <w:r>
+            <w:instrText xml:space="preserve"> CITATION WPFeasy \l 2057 </w:instrText>
+          </w:r>
+          <w:r>
+            <w:fldChar w:fldCharType="separate"/>
+          </w:r>
+          <w:r>
+            <w:rPr>
+              <w:noProof/>
+            </w:rPr>
+            <w:t xml:space="preserve"> [3]</w:t>
+          </w:r>
+          <w:r>
+            <w:fldChar w:fldCharType="end"/>
+          </w:r>
+        </w:sdtContent>
+      </w:sdt>
+      <w:bookmarkEnd w:id="18"/>
+      <w:bookmarkEnd w:id="19"/>
     </w:p>
     <w:p>
       <w:pPr>
         <w:pStyle w:val="Heading3"/>
-        <w:rPr>
-          <w:lang w:val="nl-BE"/>
-        </w:rPr>
-      </w:pPr>
-      <w:r>
-        <w:rPr>
-          <w:lang w:val="nl-BE"/>
-        </w:rPr>
-        <w:t>Camera</w:t>
-      </w:r>
-      <w:bookmarkStart w:id="14" w:name="_GoBack"/>
-      <w:bookmarkEnd w:id="14"/>
+      </w:pPr>
+      <w:bookmarkStart w:id="20" w:name="_Toc511342312"/>
+      <w:r>
+        <w:lastRenderedPageBreak/>
+        <w:t>Licht</w:t>
+      </w:r>
+      <w:bookmarkEnd w:id="20"/>
+    </w:p>
+    <w:p>
+      <w:r>
+        <w:t>Lichtbronnen zorgen ervoor dat objecten worden opgelicht en dus zichtbaar zijn. Zonder licht is er ook geen reflectie en kan de camera niets opnemen. Licht is dus noodzakelijk voor een 3D scene.</w:t>
+      </w:r>
+      <w:r>
+        <w:t xml:space="preserve"> WPF bevat vier soorten lichtbronnen. AmbientLight zorgt voor een lichtinval op alle objecten ongeacht locatie of oriëntatie, alle vlakken worden opgelicht. In tegenstelling tot een DirectionalLight </w:t>
+      </w:r>
+      <w:r>
+        <w:t xml:space="preserve">die </w:t>
+      </w:r>
+      <w:r>
+        <w:t>geen locatie</w:t>
+      </w:r>
+      <w:r>
+        <w:t xml:space="preserve"> heeft maar wel een richting, alle objecten worden opgelicht vanuit een ingestelde directie</w:t>
+      </w:r>
+      <w:r>
+        <w:t>.</w:t>
+      </w:r>
+      <w:r>
+        <w:t xml:space="preserve"> Er bestaan ook meer specifiek lichtbronnen, de PointLight en de SpotLight. </w:t>
+      </w:r>
+      <w:r>
+        <w:t>De eerste is net zoals een lamp en zal dus rond de bron verlichten in een gespecifieerd bereik alsook vermindering van sterkte naargelang de afstand. De tweede is een gerichte lichtbron in de vorm van een kegel.</w:t>
+      </w:r>
     </w:p>
     <w:p>
       <w:pPr>
         <w:pStyle w:val="Heading3"/>
-        <w:rPr>
-          <w:lang w:val="nl-BE"/>
-        </w:rPr>
-      </w:pPr>
-      <w:r>
-        <w:rPr>
-          <w:lang w:val="nl-BE"/>
-        </w:rPr>
+      </w:pPr>
+      <w:bookmarkStart w:id="21" w:name="_Ref511333547"/>
+      <w:bookmarkStart w:id="22" w:name="_Ref511333656"/>
+      <w:bookmarkStart w:id="23" w:name="_Ref511333657"/>
+      <w:bookmarkStart w:id="24" w:name="_Ref511333659"/>
+      <w:bookmarkStart w:id="25" w:name="_Ref511333665"/>
+      <w:bookmarkStart w:id="26" w:name="_Ref511333670"/>
+      <w:bookmarkStart w:id="27" w:name="_Ref511333673"/>
+      <w:bookmarkStart w:id="28" w:name="_Ref511333687"/>
+      <w:bookmarkStart w:id="29" w:name="_Toc511342313"/>
+      <w:r>
         <w:t>3D objecten</w:t>
       </w:r>
-    </w:p>
-    <w:p>
-      <w:pPr>
-        <w:rPr>
-          <w:lang w:val="nl-BE"/>
-        </w:rPr>
-      </w:pPr>
-      <w:r>
-        <w:rPr>
-          <w:lang w:val="nl-BE"/>
-        </w:rPr>
+      <w:bookmarkEnd w:id="21"/>
+      <w:bookmarkEnd w:id="22"/>
+      <w:bookmarkEnd w:id="23"/>
+      <w:bookmarkEnd w:id="24"/>
+      <w:bookmarkEnd w:id="25"/>
+      <w:bookmarkEnd w:id="26"/>
+      <w:bookmarkEnd w:id="27"/>
+      <w:bookmarkEnd w:id="28"/>
+      <w:bookmarkEnd w:id="29"/>
+    </w:p>
+    <w:p>
+      <w:r>
         <w:t>Alle 3D objecten worden beschreven</w:t>
       </w:r>
       <w:r>
-        <w:rPr>
-          <w:lang w:val="nl-BE"/>
-        </w:rPr>
-        <w:t xml:space="preserve"> door een verzameling van driehoeken. De software die de objecten weergeeft kan de kleur van elke driehoek berekenen aan de hand van hun materiaal en de lichtinval van alle lichtbronnen. De oppervlakte van een 3D object genaamd een mesh bestaat uit vertices. Dit zijn de punten waaruit de driehoeken worden gevormd.</w:t>
-      </w:r>
-      <w:r>
-        <w:rPr>
-          <w:lang w:val="nl-BE"/>
-        </w:rPr>
-        <w:t xml:space="preserve"> Enkel de voorkant van een mesh wordt weergegeven.</w:t>
-      </w:r>
-      <w:r>
-        <w:rPr>
-          <w:lang w:val="nl-BE"/>
-        </w:rPr>
+        <w:t xml:space="preserve"> door een verzameling van driehoeken. De software die de objecten weergeeft kan de kleur van elke driehoek berekenen aan de hand van hun materiaal en de lichtinval van alle lichtbronnen. De oppervlakte van een 3D object genaamd een </w:t>
+      </w:r>
+      <w:proofErr w:type="spellStart"/>
+      <w:r>
+        <w:t>mesh</w:t>
+      </w:r>
+      <w:proofErr w:type="spellEnd"/>
+      <w:r>
+        <w:t xml:space="preserve"> bestaat uit vertices. Dit zijn de punten waaruit de driehoeken worden gevormd.</w:t>
+      </w:r>
+      <w:r>
+        <w:t xml:space="preserve"> </w:t>
+      </w:r>
+      <w:r>
+        <w:fldChar w:fldCharType="begin"/>
+      </w:r>
+      <w:r>
+        <w:instrText xml:space="preserve"> REF _Ref511326422 \h </w:instrText>
+      </w:r>
+      <w:r>
+        <w:fldChar w:fldCharType="separate"/>
+      </w:r>
+      <w:r>
+        <w:t xml:space="preserve">Figuur </w:t>
+      </w:r>
+      <w:r>
+        <w:rPr>
+          <w:noProof/>
+        </w:rPr>
+        <w:t>1</w:t>
+      </w:r>
+      <w:r>
+        <w:noBreakHyphen/>
+      </w:r>
+      <w:r>
+        <w:rPr>
+          <w:noProof/>
+        </w:rPr>
+        <w:t>2</w:t>
+      </w:r>
+      <w:r>
+        <w:t xml:space="preserve">: </w:t>
+      </w:r>
+      <w:proofErr w:type="spellStart"/>
+      <w:r>
+        <w:t>Tetrahedron</w:t>
+      </w:r>
+      <w:proofErr w:type="spellEnd"/>
+      <w:r>
+        <w:fldChar w:fldCharType="end"/>
+      </w:r>
+      <w:r>
+        <w:t xml:space="preserve"> is een 3D object bestaande uit </w:t>
+      </w:r>
+      <w:r>
+        <w:t>vier</w:t>
+      </w:r>
+      <w:r>
+        <w:t xml:space="preserve"> vertices die samen driehoeken vormen</w:t>
+      </w:r>
+      <w:r>
+        <w:t xml:space="preserve"> tot een geheel.</w:t>
+      </w:r>
+      <w:r>
+        <w:t xml:space="preserve"> Enkel de voorkant van een </w:t>
+      </w:r>
+      <w:proofErr w:type="spellStart"/>
+      <w:r>
+        <w:t>mesh</w:t>
+      </w:r>
+      <w:proofErr w:type="spellEnd"/>
+      <w:r>
+        <w:t xml:space="preserve"> wordt weergegeven.</w:t>
+      </w:r>
+      <w:r>
         <w:t xml:space="preserve"> Om een driehoek </w:t>
       </w:r>
       <w:r>
-        <w:rPr>
-          <w:lang w:val="nl-BE"/>
-        </w:rPr>
         <w:t xml:space="preserve">weer te geven </w:t>
       </w:r>
       <w:r>
-        <w:rPr>
-          <w:lang w:val="nl-BE"/>
-        </w:rPr>
         <w:t>zijn er 3 coördinaten nodig en hun relatie met elkaar.</w:t>
       </w:r>
       <w:r>
-        <w:rPr>
-          <w:lang w:val="nl-BE"/>
-        </w:rPr>
         <w:t xml:space="preserve"> Hun relatie moet in een tegenwijzers zin gedefinieerd w</w:t>
       </w:r>
       <w:r>
-        <w:rPr>
-          <w:lang w:val="nl-BE"/>
-        </w:rPr>
-        <w:t>orden anders zal de achterkant als voorkant weergegeven worden wat de driehoek dus niet zichtbaar maakt. Dit is vooral opvallend in volledige objecten.</w:t>
-      </w:r>
-      <w:r>
-        <w:rPr>
-          <w:lang w:val="nl-BE"/>
-        </w:rPr>
+        <w:t xml:space="preserve">orden anders zal de achterkant als voorkant </w:t>
+      </w:r>
+      <w:r>
+        <w:t>gezien</w:t>
+      </w:r>
+      <w:r>
+        <w:t xml:space="preserve"> worden wat de driehoek dus niet zichtbaar maakt. Dit is vooral opvallend in volledige objecten.</w:t>
+      </w:r>
+      <w:r>
         <w:t xml:space="preserve"> </w:t>
       </w:r>
       <w:r>
-        <w:rPr>
-          <w:lang w:val="nl-BE"/>
-        </w:rPr>
         <w:t>Door een verkeerd ingestelde driehoek zal er een gat ontstaan in het object.</w:t>
       </w:r>
       <w:r>
-        <w:rPr>
-          <w:lang w:val="nl-BE"/>
-        </w:rPr>
         <w:t xml:space="preserve"> </w:t>
       </w:r>
-      <w:r>
-        <w:rPr>
-          <w:lang w:val="nl-BE"/>
-        </w:rPr>
+      <w:sdt>
+        <w:sdtPr>
+          <w:id w:val="-1100560450"/>
+          <w:citation/>
+        </w:sdtPr>
+        <w:sdtContent>
+          <w:r>
+            <w:fldChar w:fldCharType="begin"/>
+          </w:r>
+          <w:r>
+            <w:instrText xml:space="preserve"> CITATION WPFintro \l 2057 </w:instrText>
+          </w:r>
+          <w:r>
+            <w:fldChar w:fldCharType="separate"/>
+          </w:r>
+          <w:r>
+            <w:rPr>
+              <w:noProof/>
+            </w:rPr>
+            <w:t>[3]</w:t>
+          </w:r>
+          <w:r>
+            <w:fldChar w:fldCharType="end"/>
+          </w:r>
+        </w:sdtContent>
+      </w:sdt>
+    </w:p>
+    <w:p/>
+    <w:p>
+      <w:pPr>
+        <w:keepNext/>
+        <w:jc w:val="center"/>
+      </w:pPr>
+      <w:r>
+        <w:drawing>
+          <wp:inline distT="0" distB="0" distL="0" distR="0" wp14:anchorId="1F6BA0BD" wp14:editId="39FCA4A1">
+            <wp:extent cx="2152650" cy="1838325"/>
+            <wp:effectExtent l="0" t="0" r="0" b="9525"/>
+            <wp:docPr id="2" name="Graphic 2"/>
+            <wp:cNvGraphicFramePr>
+              <a:graphicFrameLocks xmlns:a="http://schemas.openxmlformats.org/drawingml/2006/main" noChangeAspect="1"/>
+            </wp:cNvGraphicFramePr>
+            <a:graphic xmlns:a="http://schemas.openxmlformats.org/drawingml/2006/main">
+              <a:graphicData uri="http://schemas.openxmlformats.org/drawingml/2006/picture">
+                <pic:pic xmlns:pic="http://schemas.openxmlformats.org/drawingml/2006/picture">
+                  <pic:nvPicPr>
+                    <pic:cNvPr id="1" name=""/>
+                    <pic:cNvPicPr/>
+                  </pic:nvPicPr>
+                  <pic:blipFill>
+                    <a:blip r:embed="rId12">
+                      <a:extLst>
+                        <a:ext uri="{96DAC541-7B7A-43D3-8B79-37D633B846F1}">
+                          <asvg:svgBlip xmlns:asvg="http://schemas.microsoft.com/office/drawing/2016/SVG/main" r:embed="rId13"/>
+                        </a:ext>
+                      </a:extLst>
+                    </a:blip>
+                    <a:stretch>
+                      <a:fillRect/>
+                    </a:stretch>
+                  </pic:blipFill>
+                  <pic:spPr>
+                    <a:xfrm>
+                      <a:off x="0" y="0"/>
+                      <a:ext cx="2152650" cy="1838325"/>
+                    </a:xfrm>
+                    <a:prstGeom prst="rect">
+                      <a:avLst/>
+                    </a:prstGeom>
+                  </pic:spPr>
+                </pic:pic>
+              </a:graphicData>
+            </a:graphic>
+          </wp:inline>
+        </w:drawing>
+      </w:r>
+    </w:p>
+    <w:p>
+      <w:pPr>
+        <w:pStyle w:val="Caption"/>
+        <w:jc w:val="center"/>
+      </w:pPr>
+      <w:bookmarkStart w:id="30" w:name="_Ref511326422"/>
+      <w:bookmarkStart w:id="31" w:name="_Toc511342298"/>
+      <w:r>
+        <w:t xml:space="preserve">Figuur </w:t>
+      </w:r>
+      <w:r>
+        <w:fldChar w:fldCharType="begin"/>
+      </w:r>
+      <w:r>
+        <w:instrText xml:space="preserve"> STYLEREF 1 \s </w:instrText>
+      </w:r>
+      <w:r>
+        <w:fldChar w:fldCharType="separate"/>
+      </w:r>
+      <w:r>
+        <w:rPr>
+          <w:noProof/>
+        </w:rPr>
+        <w:t>1</w:t>
+      </w:r>
+      <w:r>
+        <w:fldChar w:fldCharType="end"/>
+      </w:r>
+      <w:r>
+        <w:noBreakHyphen/>
+      </w:r>
+      <w:r>
+        <w:fldChar w:fldCharType="begin"/>
+      </w:r>
+      <w:r>
+        <w:instrText xml:space="preserve"> SEQ Figuur \* ARABIC \s 1 </w:instrText>
+      </w:r>
+      <w:r>
+        <w:fldChar w:fldCharType="separate"/>
+      </w:r>
+      <w:r>
+        <w:rPr>
+          <w:noProof/>
+        </w:rPr>
+        <w:t>2</w:t>
+      </w:r>
+      <w:r>
+        <w:fldChar w:fldCharType="end"/>
+      </w:r>
+      <w:r>
+        <w:t xml:space="preserve">: </w:t>
+      </w:r>
+      <w:proofErr w:type="spellStart"/>
+      <w:r>
+        <w:t>Tetrahedron</w:t>
+      </w:r>
+      <w:bookmarkEnd w:id="30"/>
+      <w:proofErr w:type="spellEnd"/>
+      <w:sdt>
+        <w:sdtPr>
+          <w:id w:val="-1771225481"/>
+          <w:citation/>
+        </w:sdtPr>
+        <w:sdtContent>
+          <w:r>
+            <w:fldChar w:fldCharType="begin"/>
+          </w:r>
+          <w:r>
+            <w:instrText xml:space="preserve"> CITATION vertices \l 2057 </w:instrText>
+          </w:r>
+          <w:r>
+            <w:fldChar w:fldCharType="separate"/>
+          </w:r>
+          <w:r>
+            <w:rPr>
+              <w:noProof/>
+            </w:rPr>
+            <w:t xml:space="preserve"> [5]</w:t>
+          </w:r>
+          <w:r>
+            <w:fldChar w:fldCharType="end"/>
+          </w:r>
+        </w:sdtContent>
+      </w:sdt>
+      <w:bookmarkEnd w:id="31"/>
+    </w:p>
+    <w:p>
+      <w:pPr>
+        <w:jc w:val="center"/>
+      </w:pPr>
+      <w:r>
         <w:br w:type="page"/>
       </w:r>
     </w:p>
     <w:p>
       <w:pPr>
         <w:pStyle w:val="Heading1"/>
-        <w:rPr>
-          <w:lang w:val="nl-BE"/>
-        </w:rPr>
-      </w:pPr>
-      <w:bookmarkStart w:id="15" w:name="_b3gb3ka2qt8i" w:colFirst="0" w:colLast="0"/>
-      <w:bookmarkStart w:id="16" w:name="_Toc511317553"/>
-      <w:bookmarkEnd w:id="15"/>
-      <w:r>
-        <w:rPr>
-          <w:lang w:val="nl-BE"/>
-        </w:rPr>
+      </w:pPr>
+      <w:bookmarkStart w:id="32" w:name="_b3gb3ka2qt8i" w:colFirst="0" w:colLast="0"/>
+      <w:bookmarkStart w:id="33" w:name="_Toc511342314"/>
+      <w:bookmarkEnd w:id="32"/>
+      <w:r>
         <w:lastRenderedPageBreak/>
         <w:t>Uitwerking</w:t>
       </w:r>
-      <w:bookmarkEnd w:id="16"/>
+      <w:bookmarkEnd w:id="33"/>
+    </w:p>
+    <w:p>
+      <w:pPr>
+        <w:pStyle w:val="Heading2"/>
+      </w:pPr>
+      <w:bookmarkStart w:id="34" w:name="_Toc511342315"/>
+      <w:r>
+        <w:t>Controls</w:t>
+      </w:r>
+      <w:bookmarkEnd w:id="34"/>
+    </w:p>
+    <w:p>
+      <w:r>
+        <w:t xml:space="preserve">De interface wordt opgedeeld in twee delen namelijk een plaats voor de 3D scene waar het spelbord zich in bevindt en een plaats voor de bedieningselementen die zorgen voor het kantelen van het </w:t>
+      </w:r>
+      <w:r>
+        <w:t>bord</w:t>
+      </w:r>
+      <w:r>
+        <w:t>.</w:t>
+      </w:r>
+      <w:r>
+        <w:t xml:space="preserve"> Hiervoor wordt gebruik gemaakt van een Grid element. De interface kan zo ingedeeld worden als een tabel waarbij de hoogte van een rij </w:t>
+      </w:r>
+      <w:r>
+        <w:t>wordt</w:t>
+      </w:r>
+      <w:r>
+        <w:t xml:space="preserve"> ingesteld.</w:t>
+      </w:r>
+    </w:p>
+    <w:p/>
+    <w:p>
+      <w:r>
+        <w:t xml:space="preserve">Sinds dat het bord in 2 kanten moet draaien zullen er 2 elementen nodig zijn. Hiervoor zijn sliders een goede keuze. De sliders worden in het midden afgesteld zodat ze de waarde van nul graden hebben. </w:t>
+      </w:r>
+      <w:r>
+        <w:t xml:space="preserve">Indien een slider naar links wordt verschoven zal een </w:t>
+      </w:r>
+      <w:r>
+        <w:t>negatieve</w:t>
+      </w:r>
+      <w:r>
+        <w:t xml:space="preserve"> hoek ingesteld worden, </w:t>
+      </w:r>
+      <w:r>
+        <w:t>rechts een positieve hoek. Een slider zal zorgen voor de rotatie rond de x-as terwijl de andere zorgt voor een rotatie rond de z-as.</w:t>
+      </w:r>
+      <w:r>
+        <w:t xml:space="preserve"> Beide sliders worden in een StackPanel gestoken, hierdoor kan hun positie makkelijk worden uitgelijnd. Het panel krijgt ook een rij nummer, namelijk 0 zodat dit gedeelte als eerste wordt getoond in de interface.</w:t>
+      </w:r>
+      <w:r>
+        <w:t xml:space="preserve"> De viewport zal de 3D scene bevatten met het spelbord.</w:t>
+      </w:r>
+    </w:p>
+    <w:p/>
+    <w:bookmarkStart w:id="35" w:name="_MON_1585072368"/>
+    <w:bookmarkEnd w:id="35"/>
+    <w:p>
+      <w:pPr>
+        <w:keepNext/>
+        <w:jc w:val="center"/>
+      </w:pPr>
+      <w:r>
+        <w:object w:dxaOrig="9086" w:dyaOrig="4740">
+          <v:shapetype id="_x0000_t75" coordsize="21600,21600" o:spt="75" o:preferrelative="t" path="m@4@5l@4@11@9@11@9@5xe" filled="f" stroked="f">
+            <v:stroke joinstyle="miter"/>
+            <v:formulas>
+              <v:f eqn="if lineDrawn pixelLineWidth 0"/>
+              <v:f eqn="sum @0 1 0"/>
+              <v:f eqn="sum 0 0 @1"/>
+              <v:f eqn="prod @2 1 2"/>
+              <v:f eqn="prod @3 21600 pixelWidth"/>
+              <v:f eqn="prod @3 21600 pixelHeight"/>
+              <v:f eqn="sum @0 0 1"/>
+              <v:f eqn="prod @6 1 2"/>
+              <v:f eqn="prod @7 21600 pixelWidth"/>
+              <v:f eqn="sum @8 21600 0"/>
+              <v:f eqn="prod @7 21600 pixelHeight"/>
+              <v:f eqn="sum @10 21600 0"/>
+            </v:formulas>
+            <v:path o:extrusionok="f" gradientshapeok="t" o:connecttype="rect"/>
+            <o:lock v:ext="edit" aspectratio="t"/>
+          </v:shapetype>
+          <v:shape id="_x0000_i1060" type="#_x0000_t75" style="width:454.55pt;height:236.95pt" o:ole="">
+            <v:imagedata r:id="rId14" o:title=""/>
+          </v:shape>
+          <o:OLEObject Type="Embed" ProgID="Word.OpenDocumentText.12" ShapeID="_x0000_i1060" DrawAspect="Content" ObjectID="_1585085727" r:id="rId15"/>
+        </w:object>
+      </w:r>
+    </w:p>
+    <w:p>
+      <w:pPr>
+        <w:pStyle w:val="Caption"/>
+        <w:jc w:val="center"/>
+      </w:pPr>
+      <w:bookmarkStart w:id="36" w:name="_Toc511342302"/>
+      <w:r>
+        <w:t xml:space="preserve">Codefragment </w:t>
+      </w:r>
+      <w:r>
+        <w:fldChar w:fldCharType="begin"/>
+      </w:r>
+      <w:r>
+        <w:instrText xml:space="preserve"> STYLEREF 1 \s </w:instrText>
+      </w:r>
+      <w:r>
+        <w:fldChar w:fldCharType="separate"/>
+      </w:r>
+      <w:r>
+        <w:rPr>
+          <w:noProof/>
+        </w:rPr>
+        <w:t>2</w:t>
+      </w:r>
+      <w:r>
+        <w:fldChar w:fldCharType="end"/>
+      </w:r>
+      <w:r>
+        <w:noBreakHyphen/>
+      </w:r>
+      <w:r>
+        <w:fldChar w:fldCharType="begin"/>
+      </w:r>
+      <w:r>
+        <w:instrText xml:space="preserve"> SEQ Codefragment \* ARABIC \s 1 </w:instrText>
+      </w:r>
+      <w:r>
+        <w:fldChar w:fldCharType="separate"/>
+      </w:r>
+      <w:r>
+        <w:rPr>
+          <w:noProof/>
+        </w:rPr>
+        <w:t>1</w:t>
+      </w:r>
+      <w:r>
+        <w:fldChar w:fldCharType="end"/>
+      </w:r>
+      <w:r>
+        <w:t xml:space="preserve">: UI </w:t>
+      </w:r>
+      <w:proofErr w:type="spellStart"/>
+      <w:r>
+        <w:t>controls</w:t>
+      </w:r>
+      <w:bookmarkEnd w:id="36"/>
+      <w:proofErr w:type="spellEnd"/>
     </w:p>
     <w:p>
       <w:pPr>
         <w:rPr>
           <w:rFonts w:ascii="Open Sans ExtraBold" w:eastAsia="Open Sans ExtraBold" w:hAnsi="Open Sans ExtraBold" w:cs="Open Sans ExtraBold"/>
+          <w:color w:val="EF2323"/>
+          <w:sz w:val="36"/>
+          <w:szCs w:val="36"/>
+        </w:rPr>
+      </w:pPr>
+      <w:bookmarkStart w:id="37" w:name="_6lea7mqcwjdu" w:colFirst="0" w:colLast="0"/>
+      <w:bookmarkEnd w:id="37"/>
+      <w:r>
+        <w:t xml:space="preserve">Beide sliders krijgen een </w:t>
+      </w:r>
+      <w:r>
+        <w:t>“</w:t>
+      </w:r>
+      <w:r>
+        <w:t>Value</w:t>
+      </w:r>
+      <w:r>
+        <w:t>C</w:t>
+      </w:r>
+      <w:r>
+        <w:t>hange</w:t>
+      </w:r>
+      <w:r>
+        <w:t>d”</w:t>
+      </w:r>
+      <w:r>
+        <w:t xml:space="preserve"> attribuut, als de slider wordt gebruikt zal de bijhorende functie aangeroepen worden</w:t>
+      </w:r>
+      <w:r>
+        <w:t>. De functie zal dan de code uitvoeren om het bord te kantelen.</w:t>
+      </w:r>
+      <w:r>
+        <w:br w:type="page"/>
+      </w:r>
+    </w:p>
+    <w:p>
+      <w:pPr>
+        <w:pStyle w:val="Heading2"/>
+        <w:rPr>
           <w:color w:val="E71111"/>
           <w:sz w:val="40"/>
           <w:szCs w:val="40"/>
-          <w:lang w:val="nl-BE"/>
-        </w:rPr>
-      </w:pPr>
-      <w:bookmarkStart w:id="17" w:name="_6lea7mqcwjdu" w:colFirst="0" w:colLast="0"/>
-      <w:bookmarkEnd w:id="17"/>
-      <w:r>
-        <w:rPr>
-          <w:lang w:val="nl-BE"/>
-        </w:rPr>
+        </w:rPr>
+      </w:pPr>
+      <w:bookmarkStart w:id="38" w:name="_Toc511342316"/>
+      <w:r>
+        <w:lastRenderedPageBreak/>
+        <w:t>3D Scene</w:t>
+      </w:r>
+      <w:bookmarkEnd w:id="38"/>
+    </w:p>
+    <w:p>
+      <w:pPr>
+        <w:pStyle w:val="Heading3"/>
+        <w:rPr>
+          <w:color w:val="E71111"/>
+          <w:sz w:val="40"/>
+          <w:szCs w:val="40"/>
+        </w:rPr>
+      </w:pPr>
+      <w:bookmarkStart w:id="39" w:name="_Toc511342317"/>
+      <w:r>
+        <w:t>Spelbord</w:t>
+      </w:r>
+      <w:bookmarkEnd w:id="39"/>
+    </w:p>
+    <w:p>
+      <w:r>
+        <w:t>Het spelbord is een 3D object</w:t>
+      </w:r>
+      <w:r>
+        <w:t xml:space="preserve"> en heeft een Mesh nodig. Een ModelVisual3D zal content </w:t>
+      </w:r>
+      <w:r>
+        <w:t xml:space="preserve">moeten </w:t>
+      </w:r>
+      <w:r>
+        <w:t xml:space="preserve">bevatten namelijk een GeometryModel3D, </w:t>
+      </w:r>
+      <w:r>
+        <w:t xml:space="preserve">hierin wordt niet enkel de geometrie van het bord in gedefinieerd maar ook het materiaal ervan. De </w:t>
+      </w:r>
+      <w:r>
+        <w:t>Mesh van het spelbord is beschreven in het MeshGeometry3D element.</w:t>
+      </w:r>
+      <w:r>
+        <w:t xml:space="preserve"> Zoals beschreven in het onderdeel </w:t>
+      </w:r>
+      <w:r>
+        <w:fldChar w:fldCharType="begin"/>
+      </w:r>
+      <w:r>
+        <w:instrText xml:space="preserve"> REF _Ref511333656 \w \h </w:instrText>
+      </w:r>
+      <w:r>
+        <w:fldChar w:fldCharType="separate"/>
+      </w:r>
+      <w:r>
+        <w:t>1.2.3</w:t>
+      </w:r>
+      <w:r>
+        <w:fldChar w:fldCharType="end"/>
+      </w:r>
+      <w:r>
+        <w:t xml:space="preserve"> </w:t>
+      </w:r>
+      <w:r>
+        <w:fldChar w:fldCharType="begin"/>
+      </w:r>
+      <w:r>
+        <w:instrText xml:space="preserve"> REF _Ref511333687 \h </w:instrText>
+      </w:r>
+      <w:r>
+        <w:fldChar w:fldCharType="separate"/>
+      </w:r>
+      <w:r>
+        <w:t>3D objecten</w:t>
+      </w:r>
+      <w:r>
+        <w:fldChar w:fldCharType="end"/>
+      </w:r>
+      <w:r>
+        <w:t xml:space="preserve"> moet een </w:t>
+      </w:r>
+      <w:proofErr w:type="spellStart"/>
+      <w:r>
+        <w:t>mesh</w:t>
+      </w:r>
+      <w:proofErr w:type="spellEnd"/>
+      <w:r>
+        <w:t xml:space="preserve"> bestaan uit vertices en hun positie. Een bord met een lengte en breedte van 100 en een dikte van 2 </w:t>
+      </w:r>
+      <w:r>
+        <w:t>is opgebouwd uit 8 vertices en 12 driehoeken.</w:t>
+      </w:r>
+    </w:p>
+    <w:p>
+      <w:pPr>
+        <w:keepNext/>
+        <w:jc w:val="center"/>
+      </w:pPr>
+      <w:r>
+        <w:rPr>
+          <w:noProof/>
+        </w:rPr>
+        <w:drawing>
+          <wp:inline distT="0" distB="0" distL="0" distR="0">
+            <wp:extent cx="2958628" cy="2320120"/>
+            <wp:effectExtent l="0" t="0" r="0" b="4445"/>
+            <wp:docPr id="4" name="Picture 4"/>
+            <wp:cNvGraphicFramePr>
+              <a:graphicFrameLocks xmlns:a="http://schemas.openxmlformats.org/drawingml/2006/main" noChangeAspect="1"/>
+            </wp:cNvGraphicFramePr>
+            <a:graphic xmlns:a="http://schemas.openxmlformats.org/drawingml/2006/main">
+              <a:graphicData uri="http://schemas.openxmlformats.org/drawingml/2006/picture">
+                <pic:pic xmlns:pic="http://schemas.openxmlformats.org/drawingml/2006/picture">
+                  <pic:nvPicPr>
+                    <pic:cNvPr id="0" name="Picture 59"/>
+                    <pic:cNvPicPr>
+                      <a:picLocks noChangeAspect="1" noChangeArrowheads="1"/>
+                    </pic:cNvPicPr>
+                  </pic:nvPicPr>
+                  <pic:blipFill>
+                    <a:blip r:embed="rId16">
+                      <a:extLst>
+                        <a:ext uri="{28A0092B-C50C-407E-A947-70E740481C1C}">
+                          <a14:useLocalDpi xmlns:a14="http://schemas.microsoft.com/office/drawing/2010/main" val="0"/>
+                        </a:ext>
+                      </a:extLst>
+                    </a:blip>
+                    <a:srcRect/>
+                    <a:stretch>
+                      <a:fillRect/>
+                    </a:stretch>
+                  </pic:blipFill>
+                  <pic:spPr bwMode="auto">
+                    <a:xfrm>
+                      <a:off x="0" y="0"/>
+                      <a:ext cx="3006492" cy="2357655"/>
+                    </a:xfrm>
+                    <a:prstGeom prst="rect">
+                      <a:avLst/>
+                    </a:prstGeom>
+                    <a:noFill/>
+                    <a:ln>
+                      <a:noFill/>
+                    </a:ln>
+                  </pic:spPr>
+                </pic:pic>
+              </a:graphicData>
+            </a:graphic>
+          </wp:inline>
+        </w:drawing>
+      </w:r>
+    </w:p>
+    <w:p>
+      <w:pPr>
+        <w:pStyle w:val="Caption"/>
+        <w:jc w:val="center"/>
+      </w:pPr>
+      <w:bookmarkStart w:id="40" w:name="_Ref511342214"/>
+      <w:bookmarkStart w:id="41" w:name="_Toc511342299"/>
+      <w:r>
+        <w:t xml:space="preserve">Figuur </w:t>
+      </w:r>
+      <w:r>
+        <w:fldChar w:fldCharType="begin"/>
+      </w:r>
+      <w:r>
+        <w:instrText xml:space="preserve"> STYLEREF 1 \s </w:instrText>
+      </w:r>
+      <w:r>
+        <w:fldChar w:fldCharType="separate"/>
+      </w:r>
+      <w:r>
+        <w:rPr>
+          <w:noProof/>
+        </w:rPr>
+        <w:t>2</w:t>
+      </w:r>
+      <w:r>
+        <w:fldChar w:fldCharType="end"/>
+      </w:r>
+      <w:r>
+        <w:noBreakHyphen/>
+      </w:r>
+      <w:r>
+        <w:fldChar w:fldCharType="begin"/>
+      </w:r>
+      <w:r>
+        <w:instrText xml:space="preserve"> SEQ Figuur \* ARABIC \s 1 </w:instrText>
+      </w:r>
+      <w:r>
+        <w:fldChar w:fldCharType="separate"/>
+      </w:r>
+      <w:r>
+        <w:rPr>
+          <w:noProof/>
+        </w:rPr>
+        <w:t>1</w:t>
+      </w:r>
+      <w:r>
+        <w:fldChar w:fldCharType="end"/>
+      </w:r>
+      <w:r>
+        <w:t xml:space="preserve">: </w:t>
+      </w:r>
+      <w:r>
+        <w:t>Coördinaten</w:t>
+      </w:r>
+      <w:r>
+        <w:t>systeem</w:t>
+      </w:r>
+      <w:bookmarkEnd w:id="40"/>
+      <w:bookmarkEnd w:id="41"/>
+    </w:p>
+    <w:p/>
+    <w:p/>
+    <w:p>
+      <w:r>
+        <w:t xml:space="preserve">Punt 0 zal in de </w:t>
+      </w:r>
+      <w:r>
+        <w:t>“P</w:t>
+      </w:r>
+      <w:r>
+        <w:t>osit</w:t>
+      </w:r>
+      <w:r>
+        <w:t>i</w:t>
+      </w:r>
+      <w:r>
+        <w:t>on</w:t>
+      </w:r>
+      <w:r>
+        <w:t>s”</w:t>
+      </w:r>
+      <w:r>
+        <w:t xml:space="preserve"> attribuut op de eerste plaats komen en heeft als coördinaten </w:t>
+      </w:r>
+      <w:r>
+        <w:t>(</w:t>
+      </w:r>
+      <w:r>
+        <w:t>50,-2,-50</w:t>
+      </w:r>
+      <w:r>
+        <w:t>)</w:t>
+      </w:r>
+      <w:r>
+        <w:t>, punt 1</w:t>
+      </w:r>
+      <w:r>
+        <w:t xml:space="preserve"> met</w:t>
+      </w:r>
+      <w:r>
+        <w:t xml:space="preserve"> (-50,-2,50)</w:t>
+      </w:r>
+      <w:r>
+        <w:t xml:space="preserve"> op de tweede plaats gescheiden door een spatie</w:t>
+      </w:r>
+      <w:r>
+        <w:t>. Om het midden van het bord op het nulpunt te krijgen zal het bord spreiden van 50 tot -50 op de x- en z-as.</w:t>
+      </w:r>
+      <w:r>
+        <w:t xml:space="preserve"> De gebruikte positie verdeling is weergegeven op</w:t>
+      </w:r>
+      <w:r>
+        <w:t xml:space="preserve"> </w:t>
+      </w:r>
+      <w:r>
+        <w:fldChar w:fldCharType="begin"/>
+      </w:r>
+      <w:r>
+        <w:instrText xml:space="preserve"> REF _Ref511342214 \h </w:instrText>
+      </w:r>
+      <w:r>
+        <w:fldChar w:fldCharType="separate"/>
+      </w:r>
+      <w:r>
+        <w:t xml:space="preserve">Figuur </w:t>
+      </w:r>
+      <w:r>
+        <w:rPr>
+          <w:noProof/>
+        </w:rPr>
+        <w:t>2</w:t>
+      </w:r>
+      <w:r>
+        <w:noBreakHyphen/>
+      </w:r>
+      <w:r>
+        <w:rPr>
+          <w:noProof/>
+        </w:rPr>
+        <w:t>1</w:t>
+      </w:r>
+      <w:r>
+        <w:t>: Coördinatensysteem</w:t>
+      </w:r>
+      <w:r>
+        <w:fldChar w:fldCharType="end"/>
+      </w:r>
+      <w:r>
+        <w:t>.</w:t>
+      </w:r>
+    </w:p>
+    <w:p/>
+    <w:p>
+      <w:r>
+        <w:t xml:space="preserve">Na het </w:t>
+      </w:r>
+      <w:r>
+        <w:t>toevoegen</w:t>
+      </w:r>
+      <w:r>
+        <w:t xml:space="preserve"> van de punten moeten ze verbonden worden voor het maken van driehoeken. De driehoek van punt 0, 1 en 3 en die van punt 3, 2, 0 vormen samen 1 vlak.</w:t>
+      </w:r>
+      <w:r>
+        <w:t xml:space="preserve"> Deze punten moeten tegenwijzers zin toegevoegd worden anders kan het zijn dat een deel van het bord niet juist weergegeven wordt en er dus een opening zal ontstaan</w:t>
+      </w:r>
+      <w:r>
+        <w:t xml:space="preserve"> op de fout ingeven combinaties</w:t>
+      </w:r>
+      <w:r>
+        <w:t>. De</w:t>
+      </w:r>
+      <w:r>
+        <w:t xml:space="preserve"> </w:t>
+      </w:r>
+      <w:r>
+        <w:t xml:space="preserve">combinaties worden toegevoegd aan de </w:t>
+      </w:r>
+      <w:r>
+        <w:t>“</w:t>
+      </w:r>
+      <w:r>
+        <w:t>TriangleIndices</w:t>
+      </w:r>
+      <w:r>
+        <w:t>”</w:t>
+      </w:r>
+      <w:r>
+        <w:t xml:space="preserve"> attribuut.</w:t>
+      </w:r>
+    </w:p>
+    <w:p/>
+    <w:p>
+      <w:r>
+        <w:t>Sinds dat WPF automatisch het voorste vlak kiest kan het zijn dat de belichting niet correct op het bord neerkomt dit kan verholpen worden door de “Normals” attribuut.</w:t>
+      </w:r>
+      <w:r>
+        <w:t xml:space="preserve"> Door elk punt een vector te geven van (0,1,0) hierdoor richt elk vlak naar boven waar</w:t>
+      </w:r>
+      <w:r>
+        <w:t xml:space="preserve"> er een lichtbron is.</w:t>
+      </w:r>
+    </w:p>
+    <w:p/>
+    <w:p>
+      <w:r>
+        <w:lastRenderedPageBreak/>
+        <w:t xml:space="preserve">Het is </w:t>
+      </w:r>
+      <w:r>
+        <w:t xml:space="preserve">nu </w:t>
+      </w:r>
+      <w:r>
+        <w:t>nog nodig om een materiaal toe te voegen</w:t>
+      </w:r>
+      <w:r>
+        <w:t xml:space="preserve">. Om een afbeelding als textuur te gebruiken is het nodig om “TextureCoordinates” in te geven. Het bovenste vlak moet de textuur krijgen dus de 4 bovenste punten moeten overeenkomen met de coördinaten voor de afbeelding. Punt 2 krijgt een </w:t>
+      </w:r>
+      <w:r>
+        <w:t>coördinaat</w:t>
+      </w:r>
+      <w:r>
+        <w:t xml:space="preserve"> van (0,0), punt 3 (0,1), punt 6 (1,0) en punt 7 (1,1).</w:t>
+      </w:r>
+      <w:r>
+        <w:t xml:space="preserve"> De andere punten krijgen (0,0).</w:t>
+      </w:r>
+      <w:r>
+        <w:t xml:space="preserve"> Er is alsook een “BackMaterial” aanwezig om ervoor te zorgen dat de onderkant van het bord niet doorzichtig is.</w:t>
+      </w:r>
+    </w:p>
+    <w:p/>
+    <w:p>
+      <w:r>
+        <w:t xml:space="preserve">Alles </w:t>
+      </w:r>
+      <w:r>
+        <w:t>bij elkaar</w:t>
+      </w:r>
+      <w:r>
+        <w:t xml:space="preserve"> krijgen we een 3D object</w:t>
+      </w:r>
+      <w:r>
+        <w:t xml:space="preserve"> die behoord tot de content van een “ModelVisual3D”.</w:t>
+      </w:r>
+    </w:p>
+    <w:p/>
+    <w:bookmarkStart w:id="42" w:name="_MON_1585083819"/>
+    <w:bookmarkEnd w:id="42"/>
+    <w:p>
+      <w:pPr>
+        <w:keepNext/>
+        <w:jc w:val="center"/>
+      </w:pPr>
+      <w:r>
+        <w:object w:dxaOrig="9086" w:dyaOrig="4483">
+          <v:shape id="_x0000_i1093" type="#_x0000_t75" style="width:454.55pt;height:224.05pt" o:ole="">
+            <v:imagedata r:id="rId17" o:title=""/>
+          </v:shape>
+          <o:OLEObject Type="Embed" ProgID="Word.OpenDocumentText.12" ShapeID="_x0000_i1093" DrawAspect="Content" ObjectID="_1585085728" r:id="rId18"/>
+        </w:object>
+      </w:r>
+    </w:p>
+    <w:p>
+      <w:pPr>
+        <w:pStyle w:val="Caption"/>
+        <w:jc w:val="center"/>
+      </w:pPr>
+      <w:bookmarkStart w:id="43" w:name="_Toc511342303"/>
+      <w:r>
+        <w:t xml:space="preserve">Codefragment </w:t>
+      </w:r>
+      <w:r>
+        <w:fldChar w:fldCharType="begin"/>
+      </w:r>
+      <w:r>
+        <w:instrText xml:space="preserve"> STYLEREF 1 \s </w:instrText>
+      </w:r>
+      <w:r>
+        <w:fldChar w:fldCharType="separate"/>
+      </w:r>
+      <w:r>
+        <w:rPr>
+          <w:noProof/>
+        </w:rPr>
+        <w:t>2</w:t>
+      </w:r>
+      <w:r>
+        <w:fldChar w:fldCharType="end"/>
+      </w:r>
+      <w:r>
+        <w:noBreakHyphen/>
+      </w:r>
+      <w:r>
+        <w:fldChar w:fldCharType="begin"/>
+      </w:r>
+      <w:r>
+        <w:instrText xml:space="preserve"> SEQ Codefragment \* ARABIC \s 1 </w:instrText>
+      </w:r>
+      <w:r>
+        <w:fldChar w:fldCharType="separate"/>
+      </w:r>
+      <w:r>
+        <w:rPr>
+          <w:noProof/>
+        </w:rPr>
+        <w:t>2</w:t>
+      </w:r>
+      <w:r>
+        <w:fldChar w:fldCharType="end"/>
+      </w:r>
+      <w:r>
+        <w:t>: spelbord in XAML</w:t>
+      </w:r>
+      <w:bookmarkEnd w:id="43"/>
+    </w:p>
+    <w:p>
+      <w:pPr>
+        <w:rPr>
+          <w:rFonts w:ascii="Open Sans ExtraBold" w:eastAsia="Open Sans ExtraBold" w:hAnsi="Open Sans ExtraBold" w:cs="Open Sans ExtraBold"/>
+          <w:color w:val="F13A3A"/>
+          <w:sz w:val="32"/>
+          <w:szCs w:val="32"/>
+        </w:rPr>
+      </w:pPr>
+      <w:r>
         <w:br w:type="page"/>
       </w:r>
     </w:p>
     <w:p>
       <w:pPr>
+        <w:pStyle w:val="Heading3"/>
+      </w:pPr>
+      <w:r>
+        <w:lastRenderedPageBreak/>
+        <w:t>Belichting</w:t>
+      </w:r>
+    </w:p>
+    <w:p>
+      <w:r>
+        <w:t>Alle 3D objecten moeten verlicht</w:t>
+      </w:r>
+      <w:r>
+        <w:t xml:space="preserve"> zijn om ze te kunnen zien</w:t>
+      </w:r>
+      <w:r>
+        <w:t xml:space="preserve">. Om dit te </w:t>
+      </w:r>
+      <w:r>
+        <w:t>verwezenlijk</w:t>
+      </w:r>
+      <w:r>
+        <w:t xml:space="preserve"> is gebruikt </w:t>
+      </w:r>
+      <w:r>
+        <w:t>gemaakt</w:t>
+      </w:r>
+      <w:r>
+        <w:t xml:space="preserve"> van een </w:t>
+      </w:r>
+      <w:r>
+        <w:t>“AmbientLight” d</w:t>
+      </w:r>
+      <w:r>
+        <w:t>ie</w:t>
+      </w:r>
+      <w:r>
+        <w:t xml:space="preserve"> zorgt </w:t>
+      </w:r>
+      <w:r>
+        <w:t>er</w:t>
+      </w:r>
+      <w:r>
+        <w:t>voor dat alles verlicht wordt ongeacht de positie</w:t>
+      </w:r>
+      <w:r>
+        <w:t xml:space="preserve"> en oriëntatie van het 3D object</w:t>
+      </w:r>
+      <w:r>
+        <w:t>. Om dit licht niet te uitbundig te maken is een donkere kleur beter.</w:t>
+      </w:r>
+      <w:r>
+        <w:t xml:space="preserve"> Voor </w:t>
+      </w:r>
+      <w:r>
+        <w:t>een</w:t>
+      </w:r>
+      <w:r>
+        <w:t xml:space="preserve"> meer gefocust licht op het bord te krijgen is een “DirectionalLight” van toepassing. Deze </w:t>
+      </w:r>
+      <w:r>
+        <w:t>heeft</w:t>
+      </w:r>
+      <w:r>
+        <w:t xml:space="preserve"> een lichtere kleur zodat er duidelijk meer natuurlijk licht aanwezig is.</w:t>
+      </w:r>
+      <w:r>
+        <w:t xml:space="preserve"> Dit soort moet ook een richting krijgen</w:t>
+      </w:r>
+      <w:r>
+        <w:t xml:space="preserve"> namelijk (0,-1,-1). Hierdoor zal het licht schijnen naar beneden recht op het spelbord.</w:t>
+      </w:r>
+    </w:p>
+    <w:p/>
+    <w:bookmarkStart w:id="44" w:name="_MON_1585085063"/>
+    <w:bookmarkEnd w:id="44"/>
+    <w:p>
+      <w:pPr>
+        <w:keepNext/>
+      </w:pPr>
+      <w:r>
+        <w:object w:dxaOrig="9086" w:dyaOrig="2036">
+          <v:shape id="_x0000_i1104" type="#_x0000_t75" style="width:454.55pt;height:101.55pt" o:ole="">
+            <v:imagedata r:id="rId19" o:title=""/>
+          </v:shape>
+          <o:OLEObject Type="Embed" ProgID="Word.OpenDocumentText.12" ShapeID="_x0000_i1104" DrawAspect="Content" ObjectID="_1585085729" r:id="rId20"/>
+        </w:object>
+      </w:r>
+    </w:p>
+    <w:p>
+      <w:pPr>
+        <w:pStyle w:val="Caption"/>
+        <w:jc w:val="center"/>
+      </w:pPr>
+      <w:r>
+        <w:t xml:space="preserve">Codefragment </w:t>
+      </w:r>
+      <w:r>
+        <w:fldChar w:fldCharType="begin"/>
+      </w:r>
+      <w:r>
+        <w:instrText xml:space="preserve"> STYLEREF 1 \s </w:instrText>
+      </w:r>
+      <w:r>
+        <w:fldChar w:fldCharType="separate"/>
+      </w:r>
+      <w:r>
+        <w:rPr>
+          <w:noProof/>
+        </w:rPr>
+        <w:t>2</w:t>
+      </w:r>
+      <w:r>
+        <w:fldChar w:fldCharType="end"/>
+      </w:r>
+      <w:r>
+        <w:noBreakHyphen/>
+      </w:r>
+      <w:r>
+        <w:fldChar w:fldCharType="begin"/>
+      </w:r>
+      <w:r>
+        <w:instrText xml:space="preserve"> SEQ Codefragment \* ARABIC \s 1 </w:instrText>
+      </w:r>
+      <w:r>
+        <w:fldChar w:fldCharType="separate"/>
+      </w:r>
+      <w:r>
+        <w:rPr>
+          <w:noProof/>
+        </w:rPr>
+        <w:t>3</w:t>
+      </w:r>
+      <w:r>
+        <w:fldChar w:fldCharType="end"/>
+      </w:r>
+      <w:r>
+        <w:t>: Lichtbronnen</w:t>
+      </w:r>
+    </w:p>
+    <w:p>
+      <w:pPr>
+        <w:pStyle w:val="Heading3"/>
+      </w:pPr>
+      <w:r>
+        <w:t>Camera</w:t>
+      </w:r>
+    </w:p>
+    <w:p>
+      <w:r>
+        <w:t xml:space="preserve">De camera moet gericht zijn op het spelbord om dit te verwezenlijken krijgt de camera een positie boven en ver van het bord. Sinds dat het bord in het nulpunt ligt moet da camera in </w:t>
+      </w:r>
+      <w:r>
+        <w:t>een</w:t>
+      </w:r>
+      <w:r>
+        <w:t xml:space="preserve"> negatie</w:t>
+      </w:r>
+      <w:r>
+        <w:t>f</w:t>
+      </w:r>
+      <w:r>
+        <w:t xml:space="preserve"> </w:t>
+      </w:r>
+      <w:r>
+        <w:t>Z-coördinaat</w:t>
+      </w:r>
+      <w:r>
+        <w:t xml:space="preserve"> liggen</w:t>
+      </w:r>
+      <w:r>
+        <w:t xml:space="preserve"> (0, 120, -120)</w:t>
+      </w:r>
+      <w:r>
+        <w:t xml:space="preserve">. Door deze coördinaten te </w:t>
+      </w:r>
+      <w:r>
+        <w:t>gebruiken</w:t>
+      </w:r>
+      <w:r>
+        <w:t xml:space="preserve"> ligt het bord in het midden en volledig </w:t>
+      </w:r>
+      <w:r>
+        <w:t xml:space="preserve">in </w:t>
+      </w:r>
+      <w:r>
+        <w:t xml:space="preserve">de </w:t>
+      </w:r>
+      <w:r>
+        <w:t>zichtbare regio.</w:t>
+      </w:r>
+      <w:r>
+        <w:t xml:space="preserve"> Het is noodzakelijk om een “UpDirection” mee te geven anders weet de camera niet wat boven en onder is.</w:t>
+      </w:r>
+    </w:p>
+    <w:p/>
+    <w:bookmarkStart w:id="45" w:name="_MON_1585085593"/>
+    <w:bookmarkEnd w:id="45"/>
+    <w:p>
+      <w:pPr>
+        <w:keepNext/>
+        <w:jc w:val="center"/>
+      </w:pPr>
+      <w:r>
+        <w:object w:dxaOrig="9026" w:dyaOrig="2225">
+          <v:shape id="_x0000_i1112" type="#_x0000_t75" style="width:451.35pt;height:111.2pt" o:ole="">
+            <v:imagedata r:id="rId21" o:title=""/>
+          </v:shape>
+          <o:OLEObject Type="Embed" ProgID="Word.OpenDocumentText.12" ShapeID="_x0000_i1112" DrawAspect="Content" ObjectID="_1585085730" r:id="rId22"/>
+        </w:object>
+      </w:r>
+    </w:p>
+    <w:p>
+      <w:pPr>
+        <w:pStyle w:val="Caption"/>
+        <w:jc w:val="center"/>
+      </w:pPr>
+      <w:r>
+        <w:t xml:space="preserve">Codefragment </w:t>
+      </w:r>
+      <w:r>
+        <w:fldChar w:fldCharType="begin"/>
+      </w:r>
+      <w:r>
+        <w:instrText xml:space="preserve"> STYLEREF 1 \s </w:instrText>
+      </w:r>
+      <w:r>
+        <w:fldChar w:fldCharType="separate"/>
+      </w:r>
+      <w:r>
+        <w:rPr>
+          <w:noProof/>
+        </w:rPr>
+        <w:t>2</w:t>
+      </w:r>
+      <w:r>
+        <w:fldChar w:fldCharType="end"/>
+      </w:r>
+      <w:r>
+        <w:noBreakHyphen/>
+      </w:r>
+      <w:r>
+        <w:fldChar w:fldCharType="begin"/>
+      </w:r>
+      <w:r>
+        <w:instrText xml:space="preserve"> SEQ Codefragment \* ARABIC \s 1 </w:instrText>
+      </w:r>
+      <w:r>
+        <w:fldChar w:fldCharType="separate"/>
+      </w:r>
+      <w:r>
+        <w:rPr>
+          <w:noProof/>
+        </w:rPr>
+        <w:t>4</w:t>
+      </w:r>
+      <w:r>
+        <w:fldChar w:fldCharType="end"/>
+      </w:r>
+      <w:r>
+        <w:t>: Camera</w:t>
+      </w:r>
+      <w:bookmarkStart w:id="46" w:name="_GoBack"/>
+      <w:bookmarkEnd w:id="46"/>
+    </w:p>
+    <w:p>
+      <w:pPr>
+        <w:jc w:val="center"/>
+      </w:pPr>
+      <w:r>
+        <w:br w:type="page"/>
+      </w:r>
+    </w:p>
+    <w:p>
+      <w:r>
+        <w:lastRenderedPageBreak/>
+        <w:br w:type="page"/>
+      </w:r>
+    </w:p>
+    <w:p>
+      <w:pPr>
         <w:pStyle w:val="Heading1"/>
-        <w:rPr>
-          <w:lang w:val="nl-BE"/>
-        </w:rPr>
-      </w:pPr>
-      <w:bookmarkStart w:id="18" w:name="_Toc511317554"/>
-      <w:r>
-        <w:rPr>
-          <w:lang w:val="nl-BE"/>
-        </w:rPr>
+      </w:pPr>
+      <w:bookmarkStart w:id="47" w:name="_Toc511342318"/>
+      <w:r>
         <w:lastRenderedPageBreak/>
         <w:t>Besluit</w:t>
       </w:r>
-      <w:bookmarkStart w:id="19" w:name="_a02u70s5le2h" w:colFirst="0" w:colLast="0"/>
-      <w:bookmarkEnd w:id="18"/>
-      <w:bookmarkEnd w:id="19"/>
-    </w:p>
-    <w:p>
-      <w:pPr>
-        <w:rPr>
-          <w:lang w:val="nl-BE"/>
-        </w:rPr>
-      </w:pPr>
-      <w:r>
-        <w:rPr>
-          <w:lang w:val="nl-BE"/>
-        </w:rPr>
+      <w:bookmarkStart w:id="48" w:name="_a02u70s5le2h" w:colFirst="0" w:colLast="0"/>
+      <w:bookmarkEnd w:id="47"/>
+      <w:bookmarkEnd w:id="48"/>
+    </w:p>
+    <w:p>
+      <w:r>
         <w:br w:type="page"/>
       </w:r>
     </w:p>
-    <w:bookmarkStart w:id="20" w:name="_Toc511317555" w:displacedByCustomXml="next"/>
+    <w:bookmarkStart w:id="49" w:name="_Toc511342319" w:displacedByCustomXml="next"/>
     <w:sdt>
       <w:sdtPr>
         <w:rPr>
@@ -2402,7 +3522,6 @@
           <w:docPartUnique/>
         </w:docPartObj>
       </w:sdtPr>
-      <w:sdtEndPr/>
       <w:sdtContent>
         <w:p>
           <w:pPr>
@@ -2415,14 +3534,13 @@
           <w:r>
             <w:t>Literatuurlijst</w:t>
           </w:r>
-          <w:bookmarkEnd w:id="20"/>
+          <w:bookmarkEnd w:id="49"/>
         </w:p>
         <w:sdt>
           <w:sdtPr>
             <w:id w:val="111145805"/>
             <w:bibliography/>
           </w:sdtPr>
-          <w:sdtEndPr/>
           <w:sdtContent>
             <w:p>
               <w:pPr>
@@ -2571,23 +3689,11 @@
         </w:sdt>
       </w:sdtContent>
     </w:sdt>
-    <w:p>
-      <w:pPr>
-        <w:rPr>
-          <w:lang w:val="nl-BE"/>
-        </w:rPr>
-      </w:pPr>
-    </w:p>
-    <w:p>
-      <w:pPr>
-        <w:rPr>
-          <w:lang w:val="nl-BE"/>
-        </w:rPr>
-      </w:pPr>
-    </w:p>
+    <w:p/>
+    <w:p/>
     <w:sectPr>
-      <w:footerReference w:type="default" r:id="rId11"/>
-      <w:footerReference w:type="first" r:id="rId12"/>
+      <w:footerReference w:type="default" r:id="rId23"/>
+      <w:footerReference w:type="first" r:id="rId24"/>
       <w:pgSz w:w="12240" w:h="15840"/>
       <w:pgMar w:top="1440" w:right="1440" w:bottom="1440" w:left="1440" w:header="0" w:footer="708" w:gutter="0"/>
       <w:pgNumType w:start="6"/>
@@ -2643,7 +3749,7 @@
 <w:ftr xmlns:wpc="http://schemas.microsoft.com/office/word/2010/wordprocessingCanvas" xmlns:cx="http://schemas.microsoft.com/office/drawing/2014/chartex" xmlns:cx1="http://schemas.microsoft.com/office/drawing/2015/9/8/chartex" xmlns:cx2="http://schemas.microsoft.com/office/drawing/2015/10/21/chartex" xmlns:cx3="http://schemas.microsoft.com/office/drawing/2016/5/9/chartex" xmlns:cx4="http://schemas.microsoft.com/office/drawing/2016/5/10/chartex" xmlns:cx5="http://schemas.microsoft.com/office/drawing/2016/5/11/chartex" xmlns:cx6="http://schemas.microsoft.com/office/drawing/2016/5/12/chartex" xmlns:cx7="http://schemas.microsoft.com/office/drawing/2016/5/13/chartex" xmlns:cx8="http://schemas.microsoft.com/office/drawing/2016/5/14/chartex" xmlns:mc="http://schemas.openxmlformats.org/markup-compatibility/2006" xmlns:aink="http://schemas.microsoft.com/office/drawing/2016/ink" xmlns:am3d="http://schemas.microsoft.com/office/drawing/2017/model3d" xmlns:o="urn:schemas-microsoft-com:office:office" xmlns:r="http://schemas.openxmlformats.org/officeDocument/2006/relationships" xmlns:m="http://schemas.openxmlformats.org/officeDocument/2006/math" xmlns:v="urn:schemas-microsoft-com:vml" xmlns:wp14="http://schemas.microsoft.com/office/word/2010/wordprocessingDrawing" xmlns:wp="http://schemas.openxmlformats.org/drawingml/2006/wordprocessingDrawing" xmlns:w10="urn:schemas-microsoft-com:office:word" xmlns:w="http://schemas.openxmlformats.org/wordprocessingml/2006/main" xmlns:w14="http://schemas.microsoft.com/office/word/2010/wordml" xmlns:w15="http://schemas.microsoft.com/office/word/2012/wordml" xmlns:w16cid="http://schemas.microsoft.com/office/word/2016/wordml/cid" xmlns:w16se="http://schemas.microsoft.com/office/word/2015/wordml/symex" xmlns:wpg="http://schemas.microsoft.com/office/word/2010/wordprocessingGroup" xmlns:wpi="http://schemas.microsoft.com/office/word/2010/wordprocessingInk" xmlns:wne="http://schemas.microsoft.com/office/word/2006/wordml" xmlns:wps="http://schemas.microsoft.com/office/word/2010/wordprocessingShape" mc:Ignorable="w14 w15 w16se w16cid wp14">
   <w:sdt>
     <w:sdtPr>
-      <w:id w:val="1712449"/>
+      <w:id w:val="-1612277706"/>
       <w:docPartObj>
         <w:docPartGallery w:val="Page Numbers (Bottom of Page)"/>
         <w:docPartUnique/>
@@ -3006,7 +4112,7 @@
   <w:abstractNum w:abstractNumId="2" w15:restartNumberingAfterBreak="0">
     <w:nsid w:val="34DD4F04"/>
     <w:multiLevelType w:val="multilevel"/>
-    <w:tmpl w:val="0628A916"/>
+    <w:tmpl w:val="BE3215D8"/>
     <w:lvl w:ilvl="0">
       <w:start w:val="1"/>
       <w:numFmt w:val="decimal"/>
@@ -3047,7 +4153,61 @@
         <w:ind w:left="431" w:hanging="431"/>
       </w:pPr>
       <w:rPr>
-        <w:rFonts w:hint="default"/>
+        <w:rFonts w:ascii="Times New Roman" w:hAnsi="Times New Roman" w:cs="Times New Roman"/>
+        <w:b w:val="0"/>
+        <w:bCs w:val="0"/>
+        <w:i w:val="0"/>
+        <w:iCs w:val="0"/>
+        <w:caps w:val="0"/>
+        <w:smallCaps w:val="0"/>
+        <w:strike w:val="0"/>
+        <w:dstrike w:val="0"/>
+        <w:outline w:val="0"/>
+        <w:shadow w:val="0"/>
+        <w:emboss w:val="0"/>
+        <w:imprint w:val="0"/>
+        <w:noProof w:val="0"/>
+        <w:snapToGrid w:val="0"/>
+        <w:vanish w:val="0"/>
+        <w:color w:val="000000"/>
+        <w:spacing w:val="0"/>
+        <w:w w:val="0"/>
+        <w:kern w:val="0"/>
+        <w:position w:val="0"/>
+        <w:sz w:val="0"/>
+        <w:szCs w:val="0"/>
+        <w:u w:val="none" w:color="000000"/>
+        <w:effect w:val="none"/>
+        <w:bdr w:val="none" w:sz="0" w:space="0" w:color="000000"/>
+        <w:shd w:val="clear" w:color="000000" w:fill="000000"/>
+        <w:vertAlign w:val="baseline"/>
+        <w:em w:val="none"/>
+        <w:lang w:val="x-none" w:eastAsia="x-none" w:bidi="x-none"/>
+        <w:specVanish w:val="0"/>
+        <w14:glow w14:rad="0">
+          <w14:srgbClr w14:val="000000"/>
+        </w14:glow>
+        <w14:shadow w14:blurRad="0" w14:dist="0" w14:dir="0" w14:sx="0" w14:sy="0" w14:kx="0" w14:ky="0" w14:algn="none">
+          <w14:srgbClr w14:val="000000"/>
+        </w14:shadow>
+        <w14:reflection w14:blurRad="0" w14:stA="0" w14:stPos="0" w14:endA="0" w14:endPos="0" w14:dist="0" w14:dir="0" w14:fadeDir="0" w14:sx="0" w14:sy="0" w14:kx="0" w14:ky="0" w14:algn="none"/>
+        <w14:textOutline w14:w="0" w14:cap="rnd" w14:cmpd="sng" w14:algn="ctr">
+          <w14:noFill/>
+          <w14:prstDash w14:val="solid"/>
+          <w14:bevel/>
+        </w14:textOutline>
+        <w14:scene3d>
+          <w14:camera w14:prst="orthographicFront"/>
+          <w14:lightRig w14:rig="threePt" w14:dir="t">
+            <w14:rot w14:lat="0" w14:lon="0" w14:rev="0"/>
+          </w14:lightRig>
+        </w14:scene3d>
+        <w14:props3d w14:extrusionH="0" w14:contourW="0" w14:prstMaterial="none"/>
+        <w14:ligatures w14:val="none"/>
+        <w14:numForm w14:val="default"/>
+        <w14:numSpacing w14:val="default"/>
+        <w14:stylisticSets/>
+        <w14:cntxtAlts w14:val="0"/>
       </w:rPr>
     </w:lvl>
     <w:lvl w:ilvl="3">
@@ -3812,6 +4972,9 @@
   <w:style w:type="paragraph" w:default="1" w:styleId="Normal">
     <w:name w:val="Normal"/>
     <w:qFormat/>
+    <w:rPr>
+      <w:lang w:val="nl-BE"/>
+    </w:rPr>
   </w:style>
   <w:style w:type="paragraph" w:styleId="Heading1">
     <w:name w:val="heading 1"/>
@@ -4692,11 +5855,67 @@
     <b:URL>https://en.wikipedia.org/wiki/DirectX</b:URL>
     <b:RefOrder>2</b:RefOrder>
   </b:Source>
+  <b:Source>
+    <b:Tag>WPFintro</b:Tag>
+    <b:SourceType>InternetSite</b:SourceType>
+    <b:Guid>{C483EAC4-710B-4AD1-9CCE-9AB96D10B76E}</b:Guid>
+    <b:Author>
+      <b:Author>
+        <b:NameList>
+          <b:Person>
+            <b:Last>Moser</b:Last>
+            <b:First>Christian</b:First>
+          </b:Person>
+        </b:NameList>
+      </b:Author>
+    </b:Author>
+    <b:Title>Introduction to WPF 3D</b:Title>
+    <b:Year>209</b:Year>
+    <b:Month>7</b:Month>
+    <b:Day>4</b:Day>
+    <b:URL>http://wpftutorial.net/IntroductionTo3D.html</b:URL>
+    <b:RefOrder>4</b:RefOrder>
+  </b:Source>
+  <b:Source>
+    <b:Tag>WPFeasy</b:Tag>
+    <b:SourceType>InternetSite</b:SourceType>
+    <b:Guid>{8C142AAA-7567-4B98-A05E-266B627A5923}</b:Guid>
+    <b:Author>
+      <b:Author>
+        <b:NameList>
+          <b:Person>
+            <b:Last>James</b:Last>
+            <b:First>Mike</b:First>
+          </b:Person>
+        </b:NameList>
+      </b:Author>
+    </b:Author>
+    <b:Title>WPF The Easy 3D Way</b:Title>
+    <b:Year>2015</b:Year>
+    <b:Month>6</b:Month>
+    <b:Day>10</b:Day>
+    <b:URL>http://www.i-programmer.info/projects/38-windows/273-easy-3d.html?start=1</b:URL>
+    <b:RefOrder>3</b:RefOrder>
+  </b:Source>
+  <b:Source>
+    <b:Tag>vertices</b:Tag>
+    <b:SourceType>InternetSite</b:SourceType>
+    <b:Guid>{4E02C44F-5710-4765-9A1B-148DD56BC0C0}</b:Guid>
+    <b:Author>
+      <b:Author>
+        <b:Corporate>MathIsFun</b:Corporate>
+      </b:Author>
+    </b:Author>
+    <b:Title>Vertices</b:Title>
+    <b:Year>2016</b:Year>
+    <b:URL>https://www.mathsisfun.com/geometry/vertices-faces-edges.html</b:URL>
+    <b:RefOrder>5</b:RefOrder>
+  </b:Source>
 </b:Sources>
 </file>
 
 <file path=customXml/itemProps1.xml><?xml version="1.0" encoding="utf-8"?>
-<ds:datastoreItem xmlns:ds="http://schemas.openxmlformats.org/officeDocument/2006/customXml" ds:itemID="{73E38FAF-8140-487C-9A6D-0FAC62CC1E36}">
+<ds:datastoreItem xmlns:ds="http://schemas.openxmlformats.org/officeDocument/2006/customXml" ds:itemID="{EE3FDE91-6C6D-4CC2-A0E1-94BAF98B7474}">
   <ds:schemaRefs>
     <ds:schemaRef ds:uri="http://schemas.openxmlformats.org/officeDocument/2006/bibliography"/>
   </ds:schemaRefs>

--- a/Documentation/AAPproject.docx
+++ b/Documentation/AAPproject.docx
@@ -8,7 +8,7 @@
           <w:noProof/>
         </w:rPr>
         <w:drawing>
-          <wp:inline distT="114300" distB="114300" distL="114300" distR="114300">
+          <wp:inline distT="114300" distB="114300" distL="114300" distR="114300" wp14:anchorId="008951D1" wp14:editId="2F147925">
             <wp:extent cx="1881188" cy="668521"/>
             <wp:effectExtent l="0" t="0" r="0" b="0"/>
             <wp:docPr id="3" name="image9.png"/>
@@ -106,10 +106,7 @@
       <w:bookmarkStart w:id="5" w:name="_71gcgx1nwqii" w:colFirst="0" w:colLast="0"/>
       <w:bookmarkEnd w:id="5"/>
       <w:r>
-        <w:t xml:space="preserve">Advanced </w:t>
-      </w:r>
-      <w:r>
-        <w:t>Applied Programming Project 1:</w:t>
+        <w:t>Advanced Applied Programming Project 1:</w:t>
       </w:r>
     </w:p>
     <w:p>
@@ -233,10 +230,11 @@
           <w:r>
             <w:fldChar w:fldCharType="separate"/>
           </w:r>
-          <w:hyperlink w:anchor="_Toc511342305" w:history="1">
+          <w:hyperlink w:anchor="_Toc511398536" w:history="1">
             <w:r>
               <w:rPr>
                 <w:rStyle w:val="Hyperlink"/>
+                <w:rFonts w:eastAsia="Open Sans ExtraBold"/>
                 <w:noProof/>
               </w:rPr>
               <w:t>Codefragmentenlijst</w:t>
@@ -260,7 +258,7 @@
                 <w:noProof/>
                 <w:webHidden/>
               </w:rPr>
-              <w:instrText xml:space="preserve"> PAGEREF _Toc511342305 \h </w:instrText>
+              <w:instrText xml:space="preserve"> PAGEREF _Toc511398536 \h </w:instrText>
             </w:r>
             <w:r>
               <w:rPr>
@@ -305,10 +303,11 @@
               <w:szCs w:val="22"/>
             </w:rPr>
           </w:pPr>
-          <w:hyperlink w:anchor="_Toc511342306" w:history="1">
+          <w:hyperlink w:anchor="_Toc511398537" w:history="1">
             <w:r>
               <w:rPr>
                 <w:rStyle w:val="Hyperlink"/>
+                <w:rFonts w:eastAsia="Open Sans ExtraBold"/>
                 <w:noProof/>
               </w:rPr>
               <w:t>Figurenlijst</w:t>
@@ -332,7 +331,7 @@
                 <w:noProof/>
                 <w:webHidden/>
               </w:rPr>
-              <w:instrText xml:space="preserve"> PAGEREF _Toc511342306 \h </w:instrText>
+              <w:instrText xml:space="preserve"> PAGEREF _Toc511398537 \h </w:instrText>
             </w:r>
             <w:r>
               <w:rPr>
@@ -377,10 +376,11 @@
               <w:szCs w:val="22"/>
             </w:rPr>
           </w:pPr>
-          <w:hyperlink w:anchor="_Toc511342307" w:history="1">
+          <w:hyperlink w:anchor="_Toc511398538" w:history="1">
             <w:r>
               <w:rPr>
                 <w:rStyle w:val="Hyperlink"/>
+                <w:rFonts w:eastAsia="Open Sans ExtraBold"/>
                 <w:noProof/>
               </w:rPr>
               <w:t>Inleiding</w:t>
@@ -404,7 +404,7 @@
                 <w:noProof/>
                 <w:webHidden/>
               </w:rPr>
-              <w:instrText xml:space="preserve"> PAGEREF _Toc511342307 \h </w:instrText>
+              <w:instrText xml:space="preserve"> PAGEREF _Toc511398538 \h </w:instrText>
             </w:r>
             <w:r>
               <w:rPr>
@@ -449,10 +449,11 @@
               <w:szCs w:val="22"/>
             </w:rPr>
           </w:pPr>
-          <w:hyperlink w:anchor="_Toc511342308" w:history="1">
+          <w:hyperlink w:anchor="_Toc511398539" w:history="1">
             <w:r>
               <w:rPr>
                 <w:rStyle w:val="Hyperlink"/>
+                <w:rFonts w:eastAsia="Open Sans ExtraBold"/>
                 <w:noProof/>
               </w:rPr>
               <w:t>1 Onderzoek</w:t>
@@ -476,7 +477,7 @@
                 <w:noProof/>
                 <w:webHidden/>
               </w:rPr>
-              <w:instrText xml:space="preserve"> PAGEREF _Toc511342308 \h </w:instrText>
+              <w:instrText xml:space="preserve"> PAGEREF _Toc511398539 \h </w:instrText>
             </w:r>
             <w:r>
               <w:rPr>
@@ -521,10 +522,11 @@
               <w:szCs w:val="22"/>
             </w:rPr>
           </w:pPr>
-          <w:hyperlink w:anchor="_Toc511342309" w:history="1">
+          <w:hyperlink w:anchor="_Toc511398540" w:history="1">
             <w:r>
               <w:rPr>
                 <w:rStyle w:val="Hyperlink"/>
+                <w:rFonts w:eastAsia="Open Sans ExtraBold"/>
                 <w:noProof/>
               </w:rPr>
               <w:t>1.1 Windows Presentation Foundation</w:t>
@@ -548,7 +550,7 @@
                 <w:noProof/>
                 <w:webHidden/>
               </w:rPr>
-              <w:instrText xml:space="preserve"> PAGEREF _Toc511342309 \h </w:instrText>
+              <w:instrText xml:space="preserve"> PAGEREF _Toc511398540 \h </w:instrText>
             </w:r>
             <w:r>
               <w:rPr>
@@ -593,10 +595,11 @@
               <w:szCs w:val="22"/>
             </w:rPr>
           </w:pPr>
-          <w:hyperlink w:anchor="_Toc511342310" w:history="1">
+          <w:hyperlink w:anchor="_Toc511398541" w:history="1">
             <w:r>
               <w:rPr>
                 <w:rStyle w:val="Hyperlink"/>
+                <w:rFonts w:eastAsia="Open Sans ExtraBold"/>
                 <w:noProof/>
               </w:rPr>
               <w:t>1.2 3D Scene in WPF</w:t>
@@ -620,7 +623,7 @@
                 <w:noProof/>
                 <w:webHidden/>
               </w:rPr>
-              <w:instrText xml:space="preserve"> PAGEREF _Toc511342310 \h </w:instrText>
+              <w:instrText xml:space="preserve"> PAGEREF _Toc511398541 \h </w:instrText>
             </w:r>
             <w:r>
               <w:rPr>
@@ -665,10 +668,11 @@
               <w:szCs w:val="22"/>
             </w:rPr>
           </w:pPr>
-          <w:hyperlink w:anchor="_Toc511342311" w:history="1">
+          <w:hyperlink w:anchor="_Toc511398542" w:history="1">
             <w:r>
               <w:rPr>
                 <w:rStyle w:val="Hyperlink"/>
+                <w:rFonts w:eastAsia="Open Sans ExtraBold"/>
                 <w:noProof/>
               </w:rPr>
               <w:t>1.2.1 Camera</w:t>
@@ -692,7 +696,7 @@
                 <w:noProof/>
                 <w:webHidden/>
               </w:rPr>
-              <w:instrText xml:space="preserve"> PAGEREF _Toc511342311 \h </w:instrText>
+              <w:instrText xml:space="preserve"> PAGEREF _Toc511398542 \h </w:instrText>
             </w:r>
             <w:r>
               <w:rPr>
@@ -737,10 +741,11 @@
               <w:szCs w:val="22"/>
             </w:rPr>
           </w:pPr>
-          <w:hyperlink w:anchor="_Toc511342312" w:history="1">
+          <w:hyperlink w:anchor="_Toc511398543" w:history="1">
             <w:r>
               <w:rPr>
                 <w:rStyle w:val="Hyperlink"/>
+                <w:rFonts w:eastAsia="Open Sans ExtraBold"/>
                 <w:noProof/>
               </w:rPr>
               <w:t>1.2.2 Licht</w:t>
@@ -764,7 +769,7 @@
                 <w:noProof/>
                 <w:webHidden/>
               </w:rPr>
-              <w:instrText xml:space="preserve"> PAGEREF _Toc511342312 \h </w:instrText>
+              <w:instrText xml:space="preserve"> PAGEREF _Toc511398543 \h </w:instrText>
             </w:r>
             <w:r>
               <w:rPr>
@@ -809,10 +814,11 @@
               <w:szCs w:val="22"/>
             </w:rPr>
           </w:pPr>
-          <w:hyperlink w:anchor="_Toc511342313" w:history="1">
+          <w:hyperlink w:anchor="_Toc511398544" w:history="1">
             <w:r>
               <w:rPr>
                 <w:rStyle w:val="Hyperlink"/>
+                <w:rFonts w:eastAsia="Open Sans ExtraBold"/>
                 <w:noProof/>
               </w:rPr>
               <w:t>1.2.3 3D objecten</w:t>
@@ -836,7 +842,7 @@
                 <w:noProof/>
                 <w:webHidden/>
               </w:rPr>
-              <w:instrText xml:space="preserve"> PAGEREF _Toc511342313 \h </w:instrText>
+              <w:instrText xml:space="preserve"> PAGEREF _Toc511398544 \h </w:instrText>
             </w:r>
             <w:r>
               <w:rPr>
@@ -881,10 +887,11 @@
               <w:szCs w:val="22"/>
             </w:rPr>
           </w:pPr>
-          <w:hyperlink w:anchor="_Toc511342314" w:history="1">
+          <w:hyperlink w:anchor="_Toc511398545" w:history="1">
             <w:r>
               <w:rPr>
                 <w:rStyle w:val="Hyperlink"/>
+                <w:rFonts w:eastAsia="Open Sans ExtraBold"/>
                 <w:noProof/>
               </w:rPr>
               <w:t>2 Uitwerking</w:t>
@@ -908,7 +915,7 @@
                 <w:noProof/>
                 <w:webHidden/>
               </w:rPr>
-              <w:instrText xml:space="preserve"> PAGEREF _Toc511342314 \h </w:instrText>
+              <w:instrText xml:space="preserve"> PAGEREF _Toc511398545 \h </w:instrText>
             </w:r>
             <w:r>
               <w:rPr>
@@ -953,10 +960,11 @@
               <w:szCs w:val="22"/>
             </w:rPr>
           </w:pPr>
-          <w:hyperlink w:anchor="_Toc511342315" w:history="1">
+          <w:hyperlink w:anchor="_Toc511398546" w:history="1">
             <w:r>
               <w:rPr>
                 <w:rStyle w:val="Hyperlink"/>
+                <w:rFonts w:eastAsia="Open Sans ExtraBold"/>
                 <w:noProof/>
               </w:rPr>
               <w:t>2.1 Controls</w:t>
@@ -980,7 +988,7 @@
                 <w:noProof/>
                 <w:webHidden/>
               </w:rPr>
-              <w:instrText xml:space="preserve"> PAGEREF _Toc511342315 \h </w:instrText>
+              <w:instrText xml:space="preserve"> PAGEREF _Toc511398546 \h </w:instrText>
             </w:r>
             <w:r>
               <w:rPr>
@@ -1025,10 +1033,11 @@
               <w:szCs w:val="22"/>
             </w:rPr>
           </w:pPr>
-          <w:hyperlink w:anchor="_Toc511342316" w:history="1">
+          <w:hyperlink w:anchor="_Toc511398547" w:history="1">
             <w:r>
               <w:rPr>
                 <w:rStyle w:val="Hyperlink"/>
+                <w:rFonts w:eastAsia="Open Sans ExtraBold"/>
                 <w:noProof/>
               </w:rPr>
               <w:t>2.2 3D Scene</w:t>
@@ -1052,7 +1061,7 @@
                 <w:noProof/>
                 <w:webHidden/>
               </w:rPr>
-              <w:instrText xml:space="preserve"> PAGEREF _Toc511342316 \h </w:instrText>
+              <w:instrText xml:space="preserve"> PAGEREF _Toc511398547 \h </w:instrText>
             </w:r>
             <w:r>
               <w:rPr>
@@ -1097,10 +1106,11 @@
               <w:szCs w:val="22"/>
             </w:rPr>
           </w:pPr>
-          <w:hyperlink w:anchor="_Toc511342317" w:history="1">
+          <w:hyperlink w:anchor="_Toc511398548" w:history="1">
             <w:r>
               <w:rPr>
                 <w:rStyle w:val="Hyperlink"/>
+                <w:rFonts w:eastAsia="Open Sans ExtraBold"/>
                 <w:noProof/>
               </w:rPr>
               <w:t>2.2.1 Spelbord</w:t>
@@ -1124,7 +1134,7 @@
                 <w:noProof/>
                 <w:webHidden/>
               </w:rPr>
-              <w:instrText xml:space="preserve"> PAGEREF _Toc511342317 \h </w:instrText>
+              <w:instrText xml:space="preserve"> PAGEREF _Toc511398548 \h </w:instrText>
             </w:r>
             <w:r>
               <w:rPr>
@@ -1145,6 +1155,152 @@
                 <w:webHidden/>
               </w:rPr>
               <w:t>10</w:t>
+            </w:r>
+            <w:r>
+              <w:rPr>
+                <w:noProof/>
+                <w:webHidden/>
+              </w:rPr>
+              <w:fldChar w:fldCharType="end"/>
+            </w:r>
+          </w:hyperlink>
+        </w:p>
+        <w:p>
+          <w:pPr>
+            <w:pStyle w:val="TOC3"/>
+            <w:tabs>
+              <w:tab w:val="right" w:leader="dot" w:pos="9350"/>
+            </w:tabs>
+            <w:rPr>
+              <w:rFonts w:asciiTheme="minorHAnsi" w:eastAsiaTheme="minorEastAsia" w:hAnsiTheme="minorHAnsi" w:cstheme="minorBidi"/>
+              <w:noProof/>
+              <w:color w:val="auto"/>
+              <w:sz w:val="22"/>
+              <w:szCs w:val="22"/>
+            </w:rPr>
+          </w:pPr>
+          <w:hyperlink w:anchor="_Toc511398549" w:history="1">
+            <w:r>
+              <w:rPr>
+                <w:rStyle w:val="Hyperlink"/>
+                <w:rFonts w:eastAsia="Open Sans ExtraBold"/>
+                <w:noProof/>
+              </w:rPr>
+              <w:t>2.2.2 Belichting</w:t>
+            </w:r>
+            <w:r>
+              <w:rPr>
+                <w:noProof/>
+                <w:webHidden/>
+              </w:rPr>
+              <w:tab/>
+            </w:r>
+            <w:r>
+              <w:rPr>
+                <w:noProof/>
+                <w:webHidden/>
+              </w:rPr>
+              <w:fldChar w:fldCharType="begin"/>
+            </w:r>
+            <w:r>
+              <w:rPr>
+                <w:noProof/>
+                <w:webHidden/>
+              </w:rPr>
+              <w:instrText xml:space="preserve"> PAGEREF _Toc511398549 \h </w:instrText>
+            </w:r>
+            <w:r>
+              <w:rPr>
+                <w:noProof/>
+                <w:webHidden/>
+              </w:rPr>
+            </w:r>
+            <w:r>
+              <w:rPr>
+                <w:noProof/>
+                <w:webHidden/>
+              </w:rPr>
+              <w:fldChar w:fldCharType="separate"/>
+            </w:r>
+            <w:r>
+              <w:rPr>
+                <w:noProof/>
+                <w:webHidden/>
+              </w:rPr>
+              <w:t>12</w:t>
+            </w:r>
+            <w:r>
+              <w:rPr>
+                <w:noProof/>
+                <w:webHidden/>
+              </w:rPr>
+              <w:fldChar w:fldCharType="end"/>
+            </w:r>
+          </w:hyperlink>
+        </w:p>
+        <w:p>
+          <w:pPr>
+            <w:pStyle w:val="TOC3"/>
+            <w:tabs>
+              <w:tab w:val="right" w:leader="dot" w:pos="9350"/>
+            </w:tabs>
+            <w:rPr>
+              <w:rFonts w:asciiTheme="minorHAnsi" w:eastAsiaTheme="minorEastAsia" w:hAnsiTheme="minorHAnsi" w:cstheme="minorBidi"/>
+              <w:noProof/>
+              <w:color w:val="auto"/>
+              <w:sz w:val="22"/>
+              <w:szCs w:val="22"/>
+            </w:rPr>
+          </w:pPr>
+          <w:hyperlink w:anchor="_Toc511398550" w:history="1">
+            <w:r>
+              <w:rPr>
+                <w:rStyle w:val="Hyperlink"/>
+                <w:rFonts w:eastAsia="Open Sans ExtraBold"/>
+                <w:noProof/>
+              </w:rPr>
+              <w:t>2.2.3 Camera</w:t>
+            </w:r>
+            <w:r>
+              <w:rPr>
+                <w:noProof/>
+                <w:webHidden/>
+              </w:rPr>
+              <w:tab/>
+            </w:r>
+            <w:r>
+              <w:rPr>
+                <w:noProof/>
+                <w:webHidden/>
+              </w:rPr>
+              <w:fldChar w:fldCharType="begin"/>
+            </w:r>
+            <w:r>
+              <w:rPr>
+                <w:noProof/>
+                <w:webHidden/>
+              </w:rPr>
+              <w:instrText xml:space="preserve"> PAGEREF _Toc511398550 \h </w:instrText>
+            </w:r>
+            <w:r>
+              <w:rPr>
+                <w:noProof/>
+                <w:webHidden/>
+              </w:rPr>
+            </w:r>
+            <w:r>
+              <w:rPr>
+                <w:noProof/>
+                <w:webHidden/>
+              </w:rPr>
+              <w:fldChar w:fldCharType="separate"/>
+            </w:r>
+            <w:r>
+              <w:rPr>
+                <w:noProof/>
+                <w:webHidden/>
+              </w:rPr>
+              <w:t>12</w:t>
             </w:r>
             <w:r>
               <w:rPr>
@@ -1169,10 +1325,11 @@
               <w:szCs w:val="22"/>
             </w:rPr>
           </w:pPr>
-          <w:hyperlink w:anchor="_Toc511342318" w:history="1">
+          <w:hyperlink w:anchor="_Toc511398551" w:history="1">
             <w:r>
               <w:rPr>
                 <w:rStyle w:val="Hyperlink"/>
+                <w:rFonts w:eastAsia="Open Sans ExtraBold"/>
                 <w:noProof/>
               </w:rPr>
               <w:t>3 Besluit</w:t>
@@ -1196,7 +1353,7 @@
                 <w:noProof/>
                 <w:webHidden/>
               </w:rPr>
-              <w:instrText xml:space="preserve"> PAGEREF _Toc511342318 \h </w:instrText>
+              <w:instrText xml:space="preserve"> PAGEREF _Toc511398551 \h </w:instrText>
             </w:r>
             <w:r>
               <w:rPr>
@@ -1216,7 +1373,7 @@
                 <w:noProof/>
                 <w:webHidden/>
               </w:rPr>
-              <w:t>12</w:t>
+              <w:t>14</w:t>
             </w:r>
             <w:r>
               <w:rPr>
@@ -1241,10 +1398,11 @@
               <w:szCs w:val="22"/>
             </w:rPr>
           </w:pPr>
-          <w:hyperlink w:anchor="_Toc511342319" w:history="1">
+          <w:hyperlink w:anchor="_Toc511398552" w:history="1">
             <w:r>
               <w:rPr>
                 <w:rStyle w:val="Hyperlink"/>
+                <w:rFonts w:eastAsia="Open Sans ExtraBold"/>
                 <w:noProof/>
               </w:rPr>
               <w:t>Literatuurlijst</w:t>
@@ -1268,7 +1426,7 @@
                 <w:noProof/>
                 <w:webHidden/>
               </w:rPr>
-              <w:instrText xml:space="preserve"> PAGEREF _Toc511342319 \h </w:instrText>
+              <w:instrText xml:space="preserve"> PAGEREF _Toc511398552 \h </w:instrText>
             </w:r>
             <w:r>
               <w:rPr>
@@ -1288,7 +1446,7 @@
                 <w:noProof/>
                 <w:webHidden/>
               </w:rPr>
-              <w:t>13</w:t>
+              <w:t>15</w:t>
             </w:r>
             <w:r>
               <w:rPr>
@@ -1326,7 +1484,7 @@
         </w:numPr>
       </w:pPr>
       <w:bookmarkStart w:id="7" w:name="_Ref511333683"/>
-      <w:bookmarkStart w:id="8" w:name="_Toc511342305"/>
+      <w:bookmarkStart w:id="8" w:name="_Toc511398536"/>
       <w:r>
         <w:lastRenderedPageBreak/>
         <w:t>Codefragmentenlijst</w:t>
@@ -1357,7 +1515,7 @@
       <w:r>
         <w:fldChar w:fldCharType="separate"/>
       </w:r>
-      <w:hyperlink w:anchor="_Toc511342302" w:history="1">
+      <w:hyperlink w:anchor="_Toc511398553" w:history="1">
         <w:r>
           <w:rPr>
             <w:rStyle w:val="Hyperlink"/>
@@ -1392,7 +1550,7 @@
             <w:noProof/>
             <w:webHidden/>
           </w:rPr>
-          <w:instrText xml:space="preserve"> PAGEREF _Toc511342302 \h </w:instrText>
+          <w:instrText xml:space="preserve"> PAGEREF _Toc511398553 \h </w:instrText>
         </w:r>
         <w:r>
           <w:rPr>
@@ -1437,7 +1595,7 @@
           <w:szCs w:val="22"/>
         </w:rPr>
       </w:pPr>
-      <w:hyperlink w:anchor="_Toc511342303" w:history="1">
+      <w:hyperlink w:anchor="_Toc511398554" w:history="1">
         <w:r>
           <w:rPr>
             <w:rStyle w:val="Hyperlink"/>
@@ -1472,7 +1630,7 @@
             <w:noProof/>
             <w:webHidden/>
           </w:rPr>
-          <w:instrText xml:space="preserve"> PAGEREF _Toc511342303 \h </w:instrText>
+          <w:instrText xml:space="preserve"> PAGEREF _Toc511398554 \h </w:instrText>
         </w:r>
         <w:r>
           <w:rPr>
@@ -1504,6 +1662,166 @@
       </w:hyperlink>
     </w:p>
     <w:p>
+      <w:pPr>
+        <w:pStyle w:val="TableofFigures"/>
+        <w:tabs>
+          <w:tab w:val="right" w:leader="dot" w:pos="9350"/>
+        </w:tabs>
+        <w:rPr>
+          <w:rFonts w:asciiTheme="minorHAnsi" w:eastAsiaTheme="minorEastAsia" w:hAnsiTheme="minorHAnsi" w:cstheme="minorBidi"/>
+          <w:noProof/>
+          <w:color w:val="auto"/>
+          <w:sz w:val="22"/>
+          <w:szCs w:val="22"/>
+        </w:rPr>
+      </w:pPr>
+      <w:hyperlink w:anchor="_Toc511398555" w:history="1">
+        <w:r>
+          <w:rPr>
+            <w:rStyle w:val="Hyperlink"/>
+            <w:noProof/>
+          </w:rPr>
+          <w:t>Codefragment 2</w:t>
+        </w:r>
+        <w:r>
+          <w:rPr>
+            <w:rStyle w:val="Hyperlink"/>
+            <w:noProof/>
+          </w:rPr>
+          <w:noBreakHyphen/>
+          <w:t>3: Lichtbronnen</w:t>
+        </w:r>
+        <w:r>
+          <w:rPr>
+            <w:noProof/>
+            <w:webHidden/>
+          </w:rPr>
+          <w:tab/>
+        </w:r>
+        <w:r>
+          <w:rPr>
+            <w:noProof/>
+            <w:webHidden/>
+          </w:rPr>
+          <w:fldChar w:fldCharType="begin"/>
+        </w:r>
+        <w:r>
+          <w:rPr>
+            <w:noProof/>
+            <w:webHidden/>
+          </w:rPr>
+          <w:instrText xml:space="preserve"> PAGEREF _Toc511398555 \h </w:instrText>
+        </w:r>
+        <w:r>
+          <w:rPr>
+            <w:noProof/>
+            <w:webHidden/>
+          </w:rPr>
+        </w:r>
+        <w:r>
+          <w:rPr>
+            <w:noProof/>
+            <w:webHidden/>
+          </w:rPr>
+          <w:fldChar w:fldCharType="separate"/>
+        </w:r>
+        <w:r>
+          <w:rPr>
+            <w:noProof/>
+            <w:webHidden/>
+          </w:rPr>
+          <w:t>12</w:t>
+        </w:r>
+        <w:r>
+          <w:rPr>
+            <w:noProof/>
+            <w:webHidden/>
+          </w:rPr>
+          <w:fldChar w:fldCharType="end"/>
+        </w:r>
+      </w:hyperlink>
+    </w:p>
+    <w:p>
+      <w:pPr>
+        <w:pStyle w:val="TableofFigures"/>
+        <w:tabs>
+          <w:tab w:val="right" w:leader="dot" w:pos="9350"/>
+        </w:tabs>
+        <w:rPr>
+          <w:rFonts w:asciiTheme="minorHAnsi" w:eastAsiaTheme="minorEastAsia" w:hAnsiTheme="minorHAnsi" w:cstheme="minorBidi"/>
+          <w:noProof/>
+          <w:color w:val="auto"/>
+          <w:sz w:val="22"/>
+          <w:szCs w:val="22"/>
+        </w:rPr>
+      </w:pPr>
+      <w:hyperlink w:anchor="_Toc511398556" w:history="1">
+        <w:r>
+          <w:rPr>
+            <w:rStyle w:val="Hyperlink"/>
+            <w:noProof/>
+          </w:rPr>
+          <w:t>Codefragment 2</w:t>
+        </w:r>
+        <w:r>
+          <w:rPr>
+            <w:rStyle w:val="Hyperlink"/>
+            <w:noProof/>
+          </w:rPr>
+          <w:noBreakHyphen/>
+          <w:t>4: Camera</w:t>
+        </w:r>
+        <w:r>
+          <w:rPr>
+            <w:noProof/>
+            <w:webHidden/>
+          </w:rPr>
+          <w:tab/>
+        </w:r>
+        <w:r>
+          <w:rPr>
+            <w:noProof/>
+            <w:webHidden/>
+          </w:rPr>
+          <w:fldChar w:fldCharType="begin"/>
+        </w:r>
+        <w:r>
+          <w:rPr>
+            <w:noProof/>
+            <w:webHidden/>
+          </w:rPr>
+          <w:instrText xml:space="preserve"> PAGEREF _Toc511398556 \h </w:instrText>
+        </w:r>
+        <w:r>
+          <w:rPr>
+            <w:noProof/>
+            <w:webHidden/>
+          </w:rPr>
+        </w:r>
+        <w:r>
+          <w:rPr>
+            <w:noProof/>
+            <w:webHidden/>
+          </w:rPr>
+          <w:fldChar w:fldCharType="separate"/>
+        </w:r>
+        <w:r>
+          <w:rPr>
+            <w:noProof/>
+            <w:webHidden/>
+          </w:rPr>
+          <w:t>12</w:t>
+        </w:r>
+        <w:r>
+          <w:rPr>
+            <w:noProof/>
+            <w:webHidden/>
+          </w:rPr>
+          <w:fldChar w:fldCharType="end"/>
+        </w:r>
+      </w:hyperlink>
+    </w:p>
+    <w:p>
       <w:r>
         <w:fldChar w:fldCharType="end"/>
       </w:r>
@@ -1519,7 +1837,7 @@
           <w:numId w:val="0"/>
         </w:numPr>
       </w:pPr>
-      <w:bookmarkStart w:id="9" w:name="_Toc511342306"/>
+      <w:bookmarkStart w:id="9" w:name="_Toc511398537"/>
       <w:r>
         <w:lastRenderedPageBreak/>
         <w:t>Figurenlijst</w:t>
@@ -1578,7 +1896,7 @@
         <w:rPr>
           <w:noProof/>
         </w:rPr>
-        <w:instrText xml:space="preserve"> PAGEREF _Toc511342297 \h </w:instrText>
+        <w:instrText xml:space="preserve"> PAGEREF _Toc511398557 \h </w:instrText>
       </w:r>
       <w:r>
         <w:rPr>
@@ -1647,7 +1965,7 @@
         <w:rPr>
           <w:noProof/>
         </w:rPr>
-        <w:instrText xml:space="preserve"> PAGEREF _Toc511342298 \h </w:instrText>
+        <w:instrText xml:space="preserve"> PAGEREF _Toc511398558 \h </w:instrText>
       </w:r>
       <w:r>
         <w:rPr>
@@ -1716,7 +2034,7 @@
         <w:rPr>
           <w:noProof/>
         </w:rPr>
-        <w:instrText xml:space="preserve"> PAGEREF _Toc511342299 \h </w:instrText>
+        <w:instrText xml:space="preserve"> PAGEREF _Toc511398559 \h </w:instrText>
       </w:r>
       <w:r>
         <w:rPr>
@@ -1776,7 +2094,7 @@
           <w:numId w:val="0"/>
         </w:numPr>
       </w:pPr>
-      <w:bookmarkStart w:id="11" w:name="_Toc511342307"/>
+      <w:bookmarkStart w:id="11" w:name="_Toc511398538"/>
       <w:r>
         <w:lastRenderedPageBreak/>
         <w:t>Inleiding</w:t>
@@ -1785,31 +2103,7 @@
     </w:p>
     <w:p>
       <w:r>
-        <w:t>Het doel van dit project i</w:t>
-      </w:r>
-      <w:r>
-        <w:t>s het ontwerpen van een 3D spelbord waarbij een bal zich moet navigeren door een doolhof. De muren worden programmatisch toegevoegd.</w:t>
-      </w:r>
-      <w:r>
-        <w:t xml:space="preserve"> De bal kan navigeren aan de hand van </w:t>
-      </w:r>
-      <w:r>
-        <w:t>interactie</w:t>
-      </w:r>
-      <w:r>
-        <w:t xml:space="preserve"> in de gui die het spelbord laten kantelen. Het is dus eerst de bedoeling een 3D geheel te ontwerpen waarna de controle van de 3D objecten en de animatie van een bal. Er wordt gebruik gemaakt van het </w:t>
-      </w:r>
-      <w:r>
-        <w:t>WPF-raamwerk</w:t>
-      </w:r>
-      <w:r>
-        <w:t xml:space="preserve"> en C# in Visual studio.</w:t>
-      </w:r>
-      <w:r>
-        <w:t xml:space="preserve"> </w:t>
-      </w:r>
-      <w:r>
-        <w:t>In het eerste deel is onderzocht wat WPF is en hoe een 3D scene is opgebouwd. In het tweede deel hoe alle nodige elementen worden geïmplementeerd.</w:t>
+        <w:t>Het doel van dit project is het ontwerpen van een 3D spelbord waarbij een bal zich moet navigeren door een doolhof. De muren worden programmatisch toegevoegd. De bal kan navigeren aan de hand van interactie in de gui die het spelbord laten kantelen. Het is dus eerst de bedoeling een 3D geheel te ontwerpen waarna de controle van de 3D objecten en de animatie van een bal. Er wordt gebruik gemaakt van het WPF-raamwerk en C# in Visual studio. In het eerste deel is onderzocht wat WPF is en hoe een 3D scene is opgebouwd. In het tweede deel hoe alle nodige elementen worden geïmplementeerd.</w:t>
       </w:r>
     </w:p>
     <w:p>
@@ -1820,9 +2114,13 @@
     <w:p>
       <w:pPr>
         <w:pStyle w:val="Heading1"/>
+        <w:numPr>
+          <w:ilvl w:val="0"/>
+          <w:numId w:val="1"/>
+        </w:numPr>
       </w:pPr>
       <w:bookmarkStart w:id="12" w:name="_uu4p3ht8p23c" w:colFirst="0" w:colLast="0"/>
-      <w:bookmarkStart w:id="13" w:name="_Toc511342308"/>
+      <w:bookmarkStart w:id="13" w:name="_Toc511398539"/>
       <w:bookmarkEnd w:id="12"/>
       <w:r>
         <w:lastRenderedPageBreak/>
@@ -1833,9 +2131,13 @@
     <w:p>
       <w:pPr>
         <w:pStyle w:val="Heading2"/>
+        <w:numPr>
+          <w:ilvl w:val="1"/>
+          <w:numId w:val="1"/>
+        </w:numPr>
       </w:pPr>
       <w:bookmarkStart w:id="14" w:name="_vloku42pfitm" w:colFirst="0" w:colLast="0"/>
-      <w:bookmarkStart w:id="15" w:name="_Toc511342309"/>
+      <w:bookmarkStart w:id="15" w:name="_Toc511398540"/>
       <w:bookmarkEnd w:id="14"/>
       <w:r>
         <w:t>Windows Presentation Foundation</w:t>
@@ -1844,34 +2146,14 @@
     </w:p>
     <w:p>
       <w:r>
-        <w:t>WPF</w:t>
-      </w:r>
-      <w:r>
-        <w:t xml:space="preserve"> kort voor Windows Presentation Foundation is een grafisch systeem voor het renderen van userinterfaces. WPF maakt gebruik van DirectX, een bundel van Application Programing interfaces. Deze APIs worden toegepast voor multimedia en games op het Windows platform. WPF heeft veel verschillende features waaronder Data Binding voor de interactie en manipulatie van data en Animaties voor het laten bewegen van objecten.</w:t>
-      </w:r>
-      <w:r>
-        <w:t xml:space="preserve"> Er wordt gebruik gemaakt van Extensible Application Markup Language, XAML. Hiermee is het mogelijk om delen van een programma te definiëren zonder code te schrijven maar</w:t>
-      </w:r>
-      <w:r>
-        <w:t xml:space="preserve"> deze methode</w:t>
-      </w:r>
-      <w:r>
-        <w:t xml:space="preserve"> is niet noodzakelijk</w:t>
-      </w:r>
-      <w:r>
-        <w:t xml:space="preserve"> sinds alles ook met code kan worden opgebouwd</w:t>
-      </w:r>
-      <w:r>
-        <w:t>.</w:t>
-      </w:r>
-      <w:r>
-        <w:t xml:space="preserve"> </w:t>
+        <w:t xml:space="preserve">WPF kort voor Windows Presentation Foundation is een grafisch systeem voor het renderen van userinterfaces. WPF maakt gebruik van DirectX, een bundel van Application Programing interfaces. Deze APIs worden toegepast voor multimedia en games op het Windows platform. WPF heeft veel verschillende features waaronder Data Binding voor de interactie en manipulatie van data en Animaties voor het laten bewegen van objecten. Er wordt gebruik gemaakt van Extensible Application Markup Language, XAML. Hiermee is het mogelijk om delen van een programma te definiëren zonder code te schrijven maar deze methode is niet noodzakelijk sinds alles ook met code kan worden opgebouwd. </w:t>
       </w:r>
       <w:sdt>
         <w:sdtPr>
           <w:id w:val="-1262758667"/>
           <w:citation/>
         </w:sdtPr>
+        <w:sdtEndPr/>
         <w:sdtContent>
           <w:r>
             <w:fldChar w:fldCharType="begin"/>
@@ -1898,6 +2180,7 @@
           <w:id w:val="-1918702166"/>
           <w:citation/>
         </w:sdtPr>
+        <w:sdtEndPr/>
         <w:sdtContent>
           <w:r>
             <w:fldChar w:fldCharType="begin"/>
@@ -1923,8 +2206,12 @@
     <w:p>
       <w:pPr>
         <w:pStyle w:val="Heading2"/>
-      </w:pPr>
-      <w:bookmarkStart w:id="16" w:name="_Toc511342310"/>
+        <w:numPr>
+          <w:ilvl w:val="1"/>
+          <w:numId w:val="1"/>
+        </w:numPr>
+      </w:pPr>
+      <w:bookmarkStart w:id="16" w:name="_Toc511398541"/>
       <w:r>
         <w:t>3D Scene in WPF</w:t>
       </w:r>
@@ -1932,20 +2219,14 @@
     </w:p>
     <w:p>
       <w:r>
-        <w:t xml:space="preserve">Een 3D scene in WPF heeft enkele onderdelen nodig. Een viewport waarin alle 3D objecten in bestaan, dit is een soort virtueel universum. Om de objecten die zich bevinden in een vierport te zien is er een camera en een lichtbron nodig. De camera kan enkel de zichtbare delen van </w:t>
-      </w:r>
-      <w:r>
-        <w:t xml:space="preserve">opgelichte </w:t>
-      </w:r>
-      <w:r>
-        <w:t xml:space="preserve">3D objecten zien. </w:t>
+        <w:t xml:space="preserve">Een 3D scene in WPF heeft enkele onderdelen nodig. Een viewport waarin alle 3D objecten in bestaan, dit is een soort virtueel universum. Om de objecten die zich bevinden in een vierport te zien is er een camera en een lichtbron nodig. De camera kan enkel de zichtbare delen van opgelichte 3D objecten zien. </w:t>
       </w:r>
     </w:p>
     <w:p>
       <w:pPr>
         <w:pStyle w:val="Heading3"/>
       </w:pPr>
-      <w:bookmarkStart w:id="17" w:name="_Toc511342311"/>
+      <w:bookmarkStart w:id="17" w:name="_Toc511398542"/>
       <w:r>
         <w:t>Camera</w:t>
       </w:r>
@@ -1953,13 +2234,7 @@
     </w:p>
     <w:p>
       <w:r>
-        <w:t>Een camera</w:t>
-      </w:r>
-      <w:r>
-        <w:t xml:space="preserve"> in WPF heeft een minimum en maximum bereik (Far clipping en Near clipping) alsook een Field of View</w:t>
-      </w:r>
-      <w:r>
-        <w:t xml:space="preserve"> (</w:t>
+        <w:t>Een camera in WPF heeft een minimum en maximum bereik (Far clipping en Near clipping) alsook een Field of View (</w:t>
       </w:r>
       <w:r>
         <w:fldChar w:fldCharType="begin"/>
@@ -1996,6 +2271,7 @@
           <w:id w:val="2147315963"/>
           <w:citation/>
         </w:sdtPr>
+        <w:sdtEndPr/>
         <w:sdtContent>
           <w:r>
             <w:fldChar w:fldCharType="begin"/>
@@ -2021,19 +2297,7 @@
         <w:fldChar w:fldCharType="end"/>
       </w:r>
       <w:r>
-        <w:t>)</w:t>
-      </w:r>
-      <w:r>
-        <w:t>. Deze eigenschappen zorgen voor de zichtbaar ruimte. Indien een object uit deze zone ligt dan zal deze niet meer zichtbaar zijn.</w:t>
-      </w:r>
-      <w:r>
-        <w:t xml:space="preserve"> De camera heeft ook een </w:t>
-      </w:r>
-      <w:r>
-        <w:t>positie in de viewport</w:t>
-      </w:r>
-      <w:r>
-        <w:t xml:space="preserve"> en een kijkrichting. Het is ook noodzakelijk om de bovenkant mee te geven zodat de camera weet welke kant de bovenkant is.</w:t>
+        <w:t>). Deze eigenschappen zorgen voor de zichtbaar ruimte. Indien een object uit deze zone ligt dan zal deze niet meer zichtbaar zijn. De camera heeft ook een positie in de viewport en een kijkrichting. Het is ook noodzakelijk om de bovenkant mee te geven zodat de camera weet welke kant de bovenkant is.</w:t>
       </w:r>
     </w:p>
     <w:p/>
@@ -2047,7 +2311,7 @@
           <w:noProof/>
         </w:rPr>
         <w:drawing>
-          <wp:inline distT="0" distB="0" distL="0" distR="0">
+          <wp:inline distT="0" distB="0" distL="0" distR="0" wp14:anchorId="3F785F74" wp14:editId="07F2B069">
             <wp:extent cx="2714625" cy="1851213"/>
             <wp:effectExtent l="0" t="0" r="0" b="0"/>
             <wp:docPr id="1" name="Picture 1"/>
@@ -2102,7 +2366,7 @@
         <w:jc w:val="center"/>
       </w:pPr>
       <w:bookmarkStart w:id="18" w:name="_Ref511326186"/>
-      <w:bookmarkStart w:id="19" w:name="_Toc511342297"/>
+      <w:bookmarkStart w:id="19" w:name="_Toc511398557"/>
       <w:r>
         <w:t xml:space="preserve">Figuur </w:t>
       </w:r>
@@ -2153,6 +2417,7 @@
           <w:id w:val="2033298381"/>
           <w:citation/>
         </w:sdtPr>
+        <w:sdtEndPr/>
         <w:sdtContent>
           <w:r>
             <w:fldChar w:fldCharType="begin"/>
@@ -2181,7 +2446,7 @@
       <w:pPr>
         <w:pStyle w:val="Heading3"/>
       </w:pPr>
-      <w:bookmarkStart w:id="20" w:name="_Toc511342312"/>
+      <w:bookmarkStart w:id="20" w:name="_Toc511398543"/>
       <w:r>
         <w:lastRenderedPageBreak/>
         <w:t>Licht</w:t>
@@ -2190,28 +2455,7 @@
     </w:p>
     <w:p>
       <w:r>
-        <w:t>Lichtbronnen zorgen ervoor dat objecten worden opgelicht en dus zichtbaar zijn. Zonder licht is er ook geen reflectie en kan de camera niets opnemen. Licht is dus noodzakelijk voor een 3D scene.</w:t>
-      </w:r>
-      <w:r>
-        <w:t xml:space="preserve"> WPF bevat vier soorten lichtbronnen. AmbientLight zorgt voor een lichtinval op alle objecten ongeacht locatie of oriëntatie, alle vlakken worden opgelicht. In tegenstelling tot een DirectionalLight </w:t>
-      </w:r>
-      <w:r>
-        <w:t xml:space="preserve">die </w:t>
-      </w:r>
-      <w:r>
-        <w:t>geen locatie</w:t>
-      </w:r>
-      <w:r>
-        <w:t xml:space="preserve"> heeft maar wel een richting, alle objecten worden opgelicht vanuit een ingestelde directie</w:t>
-      </w:r>
-      <w:r>
-        <w:t>.</w:t>
-      </w:r>
-      <w:r>
-        <w:t xml:space="preserve"> Er bestaan ook meer specifiek lichtbronnen, de PointLight en de SpotLight. </w:t>
-      </w:r>
-      <w:r>
-        <w:t>De eerste is net zoals een lamp en zal dus rond de bron verlichten in een gespecifieerd bereik alsook vermindering van sterkte naargelang de afstand. De tweede is een gerichte lichtbron in de vorm van een kegel.</w:t>
+        <w:t>Lichtbronnen zorgen ervoor dat objecten worden opgelicht en dus zichtbaar zijn. Zonder licht is er ook geen reflectie en kan de camera niets opnemen. Licht is dus noodzakelijk voor een 3D scene. WPF bevat vier soorten lichtbronnen. AmbientLight zorgt voor een lichtinval op alle objecten ongeacht locatie of oriëntatie, alle vlakken worden opgelicht. In tegenstelling tot een DirectionalLight die geen locatie heeft maar wel een richting, alle objecten worden opgelicht vanuit een ingestelde directie. Er bestaan ook meer specifiek lichtbronnen, de PointLight en de SpotLight. De eerste is net zoals een lamp en zal dus rond de bron verlichten in een gespecifieerd bereik alsook vermindering van sterkte naargelang de afstand. De tweede is een gerichte lichtbron in de vorm van een kegel.</w:t>
       </w:r>
     </w:p>
     <w:p>
@@ -2226,7 +2470,7 @@
       <w:bookmarkStart w:id="26" w:name="_Ref511333670"/>
       <w:bookmarkStart w:id="27" w:name="_Ref511333673"/>
       <w:bookmarkStart w:id="28" w:name="_Ref511333687"/>
-      <w:bookmarkStart w:id="29" w:name="_Toc511342313"/>
+      <w:bookmarkStart w:id="29" w:name="_Toc511398544"/>
       <w:r>
         <w:t>3D objecten</w:t>
       </w:r>
@@ -2242,10 +2486,7 @@
     </w:p>
     <w:p>
       <w:r>
-        <w:t>Alle 3D objecten worden beschreven</w:t>
-      </w:r>
-      <w:r>
-        <w:t xml:space="preserve"> door een verzameling van driehoeken. De software die de objecten weergeeft kan de kleur van elke driehoek berekenen aan de hand van hun materiaal en de lichtinval van alle lichtbronnen. De oppervlakte van een 3D object genaamd een </w:t>
+        <w:t xml:space="preserve">Alle 3D objecten worden beschreven door een verzameling van driehoeken. De software die de objecten weergeeft kan de kleur van elke driehoek berekenen aan de hand van hun materiaal en de lichtinval van alle lichtbronnen. De oppervlakte van een 3D object genaamd een </w:t>
       </w:r>
       <w:proofErr w:type="spellStart"/>
       <w:r>
@@ -2253,10 +2494,7 @@
       </w:r>
       <w:proofErr w:type="spellEnd"/>
       <w:r>
-        <w:t xml:space="preserve"> bestaat uit vertices. Dit zijn de punten waaruit de driehoeken worden gevormd.</w:t>
-      </w:r>
-      <w:r>
-        <w:t xml:space="preserve"> </w:t>
+        <w:t xml:space="preserve"> bestaat uit vertices. Dit zijn de punten waaruit de driehoeken worden gevormd. </w:t>
       </w:r>
       <w:r>
         <w:fldChar w:fldCharType="begin"/>
@@ -2297,19 +2535,7 @@
         <w:fldChar w:fldCharType="end"/>
       </w:r>
       <w:r>
-        <w:t xml:space="preserve"> is een 3D object bestaande uit </w:t>
-      </w:r>
-      <w:r>
-        <w:t>vier</w:t>
-      </w:r>
-      <w:r>
-        <w:t xml:space="preserve"> vertices die samen driehoeken vormen</w:t>
-      </w:r>
-      <w:r>
-        <w:t xml:space="preserve"> tot een geheel.</w:t>
-      </w:r>
-      <w:r>
-        <w:t xml:space="preserve"> Enkel de voorkant van een </w:t>
+        <w:t xml:space="preserve"> is een 3D object bestaande uit vier vertices die samen driehoeken vormen tot een geheel. Enkel de voorkant van een </w:t>
       </w:r>
       <w:proofErr w:type="spellStart"/>
       <w:r>
@@ -2317,43 +2543,14 @@
       </w:r>
       <w:proofErr w:type="spellEnd"/>
       <w:r>
-        <w:t xml:space="preserve"> wordt weergegeven.</w:t>
-      </w:r>
-      <w:r>
-        <w:t xml:space="preserve"> Om een driehoek </w:t>
-      </w:r>
-      <w:r>
-        <w:t xml:space="preserve">weer te geven </w:t>
-      </w:r>
-      <w:r>
-        <w:t>zijn er 3 coördinaten nodig en hun relatie met elkaar.</w:t>
-      </w:r>
-      <w:r>
-        <w:t xml:space="preserve"> Hun relatie moet in een tegenwijzers zin gedefinieerd w</w:t>
-      </w:r>
-      <w:r>
-        <w:t xml:space="preserve">orden anders zal de achterkant als voorkant </w:t>
-      </w:r>
-      <w:r>
-        <w:t>gezien</w:t>
-      </w:r>
-      <w:r>
-        <w:t xml:space="preserve"> worden wat de driehoek dus niet zichtbaar maakt. Dit is vooral opvallend in volledige objecten.</w:t>
-      </w:r>
-      <w:r>
-        <w:t xml:space="preserve"> </w:t>
-      </w:r>
-      <w:r>
-        <w:t>Door een verkeerd ingestelde driehoek zal er een gat ontstaan in het object.</w:t>
-      </w:r>
-      <w:r>
-        <w:t xml:space="preserve"> </w:t>
+        <w:t xml:space="preserve"> wordt weergegeven. Om een driehoek weer te geven zijn er 3 coördinaten nodig en hun relatie met elkaar. Hun relatie moet in een tegenwijzers zin gedefinieerd worden anders zal de achterkant als voorkant gezien worden wat de driehoek dus niet zichtbaar maakt. Dit is vooral opvallend in volledige objecten. Door een verkeerd ingestelde driehoek zal er een gat ontstaan in het object. </w:t>
       </w:r>
       <w:sdt>
         <w:sdtPr>
           <w:id w:val="-1100560450"/>
           <w:citation/>
         </w:sdtPr>
+        <w:sdtEndPr/>
         <w:sdtContent>
           <w:r>
             <w:fldChar w:fldCharType="begin"/>
@@ -2383,8 +2580,11 @@
         <w:jc w:val="center"/>
       </w:pPr>
       <w:r>
+        <w:rPr>
+          <w:noProof/>
+        </w:rPr>
         <w:drawing>
-          <wp:inline distT="0" distB="0" distL="0" distR="0" wp14:anchorId="1F6BA0BD" wp14:editId="39FCA4A1">
+          <wp:inline distT="0" distB="0" distL="0" distR="0" wp14:anchorId="04665E0D" wp14:editId="6632CB26">
             <wp:extent cx="2152650" cy="1838325"/>
             <wp:effectExtent l="0" t="0" r="0" b="9525"/>
             <wp:docPr id="2" name="Graphic 2"/>
@@ -2432,7 +2632,7 @@
         <w:jc w:val="center"/>
       </w:pPr>
       <w:bookmarkStart w:id="30" w:name="_Ref511326422"/>
-      <w:bookmarkStart w:id="31" w:name="_Toc511342298"/>
+      <w:bookmarkStart w:id="31" w:name="_Toc511398558"/>
       <w:r>
         <w:t xml:space="preserve">Figuur </w:t>
       </w:r>
@@ -2489,6 +2689,7 @@
           <w:id w:val="-1771225481"/>
           <w:citation/>
         </w:sdtPr>
+        <w:sdtEndPr/>
         <w:sdtContent>
           <w:r>
             <w:fldChar w:fldCharType="begin"/>
@@ -2523,9 +2724,13 @@
     <w:p>
       <w:pPr>
         <w:pStyle w:val="Heading1"/>
+        <w:numPr>
+          <w:ilvl w:val="0"/>
+          <w:numId w:val="1"/>
+        </w:numPr>
       </w:pPr>
       <w:bookmarkStart w:id="32" w:name="_b3gb3ka2qt8i" w:colFirst="0" w:colLast="0"/>
-      <w:bookmarkStart w:id="33" w:name="_Toc511342314"/>
+      <w:bookmarkStart w:id="33" w:name="_Toc511398545"/>
       <w:bookmarkEnd w:id="32"/>
       <w:r>
         <w:lastRenderedPageBreak/>
@@ -2536,8 +2741,12 @@
     <w:p>
       <w:pPr>
         <w:pStyle w:val="Heading2"/>
-      </w:pPr>
-      <w:bookmarkStart w:id="34" w:name="_Toc511342315"/>
+        <w:numPr>
+          <w:ilvl w:val="1"/>
+          <w:numId w:val="1"/>
+        </w:numPr>
+      </w:pPr>
+      <w:bookmarkStart w:id="34" w:name="_Toc511398546"/>
       <w:r>
         <w:t>Controls</w:t>
       </w:r>
@@ -2545,46 +2754,13 @@
     </w:p>
     <w:p>
       <w:r>
-        <w:t xml:space="preserve">De interface wordt opgedeeld in twee delen namelijk een plaats voor de 3D scene waar het spelbord zich in bevindt en een plaats voor de bedieningselementen die zorgen voor het kantelen van het </w:t>
-      </w:r>
-      <w:r>
-        <w:t>bord</w:t>
-      </w:r>
-      <w:r>
-        <w:t>.</w:t>
-      </w:r>
-      <w:r>
-        <w:t xml:space="preserve"> Hiervoor wordt gebruik gemaakt van een Grid element. De interface kan zo ingedeeld worden als een tabel waarbij de hoogte van een rij </w:t>
-      </w:r>
-      <w:r>
-        <w:t>wordt</w:t>
-      </w:r>
-      <w:r>
-        <w:t xml:space="preserve"> ingesteld.</w:t>
+        <w:t>De interface wordt opgedeeld in twee delen namelijk een plaats voor de 3D scene waar het spelbord zich in bevindt en een plaats voor de bedieningselementen die zorgen voor het kantelen van het bord. Hiervoor wordt gebruik gemaakt van een Grid element. De interface kan zo ingedeeld worden als een tabel waarbij de hoogte van een rij wordt ingesteld.</w:t>
       </w:r>
     </w:p>
     <w:p/>
     <w:p>
       <w:r>
-        <w:t xml:space="preserve">Sinds dat het bord in 2 kanten moet draaien zullen er 2 elementen nodig zijn. Hiervoor zijn sliders een goede keuze. De sliders worden in het midden afgesteld zodat ze de waarde van nul graden hebben. </w:t>
-      </w:r>
-      <w:r>
-        <w:t xml:space="preserve">Indien een slider naar links wordt verschoven zal een </w:t>
-      </w:r>
-      <w:r>
-        <w:t>negatieve</w:t>
-      </w:r>
-      <w:r>
-        <w:t xml:space="preserve"> hoek ingesteld worden, </w:t>
-      </w:r>
-      <w:r>
-        <w:t>rechts een positieve hoek. Een slider zal zorgen voor de rotatie rond de x-as terwijl de andere zorgt voor een rotatie rond de z-as.</w:t>
-      </w:r>
-      <w:r>
-        <w:t xml:space="preserve"> Beide sliders worden in een StackPanel gestoken, hierdoor kan hun positie makkelijk worden uitgelijnd. Het panel krijgt ook een rij nummer, namelijk 0 zodat dit gedeelte als eerste wordt getoond in de interface.</w:t>
-      </w:r>
-      <w:r>
-        <w:t xml:space="preserve"> De viewport zal de 3D scene bevatten met het spelbord.</w:t>
+        <w:t>Sinds dat het bord in 2 kanten moet draaien zullen er 2 elementen nodig zijn. Hiervoor zijn sliders een goede keuze. De sliders worden in het midden afgesteld zodat ze de waarde van nul graden hebben. Indien een slider naar links wordt verschoven zal een negatieve hoek ingesteld worden, rechts een positieve hoek. Een slider zal zorgen voor de rotatie rond de x-as terwijl de andere zorgt voor een rotatie rond de z-as. Beide sliders worden in een StackPanel gestoken, hierdoor kan hun positie makkelijk worden uitgelijnd. Het panel krijgt ook een rij nummer, namelijk 0 zodat dit gedeelte als eerste wordt getoond in de interface. De viewport zal de 3D scene bevatten met het spelbord.</w:t>
       </w:r>
     </w:p>
     <w:p/>
@@ -2616,10 +2792,10 @@
             <v:path o:extrusionok="f" gradientshapeok="t" o:connecttype="rect"/>
             <o:lock v:ext="edit" aspectratio="t"/>
           </v:shapetype>
-          <v:shape id="_x0000_i1060" type="#_x0000_t75" style="width:454.55pt;height:236.95pt" o:ole="">
+          <v:shape id="_x0000_i1025" type="#_x0000_t75" style="width:454.55pt;height:236.95pt" o:ole="">
             <v:imagedata r:id="rId14" o:title=""/>
           </v:shape>
-          <o:OLEObject Type="Embed" ProgID="Word.OpenDocumentText.12" ShapeID="_x0000_i1060" DrawAspect="Content" ObjectID="_1585085727" r:id="rId15"/>
+          <o:OLEObject Type="Embed" ProgID="Word.OpenDocumentText.12" ShapeID="_x0000_i1025" DrawAspect="Content" ObjectID="_1585141271" r:id="rId15"/>
         </w:object>
       </w:r>
     </w:p>
@@ -2628,7 +2804,7 @@
         <w:pStyle w:val="Caption"/>
         <w:jc w:val="center"/>
       </w:pPr>
-      <w:bookmarkStart w:id="36" w:name="_Toc511342302"/>
+      <w:bookmarkStart w:id="36" w:name="_Toc511398553"/>
       <w:r>
         <w:t xml:space="preserve">Codefragment </w:t>
       </w:r>
@@ -2693,28 +2869,7 @@
       <w:bookmarkStart w:id="37" w:name="_6lea7mqcwjdu" w:colFirst="0" w:colLast="0"/>
       <w:bookmarkEnd w:id="37"/>
       <w:r>
-        <w:t xml:space="preserve">Beide sliders krijgen een </w:t>
-      </w:r>
-      <w:r>
-        <w:t>“</w:t>
-      </w:r>
-      <w:r>
-        <w:t>Value</w:t>
-      </w:r>
-      <w:r>
-        <w:t>C</w:t>
-      </w:r>
-      <w:r>
-        <w:t>hange</w:t>
-      </w:r>
-      <w:r>
-        <w:t>d”</w:t>
-      </w:r>
-      <w:r>
-        <w:t xml:space="preserve"> attribuut, als de slider wordt gebruikt zal de bijhorende functie aangeroepen worden</w:t>
-      </w:r>
-      <w:r>
-        <w:t>. De functie zal dan de code uitvoeren om het bord te kantelen.</w:t>
+        <w:t>Beide sliders krijgen een “ValueChanged” attribuut, als de slider wordt gebruikt zal de bijhorende functie aangeroepen worden. De functie zal dan de code uitvoeren om het bord te kantelen.</w:t>
       </w:r>
       <w:r>
         <w:br w:type="page"/>
@@ -2723,13 +2878,17 @@
     <w:p>
       <w:pPr>
         <w:pStyle w:val="Heading2"/>
+        <w:numPr>
+          <w:ilvl w:val="1"/>
+          <w:numId w:val="1"/>
+        </w:numPr>
         <w:rPr>
           <w:color w:val="E71111"/>
           <w:sz w:val="40"/>
           <w:szCs w:val="40"/>
         </w:rPr>
       </w:pPr>
-      <w:bookmarkStart w:id="38" w:name="_Toc511342316"/>
+      <w:bookmarkStart w:id="38" w:name="_Toc511398547"/>
       <w:r>
         <w:lastRenderedPageBreak/>
         <w:t>3D Scene</w:t>
@@ -2739,13 +2898,8 @@
     <w:p>
       <w:pPr>
         <w:pStyle w:val="Heading3"/>
-        <w:rPr>
-          <w:color w:val="E71111"/>
-          <w:sz w:val="40"/>
-          <w:szCs w:val="40"/>
-        </w:rPr>
-      </w:pPr>
-      <w:bookmarkStart w:id="39" w:name="_Toc511342317"/>
+      </w:pPr>
+      <w:bookmarkStart w:id="39" w:name="_Toc511398548"/>
       <w:r>
         <w:t>Spelbord</w:t>
       </w:r>
@@ -2753,25 +2907,7 @@
     </w:p>
     <w:p>
       <w:r>
-        <w:t>Het spelbord is een 3D object</w:t>
-      </w:r>
-      <w:r>
-        <w:t xml:space="preserve"> en heeft een Mesh nodig. Een ModelVisual3D zal content </w:t>
-      </w:r>
-      <w:r>
-        <w:t xml:space="preserve">moeten </w:t>
-      </w:r>
-      <w:r>
-        <w:t xml:space="preserve">bevatten namelijk een GeometryModel3D, </w:t>
-      </w:r>
-      <w:r>
-        <w:t xml:space="preserve">hierin wordt niet enkel de geometrie van het bord in gedefinieerd maar ook het materiaal ervan. De </w:t>
-      </w:r>
-      <w:r>
-        <w:t>Mesh van het spelbord is beschreven in het MeshGeometry3D element.</w:t>
-      </w:r>
-      <w:r>
-        <w:t xml:space="preserve"> Zoals beschreven in het onderdeel </w:t>
+        <w:t xml:space="preserve">Het spelbord is een 3D object en heeft een Mesh nodig. Een ModelVisual3D zal content moeten bevatten namelijk een GeometryModel3D, hierin wordt niet enkel de geometrie van het bord in gedefinieerd maar ook het materiaal ervan. De Mesh van het spelbord is beschreven in het MeshGeometry3D element. Zoals beschreven in het onderdeel </w:t>
       </w:r>
       <w:r>
         <w:fldChar w:fldCharType="begin"/>
@@ -2815,10 +2951,7 @@
       </w:r>
       <w:proofErr w:type="spellEnd"/>
       <w:r>
-        <w:t xml:space="preserve"> bestaan uit vertices en hun positie. Een bord met een lengte en breedte van 100 en een dikte van 2 </w:t>
-      </w:r>
-      <w:r>
-        <w:t>is opgebouwd uit 8 vertices en 12 driehoeken.</w:t>
+        <w:t xml:space="preserve"> bestaan uit vertices en hun positie. Een bord met een lengte en breedte van 100 en een dikte van 2 is opgebouwd uit 8 vertices en 12 driehoeken.</w:t>
       </w:r>
     </w:p>
     <w:p>
@@ -2831,7 +2964,7 @@
           <w:noProof/>
         </w:rPr>
         <w:drawing>
-          <wp:inline distT="0" distB="0" distL="0" distR="0">
+          <wp:inline distT="0" distB="0" distL="0" distR="0" wp14:anchorId="45A85402" wp14:editId="65ABBD72">
             <wp:extent cx="2958628" cy="2320120"/>
             <wp:effectExtent l="0" t="0" r="0" b="4445"/>
             <wp:docPr id="4" name="Picture 4"/>
@@ -2886,7 +3019,7 @@
         <w:jc w:val="center"/>
       </w:pPr>
       <w:bookmarkStart w:id="40" w:name="_Ref511342214"/>
-      <w:bookmarkStart w:id="41" w:name="_Toc511342299"/>
+      <w:bookmarkStart w:id="41" w:name="_Toc511398559"/>
       <w:r>
         <w:t xml:space="preserve">Figuur </w:t>
       </w:r>
@@ -2930,13 +3063,7 @@
         <w:fldChar w:fldCharType="end"/>
       </w:r>
       <w:r>
-        <w:t xml:space="preserve">: </w:t>
-      </w:r>
-      <w:r>
-        <w:t>Coördinaten</w:t>
-      </w:r>
-      <w:r>
-        <w:t>systeem</w:t>
+        <w:t>: Coördinatensysteem</w:t>
       </w:r>
       <w:bookmarkEnd w:id="40"/>
       <w:bookmarkEnd w:id="41"/>
@@ -2945,55 +3072,7 @@
     <w:p/>
     <w:p>
       <w:r>
-        <w:t xml:space="preserve">Punt 0 zal in de </w:t>
-      </w:r>
-      <w:r>
-        <w:t>“P</w:t>
-      </w:r>
-      <w:r>
-        <w:t>osit</w:t>
-      </w:r>
-      <w:r>
-        <w:t>i</w:t>
-      </w:r>
-      <w:r>
-        <w:t>on</w:t>
-      </w:r>
-      <w:r>
-        <w:t>s”</w:t>
-      </w:r>
-      <w:r>
-        <w:t xml:space="preserve"> attribuut op de eerste plaats komen en heeft als coördinaten </w:t>
-      </w:r>
-      <w:r>
-        <w:t>(</w:t>
-      </w:r>
-      <w:r>
-        <w:t>50,-2,-50</w:t>
-      </w:r>
-      <w:r>
-        <w:t>)</w:t>
-      </w:r>
-      <w:r>
-        <w:t>, punt 1</w:t>
-      </w:r>
-      <w:r>
-        <w:t xml:space="preserve"> met</w:t>
-      </w:r>
-      <w:r>
-        <w:t xml:space="preserve"> (-50,-2,50)</w:t>
-      </w:r>
-      <w:r>
-        <w:t xml:space="preserve"> op de tweede plaats gescheiden door een spatie</w:t>
-      </w:r>
-      <w:r>
-        <w:t>. Om het midden van het bord op het nulpunt te krijgen zal het bord spreiden van 50 tot -50 op de x- en z-as.</w:t>
-      </w:r>
-      <w:r>
-        <w:t xml:space="preserve"> De gebruikte positie verdeling is weergegeven op</w:t>
-      </w:r>
-      <w:r>
-        <w:t xml:space="preserve"> </w:t>
+        <w:t xml:space="preserve">Punt 0 zal in de “Positions” attribuut op de eerste plaats komen en heeft als coördinaten (50,-2,-50), punt 1 met (-50,-2,50) op de tweede plaats gescheiden door een spatie. Om het midden van het bord op het nulpunt te krijgen zal het bord spreiden van 50 tot -50 op de x- en z-as. De gebruikte positie verdeling is weergegeven op </w:t>
       </w:r>
       <w:r>
         <w:fldChar w:fldCharType="begin"/>
@@ -3035,95 +3114,26 @@
     <w:p/>
     <w:p>
       <w:r>
-        <w:t xml:space="preserve">Na het </w:t>
-      </w:r>
-      <w:r>
-        <w:t>toevoegen</w:t>
-      </w:r>
-      <w:r>
-        <w:t xml:space="preserve"> van de punten moeten ze verbonden worden voor het maken van driehoeken. De driehoek van punt 0, 1 en 3 en die van punt 3, 2, 0 vormen samen 1 vlak.</w:t>
-      </w:r>
-      <w:r>
-        <w:t xml:space="preserve"> Deze punten moeten tegenwijzers zin toegevoegd worden anders kan het zijn dat een deel van het bord niet juist weergegeven wordt en er dus een opening zal ontstaan</w:t>
-      </w:r>
-      <w:r>
-        <w:t xml:space="preserve"> op de fout ingeven combinaties</w:t>
-      </w:r>
-      <w:r>
-        <w:t>. De</w:t>
-      </w:r>
-      <w:r>
-        <w:t xml:space="preserve"> </w:t>
-      </w:r>
-      <w:r>
-        <w:t xml:space="preserve">combinaties worden toegevoegd aan de </w:t>
-      </w:r>
-      <w:r>
-        <w:t>“</w:t>
-      </w:r>
-      <w:r>
-        <w:t>TriangleIndices</w:t>
-      </w:r>
-      <w:r>
-        <w:t>”</w:t>
-      </w:r>
-      <w:r>
-        <w:t xml:space="preserve"> attribuut.</w:t>
+        <w:t>Na het toevoegen van de punten moeten ze verbonden worden voor het maken van driehoeken. De driehoek van punt 0, 1 en 3 en die van punt 3, 2, 0 vormen samen 1 vlak. Deze punten moeten tegenwijzers zin toegevoegd worden anders kan het zijn dat een deel van het bord niet juist weergegeven wordt en er dus een opening zal ontstaan op de fout ingeven combinaties. De combinaties worden toegevoegd aan de “TriangleIndices” attribuut.</w:t>
       </w:r>
     </w:p>
     <w:p/>
     <w:p>
       <w:r>
-        <w:t>Sinds dat WPF automatisch het voorste vlak kiest kan het zijn dat de belichting niet correct op het bord neerkomt dit kan verholpen worden door de “Normals” attribuut.</w:t>
-      </w:r>
-      <w:r>
-        <w:t xml:space="preserve"> Door elk punt een vector te geven van (0,1,0) hierdoor richt elk vlak naar boven waar</w:t>
-      </w:r>
-      <w:r>
-        <w:t xml:space="preserve"> er een lichtbron is.</w:t>
+        <w:t>Sinds dat WPF automatisch het voorste vlak kiest kan het zijn dat de belichting niet correct op het bord neerkomt dit kan verholpen worden door de “Normals” attribuut. Door elk punt een vector te geven van (0,1,0) hierdoor richt elk vlak naar boven waar er een lichtbron is.</w:t>
       </w:r>
     </w:p>
     <w:p/>
     <w:p>
       <w:r>
         <w:lastRenderedPageBreak/>
-        <w:t xml:space="preserve">Het is </w:t>
-      </w:r>
-      <w:r>
-        <w:t xml:space="preserve">nu </w:t>
-      </w:r>
-      <w:r>
-        <w:t>nog nodig om een materiaal toe te voegen</w:t>
-      </w:r>
-      <w:r>
-        <w:t xml:space="preserve">. Om een afbeelding als textuur te gebruiken is het nodig om “TextureCoordinates” in te geven. Het bovenste vlak moet de textuur krijgen dus de 4 bovenste punten moeten overeenkomen met de coördinaten voor de afbeelding. Punt 2 krijgt een </w:t>
-      </w:r>
-      <w:r>
-        <w:t>coördinaat</w:t>
-      </w:r>
-      <w:r>
-        <w:t xml:space="preserve"> van (0,0), punt 3 (0,1), punt 6 (1,0) en punt 7 (1,1).</w:t>
-      </w:r>
-      <w:r>
-        <w:t xml:space="preserve"> De andere punten krijgen (0,0).</w:t>
-      </w:r>
-      <w:r>
-        <w:t xml:space="preserve"> Er is alsook een “BackMaterial” aanwezig om ervoor te zorgen dat de onderkant van het bord niet doorzichtig is.</w:t>
+        <w:t>Het is nu nog nodig om een materiaal toe te voegen. Om een afbeelding als textuur te gebruiken is het nodig om “TextureCoordinates” in te geven. Het bovenste vlak moet de textuur krijgen dus de 4 bovenste punten moeten overeenkomen met de coördinaten voor de afbeelding. Punt 2 krijgt een coördinaat van (0,0), punt 3 (0,1), punt 6 (1,0) en punt 7 (1,1). De andere punten krijgen (0,0). Er is alsook een “BackMaterial” aanwezig om ervoor te zorgen dat de onderkant van het bord niet doorzichtig is.</w:t>
       </w:r>
     </w:p>
     <w:p/>
     <w:p>
       <w:r>
-        <w:t xml:space="preserve">Alles </w:t>
-      </w:r>
-      <w:r>
-        <w:t>bij elkaar</w:t>
-      </w:r>
-      <w:r>
-        <w:t xml:space="preserve"> krijgen we een 3D object</w:t>
-      </w:r>
-      <w:r>
-        <w:t xml:space="preserve"> die behoord tot de content van een “ModelVisual3D”.</w:t>
+        <w:t>Alles bij elkaar krijgen we een 3D object die behoord tot de content van een “ModelVisual3D”.</w:t>
       </w:r>
     </w:p>
     <w:p/>
@@ -3136,10 +3146,10 @@
       </w:pPr>
       <w:r>
         <w:object w:dxaOrig="9086" w:dyaOrig="4483">
-          <v:shape id="_x0000_i1093" type="#_x0000_t75" style="width:454.55pt;height:224.05pt" o:ole="">
+          <v:shape id="_x0000_i1026" type="#_x0000_t75" style="width:454.55pt;height:224.05pt" o:ole="">
             <v:imagedata r:id="rId17" o:title=""/>
           </v:shape>
-          <o:OLEObject Type="Embed" ProgID="Word.OpenDocumentText.12" ShapeID="_x0000_i1093" DrawAspect="Content" ObjectID="_1585085728" r:id="rId18"/>
+          <o:OLEObject Type="Embed" ProgID="Word.OpenDocumentText.12" ShapeID="_x0000_i1026" DrawAspect="Content" ObjectID="_1585141272" r:id="rId18"/>
         </w:object>
       </w:r>
     </w:p>
@@ -3148,7 +3158,7 @@
         <w:pStyle w:val="Caption"/>
         <w:jc w:val="center"/>
       </w:pPr>
-      <w:bookmarkStart w:id="43" w:name="_Toc511342303"/>
+      <w:bookmarkStart w:id="43" w:name="_Toc511398554"/>
       <w:r>
         <w:t xml:space="preserve">Codefragment </w:t>
       </w:r>
@@ -3196,15 +3206,164 @@
       </w:r>
       <w:bookmarkEnd w:id="43"/>
     </w:p>
-    <w:p>
-      <w:pPr>
-        <w:rPr>
-          <w:rFonts w:ascii="Open Sans ExtraBold" w:eastAsia="Open Sans ExtraBold" w:hAnsi="Open Sans ExtraBold" w:cs="Open Sans ExtraBold"/>
-          <w:color w:val="F13A3A"/>
-          <w:sz w:val="32"/>
-          <w:szCs w:val="32"/>
-        </w:rPr>
-      </w:pPr>
+    <w:p/>
+    <w:p>
+      <w:r>
+        <w:t xml:space="preserve">Het is ook mogelijk om de Positions en TriangleIndices via code </w:t>
+      </w:r>
+      <w:r>
+        <w:t>toe te voegen aan de XAML</w:t>
+      </w:r>
+      <w:r>
+        <w:t xml:space="preserve">. Er moet dan gebruik gemaakt worden van </w:t>
+      </w:r>
+      <w:r>
+        <w:t>“</w:t>
+      </w:r>
+      <w:r>
+        <w:t xml:space="preserve">Data </w:t>
+      </w:r>
+      <w:r>
+        <w:t>Binding</w:t>
+      </w:r>
+      <w:r>
+        <w:t>”</w:t>
+      </w:r>
+      <w:r>
+        <w:t>. Dit is een feature van WPF waarbij er verwezen wordt naar een functie in de C#</w:t>
+      </w:r>
+      <w:r>
+        <w:t>-</w:t>
+      </w:r>
+      <w:r>
+        <w:t>code</w:t>
+      </w:r>
+      <w:r>
+        <w:t>.</w:t>
+      </w:r>
+      <w:r>
+        <w:t xml:space="preserve"> De functie geeft dan de juiste waardes mee.</w:t>
+      </w:r>
+      <w:r>
+        <w:t xml:space="preserve"> Sinds dat het spelbord statisch is en niet moet veranderen is het handiger om deze feature niet te implementeren.</w:t>
+      </w:r>
+      <w:r>
+        <w:t xml:space="preserve"> </w:t>
+      </w:r>
+      <w:r>
+        <w:t>In</w:t>
+      </w:r>
+      <w:r>
+        <w:t xml:space="preserve"> </w:t>
+      </w:r>
+      <w:r>
+        <w:fldChar w:fldCharType="begin"/>
+      </w:r>
+      <w:r>
+        <w:instrText xml:space="preserve"> REF _Ref511399144 \h </w:instrText>
+      </w:r>
+      <w:r>
+        <w:fldChar w:fldCharType="separate"/>
+      </w:r>
+      <w:r>
+        <w:t xml:space="preserve">Codefragment </w:t>
+      </w:r>
+      <w:r>
+        <w:rPr>
+          <w:noProof/>
+        </w:rPr>
+        <w:t>2</w:t>
+      </w:r>
+      <w:r>
+        <w:noBreakHyphen/>
+      </w:r>
+      <w:r>
+        <w:rPr>
+          <w:noProof/>
+        </w:rPr>
+        <w:t>3</w:t>
+      </w:r>
+      <w:r>
+        <w:fldChar w:fldCharType="end"/>
+      </w:r>
+      <w:r>
+        <w:t xml:space="preserve"> is Binding toegepast</w:t>
+      </w:r>
+      <w:r>
+        <w:t xml:space="preserve"> waarbij FloorPoints3D en FloorPointsIndices de functies zijn.</w:t>
+      </w:r>
+    </w:p>
+    <w:p/>
+    <w:bookmarkStart w:id="44" w:name="_MON_1585140850"/>
+    <w:bookmarkEnd w:id="44"/>
+    <w:p>
+      <w:pPr>
+        <w:keepNext/>
+        <w:jc w:val="center"/>
+      </w:pPr>
+      <w:r>
+        <w:object w:dxaOrig="10346" w:dyaOrig="1979">
+          <v:shape id="_x0000_i1075" type="#_x0000_t75" style="width:517.45pt;height:98.85pt" o:ole="">
+            <v:imagedata r:id="rId19" o:title=""/>
+          </v:shape>
+          <o:OLEObject Type="Embed" ProgID="Word.OpenDocumentText.12" ShapeID="_x0000_i1075" DrawAspect="Content" ObjectID="_1585141273" r:id="rId20"/>
+        </w:object>
+      </w:r>
+    </w:p>
+    <w:p>
+      <w:pPr>
+        <w:pStyle w:val="Caption"/>
+        <w:jc w:val="center"/>
+      </w:pPr>
+      <w:bookmarkStart w:id="45" w:name="_Ref511399144"/>
+      <w:r>
+        <w:t xml:space="preserve">Codefragment </w:t>
+      </w:r>
+      <w:r>
+        <w:fldChar w:fldCharType="begin"/>
+      </w:r>
+      <w:r>
+        <w:instrText xml:space="preserve"> STYLEREF 1 \s </w:instrText>
+      </w:r>
+      <w:r>
+        <w:fldChar w:fldCharType="separate"/>
+      </w:r>
+      <w:r>
+        <w:rPr>
+          <w:noProof/>
+        </w:rPr>
+        <w:t>2</w:t>
+      </w:r>
+      <w:r>
+        <w:fldChar w:fldCharType="end"/>
+      </w:r>
+      <w:r>
+        <w:noBreakHyphen/>
+      </w:r>
+      <w:r>
+        <w:fldChar w:fldCharType="begin"/>
+      </w:r>
+      <w:r>
+        <w:instrText xml:space="preserve"> SEQ Codefragment \* ARABIC \s 1 </w:instrText>
+      </w:r>
+      <w:r>
+        <w:fldChar w:fldCharType="separate"/>
+      </w:r>
+      <w:r>
+        <w:rPr>
+          <w:noProof/>
+        </w:rPr>
+        <w:t>3</w:t>
+      </w:r>
+      <w:r>
+        <w:fldChar w:fldCharType="end"/>
+      </w:r>
+      <w:r>
+        <w:t>: Binding</w:t>
+      </w:r>
+      <w:bookmarkStart w:id="46" w:name="_GoBack"/>
+      <w:bookmarkEnd w:id="45"/>
+      <w:bookmarkEnd w:id="46"/>
       <w:r>
         <w:br w:type="page"/>
       </w:r>
@@ -3213,89 +3372,34 @@
       <w:pPr>
         <w:pStyle w:val="Heading3"/>
       </w:pPr>
+      <w:bookmarkStart w:id="47" w:name="_Toc511398549"/>
       <w:r>
         <w:lastRenderedPageBreak/>
         <w:t>Belichting</w:t>
       </w:r>
+      <w:bookmarkEnd w:id="47"/>
     </w:p>
     <w:p>
       <w:r>
         <w:t>Alle 3D objecten moeten verlicht</w:t>
       </w:r>
       <w:r>
-        <w:t xml:space="preserve"> zijn om ze te kunnen zien</w:t>
-      </w:r>
-      <w:r>
-        <w:t xml:space="preserve">. Om dit te </w:t>
-      </w:r>
-      <w:r>
-        <w:t>verwezenlijk</w:t>
-      </w:r>
-      <w:r>
-        <w:t xml:space="preserve"> is gebruikt </w:t>
-      </w:r>
-      <w:r>
-        <w:t>gemaakt</w:t>
-      </w:r>
-      <w:r>
-        <w:t xml:space="preserve"> van een </w:t>
-      </w:r>
-      <w:r>
-        <w:t>“AmbientLight” d</w:t>
-      </w:r>
-      <w:r>
-        <w:t>ie</w:t>
-      </w:r>
-      <w:r>
-        <w:t xml:space="preserve"> zorgt </w:t>
-      </w:r>
-      <w:r>
-        <w:t>er</w:t>
-      </w:r>
-      <w:r>
-        <w:t>voor dat alles verlicht wordt ongeacht de positie</w:t>
-      </w:r>
-      <w:r>
-        <w:t xml:space="preserve"> en oriëntatie van het 3D object</w:t>
-      </w:r>
-      <w:r>
-        <w:t>. Om dit licht niet te uitbundig te maken is een donkere kleur beter.</w:t>
-      </w:r>
-      <w:r>
-        <w:t xml:space="preserve"> Voor </w:t>
-      </w:r>
-      <w:r>
-        <w:t>een</w:t>
-      </w:r>
-      <w:r>
-        <w:t xml:space="preserve"> meer gefocust licht op het bord te krijgen is een “DirectionalLight” van toepassing. Deze </w:t>
-      </w:r>
-      <w:r>
-        <w:t>heeft</w:t>
-      </w:r>
-      <w:r>
-        <w:t xml:space="preserve"> een lichtere kleur zodat er duidelijk meer natuurlijk licht aanwezig is.</w:t>
-      </w:r>
-      <w:r>
-        <w:t xml:space="preserve"> Dit soort moet ook een richting krijgen</w:t>
-      </w:r>
-      <w:r>
-        <w:t xml:space="preserve"> namelijk (0,-1,-1). Hierdoor zal het licht schijnen naar beneden recht op het spelbord.</w:t>
+        <w:t xml:space="preserve"> zijn om ze te kunnen zien. Om dit te verwezenlijk is gebruikt gemaakt van een “AmbientLight” die zorgt ervoor dat alles verlicht wordt ongeacht de positie en oriëntatie van het 3D object. Om dit licht niet te uitbundig te maken is een donkere kleur beter. Voor een meer gefocust licht op het bord te krijgen is een “DirectionalLight” van toepassing. Deze heeft een lichtere kleur zodat er duidelijk meer natuurlijk licht aanwezig is. Dit soort moet ook een richting krijgen namelijk (0,-1,-1). Hierdoor zal het licht schijnen naar beneden recht op het spelbord.</w:t>
       </w:r>
     </w:p>
     <w:p/>
-    <w:bookmarkStart w:id="44" w:name="_MON_1585085063"/>
-    <w:bookmarkEnd w:id="44"/>
+    <w:bookmarkStart w:id="48" w:name="_MON_1585085063"/>
+    <w:bookmarkEnd w:id="48"/>
     <w:p>
       <w:pPr>
         <w:keepNext/>
       </w:pPr>
       <w:r>
         <w:object w:dxaOrig="9086" w:dyaOrig="2036">
-          <v:shape id="_x0000_i1104" type="#_x0000_t75" style="width:454.55pt;height:101.55pt" o:ole="">
-            <v:imagedata r:id="rId19" o:title=""/>
+          <v:shape id="_x0000_i1027" type="#_x0000_t75" style="width:454.55pt;height:101.55pt" o:ole="">
+            <v:imagedata r:id="rId21" o:title=""/>
           </v:shape>
-          <o:OLEObject Type="Embed" ProgID="Word.OpenDocumentText.12" ShapeID="_x0000_i1104" DrawAspect="Content" ObjectID="_1585085729" r:id="rId20"/>
+          <o:OLEObject Type="Embed" ProgID="Word.OpenDocumentText.12" ShapeID="_x0000_i1027" DrawAspect="Content" ObjectID="_1585141274" r:id="rId22"/>
         </w:object>
       </w:r>
     </w:p>
@@ -3304,6 +3408,7 @@
         <w:pStyle w:val="Caption"/>
         <w:jc w:val="center"/>
       </w:pPr>
+      <w:bookmarkStart w:id="49" w:name="_Toc511398555"/>
       <w:r>
         <w:t xml:space="preserve">Codefragment </w:t>
       </w:r>
@@ -3341,7 +3446,7 @@
         <w:rPr>
           <w:noProof/>
         </w:rPr>
-        <w:t>3</w:t>
+        <w:t>4</w:t>
       </w:r>
       <w:r>
         <w:fldChar w:fldCharType="end"/>
@@ -3349,65 +3454,32 @@
       <w:r>
         <w:t>: Lichtbronnen</w:t>
       </w:r>
+      <w:bookmarkEnd w:id="49"/>
     </w:p>
     <w:p>
       <w:pPr>
         <w:pStyle w:val="Heading3"/>
       </w:pPr>
+      <w:bookmarkStart w:id="50" w:name="_Toc511398550"/>
       <w:r>
         <w:t>Camera</w:t>
       </w:r>
-    </w:p>
-    <w:p>
-      <w:r>
-        <w:t xml:space="preserve">De camera moet gericht zijn op het spelbord om dit te verwezenlijken krijgt de camera een positie boven en ver van het bord. Sinds dat het bord in het nulpunt ligt moet da camera in </w:t>
-      </w:r>
-      <w:r>
-        <w:t>een</w:t>
-      </w:r>
-      <w:r>
-        <w:t xml:space="preserve"> negatie</w:t>
-      </w:r>
-      <w:r>
-        <w:t>f</w:t>
-      </w:r>
-      <w:r>
-        <w:t xml:space="preserve"> </w:t>
-      </w:r>
-      <w:r>
-        <w:t>Z-coördinaat</w:t>
-      </w:r>
-      <w:r>
-        <w:t xml:space="preserve"> liggen</w:t>
-      </w:r>
-      <w:r>
-        <w:t xml:space="preserve"> (0, 120, -120)</w:t>
-      </w:r>
-      <w:r>
-        <w:t xml:space="preserve">. Door deze coördinaten te </w:t>
-      </w:r>
-      <w:r>
-        <w:t>gebruiken</w:t>
-      </w:r>
-      <w:r>
-        <w:t xml:space="preserve"> ligt het bord in het midden en volledig </w:t>
-      </w:r>
-      <w:r>
-        <w:t xml:space="preserve">in </w:t>
-      </w:r>
-      <w:r>
-        <w:t xml:space="preserve">de </w:t>
-      </w:r>
-      <w:r>
-        <w:t>zichtbare regio.</w:t>
-      </w:r>
-      <w:r>
-        <w:t xml:space="preserve"> Het is noodzakelijk om een “UpDirection” mee te geven anders weet de camera niet wat boven en onder is.</w:t>
+      <w:bookmarkEnd w:id="50"/>
+    </w:p>
+    <w:p>
+      <w:r>
+        <w:t>De camera moet gericht zijn op het spelbord</w:t>
+      </w:r>
+      <w:r>
+        <w:t>. O</w:t>
+      </w:r>
+      <w:r>
+        <w:t>m dit te verwezenlijken krijgt de camera een positie boven en ver van het bord. Sinds dat het bord in het nulpunt ligt moet da camera in een negatief Z-coördinaat liggen (0, 120, -120). Door deze coördinaten te gebruiken ligt het bord in het midden en volledig in de zichtbare regio. Het is noodzakelijk om een “UpDirection” mee te geven anders weet de camera niet wat boven en onder is.</w:t>
       </w:r>
     </w:p>
     <w:p/>
-    <w:bookmarkStart w:id="45" w:name="_MON_1585085593"/>
-    <w:bookmarkEnd w:id="45"/>
+    <w:bookmarkStart w:id="51" w:name="_MON_1585085593"/>
+    <w:bookmarkEnd w:id="51"/>
     <w:p>
       <w:pPr>
         <w:keepNext/>
@@ -3415,10 +3487,10 @@
       </w:pPr>
       <w:r>
         <w:object w:dxaOrig="9026" w:dyaOrig="2225">
-          <v:shape id="_x0000_i1112" type="#_x0000_t75" style="width:451.35pt;height:111.2pt" o:ole="">
-            <v:imagedata r:id="rId21" o:title=""/>
+          <v:shape id="_x0000_i1028" type="#_x0000_t75" style="width:451.35pt;height:111.2pt" o:ole="">
+            <v:imagedata r:id="rId23" o:title=""/>
           </v:shape>
-          <o:OLEObject Type="Embed" ProgID="Word.OpenDocumentText.12" ShapeID="_x0000_i1112" DrawAspect="Content" ObjectID="_1585085730" r:id="rId22"/>
+          <o:OLEObject Type="Embed" ProgID="Word.OpenDocumentText.12" ShapeID="_x0000_i1028" DrawAspect="Content" ObjectID="_1585141275" r:id="rId24"/>
         </w:object>
       </w:r>
     </w:p>
@@ -3427,6 +3499,7 @@
         <w:pStyle w:val="Caption"/>
         <w:jc w:val="center"/>
       </w:pPr>
+      <w:bookmarkStart w:id="52" w:name="_Toc511398556"/>
       <w:r>
         <w:t xml:space="preserve">Codefragment </w:t>
       </w:r>
@@ -3464,7 +3537,7 @@
         <w:rPr>
           <w:noProof/>
         </w:rPr>
-        <w:t>4</w:t>
+        <w:t>5</w:t>
       </w:r>
       <w:r>
         <w:fldChar w:fldCharType="end"/>
@@ -3472,8 +3545,7 @@
       <w:r>
         <w:t>: Camera</w:t>
       </w:r>
-      <w:bookmarkStart w:id="46" w:name="_GoBack"/>
-      <w:bookmarkEnd w:id="46"/>
+      <w:bookmarkEnd w:id="52"/>
     </w:p>
     <w:p>
       <w:pPr>
@@ -3492,22 +3564,26 @@
     <w:p>
       <w:pPr>
         <w:pStyle w:val="Heading1"/>
-      </w:pPr>
-      <w:bookmarkStart w:id="47" w:name="_Toc511342318"/>
+        <w:numPr>
+          <w:ilvl w:val="0"/>
+          <w:numId w:val="1"/>
+        </w:numPr>
+      </w:pPr>
+      <w:bookmarkStart w:id="53" w:name="_Toc511398551"/>
       <w:r>
         <w:lastRenderedPageBreak/>
         <w:t>Besluit</w:t>
       </w:r>
-      <w:bookmarkStart w:id="48" w:name="_a02u70s5le2h" w:colFirst="0" w:colLast="0"/>
-      <w:bookmarkEnd w:id="47"/>
-      <w:bookmarkEnd w:id="48"/>
+      <w:bookmarkStart w:id="54" w:name="_a02u70s5le2h" w:colFirst="0" w:colLast="0"/>
+      <w:bookmarkEnd w:id="53"/>
+      <w:bookmarkEnd w:id="54"/>
     </w:p>
     <w:p>
       <w:r>
         <w:br w:type="page"/>
       </w:r>
     </w:p>
-    <w:bookmarkStart w:id="49" w:name="_Toc511342319" w:displacedByCustomXml="next"/>
+    <w:bookmarkStart w:id="55" w:name="_Toc511398552" w:displacedByCustomXml="next"/>
     <w:sdt>
       <w:sdtPr>
         <w:rPr>
@@ -3522,6 +3598,7 @@
           <w:docPartUnique/>
         </w:docPartObj>
       </w:sdtPr>
+      <w:sdtEndPr/>
       <w:sdtContent>
         <w:p>
           <w:pPr>
@@ -3534,13 +3611,14 @@
           <w:r>
             <w:t>Literatuurlijst</w:t>
           </w:r>
-          <w:bookmarkEnd w:id="49"/>
+          <w:bookmarkEnd w:id="55"/>
         </w:p>
         <w:sdt>
           <w:sdtPr>
             <w:id w:val="111145805"/>
             <w:bibliography/>
           </w:sdtPr>
+          <w:sdtEndPr/>
           <w:sdtContent>
             <w:p>
               <w:pPr>
@@ -3572,11 +3650,10 @@
               </w:tblPr>
               <w:tblGrid>
                 <w:gridCol w:w="355"/>
-                <w:gridCol w:w="9095"/>
+                <w:gridCol w:w="9005"/>
               </w:tblGrid>
               <w:tr>
                 <w:trPr>
-                  <w:divId w:val="462388695"/>
                   <w:tblCellSpacing w:w="15" w:type="dxa"/>
                 </w:trPr>
                 <w:tc>
@@ -3622,7 +3699,6 @@
               </w:tr>
               <w:tr>
                 <w:trPr>
-                  <w:divId w:val="462388695"/>
                   <w:tblCellSpacing w:w="15" w:type="dxa"/>
                 </w:trPr>
                 <w:tc>
@@ -3669,7 +3745,6 @@
             </w:tbl>
             <w:p>
               <w:pPr>
-                <w:divId w:val="462388695"/>
                 <w:rPr>
                   <w:noProof/>
                 </w:rPr>
@@ -3691,9 +3766,10 @@
     </w:sdt>
     <w:p/>
     <w:p/>
+    <w:p/>
     <w:sectPr>
-      <w:footerReference w:type="default" r:id="rId23"/>
-      <w:footerReference w:type="first" r:id="rId24"/>
+      <w:footerReference w:type="default" r:id="rId25"/>
+      <w:footerReference w:type="first" r:id="rId26"/>
       <w:pgSz w:w="12240" w:h="15840"/>
       <w:pgMar w:top="1440" w:right="1440" w:bottom="1440" w:left="1440" w:header="0" w:footer="708" w:gutter="0"/>
       <w:pgNumType w:start="6"/>
@@ -3911,208 +3987,9 @@
 <file path=word/numbering.xml><?xml version="1.0" encoding="utf-8"?>
 <w:numbering xmlns:wpc="http://schemas.microsoft.com/office/word/2010/wordprocessingCanvas" xmlns:cx="http://schemas.microsoft.com/office/drawing/2014/chartex" xmlns:cx1="http://schemas.microsoft.com/office/drawing/2015/9/8/chartex" xmlns:cx2="http://schemas.microsoft.com/office/drawing/2015/10/21/chartex" xmlns:cx3="http://schemas.microsoft.com/office/drawing/2016/5/9/chartex" xmlns:cx4="http://schemas.microsoft.com/office/drawing/2016/5/10/chartex" xmlns:cx5="http://schemas.microsoft.com/office/drawing/2016/5/11/chartex" xmlns:cx6="http://schemas.microsoft.com/office/drawing/2016/5/12/chartex" xmlns:cx7="http://schemas.microsoft.com/office/drawing/2016/5/13/chartex" xmlns:cx8="http://schemas.microsoft.com/office/drawing/2016/5/14/chartex" xmlns:mc="http://schemas.openxmlformats.org/markup-compatibility/2006" xmlns:aink="http://schemas.microsoft.com/office/drawing/2016/ink" xmlns:am3d="http://schemas.microsoft.com/office/drawing/2017/model3d" xmlns:o="urn:schemas-microsoft-com:office:office" xmlns:r="http://schemas.openxmlformats.org/officeDocument/2006/relationships" xmlns:m="http://schemas.openxmlformats.org/officeDocument/2006/math" xmlns:v="urn:schemas-microsoft-com:vml" xmlns:wp14="http://schemas.microsoft.com/office/word/2010/wordprocessingDrawing" xmlns:wp="http://schemas.openxmlformats.org/drawingml/2006/wordprocessingDrawing" xmlns:w10="urn:schemas-microsoft-com:office:word" xmlns:w="http://schemas.openxmlformats.org/wordprocessingml/2006/main" xmlns:w14="http://schemas.microsoft.com/office/word/2010/wordml" xmlns:w15="http://schemas.microsoft.com/office/word/2012/wordml" xmlns:w16cid="http://schemas.microsoft.com/office/word/2016/wordml/cid" xmlns:w16se="http://schemas.microsoft.com/office/word/2015/wordml/symex" xmlns:wpg="http://schemas.microsoft.com/office/word/2010/wordprocessingGroup" xmlns:wpi="http://schemas.microsoft.com/office/word/2010/wordprocessingInk" xmlns:wne="http://schemas.microsoft.com/office/word/2006/wordml" xmlns:wps="http://schemas.microsoft.com/office/word/2010/wordprocessingShape" mc:Ignorable="w14 w15 w16se w16cid wp14">
   <w:abstractNum w:abstractNumId="0" w15:restartNumberingAfterBreak="0">
-    <w:nsid w:val="314F6E8D"/>
-    <w:multiLevelType w:val="multilevel"/>
-    <w:tmpl w:val="0813001F"/>
-    <w:lvl w:ilvl="0">
-      <w:start w:val="1"/>
-      <w:numFmt w:val="decimal"/>
-      <w:lvlText w:val="%1."/>
-      <w:lvlJc w:val="left"/>
-      <w:pPr>
-        <w:ind w:left="360" w:hanging="360"/>
-      </w:pPr>
-    </w:lvl>
-    <w:lvl w:ilvl="1">
-      <w:start w:val="1"/>
-      <w:numFmt w:val="decimal"/>
-      <w:lvlText w:val="%1.%2."/>
-      <w:lvlJc w:val="left"/>
-      <w:pPr>
-        <w:ind w:left="792" w:hanging="432"/>
-      </w:pPr>
-    </w:lvl>
-    <w:lvl w:ilvl="2">
-      <w:start w:val="1"/>
-      <w:numFmt w:val="decimal"/>
-      <w:lvlText w:val="%1.%2.%3."/>
-      <w:lvlJc w:val="left"/>
-      <w:pPr>
-        <w:ind w:left="1224" w:hanging="504"/>
-      </w:pPr>
-    </w:lvl>
-    <w:lvl w:ilvl="3">
-      <w:start w:val="1"/>
-      <w:numFmt w:val="decimal"/>
-      <w:lvlText w:val="%1.%2.%3.%4."/>
-      <w:lvlJc w:val="left"/>
-      <w:pPr>
-        <w:ind w:left="1728" w:hanging="648"/>
-      </w:pPr>
-    </w:lvl>
-    <w:lvl w:ilvl="4">
-      <w:start w:val="1"/>
-      <w:numFmt w:val="decimal"/>
-      <w:lvlText w:val="%1.%2.%3.%4.%5."/>
-      <w:lvlJc w:val="left"/>
-      <w:pPr>
-        <w:ind w:left="2232" w:hanging="792"/>
-      </w:pPr>
-    </w:lvl>
-    <w:lvl w:ilvl="5">
-      <w:start w:val="1"/>
-      <w:numFmt w:val="decimal"/>
-      <w:lvlText w:val="%1.%2.%3.%4.%5.%6."/>
-      <w:lvlJc w:val="left"/>
-      <w:pPr>
-        <w:ind w:left="2736" w:hanging="936"/>
-      </w:pPr>
-    </w:lvl>
-    <w:lvl w:ilvl="6">
-      <w:start w:val="1"/>
-      <w:numFmt w:val="decimal"/>
-      <w:lvlText w:val="%1.%2.%3.%4.%5.%6.%7."/>
-      <w:lvlJc w:val="left"/>
-      <w:pPr>
-        <w:ind w:left="3240" w:hanging="1080"/>
-      </w:pPr>
-    </w:lvl>
-    <w:lvl w:ilvl="7">
-      <w:start w:val="1"/>
-      <w:numFmt w:val="decimal"/>
-      <w:lvlText w:val="%1.%2.%3.%4.%5.%6.%7.%8."/>
-      <w:lvlJc w:val="left"/>
-      <w:pPr>
-        <w:ind w:left="3744" w:hanging="1224"/>
-      </w:pPr>
-    </w:lvl>
-    <w:lvl w:ilvl="8">
-      <w:start w:val="1"/>
-      <w:numFmt w:val="decimal"/>
-      <w:lvlText w:val="%1.%2.%3.%4.%5.%6.%7.%8.%9."/>
-      <w:lvlJc w:val="left"/>
-      <w:pPr>
-        <w:ind w:left="4320" w:hanging="1440"/>
-      </w:pPr>
-    </w:lvl>
-  </w:abstractNum>
-  <w:abstractNum w:abstractNumId="1" w15:restartNumberingAfterBreak="0">
-    <w:nsid w:val="34BA09E7"/>
-    <w:multiLevelType w:val="hybridMultilevel"/>
-    <w:tmpl w:val="7C3CA2EA"/>
-    <w:lvl w:ilvl="0" w:tplc="F628E75C">
-      <w:start w:val="1"/>
-      <w:numFmt w:val="bullet"/>
-      <w:lvlText w:val="-"/>
-      <w:lvlJc w:val="left"/>
-      <w:pPr>
-        <w:ind w:left="720" w:hanging="360"/>
-      </w:pPr>
-      <w:rPr>
-        <w:rFonts w:ascii="Times New Roman" w:eastAsia="Times New Roman" w:hAnsi="Times New Roman" w:cs="Times New Roman" w:hint="default"/>
-      </w:rPr>
-    </w:lvl>
-    <w:lvl w:ilvl="1" w:tplc="08130003" w:tentative="1">
-      <w:start w:val="1"/>
-      <w:numFmt w:val="bullet"/>
-      <w:lvlText w:val="o"/>
-      <w:lvlJc w:val="left"/>
-      <w:pPr>
-        <w:ind w:left="1440" w:hanging="360"/>
-      </w:pPr>
-      <w:rPr>
-        <w:rFonts w:ascii="Courier New" w:hAnsi="Courier New" w:cs="Courier New" w:hint="default"/>
-      </w:rPr>
-    </w:lvl>
-    <w:lvl w:ilvl="2" w:tplc="08130005" w:tentative="1">
-      <w:start w:val="1"/>
-      <w:numFmt w:val="bullet"/>
-      <w:lvlText w:val=""/>
-      <w:lvlJc w:val="left"/>
-      <w:pPr>
-        <w:ind w:left="2160" w:hanging="360"/>
-      </w:pPr>
-      <w:rPr>
-        <w:rFonts w:ascii="Wingdings" w:hAnsi="Wingdings" w:hint="default"/>
-      </w:rPr>
-    </w:lvl>
-    <w:lvl w:ilvl="3" w:tplc="08130001" w:tentative="1">
-      <w:start w:val="1"/>
-      <w:numFmt w:val="bullet"/>
-      <w:lvlText w:val=""/>
-      <w:lvlJc w:val="left"/>
-      <w:pPr>
-        <w:ind w:left="2880" w:hanging="360"/>
-      </w:pPr>
-      <w:rPr>
-        <w:rFonts w:ascii="Symbol" w:hAnsi="Symbol" w:hint="default"/>
-      </w:rPr>
-    </w:lvl>
-    <w:lvl w:ilvl="4" w:tplc="08130003" w:tentative="1">
-      <w:start w:val="1"/>
-      <w:numFmt w:val="bullet"/>
-      <w:lvlText w:val="o"/>
-      <w:lvlJc w:val="left"/>
-      <w:pPr>
-        <w:ind w:left="3600" w:hanging="360"/>
-      </w:pPr>
-      <w:rPr>
-        <w:rFonts w:ascii="Courier New" w:hAnsi="Courier New" w:cs="Courier New" w:hint="default"/>
-      </w:rPr>
-    </w:lvl>
-    <w:lvl w:ilvl="5" w:tplc="08130005" w:tentative="1">
-      <w:start w:val="1"/>
-      <w:numFmt w:val="bullet"/>
-      <w:lvlText w:val=""/>
-      <w:lvlJc w:val="left"/>
-      <w:pPr>
-        <w:ind w:left="4320" w:hanging="360"/>
-      </w:pPr>
-      <w:rPr>
-        <w:rFonts w:ascii="Wingdings" w:hAnsi="Wingdings" w:hint="default"/>
-      </w:rPr>
-    </w:lvl>
-    <w:lvl w:ilvl="6" w:tplc="08130001" w:tentative="1">
-      <w:start w:val="1"/>
-      <w:numFmt w:val="bullet"/>
-      <w:lvlText w:val=""/>
-      <w:lvlJc w:val="left"/>
-      <w:pPr>
-        <w:ind w:left="5040" w:hanging="360"/>
-      </w:pPr>
-      <w:rPr>
-        <w:rFonts w:ascii="Symbol" w:hAnsi="Symbol" w:hint="default"/>
-      </w:rPr>
-    </w:lvl>
-    <w:lvl w:ilvl="7" w:tplc="08130003" w:tentative="1">
-      <w:start w:val="1"/>
-      <w:numFmt w:val="bullet"/>
-      <w:lvlText w:val="o"/>
-      <w:lvlJc w:val="left"/>
-      <w:pPr>
-        <w:ind w:left="5760" w:hanging="360"/>
-      </w:pPr>
-      <w:rPr>
-        <w:rFonts w:ascii="Courier New" w:hAnsi="Courier New" w:cs="Courier New" w:hint="default"/>
-      </w:rPr>
-    </w:lvl>
-    <w:lvl w:ilvl="8" w:tplc="08130005" w:tentative="1">
-      <w:start w:val="1"/>
-      <w:numFmt w:val="bullet"/>
-      <w:lvlText w:val=""/>
-      <w:lvlJc w:val="left"/>
-      <w:pPr>
-        <w:ind w:left="6480" w:hanging="360"/>
-      </w:pPr>
-      <w:rPr>
-        <w:rFonts w:ascii="Wingdings" w:hAnsi="Wingdings" w:hint="default"/>
-      </w:rPr>
-    </w:lvl>
-  </w:abstractNum>
-  <w:abstractNum w:abstractNumId="2" w15:restartNumberingAfterBreak="0">
     <w:nsid w:val="34DD4F04"/>
     <w:multiLevelType w:val="multilevel"/>
-    <w:tmpl w:val="BE3215D8"/>
+    <w:tmpl w:val="24D668F4"/>
     <w:lvl w:ilvl="0">
       <w:start w:val="1"/>
       <w:numFmt w:val="decimal"/>
@@ -4153,61 +4030,9 @@
         <w:ind w:left="431" w:hanging="431"/>
       </w:pPr>
       <w:rPr>
-        <w:rFonts w:ascii="Times New Roman" w:hAnsi="Times New Roman" w:cs="Times New Roman"/>
-        <w:b w:val="0"/>
-        <w:bCs w:val="0"/>
-        <w:i w:val="0"/>
-        <w:iCs w:val="0"/>
-        <w:caps w:val="0"/>
-        <w:smallCaps w:val="0"/>
-        <w:strike w:val="0"/>
-        <w:dstrike w:val="0"/>
-        <w:outline w:val="0"/>
-        <w:shadow w:val="0"/>
-        <w:emboss w:val="0"/>
-        <w:imprint w:val="0"/>
-        <w:noProof w:val="0"/>
-        <w:snapToGrid w:val="0"/>
-        <w:vanish w:val="0"/>
-        <w:color w:val="000000"/>
-        <w:spacing w:val="0"/>
-        <w:w w:val="0"/>
-        <w:kern w:val="0"/>
-        <w:position w:val="0"/>
-        <w:sz w:val="0"/>
-        <w:szCs w:val="0"/>
-        <w:u w:val="none" w:color="000000"/>
-        <w:effect w:val="none"/>
-        <w:bdr w:val="none" w:sz="0" w:space="0" w:color="000000"/>
-        <w:shd w:val="clear" w:color="000000" w:fill="000000"/>
-        <w:vertAlign w:val="baseline"/>
-        <w:em w:val="none"/>
-        <w:lang w:val="x-none" w:eastAsia="x-none" w:bidi="x-none"/>
-        <w:specVanish w:val="0"/>
-        <w14:glow w14:rad="0">
-          <w14:srgbClr w14:val="000000"/>
-        </w14:glow>
-        <w14:shadow w14:blurRad="0" w14:dist="0" w14:dir="0" w14:sx="0" w14:sy="0" w14:kx="0" w14:ky="0" w14:algn="none">
-          <w14:srgbClr w14:val="000000"/>
-        </w14:shadow>
-        <w14:reflection w14:blurRad="0" w14:stA="0" w14:stPos="0" w14:endA="0" w14:endPos="0" w14:dist="0" w14:dir="0" w14:fadeDir="0" w14:sx="0" w14:sy="0" w14:kx="0" w14:ky="0" w14:algn="none"/>
-        <w14:textOutline w14:w="0" w14:cap="rnd" w14:cmpd="sng" w14:algn="ctr">
-          <w14:noFill/>
-          <w14:prstDash w14:val="solid"/>
-          <w14:bevel/>
-        </w14:textOutline>
-        <w14:scene3d>
-          <w14:camera w14:prst="orthographicFront"/>
-          <w14:lightRig w14:rig="threePt" w14:dir="t">
-            <w14:rot w14:lat="0" w14:lon="0" w14:rev="0"/>
-          </w14:lightRig>
-        </w14:scene3d>
-        <w14:props3d w14:extrusionH="0" w14:contourW="0" w14:prstMaterial="none"/>
-        <w14:ligatures w14:val="none"/>
-        <w14:numForm w14:val="default"/>
-        <w14:numSpacing w14:val="default"/>
-        <w14:stylisticSets/>
-        <w14:cntxtAlts w14:val="0"/>
+        <w:rFonts w:hint="default"/>
+        <w:sz w:val="32"/>
+        <w:szCs w:val="32"/>
       </w:rPr>
     </w:lvl>
     <w:lvl w:ilvl="3">
@@ -4295,274 +4120,35 @@
       </w:rPr>
     </w:lvl>
   </w:abstractNum>
-  <w:abstractNum w:abstractNumId="3" w15:restartNumberingAfterBreak="0">
-    <w:nsid w:val="46FC769E"/>
-    <w:multiLevelType w:val="multilevel"/>
-    <w:tmpl w:val="9C969916"/>
-    <w:lvl w:ilvl="0">
-      <w:start w:val="1"/>
-      <w:numFmt w:val="decimal"/>
-      <w:lvlText w:val="%1"/>
-      <w:lvlJc w:val="left"/>
-      <w:pPr>
-        <w:ind w:left="615" w:hanging="615"/>
-      </w:pPr>
-      <w:rPr>
-        <w:rFonts w:hint="default"/>
-      </w:rPr>
-    </w:lvl>
-    <w:lvl w:ilvl="1">
-      <w:start w:val="1"/>
-      <w:numFmt w:val="decimal"/>
-      <w:lvlText w:val="%1.%2"/>
-      <w:lvlJc w:val="left"/>
-      <w:pPr>
-        <w:ind w:left="720" w:hanging="720"/>
-      </w:pPr>
-      <w:rPr>
-        <w:rFonts w:hint="default"/>
-      </w:rPr>
-    </w:lvl>
-    <w:lvl w:ilvl="2">
-      <w:start w:val="1"/>
-      <w:numFmt w:val="decimal"/>
-      <w:lvlText w:val="%1.%2.%3"/>
-      <w:lvlJc w:val="left"/>
-      <w:pPr>
-        <w:ind w:left="1080" w:hanging="1080"/>
-      </w:pPr>
-      <w:rPr>
-        <w:rFonts w:hint="default"/>
-      </w:rPr>
-    </w:lvl>
-    <w:lvl w:ilvl="3">
-      <w:start w:val="1"/>
-      <w:numFmt w:val="decimal"/>
-      <w:lvlText w:val="%1.%2.%3.%4"/>
-      <w:lvlJc w:val="left"/>
-      <w:pPr>
-        <w:ind w:left="1440" w:hanging="1440"/>
-      </w:pPr>
-      <w:rPr>
-        <w:rFonts w:hint="default"/>
-      </w:rPr>
-    </w:lvl>
-    <w:lvl w:ilvl="4">
-      <w:start w:val="1"/>
-      <w:numFmt w:val="decimal"/>
-      <w:lvlText w:val="%1.%2.%3.%4.%5"/>
-      <w:lvlJc w:val="left"/>
-      <w:pPr>
-        <w:ind w:left="1800" w:hanging="1800"/>
-      </w:pPr>
-      <w:rPr>
-        <w:rFonts w:hint="default"/>
-      </w:rPr>
-    </w:lvl>
-    <w:lvl w:ilvl="5">
-      <w:start w:val="1"/>
-      <w:numFmt w:val="decimal"/>
-      <w:lvlText w:val="%1.%2.%3.%4.%5.%6"/>
-      <w:lvlJc w:val="left"/>
-      <w:pPr>
-        <w:ind w:left="2160" w:hanging="2160"/>
-      </w:pPr>
-      <w:rPr>
-        <w:rFonts w:hint="default"/>
-      </w:rPr>
-    </w:lvl>
-    <w:lvl w:ilvl="6">
-      <w:start w:val="1"/>
-      <w:numFmt w:val="decimal"/>
-      <w:lvlText w:val="%1.%2.%3.%4.%5.%6.%7"/>
-      <w:lvlJc w:val="left"/>
-      <w:pPr>
-        <w:ind w:left="2520" w:hanging="2520"/>
-      </w:pPr>
-      <w:rPr>
-        <w:rFonts w:hint="default"/>
-      </w:rPr>
-    </w:lvl>
-    <w:lvl w:ilvl="7">
-      <w:start w:val="1"/>
-      <w:numFmt w:val="decimal"/>
-      <w:lvlText w:val="%1.%2.%3.%4.%5.%6.%7.%8"/>
-      <w:lvlJc w:val="left"/>
-      <w:pPr>
-        <w:ind w:left="2880" w:hanging="2880"/>
-      </w:pPr>
-      <w:rPr>
-        <w:rFonts w:hint="default"/>
-      </w:rPr>
-    </w:lvl>
-    <w:lvl w:ilvl="8">
-      <w:start w:val="1"/>
-      <w:numFmt w:val="decimal"/>
-      <w:lvlText w:val="%1.%2.%3.%4.%5.%6.%7.%8.%9"/>
-      <w:lvlJc w:val="left"/>
-      <w:pPr>
-        <w:ind w:left="3240" w:hanging="3240"/>
-      </w:pPr>
-      <w:rPr>
-        <w:rFonts w:hint="default"/>
-      </w:rPr>
-    </w:lvl>
-  </w:abstractNum>
-  <w:abstractNum w:abstractNumId="4" w15:restartNumberingAfterBreak="0">
-    <w:nsid w:val="5E466E01"/>
-    <w:multiLevelType w:val="multilevel"/>
-    <w:tmpl w:val="9C969916"/>
-    <w:lvl w:ilvl="0">
-      <w:start w:val="1"/>
-      <w:numFmt w:val="decimal"/>
-      <w:lvlText w:val="%1"/>
-      <w:lvlJc w:val="left"/>
-      <w:pPr>
-        <w:ind w:left="615" w:hanging="615"/>
-      </w:pPr>
-      <w:rPr>
-        <w:rFonts w:hint="default"/>
-      </w:rPr>
-    </w:lvl>
-    <w:lvl w:ilvl="1">
-      <w:start w:val="1"/>
-      <w:numFmt w:val="decimal"/>
-      <w:lvlText w:val="%1.%2"/>
-      <w:lvlJc w:val="left"/>
-      <w:pPr>
-        <w:ind w:left="720" w:hanging="720"/>
-      </w:pPr>
-      <w:rPr>
-        <w:rFonts w:hint="default"/>
-      </w:rPr>
-    </w:lvl>
-    <w:lvl w:ilvl="2">
-      <w:start w:val="1"/>
-      <w:numFmt w:val="decimal"/>
-      <w:lvlText w:val="%1.%2.%3"/>
-      <w:lvlJc w:val="left"/>
-      <w:pPr>
-        <w:ind w:left="1080" w:hanging="1080"/>
-      </w:pPr>
-      <w:rPr>
-        <w:rFonts w:hint="default"/>
-      </w:rPr>
-    </w:lvl>
-    <w:lvl w:ilvl="3">
-      <w:start w:val="1"/>
-      <w:numFmt w:val="decimal"/>
-      <w:lvlText w:val="%1.%2.%3.%4"/>
-      <w:lvlJc w:val="left"/>
-      <w:pPr>
-        <w:ind w:left="1440" w:hanging="1440"/>
-      </w:pPr>
-      <w:rPr>
-        <w:rFonts w:hint="default"/>
-      </w:rPr>
-    </w:lvl>
-    <w:lvl w:ilvl="4">
-      <w:start w:val="1"/>
-      <w:numFmt w:val="decimal"/>
-      <w:lvlText w:val="%1.%2.%3.%4.%5"/>
-      <w:lvlJc w:val="left"/>
-      <w:pPr>
-        <w:ind w:left="1800" w:hanging="1800"/>
-      </w:pPr>
-      <w:rPr>
-        <w:rFonts w:hint="default"/>
-      </w:rPr>
-    </w:lvl>
-    <w:lvl w:ilvl="5">
-      <w:start w:val="1"/>
-      <w:numFmt w:val="decimal"/>
-      <w:lvlText w:val="%1.%2.%3.%4.%5.%6"/>
-      <w:lvlJc w:val="left"/>
-      <w:pPr>
-        <w:ind w:left="2160" w:hanging="2160"/>
-      </w:pPr>
-      <w:rPr>
-        <w:rFonts w:hint="default"/>
-      </w:rPr>
-    </w:lvl>
-    <w:lvl w:ilvl="6">
-      <w:start w:val="1"/>
-      <w:numFmt w:val="decimal"/>
-      <w:lvlText w:val="%1.%2.%3.%4.%5.%6.%7"/>
-      <w:lvlJc w:val="left"/>
-      <w:pPr>
-        <w:ind w:left="2520" w:hanging="2520"/>
-      </w:pPr>
-      <w:rPr>
-        <w:rFonts w:hint="default"/>
-      </w:rPr>
-    </w:lvl>
-    <w:lvl w:ilvl="7">
-      <w:start w:val="1"/>
-      <w:numFmt w:val="decimal"/>
-      <w:lvlText w:val="%1.%2.%3.%4.%5.%6.%7.%8"/>
-      <w:lvlJc w:val="left"/>
-      <w:pPr>
-        <w:ind w:left="2880" w:hanging="2880"/>
-      </w:pPr>
-      <w:rPr>
-        <w:rFonts w:hint="default"/>
-      </w:rPr>
-    </w:lvl>
-    <w:lvl w:ilvl="8">
-      <w:start w:val="1"/>
-      <w:numFmt w:val="decimal"/>
-      <w:lvlText w:val="%1.%2.%3.%4.%5.%6.%7.%8.%9"/>
-      <w:lvlJc w:val="left"/>
-      <w:pPr>
-        <w:ind w:left="3240" w:hanging="3240"/>
-      </w:pPr>
-      <w:rPr>
-        <w:rFonts w:hint="default"/>
-      </w:rPr>
-    </w:lvl>
-  </w:abstractNum>
   <w:num w:numId="1">
     <w:abstractNumId w:val="0"/>
   </w:num>
   <w:num w:numId="2">
-    <w:abstractNumId w:val="2"/>
+    <w:abstractNumId w:val="0"/>
   </w:num>
   <w:num w:numId="3">
-    <w:abstractNumId w:val="3"/>
+    <w:abstractNumId w:val="0"/>
   </w:num>
   <w:num w:numId="4">
-    <w:abstractNumId w:val="4"/>
+    <w:abstractNumId w:val="0"/>
   </w:num>
   <w:num w:numId="5">
-    <w:abstractNumId w:val="2"/>
-    <w:lvlOverride w:ilvl="0"/>
-    <w:lvlOverride w:ilvl="1">
-      <w:startOverride w:val="1"/>
-    </w:lvlOverride>
-    <w:lvlOverride w:ilvl="2">
-      <w:startOverride w:val="1"/>
-    </w:lvlOverride>
-    <w:lvlOverride w:ilvl="3">
-      <w:startOverride w:val="1"/>
-    </w:lvlOverride>
-    <w:lvlOverride w:ilvl="4">
-      <w:startOverride w:val="1"/>
-    </w:lvlOverride>
-    <w:lvlOverride w:ilvl="5">
-      <w:startOverride w:val="1"/>
-    </w:lvlOverride>
-    <w:lvlOverride w:ilvl="6">
-      <w:startOverride w:val="1"/>
-    </w:lvlOverride>
-    <w:lvlOverride w:ilvl="7">
-      <w:startOverride w:val="1"/>
-    </w:lvlOverride>
-    <w:lvlOverride w:ilvl="8">
-      <w:startOverride w:val="1"/>
-    </w:lvlOverride>
+    <w:abstractNumId w:val="0"/>
   </w:num>
   <w:num w:numId="6">
-    <w:abstractNumId w:val="1"/>
+    <w:abstractNumId w:val="0"/>
+  </w:num>
+  <w:num w:numId="7">
+    <w:abstractNumId w:val="0"/>
+  </w:num>
+  <w:num w:numId="8">
+    <w:abstractNumId w:val="0"/>
+  </w:num>
+  <w:num w:numId="9">
+    <w:abstractNumId w:val="0"/>
+  </w:num>
+  <w:num w:numId="10">
+    <w:abstractNumId w:val="0"/>
   </w:num>
 </w:numbering>
 </file>
@@ -4572,34 +4158,26 @@
   <w:docDefaults>
     <w:rPrDefault>
       <w:rPr>
-        <w:rFonts w:ascii="Times New Roman" w:eastAsia="Times New Roman" w:hAnsi="Times New Roman" w:cs="Times New Roman"/>
-        <w:color w:val="000000"/>
-        <w:sz w:val="24"/>
-        <w:szCs w:val="24"/>
-        <w:lang w:val="en" w:eastAsia="nl-BE" w:bidi="ar-SA"/>
+        <w:rFonts w:asciiTheme="minorHAnsi" w:eastAsia="Times New Roman" w:hAnsiTheme="minorHAnsi" w:cstheme="minorBidi"/>
+        <w:sz w:val="22"/>
+        <w:szCs w:val="22"/>
+        <w:lang w:val="nl-BE" w:eastAsia="en-US" w:bidi="ar-SA"/>
       </w:rPr>
     </w:rPrDefault>
     <w:pPrDefault>
       <w:pPr>
-        <w:pBdr>
-          <w:top w:val="nil"/>
-          <w:left w:val="nil"/>
-          <w:bottom w:val="nil"/>
-          <w:right w:val="nil"/>
-          <w:between w:val="nil"/>
-        </w:pBdr>
-        <w:spacing w:line="276" w:lineRule="auto"/>
+        <w:spacing w:after="160" w:line="259" w:lineRule="auto"/>
       </w:pPr>
     </w:pPrDefault>
   </w:docDefaults>
   <w:latentStyles w:defLockedState="0" w:defUIPriority="99" w:defSemiHidden="0" w:defUnhideWhenUsed="0" w:defQFormat="0" w:count="375">
     <w:lsdException w:name="Normal" w:uiPriority="0" w:qFormat="1"/>
     <w:lsdException w:name="heading 1" w:uiPriority="9" w:qFormat="1"/>
-    <w:lsdException w:name="heading 2" w:semiHidden="1" w:uiPriority="9" w:unhideWhenUsed="1" w:qFormat="1"/>
-    <w:lsdException w:name="heading 3" w:semiHidden="1" w:uiPriority="9" w:unhideWhenUsed="1" w:qFormat="1"/>
-    <w:lsdException w:name="heading 4" w:semiHidden="1" w:uiPriority="9" w:unhideWhenUsed="1" w:qFormat="1"/>
-    <w:lsdException w:name="heading 5" w:semiHidden="1" w:uiPriority="9" w:unhideWhenUsed="1" w:qFormat="1"/>
-    <w:lsdException w:name="heading 6" w:semiHidden="1" w:uiPriority="9" w:unhideWhenUsed="1" w:qFormat="1"/>
+    <w:lsdException w:name="heading 2" w:semiHidden="1" w:uiPriority="0" w:unhideWhenUsed="1" w:qFormat="1"/>
+    <w:lsdException w:name="heading 3" w:semiHidden="1" w:uiPriority="0" w:unhideWhenUsed="1" w:qFormat="1"/>
+    <w:lsdException w:name="heading 4" w:semiHidden="1" w:uiPriority="0" w:unhideWhenUsed="1" w:qFormat="1"/>
+    <w:lsdException w:name="heading 5" w:semiHidden="1" w:uiPriority="0" w:unhideWhenUsed="1" w:qFormat="1"/>
+    <w:lsdException w:name="heading 6" w:semiHidden="1" w:uiPriority="0" w:unhideWhenUsed="1" w:qFormat="1"/>
     <w:lsdException w:name="heading 7" w:semiHidden="1" w:uiPriority="9" w:unhideWhenUsed="1" w:qFormat="1"/>
     <w:lsdException w:name="heading 8" w:semiHidden="1" w:uiPriority="9" w:unhideWhenUsed="1" w:qFormat="1"/>
     <w:lsdException w:name="heading 9" w:semiHidden="1" w:uiPriority="9" w:unhideWhenUsed="1" w:qFormat="1"/>
@@ -4655,7 +4233,7 @@
     <w:lsdException w:name="List Number 3" w:semiHidden="1" w:unhideWhenUsed="1"/>
     <w:lsdException w:name="List Number 4" w:semiHidden="1" w:unhideWhenUsed="1"/>
     <w:lsdException w:name="List Number 5" w:semiHidden="1" w:unhideWhenUsed="1"/>
-    <w:lsdException w:name="Title" w:uiPriority="10" w:qFormat="1"/>
+    <w:lsdException w:name="Title" w:uiPriority="0" w:qFormat="1"/>
     <w:lsdException w:name="Closing" w:semiHidden="1" w:unhideWhenUsed="1"/>
     <w:lsdException w:name="Signature" w:semiHidden="1" w:unhideWhenUsed="1"/>
     <w:lsdException w:name="Default Paragraph Font" w:semiHidden="1" w:uiPriority="1" w:unhideWhenUsed="1"/>
@@ -4667,7 +4245,7 @@
     <w:lsdException w:name="List Continue 4" w:semiHidden="1" w:unhideWhenUsed="1"/>
     <w:lsdException w:name="List Continue 5" w:semiHidden="1" w:unhideWhenUsed="1"/>
     <w:lsdException w:name="Message Header" w:semiHidden="1" w:unhideWhenUsed="1"/>
-    <w:lsdException w:name="Subtitle" w:uiPriority="11" w:qFormat="1"/>
+    <w:lsdException w:name="Subtitle" w:uiPriority="0" w:qFormat="1"/>
     <w:lsdException w:name="Salutation" w:semiHidden="1" w:unhideWhenUsed="1"/>
     <w:lsdException w:name="Date" w:semiHidden="1" w:unhideWhenUsed="1"/>
     <w:lsdException w:name="Body Text First Indent" w:semiHidden="1" w:unhideWhenUsed="1"/>
@@ -4972,8 +4550,23 @@
   <w:style w:type="paragraph" w:default="1" w:styleId="Normal">
     <w:name w:val="Normal"/>
     <w:qFormat/>
+    <w:rsid w:val="004B021A"/>
+    <w:pPr>
+      <w:pBdr>
+        <w:top w:val="nil"/>
+        <w:left w:val="nil"/>
+        <w:bottom w:val="nil"/>
+        <w:right w:val="nil"/>
+        <w:between w:val="nil"/>
+      </w:pBdr>
+      <w:spacing w:after="0" w:line="276" w:lineRule="auto"/>
+    </w:pPr>
     <w:rPr>
-      <w:lang w:val="nl-BE"/>
+      <w:rFonts w:ascii="Times New Roman" w:hAnsi="Times New Roman" w:cs="Times New Roman"/>
+      <w:color w:val="000000"/>
+      <w:sz w:val="24"/>
+      <w:szCs w:val="24"/>
+      <w:lang w:eastAsia="nl-BE"/>
     </w:rPr>
   </w:style>
   <w:style w:type="paragraph" w:styleId="Heading1">
@@ -4983,11 +4576,12 @@
     <w:link w:val="Heading1Char"/>
     <w:uiPriority w:val="9"/>
     <w:qFormat/>
+    <w:rsid w:val="00EC098C"/>
     <w:pPr>
       <w:keepNext/>
       <w:keepLines/>
       <w:numPr>
-        <w:numId w:val="2"/>
+        <w:numId w:val="10"/>
       </w:numPr>
       <w:spacing w:before="400" w:after="120"/>
       <w:outlineLvl w:val="0"/>
@@ -5003,13 +4597,15 @@
     <w:name w:val="heading 2"/>
     <w:basedOn w:val="Normal"/>
     <w:next w:val="Normal"/>
+    <w:link w:val="Heading2Char"/>
     <w:qFormat/>
+    <w:rsid w:val="00EC098C"/>
     <w:pPr>
       <w:keepNext/>
       <w:keepLines/>
       <w:numPr>
         <w:ilvl w:val="1"/>
-        <w:numId w:val="2"/>
+        <w:numId w:val="10"/>
       </w:numPr>
       <w:spacing w:before="360" w:after="120"/>
       <w:outlineLvl w:val="1"/>
@@ -5025,13 +4621,15 @@
     <w:name w:val="heading 3"/>
     <w:basedOn w:val="Normal"/>
     <w:next w:val="Normal"/>
+    <w:link w:val="Heading3Char"/>
     <w:qFormat/>
+    <w:rsid w:val="004B021A"/>
     <w:pPr>
       <w:keepNext/>
       <w:keepLines/>
       <w:numPr>
         <w:ilvl w:val="2"/>
-        <w:numId w:val="2"/>
+        <w:numId w:val="1"/>
       </w:numPr>
       <w:spacing w:before="360" w:after="120"/>
       <w:outlineLvl w:val="2"/>
@@ -5047,12 +4645,14 @@
     <w:name w:val="heading 4"/>
     <w:basedOn w:val="Normal"/>
     <w:next w:val="Normal"/>
+    <w:link w:val="Heading4Char"/>
+    <w:rsid w:val="00EC098C"/>
     <w:pPr>
       <w:keepNext/>
       <w:keepLines/>
       <w:numPr>
         <w:ilvl w:val="3"/>
-        <w:numId w:val="2"/>
+        <w:numId w:val="10"/>
       </w:numPr>
       <w:spacing w:before="280" w:after="80"/>
       <w:outlineLvl w:val="3"/>
@@ -5068,12 +4668,14 @@
     <w:name w:val="heading 5"/>
     <w:basedOn w:val="Normal"/>
     <w:next w:val="Normal"/>
+    <w:link w:val="Heading5Char"/>
+    <w:rsid w:val="00EC098C"/>
     <w:pPr>
       <w:keepNext/>
       <w:keepLines/>
       <w:numPr>
         <w:ilvl w:val="4"/>
-        <w:numId w:val="2"/>
+        <w:numId w:val="10"/>
       </w:numPr>
       <w:spacing w:before="240" w:after="80"/>
       <w:outlineLvl w:val="4"/>
@@ -5088,12 +4690,14 @@
     <w:name w:val="heading 6"/>
     <w:basedOn w:val="Normal"/>
     <w:next w:val="Normal"/>
+    <w:link w:val="Heading6Char"/>
+    <w:rsid w:val="00EC098C"/>
     <w:pPr>
       <w:keepNext/>
       <w:keepLines/>
       <w:numPr>
         <w:ilvl w:val="5"/>
-        <w:numId w:val="2"/>
+        <w:numId w:val="10"/>
       </w:numPr>
       <w:spacing w:before="240" w:after="80"/>
       <w:outlineLvl w:val="5"/>
@@ -5114,13 +4718,13 @@
     <w:semiHidden/>
     <w:unhideWhenUsed/>
     <w:qFormat/>
-    <w:rsid w:val="00614614"/>
+    <w:rsid w:val="00EC098C"/>
     <w:pPr>
       <w:keepNext/>
       <w:keepLines/>
       <w:numPr>
         <w:ilvl w:val="6"/>
-        <w:numId w:val="2"/>
+        <w:numId w:val="10"/>
       </w:numPr>
       <w:spacing w:before="40"/>
       <w:outlineLvl w:val="6"/>
@@ -5141,13 +4745,13 @@
     <w:semiHidden/>
     <w:unhideWhenUsed/>
     <w:qFormat/>
-    <w:rsid w:val="00614614"/>
+    <w:rsid w:val="00EC098C"/>
     <w:pPr>
       <w:keepNext/>
       <w:keepLines/>
       <w:numPr>
         <w:ilvl w:val="7"/>
-        <w:numId w:val="2"/>
+        <w:numId w:val="10"/>
       </w:numPr>
       <w:spacing w:before="40"/>
       <w:outlineLvl w:val="7"/>
@@ -5168,13 +4772,13 @@
     <w:semiHidden/>
     <w:unhideWhenUsed/>
     <w:qFormat/>
-    <w:rsid w:val="00614614"/>
+    <w:rsid w:val="00EC098C"/>
     <w:pPr>
       <w:keepNext/>
       <w:keepLines/>
       <w:numPr>
         <w:ilvl w:val="8"/>
-        <w:numId w:val="2"/>
+        <w:numId w:val="10"/>
       </w:numPr>
       <w:spacing w:before="40"/>
       <w:outlineLvl w:val="8"/>
@@ -5215,10 +4819,325 @@
     <w:semiHidden/>
     <w:unhideWhenUsed/>
   </w:style>
+  <w:style w:type="paragraph" w:styleId="BalloonText">
+    <w:name w:val="Balloon Text"/>
+    <w:basedOn w:val="Normal"/>
+    <w:link w:val="BalloonTextChar"/>
+    <w:uiPriority w:val="99"/>
+    <w:semiHidden/>
+    <w:unhideWhenUsed/>
+    <w:rsid w:val="00EC098C"/>
+    <w:pPr>
+      <w:spacing w:line="240" w:lineRule="auto"/>
+    </w:pPr>
+    <w:rPr>
+      <w:rFonts w:ascii="Segoe UI" w:hAnsi="Segoe UI" w:cs="Segoe UI"/>
+      <w:sz w:val="18"/>
+      <w:szCs w:val="18"/>
+    </w:rPr>
+  </w:style>
+  <w:style w:type="character" w:customStyle="1" w:styleId="BalloonTextChar">
+    <w:name w:val="Balloon Text Char"/>
+    <w:basedOn w:val="DefaultParagraphFont"/>
+    <w:link w:val="BalloonText"/>
+    <w:uiPriority w:val="99"/>
+    <w:semiHidden/>
+    <w:rsid w:val="00EC098C"/>
+    <w:rPr>
+      <w:rFonts w:ascii="Segoe UI" w:eastAsia="Times New Roman" w:hAnsi="Segoe UI" w:cs="Segoe UI"/>
+      <w:color w:val="000000"/>
+      <w:sz w:val="18"/>
+      <w:szCs w:val="18"/>
+      <w:lang w:val="en" w:eastAsia="nl-BE"/>
+    </w:rPr>
+  </w:style>
+  <w:style w:type="paragraph" w:styleId="Bibliography">
+    <w:name w:val="Bibliography"/>
+    <w:basedOn w:val="Normal"/>
+    <w:next w:val="Normal"/>
+    <w:uiPriority w:val="37"/>
+    <w:unhideWhenUsed/>
+    <w:rsid w:val="00EC098C"/>
+  </w:style>
+  <w:style w:type="paragraph" w:styleId="Caption">
+    <w:name w:val="caption"/>
+    <w:basedOn w:val="Normal"/>
+    <w:next w:val="Normal"/>
+    <w:uiPriority w:val="35"/>
+    <w:unhideWhenUsed/>
+    <w:qFormat/>
+    <w:rsid w:val="00EC098C"/>
+    <w:pPr>
+      <w:spacing w:after="200" w:line="240" w:lineRule="auto"/>
+    </w:pPr>
+    <w:rPr>
+      <w:i/>
+      <w:iCs/>
+      <w:color w:val="44546A" w:themeColor="text2"/>
+      <w:sz w:val="18"/>
+      <w:szCs w:val="18"/>
+    </w:rPr>
+  </w:style>
+  <w:style w:type="paragraph" w:styleId="Footer">
+    <w:name w:val="footer"/>
+    <w:basedOn w:val="Normal"/>
+    <w:link w:val="FooterChar"/>
+    <w:uiPriority w:val="99"/>
+    <w:unhideWhenUsed/>
+    <w:rsid w:val="00EC098C"/>
+    <w:pPr>
+      <w:tabs>
+        <w:tab w:val="center" w:pos="4513"/>
+        <w:tab w:val="right" w:pos="9026"/>
+      </w:tabs>
+      <w:spacing w:line="240" w:lineRule="auto"/>
+    </w:pPr>
+  </w:style>
+  <w:style w:type="character" w:customStyle="1" w:styleId="FooterChar">
+    <w:name w:val="Footer Char"/>
+    <w:basedOn w:val="DefaultParagraphFont"/>
+    <w:link w:val="Footer"/>
+    <w:uiPriority w:val="99"/>
+    <w:rsid w:val="00EC098C"/>
+    <w:rPr>
+      <w:rFonts w:ascii="Times New Roman" w:eastAsia="Times New Roman" w:hAnsi="Times New Roman" w:cs="Times New Roman"/>
+      <w:color w:val="000000"/>
+      <w:sz w:val="24"/>
+      <w:szCs w:val="24"/>
+      <w:lang w:val="en" w:eastAsia="nl-BE"/>
+    </w:rPr>
+  </w:style>
+  <w:style w:type="paragraph" w:styleId="Header">
+    <w:name w:val="header"/>
+    <w:basedOn w:val="Normal"/>
+    <w:link w:val="HeaderChar"/>
+    <w:uiPriority w:val="99"/>
+    <w:unhideWhenUsed/>
+    <w:rsid w:val="00EC098C"/>
+    <w:pPr>
+      <w:tabs>
+        <w:tab w:val="center" w:pos="4513"/>
+        <w:tab w:val="right" w:pos="9026"/>
+      </w:tabs>
+      <w:spacing w:line="240" w:lineRule="auto"/>
+    </w:pPr>
+  </w:style>
+  <w:style w:type="character" w:customStyle="1" w:styleId="HeaderChar">
+    <w:name w:val="Header Char"/>
+    <w:basedOn w:val="DefaultParagraphFont"/>
+    <w:link w:val="Header"/>
+    <w:uiPriority w:val="99"/>
+    <w:rsid w:val="00EC098C"/>
+    <w:rPr>
+      <w:rFonts w:ascii="Times New Roman" w:eastAsia="Times New Roman" w:hAnsi="Times New Roman" w:cs="Times New Roman"/>
+      <w:color w:val="000000"/>
+      <w:sz w:val="24"/>
+      <w:szCs w:val="24"/>
+      <w:lang w:val="en" w:eastAsia="nl-BE"/>
+    </w:rPr>
+  </w:style>
+  <w:style w:type="character" w:customStyle="1" w:styleId="Heading1Char">
+    <w:name w:val="Heading 1 Char"/>
+    <w:basedOn w:val="DefaultParagraphFont"/>
+    <w:link w:val="Heading1"/>
+    <w:uiPriority w:val="9"/>
+    <w:rsid w:val="00EC098C"/>
+    <w:rPr>
+      <w:rFonts w:ascii="Open Sans ExtraBold" w:eastAsia="Open Sans ExtraBold" w:hAnsi="Open Sans ExtraBold" w:cs="Open Sans ExtraBold"/>
+      <w:color w:val="E71111"/>
+      <w:sz w:val="40"/>
+      <w:szCs w:val="40"/>
+      <w:lang w:val="en" w:eastAsia="nl-BE"/>
+    </w:rPr>
+  </w:style>
+  <w:style w:type="character" w:customStyle="1" w:styleId="Heading2Char">
+    <w:name w:val="Heading 2 Char"/>
+    <w:basedOn w:val="DefaultParagraphFont"/>
+    <w:link w:val="Heading2"/>
+    <w:rsid w:val="00EC098C"/>
+    <w:rPr>
+      <w:rFonts w:ascii="Open Sans ExtraBold" w:eastAsia="Open Sans ExtraBold" w:hAnsi="Open Sans ExtraBold" w:cs="Open Sans ExtraBold"/>
+      <w:color w:val="EF2323"/>
+      <w:sz w:val="36"/>
+      <w:szCs w:val="36"/>
+      <w:lang w:val="en" w:eastAsia="nl-BE"/>
+    </w:rPr>
+  </w:style>
+  <w:style w:type="character" w:customStyle="1" w:styleId="Heading3Char">
+    <w:name w:val="Heading 3 Char"/>
+    <w:basedOn w:val="DefaultParagraphFont"/>
+    <w:link w:val="Heading3"/>
+    <w:rsid w:val="004B021A"/>
+    <w:rPr>
+      <w:rFonts w:ascii="Open Sans ExtraBold" w:eastAsia="Open Sans ExtraBold" w:hAnsi="Open Sans ExtraBold" w:cs="Open Sans ExtraBold"/>
+      <w:color w:val="F13A3A"/>
+      <w:sz w:val="32"/>
+      <w:szCs w:val="32"/>
+      <w:lang w:eastAsia="nl-BE"/>
+    </w:rPr>
+  </w:style>
+  <w:style w:type="character" w:customStyle="1" w:styleId="Heading4Char">
+    <w:name w:val="Heading 4 Char"/>
+    <w:basedOn w:val="DefaultParagraphFont"/>
+    <w:link w:val="Heading4"/>
+    <w:rsid w:val="00EC098C"/>
+    <w:rPr>
+      <w:rFonts w:ascii="Open Sans ExtraBold" w:eastAsia="Open Sans ExtraBold" w:hAnsi="Open Sans ExtraBold" w:cs="Open Sans ExtraBold"/>
+      <w:color w:val="F25252"/>
+      <w:sz w:val="28"/>
+      <w:szCs w:val="28"/>
+      <w:lang w:val="en" w:eastAsia="nl-BE"/>
+    </w:rPr>
+  </w:style>
+  <w:style w:type="character" w:customStyle="1" w:styleId="Heading5Char">
+    <w:name w:val="Heading 5 Char"/>
+    <w:basedOn w:val="DefaultParagraphFont"/>
+    <w:link w:val="Heading5"/>
+    <w:rsid w:val="00EC098C"/>
+    <w:rPr>
+      <w:rFonts w:ascii="Times New Roman" w:eastAsia="Times New Roman" w:hAnsi="Times New Roman" w:cs="Times New Roman"/>
+      <w:color w:val="666666"/>
+      <w:lang w:val="en" w:eastAsia="nl-BE"/>
+    </w:rPr>
+  </w:style>
+  <w:style w:type="character" w:customStyle="1" w:styleId="Heading6Char">
+    <w:name w:val="Heading 6 Char"/>
+    <w:basedOn w:val="DefaultParagraphFont"/>
+    <w:link w:val="Heading6"/>
+    <w:rsid w:val="00EC098C"/>
+    <w:rPr>
+      <w:rFonts w:ascii="Times New Roman" w:eastAsia="Times New Roman" w:hAnsi="Times New Roman" w:cs="Times New Roman"/>
+      <w:i/>
+      <w:color w:val="666666"/>
+      <w:lang w:val="en" w:eastAsia="nl-BE"/>
+    </w:rPr>
+  </w:style>
+  <w:style w:type="character" w:customStyle="1" w:styleId="Heading7Char">
+    <w:name w:val="Heading 7 Char"/>
+    <w:basedOn w:val="DefaultParagraphFont"/>
+    <w:link w:val="Heading7"/>
+    <w:uiPriority w:val="9"/>
+    <w:semiHidden/>
+    <w:rsid w:val="00EC098C"/>
+    <w:rPr>
+      <w:rFonts w:asciiTheme="majorHAnsi" w:eastAsiaTheme="majorEastAsia" w:hAnsiTheme="majorHAnsi" w:cstheme="majorBidi"/>
+      <w:i/>
+      <w:iCs/>
+      <w:color w:val="1F3763" w:themeColor="accent1" w:themeShade="7F"/>
+      <w:sz w:val="24"/>
+      <w:szCs w:val="24"/>
+      <w:lang w:val="en" w:eastAsia="nl-BE"/>
+    </w:rPr>
+  </w:style>
+  <w:style w:type="character" w:customStyle="1" w:styleId="Heading8Char">
+    <w:name w:val="Heading 8 Char"/>
+    <w:basedOn w:val="DefaultParagraphFont"/>
+    <w:link w:val="Heading8"/>
+    <w:uiPriority w:val="9"/>
+    <w:semiHidden/>
+    <w:rsid w:val="00EC098C"/>
+    <w:rPr>
+      <w:rFonts w:asciiTheme="majorHAnsi" w:eastAsiaTheme="majorEastAsia" w:hAnsiTheme="majorHAnsi" w:cstheme="majorBidi"/>
+      <w:color w:val="272727" w:themeColor="text1" w:themeTint="D8"/>
+      <w:sz w:val="21"/>
+      <w:szCs w:val="21"/>
+      <w:lang w:val="en" w:eastAsia="nl-BE"/>
+    </w:rPr>
+  </w:style>
+  <w:style w:type="character" w:customStyle="1" w:styleId="Heading9Char">
+    <w:name w:val="Heading 9 Char"/>
+    <w:basedOn w:val="DefaultParagraphFont"/>
+    <w:link w:val="Heading9"/>
+    <w:uiPriority w:val="9"/>
+    <w:semiHidden/>
+    <w:rsid w:val="00EC098C"/>
+    <w:rPr>
+      <w:rFonts w:asciiTheme="majorHAnsi" w:eastAsiaTheme="majorEastAsia" w:hAnsiTheme="majorHAnsi" w:cstheme="majorBidi"/>
+      <w:i/>
+      <w:iCs/>
+      <w:color w:val="272727" w:themeColor="text1" w:themeTint="D8"/>
+      <w:sz w:val="21"/>
+      <w:szCs w:val="21"/>
+      <w:lang w:val="en" w:eastAsia="nl-BE"/>
+    </w:rPr>
+  </w:style>
+  <w:style w:type="character" w:styleId="Hyperlink">
+    <w:name w:val="Hyperlink"/>
+    <w:basedOn w:val="DefaultParagraphFont"/>
+    <w:uiPriority w:val="99"/>
+    <w:unhideWhenUsed/>
+    <w:rsid w:val="00EC098C"/>
+    <w:rPr>
+      <w:color w:val="0563C1" w:themeColor="hyperlink"/>
+      <w:u w:val="single"/>
+    </w:rPr>
+  </w:style>
+  <w:style w:type="paragraph" w:styleId="ListParagraph">
+    <w:name w:val="List Paragraph"/>
+    <w:basedOn w:val="Normal"/>
+    <w:uiPriority w:val="34"/>
+    <w:qFormat/>
+    <w:rsid w:val="00EC098C"/>
+    <w:pPr>
+      <w:ind w:left="720"/>
+      <w:contextualSpacing/>
+    </w:pPr>
+  </w:style>
+  <w:style w:type="character" w:styleId="PlaceholderText">
+    <w:name w:val="Placeholder Text"/>
+    <w:basedOn w:val="DefaultParagraphFont"/>
+    <w:uiPriority w:val="99"/>
+    <w:semiHidden/>
+    <w:rsid w:val="00EC098C"/>
+    <w:rPr>
+      <w:color w:val="808080"/>
+    </w:rPr>
+  </w:style>
+  <w:style w:type="paragraph" w:styleId="Subtitle">
+    <w:name w:val="Subtitle"/>
+    <w:basedOn w:val="Normal"/>
+    <w:next w:val="Normal"/>
+    <w:link w:val="SubtitleChar"/>
+    <w:rsid w:val="00EC098C"/>
+    <w:pPr>
+      <w:keepNext/>
+      <w:keepLines/>
+      <w:spacing w:after="320"/>
+    </w:pPr>
+    <w:rPr>
+      <w:rFonts w:ascii="Arial" w:eastAsia="Arial" w:hAnsi="Arial" w:cs="Arial"/>
+      <w:color w:val="666666"/>
+      <w:sz w:val="30"/>
+      <w:szCs w:val="30"/>
+    </w:rPr>
+  </w:style>
+  <w:style w:type="character" w:customStyle="1" w:styleId="SubtitleChar">
+    <w:name w:val="Subtitle Char"/>
+    <w:basedOn w:val="DefaultParagraphFont"/>
+    <w:link w:val="Subtitle"/>
+    <w:rsid w:val="00EC098C"/>
+    <w:rPr>
+      <w:rFonts w:ascii="Arial" w:eastAsia="Arial" w:hAnsi="Arial" w:cs="Arial"/>
+      <w:color w:val="666666"/>
+      <w:sz w:val="30"/>
+      <w:szCs w:val="30"/>
+      <w:lang w:val="en" w:eastAsia="nl-BE"/>
+    </w:rPr>
+  </w:style>
+  <w:style w:type="paragraph" w:styleId="TableofFigures">
+    <w:name w:val="table of figures"/>
+    <w:basedOn w:val="Normal"/>
+    <w:next w:val="Normal"/>
+    <w:uiPriority w:val="99"/>
+    <w:unhideWhenUsed/>
+    <w:rsid w:val="00EC098C"/>
+  </w:style>
   <w:style w:type="paragraph" w:styleId="Title">
     <w:name w:val="Title"/>
     <w:basedOn w:val="Normal"/>
     <w:next w:val="Normal"/>
+    <w:link w:val="TitleChar"/>
+    <w:rsid w:val="00EC098C"/>
     <w:pPr>
       <w:keepNext/>
       <w:keepLines/>
@@ -5232,21 +5151,57 @@
       <w:szCs w:val="52"/>
     </w:rPr>
   </w:style>
-  <w:style w:type="paragraph" w:styleId="Subtitle">
-    <w:name w:val="Subtitle"/>
+  <w:style w:type="character" w:customStyle="1" w:styleId="TitleChar">
+    <w:name w:val="Title Char"/>
+    <w:basedOn w:val="DefaultParagraphFont"/>
+    <w:link w:val="Title"/>
+    <w:rsid w:val="00EC098C"/>
+    <w:rPr>
+      <w:rFonts w:ascii="Open Sans" w:eastAsia="Open Sans" w:hAnsi="Open Sans" w:cs="Open Sans"/>
+      <w:b/>
+      <w:color w:val="000000"/>
+      <w:sz w:val="52"/>
+      <w:szCs w:val="52"/>
+      <w:lang w:val="en" w:eastAsia="nl-BE"/>
+    </w:rPr>
+  </w:style>
+  <w:style w:type="paragraph" w:styleId="TOC1">
+    <w:name w:val="toc 1"/>
     <w:basedOn w:val="Normal"/>
     <w:next w:val="Normal"/>
+    <w:autoRedefine/>
+    <w:uiPriority w:val="39"/>
+    <w:unhideWhenUsed/>
+    <w:rsid w:val="00EC098C"/>
     <w:pPr>
-      <w:keepNext/>
-      <w:keepLines/>
-      <w:spacing w:after="320"/>
+      <w:spacing w:after="100"/>
     </w:pPr>
-    <w:rPr>
-      <w:rFonts w:ascii="Arial" w:eastAsia="Arial" w:hAnsi="Arial" w:cs="Arial"/>
-      <w:color w:val="666666"/>
-      <w:sz w:val="30"/>
-      <w:szCs w:val="30"/>
-    </w:rPr>
+  </w:style>
+  <w:style w:type="paragraph" w:styleId="TOC2">
+    <w:name w:val="toc 2"/>
+    <w:basedOn w:val="Normal"/>
+    <w:next w:val="Normal"/>
+    <w:autoRedefine/>
+    <w:uiPriority w:val="39"/>
+    <w:unhideWhenUsed/>
+    <w:rsid w:val="00EC098C"/>
+    <w:pPr>
+      <w:spacing w:after="100"/>
+      <w:ind w:left="240"/>
+    </w:pPr>
+  </w:style>
+  <w:style w:type="paragraph" w:styleId="TOC3">
+    <w:name w:val="toc 3"/>
+    <w:basedOn w:val="Normal"/>
+    <w:next w:val="Normal"/>
+    <w:autoRedefine/>
+    <w:uiPriority w:val="39"/>
+    <w:unhideWhenUsed/>
+    <w:rsid w:val="00EC098C"/>
+    <w:pPr>
+      <w:spacing w:after="100"/>
+      <w:ind w:left="480"/>
+    </w:pPr>
   </w:style>
   <w:style w:type="paragraph" w:styleId="TOCHeading">
     <w:name w:val="TOC Heading"/>
@@ -5255,7 +5210,7 @@
     <w:uiPriority w:val="39"/>
     <w:unhideWhenUsed/>
     <w:qFormat/>
-    <w:rsid w:val="007E69AF"/>
+    <w:rsid w:val="00EC098C"/>
     <w:pPr>
       <w:pBdr>
         <w:top w:val="none" w:sz="0" w:space="0" w:color="auto"/>
@@ -5275,252 +5230,16 @@
       <w:lang w:val="en-US" w:eastAsia="en-US"/>
     </w:rPr>
   </w:style>
-  <w:style w:type="paragraph" w:styleId="TOC1">
-    <w:name w:val="toc 1"/>
-    <w:basedOn w:val="Normal"/>
-    <w:next w:val="Normal"/>
-    <w:autoRedefine/>
-    <w:uiPriority w:val="39"/>
-    <w:unhideWhenUsed/>
-    <w:rsid w:val="007E69AF"/>
-    <w:pPr>
-      <w:spacing w:after="100"/>
-    </w:pPr>
-  </w:style>
-  <w:style w:type="paragraph" w:styleId="TOC2">
-    <w:name w:val="toc 2"/>
-    <w:basedOn w:val="Normal"/>
-    <w:next w:val="Normal"/>
-    <w:autoRedefine/>
-    <w:uiPriority w:val="39"/>
-    <w:unhideWhenUsed/>
-    <w:rsid w:val="007E69AF"/>
-    <w:pPr>
-      <w:spacing w:after="100"/>
-      <w:ind w:left="240"/>
-    </w:pPr>
-  </w:style>
-  <w:style w:type="paragraph" w:styleId="TOC3">
-    <w:name w:val="toc 3"/>
-    <w:basedOn w:val="Normal"/>
-    <w:next w:val="Normal"/>
-    <w:autoRedefine/>
-    <w:uiPriority w:val="39"/>
-    <w:unhideWhenUsed/>
-    <w:rsid w:val="007E69AF"/>
-    <w:pPr>
-      <w:spacing w:after="100"/>
-      <w:ind w:left="480"/>
-    </w:pPr>
-  </w:style>
-  <w:style w:type="character" w:styleId="Hyperlink">
-    <w:name w:val="Hyperlink"/>
-    <w:basedOn w:val="DefaultParagraphFont"/>
-    <w:uiPriority w:val="99"/>
-    <w:unhideWhenUsed/>
-    <w:rsid w:val="007E69AF"/>
-    <w:rPr>
-      <w:color w:val="0563C1" w:themeColor="hyperlink"/>
-      <w:u w:val="single"/>
-    </w:rPr>
-  </w:style>
-  <w:style w:type="paragraph" w:styleId="Header">
-    <w:name w:val="header"/>
-    <w:basedOn w:val="Normal"/>
-    <w:link w:val="HeaderChar"/>
-    <w:uiPriority w:val="99"/>
-    <w:unhideWhenUsed/>
-    <w:rsid w:val="00947F0D"/>
-    <w:pPr>
-      <w:tabs>
-        <w:tab w:val="center" w:pos="4513"/>
-        <w:tab w:val="right" w:pos="9026"/>
-      </w:tabs>
-      <w:spacing w:line="240" w:lineRule="auto"/>
-    </w:pPr>
-  </w:style>
-  <w:style w:type="character" w:customStyle="1" w:styleId="HeaderChar">
-    <w:name w:val="Header Char"/>
-    <w:basedOn w:val="DefaultParagraphFont"/>
-    <w:link w:val="Header"/>
-    <w:uiPriority w:val="99"/>
-    <w:rsid w:val="00947F0D"/>
-  </w:style>
-  <w:style w:type="paragraph" w:styleId="Footer">
-    <w:name w:val="footer"/>
-    <w:basedOn w:val="Normal"/>
-    <w:link w:val="FooterChar"/>
-    <w:uiPriority w:val="99"/>
-    <w:unhideWhenUsed/>
-    <w:rsid w:val="00947F0D"/>
-    <w:pPr>
-      <w:tabs>
-        <w:tab w:val="center" w:pos="4513"/>
-        <w:tab w:val="right" w:pos="9026"/>
-      </w:tabs>
-      <w:spacing w:line="240" w:lineRule="auto"/>
-    </w:pPr>
-  </w:style>
-  <w:style w:type="character" w:customStyle="1" w:styleId="FooterChar">
-    <w:name w:val="Footer Char"/>
-    <w:basedOn w:val="DefaultParagraphFont"/>
-    <w:link w:val="Footer"/>
-    <w:uiPriority w:val="99"/>
-    <w:rsid w:val="00947F0D"/>
-  </w:style>
-  <w:style w:type="paragraph" w:styleId="ListParagraph">
-    <w:name w:val="List Paragraph"/>
-    <w:basedOn w:val="Normal"/>
-    <w:uiPriority w:val="34"/>
-    <w:qFormat/>
-    <w:rsid w:val="0095346A"/>
-    <w:pPr>
-      <w:ind w:left="720"/>
-      <w:contextualSpacing/>
-    </w:pPr>
-  </w:style>
-  <w:style w:type="character" w:customStyle="1" w:styleId="Heading7Char">
-    <w:name w:val="Heading 7 Char"/>
-    <w:basedOn w:val="DefaultParagraphFont"/>
-    <w:link w:val="Heading7"/>
-    <w:uiPriority w:val="9"/>
-    <w:semiHidden/>
-    <w:rsid w:val="00614614"/>
-    <w:rPr>
-      <w:rFonts w:asciiTheme="majorHAnsi" w:eastAsiaTheme="majorEastAsia" w:hAnsiTheme="majorHAnsi" w:cstheme="majorBidi"/>
-      <w:i/>
-      <w:iCs/>
-      <w:color w:val="1F3763" w:themeColor="accent1" w:themeShade="7F"/>
-    </w:rPr>
-  </w:style>
-  <w:style w:type="character" w:customStyle="1" w:styleId="Heading8Char">
-    <w:name w:val="Heading 8 Char"/>
-    <w:basedOn w:val="DefaultParagraphFont"/>
-    <w:link w:val="Heading8"/>
-    <w:uiPriority w:val="9"/>
-    <w:semiHidden/>
-    <w:rsid w:val="00614614"/>
-    <w:rPr>
-      <w:rFonts w:asciiTheme="majorHAnsi" w:eastAsiaTheme="majorEastAsia" w:hAnsiTheme="majorHAnsi" w:cstheme="majorBidi"/>
-      <w:color w:val="272727" w:themeColor="text1" w:themeTint="D8"/>
-      <w:sz w:val="21"/>
-      <w:szCs w:val="21"/>
-    </w:rPr>
-  </w:style>
-  <w:style w:type="character" w:customStyle="1" w:styleId="Heading9Char">
-    <w:name w:val="Heading 9 Char"/>
-    <w:basedOn w:val="DefaultParagraphFont"/>
-    <w:link w:val="Heading9"/>
-    <w:uiPriority w:val="9"/>
-    <w:semiHidden/>
-    <w:rsid w:val="00614614"/>
-    <w:rPr>
-      <w:rFonts w:asciiTheme="majorHAnsi" w:eastAsiaTheme="majorEastAsia" w:hAnsiTheme="majorHAnsi" w:cstheme="majorBidi"/>
-      <w:i/>
-      <w:iCs/>
-      <w:color w:val="272727" w:themeColor="text1" w:themeTint="D8"/>
-      <w:sz w:val="21"/>
-      <w:szCs w:val="21"/>
-    </w:rPr>
-  </w:style>
-  <w:style w:type="paragraph" w:styleId="Caption">
-    <w:name w:val="caption"/>
-    <w:basedOn w:val="Normal"/>
-    <w:next w:val="Normal"/>
-    <w:uiPriority w:val="35"/>
-    <w:unhideWhenUsed/>
-    <w:qFormat/>
-    <w:rsid w:val="00137BF4"/>
-    <w:pPr>
-      <w:spacing w:after="200" w:line="240" w:lineRule="auto"/>
-    </w:pPr>
-    <w:rPr>
-      <w:i/>
-      <w:iCs/>
-      <w:color w:val="44546A" w:themeColor="text2"/>
-      <w:sz w:val="18"/>
-      <w:szCs w:val="18"/>
-    </w:rPr>
-  </w:style>
-  <w:style w:type="paragraph" w:styleId="BalloonText">
-    <w:name w:val="Balloon Text"/>
-    <w:basedOn w:val="Normal"/>
-    <w:link w:val="BalloonTextChar"/>
-    <w:uiPriority w:val="99"/>
-    <w:semiHidden/>
-    <w:unhideWhenUsed/>
-    <w:rsid w:val="008D257B"/>
-    <w:pPr>
-      <w:spacing w:line="240" w:lineRule="auto"/>
-    </w:pPr>
-    <w:rPr>
-      <w:rFonts w:ascii="Segoe UI" w:hAnsi="Segoe UI" w:cs="Segoe UI"/>
-      <w:sz w:val="18"/>
-      <w:szCs w:val="18"/>
-    </w:rPr>
-  </w:style>
-  <w:style w:type="character" w:customStyle="1" w:styleId="BalloonTextChar">
-    <w:name w:val="Balloon Text Char"/>
-    <w:basedOn w:val="DefaultParagraphFont"/>
-    <w:link w:val="BalloonText"/>
-    <w:uiPriority w:val="99"/>
-    <w:semiHidden/>
-    <w:rsid w:val="008D257B"/>
-    <w:rPr>
-      <w:rFonts w:ascii="Segoe UI" w:hAnsi="Segoe UI" w:cs="Segoe UI"/>
-      <w:sz w:val="18"/>
-      <w:szCs w:val="18"/>
-    </w:rPr>
-  </w:style>
-  <w:style w:type="character" w:customStyle="1" w:styleId="Heading1Char">
-    <w:name w:val="Heading 1 Char"/>
-    <w:basedOn w:val="DefaultParagraphFont"/>
-    <w:link w:val="Heading1"/>
-    <w:uiPriority w:val="9"/>
-    <w:rsid w:val="005E20A2"/>
-    <w:rPr>
-      <w:rFonts w:ascii="Open Sans ExtraBold" w:eastAsia="Open Sans ExtraBold" w:hAnsi="Open Sans ExtraBold" w:cs="Open Sans ExtraBold"/>
-      <w:color w:val="E71111"/>
-      <w:sz w:val="40"/>
-      <w:szCs w:val="40"/>
-    </w:rPr>
-  </w:style>
-  <w:style w:type="paragraph" w:styleId="Bibliography">
-    <w:name w:val="Bibliography"/>
-    <w:basedOn w:val="Normal"/>
-    <w:next w:val="Normal"/>
-    <w:uiPriority w:val="37"/>
-    <w:unhideWhenUsed/>
-    <w:rsid w:val="005E20A2"/>
-  </w:style>
   <w:style w:type="character" w:styleId="UnresolvedMention">
     <w:name w:val="Unresolved Mention"/>
     <w:basedOn w:val="DefaultParagraphFont"/>
     <w:uiPriority w:val="99"/>
     <w:semiHidden/>
     <w:unhideWhenUsed/>
-    <w:rsid w:val="000F6FA9"/>
+    <w:rsid w:val="00EC098C"/>
     <w:rPr>
       <w:color w:val="808080"/>
       <w:shd w:val="clear" w:color="auto" w:fill="E6E6E6"/>
-    </w:rPr>
-  </w:style>
-  <w:style w:type="paragraph" w:styleId="TableofFigures">
-    <w:name w:val="table of figures"/>
-    <w:basedOn w:val="Normal"/>
-    <w:next w:val="Normal"/>
-    <w:uiPriority w:val="99"/>
-    <w:unhideWhenUsed/>
-    <w:rsid w:val="00FE1E36"/>
-  </w:style>
-  <w:style w:type="character" w:styleId="PlaceholderText">
-    <w:name w:val="Placeholder Text"/>
-    <w:basedOn w:val="DefaultParagraphFont"/>
-    <w:uiPriority w:val="99"/>
-    <w:semiHidden/>
-    <w:rsid w:val="00767142"/>
-    <w:rPr>
-      <w:color w:val="808080"/>
     </w:rPr>
   </w:style>
 </w:styles>
@@ -5856,6 +5575,27 @@
     <b:RefOrder>2</b:RefOrder>
   </b:Source>
   <b:Source>
+    <b:Tag>WPFeasy</b:Tag>
+    <b:SourceType>InternetSite</b:SourceType>
+    <b:Guid>{8C142AAA-7567-4B98-A05E-266B627A5923}</b:Guid>
+    <b:Author>
+      <b:Author>
+        <b:NameList>
+          <b:Person>
+            <b:Last>James</b:Last>
+            <b:First>Mike</b:First>
+          </b:Person>
+        </b:NameList>
+      </b:Author>
+    </b:Author>
+    <b:Title>WPF The Easy 3D Way</b:Title>
+    <b:Year>2015</b:Year>
+    <b:Month>6</b:Month>
+    <b:Day>10</b:Day>
+    <b:URL>http://www.i-programmer.info/projects/38-windows/273-easy-3d.html?start=1</b:URL>
+    <b:RefOrder>3</b:RefOrder>
+  </b:Source>
+  <b:Source>
     <b:Tag>WPFintro</b:Tag>
     <b:SourceType>InternetSite</b:SourceType>
     <b:Guid>{C483EAC4-710B-4AD1-9CCE-9AB96D10B76E}</b:Guid>
@@ -5877,27 +5617,6 @@
     <b:RefOrder>4</b:RefOrder>
   </b:Source>
   <b:Source>
-    <b:Tag>WPFeasy</b:Tag>
-    <b:SourceType>InternetSite</b:SourceType>
-    <b:Guid>{8C142AAA-7567-4B98-A05E-266B627A5923}</b:Guid>
-    <b:Author>
-      <b:Author>
-        <b:NameList>
-          <b:Person>
-            <b:Last>James</b:Last>
-            <b:First>Mike</b:First>
-          </b:Person>
-        </b:NameList>
-      </b:Author>
-    </b:Author>
-    <b:Title>WPF The Easy 3D Way</b:Title>
-    <b:Year>2015</b:Year>
-    <b:Month>6</b:Month>
-    <b:Day>10</b:Day>
-    <b:URL>http://www.i-programmer.info/projects/38-windows/273-easy-3d.html?start=1</b:URL>
-    <b:RefOrder>3</b:RefOrder>
-  </b:Source>
-  <b:Source>
     <b:Tag>vertices</b:Tag>
     <b:SourceType>InternetSite</b:SourceType>
     <b:Guid>{4E02C44F-5710-4765-9A1B-148DD56BC0C0}</b:Guid>
@@ -5915,7 +5634,7 @@
 </file>
 
 <file path=customXml/itemProps1.xml><?xml version="1.0" encoding="utf-8"?>
-<ds:datastoreItem xmlns:ds="http://schemas.openxmlformats.org/officeDocument/2006/customXml" ds:itemID="{EE3FDE91-6C6D-4CC2-A0E1-94BAF98B7474}">
+<ds:datastoreItem xmlns:ds="http://schemas.openxmlformats.org/officeDocument/2006/customXml" ds:itemID="{4F53E2A0-8F59-481E-9B28-E4F6A2129B22}">
   <ds:schemaRefs>
     <ds:schemaRef ds:uri="http://schemas.openxmlformats.org/officeDocument/2006/bibliography"/>
   </ds:schemaRefs>

--- a/Documentation/AAPproject.docx
+++ b/Documentation/AAPproject.docx
@@ -2370,45 +2370,25 @@
       <w:r>
         <w:t xml:space="preserve">Figuur </w:t>
       </w:r>
-      <w:r>
-        <w:fldChar w:fldCharType="begin"/>
-      </w:r>
-      <w:r>
-        <w:instrText xml:space="preserve"> STYLEREF 1 \s </w:instrText>
-      </w:r>
-      <w:r>
-        <w:fldChar w:fldCharType="separate"/>
-      </w:r>
-      <w:r>
-        <w:rPr>
-          <w:noProof/>
-        </w:rPr>
-        <w:t>1</w:t>
-      </w:r>
-      <w:r>
-        <w:fldChar w:fldCharType="end"/>
-      </w:r>
+      <w:fldSimple w:instr=" STYLEREF 1 \s ">
+        <w:r>
+          <w:rPr>
+            <w:noProof/>
+          </w:rPr>
+          <w:t>1</w:t>
+        </w:r>
+      </w:fldSimple>
       <w:r>
         <w:noBreakHyphen/>
       </w:r>
-      <w:r>
-        <w:fldChar w:fldCharType="begin"/>
-      </w:r>
-      <w:r>
-        <w:instrText xml:space="preserve"> SEQ Figuur \* ARABIC \s 1 </w:instrText>
-      </w:r>
-      <w:r>
-        <w:fldChar w:fldCharType="separate"/>
-      </w:r>
-      <w:r>
-        <w:rPr>
-          <w:noProof/>
-        </w:rPr>
-        <w:t>1</w:t>
-      </w:r>
-      <w:r>
-        <w:fldChar w:fldCharType="end"/>
-      </w:r>
+      <w:fldSimple w:instr=" SEQ Figuur \* ARABIC \s 1 ">
+        <w:r>
+          <w:rPr>
+            <w:noProof/>
+          </w:rPr>
+          <w:t>1</w:t>
+        </w:r>
+      </w:fldSimple>
       <w:r>
         <w:t>: Camera</w:t>
       </w:r>
@@ -2486,15 +2466,7 @@
     </w:p>
     <w:p>
       <w:r>
-        <w:t xml:space="preserve">Alle 3D objecten worden beschreven door een verzameling van driehoeken. De software die de objecten weergeeft kan de kleur van elke driehoek berekenen aan de hand van hun materiaal en de lichtinval van alle lichtbronnen. De oppervlakte van een 3D object genaamd een </w:t>
-      </w:r>
-      <w:proofErr w:type="spellStart"/>
-      <w:r>
-        <w:t>mesh</w:t>
-      </w:r>
-      <w:proofErr w:type="spellEnd"/>
-      <w:r>
-        <w:t xml:space="preserve"> bestaat uit vertices. Dit zijn de punten waaruit de driehoeken worden gevormd. </w:t>
+        <w:t xml:space="preserve">Alle 3D objecten worden beschreven door een verzameling van driehoeken. De software die de objecten weergeeft kan de kleur van elke driehoek berekenen aan de hand van hun materiaal en de lichtinval van alle lichtbronnen. De oppervlakte van een 3D object genaamd een mesh bestaat uit vertices. Dit zijn de punten waaruit de driehoeken worden gevormd. </w:t>
       </w:r>
       <w:r>
         <w:fldChar w:fldCharType="begin"/>
@@ -2535,15 +2507,7 @@
         <w:fldChar w:fldCharType="end"/>
       </w:r>
       <w:r>
-        <w:t xml:space="preserve"> is een 3D object bestaande uit vier vertices die samen driehoeken vormen tot een geheel. Enkel de voorkant van een </w:t>
-      </w:r>
-      <w:proofErr w:type="spellStart"/>
-      <w:r>
-        <w:t>mesh</w:t>
-      </w:r>
-      <w:proofErr w:type="spellEnd"/>
-      <w:r>
-        <w:t xml:space="preserve"> wordt weergegeven. Om een driehoek weer te geven zijn er 3 coördinaten nodig en hun relatie met elkaar. Hun relatie moet in een tegenwijzers zin gedefinieerd worden anders zal de achterkant als voorkant gezien worden wat de driehoek dus niet zichtbaar maakt. Dit is vooral opvallend in volledige objecten. Door een verkeerd ingestelde driehoek zal er een gat ontstaan in het object. </w:t>
+        <w:t xml:space="preserve"> is een 3D object bestaande uit vier vertices die samen driehoeken vormen tot een geheel. Enkel de voorkant van een mesh wordt weergegeven. Om een driehoek weer te geven zijn er 3 coördinaten nodig en hun relatie met elkaar. Hun relatie moet in een tegenwijzers zin gedefinieerd worden anders zal de achterkant als voorkant gezien worden wat de driehoek dus niet zichtbaar maakt. Dit is vooral opvallend in volledige objecten. Door een verkeerd ingestelde driehoek zal er een gat ontstaan in het object. </w:t>
       </w:r>
       <w:sdt>
         <w:sdtPr>
@@ -2636,45 +2600,25 @@
       <w:r>
         <w:t xml:space="preserve">Figuur </w:t>
       </w:r>
-      <w:r>
-        <w:fldChar w:fldCharType="begin"/>
-      </w:r>
-      <w:r>
-        <w:instrText xml:space="preserve"> STYLEREF 1 \s </w:instrText>
-      </w:r>
-      <w:r>
-        <w:fldChar w:fldCharType="separate"/>
-      </w:r>
-      <w:r>
-        <w:rPr>
-          <w:noProof/>
-        </w:rPr>
-        <w:t>1</w:t>
-      </w:r>
-      <w:r>
-        <w:fldChar w:fldCharType="end"/>
-      </w:r>
+      <w:fldSimple w:instr=" STYLEREF 1 \s ">
+        <w:r>
+          <w:rPr>
+            <w:noProof/>
+          </w:rPr>
+          <w:t>1</w:t>
+        </w:r>
+      </w:fldSimple>
       <w:r>
         <w:noBreakHyphen/>
       </w:r>
-      <w:r>
-        <w:fldChar w:fldCharType="begin"/>
-      </w:r>
-      <w:r>
-        <w:instrText xml:space="preserve"> SEQ Figuur \* ARABIC \s 1 </w:instrText>
-      </w:r>
-      <w:r>
-        <w:fldChar w:fldCharType="separate"/>
-      </w:r>
-      <w:r>
-        <w:rPr>
-          <w:noProof/>
-        </w:rPr>
-        <w:t>2</w:t>
-      </w:r>
-      <w:r>
-        <w:fldChar w:fldCharType="end"/>
-      </w:r>
+      <w:fldSimple w:instr=" SEQ Figuur \* ARABIC \s 1 ">
+        <w:r>
+          <w:rPr>
+            <w:noProof/>
+          </w:rPr>
+          <w:t>2</w:t>
+        </w:r>
+      </w:fldSimple>
       <w:r>
         <w:t xml:space="preserve">: </w:t>
       </w:r>
@@ -2792,10 +2736,10 @@
             <v:path o:extrusionok="f" gradientshapeok="t" o:connecttype="rect"/>
             <o:lock v:ext="edit" aspectratio="t"/>
           </v:shapetype>
-          <v:shape id="_x0000_i1025" type="#_x0000_t75" style="width:454.55pt;height:236.95pt" o:ole="">
+          <v:shape id="_x0000_i1025" type="#_x0000_t75" style="width:454.5pt;height:237pt" o:ole="">
             <v:imagedata r:id="rId14" o:title=""/>
           </v:shape>
-          <o:OLEObject Type="Embed" ProgID="Word.OpenDocumentText.12" ShapeID="_x0000_i1025" DrawAspect="Content" ObjectID="_1585141271" r:id="rId15"/>
+          <o:OLEObject Type="Embed" ProgID="Word.OpenDocumentText.12" ShapeID="_x0000_i1025" DrawAspect="Content" ObjectID="_1585151619" r:id="rId15"/>
         </w:object>
       </w:r>
     </w:p>
@@ -2808,45 +2752,25 @@
       <w:r>
         <w:t xml:space="preserve">Codefragment </w:t>
       </w:r>
-      <w:r>
-        <w:fldChar w:fldCharType="begin"/>
-      </w:r>
-      <w:r>
-        <w:instrText xml:space="preserve"> STYLEREF 1 \s </w:instrText>
-      </w:r>
-      <w:r>
-        <w:fldChar w:fldCharType="separate"/>
-      </w:r>
-      <w:r>
-        <w:rPr>
-          <w:noProof/>
-        </w:rPr>
-        <w:t>2</w:t>
-      </w:r>
-      <w:r>
-        <w:fldChar w:fldCharType="end"/>
-      </w:r>
+      <w:fldSimple w:instr=" STYLEREF 1 \s ">
+        <w:r>
+          <w:rPr>
+            <w:noProof/>
+          </w:rPr>
+          <w:t>2</w:t>
+        </w:r>
+      </w:fldSimple>
       <w:r>
         <w:noBreakHyphen/>
       </w:r>
-      <w:r>
-        <w:fldChar w:fldCharType="begin"/>
-      </w:r>
-      <w:r>
-        <w:instrText xml:space="preserve"> SEQ Codefragment \* ARABIC \s 1 </w:instrText>
-      </w:r>
-      <w:r>
-        <w:fldChar w:fldCharType="separate"/>
-      </w:r>
-      <w:r>
-        <w:rPr>
-          <w:noProof/>
-        </w:rPr>
-        <w:t>1</w:t>
-      </w:r>
-      <w:r>
-        <w:fldChar w:fldCharType="end"/>
-      </w:r>
+      <w:fldSimple w:instr=" SEQ Codefragment \* ARABIC \s 1 ">
+        <w:r>
+          <w:rPr>
+            <w:noProof/>
+          </w:rPr>
+          <w:t>1</w:t>
+        </w:r>
+      </w:fldSimple>
       <w:r>
         <w:t xml:space="preserve">: UI </w:t>
       </w:r>
@@ -2943,15 +2867,7 @@
         <w:fldChar w:fldCharType="end"/>
       </w:r>
       <w:r>
-        <w:t xml:space="preserve"> moet een </w:t>
-      </w:r>
-      <w:proofErr w:type="spellStart"/>
-      <w:r>
-        <w:t>mesh</w:t>
-      </w:r>
-      <w:proofErr w:type="spellEnd"/>
-      <w:r>
-        <w:t xml:space="preserve"> bestaan uit vertices en hun positie. Een bord met een lengte en breedte van 100 en een dikte van 2 is opgebouwd uit 8 vertices en 12 driehoeken.</w:t>
+        <w:t xml:space="preserve"> moet een mesh bestaan uit vertices en hun positie. Een bord met een lengte en breedte van 100 en een dikte van 2 is opgebouwd uit 8 vertices en 12 driehoeken.</w:t>
       </w:r>
     </w:p>
     <w:p>
@@ -3023,14 +2939,48 @@
       <w:r>
         <w:t xml:space="preserve">Figuur </w:t>
       </w:r>
+      <w:fldSimple w:instr=" STYLEREF 1 \s ">
+        <w:r>
+          <w:rPr>
+            <w:noProof/>
+          </w:rPr>
+          <w:t>2</w:t>
+        </w:r>
+      </w:fldSimple>
+      <w:r>
+        <w:noBreakHyphen/>
+      </w:r>
+      <w:fldSimple w:instr=" SEQ Figuur \* ARABIC \s 1 ">
+        <w:r>
+          <w:rPr>
+            <w:noProof/>
+          </w:rPr>
+          <w:t>1</w:t>
+        </w:r>
+      </w:fldSimple>
+      <w:r>
+        <w:t>: Coördinatensysteem</w:t>
+      </w:r>
+      <w:bookmarkEnd w:id="40"/>
+      <w:bookmarkEnd w:id="41"/>
+    </w:p>
+    <w:p/>
+    <w:p/>
+    <w:p>
+      <w:r>
+        <w:t xml:space="preserve">Punt 0 zal in de “Positions” attribuut op de eerste plaats komen en heeft als coördinaten (50,-2,-50), punt 1 met (-50,-2,50) op de tweede plaats gescheiden door een spatie. Om het midden van het bord op het nulpunt te krijgen zal het bord spreiden van 50 tot -50 op de x- en z-as. De gebruikte positie verdeling is weergegeven op </w:t>
+      </w:r>
       <w:r>
         <w:fldChar w:fldCharType="begin"/>
       </w:r>
       <w:r>
-        <w:instrText xml:space="preserve"> STYLEREF 1 \s </w:instrText>
+        <w:instrText xml:space="preserve"> REF _Ref511342214 \h </w:instrText>
       </w:r>
       <w:r>
         <w:fldChar w:fldCharType="separate"/>
+      </w:r>
+      <w:r>
+        <w:t xml:space="preserve">Figuur </w:t>
       </w:r>
       <w:r>
         <w:rPr>
@@ -3039,19 +2989,7 @@
         <w:t>2</w:t>
       </w:r>
       <w:r>
-        <w:fldChar w:fldCharType="end"/>
-      </w:r>
-      <w:r>
         <w:noBreakHyphen/>
-      </w:r>
-      <w:r>
-        <w:fldChar w:fldCharType="begin"/>
-      </w:r>
-      <w:r>
-        <w:instrText xml:space="preserve"> SEQ Figuur \* ARABIC \s 1 </w:instrText>
-      </w:r>
-      <w:r>
-        <w:fldChar w:fldCharType="separate"/>
       </w:r>
       <w:r>
         <w:rPr>
@@ -3060,31 +2998,151 @@
         <w:t>1</w:t>
       </w:r>
       <w:r>
+        <w:t>: Coördinatensysteem</w:t>
+      </w:r>
+      <w:r>
         <w:fldChar w:fldCharType="end"/>
       </w:r>
       <w:r>
-        <w:t>: Coördinatensysteem</w:t>
-      </w:r>
-      <w:bookmarkEnd w:id="40"/>
-      <w:bookmarkEnd w:id="41"/>
+        <w:t>.</w:t>
+      </w:r>
     </w:p>
     <w:p/>
+    <w:p>
+      <w:r>
+        <w:t>Na het toevoegen van de punten moeten ze verbonden worden voor het maken van driehoeken. De driehoek van punt 0, 1 en 3 en die van punt 3, 2, 0 vormen samen 1 vlak. Deze punten moeten tegenwijzers zin toegevoegd worden anders kan het zijn dat een deel van het bord niet juist weergegeven wordt en er dus een opening zal ontstaan op de fout ingeven combinaties. De combinaties worden toegevoegd aan de “TriangleIndices” attribuut.</w:t>
+      </w:r>
+    </w:p>
     <w:p/>
     <w:p>
       <w:r>
-        <w:t xml:space="preserve">Punt 0 zal in de “Positions” attribuut op de eerste plaats komen en heeft als coördinaten (50,-2,-50), punt 1 met (-50,-2,50) op de tweede plaats gescheiden door een spatie. Om het midden van het bord op het nulpunt te krijgen zal het bord spreiden van 50 tot -50 op de x- en z-as. De gebruikte positie verdeling is weergegeven op </w:t>
+        <w:t>Sinds dat WPF automatisch het voorste vlak kiest kan het zijn dat de belichting niet correct op het bord neerkomt dit kan verholpen worden door de “Normals” attribuut. Door elk punt een vector te geven van (0,1,0) hierdoor richt elk vlak naar boven waar er een lichtbron is.</w:t>
+      </w:r>
+    </w:p>
+    <w:p/>
+    <w:p>
+      <w:r>
+        <w:lastRenderedPageBreak/>
+        <w:t>Het is nu nog nodig om een materiaal toe te voegen. Om een afbeelding als textuur te gebruiken is het nodig om “TextureCoordinates” in te geven. Het bovenste vlak moet de textuur krijgen dus de 4 bovenste punten moeten overeenkomen met de coördinaten voor de afbeelding. Punt 2 krijgt een coördinaat van (0,0), punt 3 (0,1), punt 6 (1,0) en punt 7 (1,1). De andere punten krijgen (0,0). Er is alsook een “BackMaterial” aanwezig om ervoor te zorgen dat de onderkant van het bord niet doorzichtig is.</w:t>
+      </w:r>
+    </w:p>
+    <w:p/>
+    <w:p>
+      <w:r>
+        <w:t>Alles bij elkaar krijgen we een 3D object die behoord tot de content van een “ModelVisual3D”.</w:t>
+      </w:r>
+    </w:p>
+    <w:p/>
+    <w:bookmarkStart w:id="42" w:name="_MON_1585083819"/>
+    <w:bookmarkEnd w:id="42"/>
+    <w:p>
+      <w:pPr>
+        <w:keepNext/>
+        <w:jc w:val="center"/>
+      </w:pPr>
+      <w:r>
+        <w:object w:dxaOrig="9086" w:dyaOrig="4483">
+          <v:shape id="_x0000_i1026" type="#_x0000_t75" style="width:454.5pt;height:224.25pt" o:ole="">
+            <v:imagedata r:id="rId17" o:title=""/>
+          </v:shape>
+          <o:OLEObject Type="Embed" ProgID="Word.OpenDocumentText.12" ShapeID="_x0000_i1026" DrawAspect="Content" ObjectID="_1585151620" r:id="rId18"/>
+        </w:object>
+      </w:r>
+    </w:p>
+    <w:p>
+      <w:pPr>
+        <w:pStyle w:val="Caption"/>
+        <w:jc w:val="center"/>
+      </w:pPr>
+      <w:bookmarkStart w:id="43" w:name="_Toc511398554"/>
+      <w:r>
+        <w:t xml:space="preserve">Codefragment </w:t>
+      </w:r>
+      <w:fldSimple w:instr=" STYLEREF 1 \s ">
+        <w:r>
+          <w:rPr>
+            <w:noProof/>
+          </w:rPr>
+          <w:t>2</w:t>
+        </w:r>
+      </w:fldSimple>
+      <w:r>
+        <w:noBreakHyphen/>
+      </w:r>
+      <w:fldSimple w:instr=" SEQ Codefragment \* ARABIC \s 1 ">
+        <w:r>
+          <w:rPr>
+            <w:noProof/>
+          </w:rPr>
+          <w:t>2</w:t>
+        </w:r>
+      </w:fldSimple>
+      <w:r>
+        <w:t>: spelbord in XAML</w:t>
+      </w:r>
+      <w:bookmarkEnd w:id="43"/>
+    </w:p>
+    <w:p/>
+    <w:p>
+      <w:r>
+        <w:t xml:space="preserve">Het is ook mogelijk om de Positions en TriangleIndices via code </w:t>
+      </w:r>
+      <w:r>
+        <w:t>toe te voegen aan de XAML</w:t>
+      </w:r>
+      <w:r>
+        <w:t xml:space="preserve">. Er moet dan gebruik gemaakt worden van </w:t>
+      </w:r>
+      <w:r>
+        <w:t>“</w:t>
+      </w:r>
+      <w:r>
+        <w:t xml:space="preserve">Data </w:t>
+      </w:r>
+      <w:r>
+        <w:t>Binding</w:t>
+      </w:r>
+      <w:r>
+        <w:t>”</w:t>
+      </w:r>
+      <w:r>
+        <w:t>. Dit is een feature van WPF waarbij er verwezen wordt naar een functie in de C#</w:t>
+      </w:r>
+      <w:r>
+        <w:t>-</w:t>
+      </w:r>
+      <w:r>
+        <w:t>code</w:t>
+      </w:r>
+      <w:r>
+        <w:t>.</w:t>
+      </w:r>
+      <w:r>
+        <w:t xml:space="preserve"> De functie geeft dan de juiste waardes mee.</w:t>
+      </w:r>
+      <w:r>
+        <w:t xml:space="preserve"> Sinds dat het spelbord statisch is en niet moet veranderen is het handiger om deze feature niet te implementeren.</w:t>
+      </w:r>
+      <w:r>
+        <w:t xml:space="preserve"> </w:t>
+      </w:r>
+      <w:r>
+        <w:t>In</w:t>
+      </w:r>
+      <w:r>
+        <w:t xml:space="preserve"> </w:t>
       </w:r>
       <w:r>
         <w:fldChar w:fldCharType="begin"/>
       </w:r>
       <w:r>
-        <w:instrText xml:space="preserve"> REF _Ref511342214 \h </w:instrText>
+        <w:instrText xml:space="preserve"> REF _Ref511399144 \h </w:instrText>
       </w:r>
       <w:r>
         <w:fldChar w:fldCharType="separate"/>
       </w:r>
       <w:r>
-        <w:t xml:space="preserve">Figuur </w:t>
+        <w:t xml:space="preserve">Codefragment </w:t>
       </w:r>
       <w:r>
         <w:rPr>
@@ -3099,188 +3157,6 @@
         <w:rPr>
           <w:noProof/>
         </w:rPr>
-        <w:t>1</w:t>
-      </w:r>
-      <w:r>
-        <w:t>: Coördinatensysteem</w:t>
-      </w:r>
-      <w:r>
-        <w:fldChar w:fldCharType="end"/>
-      </w:r>
-      <w:r>
-        <w:t>.</w:t>
-      </w:r>
-    </w:p>
-    <w:p/>
-    <w:p>
-      <w:r>
-        <w:t>Na het toevoegen van de punten moeten ze verbonden worden voor het maken van driehoeken. De driehoek van punt 0, 1 en 3 en die van punt 3, 2, 0 vormen samen 1 vlak. Deze punten moeten tegenwijzers zin toegevoegd worden anders kan het zijn dat een deel van het bord niet juist weergegeven wordt en er dus een opening zal ontstaan op de fout ingeven combinaties. De combinaties worden toegevoegd aan de “TriangleIndices” attribuut.</w:t>
-      </w:r>
-    </w:p>
-    <w:p/>
-    <w:p>
-      <w:r>
-        <w:t>Sinds dat WPF automatisch het voorste vlak kiest kan het zijn dat de belichting niet correct op het bord neerkomt dit kan verholpen worden door de “Normals” attribuut. Door elk punt een vector te geven van (0,1,0) hierdoor richt elk vlak naar boven waar er een lichtbron is.</w:t>
-      </w:r>
-    </w:p>
-    <w:p/>
-    <w:p>
-      <w:r>
-        <w:lastRenderedPageBreak/>
-        <w:t>Het is nu nog nodig om een materiaal toe te voegen. Om een afbeelding als textuur te gebruiken is het nodig om “TextureCoordinates” in te geven. Het bovenste vlak moet de textuur krijgen dus de 4 bovenste punten moeten overeenkomen met de coördinaten voor de afbeelding. Punt 2 krijgt een coördinaat van (0,0), punt 3 (0,1), punt 6 (1,0) en punt 7 (1,1). De andere punten krijgen (0,0). Er is alsook een “BackMaterial” aanwezig om ervoor te zorgen dat de onderkant van het bord niet doorzichtig is.</w:t>
-      </w:r>
-    </w:p>
-    <w:p/>
-    <w:p>
-      <w:r>
-        <w:t>Alles bij elkaar krijgen we een 3D object die behoord tot de content van een “ModelVisual3D”.</w:t>
-      </w:r>
-    </w:p>
-    <w:p/>
-    <w:bookmarkStart w:id="42" w:name="_MON_1585083819"/>
-    <w:bookmarkEnd w:id="42"/>
-    <w:p>
-      <w:pPr>
-        <w:keepNext/>
-        <w:jc w:val="center"/>
-      </w:pPr>
-      <w:r>
-        <w:object w:dxaOrig="9086" w:dyaOrig="4483">
-          <v:shape id="_x0000_i1026" type="#_x0000_t75" style="width:454.55pt;height:224.05pt" o:ole="">
-            <v:imagedata r:id="rId17" o:title=""/>
-          </v:shape>
-          <o:OLEObject Type="Embed" ProgID="Word.OpenDocumentText.12" ShapeID="_x0000_i1026" DrawAspect="Content" ObjectID="_1585141272" r:id="rId18"/>
-        </w:object>
-      </w:r>
-    </w:p>
-    <w:p>
-      <w:pPr>
-        <w:pStyle w:val="Caption"/>
-        <w:jc w:val="center"/>
-      </w:pPr>
-      <w:bookmarkStart w:id="43" w:name="_Toc511398554"/>
-      <w:r>
-        <w:t xml:space="preserve">Codefragment </w:t>
-      </w:r>
-      <w:r>
-        <w:fldChar w:fldCharType="begin"/>
-      </w:r>
-      <w:r>
-        <w:instrText xml:space="preserve"> STYLEREF 1 \s </w:instrText>
-      </w:r>
-      <w:r>
-        <w:fldChar w:fldCharType="separate"/>
-      </w:r>
-      <w:r>
-        <w:rPr>
-          <w:noProof/>
-        </w:rPr>
-        <w:t>2</w:t>
-      </w:r>
-      <w:r>
-        <w:fldChar w:fldCharType="end"/>
-      </w:r>
-      <w:r>
-        <w:noBreakHyphen/>
-      </w:r>
-      <w:r>
-        <w:fldChar w:fldCharType="begin"/>
-      </w:r>
-      <w:r>
-        <w:instrText xml:space="preserve"> SEQ Codefragment \* ARABIC \s 1 </w:instrText>
-      </w:r>
-      <w:r>
-        <w:fldChar w:fldCharType="separate"/>
-      </w:r>
-      <w:r>
-        <w:rPr>
-          <w:noProof/>
-        </w:rPr>
-        <w:t>2</w:t>
-      </w:r>
-      <w:r>
-        <w:fldChar w:fldCharType="end"/>
-      </w:r>
-      <w:r>
-        <w:t>: spelbord in XAML</w:t>
-      </w:r>
-      <w:bookmarkEnd w:id="43"/>
-    </w:p>
-    <w:p/>
-    <w:p>
-      <w:r>
-        <w:t xml:space="preserve">Het is ook mogelijk om de Positions en TriangleIndices via code </w:t>
-      </w:r>
-      <w:r>
-        <w:t>toe te voegen aan de XAML</w:t>
-      </w:r>
-      <w:r>
-        <w:t xml:space="preserve">. Er moet dan gebruik gemaakt worden van </w:t>
-      </w:r>
-      <w:r>
-        <w:t>“</w:t>
-      </w:r>
-      <w:r>
-        <w:t xml:space="preserve">Data </w:t>
-      </w:r>
-      <w:r>
-        <w:t>Binding</w:t>
-      </w:r>
-      <w:r>
-        <w:t>”</w:t>
-      </w:r>
-      <w:r>
-        <w:t>. Dit is een feature van WPF waarbij er verwezen wordt naar een functie in de C#</w:t>
-      </w:r>
-      <w:r>
-        <w:t>-</w:t>
-      </w:r>
-      <w:r>
-        <w:t>code</w:t>
-      </w:r>
-      <w:r>
-        <w:t>.</w:t>
-      </w:r>
-      <w:r>
-        <w:t xml:space="preserve"> De functie geeft dan de juiste waardes mee.</w:t>
-      </w:r>
-      <w:r>
-        <w:t xml:space="preserve"> Sinds dat het spelbord statisch is en niet moet veranderen is het handiger om deze feature niet te implementeren.</w:t>
-      </w:r>
-      <w:r>
-        <w:t xml:space="preserve"> </w:t>
-      </w:r>
-      <w:r>
-        <w:t>In</w:t>
-      </w:r>
-      <w:r>
-        <w:t xml:space="preserve"> </w:t>
-      </w:r>
-      <w:r>
-        <w:fldChar w:fldCharType="begin"/>
-      </w:r>
-      <w:r>
-        <w:instrText xml:space="preserve"> REF _Ref511399144 \h </w:instrText>
-      </w:r>
-      <w:r>
-        <w:fldChar w:fldCharType="separate"/>
-      </w:r>
-      <w:r>
-        <w:t xml:space="preserve">Codefragment </w:t>
-      </w:r>
-      <w:r>
-        <w:rPr>
-          <w:noProof/>
-        </w:rPr>
-        <w:t>2</w:t>
-      </w:r>
-      <w:r>
-        <w:noBreakHyphen/>
-      </w:r>
-      <w:r>
-        <w:rPr>
-          <w:noProof/>
-        </w:rPr>
         <w:t>3</w:t>
       </w:r>
       <w:r>
@@ -3303,10 +3179,10 @@
       </w:pPr>
       <w:r>
         <w:object w:dxaOrig="10346" w:dyaOrig="1979">
-          <v:shape id="_x0000_i1075" type="#_x0000_t75" style="width:517.45pt;height:98.85pt" o:ole="">
+          <v:shape id="_x0000_i1027" type="#_x0000_t75" style="width:517.5pt;height:99pt" o:ole="">
             <v:imagedata r:id="rId19" o:title=""/>
           </v:shape>
-          <o:OLEObject Type="Embed" ProgID="Word.OpenDocumentText.12" ShapeID="_x0000_i1075" DrawAspect="Content" ObjectID="_1585141273" r:id="rId20"/>
+          <o:OLEObject Type="Embed" ProgID="Word.OpenDocumentText.12" ShapeID="_x0000_i1027" DrawAspect="Content" ObjectID="_1585151621" r:id="rId20"/>
         </w:object>
       </w:r>
     </w:p>
@@ -3319,51 +3195,29 @@
       <w:r>
         <w:t xml:space="preserve">Codefragment </w:t>
       </w:r>
-      <w:r>
-        <w:fldChar w:fldCharType="begin"/>
-      </w:r>
-      <w:r>
-        <w:instrText xml:space="preserve"> STYLEREF 1 \s </w:instrText>
-      </w:r>
-      <w:r>
-        <w:fldChar w:fldCharType="separate"/>
-      </w:r>
-      <w:r>
-        <w:rPr>
-          <w:noProof/>
-        </w:rPr>
-        <w:t>2</w:t>
-      </w:r>
-      <w:r>
-        <w:fldChar w:fldCharType="end"/>
-      </w:r>
+      <w:fldSimple w:instr=" STYLEREF 1 \s ">
+        <w:r>
+          <w:rPr>
+            <w:noProof/>
+          </w:rPr>
+          <w:t>2</w:t>
+        </w:r>
+      </w:fldSimple>
       <w:r>
         <w:noBreakHyphen/>
       </w:r>
-      <w:r>
-        <w:fldChar w:fldCharType="begin"/>
-      </w:r>
-      <w:r>
-        <w:instrText xml:space="preserve"> SEQ Codefragment \* ARABIC \s 1 </w:instrText>
-      </w:r>
-      <w:r>
-        <w:fldChar w:fldCharType="separate"/>
-      </w:r>
-      <w:r>
-        <w:rPr>
-          <w:noProof/>
-        </w:rPr>
-        <w:t>3</w:t>
-      </w:r>
-      <w:r>
-        <w:fldChar w:fldCharType="end"/>
-      </w:r>
+      <w:fldSimple w:instr=" SEQ Codefragment \* ARABIC \s 1 ">
+        <w:r>
+          <w:rPr>
+            <w:noProof/>
+          </w:rPr>
+          <w:t>3</w:t>
+        </w:r>
+      </w:fldSimple>
       <w:r>
         <w:t>: Binding</w:t>
       </w:r>
-      <w:bookmarkStart w:id="46" w:name="_GoBack"/>
       <w:bookmarkEnd w:id="45"/>
-      <w:bookmarkEnd w:id="46"/>
       <w:r>
         <w:br w:type="page"/>
       </w:r>
@@ -3372,34 +3226,54 @@
       <w:pPr>
         <w:pStyle w:val="Heading3"/>
       </w:pPr>
-      <w:bookmarkStart w:id="47" w:name="_Toc511398549"/>
+      <w:bookmarkStart w:id="46" w:name="_Toc511398549"/>
       <w:r>
         <w:lastRenderedPageBreak/>
         <w:t>Belichting</w:t>
       </w:r>
-      <w:bookmarkEnd w:id="47"/>
+      <w:bookmarkEnd w:id="46"/>
     </w:p>
     <w:p>
       <w:r>
         <w:t>Alle 3D objecten moeten verlicht</w:t>
       </w:r>
       <w:r>
-        <w:t xml:space="preserve"> zijn om ze te kunnen zien. Om dit te verwezenlijk is gebruikt gemaakt van een “AmbientLight” die zorgt ervoor dat alles verlicht wordt ongeacht de positie en oriëntatie van het 3D object. Om dit licht niet te uitbundig te maken is een donkere kleur beter. Voor een meer gefocust licht op het bord te krijgen is een “DirectionalLight” van toepassing. Deze heeft een lichtere kleur zodat er duidelijk meer natuurlijk licht aanwezig is. Dit soort moet ook een richting krijgen namelijk (0,-1,-1). Hierdoor zal het licht schijnen naar beneden recht op het spelbord.</w:t>
+        <w:t xml:space="preserve"> zijn om ze te kunnen zien. Om dit te verwezenlijk is gebruikt gemaakt van een “</w:t>
+      </w:r>
+      <w:proofErr w:type="spellStart"/>
+      <w:r>
+        <w:t>AmbientLight</w:t>
+      </w:r>
+      <w:proofErr w:type="spellEnd"/>
+      <w:r>
+        <w:t>”</w:t>
+      </w:r>
+      <w:r>
+        <w:t>.</w:t>
+      </w:r>
+      <w:r>
+        <w:t xml:space="preserve"> </w:t>
+      </w:r>
+      <w:r>
+        <w:t>D</w:t>
+      </w:r>
+      <w:r>
+        <w:t>ie zorgt ervoor dat alles verlicht wordt ongeacht de positie en oriëntatie van het 3D object. Om dit licht niet te uitbundig te maken is een donkere kleur beter. Voor een meer gefocust licht op het bord te krijgen is een “DirectionalLight” van toepassing. Deze heeft een lichtere kleur zodat er duidelijk meer natuurlijk licht aanwezig is. Dit soort moet ook een richting krijgen namelijk (0,-1,-1). Hierdoor zal het licht schijnen naar beneden recht op het spelbord.</w:t>
       </w:r>
     </w:p>
     <w:p/>
-    <w:bookmarkStart w:id="48" w:name="_MON_1585085063"/>
-    <w:bookmarkEnd w:id="48"/>
+    <w:bookmarkStart w:id="47" w:name="_MON_1585085063"/>
+    <w:bookmarkEnd w:id="47"/>
     <w:p>
       <w:pPr>
         <w:keepNext/>
       </w:pPr>
       <w:r>
         <w:object w:dxaOrig="9086" w:dyaOrig="2036">
-          <v:shape id="_x0000_i1027" type="#_x0000_t75" style="width:454.55pt;height:101.55pt" o:ole="">
+          <v:shape id="_x0000_i1028" type="#_x0000_t75" style="width:454.5pt;height:101.25pt" o:ole="">
             <v:imagedata r:id="rId21" o:title=""/>
           </v:shape>
-          <o:OLEObject Type="Embed" ProgID="Word.OpenDocumentText.12" ShapeID="_x0000_i1027" DrawAspect="Content" ObjectID="_1585141274" r:id="rId22"/>
+          <o:OLEObject Type="Embed" ProgID="Word.OpenDocumentText.12" ShapeID="_x0000_i1028" DrawAspect="Content" ObjectID="_1585151622" r:id="rId22"/>
         </w:object>
       </w:r>
     </w:p>
@@ -3408,65 +3282,45 @@
         <w:pStyle w:val="Caption"/>
         <w:jc w:val="center"/>
       </w:pPr>
-      <w:bookmarkStart w:id="49" w:name="_Toc511398555"/>
+      <w:bookmarkStart w:id="48" w:name="_Toc511398555"/>
       <w:r>
         <w:t xml:space="preserve">Codefragment </w:t>
       </w:r>
-      <w:r>
-        <w:fldChar w:fldCharType="begin"/>
-      </w:r>
-      <w:r>
-        <w:instrText xml:space="preserve"> STYLEREF 1 \s </w:instrText>
-      </w:r>
-      <w:r>
-        <w:fldChar w:fldCharType="separate"/>
-      </w:r>
-      <w:r>
-        <w:rPr>
-          <w:noProof/>
-        </w:rPr>
-        <w:t>2</w:t>
-      </w:r>
-      <w:r>
-        <w:fldChar w:fldCharType="end"/>
-      </w:r>
+      <w:fldSimple w:instr=" STYLEREF 1 \s ">
+        <w:r>
+          <w:rPr>
+            <w:noProof/>
+          </w:rPr>
+          <w:t>2</w:t>
+        </w:r>
+      </w:fldSimple>
       <w:r>
         <w:noBreakHyphen/>
       </w:r>
-      <w:r>
-        <w:fldChar w:fldCharType="begin"/>
-      </w:r>
-      <w:r>
-        <w:instrText xml:space="preserve"> SEQ Codefragment \* ARABIC \s 1 </w:instrText>
-      </w:r>
-      <w:r>
-        <w:fldChar w:fldCharType="separate"/>
-      </w:r>
-      <w:r>
-        <w:rPr>
-          <w:noProof/>
-        </w:rPr>
-        <w:t>4</w:t>
-      </w:r>
-      <w:r>
-        <w:fldChar w:fldCharType="end"/>
-      </w:r>
+      <w:fldSimple w:instr=" SEQ Codefragment \* ARABIC \s 1 ">
+        <w:r>
+          <w:rPr>
+            <w:noProof/>
+          </w:rPr>
+          <w:t>4</w:t>
+        </w:r>
+      </w:fldSimple>
       <w:r>
         <w:t>: Lichtbronnen</w:t>
       </w:r>
+      <w:bookmarkEnd w:id="48"/>
+    </w:p>
+    <w:p>
+      <w:pPr>
+        <w:pStyle w:val="Heading3"/>
+      </w:pPr>
+      <w:bookmarkStart w:id="49" w:name="_Toc511398550"/>
+      <w:r>
+        <w:t>Camera</w:t>
+      </w:r>
       <w:bookmarkEnd w:id="49"/>
     </w:p>
     <w:p>
-      <w:pPr>
-        <w:pStyle w:val="Heading3"/>
-      </w:pPr>
-      <w:bookmarkStart w:id="50" w:name="_Toc511398550"/>
-      <w:r>
-        <w:t>Camera</w:t>
-      </w:r>
-      <w:bookmarkEnd w:id="50"/>
-    </w:p>
-    <w:p>
       <w:r>
         <w:t>De camera moet gericht zijn op het spelbord</w:t>
       </w:r>
@@ -3474,12 +3328,18 @@
         <w:t>. O</w:t>
       </w:r>
       <w:r>
-        <w:t>m dit te verwezenlijken krijgt de camera een positie boven en ver van het bord. Sinds dat het bord in het nulpunt ligt moet da camera in een negatief Z-coördinaat liggen (0, 120, -120). Door deze coördinaten te gebruiken ligt het bord in het midden en volledig in de zichtbare regio. Het is noodzakelijk om een “UpDirection” mee te geven anders weet de camera niet wat boven en onder is.</w:t>
+        <w:t>m dit te verwezenlijken krijgt de camera een positie boven en ver van het bord. Sinds dat het bord in het nulpunt ligt moet da camera in een negatief Z-coördinaat liggen (0, 120, -120)</w:t>
+      </w:r>
+      <w:r>
+        <w:t xml:space="preserve"> om in een positieve richting te kijken</w:t>
+      </w:r>
+      <w:r>
+        <w:t>. Door deze coördinaten te gebruiken ligt het bord in het midden en volledig in de zichtbare regio. Het is noodzakelijk om een “UpDirection” mee te geven anders weet de camera niet wat boven en onder is.</w:t>
       </w:r>
     </w:p>
     <w:p/>
-    <w:bookmarkStart w:id="51" w:name="_MON_1585085593"/>
-    <w:bookmarkEnd w:id="51"/>
+    <w:bookmarkStart w:id="50" w:name="_MON_1585085593"/>
+    <w:bookmarkEnd w:id="50"/>
     <w:p>
       <w:pPr>
         <w:keepNext/>
@@ -3487,10 +3347,10 @@
       </w:pPr>
       <w:r>
         <w:object w:dxaOrig="9026" w:dyaOrig="2225">
-          <v:shape id="_x0000_i1028" type="#_x0000_t75" style="width:451.35pt;height:111.2pt" o:ole="">
+          <v:shape id="_x0000_i1029" type="#_x0000_t75" style="width:451.5pt;height:111pt" o:ole="">
             <v:imagedata r:id="rId23" o:title=""/>
           </v:shape>
-          <o:OLEObject Type="Embed" ProgID="Word.OpenDocumentText.12" ShapeID="_x0000_i1028" DrawAspect="Content" ObjectID="_1585141275" r:id="rId24"/>
+          <o:OLEObject Type="Embed" ProgID="Word.OpenDocumentText.12" ShapeID="_x0000_i1029" DrawAspect="Content" ObjectID="_1585151623" r:id="rId24"/>
         </w:object>
       </w:r>
     </w:p>
@@ -3499,65 +3359,238 @@
         <w:pStyle w:val="Caption"/>
         <w:jc w:val="center"/>
       </w:pPr>
-      <w:bookmarkStart w:id="52" w:name="_Toc511398556"/>
+      <w:bookmarkStart w:id="51" w:name="_Toc511398556"/>
       <w:r>
         <w:t xml:space="preserve">Codefragment </w:t>
       </w:r>
-      <w:r>
-        <w:fldChar w:fldCharType="begin"/>
-      </w:r>
-      <w:r>
-        <w:instrText xml:space="preserve"> STYLEREF 1 \s </w:instrText>
-      </w:r>
-      <w:r>
-        <w:fldChar w:fldCharType="separate"/>
-      </w:r>
-      <w:r>
+      <w:fldSimple w:instr=" STYLEREF 1 \s ">
+        <w:r>
+          <w:rPr>
+            <w:noProof/>
+          </w:rPr>
+          <w:t>2</w:t>
+        </w:r>
+      </w:fldSimple>
+      <w:r>
+        <w:noBreakHyphen/>
+      </w:r>
+      <w:fldSimple w:instr=" SEQ Codefragment \* ARABIC \s 1 ">
+        <w:r>
+          <w:rPr>
+            <w:noProof/>
+          </w:rPr>
+          <w:t>5</w:t>
+        </w:r>
+      </w:fldSimple>
+      <w:r>
+        <w:t>: Camera</w:t>
+      </w:r>
+      <w:bookmarkEnd w:id="51"/>
+    </w:p>
+    <w:p>
+      <w:pPr>
+        <w:pBdr>
+          <w:top w:val="none" w:sz="0" w:space="0" w:color="auto"/>
+          <w:left w:val="none" w:sz="0" w:space="0" w:color="auto"/>
+          <w:bottom w:val="none" w:sz="0" w:space="0" w:color="auto"/>
+          <w:right w:val="none" w:sz="0" w:space="0" w:color="auto"/>
+          <w:between w:val="none" w:sz="0" w:space="0" w:color="auto"/>
+        </w:pBdr>
+        <w:spacing w:after="160" w:line="259" w:lineRule="auto"/>
+      </w:pPr>
+      <w:r>
+        <w:br w:type="page"/>
+      </w:r>
+    </w:p>
+    <w:p>
+      <w:pPr>
+        <w:pStyle w:val="Heading3"/>
+      </w:pPr>
+      <w:r>
+        <w:lastRenderedPageBreak/>
+        <w:t>Doolhof</w:t>
+      </w:r>
+    </w:p>
+    <w:p>
+      <w:r>
+        <w:t xml:space="preserve">De muren van het spel worden dynamisch toegevoegd aan de 3D scene via </w:t>
+      </w:r>
+      <w:r>
+        <w:t xml:space="preserve">C#-code. In de XAML word een “ContainerUIElement” die tevens ook een name krijgt met de </w:t>
+      </w:r>
+      <w:r>
+        <w:t>“</w:t>
+      </w:r>
+      <w:proofErr w:type="gramStart"/>
+      <w:r>
+        <w:t>x:Name</w:t>
+      </w:r>
+      <w:proofErr w:type="gramEnd"/>
+      <w:r>
+        <w:t>”</w:t>
+      </w:r>
+      <w:r>
+        <w:t xml:space="preserve"> attribuut. Hierdoor kan de container aangesproken worden vanuit de code. </w:t>
+      </w:r>
+    </w:p>
+    <w:p>
+      <w:pPr>
         <w:rPr>
-          <w:noProof/>
+          <w:rFonts w:ascii="Consolas" w:hAnsi="Consolas" w:cs="Consolas"/>
+          <w:color w:val="0000FF"/>
+          <w:sz w:val="19"/>
+          <w:szCs w:val="19"/>
+          <w:lang w:val="nl-NL" w:eastAsia="en-US"/>
         </w:rPr>
-        <w:t>2</w:t>
-      </w:r>
-      <w:r>
-        <w:fldChar w:fldCharType="end"/>
-      </w:r>
-      <w:r>
-        <w:noBreakHyphen/>
-      </w:r>
-      <w:r>
-        <w:fldChar w:fldCharType="begin"/>
-      </w:r>
-      <w:r>
-        <w:instrText xml:space="preserve"> SEQ Codefragment \* ARABIC \s 1 </w:instrText>
-      </w:r>
-      <w:r>
-        <w:fldChar w:fldCharType="separate"/>
-      </w:r>
-      <w:r>
+      </w:pPr>
+    </w:p>
+    <w:bookmarkStart w:id="52" w:name="_MON_1585146825"/>
+    <w:bookmarkEnd w:id="52"/>
+    <w:p>
+      <w:r>
+        <w:object w:dxaOrig="9086" w:dyaOrig="573">
+          <v:shape id="_x0000_i1031" type="#_x0000_t75" style="width:454.5pt;height:28.5pt" o:ole="">
+            <v:imagedata r:id="rId25" o:title=""/>
+          </v:shape>
+          <o:OLEObject Type="Embed" ProgID="Word.OpenDocumentText.12" ShapeID="_x0000_i1031" DrawAspect="Content" ObjectID="_1585151624" r:id="rId26"/>
+        </w:object>
+      </w:r>
+    </w:p>
+    <w:p>
+      <w:r>
+        <w:t>Sinds dat 3D objecten bestaan uit driehoeken is er een methode nodig die deze kan aanmaken.</w:t>
+      </w:r>
+      <w:r>
+        <w:t xml:space="preserve"> In de Triangle methode </w:t>
+      </w:r>
+      <w:r>
+        <w:t>wordt</w:t>
+      </w:r>
+      <w:r>
+        <w:t xml:space="preserve"> een MeshGeometry3D aangemaakt van 3 punten, hun relatie en de Normals.</w:t>
+      </w:r>
+      <w:r>
+        <w:t xml:space="preserve"> De methode geeft een Model3DGroup terug met een</w:t>
+      </w:r>
+      <w:r>
+        <w:t xml:space="preserve"> GeometryModel3D van een</w:t>
+      </w:r>
+      <w:r>
+        <w:t xml:space="preserve"> driehoek en een materiaal.</w:t>
+      </w:r>
+    </w:p>
+    <w:p/>
+    <w:bookmarkStart w:id="53" w:name="_MON_1585150872"/>
+    <w:bookmarkEnd w:id="53"/>
+    <w:p>
+      <w:r>
+        <w:object w:dxaOrig="9026" w:dyaOrig="5067">
+          <v:shape id="_x0000_i1042" type="#_x0000_t75" style="width:451.5pt;height:253.5pt" o:ole="">
+            <v:imagedata r:id="rId27" o:title=""/>
+          </v:shape>
+          <o:OLEObject Type="Embed" ProgID="Word.OpenDocumentText.12" ShapeID="_x0000_i1042" DrawAspect="Content" ObjectID="_1585151625" r:id="rId28"/>
+        </w:object>
+      </w:r>
+    </w:p>
+    <w:p/>
+    <w:p>
+      <w:pPr>
         <w:rPr>
-          <w:noProof/>
+          <w:lang w:val="en-GB"/>
         </w:rPr>
-        <w:t>5</w:t>
-      </w:r>
-      <w:r>
-        <w:fldChar w:fldCharType="end"/>
-      </w:r>
-      <w:r>
-        <w:t>: Camera</w:t>
-      </w:r>
-      <w:bookmarkEnd w:id="52"/>
-    </w:p>
-    <w:p>
-      <w:pPr>
+      </w:pPr>
+      <w:r>
+        <w:t xml:space="preserve">De Cube methode zal de nodige driehoeken aanvragen </w:t>
+      </w:r>
+      <w:r>
+        <w:t>en</w:t>
+      </w:r>
+      <w:r>
+        <w:t xml:space="preserve"> samenvoegen tot een geheel die de kubus vormt.</w:t>
+      </w:r>
+      <w:r>
+        <w:t xml:space="preserve"> Aan de hand van de meegegeven </w:t>
+      </w:r>
+      <w:r>
+        <w:t>coördinaten</w:t>
+      </w:r>
+      <w:r>
+        <w:t xml:space="preserve"> en </w:t>
+      </w:r>
+      <w:r>
+        <w:t xml:space="preserve">dimensies </w:t>
+      </w:r>
+      <w:r>
+        <w:t xml:space="preserve">worden </w:t>
+      </w:r>
+      <w:r>
+        <w:t xml:space="preserve">de nodige punten </w:t>
+      </w:r>
+      <w:r>
+        <w:t xml:space="preserve">berekend </w:t>
+      </w:r>
+      <w:r>
+        <w:t>en de driehoeken aan</w:t>
+      </w:r>
+      <w:r>
+        <w:t>gemaakt</w:t>
+      </w:r>
+      <w:r>
+        <w:t xml:space="preserve">. Als alle driehoeken zijn toegevoegd zal er een ModelVisual3D teruggegeven worden die dan kan worden toegevoegd aan </w:t>
+      </w:r>
+      <w:r>
+        <w:t>een</w:t>
+      </w:r>
+      <w:r>
+        <w:t xml:space="preserve"> viewport of de ContainerUIElement</w:t>
+      </w:r>
+      <w:r>
+        <w:t xml:space="preserve"> </w:t>
+      </w:r>
+      <w:r>
+        <w:t xml:space="preserve">die </w:t>
+      </w:r>
+      <w:r>
+        <w:t>voorzien</w:t>
+      </w:r>
+      <w:r>
+        <w:t xml:space="preserve"> is</w:t>
+      </w:r>
+      <w:r>
+        <w:t xml:space="preserve"> voor de muren</w:t>
+      </w:r>
+      <w:r>
+        <w:t>.</w:t>
+      </w:r>
+      <w:bookmarkStart w:id="54" w:name="_GoBack"/>
+      <w:bookmarkEnd w:id="54"/>
+    </w:p>
+    <w:p/>
+    <w:p/>
+    <w:p>
+      <w:pPr>
+        <w:tabs>
+          <w:tab w:val="center" w:pos="4680"/>
+        </w:tabs>
         <w:jc w:val="center"/>
       </w:pPr>
+    </w:p>
+    <w:p>
+      <w:pPr>
+        <w:tabs>
+          <w:tab w:val="center" w:pos="4680"/>
+        </w:tabs>
+      </w:pPr>
       <w:r>
         <w:br w:type="page"/>
       </w:r>
-    </w:p>
-    <w:p>
       <w:r>
         <w:lastRenderedPageBreak/>
+        <w:tab/>
+      </w:r>
+    </w:p>
+    <w:p>
+      <w:r>
         <w:br w:type="page"/>
       </w:r>
     </w:p>
@@ -3569,21 +3602,21 @@
           <w:numId w:val="1"/>
         </w:numPr>
       </w:pPr>
-      <w:bookmarkStart w:id="53" w:name="_Toc511398551"/>
+      <w:bookmarkStart w:id="55" w:name="_Toc511398551"/>
       <w:r>
         <w:lastRenderedPageBreak/>
         <w:t>Besluit</w:t>
       </w:r>
-      <w:bookmarkStart w:id="54" w:name="_a02u70s5le2h" w:colFirst="0" w:colLast="0"/>
-      <w:bookmarkEnd w:id="53"/>
-      <w:bookmarkEnd w:id="54"/>
+      <w:bookmarkStart w:id="56" w:name="_a02u70s5le2h" w:colFirst="0" w:colLast="0"/>
+      <w:bookmarkEnd w:id="55"/>
+      <w:bookmarkEnd w:id="56"/>
     </w:p>
     <w:p>
       <w:r>
         <w:br w:type="page"/>
       </w:r>
     </w:p>
-    <w:bookmarkStart w:id="55" w:name="_Toc511398552" w:displacedByCustomXml="next"/>
+    <w:bookmarkStart w:id="57" w:name="_Toc511398552" w:displacedByCustomXml="next"/>
     <w:sdt>
       <w:sdtPr>
         <w:rPr>
@@ -3611,7 +3644,7 @@
           <w:r>
             <w:t>Literatuurlijst</w:t>
           </w:r>
-          <w:bookmarkEnd w:id="55"/>
+          <w:bookmarkEnd w:id="57"/>
         </w:p>
         <w:sdt>
           <w:sdtPr>
@@ -3691,8 +3724,15 @@
                     <w:r>
                       <w:rPr>
                         <w:noProof/>
+                        <w:lang w:val="en-GB"/>
                       </w:rPr>
-                      <w:t>Wikipedia, "Windows Presentation Foundation," 31 3 2018. [Online]. Available: https://en.wikipedia.org/wiki/Windows_Presentation_Foundation.</w:t>
+                      <w:t xml:space="preserve">Wikipedia, "Windows Presentation Foundation," 31 3 2018. [Online]. </w:t>
+                    </w:r>
+                    <w:r>
+                      <w:rPr>
+                        <w:noProof/>
+                      </w:rPr>
+                      <w:t>Available: https://en.wikipedia.org/wiki/Windows_Presentation_Foundation.</w:t>
                     </w:r>
                   </w:p>
                 </w:tc>
@@ -3768,8 +3808,8 @@
     <w:p/>
     <w:p/>
     <w:sectPr>
-      <w:footerReference w:type="default" r:id="rId25"/>
-      <w:footerReference w:type="first" r:id="rId26"/>
+      <w:footerReference w:type="default" r:id="rId29"/>
+      <w:footerReference w:type="first" r:id="rId30"/>
       <w:pgSz w:w="12240" w:h="15840"/>
       <w:pgMar w:top="1440" w:right="1440" w:bottom="1440" w:left="1440" w:header="0" w:footer="708" w:gutter="0"/>
       <w:pgNumType w:start="6"/>
@@ -5634,7 +5674,7 @@
 </file>
 
 <file path=customXml/itemProps1.xml><?xml version="1.0" encoding="utf-8"?>
-<ds:datastoreItem xmlns:ds="http://schemas.openxmlformats.org/officeDocument/2006/customXml" ds:itemID="{4F53E2A0-8F59-481E-9B28-E4F6A2129B22}">
+<ds:datastoreItem xmlns:ds="http://schemas.openxmlformats.org/officeDocument/2006/customXml" ds:itemID="{A7997E01-8EBA-4313-BB70-77FB892FEF69}">
   <ds:schemaRefs>
     <ds:schemaRef ds:uri="http://schemas.openxmlformats.org/officeDocument/2006/bibliography"/>
   </ds:schemaRefs>

--- a/Documentation/AAPproject.docx
+++ b/Documentation/AAPproject.docx
@@ -230,7 +230,7 @@
           <w:r>
             <w:fldChar w:fldCharType="separate"/>
           </w:r>
-          <w:hyperlink w:anchor="_Toc511398536" w:history="1">
+          <w:hyperlink w:anchor="_Toc511489235" w:history="1">
             <w:r>
               <w:rPr>
                 <w:rStyle w:val="Hyperlink"/>
@@ -258,7 +258,7 @@
                 <w:noProof/>
                 <w:webHidden/>
               </w:rPr>
-              <w:instrText xml:space="preserve"> PAGEREF _Toc511398536 \h </w:instrText>
+              <w:instrText xml:space="preserve"> PAGEREF _Toc511489235 \h </w:instrText>
             </w:r>
             <w:r>
               <w:rPr>
@@ -303,7 +303,7 @@
               <w:szCs w:val="22"/>
             </w:rPr>
           </w:pPr>
-          <w:hyperlink w:anchor="_Toc511398537" w:history="1">
+          <w:hyperlink w:anchor="_Toc511489236" w:history="1">
             <w:r>
               <w:rPr>
                 <w:rStyle w:val="Hyperlink"/>
@@ -331,7 +331,7 @@
                 <w:noProof/>
                 <w:webHidden/>
               </w:rPr>
-              <w:instrText xml:space="preserve"> PAGEREF _Toc511398537 \h </w:instrText>
+              <w:instrText xml:space="preserve"> PAGEREF _Toc511489236 \h </w:instrText>
             </w:r>
             <w:r>
               <w:rPr>
@@ -376,7 +376,7 @@
               <w:szCs w:val="22"/>
             </w:rPr>
           </w:pPr>
-          <w:hyperlink w:anchor="_Toc511398538" w:history="1">
+          <w:hyperlink w:anchor="_Toc511489237" w:history="1">
             <w:r>
               <w:rPr>
                 <w:rStyle w:val="Hyperlink"/>
@@ -404,7 +404,7 @@
                 <w:noProof/>
                 <w:webHidden/>
               </w:rPr>
-              <w:instrText xml:space="preserve"> PAGEREF _Toc511398538 \h </w:instrText>
+              <w:instrText xml:space="preserve"> PAGEREF _Toc511489237 \h </w:instrText>
             </w:r>
             <w:r>
               <w:rPr>
@@ -449,7 +449,7 @@
               <w:szCs w:val="22"/>
             </w:rPr>
           </w:pPr>
-          <w:hyperlink w:anchor="_Toc511398539" w:history="1">
+          <w:hyperlink w:anchor="_Toc511489238" w:history="1">
             <w:r>
               <w:rPr>
                 <w:rStyle w:val="Hyperlink"/>
@@ -477,7 +477,7 @@
                 <w:noProof/>
                 <w:webHidden/>
               </w:rPr>
-              <w:instrText xml:space="preserve"> PAGEREF _Toc511398539 \h </w:instrText>
+              <w:instrText xml:space="preserve"> PAGEREF _Toc511489238 \h </w:instrText>
             </w:r>
             <w:r>
               <w:rPr>
@@ -522,7 +522,7 @@
               <w:szCs w:val="22"/>
             </w:rPr>
           </w:pPr>
-          <w:hyperlink w:anchor="_Toc511398540" w:history="1">
+          <w:hyperlink w:anchor="_Toc511489239" w:history="1">
             <w:r>
               <w:rPr>
                 <w:rStyle w:val="Hyperlink"/>
@@ -550,7 +550,7 @@
                 <w:noProof/>
                 <w:webHidden/>
               </w:rPr>
-              <w:instrText xml:space="preserve"> PAGEREF _Toc511398540 \h </w:instrText>
+              <w:instrText xml:space="preserve"> PAGEREF _Toc511489239 \h </w:instrText>
             </w:r>
             <w:r>
               <w:rPr>
@@ -595,7 +595,7 @@
               <w:szCs w:val="22"/>
             </w:rPr>
           </w:pPr>
-          <w:hyperlink w:anchor="_Toc511398541" w:history="1">
+          <w:hyperlink w:anchor="_Toc511489240" w:history="1">
             <w:r>
               <w:rPr>
                 <w:rStyle w:val="Hyperlink"/>
@@ -623,7 +623,7 @@
                 <w:noProof/>
                 <w:webHidden/>
               </w:rPr>
-              <w:instrText xml:space="preserve"> PAGEREF _Toc511398541 \h </w:instrText>
+              <w:instrText xml:space="preserve"> PAGEREF _Toc511489240 \h </w:instrText>
             </w:r>
             <w:r>
               <w:rPr>
@@ -668,7 +668,7 @@
               <w:szCs w:val="22"/>
             </w:rPr>
           </w:pPr>
-          <w:hyperlink w:anchor="_Toc511398542" w:history="1">
+          <w:hyperlink w:anchor="_Toc511489241" w:history="1">
             <w:r>
               <w:rPr>
                 <w:rStyle w:val="Hyperlink"/>
@@ -696,7 +696,7 @@
                 <w:noProof/>
                 <w:webHidden/>
               </w:rPr>
-              <w:instrText xml:space="preserve"> PAGEREF _Toc511398542 \h </w:instrText>
+              <w:instrText xml:space="preserve"> PAGEREF _Toc511489241 \h </w:instrText>
             </w:r>
             <w:r>
               <w:rPr>
@@ -741,7 +741,7 @@
               <w:szCs w:val="22"/>
             </w:rPr>
           </w:pPr>
-          <w:hyperlink w:anchor="_Toc511398543" w:history="1">
+          <w:hyperlink w:anchor="_Toc511489242" w:history="1">
             <w:r>
               <w:rPr>
                 <w:rStyle w:val="Hyperlink"/>
@@ -769,7 +769,7 @@
                 <w:noProof/>
                 <w:webHidden/>
               </w:rPr>
-              <w:instrText xml:space="preserve"> PAGEREF _Toc511398543 \h </w:instrText>
+              <w:instrText xml:space="preserve"> PAGEREF _Toc511489242 \h </w:instrText>
             </w:r>
             <w:r>
               <w:rPr>
@@ -814,7 +814,7 @@
               <w:szCs w:val="22"/>
             </w:rPr>
           </w:pPr>
-          <w:hyperlink w:anchor="_Toc511398544" w:history="1">
+          <w:hyperlink w:anchor="_Toc511489243" w:history="1">
             <w:r>
               <w:rPr>
                 <w:rStyle w:val="Hyperlink"/>
@@ -842,7 +842,7 @@
                 <w:noProof/>
                 <w:webHidden/>
               </w:rPr>
-              <w:instrText xml:space="preserve"> PAGEREF _Toc511398544 \h </w:instrText>
+              <w:instrText xml:space="preserve"> PAGEREF _Toc511489243 \h </w:instrText>
             </w:r>
             <w:r>
               <w:rPr>
@@ -887,7 +887,7 @@
               <w:szCs w:val="22"/>
             </w:rPr>
           </w:pPr>
-          <w:hyperlink w:anchor="_Toc511398545" w:history="1">
+          <w:hyperlink w:anchor="_Toc511489244" w:history="1">
             <w:r>
               <w:rPr>
                 <w:rStyle w:val="Hyperlink"/>
@@ -915,7 +915,7 @@
                 <w:noProof/>
                 <w:webHidden/>
               </w:rPr>
-              <w:instrText xml:space="preserve"> PAGEREF _Toc511398545 \h </w:instrText>
+              <w:instrText xml:space="preserve"> PAGEREF _Toc511489244 \h </w:instrText>
             </w:r>
             <w:r>
               <w:rPr>
@@ -960,7 +960,7 @@
               <w:szCs w:val="22"/>
             </w:rPr>
           </w:pPr>
-          <w:hyperlink w:anchor="_Toc511398546" w:history="1">
+          <w:hyperlink w:anchor="_Toc511489245" w:history="1">
             <w:r>
               <w:rPr>
                 <w:rStyle w:val="Hyperlink"/>
@@ -988,7 +988,7 @@
                 <w:noProof/>
                 <w:webHidden/>
               </w:rPr>
-              <w:instrText xml:space="preserve"> PAGEREF _Toc511398546 \h </w:instrText>
+              <w:instrText xml:space="preserve"> PAGEREF _Toc511489245 \h </w:instrText>
             </w:r>
             <w:r>
               <w:rPr>
@@ -1033,7 +1033,7 @@
               <w:szCs w:val="22"/>
             </w:rPr>
           </w:pPr>
-          <w:hyperlink w:anchor="_Toc511398547" w:history="1">
+          <w:hyperlink w:anchor="_Toc511489246" w:history="1">
             <w:r>
               <w:rPr>
                 <w:rStyle w:val="Hyperlink"/>
@@ -1061,7 +1061,7 @@
                 <w:noProof/>
                 <w:webHidden/>
               </w:rPr>
-              <w:instrText xml:space="preserve"> PAGEREF _Toc511398547 \h </w:instrText>
+              <w:instrText xml:space="preserve"> PAGEREF _Toc511489246 \h </w:instrText>
             </w:r>
             <w:r>
               <w:rPr>
@@ -1106,7 +1106,7 @@
               <w:szCs w:val="22"/>
             </w:rPr>
           </w:pPr>
-          <w:hyperlink w:anchor="_Toc511398548" w:history="1">
+          <w:hyperlink w:anchor="_Toc511489247" w:history="1">
             <w:r>
               <w:rPr>
                 <w:rStyle w:val="Hyperlink"/>
@@ -1134,7 +1134,7 @@
                 <w:noProof/>
                 <w:webHidden/>
               </w:rPr>
-              <w:instrText xml:space="preserve"> PAGEREF _Toc511398548 \h </w:instrText>
+              <w:instrText xml:space="preserve"> PAGEREF _Toc511489247 \h </w:instrText>
             </w:r>
             <w:r>
               <w:rPr>
@@ -1179,7 +1179,7 @@
               <w:szCs w:val="22"/>
             </w:rPr>
           </w:pPr>
-          <w:hyperlink w:anchor="_Toc511398549" w:history="1">
+          <w:hyperlink w:anchor="_Toc511489248" w:history="1">
             <w:r>
               <w:rPr>
                 <w:rStyle w:val="Hyperlink"/>
@@ -1207,7 +1207,7 @@
                 <w:noProof/>
                 <w:webHidden/>
               </w:rPr>
-              <w:instrText xml:space="preserve"> PAGEREF _Toc511398549 \h </w:instrText>
+              <w:instrText xml:space="preserve"> PAGEREF _Toc511489248 \h </w:instrText>
             </w:r>
             <w:r>
               <w:rPr>
@@ -1252,7 +1252,7 @@
               <w:szCs w:val="22"/>
             </w:rPr>
           </w:pPr>
-          <w:hyperlink w:anchor="_Toc511398550" w:history="1">
+          <w:hyperlink w:anchor="_Toc511489249" w:history="1">
             <w:r>
               <w:rPr>
                 <w:rStyle w:val="Hyperlink"/>
@@ -1280,7 +1280,7 @@
                 <w:noProof/>
                 <w:webHidden/>
               </w:rPr>
-              <w:instrText xml:space="preserve"> PAGEREF _Toc511398550 \h </w:instrText>
+              <w:instrText xml:space="preserve"> PAGEREF _Toc511489249 \h </w:instrText>
             </w:r>
             <w:r>
               <w:rPr>
@@ -1301,6 +1301,79 @@
                 <w:webHidden/>
               </w:rPr>
               <w:t>12</w:t>
+            </w:r>
+            <w:r>
+              <w:rPr>
+                <w:noProof/>
+                <w:webHidden/>
+              </w:rPr>
+              <w:fldChar w:fldCharType="end"/>
+            </w:r>
+          </w:hyperlink>
+        </w:p>
+        <w:p>
+          <w:pPr>
+            <w:pStyle w:val="TOC3"/>
+            <w:tabs>
+              <w:tab w:val="right" w:leader="dot" w:pos="9350"/>
+            </w:tabs>
+            <w:rPr>
+              <w:rFonts w:asciiTheme="minorHAnsi" w:eastAsiaTheme="minorEastAsia" w:hAnsiTheme="minorHAnsi" w:cstheme="minorBidi"/>
+              <w:noProof/>
+              <w:color w:val="auto"/>
+              <w:sz w:val="22"/>
+              <w:szCs w:val="22"/>
+            </w:rPr>
+          </w:pPr>
+          <w:hyperlink w:anchor="_Toc511489250" w:history="1">
+            <w:r>
+              <w:rPr>
+                <w:rStyle w:val="Hyperlink"/>
+                <w:rFonts w:eastAsia="Open Sans ExtraBold"/>
+                <w:noProof/>
+              </w:rPr>
+              <w:t>2.2.4 Muren</w:t>
+            </w:r>
+            <w:r>
+              <w:rPr>
+                <w:noProof/>
+                <w:webHidden/>
+              </w:rPr>
+              <w:tab/>
+            </w:r>
+            <w:r>
+              <w:rPr>
+                <w:noProof/>
+                <w:webHidden/>
+              </w:rPr>
+              <w:fldChar w:fldCharType="begin"/>
+            </w:r>
+            <w:r>
+              <w:rPr>
+                <w:noProof/>
+                <w:webHidden/>
+              </w:rPr>
+              <w:instrText xml:space="preserve"> PAGEREF _Toc511489250 \h </w:instrText>
+            </w:r>
+            <w:r>
+              <w:rPr>
+                <w:noProof/>
+                <w:webHidden/>
+              </w:rPr>
+            </w:r>
+            <w:r>
+              <w:rPr>
+                <w:noProof/>
+                <w:webHidden/>
+              </w:rPr>
+              <w:fldChar w:fldCharType="separate"/>
+            </w:r>
+            <w:r>
+              <w:rPr>
+                <w:noProof/>
+                <w:webHidden/>
+              </w:rPr>
+              <w:t>13</w:t>
             </w:r>
             <w:r>
               <w:rPr>
@@ -1325,7 +1398,7 @@
               <w:szCs w:val="22"/>
             </w:rPr>
           </w:pPr>
-          <w:hyperlink w:anchor="_Toc511398551" w:history="1">
+          <w:hyperlink w:anchor="_Toc511489251" w:history="1">
             <w:r>
               <w:rPr>
                 <w:rStyle w:val="Hyperlink"/>
@@ -1353,7 +1426,7 @@
                 <w:noProof/>
                 <w:webHidden/>
               </w:rPr>
-              <w:instrText xml:space="preserve"> PAGEREF _Toc511398551 \h </w:instrText>
+              <w:instrText xml:space="preserve"> PAGEREF _Toc511489251 \h </w:instrText>
             </w:r>
             <w:r>
               <w:rPr>
@@ -1373,7 +1446,7 @@
                 <w:noProof/>
                 <w:webHidden/>
               </w:rPr>
-              <w:t>14</w:t>
+              <w:t>16</w:t>
             </w:r>
             <w:r>
               <w:rPr>
@@ -1398,7 +1471,7 @@
               <w:szCs w:val="22"/>
             </w:rPr>
           </w:pPr>
-          <w:hyperlink w:anchor="_Toc511398552" w:history="1">
+          <w:hyperlink w:anchor="_Toc511489252" w:history="1">
             <w:r>
               <w:rPr>
                 <w:rStyle w:val="Hyperlink"/>
@@ -1426,7 +1499,7 @@
                 <w:noProof/>
                 <w:webHidden/>
               </w:rPr>
-              <w:instrText xml:space="preserve"> PAGEREF _Toc511398552 \h </w:instrText>
+              <w:instrText xml:space="preserve"> PAGEREF _Toc511489252 \h </w:instrText>
             </w:r>
             <w:r>
               <w:rPr>
@@ -1446,7 +1519,7 @@
                 <w:noProof/>
                 <w:webHidden/>
               </w:rPr>
-              <w:t>15</w:t>
+              <w:t>17</w:t>
             </w:r>
             <w:r>
               <w:rPr>
@@ -1484,7 +1557,7 @@
         </w:numPr>
       </w:pPr>
       <w:bookmarkStart w:id="7" w:name="_Ref511333683"/>
-      <w:bookmarkStart w:id="8" w:name="_Toc511398536"/>
+      <w:bookmarkStart w:id="8" w:name="_Toc511489235"/>
       <w:r>
         <w:lastRenderedPageBreak/>
         <w:t>Codefragmentenlijst</w:t>
@@ -1515,7 +1588,7 @@
       <w:r>
         <w:fldChar w:fldCharType="separate"/>
       </w:r>
-      <w:hyperlink w:anchor="_Toc511398553" w:history="1">
+      <w:hyperlink w:anchor="_Toc511489253" w:history="1">
         <w:r>
           <w:rPr>
             <w:rStyle w:val="Hyperlink"/>
@@ -1550,7 +1623,7 @@
             <w:noProof/>
             <w:webHidden/>
           </w:rPr>
-          <w:instrText xml:space="preserve"> PAGEREF _Toc511398553 \h </w:instrText>
+          <w:instrText xml:space="preserve"> PAGEREF _Toc511489253 \h </w:instrText>
         </w:r>
         <w:r>
           <w:rPr>
@@ -1595,7 +1668,7 @@
           <w:szCs w:val="22"/>
         </w:rPr>
       </w:pPr>
-      <w:hyperlink w:anchor="_Toc511398554" w:history="1">
+      <w:hyperlink w:anchor="_Toc511489254" w:history="1">
         <w:r>
           <w:rPr>
             <w:rStyle w:val="Hyperlink"/>
@@ -1630,7 +1703,7 @@
             <w:noProof/>
             <w:webHidden/>
           </w:rPr>
-          <w:instrText xml:space="preserve"> PAGEREF _Toc511398554 \h </w:instrText>
+          <w:instrText xml:space="preserve"> PAGEREF _Toc511489254 \h </w:instrText>
         </w:r>
         <w:r>
           <w:rPr>
@@ -1675,7 +1748,7 @@
           <w:szCs w:val="22"/>
         </w:rPr>
       </w:pPr>
-      <w:hyperlink w:anchor="_Toc511398555" w:history="1">
+      <w:hyperlink w:anchor="_Toc511489255" w:history="1">
         <w:r>
           <w:rPr>
             <w:rStyle w:val="Hyperlink"/>
@@ -1689,7 +1762,7 @@
             <w:noProof/>
           </w:rPr>
           <w:noBreakHyphen/>
-          <w:t>3: Lichtbronnen</w:t>
+          <w:t>3: Binding</w:t>
         </w:r>
         <w:r>
           <w:rPr>
@@ -1710,7 +1783,7 @@
             <w:noProof/>
             <w:webHidden/>
           </w:rPr>
-          <w:instrText xml:space="preserve"> PAGEREF _Toc511398555 \h </w:instrText>
+          <w:instrText xml:space="preserve"> PAGEREF _Toc511489255 \h </w:instrText>
         </w:r>
         <w:r>
           <w:rPr>
@@ -1730,7 +1803,7 @@
             <w:noProof/>
             <w:webHidden/>
           </w:rPr>
-          <w:t>12</w:t>
+          <w:t>11</w:t>
         </w:r>
         <w:r>
           <w:rPr>
@@ -1755,7 +1828,7 @@
           <w:szCs w:val="22"/>
         </w:rPr>
       </w:pPr>
-      <w:hyperlink w:anchor="_Toc511398556" w:history="1">
+      <w:hyperlink w:anchor="_Toc511489256" w:history="1">
         <w:r>
           <w:rPr>
             <w:rStyle w:val="Hyperlink"/>
@@ -1769,7 +1842,7 @@
             <w:noProof/>
           </w:rPr>
           <w:noBreakHyphen/>
-          <w:t>4: Camera</w:t>
+          <w:t>4: Lichtbronnen</w:t>
         </w:r>
         <w:r>
           <w:rPr>
@@ -1790,7 +1863,7 @@
             <w:noProof/>
             <w:webHidden/>
           </w:rPr>
-          <w:instrText xml:space="preserve"> PAGEREF _Toc511398556 \h </w:instrText>
+          <w:instrText xml:space="preserve"> PAGEREF _Toc511489256 \h </w:instrText>
         </w:r>
         <w:r>
           <w:rPr>
@@ -1820,29 +1893,6 @@
           <w:fldChar w:fldCharType="end"/>
         </w:r>
       </w:hyperlink>
-    </w:p>
-    <w:p>
-      <w:r>
-        <w:fldChar w:fldCharType="end"/>
-      </w:r>
-      <w:r>
-        <w:br w:type="page"/>
-      </w:r>
-    </w:p>
-    <w:p>
-      <w:pPr>
-        <w:pStyle w:val="Heading1"/>
-        <w:numPr>
-          <w:ilvl w:val="0"/>
-          <w:numId w:val="0"/>
-        </w:numPr>
-      </w:pPr>
-      <w:bookmarkStart w:id="9" w:name="_Toc511398537"/>
-      <w:r>
-        <w:lastRenderedPageBreak/>
-        <w:t>Figurenlijst</w:t>
-      </w:r>
-      <w:bookmarkEnd w:id="9"/>
     </w:p>
     <w:p>
       <w:pPr>
@@ -1858,69 +1908,71 @@
           <w:szCs w:val="22"/>
         </w:rPr>
       </w:pPr>
-      <w:r>
-        <w:fldChar w:fldCharType="begin"/>
-      </w:r>
-      <w:r>
-        <w:instrText xml:space="preserve"> TOC \c "Figuur" </w:instrText>
-      </w:r>
-      <w:r>
-        <w:fldChar w:fldCharType="separate"/>
-      </w:r>
-      <w:r>
-        <w:rPr>
-          <w:noProof/>
-        </w:rPr>
-        <w:t>Figuur 1</w:t>
-      </w:r>
-      <w:r>
-        <w:rPr>
-          <w:noProof/>
-        </w:rPr>
-        <w:noBreakHyphen/>
-        <w:t>1: Camera [3]</w:t>
-      </w:r>
-      <w:r>
-        <w:rPr>
-          <w:noProof/>
-        </w:rPr>
-        <w:tab/>
-      </w:r>
-      <w:r>
-        <w:rPr>
-          <w:noProof/>
-        </w:rPr>
-        <w:fldChar w:fldCharType="begin"/>
-      </w:r>
-      <w:r>
-        <w:rPr>
-          <w:noProof/>
-        </w:rPr>
-        <w:instrText xml:space="preserve"> PAGEREF _Toc511398557 \h </w:instrText>
-      </w:r>
-      <w:r>
-        <w:rPr>
-          <w:noProof/>
-        </w:rPr>
-      </w:r>
-      <w:r>
-        <w:rPr>
-          <w:noProof/>
-        </w:rPr>
-        <w:fldChar w:fldCharType="separate"/>
-      </w:r>
-      <w:r>
-        <w:rPr>
-          <w:noProof/>
-        </w:rPr>
-        <w:t>7</w:t>
-      </w:r>
-      <w:r>
-        <w:rPr>
-          <w:noProof/>
-        </w:rPr>
-        <w:fldChar w:fldCharType="end"/>
-      </w:r>
+      <w:hyperlink w:anchor="_Toc511489257" w:history="1">
+        <w:r>
+          <w:rPr>
+            <w:rStyle w:val="Hyperlink"/>
+            <w:noProof/>
+          </w:rPr>
+          <w:t>Codefragment 2</w:t>
+        </w:r>
+        <w:r>
+          <w:rPr>
+            <w:rStyle w:val="Hyperlink"/>
+            <w:noProof/>
+          </w:rPr>
+          <w:noBreakHyphen/>
+          <w:t>5: Camera</w:t>
+        </w:r>
+        <w:r>
+          <w:rPr>
+            <w:noProof/>
+            <w:webHidden/>
+          </w:rPr>
+          <w:tab/>
+        </w:r>
+        <w:r>
+          <w:rPr>
+            <w:noProof/>
+            <w:webHidden/>
+          </w:rPr>
+          <w:fldChar w:fldCharType="begin"/>
+        </w:r>
+        <w:r>
+          <w:rPr>
+            <w:noProof/>
+            <w:webHidden/>
+          </w:rPr>
+          <w:instrText xml:space="preserve"> PAGEREF _Toc511489257 \h </w:instrText>
+        </w:r>
+        <w:r>
+          <w:rPr>
+            <w:noProof/>
+            <w:webHidden/>
+          </w:rPr>
+        </w:r>
+        <w:r>
+          <w:rPr>
+            <w:noProof/>
+            <w:webHidden/>
+          </w:rPr>
+          <w:fldChar w:fldCharType="separate"/>
+        </w:r>
+        <w:r>
+          <w:rPr>
+            <w:noProof/>
+            <w:webHidden/>
+          </w:rPr>
+          <w:t>12</w:t>
+        </w:r>
+        <w:r>
+          <w:rPr>
+            <w:noProof/>
+            <w:webHidden/>
+          </w:rPr>
+          <w:fldChar w:fldCharType="end"/>
+        </w:r>
+      </w:hyperlink>
     </w:p>
     <w:p>
       <w:pPr>
@@ -1936,60 +1988,71 @@
           <w:szCs w:val="22"/>
         </w:rPr>
       </w:pPr>
-      <w:r>
-        <w:rPr>
-          <w:noProof/>
-        </w:rPr>
-        <w:t>Figuur 1</w:t>
-      </w:r>
-      <w:r>
-        <w:rPr>
-          <w:noProof/>
-        </w:rPr>
-        <w:noBreakHyphen/>
-        <w:t>2: Tetrahedron [5]</w:t>
-      </w:r>
-      <w:r>
-        <w:rPr>
-          <w:noProof/>
-        </w:rPr>
-        <w:tab/>
-      </w:r>
-      <w:r>
-        <w:rPr>
-          <w:noProof/>
-        </w:rPr>
-        <w:fldChar w:fldCharType="begin"/>
-      </w:r>
-      <w:r>
-        <w:rPr>
-          <w:noProof/>
-        </w:rPr>
-        <w:instrText xml:space="preserve"> PAGEREF _Toc511398558 \h </w:instrText>
-      </w:r>
-      <w:r>
-        <w:rPr>
-          <w:noProof/>
-        </w:rPr>
-      </w:r>
-      <w:r>
-        <w:rPr>
-          <w:noProof/>
-        </w:rPr>
-        <w:fldChar w:fldCharType="separate"/>
-      </w:r>
-      <w:r>
-        <w:rPr>
-          <w:noProof/>
-        </w:rPr>
-        <w:t>8</w:t>
-      </w:r>
-      <w:r>
-        <w:rPr>
-          <w:noProof/>
-        </w:rPr>
-        <w:fldChar w:fldCharType="end"/>
-      </w:r>
+      <w:hyperlink w:anchor="_Toc511489258" w:history="1">
+        <w:r>
+          <w:rPr>
+            <w:rStyle w:val="Hyperlink"/>
+            <w:noProof/>
+          </w:rPr>
+          <w:t>Codefragment 2</w:t>
+        </w:r>
+        <w:r>
+          <w:rPr>
+            <w:rStyle w:val="Hyperlink"/>
+            <w:noProof/>
+          </w:rPr>
+          <w:noBreakHyphen/>
+          <w:t>6: Aanmaken Driehoeken</w:t>
+        </w:r>
+        <w:r>
+          <w:rPr>
+            <w:noProof/>
+            <w:webHidden/>
+          </w:rPr>
+          <w:tab/>
+        </w:r>
+        <w:r>
+          <w:rPr>
+            <w:noProof/>
+            <w:webHidden/>
+          </w:rPr>
+          <w:fldChar w:fldCharType="begin"/>
+        </w:r>
+        <w:r>
+          <w:rPr>
+            <w:noProof/>
+            <w:webHidden/>
+          </w:rPr>
+          <w:instrText xml:space="preserve"> PAGEREF _Toc511489258 \h </w:instrText>
+        </w:r>
+        <w:r>
+          <w:rPr>
+            <w:noProof/>
+            <w:webHidden/>
+          </w:rPr>
+        </w:r>
+        <w:r>
+          <w:rPr>
+            <w:noProof/>
+            <w:webHidden/>
+          </w:rPr>
+          <w:fldChar w:fldCharType="separate"/>
+        </w:r>
+        <w:r>
+          <w:rPr>
+            <w:noProof/>
+            <w:webHidden/>
+          </w:rPr>
+          <w:t>13</w:t>
+        </w:r>
+        <w:r>
+          <w:rPr>
+            <w:noProof/>
+            <w:webHidden/>
+          </w:rPr>
+          <w:fldChar w:fldCharType="end"/>
+        </w:r>
+      </w:hyperlink>
     </w:p>
     <w:p>
       <w:pPr>
@@ -2005,6 +2068,256 @@
           <w:szCs w:val="22"/>
         </w:rPr>
       </w:pPr>
+      <w:hyperlink w:anchor="_Toc511489259" w:history="1">
+        <w:r>
+          <w:rPr>
+            <w:rStyle w:val="Hyperlink"/>
+            <w:noProof/>
+          </w:rPr>
+          <w:t>Codefragment 2</w:t>
+        </w:r>
+        <w:r>
+          <w:rPr>
+            <w:rStyle w:val="Hyperlink"/>
+            <w:noProof/>
+          </w:rPr>
+          <w:noBreakHyphen/>
+          <w:t>7: Aanmaken kubus</w:t>
+        </w:r>
+        <w:r>
+          <w:rPr>
+            <w:noProof/>
+            <w:webHidden/>
+          </w:rPr>
+          <w:tab/>
+        </w:r>
+        <w:r>
+          <w:rPr>
+            <w:noProof/>
+            <w:webHidden/>
+          </w:rPr>
+          <w:fldChar w:fldCharType="begin"/>
+        </w:r>
+        <w:r>
+          <w:rPr>
+            <w:noProof/>
+            <w:webHidden/>
+          </w:rPr>
+          <w:instrText xml:space="preserve"> PAGEREF _Toc511489259 \h </w:instrText>
+        </w:r>
+        <w:r>
+          <w:rPr>
+            <w:noProof/>
+            <w:webHidden/>
+          </w:rPr>
+        </w:r>
+        <w:r>
+          <w:rPr>
+            <w:noProof/>
+            <w:webHidden/>
+          </w:rPr>
+          <w:fldChar w:fldCharType="separate"/>
+        </w:r>
+        <w:r>
+          <w:rPr>
+            <w:noProof/>
+            <w:webHidden/>
+          </w:rPr>
+          <w:t>14</w:t>
+        </w:r>
+        <w:r>
+          <w:rPr>
+            <w:noProof/>
+            <w:webHidden/>
+          </w:rPr>
+          <w:fldChar w:fldCharType="end"/>
+        </w:r>
+      </w:hyperlink>
+    </w:p>
+    <w:p>
+      <w:r>
+        <w:fldChar w:fldCharType="end"/>
+      </w:r>
+      <w:r>
+        <w:br w:type="page"/>
+      </w:r>
+    </w:p>
+    <w:p>
+      <w:pPr>
+        <w:pStyle w:val="Heading1"/>
+        <w:numPr>
+          <w:ilvl w:val="0"/>
+          <w:numId w:val="0"/>
+        </w:numPr>
+      </w:pPr>
+      <w:bookmarkStart w:id="9" w:name="_Toc511489236"/>
+      <w:r>
+        <w:lastRenderedPageBreak/>
+        <w:t>Figurenlijst</w:t>
+      </w:r>
+      <w:bookmarkEnd w:id="9"/>
+    </w:p>
+    <w:p>
+      <w:pPr>
+        <w:pStyle w:val="TableofFigures"/>
+        <w:tabs>
+          <w:tab w:val="right" w:leader="dot" w:pos="9350"/>
+        </w:tabs>
+        <w:rPr>
+          <w:rFonts w:asciiTheme="minorHAnsi" w:eastAsiaTheme="minorEastAsia" w:hAnsiTheme="minorHAnsi" w:cstheme="minorBidi"/>
+          <w:noProof/>
+          <w:color w:val="auto"/>
+          <w:sz w:val="22"/>
+          <w:szCs w:val="22"/>
+        </w:rPr>
+      </w:pPr>
+      <w:r>
+        <w:fldChar w:fldCharType="begin"/>
+      </w:r>
+      <w:r>
+        <w:instrText xml:space="preserve"> TOC \c "Figuur" </w:instrText>
+      </w:r>
+      <w:r>
+        <w:fldChar w:fldCharType="separate"/>
+      </w:r>
+      <w:r>
+        <w:rPr>
+          <w:noProof/>
+        </w:rPr>
+        <w:t>Figuur 1</w:t>
+      </w:r>
+      <w:r>
+        <w:rPr>
+          <w:noProof/>
+        </w:rPr>
+        <w:noBreakHyphen/>
+        <w:t>1: Camera [3]</w:t>
+      </w:r>
+      <w:r>
+        <w:rPr>
+          <w:noProof/>
+        </w:rPr>
+        <w:tab/>
+      </w:r>
+      <w:r>
+        <w:rPr>
+          <w:noProof/>
+        </w:rPr>
+        <w:fldChar w:fldCharType="begin"/>
+      </w:r>
+      <w:r>
+        <w:rPr>
+          <w:noProof/>
+        </w:rPr>
+        <w:instrText xml:space="preserve"> PAGEREF _Toc511489260 \h </w:instrText>
+      </w:r>
+      <w:r>
+        <w:rPr>
+          <w:noProof/>
+        </w:rPr>
+      </w:r>
+      <w:r>
+        <w:rPr>
+          <w:noProof/>
+        </w:rPr>
+        <w:fldChar w:fldCharType="separate"/>
+      </w:r>
+      <w:r>
+        <w:rPr>
+          <w:noProof/>
+        </w:rPr>
+        <w:t>7</w:t>
+      </w:r>
+      <w:r>
+        <w:rPr>
+          <w:noProof/>
+        </w:rPr>
+        <w:fldChar w:fldCharType="end"/>
+      </w:r>
+    </w:p>
+    <w:p>
+      <w:pPr>
+        <w:pStyle w:val="TableofFigures"/>
+        <w:tabs>
+          <w:tab w:val="right" w:leader="dot" w:pos="9350"/>
+        </w:tabs>
+        <w:rPr>
+          <w:rFonts w:asciiTheme="minorHAnsi" w:eastAsiaTheme="minorEastAsia" w:hAnsiTheme="minorHAnsi" w:cstheme="minorBidi"/>
+          <w:noProof/>
+          <w:color w:val="auto"/>
+          <w:sz w:val="22"/>
+          <w:szCs w:val="22"/>
+        </w:rPr>
+      </w:pPr>
+      <w:r>
+        <w:rPr>
+          <w:noProof/>
+        </w:rPr>
+        <w:t>Figuur 1</w:t>
+      </w:r>
+      <w:r>
+        <w:rPr>
+          <w:noProof/>
+        </w:rPr>
+        <w:noBreakHyphen/>
+        <w:t>2: Tetrahedron [5]</w:t>
+      </w:r>
+      <w:r>
+        <w:rPr>
+          <w:noProof/>
+        </w:rPr>
+        <w:tab/>
+      </w:r>
+      <w:r>
+        <w:rPr>
+          <w:noProof/>
+        </w:rPr>
+        <w:fldChar w:fldCharType="begin"/>
+      </w:r>
+      <w:r>
+        <w:rPr>
+          <w:noProof/>
+        </w:rPr>
+        <w:instrText xml:space="preserve"> PAGEREF _Toc511489261 \h </w:instrText>
+      </w:r>
+      <w:r>
+        <w:rPr>
+          <w:noProof/>
+        </w:rPr>
+      </w:r>
+      <w:r>
+        <w:rPr>
+          <w:noProof/>
+        </w:rPr>
+        <w:fldChar w:fldCharType="separate"/>
+      </w:r>
+      <w:r>
+        <w:rPr>
+          <w:noProof/>
+        </w:rPr>
+        <w:t>8</w:t>
+      </w:r>
+      <w:r>
+        <w:rPr>
+          <w:noProof/>
+        </w:rPr>
+        <w:fldChar w:fldCharType="end"/>
+      </w:r>
+    </w:p>
+    <w:p>
+      <w:pPr>
+        <w:pStyle w:val="TableofFigures"/>
+        <w:tabs>
+          <w:tab w:val="right" w:leader="dot" w:pos="9350"/>
+        </w:tabs>
+        <w:rPr>
+          <w:rFonts w:asciiTheme="minorHAnsi" w:eastAsiaTheme="minorEastAsia" w:hAnsiTheme="minorHAnsi" w:cstheme="minorBidi"/>
+          <w:noProof/>
+          <w:color w:val="auto"/>
+          <w:sz w:val="22"/>
+          <w:szCs w:val="22"/>
+        </w:rPr>
+      </w:pPr>
       <w:r>
         <w:rPr>
           <w:noProof/>
@@ -2034,7 +2347,7 @@
         <w:rPr>
           <w:noProof/>
         </w:rPr>
-        <w:instrText xml:space="preserve"> PAGEREF _Toc511398559 \h </w:instrText>
+        <w:instrText xml:space="preserve"> PAGEREF _Toc511489262 \h </w:instrText>
       </w:r>
       <w:r>
         <w:rPr>
@@ -2094,7 +2407,7 @@
           <w:numId w:val="0"/>
         </w:numPr>
       </w:pPr>
-      <w:bookmarkStart w:id="11" w:name="_Toc511398538"/>
+      <w:bookmarkStart w:id="11" w:name="_Toc511489237"/>
       <w:r>
         <w:lastRenderedPageBreak/>
         <w:t>Inleiding</w:t>
@@ -2120,7 +2433,7 @@
         </w:numPr>
       </w:pPr>
       <w:bookmarkStart w:id="12" w:name="_uu4p3ht8p23c" w:colFirst="0" w:colLast="0"/>
-      <w:bookmarkStart w:id="13" w:name="_Toc511398539"/>
+      <w:bookmarkStart w:id="13" w:name="_Toc511489238"/>
       <w:bookmarkEnd w:id="12"/>
       <w:r>
         <w:lastRenderedPageBreak/>
@@ -2137,7 +2450,7 @@
         </w:numPr>
       </w:pPr>
       <w:bookmarkStart w:id="14" w:name="_vloku42pfitm" w:colFirst="0" w:colLast="0"/>
-      <w:bookmarkStart w:id="15" w:name="_Toc511398540"/>
+      <w:bookmarkStart w:id="15" w:name="_Toc511489239"/>
       <w:bookmarkEnd w:id="14"/>
       <w:r>
         <w:t>Windows Presentation Foundation</w:t>
@@ -2153,7 +2466,6 @@
           <w:id w:val="-1262758667"/>
           <w:citation/>
         </w:sdtPr>
-        <w:sdtEndPr/>
         <w:sdtContent>
           <w:r>
             <w:fldChar w:fldCharType="begin"/>
@@ -2180,7 +2492,6 @@
           <w:id w:val="-1918702166"/>
           <w:citation/>
         </w:sdtPr>
-        <w:sdtEndPr/>
         <w:sdtContent>
           <w:r>
             <w:fldChar w:fldCharType="begin"/>
@@ -2211,7 +2522,7 @@
           <w:numId w:val="1"/>
         </w:numPr>
       </w:pPr>
-      <w:bookmarkStart w:id="16" w:name="_Toc511398541"/>
+      <w:bookmarkStart w:id="16" w:name="_Toc511489240"/>
       <w:r>
         <w:t>3D Scene in WPF</w:t>
       </w:r>
@@ -2226,7 +2537,7 @@
       <w:pPr>
         <w:pStyle w:val="Heading3"/>
       </w:pPr>
-      <w:bookmarkStart w:id="17" w:name="_Toc511398542"/>
+      <w:bookmarkStart w:id="17" w:name="_Toc511489241"/>
       <w:r>
         <w:t>Camera</w:t>
       </w:r>
@@ -2271,7 +2582,6 @@
           <w:id w:val="2147315963"/>
           <w:citation/>
         </w:sdtPr>
-        <w:sdtEndPr/>
         <w:sdtContent>
           <w:r>
             <w:fldChar w:fldCharType="begin"/>
@@ -2366,7 +2676,7 @@
         <w:jc w:val="center"/>
       </w:pPr>
       <w:bookmarkStart w:id="18" w:name="_Ref511326186"/>
-      <w:bookmarkStart w:id="19" w:name="_Toc511398557"/>
+      <w:bookmarkStart w:id="19" w:name="_Toc511489260"/>
       <w:r>
         <w:t xml:space="preserve">Figuur </w:t>
       </w:r>
@@ -2397,7 +2707,6 @@
           <w:id w:val="2033298381"/>
           <w:citation/>
         </w:sdtPr>
-        <w:sdtEndPr/>
         <w:sdtContent>
           <w:r>
             <w:fldChar w:fldCharType="begin"/>
@@ -2426,7 +2735,7 @@
       <w:pPr>
         <w:pStyle w:val="Heading3"/>
       </w:pPr>
-      <w:bookmarkStart w:id="20" w:name="_Toc511398543"/>
+      <w:bookmarkStart w:id="20" w:name="_Toc511489242"/>
       <w:r>
         <w:lastRenderedPageBreak/>
         <w:t>Licht</w:t>
@@ -2450,7 +2759,7 @@
       <w:bookmarkStart w:id="26" w:name="_Ref511333670"/>
       <w:bookmarkStart w:id="27" w:name="_Ref511333673"/>
       <w:bookmarkStart w:id="28" w:name="_Ref511333687"/>
-      <w:bookmarkStart w:id="29" w:name="_Toc511398544"/>
+      <w:bookmarkStart w:id="29" w:name="_Toc511489243"/>
       <w:r>
         <w:t>3D objecten</w:t>
       </w:r>
@@ -2514,7 +2823,6 @@
           <w:id w:val="-1100560450"/>
           <w:citation/>
         </w:sdtPr>
-        <w:sdtEndPr/>
         <w:sdtContent>
           <w:r>
             <w:fldChar w:fldCharType="begin"/>
@@ -2529,7 +2837,7 @@
             <w:rPr>
               <w:noProof/>
             </w:rPr>
-            <w:t>[3]</w:t>
+            <w:t>[4]</w:t>
           </w:r>
           <w:r>
             <w:fldChar w:fldCharType="end"/>
@@ -2596,7 +2904,7 @@
         <w:jc w:val="center"/>
       </w:pPr>
       <w:bookmarkStart w:id="30" w:name="_Ref511326422"/>
-      <w:bookmarkStart w:id="31" w:name="_Toc511398558"/>
+      <w:bookmarkStart w:id="31" w:name="_Toc511489261"/>
       <w:r>
         <w:t xml:space="preserve">Figuur </w:t>
       </w:r>
@@ -2633,7 +2941,6 @@
           <w:id w:val="-1771225481"/>
           <w:citation/>
         </w:sdtPr>
-        <w:sdtEndPr/>
         <w:sdtContent>
           <w:r>
             <w:fldChar w:fldCharType="begin"/>
@@ -2674,7 +2981,7 @@
         </w:numPr>
       </w:pPr>
       <w:bookmarkStart w:id="32" w:name="_b3gb3ka2qt8i" w:colFirst="0" w:colLast="0"/>
-      <w:bookmarkStart w:id="33" w:name="_Toc511398545"/>
+      <w:bookmarkStart w:id="33" w:name="_Toc511489244"/>
       <w:bookmarkEnd w:id="32"/>
       <w:r>
         <w:lastRenderedPageBreak/>
@@ -2690,7 +2997,7 @@
           <w:numId w:val="1"/>
         </w:numPr>
       </w:pPr>
-      <w:bookmarkStart w:id="34" w:name="_Toc511398546"/>
+      <w:bookmarkStart w:id="34" w:name="_Toc511489245"/>
       <w:r>
         <w:t>Controls</w:t>
       </w:r>
@@ -2736,10 +3043,10 @@
             <v:path o:extrusionok="f" gradientshapeok="t" o:connecttype="rect"/>
             <o:lock v:ext="edit" aspectratio="t"/>
           </v:shapetype>
-          <v:shape id="_x0000_i1025" type="#_x0000_t75" style="width:454.5pt;height:237pt" o:ole="">
+          <v:shape id="_x0000_i1025" type="#_x0000_t75" style="width:454.55pt;height:236.95pt" o:ole="">
             <v:imagedata r:id="rId14" o:title=""/>
           </v:shape>
-          <o:OLEObject Type="Embed" ProgID="Word.OpenDocumentText.12" ShapeID="_x0000_i1025" DrawAspect="Content" ObjectID="_1585151619" r:id="rId15"/>
+          <o:OLEObject Type="Embed" ProgID="Word.OpenDocumentText.12" ShapeID="_x0000_i1025" DrawAspect="Content" ObjectID="_1585236093" r:id="rId15"/>
         </w:object>
       </w:r>
     </w:p>
@@ -2748,7 +3055,7 @@
         <w:pStyle w:val="Caption"/>
         <w:jc w:val="center"/>
       </w:pPr>
-      <w:bookmarkStart w:id="36" w:name="_Toc511398553"/>
+      <w:bookmarkStart w:id="36" w:name="_Toc511489253"/>
       <w:r>
         <w:t xml:space="preserve">Codefragment </w:t>
       </w:r>
@@ -2812,7 +3119,7 @@
           <w:szCs w:val="40"/>
         </w:rPr>
       </w:pPr>
-      <w:bookmarkStart w:id="38" w:name="_Toc511398547"/>
+      <w:bookmarkStart w:id="38" w:name="_Toc511489246"/>
       <w:r>
         <w:lastRenderedPageBreak/>
         <w:t>3D Scene</w:t>
@@ -2823,7 +3130,7 @@
       <w:pPr>
         <w:pStyle w:val="Heading3"/>
       </w:pPr>
-      <w:bookmarkStart w:id="39" w:name="_Toc511398548"/>
+      <w:bookmarkStart w:id="39" w:name="_Toc511489247"/>
       <w:r>
         <w:t>Spelbord</w:t>
       </w:r>
@@ -2935,7 +3242,7 @@
         <w:jc w:val="center"/>
       </w:pPr>
       <w:bookmarkStart w:id="40" w:name="_Ref511342214"/>
-      <w:bookmarkStart w:id="41" w:name="_Toc511398559"/>
+      <w:bookmarkStart w:id="41" w:name="_Toc511489262"/>
       <w:r>
         <w:t xml:space="preserve">Figuur </w:t>
       </w:r>
@@ -3042,10 +3349,10 @@
       </w:pPr>
       <w:r>
         <w:object w:dxaOrig="9086" w:dyaOrig="4483">
-          <v:shape id="_x0000_i1026" type="#_x0000_t75" style="width:454.5pt;height:224.25pt" o:ole="">
+          <v:shape id="_x0000_i1026" type="#_x0000_t75" style="width:454.55pt;height:224.05pt" o:ole="">
             <v:imagedata r:id="rId17" o:title=""/>
           </v:shape>
-          <o:OLEObject Type="Embed" ProgID="Word.OpenDocumentText.12" ShapeID="_x0000_i1026" DrawAspect="Content" ObjectID="_1585151620" r:id="rId18"/>
+          <o:OLEObject Type="Embed" ProgID="Word.OpenDocumentText.12" ShapeID="_x0000_i1026" DrawAspect="Content" ObjectID="_1585236094" r:id="rId18"/>
         </w:object>
       </w:r>
     </w:p>
@@ -3054,7 +3361,7 @@
         <w:pStyle w:val="Caption"/>
         <w:jc w:val="center"/>
       </w:pPr>
-      <w:bookmarkStart w:id="43" w:name="_Toc511398554"/>
+      <w:bookmarkStart w:id="43" w:name="_Toc511489254"/>
       <w:r>
         <w:t xml:space="preserve">Codefragment </w:t>
       </w:r>
@@ -3179,10 +3486,10 @@
       </w:pPr>
       <w:r>
         <w:object w:dxaOrig="10346" w:dyaOrig="1979">
-          <v:shape id="_x0000_i1027" type="#_x0000_t75" style="width:517.5pt;height:99pt" o:ole="">
+          <v:shape id="_x0000_i1027" type="#_x0000_t75" style="width:517.45pt;height:98.85pt" o:ole="">
             <v:imagedata r:id="rId19" o:title=""/>
           </v:shape>
-          <o:OLEObject Type="Embed" ProgID="Word.OpenDocumentText.12" ShapeID="_x0000_i1027" DrawAspect="Content" ObjectID="_1585151621" r:id="rId20"/>
+          <o:OLEObject Type="Embed" ProgID="Word.OpenDocumentText.12" ShapeID="_x0000_i1027" DrawAspect="Content" ObjectID="_1585236095" r:id="rId20"/>
         </w:object>
       </w:r>
     </w:p>
@@ -3192,6 +3499,7 @@
         <w:jc w:val="center"/>
       </w:pPr>
       <w:bookmarkStart w:id="45" w:name="_Ref511399144"/>
+      <w:bookmarkStart w:id="46" w:name="_Toc511489255"/>
       <w:r>
         <w:t xml:space="preserve">Codefragment </w:t>
       </w:r>
@@ -3218,6 +3526,7 @@
         <w:t>: Binding</w:t>
       </w:r>
       <w:bookmarkEnd w:id="45"/>
+      <w:bookmarkEnd w:id="46"/>
       <w:r>
         <w:br w:type="page"/>
       </w:r>
@@ -3226,27 +3535,19 @@
       <w:pPr>
         <w:pStyle w:val="Heading3"/>
       </w:pPr>
-      <w:bookmarkStart w:id="46" w:name="_Toc511398549"/>
+      <w:bookmarkStart w:id="47" w:name="_Toc511489248"/>
       <w:r>
         <w:lastRenderedPageBreak/>
         <w:t>Belichting</w:t>
       </w:r>
-      <w:bookmarkEnd w:id="46"/>
+      <w:bookmarkEnd w:id="47"/>
     </w:p>
     <w:p>
       <w:r>
         <w:t>Alle 3D objecten moeten verlicht</w:t>
       </w:r>
       <w:r>
-        <w:t xml:space="preserve"> zijn om ze te kunnen zien. Om dit te verwezenlijk is gebruikt gemaakt van een “</w:t>
-      </w:r>
-      <w:proofErr w:type="spellStart"/>
-      <w:r>
-        <w:t>AmbientLight</w:t>
-      </w:r>
-      <w:proofErr w:type="spellEnd"/>
-      <w:r>
-        <w:t>”</w:t>
+        <w:t xml:space="preserve"> zijn om ze te kunnen zien. Om dit te verwezenlijk is gebruikt gemaakt van een “AmbientLight”</w:t>
       </w:r>
       <w:r>
         <w:t>.</w:t>
@@ -3262,18 +3563,18 @@
       </w:r>
     </w:p>
     <w:p/>
-    <w:bookmarkStart w:id="47" w:name="_MON_1585085063"/>
-    <w:bookmarkEnd w:id="47"/>
+    <w:bookmarkStart w:id="48" w:name="_MON_1585085063"/>
+    <w:bookmarkEnd w:id="48"/>
     <w:p>
       <w:pPr>
         <w:keepNext/>
       </w:pPr>
       <w:r>
         <w:object w:dxaOrig="9086" w:dyaOrig="2036">
-          <v:shape id="_x0000_i1028" type="#_x0000_t75" style="width:454.5pt;height:101.25pt" o:ole="">
+          <v:shape id="_x0000_i1028" type="#_x0000_t75" style="width:454.55pt;height:101.55pt" o:ole="">
             <v:imagedata r:id="rId21" o:title=""/>
           </v:shape>
-          <o:OLEObject Type="Embed" ProgID="Word.OpenDocumentText.12" ShapeID="_x0000_i1028" DrawAspect="Content" ObjectID="_1585151622" r:id="rId22"/>
+          <o:OLEObject Type="Embed" ProgID="Word.OpenDocumentText.12" ShapeID="_x0000_i1028" DrawAspect="Content" ObjectID="_1585236096" r:id="rId22"/>
         </w:object>
       </w:r>
     </w:p>
@@ -3282,7 +3583,7 @@
         <w:pStyle w:val="Caption"/>
         <w:jc w:val="center"/>
       </w:pPr>
-      <w:bookmarkStart w:id="48" w:name="_Toc511398555"/>
+      <w:bookmarkStart w:id="49" w:name="_Toc511489256"/>
       <w:r>
         <w:t xml:space="preserve">Codefragment </w:t>
       </w:r>
@@ -3308,17 +3609,17 @@
       <w:r>
         <w:t>: Lichtbronnen</w:t>
       </w:r>
-      <w:bookmarkEnd w:id="48"/>
+      <w:bookmarkEnd w:id="49"/>
     </w:p>
     <w:p>
       <w:pPr>
         <w:pStyle w:val="Heading3"/>
       </w:pPr>
-      <w:bookmarkStart w:id="49" w:name="_Toc511398550"/>
+      <w:bookmarkStart w:id="50" w:name="_Toc511489249"/>
       <w:r>
         <w:t>Camera</w:t>
       </w:r>
-      <w:bookmarkEnd w:id="49"/>
+      <w:bookmarkEnd w:id="50"/>
     </w:p>
     <w:p>
       <w:r>
@@ -3338,8 +3639,8 @@
       </w:r>
     </w:p>
     <w:p/>
-    <w:bookmarkStart w:id="50" w:name="_MON_1585085593"/>
-    <w:bookmarkEnd w:id="50"/>
+    <w:bookmarkStart w:id="51" w:name="_MON_1585085593"/>
+    <w:bookmarkEnd w:id="51"/>
     <w:p>
       <w:pPr>
         <w:keepNext/>
@@ -3347,10 +3648,10 @@
       </w:pPr>
       <w:r>
         <w:object w:dxaOrig="9026" w:dyaOrig="2225">
-          <v:shape id="_x0000_i1029" type="#_x0000_t75" style="width:451.5pt;height:111pt" o:ole="">
+          <v:shape id="_x0000_i1029" type="#_x0000_t75" style="width:451.35pt;height:111.2pt" o:ole="">
             <v:imagedata r:id="rId23" o:title=""/>
           </v:shape>
-          <o:OLEObject Type="Embed" ProgID="Word.OpenDocumentText.12" ShapeID="_x0000_i1029" DrawAspect="Content" ObjectID="_1585151623" r:id="rId24"/>
+          <o:OLEObject Type="Embed" ProgID="Word.OpenDocumentText.12" ShapeID="_x0000_i1029" DrawAspect="Content" ObjectID="_1585236097" r:id="rId24"/>
         </w:object>
       </w:r>
     </w:p>
@@ -3359,7 +3660,7 @@
         <w:pStyle w:val="Caption"/>
         <w:jc w:val="center"/>
       </w:pPr>
-      <w:bookmarkStart w:id="51" w:name="_Toc511398556"/>
+      <w:bookmarkStart w:id="52" w:name="_Toc511489257"/>
       <w:r>
         <w:t xml:space="preserve">Codefragment </w:t>
       </w:r>
@@ -3385,7 +3686,7 @@
       <w:r>
         <w:t>: Camera</w:t>
       </w:r>
-      <w:bookmarkEnd w:id="51"/>
+      <w:bookmarkEnd w:id="52"/>
     </w:p>
     <w:p>
       <w:pPr>
@@ -3406,17 +3707,33 @@
       <w:pPr>
         <w:pStyle w:val="Heading3"/>
       </w:pPr>
+      <w:bookmarkStart w:id="53" w:name="_Toc511489250"/>
       <w:r>
         <w:lastRenderedPageBreak/>
-        <w:t>Doolhof</w:t>
-      </w:r>
+        <w:t>Muren</w:t>
+      </w:r>
+      <w:bookmarkEnd w:id="53"/>
     </w:p>
     <w:p>
       <w:r>
         <w:t xml:space="preserve">De muren van het spel worden dynamisch toegevoegd aan de 3D scene via </w:t>
       </w:r>
       <w:r>
-        <w:t xml:space="preserve">C#-code. In de XAML word een “ContainerUIElement” die tevens ook een name krijgt met de </w:t>
+        <w:t>C#-code. In de XAML word een “</w:t>
+      </w:r>
+      <w:proofErr w:type="spellStart"/>
+      <w:r>
+        <w:t>ContainerUIElement</w:t>
+      </w:r>
+      <w:proofErr w:type="spellEnd"/>
+      <w:r>
+        <w:t xml:space="preserve">” </w:t>
+      </w:r>
+      <w:r>
+        <w:t xml:space="preserve">toegevoegd </w:t>
+      </w:r>
+      <w:r>
+        <w:t xml:space="preserve">die tevens ook een name krijgt met de </w:t>
       </w:r>
       <w:r>
         <w:t>“</w:t>
@@ -3444,15 +3761,15 @@
         </w:rPr>
       </w:pPr>
     </w:p>
-    <w:bookmarkStart w:id="52" w:name="_MON_1585146825"/>
-    <w:bookmarkEnd w:id="52"/>
+    <w:bookmarkStart w:id="54" w:name="_MON_1585146825"/>
+    <w:bookmarkEnd w:id="54"/>
     <w:p>
       <w:r>
         <w:object w:dxaOrig="9086" w:dyaOrig="573">
-          <v:shape id="_x0000_i1031" type="#_x0000_t75" style="width:454.5pt;height:28.5pt" o:ole="">
+          <v:shape id="_x0000_i1030" type="#_x0000_t75" style="width:454.55pt;height:28.5pt" o:ole="">
             <v:imagedata r:id="rId25" o:title=""/>
           </v:shape>
-          <o:OLEObject Type="Embed" ProgID="Word.OpenDocumentText.12" ShapeID="_x0000_i1031" DrawAspect="Content" ObjectID="_1585151624" r:id="rId26"/>
+          <o:OLEObject Type="Embed" ProgID="Word.OpenDocumentText.12" ShapeID="_x0000_i1030" DrawAspect="Content" ObjectID="_1585236098" r:id="rId26"/>
         </w:object>
       </w:r>
     </w:p>
@@ -3480,90 +3797,196 @@
       </w:r>
     </w:p>
     <w:p/>
-    <w:bookmarkStart w:id="53" w:name="_MON_1585150872"/>
-    <w:bookmarkEnd w:id="53"/>
-    <w:p>
+    <w:bookmarkStart w:id="55" w:name="_MON_1585150872"/>
+    <w:bookmarkEnd w:id="55"/>
+    <w:p>
+      <w:pPr>
+        <w:keepNext/>
+      </w:pPr>
       <w:r>
         <w:object w:dxaOrig="9026" w:dyaOrig="5067">
-          <v:shape id="_x0000_i1042" type="#_x0000_t75" style="width:451.5pt;height:253.5pt" o:ole="">
+          <v:shape id="_x0000_i1031" type="#_x0000_t75" style="width:451.35pt;height:253.6pt" o:ole="">
             <v:imagedata r:id="rId27" o:title=""/>
           </v:shape>
-          <o:OLEObject Type="Embed" ProgID="Word.OpenDocumentText.12" ShapeID="_x0000_i1042" DrawAspect="Content" ObjectID="_1585151625" r:id="rId28"/>
+          <o:OLEObject Type="Embed" ProgID="Word.OpenDocumentText.12" ShapeID="_x0000_i1031" DrawAspect="Content" ObjectID="_1585236099" r:id="rId28"/>
         </w:object>
       </w:r>
     </w:p>
+    <w:p>
+      <w:pPr>
+        <w:pStyle w:val="Caption"/>
+        <w:jc w:val="center"/>
+      </w:pPr>
+      <w:bookmarkStart w:id="56" w:name="_Toc511489258"/>
+      <w:r>
+        <w:t xml:space="preserve">Codefragment </w:t>
+      </w:r>
+      <w:fldSimple w:instr=" STYLEREF 1 \s ">
+        <w:r>
+          <w:rPr>
+            <w:noProof/>
+          </w:rPr>
+          <w:t>2</w:t>
+        </w:r>
+      </w:fldSimple>
+      <w:r>
+        <w:noBreakHyphen/>
+      </w:r>
+      <w:fldSimple w:instr=" SEQ Codefragment \* ARABIC \s 1 ">
+        <w:r>
+          <w:rPr>
+            <w:noProof/>
+          </w:rPr>
+          <w:t>6</w:t>
+        </w:r>
+      </w:fldSimple>
+      <w:r>
+        <w:t>: Aanmaken Driehoeken</w:t>
+      </w:r>
+      <w:bookmarkEnd w:id="56"/>
+    </w:p>
     <w:p/>
+    <w:p>
+      <w:pPr>
+        <w:pBdr>
+          <w:top w:val="none" w:sz="0" w:space="0" w:color="auto"/>
+          <w:left w:val="none" w:sz="0" w:space="0" w:color="auto"/>
+          <w:bottom w:val="none" w:sz="0" w:space="0" w:color="auto"/>
+          <w:right w:val="none" w:sz="0" w:space="0" w:color="auto"/>
+          <w:between w:val="none" w:sz="0" w:space="0" w:color="auto"/>
+        </w:pBdr>
+        <w:spacing w:after="160" w:line="259" w:lineRule="auto"/>
+      </w:pPr>
+      <w:r>
+        <w:br w:type="page"/>
+      </w:r>
+    </w:p>
+    <w:p>
+      <w:r>
+        <w:lastRenderedPageBreak/>
+        <w:t xml:space="preserve">De Cube methode zal de nodige driehoeken aanvragen </w:t>
+      </w:r>
+      <w:r>
+        <w:t>en</w:t>
+      </w:r>
+      <w:r>
+        <w:t xml:space="preserve"> samenvoegen tot een geheel die de kubus vormt.</w:t>
+      </w:r>
+      <w:r>
+        <w:t xml:space="preserve"> Aan de hand van de meegegeven </w:t>
+      </w:r>
+      <w:r>
+        <w:t>coördinaten</w:t>
+      </w:r>
+      <w:r>
+        <w:t xml:space="preserve"> en </w:t>
+      </w:r>
+      <w:r>
+        <w:t xml:space="preserve">dimensies </w:t>
+      </w:r>
+      <w:r>
+        <w:t xml:space="preserve">worden </w:t>
+      </w:r>
+      <w:r>
+        <w:t xml:space="preserve">de nodige punten </w:t>
+      </w:r>
+      <w:r>
+        <w:t xml:space="preserve">berekend </w:t>
+      </w:r>
+      <w:r>
+        <w:t>en de driehoeken aan</w:t>
+      </w:r>
+      <w:r>
+        <w:t>gemaakt</w:t>
+      </w:r>
+      <w:r>
+        <w:t xml:space="preserve">. Als alle driehoeken zijn toegevoegd zal er een ModelVisual3D teruggegeven worden die dan kan worden toegevoegd aan </w:t>
+      </w:r>
+      <w:r>
+        <w:t>een</w:t>
+      </w:r>
+      <w:r>
+        <w:t xml:space="preserve"> viewport of de ContainerUIElement</w:t>
+      </w:r>
+      <w:r>
+        <w:t xml:space="preserve"> </w:t>
+      </w:r>
+      <w:r>
+        <w:t xml:space="preserve">die </w:t>
+      </w:r>
+      <w:r>
+        <w:t>voorzien</w:t>
+      </w:r>
+      <w:r>
+        <w:t xml:space="preserve"> is</w:t>
+      </w:r>
+      <w:r>
+        <w:t xml:space="preserve"> voor de muren</w:t>
+      </w:r>
+      <w:r>
+        <w:t>.</w:t>
+      </w:r>
+    </w:p>
     <w:p>
       <w:pPr>
         <w:rPr>
           <w:lang w:val="en-GB"/>
         </w:rPr>
       </w:pPr>
-      <w:r>
-        <w:t xml:space="preserve">De Cube methode zal de nodige driehoeken aanvragen </w:t>
-      </w:r>
-      <w:r>
-        <w:t>en</w:t>
-      </w:r>
-      <w:r>
-        <w:t xml:space="preserve"> samenvoegen tot een geheel die de kubus vormt.</w:t>
-      </w:r>
-      <w:r>
-        <w:t xml:space="preserve"> Aan de hand van de meegegeven </w:t>
-      </w:r>
-      <w:r>
-        <w:t>coördinaten</w:t>
-      </w:r>
-      <w:r>
-        <w:t xml:space="preserve"> en </w:t>
-      </w:r>
-      <w:r>
-        <w:t xml:space="preserve">dimensies </w:t>
-      </w:r>
-      <w:r>
-        <w:t xml:space="preserve">worden </w:t>
-      </w:r>
-      <w:r>
-        <w:t xml:space="preserve">de nodige punten </w:t>
-      </w:r>
-      <w:r>
-        <w:t xml:space="preserve">berekend </w:t>
-      </w:r>
-      <w:r>
-        <w:t>en de driehoeken aan</w:t>
-      </w:r>
-      <w:r>
-        <w:t>gemaakt</w:t>
-      </w:r>
-      <w:r>
-        <w:t xml:space="preserve">. Als alle driehoeken zijn toegevoegd zal er een ModelVisual3D teruggegeven worden die dan kan worden toegevoegd aan </w:t>
-      </w:r>
-      <w:r>
-        <w:t>een</w:t>
-      </w:r>
-      <w:r>
-        <w:t xml:space="preserve"> viewport of de ContainerUIElement</w:t>
-      </w:r>
-      <w:r>
-        <w:t xml:space="preserve"> </w:t>
-      </w:r>
-      <w:r>
-        <w:t xml:space="preserve">die </w:t>
-      </w:r>
-      <w:r>
-        <w:t>voorzien</w:t>
-      </w:r>
-      <w:r>
-        <w:t xml:space="preserve"> is</w:t>
-      </w:r>
-      <w:r>
-        <w:t xml:space="preserve"> voor de muren</w:t>
-      </w:r>
-      <w:r>
-        <w:t>.</w:t>
-      </w:r>
-      <w:bookmarkStart w:id="54" w:name="_GoBack"/>
-      <w:bookmarkEnd w:id="54"/>
+    </w:p>
+    <w:bookmarkStart w:id="57" w:name="_MON_1585231063"/>
+    <w:bookmarkEnd w:id="57"/>
+    <w:p>
+      <w:pPr>
+        <w:keepNext/>
+      </w:pPr>
+      <w:r>
+        <w:rPr>
+          <w:lang w:val="en-GB"/>
+        </w:rPr>
+        <w:object w:dxaOrig="10346" w:dyaOrig="8237">
+          <v:shape id="_x0000_i1078" type="#_x0000_t75" style="width:517.45pt;height:411.6pt" o:ole="">
+            <v:imagedata r:id="rId29" o:title=""/>
+          </v:shape>
+          <o:OLEObject Type="Embed" ProgID="Word.OpenDocumentText.12" ShapeID="_x0000_i1078" DrawAspect="Content" ObjectID="_1585236100" r:id="rId30"/>
+        </w:object>
+      </w:r>
+    </w:p>
+    <w:p>
+      <w:pPr>
+        <w:pStyle w:val="Caption"/>
+        <w:jc w:val="center"/>
+        <w:rPr>
+          <w:lang w:val="en-GB"/>
+        </w:rPr>
+      </w:pPr>
+      <w:bookmarkStart w:id="58" w:name="_Toc511489259"/>
+      <w:r>
+        <w:t xml:space="preserve">Codefragment </w:t>
+      </w:r>
+      <w:fldSimple w:instr=" STYLEREF 1 \s ">
+        <w:r>
+          <w:rPr>
+            <w:noProof/>
+          </w:rPr>
+          <w:t>2</w:t>
+        </w:r>
+      </w:fldSimple>
+      <w:r>
+        <w:noBreakHyphen/>
+      </w:r>
+      <w:fldSimple w:instr=" SEQ Codefragment \* ARABIC \s 1 ">
+        <w:r>
+          <w:rPr>
+            <w:noProof/>
+          </w:rPr>
+          <w:t>7</w:t>
+        </w:r>
+      </w:fldSimple>
+      <w:r>
+        <w:t>: Aanmaken kubus</w:t>
+      </w:r>
+      <w:bookmarkEnd w:id="58"/>
     </w:p>
     <w:p/>
     <w:p/>
@@ -3590,6 +4013,27 @@
       </w:r>
     </w:p>
     <w:p>
+      <w:pPr>
+        <w:pStyle w:val="Heading2"/>
+      </w:pPr>
+      <w:r>
+        <w:t>Kantelen Spelbord</w:t>
+      </w:r>
+    </w:p>
+    <w:p>
+      <w:pPr>
+        <w:pStyle w:val="Heading2"/>
+      </w:pPr>
+      <w:r>
+        <w:t>Simpele animatie van de bal</w:t>
+      </w:r>
+      <w:bookmarkStart w:id="59" w:name="_GoBack"/>
+      <w:bookmarkEnd w:id="59"/>
+    </w:p>
+    <w:p>
+      <w:pPr>
+        <w:pStyle w:val="Heading2"/>
+      </w:pPr>
       <w:r>
         <w:br w:type="page"/>
       </w:r>
@@ -3602,21 +4046,21 @@
           <w:numId w:val="1"/>
         </w:numPr>
       </w:pPr>
-      <w:bookmarkStart w:id="55" w:name="_Toc511398551"/>
+      <w:bookmarkStart w:id="60" w:name="_Toc511489251"/>
       <w:r>
         <w:lastRenderedPageBreak/>
         <w:t>Besluit</w:t>
       </w:r>
-      <w:bookmarkStart w:id="56" w:name="_a02u70s5le2h" w:colFirst="0" w:colLast="0"/>
-      <w:bookmarkEnd w:id="55"/>
-      <w:bookmarkEnd w:id="56"/>
+      <w:bookmarkStart w:id="61" w:name="_a02u70s5le2h" w:colFirst="0" w:colLast="0"/>
+      <w:bookmarkEnd w:id="60"/>
+      <w:bookmarkEnd w:id="61"/>
     </w:p>
     <w:p>
       <w:r>
         <w:br w:type="page"/>
       </w:r>
     </w:p>
-    <w:bookmarkStart w:id="57" w:name="_Toc511398552" w:displacedByCustomXml="next"/>
+    <w:bookmarkStart w:id="62" w:name="_Toc511489252" w:displacedByCustomXml="next"/>
     <w:sdt>
       <w:sdtPr>
         <w:rPr>
@@ -3631,7 +4075,6 @@
           <w:docPartUnique/>
         </w:docPartObj>
       </w:sdtPr>
-      <w:sdtEndPr/>
       <w:sdtContent>
         <w:p>
           <w:pPr>
@@ -3644,19 +4087,23 @@
           <w:r>
             <w:t>Literatuurlijst</w:t>
           </w:r>
-          <w:bookmarkEnd w:id="57"/>
+          <w:bookmarkEnd w:id="62"/>
         </w:p>
         <w:sdt>
           <w:sdtPr>
             <w:id w:val="111145805"/>
             <w:bibliography/>
           </w:sdtPr>
-          <w:sdtEndPr/>
           <w:sdtContent>
             <w:p>
               <w:pPr>
                 <w:rPr>
+                  <w:rFonts w:asciiTheme="minorHAnsi" w:hAnsiTheme="minorHAnsi" w:cstheme="minorBidi"/>
                   <w:noProof/>
+                  <w:color w:val="auto"/>
+                  <w:sz w:val="22"/>
+                  <w:szCs w:val="22"/>
+                  <w:lang w:eastAsia="en-US"/>
                 </w:rPr>
               </w:pPr>
               <w:r>
@@ -3687,6 +4134,7 @@
               </w:tblGrid>
               <w:tr>
                 <w:trPr>
+                  <w:divId w:val="143208266"/>
                   <w:tblCellSpacing w:w="15" w:type="dxa"/>
                 </w:trPr>
                 <w:tc>
@@ -3724,21 +4172,15 @@
                     <w:r>
                       <w:rPr>
                         <w:noProof/>
-                        <w:lang w:val="en-GB"/>
                       </w:rPr>
-                      <w:t xml:space="preserve">Wikipedia, "Windows Presentation Foundation," 31 3 2018. [Online]. </w:t>
-                    </w:r>
-                    <w:r>
-                      <w:rPr>
-                        <w:noProof/>
-                      </w:rPr>
-                      <w:t>Available: https://en.wikipedia.org/wiki/Windows_Presentation_Foundation.</w:t>
+                      <w:t>Wikipedia, „Windows Presentation Foundation,” 31 3 2018. [Online]. Available: https://en.wikipedia.org/wiki/Windows_Presentation_Foundation.</w:t>
                     </w:r>
                   </w:p>
                 </w:tc>
               </w:tr>
               <w:tr>
                 <w:trPr>
+                  <w:divId w:val="143208266"/>
                   <w:tblCellSpacing w:w="15" w:type="dxa"/>
                 </w:trPr>
                 <w:tc>
@@ -3777,7 +4219,145 @@
                       <w:rPr>
                         <w:noProof/>
                       </w:rPr>
-                      <w:t>Wikipedia, "DirectX," 9 4 2018. [Online]. Available: https://en.wikipedia.org/wiki/DirectX.</w:t>
+                      <w:t>Wikipedia, „DirectX,” 9 4 2018. [Online]. Available: https://en.wikipedia.org/wiki/DirectX.</w:t>
+                    </w:r>
+                  </w:p>
+                </w:tc>
+              </w:tr>
+              <w:tr>
+                <w:trPr>
+                  <w:divId w:val="143208266"/>
+                  <w:tblCellSpacing w:w="15" w:type="dxa"/>
+                </w:trPr>
+                <w:tc>
+                  <w:tcPr>
+                    <w:tcW w:w="50" w:type="pct"/>
+                    <w:hideMark/>
+                  </w:tcPr>
+                  <w:p>
+                    <w:pPr>
+                      <w:pStyle w:val="Bibliography"/>
+                      <w:rPr>
+                        <w:noProof/>
+                      </w:rPr>
+                    </w:pPr>
+                    <w:r>
+                      <w:rPr>
+                        <w:noProof/>
+                      </w:rPr>
+                      <w:t xml:space="preserve">[3] </w:t>
+                    </w:r>
+                  </w:p>
+                </w:tc>
+                <w:tc>
+                  <w:tcPr>
+                    <w:tcW w:w="0" w:type="auto"/>
+                    <w:hideMark/>
+                  </w:tcPr>
+                  <w:p>
+                    <w:pPr>
+                      <w:pStyle w:val="Bibliography"/>
+                      <w:rPr>
+                        <w:noProof/>
+                      </w:rPr>
+                    </w:pPr>
+                    <w:r>
+                      <w:rPr>
+                        <w:noProof/>
+                      </w:rPr>
+                      <w:t>M. James, „WPF The Easy 3D Way,” 10 6 2015. [Online]. Available: http://www.i-programmer.info/projects/38-windows/273-easy-3d.html?start=1.</w:t>
+                    </w:r>
+                  </w:p>
+                </w:tc>
+              </w:tr>
+              <w:tr>
+                <w:trPr>
+                  <w:divId w:val="143208266"/>
+                  <w:tblCellSpacing w:w="15" w:type="dxa"/>
+                </w:trPr>
+                <w:tc>
+                  <w:tcPr>
+                    <w:tcW w:w="50" w:type="pct"/>
+                    <w:hideMark/>
+                  </w:tcPr>
+                  <w:p>
+                    <w:pPr>
+                      <w:pStyle w:val="Bibliography"/>
+                      <w:rPr>
+                        <w:noProof/>
+                      </w:rPr>
+                    </w:pPr>
+                    <w:r>
+                      <w:rPr>
+                        <w:noProof/>
+                      </w:rPr>
+                      <w:t xml:space="preserve">[4] </w:t>
+                    </w:r>
+                  </w:p>
+                </w:tc>
+                <w:tc>
+                  <w:tcPr>
+                    <w:tcW w:w="0" w:type="auto"/>
+                    <w:hideMark/>
+                  </w:tcPr>
+                  <w:p>
+                    <w:pPr>
+                      <w:pStyle w:val="Bibliography"/>
+                      <w:rPr>
+                        <w:noProof/>
+                      </w:rPr>
+                    </w:pPr>
+                    <w:r>
+                      <w:rPr>
+                        <w:noProof/>
+                      </w:rPr>
+                      <w:t>C. Moser, „Introduction to WPF 3D,” 4 7 209. [Online]. Available: http://wpftutorial.net/IntroductionTo3D.html.</w:t>
+                    </w:r>
+                  </w:p>
+                </w:tc>
+              </w:tr>
+              <w:tr>
+                <w:trPr>
+                  <w:divId w:val="143208266"/>
+                  <w:tblCellSpacing w:w="15" w:type="dxa"/>
+                </w:trPr>
+                <w:tc>
+                  <w:tcPr>
+                    <w:tcW w:w="50" w:type="pct"/>
+                    <w:hideMark/>
+                  </w:tcPr>
+                  <w:p>
+                    <w:pPr>
+                      <w:pStyle w:val="Bibliography"/>
+                      <w:rPr>
+                        <w:noProof/>
+                      </w:rPr>
+                    </w:pPr>
+                    <w:r>
+                      <w:rPr>
+                        <w:noProof/>
+                      </w:rPr>
+                      <w:t xml:space="preserve">[5] </w:t>
+                    </w:r>
+                  </w:p>
+                </w:tc>
+                <w:tc>
+                  <w:tcPr>
+                    <w:tcW w:w="0" w:type="auto"/>
+                    <w:hideMark/>
+                  </w:tcPr>
+                  <w:p>
+                    <w:pPr>
+                      <w:pStyle w:val="Bibliography"/>
+                      <w:rPr>
+                        <w:noProof/>
+                      </w:rPr>
+                    </w:pPr>
+                    <w:r>
+                      <w:rPr>
+                        <w:noProof/>
+                      </w:rPr>
+                      <w:t>MathIsFun, „Vertices,” 2016. [Online]. Available: https://www.mathsisfun.com/geometry/vertices-faces-edges.html.</w:t>
                     </w:r>
                   </w:p>
                 </w:tc>
@@ -3785,6 +4365,7 @@
             </w:tbl>
             <w:p>
               <w:pPr>
+                <w:divId w:val="143208266"/>
                 <w:rPr>
                   <w:noProof/>
                 </w:rPr>
@@ -3808,8 +4389,8 @@
     <w:p/>
     <w:p/>
     <w:sectPr>
-      <w:footerReference w:type="default" r:id="rId29"/>
-      <w:footerReference w:type="first" r:id="rId30"/>
+      <w:footerReference w:type="default" r:id="rId31"/>
+      <w:footerReference w:type="first" r:id="rId32"/>
       <w:pgSz w:w="12240" w:h="15840"/>
       <w:pgMar w:top="1440" w:right="1440" w:bottom="1440" w:left="1440" w:header="0" w:footer="708" w:gutter="0"/>
       <w:pgNumType w:start="6"/>
@@ -5674,7 +6255,7 @@
 </file>
 
 <file path=customXml/itemProps1.xml><?xml version="1.0" encoding="utf-8"?>
-<ds:datastoreItem xmlns:ds="http://schemas.openxmlformats.org/officeDocument/2006/customXml" ds:itemID="{A7997E01-8EBA-4313-BB70-77FB892FEF69}">
+<ds:datastoreItem xmlns:ds="http://schemas.openxmlformats.org/officeDocument/2006/customXml" ds:itemID="{CC930AE5-69F6-4D4E-AC9A-17BB889B8682}">
   <ds:schemaRefs>
     <ds:schemaRef ds:uri="http://schemas.openxmlformats.org/officeDocument/2006/bibliography"/>
   </ds:schemaRefs>

--- a/Documentation/AAPproject.docx
+++ b/Documentation/AAPproject.docx
@@ -3046,7 +3046,7 @@
           <v:shape id="_x0000_i1025" type="#_x0000_t75" style="width:454.55pt;height:236.95pt" o:ole="">
             <v:imagedata r:id="rId14" o:title=""/>
           </v:shape>
-          <o:OLEObject Type="Embed" ProgID="Word.OpenDocumentText.12" ShapeID="_x0000_i1025" DrawAspect="Content" ObjectID="_1585236093" r:id="rId15"/>
+          <o:OLEObject Type="Embed" ProgID="Word.OpenDocumentText.12" ShapeID="_x0000_i1025" DrawAspect="Content" ObjectID="_1585241958" r:id="rId15"/>
         </w:object>
       </w:r>
     </w:p>
@@ -3352,7 +3352,7 @@
           <v:shape id="_x0000_i1026" type="#_x0000_t75" style="width:454.55pt;height:224.05pt" o:ole="">
             <v:imagedata r:id="rId17" o:title=""/>
           </v:shape>
-          <o:OLEObject Type="Embed" ProgID="Word.OpenDocumentText.12" ShapeID="_x0000_i1026" DrawAspect="Content" ObjectID="_1585236094" r:id="rId18"/>
+          <o:OLEObject Type="Embed" ProgID="Word.OpenDocumentText.12" ShapeID="_x0000_i1026" DrawAspect="Content" ObjectID="_1585241959" r:id="rId18"/>
         </w:object>
       </w:r>
     </w:p>
@@ -3489,7 +3489,7 @@
           <v:shape id="_x0000_i1027" type="#_x0000_t75" style="width:517.45pt;height:98.85pt" o:ole="">
             <v:imagedata r:id="rId19" o:title=""/>
           </v:shape>
-          <o:OLEObject Type="Embed" ProgID="Word.OpenDocumentText.12" ShapeID="_x0000_i1027" DrawAspect="Content" ObjectID="_1585236095" r:id="rId20"/>
+          <o:OLEObject Type="Embed" ProgID="Word.OpenDocumentText.12" ShapeID="_x0000_i1027" DrawAspect="Content" ObjectID="_1585241960" r:id="rId20"/>
         </w:object>
       </w:r>
     </w:p>
@@ -3574,7 +3574,7 @@
           <v:shape id="_x0000_i1028" type="#_x0000_t75" style="width:454.55pt;height:101.55pt" o:ole="">
             <v:imagedata r:id="rId21" o:title=""/>
           </v:shape>
-          <o:OLEObject Type="Embed" ProgID="Word.OpenDocumentText.12" ShapeID="_x0000_i1028" DrawAspect="Content" ObjectID="_1585236096" r:id="rId22"/>
+          <o:OLEObject Type="Embed" ProgID="Word.OpenDocumentText.12" ShapeID="_x0000_i1028" DrawAspect="Content" ObjectID="_1585241961" r:id="rId22"/>
         </w:object>
       </w:r>
     </w:p>
@@ -3651,7 +3651,7 @@
           <v:shape id="_x0000_i1029" type="#_x0000_t75" style="width:451.35pt;height:111.2pt" o:ole="">
             <v:imagedata r:id="rId23" o:title=""/>
           </v:shape>
-          <o:OLEObject Type="Embed" ProgID="Word.OpenDocumentText.12" ShapeID="_x0000_i1029" DrawAspect="Content" ObjectID="_1585236097" r:id="rId24"/>
+          <o:OLEObject Type="Embed" ProgID="Word.OpenDocumentText.12" ShapeID="_x0000_i1029" DrawAspect="Content" ObjectID="_1585241962" r:id="rId24"/>
         </w:object>
       </w:r>
     </w:p>
@@ -3769,7 +3769,7 @@
           <v:shape id="_x0000_i1030" type="#_x0000_t75" style="width:454.55pt;height:28.5pt" o:ole="">
             <v:imagedata r:id="rId25" o:title=""/>
           </v:shape>
-          <o:OLEObject Type="Embed" ProgID="Word.OpenDocumentText.12" ShapeID="_x0000_i1030" DrawAspect="Content" ObjectID="_1585236098" r:id="rId26"/>
+          <o:OLEObject Type="Embed" ProgID="Word.OpenDocumentText.12" ShapeID="_x0000_i1030" DrawAspect="Content" ObjectID="_1585241963" r:id="rId26"/>
         </w:object>
       </w:r>
     </w:p>
@@ -3808,7 +3808,7 @@
           <v:shape id="_x0000_i1031" type="#_x0000_t75" style="width:451.35pt;height:253.6pt" o:ole="">
             <v:imagedata r:id="rId27" o:title=""/>
           </v:shape>
-          <o:OLEObject Type="Embed" ProgID="Word.OpenDocumentText.12" ShapeID="_x0000_i1031" DrawAspect="Content" ObjectID="_1585236099" r:id="rId28"/>
+          <o:OLEObject Type="Embed" ProgID="Word.OpenDocumentText.12" ShapeID="_x0000_i1031" DrawAspect="Content" ObjectID="_1585241964" r:id="rId28"/>
         </w:object>
       </w:r>
     </w:p>
@@ -3948,7 +3948,7 @@
           <v:shape id="_x0000_i1078" type="#_x0000_t75" style="width:517.45pt;height:411.6pt" o:ole="">
             <v:imagedata r:id="rId29" o:title=""/>
           </v:shape>
-          <o:OLEObject Type="Embed" ProgID="Word.OpenDocumentText.12" ShapeID="_x0000_i1078" DrawAspect="Content" ObjectID="_1585236100" r:id="rId30"/>
+          <o:OLEObject Type="Embed" ProgID="Word.OpenDocumentText.12" ShapeID="_x0000_i1078" DrawAspect="Content" ObjectID="_1585241965" r:id="rId30"/>
         </w:object>
       </w:r>
     </w:p>
@@ -4021,15 +4021,172 @@
       </w:r>
     </w:p>
     <w:p>
+      <w:r>
+        <w:t>De bijhorende functies van de sliders in de interface roepen een funct</w:t>
+      </w:r>
+      <w:r>
+        <w:t>ie op met de posities van beide sliders. De functie “ChangeBoardRotation” maakt een transformatie aan die roteert rond 2 assen namelijk de x-as en de z-as. De transformatie wordt toegepast op het spelbord en de muren.</w:t>
+      </w:r>
+      <w:r>
+        <w:t xml:space="preserve"> Deze functie is zo geprogrammeerd dat de rotatie van een as niet reset tijdens het roteren op een andere as.</w:t>
+      </w:r>
+    </w:p>
+    <w:p/>
+    <w:bookmarkStart w:id="59" w:name="_MON_1585236581"/>
+    <w:bookmarkEnd w:id="59"/>
+    <w:p>
+      <w:pPr>
+        <w:keepNext/>
+      </w:pPr>
+      <w:r>
+        <w:object w:dxaOrig="9086" w:dyaOrig="3593">
+          <v:shape id="_x0000_i1084" type="#_x0000_t75" style="width:454.55pt;height:179.45pt" o:ole="">
+            <v:imagedata r:id="rId31" o:title=""/>
+          </v:shape>
+          <o:OLEObject Type="Embed" ProgID="Word.OpenDocumentText.12" ShapeID="_x0000_i1084" DrawAspect="Content" ObjectID="_1585241966" r:id="rId32"/>
+        </w:object>
+      </w:r>
+    </w:p>
+    <w:p>
+      <w:pPr>
+        <w:pStyle w:val="Caption"/>
+        <w:jc w:val="center"/>
+      </w:pPr>
+      <w:r>
+        <w:t xml:space="preserve">Codefragment </w:t>
+      </w:r>
+      <w:fldSimple w:instr=" STYLEREF 1 \s ">
+        <w:r>
+          <w:rPr>
+            <w:noProof/>
+          </w:rPr>
+          <w:t>2</w:t>
+        </w:r>
+      </w:fldSimple>
+      <w:r>
+        <w:noBreakHyphen/>
+      </w:r>
+      <w:fldSimple w:instr=" SEQ Codefragment \* ARABIC \s 1 ">
+        <w:r>
+          <w:rPr>
+            <w:noProof/>
+          </w:rPr>
+          <w:t>8</w:t>
+        </w:r>
+      </w:fldSimple>
+    </w:p>
+    <w:p>
+      <w:pPr>
+        <w:pBdr>
+          <w:top w:val="none" w:sz="0" w:space="0" w:color="auto"/>
+          <w:left w:val="none" w:sz="0" w:space="0" w:color="auto"/>
+          <w:bottom w:val="none" w:sz="0" w:space="0" w:color="auto"/>
+          <w:right w:val="none" w:sz="0" w:space="0" w:color="auto"/>
+          <w:between w:val="none" w:sz="0" w:space="0" w:color="auto"/>
+        </w:pBdr>
+        <w:spacing w:after="160" w:line="259" w:lineRule="auto"/>
+        <w:rPr>
+          <w:rFonts w:ascii="Open Sans ExtraBold" w:eastAsia="Open Sans ExtraBold" w:hAnsi="Open Sans ExtraBold" w:cs="Open Sans ExtraBold"/>
+          <w:color w:val="EF2323"/>
+          <w:sz w:val="36"/>
+          <w:szCs w:val="36"/>
+        </w:rPr>
+      </w:pPr>
+      <w:r>
+        <w:br w:type="page"/>
+      </w:r>
+    </w:p>
+    <w:p>
       <w:pPr>
         <w:pStyle w:val="Heading2"/>
       </w:pPr>
       <w:r>
+        <w:lastRenderedPageBreak/>
         <w:t>Simpele animatie van de bal</w:t>
       </w:r>
-      <w:bookmarkStart w:id="59" w:name="_GoBack"/>
-      <w:bookmarkEnd w:id="59"/>
-    </w:p>
+    </w:p>
+    <w:p>
+      <w:r>
+        <w:t>Animaties gebeuren aan de hand van storyboards. Een storyboard kan meerdere animaties bevatten. Een animatie is een verandering van een waarde over een gespatieerde tijd.</w:t>
+      </w:r>
+      <w:r>
+        <w:t xml:space="preserve"> Om de bal te laten rollen moeten er 2 waarden veranderen namelijk een hoek voor de rotatie en een afstand.</w:t>
+      </w:r>
+    </w:p>
+    <w:p>
+      <w:r>
+        <w:t>Het aantal graden dat de bal draait hangt af van de afstand die hij aflegt. Als de bal een volledige rotatie maakt van 360 graden dan zal er een afstand van 2*pi*radius afgelegd worden.</w:t>
+      </w:r>
+    </w:p>
+    <w:p/>
+    <w:bookmarkStart w:id="60" w:name="_MON_1585240040"/>
+    <w:bookmarkEnd w:id="60"/>
+    <w:p>
+      <w:pPr>
+        <w:keepNext/>
+      </w:pPr>
+      <w:r>
+        <w:object w:dxaOrig="9086" w:dyaOrig="9600">
+          <v:shape id="_x0000_i1104" type="#_x0000_t75" style="width:454.55pt;height:479.8pt" o:ole="">
+            <v:imagedata r:id="rId33" o:title=""/>
+          </v:shape>
+          <o:OLEObject Type="Embed" ProgID="Word.OpenDocumentText.12" ShapeID="_x0000_i1104" DrawAspect="Content" ObjectID="_1585241967" r:id="rId34"/>
+        </w:object>
+      </w:r>
+    </w:p>
+    <w:p>
+      <w:pPr>
+        <w:pStyle w:val="Caption"/>
+        <w:jc w:val="center"/>
+      </w:pPr>
+      <w:r>
+        <w:t xml:space="preserve">Codefragment </w:t>
+      </w:r>
+      <w:fldSimple w:instr=" STYLEREF 1 \s ">
+        <w:r>
+          <w:rPr>
+            <w:noProof/>
+          </w:rPr>
+          <w:t>2</w:t>
+        </w:r>
+      </w:fldSimple>
+      <w:r>
+        <w:noBreakHyphen/>
+      </w:r>
+      <w:fldSimple w:instr=" SEQ Codefragment \* ARABIC \s 1 ">
+        <w:r>
+          <w:rPr>
+            <w:noProof/>
+          </w:rPr>
+          <w:t>9</w:t>
+        </w:r>
+      </w:fldSimple>
+      <w:r>
+        <w:t>: Rotatie animatie</w:t>
+      </w:r>
+    </w:p>
+    <w:p>
+      <w:r>
+        <w:lastRenderedPageBreak/>
+        <w:t xml:space="preserve">Sinds dat de bal niet in het nulpunt ligt is het zeker nodig zijn middelpunt coördinaten in te stellen anders zal de rotatie gebeuren tegenover </w:t>
+      </w:r>
+      <w:r>
+        <w:t>de assen van de 3D scene en niet de assen van de bal zelf.</w:t>
+      </w:r>
+      <w:r>
+        <w:t xml:space="preserve"> Gedurende de translatie animatie updaten die coördinaten zelf. Hierdoor moeten ze niet constant meegegeven worden aan de </w:t>
+      </w:r>
+      <w:r>
+        <w:t>animatie voor de rotatie</w:t>
+      </w:r>
+      <w:bookmarkStart w:id="61" w:name="_GoBack"/>
+      <w:bookmarkEnd w:id="61"/>
+      <w:r>
+        <w:t>.</w:t>
+      </w:r>
+    </w:p>
+    <w:p/>
+    <w:p/>
     <w:p>
       <w:pPr>
         <w:pStyle w:val="Heading2"/>
@@ -4046,21 +4203,21 @@
           <w:numId w:val="1"/>
         </w:numPr>
       </w:pPr>
-      <w:bookmarkStart w:id="60" w:name="_Toc511489251"/>
+      <w:bookmarkStart w:id="62" w:name="_Toc511489251"/>
       <w:r>
         <w:lastRenderedPageBreak/>
         <w:t>Besluit</w:t>
       </w:r>
-      <w:bookmarkStart w:id="61" w:name="_a02u70s5le2h" w:colFirst="0" w:colLast="0"/>
-      <w:bookmarkEnd w:id="60"/>
-      <w:bookmarkEnd w:id="61"/>
+      <w:bookmarkStart w:id="63" w:name="_a02u70s5le2h" w:colFirst="0" w:colLast="0"/>
+      <w:bookmarkEnd w:id="62"/>
+      <w:bookmarkEnd w:id="63"/>
     </w:p>
     <w:p>
       <w:r>
         <w:br w:type="page"/>
       </w:r>
     </w:p>
-    <w:bookmarkStart w:id="62" w:name="_Toc511489252" w:displacedByCustomXml="next"/>
+    <w:bookmarkStart w:id="64" w:name="_Toc511489252" w:displacedByCustomXml="next"/>
     <w:sdt>
       <w:sdtPr>
         <w:rPr>
@@ -4087,7 +4244,7 @@
           <w:r>
             <w:t>Literatuurlijst</w:t>
           </w:r>
-          <w:bookmarkEnd w:id="62"/>
+          <w:bookmarkEnd w:id="64"/>
         </w:p>
         <w:sdt>
           <w:sdtPr>
@@ -4389,8 +4546,8 @@
     <w:p/>
     <w:p/>
     <w:sectPr>
-      <w:footerReference w:type="default" r:id="rId31"/>
-      <w:footerReference w:type="first" r:id="rId32"/>
+      <w:footerReference w:type="default" r:id="rId35"/>
+      <w:footerReference w:type="first" r:id="rId36"/>
       <w:pgSz w:w="12240" w:h="15840"/>
       <w:pgMar w:top="1440" w:right="1440" w:bottom="1440" w:left="1440" w:header="0" w:footer="708" w:gutter="0"/>
       <w:pgNumType w:start="6"/>
@@ -6255,7 +6412,7 @@
 </file>
 
 <file path=customXml/itemProps1.xml><?xml version="1.0" encoding="utf-8"?>
-<ds:datastoreItem xmlns:ds="http://schemas.openxmlformats.org/officeDocument/2006/customXml" ds:itemID="{CC930AE5-69F6-4D4E-AC9A-17BB889B8682}">
+<ds:datastoreItem xmlns:ds="http://schemas.openxmlformats.org/officeDocument/2006/customXml" ds:itemID="{E4DEA98B-5964-4381-A201-7E9E4C57D2D1}">
   <ds:schemaRefs>
     <ds:schemaRef ds:uri="http://schemas.openxmlformats.org/officeDocument/2006/bibliography"/>
   </ds:schemaRefs>

--- a/Documentation/AAPproject.docx
+++ b/Documentation/AAPproject.docx
@@ -230,7 +230,7 @@
           <w:r>
             <w:fldChar w:fldCharType="separate"/>
           </w:r>
-          <w:hyperlink w:anchor="_Toc511489235" w:history="1">
+          <w:hyperlink w:anchor="_Toc511518987" w:history="1">
             <w:r>
               <w:rPr>
                 <w:rStyle w:val="Hyperlink"/>
@@ -258,7 +258,7 @@
                 <w:noProof/>
                 <w:webHidden/>
               </w:rPr>
-              <w:instrText xml:space="preserve"> PAGEREF _Toc511489235 \h </w:instrText>
+              <w:instrText xml:space="preserve"> PAGEREF _Toc511518987 \h </w:instrText>
             </w:r>
             <w:r>
               <w:rPr>
@@ -303,7 +303,7 @@
               <w:szCs w:val="22"/>
             </w:rPr>
           </w:pPr>
-          <w:hyperlink w:anchor="_Toc511489236" w:history="1">
+          <w:hyperlink w:anchor="_Toc511518988" w:history="1">
             <w:r>
               <w:rPr>
                 <w:rStyle w:val="Hyperlink"/>
@@ -331,7 +331,7 @@
                 <w:noProof/>
                 <w:webHidden/>
               </w:rPr>
-              <w:instrText xml:space="preserve"> PAGEREF _Toc511489236 \h </w:instrText>
+              <w:instrText xml:space="preserve"> PAGEREF _Toc511518988 \h </w:instrText>
             </w:r>
             <w:r>
               <w:rPr>
@@ -376,7 +376,7 @@
               <w:szCs w:val="22"/>
             </w:rPr>
           </w:pPr>
-          <w:hyperlink w:anchor="_Toc511489237" w:history="1">
+          <w:hyperlink w:anchor="_Toc511518989" w:history="1">
             <w:r>
               <w:rPr>
                 <w:rStyle w:val="Hyperlink"/>
@@ -404,7 +404,7 @@
                 <w:noProof/>
                 <w:webHidden/>
               </w:rPr>
-              <w:instrText xml:space="preserve"> PAGEREF _Toc511489237 \h </w:instrText>
+              <w:instrText xml:space="preserve"> PAGEREF _Toc511518989 \h </w:instrText>
             </w:r>
             <w:r>
               <w:rPr>
@@ -449,7 +449,7 @@
               <w:szCs w:val="22"/>
             </w:rPr>
           </w:pPr>
-          <w:hyperlink w:anchor="_Toc511489238" w:history="1">
+          <w:hyperlink w:anchor="_Toc511518990" w:history="1">
             <w:r>
               <w:rPr>
                 <w:rStyle w:val="Hyperlink"/>
@@ -477,7 +477,7 @@
                 <w:noProof/>
                 <w:webHidden/>
               </w:rPr>
-              <w:instrText xml:space="preserve"> PAGEREF _Toc511489238 \h </w:instrText>
+              <w:instrText xml:space="preserve"> PAGEREF _Toc511518990 \h </w:instrText>
             </w:r>
             <w:r>
               <w:rPr>
@@ -522,7 +522,7 @@
               <w:szCs w:val="22"/>
             </w:rPr>
           </w:pPr>
-          <w:hyperlink w:anchor="_Toc511489239" w:history="1">
+          <w:hyperlink w:anchor="_Toc511518991" w:history="1">
             <w:r>
               <w:rPr>
                 <w:rStyle w:val="Hyperlink"/>
@@ -550,7 +550,7 @@
                 <w:noProof/>
                 <w:webHidden/>
               </w:rPr>
-              <w:instrText xml:space="preserve"> PAGEREF _Toc511489239 \h </w:instrText>
+              <w:instrText xml:space="preserve"> PAGEREF _Toc511518991 \h </w:instrText>
             </w:r>
             <w:r>
               <w:rPr>
@@ -595,7 +595,7 @@
               <w:szCs w:val="22"/>
             </w:rPr>
           </w:pPr>
-          <w:hyperlink w:anchor="_Toc511489240" w:history="1">
+          <w:hyperlink w:anchor="_Toc511518992" w:history="1">
             <w:r>
               <w:rPr>
                 <w:rStyle w:val="Hyperlink"/>
@@ -623,7 +623,7 @@
                 <w:noProof/>
                 <w:webHidden/>
               </w:rPr>
-              <w:instrText xml:space="preserve"> PAGEREF _Toc511489240 \h </w:instrText>
+              <w:instrText xml:space="preserve"> PAGEREF _Toc511518992 \h </w:instrText>
             </w:r>
             <w:r>
               <w:rPr>
@@ -668,7 +668,7 @@
               <w:szCs w:val="22"/>
             </w:rPr>
           </w:pPr>
-          <w:hyperlink w:anchor="_Toc511489241" w:history="1">
+          <w:hyperlink w:anchor="_Toc511518993" w:history="1">
             <w:r>
               <w:rPr>
                 <w:rStyle w:val="Hyperlink"/>
@@ -696,7 +696,7 @@
                 <w:noProof/>
                 <w:webHidden/>
               </w:rPr>
-              <w:instrText xml:space="preserve"> PAGEREF _Toc511489241 \h </w:instrText>
+              <w:instrText xml:space="preserve"> PAGEREF _Toc511518993 \h </w:instrText>
             </w:r>
             <w:r>
               <w:rPr>
@@ -741,7 +741,7 @@
               <w:szCs w:val="22"/>
             </w:rPr>
           </w:pPr>
-          <w:hyperlink w:anchor="_Toc511489242" w:history="1">
+          <w:hyperlink w:anchor="_Toc511518994" w:history="1">
             <w:r>
               <w:rPr>
                 <w:rStyle w:val="Hyperlink"/>
@@ -769,7 +769,7 @@
                 <w:noProof/>
                 <w:webHidden/>
               </w:rPr>
-              <w:instrText xml:space="preserve"> PAGEREF _Toc511489242 \h </w:instrText>
+              <w:instrText xml:space="preserve"> PAGEREF _Toc511518994 \h </w:instrText>
             </w:r>
             <w:r>
               <w:rPr>
@@ -814,7 +814,7 @@
               <w:szCs w:val="22"/>
             </w:rPr>
           </w:pPr>
-          <w:hyperlink w:anchor="_Toc511489243" w:history="1">
+          <w:hyperlink w:anchor="_Toc511518995" w:history="1">
             <w:r>
               <w:rPr>
                 <w:rStyle w:val="Hyperlink"/>
@@ -842,7 +842,7 @@
                 <w:noProof/>
                 <w:webHidden/>
               </w:rPr>
-              <w:instrText xml:space="preserve"> PAGEREF _Toc511489243 \h </w:instrText>
+              <w:instrText xml:space="preserve"> PAGEREF _Toc511518995 \h </w:instrText>
             </w:r>
             <w:r>
               <w:rPr>
@@ -887,7 +887,7 @@
               <w:szCs w:val="22"/>
             </w:rPr>
           </w:pPr>
-          <w:hyperlink w:anchor="_Toc511489244" w:history="1">
+          <w:hyperlink w:anchor="_Toc511518996" w:history="1">
             <w:r>
               <w:rPr>
                 <w:rStyle w:val="Hyperlink"/>
@@ -915,7 +915,7 @@
                 <w:noProof/>
                 <w:webHidden/>
               </w:rPr>
-              <w:instrText xml:space="preserve"> PAGEREF _Toc511489244 \h </w:instrText>
+              <w:instrText xml:space="preserve"> PAGEREF _Toc511518996 \h </w:instrText>
             </w:r>
             <w:r>
               <w:rPr>
@@ -960,7 +960,7 @@
               <w:szCs w:val="22"/>
             </w:rPr>
           </w:pPr>
-          <w:hyperlink w:anchor="_Toc511489245" w:history="1">
+          <w:hyperlink w:anchor="_Toc511518997" w:history="1">
             <w:r>
               <w:rPr>
                 <w:rStyle w:val="Hyperlink"/>
@@ -988,7 +988,7 @@
                 <w:noProof/>
                 <w:webHidden/>
               </w:rPr>
-              <w:instrText xml:space="preserve"> PAGEREF _Toc511489245 \h </w:instrText>
+              <w:instrText xml:space="preserve"> PAGEREF _Toc511518997 \h </w:instrText>
             </w:r>
             <w:r>
               <w:rPr>
@@ -1033,7 +1033,7 @@
               <w:szCs w:val="22"/>
             </w:rPr>
           </w:pPr>
-          <w:hyperlink w:anchor="_Toc511489246" w:history="1">
+          <w:hyperlink w:anchor="_Toc511518998" w:history="1">
             <w:r>
               <w:rPr>
                 <w:rStyle w:val="Hyperlink"/>
@@ -1061,7 +1061,7 @@
                 <w:noProof/>
                 <w:webHidden/>
               </w:rPr>
-              <w:instrText xml:space="preserve"> PAGEREF _Toc511489246 \h </w:instrText>
+              <w:instrText xml:space="preserve"> PAGEREF _Toc511518998 \h </w:instrText>
             </w:r>
             <w:r>
               <w:rPr>
@@ -1106,7 +1106,7 @@
               <w:szCs w:val="22"/>
             </w:rPr>
           </w:pPr>
-          <w:hyperlink w:anchor="_Toc511489247" w:history="1">
+          <w:hyperlink w:anchor="_Toc511518999" w:history="1">
             <w:r>
               <w:rPr>
                 <w:rStyle w:val="Hyperlink"/>
@@ -1134,7 +1134,7 @@
                 <w:noProof/>
                 <w:webHidden/>
               </w:rPr>
-              <w:instrText xml:space="preserve"> PAGEREF _Toc511489247 \h </w:instrText>
+              <w:instrText xml:space="preserve"> PAGEREF _Toc511518999 \h </w:instrText>
             </w:r>
             <w:r>
               <w:rPr>
@@ -1179,7 +1179,7 @@
               <w:szCs w:val="22"/>
             </w:rPr>
           </w:pPr>
-          <w:hyperlink w:anchor="_Toc511489248" w:history="1">
+          <w:hyperlink w:anchor="_Toc511519000" w:history="1">
             <w:r>
               <w:rPr>
                 <w:rStyle w:val="Hyperlink"/>
@@ -1207,7 +1207,7 @@
                 <w:noProof/>
                 <w:webHidden/>
               </w:rPr>
-              <w:instrText xml:space="preserve"> PAGEREF _Toc511489248 \h </w:instrText>
+              <w:instrText xml:space="preserve"> PAGEREF _Toc511519000 \h </w:instrText>
             </w:r>
             <w:r>
               <w:rPr>
@@ -1252,7 +1252,7 @@
               <w:szCs w:val="22"/>
             </w:rPr>
           </w:pPr>
-          <w:hyperlink w:anchor="_Toc511489249" w:history="1">
+          <w:hyperlink w:anchor="_Toc511519001" w:history="1">
             <w:r>
               <w:rPr>
                 <w:rStyle w:val="Hyperlink"/>
@@ -1280,7 +1280,7 @@
                 <w:noProof/>
                 <w:webHidden/>
               </w:rPr>
-              <w:instrText xml:space="preserve"> PAGEREF _Toc511489249 \h </w:instrText>
+              <w:instrText xml:space="preserve"> PAGEREF _Toc511519001 \h </w:instrText>
             </w:r>
             <w:r>
               <w:rPr>
@@ -1325,7 +1325,7 @@
               <w:szCs w:val="22"/>
             </w:rPr>
           </w:pPr>
-          <w:hyperlink w:anchor="_Toc511489250" w:history="1">
+          <w:hyperlink w:anchor="_Toc511519002" w:history="1">
             <w:r>
               <w:rPr>
                 <w:rStyle w:val="Hyperlink"/>
@@ -1353,7 +1353,7 @@
                 <w:noProof/>
                 <w:webHidden/>
               </w:rPr>
-              <w:instrText xml:space="preserve"> PAGEREF _Toc511489250 \h </w:instrText>
+              <w:instrText xml:space="preserve"> PAGEREF _Toc511519002 \h </w:instrText>
             </w:r>
             <w:r>
               <w:rPr>
@@ -1374,6 +1374,152 @@
                 <w:webHidden/>
               </w:rPr>
               <w:t>13</w:t>
+            </w:r>
+            <w:r>
+              <w:rPr>
+                <w:noProof/>
+                <w:webHidden/>
+              </w:rPr>
+              <w:fldChar w:fldCharType="end"/>
+            </w:r>
+          </w:hyperlink>
+        </w:p>
+        <w:p>
+          <w:pPr>
+            <w:pStyle w:val="TOC2"/>
+            <w:tabs>
+              <w:tab w:val="right" w:leader="dot" w:pos="9350"/>
+            </w:tabs>
+            <w:rPr>
+              <w:rFonts w:asciiTheme="minorHAnsi" w:eastAsiaTheme="minorEastAsia" w:hAnsiTheme="minorHAnsi" w:cstheme="minorBidi"/>
+              <w:noProof/>
+              <w:color w:val="auto"/>
+              <w:sz w:val="22"/>
+              <w:szCs w:val="22"/>
+            </w:rPr>
+          </w:pPr>
+          <w:hyperlink w:anchor="_Toc511519003" w:history="1">
+            <w:r>
+              <w:rPr>
+                <w:rStyle w:val="Hyperlink"/>
+                <w:rFonts w:eastAsia="Open Sans ExtraBold"/>
+                <w:noProof/>
+              </w:rPr>
+              <w:t>2.3 Kantelen Spelbord</w:t>
+            </w:r>
+            <w:r>
+              <w:rPr>
+                <w:noProof/>
+                <w:webHidden/>
+              </w:rPr>
+              <w:tab/>
+            </w:r>
+            <w:r>
+              <w:rPr>
+                <w:noProof/>
+                <w:webHidden/>
+              </w:rPr>
+              <w:fldChar w:fldCharType="begin"/>
+            </w:r>
+            <w:r>
+              <w:rPr>
+                <w:noProof/>
+                <w:webHidden/>
+              </w:rPr>
+              <w:instrText xml:space="preserve"> PAGEREF _Toc511519003 \h </w:instrText>
+            </w:r>
+            <w:r>
+              <w:rPr>
+                <w:noProof/>
+                <w:webHidden/>
+              </w:rPr>
+            </w:r>
+            <w:r>
+              <w:rPr>
+                <w:noProof/>
+                <w:webHidden/>
+              </w:rPr>
+              <w:fldChar w:fldCharType="separate"/>
+            </w:r>
+            <w:r>
+              <w:rPr>
+                <w:noProof/>
+                <w:webHidden/>
+              </w:rPr>
+              <w:t>15</w:t>
+            </w:r>
+            <w:r>
+              <w:rPr>
+                <w:noProof/>
+                <w:webHidden/>
+              </w:rPr>
+              <w:fldChar w:fldCharType="end"/>
+            </w:r>
+          </w:hyperlink>
+        </w:p>
+        <w:p>
+          <w:pPr>
+            <w:pStyle w:val="TOC2"/>
+            <w:tabs>
+              <w:tab w:val="right" w:leader="dot" w:pos="9350"/>
+            </w:tabs>
+            <w:rPr>
+              <w:rFonts w:asciiTheme="minorHAnsi" w:eastAsiaTheme="minorEastAsia" w:hAnsiTheme="minorHAnsi" w:cstheme="minorBidi"/>
+              <w:noProof/>
+              <w:color w:val="auto"/>
+              <w:sz w:val="22"/>
+              <w:szCs w:val="22"/>
+            </w:rPr>
+          </w:pPr>
+          <w:hyperlink w:anchor="_Toc511519004" w:history="1">
+            <w:r>
+              <w:rPr>
+                <w:rStyle w:val="Hyperlink"/>
+                <w:rFonts w:eastAsia="Open Sans ExtraBold"/>
+                <w:noProof/>
+              </w:rPr>
+              <w:t>2.4 Simpele animatie van de bal</w:t>
+            </w:r>
+            <w:r>
+              <w:rPr>
+                <w:noProof/>
+                <w:webHidden/>
+              </w:rPr>
+              <w:tab/>
+            </w:r>
+            <w:r>
+              <w:rPr>
+                <w:noProof/>
+                <w:webHidden/>
+              </w:rPr>
+              <w:fldChar w:fldCharType="begin"/>
+            </w:r>
+            <w:r>
+              <w:rPr>
+                <w:noProof/>
+                <w:webHidden/>
+              </w:rPr>
+              <w:instrText xml:space="preserve"> PAGEREF _Toc511519004 \h </w:instrText>
+            </w:r>
+            <w:r>
+              <w:rPr>
+                <w:noProof/>
+                <w:webHidden/>
+              </w:rPr>
+            </w:r>
+            <w:r>
+              <w:rPr>
+                <w:noProof/>
+                <w:webHidden/>
+              </w:rPr>
+              <w:fldChar w:fldCharType="separate"/>
+            </w:r>
+            <w:r>
+              <w:rPr>
+                <w:noProof/>
+                <w:webHidden/>
+              </w:rPr>
+              <w:t>16</w:t>
             </w:r>
             <w:r>
               <w:rPr>
@@ -1398,7 +1544,7 @@
               <w:szCs w:val="22"/>
             </w:rPr>
           </w:pPr>
-          <w:hyperlink w:anchor="_Toc511489251" w:history="1">
+          <w:hyperlink w:anchor="_Toc511519005" w:history="1">
             <w:r>
               <w:rPr>
                 <w:rStyle w:val="Hyperlink"/>
@@ -1426,7 +1572,7 @@
                 <w:noProof/>
                 <w:webHidden/>
               </w:rPr>
-              <w:instrText xml:space="preserve"> PAGEREF _Toc511489251 \h </w:instrText>
+              <w:instrText xml:space="preserve"> PAGEREF _Toc511519005 \h </w:instrText>
             </w:r>
             <w:r>
               <w:rPr>
@@ -1446,7 +1592,7 @@
                 <w:noProof/>
                 <w:webHidden/>
               </w:rPr>
-              <w:t>16</w:t>
+              <w:t>18</w:t>
             </w:r>
             <w:r>
               <w:rPr>
@@ -1471,7 +1617,7 @@
               <w:szCs w:val="22"/>
             </w:rPr>
           </w:pPr>
-          <w:hyperlink w:anchor="_Toc511489252" w:history="1">
+          <w:hyperlink w:anchor="_Toc511519006" w:history="1">
             <w:r>
               <w:rPr>
                 <w:rStyle w:val="Hyperlink"/>
@@ -1499,7 +1645,7 @@
                 <w:noProof/>
                 <w:webHidden/>
               </w:rPr>
-              <w:instrText xml:space="preserve"> PAGEREF _Toc511489252 \h </w:instrText>
+              <w:instrText xml:space="preserve"> PAGEREF _Toc511519006 \h </w:instrText>
             </w:r>
             <w:r>
               <w:rPr>
@@ -1519,7 +1665,7 @@
                 <w:noProof/>
                 <w:webHidden/>
               </w:rPr>
-              <w:t>17</w:t>
+              <w:t>19</w:t>
             </w:r>
             <w:r>
               <w:rPr>
@@ -1557,7 +1703,7 @@
         </w:numPr>
       </w:pPr>
       <w:bookmarkStart w:id="7" w:name="_Ref511333683"/>
-      <w:bookmarkStart w:id="8" w:name="_Toc511489235"/>
+      <w:bookmarkStart w:id="8" w:name="_Toc511518987"/>
       <w:r>
         <w:lastRenderedPageBreak/>
         <w:t>Codefragmentenlijst</w:t>
@@ -1588,7 +1734,7 @@
       <w:r>
         <w:fldChar w:fldCharType="separate"/>
       </w:r>
-      <w:hyperlink w:anchor="_Toc511489253" w:history="1">
+      <w:hyperlink w:anchor="_Toc511518978" w:history="1">
         <w:r>
           <w:rPr>
             <w:rStyle w:val="Hyperlink"/>
@@ -1623,7 +1769,7 @@
             <w:noProof/>
             <w:webHidden/>
           </w:rPr>
-          <w:instrText xml:space="preserve"> PAGEREF _Toc511489253 \h </w:instrText>
+          <w:instrText xml:space="preserve"> PAGEREF _Toc511518978 \h </w:instrText>
         </w:r>
         <w:r>
           <w:rPr>
@@ -1668,7 +1814,7 @@
           <w:szCs w:val="22"/>
         </w:rPr>
       </w:pPr>
-      <w:hyperlink w:anchor="_Toc511489254" w:history="1">
+      <w:hyperlink w:anchor="_Toc511518979" w:history="1">
         <w:r>
           <w:rPr>
             <w:rStyle w:val="Hyperlink"/>
@@ -1703,7 +1849,7 @@
             <w:noProof/>
             <w:webHidden/>
           </w:rPr>
-          <w:instrText xml:space="preserve"> PAGEREF _Toc511489254 \h </w:instrText>
+          <w:instrText xml:space="preserve"> PAGEREF _Toc511518979 \h </w:instrText>
         </w:r>
         <w:r>
           <w:rPr>
@@ -1748,7 +1894,7 @@
           <w:szCs w:val="22"/>
         </w:rPr>
       </w:pPr>
-      <w:hyperlink w:anchor="_Toc511489255" w:history="1">
+      <w:hyperlink w:anchor="_Toc511518980" w:history="1">
         <w:r>
           <w:rPr>
             <w:rStyle w:val="Hyperlink"/>
@@ -1783,7 +1929,7 @@
             <w:noProof/>
             <w:webHidden/>
           </w:rPr>
-          <w:instrText xml:space="preserve"> PAGEREF _Toc511489255 \h </w:instrText>
+          <w:instrText xml:space="preserve"> PAGEREF _Toc511518980 \h </w:instrText>
         </w:r>
         <w:r>
           <w:rPr>
@@ -1828,7 +1974,7 @@
           <w:szCs w:val="22"/>
         </w:rPr>
       </w:pPr>
-      <w:hyperlink w:anchor="_Toc511489256" w:history="1">
+      <w:hyperlink w:anchor="_Toc511518981" w:history="1">
         <w:r>
           <w:rPr>
             <w:rStyle w:val="Hyperlink"/>
@@ -1863,7 +2009,7 @@
             <w:noProof/>
             <w:webHidden/>
           </w:rPr>
-          <w:instrText xml:space="preserve"> PAGEREF _Toc511489256 \h </w:instrText>
+          <w:instrText xml:space="preserve"> PAGEREF _Toc511518981 \h </w:instrText>
         </w:r>
         <w:r>
           <w:rPr>
@@ -1908,7 +2054,7 @@
           <w:szCs w:val="22"/>
         </w:rPr>
       </w:pPr>
-      <w:hyperlink w:anchor="_Toc511489257" w:history="1">
+      <w:hyperlink w:anchor="_Toc511518982" w:history="1">
         <w:r>
           <w:rPr>
             <w:rStyle w:val="Hyperlink"/>
@@ -1943,7 +2089,7 @@
             <w:noProof/>
             <w:webHidden/>
           </w:rPr>
-          <w:instrText xml:space="preserve"> PAGEREF _Toc511489257 \h </w:instrText>
+          <w:instrText xml:space="preserve"> PAGEREF _Toc511518982 \h </w:instrText>
         </w:r>
         <w:r>
           <w:rPr>
@@ -1988,7 +2134,7 @@
           <w:szCs w:val="22"/>
         </w:rPr>
       </w:pPr>
-      <w:hyperlink w:anchor="_Toc511489258" w:history="1">
+      <w:hyperlink w:anchor="_Toc511518983" w:history="1">
         <w:r>
           <w:rPr>
             <w:rStyle w:val="Hyperlink"/>
@@ -2023,7 +2169,7 @@
             <w:noProof/>
             <w:webHidden/>
           </w:rPr>
-          <w:instrText xml:space="preserve"> PAGEREF _Toc511489258 \h </w:instrText>
+          <w:instrText xml:space="preserve"> PAGEREF _Toc511518983 \h </w:instrText>
         </w:r>
         <w:r>
           <w:rPr>
@@ -2068,7 +2214,7 @@
           <w:szCs w:val="22"/>
         </w:rPr>
       </w:pPr>
-      <w:hyperlink w:anchor="_Toc511489259" w:history="1">
+      <w:hyperlink w:anchor="_Toc511518984" w:history="1">
         <w:r>
           <w:rPr>
             <w:rStyle w:val="Hyperlink"/>
@@ -2103,7 +2249,7 @@
             <w:noProof/>
             <w:webHidden/>
           </w:rPr>
-          <w:instrText xml:space="preserve"> PAGEREF _Toc511489259 \h </w:instrText>
+          <w:instrText xml:space="preserve"> PAGEREF _Toc511518984 \h </w:instrText>
         </w:r>
         <w:r>
           <w:rPr>
@@ -2124,6 +2270,166 @@
             <w:webHidden/>
           </w:rPr>
           <w:t>14</w:t>
+        </w:r>
+        <w:r>
+          <w:rPr>
+            <w:noProof/>
+            <w:webHidden/>
+          </w:rPr>
+          <w:fldChar w:fldCharType="end"/>
+        </w:r>
+      </w:hyperlink>
+    </w:p>
+    <w:p>
+      <w:pPr>
+        <w:pStyle w:val="TableofFigures"/>
+        <w:tabs>
+          <w:tab w:val="right" w:leader="dot" w:pos="9350"/>
+        </w:tabs>
+        <w:rPr>
+          <w:rFonts w:asciiTheme="minorHAnsi" w:eastAsiaTheme="minorEastAsia" w:hAnsiTheme="minorHAnsi" w:cstheme="minorBidi"/>
+          <w:noProof/>
+          <w:color w:val="auto"/>
+          <w:sz w:val="22"/>
+          <w:szCs w:val="22"/>
+        </w:rPr>
+      </w:pPr>
+      <w:hyperlink w:anchor="_Toc511518985" w:history="1">
+        <w:r>
+          <w:rPr>
+            <w:rStyle w:val="Hyperlink"/>
+            <w:noProof/>
+          </w:rPr>
+          <w:t>Codefragment 2</w:t>
+        </w:r>
+        <w:r>
+          <w:rPr>
+            <w:rStyle w:val="Hyperlink"/>
+            <w:noProof/>
+          </w:rPr>
+          <w:noBreakHyphen/>
+          <w:t>8: Bord rotatie</w:t>
+        </w:r>
+        <w:r>
+          <w:rPr>
+            <w:noProof/>
+            <w:webHidden/>
+          </w:rPr>
+          <w:tab/>
+        </w:r>
+        <w:r>
+          <w:rPr>
+            <w:noProof/>
+            <w:webHidden/>
+          </w:rPr>
+          <w:fldChar w:fldCharType="begin"/>
+        </w:r>
+        <w:r>
+          <w:rPr>
+            <w:noProof/>
+            <w:webHidden/>
+          </w:rPr>
+          <w:instrText xml:space="preserve"> PAGEREF _Toc511518985 \h </w:instrText>
+        </w:r>
+        <w:r>
+          <w:rPr>
+            <w:noProof/>
+            <w:webHidden/>
+          </w:rPr>
+        </w:r>
+        <w:r>
+          <w:rPr>
+            <w:noProof/>
+            <w:webHidden/>
+          </w:rPr>
+          <w:fldChar w:fldCharType="separate"/>
+        </w:r>
+        <w:r>
+          <w:rPr>
+            <w:noProof/>
+            <w:webHidden/>
+          </w:rPr>
+          <w:t>15</w:t>
+        </w:r>
+        <w:r>
+          <w:rPr>
+            <w:noProof/>
+            <w:webHidden/>
+          </w:rPr>
+          <w:fldChar w:fldCharType="end"/>
+        </w:r>
+      </w:hyperlink>
+    </w:p>
+    <w:p>
+      <w:pPr>
+        <w:pStyle w:val="TableofFigures"/>
+        <w:tabs>
+          <w:tab w:val="right" w:leader="dot" w:pos="9350"/>
+        </w:tabs>
+        <w:rPr>
+          <w:rFonts w:asciiTheme="minorHAnsi" w:eastAsiaTheme="minorEastAsia" w:hAnsiTheme="minorHAnsi" w:cstheme="minorBidi"/>
+          <w:noProof/>
+          <w:color w:val="auto"/>
+          <w:sz w:val="22"/>
+          <w:szCs w:val="22"/>
+        </w:rPr>
+      </w:pPr>
+      <w:hyperlink w:anchor="_Toc511518986" w:history="1">
+        <w:r>
+          <w:rPr>
+            <w:rStyle w:val="Hyperlink"/>
+            <w:noProof/>
+          </w:rPr>
+          <w:t>Codefragment 2</w:t>
+        </w:r>
+        <w:r>
+          <w:rPr>
+            <w:rStyle w:val="Hyperlink"/>
+            <w:noProof/>
+          </w:rPr>
+          <w:noBreakHyphen/>
+          <w:t>9: Rotatie animatie van de bal</w:t>
+        </w:r>
+        <w:r>
+          <w:rPr>
+            <w:noProof/>
+            <w:webHidden/>
+          </w:rPr>
+          <w:tab/>
+        </w:r>
+        <w:r>
+          <w:rPr>
+            <w:noProof/>
+            <w:webHidden/>
+          </w:rPr>
+          <w:fldChar w:fldCharType="begin"/>
+        </w:r>
+        <w:r>
+          <w:rPr>
+            <w:noProof/>
+            <w:webHidden/>
+          </w:rPr>
+          <w:instrText xml:space="preserve"> PAGEREF _Toc511518986 \h </w:instrText>
+        </w:r>
+        <w:r>
+          <w:rPr>
+            <w:noProof/>
+            <w:webHidden/>
+          </w:rPr>
+        </w:r>
+        <w:r>
+          <w:rPr>
+            <w:noProof/>
+            <w:webHidden/>
+          </w:rPr>
+          <w:fldChar w:fldCharType="separate"/>
+        </w:r>
+        <w:r>
+          <w:rPr>
+            <w:noProof/>
+            <w:webHidden/>
+          </w:rPr>
+          <w:t>16</w:t>
         </w:r>
         <w:r>
           <w:rPr>
@@ -2150,7 +2456,7 @@
           <w:numId w:val="0"/>
         </w:numPr>
       </w:pPr>
-      <w:bookmarkStart w:id="9" w:name="_Toc511489236"/>
+      <w:bookmarkStart w:id="9" w:name="_Toc511518988"/>
       <w:r>
         <w:lastRenderedPageBreak/>
         <w:t>Figurenlijst</w:t>
@@ -2209,7 +2515,7 @@
         <w:rPr>
           <w:noProof/>
         </w:rPr>
-        <w:instrText xml:space="preserve"> PAGEREF _Toc511489260 \h </w:instrText>
+        <w:instrText xml:space="preserve"> PAGEREF _Toc511518974 \h </w:instrText>
       </w:r>
       <w:r>
         <w:rPr>
@@ -2278,7 +2584,7 @@
         <w:rPr>
           <w:noProof/>
         </w:rPr>
-        <w:instrText xml:space="preserve"> PAGEREF _Toc511489261 \h </w:instrText>
+        <w:instrText xml:space="preserve"> PAGEREF _Toc511518975 \h </w:instrText>
       </w:r>
       <w:r>
         <w:rPr>
@@ -2347,7 +2653,7 @@
         <w:rPr>
           <w:noProof/>
         </w:rPr>
-        <w:instrText xml:space="preserve"> PAGEREF _Toc511489262 \h </w:instrText>
+        <w:instrText xml:space="preserve"> PAGEREF _Toc511518976 \h </w:instrText>
       </w:r>
       <w:r>
         <w:rPr>
@@ -2407,7 +2713,7 @@
           <w:numId w:val="0"/>
         </w:numPr>
       </w:pPr>
-      <w:bookmarkStart w:id="11" w:name="_Toc511489237"/>
+      <w:bookmarkStart w:id="11" w:name="_Toc511518989"/>
       <w:r>
         <w:lastRenderedPageBreak/>
         <w:t>Inleiding</w:t>
@@ -2433,7 +2739,7 @@
         </w:numPr>
       </w:pPr>
       <w:bookmarkStart w:id="12" w:name="_uu4p3ht8p23c" w:colFirst="0" w:colLast="0"/>
-      <w:bookmarkStart w:id="13" w:name="_Toc511489238"/>
+      <w:bookmarkStart w:id="13" w:name="_Toc511518990"/>
       <w:bookmarkEnd w:id="12"/>
       <w:r>
         <w:lastRenderedPageBreak/>
@@ -2450,7 +2756,7 @@
         </w:numPr>
       </w:pPr>
       <w:bookmarkStart w:id="14" w:name="_vloku42pfitm" w:colFirst="0" w:colLast="0"/>
-      <w:bookmarkStart w:id="15" w:name="_Toc511489239"/>
+      <w:bookmarkStart w:id="15" w:name="_Toc511518991"/>
       <w:bookmarkEnd w:id="14"/>
       <w:r>
         <w:t>Windows Presentation Foundation</w:t>
@@ -2466,6 +2772,7 @@
           <w:id w:val="-1262758667"/>
           <w:citation/>
         </w:sdtPr>
+        <w:sdtEndPr/>
         <w:sdtContent>
           <w:r>
             <w:fldChar w:fldCharType="begin"/>
@@ -2492,6 +2799,7 @@
           <w:id w:val="-1918702166"/>
           <w:citation/>
         </w:sdtPr>
+        <w:sdtEndPr/>
         <w:sdtContent>
           <w:r>
             <w:fldChar w:fldCharType="begin"/>
@@ -2522,7 +2830,7 @@
           <w:numId w:val="1"/>
         </w:numPr>
       </w:pPr>
-      <w:bookmarkStart w:id="16" w:name="_Toc511489240"/>
+      <w:bookmarkStart w:id="16" w:name="_Toc511518992"/>
       <w:r>
         <w:t>3D Scene in WPF</w:t>
       </w:r>
@@ -2537,7 +2845,7 @@
       <w:pPr>
         <w:pStyle w:val="Heading3"/>
       </w:pPr>
-      <w:bookmarkStart w:id="17" w:name="_Toc511489241"/>
+      <w:bookmarkStart w:id="17" w:name="_Toc511518993"/>
       <w:r>
         <w:t>Camera</w:t>
       </w:r>
@@ -2582,6 +2890,7 @@
           <w:id w:val="2147315963"/>
           <w:citation/>
         </w:sdtPr>
+        <w:sdtEndPr/>
         <w:sdtContent>
           <w:r>
             <w:fldChar w:fldCharType="begin"/>
@@ -2676,29 +2985,55 @@
         <w:jc w:val="center"/>
       </w:pPr>
       <w:bookmarkStart w:id="18" w:name="_Ref511326186"/>
-      <w:bookmarkStart w:id="19" w:name="_Toc511489260"/>
+      <w:bookmarkStart w:id="19" w:name="_Toc511518974"/>
       <w:r>
         <w:t xml:space="preserve">Figuur </w:t>
       </w:r>
-      <w:fldSimple w:instr=" STYLEREF 1 \s ">
-        <w:r>
-          <w:rPr>
-            <w:noProof/>
-          </w:rPr>
-          <w:t>1</w:t>
-        </w:r>
-      </w:fldSimple>
+      <w:r>
+        <w:fldChar w:fldCharType="begin"/>
+      </w:r>
+      <w:r>
+        <w:instrText xml:space="preserve"> STYLEREF 1 \s </w:instrText>
+      </w:r>
+      <w:r>
+        <w:fldChar w:fldCharType="separate"/>
+      </w:r>
+      <w:r>
+        <w:rPr>
+          <w:noProof/>
+        </w:rPr>
+        <w:t>1</w:t>
+      </w:r>
+      <w:r>
+        <w:rPr>
+          <w:noProof/>
+        </w:rPr>
+        <w:fldChar w:fldCharType="end"/>
+      </w:r>
       <w:r>
         <w:noBreakHyphen/>
       </w:r>
-      <w:fldSimple w:instr=" SEQ Figuur \* ARABIC \s 1 ">
-        <w:r>
-          <w:rPr>
-            <w:noProof/>
-          </w:rPr>
-          <w:t>1</w:t>
-        </w:r>
-      </w:fldSimple>
+      <w:r>
+        <w:fldChar w:fldCharType="begin"/>
+      </w:r>
+      <w:r>
+        <w:instrText xml:space="preserve"> SEQ Figuur \* ARABIC \s 1 </w:instrText>
+      </w:r>
+      <w:r>
+        <w:fldChar w:fldCharType="separate"/>
+      </w:r>
+      <w:r>
+        <w:rPr>
+          <w:noProof/>
+        </w:rPr>
+        <w:t>1</w:t>
+      </w:r>
+      <w:r>
+        <w:rPr>
+          <w:noProof/>
+        </w:rPr>
+        <w:fldChar w:fldCharType="end"/>
+      </w:r>
       <w:r>
         <w:t>: Camera</w:t>
       </w:r>
@@ -2707,6 +3042,7 @@
           <w:id w:val="2033298381"/>
           <w:citation/>
         </w:sdtPr>
+        <w:sdtEndPr/>
         <w:sdtContent>
           <w:r>
             <w:fldChar w:fldCharType="begin"/>
@@ -2735,7 +3071,7 @@
       <w:pPr>
         <w:pStyle w:val="Heading3"/>
       </w:pPr>
-      <w:bookmarkStart w:id="20" w:name="_Toc511489242"/>
+      <w:bookmarkStart w:id="20" w:name="_Toc511518994"/>
       <w:r>
         <w:lastRenderedPageBreak/>
         <w:t>Licht</w:t>
@@ -2759,7 +3095,7 @@
       <w:bookmarkStart w:id="26" w:name="_Ref511333670"/>
       <w:bookmarkStart w:id="27" w:name="_Ref511333673"/>
       <w:bookmarkStart w:id="28" w:name="_Ref511333687"/>
-      <w:bookmarkStart w:id="29" w:name="_Toc511489243"/>
+      <w:bookmarkStart w:id="29" w:name="_Toc511518995"/>
       <w:r>
         <w:t>3D objecten</w:t>
       </w:r>
@@ -2823,6 +3159,7 @@
           <w:id w:val="-1100560450"/>
           <w:citation/>
         </w:sdtPr>
+        <w:sdtEndPr/>
         <w:sdtContent>
           <w:r>
             <w:fldChar w:fldCharType="begin"/>
@@ -2904,29 +3241,58 @@
         <w:jc w:val="center"/>
       </w:pPr>
       <w:bookmarkStart w:id="30" w:name="_Ref511326422"/>
-      <w:bookmarkStart w:id="31" w:name="_Toc511489261"/>
+      <w:bookmarkStart w:id="31" w:name="_Toc511518975"/>
       <w:r>
         <w:t xml:space="preserve">Figuur </w:t>
       </w:r>
-      <w:fldSimple w:instr=" STYLEREF 1 \s ">
-        <w:r>
-          <w:rPr>
-            <w:noProof/>
-          </w:rPr>
-          <w:t>1</w:t>
-        </w:r>
-      </w:fldSimple>
+      <w:r>
+        <w:fldChar w:fldCharType="begin"/>
+      </w:r>
+      <w:r>
+        <w:instrText xml:space="preserve"> STYLEREF </w:instrText>
+      </w:r>
+      <w:r>
+        <w:instrText xml:space="preserve">1 \s </w:instrText>
+      </w:r>
+      <w:r>
+        <w:fldChar w:fldCharType="separate"/>
+      </w:r>
+      <w:r>
+        <w:rPr>
+          <w:noProof/>
+        </w:rPr>
+        <w:t>1</w:t>
+      </w:r>
+      <w:r>
+        <w:rPr>
+          <w:noProof/>
+        </w:rPr>
+        <w:fldChar w:fldCharType="end"/>
+      </w:r>
       <w:r>
         <w:noBreakHyphen/>
       </w:r>
-      <w:fldSimple w:instr=" SEQ Figuur \* ARABIC \s 1 ">
-        <w:r>
-          <w:rPr>
-            <w:noProof/>
-          </w:rPr>
-          <w:t>2</w:t>
-        </w:r>
-      </w:fldSimple>
+      <w:r>
+        <w:fldChar w:fldCharType="begin"/>
+      </w:r>
+      <w:r>
+        <w:instrText xml:space="preserve"> SEQ Figuur \* ARABIC \s 1 </w:instrText>
+      </w:r>
+      <w:r>
+        <w:fldChar w:fldCharType="separate"/>
+      </w:r>
+      <w:r>
+        <w:rPr>
+          <w:noProof/>
+        </w:rPr>
+        <w:t>2</w:t>
+      </w:r>
+      <w:r>
+        <w:rPr>
+          <w:noProof/>
+        </w:rPr>
+        <w:fldChar w:fldCharType="end"/>
+      </w:r>
       <w:r>
         <w:t xml:space="preserve">: </w:t>
       </w:r>
@@ -2941,6 +3307,7 @@
           <w:id w:val="-1771225481"/>
           <w:citation/>
         </w:sdtPr>
+        <w:sdtEndPr/>
         <w:sdtContent>
           <w:r>
             <w:fldChar w:fldCharType="begin"/>
@@ -2981,7 +3348,7 @@
         </w:numPr>
       </w:pPr>
       <w:bookmarkStart w:id="32" w:name="_b3gb3ka2qt8i" w:colFirst="0" w:colLast="0"/>
-      <w:bookmarkStart w:id="33" w:name="_Toc511489244"/>
+      <w:bookmarkStart w:id="33" w:name="_Toc511518996"/>
       <w:bookmarkEnd w:id="32"/>
       <w:r>
         <w:lastRenderedPageBreak/>
@@ -2997,7 +3364,7 @@
           <w:numId w:val="1"/>
         </w:numPr>
       </w:pPr>
-      <w:bookmarkStart w:id="34" w:name="_Toc511489245"/>
+      <w:bookmarkStart w:id="34" w:name="_Toc511518997"/>
       <w:r>
         <w:t>Controls</w:t>
       </w:r>
@@ -3043,10 +3410,10 @@
             <v:path o:extrusionok="f" gradientshapeok="t" o:connecttype="rect"/>
             <o:lock v:ext="edit" aspectratio="t"/>
           </v:shapetype>
-          <v:shape id="_x0000_i1025" type="#_x0000_t75" style="width:454.55pt;height:236.95pt" o:ole="">
+          <v:shape id="_x0000_i1025" type="#_x0000_t75" style="width:454.5pt;height:237pt" o:ole="">
             <v:imagedata r:id="rId14" o:title=""/>
           </v:shape>
-          <o:OLEObject Type="Embed" ProgID="Word.OpenDocumentText.12" ShapeID="_x0000_i1025" DrawAspect="Content" ObjectID="_1585241958" r:id="rId15"/>
+          <o:OLEObject Type="Embed" ProgID="Word.OpenDocumentText.12" ShapeID="_x0000_i1025" DrawAspect="Content" ObjectID="_1585261706" r:id="rId15"/>
         </w:object>
       </w:r>
     </w:p>
@@ -3055,29 +3422,55 @@
         <w:pStyle w:val="Caption"/>
         <w:jc w:val="center"/>
       </w:pPr>
-      <w:bookmarkStart w:id="36" w:name="_Toc511489253"/>
+      <w:bookmarkStart w:id="36" w:name="_Toc511518978"/>
       <w:r>
         <w:t xml:space="preserve">Codefragment </w:t>
       </w:r>
-      <w:fldSimple w:instr=" STYLEREF 1 \s ">
-        <w:r>
-          <w:rPr>
-            <w:noProof/>
-          </w:rPr>
-          <w:t>2</w:t>
-        </w:r>
-      </w:fldSimple>
+      <w:r>
+        <w:fldChar w:fldCharType="begin"/>
+      </w:r>
+      <w:r>
+        <w:instrText xml:space="preserve"> STYLEREF 1 \s </w:instrText>
+      </w:r>
+      <w:r>
+        <w:fldChar w:fldCharType="separate"/>
+      </w:r>
+      <w:r>
+        <w:rPr>
+          <w:noProof/>
+        </w:rPr>
+        <w:t>2</w:t>
+      </w:r>
+      <w:r>
+        <w:rPr>
+          <w:noProof/>
+        </w:rPr>
+        <w:fldChar w:fldCharType="end"/>
+      </w:r>
       <w:r>
         <w:noBreakHyphen/>
       </w:r>
-      <w:fldSimple w:instr=" SEQ Codefragment \* ARABIC \s 1 ">
-        <w:r>
-          <w:rPr>
-            <w:noProof/>
-          </w:rPr>
-          <w:t>1</w:t>
-        </w:r>
-      </w:fldSimple>
+      <w:r>
+        <w:fldChar w:fldCharType="begin"/>
+      </w:r>
+      <w:r>
+        <w:instrText xml:space="preserve"> SEQ Codefragment \* ARABIC \s 1 </w:instrText>
+      </w:r>
+      <w:r>
+        <w:fldChar w:fldCharType="separate"/>
+      </w:r>
+      <w:r>
+        <w:rPr>
+          <w:noProof/>
+        </w:rPr>
+        <w:t>1</w:t>
+      </w:r>
+      <w:r>
+        <w:rPr>
+          <w:noProof/>
+        </w:rPr>
+        <w:fldChar w:fldCharType="end"/>
+      </w:r>
       <w:r>
         <w:t xml:space="preserve">: UI </w:t>
       </w:r>
@@ -3119,7 +3512,7 @@
           <w:szCs w:val="40"/>
         </w:rPr>
       </w:pPr>
-      <w:bookmarkStart w:id="38" w:name="_Toc511489246"/>
+      <w:bookmarkStart w:id="38" w:name="_Toc511518998"/>
       <w:r>
         <w:lastRenderedPageBreak/>
         <w:t>3D Scene</w:t>
@@ -3130,7 +3523,7 @@
       <w:pPr>
         <w:pStyle w:val="Heading3"/>
       </w:pPr>
-      <w:bookmarkStart w:id="39" w:name="_Toc511489247"/>
+      <w:bookmarkStart w:id="39" w:name="_Toc511518999"/>
       <w:r>
         <w:t>Spelbord</w:t>
       </w:r>
@@ -3242,29 +3635,55 @@
         <w:jc w:val="center"/>
       </w:pPr>
       <w:bookmarkStart w:id="40" w:name="_Ref511342214"/>
-      <w:bookmarkStart w:id="41" w:name="_Toc511489262"/>
+      <w:bookmarkStart w:id="41" w:name="_Toc511518976"/>
       <w:r>
         <w:t xml:space="preserve">Figuur </w:t>
       </w:r>
-      <w:fldSimple w:instr=" STYLEREF 1 \s ">
-        <w:r>
-          <w:rPr>
-            <w:noProof/>
-          </w:rPr>
-          <w:t>2</w:t>
-        </w:r>
-      </w:fldSimple>
+      <w:r>
+        <w:fldChar w:fldCharType="begin"/>
+      </w:r>
+      <w:r>
+        <w:instrText xml:space="preserve"> STYLEREF 1 \s </w:instrText>
+      </w:r>
+      <w:r>
+        <w:fldChar w:fldCharType="separate"/>
+      </w:r>
+      <w:r>
+        <w:rPr>
+          <w:noProof/>
+        </w:rPr>
+        <w:t>2</w:t>
+      </w:r>
+      <w:r>
+        <w:rPr>
+          <w:noProof/>
+        </w:rPr>
+        <w:fldChar w:fldCharType="end"/>
+      </w:r>
       <w:r>
         <w:noBreakHyphen/>
       </w:r>
-      <w:fldSimple w:instr=" SEQ Figuur \* ARABIC \s 1 ">
-        <w:r>
-          <w:rPr>
-            <w:noProof/>
-          </w:rPr>
-          <w:t>1</w:t>
-        </w:r>
-      </w:fldSimple>
+      <w:r>
+        <w:fldChar w:fldCharType="begin"/>
+      </w:r>
+      <w:r>
+        <w:instrText xml:space="preserve"> SEQ Figuur \* ARABIC \s 1 </w:instrText>
+      </w:r>
+      <w:r>
+        <w:fldChar w:fldCharType="separate"/>
+      </w:r>
+      <w:r>
+        <w:rPr>
+          <w:noProof/>
+        </w:rPr>
+        <w:t>1</w:t>
+      </w:r>
+      <w:r>
+        <w:rPr>
+          <w:noProof/>
+        </w:rPr>
+        <w:fldChar w:fldCharType="end"/>
+      </w:r>
       <w:r>
         <w:t>: Coördinatensysteem</w:t>
       </w:r>
@@ -3275,7 +3694,12 @@
     <w:p/>
     <w:p>
       <w:r>
-        <w:t xml:space="preserve">Punt 0 zal in de “Positions” attribuut op de eerste plaats komen en heeft als coördinaten (50,-2,-50), punt 1 met (-50,-2,50) op de tweede plaats gescheiden door een spatie. Om het midden van het bord op het nulpunt te krijgen zal het bord spreiden van 50 tot -50 op de x- en z-as. De gebruikte positie verdeling is weergegeven op </w:t>
+        <w:t>Punt 0 zal in de “Positions” attribuut op de eerste plaats komen en heeft als coördinaten (50,-2,-50), punt 1 met (-50,-2,50) op de tweede plaats gescheiden door een</w:t>
+      </w:r>
+      <w:bookmarkStart w:id="42" w:name="_GoBack"/>
+      <w:bookmarkEnd w:id="42"/>
+      <w:r>
+        <w:t xml:space="preserve"> spatie. Om het midden van het bord op het nulpunt te krijgen zal het bord spreiden van 50 tot -50 op de x- en z-as. De gebruikte positie verdeling is weergegeven op </w:t>
       </w:r>
       <w:r>
         <w:fldChar w:fldCharType="begin"/>
@@ -3340,8 +3764,8 @@
       </w:r>
     </w:p>
     <w:p/>
-    <w:bookmarkStart w:id="42" w:name="_MON_1585083819"/>
-    <w:bookmarkEnd w:id="42"/>
+    <w:bookmarkStart w:id="43" w:name="_MON_1585083819"/>
+    <w:bookmarkEnd w:id="43"/>
     <w:p>
       <w:pPr>
         <w:keepNext/>
@@ -3349,10 +3773,10 @@
       </w:pPr>
       <w:r>
         <w:object w:dxaOrig="9086" w:dyaOrig="4483">
-          <v:shape id="_x0000_i1026" type="#_x0000_t75" style="width:454.55pt;height:224.05pt" o:ole="">
+          <v:shape id="_x0000_i1026" type="#_x0000_t75" style="width:454.5pt;height:224.25pt" o:ole="">
             <v:imagedata r:id="rId17" o:title=""/>
           </v:shape>
-          <o:OLEObject Type="Embed" ProgID="Word.OpenDocumentText.12" ShapeID="_x0000_i1026" DrawAspect="Content" ObjectID="_1585241959" r:id="rId18"/>
+          <o:OLEObject Type="Embed" ProgID="Word.OpenDocumentText.12" ShapeID="_x0000_i1026" DrawAspect="Content" ObjectID="_1585261707" r:id="rId18"/>
         </w:object>
       </w:r>
     </w:p>
@@ -3361,33 +3785,59 @@
         <w:pStyle w:val="Caption"/>
         <w:jc w:val="center"/>
       </w:pPr>
-      <w:bookmarkStart w:id="43" w:name="_Toc511489254"/>
+      <w:bookmarkStart w:id="44" w:name="_Toc511518979"/>
       <w:r>
         <w:t xml:space="preserve">Codefragment </w:t>
       </w:r>
-      <w:fldSimple w:instr=" STYLEREF 1 \s ">
-        <w:r>
-          <w:rPr>
-            <w:noProof/>
-          </w:rPr>
-          <w:t>2</w:t>
-        </w:r>
-      </w:fldSimple>
+      <w:r>
+        <w:fldChar w:fldCharType="begin"/>
+      </w:r>
+      <w:r>
+        <w:instrText xml:space="preserve"> STYLEREF 1 \s </w:instrText>
+      </w:r>
+      <w:r>
+        <w:fldChar w:fldCharType="separate"/>
+      </w:r>
+      <w:r>
+        <w:rPr>
+          <w:noProof/>
+        </w:rPr>
+        <w:t>2</w:t>
+      </w:r>
+      <w:r>
+        <w:rPr>
+          <w:noProof/>
+        </w:rPr>
+        <w:fldChar w:fldCharType="end"/>
+      </w:r>
       <w:r>
         <w:noBreakHyphen/>
       </w:r>
-      <w:fldSimple w:instr=" SEQ Codefragment \* ARABIC \s 1 ">
-        <w:r>
-          <w:rPr>
-            <w:noProof/>
-          </w:rPr>
-          <w:t>2</w:t>
-        </w:r>
-      </w:fldSimple>
+      <w:r>
+        <w:fldChar w:fldCharType="begin"/>
+      </w:r>
+      <w:r>
+        <w:instrText xml:space="preserve"> SEQ Codefragment \* ARABIC \s 1 </w:instrText>
+      </w:r>
+      <w:r>
+        <w:fldChar w:fldCharType="separate"/>
+      </w:r>
+      <w:r>
+        <w:rPr>
+          <w:noProof/>
+        </w:rPr>
+        <w:t>2</w:t>
+      </w:r>
+      <w:r>
+        <w:rPr>
+          <w:noProof/>
+        </w:rPr>
+        <w:fldChar w:fldCharType="end"/>
+      </w:r>
       <w:r>
         <w:t>: spelbord in XAML</w:t>
       </w:r>
-      <w:bookmarkEnd w:id="43"/>
+      <w:bookmarkEnd w:id="44"/>
     </w:p>
     <w:p/>
     <w:p>
@@ -3477,8 +3927,8 @@
       </w:r>
     </w:p>
     <w:p/>
-    <w:bookmarkStart w:id="44" w:name="_MON_1585140850"/>
-    <w:bookmarkEnd w:id="44"/>
+    <w:bookmarkStart w:id="45" w:name="_MON_1585140850"/>
+    <w:bookmarkEnd w:id="45"/>
     <w:p>
       <w:pPr>
         <w:keepNext/>
@@ -3486,10 +3936,10 @@
       </w:pPr>
       <w:r>
         <w:object w:dxaOrig="10346" w:dyaOrig="1979">
-          <v:shape id="_x0000_i1027" type="#_x0000_t75" style="width:517.45pt;height:98.85pt" o:ole="">
+          <v:shape id="_x0000_i1027" type="#_x0000_t75" style="width:517.5pt;height:99pt" o:ole="">
             <v:imagedata r:id="rId19" o:title=""/>
           </v:shape>
-          <o:OLEObject Type="Embed" ProgID="Word.OpenDocumentText.12" ShapeID="_x0000_i1027" DrawAspect="Content" ObjectID="_1585241960" r:id="rId20"/>
+          <o:OLEObject Type="Embed" ProgID="Word.OpenDocumentText.12" ShapeID="_x0000_i1027" DrawAspect="Content" ObjectID="_1585261708" r:id="rId20"/>
         </w:object>
       </w:r>
     </w:p>
@@ -3498,35 +3948,61 @@
         <w:pStyle w:val="Caption"/>
         <w:jc w:val="center"/>
       </w:pPr>
-      <w:bookmarkStart w:id="45" w:name="_Ref511399144"/>
-      <w:bookmarkStart w:id="46" w:name="_Toc511489255"/>
+      <w:bookmarkStart w:id="46" w:name="_Ref511399144"/>
+      <w:bookmarkStart w:id="47" w:name="_Toc511518980"/>
       <w:r>
         <w:t xml:space="preserve">Codefragment </w:t>
       </w:r>
-      <w:fldSimple w:instr=" STYLEREF 1 \s ">
-        <w:r>
-          <w:rPr>
-            <w:noProof/>
-          </w:rPr>
-          <w:t>2</w:t>
-        </w:r>
-      </w:fldSimple>
+      <w:r>
+        <w:fldChar w:fldCharType="begin"/>
+      </w:r>
+      <w:r>
+        <w:instrText xml:space="preserve"> STYLEREF 1 \s </w:instrText>
+      </w:r>
+      <w:r>
+        <w:fldChar w:fldCharType="separate"/>
+      </w:r>
+      <w:r>
+        <w:rPr>
+          <w:noProof/>
+        </w:rPr>
+        <w:t>2</w:t>
+      </w:r>
+      <w:r>
+        <w:rPr>
+          <w:noProof/>
+        </w:rPr>
+        <w:fldChar w:fldCharType="end"/>
+      </w:r>
       <w:r>
         <w:noBreakHyphen/>
       </w:r>
-      <w:fldSimple w:instr=" SEQ Codefragment \* ARABIC \s 1 ">
-        <w:r>
-          <w:rPr>
-            <w:noProof/>
-          </w:rPr>
-          <w:t>3</w:t>
-        </w:r>
-      </w:fldSimple>
+      <w:r>
+        <w:fldChar w:fldCharType="begin"/>
+      </w:r>
+      <w:r>
+        <w:instrText xml:space="preserve"> SEQ Codefragment \* ARABIC \s 1 </w:instrText>
+      </w:r>
+      <w:r>
+        <w:fldChar w:fldCharType="separate"/>
+      </w:r>
+      <w:r>
+        <w:rPr>
+          <w:noProof/>
+        </w:rPr>
+        <w:t>3</w:t>
+      </w:r>
+      <w:r>
+        <w:rPr>
+          <w:noProof/>
+        </w:rPr>
+        <w:fldChar w:fldCharType="end"/>
+      </w:r>
       <w:r>
         <w:t>: Binding</w:t>
       </w:r>
-      <w:bookmarkEnd w:id="45"/>
       <w:bookmarkEnd w:id="46"/>
+      <w:bookmarkEnd w:id="47"/>
       <w:r>
         <w:br w:type="page"/>
       </w:r>
@@ -3535,12 +4011,12 @@
       <w:pPr>
         <w:pStyle w:val="Heading3"/>
       </w:pPr>
-      <w:bookmarkStart w:id="47" w:name="_Toc511489248"/>
+      <w:bookmarkStart w:id="48" w:name="_Toc511519000"/>
       <w:r>
         <w:lastRenderedPageBreak/>
         <w:t>Belichting</w:t>
       </w:r>
-      <w:bookmarkEnd w:id="47"/>
+      <w:bookmarkEnd w:id="48"/>
     </w:p>
     <w:p>
       <w:r>
@@ -3563,18 +4039,18 @@
       </w:r>
     </w:p>
     <w:p/>
-    <w:bookmarkStart w:id="48" w:name="_MON_1585085063"/>
-    <w:bookmarkEnd w:id="48"/>
+    <w:bookmarkStart w:id="49" w:name="_MON_1585085063"/>
+    <w:bookmarkEnd w:id="49"/>
     <w:p>
       <w:pPr>
         <w:keepNext/>
       </w:pPr>
       <w:r>
         <w:object w:dxaOrig="9086" w:dyaOrig="2036">
-          <v:shape id="_x0000_i1028" type="#_x0000_t75" style="width:454.55pt;height:101.55pt" o:ole="">
+          <v:shape id="_x0000_i1028" type="#_x0000_t75" style="width:454.5pt;height:101.25pt" o:ole="">
             <v:imagedata r:id="rId21" o:title=""/>
           </v:shape>
-          <o:OLEObject Type="Embed" ProgID="Word.OpenDocumentText.12" ShapeID="_x0000_i1028" DrawAspect="Content" ObjectID="_1585241961" r:id="rId22"/>
+          <o:OLEObject Type="Embed" ProgID="Word.OpenDocumentText.12" ShapeID="_x0000_i1028" DrawAspect="Content" ObjectID="_1585261709" r:id="rId22"/>
         </w:object>
       </w:r>
     </w:p>
@@ -3583,43 +4059,69 @@
         <w:pStyle w:val="Caption"/>
         <w:jc w:val="center"/>
       </w:pPr>
-      <w:bookmarkStart w:id="49" w:name="_Toc511489256"/>
+      <w:bookmarkStart w:id="50" w:name="_Toc511518981"/>
       <w:r>
         <w:t xml:space="preserve">Codefragment </w:t>
       </w:r>
-      <w:fldSimple w:instr=" STYLEREF 1 \s ">
-        <w:r>
-          <w:rPr>
-            <w:noProof/>
-          </w:rPr>
-          <w:t>2</w:t>
-        </w:r>
-      </w:fldSimple>
+      <w:r>
+        <w:fldChar w:fldCharType="begin"/>
+      </w:r>
+      <w:r>
+        <w:instrText xml:space="preserve"> STYLEREF 1 \s </w:instrText>
+      </w:r>
+      <w:r>
+        <w:fldChar w:fldCharType="separate"/>
+      </w:r>
+      <w:r>
+        <w:rPr>
+          <w:noProof/>
+        </w:rPr>
+        <w:t>2</w:t>
+      </w:r>
+      <w:r>
+        <w:rPr>
+          <w:noProof/>
+        </w:rPr>
+        <w:fldChar w:fldCharType="end"/>
+      </w:r>
       <w:r>
         <w:noBreakHyphen/>
       </w:r>
-      <w:fldSimple w:instr=" SEQ Codefragment \* ARABIC \s 1 ">
-        <w:r>
-          <w:rPr>
-            <w:noProof/>
-          </w:rPr>
-          <w:t>4</w:t>
-        </w:r>
-      </w:fldSimple>
+      <w:r>
+        <w:fldChar w:fldCharType="begin"/>
+      </w:r>
+      <w:r>
+        <w:instrText xml:space="preserve"> SEQ Codefragment \* ARABIC \s 1 </w:instrText>
+      </w:r>
+      <w:r>
+        <w:fldChar w:fldCharType="separate"/>
+      </w:r>
+      <w:r>
+        <w:rPr>
+          <w:noProof/>
+        </w:rPr>
+        <w:t>4</w:t>
+      </w:r>
+      <w:r>
+        <w:rPr>
+          <w:noProof/>
+        </w:rPr>
+        <w:fldChar w:fldCharType="end"/>
+      </w:r>
       <w:r>
         <w:t>: Lichtbronnen</w:t>
       </w:r>
-      <w:bookmarkEnd w:id="49"/>
+      <w:bookmarkEnd w:id="50"/>
     </w:p>
     <w:p>
       <w:pPr>
         <w:pStyle w:val="Heading3"/>
       </w:pPr>
-      <w:bookmarkStart w:id="50" w:name="_Toc511489249"/>
+      <w:bookmarkStart w:id="51" w:name="_Toc511519001"/>
       <w:r>
         <w:t>Camera</w:t>
       </w:r>
-      <w:bookmarkEnd w:id="50"/>
+      <w:bookmarkEnd w:id="51"/>
     </w:p>
     <w:p>
       <w:r>
@@ -3639,8 +4141,8 @@
       </w:r>
     </w:p>
     <w:p/>
-    <w:bookmarkStart w:id="51" w:name="_MON_1585085593"/>
-    <w:bookmarkEnd w:id="51"/>
+    <w:bookmarkStart w:id="52" w:name="_MON_1585085593"/>
+    <w:bookmarkEnd w:id="52"/>
     <w:p>
       <w:pPr>
         <w:keepNext/>
@@ -3648,10 +4150,10 @@
       </w:pPr>
       <w:r>
         <w:object w:dxaOrig="9026" w:dyaOrig="2225">
-          <v:shape id="_x0000_i1029" type="#_x0000_t75" style="width:451.35pt;height:111.2pt" o:ole="">
+          <v:shape id="_x0000_i1029" type="#_x0000_t75" style="width:451.5pt;height:111pt" o:ole="">
             <v:imagedata r:id="rId23" o:title=""/>
           </v:shape>
-          <o:OLEObject Type="Embed" ProgID="Word.OpenDocumentText.12" ShapeID="_x0000_i1029" DrawAspect="Content" ObjectID="_1585241962" r:id="rId24"/>
+          <o:OLEObject Type="Embed" ProgID="Word.OpenDocumentText.12" ShapeID="_x0000_i1029" DrawAspect="Content" ObjectID="_1585261710" r:id="rId24"/>
         </w:object>
       </w:r>
     </w:p>
@@ -3660,33 +4162,62 @@
         <w:pStyle w:val="Caption"/>
         <w:jc w:val="center"/>
       </w:pPr>
-      <w:bookmarkStart w:id="52" w:name="_Toc511489257"/>
+      <w:bookmarkStart w:id="53" w:name="_Toc511518982"/>
       <w:r>
         <w:t xml:space="preserve">Codefragment </w:t>
       </w:r>
-      <w:fldSimple w:instr=" STYLEREF 1 \s ">
-        <w:r>
-          <w:rPr>
-            <w:noProof/>
-          </w:rPr>
-          <w:t>2</w:t>
-        </w:r>
-      </w:fldSimple>
+      <w:r>
+        <w:fldChar w:fldCharType="begin"/>
+      </w:r>
+      <w:r>
+        <w:instrText xml:space="preserve"> STYLE</w:instrText>
+      </w:r>
+      <w:r>
+        <w:instrText xml:space="preserve">REF 1 \s </w:instrText>
+      </w:r>
+      <w:r>
+        <w:fldChar w:fldCharType="separate"/>
+      </w:r>
+      <w:r>
+        <w:rPr>
+          <w:noProof/>
+        </w:rPr>
+        <w:t>2</w:t>
+      </w:r>
+      <w:r>
+        <w:rPr>
+          <w:noProof/>
+        </w:rPr>
+        <w:fldChar w:fldCharType="end"/>
+      </w:r>
       <w:r>
         <w:noBreakHyphen/>
       </w:r>
-      <w:fldSimple w:instr=" SEQ Codefragment \* ARABIC \s 1 ">
-        <w:r>
-          <w:rPr>
-            <w:noProof/>
-          </w:rPr>
-          <w:t>5</w:t>
-        </w:r>
-      </w:fldSimple>
+      <w:r>
+        <w:fldChar w:fldCharType="begin"/>
+      </w:r>
+      <w:r>
+        <w:instrText xml:space="preserve"> SEQ Codefragment \* ARABIC \s 1 </w:instrText>
+      </w:r>
+      <w:r>
+        <w:fldChar w:fldCharType="separate"/>
+      </w:r>
+      <w:r>
+        <w:rPr>
+          <w:noProof/>
+        </w:rPr>
+        <w:t>5</w:t>
+      </w:r>
+      <w:r>
+        <w:rPr>
+          <w:noProof/>
+        </w:rPr>
+        <w:fldChar w:fldCharType="end"/>
+      </w:r>
       <w:r>
         <w:t>: Camera</w:t>
       </w:r>
-      <w:bookmarkEnd w:id="52"/>
+      <w:bookmarkEnd w:id="53"/>
     </w:p>
     <w:p>
       <w:pPr>
@@ -3707,12 +4238,12 @@
       <w:pPr>
         <w:pStyle w:val="Heading3"/>
       </w:pPr>
-      <w:bookmarkStart w:id="53" w:name="_Toc511489250"/>
+      <w:bookmarkStart w:id="54" w:name="_Toc511519002"/>
       <w:r>
         <w:lastRenderedPageBreak/>
         <w:t>Muren</w:t>
       </w:r>
-      <w:bookmarkEnd w:id="53"/>
+      <w:bookmarkEnd w:id="54"/>
     </w:p>
     <w:p>
       <w:r>
@@ -3761,15 +4292,15 @@
         </w:rPr>
       </w:pPr>
     </w:p>
-    <w:bookmarkStart w:id="54" w:name="_MON_1585146825"/>
-    <w:bookmarkEnd w:id="54"/>
+    <w:bookmarkStart w:id="55" w:name="_MON_1585146825"/>
+    <w:bookmarkEnd w:id="55"/>
     <w:p>
       <w:r>
         <w:object w:dxaOrig="9086" w:dyaOrig="573">
-          <v:shape id="_x0000_i1030" type="#_x0000_t75" style="width:454.55pt;height:28.5pt" o:ole="">
+          <v:shape id="_x0000_i1030" type="#_x0000_t75" style="width:454.5pt;height:28.5pt" o:ole="">
             <v:imagedata r:id="rId25" o:title=""/>
           </v:shape>
-          <o:OLEObject Type="Embed" ProgID="Word.OpenDocumentText.12" ShapeID="_x0000_i1030" DrawAspect="Content" ObjectID="_1585241963" r:id="rId26"/>
+          <o:OLEObject Type="Embed" ProgID="Word.OpenDocumentText.12" ShapeID="_x0000_i1030" DrawAspect="Content" ObjectID="_1585261711" r:id="rId26"/>
         </w:object>
       </w:r>
     </w:p>
@@ -3797,18 +4328,18 @@
       </w:r>
     </w:p>
     <w:p/>
-    <w:bookmarkStart w:id="55" w:name="_MON_1585150872"/>
-    <w:bookmarkEnd w:id="55"/>
+    <w:bookmarkStart w:id="56" w:name="_MON_1585150872"/>
+    <w:bookmarkEnd w:id="56"/>
     <w:p>
       <w:pPr>
         <w:keepNext/>
       </w:pPr>
       <w:r>
         <w:object w:dxaOrig="9026" w:dyaOrig="5067">
-          <v:shape id="_x0000_i1031" type="#_x0000_t75" style="width:451.35pt;height:253.6pt" o:ole="">
+          <v:shape id="_x0000_i1031" type="#_x0000_t75" style="width:451.5pt;height:253.5pt" o:ole="">
             <v:imagedata r:id="rId27" o:title=""/>
           </v:shape>
-          <o:OLEObject Type="Embed" ProgID="Word.OpenDocumentText.12" ShapeID="_x0000_i1031" DrawAspect="Content" ObjectID="_1585241964" r:id="rId28"/>
+          <o:OLEObject Type="Embed" ProgID="Word.OpenDocumentText.12" ShapeID="_x0000_i1031" DrawAspect="Content" ObjectID="_1585261712" r:id="rId28"/>
         </w:object>
       </w:r>
     </w:p>
@@ -3817,33 +4348,59 @@
         <w:pStyle w:val="Caption"/>
         <w:jc w:val="center"/>
       </w:pPr>
-      <w:bookmarkStart w:id="56" w:name="_Toc511489258"/>
+      <w:bookmarkStart w:id="57" w:name="_Toc511518983"/>
       <w:r>
         <w:t xml:space="preserve">Codefragment </w:t>
       </w:r>
-      <w:fldSimple w:instr=" STYLEREF 1 \s ">
-        <w:r>
-          <w:rPr>
-            <w:noProof/>
-          </w:rPr>
-          <w:t>2</w:t>
-        </w:r>
-      </w:fldSimple>
+      <w:r>
+        <w:fldChar w:fldCharType="begin"/>
+      </w:r>
+      <w:r>
+        <w:instrText xml:space="preserve"> STYLEREF 1 \s </w:instrText>
+      </w:r>
+      <w:r>
+        <w:fldChar w:fldCharType="separate"/>
+      </w:r>
+      <w:r>
+        <w:rPr>
+          <w:noProof/>
+        </w:rPr>
+        <w:t>2</w:t>
+      </w:r>
+      <w:r>
+        <w:rPr>
+          <w:noProof/>
+        </w:rPr>
+        <w:fldChar w:fldCharType="end"/>
+      </w:r>
       <w:r>
         <w:noBreakHyphen/>
       </w:r>
-      <w:fldSimple w:instr=" SEQ Codefragment \* ARABIC \s 1 ">
-        <w:r>
-          <w:rPr>
-            <w:noProof/>
-          </w:rPr>
-          <w:t>6</w:t>
-        </w:r>
-      </w:fldSimple>
+      <w:r>
+        <w:fldChar w:fldCharType="begin"/>
+      </w:r>
+      <w:r>
+        <w:instrText xml:space="preserve"> SEQ Codefragment \* ARABIC \s 1 </w:instrText>
+      </w:r>
+      <w:r>
+        <w:fldChar w:fldCharType="separate"/>
+      </w:r>
+      <w:r>
+        <w:rPr>
+          <w:noProof/>
+        </w:rPr>
+        <w:t>6</w:t>
+      </w:r>
+      <w:r>
+        <w:rPr>
+          <w:noProof/>
+        </w:rPr>
+        <w:fldChar w:fldCharType="end"/>
+      </w:r>
       <w:r>
         <w:t>: Aanmaken Driehoeken</w:t>
       </w:r>
-      <w:bookmarkEnd w:id="56"/>
+      <w:bookmarkEnd w:id="57"/>
     </w:p>
     <w:p/>
     <w:p>
@@ -3934,8 +4491,8 @@
         </w:rPr>
       </w:pPr>
     </w:p>
-    <w:bookmarkStart w:id="57" w:name="_MON_1585231063"/>
-    <w:bookmarkEnd w:id="57"/>
+    <w:bookmarkStart w:id="58" w:name="_MON_1585231063"/>
+    <w:bookmarkEnd w:id="58"/>
     <w:p>
       <w:pPr>
         <w:keepNext/>
@@ -3945,10 +4502,10 @@
           <w:lang w:val="en-GB"/>
         </w:rPr>
         <w:object w:dxaOrig="10346" w:dyaOrig="8237">
-          <v:shape id="_x0000_i1078" type="#_x0000_t75" style="width:517.45pt;height:411.6pt" o:ole="">
+          <v:shape id="_x0000_i1032" type="#_x0000_t75" style="width:517.5pt;height:411.75pt" o:ole="">
             <v:imagedata r:id="rId29" o:title=""/>
           </v:shape>
-          <o:OLEObject Type="Embed" ProgID="Word.OpenDocumentText.12" ShapeID="_x0000_i1078" DrawAspect="Content" ObjectID="_1585241965" r:id="rId30"/>
+          <o:OLEObject Type="Embed" ProgID="Word.OpenDocumentText.12" ShapeID="_x0000_i1032" DrawAspect="Content" ObjectID="_1585261713" r:id="rId30"/>
         </w:object>
       </w:r>
     </w:p>
@@ -3960,33 +4517,59 @@
           <w:lang w:val="en-GB"/>
         </w:rPr>
       </w:pPr>
-      <w:bookmarkStart w:id="58" w:name="_Toc511489259"/>
+      <w:bookmarkStart w:id="59" w:name="_Toc511518984"/>
       <w:r>
         <w:t xml:space="preserve">Codefragment </w:t>
       </w:r>
-      <w:fldSimple w:instr=" STYLEREF 1 \s ">
-        <w:r>
-          <w:rPr>
-            <w:noProof/>
-          </w:rPr>
-          <w:t>2</w:t>
-        </w:r>
-      </w:fldSimple>
+      <w:r>
+        <w:fldChar w:fldCharType="begin"/>
+      </w:r>
+      <w:r>
+        <w:instrText xml:space="preserve"> STYLEREF 1 \s </w:instrText>
+      </w:r>
+      <w:r>
+        <w:fldChar w:fldCharType="separate"/>
+      </w:r>
+      <w:r>
+        <w:rPr>
+          <w:noProof/>
+        </w:rPr>
+        <w:t>2</w:t>
+      </w:r>
+      <w:r>
+        <w:rPr>
+          <w:noProof/>
+        </w:rPr>
+        <w:fldChar w:fldCharType="end"/>
+      </w:r>
       <w:r>
         <w:noBreakHyphen/>
       </w:r>
-      <w:fldSimple w:instr=" SEQ Codefragment \* ARABIC \s 1 ">
-        <w:r>
-          <w:rPr>
-            <w:noProof/>
-          </w:rPr>
-          <w:t>7</w:t>
-        </w:r>
-      </w:fldSimple>
+      <w:r>
+        <w:fldChar w:fldCharType="begin"/>
+      </w:r>
+      <w:r>
+        <w:instrText xml:space="preserve"> SEQ Codefragment \* ARABIC \s 1 </w:instrText>
+      </w:r>
+      <w:r>
+        <w:fldChar w:fldCharType="separate"/>
+      </w:r>
+      <w:r>
+        <w:rPr>
+          <w:noProof/>
+        </w:rPr>
+        <w:t>7</w:t>
+      </w:r>
+      <w:r>
+        <w:rPr>
+          <w:noProof/>
+        </w:rPr>
+        <w:fldChar w:fldCharType="end"/>
+      </w:r>
       <w:r>
         <w:t>: Aanmaken kubus</w:t>
       </w:r>
-      <w:bookmarkEnd w:id="58"/>
+      <w:bookmarkEnd w:id="59"/>
     </w:p>
     <w:p/>
     <w:p/>
@@ -4016,9 +4599,11 @@
       <w:pPr>
         <w:pStyle w:val="Heading2"/>
       </w:pPr>
+      <w:bookmarkStart w:id="60" w:name="_Toc511519003"/>
       <w:r>
         <w:t>Kantelen Spelbord</w:t>
       </w:r>
+      <w:bookmarkEnd w:id="60"/>
     </w:p>
     <w:p>
       <w:r>
@@ -4032,18 +4617,18 @@
       </w:r>
     </w:p>
     <w:p/>
-    <w:bookmarkStart w:id="59" w:name="_MON_1585236581"/>
-    <w:bookmarkEnd w:id="59"/>
+    <w:bookmarkStart w:id="61" w:name="_MON_1585236581"/>
+    <w:bookmarkEnd w:id="61"/>
     <w:p>
       <w:pPr>
         <w:keepNext/>
       </w:pPr>
       <w:r>
         <w:object w:dxaOrig="9086" w:dyaOrig="3593">
-          <v:shape id="_x0000_i1084" type="#_x0000_t75" style="width:454.55pt;height:179.45pt" o:ole="">
+          <v:shape id="_x0000_i1033" type="#_x0000_t75" style="width:454.5pt;height:179.25pt" o:ole="">
             <v:imagedata r:id="rId31" o:title=""/>
           </v:shape>
-          <o:OLEObject Type="Embed" ProgID="Word.OpenDocumentText.12" ShapeID="_x0000_i1084" DrawAspect="Content" ObjectID="_1585241966" r:id="rId32"/>
+          <o:OLEObject Type="Embed" ProgID="Word.OpenDocumentText.12" ShapeID="_x0000_i1033" DrawAspect="Content" ObjectID="_1585261714" r:id="rId32"/>
         </w:object>
       </w:r>
     </w:p>
@@ -4052,28 +4637,62 @@
         <w:pStyle w:val="Caption"/>
         <w:jc w:val="center"/>
       </w:pPr>
+      <w:bookmarkStart w:id="62" w:name="_Toc511518985"/>
       <w:r>
         <w:t xml:space="preserve">Codefragment </w:t>
       </w:r>
-      <w:fldSimple w:instr=" STYLEREF 1 \s ">
-        <w:r>
-          <w:rPr>
-            <w:noProof/>
-          </w:rPr>
-          <w:t>2</w:t>
-        </w:r>
-      </w:fldSimple>
+      <w:r>
+        <w:fldChar w:fldCharType="begin"/>
+      </w:r>
+      <w:r>
+        <w:instrText xml:space="preserve"> STYLEREF 1 \s </w:instrText>
+      </w:r>
+      <w:r>
+        <w:fldChar w:fldCharType="separate"/>
+      </w:r>
+      <w:r>
+        <w:rPr>
+          <w:noProof/>
+        </w:rPr>
+        <w:t>2</w:t>
+      </w:r>
+      <w:r>
+        <w:rPr>
+          <w:noProof/>
+        </w:rPr>
+        <w:fldChar w:fldCharType="end"/>
+      </w:r>
       <w:r>
         <w:noBreakHyphen/>
       </w:r>
-      <w:fldSimple w:instr=" SEQ Codefragment \* ARABIC \s 1 ">
-        <w:r>
-          <w:rPr>
-            <w:noProof/>
-          </w:rPr>
-          <w:t>8</w:t>
-        </w:r>
-      </w:fldSimple>
+      <w:r>
+        <w:fldChar w:fldCharType="begin"/>
+      </w:r>
+      <w:r>
+        <w:instrText xml:space="preserve"> SEQ Codefragment \* ARABIC \s 1 </w:instrText>
+      </w:r>
+      <w:r>
+        <w:fldChar w:fldCharType="separate"/>
+      </w:r>
+      <w:r>
+        <w:rPr>
+          <w:noProof/>
+        </w:rPr>
+        <w:t>8</w:t>
+      </w:r>
+      <w:r>
+        <w:rPr>
+          <w:noProof/>
+        </w:rPr>
+        <w:fldChar w:fldCharType="end"/>
+      </w:r>
+      <w:r>
+        <w:rPr>
+          <w:noProof/>
+        </w:rPr>
+        <w:t>: Bord rotatie</w:t>
+      </w:r>
+      <w:bookmarkEnd w:id="62"/>
     </w:p>
     <w:p>
       <w:pPr>
@@ -4100,10 +4719,12 @@
       <w:pPr>
         <w:pStyle w:val="Heading2"/>
       </w:pPr>
+      <w:bookmarkStart w:id="63" w:name="_Toc511519004"/>
       <w:r>
         <w:lastRenderedPageBreak/>
         <w:t>Simpele animatie van de bal</w:t>
       </w:r>
+      <w:bookmarkEnd w:id="63"/>
     </w:p>
     <w:p>
       <w:r>
@@ -4119,18 +4740,18 @@
       </w:r>
     </w:p>
     <w:p/>
-    <w:bookmarkStart w:id="60" w:name="_MON_1585240040"/>
-    <w:bookmarkEnd w:id="60"/>
+    <w:bookmarkStart w:id="64" w:name="_MON_1585240040"/>
+    <w:bookmarkEnd w:id="64"/>
     <w:p>
       <w:pPr>
         <w:keepNext/>
       </w:pPr>
       <w:r>
         <w:object w:dxaOrig="9086" w:dyaOrig="9600">
-          <v:shape id="_x0000_i1104" type="#_x0000_t75" style="width:454.55pt;height:479.8pt" o:ole="">
+          <v:shape id="_x0000_i1034" type="#_x0000_t75" style="width:454.5pt;height:480pt" o:ole="">
             <v:imagedata r:id="rId33" o:title=""/>
           </v:shape>
-          <o:OLEObject Type="Embed" ProgID="Word.OpenDocumentText.12" ShapeID="_x0000_i1104" DrawAspect="Content" ObjectID="_1585241967" r:id="rId34"/>
+          <o:OLEObject Type="Embed" ProgID="Word.OpenDocumentText.12" ShapeID="_x0000_i1034" DrawAspect="Content" ObjectID="_1585261715" r:id="rId34"/>
         </w:object>
       </w:r>
     </w:p>
@@ -4139,31 +4760,62 @@
         <w:pStyle w:val="Caption"/>
         <w:jc w:val="center"/>
       </w:pPr>
+      <w:bookmarkStart w:id="65" w:name="_Toc511518986"/>
       <w:r>
         <w:t xml:space="preserve">Codefragment </w:t>
       </w:r>
-      <w:fldSimple w:instr=" STYLEREF 1 \s ">
-        <w:r>
-          <w:rPr>
-            <w:noProof/>
-          </w:rPr>
-          <w:t>2</w:t>
-        </w:r>
-      </w:fldSimple>
+      <w:r>
+        <w:fldChar w:fldCharType="begin"/>
+      </w:r>
+      <w:r>
+        <w:instrText xml:space="preserve"> STYLEREF 1 \s </w:instrText>
+      </w:r>
+      <w:r>
+        <w:fldChar w:fldCharType="separate"/>
+      </w:r>
+      <w:r>
+        <w:rPr>
+          <w:noProof/>
+        </w:rPr>
+        <w:t>2</w:t>
+      </w:r>
+      <w:r>
+        <w:rPr>
+          <w:noProof/>
+        </w:rPr>
+        <w:fldChar w:fldCharType="end"/>
+      </w:r>
       <w:r>
         <w:noBreakHyphen/>
       </w:r>
-      <w:fldSimple w:instr=" SEQ Codefragment \* ARABIC \s 1 ">
-        <w:r>
-          <w:rPr>
-            <w:noProof/>
-          </w:rPr>
-          <w:t>9</w:t>
-        </w:r>
-      </w:fldSimple>
+      <w:r>
+        <w:fldChar w:fldCharType="begin"/>
+      </w:r>
+      <w:r>
+        <w:instrText xml:space="preserve"> SEQ Codefragment \* ARABIC \s 1 </w:instrText>
+      </w:r>
+      <w:r>
+        <w:fldChar w:fldCharType="separate"/>
+      </w:r>
+      <w:r>
+        <w:rPr>
+          <w:noProof/>
+        </w:rPr>
+        <w:t>9</w:t>
+      </w:r>
+      <w:r>
+        <w:rPr>
+          <w:noProof/>
+        </w:rPr>
+        <w:fldChar w:fldCharType="end"/>
+      </w:r>
       <w:r>
         <w:t>: Rotatie animatie</w:t>
       </w:r>
+      <w:r>
+        <w:t xml:space="preserve"> van de bal</w:t>
+      </w:r>
+      <w:bookmarkEnd w:id="65"/>
     </w:p>
     <w:p>
       <w:r>
@@ -4179,8 +4831,6 @@
       <w:r>
         <w:t>animatie voor de rotatie</w:t>
       </w:r>
-      <w:bookmarkStart w:id="61" w:name="_GoBack"/>
-      <w:bookmarkEnd w:id="61"/>
       <w:r>
         <w:t>.</w:t>
       </w:r>
@@ -4203,21 +4853,21 @@
           <w:numId w:val="1"/>
         </w:numPr>
       </w:pPr>
-      <w:bookmarkStart w:id="62" w:name="_Toc511489251"/>
+      <w:bookmarkStart w:id="66" w:name="_Toc511519005"/>
       <w:r>
         <w:lastRenderedPageBreak/>
         <w:t>Besluit</w:t>
       </w:r>
-      <w:bookmarkStart w:id="63" w:name="_a02u70s5le2h" w:colFirst="0" w:colLast="0"/>
-      <w:bookmarkEnd w:id="62"/>
-      <w:bookmarkEnd w:id="63"/>
+      <w:bookmarkStart w:id="67" w:name="_a02u70s5le2h" w:colFirst="0" w:colLast="0"/>
+      <w:bookmarkEnd w:id="66"/>
+      <w:bookmarkEnd w:id="67"/>
     </w:p>
     <w:p>
       <w:r>
         <w:br w:type="page"/>
       </w:r>
     </w:p>
-    <w:bookmarkStart w:id="64" w:name="_Toc511489252" w:displacedByCustomXml="next"/>
+    <w:bookmarkStart w:id="68" w:name="_Toc511519006" w:displacedByCustomXml="next"/>
     <w:sdt>
       <w:sdtPr>
         <w:rPr>
@@ -4232,6 +4882,7 @@
           <w:docPartUnique/>
         </w:docPartObj>
       </w:sdtPr>
+      <w:sdtEndPr/>
       <w:sdtContent>
         <w:p>
           <w:pPr>
@@ -4244,13 +4895,14 @@
           <w:r>
             <w:t>Literatuurlijst</w:t>
           </w:r>
-          <w:bookmarkEnd w:id="64"/>
+          <w:bookmarkEnd w:id="68"/>
         </w:p>
         <w:sdt>
           <w:sdtPr>
             <w:id w:val="111145805"/>
             <w:bibliography/>
           </w:sdtPr>
+          <w:sdtEndPr/>
           <w:sdtContent>
             <w:p>
               <w:pPr>
@@ -6412,7 +7064,7 @@
 </file>
 
 <file path=customXml/itemProps1.xml><?xml version="1.0" encoding="utf-8"?>
-<ds:datastoreItem xmlns:ds="http://schemas.openxmlformats.org/officeDocument/2006/customXml" ds:itemID="{E4DEA98B-5964-4381-A201-7E9E4C57D2D1}">
+<ds:datastoreItem xmlns:ds="http://schemas.openxmlformats.org/officeDocument/2006/customXml" ds:itemID="{9215D43B-32A5-4336-BFD6-F12EC3E5D725}">
   <ds:schemaRefs>
     <ds:schemaRef ds:uri="http://schemas.openxmlformats.org/officeDocument/2006/bibliography"/>
   </ds:schemaRefs>

--- a/Documentation/AAPproject.docx
+++ b/Documentation/AAPproject.docx
@@ -2746,6 +2746,12 @@
         <w:t>Onderzoek</w:t>
       </w:r>
       <w:bookmarkEnd w:id="13"/>
+      <w:r>
+        <w:t xml:space="preserve"> </w:t>
+      </w:r>
+      <w:r>
+        <w:t>3D</w:t>
+      </w:r>
     </w:p>
     <w:p>
       <w:pPr>
@@ -2989,51 +2995,25 @@
       <w:r>
         <w:t xml:space="preserve">Figuur </w:t>
       </w:r>
-      <w:r>
-        <w:fldChar w:fldCharType="begin"/>
-      </w:r>
-      <w:r>
-        <w:instrText xml:space="preserve"> STYLEREF 1 \s </w:instrText>
-      </w:r>
-      <w:r>
-        <w:fldChar w:fldCharType="separate"/>
-      </w:r>
-      <w:r>
-        <w:rPr>
-          <w:noProof/>
-        </w:rPr>
-        <w:t>1</w:t>
-      </w:r>
-      <w:r>
-        <w:rPr>
-          <w:noProof/>
-        </w:rPr>
-        <w:fldChar w:fldCharType="end"/>
-      </w:r>
+      <w:fldSimple w:instr=" STYLEREF 1 \s ">
+        <w:r>
+          <w:rPr>
+            <w:noProof/>
+          </w:rPr>
+          <w:t>1</w:t>
+        </w:r>
+      </w:fldSimple>
       <w:r>
         <w:noBreakHyphen/>
       </w:r>
-      <w:r>
-        <w:fldChar w:fldCharType="begin"/>
-      </w:r>
-      <w:r>
-        <w:instrText xml:space="preserve"> SEQ Figuur \* ARABIC \s 1 </w:instrText>
-      </w:r>
-      <w:r>
-        <w:fldChar w:fldCharType="separate"/>
-      </w:r>
-      <w:r>
-        <w:rPr>
-          <w:noProof/>
-        </w:rPr>
-        <w:t>1</w:t>
-      </w:r>
-      <w:r>
-        <w:rPr>
-          <w:noProof/>
-        </w:rPr>
-        <w:fldChar w:fldCharType="end"/>
-      </w:r>
+      <w:fldSimple w:instr=" SEQ Figuur \* ARABIC \s 1 ">
+        <w:r>
+          <w:rPr>
+            <w:noProof/>
+          </w:rPr>
+          <w:t>1</w:t>
+        </w:r>
+      </w:fldSimple>
       <w:r>
         <w:t>: Camera</w:t>
       </w:r>
@@ -3245,54 +3225,25 @@
       <w:r>
         <w:t xml:space="preserve">Figuur </w:t>
       </w:r>
-      <w:r>
-        <w:fldChar w:fldCharType="begin"/>
-      </w:r>
-      <w:r>
-        <w:instrText xml:space="preserve"> STYLEREF </w:instrText>
-      </w:r>
-      <w:r>
-        <w:instrText xml:space="preserve">1 \s </w:instrText>
-      </w:r>
-      <w:r>
-        <w:fldChar w:fldCharType="separate"/>
-      </w:r>
-      <w:r>
-        <w:rPr>
-          <w:noProof/>
-        </w:rPr>
-        <w:t>1</w:t>
-      </w:r>
-      <w:r>
-        <w:rPr>
-          <w:noProof/>
-        </w:rPr>
-        <w:fldChar w:fldCharType="end"/>
-      </w:r>
+      <w:fldSimple w:instr=" STYLEREF 1 \s ">
+        <w:r>
+          <w:rPr>
+            <w:noProof/>
+          </w:rPr>
+          <w:t>1</w:t>
+        </w:r>
+      </w:fldSimple>
       <w:r>
         <w:noBreakHyphen/>
       </w:r>
-      <w:r>
-        <w:fldChar w:fldCharType="begin"/>
-      </w:r>
-      <w:r>
-        <w:instrText xml:space="preserve"> SEQ Figuur \* ARABIC \s 1 </w:instrText>
-      </w:r>
-      <w:r>
-        <w:fldChar w:fldCharType="separate"/>
-      </w:r>
-      <w:r>
-        <w:rPr>
-          <w:noProof/>
-        </w:rPr>
-        <w:t>2</w:t>
-      </w:r>
-      <w:r>
-        <w:rPr>
-          <w:noProof/>
-        </w:rPr>
-        <w:fldChar w:fldCharType="end"/>
-      </w:r>
+      <w:fldSimple w:instr=" SEQ Figuur \* ARABIC \s 1 ">
+        <w:r>
+          <w:rPr>
+            <w:noProof/>
+          </w:rPr>
+          <w:t>2</w:t>
+        </w:r>
+      </w:fldSimple>
       <w:r>
         <w:t xml:space="preserve">: </w:t>
       </w:r>
@@ -3355,6 +3306,9 @@
         <w:t>Uitwerking</w:t>
       </w:r>
       <w:bookmarkEnd w:id="33"/>
+      <w:r>
+        <w:t xml:space="preserve"> 3D</w:t>
+      </w:r>
     </w:p>
     <w:p>
       <w:pPr>
@@ -3413,7 +3367,7 @@
           <v:shape id="_x0000_i1025" type="#_x0000_t75" style="width:454.5pt;height:237pt" o:ole="">
             <v:imagedata r:id="rId14" o:title=""/>
           </v:shape>
-          <o:OLEObject Type="Embed" ProgID="Word.OpenDocumentText.12" ShapeID="_x0000_i1025" DrawAspect="Content" ObjectID="_1585261706" r:id="rId15"/>
+          <o:OLEObject Type="Embed" ProgID="Word.OpenDocumentText.12" ShapeID="_x0000_i1025" DrawAspect="Content" ObjectID="_1586010042" r:id="rId15"/>
         </w:object>
       </w:r>
     </w:p>
@@ -3426,51 +3380,25 @@
       <w:r>
         <w:t xml:space="preserve">Codefragment </w:t>
       </w:r>
-      <w:r>
-        <w:fldChar w:fldCharType="begin"/>
-      </w:r>
-      <w:r>
-        <w:instrText xml:space="preserve"> STYLEREF 1 \s </w:instrText>
-      </w:r>
-      <w:r>
-        <w:fldChar w:fldCharType="separate"/>
-      </w:r>
-      <w:r>
-        <w:rPr>
-          <w:noProof/>
-        </w:rPr>
-        <w:t>2</w:t>
-      </w:r>
-      <w:r>
-        <w:rPr>
-          <w:noProof/>
-        </w:rPr>
-        <w:fldChar w:fldCharType="end"/>
-      </w:r>
+      <w:fldSimple w:instr=" STYLEREF 1 \s ">
+        <w:r>
+          <w:rPr>
+            <w:noProof/>
+          </w:rPr>
+          <w:t>2</w:t>
+        </w:r>
+      </w:fldSimple>
       <w:r>
         <w:noBreakHyphen/>
       </w:r>
-      <w:r>
-        <w:fldChar w:fldCharType="begin"/>
-      </w:r>
-      <w:r>
-        <w:instrText xml:space="preserve"> SEQ Codefragment \* ARABIC \s 1 </w:instrText>
-      </w:r>
-      <w:r>
-        <w:fldChar w:fldCharType="separate"/>
-      </w:r>
-      <w:r>
-        <w:rPr>
-          <w:noProof/>
-        </w:rPr>
-        <w:t>1</w:t>
-      </w:r>
-      <w:r>
-        <w:rPr>
-          <w:noProof/>
-        </w:rPr>
-        <w:fldChar w:fldCharType="end"/>
-      </w:r>
+      <w:fldSimple w:instr=" SEQ Codefragment \* ARABIC \s 1 ">
+        <w:r>
+          <w:rPr>
+            <w:noProof/>
+          </w:rPr>
+          <w:t>1</w:t>
+        </w:r>
+      </w:fldSimple>
       <w:r>
         <w:t xml:space="preserve">: UI </w:t>
       </w:r>
@@ -3639,51 +3567,25 @@
       <w:r>
         <w:t xml:space="preserve">Figuur </w:t>
       </w:r>
-      <w:r>
-        <w:fldChar w:fldCharType="begin"/>
-      </w:r>
-      <w:r>
-        <w:instrText xml:space="preserve"> STYLEREF 1 \s </w:instrText>
-      </w:r>
-      <w:r>
-        <w:fldChar w:fldCharType="separate"/>
-      </w:r>
-      <w:r>
-        <w:rPr>
-          <w:noProof/>
-        </w:rPr>
-        <w:t>2</w:t>
-      </w:r>
-      <w:r>
-        <w:rPr>
-          <w:noProof/>
-        </w:rPr>
-        <w:fldChar w:fldCharType="end"/>
-      </w:r>
+      <w:fldSimple w:instr=" STYLEREF 1 \s ">
+        <w:r>
+          <w:rPr>
+            <w:noProof/>
+          </w:rPr>
+          <w:t>2</w:t>
+        </w:r>
+      </w:fldSimple>
       <w:r>
         <w:noBreakHyphen/>
       </w:r>
-      <w:r>
-        <w:fldChar w:fldCharType="begin"/>
-      </w:r>
-      <w:r>
-        <w:instrText xml:space="preserve"> SEQ Figuur \* ARABIC \s 1 </w:instrText>
-      </w:r>
-      <w:r>
-        <w:fldChar w:fldCharType="separate"/>
-      </w:r>
-      <w:r>
-        <w:rPr>
-          <w:noProof/>
-        </w:rPr>
-        <w:t>1</w:t>
-      </w:r>
-      <w:r>
-        <w:rPr>
-          <w:noProof/>
-        </w:rPr>
-        <w:fldChar w:fldCharType="end"/>
-      </w:r>
+      <w:fldSimple w:instr=" SEQ Figuur \* ARABIC \s 1 ">
+        <w:r>
+          <w:rPr>
+            <w:noProof/>
+          </w:rPr>
+          <w:t>1</w:t>
+        </w:r>
+      </w:fldSimple>
       <w:r>
         <w:t>: Coördinatensysteem</w:t>
       </w:r>
@@ -3694,12 +3596,7 @@
     <w:p/>
     <w:p>
       <w:r>
-        <w:t>Punt 0 zal in de “Positions” attribuut op de eerste plaats komen en heeft als coördinaten (50,-2,-50), punt 1 met (-50,-2,50) op de tweede plaats gescheiden door een</w:t>
-      </w:r>
-      <w:bookmarkStart w:id="42" w:name="_GoBack"/>
-      <w:bookmarkEnd w:id="42"/>
-      <w:r>
-        <w:t xml:space="preserve"> spatie. Om het midden van het bord op het nulpunt te krijgen zal het bord spreiden van 50 tot -50 op de x- en z-as. De gebruikte positie verdeling is weergegeven op </w:t>
+        <w:t xml:space="preserve">Punt 0 zal in de “Positions” attribuut op de eerste plaats komen en heeft als coördinaten (50,-2,-50), punt 1 met (-50,-2,50) op de tweede plaats gescheiden door een spatie. Om het midden van het bord op het nulpunt te krijgen zal het bord spreiden van 50 tot -50 op de x- en z-as. De gebruikte positie verdeling is weergegeven op </w:t>
       </w:r>
       <w:r>
         <w:fldChar w:fldCharType="begin"/>
@@ -3764,8 +3661,8 @@
       </w:r>
     </w:p>
     <w:p/>
-    <w:bookmarkStart w:id="43" w:name="_MON_1585083819"/>
-    <w:bookmarkEnd w:id="43"/>
+    <w:bookmarkStart w:id="42" w:name="_MON_1585083819"/>
+    <w:bookmarkEnd w:id="42"/>
     <w:p>
       <w:pPr>
         <w:keepNext/>
@@ -3776,7 +3673,7 @@
           <v:shape id="_x0000_i1026" type="#_x0000_t75" style="width:454.5pt;height:224.25pt" o:ole="">
             <v:imagedata r:id="rId17" o:title=""/>
           </v:shape>
-          <o:OLEObject Type="Embed" ProgID="Word.OpenDocumentText.12" ShapeID="_x0000_i1026" DrawAspect="Content" ObjectID="_1585261707" r:id="rId18"/>
+          <o:OLEObject Type="Embed" ProgID="Word.OpenDocumentText.12" ShapeID="_x0000_i1026" DrawAspect="Content" ObjectID="_1586010043" r:id="rId18"/>
         </w:object>
       </w:r>
     </w:p>
@@ -3785,161 +3682,135 @@
         <w:pStyle w:val="Caption"/>
         <w:jc w:val="center"/>
       </w:pPr>
-      <w:bookmarkStart w:id="44" w:name="_Toc511518979"/>
+      <w:bookmarkStart w:id="43" w:name="_Toc511518979"/>
       <w:r>
         <w:t xml:space="preserve">Codefragment </w:t>
       </w:r>
+      <w:fldSimple w:instr=" STYLEREF 1 \s ">
+        <w:r>
+          <w:rPr>
+            <w:noProof/>
+          </w:rPr>
+          <w:t>2</w:t>
+        </w:r>
+      </w:fldSimple>
+      <w:r>
+        <w:noBreakHyphen/>
+      </w:r>
+      <w:fldSimple w:instr=" SEQ Codefragment \* ARABIC \s 1 ">
+        <w:r>
+          <w:rPr>
+            <w:noProof/>
+          </w:rPr>
+          <w:t>2</w:t>
+        </w:r>
+      </w:fldSimple>
+      <w:r>
+        <w:t>: spelbord in XAML</w:t>
+      </w:r>
+      <w:bookmarkEnd w:id="43"/>
+    </w:p>
+    <w:p/>
+    <w:p>
+      <w:r>
+        <w:t xml:space="preserve">Het is ook mogelijk om de Positions en TriangleIndices via code </w:t>
+      </w:r>
+      <w:r>
+        <w:t>toe te voegen aan de XAML</w:t>
+      </w:r>
+      <w:r>
+        <w:t xml:space="preserve">. Er moet dan gebruik gemaakt worden van </w:t>
+      </w:r>
+      <w:r>
+        <w:t>“</w:t>
+      </w:r>
+      <w:r>
+        <w:t xml:space="preserve">Data </w:t>
+      </w:r>
+      <w:r>
+        <w:t>Binding</w:t>
+      </w:r>
+      <w:r>
+        <w:t>”</w:t>
+      </w:r>
+      <w:r>
+        <w:t>. Dit is een feature van WPF waarbij er verwezen wordt naar een functie in de C#</w:t>
+      </w:r>
+      <w:r>
+        <w:t>-</w:t>
+      </w:r>
+      <w:r>
+        <w:t>code</w:t>
+      </w:r>
+      <w:r>
+        <w:t>.</w:t>
+      </w:r>
+      <w:r>
+        <w:t xml:space="preserve"> De functie geeft dan de juiste waardes mee.</w:t>
+      </w:r>
+      <w:r>
+        <w:t xml:space="preserve"> Sinds dat het spelbord statisch is en niet moet veranderen is het handiger om deze feature niet te implementeren.</w:t>
+      </w:r>
+      <w:r>
+        <w:t xml:space="preserve"> </w:t>
+      </w:r>
+      <w:r>
+        <w:t>In</w:t>
+      </w:r>
+      <w:r>
+        <w:t xml:space="preserve"> </w:t>
+      </w:r>
       <w:r>
         <w:fldChar w:fldCharType="begin"/>
       </w:r>
       <w:r>
-        <w:instrText xml:space="preserve"> STYLEREF 1 \s </w:instrText>
+        <w:instrText xml:space="preserve"> REF _Ref511399144 \h </w:instrText>
       </w:r>
       <w:r>
         <w:fldChar w:fldCharType="separate"/>
       </w:r>
       <w:r>
+        <w:t xml:space="preserve">Codefragment </w:t>
+      </w:r>
+      <w:r>
         <w:rPr>
           <w:noProof/>
         </w:rPr>
         <w:t>2</w:t>
       </w:r>
       <w:r>
+        <w:noBreakHyphen/>
+      </w:r>
+      <w:r>
         <w:rPr>
           <w:noProof/>
         </w:rPr>
+        <w:t>3</w:t>
+      </w:r>
+      <w:r>
         <w:fldChar w:fldCharType="end"/>
       </w:r>
       <w:r>
-        <w:noBreakHyphen/>
-      </w:r>
-      <w:r>
-        <w:fldChar w:fldCharType="begin"/>
-      </w:r>
-      <w:r>
-        <w:instrText xml:space="preserve"> SEQ Codefragment \* ARABIC \s 1 </w:instrText>
-      </w:r>
-      <w:r>
-        <w:fldChar w:fldCharType="separate"/>
-      </w:r>
-      <w:r>
-        <w:rPr>
-          <w:noProof/>
-        </w:rPr>
-        <w:t>2</w:t>
-      </w:r>
-      <w:r>
-        <w:rPr>
-          <w:noProof/>
-        </w:rPr>
-        <w:fldChar w:fldCharType="end"/>
-      </w:r>
-      <w:r>
-        <w:t>: spelbord in XAML</w:t>
-      </w:r>
-      <w:bookmarkEnd w:id="44"/>
+        <w:t xml:space="preserve"> is Binding toegepast</w:t>
+      </w:r>
+      <w:r>
+        <w:t xml:space="preserve"> waarbij FloorPoints3D en FloorPointsIndices de functies zijn.</w:t>
+      </w:r>
     </w:p>
     <w:p/>
-    <w:p>
-      <w:r>
-        <w:t xml:space="preserve">Het is ook mogelijk om de Positions en TriangleIndices via code </w:t>
-      </w:r>
-      <w:r>
-        <w:t>toe te voegen aan de XAML</w:t>
-      </w:r>
-      <w:r>
-        <w:t xml:space="preserve">. Er moet dan gebruik gemaakt worden van </w:t>
-      </w:r>
-      <w:r>
-        <w:t>“</w:t>
-      </w:r>
-      <w:r>
-        <w:t xml:space="preserve">Data </w:t>
-      </w:r>
-      <w:r>
-        <w:t>Binding</w:t>
-      </w:r>
-      <w:r>
-        <w:t>”</w:t>
-      </w:r>
-      <w:r>
-        <w:t>. Dit is een feature van WPF waarbij er verwezen wordt naar een functie in de C#</w:t>
-      </w:r>
-      <w:r>
-        <w:t>-</w:t>
-      </w:r>
-      <w:r>
-        <w:t>code</w:t>
-      </w:r>
-      <w:r>
-        <w:t>.</w:t>
-      </w:r>
-      <w:r>
-        <w:t xml:space="preserve"> De functie geeft dan de juiste waardes mee.</w:t>
-      </w:r>
-      <w:r>
-        <w:t xml:space="preserve"> Sinds dat het spelbord statisch is en niet moet veranderen is het handiger om deze feature niet te implementeren.</w:t>
-      </w:r>
-      <w:r>
-        <w:t xml:space="preserve"> </w:t>
-      </w:r>
-      <w:r>
-        <w:t>In</w:t>
-      </w:r>
-      <w:r>
-        <w:t xml:space="preserve"> </w:t>
-      </w:r>
-      <w:r>
-        <w:fldChar w:fldCharType="begin"/>
-      </w:r>
-      <w:r>
-        <w:instrText xml:space="preserve"> REF _Ref511399144 \h </w:instrText>
-      </w:r>
-      <w:r>
-        <w:fldChar w:fldCharType="separate"/>
-      </w:r>
-      <w:r>
-        <w:t xml:space="preserve">Codefragment </w:t>
-      </w:r>
-      <w:r>
-        <w:rPr>
-          <w:noProof/>
-        </w:rPr>
-        <w:t>2</w:t>
-      </w:r>
-      <w:r>
-        <w:noBreakHyphen/>
-      </w:r>
-      <w:r>
-        <w:rPr>
-          <w:noProof/>
-        </w:rPr>
-        <w:t>3</w:t>
-      </w:r>
-      <w:r>
-        <w:fldChar w:fldCharType="end"/>
-      </w:r>
-      <w:r>
-        <w:t xml:space="preserve"> is Binding toegepast</w:t>
-      </w:r>
-      <w:r>
-        <w:t xml:space="preserve"> waarbij FloorPoints3D en FloorPointsIndices de functies zijn.</w:t>
-      </w:r>
-    </w:p>
-    <w:p/>
-    <w:bookmarkStart w:id="45" w:name="_MON_1585140850"/>
-    <w:bookmarkEnd w:id="45"/>
+    <w:bookmarkStart w:id="44" w:name="_MON_1585140850"/>
+    <w:bookmarkEnd w:id="44"/>
     <w:p>
       <w:pPr>
         <w:keepNext/>
         <w:jc w:val="center"/>
       </w:pPr>
       <w:r>
-        <w:object w:dxaOrig="10346" w:dyaOrig="1979">
-          <v:shape id="_x0000_i1027" type="#_x0000_t75" style="width:517.5pt;height:99pt" o:ole="">
+        <w:object w:dxaOrig="9026" w:dyaOrig="1112">
+          <v:shape id="_x0000_i1040" type="#_x0000_t75" style="width:451.5pt;height:55.5pt" o:ole="">
             <v:imagedata r:id="rId19" o:title=""/>
           </v:shape>
-          <o:OLEObject Type="Embed" ProgID="Word.OpenDocumentText.12" ShapeID="_x0000_i1027" DrawAspect="Content" ObjectID="_1585261708" r:id="rId20"/>
+          <o:OLEObject Type="Embed" ProgID="Word.OpenDocumentText.12" ShapeID="_x0000_i1040" DrawAspect="Content" ObjectID="_1586010044" r:id="rId20"/>
         </w:object>
       </w:r>
     </w:p>
@@ -3948,61 +3819,35 @@
         <w:pStyle w:val="Caption"/>
         <w:jc w:val="center"/>
       </w:pPr>
-      <w:bookmarkStart w:id="46" w:name="_Ref511399144"/>
-      <w:bookmarkStart w:id="47" w:name="_Toc511518980"/>
+      <w:bookmarkStart w:id="45" w:name="_Ref511399144"/>
+      <w:bookmarkStart w:id="46" w:name="_Toc511518980"/>
       <w:r>
         <w:t xml:space="preserve">Codefragment </w:t>
       </w:r>
-      <w:r>
-        <w:fldChar w:fldCharType="begin"/>
-      </w:r>
-      <w:r>
-        <w:instrText xml:space="preserve"> STYLEREF 1 \s </w:instrText>
-      </w:r>
-      <w:r>
-        <w:fldChar w:fldCharType="separate"/>
-      </w:r>
-      <w:r>
-        <w:rPr>
-          <w:noProof/>
-        </w:rPr>
-        <w:t>2</w:t>
-      </w:r>
-      <w:r>
-        <w:rPr>
-          <w:noProof/>
-        </w:rPr>
-        <w:fldChar w:fldCharType="end"/>
-      </w:r>
+      <w:fldSimple w:instr=" STYLEREF 1 \s ">
+        <w:r>
+          <w:rPr>
+            <w:noProof/>
+          </w:rPr>
+          <w:t>2</w:t>
+        </w:r>
+      </w:fldSimple>
       <w:r>
         <w:noBreakHyphen/>
       </w:r>
-      <w:r>
-        <w:fldChar w:fldCharType="begin"/>
-      </w:r>
-      <w:r>
-        <w:instrText xml:space="preserve"> SEQ Codefragment \* ARABIC \s 1 </w:instrText>
-      </w:r>
-      <w:r>
-        <w:fldChar w:fldCharType="separate"/>
-      </w:r>
-      <w:r>
-        <w:rPr>
-          <w:noProof/>
-        </w:rPr>
-        <w:t>3</w:t>
-      </w:r>
-      <w:r>
-        <w:rPr>
-          <w:noProof/>
-        </w:rPr>
-        <w:fldChar w:fldCharType="end"/>
-      </w:r>
+      <w:fldSimple w:instr=" SEQ Codefragment \* ARABIC \s 1 ">
+        <w:r>
+          <w:rPr>
+            <w:noProof/>
+          </w:rPr>
+          <w:t>3</w:t>
+        </w:r>
+      </w:fldSimple>
       <w:r>
         <w:t>: Binding</w:t>
       </w:r>
+      <w:bookmarkEnd w:id="45"/>
       <w:bookmarkEnd w:id="46"/>
-      <w:bookmarkEnd w:id="47"/>
       <w:r>
         <w:br w:type="page"/>
       </w:r>
@@ -4011,12 +3856,12 @@
       <w:pPr>
         <w:pStyle w:val="Heading3"/>
       </w:pPr>
-      <w:bookmarkStart w:id="48" w:name="_Toc511519000"/>
+      <w:bookmarkStart w:id="47" w:name="_Toc511519000"/>
       <w:r>
         <w:lastRenderedPageBreak/>
         <w:t>Belichting</w:t>
       </w:r>
-      <w:bookmarkEnd w:id="48"/>
+      <w:bookmarkEnd w:id="47"/>
     </w:p>
     <w:p>
       <w:r>
@@ -4039,8 +3884,8 @@
       </w:r>
     </w:p>
     <w:p/>
-    <w:bookmarkStart w:id="49" w:name="_MON_1585085063"/>
-    <w:bookmarkEnd w:id="49"/>
+    <w:bookmarkStart w:id="48" w:name="_MON_1585085063"/>
+    <w:bookmarkEnd w:id="48"/>
     <w:p>
       <w:pPr>
         <w:keepNext/>
@@ -4050,7 +3895,7 @@
           <v:shape id="_x0000_i1028" type="#_x0000_t75" style="width:454.5pt;height:101.25pt" o:ole="">
             <v:imagedata r:id="rId21" o:title=""/>
           </v:shape>
-          <o:OLEObject Type="Embed" ProgID="Word.OpenDocumentText.12" ShapeID="_x0000_i1028" DrawAspect="Content" ObjectID="_1585261709" r:id="rId22"/>
+          <o:OLEObject Type="Embed" ProgID="Word.OpenDocumentText.12" ShapeID="_x0000_i1028" DrawAspect="Content" ObjectID="_1586010045" r:id="rId22"/>
         </w:object>
       </w:r>
     </w:p>
@@ -4059,71 +3904,45 @@
         <w:pStyle w:val="Caption"/>
         <w:jc w:val="center"/>
       </w:pPr>
-      <w:bookmarkStart w:id="50" w:name="_Toc511518981"/>
+      <w:bookmarkStart w:id="49" w:name="_Toc511518981"/>
       <w:r>
         <w:t xml:space="preserve">Codefragment </w:t>
       </w:r>
-      <w:r>
-        <w:fldChar w:fldCharType="begin"/>
-      </w:r>
-      <w:r>
-        <w:instrText xml:space="preserve"> STYLEREF 1 \s </w:instrText>
-      </w:r>
-      <w:r>
-        <w:fldChar w:fldCharType="separate"/>
-      </w:r>
-      <w:r>
-        <w:rPr>
-          <w:noProof/>
-        </w:rPr>
-        <w:t>2</w:t>
-      </w:r>
-      <w:r>
-        <w:rPr>
-          <w:noProof/>
-        </w:rPr>
-        <w:fldChar w:fldCharType="end"/>
-      </w:r>
+      <w:fldSimple w:instr=" STYLEREF 1 \s ">
+        <w:r>
+          <w:rPr>
+            <w:noProof/>
+          </w:rPr>
+          <w:t>2</w:t>
+        </w:r>
+      </w:fldSimple>
       <w:r>
         <w:noBreakHyphen/>
       </w:r>
-      <w:r>
-        <w:fldChar w:fldCharType="begin"/>
-      </w:r>
-      <w:r>
-        <w:instrText xml:space="preserve"> SEQ Codefragment \* ARABIC \s 1 </w:instrText>
-      </w:r>
-      <w:r>
-        <w:fldChar w:fldCharType="separate"/>
-      </w:r>
-      <w:r>
-        <w:rPr>
-          <w:noProof/>
-        </w:rPr>
-        <w:t>4</w:t>
-      </w:r>
-      <w:r>
-        <w:rPr>
-          <w:noProof/>
-        </w:rPr>
-        <w:fldChar w:fldCharType="end"/>
-      </w:r>
+      <w:fldSimple w:instr=" SEQ Codefragment \* ARABIC \s 1 ">
+        <w:r>
+          <w:rPr>
+            <w:noProof/>
+          </w:rPr>
+          <w:t>4</w:t>
+        </w:r>
+      </w:fldSimple>
       <w:r>
         <w:t>: Lichtbronnen</w:t>
       </w:r>
+      <w:bookmarkEnd w:id="49"/>
+    </w:p>
+    <w:p>
+      <w:pPr>
+        <w:pStyle w:val="Heading3"/>
+      </w:pPr>
+      <w:bookmarkStart w:id="50" w:name="_Toc511519001"/>
+      <w:r>
+        <w:t>Camera</w:t>
+      </w:r>
       <w:bookmarkEnd w:id="50"/>
     </w:p>
     <w:p>
-      <w:pPr>
-        <w:pStyle w:val="Heading3"/>
-      </w:pPr>
-      <w:bookmarkStart w:id="51" w:name="_Toc511519001"/>
-      <w:r>
-        <w:t>Camera</w:t>
-      </w:r>
-      <w:bookmarkEnd w:id="51"/>
-    </w:p>
-    <w:p>
       <w:r>
         <w:t>De camera moet gericht zijn op het spelbord</w:t>
       </w:r>
@@ -4141,8 +3960,8 @@
       </w:r>
     </w:p>
     <w:p/>
-    <w:bookmarkStart w:id="52" w:name="_MON_1585085593"/>
-    <w:bookmarkEnd w:id="52"/>
+    <w:bookmarkStart w:id="51" w:name="_MON_1585085593"/>
+    <w:bookmarkEnd w:id="51"/>
     <w:p>
       <w:pPr>
         <w:keepNext/>
@@ -4153,7 +3972,7 @@
           <v:shape id="_x0000_i1029" type="#_x0000_t75" style="width:451.5pt;height:111pt" o:ole="">
             <v:imagedata r:id="rId23" o:title=""/>
           </v:shape>
-          <o:OLEObject Type="Embed" ProgID="Word.OpenDocumentText.12" ShapeID="_x0000_i1029" DrawAspect="Content" ObjectID="_1585261710" r:id="rId24"/>
+          <o:OLEObject Type="Embed" ProgID="Word.OpenDocumentText.12" ShapeID="_x0000_i1029" DrawAspect="Content" ObjectID="_1586010046" r:id="rId24"/>
         </w:object>
       </w:r>
     </w:p>
@@ -4162,62 +3981,33 @@
         <w:pStyle w:val="Caption"/>
         <w:jc w:val="center"/>
       </w:pPr>
-      <w:bookmarkStart w:id="53" w:name="_Toc511518982"/>
+      <w:bookmarkStart w:id="52" w:name="_Toc511518982"/>
       <w:r>
         <w:t xml:space="preserve">Codefragment </w:t>
       </w:r>
-      <w:r>
-        <w:fldChar w:fldCharType="begin"/>
-      </w:r>
-      <w:r>
-        <w:instrText xml:space="preserve"> STYLE</w:instrText>
-      </w:r>
-      <w:r>
-        <w:instrText xml:space="preserve">REF 1 \s </w:instrText>
-      </w:r>
-      <w:r>
-        <w:fldChar w:fldCharType="separate"/>
-      </w:r>
-      <w:r>
-        <w:rPr>
-          <w:noProof/>
-        </w:rPr>
-        <w:t>2</w:t>
-      </w:r>
-      <w:r>
-        <w:rPr>
-          <w:noProof/>
-        </w:rPr>
-        <w:fldChar w:fldCharType="end"/>
-      </w:r>
+      <w:fldSimple w:instr=" STYLEREF 1 \s ">
+        <w:r>
+          <w:rPr>
+            <w:noProof/>
+          </w:rPr>
+          <w:t>2</w:t>
+        </w:r>
+      </w:fldSimple>
       <w:r>
         <w:noBreakHyphen/>
       </w:r>
-      <w:r>
-        <w:fldChar w:fldCharType="begin"/>
-      </w:r>
-      <w:r>
-        <w:instrText xml:space="preserve"> SEQ Codefragment \* ARABIC \s 1 </w:instrText>
-      </w:r>
-      <w:r>
-        <w:fldChar w:fldCharType="separate"/>
-      </w:r>
-      <w:r>
-        <w:rPr>
-          <w:noProof/>
-        </w:rPr>
-        <w:t>5</w:t>
-      </w:r>
-      <w:r>
-        <w:rPr>
-          <w:noProof/>
-        </w:rPr>
-        <w:fldChar w:fldCharType="end"/>
-      </w:r>
+      <w:fldSimple w:instr=" SEQ Codefragment \* ARABIC \s 1 ">
+        <w:r>
+          <w:rPr>
+            <w:noProof/>
+          </w:rPr>
+          <w:t>5</w:t>
+        </w:r>
+      </w:fldSimple>
       <w:r>
         <w:t>: Camera</w:t>
       </w:r>
-      <w:bookmarkEnd w:id="53"/>
+      <w:bookmarkEnd w:id="52"/>
     </w:p>
     <w:p>
       <w:pPr>
@@ -4238,12 +4028,12 @@
       <w:pPr>
         <w:pStyle w:val="Heading3"/>
       </w:pPr>
-      <w:bookmarkStart w:id="54" w:name="_Toc511519002"/>
+      <w:bookmarkStart w:id="53" w:name="_Toc511519002"/>
       <w:r>
         <w:lastRenderedPageBreak/>
         <w:t>Muren</w:t>
       </w:r>
-      <w:bookmarkEnd w:id="54"/>
+      <w:bookmarkEnd w:id="53"/>
     </w:p>
     <w:p>
       <w:r>
@@ -4264,7 +4054,13 @@
         <w:t xml:space="preserve">toegevoegd </w:t>
       </w:r>
       <w:r>
-        <w:t xml:space="preserve">die tevens ook een name krijgt met de </w:t>
+        <w:t>die tevens ook een na</w:t>
+      </w:r>
+      <w:r>
+        <w:t>am</w:t>
+      </w:r>
+      <w:r>
+        <w:t xml:space="preserve"> krijgt met de </w:t>
       </w:r>
       <w:r>
         <w:t>“</w:t>
@@ -4292,15 +4088,15 @@
         </w:rPr>
       </w:pPr>
     </w:p>
-    <w:bookmarkStart w:id="55" w:name="_MON_1585146825"/>
-    <w:bookmarkEnd w:id="55"/>
+    <w:bookmarkStart w:id="54" w:name="_MON_1585146825"/>
+    <w:bookmarkEnd w:id="54"/>
     <w:p>
       <w:r>
         <w:object w:dxaOrig="9086" w:dyaOrig="573">
           <v:shape id="_x0000_i1030" type="#_x0000_t75" style="width:454.5pt;height:28.5pt" o:ole="">
             <v:imagedata r:id="rId25" o:title=""/>
           </v:shape>
-          <o:OLEObject Type="Embed" ProgID="Word.OpenDocumentText.12" ShapeID="_x0000_i1030" DrawAspect="Content" ObjectID="_1585261711" r:id="rId26"/>
+          <o:OLEObject Type="Embed" ProgID="Word.OpenDocumentText.12" ShapeID="_x0000_i1030" DrawAspect="Content" ObjectID="_1586010047" r:id="rId26"/>
         </w:object>
       </w:r>
     </w:p>
@@ -4328,8 +4124,8 @@
       </w:r>
     </w:p>
     <w:p/>
-    <w:bookmarkStart w:id="56" w:name="_MON_1585150872"/>
-    <w:bookmarkEnd w:id="56"/>
+    <w:bookmarkStart w:id="55" w:name="_MON_1585150872"/>
+    <w:bookmarkEnd w:id="55"/>
     <w:p>
       <w:pPr>
         <w:keepNext/>
@@ -4339,7 +4135,7 @@
           <v:shape id="_x0000_i1031" type="#_x0000_t75" style="width:451.5pt;height:253.5pt" o:ole="">
             <v:imagedata r:id="rId27" o:title=""/>
           </v:shape>
-          <o:OLEObject Type="Embed" ProgID="Word.OpenDocumentText.12" ShapeID="_x0000_i1031" DrawAspect="Content" ObjectID="_1585261712" r:id="rId28"/>
+          <o:OLEObject Type="Embed" ProgID="Word.OpenDocumentText.12" ShapeID="_x0000_i1031" DrawAspect="Content" ObjectID="_1586010048" r:id="rId28"/>
         </w:object>
       </w:r>
     </w:p>
@@ -4348,59 +4144,33 @@
         <w:pStyle w:val="Caption"/>
         <w:jc w:val="center"/>
       </w:pPr>
-      <w:bookmarkStart w:id="57" w:name="_Toc511518983"/>
+      <w:bookmarkStart w:id="56" w:name="_Toc511518983"/>
       <w:r>
         <w:t xml:space="preserve">Codefragment </w:t>
       </w:r>
-      <w:r>
-        <w:fldChar w:fldCharType="begin"/>
-      </w:r>
-      <w:r>
-        <w:instrText xml:space="preserve"> STYLEREF 1 \s </w:instrText>
-      </w:r>
-      <w:r>
-        <w:fldChar w:fldCharType="separate"/>
-      </w:r>
-      <w:r>
-        <w:rPr>
-          <w:noProof/>
-        </w:rPr>
-        <w:t>2</w:t>
-      </w:r>
-      <w:r>
-        <w:rPr>
-          <w:noProof/>
-        </w:rPr>
-        <w:fldChar w:fldCharType="end"/>
-      </w:r>
+      <w:fldSimple w:instr=" STYLEREF 1 \s ">
+        <w:r>
+          <w:rPr>
+            <w:noProof/>
+          </w:rPr>
+          <w:t>2</w:t>
+        </w:r>
+      </w:fldSimple>
       <w:r>
         <w:noBreakHyphen/>
       </w:r>
-      <w:r>
-        <w:fldChar w:fldCharType="begin"/>
-      </w:r>
-      <w:r>
-        <w:instrText xml:space="preserve"> SEQ Codefragment \* ARABIC \s 1 </w:instrText>
-      </w:r>
-      <w:r>
-        <w:fldChar w:fldCharType="separate"/>
-      </w:r>
-      <w:r>
-        <w:rPr>
-          <w:noProof/>
-        </w:rPr>
-        <w:t>6</w:t>
-      </w:r>
-      <w:r>
-        <w:rPr>
-          <w:noProof/>
-        </w:rPr>
-        <w:fldChar w:fldCharType="end"/>
-      </w:r>
+      <w:fldSimple w:instr=" SEQ Codefragment \* ARABIC \s 1 ">
+        <w:r>
+          <w:rPr>
+            <w:noProof/>
+          </w:rPr>
+          <w:t>6</w:t>
+        </w:r>
+      </w:fldSimple>
       <w:r>
         <w:t>: Aanmaken Driehoeken</w:t>
       </w:r>
-      <w:bookmarkEnd w:id="57"/>
+      <w:bookmarkEnd w:id="56"/>
     </w:p>
     <w:p/>
     <w:p>
@@ -4491,8 +4261,8 @@
         </w:rPr>
       </w:pPr>
     </w:p>
-    <w:bookmarkStart w:id="58" w:name="_MON_1585231063"/>
-    <w:bookmarkEnd w:id="58"/>
+    <w:bookmarkStart w:id="57" w:name="_MON_1585231063"/>
+    <w:bookmarkEnd w:id="57"/>
     <w:p>
       <w:pPr>
         <w:keepNext/>
@@ -4505,7 +4275,7 @@
           <v:shape id="_x0000_i1032" type="#_x0000_t75" style="width:517.5pt;height:411.75pt" o:ole="">
             <v:imagedata r:id="rId29" o:title=""/>
           </v:shape>
-          <o:OLEObject Type="Embed" ProgID="Word.OpenDocumentText.12" ShapeID="_x0000_i1032" DrawAspect="Content" ObjectID="_1585261713" r:id="rId30"/>
+          <o:OLEObject Type="Embed" ProgID="Word.OpenDocumentText.12" ShapeID="_x0000_i1032" DrawAspect="Content" ObjectID="_1586010049" r:id="rId30"/>
         </w:object>
       </w:r>
     </w:p>
@@ -4517,59 +4287,33 @@
           <w:lang w:val="en-GB"/>
         </w:rPr>
       </w:pPr>
-      <w:bookmarkStart w:id="59" w:name="_Toc511518984"/>
+      <w:bookmarkStart w:id="58" w:name="_Toc511518984"/>
       <w:r>
         <w:t xml:space="preserve">Codefragment </w:t>
       </w:r>
-      <w:r>
-        <w:fldChar w:fldCharType="begin"/>
-      </w:r>
-      <w:r>
-        <w:instrText xml:space="preserve"> STYLEREF 1 \s </w:instrText>
-      </w:r>
-      <w:r>
-        <w:fldChar w:fldCharType="separate"/>
-      </w:r>
-      <w:r>
-        <w:rPr>
-          <w:noProof/>
-        </w:rPr>
-        <w:t>2</w:t>
-      </w:r>
-      <w:r>
-        <w:rPr>
-          <w:noProof/>
-        </w:rPr>
-        <w:fldChar w:fldCharType="end"/>
-      </w:r>
+      <w:fldSimple w:instr=" STYLEREF 1 \s ">
+        <w:r>
+          <w:rPr>
+            <w:noProof/>
+          </w:rPr>
+          <w:t>2</w:t>
+        </w:r>
+      </w:fldSimple>
       <w:r>
         <w:noBreakHyphen/>
       </w:r>
-      <w:r>
-        <w:fldChar w:fldCharType="begin"/>
-      </w:r>
-      <w:r>
-        <w:instrText xml:space="preserve"> SEQ Codefragment \* ARABIC \s 1 </w:instrText>
-      </w:r>
-      <w:r>
-        <w:fldChar w:fldCharType="separate"/>
-      </w:r>
-      <w:r>
-        <w:rPr>
-          <w:noProof/>
-        </w:rPr>
-        <w:t>7</w:t>
-      </w:r>
-      <w:r>
-        <w:rPr>
-          <w:noProof/>
-        </w:rPr>
-        <w:fldChar w:fldCharType="end"/>
-      </w:r>
+      <w:fldSimple w:instr=" SEQ Codefragment \* ARABIC \s 1 ">
+        <w:r>
+          <w:rPr>
+            <w:noProof/>
+          </w:rPr>
+          <w:t>7</w:t>
+        </w:r>
+      </w:fldSimple>
       <w:r>
         <w:t>: Aanmaken kubus</w:t>
       </w:r>
-      <w:bookmarkEnd w:id="59"/>
+      <w:bookmarkEnd w:id="58"/>
     </w:p>
     <w:p/>
     <w:p/>
@@ -4599,36 +4343,48 @@
       <w:pPr>
         <w:pStyle w:val="Heading2"/>
       </w:pPr>
-      <w:bookmarkStart w:id="60" w:name="_Toc511519003"/>
+      <w:bookmarkStart w:id="59" w:name="_Toc511519003"/>
       <w:r>
         <w:t>Kantelen Spelbord</w:t>
       </w:r>
-      <w:bookmarkEnd w:id="60"/>
+      <w:bookmarkEnd w:id="59"/>
     </w:p>
     <w:p>
       <w:r>
         <w:t>De bijhorende functies van de sliders in de interface roepen een funct</w:t>
       </w:r>
       <w:r>
-        <w:t>ie op met de posities van beide sliders. De functie “ChangeBoardRotation” maakt een transformatie aan die roteert rond 2 assen namelijk de x-as en de z-as. De transformatie wordt toegepast op het spelbord en de muren.</w:t>
+        <w:t>ie op met de posities van beide sliders. De functie “ChangeBoardRotation” maakt een transformatie aan die roteert rond 2 assen namelijk de x-as en de z-as. De transformatie wordt toegepast op het spelbord</w:t>
+      </w:r>
+      <w:r>
+        <w:t xml:space="preserve">, </w:t>
+      </w:r>
+      <w:r>
+        <w:t>de muren</w:t>
+      </w:r>
+      <w:r>
+        <w:t xml:space="preserve"> en de bal</w:t>
+      </w:r>
+      <w:r>
+        <w:t>.</w:t>
       </w:r>
       <w:r>
         <w:t xml:space="preserve"> Deze functie is zo geprogrammeerd dat de rotatie van een as niet reset tijdens het roteren op een andere as.</w:t>
       </w:r>
     </w:p>
     <w:p/>
-    <w:bookmarkStart w:id="61" w:name="_MON_1585236581"/>
-    <w:bookmarkEnd w:id="61"/>
+    <w:bookmarkStart w:id="60" w:name="_MON_1585236581"/>
+    <w:bookmarkEnd w:id="60"/>
     <w:p>
       <w:pPr>
         <w:keepNext/>
       </w:pPr>
       <w:r>
-        <w:object w:dxaOrig="9086" w:dyaOrig="3593">
-          <v:shape id="_x0000_i1033" type="#_x0000_t75" style="width:454.5pt;height:179.25pt" o:ole="">
+        <w:object w:dxaOrig="10346" w:dyaOrig="4495">
+          <v:shape id="_x0000_i1038" type="#_x0000_t75" style="width:517.5pt;height:224.25pt" o:ole="">
             <v:imagedata r:id="rId31" o:title=""/>
           </v:shape>
-          <o:OLEObject Type="Embed" ProgID="Word.OpenDocumentText.12" ShapeID="_x0000_i1033" DrawAspect="Content" ObjectID="_1585261714" r:id="rId32"/>
+          <o:OLEObject Type="Embed" ProgID="Word.OpenDocumentText.12" ShapeID="_x0000_i1038" DrawAspect="Content" ObjectID="_1586010050" r:id="rId32"/>
         </w:object>
       </w:r>
     </w:p>
@@ -4637,62 +4393,36 @@
         <w:pStyle w:val="Caption"/>
         <w:jc w:val="center"/>
       </w:pPr>
-      <w:bookmarkStart w:id="62" w:name="_Toc511518985"/>
+      <w:bookmarkStart w:id="61" w:name="_Toc511518985"/>
       <w:r>
         <w:t xml:space="preserve">Codefragment </w:t>
       </w:r>
-      <w:r>
-        <w:fldChar w:fldCharType="begin"/>
-      </w:r>
-      <w:r>
-        <w:instrText xml:space="preserve"> STYLEREF 1 \s </w:instrText>
-      </w:r>
-      <w:r>
-        <w:fldChar w:fldCharType="separate"/>
-      </w:r>
+      <w:fldSimple w:instr=" STYLEREF 1 \s ">
+        <w:r>
+          <w:rPr>
+            <w:noProof/>
+          </w:rPr>
+          <w:t>2</w:t>
+        </w:r>
+      </w:fldSimple>
+      <w:r>
+        <w:noBreakHyphen/>
+      </w:r>
+      <w:fldSimple w:instr=" SEQ Codefragment \* ARABIC \s 1 ">
+        <w:r>
+          <w:rPr>
+            <w:noProof/>
+          </w:rPr>
+          <w:t>8</w:t>
+        </w:r>
+      </w:fldSimple>
       <w:r>
         <w:rPr>
           <w:noProof/>
         </w:rPr>
-        <w:t>2</w:t>
-      </w:r>
-      <w:r>
-        <w:rPr>
-          <w:noProof/>
-        </w:rPr>
-        <w:fldChar w:fldCharType="end"/>
-      </w:r>
-      <w:r>
-        <w:noBreakHyphen/>
-      </w:r>
-      <w:r>
-        <w:fldChar w:fldCharType="begin"/>
-      </w:r>
-      <w:r>
-        <w:instrText xml:space="preserve"> SEQ Codefragment \* ARABIC \s 1 </w:instrText>
-      </w:r>
-      <w:r>
-        <w:fldChar w:fldCharType="separate"/>
-      </w:r>
-      <w:r>
-        <w:rPr>
-          <w:noProof/>
-        </w:rPr>
-        <w:t>8</w:t>
-      </w:r>
-      <w:r>
-        <w:rPr>
-          <w:noProof/>
-        </w:rPr>
-        <w:fldChar w:fldCharType="end"/>
-      </w:r>
-      <w:r>
-        <w:rPr>
-          <w:noProof/>
-        </w:rPr>
         <w:t>: Bord rotatie</w:t>
       </w:r>
-      <w:bookmarkEnd w:id="62"/>
+      <w:bookmarkEnd w:id="61"/>
     </w:p>
     <w:p>
       <w:pPr>
@@ -4719,12 +4449,12 @@
       <w:pPr>
         <w:pStyle w:val="Heading2"/>
       </w:pPr>
-      <w:bookmarkStart w:id="63" w:name="_Toc511519004"/>
+      <w:bookmarkStart w:id="62" w:name="_Toc511519004"/>
       <w:r>
         <w:lastRenderedPageBreak/>
         <w:t>Simpele animatie van de bal</w:t>
       </w:r>
-      <w:bookmarkEnd w:id="63"/>
+      <w:bookmarkEnd w:id="62"/>
     </w:p>
     <w:p>
       <w:r>
@@ -4740,8 +4470,8 @@
       </w:r>
     </w:p>
     <w:p/>
-    <w:bookmarkStart w:id="64" w:name="_MON_1585240040"/>
-    <w:bookmarkEnd w:id="64"/>
+    <w:bookmarkStart w:id="63" w:name="_MON_1585240040"/>
+    <w:bookmarkEnd w:id="63"/>
     <w:p>
       <w:pPr>
         <w:keepNext/>
@@ -4751,7 +4481,7 @@
           <v:shape id="_x0000_i1034" type="#_x0000_t75" style="width:454.5pt;height:480pt" o:ole="">
             <v:imagedata r:id="rId33" o:title=""/>
           </v:shape>
-          <o:OLEObject Type="Embed" ProgID="Word.OpenDocumentText.12" ShapeID="_x0000_i1034" DrawAspect="Content" ObjectID="_1585261715" r:id="rId34"/>
+          <o:OLEObject Type="Embed" ProgID="Word.OpenDocumentText.12" ShapeID="_x0000_i1034" DrawAspect="Content" ObjectID="_1586010051" r:id="rId34"/>
         </w:object>
       </w:r>
     </w:p>
@@ -4760,62 +4490,36 @@
         <w:pStyle w:val="Caption"/>
         <w:jc w:val="center"/>
       </w:pPr>
-      <w:bookmarkStart w:id="65" w:name="_Toc511518986"/>
+      <w:bookmarkStart w:id="64" w:name="_Toc511518986"/>
       <w:r>
         <w:t xml:space="preserve">Codefragment </w:t>
       </w:r>
-      <w:r>
-        <w:fldChar w:fldCharType="begin"/>
-      </w:r>
-      <w:r>
-        <w:instrText xml:space="preserve"> STYLEREF 1 \s </w:instrText>
-      </w:r>
-      <w:r>
-        <w:fldChar w:fldCharType="separate"/>
-      </w:r>
-      <w:r>
-        <w:rPr>
-          <w:noProof/>
-        </w:rPr>
-        <w:t>2</w:t>
-      </w:r>
-      <w:r>
-        <w:rPr>
-          <w:noProof/>
-        </w:rPr>
-        <w:fldChar w:fldCharType="end"/>
-      </w:r>
+      <w:fldSimple w:instr=" STYLEREF 1 \s ">
+        <w:r>
+          <w:rPr>
+            <w:noProof/>
+          </w:rPr>
+          <w:t>2</w:t>
+        </w:r>
+      </w:fldSimple>
       <w:r>
         <w:noBreakHyphen/>
       </w:r>
-      <w:r>
-        <w:fldChar w:fldCharType="begin"/>
-      </w:r>
-      <w:r>
-        <w:instrText xml:space="preserve"> SEQ Codefragment \* ARABIC \s 1 </w:instrText>
-      </w:r>
-      <w:r>
-        <w:fldChar w:fldCharType="separate"/>
-      </w:r>
-      <w:r>
-        <w:rPr>
-          <w:noProof/>
-        </w:rPr>
-        <w:t>9</w:t>
-      </w:r>
-      <w:r>
-        <w:rPr>
-          <w:noProof/>
-        </w:rPr>
-        <w:fldChar w:fldCharType="end"/>
-      </w:r>
+      <w:fldSimple w:instr=" SEQ Codefragment \* ARABIC \s 1 ">
+        <w:r>
+          <w:rPr>
+            <w:noProof/>
+          </w:rPr>
+          <w:t>9</w:t>
+        </w:r>
+      </w:fldSimple>
       <w:r>
         <w:t>: Rotatie animatie</w:t>
       </w:r>
       <w:r>
         <w:t xml:space="preserve"> van de bal</w:t>
       </w:r>
-      <w:bookmarkEnd w:id="65"/>
+      <w:bookmarkEnd w:id="64"/>
     </w:p>
     <w:p>
       <w:r>
@@ -4835,8 +4539,240 @@
         <w:t>.</w:t>
       </w:r>
     </w:p>
-    <w:p/>
-    <w:p/>
+    <w:p>
+      <w:pPr>
+        <w:pBdr>
+          <w:top w:val="none" w:sz="0" w:space="0" w:color="auto"/>
+          <w:left w:val="none" w:sz="0" w:space="0" w:color="auto"/>
+          <w:bottom w:val="none" w:sz="0" w:space="0" w:color="auto"/>
+          <w:right w:val="none" w:sz="0" w:space="0" w:color="auto"/>
+          <w:between w:val="none" w:sz="0" w:space="0" w:color="auto"/>
+        </w:pBdr>
+        <w:spacing w:after="160" w:line="259" w:lineRule="auto"/>
+      </w:pPr>
+      <w:r>
+        <w:br w:type="page"/>
+      </w:r>
+    </w:p>
+    <w:p>
+      <w:pPr>
+        <w:pStyle w:val="Heading1"/>
+      </w:pPr>
+      <w:r>
+        <w:lastRenderedPageBreak/>
+        <w:t>Onderzoek game fysica</w:t>
+      </w:r>
+    </w:p>
+    <w:p>
+      <w:pPr>
+        <w:pStyle w:val="Heading2"/>
+      </w:pPr>
+      <w:r>
+        <w:t>Game loop</w:t>
+      </w:r>
+    </w:p>
+    <w:p>
+      <w:r>
+        <w:t xml:space="preserve">De game loop zorgt ervoor dat om </w:t>
+      </w:r>
+      <w:r>
+        <w:t xml:space="preserve">een aantal milliseconden de nodige fysica berekening worden uitgevoerd. </w:t>
+      </w:r>
+      <w:r>
+        <w:t>Een vooringesteld timer kan de nodige methodes oproepen</w:t>
+      </w:r>
+      <w:r>
+        <w:t>, deze implementatie wordt ook wel “Fixed Time Step” genoemd. Dit is zeer gemakkelijk te implementeren doordat de berekening stap per stap worden uitgevoerd. Trage computers hebben een groot impact op de snelheid waarbij de timer de berekeningen doorloopt</w:t>
+      </w:r>
+      <w:r>
+        <w:t xml:space="preserve"> waardoor het geheel trager zal werken. Bij snelle computers is het probleem dat de </w:t>
+      </w:r>
+      <w:r>
+        <w:t>berekeningen</w:t>
+      </w:r>
+      <w:r>
+        <w:t xml:space="preserve"> snel gebeuren en de er moet gewacht worden op de nieuwe berekeningen.</w:t>
+      </w:r>
+      <w:r>
+        <w:t xml:space="preserve"> Een variant hierop is de “Variable Time Step” waarbij de code kan doorlopen worden aan de snelheid van de pc. Deze implementatie bij tragere systemen kan ervoor zorgen dat waardes veel te snel veranderen terwijl de Render</w:t>
+      </w:r>
+      <w:r>
+        <w:t xml:space="preserve"> </w:t>
+      </w:r>
+      <w:r>
+        <w:t>loop niet kan volgen. Hierdoor kan het lijken alsof objecten verspringen en helemaal geen fysica wetten volgen.</w:t>
+      </w:r>
+      <w:r>
+        <w:t xml:space="preserve"> </w:t>
+      </w:r>
+      <w:sdt>
+        <w:sdtPr>
+          <w:id w:val="-2094841403"/>
+          <w:citation/>
+        </w:sdtPr>
+        <w:sdtContent>
+          <w:r>
+            <w:fldChar w:fldCharType="begin"/>
+          </w:r>
+          <w:r>
+            <w:rPr>
+              <w:lang w:val="en-GB"/>
+            </w:rPr>
+            <w:instrText xml:space="preserve"> CITATION GameLoops \l 2057 </w:instrText>
+          </w:r>
+          <w:r>
+            <w:fldChar w:fldCharType="separate"/>
+          </w:r>
+          <w:r>
+            <w:rPr>
+              <w:noProof/>
+              <w:lang w:val="en-GB"/>
+            </w:rPr>
+            <w:t>[6]</w:t>
+          </w:r>
+          <w:r>
+            <w:fldChar w:fldCharType="end"/>
+          </w:r>
+        </w:sdtContent>
+      </w:sdt>
+      <w:sdt>
+        <w:sdtPr>
+          <w:id w:val="876749165"/>
+          <w:citation/>
+        </w:sdtPr>
+        <w:sdtContent>
+          <w:r>
+            <w:fldChar w:fldCharType="begin"/>
+          </w:r>
+          <w:r>
+            <w:rPr>
+              <w:lang w:val="en-GB"/>
+            </w:rPr>
+            <w:instrText xml:space="preserve"> CITATION Redditfixedvariableloop \l 2057 </w:instrText>
+          </w:r>
+          <w:r>
+            <w:fldChar w:fldCharType="separate"/>
+          </w:r>
+          <w:r>
+            <w:rPr>
+              <w:noProof/>
+              <w:lang w:val="en-GB"/>
+            </w:rPr>
+            <w:t xml:space="preserve"> </w:t>
+          </w:r>
+          <w:r>
+            <w:rPr>
+              <w:noProof/>
+              <w:lang w:val="en-GB"/>
+            </w:rPr>
+            <w:t>[7]</w:t>
+          </w:r>
+          <w:r>
+            <w:fldChar w:fldCharType="end"/>
+          </w:r>
+        </w:sdtContent>
+      </w:sdt>
+      <w:bookmarkStart w:id="65" w:name="_GoBack"/>
+      <w:bookmarkEnd w:id="65"/>
+    </w:p>
+    <w:p>
+      <w:pPr>
+        <w:pStyle w:val="Heading2"/>
+        <w:rPr>
+          <w:color w:val="E71111"/>
+          <w:sz w:val="40"/>
+          <w:szCs w:val="40"/>
+        </w:rPr>
+      </w:pPr>
+      <w:r>
+        <w:t>Wrijving</w:t>
+      </w:r>
+    </w:p>
+    <w:p>
+      <w:pPr>
+        <w:pStyle w:val="Heading2"/>
+        <w:rPr>
+          <w:color w:val="E71111"/>
+          <w:sz w:val="40"/>
+          <w:szCs w:val="40"/>
+        </w:rPr>
+      </w:pPr>
+      <w:r>
+        <w:t>Versnelling</w:t>
+      </w:r>
+    </w:p>
+    <w:p>
+      <w:pPr>
+        <w:pStyle w:val="Heading2"/>
+        <w:rPr>
+          <w:color w:val="E71111"/>
+          <w:sz w:val="40"/>
+          <w:szCs w:val="40"/>
+        </w:rPr>
+      </w:pPr>
+      <w:r>
+        <w:t>Botsing</w:t>
+      </w:r>
+      <w:r>
+        <w:br w:type="page"/>
+      </w:r>
+    </w:p>
+    <w:p>
+      <w:pPr>
+        <w:pStyle w:val="Heading1"/>
+      </w:pPr>
+      <w:r>
+        <w:lastRenderedPageBreak/>
+        <w:t>Uitwerking game fysica</w:t>
+      </w:r>
+    </w:p>
+    <w:p>
+      <w:pPr>
+        <w:pStyle w:val="Heading2"/>
+        <w:rPr>
+          <w:color w:val="E71111"/>
+          <w:sz w:val="40"/>
+          <w:szCs w:val="40"/>
+        </w:rPr>
+      </w:pPr>
+      <w:r>
+        <w:t>Game loop</w:t>
+      </w:r>
+    </w:p>
+    <w:p>
+      <w:pPr>
+        <w:pStyle w:val="Heading2"/>
+        <w:rPr>
+          <w:color w:val="E71111"/>
+          <w:sz w:val="40"/>
+          <w:szCs w:val="40"/>
+        </w:rPr>
+      </w:pPr>
+      <w:r>
+        <w:t>Wrijving</w:t>
+      </w:r>
+    </w:p>
+    <w:p>
+      <w:pPr>
+        <w:pStyle w:val="Heading2"/>
+        <w:rPr>
+          <w:color w:val="E71111"/>
+          <w:sz w:val="40"/>
+          <w:szCs w:val="40"/>
+        </w:rPr>
+      </w:pPr>
+      <w:r>
+        <w:t>Versnelling</w:t>
+      </w:r>
+    </w:p>
+    <w:p>
+      <w:pPr>
+        <w:pStyle w:val="Heading2"/>
+      </w:pPr>
+      <w:r>
+        <w:t>Botsing</w:t>
+      </w:r>
+    </w:p>
     <w:p>
       <w:pPr>
         <w:pStyle w:val="Heading2"/>
@@ -7060,11 +6996,52 @@
     <b:URL>https://www.mathsisfun.com/geometry/vertices-faces-edges.html</b:URL>
     <b:RefOrder>5</b:RefOrder>
   </b:Source>
+  <b:Source>
+    <b:Tag>Redditfixedvariableloop</b:Tag>
+    <b:SourceType>InternetSite</b:SourceType>
+    <b:Guid>{20230E8A-1622-4644-BAC3-DF5DA3A07224}</b:Guid>
+    <b:Author>
+      <b:Author>
+        <b:NameList>
+          <b:Person>
+            <b:Last>AmazingThew</b:Last>
+          </b:Person>
+        </b:NameList>
+      </b:Author>
+    </b:Author>
+    <b:Title>Fixed time step vs. variable time step</b:Title>
+    <b:ProductionCompany>Reddit</b:ProductionCompany>
+    <b:Year>2014</b:Year>
+    <b:URL>https://www.reddit.com/r/gamedev/comments/22k6pl/fixed_time_step_vs_variable_time_step/</b:URL>
+    <b:RefOrder>7</b:RefOrder>
+  </b:Source>
+  <b:Source>
+    <b:Tag>GameLoops</b:Tag>
+    <b:SourceType>InternetSite</b:SourceType>
+    <b:Guid>{070C2F02-4A64-484A-95A7-DA5AD4A7D6E4}</b:Guid>
+    <b:Author>
+      <b:Author>
+        <b:NameList>
+          <b:Person>
+            <b:Last>Impe</b:Last>
+            <b:First>Steven</b:First>
+            <b:Middle>Van</b:Middle>
+          </b:Person>
+        </b:NameList>
+      </b:Author>
+    </b:Author>
+    <b:Title>Game Loops</b:Title>
+    <b:Year>2015</b:Year>
+    <b:Month>11</b:Month>
+    <b:Day>24</b:Day>
+    <b:URL>http://svanimpe.be/blog/game-loops-fx</b:URL>
+    <b:RefOrder>6</b:RefOrder>
+  </b:Source>
 </b:Sources>
 </file>
 
 <file path=customXml/itemProps1.xml><?xml version="1.0" encoding="utf-8"?>
-<ds:datastoreItem xmlns:ds="http://schemas.openxmlformats.org/officeDocument/2006/customXml" ds:itemID="{9215D43B-32A5-4336-BFD6-F12EC3E5D725}">
+<ds:datastoreItem xmlns:ds="http://schemas.openxmlformats.org/officeDocument/2006/customXml" ds:itemID="{0A97218A-32A2-43AA-93E5-A548510380F1}">
   <ds:schemaRefs>
     <ds:schemaRef ds:uri="http://schemas.openxmlformats.org/officeDocument/2006/bibliography"/>
   </ds:schemaRefs>

--- a/Documentation/AAPproject.docx
+++ b/Documentation/AAPproject.docx
@@ -219,6 +219,7 @@
               <w:color w:val="auto"/>
               <w:sz w:val="22"/>
               <w:szCs w:val="22"/>
+              <w:lang w:val="nl-NL" w:eastAsia="nl-NL"/>
             </w:rPr>
           </w:pPr>
           <w:r>
@@ -230,7 +231,7 @@
           <w:r>
             <w:fldChar w:fldCharType="separate"/>
           </w:r>
-          <w:hyperlink w:anchor="_Toc511518987" w:history="1">
+          <w:hyperlink w:anchor="_Toc512269183" w:history="1">
             <w:r>
               <w:rPr>
                 <w:rStyle w:val="Hyperlink"/>
@@ -258,7 +259,7 @@
                 <w:noProof/>
                 <w:webHidden/>
               </w:rPr>
-              <w:instrText xml:space="preserve"> PAGEREF _Toc511518987 \h </w:instrText>
+              <w:instrText xml:space="preserve"> PAGEREF _Toc512269183 \h </w:instrText>
             </w:r>
             <w:r>
               <w:rPr>
@@ -278,7 +279,7 @@
                 <w:noProof/>
                 <w:webHidden/>
               </w:rPr>
-              <w:t>3</w:t>
+              <w:t>4</w:t>
             </w:r>
             <w:r>
               <w:rPr>
@@ -301,9 +302,10 @@
               <w:color w:val="auto"/>
               <w:sz w:val="22"/>
               <w:szCs w:val="22"/>
+              <w:lang w:val="nl-NL" w:eastAsia="nl-NL"/>
             </w:rPr>
           </w:pPr>
-          <w:hyperlink w:anchor="_Toc511518988" w:history="1">
+          <w:hyperlink w:anchor="_Toc512269184" w:history="1">
             <w:r>
               <w:rPr>
                 <w:rStyle w:val="Hyperlink"/>
@@ -331,7 +333,7 @@
                 <w:noProof/>
                 <w:webHidden/>
               </w:rPr>
-              <w:instrText xml:space="preserve"> PAGEREF _Toc511518988 \h </w:instrText>
+              <w:instrText xml:space="preserve"> PAGEREF _Toc512269184 \h </w:instrText>
             </w:r>
             <w:r>
               <w:rPr>
@@ -351,7 +353,7 @@
                 <w:noProof/>
                 <w:webHidden/>
               </w:rPr>
-              <w:t>4</w:t>
+              <w:t>5</w:t>
             </w:r>
             <w:r>
               <w:rPr>
@@ -374,9 +376,10 @@
               <w:color w:val="auto"/>
               <w:sz w:val="22"/>
               <w:szCs w:val="22"/>
+              <w:lang w:val="nl-NL" w:eastAsia="nl-NL"/>
             </w:rPr>
           </w:pPr>
-          <w:hyperlink w:anchor="_Toc511518989" w:history="1">
+          <w:hyperlink w:anchor="_Toc512269185" w:history="1">
             <w:r>
               <w:rPr>
                 <w:rStyle w:val="Hyperlink"/>
@@ -404,7 +407,7 @@
                 <w:noProof/>
                 <w:webHidden/>
               </w:rPr>
-              <w:instrText xml:space="preserve"> PAGEREF _Toc511518989 \h </w:instrText>
+              <w:instrText xml:space="preserve"> PAGEREF _Toc512269185 \h </w:instrText>
             </w:r>
             <w:r>
               <w:rPr>
@@ -447,16 +450,17 @@
               <w:color w:val="auto"/>
               <w:sz w:val="22"/>
               <w:szCs w:val="22"/>
+              <w:lang w:val="nl-NL" w:eastAsia="nl-NL"/>
             </w:rPr>
           </w:pPr>
-          <w:hyperlink w:anchor="_Toc511518990" w:history="1">
+          <w:hyperlink w:anchor="_Toc512269186" w:history="1">
             <w:r>
               <w:rPr>
                 <w:rStyle w:val="Hyperlink"/>
                 <w:rFonts w:eastAsia="Open Sans ExtraBold"/>
                 <w:noProof/>
               </w:rPr>
-              <w:t>1 Onderzoek</w:t>
+              <w:t>1 Onderzoek 3D</w:t>
             </w:r>
             <w:r>
               <w:rPr>
@@ -477,7 +481,7 @@
                 <w:noProof/>
                 <w:webHidden/>
               </w:rPr>
-              <w:instrText xml:space="preserve"> PAGEREF _Toc511518990 \h </w:instrText>
+              <w:instrText xml:space="preserve"> PAGEREF _Toc512269186 \h </w:instrText>
             </w:r>
             <w:r>
               <w:rPr>
@@ -520,9 +524,10 @@
               <w:color w:val="auto"/>
               <w:sz w:val="22"/>
               <w:szCs w:val="22"/>
+              <w:lang w:val="nl-NL" w:eastAsia="nl-NL"/>
             </w:rPr>
           </w:pPr>
-          <w:hyperlink w:anchor="_Toc511518991" w:history="1">
+          <w:hyperlink w:anchor="_Toc512269187" w:history="1">
             <w:r>
               <w:rPr>
                 <w:rStyle w:val="Hyperlink"/>
@@ -550,7 +555,7 @@
                 <w:noProof/>
                 <w:webHidden/>
               </w:rPr>
-              <w:instrText xml:space="preserve"> PAGEREF _Toc511518991 \h </w:instrText>
+              <w:instrText xml:space="preserve"> PAGEREF _Toc512269187 \h </w:instrText>
             </w:r>
             <w:r>
               <w:rPr>
@@ -593,9 +598,10 @@
               <w:color w:val="auto"/>
               <w:sz w:val="22"/>
               <w:szCs w:val="22"/>
+              <w:lang w:val="nl-NL" w:eastAsia="nl-NL"/>
             </w:rPr>
           </w:pPr>
-          <w:hyperlink w:anchor="_Toc511518992" w:history="1">
+          <w:hyperlink w:anchor="_Toc512269188" w:history="1">
             <w:r>
               <w:rPr>
                 <w:rStyle w:val="Hyperlink"/>
@@ -623,7 +629,7 @@
                 <w:noProof/>
                 <w:webHidden/>
               </w:rPr>
-              <w:instrText xml:space="preserve"> PAGEREF _Toc511518992 \h </w:instrText>
+              <w:instrText xml:space="preserve"> PAGEREF _Toc512269188 \h </w:instrText>
             </w:r>
             <w:r>
               <w:rPr>
@@ -666,9 +672,10 @@
               <w:color w:val="auto"/>
               <w:sz w:val="22"/>
               <w:szCs w:val="22"/>
+              <w:lang w:val="nl-NL" w:eastAsia="nl-NL"/>
             </w:rPr>
           </w:pPr>
-          <w:hyperlink w:anchor="_Toc511518993" w:history="1">
+          <w:hyperlink w:anchor="_Toc512269189" w:history="1">
             <w:r>
               <w:rPr>
                 <w:rStyle w:val="Hyperlink"/>
@@ -696,7 +703,7 @@
                 <w:noProof/>
                 <w:webHidden/>
               </w:rPr>
-              <w:instrText xml:space="preserve"> PAGEREF _Toc511518993 \h </w:instrText>
+              <w:instrText xml:space="preserve"> PAGEREF _Toc512269189 \h </w:instrText>
             </w:r>
             <w:r>
               <w:rPr>
@@ -739,9 +746,10 @@
               <w:color w:val="auto"/>
               <w:sz w:val="22"/>
               <w:szCs w:val="22"/>
+              <w:lang w:val="nl-NL" w:eastAsia="nl-NL"/>
             </w:rPr>
           </w:pPr>
-          <w:hyperlink w:anchor="_Toc511518994" w:history="1">
+          <w:hyperlink w:anchor="_Toc512269190" w:history="1">
             <w:r>
               <w:rPr>
                 <w:rStyle w:val="Hyperlink"/>
@@ -769,7 +777,7 @@
                 <w:noProof/>
                 <w:webHidden/>
               </w:rPr>
-              <w:instrText xml:space="preserve"> PAGEREF _Toc511518994 \h </w:instrText>
+              <w:instrText xml:space="preserve"> PAGEREF _Toc512269190 \h </w:instrText>
             </w:r>
             <w:r>
               <w:rPr>
@@ -812,9 +820,10 @@
               <w:color w:val="auto"/>
               <w:sz w:val="22"/>
               <w:szCs w:val="22"/>
+              <w:lang w:val="nl-NL" w:eastAsia="nl-NL"/>
             </w:rPr>
           </w:pPr>
-          <w:hyperlink w:anchor="_Toc511518995" w:history="1">
+          <w:hyperlink w:anchor="_Toc512269191" w:history="1">
             <w:r>
               <w:rPr>
                 <w:rStyle w:val="Hyperlink"/>
@@ -842,7 +851,7 @@
                 <w:noProof/>
                 <w:webHidden/>
               </w:rPr>
-              <w:instrText xml:space="preserve"> PAGEREF _Toc511518995 \h </w:instrText>
+              <w:instrText xml:space="preserve"> PAGEREF _Toc512269191 \h </w:instrText>
             </w:r>
             <w:r>
               <w:rPr>
@@ -885,16 +894,17 @@
               <w:color w:val="auto"/>
               <w:sz w:val="22"/>
               <w:szCs w:val="22"/>
+              <w:lang w:val="nl-NL" w:eastAsia="nl-NL"/>
             </w:rPr>
           </w:pPr>
-          <w:hyperlink w:anchor="_Toc511518996" w:history="1">
+          <w:hyperlink w:anchor="_Toc512269192" w:history="1">
             <w:r>
               <w:rPr>
                 <w:rStyle w:val="Hyperlink"/>
                 <w:rFonts w:eastAsia="Open Sans ExtraBold"/>
                 <w:noProof/>
               </w:rPr>
-              <w:t>2 Uitwerking</w:t>
+              <w:t>2 Uitwerking 3D</w:t>
             </w:r>
             <w:r>
               <w:rPr>
@@ -915,7 +925,7 @@
                 <w:noProof/>
                 <w:webHidden/>
               </w:rPr>
-              <w:instrText xml:space="preserve"> PAGEREF _Toc511518996 \h </w:instrText>
+              <w:instrText xml:space="preserve"> PAGEREF _Toc512269192 \h </w:instrText>
             </w:r>
             <w:r>
               <w:rPr>
@@ -958,9 +968,10 @@
               <w:color w:val="auto"/>
               <w:sz w:val="22"/>
               <w:szCs w:val="22"/>
+              <w:lang w:val="nl-NL" w:eastAsia="nl-NL"/>
             </w:rPr>
           </w:pPr>
-          <w:hyperlink w:anchor="_Toc511518997" w:history="1">
+          <w:hyperlink w:anchor="_Toc512269193" w:history="1">
             <w:r>
               <w:rPr>
                 <w:rStyle w:val="Hyperlink"/>
@@ -988,7 +999,7 @@
                 <w:noProof/>
                 <w:webHidden/>
               </w:rPr>
-              <w:instrText xml:space="preserve"> PAGEREF _Toc511518997 \h </w:instrText>
+              <w:instrText xml:space="preserve"> PAGEREF _Toc512269193 \h </w:instrText>
             </w:r>
             <w:r>
               <w:rPr>
@@ -1031,9 +1042,10 @@
               <w:color w:val="auto"/>
               <w:sz w:val="22"/>
               <w:szCs w:val="22"/>
+              <w:lang w:val="nl-NL" w:eastAsia="nl-NL"/>
             </w:rPr>
           </w:pPr>
-          <w:hyperlink w:anchor="_Toc511518998" w:history="1">
+          <w:hyperlink w:anchor="_Toc512269194" w:history="1">
             <w:r>
               <w:rPr>
                 <w:rStyle w:val="Hyperlink"/>
@@ -1061,7 +1073,7 @@
                 <w:noProof/>
                 <w:webHidden/>
               </w:rPr>
-              <w:instrText xml:space="preserve"> PAGEREF _Toc511518998 \h </w:instrText>
+              <w:instrText xml:space="preserve"> PAGEREF _Toc512269194 \h </w:instrText>
             </w:r>
             <w:r>
               <w:rPr>
@@ -1104,9 +1116,10 @@
               <w:color w:val="auto"/>
               <w:sz w:val="22"/>
               <w:szCs w:val="22"/>
+              <w:lang w:val="nl-NL" w:eastAsia="nl-NL"/>
             </w:rPr>
           </w:pPr>
-          <w:hyperlink w:anchor="_Toc511518999" w:history="1">
+          <w:hyperlink w:anchor="_Toc512269195" w:history="1">
             <w:r>
               <w:rPr>
                 <w:rStyle w:val="Hyperlink"/>
@@ -1134,7 +1147,7 @@
                 <w:noProof/>
                 <w:webHidden/>
               </w:rPr>
-              <w:instrText xml:space="preserve"> PAGEREF _Toc511518999 \h </w:instrText>
+              <w:instrText xml:space="preserve"> PAGEREF _Toc512269195 \h </w:instrText>
             </w:r>
             <w:r>
               <w:rPr>
@@ -1177,9 +1190,10 @@
               <w:color w:val="auto"/>
               <w:sz w:val="22"/>
               <w:szCs w:val="22"/>
+              <w:lang w:val="nl-NL" w:eastAsia="nl-NL"/>
             </w:rPr>
           </w:pPr>
-          <w:hyperlink w:anchor="_Toc511519000" w:history="1">
+          <w:hyperlink w:anchor="_Toc512269196" w:history="1">
             <w:r>
               <w:rPr>
                 <w:rStyle w:val="Hyperlink"/>
@@ -1207,7 +1221,7 @@
                 <w:noProof/>
                 <w:webHidden/>
               </w:rPr>
-              <w:instrText xml:space="preserve"> PAGEREF _Toc511519000 \h </w:instrText>
+              <w:instrText xml:space="preserve"> PAGEREF _Toc512269196 \h </w:instrText>
             </w:r>
             <w:r>
               <w:rPr>
@@ -1250,9 +1264,10 @@
               <w:color w:val="auto"/>
               <w:sz w:val="22"/>
               <w:szCs w:val="22"/>
+              <w:lang w:val="nl-NL" w:eastAsia="nl-NL"/>
             </w:rPr>
           </w:pPr>
-          <w:hyperlink w:anchor="_Toc511519001" w:history="1">
+          <w:hyperlink w:anchor="_Toc512269197" w:history="1">
             <w:r>
               <w:rPr>
                 <w:rStyle w:val="Hyperlink"/>
@@ -1280,7 +1295,7 @@
                 <w:noProof/>
                 <w:webHidden/>
               </w:rPr>
-              <w:instrText xml:space="preserve"> PAGEREF _Toc511519001 \h </w:instrText>
+              <w:instrText xml:space="preserve"> PAGEREF _Toc512269197 \h </w:instrText>
             </w:r>
             <w:r>
               <w:rPr>
@@ -1323,9 +1338,10 @@
               <w:color w:val="auto"/>
               <w:sz w:val="22"/>
               <w:szCs w:val="22"/>
+              <w:lang w:val="nl-NL" w:eastAsia="nl-NL"/>
             </w:rPr>
           </w:pPr>
-          <w:hyperlink w:anchor="_Toc511519002" w:history="1">
+          <w:hyperlink w:anchor="_Toc512269198" w:history="1">
             <w:r>
               <w:rPr>
                 <w:rStyle w:val="Hyperlink"/>
@@ -1353,7 +1369,7 @@
                 <w:noProof/>
                 <w:webHidden/>
               </w:rPr>
-              <w:instrText xml:space="preserve"> PAGEREF _Toc511519002 \h </w:instrText>
+              <w:instrText xml:space="preserve"> PAGEREF _Toc512269198 \h </w:instrText>
             </w:r>
             <w:r>
               <w:rPr>
@@ -1396,9 +1412,10 @@
               <w:color w:val="auto"/>
               <w:sz w:val="22"/>
               <w:szCs w:val="22"/>
+              <w:lang w:val="nl-NL" w:eastAsia="nl-NL"/>
             </w:rPr>
           </w:pPr>
-          <w:hyperlink w:anchor="_Toc511519003" w:history="1">
+          <w:hyperlink w:anchor="_Toc512269199" w:history="1">
             <w:r>
               <w:rPr>
                 <w:rStyle w:val="Hyperlink"/>
@@ -1426,7 +1443,7 @@
                 <w:noProof/>
                 <w:webHidden/>
               </w:rPr>
-              <w:instrText xml:space="preserve"> PAGEREF _Toc511519003 \h </w:instrText>
+              <w:instrText xml:space="preserve"> PAGEREF _Toc512269199 \h </w:instrText>
             </w:r>
             <w:r>
               <w:rPr>
@@ -1469,9 +1486,10 @@
               <w:color w:val="auto"/>
               <w:sz w:val="22"/>
               <w:szCs w:val="22"/>
+              <w:lang w:val="nl-NL" w:eastAsia="nl-NL"/>
             </w:rPr>
           </w:pPr>
-          <w:hyperlink w:anchor="_Toc511519004" w:history="1">
+          <w:hyperlink w:anchor="_Toc512269200" w:history="1">
             <w:r>
               <w:rPr>
                 <w:rStyle w:val="Hyperlink"/>
@@ -1499,7 +1517,7 @@
                 <w:noProof/>
                 <w:webHidden/>
               </w:rPr>
-              <w:instrText xml:space="preserve"> PAGEREF _Toc511519004 \h </w:instrText>
+              <w:instrText xml:space="preserve"> PAGEREF _Toc512269200 \h </w:instrText>
             </w:r>
             <w:r>
               <w:rPr>
@@ -1542,16 +1560,17 @@
               <w:color w:val="auto"/>
               <w:sz w:val="22"/>
               <w:szCs w:val="22"/>
+              <w:lang w:val="nl-NL" w:eastAsia="nl-NL"/>
             </w:rPr>
           </w:pPr>
-          <w:hyperlink w:anchor="_Toc511519005" w:history="1">
+          <w:hyperlink w:anchor="_Toc512269201" w:history="1">
             <w:r>
               <w:rPr>
                 <w:rStyle w:val="Hyperlink"/>
                 <w:rFonts w:eastAsia="Open Sans ExtraBold"/>
                 <w:noProof/>
               </w:rPr>
-              <w:t>3 Besluit</w:t>
+              <w:t>3 Onderzoek game fysica</w:t>
             </w:r>
             <w:r>
               <w:rPr>
@@ -1572,7 +1591,7 @@
                 <w:noProof/>
                 <w:webHidden/>
               </w:rPr>
-              <w:instrText xml:space="preserve"> PAGEREF _Toc511519005 \h </w:instrText>
+              <w:instrText xml:space="preserve"> PAGEREF _Toc512269201 \h </w:instrText>
             </w:r>
             <w:r>
               <w:rPr>
@@ -1593,6 +1612,302 @@
                 <w:webHidden/>
               </w:rPr>
               <w:t>18</w:t>
+            </w:r>
+            <w:r>
+              <w:rPr>
+                <w:noProof/>
+                <w:webHidden/>
+              </w:rPr>
+              <w:fldChar w:fldCharType="end"/>
+            </w:r>
+          </w:hyperlink>
+        </w:p>
+        <w:p>
+          <w:pPr>
+            <w:pStyle w:val="TOC2"/>
+            <w:tabs>
+              <w:tab w:val="right" w:leader="dot" w:pos="9350"/>
+            </w:tabs>
+            <w:rPr>
+              <w:rFonts w:asciiTheme="minorHAnsi" w:eastAsiaTheme="minorEastAsia" w:hAnsiTheme="minorHAnsi" w:cstheme="minorBidi"/>
+              <w:noProof/>
+              <w:color w:val="auto"/>
+              <w:sz w:val="22"/>
+              <w:szCs w:val="22"/>
+              <w:lang w:val="nl-NL" w:eastAsia="nl-NL"/>
+            </w:rPr>
+          </w:pPr>
+          <w:hyperlink w:anchor="_Toc512269202" w:history="1">
+            <w:r>
+              <w:rPr>
+                <w:rStyle w:val="Hyperlink"/>
+                <w:rFonts w:eastAsia="Open Sans ExtraBold"/>
+                <w:noProof/>
+              </w:rPr>
+              <w:t>3.1 Game loop</w:t>
+            </w:r>
+            <w:r>
+              <w:rPr>
+                <w:noProof/>
+                <w:webHidden/>
+              </w:rPr>
+              <w:tab/>
+            </w:r>
+            <w:r>
+              <w:rPr>
+                <w:noProof/>
+                <w:webHidden/>
+              </w:rPr>
+              <w:fldChar w:fldCharType="begin"/>
+            </w:r>
+            <w:r>
+              <w:rPr>
+                <w:noProof/>
+                <w:webHidden/>
+              </w:rPr>
+              <w:instrText xml:space="preserve"> PAGEREF _Toc512269202 \h </w:instrText>
+            </w:r>
+            <w:r>
+              <w:rPr>
+                <w:noProof/>
+                <w:webHidden/>
+              </w:rPr>
+            </w:r>
+            <w:r>
+              <w:rPr>
+                <w:noProof/>
+                <w:webHidden/>
+              </w:rPr>
+              <w:fldChar w:fldCharType="separate"/>
+            </w:r>
+            <w:r>
+              <w:rPr>
+                <w:noProof/>
+                <w:webHidden/>
+              </w:rPr>
+              <w:t>18</w:t>
+            </w:r>
+            <w:r>
+              <w:rPr>
+                <w:noProof/>
+                <w:webHidden/>
+              </w:rPr>
+              <w:fldChar w:fldCharType="end"/>
+            </w:r>
+          </w:hyperlink>
+        </w:p>
+        <w:p>
+          <w:pPr>
+            <w:pStyle w:val="TOC2"/>
+            <w:tabs>
+              <w:tab w:val="right" w:leader="dot" w:pos="9350"/>
+            </w:tabs>
+            <w:rPr>
+              <w:rFonts w:asciiTheme="minorHAnsi" w:eastAsiaTheme="minorEastAsia" w:hAnsiTheme="minorHAnsi" w:cstheme="minorBidi"/>
+              <w:noProof/>
+              <w:color w:val="auto"/>
+              <w:sz w:val="22"/>
+              <w:szCs w:val="22"/>
+              <w:lang w:val="nl-NL" w:eastAsia="nl-NL"/>
+            </w:rPr>
+          </w:pPr>
+          <w:hyperlink w:anchor="_Toc512269203" w:history="1">
+            <w:r>
+              <w:rPr>
+                <w:rStyle w:val="Hyperlink"/>
+                <w:rFonts w:eastAsia="Open Sans ExtraBold"/>
+                <w:noProof/>
+              </w:rPr>
+              <w:t>3.2 Wrijving</w:t>
+            </w:r>
+            <w:r>
+              <w:rPr>
+                <w:noProof/>
+                <w:webHidden/>
+              </w:rPr>
+              <w:tab/>
+            </w:r>
+            <w:r>
+              <w:rPr>
+                <w:noProof/>
+                <w:webHidden/>
+              </w:rPr>
+              <w:fldChar w:fldCharType="begin"/>
+            </w:r>
+            <w:r>
+              <w:rPr>
+                <w:noProof/>
+                <w:webHidden/>
+              </w:rPr>
+              <w:instrText xml:space="preserve"> PAGEREF _Toc512269203 \h </w:instrText>
+            </w:r>
+            <w:r>
+              <w:rPr>
+                <w:noProof/>
+                <w:webHidden/>
+              </w:rPr>
+            </w:r>
+            <w:r>
+              <w:rPr>
+                <w:noProof/>
+                <w:webHidden/>
+              </w:rPr>
+              <w:fldChar w:fldCharType="separate"/>
+            </w:r>
+            <w:r>
+              <w:rPr>
+                <w:noProof/>
+                <w:webHidden/>
+              </w:rPr>
+              <w:t>18</w:t>
+            </w:r>
+            <w:r>
+              <w:rPr>
+                <w:noProof/>
+                <w:webHidden/>
+              </w:rPr>
+              <w:fldChar w:fldCharType="end"/>
+            </w:r>
+          </w:hyperlink>
+        </w:p>
+        <w:p>
+          <w:pPr>
+            <w:pStyle w:val="TOC2"/>
+            <w:tabs>
+              <w:tab w:val="right" w:leader="dot" w:pos="9350"/>
+            </w:tabs>
+            <w:rPr>
+              <w:rFonts w:asciiTheme="minorHAnsi" w:eastAsiaTheme="minorEastAsia" w:hAnsiTheme="minorHAnsi" w:cstheme="minorBidi"/>
+              <w:noProof/>
+              <w:color w:val="auto"/>
+              <w:sz w:val="22"/>
+              <w:szCs w:val="22"/>
+              <w:lang w:val="nl-NL" w:eastAsia="nl-NL"/>
+            </w:rPr>
+          </w:pPr>
+          <w:hyperlink w:anchor="_Toc512269204" w:history="1">
+            <w:r>
+              <w:rPr>
+                <w:rStyle w:val="Hyperlink"/>
+                <w:rFonts w:eastAsia="Open Sans ExtraBold"/>
+                <w:noProof/>
+              </w:rPr>
+              <w:t>3.3 Versnelling</w:t>
+            </w:r>
+            <w:r>
+              <w:rPr>
+                <w:noProof/>
+                <w:webHidden/>
+              </w:rPr>
+              <w:tab/>
+            </w:r>
+            <w:r>
+              <w:rPr>
+                <w:noProof/>
+                <w:webHidden/>
+              </w:rPr>
+              <w:fldChar w:fldCharType="begin"/>
+            </w:r>
+            <w:r>
+              <w:rPr>
+                <w:noProof/>
+                <w:webHidden/>
+              </w:rPr>
+              <w:instrText xml:space="preserve"> PAGEREF _Toc512269204 \h </w:instrText>
+            </w:r>
+            <w:r>
+              <w:rPr>
+                <w:noProof/>
+                <w:webHidden/>
+              </w:rPr>
+            </w:r>
+            <w:r>
+              <w:rPr>
+                <w:noProof/>
+                <w:webHidden/>
+              </w:rPr>
+              <w:fldChar w:fldCharType="separate"/>
+            </w:r>
+            <w:r>
+              <w:rPr>
+                <w:noProof/>
+                <w:webHidden/>
+              </w:rPr>
+              <w:t>19</w:t>
+            </w:r>
+            <w:r>
+              <w:rPr>
+                <w:noProof/>
+                <w:webHidden/>
+              </w:rPr>
+              <w:fldChar w:fldCharType="end"/>
+            </w:r>
+          </w:hyperlink>
+        </w:p>
+        <w:p>
+          <w:pPr>
+            <w:pStyle w:val="TOC2"/>
+            <w:tabs>
+              <w:tab w:val="right" w:leader="dot" w:pos="9350"/>
+            </w:tabs>
+            <w:rPr>
+              <w:rFonts w:asciiTheme="minorHAnsi" w:eastAsiaTheme="minorEastAsia" w:hAnsiTheme="minorHAnsi" w:cstheme="minorBidi"/>
+              <w:noProof/>
+              <w:color w:val="auto"/>
+              <w:sz w:val="22"/>
+              <w:szCs w:val="22"/>
+              <w:lang w:val="nl-NL" w:eastAsia="nl-NL"/>
+            </w:rPr>
+          </w:pPr>
+          <w:hyperlink w:anchor="_Toc512269205" w:history="1">
+            <w:r>
+              <w:rPr>
+                <w:rStyle w:val="Hyperlink"/>
+                <w:rFonts w:eastAsia="Open Sans ExtraBold"/>
+                <w:noProof/>
+              </w:rPr>
+              <w:t>3.4 Botsing</w:t>
+            </w:r>
+            <w:r>
+              <w:rPr>
+                <w:noProof/>
+                <w:webHidden/>
+              </w:rPr>
+              <w:tab/>
+            </w:r>
+            <w:r>
+              <w:rPr>
+                <w:noProof/>
+                <w:webHidden/>
+              </w:rPr>
+              <w:fldChar w:fldCharType="begin"/>
+            </w:r>
+            <w:r>
+              <w:rPr>
+                <w:noProof/>
+                <w:webHidden/>
+              </w:rPr>
+              <w:instrText xml:space="preserve"> PAGEREF _Toc512269205 \h </w:instrText>
+            </w:r>
+            <w:r>
+              <w:rPr>
+                <w:noProof/>
+                <w:webHidden/>
+              </w:rPr>
+            </w:r>
+            <w:r>
+              <w:rPr>
+                <w:noProof/>
+                <w:webHidden/>
+              </w:rPr>
+              <w:fldChar w:fldCharType="separate"/>
+            </w:r>
+            <w:r>
+              <w:rPr>
+                <w:noProof/>
+                <w:webHidden/>
+              </w:rPr>
+              <w:t>19</w:t>
             </w:r>
             <w:r>
               <w:rPr>
@@ -1615,15 +1930,460 @@
               <w:color w:val="auto"/>
               <w:sz w:val="22"/>
               <w:szCs w:val="22"/>
+              <w:lang w:val="nl-NL" w:eastAsia="nl-NL"/>
             </w:rPr>
           </w:pPr>
-          <w:hyperlink w:anchor="_Toc511519006" w:history="1">
+          <w:hyperlink w:anchor="_Toc512269206" w:history="1">
             <w:r>
               <w:rPr>
                 <w:rStyle w:val="Hyperlink"/>
                 <w:rFonts w:eastAsia="Open Sans ExtraBold"/>
                 <w:noProof/>
               </w:rPr>
+              <w:t>4 Uitwerking game fysica</w:t>
+            </w:r>
+            <w:r>
+              <w:rPr>
+                <w:noProof/>
+                <w:webHidden/>
+              </w:rPr>
+              <w:tab/>
+            </w:r>
+            <w:r>
+              <w:rPr>
+                <w:noProof/>
+                <w:webHidden/>
+              </w:rPr>
+              <w:fldChar w:fldCharType="begin"/>
+            </w:r>
+            <w:r>
+              <w:rPr>
+                <w:noProof/>
+                <w:webHidden/>
+              </w:rPr>
+              <w:instrText xml:space="preserve"> PAGEREF _Toc512269206 \h </w:instrText>
+            </w:r>
+            <w:r>
+              <w:rPr>
+                <w:noProof/>
+                <w:webHidden/>
+              </w:rPr>
+            </w:r>
+            <w:r>
+              <w:rPr>
+                <w:noProof/>
+                <w:webHidden/>
+              </w:rPr>
+              <w:fldChar w:fldCharType="separate"/>
+            </w:r>
+            <w:r>
+              <w:rPr>
+                <w:noProof/>
+                <w:webHidden/>
+              </w:rPr>
+              <w:t>20</w:t>
+            </w:r>
+            <w:r>
+              <w:rPr>
+                <w:noProof/>
+                <w:webHidden/>
+              </w:rPr>
+              <w:fldChar w:fldCharType="end"/>
+            </w:r>
+          </w:hyperlink>
+        </w:p>
+        <w:p>
+          <w:pPr>
+            <w:pStyle w:val="TOC2"/>
+            <w:tabs>
+              <w:tab w:val="right" w:leader="dot" w:pos="9350"/>
+            </w:tabs>
+            <w:rPr>
+              <w:rFonts w:asciiTheme="minorHAnsi" w:eastAsiaTheme="minorEastAsia" w:hAnsiTheme="minorHAnsi" w:cstheme="minorBidi"/>
+              <w:noProof/>
+              <w:color w:val="auto"/>
+              <w:sz w:val="22"/>
+              <w:szCs w:val="22"/>
+              <w:lang w:val="nl-NL" w:eastAsia="nl-NL"/>
+            </w:rPr>
+          </w:pPr>
+          <w:hyperlink w:anchor="_Toc512269207" w:history="1">
+            <w:r>
+              <w:rPr>
+                <w:rStyle w:val="Hyperlink"/>
+                <w:rFonts w:eastAsia="Open Sans ExtraBold"/>
+                <w:noProof/>
+              </w:rPr>
+              <w:t>4.1 Game loop</w:t>
+            </w:r>
+            <w:r>
+              <w:rPr>
+                <w:noProof/>
+                <w:webHidden/>
+              </w:rPr>
+              <w:tab/>
+            </w:r>
+            <w:r>
+              <w:rPr>
+                <w:noProof/>
+                <w:webHidden/>
+              </w:rPr>
+              <w:fldChar w:fldCharType="begin"/>
+            </w:r>
+            <w:r>
+              <w:rPr>
+                <w:noProof/>
+                <w:webHidden/>
+              </w:rPr>
+              <w:instrText xml:space="preserve"> PAGEREF _Toc512269207 \h </w:instrText>
+            </w:r>
+            <w:r>
+              <w:rPr>
+                <w:noProof/>
+                <w:webHidden/>
+              </w:rPr>
+            </w:r>
+            <w:r>
+              <w:rPr>
+                <w:noProof/>
+                <w:webHidden/>
+              </w:rPr>
+              <w:fldChar w:fldCharType="separate"/>
+            </w:r>
+            <w:r>
+              <w:rPr>
+                <w:noProof/>
+                <w:webHidden/>
+              </w:rPr>
+              <w:t>20</w:t>
+            </w:r>
+            <w:r>
+              <w:rPr>
+                <w:noProof/>
+                <w:webHidden/>
+              </w:rPr>
+              <w:fldChar w:fldCharType="end"/>
+            </w:r>
+          </w:hyperlink>
+        </w:p>
+        <w:p>
+          <w:pPr>
+            <w:pStyle w:val="TOC2"/>
+            <w:tabs>
+              <w:tab w:val="right" w:leader="dot" w:pos="9350"/>
+            </w:tabs>
+            <w:rPr>
+              <w:rFonts w:asciiTheme="minorHAnsi" w:eastAsiaTheme="minorEastAsia" w:hAnsiTheme="minorHAnsi" w:cstheme="minorBidi"/>
+              <w:noProof/>
+              <w:color w:val="auto"/>
+              <w:sz w:val="22"/>
+              <w:szCs w:val="22"/>
+              <w:lang w:val="nl-NL" w:eastAsia="nl-NL"/>
+            </w:rPr>
+          </w:pPr>
+          <w:hyperlink w:anchor="_Toc512269208" w:history="1">
+            <w:r>
+              <w:rPr>
+                <w:rStyle w:val="Hyperlink"/>
+                <w:rFonts w:eastAsia="Open Sans ExtraBold"/>
+                <w:noProof/>
+              </w:rPr>
+              <w:t>4.2 Wrijving</w:t>
+            </w:r>
+            <w:r>
+              <w:rPr>
+                <w:noProof/>
+                <w:webHidden/>
+              </w:rPr>
+              <w:tab/>
+            </w:r>
+            <w:r>
+              <w:rPr>
+                <w:noProof/>
+                <w:webHidden/>
+              </w:rPr>
+              <w:fldChar w:fldCharType="begin"/>
+            </w:r>
+            <w:r>
+              <w:rPr>
+                <w:noProof/>
+                <w:webHidden/>
+              </w:rPr>
+              <w:instrText xml:space="preserve"> PAGEREF _Toc512269208 \h </w:instrText>
+            </w:r>
+            <w:r>
+              <w:rPr>
+                <w:noProof/>
+                <w:webHidden/>
+              </w:rPr>
+            </w:r>
+            <w:r>
+              <w:rPr>
+                <w:noProof/>
+                <w:webHidden/>
+              </w:rPr>
+              <w:fldChar w:fldCharType="separate"/>
+            </w:r>
+            <w:r>
+              <w:rPr>
+                <w:noProof/>
+                <w:webHidden/>
+              </w:rPr>
+              <w:t>20</w:t>
+            </w:r>
+            <w:r>
+              <w:rPr>
+                <w:noProof/>
+                <w:webHidden/>
+              </w:rPr>
+              <w:fldChar w:fldCharType="end"/>
+            </w:r>
+          </w:hyperlink>
+        </w:p>
+        <w:p>
+          <w:pPr>
+            <w:pStyle w:val="TOC2"/>
+            <w:tabs>
+              <w:tab w:val="right" w:leader="dot" w:pos="9350"/>
+            </w:tabs>
+            <w:rPr>
+              <w:rFonts w:asciiTheme="minorHAnsi" w:eastAsiaTheme="minorEastAsia" w:hAnsiTheme="minorHAnsi" w:cstheme="minorBidi"/>
+              <w:noProof/>
+              <w:color w:val="auto"/>
+              <w:sz w:val="22"/>
+              <w:szCs w:val="22"/>
+              <w:lang w:val="nl-NL" w:eastAsia="nl-NL"/>
+            </w:rPr>
+          </w:pPr>
+          <w:hyperlink w:anchor="_Toc512269209" w:history="1">
+            <w:r>
+              <w:rPr>
+                <w:rStyle w:val="Hyperlink"/>
+                <w:rFonts w:eastAsia="Open Sans ExtraBold"/>
+                <w:noProof/>
+              </w:rPr>
+              <w:t>4.3 Versnelling</w:t>
+            </w:r>
+            <w:r>
+              <w:rPr>
+                <w:noProof/>
+                <w:webHidden/>
+              </w:rPr>
+              <w:tab/>
+            </w:r>
+            <w:r>
+              <w:rPr>
+                <w:noProof/>
+                <w:webHidden/>
+              </w:rPr>
+              <w:fldChar w:fldCharType="begin"/>
+            </w:r>
+            <w:r>
+              <w:rPr>
+                <w:noProof/>
+                <w:webHidden/>
+              </w:rPr>
+              <w:instrText xml:space="preserve"> PAGEREF _Toc512269209 \h </w:instrText>
+            </w:r>
+            <w:r>
+              <w:rPr>
+                <w:noProof/>
+                <w:webHidden/>
+              </w:rPr>
+            </w:r>
+            <w:r>
+              <w:rPr>
+                <w:noProof/>
+                <w:webHidden/>
+              </w:rPr>
+              <w:fldChar w:fldCharType="separate"/>
+            </w:r>
+            <w:r>
+              <w:rPr>
+                <w:noProof/>
+                <w:webHidden/>
+              </w:rPr>
+              <w:t>20</w:t>
+            </w:r>
+            <w:r>
+              <w:rPr>
+                <w:noProof/>
+                <w:webHidden/>
+              </w:rPr>
+              <w:fldChar w:fldCharType="end"/>
+            </w:r>
+          </w:hyperlink>
+        </w:p>
+        <w:p>
+          <w:pPr>
+            <w:pStyle w:val="TOC2"/>
+            <w:tabs>
+              <w:tab w:val="right" w:leader="dot" w:pos="9350"/>
+            </w:tabs>
+            <w:rPr>
+              <w:rFonts w:asciiTheme="minorHAnsi" w:eastAsiaTheme="minorEastAsia" w:hAnsiTheme="minorHAnsi" w:cstheme="minorBidi"/>
+              <w:noProof/>
+              <w:color w:val="auto"/>
+              <w:sz w:val="22"/>
+              <w:szCs w:val="22"/>
+              <w:lang w:val="nl-NL" w:eastAsia="nl-NL"/>
+            </w:rPr>
+          </w:pPr>
+          <w:hyperlink w:anchor="_Toc512269210" w:history="1">
+            <w:r>
+              <w:rPr>
+                <w:rStyle w:val="Hyperlink"/>
+                <w:rFonts w:eastAsia="Open Sans ExtraBold"/>
+                <w:noProof/>
+              </w:rPr>
+              <w:t>4.4 Botsing</w:t>
+            </w:r>
+            <w:r>
+              <w:rPr>
+                <w:noProof/>
+                <w:webHidden/>
+              </w:rPr>
+              <w:tab/>
+            </w:r>
+            <w:r>
+              <w:rPr>
+                <w:noProof/>
+                <w:webHidden/>
+              </w:rPr>
+              <w:fldChar w:fldCharType="begin"/>
+            </w:r>
+            <w:r>
+              <w:rPr>
+                <w:noProof/>
+                <w:webHidden/>
+              </w:rPr>
+              <w:instrText xml:space="preserve"> PAGEREF _Toc512269210 \h </w:instrText>
+            </w:r>
+            <w:r>
+              <w:rPr>
+                <w:noProof/>
+                <w:webHidden/>
+              </w:rPr>
+            </w:r>
+            <w:r>
+              <w:rPr>
+                <w:noProof/>
+                <w:webHidden/>
+              </w:rPr>
+              <w:fldChar w:fldCharType="separate"/>
+            </w:r>
+            <w:r>
+              <w:rPr>
+                <w:noProof/>
+                <w:webHidden/>
+              </w:rPr>
+              <w:t>20</w:t>
+            </w:r>
+            <w:r>
+              <w:rPr>
+                <w:noProof/>
+                <w:webHidden/>
+              </w:rPr>
+              <w:fldChar w:fldCharType="end"/>
+            </w:r>
+          </w:hyperlink>
+        </w:p>
+        <w:p>
+          <w:pPr>
+            <w:pStyle w:val="TOC1"/>
+            <w:tabs>
+              <w:tab w:val="right" w:leader="dot" w:pos="9350"/>
+            </w:tabs>
+            <w:rPr>
+              <w:rFonts w:asciiTheme="minorHAnsi" w:eastAsiaTheme="minorEastAsia" w:hAnsiTheme="minorHAnsi" w:cstheme="minorBidi"/>
+              <w:noProof/>
+              <w:color w:val="auto"/>
+              <w:sz w:val="22"/>
+              <w:szCs w:val="22"/>
+              <w:lang w:val="nl-NL" w:eastAsia="nl-NL"/>
+            </w:rPr>
+          </w:pPr>
+          <w:hyperlink w:anchor="_Toc512269211" w:history="1">
+            <w:r>
+              <w:rPr>
+                <w:rStyle w:val="Hyperlink"/>
+                <w:rFonts w:eastAsia="Open Sans ExtraBold"/>
+                <w:noProof/>
+              </w:rPr>
+              <w:t>5 Besluit</w:t>
+            </w:r>
+            <w:r>
+              <w:rPr>
+                <w:noProof/>
+                <w:webHidden/>
+              </w:rPr>
+              <w:tab/>
+            </w:r>
+            <w:r>
+              <w:rPr>
+                <w:noProof/>
+                <w:webHidden/>
+              </w:rPr>
+              <w:fldChar w:fldCharType="begin"/>
+            </w:r>
+            <w:r>
+              <w:rPr>
+                <w:noProof/>
+                <w:webHidden/>
+              </w:rPr>
+              <w:instrText xml:space="preserve"> PAGEREF _Toc512269211 \h </w:instrText>
+            </w:r>
+            <w:r>
+              <w:rPr>
+                <w:noProof/>
+                <w:webHidden/>
+              </w:rPr>
+            </w:r>
+            <w:r>
+              <w:rPr>
+                <w:noProof/>
+                <w:webHidden/>
+              </w:rPr>
+              <w:fldChar w:fldCharType="separate"/>
+            </w:r>
+            <w:r>
+              <w:rPr>
+                <w:noProof/>
+                <w:webHidden/>
+              </w:rPr>
+              <w:t>21</w:t>
+            </w:r>
+            <w:r>
+              <w:rPr>
+                <w:noProof/>
+                <w:webHidden/>
+              </w:rPr>
+              <w:fldChar w:fldCharType="end"/>
+            </w:r>
+          </w:hyperlink>
+        </w:p>
+        <w:p>
+          <w:pPr>
+            <w:pStyle w:val="TOC1"/>
+            <w:tabs>
+              <w:tab w:val="right" w:leader="dot" w:pos="9350"/>
+            </w:tabs>
+            <w:rPr>
+              <w:rFonts w:asciiTheme="minorHAnsi" w:eastAsiaTheme="minorEastAsia" w:hAnsiTheme="minorHAnsi" w:cstheme="minorBidi"/>
+              <w:noProof/>
+              <w:color w:val="auto"/>
+              <w:sz w:val="22"/>
+              <w:szCs w:val="22"/>
+              <w:lang w:val="nl-NL" w:eastAsia="nl-NL"/>
+            </w:rPr>
+          </w:pPr>
+          <w:hyperlink w:anchor="_Toc512269212" w:history="1">
+            <w:r>
+              <w:rPr>
+                <w:rStyle w:val="Hyperlink"/>
+                <w:rFonts w:eastAsia="Open Sans ExtraBold"/>
+                <w:noProof/>
+              </w:rPr>
               <w:t>Literatuurlijst</w:t>
             </w:r>
             <w:r>
@@ -1645,7 +2405,7 @@
                 <w:noProof/>
                 <w:webHidden/>
               </w:rPr>
-              <w:instrText xml:space="preserve"> PAGEREF _Toc511519006 \h </w:instrText>
+              <w:instrText xml:space="preserve"> PAGEREF _Toc512269212 \h </w:instrText>
             </w:r>
             <w:r>
               <w:rPr>
@@ -1665,7 +2425,7 @@
                 <w:noProof/>
                 <w:webHidden/>
               </w:rPr>
-              <w:t>19</w:t>
+              <w:t>22</w:t>
             </w:r>
             <w:r>
               <w:rPr>
@@ -1683,6 +2443,7 @@
               <w:bCs/>
               <w:noProof/>
             </w:rPr>
+            <w:lastRenderedPageBreak/>
             <w:fldChar w:fldCharType="end"/>
           </w:r>
         </w:p>
@@ -1703,7 +2464,7 @@
         </w:numPr>
       </w:pPr>
       <w:bookmarkStart w:id="7" w:name="_Ref511333683"/>
-      <w:bookmarkStart w:id="8" w:name="_Toc511518987"/>
+      <w:bookmarkStart w:id="8" w:name="_Toc512269183"/>
       <w:r>
         <w:lastRenderedPageBreak/>
         <w:t>Codefragmentenlijst</w:t>
@@ -1723,6 +2484,7 @@
           <w:color w:val="auto"/>
           <w:sz w:val="22"/>
           <w:szCs w:val="22"/>
+          <w:lang w:val="nl-NL" w:eastAsia="nl-NL"/>
         </w:rPr>
       </w:pPr>
       <w:r>
@@ -1734,7 +2496,7 @@
       <w:r>
         <w:fldChar w:fldCharType="separate"/>
       </w:r>
-      <w:hyperlink w:anchor="_Toc511518978" w:history="1">
+      <w:hyperlink w:anchor="_Toc512269174" w:history="1">
         <w:r>
           <w:rPr>
             <w:rStyle w:val="Hyperlink"/>
@@ -1769,7 +2531,7 @@
             <w:noProof/>
             <w:webHidden/>
           </w:rPr>
-          <w:instrText xml:space="preserve"> PAGEREF _Toc511518978 \h </w:instrText>
+          <w:instrText xml:space="preserve"> PAGEREF _Toc512269174 \h </w:instrText>
         </w:r>
         <w:r>
           <w:rPr>
@@ -1812,9 +2574,10 @@
           <w:color w:val="auto"/>
           <w:sz w:val="22"/>
           <w:szCs w:val="22"/>
+          <w:lang w:val="nl-NL" w:eastAsia="nl-NL"/>
         </w:rPr>
       </w:pPr>
-      <w:hyperlink w:anchor="_Toc511518979" w:history="1">
+      <w:hyperlink w:anchor="_Toc512269175" w:history="1">
         <w:r>
           <w:rPr>
             <w:rStyle w:val="Hyperlink"/>
@@ -1849,7 +2612,7 @@
             <w:noProof/>
             <w:webHidden/>
           </w:rPr>
-          <w:instrText xml:space="preserve"> PAGEREF _Toc511518979 \h </w:instrText>
+          <w:instrText xml:space="preserve"> PAGEREF _Toc512269175 \h </w:instrText>
         </w:r>
         <w:r>
           <w:rPr>
@@ -1892,9 +2655,10 @@
           <w:color w:val="auto"/>
           <w:sz w:val="22"/>
           <w:szCs w:val="22"/>
+          <w:lang w:val="nl-NL" w:eastAsia="nl-NL"/>
         </w:rPr>
       </w:pPr>
-      <w:hyperlink w:anchor="_Toc511518980" w:history="1">
+      <w:hyperlink w:anchor="_Toc512269176" w:history="1">
         <w:r>
           <w:rPr>
             <w:rStyle w:val="Hyperlink"/>
@@ -1929,7 +2693,7 @@
             <w:noProof/>
             <w:webHidden/>
           </w:rPr>
-          <w:instrText xml:space="preserve"> PAGEREF _Toc511518980 \h </w:instrText>
+          <w:instrText xml:space="preserve"> PAGEREF _Toc512269176 \h </w:instrText>
         </w:r>
         <w:r>
           <w:rPr>
@@ -1972,9 +2736,10 @@
           <w:color w:val="auto"/>
           <w:sz w:val="22"/>
           <w:szCs w:val="22"/>
+          <w:lang w:val="nl-NL" w:eastAsia="nl-NL"/>
         </w:rPr>
       </w:pPr>
-      <w:hyperlink w:anchor="_Toc511518981" w:history="1">
+      <w:hyperlink w:anchor="_Toc512269177" w:history="1">
         <w:r>
           <w:rPr>
             <w:rStyle w:val="Hyperlink"/>
@@ -2009,7 +2774,7 @@
             <w:noProof/>
             <w:webHidden/>
           </w:rPr>
-          <w:instrText xml:space="preserve"> PAGEREF _Toc511518981 \h </w:instrText>
+          <w:instrText xml:space="preserve"> PAGEREF _Toc512269177 \h </w:instrText>
         </w:r>
         <w:r>
           <w:rPr>
@@ -2052,9 +2817,10 @@
           <w:color w:val="auto"/>
           <w:sz w:val="22"/>
           <w:szCs w:val="22"/>
+          <w:lang w:val="nl-NL" w:eastAsia="nl-NL"/>
         </w:rPr>
       </w:pPr>
-      <w:hyperlink w:anchor="_Toc511518982" w:history="1">
+      <w:hyperlink w:anchor="_Toc512269178" w:history="1">
         <w:r>
           <w:rPr>
             <w:rStyle w:val="Hyperlink"/>
@@ -2089,7 +2855,7 @@
             <w:noProof/>
             <w:webHidden/>
           </w:rPr>
-          <w:instrText xml:space="preserve"> PAGEREF _Toc511518982 \h </w:instrText>
+          <w:instrText xml:space="preserve"> PAGEREF _Toc512269178 \h </w:instrText>
         </w:r>
         <w:r>
           <w:rPr>
@@ -2132,9 +2898,10 @@
           <w:color w:val="auto"/>
           <w:sz w:val="22"/>
           <w:szCs w:val="22"/>
+          <w:lang w:val="nl-NL" w:eastAsia="nl-NL"/>
         </w:rPr>
       </w:pPr>
-      <w:hyperlink w:anchor="_Toc511518983" w:history="1">
+      <w:hyperlink w:anchor="_Toc512269179" w:history="1">
         <w:r>
           <w:rPr>
             <w:rStyle w:val="Hyperlink"/>
@@ -2169,7 +2936,7 @@
             <w:noProof/>
             <w:webHidden/>
           </w:rPr>
-          <w:instrText xml:space="preserve"> PAGEREF _Toc511518983 \h </w:instrText>
+          <w:instrText xml:space="preserve"> PAGEREF _Toc512269179 \h </w:instrText>
         </w:r>
         <w:r>
           <w:rPr>
@@ -2212,9 +2979,10 @@
           <w:color w:val="auto"/>
           <w:sz w:val="22"/>
           <w:szCs w:val="22"/>
+          <w:lang w:val="nl-NL" w:eastAsia="nl-NL"/>
         </w:rPr>
       </w:pPr>
-      <w:hyperlink w:anchor="_Toc511518984" w:history="1">
+      <w:hyperlink w:anchor="_Toc512269180" w:history="1">
         <w:r>
           <w:rPr>
             <w:rStyle w:val="Hyperlink"/>
@@ -2249,7 +3017,7 @@
             <w:noProof/>
             <w:webHidden/>
           </w:rPr>
-          <w:instrText xml:space="preserve"> PAGEREF _Toc511518984 \h </w:instrText>
+          <w:instrText xml:space="preserve"> PAGEREF _Toc512269180 \h </w:instrText>
         </w:r>
         <w:r>
           <w:rPr>
@@ -2292,9 +3060,10 @@
           <w:color w:val="auto"/>
           <w:sz w:val="22"/>
           <w:szCs w:val="22"/>
+          <w:lang w:val="nl-NL" w:eastAsia="nl-NL"/>
         </w:rPr>
       </w:pPr>
-      <w:hyperlink w:anchor="_Toc511518985" w:history="1">
+      <w:hyperlink w:anchor="_Toc512269181" w:history="1">
         <w:r>
           <w:rPr>
             <w:rStyle w:val="Hyperlink"/>
@@ -2329,7 +3098,7 @@
             <w:noProof/>
             <w:webHidden/>
           </w:rPr>
-          <w:instrText xml:space="preserve"> PAGEREF _Toc511518985 \h </w:instrText>
+          <w:instrText xml:space="preserve"> PAGEREF _Toc512269181 \h </w:instrText>
         </w:r>
         <w:r>
           <w:rPr>
@@ -2372,9 +3141,10 @@
           <w:color w:val="auto"/>
           <w:sz w:val="22"/>
           <w:szCs w:val="22"/>
+          <w:lang w:val="nl-NL" w:eastAsia="nl-NL"/>
         </w:rPr>
       </w:pPr>
-      <w:hyperlink w:anchor="_Toc511518986" w:history="1">
+      <w:hyperlink w:anchor="_Toc512269182" w:history="1">
         <w:r>
           <w:rPr>
             <w:rStyle w:val="Hyperlink"/>
@@ -2409,7 +3179,7 @@
             <w:noProof/>
             <w:webHidden/>
           </w:rPr>
-          <w:instrText xml:space="preserve"> PAGEREF _Toc511518986 \h </w:instrText>
+          <w:instrText xml:space="preserve"> PAGEREF _Toc512269182 \h </w:instrText>
         </w:r>
         <w:r>
           <w:rPr>
@@ -2456,7 +3226,7 @@
           <w:numId w:val="0"/>
         </w:numPr>
       </w:pPr>
-      <w:bookmarkStart w:id="9" w:name="_Toc511518988"/>
+      <w:bookmarkStart w:id="9" w:name="_Toc512269184"/>
       <w:r>
         <w:lastRenderedPageBreak/>
         <w:t>Figurenlijst</w:t>
@@ -2475,12 +3245,16 @@
           <w:color w:val="auto"/>
           <w:sz w:val="22"/>
           <w:szCs w:val="22"/>
+          <w:lang w:val="en-GB" w:eastAsia="nl-NL"/>
         </w:rPr>
       </w:pPr>
       <w:r>
         <w:fldChar w:fldCharType="begin"/>
       </w:r>
       <w:r>
+        <w:rPr>
+          <w:lang w:val="en-GB"/>
+        </w:rPr>
         <w:instrText xml:space="preserve"> TOC \c "Figuur" </w:instrText>
       </w:r>
       <w:r>
@@ -2489,12 +3263,14 @@
       <w:r>
         <w:rPr>
           <w:noProof/>
+          <w:lang w:val="en-GB"/>
         </w:rPr>
         <w:t>Figuur 1</w:t>
       </w:r>
       <w:r>
         <w:rPr>
           <w:noProof/>
+          <w:lang w:val="en-GB"/>
         </w:rPr>
         <w:noBreakHyphen/>
         <w:t>1: Camera [3]</w:t>
@@ -2502,6 +3278,7 @@
       <w:r>
         <w:rPr>
           <w:noProof/>
+          <w:lang w:val="en-GB"/>
         </w:rPr>
         <w:tab/>
       </w:r>
@@ -2514,8 +3291,9 @@
       <w:r>
         <w:rPr>
           <w:noProof/>
+          <w:lang w:val="en-GB"/>
         </w:rPr>
-        <w:instrText xml:space="preserve"> PAGEREF _Toc511518974 \h </w:instrText>
+        <w:instrText xml:space="preserve"> PAGEREF _Toc512269167 \h </w:instrText>
       </w:r>
       <w:r>
         <w:rPr>
@@ -2531,6 +3309,7 @@
       <w:r>
         <w:rPr>
           <w:noProof/>
+          <w:lang w:val="en-GB"/>
         </w:rPr>
         <w:t>7</w:t>
       </w:r>
@@ -2553,17 +3332,20 @@
           <w:color w:val="auto"/>
           <w:sz w:val="22"/>
           <w:szCs w:val="22"/>
+          <w:lang w:val="en-GB" w:eastAsia="nl-NL"/>
         </w:rPr>
       </w:pPr>
       <w:r>
         <w:rPr>
           <w:noProof/>
+          <w:lang w:val="en-GB"/>
         </w:rPr>
         <w:t>Figuur 1</w:t>
       </w:r>
       <w:r>
         <w:rPr>
           <w:noProof/>
+          <w:lang w:val="en-GB"/>
         </w:rPr>
         <w:noBreakHyphen/>
         <w:t>2: Tetrahedron [5]</w:t>
@@ -2571,6 +3353,7 @@
       <w:r>
         <w:rPr>
           <w:noProof/>
+          <w:lang w:val="en-GB"/>
         </w:rPr>
         <w:tab/>
       </w:r>
@@ -2583,8 +3366,9 @@
       <w:r>
         <w:rPr>
           <w:noProof/>
+          <w:lang w:val="en-GB"/>
         </w:rPr>
-        <w:instrText xml:space="preserve"> PAGEREF _Toc511518975 \h </w:instrText>
+        <w:instrText xml:space="preserve"> PAGEREF _Toc512269168 \h </w:instrText>
       </w:r>
       <w:r>
         <w:rPr>
@@ -2600,6 +3384,7 @@
       <w:r>
         <w:rPr>
           <w:noProof/>
+          <w:lang w:val="en-GB"/>
         </w:rPr>
         <w:t>8</w:t>
       </w:r>
@@ -2622,20 +3407,96 @@
           <w:color w:val="auto"/>
           <w:sz w:val="22"/>
           <w:szCs w:val="22"/>
+          <w:lang w:val="en-GB" w:eastAsia="nl-NL"/>
         </w:rPr>
       </w:pPr>
+      <w:r>
+        <w:rPr>
+          <w:noProof/>
+          <w:lang w:val="en-GB"/>
+        </w:rPr>
+        <w:t>Figuur 2</w:t>
+      </w:r>
+      <w:r>
+        <w:rPr>
+          <w:noProof/>
+          <w:lang w:val="en-GB"/>
+        </w:rPr>
+        <w:noBreakHyphen/>
+        <w:t>1: Coördinatensysteem</w:t>
+      </w:r>
+      <w:r>
+        <w:rPr>
+          <w:noProof/>
+          <w:lang w:val="en-GB"/>
+        </w:rPr>
+        <w:tab/>
+      </w:r>
       <w:r>
         <w:rPr>
           <w:noProof/>
         </w:rPr>
-        <w:t>Figuur 2</w:t>
+        <w:fldChar w:fldCharType="begin"/>
+      </w:r>
+      <w:r>
+        <w:rPr>
+          <w:noProof/>
+          <w:lang w:val="en-GB"/>
+        </w:rPr>
+        <w:instrText xml:space="preserve"> PAGEREF _Toc512269169 \h </w:instrText>
+      </w:r>
+      <w:r>
+        <w:rPr>
+          <w:noProof/>
+        </w:rPr>
+      </w:r>
+      <w:r>
+        <w:rPr>
+          <w:noProof/>
+        </w:rPr>
+        <w:fldChar w:fldCharType="separate"/>
+      </w:r>
+      <w:r>
+        <w:rPr>
+          <w:noProof/>
+          <w:lang w:val="en-GB"/>
+        </w:rPr>
+        <w:t>10</w:t>
+      </w:r>
+      <w:r>
+        <w:rPr>
+          <w:noProof/>
+        </w:rPr>
+        <w:fldChar w:fldCharType="end"/>
+      </w:r>
+    </w:p>
+    <w:p>
+      <w:pPr>
+        <w:pStyle w:val="TableofFigures"/>
+        <w:tabs>
+          <w:tab w:val="right" w:leader="dot" w:pos="9350"/>
+        </w:tabs>
+        <w:rPr>
+          <w:rFonts w:asciiTheme="minorHAnsi" w:eastAsiaTheme="minorEastAsia" w:hAnsiTheme="minorHAnsi" w:cstheme="minorBidi"/>
+          <w:noProof/>
+          <w:color w:val="auto"/>
+          <w:sz w:val="22"/>
+          <w:szCs w:val="22"/>
+          <w:lang w:val="nl-NL" w:eastAsia="nl-NL"/>
+        </w:rPr>
+      </w:pPr>
+      <w:r>
+        <w:rPr>
+          <w:noProof/>
+        </w:rPr>
+        <w:t>Figuur 3</w:t>
       </w:r>
       <w:r>
         <w:rPr>
           <w:noProof/>
         </w:rPr>
         <w:noBreakHyphen/>
-        <w:t>1: Coördinatensysteem</w:t>
+        <w:t>1: Vectoriele voorstelling wrijving [8]</w:t>
       </w:r>
       <w:r>
         <w:rPr>
@@ -2653,7 +3514,7 @@
         <w:rPr>
           <w:noProof/>
         </w:rPr>
-        <w:instrText xml:space="preserve"> PAGEREF _Toc511518976 \h </w:instrText>
+        <w:instrText xml:space="preserve"> PAGEREF _Toc512269170 \h </w:instrText>
       </w:r>
       <w:r>
         <w:rPr>
@@ -2670,7 +3531,7 @@
         <w:rPr>
           <w:noProof/>
         </w:rPr>
-        <w:t>10</w:t>
+        <w:t>18</w:t>
       </w:r>
       <w:r>
         <w:rPr>
@@ -2713,7 +3574,7 @@
           <w:numId w:val="0"/>
         </w:numPr>
       </w:pPr>
-      <w:bookmarkStart w:id="11" w:name="_Toc511518989"/>
+      <w:bookmarkStart w:id="11" w:name="_Toc512269185"/>
       <w:r>
         <w:lastRenderedPageBreak/>
         <w:t>Inleiding</w:t>
@@ -2739,19 +3600,19 @@
         </w:numPr>
       </w:pPr>
       <w:bookmarkStart w:id="12" w:name="_uu4p3ht8p23c" w:colFirst="0" w:colLast="0"/>
-      <w:bookmarkStart w:id="13" w:name="_Toc511518990"/>
+      <w:bookmarkStart w:id="13" w:name="_Toc512269186"/>
       <w:bookmarkEnd w:id="12"/>
       <w:r>
         <w:lastRenderedPageBreak/>
         <w:t>Onderzoek</w:t>
       </w:r>
+      <w:r>
+        <w:t xml:space="preserve"> </w:t>
+      </w:r>
+      <w:r>
+        <w:t>3D</w:t>
+      </w:r>
       <w:bookmarkEnd w:id="13"/>
-      <w:r>
-        <w:t xml:space="preserve"> </w:t>
-      </w:r>
-      <w:r>
-        <w:t>3D</w:t>
-      </w:r>
     </w:p>
     <w:p>
       <w:pPr>
@@ -2762,7 +3623,7 @@
         </w:numPr>
       </w:pPr>
       <w:bookmarkStart w:id="14" w:name="_vloku42pfitm" w:colFirst="0" w:colLast="0"/>
-      <w:bookmarkStart w:id="15" w:name="_Toc511518991"/>
+      <w:bookmarkStart w:id="15" w:name="_Toc512269187"/>
       <w:bookmarkEnd w:id="14"/>
       <w:r>
         <w:t>Windows Presentation Foundation</w:t>
@@ -2778,7 +3639,6 @@
           <w:id w:val="-1262758667"/>
           <w:citation/>
         </w:sdtPr>
-        <w:sdtEndPr/>
         <w:sdtContent>
           <w:r>
             <w:fldChar w:fldCharType="begin"/>
@@ -2805,7 +3665,6 @@
           <w:id w:val="-1918702166"/>
           <w:citation/>
         </w:sdtPr>
-        <w:sdtEndPr/>
         <w:sdtContent>
           <w:r>
             <w:fldChar w:fldCharType="begin"/>
@@ -2836,7 +3695,7 @@
           <w:numId w:val="1"/>
         </w:numPr>
       </w:pPr>
-      <w:bookmarkStart w:id="16" w:name="_Toc511518992"/>
+      <w:bookmarkStart w:id="16" w:name="_Toc512269188"/>
       <w:r>
         <w:t>3D Scene in WPF</w:t>
       </w:r>
@@ -2851,7 +3710,7 @@
       <w:pPr>
         <w:pStyle w:val="Heading3"/>
       </w:pPr>
-      <w:bookmarkStart w:id="17" w:name="_Toc511518993"/>
+      <w:bookmarkStart w:id="17" w:name="_Toc512269189"/>
       <w:r>
         <w:t>Camera</w:t>
       </w:r>
@@ -2896,7 +3755,6 @@
           <w:id w:val="2147315963"/>
           <w:citation/>
         </w:sdtPr>
-        <w:sdtEndPr/>
         <w:sdtContent>
           <w:r>
             <w:fldChar w:fldCharType="begin"/>
@@ -2991,7 +3849,7 @@
         <w:jc w:val="center"/>
       </w:pPr>
       <w:bookmarkStart w:id="18" w:name="_Ref511326186"/>
-      <w:bookmarkStart w:id="19" w:name="_Toc511518974"/>
+      <w:bookmarkStart w:id="19" w:name="_Toc512269167"/>
       <w:r>
         <w:t xml:space="preserve">Figuur </w:t>
       </w:r>
@@ -3022,7 +3880,6 @@
           <w:id w:val="2033298381"/>
           <w:citation/>
         </w:sdtPr>
-        <w:sdtEndPr/>
         <w:sdtContent>
           <w:r>
             <w:fldChar w:fldCharType="begin"/>
@@ -3051,7 +3908,7 @@
       <w:pPr>
         <w:pStyle w:val="Heading3"/>
       </w:pPr>
-      <w:bookmarkStart w:id="20" w:name="_Toc511518994"/>
+      <w:bookmarkStart w:id="20" w:name="_Toc512269190"/>
       <w:r>
         <w:lastRenderedPageBreak/>
         <w:t>Licht</w:t>
@@ -3075,7 +3932,7 @@
       <w:bookmarkStart w:id="26" w:name="_Ref511333670"/>
       <w:bookmarkStart w:id="27" w:name="_Ref511333673"/>
       <w:bookmarkStart w:id="28" w:name="_Ref511333687"/>
-      <w:bookmarkStart w:id="29" w:name="_Toc511518995"/>
+      <w:bookmarkStart w:id="29" w:name="_Toc512269191"/>
       <w:r>
         <w:t>3D objecten</w:t>
       </w:r>
@@ -3139,7 +3996,6 @@
           <w:id w:val="-1100560450"/>
           <w:citation/>
         </w:sdtPr>
-        <w:sdtEndPr/>
         <w:sdtContent>
           <w:r>
             <w:fldChar w:fldCharType="begin"/>
@@ -3221,7 +4077,7 @@
         <w:jc w:val="center"/>
       </w:pPr>
       <w:bookmarkStart w:id="30" w:name="_Ref511326422"/>
-      <w:bookmarkStart w:id="31" w:name="_Toc511518975"/>
+      <w:bookmarkStart w:id="31" w:name="_Toc512269168"/>
       <w:r>
         <w:t xml:space="preserve">Figuur </w:t>
       </w:r>
@@ -3258,7 +4114,6 @@
           <w:id w:val="-1771225481"/>
           <w:citation/>
         </w:sdtPr>
-        <w:sdtEndPr/>
         <w:sdtContent>
           <w:r>
             <w:fldChar w:fldCharType="begin"/>
@@ -3299,16 +4154,16 @@
         </w:numPr>
       </w:pPr>
       <w:bookmarkStart w:id="32" w:name="_b3gb3ka2qt8i" w:colFirst="0" w:colLast="0"/>
-      <w:bookmarkStart w:id="33" w:name="_Toc511518996"/>
+      <w:bookmarkStart w:id="33" w:name="_Toc512269192"/>
       <w:bookmarkEnd w:id="32"/>
       <w:r>
         <w:lastRenderedPageBreak/>
         <w:t>Uitwerking</w:t>
       </w:r>
+      <w:r>
+        <w:t xml:space="preserve"> 3D</w:t>
+      </w:r>
       <w:bookmarkEnd w:id="33"/>
-      <w:r>
-        <w:t xml:space="preserve"> 3D</w:t>
-      </w:r>
     </w:p>
     <w:p>
       <w:pPr>
@@ -3318,7 +4173,7 @@
           <w:numId w:val="1"/>
         </w:numPr>
       </w:pPr>
-      <w:bookmarkStart w:id="34" w:name="_Toc511518997"/>
+      <w:bookmarkStart w:id="34" w:name="_Toc512269193"/>
       <w:r>
         <w:t>Controls</w:t>
       </w:r>
@@ -3364,10 +4219,10 @@
             <v:path o:extrusionok="f" gradientshapeok="t" o:connecttype="rect"/>
             <o:lock v:ext="edit" aspectratio="t"/>
           </v:shapetype>
-          <v:shape id="_x0000_i1025" type="#_x0000_t75" style="width:454.5pt;height:237pt" o:ole="">
+          <v:shape id="_x0000_i1025" type="#_x0000_t75" style="width:454.55pt;height:236.95pt" o:ole="">
             <v:imagedata r:id="rId14" o:title=""/>
           </v:shape>
-          <o:OLEObject Type="Embed" ProgID="Word.OpenDocumentText.12" ShapeID="_x0000_i1025" DrawAspect="Content" ObjectID="_1586010042" r:id="rId15"/>
+          <o:OLEObject Type="Embed" ProgID="Word.OpenDocumentText.12" ShapeID="_x0000_i1025" DrawAspect="Content" ObjectID="_1586017374" r:id="rId15"/>
         </w:object>
       </w:r>
     </w:p>
@@ -3376,7 +4231,7 @@
         <w:pStyle w:val="Caption"/>
         <w:jc w:val="center"/>
       </w:pPr>
-      <w:bookmarkStart w:id="36" w:name="_Toc511518978"/>
+      <w:bookmarkStart w:id="36" w:name="_Toc512269174"/>
       <w:r>
         <w:t xml:space="preserve">Codefragment </w:t>
       </w:r>
@@ -3440,7 +4295,7 @@
           <w:szCs w:val="40"/>
         </w:rPr>
       </w:pPr>
-      <w:bookmarkStart w:id="38" w:name="_Toc511518998"/>
+      <w:bookmarkStart w:id="38" w:name="_Toc512269194"/>
       <w:r>
         <w:lastRenderedPageBreak/>
         <w:t>3D Scene</w:t>
@@ -3451,7 +4306,7 @@
       <w:pPr>
         <w:pStyle w:val="Heading3"/>
       </w:pPr>
-      <w:bookmarkStart w:id="39" w:name="_Toc511518999"/>
+      <w:bookmarkStart w:id="39" w:name="_Toc512269195"/>
       <w:r>
         <w:t>Spelbord</w:t>
       </w:r>
@@ -3563,7 +4418,7 @@
         <w:jc w:val="center"/>
       </w:pPr>
       <w:bookmarkStart w:id="40" w:name="_Ref511342214"/>
-      <w:bookmarkStart w:id="41" w:name="_Toc511518976"/>
+      <w:bookmarkStart w:id="41" w:name="_Toc512269169"/>
       <w:r>
         <w:t xml:space="preserve">Figuur </w:t>
       </w:r>
@@ -3670,10 +4525,10 @@
       </w:pPr>
       <w:r>
         <w:object w:dxaOrig="9086" w:dyaOrig="4483">
-          <v:shape id="_x0000_i1026" type="#_x0000_t75" style="width:454.5pt;height:224.25pt" o:ole="">
+          <v:shape id="_x0000_i1026" type="#_x0000_t75" style="width:454.55pt;height:224.05pt" o:ole="">
             <v:imagedata r:id="rId17" o:title=""/>
           </v:shape>
-          <o:OLEObject Type="Embed" ProgID="Word.OpenDocumentText.12" ShapeID="_x0000_i1026" DrawAspect="Content" ObjectID="_1586010043" r:id="rId18"/>
+          <o:OLEObject Type="Embed" ProgID="Word.OpenDocumentText.12" ShapeID="_x0000_i1026" DrawAspect="Content" ObjectID="_1586017375" r:id="rId18"/>
         </w:object>
       </w:r>
     </w:p>
@@ -3682,7 +4537,7 @@
         <w:pStyle w:val="Caption"/>
         <w:jc w:val="center"/>
       </w:pPr>
-      <w:bookmarkStart w:id="43" w:name="_Toc511518979"/>
+      <w:bookmarkStart w:id="43" w:name="_Toc512269175"/>
       <w:r>
         <w:t xml:space="preserve">Codefragment </w:t>
       </w:r>
@@ -3807,10 +4662,10 @@
       </w:pPr>
       <w:r>
         <w:object w:dxaOrig="9026" w:dyaOrig="1112">
-          <v:shape id="_x0000_i1040" type="#_x0000_t75" style="width:451.5pt;height:55.5pt" o:ole="">
+          <v:shape id="_x0000_i1027" type="#_x0000_t75" style="width:451.35pt;height:55.35pt" o:ole="">
             <v:imagedata r:id="rId19" o:title=""/>
           </v:shape>
-          <o:OLEObject Type="Embed" ProgID="Word.OpenDocumentText.12" ShapeID="_x0000_i1040" DrawAspect="Content" ObjectID="_1586010044" r:id="rId20"/>
+          <o:OLEObject Type="Embed" ProgID="Word.OpenDocumentText.12" ShapeID="_x0000_i1027" DrawAspect="Content" ObjectID="_1586017376" r:id="rId20"/>
         </w:object>
       </w:r>
     </w:p>
@@ -3820,7 +4675,7 @@
         <w:jc w:val="center"/>
       </w:pPr>
       <w:bookmarkStart w:id="45" w:name="_Ref511399144"/>
-      <w:bookmarkStart w:id="46" w:name="_Toc511518980"/>
+      <w:bookmarkStart w:id="46" w:name="_Toc512269176"/>
       <w:r>
         <w:t xml:space="preserve">Codefragment </w:t>
       </w:r>
@@ -3856,7 +4711,7 @@
       <w:pPr>
         <w:pStyle w:val="Heading3"/>
       </w:pPr>
-      <w:bookmarkStart w:id="47" w:name="_Toc511519000"/>
+      <w:bookmarkStart w:id="47" w:name="_Toc512269196"/>
       <w:r>
         <w:lastRenderedPageBreak/>
         <w:t>Belichting</w:t>
@@ -3892,10 +4747,10 @@
       </w:pPr>
       <w:r>
         <w:object w:dxaOrig="9086" w:dyaOrig="2036">
-          <v:shape id="_x0000_i1028" type="#_x0000_t75" style="width:454.5pt;height:101.25pt" o:ole="">
+          <v:shape id="_x0000_i1028" type="#_x0000_t75" style="width:454.55pt;height:101.55pt" o:ole="">
             <v:imagedata r:id="rId21" o:title=""/>
           </v:shape>
-          <o:OLEObject Type="Embed" ProgID="Word.OpenDocumentText.12" ShapeID="_x0000_i1028" DrawAspect="Content" ObjectID="_1586010045" r:id="rId22"/>
+          <o:OLEObject Type="Embed" ProgID="Word.OpenDocumentText.12" ShapeID="_x0000_i1028" DrawAspect="Content" ObjectID="_1586017377" r:id="rId22"/>
         </w:object>
       </w:r>
     </w:p>
@@ -3904,7 +4759,7 @@
         <w:pStyle w:val="Caption"/>
         <w:jc w:val="center"/>
       </w:pPr>
-      <w:bookmarkStart w:id="49" w:name="_Toc511518981"/>
+      <w:bookmarkStart w:id="49" w:name="_Toc512269177"/>
       <w:r>
         <w:t xml:space="preserve">Codefragment </w:t>
       </w:r>
@@ -3936,7 +4791,7 @@
       <w:pPr>
         <w:pStyle w:val="Heading3"/>
       </w:pPr>
-      <w:bookmarkStart w:id="50" w:name="_Toc511519001"/>
+      <w:bookmarkStart w:id="50" w:name="_Toc512269197"/>
       <w:r>
         <w:t>Camera</w:t>
       </w:r>
@@ -3969,10 +4824,10 @@
       </w:pPr>
       <w:r>
         <w:object w:dxaOrig="9026" w:dyaOrig="2225">
-          <v:shape id="_x0000_i1029" type="#_x0000_t75" style="width:451.5pt;height:111pt" o:ole="">
+          <v:shape id="_x0000_i1029" type="#_x0000_t75" style="width:451.35pt;height:111.2pt" o:ole="">
             <v:imagedata r:id="rId23" o:title=""/>
           </v:shape>
-          <o:OLEObject Type="Embed" ProgID="Word.OpenDocumentText.12" ShapeID="_x0000_i1029" DrawAspect="Content" ObjectID="_1586010046" r:id="rId24"/>
+          <o:OLEObject Type="Embed" ProgID="Word.OpenDocumentText.12" ShapeID="_x0000_i1029" DrawAspect="Content" ObjectID="_1586017378" r:id="rId24"/>
         </w:object>
       </w:r>
     </w:p>
@@ -3981,7 +4836,7 @@
         <w:pStyle w:val="Caption"/>
         <w:jc w:val="center"/>
       </w:pPr>
-      <w:bookmarkStart w:id="52" w:name="_Toc511518982"/>
+      <w:bookmarkStart w:id="52" w:name="_Toc512269178"/>
       <w:r>
         <w:t xml:space="preserve">Codefragment </w:t>
       </w:r>
@@ -4028,7 +4883,7 @@
       <w:pPr>
         <w:pStyle w:val="Heading3"/>
       </w:pPr>
-      <w:bookmarkStart w:id="53" w:name="_Toc511519002"/>
+      <w:bookmarkStart w:id="53" w:name="_Toc512269198"/>
       <w:r>
         <w:lastRenderedPageBreak/>
         <w:t>Muren</w:t>
@@ -4040,15 +4895,7 @@
         <w:t xml:space="preserve">De muren van het spel worden dynamisch toegevoegd aan de 3D scene via </w:t>
       </w:r>
       <w:r>
-        <w:t>C#-code. In de XAML word een “</w:t>
-      </w:r>
-      <w:proofErr w:type="spellStart"/>
-      <w:r>
-        <w:t>ContainerUIElement</w:t>
-      </w:r>
-      <w:proofErr w:type="spellEnd"/>
-      <w:r>
-        <w:t xml:space="preserve">” </w:t>
+        <w:t xml:space="preserve">C#-code. In de XAML word een “ContainerUIElement” </w:t>
       </w:r>
       <w:r>
         <w:t xml:space="preserve">toegevoegd </w:t>
@@ -4093,10 +4940,10 @@
     <w:p>
       <w:r>
         <w:object w:dxaOrig="9086" w:dyaOrig="573">
-          <v:shape id="_x0000_i1030" type="#_x0000_t75" style="width:454.5pt;height:28.5pt" o:ole="">
+          <v:shape id="_x0000_i1030" type="#_x0000_t75" style="width:454.55pt;height:28.5pt" o:ole="">
             <v:imagedata r:id="rId25" o:title=""/>
           </v:shape>
-          <o:OLEObject Type="Embed" ProgID="Word.OpenDocumentText.12" ShapeID="_x0000_i1030" DrawAspect="Content" ObjectID="_1586010047" r:id="rId26"/>
+          <o:OLEObject Type="Embed" ProgID="Word.OpenDocumentText.12" ShapeID="_x0000_i1030" DrawAspect="Content" ObjectID="_1586017379" r:id="rId26"/>
         </w:object>
       </w:r>
     </w:p>
@@ -4132,10 +4979,10 @@
       </w:pPr>
       <w:r>
         <w:object w:dxaOrig="9026" w:dyaOrig="5067">
-          <v:shape id="_x0000_i1031" type="#_x0000_t75" style="width:451.5pt;height:253.5pt" o:ole="">
+          <v:shape id="_x0000_i1031" type="#_x0000_t75" style="width:451.35pt;height:253.6pt" o:ole="">
             <v:imagedata r:id="rId27" o:title=""/>
           </v:shape>
-          <o:OLEObject Type="Embed" ProgID="Word.OpenDocumentText.12" ShapeID="_x0000_i1031" DrawAspect="Content" ObjectID="_1586010048" r:id="rId28"/>
+          <o:OLEObject Type="Embed" ProgID="Word.OpenDocumentText.12" ShapeID="_x0000_i1031" DrawAspect="Content" ObjectID="_1586017380" r:id="rId28"/>
         </w:object>
       </w:r>
     </w:p>
@@ -4144,7 +4991,7 @@
         <w:pStyle w:val="Caption"/>
         <w:jc w:val="center"/>
       </w:pPr>
-      <w:bookmarkStart w:id="56" w:name="_Toc511518983"/>
+      <w:bookmarkStart w:id="56" w:name="_Toc512269179"/>
       <w:r>
         <w:t xml:space="preserve">Codefragment </w:t>
       </w:r>
@@ -4257,7 +5104,7 @@
     <w:p>
       <w:pPr>
         <w:rPr>
-          <w:lang w:val="en-GB"/>
+          <w:lang w:val="nl-NL"/>
         </w:rPr>
       </w:pPr>
     </w:p>
@@ -4272,10 +5119,10 @@
           <w:lang w:val="en-GB"/>
         </w:rPr>
         <w:object w:dxaOrig="10346" w:dyaOrig="8237">
-          <v:shape id="_x0000_i1032" type="#_x0000_t75" style="width:517.5pt;height:411.75pt" o:ole="">
+          <v:shape id="_x0000_i1032" type="#_x0000_t75" style="width:517.45pt;height:411.6pt" o:ole="">
             <v:imagedata r:id="rId29" o:title=""/>
           </v:shape>
-          <o:OLEObject Type="Embed" ProgID="Word.OpenDocumentText.12" ShapeID="_x0000_i1032" DrawAspect="Content" ObjectID="_1586010049" r:id="rId30"/>
+          <o:OLEObject Type="Embed" ProgID="Word.OpenDocumentText.12" ShapeID="_x0000_i1032" DrawAspect="Content" ObjectID="_1586017381" r:id="rId30"/>
         </w:object>
       </w:r>
     </w:p>
@@ -4287,7 +5134,7 @@
           <w:lang w:val="en-GB"/>
         </w:rPr>
       </w:pPr>
-      <w:bookmarkStart w:id="58" w:name="_Toc511518984"/>
+      <w:bookmarkStart w:id="58" w:name="_Toc512269180"/>
       <w:r>
         <w:t xml:space="preserve">Codefragment </w:t>
       </w:r>
@@ -4343,7 +5190,7 @@
       <w:pPr>
         <w:pStyle w:val="Heading2"/>
       </w:pPr>
-      <w:bookmarkStart w:id="59" w:name="_Toc511519003"/>
+      <w:bookmarkStart w:id="59" w:name="_Toc512269199"/>
       <w:r>
         <w:t>Kantelen Spelbord</w:t>
       </w:r>
@@ -4381,10 +5228,10 @@
       </w:pPr>
       <w:r>
         <w:object w:dxaOrig="10346" w:dyaOrig="4495">
-          <v:shape id="_x0000_i1038" type="#_x0000_t75" style="width:517.5pt;height:224.25pt" o:ole="">
+          <v:shape id="_x0000_i1033" type="#_x0000_t75" style="width:517.45pt;height:224.05pt" o:ole="">
             <v:imagedata r:id="rId31" o:title=""/>
           </v:shape>
-          <o:OLEObject Type="Embed" ProgID="Word.OpenDocumentText.12" ShapeID="_x0000_i1038" DrawAspect="Content" ObjectID="_1586010050" r:id="rId32"/>
+          <o:OLEObject Type="Embed" ProgID="Word.OpenDocumentText.12" ShapeID="_x0000_i1033" DrawAspect="Content" ObjectID="_1586017382" r:id="rId32"/>
         </w:object>
       </w:r>
     </w:p>
@@ -4393,7 +5240,7 @@
         <w:pStyle w:val="Caption"/>
         <w:jc w:val="center"/>
       </w:pPr>
-      <w:bookmarkStart w:id="61" w:name="_Toc511518985"/>
+      <w:bookmarkStart w:id="61" w:name="_Toc512269181"/>
       <w:r>
         <w:t xml:space="preserve">Codefragment </w:t>
       </w:r>
@@ -4449,7 +5296,7 @@
       <w:pPr>
         <w:pStyle w:val="Heading2"/>
       </w:pPr>
-      <w:bookmarkStart w:id="62" w:name="_Toc511519004"/>
+      <w:bookmarkStart w:id="62" w:name="_Toc512269200"/>
       <w:r>
         <w:lastRenderedPageBreak/>
         <w:t>Simpele animatie van de bal</w:t>
@@ -4478,10 +5325,10 @@
       </w:pPr>
       <w:r>
         <w:object w:dxaOrig="9086" w:dyaOrig="9600">
-          <v:shape id="_x0000_i1034" type="#_x0000_t75" style="width:454.5pt;height:480pt" o:ole="">
+          <v:shape id="_x0000_i1034" type="#_x0000_t75" style="width:454.55pt;height:479.8pt" o:ole="">
             <v:imagedata r:id="rId33" o:title=""/>
           </v:shape>
-          <o:OLEObject Type="Embed" ProgID="Word.OpenDocumentText.12" ShapeID="_x0000_i1034" DrawAspect="Content" ObjectID="_1586010051" r:id="rId34"/>
+          <o:OLEObject Type="Embed" ProgID="Word.OpenDocumentText.12" ShapeID="_x0000_i1034" DrawAspect="Content" ObjectID="_1586017383" r:id="rId34"/>
         </w:object>
       </w:r>
     </w:p>
@@ -4490,7 +5337,7 @@
         <w:pStyle w:val="Caption"/>
         <w:jc w:val="center"/>
       </w:pPr>
-      <w:bookmarkStart w:id="64" w:name="_Toc511518986"/>
+      <w:bookmarkStart w:id="64" w:name="_Toc512269182"/>
       <w:r>
         <w:t xml:space="preserve">Codefragment </w:t>
       </w:r>
@@ -4558,18 +5405,22 @@
       <w:pPr>
         <w:pStyle w:val="Heading1"/>
       </w:pPr>
+      <w:bookmarkStart w:id="65" w:name="_Toc512269201"/>
       <w:r>
         <w:lastRenderedPageBreak/>
         <w:t>Onderzoek game fysica</w:t>
       </w:r>
+      <w:bookmarkEnd w:id="65"/>
     </w:p>
     <w:p>
       <w:pPr>
         <w:pStyle w:val="Heading2"/>
       </w:pPr>
+      <w:bookmarkStart w:id="66" w:name="_Toc512269202"/>
       <w:r>
         <w:t>Game loop</w:t>
       </w:r>
+      <w:bookmarkEnd w:id="66"/>
     </w:p>
     <w:p>
       <w:r>
@@ -4616,7 +5467,7 @@
           </w:r>
           <w:r>
             <w:rPr>
-              <w:lang w:val="en-GB"/>
+              <w:lang w:val="nl-NL"/>
             </w:rPr>
             <w:instrText xml:space="preserve"> CITATION GameLoops \l 2057 </w:instrText>
           </w:r>
@@ -4672,8 +5523,320 @@
           </w:r>
         </w:sdtContent>
       </w:sdt>
-      <w:bookmarkStart w:id="65" w:name="_GoBack"/>
-      <w:bookmarkEnd w:id="65"/>
+    </w:p>
+    <w:p>
+      <w:pPr>
+        <w:pStyle w:val="Heading2"/>
+      </w:pPr>
+      <w:bookmarkStart w:id="67" w:name="_Toc512269203"/>
+      <w:r>
+        <w:t>Wrijving</w:t>
+      </w:r>
+      <w:bookmarkEnd w:id="67"/>
+    </w:p>
+    <w:p>
+      <w:r>
+        <w:t xml:space="preserve">Wrijving ontstaat bij de verschuiving van twee oppervlaktes. De wrijvingskracht </w:t>
+      </w:r>
+      <w:r>
+        <w:t>F</w:t>
+      </w:r>
+      <w:r>
+        <w:rPr>
+          <w:vertAlign w:val="subscript"/>
+        </w:rPr>
+        <w:t>W</w:t>
+      </w:r>
+      <w:r>
+        <w:t xml:space="preserve"> </w:t>
+      </w:r>
+      <w:r>
+        <w:t xml:space="preserve">werkt in de tegengestelde richting waardoor er een negatieve versnelling voorkomt, een vertraging. Een object in beweging zal vertragen tot stilstand als er geen andere krachten aanwezig zijn. De grootte van de wrijving hangt af van de normaalkracht </w:t>
+      </w:r>
+      <w:r>
+        <w:t>F</w:t>
+      </w:r>
+      <w:r>
+        <w:rPr>
+          <w:vertAlign w:val="subscript"/>
+        </w:rPr>
+        <w:t>N</w:t>
+      </w:r>
+      <w:r>
+        <w:t xml:space="preserve"> </w:t>
+      </w:r>
+      <w:r>
+        <w:t>en de wrijvingscoëfficiënt</w:t>
+      </w:r>
+      <w:r>
+        <w:t xml:space="preserve"> </w:t>
+      </w:r>
+      <w:r>
+        <w:rPr>
+          <w:rFonts w:ascii="Verdana" w:hAnsi="Verdana"/>
+          <w:color w:val="333333"/>
+          <w:sz w:val="20"/>
+          <w:szCs w:val="20"/>
+          <w:shd w:val="clear" w:color="auto" w:fill="FFFFFF"/>
+        </w:rPr>
+        <w:t>μ</w:t>
+      </w:r>
+      <w:r>
+        <w:t xml:space="preserve">. De normaalkracht is de kracht loodrecht op de oppervlakte. Bij een voorwerp die recht op een oppervlakte steunt zal de normaalkracht gelijk zijn aan de zwaartekracht. De wrijvingscoëfficiënt hangt af van de materialen. </w:t>
+      </w:r>
+      <w:sdt>
+        <w:sdtPr>
+          <w:id w:val="1325475005"/>
+          <w:citation/>
+        </w:sdtPr>
+        <w:sdtContent>
+          <w:r>
+            <w:fldChar w:fldCharType="begin"/>
+          </w:r>
+          <w:r>
+            <w:instrText xml:space="preserve"> CITATION wrijving \l 2067 </w:instrText>
+          </w:r>
+          <w:r>
+            <w:fldChar w:fldCharType="separate"/>
+          </w:r>
+          <w:r>
+            <w:rPr>
+              <w:noProof/>
+            </w:rPr>
+            <w:t>[8]</w:t>
+          </w:r>
+          <w:r>
+            <w:fldChar w:fldCharType="end"/>
+          </w:r>
+        </w:sdtContent>
+      </w:sdt>
+    </w:p>
+    <w:p/>
+    <w:p>
+      <m:oMathPara>
+        <m:oMath>
+          <m:sSub>
+            <m:sSubPr>
+              <m:ctrlPr>
+                <w:rPr>
+                  <w:rFonts w:ascii="Cambria Math" w:hAnsi="Cambria Math"/>
+                  <w:i/>
+                </w:rPr>
+              </m:ctrlPr>
+            </m:sSubPr>
+            <m:e>
+              <m:r>
+                <w:rPr>
+                  <w:rFonts w:ascii="Cambria Math" w:hAnsi="Cambria Math"/>
+                </w:rPr>
+                <m:t>F</m:t>
+              </m:r>
+            </m:e>
+            <m:sub>
+              <m:r>
+                <w:rPr>
+                  <w:rFonts w:ascii="Cambria Math" w:hAnsi="Cambria Math"/>
+                </w:rPr>
+                <m:t>W</m:t>
+              </m:r>
+            </m:sub>
+          </m:sSub>
+          <m:r>
+            <w:rPr>
+              <w:rFonts w:ascii="Cambria Math" w:hAnsi="Cambria Math"/>
+            </w:rPr>
+            <m:t xml:space="preserve">= </m:t>
+          </m:r>
+          <m:r>
+            <m:rPr>
+              <m:sty m:val="p"/>
+            </m:rPr>
+            <w:rPr>
+              <w:rFonts w:ascii="Cambria Math" w:hAnsi="Cambria Math"/>
+              <w:color w:val="333333"/>
+              <w:sz w:val="20"/>
+              <w:szCs w:val="20"/>
+              <w:shd w:val="clear" w:color="auto" w:fill="FFFFFF"/>
+            </w:rPr>
+            <m:t>μ</m:t>
+          </m:r>
+          <m:r>
+            <m:rPr>
+              <m:sty m:val="p"/>
+            </m:rPr>
+            <w:rPr>
+              <w:rFonts w:ascii="Cambria Math" w:hAnsi="Cambria Math" w:cs="Cambria Math"/>
+              <w:color w:val="333333"/>
+              <w:sz w:val="20"/>
+              <w:szCs w:val="20"/>
+              <w:shd w:val="clear" w:color="auto" w:fill="FFFFFF"/>
+            </w:rPr>
+            <m:t>*</m:t>
+          </m:r>
+          <m:sSub>
+            <m:sSubPr>
+              <m:ctrlPr>
+                <w:rPr>
+                  <w:rFonts w:ascii="Cambria Math" w:hAnsi="Verdana"/>
+                  <w:color w:val="333333"/>
+                  <w:sz w:val="20"/>
+                  <w:szCs w:val="20"/>
+                  <w:shd w:val="clear" w:color="auto" w:fill="FFFFFF"/>
+                </w:rPr>
+              </m:ctrlPr>
+            </m:sSubPr>
+            <m:e>
+              <m:r>
+                <m:rPr>
+                  <m:sty m:val="p"/>
+                </m:rPr>
+                <w:rPr>
+                  <w:rFonts w:ascii="Cambria Math" w:hAnsi="Verdana"/>
+                  <w:color w:val="333333"/>
+                  <w:sz w:val="20"/>
+                  <w:szCs w:val="20"/>
+                  <w:shd w:val="clear" w:color="auto" w:fill="FFFFFF"/>
+                </w:rPr>
+                <m:t>F</m:t>
+              </m:r>
+            </m:e>
+            <m:sub>
+              <m:r>
+                <w:rPr>
+                  <w:rFonts w:ascii="Cambria Math" w:hAnsi="Verdana"/>
+                  <w:color w:val="333333"/>
+                  <w:sz w:val="20"/>
+                  <w:szCs w:val="20"/>
+                  <w:shd w:val="clear" w:color="auto" w:fill="FFFFFF"/>
+                </w:rPr>
+                <m:t>N</m:t>
+              </m:r>
+            </m:sub>
+          </m:sSub>
+        </m:oMath>
+      </m:oMathPara>
+    </w:p>
+    <w:p/>
+    <w:p>
+      <w:pPr>
+        <w:keepNext/>
+        <w:jc w:val="center"/>
+      </w:pPr>
+      <w:r>
+        <w:rPr>
+          <w:noProof/>
+        </w:rPr>
+        <w:drawing>
+          <wp:inline distT="0" distB="0" distL="0" distR="0">
+            <wp:extent cx="2586251" cy="2093271"/>
+            <wp:effectExtent l="0" t="0" r="5080" b="2540"/>
+            <wp:docPr id="5" name="Picture 5" descr="https://upload.wikimedia.org/wikipedia/commons/1/11/Wrijving.png"/>
+            <wp:cNvGraphicFramePr>
+              <a:graphicFrameLocks xmlns:a="http://schemas.openxmlformats.org/drawingml/2006/main" noChangeAspect="1"/>
+            </wp:cNvGraphicFramePr>
+            <a:graphic xmlns:a="http://schemas.openxmlformats.org/drawingml/2006/main">
+              <a:graphicData uri="http://schemas.openxmlformats.org/drawingml/2006/picture">
+                <pic:pic xmlns:pic="http://schemas.openxmlformats.org/drawingml/2006/picture">
+                  <pic:nvPicPr>
+                    <pic:cNvPr id="0" name="Picture 11" descr="https://upload.wikimedia.org/wikipedia/commons/1/11/Wrijving.png"/>
+                    <pic:cNvPicPr>
+                      <a:picLocks noChangeAspect="1" noChangeArrowheads="1"/>
+                    </pic:cNvPicPr>
+                  </pic:nvPicPr>
+                  <pic:blipFill>
+                    <a:blip r:embed="rId35">
+                      <a:extLst>
+                        <a:ext uri="{28A0092B-C50C-407E-A947-70E740481C1C}">
+                          <a14:useLocalDpi xmlns:a14="http://schemas.microsoft.com/office/drawing/2010/main" val="0"/>
+                        </a:ext>
+                      </a:extLst>
+                    </a:blip>
+                    <a:srcRect/>
+                    <a:stretch>
+                      <a:fillRect/>
+                    </a:stretch>
+                  </pic:blipFill>
+                  <pic:spPr bwMode="auto">
+                    <a:xfrm>
+                      <a:off x="0" y="0"/>
+                      <a:ext cx="2597436" cy="2102324"/>
+                    </a:xfrm>
+                    <a:prstGeom prst="rect">
+                      <a:avLst/>
+                    </a:prstGeom>
+                    <a:noFill/>
+                    <a:ln>
+                      <a:noFill/>
+                    </a:ln>
+                  </pic:spPr>
+                </pic:pic>
+              </a:graphicData>
+            </a:graphic>
+          </wp:inline>
+        </w:drawing>
+      </w:r>
+    </w:p>
+    <w:p>
+      <w:pPr>
+        <w:pStyle w:val="Caption"/>
+        <w:jc w:val="center"/>
+      </w:pPr>
+      <w:bookmarkStart w:id="68" w:name="_Toc512269170"/>
+      <w:r>
+        <w:t xml:space="preserve">Figuur </w:t>
+      </w:r>
+      <w:fldSimple w:instr=" STYLEREF 1 \s ">
+        <w:r>
+          <w:rPr>
+            <w:noProof/>
+          </w:rPr>
+          <w:t>3</w:t>
+        </w:r>
+      </w:fldSimple>
+      <w:r>
+        <w:noBreakHyphen/>
+      </w:r>
+      <w:fldSimple w:instr=" SEQ Figuur \* ARABIC \s 1 ">
+        <w:r>
+          <w:rPr>
+            <w:noProof/>
+          </w:rPr>
+          <w:t>1</w:t>
+        </w:r>
+      </w:fldSimple>
+      <w:r>
+        <w:t>: Vectoriele voorstelling wrijving</w:t>
+      </w:r>
+      <w:r>
+        <w:t xml:space="preserve"> </w:t>
+      </w:r>
+      <w:sdt>
+        <w:sdtPr>
+          <w:id w:val="359402688"/>
+          <w:citation/>
+        </w:sdtPr>
+        <w:sdtContent>
+          <w:r>
+            <w:fldChar w:fldCharType="begin"/>
+          </w:r>
+          <w:r>
+            <w:instrText xml:space="preserve"> CITATION wrijving \l 2067 </w:instrText>
+          </w:r>
+          <w:r>
+            <w:fldChar w:fldCharType="separate"/>
+          </w:r>
+          <w:r>
+            <w:rPr>
+              <w:noProof/>
+            </w:rPr>
+            <w:t>[8]</w:t>
+          </w:r>
+          <w:r>
+            <w:fldChar w:fldCharType="end"/>
+          </w:r>
+        </w:sdtContent>
+      </w:sdt>
+      <w:bookmarkEnd w:id="68"/>
     </w:p>
     <w:p>
       <w:pPr>
@@ -4684,9 +5847,201 @@
           <w:szCs w:val="40"/>
         </w:rPr>
       </w:pPr>
-      <w:r>
-        <w:t>Wrijving</w:t>
-      </w:r>
+      <w:bookmarkStart w:id="69" w:name="_Toc512269204"/>
+      <w:r>
+        <w:lastRenderedPageBreak/>
+        <w:t xml:space="preserve">Snelheid en </w:t>
+      </w:r>
+      <w:r>
+        <w:t>Versnelling</w:t>
+      </w:r>
+      <w:bookmarkEnd w:id="69"/>
+    </w:p>
+    <w:p>
+      <w:r>
+        <w:t xml:space="preserve">Een voorwerp valt door de valversnelling die gecreëerd wordt door de zwaartekracht. Een snelheid kan berekend worden </w:t>
+      </w:r>
+      <w:r>
+        <w:t>door de beginsnelheid op te tellen met de versnelling vermenigvuldigd met de tijd</w:t>
+      </w:r>
+      <w:r>
+        <w:t>.</w:t>
+      </w:r>
+      <w:r>
+        <w:t xml:space="preserve"> </w:t>
+      </w:r>
+      <w:r>
+        <w:t>Waarbij a de valversnelling is door de zwaartekracht.</w:t>
+      </w:r>
+      <w:r>
+        <w:t xml:space="preserve"> Een eenparige versnelling is de verandering in snelheid over een bepaalde tijdsduur.</w:t>
+      </w:r>
+    </w:p>
+    <w:p/>
+    <w:p>
+      <m:oMathPara>
+        <m:oMath>
+          <m:r>
+            <w:rPr>
+              <w:rFonts w:ascii="Cambria Math" w:hAnsi="Cambria Math"/>
+            </w:rPr>
+            <m:t>v=</m:t>
+          </m:r>
+          <m:sSub>
+            <m:sSubPr>
+              <m:ctrlPr>
+                <w:rPr>
+                  <w:rFonts w:ascii="Cambria Math" w:hAnsi="Cambria Math"/>
+                  <w:i/>
+                </w:rPr>
+              </m:ctrlPr>
+            </m:sSubPr>
+            <m:e>
+              <m:r>
+                <w:rPr>
+                  <w:rFonts w:ascii="Cambria Math" w:hAnsi="Cambria Math"/>
+                </w:rPr>
+                <m:t>v</m:t>
+              </m:r>
+            </m:e>
+            <m:sub>
+              <m:r>
+                <w:rPr>
+                  <w:rFonts w:ascii="Cambria Math" w:hAnsi="Cambria Math"/>
+                </w:rPr>
+                <m:t>0</m:t>
+              </m:r>
+            </m:sub>
+          </m:sSub>
+          <m:r>
+            <w:rPr>
+              <w:rFonts w:ascii="Cambria Math" w:hAnsi="Cambria Math"/>
+            </w:rPr>
+            <m:t>+a*t</m:t>
+          </m:r>
+        </m:oMath>
+      </m:oMathPara>
+    </w:p>
+    <w:p/>
+    <w:p>
+      <w:r>
+        <w:t xml:space="preserve">Met de versnelling en de snelheid </w:t>
+      </w:r>
+      <w:r>
+        <w:t xml:space="preserve">van een voorwerp </w:t>
+      </w:r>
+      <w:r>
+        <w:t>kan een afgelegde afstand berekend worden.</w:t>
+      </w:r>
+    </w:p>
+    <w:p>
+      <w:r>
+        <w:t xml:space="preserve"> </w:t>
+      </w:r>
+    </w:p>
+    <w:p>
+      <m:oMathPara>
+        <m:oMath>
+          <m:r>
+            <w:rPr>
+              <w:rFonts w:ascii="Cambria Math" w:hAnsi="Cambria Math"/>
+            </w:rPr>
+            <m:t>x=</m:t>
+          </m:r>
+          <m:sSub>
+            <m:sSubPr>
+              <m:ctrlPr>
+                <w:rPr>
+                  <w:rFonts w:ascii="Cambria Math" w:hAnsi="Cambria Math"/>
+                  <w:i/>
+                </w:rPr>
+              </m:ctrlPr>
+            </m:sSubPr>
+            <m:e>
+              <m:r>
+                <w:rPr>
+                  <w:rFonts w:ascii="Cambria Math" w:hAnsi="Cambria Math"/>
+                </w:rPr>
+                <m:t>v</m:t>
+              </m:r>
+            </m:e>
+            <m:sub>
+              <m:r>
+                <w:rPr>
+                  <w:rFonts w:ascii="Cambria Math" w:hAnsi="Cambria Math"/>
+                </w:rPr>
+                <m:t>0</m:t>
+              </m:r>
+            </m:sub>
+          </m:sSub>
+          <m:r>
+            <w:rPr>
+              <w:rFonts w:ascii="Cambria Math" w:hAnsi="Cambria Math"/>
+            </w:rPr>
+            <m:t>*t+</m:t>
+          </m:r>
+          <m:f>
+            <m:fPr>
+              <m:ctrlPr>
+                <w:rPr>
+                  <w:rFonts w:ascii="Cambria Math" w:hAnsi="Cambria Math"/>
+                  <w:i/>
+                </w:rPr>
+              </m:ctrlPr>
+            </m:fPr>
+            <m:num>
+              <m:r>
+                <w:rPr>
+                  <w:rFonts w:ascii="Cambria Math" w:hAnsi="Cambria Math"/>
+                </w:rPr>
+                <m:t>1</m:t>
+              </m:r>
+            </m:num>
+            <m:den>
+              <m:r>
+                <w:rPr>
+                  <w:rFonts w:ascii="Cambria Math" w:hAnsi="Cambria Math"/>
+                </w:rPr>
+                <m:t>2</m:t>
+              </m:r>
+            </m:den>
+          </m:f>
+          <m:r>
+            <w:rPr>
+              <w:rFonts w:ascii="Cambria Math" w:hAnsi="Cambria Math"/>
+            </w:rPr>
+            <m:t>*a*</m:t>
+          </m:r>
+          <m:sSup>
+            <m:sSupPr>
+              <m:ctrlPr>
+                <w:rPr>
+                  <w:rFonts w:ascii="Cambria Math" w:hAnsi="Cambria Math"/>
+                  <w:i/>
+                </w:rPr>
+              </m:ctrlPr>
+            </m:sSupPr>
+            <m:e>
+              <m:r>
+                <w:rPr>
+                  <w:rFonts w:ascii="Cambria Math" w:hAnsi="Cambria Math"/>
+                </w:rPr>
+                <m:t>t</m:t>
+              </m:r>
+            </m:e>
+            <m:sup>
+              <m:r>
+                <w:rPr>
+                  <w:rFonts w:ascii="Cambria Math" w:hAnsi="Cambria Math"/>
+                </w:rPr>
+                <m:t>2</m:t>
+              </m:r>
+            </m:sup>
+          </m:sSup>
+        </m:oMath>
+      </m:oMathPara>
+      <w:bookmarkStart w:id="70" w:name="_GoBack"/>
+      <w:bookmarkEnd w:id="70"/>
     </w:p>
     <w:p>
       <w:pPr>
@@ -4697,9 +6052,25 @@
           <w:szCs w:val="40"/>
         </w:rPr>
       </w:pPr>
-      <w:r>
-        <w:t>Versnelling</w:t>
-      </w:r>
+      <w:bookmarkStart w:id="71" w:name="_Toc512269205"/>
+      <w:r>
+        <w:t>Botsing</w:t>
+      </w:r>
+      <w:bookmarkEnd w:id="71"/>
+      <w:r>
+        <w:br w:type="page"/>
+      </w:r>
+    </w:p>
+    <w:p>
+      <w:pPr>
+        <w:pStyle w:val="Heading1"/>
+      </w:pPr>
+      <w:bookmarkStart w:id="72" w:name="_Toc512269206"/>
+      <w:r>
+        <w:lastRenderedPageBreak/>
+        <w:t>Uitwerking game fysica</w:t>
+      </w:r>
+      <w:bookmarkEnd w:id="72"/>
     </w:p>
     <w:p>
       <w:pPr>
@@ -4710,21 +6081,11 @@
           <w:szCs w:val="40"/>
         </w:rPr>
       </w:pPr>
-      <w:r>
-        <w:t>Botsing</w:t>
-      </w:r>
-      <w:r>
-        <w:br w:type="page"/>
-      </w:r>
-    </w:p>
-    <w:p>
-      <w:pPr>
-        <w:pStyle w:val="Heading1"/>
-      </w:pPr>
-      <w:r>
-        <w:lastRenderedPageBreak/>
-        <w:t>Uitwerking game fysica</w:t>
-      </w:r>
+      <w:bookmarkStart w:id="73" w:name="_Toc512269207"/>
+      <w:r>
+        <w:t>Game loop</w:t>
+      </w:r>
+      <w:bookmarkEnd w:id="73"/>
     </w:p>
     <w:p>
       <w:pPr>
@@ -4735,9 +6096,11 @@
           <w:szCs w:val="40"/>
         </w:rPr>
       </w:pPr>
-      <w:r>
-        <w:t>Game loop</w:t>
-      </w:r>
+      <w:bookmarkStart w:id="74" w:name="_Toc512269208"/>
+      <w:r>
+        <w:t>Wrijving</w:t>
+      </w:r>
+      <w:bookmarkEnd w:id="74"/>
     </w:p>
     <w:p>
       <w:pPr>
@@ -4748,30 +6111,21 @@
           <w:szCs w:val="40"/>
         </w:rPr>
       </w:pPr>
-      <w:r>
-        <w:t>Wrijving</w:t>
-      </w:r>
+      <w:bookmarkStart w:id="75" w:name="_Toc512269209"/>
+      <w:r>
+        <w:t>Versnelling</w:t>
+      </w:r>
+      <w:bookmarkEnd w:id="75"/>
     </w:p>
     <w:p>
       <w:pPr>
         <w:pStyle w:val="Heading2"/>
-        <w:rPr>
-          <w:color w:val="E71111"/>
-          <w:sz w:val="40"/>
-          <w:szCs w:val="40"/>
-        </w:rPr>
-      </w:pPr>
-      <w:r>
-        <w:t>Versnelling</w:t>
-      </w:r>
-    </w:p>
-    <w:p>
-      <w:pPr>
-        <w:pStyle w:val="Heading2"/>
-      </w:pPr>
+      </w:pPr>
+      <w:bookmarkStart w:id="76" w:name="_Toc512269210"/>
       <w:r>
         <w:t>Botsing</w:t>
       </w:r>
+      <w:bookmarkEnd w:id="76"/>
     </w:p>
     <w:p>
       <w:pPr>
@@ -4789,21 +6143,21 @@
           <w:numId w:val="1"/>
         </w:numPr>
       </w:pPr>
-      <w:bookmarkStart w:id="66" w:name="_Toc511519005"/>
+      <w:bookmarkStart w:id="77" w:name="_Toc512269211"/>
       <w:r>
         <w:lastRenderedPageBreak/>
         <w:t>Besluit</w:t>
       </w:r>
-      <w:bookmarkStart w:id="67" w:name="_a02u70s5le2h" w:colFirst="0" w:colLast="0"/>
-      <w:bookmarkEnd w:id="66"/>
-      <w:bookmarkEnd w:id="67"/>
+      <w:bookmarkStart w:id="78" w:name="_a02u70s5le2h" w:colFirst="0" w:colLast="0"/>
+      <w:bookmarkEnd w:id="77"/>
+      <w:bookmarkEnd w:id="78"/>
     </w:p>
     <w:p>
       <w:r>
         <w:br w:type="page"/>
       </w:r>
     </w:p>
-    <w:bookmarkStart w:id="68" w:name="_Toc511519006" w:displacedByCustomXml="next"/>
+    <w:bookmarkStart w:id="79" w:name="_Toc512269212" w:displacedByCustomXml="next"/>
     <w:sdt>
       <w:sdtPr>
         <w:rPr>
@@ -4818,7 +6172,6 @@
           <w:docPartUnique/>
         </w:docPartObj>
       </w:sdtPr>
-      <w:sdtEndPr/>
       <w:sdtContent>
         <w:p>
           <w:pPr>
@@ -4831,14 +6184,13 @@
           <w:r>
             <w:t>Literatuurlijst</w:t>
           </w:r>
-          <w:bookmarkEnd w:id="68"/>
+          <w:bookmarkEnd w:id="79"/>
         </w:p>
         <w:sdt>
           <w:sdtPr>
             <w:id w:val="111145805"/>
             <w:bibliography/>
           </w:sdtPr>
-          <w:sdtEndPr/>
           <w:sdtContent>
             <w:p>
               <w:pPr>
@@ -4917,8 +6269,15 @@
                     <w:r>
                       <w:rPr>
                         <w:noProof/>
+                        <w:lang w:val="en-GB"/>
                       </w:rPr>
-                      <w:t>Wikipedia, „Windows Presentation Foundation,” 31 3 2018. [Online]. Available: https://en.wikipedia.org/wiki/Windows_Presentation_Foundation.</w:t>
+                      <w:t xml:space="preserve">Wikipedia, „Windows Presentation Foundation,” 31 3 2018. [Online]. </w:t>
+                    </w:r>
+                    <w:r>
+                      <w:rPr>
+                        <w:noProof/>
+                      </w:rPr>
+                      <w:t>Available: https://en.wikipedia.org/wiki/Windows_Presentation_Foundation.</w:t>
                     </w:r>
                   </w:p>
                 </w:tc>
@@ -5004,13 +6363,22 @@
                       <w:pStyle w:val="Bibliography"/>
                       <w:rPr>
                         <w:noProof/>
+                        <w:lang w:val="fr-BE"/>
                       </w:rPr>
                     </w:pPr>
                     <w:r>
                       <w:rPr>
                         <w:noProof/>
+                        <w:lang w:val="en-GB"/>
                       </w:rPr>
-                      <w:t>M. James, „WPF The Easy 3D Way,” 10 6 2015. [Online]. Available: http://www.i-programmer.info/projects/38-windows/273-easy-3d.html?start=1.</w:t>
+                      <w:t xml:space="preserve">M. James, „WPF The Easy 3D Way,” 10 6 2015. </w:t>
+                    </w:r>
+                    <w:r>
+                      <w:rPr>
+                        <w:noProof/>
+                        <w:lang w:val="fr-BE"/>
+                      </w:rPr>
+                      <w:t>[Online]. Available: http://www.i-programmer.info/projects/38-windows/273-easy-3d.html?start=1.</w:t>
                     </w:r>
                   </w:p>
                 </w:tc>
@@ -5050,13 +6418,22 @@
                       <w:pStyle w:val="Bibliography"/>
                       <w:rPr>
                         <w:noProof/>
+                        <w:lang w:val="fr-BE"/>
                       </w:rPr>
                     </w:pPr>
                     <w:r>
                       <w:rPr>
                         <w:noProof/>
+                        <w:lang w:val="en-GB"/>
                       </w:rPr>
-                      <w:t>C. Moser, „Introduction to WPF 3D,” 4 7 209. [Online]. Available: http://wpftutorial.net/IntroductionTo3D.html.</w:t>
+                      <w:t xml:space="preserve">C. Moser, „Introduction to WPF 3D,” 4 7 209. </w:t>
+                    </w:r>
+                    <w:r>
+                      <w:rPr>
+                        <w:noProof/>
+                        <w:lang w:val="fr-BE"/>
+                      </w:rPr>
+                      <w:t>[Online]. Available: http://wpftutorial.net/IntroductionTo3D.html.</w:t>
                     </w:r>
                   </w:p>
                 </w:tc>
@@ -5134,8 +6511,8 @@
     <w:p/>
     <w:p/>
     <w:sectPr>
-      <w:footerReference w:type="default" r:id="rId35"/>
-      <w:footerReference w:type="first" r:id="rId36"/>
+      <w:footerReference w:type="default" r:id="rId36"/>
+      <w:footerReference w:type="first" r:id="rId37"/>
       <w:pgSz w:w="12240" w:h="15840"/>
       <w:pgMar w:top="1440" w:right="1440" w:bottom="1440" w:left="1440" w:header="0" w:footer="708" w:gutter="0"/>
       <w:pgNumType w:start="6"/>
@@ -6611,6 +7988,568 @@
 </w:styles>
 </file>
 
+<file path=word/glossary/document.xml><?xml version="1.0" encoding="utf-8"?>
+<w:glossaryDocument xmlns:wpc="http://schemas.microsoft.com/office/word/2010/wordprocessingCanvas" xmlns:cx="http://schemas.microsoft.com/office/drawing/2014/chartex" xmlns:cx1="http://schemas.microsoft.com/office/drawing/2015/9/8/chartex" xmlns:cx2="http://schemas.microsoft.com/office/drawing/2015/10/21/chartex" xmlns:cx3="http://schemas.microsoft.com/office/drawing/2016/5/9/chartex" xmlns:cx4="http://schemas.microsoft.com/office/drawing/2016/5/10/chartex" xmlns:cx5="http://schemas.microsoft.com/office/drawing/2016/5/11/chartex" xmlns:cx6="http://schemas.microsoft.com/office/drawing/2016/5/12/chartex" xmlns:cx7="http://schemas.microsoft.com/office/drawing/2016/5/13/chartex" xmlns:cx8="http://schemas.microsoft.com/office/drawing/2016/5/14/chartex" xmlns:mc="http://schemas.openxmlformats.org/markup-compatibility/2006" xmlns:aink="http://schemas.microsoft.com/office/drawing/2016/ink" xmlns:am3d="http://schemas.microsoft.com/office/drawing/2017/model3d" xmlns:o="urn:schemas-microsoft-com:office:office" xmlns:r="http://schemas.openxmlformats.org/officeDocument/2006/relationships" xmlns:m="http://schemas.openxmlformats.org/officeDocument/2006/math" xmlns:v="urn:schemas-microsoft-com:vml" xmlns:wp14="http://schemas.microsoft.com/office/word/2010/wordprocessingDrawing" xmlns:wp="http://schemas.openxmlformats.org/drawingml/2006/wordprocessingDrawing" xmlns:w10="urn:schemas-microsoft-com:office:word" xmlns:w="http://schemas.openxmlformats.org/wordprocessingml/2006/main" xmlns:w14="http://schemas.microsoft.com/office/word/2010/wordml" xmlns:w15="http://schemas.microsoft.com/office/word/2012/wordml" xmlns:w16cid="http://schemas.microsoft.com/office/word/2016/wordml/cid" xmlns:w16se="http://schemas.microsoft.com/office/word/2015/wordml/symex" xmlns:wpg="http://schemas.microsoft.com/office/word/2010/wordprocessingGroup" xmlns:wpi="http://schemas.microsoft.com/office/word/2010/wordprocessingInk" xmlns:wne="http://schemas.microsoft.com/office/word/2006/wordml" xmlns:wps="http://schemas.microsoft.com/office/word/2010/wordprocessingShape" mc:Ignorable="w14 w15 w16se w16cid wp14"/>
+</file>
+
+<file path=word/glossary/fontTable.xml><?xml version="1.0" encoding="utf-8"?>
+<w:fonts xmlns:mc="http://schemas.openxmlformats.org/markup-compatibility/2006" xmlns:r="http://schemas.openxmlformats.org/officeDocument/2006/relationships" xmlns:w="http://schemas.openxmlformats.org/wordprocessingml/2006/main" xmlns:w14="http://schemas.microsoft.com/office/word/2010/wordml" xmlns:w15="http://schemas.microsoft.com/office/word/2012/wordml" xmlns:w16cid="http://schemas.microsoft.com/office/word/2016/wordml/cid" xmlns:w16se="http://schemas.microsoft.com/office/word/2015/wordml/symex" mc:Ignorable="w14 w15 w16se w16cid">
+  <w:font w:name="Times New Roman">
+    <w:panose1 w:val="02020603050405020304"/>
+    <w:charset w:val="00"/>
+    <w:family w:val="roman"/>
+    <w:pitch w:val="variable"/>
+    <w:sig w:usb0="E0002AFF" w:usb1="C0007843" w:usb2="00000009" w:usb3="00000000" w:csb0="000001FF" w:csb1="00000000"/>
+  </w:font>
+  <w:font w:name="Calibri">
+    <w:panose1 w:val="020F0502020204030204"/>
+    <w:charset w:val="00"/>
+    <w:family w:val="swiss"/>
+    <w:pitch w:val="variable"/>
+    <w:sig w:usb0="E0002AFF" w:usb1="4000ACFF" w:usb2="00000001" w:usb3="00000000" w:csb0="000001FF" w:csb1="00000000"/>
+  </w:font>
+  <w:font w:name="Arial">
+    <w:panose1 w:val="020B0604020202020204"/>
+    <w:charset w:val="00"/>
+    <w:family w:val="swiss"/>
+    <w:pitch w:val="variable"/>
+    <w:sig w:usb0="E0002AFF" w:usb1="C0007843" w:usb2="00000009" w:usb3="00000000" w:csb0="000001FF" w:csb1="00000000"/>
+  </w:font>
+  <w:font w:name="Open Sans ExtraBold">
+    <w:altName w:val="Segoe UI"/>
+    <w:charset w:val="00"/>
+    <w:family w:val="auto"/>
+    <w:pitch w:val="default"/>
+  </w:font>
+  <w:font w:name="Calibri Light">
+    <w:panose1 w:val="020F0302020204030204"/>
+    <w:charset w:val="00"/>
+    <w:family w:val="swiss"/>
+    <w:pitch w:val="variable"/>
+    <w:sig w:usb0="A0002AEF" w:usb1="4000207B" w:usb2="00000000" w:usb3="00000000" w:csb0="000001FF" w:csb1="00000000"/>
+  </w:font>
+  <w:font w:name="Segoe UI">
+    <w:panose1 w:val="020B0502040204020203"/>
+    <w:charset w:val="00"/>
+    <w:family w:val="swiss"/>
+    <w:pitch w:val="variable"/>
+    <w:sig w:usb0="E4002EFF" w:usb1="C000E47F" w:usb2="00000009" w:usb3="00000000" w:csb0="000001FF" w:csb1="00000000"/>
+  </w:font>
+  <w:font w:name="Open Sans">
+    <w:altName w:val="Segoe UI"/>
+    <w:charset w:val="00"/>
+    <w:family w:val="auto"/>
+    <w:pitch w:val="default"/>
+  </w:font>
+  <w:font w:name="Consolas">
+    <w:panose1 w:val="020B0609020204030204"/>
+    <w:charset w:val="00"/>
+    <w:family w:val="modern"/>
+    <w:pitch w:val="fixed"/>
+    <w:sig w:usb0="E00006FF" w:usb1="0000FCFF" w:usb2="00000001" w:usb3="00000000" w:csb0="0000019F" w:csb1="00000000"/>
+  </w:font>
+  <w:font w:name="Verdana">
+    <w:panose1 w:val="020B0604030504040204"/>
+    <w:charset w:val="00"/>
+    <w:family w:val="swiss"/>
+    <w:pitch w:val="variable"/>
+    <w:sig w:usb0="A10006FF" w:usb1="4000205B" w:usb2="00000010" w:usb3="00000000" w:csb0="0000019F" w:csb1="00000000"/>
+  </w:font>
+  <w:font w:name="Cambria Math">
+    <w:panose1 w:val="02040503050406030204"/>
+    <w:charset w:val="00"/>
+    <w:family w:val="roman"/>
+    <w:pitch w:val="variable"/>
+    <w:sig w:usb0="E00006FF" w:usb1="420024FF" w:usb2="02000000" w:usb3="00000000" w:csb0="0000019F" w:csb1="00000000"/>
+  </w:font>
+</w:fonts>
+</file>
+
+<file path=word/glossary/settings.xml><?xml version="1.0" encoding="utf-8"?>
+<w:settings xmlns:mc="http://schemas.openxmlformats.org/markup-compatibility/2006" xmlns:o="urn:schemas-microsoft-com:office:office" xmlns:r="http://schemas.openxmlformats.org/officeDocument/2006/relationships" xmlns:m="http://schemas.openxmlformats.org/officeDocument/2006/math" xmlns:v="urn:schemas-microsoft-com:vml" xmlns:w10="urn:schemas-microsoft-com:office:word" xmlns:w="http://schemas.openxmlformats.org/wordprocessingml/2006/main" xmlns:w14="http://schemas.microsoft.com/office/word/2010/wordml" xmlns:w15="http://schemas.microsoft.com/office/word/2012/wordml" xmlns:w16cid="http://schemas.microsoft.com/office/word/2016/wordml/cid" xmlns:w16se="http://schemas.microsoft.com/office/word/2015/wordml/symex" xmlns:sl="http://schemas.openxmlformats.org/schemaLibrary/2006/main" mc:Ignorable="w14 w15 w16se w16cid">
+  <w:view w:val="normal"/>
+  <w:defaultTabStop w:val="708"/>
+  <w:hyphenationZone w:val="425"/>
+  <w:characterSpacingControl w:val="doNotCompress"/>
+  <w:compat>
+    <w:useFELayout/>
+    <w:compatSetting w:name="compatibilityMode" w:uri="http://schemas.microsoft.com/office/word" w:val="15"/>
+    <w:compatSetting w:name="overrideTableStyleFontSizeAndJustification" w:uri="http://schemas.microsoft.com/office/word" w:val="1"/>
+    <w:compatSetting w:name="enableOpenTypeFeatures" w:uri="http://schemas.microsoft.com/office/word" w:val="1"/>
+    <w:compatSetting w:name="doNotFlipMirrorIndents" w:uri="http://schemas.microsoft.com/office/word" w:val="1"/>
+    <w:compatSetting w:name="differentiateMultirowTableHeaders" w:uri="http://schemas.microsoft.com/office/word" w:val="1"/>
+    <w:compatSetting w:name="useWord2013TrackBottomHyphenation" w:uri="http://schemas.microsoft.com/office/word" w:val="0"/>
+  </w:compat>
+  <w:rsids>
+    <w:rsidRoot w:val="0053609F"/>
+    <w:rsid w:val="0053609F"/>
+  </w:rsids>
+  <m:mathPr>
+    <m:mathFont m:val="Cambria Math"/>
+    <m:brkBin m:val="before"/>
+    <m:brkBinSub m:val="--"/>
+    <m:smallFrac m:val="0"/>
+    <m:dispDef/>
+    <m:lMargin m:val="0"/>
+    <m:rMargin m:val="0"/>
+    <m:defJc m:val="centerGroup"/>
+    <m:wrapIndent m:val="1440"/>
+    <m:intLim m:val="subSup"/>
+    <m:naryLim m:val="undOvr"/>
+  </m:mathPr>
+  <w:themeFontLang w:val="nl-NL"/>
+  <w:clrSchemeMapping w:bg1="light1" w:t1="dark1" w:bg2="light2" w:t2="dark2" w:accent1="accent1" w:accent2="accent2" w:accent3="accent3" w:accent4="accent4" w:accent5="accent5" w:accent6="accent6" w:hyperlink="hyperlink" w:followedHyperlink="followedHyperlink"/>
+  <w:decimalSymbol w:val="."/>
+  <w:listSeparator w:val=","/>
+  <w15:chartTrackingRefBased/>
+</w:settings>
+</file>
+
+<file path=word/glossary/styles.xml><?xml version="1.0" encoding="utf-8"?>
+<w:styles xmlns:mc="http://schemas.openxmlformats.org/markup-compatibility/2006" xmlns:r="http://schemas.openxmlformats.org/officeDocument/2006/relationships" xmlns:w="http://schemas.openxmlformats.org/wordprocessingml/2006/main" xmlns:w14="http://schemas.microsoft.com/office/word/2010/wordml" xmlns:w15="http://schemas.microsoft.com/office/word/2012/wordml" xmlns:w16cid="http://schemas.microsoft.com/office/word/2016/wordml/cid" xmlns:w16se="http://schemas.microsoft.com/office/word/2015/wordml/symex" mc:Ignorable="w14 w15 w16se w16cid">
+  <w:docDefaults>
+    <w:rPrDefault>
+      <w:rPr>
+        <w:rFonts w:asciiTheme="minorHAnsi" w:eastAsiaTheme="minorEastAsia" w:hAnsiTheme="minorHAnsi" w:cstheme="minorBidi"/>
+        <w:sz w:val="22"/>
+        <w:szCs w:val="22"/>
+        <w:lang w:val="nl-NL" w:eastAsia="nl-NL" w:bidi="ar-SA"/>
+      </w:rPr>
+    </w:rPrDefault>
+    <w:pPrDefault>
+      <w:pPr>
+        <w:spacing w:after="160" w:line="259" w:lineRule="auto"/>
+      </w:pPr>
+    </w:pPrDefault>
+  </w:docDefaults>
+  <w:latentStyles w:defLockedState="0" w:defUIPriority="99" w:defSemiHidden="0" w:defUnhideWhenUsed="0" w:defQFormat="0" w:count="375">
+    <w:lsdException w:name="Normal" w:uiPriority="0" w:qFormat="1"/>
+    <w:lsdException w:name="heading 1" w:uiPriority="9" w:qFormat="1"/>
+    <w:lsdException w:name="heading 2" w:semiHidden="1" w:uiPriority="9" w:unhideWhenUsed="1" w:qFormat="1"/>
+    <w:lsdException w:name="heading 3" w:semiHidden="1" w:uiPriority="9" w:unhideWhenUsed="1" w:qFormat="1"/>
+    <w:lsdException w:name="heading 4" w:semiHidden="1" w:uiPriority="9" w:unhideWhenUsed="1" w:qFormat="1"/>
+    <w:lsdException w:name="heading 5" w:semiHidden="1" w:uiPriority="9" w:unhideWhenUsed="1" w:qFormat="1"/>
+    <w:lsdException w:name="heading 6" w:semiHidden="1" w:uiPriority="9" w:unhideWhenUsed="1" w:qFormat="1"/>
+    <w:lsdException w:name="heading 7" w:semiHidden="1" w:uiPriority="9" w:unhideWhenUsed="1" w:qFormat="1"/>
+    <w:lsdException w:name="heading 8" w:semiHidden="1" w:uiPriority="9" w:unhideWhenUsed="1" w:qFormat="1"/>
+    <w:lsdException w:name="heading 9" w:semiHidden="1" w:uiPriority="9" w:unhideWhenUsed="1" w:qFormat="1"/>
+    <w:lsdException w:name="index 1" w:semiHidden="1" w:unhideWhenUsed="1"/>
+    <w:lsdException w:name="index 2" w:semiHidden="1" w:unhideWhenUsed="1"/>
+    <w:lsdException w:name="index 3" w:semiHidden="1" w:unhideWhenUsed="1"/>
+    <w:lsdException w:name="index 4" w:semiHidden="1" w:unhideWhenUsed="1"/>
+    <w:lsdException w:name="index 5" w:semiHidden="1" w:unhideWhenUsed="1"/>
+    <w:lsdException w:name="index 6" w:semiHidden="1" w:unhideWhenUsed="1"/>
+    <w:lsdException w:name="index 7" w:semiHidden="1" w:unhideWhenUsed="1"/>
+    <w:lsdException w:name="index 8" w:semiHidden="1" w:unhideWhenUsed="1"/>
+    <w:lsdException w:name="index 9" w:semiHidden="1" w:unhideWhenUsed="1"/>
+    <w:lsdException w:name="toc 1" w:semiHidden="1" w:uiPriority="39" w:unhideWhenUsed="1"/>
+    <w:lsdException w:name="toc 2" w:semiHidden="1" w:uiPriority="39" w:unhideWhenUsed="1"/>
+    <w:lsdException w:name="toc 3" w:semiHidden="1" w:uiPriority="39" w:unhideWhenUsed="1"/>
+    <w:lsdException w:name="toc 4" w:semiHidden="1" w:uiPriority="39" w:unhideWhenUsed="1"/>
+    <w:lsdException w:name="toc 5" w:semiHidden="1" w:uiPriority="39" w:unhideWhenUsed="1"/>
+    <w:lsdException w:name="toc 6" w:semiHidden="1" w:uiPriority="39" w:unhideWhenUsed="1"/>
+    <w:lsdException w:name="toc 7" w:semiHidden="1" w:uiPriority="39" w:unhideWhenUsed="1"/>
+    <w:lsdException w:name="toc 8" w:semiHidden="1" w:uiPriority="39" w:unhideWhenUsed="1"/>
+    <w:lsdException w:name="toc 9" w:semiHidden="1" w:uiPriority="39" w:unhideWhenUsed="1"/>
+    <w:lsdException w:name="Normal Indent" w:semiHidden="1" w:unhideWhenUsed="1"/>
+    <w:lsdException w:name="footnote text" w:semiHidden="1" w:unhideWhenUsed="1"/>
+    <w:lsdException w:name="annotation text" w:semiHidden="1" w:unhideWhenUsed="1"/>
+    <w:lsdException w:name="header" w:semiHidden="1" w:unhideWhenUsed="1"/>
+    <w:lsdException w:name="footer" w:semiHidden="1" w:unhideWhenUsed="1"/>
+    <w:lsdException w:name="index heading" w:semiHidden="1" w:unhideWhenUsed="1"/>
+    <w:lsdException w:name="caption" w:semiHidden="1" w:uiPriority="35" w:unhideWhenUsed="1" w:qFormat="1"/>
+    <w:lsdException w:name="table of figures" w:semiHidden="1" w:unhideWhenUsed="1"/>
+    <w:lsdException w:name="envelope address" w:semiHidden="1" w:unhideWhenUsed="1"/>
+    <w:lsdException w:name="envelope return" w:semiHidden="1" w:unhideWhenUsed="1"/>
+    <w:lsdException w:name="footnote reference" w:semiHidden="1" w:unhideWhenUsed="1"/>
+    <w:lsdException w:name="annotation reference" w:semiHidden="1" w:unhideWhenUsed="1"/>
+    <w:lsdException w:name="line number" w:semiHidden="1" w:unhideWhenUsed="1"/>
+    <w:lsdException w:name="page number" w:semiHidden="1" w:unhideWhenUsed="1"/>
+    <w:lsdException w:name="endnote reference" w:semiHidden="1" w:unhideWhenUsed="1"/>
+    <w:lsdException w:name="endnote text" w:semiHidden="1" w:unhideWhenUsed="1"/>
+    <w:lsdException w:name="table of authorities" w:semiHidden="1" w:unhideWhenUsed="1"/>
+    <w:lsdException w:name="macro" w:semiHidden="1" w:unhideWhenUsed="1"/>
+    <w:lsdException w:name="toa heading" w:semiHidden="1" w:unhideWhenUsed="1"/>
+    <w:lsdException w:name="List" w:semiHidden="1" w:unhideWhenUsed="1"/>
+    <w:lsdException w:name="List Bullet" w:semiHidden="1" w:unhideWhenUsed="1"/>
+    <w:lsdException w:name="List Number" w:semiHidden="1" w:unhideWhenUsed="1"/>
+    <w:lsdException w:name="List 2" w:semiHidden="1" w:unhideWhenUsed="1"/>
+    <w:lsdException w:name="List 3" w:semiHidden="1" w:unhideWhenUsed="1"/>
+    <w:lsdException w:name="List 4" w:semiHidden="1" w:unhideWhenUsed="1"/>
+    <w:lsdException w:name="List 5" w:semiHidden="1" w:unhideWhenUsed="1"/>
+    <w:lsdException w:name="List Bullet 2" w:semiHidden="1" w:unhideWhenUsed="1"/>
+    <w:lsdException w:name="List Bullet 3" w:semiHidden="1" w:unhideWhenUsed="1"/>
+    <w:lsdException w:name="List Bullet 4" w:semiHidden="1" w:unhideWhenUsed="1"/>
+    <w:lsdException w:name="List Bullet 5" w:semiHidden="1" w:unhideWhenUsed="1"/>
+    <w:lsdException w:name="List Number 2" w:semiHidden="1" w:unhideWhenUsed="1"/>
+    <w:lsdException w:name="List Number 3" w:semiHidden="1" w:unhideWhenUsed="1"/>
+    <w:lsdException w:name="List Number 4" w:semiHidden="1" w:unhideWhenUsed="1"/>
+    <w:lsdException w:name="List Number 5" w:semiHidden="1" w:unhideWhenUsed="1"/>
+    <w:lsdException w:name="Title" w:uiPriority="10" w:qFormat="1"/>
+    <w:lsdException w:name="Closing" w:semiHidden="1" w:unhideWhenUsed="1"/>
+    <w:lsdException w:name="Signature" w:semiHidden="1" w:unhideWhenUsed="1"/>
+    <w:lsdException w:name="Default Paragraph Font" w:semiHidden="1" w:uiPriority="1" w:unhideWhenUsed="1"/>
+    <w:lsdException w:name="Body Text" w:semiHidden="1" w:unhideWhenUsed="1"/>
+    <w:lsdException w:name="Body Text Indent" w:semiHidden="1" w:unhideWhenUsed="1"/>
+    <w:lsdException w:name="List Continue" w:semiHidden="1" w:unhideWhenUsed="1"/>
+    <w:lsdException w:name="List Continue 2" w:semiHidden="1" w:unhideWhenUsed="1"/>
+    <w:lsdException w:name="List Continue 3" w:semiHidden="1" w:unhideWhenUsed="1"/>
+    <w:lsdException w:name="List Continue 4" w:semiHidden="1" w:unhideWhenUsed="1"/>
+    <w:lsdException w:name="List Continue 5" w:semiHidden="1" w:unhideWhenUsed="1"/>
+    <w:lsdException w:name="Message Header" w:semiHidden="1" w:unhideWhenUsed="1"/>
+    <w:lsdException w:name="Subtitle" w:uiPriority="11" w:qFormat="1"/>
+    <w:lsdException w:name="Salutation" w:semiHidden="1" w:unhideWhenUsed="1"/>
+    <w:lsdException w:name="Date" w:semiHidden="1" w:unhideWhenUsed="1"/>
+    <w:lsdException w:name="Body Text First Indent" w:semiHidden="1" w:unhideWhenUsed="1"/>
+    <w:lsdException w:name="Body Text First Indent 2" w:semiHidden="1" w:unhideWhenUsed="1"/>
+    <w:lsdException w:name="Note Heading" w:semiHidden="1" w:unhideWhenUsed="1"/>
+    <w:lsdException w:name="Body Text 2" w:semiHidden="1" w:unhideWhenUsed="1"/>
+    <w:lsdException w:name="Body Text 3" w:semiHidden="1" w:unhideWhenUsed="1"/>
+    <w:lsdException w:name="Body Text Indent 2" w:semiHidden="1" w:unhideWhenUsed="1"/>
+    <w:lsdException w:name="Body Text Indent 3" w:semiHidden="1" w:unhideWhenUsed="1"/>
+    <w:lsdException w:name="Block Text" w:semiHidden="1" w:unhideWhenUsed="1"/>
+    <w:lsdException w:name="Hyperlink" w:semiHidden="1" w:unhideWhenUsed="1"/>
+    <w:lsdException w:name="FollowedHyperlink" w:semiHidden="1" w:unhideWhenUsed="1"/>
+    <w:lsdException w:name="Strong" w:uiPriority="22" w:qFormat="1"/>
+    <w:lsdException w:name="Emphasis" w:uiPriority="20" w:qFormat="1"/>
+    <w:lsdException w:name="Document Map" w:semiHidden="1" w:unhideWhenUsed="1"/>
+    <w:lsdException w:name="Plain Text" w:semiHidden="1" w:unhideWhenUsed="1"/>
+    <w:lsdException w:name="E-mail Signature" w:semiHidden="1" w:unhideWhenUsed="1"/>
+    <w:lsdException w:name="HTML Top of Form" w:semiHidden="1" w:unhideWhenUsed="1"/>
+    <w:lsdException w:name="HTML Bottom of Form" w:semiHidden="1" w:unhideWhenUsed="1"/>
+    <w:lsdException w:name="Normal (Web)" w:semiHidden="1" w:unhideWhenUsed="1"/>
+    <w:lsdException w:name="HTML Acronym" w:semiHidden="1" w:unhideWhenUsed="1"/>
+    <w:lsdException w:name="HTML Address" w:semiHidden="1" w:unhideWhenUsed="1"/>
+    <w:lsdException w:name="HTML Cite" w:semiHidden="1" w:unhideWhenUsed="1"/>
+    <w:lsdException w:name="HTML Code" w:semiHidden="1" w:unhideWhenUsed="1"/>
+    <w:lsdException w:name="HTML Definition" w:semiHidden="1" w:unhideWhenUsed="1"/>
+    <w:lsdException w:name="HTML Keyboard" w:semiHidden="1" w:unhideWhenUsed="1"/>
+    <w:lsdException w:name="HTML Preformatted" w:semiHidden="1" w:unhideWhenUsed="1"/>
+    <w:lsdException w:name="HTML Sample" w:semiHidden="1" w:unhideWhenUsed="1"/>
+    <w:lsdException w:name="HTML Typewriter" w:semiHidden="1" w:unhideWhenUsed="1"/>
+    <w:lsdException w:name="HTML Variable" w:semiHidden="1" w:unhideWhenUsed="1"/>
+    <w:lsdException w:name="Normal Table" w:semiHidden="1" w:unhideWhenUsed="1"/>
+    <w:lsdException w:name="annotation subject" w:semiHidden="1" w:unhideWhenUsed="1"/>
+    <w:lsdException w:name="No List" w:semiHidden="1" w:unhideWhenUsed="1"/>
+    <w:lsdException w:name="Outline List 1" w:semiHidden="1" w:unhideWhenUsed="1"/>
+    <w:lsdException w:name="Outline List 2" w:semiHidden="1" w:unhideWhenUsed="1"/>
+    <w:lsdException w:name="Outline List 3" w:semiHidden="1" w:unhideWhenUsed="1"/>
+    <w:lsdException w:name="Table Simple 1" w:semiHidden="1" w:unhideWhenUsed="1"/>
+    <w:lsdException w:name="Table Simple 2" w:semiHidden="1" w:unhideWhenUsed="1"/>
+    <w:lsdException w:name="Table Simple 3" w:semiHidden="1" w:unhideWhenUsed="1"/>
+    <w:lsdException w:name="Table Classic 1" w:semiHidden="1" w:unhideWhenUsed="1"/>
+    <w:lsdException w:name="Table Classic 2" w:semiHidden="1" w:unhideWhenUsed="1"/>
+    <w:lsdException w:name="Table Classic 3" w:semiHidden="1" w:unhideWhenUsed="1"/>
+    <w:lsdException w:name="Table Classic 4" w:semiHidden="1" w:unhideWhenUsed="1"/>
+    <w:lsdException w:name="Table Colorful 1" w:semiHidden="1" w:unhideWhenUsed="1"/>
+    <w:lsdException w:name="Table Colorful 2" w:semiHidden="1" w:unhideWhenUsed="1"/>
+    <w:lsdException w:name="Table Colorful 3" w:semiHidden="1" w:unhideWhenUsed="1"/>
+    <w:lsdException w:name="Table Columns 1" w:semiHidden="1" w:unhideWhenUsed="1"/>
+    <w:lsdException w:name="Table Columns 2" w:semiHidden="1" w:unhideWhenUsed="1"/>
+    <w:lsdException w:name="Table Columns 3" w:semiHidden="1" w:unhideWhenUsed="1"/>
+    <w:lsdException w:name="Table Columns 4" w:semiHidden="1" w:unhideWhenUsed="1"/>
+    <w:lsdException w:name="Table Columns 5" w:semiHidden="1" w:unhideWhenUsed="1"/>
+    <w:lsdException w:name="Table Grid 1" w:semiHidden="1" w:unhideWhenUsed="1"/>
+    <w:lsdException w:name="Table Grid 2" w:semiHidden="1" w:unhideWhenUsed="1"/>
+    <w:lsdException w:name="Table Grid 3" w:semiHidden="1" w:unhideWhenUsed="1"/>
+    <w:lsdException w:name="Table Grid 4" w:semiHidden="1" w:unhideWhenUsed="1"/>
+    <w:lsdException w:name="Table Grid 5" w:semiHidden="1" w:unhideWhenUsed="1"/>
+    <w:lsdException w:name="Table Grid 6" w:semiHidden="1" w:unhideWhenUsed="1"/>
+    <w:lsdException w:name="Table Grid 7" w:semiHidden="1" w:unhideWhenUsed="1"/>
+    <w:lsdException w:name="Table Grid 8" w:semiHidden="1" w:unhideWhenUsed="1"/>
+    <w:lsdException w:name="Table List 1" w:semiHidden="1" w:unhideWhenUsed="1"/>
+    <w:lsdException w:name="Table List 2" w:semiHidden="1" w:unhideWhenUsed="1"/>
+    <w:lsdException w:name="Table List 3" w:semiHidden="1" w:unhideWhenUsed="1"/>
+    <w:lsdException w:name="Table List 4" w:semiHidden="1" w:unhideWhenUsed="1"/>
+    <w:lsdException w:name="Table List 5" w:semiHidden="1" w:unhideWhenUsed="1"/>
+    <w:lsdException w:name="Table List 6" w:semiHidden="1" w:unhideWhenUsed="1"/>
+    <w:lsdException w:name="Table List 7" w:semiHidden="1" w:unhideWhenUsed="1"/>
+    <w:lsdException w:name="Table List 8" w:semiHidden="1" w:unhideWhenUsed="1"/>
+    <w:lsdException w:name="Table 3D effects 1" w:semiHidden="1" w:unhideWhenUsed="1"/>
+    <w:lsdException w:name="Table 3D effects 2" w:semiHidden="1" w:unhideWhenUsed="1"/>
+    <w:lsdException w:name="Table 3D effects 3" w:semiHidden="1" w:unhideWhenUsed="1"/>
+    <w:lsdException w:name="Table Contemporary" w:semiHidden="1" w:unhideWhenUsed="1"/>
+    <w:lsdException w:name="Table Elegant" w:semiHidden="1" w:unhideWhenUsed="1"/>
+    <w:lsdException w:name="Table Professional" w:semiHidden="1" w:unhideWhenUsed="1"/>
+    <w:lsdException w:name="Table Subtle 1" w:semiHidden="1" w:unhideWhenUsed="1"/>
+    <w:lsdException w:name="Table Subtle 2" w:semiHidden="1" w:unhideWhenUsed="1"/>
+    <w:lsdException w:name="Table Web 1" w:semiHidden="1" w:unhideWhenUsed="1"/>
+    <w:lsdException w:name="Table Web 2" w:semiHidden="1" w:unhideWhenUsed="1"/>
+    <w:lsdException w:name="Table Web 3" w:semiHidden="1" w:unhideWhenUsed="1"/>
+    <w:lsdException w:name="Balloon Text" w:semiHidden="1" w:unhideWhenUsed="1"/>
+    <w:lsdException w:name="Table Grid" w:uiPriority="39"/>
+    <w:lsdException w:name="Table Theme" w:semiHidden="1" w:unhideWhenUsed="1"/>
+    <w:lsdException w:name="Placeholder Text" w:semiHidden="1"/>
+    <w:lsdException w:name="No Spacing" w:uiPriority="1" w:qFormat="1"/>
+    <w:lsdException w:name="Light Shading" w:uiPriority="60"/>
+    <w:lsdException w:name="Light List" w:uiPriority="61"/>
+    <w:lsdException w:name="Light Grid" w:uiPriority="62"/>
+    <w:lsdException w:name="Medium Shading 1" w:uiPriority="63"/>
+    <w:lsdException w:name="Medium Shading 2" w:uiPriority="64"/>
+    <w:lsdException w:name="Medium List 1" w:uiPriority="65"/>
+    <w:lsdException w:name="Medium List 2" w:uiPriority="66"/>
+    <w:lsdException w:name="Medium Grid 1" w:uiPriority="67"/>
+    <w:lsdException w:name="Medium Grid 2" w:uiPriority="68"/>
+    <w:lsdException w:name="Medium Grid 3" w:uiPriority="69"/>
+    <w:lsdException w:name="Dark List" w:uiPriority="70"/>
+    <w:lsdException w:name="Colorful Shading" w:uiPriority="71"/>
+    <w:lsdException w:name="Colorful List" w:uiPriority="72"/>
+    <w:lsdException w:name="Colorful Grid" w:uiPriority="73"/>
+    <w:lsdException w:name="Light Shading Accent 1" w:uiPriority="60"/>
+    <w:lsdException w:name="Light List Accent 1" w:uiPriority="61"/>
+    <w:lsdException w:name="Light Grid Accent 1" w:uiPriority="62"/>
+    <w:lsdException w:name="Medium Shading 1 Accent 1" w:uiPriority="63"/>
+    <w:lsdException w:name="Medium Shading 2 Accent 1" w:uiPriority="64"/>
+    <w:lsdException w:name="Medium List 1 Accent 1" w:uiPriority="65"/>
+    <w:lsdException w:name="Revision" w:semiHidden="1"/>
+    <w:lsdException w:name="List Paragraph" w:uiPriority="34" w:qFormat="1"/>
+    <w:lsdException w:name="Quote" w:uiPriority="29" w:qFormat="1"/>
+    <w:lsdException w:name="Intense Quote" w:uiPriority="30" w:qFormat="1"/>
+    <w:lsdException w:name="Medium List 2 Accent 1" w:uiPriority="66"/>
+    <w:lsdException w:name="Medium Grid 1 Accent 1" w:uiPriority="67"/>
+    <w:lsdException w:name="Medium Grid 2 Accent 1" w:uiPriority="68"/>
+    <w:lsdException w:name="Medium Grid 3 Accent 1" w:uiPriority="69"/>
+    <w:lsdException w:name="Dark List Accent 1" w:uiPriority="70"/>
+    <w:lsdException w:name="Colorful Shading Accent 1" w:uiPriority="71"/>
+    <w:lsdException w:name="Colorful List Accent 1" w:uiPriority="72"/>
+    <w:lsdException w:name="Colorful Grid Accent 1" w:uiPriority="73"/>
+    <w:lsdException w:name="Light Shading Accent 2" w:uiPriority="60"/>
+    <w:lsdException w:name="Light List Accent 2" w:uiPriority="61"/>
+    <w:lsdException w:name="Light Grid Accent 2" w:uiPriority="62"/>
+    <w:lsdException w:name="Medium Shading 1 Accent 2" w:uiPriority="63"/>
+    <w:lsdException w:name="Medium Shading 2 Accent 2" w:uiPriority="64"/>
+    <w:lsdException w:name="Medium List 1 Accent 2" w:uiPriority="65"/>
+    <w:lsdException w:name="Medium List 2 Accent 2" w:uiPriority="66"/>
+    <w:lsdException w:name="Medium Grid 1 Accent 2" w:uiPriority="67"/>
+    <w:lsdException w:name="Medium Grid 2 Accent 2" w:uiPriority="68"/>
+    <w:lsdException w:name="Medium Grid 3 Accent 2" w:uiPriority="69"/>
+    <w:lsdException w:name="Dark List Accent 2" w:uiPriority="70"/>
+    <w:lsdException w:name="Colorful Shading Accent 2" w:uiPriority="71"/>
+    <w:lsdException w:name="Colorful List Accent 2" w:uiPriority="72"/>
+    <w:lsdException w:name="Colorful Grid Accent 2" w:uiPriority="73"/>
+    <w:lsdException w:name="Light Shading Accent 3" w:uiPriority="60"/>
+    <w:lsdException w:name="Light List Accent 3" w:uiPriority="61"/>
+    <w:lsdException w:name="Light Grid Accent 3" w:uiPriority="62"/>
+    <w:lsdException w:name="Medium Shading 1 Accent 3" w:uiPriority="63"/>
+    <w:lsdException w:name="Medium Shading 2 Accent 3" w:uiPriority="64"/>
+    <w:lsdException w:name="Medium List 1 Accent 3" w:uiPriority="65"/>
+    <w:lsdException w:name="Medium List 2 Accent 3" w:uiPriority="66"/>
+    <w:lsdException w:name="Medium Grid 1 Accent 3" w:uiPriority="67"/>
+    <w:lsdException w:name="Medium Grid 2 Accent 3" w:uiPriority="68"/>
+    <w:lsdException w:name="Medium Grid 3 Accent 3" w:uiPriority="69"/>
+    <w:lsdException w:name="Dark List Accent 3" w:uiPriority="70"/>
+    <w:lsdException w:name="Colorful Shading Accent 3" w:uiPriority="71"/>
+    <w:lsdException w:name="Colorful List Accent 3" w:uiPriority="72"/>
+    <w:lsdException w:name="Colorful Grid Accent 3" w:uiPriority="73"/>
+    <w:lsdException w:name="Light Shading Accent 4" w:uiPriority="60"/>
+    <w:lsdException w:name="Light List Accent 4" w:uiPriority="61"/>
+    <w:lsdException w:name="Light Grid Accent 4" w:uiPriority="62"/>
+    <w:lsdException w:name="Medium Shading 1 Accent 4" w:uiPriority="63"/>
+    <w:lsdException w:name="Medium Shading 2 Accent 4" w:uiPriority="64"/>
+    <w:lsdException w:name="Medium List 1 Accent 4" w:uiPriority="65"/>
+    <w:lsdException w:name="Medium List 2 Accent 4" w:uiPriority="66"/>
+    <w:lsdException w:name="Medium Grid 1 Accent 4" w:uiPriority="67"/>
+    <w:lsdException w:name="Medium Grid 2 Accent 4" w:uiPriority="68"/>
+    <w:lsdException w:name="Medium Grid 3 Accent 4" w:uiPriority="69"/>
+    <w:lsdException w:name="Dark List Accent 4" w:uiPriority="70"/>
+    <w:lsdException w:name="Colorful Shading Accent 4" w:uiPriority="71"/>
+    <w:lsdException w:name="Colorful List Accent 4" w:uiPriority="72"/>
+    <w:lsdException w:name="Colorful Grid Accent 4" w:uiPriority="73"/>
+    <w:lsdException w:name="Light Shading Accent 5" w:uiPriority="60"/>
+    <w:lsdException w:name="Light List Accent 5" w:uiPriority="61"/>
+    <w:lsdException w:name="Light Grid Accent 5" w:uiPriority="62"/>
+    <w:lsdException w:name="Medium Shading 1 Accent 5" w:uiPriority="63"/>
+    <w:lsdException w:name="Medium Shading 2 Accent 5" w:uiPriority="64"/>
+    <w:lsdException w:name="Medium List 1 Accent 5" w:uiPriority="65"/>
+    <w:lsdException w:name="Medium List 2 Accent 5" w:uiPriority="66"/>
+    <w:lsdException w:name="Medium Grid 1 Accent 5" w:uiPriority="67"/>
+    <w:lsdException w:name="Medium Grid 2 Accent 5" w:uiPriority="68"/>
+    <w:lsdException w:name="Medium Grid 3 Accent 5" w:uiPriority="69"/>
+    <w:lsdException w:name="Dark List Accent 5" w:uiPriority="70"/>
+    <w:lsdException w:name="Colorful Shading Accent 5" w:uiPriority="71"/>
+    <w:lsdException w:name="Colorful List Accent 5" w:uiPriority="72"/>
+    <w:lsdException w:name="Colorful Grid Accent 5" w:uiPriority="73"/>
+    <w:lsdException w:name="Light Shading Accent 6" w:uiPriority="60"/>
+    <w:lsdException w:name="Light List Accent 6" w:uiPriority="61"/>
+    <w:lsdException w:name="Light Grid Accent 6" w:uiPriority="62"/>
+    <w:lsdException w:name="Medium Shading 1 Accent 6" w:uiPriority="63"/>
+    <w:lsdException w:name="Medium Shading 2 Accent 6" w:uiPriority="64"/>
+    <w:lsdException w:name="Medium List 1 Accent 6" w:uiPriority="65"/>
+    <w:lsdException w:name="Medium List 2 Accent 6" w:uiPriority="66"/>
+    <w:lsdException w:name="Medium Grid 1 Accent 6" w:uiPriority="67"/>
+    <w:lsdException w:name="Medium Grid 2 Accent 6" w:uiPriority="68"/>
+    <w:lsdException w:name="Medium Grid 3 Accent 6" w:uiPriority="69"/>
+    <w:lsdException w:name="Dark List Accent 6" w:uiPriority="70"/>
+    <w:lsdException w:name="Colorful Shading Accent 6" w:uiPriority="71"/>
+    <w:lsdException w:name="Colorful List Accent 6" w:uiPriority="72"/>
+    <w:lsdException w:name="Colorful Grid Accent 6" w:uiPriority="73"/>
+    <w:lsdException w:name="Subtle Emphasis" w:uiPriority="19" w:qFormat="1"/>
+    <w:lsdException w:name="Intense Emphasis" w:uiPriority="21" w:qFormat="1"/>
+    <w:lsdException w:name="Subtle Reference" w:uiPriority="31" w:qFormat="1"/>
+    <w:lsdException w:name="Intense Reference" w:uiPriority="32" w:qFormat="1"/>
+    <w:lsdException w:name="Book Title" w:uiPriority="33" w:qFormat="1"/>
+    <w:lsdException w:name="Bibliography" w:semiHidden="1" w:uiPriority="37" w:unhideWhenUsed="1"/>
+    <w:lsdException w:name="TOC Heading" w:semiHidden="1" w:uiPriority="39" w:unhideWhenUsed="1" w:qFormat="1"/>
+    <w:lsdException w:name="Plain Table 1" w:uiPriority="41"/>
+    <w:lsdException w:name="Plain Table 2" w:uiPriority="42"/>
+    <w:lsdException w:name="Plain Table 3" w:uiPriority="43"/>
+    <w:lsdException w:name="Plain Table 4" w:uiPriority="44"/>
+    <w:lsdException w:name="Plain Table 5" w:uiPriority="45"/>
+    <w:lsdException w:name="Grid Table Light" w:uiPriority="40"/>
+    <w:lsdException w:name="Grid Table 1 Light" w:uiPriority="46"/>
+    <w:lsdException w:name="Grid Table 2" w:uiPriority="47"/>
+    <w:lsdException w:name="Grid Table 3" w:uiPriority="48"/>
+    <w:lsdException w:name="Grid Table 4" w:uiPriority="49"/>
+    <w:lsdException w:name="Grid Table 5 Dark" w:uiPriority="50"/>
+    <w:lsdException w:name="Grid Table 6 Colorful" w:uiPriority="51"/>
+    <w:lsdException w:name="Grid Table 7 Colorful" w:uiPriority="52"/>
+    <w:lsdException w:name="Grid Table 1 Light Accent 1" w:uiPriority="46"/>
+    <w:lsdException w:name="Grid Table 2 Accent 1" w:uiPriority="47"/>
+    <w:lsdException w:name="Grid Table 3 Accent 1" w:uiPriority="48"/>
+    <w:lsdException w:name="Grid Table 4 Accent 1" w:uiPriority="49"/>
+    <w:lsdException w:name="Grid Table 5 Dark Accent 1" w:uiPriority="50"/>
+    <w:lsdException w:name="Grid Table 6 Colorful Accent 1" w:uiPriority="51"/>
+    <w:lsdException w:name="Grid Table 7 Colorful Accent 1" w:uiPriority="52"/>
+    <w:lsdException w:name="Grid Table 1 Light Accent 2" w:uiPriority="46"/>
+    <w:lsdException w:name="Grid Table 2 Accent 2" w:uiPriority="47"/>
+    <w:lsdException w:name="Grid Table 3 Accent 2" w:uiPriority="48"/>
+    <w:lsdException w:name="Grid Table 4 Accent 2" w:uiPriority="49"/>
+    <w:lsdException w:name="Grid Table 5 Dark Accent 2" w:uiPriority="50"/>
+    <w:lsdException w:name="Grid Table 6 Colorful Accent 2" w:uiPriority="51"/>
+    <w:lsdException w:name="Grid Table 7 Colorful Accent 2" w:uiPriority="52"/>
+    <w:lsdException w:name="Grid Table 1 Light Accent 3" w:uiPriority="46"/>
+    <w:lsdException w:name="Grid Table 2 Accent 3" w:uiPriority="47"/>
+    <w:lsdException w:name="Grid Table 3 Accent 3" w:uiPriority="48"/>
+    <w:lsdException w:name="Grid Table 4 Accent 3" w:uiPriority="49"/>
+    <w:lsdException w:name="Grid Table 5 Dark Accent 3" w:uiPriority="50"/>
+    <w:lsdException w:name="Grid Table 6 Colorful Accent 3" w:uiPriority="51"/>
+    <w:lsdException w:name="Grid Table 7 Colorful Accent 3" w:uiPriority="52"/>
+    <w:lsdException w:name="Grid Table 1 Light Accent 4" w:uiPriority="46"/>
+    <w:lsdException w:name="Grid Table 2 Accent 4" w:uiPriority="47"/>
+    <w:lsdException w:name="Grid Table 3 Accent 4" w:uiPriority="48"/>
+    <w:lsdException w:name="Grid Table 4 Accent 4" w:uiPriority="49"/>
+    <w:lsdException w:name="Grid Table 5 Dark Accent 4" w:uiPriority="50"/>
+    <w:lsdException w:name="Grid Table 6 Colorful Accent 4" w:uiPriority="51"/>
+    <w:lsdException w:name="Grid Table 7 Colorful Accent 4" w:uiPriority="52"/>
+    <w:lsdException w:name="Grid Table 1 Light Accent 5" w:uiPriority="46"/>
+    <w:lsdException w:name="Grid Table 2 Accent 5" w:uiPriority="47"/>
+    <w:lsdException w:name="Grid Table 3 Accent 5" w:uiPriority="48"/>
+    <w:lsdException w:name="Grid Table 4 Accent 5" w:uiPriority="49"/>
+    <w:lsdException w:name="Grid Table 5 Dark Accent 5" w:uiPriority="50"/>
+    <w:lsdException w:name="Grid Table 6 Colorful Accent 5" w:uiPriority="51"/>
+    <w:lsdException w:name="Grid Table 7 Colorful Accent 5" w:uiPriority="52"/>
+    <w:lsdException w:name="Grid Table 1 Light Accent 6" w:uiPriority="46"/>
+    <w:lsdException w:name="Grid Table 2 Accent 6" w:uiPriority="47"/>
+    <w:lsdException w:name="Grid Table 3 Accent 6" w:uiPriority="48"/>
+    <w:lsdException w:name="Grid Table 4 Accent 6" w:uiPriority="49"/>
+    <w:lsdException w:name="Grid Table 5 Dark Accent 6" w:uiPriority="50"/>
+    <w:lsdException w:name="Grid Table 6 Colorful Accent 6" w:uiPriority="51"/>
+    <w:lsdException w:name="Grid Table 7 Colorful Accent 6" w:uiPriority="52"/>
+    <w:lsdException w:name="List Table 1 Light" w:uiPriority="46"/>
+    <w:lsdException w:name="List Table 2" w:uiPriority="47"/>
+    <w:lsdException w:name="List Table 3" w:uiPriority="48"/>
+    <w:lsdException w:name="List Table 4" w:uiPriority="49"/>
+    <w:lsdException w:name="List Table 5 Dark" w:uiPriority="50"/>
+    <w:lsdException w:name="List Table 6 Colorful" w:uiPriority="51"/>
+    <w:lsdException w:name="List Table 7 Colorful" w:uiPriority="52"/>
+    <w:lsdException w:name="List Table 1 Light Accent 1" w:uiPriority="46"/>
+    <w:lsdException w:name="List Table 2 Accent 1" w:uiPriority="47"/>
+    <w:lsdException w:name="List Table 3 Accent 1" w:uiPriority="48"/>
+    <w:lsdException w:name="List Table 4 Accent 1" w:uiPriority="49"/>
+    <w:lsdException w:name="List Table 5 Dark Accent 1" w:uiPriority="50"/>
+    <w:lsdException w:name="List Table 6 Colorful Accent 1" w:uiPriority="51"/>
+    <w:lsdException w:name="List Table 7 Colorful Accent 1" w:uiPriority="52"/>
+    <w:lsdException w:name="List Table 1 Light Accent 2" w:uiPriority="46"/>
+    <w:lsdException w:name="List Table 2 Accent 2" w:uiPriority="47"/>
+    <w:lsdException w:name="List Table 3 Accent 2" w:uiPriority="48"/>
+    <w:lsdException w:name="List Table 4 Accent 2" w:uiPriority="49"/>
+    <w:lsdException w:name="List Table 5 Dark Accent 2" w:uiPriority="50"/>
+    <w:lsdException w:name="List Table 6 Colorful Accent 2" w:uiPriority="51"/>
+    <w:lsdException w:name="List Table 7 Colorful Accent 2" w:uiPriority="52"/>
+    <w:lsdException w:name="List Table 1 Light Accent 3" w:uiPriority="46"/>
+    <w:lsdException w:name="List Table 2 Accent 3" w:uiPriority="47"/>
+    <w:lsdException w:name="List Table 3 Accent 3" w:uiPriority="48"/>
+    <w:lsdException w:name="List Table 4 Accent 3" w:uiPriority="49"/>
+    <w:lsdException w:name="List Table 5 Dark Accent 3" w:uiPriority="50"/>
+    <w:lsdException w:name="List Table 6 Colorful Accent 3" w:uiPriority="51"/>
+    <w:lsdException w:name="List Table 7 Colorful Accent 3" w:uiPriority="52"/>
+    <w:lsdException w:name="List Table 1 Light Accent 4" w:uiPriority="46"/>
+    <w:lsdException w:name="List Table 2 Accent 4" w:uiPriority="47"/>
+    <w:lsdException w:name="List Table 3 Accent 4" w:uiPriority="48"/>
+    <w:lsdException w:name="List Table 4 Accent 4" w:uiPriority="49"/>
+    <w:lsdException w:name="List Table 5 Dark Accent 4" w:uiPriority="50"/>
+    <w:lsdException w:name="List Table 6 Colorful Accent 4" w:uiPriority="51"/>
+    <w:lsdException w:name="List Table 7 Colorful Accent 4" w:uiPriority="52"/>
+    <w:lsdException w:name="List Table 1 Light Accent 5" w:uiPriority="46"/>
+    <w:lsdException w:name="List Table 2 Accent 5" w:uiPriority="47"/>
+    <w:lsdException w:name="List Table 3 Accent 5" w:uiPriority="48"/>
+    <w:lsdException w:name="List Table 4 Accent 5" w:uiPriority="49"/>
+    <w:lsdException w:name="List Table 5 Dark Accent 5" w:uiPriority="50"/>
+    <w:lsdException w:name="List Table 6 Colorful Accent 5" w:uiPriority="51"/>
+    <w:lsdException w:name="List Table 7 Colorful Accent 5" w:uiPriority="52"/>
+    <w:lsdException w:name="List Table 1 Light Accent 6" w:uiPriority="46"/>
+    <w:lsdException w:name="List Table 2 Accent 6" w:uiPriority="47"/>
+    <w:lsdException w:name="List Table 3 Accent 6" w:uiPriority="48"/>
+    <w:lsdException w:name="List Table 4 Accent 6" w:uiPriority="49"/>
+    <w:lsdException w:name="List Table 5 Dark Accent 6" w:uiPriority="50"/>
+    <w:lsdException w:name="List Table 6 Colorful Accent 6" w:uiPriority="51"/>
+    <w:lsdException w:name="List Table 7 Colorful Accent 6" w:uiPriority="52"/>
+    <w:lsdException w:name="Mention" w:semiHidden="1" w:unhideWhenUsed="1"/>
+    <w:lsdException w:name="Smart Hyperlink" w:semiHidden="1" w:unhideWhenUsed="1"/>
+    <w:lsdException w:name="Hashtag" w:semiHidden="1" w:unhideWhenUsed="1"/>
+    <w:lsdException w:name="Unresolved Mention" w:semiHidden="1" w:unhideWhenUsed="1"/>
+  </w:latentStyles>
+  <w:style w:type="paragraph" w:default="1" w:styleId="Normal">
+    <w:name w:val="Normal"/>
+    <w:qFormat/>
+  </w:style>
+  <w:style w:type="character" w:default="1" w:styleId="DefaultParagraphFont">
+    <w:name w:val="Default Paragraph Font"/>
+    <w:uiPriority w:val="1"/>
+    <w:semiHidden/>
+    <w:unhideWhenUsed/>
+  </w:style>
+  <w:style w:type="table" w:default="1" w:styleId="TableNormal">
+    <w:name w:val="Normal Table"/>
+    <w:uiPriority w:val="99"/>
+    <w:semiHidden/>
+    <w:unhideWhenUsed/>
+    <w:tblPr>
+      <w:tblInd w:w="0" w:type="dxa"/>
+      <w:tblCellMar>
+        <w:top w:w="0" w:type="dxa"/>
+        <w:left w:w="108" w:type="dxa"/>
+        <w:bottom w:w="0" w:type="dxa"/>
+        <w:right w:w="108" w:type="dxa"/>
+      </w:tblCellMar>
+    </w:tblPr>
+  </w:style>
+  <w:style w:type="numbering" w:default="1" w:styleId="NoList">
+    <w:name w:val="No List"/>
+    <w:uiPriority w:val="99"/>
+    <w:semiHidden/>
+    <w:unhideWhenUsed/>
+  </w:style>
+  <w:style w:type="character" w:styleId="PlaceholderText">
+    <w:name w:val="Placeholder Text"/>
+    <w:basedOn w:val="DefaultParagraphFont"/>
+    <w:uiPriority w:val="99"/>
+    <w:semiHidden/>
+    <w:rsid w:val="0053609F"/>
+    <w:rPr>
+      <w:color w:val="808080"/>
+    </w:rPr>
+  </w:style>
+</w:styles>
+</file>
+
+<file path=word/glossary/webSettings.xml><?xml version="1.0" encoding="utf-8"?>
+<w:webSettings xmlns:mc="http://schemas.openxmlformats.org/markup-compatibility/2006" xmlns:r="http://schemas.openxmlformats.org/officeDocument/2006/relationships" xmlns:w="http://schemas.openxmlformats.org/wordprocessingml/2006/main" xmlns:w14="http://schemas.microsoft.com/office/word/2010/wordml" xmlns:w15="http://schemas.microsoft.com/office/word/2012/wordml" xmlns:w16cid="http://schemas.microsoft.com/office/word/2016/wordml/cid" xmlns:w16se="http://schemas.microsoft.com/office/word/2015/wordml/symex" mc:Ignorable="w14 w15 w16se w16cid">
+  <w:optimizeForBrowser/>
+  <w:allowPNG/>
+</w:webSettings>
+</file>
+
 <file path=word/theme/theme1.xml><?xml version="1.0" encoding="utf-8"?>
 <a:theme xmlns:a="http://schemas.openxmlformats.org/drawingml/2006/main" name="Office Theme">
   <a:themeElements>
@@ -7037,11 +8976,27 @@
     <b:URL>http://svanimpe.be/blog/game-loops-fx</b:URL>
     <b:RefOrder>6</b:RefOrder>
   </b:Source>
+  <b:Source>
+    <b:Tag>wrijving</b:Tag>
+    <b:SourceType>InternetSite</b:SourceType>
+    <b:Guid>{569DF677-0051-4DE8-9340-4D97FB0155F4}</b:Guid>
+    <b:Author>
+      <b:Author>
+        <b:Corporate>Wikipedia</b:Corporate>
+      </b:Author>
+    </b:Author>
+    <b:Title>Wrijving</b:Title>
+    <b:Year>31</b:Year>
+    <b:Month>10</b:Month>
+    <b:URL>https://nl.wikipedia.org/wiki/Wrijving</b:URL>
+    <b:Day>2017</b:Day>
+    <b:RefOrder>8</b:RefOrder>
+  </b:Source>
 </b:Sources>
 </file>
 
 <file path=customXml/itemProps1.xml><?xml version="1.0" encoding="utf-8"?>
-<ds:datastoreItem xmlns:ds="http://schemas.openxmlformats.org/officeDocument/2006/customXml" ds:itemID="{0A97218A-32A2-43AA-93E5-A548510380F1}">
+<ds:datastoreItem xmlns:ds="http://schemas.openxmlformats.org/officeDocument/2006/customXml" ds:itemID="{8C66C4C3-7FC8-4CD5-9A49-B5CD18F7C966}">
   <ds:schemaRefs>
     <ds:schemaRef ds:uri="http://schemas.openxmlformats.org/officeDocument/2006/bibliography"/>
   </ds:schemaRefs>

--- a/Documentation/AAPproject.docx
+++ b/Documentation/AAPproject.docx
@@ -219,7 +219,6 @@
               <w:color w:val="auto"/>
               <w:sz w:val="22"/>
               <w:szCs w:val="22"/>
-              <w:lang w:val="nl-NL" w:eastAsia="nl-NL"/>
             </w:rPr>
           </w:pPr>
           <w:r>
@@ -231,7 +230,7 @@
           <w:r>
             <w:fldChar w:fldCharType="separate"/>
           </w:r>
-          <w:hyperlink w:anchor="_Toc512269183" w:history="1">
+          <w:hyperlink w:anchor="_Toc512345823" w:history="1">
             <w:r>
               <w:rPr>
                 <w:rStyle w:val="Hyperlink"/>
@@ -259,7 +258,7 @@
                 <w:noProof/>
                 <w:webHidden/>
               </w:rPr>
-              <w:instrText xml:space="preserve"> PAGEREF _Toc512269183 \h </w:instrText>
+              <w:instrText xml:space="preserve"> PAGEREF _Toc512345823 \h </w:instrText>
             </w:r>
             <w:r>
               <w:rPr>
@@ -302,10 +301,9 @@
               <w:color w:val="auto"/>
               <w:sz w:val="22"/>
               <w:szCs w:val="22"/>
-              <w:lang w:val="nl-NL" w:eastAsia="nl-NL"/>
             </w:rPr>
           </w:pPr>
-          <w:hyperlink w:anchor="_Toc512269184" w:history="1">
+          <w:hyperlink w:anchor="_Toc512345824" w:history="1">
             <w:r>
               <w:rPr>
                 <w:rStyle w:val="Hyperlink"/>
@@ -333,7 +331,7 @@
                 <w:noProof/>
                 <w:webHidden/>
               </w:rPr>
-              <w:instrText xml:space="preserve"> PAGEREF _Toc512269184 \h </w:instrText>
+              <w:instrText xml:space="preserve"> PAGEREF _Toc512345824 \h </w:instrText>
             </w:r>
             <w:r>
               <w:rPr>
@@ -376,10 +374,9 @@
               <w:color w:val="auto"/>
               <w:sz w:val="22"/>
               <w:szCs w:val="22"/>
-              <w:lang w:val="nl-NL" w:eastAsia="nl-NL"/>
             </w:rPr>
           </w:pPr>
-          <w:hyperlink w:anchor="_Toc512269185" w:history="1">
+          <w:hyperlink w:anchor="_Toc512345825" w:history="1">
             <w:r>
               <w:rPr>
                 <w:rStyle w:val="Hyperlink"/>
@@ -407,7 +404,7 @@
                 <w:noProof/>
                 <w:webHidden/>
               </w:rPr>
-              <w:instrText xml:space="preserve"> PAGEREF _Toc512269185 \h </w:instrText>
+              <w:instrText xml:space="preserve"> PAGEREF _Toc512345825 \h </w:instrText>
             </w:r>
             <w:r>
               <w:rPr>
@@ -450,10 +447,9 @@
               <w:color w:val="auto"/>
               <w:sz w:val="22"/>
               <w:szCs w:val="22"/>
-              <w:lang w:val="nl-NL" w:eastAsia="nl-NL"/>
             </w:rPr>
           </w:pPr>
-          <w:hyperlink w:anchor="_Toc512269186" w:history="1">
+          <w:hyperlink w:anchor="_Toc512345826" w:history="1">
             <w:r>
               <w:rPr>
                 <w:rStyle w:val="Hyperlink"/>
@@ -481,7 +477,7 @@
                 <w:noProof/>
                 <w:webHidden/>
               </w:rPr>
-              <w:instrText xml:space="preserve"> PAGEREF _Toc512269186 \h </w:instrText>
+              <w:instrText xml:space="preserve"> PAGEREF _Toc512345826 \h </w:instrText>
             </w:r>
             <w:r>
               <w:rPr>
@@ -524,10 +520,9 @@
               <w:color w:val="auto"/>
               <w:sz w:val="22"/>
               <w:szCs w:val="22"/>
-              <w:lang w:val="nl-NL" w:eastAsia="nl-NL"/>
             </w:rPr>
           </w:pPr>
-          <w:hyperlink w:anchor="_Toc512269187" w:history="1">
+          <w:hyperlink w:anchor="_Toc512345827" w:history="1">
             <w:r>
               <w:rPr>
                 <w:rStyle w:val="Hyperlink"/>
@@ -555,7 +550,7 @@
                 <w:noProof/>
                 <w:webHidden/>
               </w:rPr>
-              <w:instrText xml:space="preserve"> PAGEREF _Toc512269187 \h </w:instrText>
+              <w:instrText xml:space="preserve"> PAGEREF _Toc512345827 \h </w:instrText>
             </w:r>
             <w:r>
               <w:rPr>
@@ -598,10 +593,9 @@
               <w:color w:val="auto"/>
               <w:sz w:val="22"/>
               <w:szCs w:val="22"/>
-              <w:lang w:val="nl-NL" w:eastAsia="nl-NL"/>
             </w:rPr>
           </w:pPr>
-          <w:hyperlink w:anchor="_Toc512269188" w:history="1">
+          <w:hyperlink w:anchor="_Toc512345828" w:history="1">
             <w:r>
               <w:rPr>
                 <w:rStyle w:val="Hyperlink"/>
@@ -629,7 +623,7 @@
                 <w:noProof/>
                 <w:webHidden/>
               </w:rPr>
-              <w:instrText xml:space="preserve"> PAGEREF _Toc512269188 \h </w:instrText>
+              <w:instrText xml:space="preserve"> PAGEREF _Toc512345828 \h </w:instrText>
             </w:r>
             <w:r>
               <w:rPr>
@@ -672,10 +666,9 @@
               <w:color w:val="auto"/>
               <w:sz w:val="22"/>
               <w:szCs w:val="22"/>
-              <w:lang w:val="nl-NL" w:eastAsia="nl-NL"/>
             </w:rPr>
           </w:pPr>
-          <w:hyperlink w:anchor="_Toc512269189" w:history="1">
+          <w:hyperlink w:anchor="_Toc512345829" w:history="1">
             <w:r>
               <w:rPr>
                 <w:rStyle w:val="Hyperlink"/>
@@ -703,7 +696,7 @@
                 <w:noProof/>
                 <w:webHidden/>
               </w:rPr>
-              <w:instrText xml:space="preserve"> PAGEREF _Toc512269189 \h </w:instrText>
+              <w:instrText xml:space="preserve"> PAGEREF _Toc512345829 \h </w:instrText>
             </w:r>
             <w:r>
               <w:rPr>
@@ -746,10 +739,9 @@
               <w:color w:val="auto"/>
               <w:sz w:val="22"/>
               <w:szCs w:val="22"/>
-              <w:lang w:val="nl-NL" w:eastAsia="nl-NL"/>
             </w:rPr>
           </w:pPr>
-          <w:hyperlink w:anchor="_Toc512269190" w:history="1">
+          <w:hyperlink w:anchor="_Toc512345830" w:history="1">
             <w:r>
               <w:rPr>
                 <w:rStyle w:val="Hyperlink"/>
@@ -777,7 +769,7 @@
                 <w:noProof/>
                 <w:webHidden/>
               </w:rPr>
-              <w:instrText xml:space="preserve"> PAGEREF _Toc512269190 \h </w:instrText>
+              <w:instrText xml:space="preserve"> PAGEREF _Toc512345830 \h </w:instrText>
             </w:r>
             <w:r>
               <w:rPr>
@@ -820,10 +812,9 @@
               <w:color w:val="auto"/>
               <w:sz w:val="22"/>
               <w:szCs w:val="22"/>
-              <w:lang w:val="nl-NL" w:eastAsia="nl-NL"/>
             </w:rPr>
           </w:pPr>
-          <w:hyperlink w:anchor="_Toc512269191" w:history="1">
+          <w:hyperlink w:anchor="_Toc512345831" w:history="1">
             <w:r>
               <w:rPr>
                 <w:rStyle w:val="Hyperlink"/>
@@ -851,7 +842,7 @@
                 <w:noProof/>
                 <w:webHidden/>
               </w:rPr>
-              <w:instrText xml:space="preserve"> PAGEREF _Toc512269191 \h </w:instrText>
+              <w:instrText xml:space="preserve"> PAGEREF _Toc512345831 \h </w:instrText>
             </w:r>
             <w:r>
               <w:rPr>
@@ -894,10 +885,9 @@
               <w:color w:val="auto"/>
               <w:sz w:val="22"/>
               <w:szCs w:val="22"/>
-              <w:lang w:val="nl-NL" w:eastAsia="nl-NL"/>
             </w:rPr>
           </w:pPr>
-          <w:hyperlink w:anchor="_Toc512269192" w:history="1">
+          <w:hyperlink w:anchor="_Toc512345832" w:history="1">
             <w:r>
               <w:rPr>
                 <w:rStyle w:val="Hyperlink"/>
@@ -925,7 +915,7 @@
                 <w:noProof/>
                 <w:webHidden/>
               </w:rPr>
-              <w:instrText xml:space="preserve"> PAGEREF _Toc512269192 \h </w:instrText>
+              <w:instrText xml:space="preserve"> PAGEREF _Toc512345832 \h </w:instrText>
             </w:r>
             <w:r>
               <w:rPr>
@@ -968,10 +958,9 @@
               <w:color w:val="auto"/>
               <w:sz w:val="22"/>
               <w:szCs w:val="22"/>
-              <w:lang w:val="nl-NL" w:eastAsia="nl-NL"/>
             </w:rPr>
           </w:pPr>
-          <w:hyperlink w:anchor="_Toc512269193" w:history="1">
+          <w:hyperlink w:anchor="_Toc512345833" w:history="1">
             <w:r>
               <w:rPr>
                 <w:rStyle w:val="Hyperlink"/>
@@ -999,7 +988,7 @@
                 <w:noProof/>
                 <w:webHidden/>
               </w:rPr>
-              <w:instrText xml:space="preserve"> PAGEREF _Toc512269193 \h </w:instrText>
+              <w:instrText xml:space="preserve"> PAGEREF _Toc512345833 \h </w:instrText>
             </w:r>
             <w:r>
               <w:rPr>
@@ -1042,10 +1031,9 @@
               <w:color w:val="auto"/>
               <w:sz w:val="22"/>
               <w:szCs w:val="22"/>
-              <w:lang w:val="nl-NL" w:eastAsia="nl-NL"/>
             </w:rPr>
           </w:pPr>
-          <w:hyperlink w:anchor="_Toc512269194" w:history="1">
+          <w:hyperlink w:anchor="_Toc512345834" w:history="1">
             <w:r>
               <w:rPr>
                 <w:rStyle w:val="Hyperlink"/>
@@ -1073,7 +1061,7 @@
                 <w:noProof/>
                 <w:webHidden/>
               </w:rPr>
-              <w:instrText xml:space="preserve"> PAGEREF _Toc512269194 \h </w:instrText>
+              <w:instrText xml:space="preserve"> PAGEREF _Toc512345834 \h </w:instrText>
             </w:r>
             <w:r>
               <w:rPr>
@@ -1116,10 +1104,9 @@
               <w:color w:val="auto"/>
               <w:sz w:val="22"/>
               <w:szCs w:val="22"/>
-              <w:lang w:val="nl-NL" w:eastAsia="nl-NL"/>
             </w:rPr>
           </w:pPr>
-          <w:hyperlink w:anchor="_Toc512269195" w:history="1">
+          <w:hyperlink w:anchor="_Toc512345835" w:history="1">
             <w:r>
               <w:rPr>
                 <w:rStyle w:val="Hyperlink"/>
@@ -1147,7 +1134,7 @@
                 <w:noProof/>
                 <w:webHidden/>
               </w:rPr>
-              <w:instrText xml:space="preserve"> PAGEREF _Toc512269195 \h </w:instrText>
+              <w:instrText xml:space="preserve"> PAGEREF _Toc512345835 \h </w:instrText>
             </w:r>
             <w:r>
               <w:rPr>
@@ -1190,10 +1177,9 @@
               <w:color w:val="auto"/>
               <w:sz w:val="22"/>
               <w:szCs w:val="22"/>
-              <w:lang w:val="nl-NL" w:eastAsia="nl-NL"/>
             </w:rPr>
           </w:pPr>
-          <w:hyperlink w:anchor="_Toc512269196" w:history="1">
+          <w:hyperlink w:anchor="_Toc512345836" w:history="1">
             <w:r>
               <w:rPr>
                 <w:rStyle w:val="Hyperlink"/>
@@ -1221,7 +1207,7 @@
                 <w:noProof/>
                 <w:webHidden/>
               </w:rPr>
-              <w:instrText xml:space="preserve"> PAGEREF _Toc512269196 \h </w:instrText>
+              <w:instrText xml:space="preserve"> PAGEREF _Toc512345836 \h </w:instrText>
             </w:r>
             <w:r>
               <w:rPr>
@@ -1264,10 +1250,9 @@
               <w:color w:val="auto"/>
               <w:sz w:val="22"/>
               <w:szCs w:val="22"/>
-              <w:lang w:val="nl-NL" w:eastAsia="nl-NL"/>
             </w:rPr>
           </w:pPr>
-          <w:hyperlink w:anchor="_Toc512269197" w:history="1">
+          <w:hyperlink w:anchor="_Toc512345837" w:history="1">
             <w:r>
               <w:rPr>
                 <w:rStyle w:val="Hyperlink"/>
@@ -1295,7 +1280,7 @@
                 <w:noProof/>
                 <w:webHidden/>
               </w:rPr>
-              <w:instrText xml:space="preserve"> PAGEREF _Toc512269197 \h </w:instrText>
+              <w:instrText xml:space="preserve"> PAGEREF _Toc512345837 \h </w:instrText>
             </w:r>
             <w:r>
               <w:rPr>
@@ -1338,10 +1323,9 @@
               <w:color w:val="auto"/>
               <w:sz w:val="22"/>
               <w:szCs w:val="22"/>
-              <w:lang w:val="nl-NL" w:eastAsia="nl-NL"/>
             </w:rPr>
           </w:pPr>
-          <w:hyperlink w:anchor="_Toc512269198" w:history="1">
+          <w:hyperlink w:anchor="_Toc512345838" w:history="1">
             <w:r>
               <w:rPr>
                 <w:rStyle w:val="Hyperlink"/>
@@ -1369,7 +1353,7 @@
                 <w:noProof/>
                 <w:webHidden/>
               </w:rPr>
-              <w:instrText xml:space="preserve"> PAGEREF _Toc512269198 \h </w:instrText>
+              <w:instrText xml:space="preserve"> PAGEREF _Toc512345838 \h </w:instrText>
             </w:r>
             <w:r>
               <w:rPr>
@@ -1412,10 +1396,9 @@
               <w:color w:val="auto"/>
               <w:sz w:val="22"/>
               <w:szCs w:val="22"/>
-              <w:lang w:val="nl-NL" w:eastAsia="nl-NL"/>
             </w:rPr>
           </w:pPr>
-          <w:hyperlink w:anchor="_Toc512269199" w:history="1">
+          <w:hyperlink w:anchor="_Toc512345839" w:history="1">
             <w:r>
               <w:rPr>
                 <w:rStyle w:val="Hyperlink"/>
@@ -1443,7 +1426,7 @@
                 <w:noProof/>
                 <w:webHidden/>
               </w:rPr>
-              <w:instrText xml:space="preserve"> PAGEREF _Toc512269199 \h </w:instrText>
+              <w:instrText xml:space="preserve"> PAGEREF _Toc512345839 \h </w:instrText>
             </w:r>
             <w:r>
               <w:rPr>
@@ -1486,10 +1469,9 @@
               <w:color w:val="auto"/>
               <w:sz w:val="22"/>
               <w:szCs w:val="22"/>
-              <w:lang w:val="nl-NL" w:eastAsia="nl-NL"/>
             </w:rPr>
           </w:pPr>
-          <w:hyperlink w:anchor="_Toc512269200" w:history="1">
+          <w:hyperlink w:anchor="_Toc512345840" w:history="1">
             <w:r>
               <w:rPr>
                 <w:rStyle w:val="Hyperlink"/>
@@ -1517,7 +1499,7 @@
                 <w:noProof/>
                 <w:webHidden/>
               </w:rPr>
-              <w:instrText xml:space="preserve"> PAGEREF _Toc512269200 \h </w:instrText>
+              <w:instrText xml:space="preserve"> PAGEREF _Toc512345840 \h </w:instrText>
             </w:r>
             <w:r>
               <w:rPr>
@@ -1560,10 +1542,9 @@
               <w:color w:val="auto"/>
               <w:sz w:val="22"/>
               <w:szCs w:val="22"/>
-              <w:lang w:val="nl-NL" w:eastAsia="nl-NL"/>
             </w:rPr>
           </w:pPr>
-          <w:hyperlink w:anchor="_Toc512269201" w:history="1">
+          <w:hyperlink w:anchor="_Toc512345841" w:history="1">
             <w:r>
               <w:rPr>
                 <w:rStyle w:val="Hyperlink"/>
@@ -1591,7 +1572,7 @@
                 <w:noProof/>
                 <w:webHidden/>
               </w:rPr>
-              <w:instrText xml:space="preserve"> PAGEREF _Toc512269201 \h </w:instrText>
+              <w:instrText xml:space="preserve"> PAGEREF _Toc512345841 \h </w:instrText>
             </w:r>
             <w:r>
               <w:rPr>
@@ -1634,10 +1615,9 @@
               <w:color w:val="auto"/>
               <w:sz w:val="22"/>
               <w:szCs w:val="22"/>
-              <w:lang w:val="nl-NL" w:eastAsia="nl-NL"/>
             </w:rPr>
           </w:pPr>
-          <w:hyperlink w:anchor="_Toc512269202" w:history="1">
+          <w:hyperlink w:anchor="_Toc512345842" w:history="1">
             <w:r>
               <w:rPr>
                 <w:rStyle w:val="Hyperlink"/>
@@ -1665,7 +1645,7 @@
                 <w:noProof/>
                 <w:webHidden/>
               </w:rPr>
-              <w:instrText xml:space="preserve"> PAGEREF _Toc512269202 \h </w:instrText>
+              <w:instrText xml:space="preserve"> PAGEREF _Toc512345842 \h </w:instrText>
             </w:r>
             <w:r>
               <w:rPr>
@@ -1708,10 +1688,9 @@
               <w:color w:val="auto"/>
               <w:sz w:val="22"/>
               <w:szCs w:val="22"/>
-              <w:lang w:val="nl-NL" w:eastAsia="nl-NL"/>
             </w:rPr>
           </w:pPr>
-          <w:hyperlink w:anchor="_Toc512269203" w:history="1">
+          <w:hyperlink w:anchor="_Toc512345843" w:history="1">
             <w:r>
               <w:rPr>
                 <w:rStyle w:val="Hyperlink"/>
@@ -1739,7 +1718,7 @@
                 <w:noProof/>
                 <w:webHidden/>
               </w:rPr>
-              <w:instrText xml:space="preserve"> PAGEREF _Toc512269203 \h </w:instrText>
+              <w:instrText xml:space="preserve"> PAGEREF _Toc512345843 \h </w:instrText>
             </w:r>
             <w:r>
               <w:rPr>
@@ -1782,17 +1761,16 @@
               <w:color w:val="auto"/>
               <w:sz w:val="22"/>
               <w:szCs w:val="22"/>
-              <w:lang w:val="nl-NL" w:eastAsia="nl-NL"/>
             </w:rPr>
           </w:pPr>
-          <w:hyperlink w:anchor="_Toc512269204" w:history="1">
+          <w:hyperlink w:anchor="_Toc512345844" w:history="1">
             <w:r>
               <w:rPr>
                 <w:rStyle w:val="Hyperlink"/>
                 <w:rFonts w:eastAsia="Open Sans ExtraBold"/>
                 <w:noProof/>
               </w:rPr>
-              <w:t>3.3 Versnelling</w:t>
+              <w:t>3.3 Snelheid en Versnelling</w:t>
             </w:r>
             <w:r>
               <w:rPr>
@@ -1813,7 +1791,7 @@
                 <w:noProof/>
                 <w:webHidden/>
               </w:rPr>
-              <w:instrText xml:space="preserve"> PAGEREF _Toc512269204 \h </w:instrText>
+              <w:instrText xml:space="preserve"> PAGEREF _Toc512345844 \h </w:instrText>
             </w:r>
             <w:r>
               <w:rPr>
@@ -1856,10 +1834,9 @@
               <w:color w:val="auto"/>
               <w:sz w:val="22"/>
               <w:szCs w:val="22"/>
-              <w:lang w:val="nl-NL" w:eastAsia="nl-NL"/>
             </w:rPr>
           </w:pPr>
-          <w:hyperlink w:anchor="_Toc512269205" w:history="1">
+          <w:hyperlink w:anchor="_Toc512345845" w:history="1">
             <w:r>
               <w:rPr>
                 <w:rStyle w:val="Hyperlink"/>
@@ -1887,7 +1864,7 @@
                 <w:noProof/>
                 <w:webHidden/>
               </w:rPr>
-              <w:instrText xml:space="preserve"> PAGEREF _Toc512269205 \h </w:instrText>
+              <w:instrText xml:space="preserve"> PAGEREF _Toc512345845 \h </w:instrText>
             </w:r>
             <w:r>
               <w:rPr>
@@ -1930,10 +1907,9 @@
               <w:color w:val="auto"/>
               <w:sz w:val="22"/>
               <w:szCs w:val="22"/>
-              <w:lang w:val="nl-NL" w:eastAsia="nl-NL"/>
             </w:rPr>
           </w:pPr>
-          <w:hyperlink w:anchor="_Toc512269206" w:history="1">
+          <w:hyperlink w:anchor="_Toc512345846" w:history="1">
             <w:r>
               <w:rPr>
                 <w:rStyle w:val="Hyperlink"/>
@@ -1961,7 +1937,7 @@
                 <w:noProof/>
                 <w:webHidden/>
               </w:rPr>
-              <w:instrText xml:space="preserve"> PAGEREF _Toc512269206 \h </w:instrText>
+              <w:instrText xml:space="preserve"> PAGEREF _Toc512345846 \h </w:instrText>
             </w:r>
             <w:r>
               <w:rPr>
@@ -2004,10 +1980,9 @@
               <w:color w:val="auto"/>
               <w:sz w:val="22"/>
               <w:szCs w:val="22"/>
-              <w:lang w:val="nl-NL" w:eastAsia="nl-NL"/>
             </w:rPr>
           </w:pPr>
-          <w:hyperlink w:anchor="_Toc512269207" w:history="1">
+          <w:hyperlink w:anchor="_Toc512345847" w:history="1">
             <w:r>
               <w:rPr>
                 <w:rStyle w:val="Hyperlink"/>
@@ -2035,7 +2010,7 @@
                 <w:noProof/>
                 <w:webHidden/>
               </w:rPr>
-              <w:instrText xml:space="preserve"> PAGEREF _Toc512269207 \h </w:instrText>
+              <w:instrText xml:space="preserve"> PAGEREF _Toc512345847 \h </w:instrText>
             </w:r>
             <w:r>
               <w:rPr>
@@ -2078,10 +2053,9 @@
               <w:color w:val="auto"/>
               <w:sz w:val="22"/>
               <w:szCs w:val="22"/>
-              <w:lang w:val="nl-NL" w:eastAsia="nl-NL"/>
             </w:rPr>
           </w:pPr>
-          <w:hyperlink w:anchor="_Toc512269208" w:history="1">
+          <w:hyperlink w:anchor="_Toc512345848" w:history="1">
             <w:r>
               <w:rPr>
                 <w:rStyle w:val="Hyperlink"/>
@@ -2109,7 +2083,7 @@
                 <w:noProof/>
                 <w:webHidden/>
               </w:rPr>
-              <w:instrText xml:space="preserve"> PAGEREF _Toc512269208 \h </w:instrText>
+              <w:instrText xml:space="preserve"> PAGEREF _Toc512345848 \h </w:instrText>
             </w:r>
             <w:r>
               <w:rPr>
@@ -2129,7 +2103,7 @@
                 <w:noProof/>
                 <w:webHidden/>
               </w:rPr>
-              <w:t>20</w:t>
+              <w:t>21</w:t>
             </w:r>
             <w:r>
               <w:rPr>
@@ -2152,10 +2126,9 @@
               <w:color w:val="auto"/>
               <w:sz w:val="22"/>
               <w:szCs w:val="22"/>
-              <w:lang w:val="nl-NL" w:eastAsia="nl-NL"/>
             </w:rPr>
           </w:pPr>
-          <w:hyperlink w:anchor="_Toc512269209" w:history="1">
+          <w:hyperlink w:anchor="_Toc512345849" w:history="1">
             <w:r>
               <w:rPr>
                 <w:rStyle w:val="Hyperlink"/>
@@ -2183,7 +2156,7 @@
                 <w:noProof/>
                 <w:webHidden/>
               </w:rPr>
-              <w:instrText xml:space="preserve"> PAGEREF _Toc512269209 \h </w:instrText>
+              <w:instrText xml:space="preserve"> PAGEREF _Toc512345849 \h </w:instrText>
             </w:r>
             <w:r>
               <w:rPr>
@@ -2203,7 +2176,7 @@
                 <w:noProof/>
                 <w:webHidden/>
               </w:rPr>
-              <w:t>20</w:t>
+              <w:t>22</w:t>
             </w:r>
             <w:r>
               <w:rPr>
@@ -2226,10 +2199,9 @@
               <w:color w:val="auto"/>
               <w:sz w:val="22"/>
               <w:szCs w:val="22"/>
-              <w:lang w:val="nl-NL" w:eastAsia="nl-NL"/>
             </w:rPr>
           </w:pPr>
-          <w:hyperlink w:anchor="_Toc512269210" w:history="1">
+          <w:hyperlink w:anchor="_Toc512345850" w:history="1">
             <w:r>
               <w:rPr>
                 <w:rStyle w:val="Hyperlink"/>
@@ -2257,7 +2229,7 @@
                 <w:noProof/>
                 <w:webHidden/>
               </w:rPr>
-              <w:instrText xml:space="preserve"> PAGEREF _Toc512269210 \h </w:instrText>
+              <w:instrText xml:space="preserve"> PAGEREF _Toc512345850 \h </w:instrText>
             </w:r>
             <w:r>
               <w:rPr>
@@ -2277,7 +2249,7 @@
                 <w:noProof/>
                 <w:webHidden/>
               </w:rPr>
-              <w:t>20</w:t>
+              <w:t>22</w:t>
             </w:r>
             <w:r>
               <w:rPr>
@@ -2300,10 +2272,9 @@
               <w:color w:val="auto"/>
               <w:sz w:val="22"/>
               <w:szCs w:val="22"/>
-              <w:lang w:val="nl-NL" w:eastAsia="nl-NL"/>
             </w:rPr>
           </w:pPr>
-          <w:hyperlink w:anchor="_Toc512269211" w:history="1">
+          <w:hyperlink w:anchor="_Toc512345851" w:history="1">
             <w:r>
               <w:rPr>
                 <w:rStyle w:val="Hyperlink"/>
@@ -2331,7 +2302,7 @@
                 <w:noProof/>
                 <w:webHidden/>
               </w:rPr>
-              <w:instrText xml:space="preserve"> PAGEREF _Toc512269211 \h </w:instrText>
+              <w:instrText xml:space="preserve"> PAGEREF _Toc512345851 \h </w:instrText>
             </w:r>
             <w:r>
               <w:rPr>
@@ -2351,7 +2322,7 @@
                 <w:noProof/>
                 <w:webHidden/>
               </w:rPr>
-              <w:t>21</w:t>
+              <w:t>23</w:t>
             </w:r>
             <w:r>
               <w:rPr>
@@ -2374,10 +2345,9 @@
               <w:color w:val="auto"/>
               <w:sz w:val="22"/>
               <w:szCs w:val="22"/>
-              <w:lang w:val="nl-NL" w:eastAsia="nl-NL"/>
             </w:rPr>
           </w:pPr>
-          <w:hyperlink w:anchor="_Toc512269212" w:history="1">
+          <w:hyperlink w:anchor="_Toc512345852" w:history="1">
             <w:r>
               <w:rPr>
                 <w:rStyle w:val="Hyperlink"/>
@@ -2405,7 +2375,7 @@
                 <w:noProof/>
                 <w:webHidden/>
               </w:rPr>
-              <w:instrText xml:space="preserve"> PAGEREF _Toc512269212 \h </w:instrText>
+              <w:instrText xml:space="preserve"> PAGEREF _Toc512345852 \h </w:instrText>
             </w:r>
             <w:r>
               <w:rPr>
@@ -2425,7 +2395,7 @@
                 <w:noProof/>
                 <w:webHidden/>
               </w:rPr>
-              <w:t>22</w:t>
+              <w:t>24</w:t>
             </w:r>
             <w:r>
               <w:rPr>
@@ -2464,7 +2434,7 @@
         </w:numPr>
       </w:pPr>
       <w:bookmarkStart w:id="7" w:name="_Ref511333683"/>
-      <w:bookmarkStart w:id="8" w:name="_Toc512269183"/>
+      <w:bookmarkStart w:id="8" w:name="_Toc512345823"/>
       <w:r>
         <w:lastRenderedPageBreak/>
         <w:t>Codefragmentenlijst</w:t>
@@ -2484,7 +2454,6 @@
           <w:color w:val="auto"/>
           <w:sz w:val="22"/>
           <w:szCs w:val="22"/>
-          <w:lang w:val="nl-NL" w:eastAsia="nl-NL"/>
         </w:rPr>
       </w:pPr>
       <w:r>
@@ -2496,7 +2465,7 @@
       <w:r>
         <w:fldChar w:fldCharType="separate"/>
       </w:r>
-      <w:hyperlink w:anchor="_Toc512269174" w:history="1">
+      <w:hyperlink w:anchor="_Toc512345853" w:history="1">
         <w:r>
           <w:rPr>
             <w:rStyle w:val="Hyperlink"/>
@@ -2531,7 +2500,7 @@
             <w:noProof/>
             <w:webHidden/>
           </w:rPr>
-          <w:instrText xml:space="preserve"> PAGEREF _Toc512269174 \h </w:instrText>
+          <w:instrText xml:space="preserve"> PAGEREF _Toc512345853 \h </w:instrText>
         </w:r>
         <w:r>
           <w:rPr>
@@ -2574,10 +2543,9 @@
           <w:color w:val="auto"/>
           <w:sz w:val="22"/>
           <w:szCs w:val="22"/>
-          <w:lang w:val="nl-NL" w:eastAsia="nl-NL"/>
         </w:rPr>
       </w:pPr>
-      <w:hyperlink w:anchor="_Toc512269175" w:history="1">
+      <w:hyperlink w:anchor="_Toc512345854" w:history="1">
         <w:r>
           <w:rPr>
             <w:rStyle w:val="Hyperlink"/>
@@ -2612,7 +2580,7 @@
             <w:noProof/>
             <w:webHidden/>
           </w:rPr>
-          <w:instrText xml:space="preserve"> PAGEREF _Toc512269175 \h </w:instrText>
+          <w:instrText xml:space="preserve"> PAGEREF _Toc512345854 \h </w:instrText>
         </w:r>
         <w:r>
           <w:rPr>
@@ -2655,10 +2623,9 @@
           <w:color w:val="auto"/>
           <w:sz w:val="22"/>
           <w:szCs w:val="22"/>
-          <w:lang w:val="nl-NL" w:eastAsia="nl-NL"/>
         </w:rPr>
       </w:pPr>
-      <w:hyperlink w:anchor="_Toc512269176" w:history="1">
+      <w:hyperlink w:anchor="_Toc512345855" w:history="1">
         <w:r>
           <w:rPr>
             <w:rStyle w:val="Hyperlink"/>
@@ -2693,7 +2660,7 @@
             <w:noProof/>
             <w:webHidden/>
           </w:rPr>
-          <w:instrText xml:space="preserve"> PAGEREF _Toc512269176 \h </w:instrText>
+          <w:instrText xml:space="preserve"> PAGEREF _Toc512345855 \h </w:instrText>
         </w:r>
         <w:r>
           <w:rPr>
@@ -2736,10 +2703,9 @@
           <w:color w:val="auto"/>
           <w:sz w:val="22"/>
           <w:szCs w:val="22"/>
-          <w:lang w:val="nl-NL" w:eastAsia="nl-NL"/>
         </w:rPr>
       </w:pPr>
-      <w:hyperlink w:anchor="_Toc512269177" w:history="1">
+      <w:hyperlink w:anchor="_Toc512345856" w:history="1">
         <w:r>
           <w:rPr>
             <w:rStyle w:val="Hyperlink"/>
@@ -2774,7 +2740,7 @@
             <w:noProof/>
             <w:webHidden/>
           </w:rPr>
-          <w:instrText xml:space="preserve"> PAGEREF _Toc512269177 \h </w:instrText>
+          <w:instrText xml:space="preserve"> PAGEREF _Toc512345856 \h </w:instrText>
         </w:r>
         <w:r>
           <w:rPr>
@@ -2817,10 +2783,9 @@
           <w:color w:val="auto"/>
           <w:sz w:val="22"/>
           <w:szCs w:val="22"/>
-          <w:lang w:val="nl-NL" w:eastAsia="nl-NL"/>
         </w:rPr>
       </w:pPr>
-      <w:hyperlink w:anchor="_Toc512269178" w:history="1">
+      <w:hyperlink w:anchor="_Toc512345857" w:history="1">
         <w:r>
           <w:rPr>
             <w:rStyle w:val="Hyperlink"/>
@@ -2855,7 +2820,7 @@
             <w:noProof/>
             <w:webHidden/>
           </w:rPr>
-          <w:instrText xml:space="preserve"> PAGEREF _Toc512269178 \h </w:instrText>
+          <w:instrText xml:space="preserve"> PAGEREF _Toc512345857 \h </w:instrText>
         </w:r>
         <w:r>
           <w:rPr>
@@ -2898,10 +2863,9 @@
           <w:color w:val="auto"/>
           <w:sz w:val="22"/>
           <w:szCs w:val="22"/>
-          <w:lang w:val="nl-NL" w:eastAsia="nl-NL"/>
         </w:rPr>
       </w:pPr>
-      <w:hyperlink w:anchor="_Toc512269179" w:history="1">
+      <w:hyperlink w:anchor="_Toc512345858" w:history="1">
         <w:r>
           <w:rPr>
             <w:rStyle w:val="Hyperlink"/>
@@ -2936,7 +2900,7 @@
             <w:noProof/>
             <w:webHidden/>
           </w:rPr>
-          <w:instrText xml:space="preserve"> PAGEREF _Toc512269179 \h </w:instrText>
+          <w:instrText xml:space="preserve"> PAGEREF _Toc512345858 \h </w:instrText>
         </w:r>
         <w:r>
           <w:rPr>
@@ -2979,10 +2943,9 @@
           <w:color w:val="auto"/>
           <w:sz w:val="22"/>
           <w:szCs w:val="22"/>
-          <w:lang w:val="nl-NL" w:eastAsia="nl-NL"/>
         </w:rPr>
       </w:pPr>
-      <w:hyperlink w:anchor="_Toc512269180" w:history="1">
+      <w:hyperlink w:anchor="_Toc512345859" w:history="1">
         <w:r>
           <w:rPr>
             <w:rStyle w:val="Hyperlink"/>
@@ -3017,7 +2980,7 @@
             <w:noProof/>
             <w:webHidden/>
           </w:rPr>
-          <w:instrText xml:space="preserve"> PAGEREF _Toc512269180 \h </w:instrText>
+          <w:instrText xml:space="preserve"> PAGEREF _Toc512345859 \h </w:instrText>
         </w:r>
         <w:r>
           <w:rPr>
@@ -3060,10 +3023,9 @@
           <w:color w:val="auto"/>
           <w:sz w:val="22"/>
           <w:szCs w:val="22"/>
-          <w:lang w:val="nl-NL" w:eastAsia="nl-NL"/>
         </w:rPr>
       </w:pPr>
-      <w:hyperlink w:anchor="_Toc512269181" w:history="1">
+      <w:hyperlink w:anchor="_Toc512345860" w:history="1">
         <w:r>
           <w:rPr>
             <w:rStyle w:val="Hyperlink"/>
@@ -3098,7 +3060,7 @@
             <w:noProof/>
             <w:webHidden/>
           </w:rPr>
-          <w:instrText xml:space="preserve"> PAGEREF _Toc512269181 \h </w:instrText>
+          <w:instrText xml:space="preserve"> PAGEREF _Toc512345860 \h </w:instrText>
         </w:r>
         <w:r>
           <w:rPr>
@@ -3141,10 +3103,9 @@
           <w:color w:val="auto"/>
           <w:sz w:val="22"/>
           <w:szCs w:val="22"/>
-          <w:lang w:val="nl-NL" w:eastAsia="nl-NL"/>
         </w:rPr>
       </w:pPr>
-      <w:hyperlink w:anchor="_Toc512269182" w:history="1">
+      <w:hyperlink w:anchor="_Toc512345861" w:history="1">
         <w:r>
           <w:rPr>
             <w:rStyle w:val="Hyperlink"/>
@@ -3179,7 +3140,7 @@
             <w:noProof/>
             <w:webHidden/>
           </w:rPr>
-          <w:instrText xml:space="preserve"> PAGEREF _Toc512269182 \h </w:instrText>
+          <w:instrText xml:space="preserve"> PAGEREF _Toc512345861 \h </w:instrText>
         </w:r>
         <w:r>
           <w:rPr>
@@ -3209,29 +3170,6 @@
           <w:fldChar w:fldCharType="end"/>
         </w:r>
       </w:hyperlink>
-    </w:p>
-    <w:p>
-      <w:r>
-        <w:fldChar w:fldCharType="end"/>
-      </w:r>
-      <w:r>
-        <w:br w:type="page"/>
-      </w:r>
-    </w:p>
-    <w:p>
-      <w:pPr>
-        <w:pStyle w:val="Heading1"/>
-        <w:numPr>
-          <w:ilvl w:val="0"/>
-          <w:numId w:val="0"/>
-        </w:numPr>
-      </w:pPr>
-      <w:bookmarkStart w:id="9" w:name="_Toc512269184"/>
-      <w:r>
-        <w:lastRenderedPageBreak/>
-        <w:t>Figurenlijst</w:t>
-      </w:r>
-      <w:bookmarkEnd w:id="9"/>
     </w:p>
     <w:p>
       <w:pPr>
@@ -3245,80 +3183,73 @@
           <w:color w:val="auto"/>
           <w:sz w:val="22"/>
           <w:szCs w:val="22"/>
-          <w:lang w:val="en-GB" w:eastAsia="nl-NL"/>
         </w:rPr>
       </w:pPr>
-      <w:r>
-        <w:fldChar w:fldCharType="begin"/>
-      </w:r>
-      <w:r>
-        <w:rPr>
-          <w:lang w:val="en-GB"/>
-        </w:rPr>
-        <w:instrText xml:space="preserve"> TOC \c "Figuur" </w:instrText>
-      </w:r>
-      <w:r>
-        <w:fldChar w:fldCharType="separate"/>
-      </w:r>
-      <w:r>
-        <w:rPr>
-          <w:noProof/>
-          <w:lang w:val="en-GB"/>
-        </w:rPr>
-        <w:t>Figuur 1</w:t>
-      </w:r>
-      <w:r>
-        <w:rPr>
-          <w:noProof/>
-          <w:lang w:val="en-GB"/>
-        </w:rPr>
-        <w:noBreakHyphen/>
-        <w:t>1: Camera [3]</w:t>
-      </w:r>
-      <w:r>
-        <w:rPr>
-          <w:noProof/>
-          <w:lang w:val="en-GB"/>
-        </w:rPr>
-        <w:tab/>
-      </w:r>
-      <w:r>
-        <w:rPr>
-          <w:noProof/>
-        </w:rPr>
-        <w:fldChar w:fldCharType="begin"/>
-      </w:r>
-      <w:r>
-        <w:rPr>
-          <w:noProof/>
-          <w:lang w:val="en-GB"/>
-        </w:rPr>
-        <w:instrText xml:space="preserve"> PAGEREF _Toc512269167 \h </w:instrText>
-      </w:r>
-      <w:r>
-        <w:rPr>
-          <w:noProof/>
-        </w:rPr>
-      </w:r>
-      <w:r>
-        <w:rPr>
-          <w:noProof/>
-        </w:rPr>
-        <w:fldChar w:fldCharType="separate"/>
-      </w:r>
-      <w:r>
-        <w:rPr>
-          <w:noProof/>
-          <w:lang w:val="en-GB"/>
-        </w:rPr>
-        <w:t>7</w:t>
-      </w:r>
-      <w:r>
-        <w:rPr>
-          <w:noProof/>
-        </w:rPr>
-        <w:fldChar w:fldCharType="end"/>
-      </w:r>
+      <w:hyperlink w:anchor="_Toc512345862" w:history="1">
+        <w:r>
+          <w:rPr>
+            <w:rStyle w:val="Hyperlink"/>
+            <w:noProof/>
+          </w:rPr>
+          <w:t>Codefragment 4</w:t>
+        </w:r>
+        <w:r>
+          <w:rPr>
+            <w:rStyle w:val="Hyperlink"/>
+            <w:noProof/>
+          </w:rPr>
+          <w:noBreakHyphen/>
+          <w:t>1</w:t>
+        </w:r>
+        <w:r>
+          <w:rPr>
+            <w:noProof/>
+            <w:webHidden/>
+          </w:rPr>
+          <w:tab/>
+        </w:r>
+        <w:r>
+          <w:rPr>
+            <w:noProof/>
+            <w:webHidden/>
+          </w:rPr>
+          <w:fldChar w:fldCharType="begin"/>
+        </w:r>
+        <w:r>
+          <w:rPr>
+            <w:noProof/>
+            <w:webHidden/>
+          </w:rPr>
+          <w:instrText xml:space="preserve"> PAGEREF _Toc512345862 \h </w:instrText>
+        </w:r>
+        <w:r>
+          <w:rPr>
+            <w:noProof/>
+            <w:webHidden/>
+          </w:rPr>
+        </w:r>
+        <w:r>
+          <w:rPr>
+            <w:noProof/>
+            <w:webHidden/>
+          </w:rPr>
+          <w:fldChar w:fldCharType="separate"/>
+        </w:r>
+        <w:r>
+          <w:rPr>
+            <w:noProof/>
+            <w:webHidden/>
+          </w:rPr>
+          <w:t>20</w:t>
+        </w:r>
+        <w:r>
+          <w:rPr>
+            <w:noProof/>
+            <w:webHidden/>
+          </w:rPr>
+          <w:fldChar w:fldCharType="end"/>
+        </w:r>
+      </w:hyperlink>
     </w:p>
     <w:p>
       <w:pPr>
@@ -3332,68 +3263,96 @@
           <w:color w:val="auto"/>
           <w:sz w:val="22"/>
           <w:szCs w:val="22"/>
-          <w:lang w:val="en-GB" w:eastAsia="nl-NL"/>
         </w:rPr>
       </w:pPr>
-      <w:r>
-        <w:rPr>
-          <w:noProof/>
-          <w:lang w:val="en-GB"/>
-        </w:rPr>
-        <w:t>Figuur 1</w:t>
-      </w:r>
-      <w:r>
-        <w:rPr>
-          <w:noProof/>
-          <w:lang w:val="en-GB"/>
-        </w:rPr>
-        <w:noBreakHyphen/>
-        <w:t>2: Tetrahedron [5]</w:t>
-      </w:r>
-      <w:r>
-        <w:rPr>
-          <w:noProof/>
-          <w:lang w:val="en-GB"/>
-        </w:rPr>
-        <w:tab/>
-      </w:r>
-      <w:r>
-        <w:rPr>
-          <w:noProof/>
-        </w:rPr>
-        <w:fldChar w:fldCharType="begin"/>
-      </w:r>
-      <w:r>
-        <w:rPr>
-          <w:noProof/>
-          <w:lang w:val="en-GB"/>
-        </w:rPr>
-        <w:instrText xml:space="preserve"> PAGEREF _Toc512269168 \h </w:instrText>
-      </w:r>
-      <w:r>
-        <w:rPr>
-          <w:noProof/>
-        </w:rPr>
-      </w:r>
-      <w:r>
-        <w:rPr>
-          <w:noProof/>
-        </w:rPr>
-        <w:fldChar w:fldCharType="separate"/>
-      </w:r>
-      <w:r>
-        <w:rPr>
-          <w:noProof/>
-          <w:lang w:val="en-GB"/>
-        </w:rPr>
-        <w:t>8</w:t>
-      </w:r>
-      <w:r>
-        <w:rPr>
-          <w:noProof/>
-        </w:rPr>
+      <w:hyperlink w:anchor="_Toc512345863" w:history="1">
+        <w:r>
+          <w:rPr>
+            <w:rStyle w:val="Hyperlink"/>
+            <w:noProof/>
+          </w:rPr>
+          <w:t>Codefragment 4</w:t>
+        </w:r>
+        <w:r>
+          <w:rPr>
+            <w:rStyle w:val="Hyperlink"/>
+            <w:noProof/>
+          </w:rPr>
+          <w:noBreakHyphen/>
+          <w:t>2: implementatie wrijving</w:t>
+        </w:r>
+        <w:r>
+          <w:rPr>
+            <w:noProof/>
+            <w:webHidden/>
+          </w:rPr>
+          <w:tab/>
+        </w:r>
+        <w:r>
+          <w:rPr>
+            <w:noProof/>
+            <w:webHidden/>
+          </w:rPr>
+          <w:fldChar w:fldCharType="begin"/>
+        </w:r>
+        <w:r>
+          <w:rPr>
+            <w:noProof/>
+            <w:webHidden/>
+          </w:rPr>
+          <w:instrText xml:space="preserve"> PAGEREF _Toc512345863 \h </w:instrText>
+        </w:r>
+        <w:r>
+          <w:rPr>
+            <w:noProof/>
+            <w:webHidden/>
+          </w:rPr>
+        </w:r>
+        <w:r>
+          <w:rPr>
+            <w:noProof/>
+            <w:webHidden/>
+          </w:rPr>
+          <w:fldChar w:fldCharType="separate"/>
+        </w:r>
+        <w:r>
+          <w:rPr>
+            <w:noProof/>
+            <w:webHidden/>
+          </w:rPr>
+          <w:t>21</w:t>
+        </w:r>
+        <w:r>
+          <w:rPr>
+            <w:noProof/>
+            <w:webHidden/>
+          </w:rPr>
+          <w:fldChar w:fldCharType="end"/>
+        </w:r>
+      </w:hyperlink>
+    </w:p>
+    <w:p>
+      <w:r>
         <w:fldChar w:fldCharType="end"/>
       </w:r>
+      <w:r>
+        <w:br w:type="page"/>
+      </w:r>
+    </w:p>
+    <w:p>
+      <w:pPr>
+        <w:pStyle w:val="Heading1"/>
+        <w:numPr>
+          <w:ilvl w:val="0"/>
+          <w:numId w:val="0"/>
+        </w:numPr>
+      </w:pPr>
+      <w:bookmarkStart w:id="9" w:name="_Toc512345824"/>
+      <w:r>
+        <w:lastRenderedPageBreak/>
+        <w:t>Figurenlijst</w:t>
+      </w:r>
+      <w:bookmarkEnd w:id="9"/>
     </w:p>
     <w:p>
       <w:pPr>
@@ -3407,28 +3366,36 @@
           <w:color w:val="auto"/>
           <w:sz w:val="22"/>
           <w:szCs w:val="22"/>
-          <w:lang w:val="en-GB" w:eastAsia="nl-NL"/>
         </w:rPr>
       </w:pPr>
+      <w:r>
+        <w:fldChar w:fldCharType="begin"/>
+      </w:r>
+      <w:r>
+        <w:rPr>
+          <w:lang w:val="en-GB"/>
+        </w:rPr>
+        <w:instrText xml:space="preserve"> TOC \c "Figuur" </w:instrText>
+      </w:r>
+      <w:r>
+        <w:fldChar w:fldCharType="separate"/>
+      </w:r>
       <w:r>
         <w:rPr>
           <w:noProof/>
-          <w:lang w:val="en-GB"/>
         </w:rPr>
-        <w:t>Figuur 2</w:t>
+        <w:t>Figuur 1</w:t>
       </w:r>
       <w:r>
         <w:rPr>
           <w:noProof/>
-          <w:lang w:val="en-GB"/>
         </w:rPr>
         <w:noBreakHyphen/>
-        <w:t>1: Coördinatensysteem</w:t>
+        <w:t>1: Camera [3]</w:t>
       </w:r>
       <w:r>
         <w:rPr>
           <w:noProof/>
-          <w:lang w:val="en-GB"/>
         </w:rPr>
         <w:tab/>
       </w:r>
@@ -3441,9 +3408,8 @@
       <w:r>
         <w:rPr>
           <w:noProof/>
-          <w:lang w:val="en-GB"/>
         </w:rPr>
-        <w:instrText xml:space="preserve"> PAGEREF _Toc512269169 \h </w:instrText>
+        <w:instrText xml:space="preserve"> PAGEREF _Toc512345864 \h </w:instrText>
       </w:r>
       <w:r>
         <w:rPr>
@@ -3459,9 +3425,8 @@
       <w:r>
         <w:rPr>
           <w:noProof/>
-          <w:lang w:val="en-GB"/>
         </w:rPr>
-        <w:t>10</w:t>
+        <w:t>7</w:t>
       </w:r>
       <w:r>
         <w:rPr>
@@ -3482,7 +3447,144 @@
           <w:color w:val="auto"/>
           <w:sz w:val="22"/>
           <w:szCs w:val="22"/>
-          <w:lang w:val="nl-NL" w:eastAsia="nl-NL"/>
+        </w:rPr>
+      </w:pPr>
+      <w:r>
+        <w:rPr>
+          <w:noProof/>
+        </w:rPr>
+        <w:t>Figuur 1</w:t>
+      </w:r>
+      <w:r>
+        <w:rPr>
+          <w:noProof/>
+        </w:rPr>
+        <w:noBreakHyphen/>
+        <w:t>2: Tetrahedron [5]</w:t>
+      </w:r>
+      <w:r>
+        <w:rPr>
+          <w:noProof/>
+        </w:rPr>
+        <w:tab/>
+      </w:r>
+      <w:r>
+        <w:rPr>
+          <w:noProof/>
+        </w:rPr>
+        <w:fldChar w:fldCharType="begin"/>
+      </w:r>
+      <w:r>
+        <w:rPr>
+          <w:noProof/>
+        </w:rPr>
+        <w:instrText xml:space="preserve"> PAGEREF _Toc512345865 \h </w:instrText>
+      </w:r>
+      <w:r>
+        <w:rPr>
+          <w:noProof/>
+        </w:rPr>
+      </w:r>
+      <w:r>
+        <w:rPr>
+          <w:noProof/>
+        </w:rPr>
+        <w:fldChar w:fldCharType="separate"/>
+      </w:r>
+      <w:r>
+        <w:rPr>
+          <w:noProof/>
+        </w:rPr>
+        <w:t>8</w:t>
+      </w:r>
+      <w:r>
+        <w:rPr>
+          <w:noProof/>
+        </w:rPr>
+        <w:fldChar w:fldCharType="end"/>
+      </w:r>
+    </w:p>
+    <w:p>
+      <w:pPr>
+        <w:pStyle w:val="TableofFigures"/>
+        <w:tabs>
+          <w:tab w:val="right" w:leader="dot" w:pos="9350"/>
+        </w:tabs>
+        <w:rPr>
+          <w:rFonts w:asciiTheme="minorHAnsi" w:eastAsiaTheme="minorEastAsia" w:hAnsiTheme="minorHAnsi" w:cstheme="minorBidi"/>
+          <w:noProof/>
+          <w:color w:val="auto"/>
+          <w:sz w:val="22"/>
+          <w:szCs w:val="22"/>
+        </w:rPr>
+      </w:pPr>
+      <w:r>
+        <w:rPr>
+          <w:noProof/>
+        </w:rPr>
+        <w:t>Figuur 2</w:t>
+      </w:r>
+      <w:r>
+        <w:rPr>
+          <w:noProof/>
+        </w:rPr>
+        <w:noBreakHyphen/>
+        <w:t>1: Coördinatensysteem</w:t>
+      </w:r>
+      <w:r>
+        <w:rPr>
+          <w:noProof/>
+        </w:rPr>
+        <w:tab/>
+      </w:r>
+      <w:r>
+        <w:rPr>
+          <w:noProof/>
+        </w:rPr>
+        <w:fldChar w:fldCharType="begin"/>
+      </w:r>
+      <w:r>
+        <w:rPr>
+          <w:noProof/>
+        </w:rPr>
+        <w:instrText xml:space="preserve"> PAGEREF _Toc512345866 \h </w:instrText>
+      </w:r>
+      <w:r>
+        <w:rPr>
+          <w:noProof/>
+        </w:rPr>
+      </w:r>
+      <w:r>
+        <w:rPr>
+          <w:noProof/>
+        </w:rPr>
+        <w:fldChar w:fldCharType="separate"/>
+      </w:r>
+      <w:r>
+        <w:rPr>
+          <w:noProof/>
+        </w:rPr>
+        <w:t>10</w:t>
+      </w:r>
+      <w:r>
+        <w:rPr>
+          <w:noProof/>
+        </w:rPr>
+        <w:fldChar w:fldCharType="end"/>
+      </w:r>
+    </w:p>
+    <w:p>
+      <w:pPr>
+        <w:pStyle w:val="TableofFigures"/>
+        <w:tabs>
+          <w:tab w:val="right" w:leader="dot" w:pos="9350"/>
+        </w:tabs>
+        <w:rPr>
+          <w:rFonts w:asciiTheme="minorHAnsi" w:eastAsiaTheme="minorEastAsia" w:hAnsiTheme="minorHAnsi" w:cstheme="minorBidi"/>
+          <w:noProof/>
+          <w:color w:val="auto"/>
+          <w:sz w:val="22"/>
+          <w:szCs w:val="22"/>
         </w:rPr>
       </w:pPr>
       <w:r>
@@ -3514,7 +3616,7 @@
         <w:rPr>
           <w:noProof/>
         </w:rPr>
-        <w:instrText xml:space="preserve"> PAGEREF _Toc512269170 \h </w:instrText>
+        <w:instrText xml:space="preserve"> PAGEREF _Toc512345867 \h </w:instrText>
       </w:r>
       <w:r>
         <w:rPr>
@@ -3532,6 +3634,82 @@
           <w:noProof/>
         </w:rPr>
         <w:t>18</w:t>
+      </w:r>
+      <w:r>
+        <w:rPr>
+          <w:noProof/>
+        </w:rPr>
+        <w:fldChar w:fldCharType="end"/>
+      </w:r>
+    </w:p>
+    <w:p>
+      <w:pPr>
+        <w:pStyle w:val="TableofFigures"/>
+        <w:tabs>
+          <w:tab w:val="right" w:leader="dot" w:pos="9350"/>
+        </w:tabs>
+        <w:rPr>
+          <w:rFonts w:asciiTheme="minorHAnsi" w:eastAsiaTheme="minorEastAsia" w:hAnsiTheme="minorHAnsi" w:cstheme="minorBidi"/>
+          <w:noProof/>
+          <w:color w:val="auto"/>
+          <w:sz w:val="22"/>
+          <w:szCs w:val="22"/>
+        </w:rPr>
+      </w:pPr>
+      <w:r>
+        <w:rPr>
+          <w:noProof/>
+        </w:rPr>
+        <w:t>Figuur 4</w:t>
+      </w:r>
+      <w:r>
+        <w:rPr>
+          <w:noProof/>
+        </w:rPr>
+        <w:noBreakHyphen/>
+        <w:t>1: wrijving over een helling</w:t>
+      </w:r>
+      <w:r>
+        <w:rPr>
+          <w:noProof/>
+          <w:lang w:val="en-GB"/>
+        </w:rPr>
+        <w:t xml:space="preserve"> [9]</w:t>
+      </w:r>
+      <w:r>
+        <w:rPr>
+          <w:noProof/>
+        </w:rPr>
+        <w:tab/>
+      </w:r>
+      <w:r>
+        <w:rPr>
+          <w:noProof/>
+        </w:rPr>
+        <w:fldChar w:fldCharType="begin"/>
+      </w:r>
+      <w:r>
+        <w:rPr>
+          <w:noProof/>
+        </w:rPr>
+        <w:instrText xml:space="preserve"> PAGEREF _Toc512345868 \h </w:instrText>
+      </w:r>
+      <w:r>
+        <w:rPr>
+          <w:noProof/>
+        </w:rPr>
+      </w:r>
+      <w:r>
+        <w:rPr>
+          <w:noProof/>
+        </w:rPr>
+        <w:fldChar w:fldCharType="separate"/>
+      </w:r>
+      <w:r>
+        <w:rPr>
+          <w:noProof/>
+        </w:rPr>
+        <w:t>21</w:t>
       </w:r>
       <w:r>
         <w:rPr>
@@ -3574,7 +3752,7 @@
           <w:numId w:val="0"/>
         </w:numPr>
       </w:pPr>
-      <w:bookmarkStart w:id="11" w:name="_Toc512269185"/>
+      <w:bookmarkStart w:id="11" w:name="_Toc512345825"/>
       <w:r>
         <w:lastRenderedPageBreak/>
         <w:t>Inleiding</w:t>
@@ -3600,7 +3778,7 @@
         </w:numPr>
       </w:pPr>
       <w:bookmarkStart w:id="12" w:name="_uu4p3ht8p23c" w:colFirst="0" w:colLast="0"/>
-      <w:bookmarkStart w:id="13" w:name="_Toc512269186"/>
+      <w:bookmarkStart w:id="13" w:name="_Toc512345826"/>
       <w:bookmarkEnd w:id="12"/>
       <w:r>
         <w:lastRenderedPageBreak/>
@@ -3623,7 +3801,7 @@
         </w:numPr>
       </w:pPr>
       <w:bookmarkStart w:id="14" w:name="_vloku42pfitm" w:colFirst="0" w:colLast="0"/>
-      <w:bookmarkStart w:id="15" w:name="_Toc512269187"/>
+      <w:bookmarkStart w:id="15" w:name="_Toc512345827"/>
       <w:bookmarkEnd w:id="14"/>
       <w:r>
         <w:t>Windows Presentation Foundation</w:t>
@@ -3695,7 +3873,7 @@
           <w:numId w:val="1"/>
         </w:numPr>
       </w:pPr>
-      <w:bookmarkStart w:id="16" w:name="_Toc512269188"/>
+      <w:bookmarkStart w:id="16" w:name="_Toc512345828"/>
       <w:r>
         <w:t>3D Scene in WPF</w:t>
       </w:r>
@@ -3710,7 +3888,7 @@
       <w:pPr>
         <w:pStyle w:val="Heading3"/>
       </w:pPr>
-      <w:bookmarkStart w:id="17" w:name="_Toc512269189"/>
+      <w:bookmarkStart w:id="17" w:name="_Toc512345829"/>
       <w:r>
         <w:t>Camera</w:t>
       </w:r>
@@ -3849,7 +4027,7 @@
         <w:jc w:val="center"/>
       </w:pPr>
       <w:bookmarkStart w:id="18" w:name="_Ref511326186"/>
-      <w:bookmarkStart w:id="19" w:name="_Toc512269167"/>
+      <w:bookmarkStart w:id="19" w:name="_Toc512345864"/>
       <w:r>
         <w:t xml:space="preserve">Figuur </w:t>
       </w:r>
@@ -3908,7 +4086,7 @@
       <w:pPr>
         <w:pStyle w:val="Heading3"/>
       </w:pPr>
-      <w:bookmarkStart w:id="20" w:name="_Toc512269190"/>
+      <w:bookmarkStart w:id="20" w:name="_Toc512345830"/>
       <w:r>
         <w:lastRenderedPageBreak/>
         <w:t>Licht</w:t>
@@ -3932,7 +4110,7 @@
       <w:bookmarkStart w:id="26" w:name="_Ref511333670"/>
       <w:bookmarkStart w:id="27" w:name="_Ref511333673"/>
       <w:bookmarkStart w:id="28" w:name="_Ref511333687"/>
-      <w:bookmarkStart w:id="29" w:name="_Toc512269191"/>
+      <w:bookmarkStart w:id="29" w:name="_Toc512345831"/>
       <w:r>
         <w:t>3D objecten</w:t>
       </w:r>
@@ -3948,7 +4126,15 @@
     </w:p>
     <w:p>
       <w:r>
-        <w:t xml:space="preserve">Alle 3D objecten worden beschreven door een verzameling van driehoeken. De software die de objecten weergeeft kan de kleur van elke driehoek berekenen aan de hand van hun materiaal en de lichtinval van alle lichtbronnen. De oppervlakte van een 3D object genaamd een mesh bestaat uit vertices. Dit zijn de punten waaruit de driehoeken worden gevormd. </w:t>
+        <w:t xml:space="preserve">Alle 3D objecten worden beschreven door een verzameling van driehoeken. De software die de objecten weergeeft kan de kleur van elke driehoek berekenen aan de hand van hun materiaal en de lichtinval van alle lichtbronnen. De oppervlakte van een 3D object genaamd een </w:t>
+      </w:r>
+      <w:proofErr w:type="spellStart"/>
+      <w:r>
+        <w:t>mesh</w:t>
+      </w:r>
+      <w:proofErr w:type="spellEnd"/>
+      <w:r>
+        <w:t xml:space="preserve"> bestaat uit vertices. Dit zijn de punten waaruit de driehoeken worden gevormd. </w:t>
       </w:r>
       <w:r>
         <w:fldChar w:fldCharType="begin"/>
@@ -3989,7 +4175,15 @@
         <w:fldChar w:fldCharType="end"/>
       </w:r>
       <w:r>
-        <w:t xml:space="preserve"> is een 3D object bestaande uit vier vertices die samen driehoeken vormen tot een geheel. Enkel de voorkant van een mesh wordt weergegeven. Om een driehoek weer te geven zijn er 3 coördinaten nodig en hun relatie met elkaar. Hun relatie moet in een tegenwijzers zin gedefinieerd worden anders zal de achterkant als voorkant gezien worden wat de driehoek dus niet zichtbaar maakt. Dit is vooral opvallend in volledige objecten. Door een verkeerd ingestelde driehoek zal er een gat ontstaan in het object. </w:t>
+        <w:t xml:space="preserve"> is een 3D object bestaande uit vier vertices die samen driehoeken vormen tot een geheel. Enkel de voorkant van een </w:t>
+      </w:r>
+      <w:proofErr w:type="spellStart"/>
+      <w:r>
+        <w:t>mesh</w:t>
+      </w:r>
+      <w:proofErr w:type="spellEnd"/>
+      <w:r>
+        <w:t xml:space="preserve"> wordt weergegeven. Om een driehoek weer te geven zijn er 3 coördinaten nodig en hun relatie met elkaar. Hun relatie moet in een tegenwijzers zin gedefinieerd worden anders zal de achterkant als voorkant gezien worden wat de driehoek dus niet zichtbaar maakt. Dit is vooral opvallend in volledige objecten. Door een verkeerd ingestelde driehoek zal er een gat ontstaan in het object. </w:t>
       </w:r>
       <w:sdt>
         <w:sdtPr>
@@ -4077,7 +4271,7 @@
         <w:jc w:val="center"/>
       </w:pPr>
       <w:bookmarkStart w:id="30" w:name="_Ref511326422"/>
-      <w:bookmarkStart w:id="31" w:name="_Toc512269168"/>
+      <w:bookmarkStart w:id="31" w:name="_Toc512345865"/>
       <w:r>
         <w:t xml:space="preserve">Figuur </w:t>
       </w:r>
@@ -4154,7 +4348,7 @@
         </w:numPr>
       </w:pPr>
       <w:bookmarkStart w:id="32" w:name="_b3gb3ka2qt8i" w:colFirst="0" w:colLast="0"/>
-      <w:bookmarkStart w:id="33" w:name="_Toc512269192"/>
+      <w:bookmarkStart w:id="33" w:name="_Toc512345832"/>
       <w:bookmarkEnd w:id="32"/>
       <w:r>
         <w:lastRenderedPageBreak/>
@@ -4173,7 +4367,7 @@
           <w:numId w:val="1"/>
         </w:numPr>
       </w:pPr>
-      <w:bookmarkStart w:id="34" w:name="_Toc512269193"/>
+      <w:bookmarkStart w:id="34" w:name="_Toc512345833"/>
       <w:r>
         <w:t>Controls</w:t>
       </w:r>
@@ -4219,10 +4413,10 @@
             <v:path o:extrusionok="f" gradientshapeok="t" o:connecttype="rect"/>
             <o:lock v:ext="edit" aspectratio="t"/>
           </v:shapetype>
-          <v:shape id="_x0000_i1025" type="#_x0000_t75" style="width:454.55pt;height:236.95pt" o:ole="">
+          <v:shape id="_x0000_i1025" type="#_x0000_t75" style="width:454.5pt;height:237pt" o:ole="">
             <v:imagedata r:id="rId14" o:title=""/>
           </v:shape>
-          <o:OLEObject Type="Embed" ProgID="Word.OpenDocumentText.12" ShapeID="_x0000_i1025" DrawAspect="Content" ObjectID="_1586017374" r:id="rId15"/>
+          <o:OLEObject Type="Embed" ProgID="Word.OpenDocumentText.12" ShapeID="_x0000_i1025" DrawAspect="Content" ObjectID="_1586089724" r:id="rId15"/>
         </w:object>
       </w:r>
     </w:p>
@@ -4231,7 +4425,7 @@
         <w:pStyle w:val="Caption"/>
         <w:jc w:val="center"/>
       </w:pPr>
-      <w:bookmarkStart w:id="36" w:name="_Toc512269174"/>
+      <w:bookmarkStart w:id="36" w:name="_Toc512345853"/>
       <w:r>
         <w:t xml:space="preserve">Codefragment </w:t>
       </w:r>
@@ -4295,7 +4489,7 @@
           <w:szCs w:val="40"/>
         </w:rPr>
       </w:pPr>
-      <w:bookmarkStart w:id="38" w:name="_Toc512269194"/>
+      <w:bookmarkStart w:id="38" w:name="_Toc512345834"/>
       <w:r>
         <w:lastRenderedPageBreak/>
         <w:t>3D Scene</w:t>
@@ -4306,7 +4500,7 @@
       <w:pPr>
         <w:pStyle w:val="Heading3"/>
       </w:pPr>
-      <w:bookmarkStart w:id="39" w:name="_Toc512269195"/>
+      <w:bookmarkStart w:id="39" w:name="_Toc512345835"/>
       <w:r>
         <w:t>Spelbord</w:t>
       </w:r>
@@ -4350,7 +4544,15 @@
         <w:fldChar w:fldCharType="end"/>
       </w:r>
       <w:r>
-        <w:t xml:space="preserve"> moet een mesh bestaan uit vertices en hun positie. Een bord met een lengte en breedte van 100 en een dikte van 2 is opgebouwd uit 8 vertices en 12 driehoeken.</w:t>
+        <w:t xml:space="preserve"> moet een </w:t>
+      </w:r>
+      <w:proofErr w:type="spellStart"/>
+      <w:r>
+        <w:t>mesh</w:t>
+      </w:r>
+      <w:proofErr w:type="spellEnd"/>
+      <w:r>
+        <w:t xml:space="preserve"> bestaan uit vertices en hun positie. Een bord met een lengte en breedte van 100 en een dikte van 2 is opgebouwd uit 8 vertices en 12 driehoeken.</w:t>
       </w:r>
     </w:p>
     <w:p>
@@ -4418,7 +4620,7 @@
         <w:jc w:val="center"/>
       </w:pPr>
       <w:bookmarkStart w:id="40" w:name="_Ref511342214"/>
-      <w:bookmarkStart w:id="41" w:name="_Toc512269169"/>
+      <w:bookmarkStart w:id="41" w:name="_Toc512345866"/>
       <w:r>
         <w:t xml:space="preserve">Figuur </w:t>
       </w:r>
@@ -4525,10 +4727,10 @@
       </w:pPr>
       <w:r>
         <w:object w:dxaOrig="9086" w:dyaOrig="4483">
-          <v:shape id="_x0000_i1026" type="#_x0000_t75" style="width:454.55pt;height:224.05pt" o:ole="">
+          <v:shape id="_x0000_i1026" type="#_x0000_t75" style="width:454.5pt;height:224.25pt" o:ole="">
             <v:imagedata r:id="rId17" o:title=""/>
           </v:shape>
-          <o:OLEObject Type="Embed" ProgID="Word.OpenDocumentText.12" ShapeID="_x0000_i1026" DrawAspect="Content" ObjectID="_1586017375" r:id="rId18"/>
+          <o:OLEObject Type="Embed" ProgID="Word.OpenDocumentText.12" ShapeID="_x0000_i1026" DrawAspect="Content" ObjectID="_1586089725" r:id="rId18"/>
         </w:object>
       </w:r>
     </w:p>
@@ -4537,7 +4739,7 @@
         <w:pStyle w:val="Caption"/>
         <w:jc w:val="center"/>
       </w:pPr>
-      <w:bookmarkStart w:id="43" w:name="_Toc512269175"/>
+      <w:bookmarkStart w:id="43" w:name="_Toc512345854"/>
       <w:r>
         <w:t xml:space="preserve">Codefragment </w:t>
       </w:r>
@@ -4662,10 +4864,10 @@
       </w:pPr>
       <w:r>
         <w:object w:dxaOrig="9026" w:dyaOrig="1112">
-          <v:shape id="_x0000_i1027" type="#_x0000_t75" style="width:451.35pt;height:55.35pt" o:ole="">
+          <v:shape id="_x0000_i1027" type="#_x0000_t75" style="width:451.5pt;height:55.5pt" o:ole="">
             <v:imagedata r:id="rId19" o:title=""/>
           </v:shape>
-          <o:OLEObject Type="Embed" ProgID="Word.OpenDocumentText.12" ShapeID="_x0000_i1027" DrawAspect="Content" ObjectID="_1586017376" r:id="rId20"/>
+          <o:OLEObject Type="Embed" ProgID="Word.OpenDocumentText.12" ShapeID="_x0000_i1027" DrawAspect="Content" ObjectID="_1586089726" r:id="rId20"/>
         </w:object>
       </w:r>
     </w:p>
@@ -4675,7 +4877,7 @@
         <w:jc w:val="center"/>
       </w:pPr>
       <w:bookmarkStart w:id="45" w:name="_Ref511399144"/>
-      <w:bookmarkStart w:id="46" w:name="_Toc512269176"/>
+      <w:bookmarkStart w:id="46" w:name="_Toc512345855"/>
       <w:r>
         <w:t xml:space="preserve">Codefragment </w:t>
       </w:r>
@@ -4711,7 +4913,7 @@
       <w:pPr>
         <w:pStyle w:val="Heading3"/>
       </w:pPr>
-      <w:bookmarkStart w:id="47" w:name="_Toc512269196"/>
+      <w:bookmarkStart w:id="47" w:name="_Toc512345836"/>
       <w:r>
         <w:lastRenderedPageBreak/>
         <w:t>Belichting</w:t>
@@ -4747,10 +4949,10 @@
       </w:pPr>
       <w:r>
         <w:object w:dxaOrig="9086" w:dyaOrig="2036">
-          <v:shape id="_x0000_i1028" type="#_x0000_t75" style="width:454.55pt;height:101.55pt" o:ole="">
+          <v:shape id="_x0000_i1028" type="#_x0000_t75" style="width:454.5pt;height:101.25pt" o:ole="">
             <v:imagedata r:id="rId21" o:title=""/>
           </v:shape>
-          <o:OLEObject Type="Embed" ProgID="Word.OpenDocumentText.12" ShapeID="_x0000_i1028" DrawAspect="Content" ObjectID="_1586017377" r:id="rId22"/>
+          <o:OLEObject Type="Embed" ProgID="Word.OpenDocumentText.12" ShapeID="_x0000_i1028" DrawAspect="Content" ObjectID="_1586089727" r:id="rId22"/>
         </w:object>
       </w:r>
     </w:p>
@@ -4759,7 +4961,7 @@
         <w:pStyle w:val="Caption"/>
         <w:jc w:val="center"/>
       </w:pPr>
-      <w:bookmarkStart w:id="49" w:name="_Toc512269177"/>
+      <w:bookmarkStart w:id="49" w:name="_Toc512345856"/>
       <w:r>
         <w:t xml:space="preserve">Codefragment </w:t>
       </w:r>
@@ -4791,7 +4993,7 @@
       <w:pPr>
         <w:pStyle w:val="Heading3"/>
       </w:pPr>
-      <w:bookmarkStart w:id="50" w:name="_Toc512269197"/>
+      <w:bookmarkStart w:id="50" w:name="_Toc512345837"/>
       <w:r>
         <w:t>Camera</w:t>
       </w:r>
@@ -4824,10 +5026,10 @@
       </w:pPr>
       <w:r>
         <w:object w:dxaOrig="9026" w:dyaOrig="2225">
-          <v:shape id="_x0000_i1029" type="#_x0000_t75" style="width:451.35pt;height:111.2pt" o:ole="">
+          <v:shape id="_x0000_i1029" type="#_x0000_t75" style="width:451.5pt;height:111pt" o:ole="">
             <v:imagedata r:id="rId23" o:title=""/>
           </v:shape>
-          <o:OLEObject Type="Embed" ProgID="Word.OpenDocumentText.12" ShapeID="_x0000_i1029" DrawAspect="Content" ObjectID="_1586017378" r:id="rId24"/>
+          <o:OLEObject Type="Embed" ProgID="Word.OpenDocumentText.12" ShapeID="_x0000_i1029" DrawAspect="Content" ObjectID="_1586089728" r:id="rId24"/>
         </w:object>
       </w:r>
     </w:p>
@@ -4836,7 +5038,7 @@
         <w:pStyle w:val="Caption"/>
         <w:jc w:val="center"/>
       </w:pPr>
-      <w:bookmarkStart w:id="52" w:name="_Toc512269178"/>
+      <w:bookmarkStart w:id="52" w:name="_Toc512345857"/>
       <w:r>
         <w:t xml:space="preserve">Codefragment </w:t>
       </w:r>
@@ -4883,7 +5085,7 @@
       <w:pPr>
         <w:pStyle w:val="Heading3"/>
       </w:pPr>
-      <w:bookmarkStart w:id="53" w:name="_Toc512269198"/>
+      <w:bookmarkStart w:id="53" w:name="_Toc512345838"/>
       <w:r>
         <w:lastRenderedPageBreak/>
         <w:t>Muren</w:t>
@@ -4895,7 +5097,15 @@
         <w:t xml:space="preserve">De muren van het spel worden dynamisch toegevoegd aan de 3D scene via </w:t>
       </w:r>
       <w:r>
-        <w:t xml:space="preserve">C#-code. In de XAML word een “ContainerUIElement” </w:t>
+        <w:t>C#-code. In de XAML word een “</w:t>
+      </w:r>
+      <w:proofErr w:type="spellStart"/>
+      <w:r>
+        <w:t>ContainerUIElement</w:t>
+      </w:r>
+      <w:proofErr w:type="spellEnd"/>
+      <w:r>
+        <w:t xml:space="preserve">” </w:t>
       </w:r>
       <w:r>
         <w:t xml:space="preserve">toegevoegd </w:t>
@@ -4912,10 +5122,12 @@
       <w:r>
         <w:t>“</w:t>
       </w:r>
+      <w:proofErr w:type="spellStart"/>
       <w:proofErr w:type="gramStart"/>
       <w:r>
         <w:t>x:Name</w:t>
       </w:r>
+      <w:proofErr w:type="spellEnd"/>
       <w:proofErr w:type="gramEnd"/>
       <w:r>
         <w:t>”</w:t>
@@ -4940,10 +5152,10 @@
     <w:p>
       <w:r>
         <w:object w:dxaOrig="9086" w:dyaOrig="573">
-          <v:shape id="_x0000_i1030" type="#_x0000_t75" style="width:454.55pt;height:28.5pt" o:ole="">
+          <v:shape id="_x0000_i1030" type="#_x0000_t75" style="width:454.5pt;height:28.5pt" o:ole="">
             <v:imagedata r:id="rId25" o:title=""/>
           </v:shape>
-          <o:OLEObject Type="Embed" ProgID="Word.OpenDocumentText.12" ShapeID="_x0000_i1030" DrawAspect="Content" ObjectID="_1586017379" r:id="rId26"/>
+          <o:OLEObject Type="Embed" ProgID="Word.OpenDocumentText.12" ShapeID="_x0000_i1030" DrawAspect="Content" ObjectID="_1586089729" r:id="rId26"/>
         </w:object>
       </w:r>
     </w:p>
@@ -4952,7 +5164,15 @@
         <w:t>Sinds dat 3D objecten bestaan uit driehoeken is er een methode nodig die deze kan aanmaken.</w:t>
       </w:r>
       <w:r>
-        <w:t xml:space="preserve"> In de Triangle methode </w:t>
+        <w:t xml:space="preserve"> In de </w:t>
+      </w:r>
+      <w:proofErr w:type="spellStart"/>
+      <w:r>
+        <w:t>Triangle</w:t>
+      </w:r>
+      <w:proofErr w:type="spellEnd"/>
+      <w:r>
+        <w:t xml:space="preserve"> methode </w:t>
       </w:r>
       <w:r>
         <w:t>wordt</w:t>
@@ -4979,10 +5199,10 @@
       </w:pPr>
       <w:r>
         <w:object w:dxaOrig="9026" w:dyaOrig="5067">
-          <v:shape id="_x0000_i1031" type="#_x0000_t75" style="width:451.35pt;height:253.6pt" o:ole="">
+          <v:shape id="_x0000_i1031" type="#_x0000_t75" style="width:451.5pt;height:253.5pt" o:ole="">
             <v:imagedata r:id="rId27" o:title=""/>
           </v:shape>
-          <o:OLEObject Type="Embed" ProgID="Word.OpenDocumentText.12" ShapeID="_x0000_i1031" DrawAspect="Content" ObjectID="_1586017380" r:id="rId28"/>
+          <o:OLEObject Type="Embed" ProgID="Word.OpenDocumentText.12" ShapeID="_x0000_i1031" DrawAspect="Content" ObjectID="_1586089730" r:id="rId28"/>
         </w:object>
       </w:r>
     </w:p>
@@ -4991,7 +5211,7 @@
         <w:pStyle w:val="Caption"/>
         <w:jc w:val="center"/>
       </w:pPr>
-      <w:bookmarkStart w:id="56" w:name="_Toc512269179"/>
+      <w:bookmarkStart w:id="56" w:name="_Toc512345858"/>
       <w:r>
         <w:t xml:space="preserve">Codefragment </w:t>
       </w:r>
@@ -5080,8 +5300,13 @@
         <w:t>een</w:t>
       </w:r>
       <w:r>
-        <w:t xml:space="preserve"> viewport of de ContainerUIElement</w:t>
-      </w:r>
+        <w:t xml:space="preserve"> viewport of de </w:t>
+      </w:r>
+      <w:proofErr w:type="spellStart"/>
+      <w:r>
+        <w:t>ContainerUIElement</w:t>
+      </w:r>
+      <w:proofErr w:type="spellEnd"/>
       <w:r>
         <w:t xml:space="preserve"> </w:t>
       </w:r>
@@ -5119,10 +5344,10 @@
           <w:lang w:val="en-GB"/>
         </w:rPr>
         <w:object w:dxaOrig="10346" w:dyaOrig="8237">
-          <v:shape id="_x0000_i1032" type="#_x0000_t75" style="width:517.45pt;height:411.6pt" o:ole="">
+          <v:shape id="_x0000_i1032" type="#_x0000_t75" style="width:517.5pt;height:411.75pt" o:ole="">
             <v:imagedata r:id="rId29" o:title=""/>
           </v:shape>
-          <o:OLEObject Type="Embed" ProgID="Word.OpenDocumentText.12" ShapeID="_x0000_i1032" DrawAspect="Content" ObjectID="_1586017381" r:id="rId30"/>
+          <o:OLEObject Type="Embed" ProgID="Word.OpenDocumentText.12" ShapeID="_x0000_i1032" DrawAspect="Content" ObjectID="_1586089731" r:id="rId30"/>
         </w:object>
       </w:r>
     </w:p>
@@ -5134,7 +5359,7 @@
           <w:lang w:val="en-GB"/>
         </w:rPr>
       </w:pPr>
-      <w:bookmarkStart w:id="58" w:name="_Toc512269180"/>
+      <w:bookmarkStart w:id="58" w:name="_Toc512345859"/>
       <w:r>
         <w:t xml:space="preserve">Codefragment </w:t>
       </w:r>
@@ -5190,7 +5415,7 @@
       <w:pPr>
         <w:pStyle w:val="Heading2"/>
       </w:pPr>
-      <w:bookmarkStart w:id="59" w:name="_Toc512269199"/>
+      <w:bookmarkStart w:id="59" w:name="_Toc512345839"/>
       <w:r>
         <w:t>Kantelen Spelbord</w:t>
       </w:r>
@@ -5228,10 +5453,10 @@
       </w:pPr>
       <w:r>
         <w:object w:dxaOrig="10346" w:dyaOrig="4495">
-          <v:shape id="_x0000_i1033" type="#_x0000_t75" style="width:517.45pt;height:224.05pt" o:ole="">
+          <v:shape id="_x0000_i1033" type="#_x0000_t75" style="width:517.5pt;height:224.25pt" o:ole="">
             <v:imagedata r:id="rId31" o:title=""/>
           </v:shape>
-          <o:OLEObject Type="Embed" ProgID="Word.OpenDocumentText.12" ShapeID="_x0000_i1033" DrawAspect="Content" ObjectID="_1586017382" r:id="rId32"/>
+          <o:OLEObject Type="Embed" ProgID="Word.OpenDocumentText.12" ShapeID="_x0000_i1033" DrawAspect="Content" ObjectID="_1586089732" r:id="rId32"/>
         </w:object>
       </w:r>
     </w:p>
@@ -5240,7 +5465,7 @@
         <w:pStyle w:val="Caption"/>
         <w:jc w:val="center"/>
       </w:pPr>
-      <w:bookmarkStart w:id="61" w:name="_Toc512269181"/>
+      <w:bookmarkStart w:id="61" w:name="_Toc512345860"/>
       <w:r>
         <w:t xml:space="preserve">Codefragment </w:t>
       </w:r>
@@ -5296,7 +5521,7 @@
       <w:pPr>
         <w:pStyle w:val="Heading2"/>
       </w:pPr>
-      <w:bookmarkStart w:id="62" w:name="_Toc512269200"/>
+      <w:bookmarkStart w:id="62" w:name="_Toc512345840"/>
       <w:r>
         <w:lastRenderedPageBreak/>
         <w:t>Simpele animatie van de bal</w:t>
@@ -5325,10 +5550,10 @@
       </w:pPr>
       <w:r>
         <w:object w:dxaOrig="9086" w:dyaOrig="9600">
-          <v:shape id="_x0000_i1034" type="#_x0000_t75" style="width:454.55pt;height:479.8pt" o:ole="">
+          <v:shape id="_x0000_i1034" type="#_x0000_t75" style="width:454.5pt;height:480pt" o:ole="">
             <v:imagedata r:id="rId33" o:title=""/>
           </v:shape>
-          <o:OLEObject Type="Embed" ProgID="Word.OpenDocumentText.12" ShapeID="_x0000_i1034" DrawAspect="Content" ObjectID="_1586017383" r:id="rId34"/>
+          <o:OLEObject Type="Embed" ProgID="Word.OpenDocumentText.12" ShapeID="_x0000_i1034" DrawAspect="Content" ObjectID="_1586089733" r:id="rId34"/>
         </w:object>
       </w:r>
     </w:p>
@@ -5337,7 +5562,7 @@
         <w:pStyle w:val="Caption"/>
         <w:jc w:val="center"/>
       </w:pPr>
-      <w:bookmarkStart w:id="64" w:name="_Toc512269182"/>
+      <w:bookmarkStart w:id="64" w:name="_Toc512345861"/>
       <w:r>
         <w:t xml:space="preserve">Codefragment </w:t>
       </w:r>
@@ -5405,7 +5630,7 @@
       <w:pPr>
         <w:pStyle w:val="Heading1"/>
       </w:pPr>
-      <w:bookmarkStart w:id="65" w:name="_Toc512269201"/>
+      <w:bookmarkStart w:id="65" w:name="_Toc512345841"/>
       <w:r>
         <w:lastRenderedPageBreak/>
         <w:t>Onderzoek game fysica</w:t>
@@ -5416,7 +5641,7 @@
       <w:pPr>
         <w:pStyle w:val="Heading2"/>
       </w:pPr>
-      <w:bookmarkStart w:id="66" w:name="_Toc512269202"/>
+      <w:bookmarkStart w:id="66" w:name="_Toc512345842"/>
       <w:r>
         <w:t>Game loop</w:t>
       </w:r>
@@ -5477,7 +5702,7 @@
           <w:r>
             <w:rPr>
               <w:noProof/>
-              <w:lang w:val="en-GB"/>
+              <w:lang w:val="nl-NL"/>
             </w:rPr>
             <w:t>[6]</w:t>
           </w:r>
@@ -5528,7 +5753,7 @@
       <w:pPr>
         <w:pStyle w:val="Heading2"/>
       </w:pPr>
-      <w:bookmarkStart w:id="67" w:name="_Toc512269203"/>
+      <w:bookmarkStart w:id="67" w:name="_Toc512345843"/>
       <w:r>
         <w:t>Wrijving</w:t>
       </w:r>
@@ -5781,7 +6006,7 @@
         <w:pStyle w:val="Caption"/>
         <w:jc w:val="center"/>
       </w:pPr>
-      <w:bookmarkStart w:id="68" w:name="_Toc512269170"/>
+      <w:bookmarkStart w:id="68" w:name="_Toc512345867"/>
       <w:r>
         <w:t xml:space="preserve">Figuur </w:t>
       </w:r>
@@ -5847,7 +6072,7 @@
           <w:szCs w:val="40"/>
         </w:rPr>
       </w:pPr>
-      <w:bookmarkStart w:id="69" w:name="_Toc512269204"/>
+      <w:bookmarkStart w:id="69" w:name="_Toc512345844"/>
       <w:r>
         <w:lastRenderedPageBreak/>
         <w:t xml:space="preserve">Snelheid en </w:t>
@@ -6040,8 +6265,6 @@
           </m:sSup>
         </m:oMath>
       </m:oMathPara>
-      <w:bookmarkStart w:id="70" w:name="_GoBack"/>
-      <w:bookmarkEnd w:id="70"/>
     </w:p>
     <w:p>
       <w:pPr>
@@ -6052,11 +6275,11 @@
           <w:szCs w:val="40"/>
         </w:rPr>
       </w:pPr>
-      <w:bookmarkStart w:id="71" w:name="_Toc512269205"/>
+      <w:bookmarkStart w:id="70" w:name="_Toc512345845"/>
       <w:r>
         <w:t>Botsing</w:t>
       </w:r>
-      <w:bookmarkEnd w:id="71"/>
+      <w:bookmarkEnd w:id="70"/>
       <w:r>
         <w:br w:type="page"/>
       </w:r>
@@ -6065,67 +6288,903 @@
       <w:pPr>
         <w:pStyle w:val="Heading1"/>
       </w:pPr>
-      <w:bookmarkStart w:id="72" w:name="_Toc512269206"/>
+      <w:bookmarkStart w:id="71" w:name="_Toc512345846"/>
       <w:r>
         <w:lastRenderedPageBreak/>
         <w:t>Uitwerking game fysica</w:t>
       </w:r>
+      <w:bookmarkEnd w:id="71"/>
+    </w:p>
+    <w:p>
+      <w:pPr>
+        <w:pStyle w:val="Heading2"/>
+      </w:pPr>
+      <w:bookmarkStart w:id="72" w:name="_Toc512345847"/>
+      <w:r>
+        <w:t>Game loop</w:t>
+      </w:r>
       <w:bookmarkEnd w:id="72"/>
     </w:p>
     <w:p>
+      <w:r>
+        <w:t>Aan de hand van een timer worden de fysica berekening uitgevoerd. De timer zal om de aantal seconden een methode oproepen die nieuwe positie van de bal bepalen.</w:t>
+      </w:r>
+      <w:r>
+        <w:t xml:space="preserve"> De timer start de methode in een nieuwe thread waardoor het nodig is om een Dispatcher te gebruiken waardoor de berekeningen kunnen uitgevoerd worden op waardes vanuit de standaard thread.</w:t>
+      </w:r>
+      <w:r>
+        <w:t xml:space="preserve"> Het interval van de timer bevat het </w:t>
+      </w:r>
+      <w:r>
+        <w:t>de tijdsduur van een frame in milliseconden</w:t>
+      </w:r>
+      <w:r>
+        <w:t xml:space="preserve">. In </w:t>
+      </w:r>
+      <w:r>
+        <w:t>zo</w:t>
+      </w:r>
+      <w:r>
+        <w:t xml:space="preserve"> frame </w:t>
+      </w:r>
+      <w:r>
+        <w:t>wordt</w:t>
+      </w:r>
+      <w:r>
+        <w:t xml:space="preserve"> de nieuwe positie</w:t>
+      </w:r>
+      <w:r>
+        <w:t xml:space="preserve"> van de bal</w:t>
+      </w:r>
+      <w:r>
+        <w:t xml:space="preserve"> berekend.</w:t>
+      </w:r>
+      <w:r>
+        <w:t xml:space="preserve"> De berekeningen zullen dus dit interval gebruiken als verlopen tijd maar dan in seconden.</w:t>
+      </w:r>
+      <w:r>
+        <w:t xml:space="preserve"> </w:t>
+      </w:r>
+      <w:sdt>
+        <w:sdtPr>
+          <w:id w:val="-1739549343"/>
+          <w:citation/>
+        </w:sdtPr>
+        <w:sdtContent>
+          <w:r>
+            <w:fldChar w:fldCharType="begin"/>
+          </w:r>
+          <w:r>
+            <w:rPr>
+              <w:lang w:val="en-GB"/>
+            </w:rPr>
+            <w:instrText xml:space="preserve"> CITATION Bri10 \l 2057 </w:instrText>
+          </w:r>
+          <w:r>
+            <w:fldChar w:fldCharType="separate"/>
+          </w:r>
+          <w:r>
+            <w:rPr>
+              <w:noProof/>
+              <w:lang w:val="en-GB"/>
+            </w:rPr>
+            <w:t>[9]</w:t>
+          </w:r>
+          <w:r>
+            <w:fldChar w:fldCharType="end"/>
+          </w:r>
+        </w:sdtContent>
+      </w:sdt>
+    </w:p>
+    <w:p/>
+    <w:bookmarkStart w:id="73" w:name="_MON_1586084973"/>
+    <w:bookmarkEnd w:id="73"/>
+    <w:p>
+      <w:pPr>
+        <w:keepNext/>
+        <w:jc w:val="center"/>
+      </w:pPr>
+      <w:r>
+        <w:object w:dxaOrig="9086" w:dyaOrig="4260">
+          <v:shape id="_x0000_i1036" type="#_x0000_t75" style="width:454.5pt;height:213pt" o:ole="">
+            <v:imagedata r:id="rId36" o:title=""/>
+          </v:shape>
+          <o:OLEObject Type="Embed" ProgID="Word.OpenDocumentText.12" ShapeID="_x0000_i1036" DrawAspect="Content" ObjectID="_1586089734" r:id="rId37"/>
+        </w:object>
+      </w:r>
+    </w:p>
+    <w:p>
+      <w:pPr>
+        <w:pStyle w:val="Caption"/>
+        <w:jc w:val="center"/>
+      </w:pPr>
+      <w:bookmarkStart w:id="74" w:name="_Toc512345862"/>
+      <w:r>
+        <w:t xml:space="preserve">Codefragment </w:t>
+      </w:r>
+      <w:fldSimple w:instr=" STYLEREF 1 \s ">
+        <w:r>
+          <w:rPr>
+            <w:noProof/>
+          </w:rPr>
+          <w:t>4</w:t>
+        </w:r>
+      </w:fldSimple>
+      <w:r>
+        <w:noBreakHyphen/>
+      </w:r>
+      <w:fldSimple w:instr=" SEQ Codefragment \* ARABIC \s 1 ">
+        <w:r>
+          <w:rPr>
+            <w:noProof/>
+          </w:rPr>
+          <w:t>1</w:t>
+        </w:r>
+      </w:fldSimple>
+      <w:bookmarkEnd w:id="74"/>
+      <w:r>
+        <w:t>: Timer voor Game Loop</w:t>
+      </w:r>
+    </w:p>
+    <w:p/>
+    <w:p>
+      <w:pPr>
+        <w:pBdr>
+          <w:top w:val="none" w:sz="0" w:space="0" w:color="auto"/>
+          <w:left w:val="none" w:sz="0" w:space="0" w:color="auto"/>
+          <w:bottom w:val="none" w:sz="0" w:space="0" w:color="auto"/>
+          <w:right w:val="none" w:sz="0" w:space="0" w:color="auto"/>
+          <w:between w:val="none" w:sz="0" w:space="0" w:color="auto"/>
+        </w:pBdr>
+        <w:spacing w:after="160" w:line="259" w:lineRule="auto"/>
+      </w:pPr>
+      <w:r>
+        <w:t xml:space="preserve">Een frame bevat de </w:t>
+      </w:r>
+      <w:r>
+        <w:t>methodes</w:t>
+      </w:r>
+      <w:r>
+        <w:t xml:space="preserve"> die de </w:t>
+      </w:r>
+      <w:r>
+        <w:t>afgelode</w:t>
+      </w:r>
+      <w:r>
+        <w:t xml:space="preserve"> afstand meegeven</w:t>
+      </w:r>
+      <w:r>
+        <w:t xml:space="preserve"> aan de translatie van de bal. Indien er een object in de weg staat zal da afgelegde afstand op nul worden gezet waardoor de bal niet meer verder zal bewegen.</w:t>
+      </w:r>
+    </w:p>
+    <w:p>
+      <w:pPr>
+        <w:pBdr>
+          <w:top w:val="none" w:sz="0" w:space="0" w:color="auto"/>
+          <w:left w:val="none" w:sz="0" w:space="0" w:color="auto"/>
+          <w:bottom w:val="none" w:sz="0" w:space="0" w:color="auto"/>
+          <w:right w:val="none" w:sz="0" w:space="0" w:color="auto"/>
+          <w:between w:val="none" w:sz="0" w:space="0" w:color="auto"/>
+        </w:pBdr>
+        <w:spacing w:after="160" w:line="259" w:lineRule="auto"/>
+      </w:pPr>
+      <w:bookmarkStart w:id="75" w:name="_GoBack"/>
+      <w:bookmarkEnd w:id="75"/>
+    </w:p>
+    <w:p>
+      <w:pPr>
+        <w:pBdr>
+          <w:top w:val="none" w:sz="0" w:space="0" w:color="auto"/>
+          <w:left w:val="none" w:sz="0" w:space="0" w:color="auto"/>
+          <w:bottom w:val="none" w:sz="0" w:space="0" w:color="auto"/>
+          <w:right w:val="none" w:sz="0" w:space="0" w:color="auto"/>
+          <w:between w:val="none" w:sz="0" w:space="0" w:color="auto"/>
+        </w:pBdr>
+        <w:spacing w:after="160" w:line="259" w:lineRule="auto"/>
+        <w:rPr>
+          <w:rFonts w:ascii="Open Sans ExtraBold" w:eastAsia="Open Sans ExtraBold" w:hAnsi="Open Sans ExtraBold" w:cs="Open Sans ExtraBold"/>
+          <w:color w:val="EF2323"/>
+          <w:sz w:val="36"/>
+          <w:szCs w:val="36"/>
+        </w:rPr>
+      </w:pPr>
+      <w:r>
+        <w:br w:type="page"/>
+      </w:r>
+    </w:p>
+    <w:p>
       <w:pPr>
         <w:pStyle w:val="Heading2"/>
+      </w:pPr>
+      <w:bookmarkStart w:id="76" w:name="_Toc512345848"/>
+      <w:r>
+        <w:lastRenderedPageBreak/>
+        <w:t>Wrijving</w:t>
+      </w:r>
+      <w:bookmarkEnd w:id="76"/>
+    </w:p>
+    <w:p>
+      <w:r>
+        <w:t xml:space="preserve">De wrijving van de bal wordt berekend aan de hand van de zwaartekracht en </w:t>
+      </w:r>
+      <w:r>
+        <w:t>de</w:t>
+      </w:r>
+      <w:r>
+        <w:t xml:space="preserve"> wrijvingscoëfficiënt. </w:t>
+      </w:r>
+      <w:r>
+        <w:t>Om</w:t>
+      </w:r>
+      <w:r>
+        <w:t xml:space="preserve"> een realistische wrijving</w:t>
+      </w:r>
+      <w:r>
+        <w:t xml:space="preserve"> t</w:t>
+      </w:r>
+      <w:r>
+        <w:t xml:space="preserve">e </w:t>
+      </w:r>
+      <w:r>
+        <w:t>verkrijgen</w:t>
+      </w:r>
+      <w:r>
+        <w:t xml:space="preserve"> is gekozen voor een statische </w:t>
+      </w:r>
+      <w:r>
+        <w:t>coëfficiënt</w:t>
+      </w:r>
+      <w:r>
+        <w:t xml:space="preserve"> van 0.05 en een dynamische </w:t>
+      </w:r>
+      <w:r>
+        <w:t>coëfficiënt</w:t>
+      </w:r>
+      <w:r>
+        <w:t xml:space="preserve"> van 0.025.</w:t>
+      </w:r>
+      <w:r>
+        <w:t xml:space="preserve"> Dit zijn de waardes van een wrijving tussen metaal en hout.</w:t>
+      </w:r>
+      <w:r>
+        <w:t xml:space="preserve"> Indien de bal stilstaat </w:t>
+      </w:r>
+      <w:r>
+        <w:t>wordt</w:t>
+      </w:r>
+      <w:r>
+        <w:t xml:space="preserve"> gebruik gemaakt van de statische waarde</w:t>
+      </w:r>
+      <w:r>
+        <w:t xml:space="preserve"> anders de dynamische</w:t>
+      </w:r>
+      <w:r>
+        <w:t>.</w:t>
+      </w:r>
+      <w:r>
+        <w:t xml:space="preserve"> Doordat het spelbord gekanteld is zal niet de volledige zwaartekracht in werking zijn op de </w:t>
+      </w:r>
+      <w:r>
+        <w:t xml:space="preserve">wrijving van de </w:t>
+      </w:r>
+      <w:r>
+        <w:t>bal. De richting en grootte wordt bepaald door de cosinus met de hoek van het bord.</w:t>
+      </w:r>
+    </w:p>
+    <w:p/>
+    <w:p>
+      <w:pPr>
+        <w:keepNext/>
+        <w:jc w:val="center"/>
+      </w:pPr>
+      <w:r>
         <w:rPr>
-          <w:color w:val="E71111"/>
-          <w:sz w:val="40"/>
-          <w:szCs w:val="40"/>
+          <w:noProof/>
         </w:rPr>
-      </w:pPr>
-      <w:bookmarkStart w:id="73" w:name="_Toc512269207"/>
-      <w:r>
-        <w:t>Game loop</w:t>
-      </w:r>
-      <w:bookmarkEnd w:id="73"/>
+        <w:drawing>
+          <wp:inline distT="0" distB="0" distL="0" distR="0">
+            <wp:extent cx="3105150" cy="2180784"/>
+            <wp:effectExtent l="0" t="0" r="0" b="0"/>
+            <wp:docPr id="7" name="Picture 7" descr="https://wetenschapsschool.nl/chapter/kracht/hellend_vlak7.png"/>
+            <wp:cNvGraphicFramePr>
+              <a:graphicFrameLocks xmlns:a="http://schemas.openxmlformats.org/drawingml/2006/main" noChangeAspect="1"/>
+            </wp:cNvGraphicFramePr>
+            <a:graphic xmlns:a="http://schemas.openxmlformats.org/drawingml/2006/main">
+              <a:graphicData uri="http://schemas.openxmlformats.org/drawingml/2006/picture">
+                <pic:pic xmlns:pic="http://schemas.openxmlformats.org/drawingml/2006/picture">
+                  <pic:nvPicPr>
+                    <pic:cNvPr id="0" name="Picture 16" descr="https://wetenschapsschool.nl/chapter/kracht/hellend_vlak7.png"/>
+                    <pic:cNvPicPr>
+                      <a:picLocks noChangeAspect="1" noChangeArrowheads="1"/>
+                    </pic:cNvPicPr>
+                  </pic:nvPicPr>
+                  <pic:blipFill>
+                    <a:blip r:embed="rId38">
+                      <a:extLst>
+                        <a:ext uri="{28A0092B-C50C-407E-A947-70E740481C1C}">
+                          <a14:useLocalDpi xmlns:a14="http://schemas.microsoft.com/office/drawing/2010/main" val="0"/>
+                        </a:ext>
+                      </a:extLst>
+                    </a:blip>
+                    <a:srcRect/>
+                    <a:stretch>
+                      <a:fillRect/>
+                    </a:stretch>
+                  </pic:blipFill>
+                  <pic:spPr bwMode="auto">
+                    <a:xfrm>
+                      <a:off x="0" y="0"/>
+                      <a:ext cx="3134501" cy="2201398"/>
+                    </a:xfrm>
+                    <a:prstGeom prst="rect">
+                      <a:avLst/>
+                    </a:prstGeom>
+                    <a:noFill/>
+                    <a:ln>
+                      <a:noFill/>
+                    </a:ln>
+                  </pic:spPr>
+                </pic:pic>
+              </a:graphicData>
+            </a:graphic>
+          </wp:inline>
+        </w:drawing>
+      </w:r>
+    </w:p>
+    <w:p>
+      <w:pPr>
+        <w:pStyle w:val="Caption"/>
+        <w:jc w:val="center"/>
+      </w:pPr>
+      <w:bookmarkStart w:id="77" w:name="_Toc512345868"/>
+      <w:r>
+        <w:t xml:space="preserve">Figuur </w:t>
+      </w:r>
+      <w:fldSimple w:instr=" STYLEREF 1 \s ">
+        <w:r>
+          <w:rPr>
+            <w:noProof/>
+          </w:rPr>
+          <w:t>4</w:t>
+        </w:r>
+      </w:fldSimple>
+      <w:r>
+        <w:noBreakHyphen/>
+      </w:r>
+      <w:fldSimple w:instr=" SEQ Figuur \* ARABIC \s 1 ">
+        <w:r>
+          <w:rPr>
+            <w:noProof/>
+          </w:rPr>
+          <w:t>1</w:t>
+        </w:r>
+      </w:fldSimple>
+      <w:r>
+        <w:t xml:space="preserve">: </w:t>
+      </w:r>
+      <w:r>
+        <w:t>wrijving over een helling</w:t>
+      </w:r>
+      <w:sdt>
+        <w:sdtPr>
+          <w:id w:val="964856475"/>
+          <w:citation/>
+        </w:sdtPr>
+        <w:sdtContent>
+          <w:r>
+            <w:fldChar w:fldCharType="begin"/>
+          </w:r>
+          <w:r>
+            <w:rPr>
+              <w:lang w:val="en-GB"/>
+            </w:rPr>
+            <w:instrText xml:space="preserve"> CITATION OntbindenKrachten \l 2057 </w:instrText>
+          </w:r>
+          <w:r>
+            <w:fldChar w:fldCharType="separate"/>
+          </w:r>
+          <w:r>
+            <w:rPr>
+              <w:noProof/>
+              <w:lang w:val="en-GB"/>
+            </w:rPr>
+            <w:t xml:space="preserve"> </w:t>
+          </w:r>
+          <w:r>
+            <w:rPr>
+              <w:noProof/>
+              <w:lang w:val="en-GB"/>
+            </w:rPr>
+            <w:t>[10]</w:t>
+          </w:r>
+          <w:r>
+            <w:fldChar w:fldCharType="end"/>
+          </w:r>
+        </w:sdtContent>
+      </w:sdt>
+      <w:bookmarkEnd w:id="77"/>
+    </w:p>
+    <w:p/>
+    <w:p>
+      <w:pPr>
+        <w:rPr>
+          <w:color w:val="333333"/>
+          <w:sz w:val="20"/>
+          <w:szCs w:val="20"/>
+          <w:shd w:val="clear" w:color="auto" w:fill="FFFFFF"/>
+        </w:rPr>
+      </w:pPr>
+      <w:r>
+        <w:t xml:space="preserve">De </w:t>
+      </w:r>
+      <w:r>
+        <w:t xml:space="preserve">formule van wrijving </w:t>
+      </w:r>
+      <w:r>
+        <w:t>wordt</w:t>
+      </w:r>
+      <w:r>
+        <w:t>:</w:t>
+      </w:r>
+      <w:r>
+        <w:t xml:space="preserve"> </w:t>
+      </w:r>
+      <m:oMath>
+        <m:sSub>
+          <m:sSubPr>
+            <m:ctrlPr>
+              <w:rPr>
+                <w:rFonts w:ascii="Cambria Math" w:hAnsi="Cambria Math"/>
+                <w:i/>
+              </w:rPr>
+            </m:ctrlPr>
+          </m:sSubPr>
+          <m:e>
+            <m:r>
+              <w:rPr>
+                <w:rFonts w:ascii="Cambria Math" w:hAnsi="Cambria Math"/>
+              </w:rPr>
+              <m:t>F</m:t>
+            </m:r>
+          </m:e>
+          <m:sub>
+            <m:r>
+              <w:rPr>
+                <w:rFonts w:ascii="Cambria Math" w:hAnsi="Cambria Math"/>
+              </w:rPr>
+              <m:t>W</m:t>
+            </m:r>
+          </m:sub>
+        </m:sSub>
+        <m:r>
+          <w:rPr>
+            <w:rFonts w:ascii="Cambria Math" w:hAnsi="Cambria Math"/>
+          </w:rPr>
+          <m:t>=</m:t>
+        </m:r>
+        <m:sSub>
+          <m:sSubPr>
+            <m:ctrlPr>
+              <w:rPr>
+                <w:rFonts w:ascii="Cambria Math" w:hAnsi="Cambria Math"/>
+                <w:i/>
+              </w:rPr>
+            </m:ctrlPr>
+          </m:sSubPr>
+          <m:e>
+            <m:r>
+              <w:rPr>
+                <w:rFonts w:ascii="Cambria Math" w:hAnsi="Cambria Math"/>
+              </w:rPr>
+              <m:t>F</m:t>
+            </m:r>
+          </m:e>
+          <m:sub>
+            <m:r>
+              <w:rPr>
+                <w:rFonts w:ascii="Cambria Math" w:hAnsi="Cambria Math"/>
+              </w:rPr>
+              <m:t>Z</m:t>
+            </m:r>
+          </m:sub>
+        </m:sSub>
+        <m:r>
+          <w:rPr>
+            <w:rFonts w:ascii="Cambria Math" w:hAnsi="Cambria Math"/>
+          </w:rPr>
+          <m:t>*</m:t>
+        </m:r>
+        <m:func>
+          <m:funcPr>
+            <m:ctrlPr>
+              <w:rPr>
+                <w:rFonts w:ascii="Cambria Math" w:hAnsi="Cambria Math"/>
+                <w:i/>
+              </w:rPr>
+            </m:ctrlPr>
+          </m:funcPr>
+          <m:fName>
+            <m:r>
+              <m:rPr>
+                <m:sty m:val="p"/>
+              </m:rPr>
+              <w:rPr>
+                <w:rFonts w:ascii="Cambria Math" w:hAnsi="Cambria Math"/>
+              </w:rPr>
+              <m:t>cos</m:t>
+            </m:r>
+          </m:fName>
+          <m:e>
+            <m:d>
+              <m:dPr>
+                <m:ctrlPr>
+                  <w:rPr>
+                    <w:rFonts w:ascii="Cambria Math" w:hAnsi="Cambria Math"/>
+                    <w:i/>
+                  </w:rPr>
+                </m:ctrlPr>
+              </m:dPr>
+              <m:e>
+                <m:r>
+                  <w:rPr>
+                    <w:rFonts w:ascii="Cambria Math" w:hAnsi="Cambria Math"/>
+                  </w:rPr>
+                  <m:t>α</m:t>
+                </m:r>
+              </m:e>
+            </m:d>
+          </m:e>
+        </m:func>
+        <m:r>
+          <w:rPr>
+            <w:rFonts w:ascii="Cambria Math" w:hAnsi="Cambria Math"/>
+          </w:rPr>
+          <m:t>*</m:t>
+        </m:r>
+        <m:r>
+          <m:rPr>
+            <m:sty m:val="p"/>
+          </m:rPr>
+          <w:rPr>
+            <w:rFonts w:ascii="Cambria Math" w:hAnsi="Cambria Math"/>
+            <w:color w:val="333333"/>
+            <w:sz w:val="20"/>
+            <w:szCs w:val="20"/>
+            <w:shd w:val="clear" w:color="auto" w:fill="FFFFFF"/>
+          </w:rPr>
+          <m:t>μ</m:t>
+        </m:r>
+      </m:oMath>
+      <w:r>
+        <w:rPr>
+          <w:color w:val="333333"/>
+          <w:sz w:val="20"/>
+          <w:szCs w:val="20"/>
+          <w:shd w:val="clear" w:color="auto" w:fill="FFFFFF"/>
+        </w:rPr>
+        <w:t xml:space="preserve"> </w:t>
+      </w:r>
+      <w:r>
+        <w:t xml:space="preserve">Waarbij Fz de valversnelling is door de zwaartekracht. Sinds dat de massa van de bal onbekend is </w:t>
+      </w:r>
+      <w:r>
+        <w:t>wordt</w:t>
+      </w:r>
+      <w:r>
+        <w:t xml:space="preserve"> enkel gebruik gemaakt van </w:t>
+      </w:r>
+      <w:r>
+        <w:t>de</w:t>
+      </w:r>
+      <w:r>
+        <w:t xml:space="preserve"> </w:t>
+      </w:r>
+      <w:r>
+        <w:t>val</w:t>
+      </w:r>
+      <w:r>
+        <w:t>versnelling</w:t>
+      </w:r>
+      <w:r>
+        <w:t>.</w:t>
+      </w:r>
+    </w:p>
+    <w:p/>
+    <w:p/>
+    <w:bookmarkStart w:id="78" w:name="_MON_1586086119"/>
+    <w:bookmarkEnd w:id="78"/>
+    <w:p>
+      <w:pPr>
+        <w:keepNext/>
+        <w:jc w:val="center"/>
+      </w:pPr>
+      <w:r>
+        <w:object w:dxaOrig="9086" w:dyaOrig="1591">
+          <v:shape id="_x0000_i1045" type="#_x0000_t75" style="width:454.5pt;height:79.5pt" o:ole="">
+            <v:imagedata r:id="rId39" o:title=""/>
+          </v:shape>
+          <o:OLEObject Type="Embed" ProgID="Word.OpenDocumentText.12" ShapeID="_x0000_i1045" DrawAspect="Content" ObjectID="_1586089735" r:id="rId40"/>
+        </w:object>
+      </w:r>
+    </w:p>
+    <w:p>
+      <w:pPr>
+        <w:pStyle w:val="Caption"/>
+        <w:jc w:val="center"/>
+      </w:pPr>
+      <w:bookmarkStart w:id="79" w:name="_Toc512345863"/>
+      <w:r>
+        <w:t xml:space="preserve">Codefragment </w:t>
+      </w:r>
+      <w:fldSimple w:instr=" STYLEREF 1 \s ">
+        <w:r>
+          <w:rPr>
+            <w:noProof/>
+          </w:rPr>
+          <w:t>4</w:t>
+        </w:r>
+      </w:fldSimple>
+      <w:r>
+        <w:noBreakHyphen/>
+      </w:r>
+      <w:fldSimple w:instr=" SEQ Codefragment \* ARABIC \s 1 ">
+        <w:r>
+          <w:rPr>
+            <w:noProof/>
+          </w:rPr>
+          <w:t>2</w:t>
+        </w:r>
+      </w:fldSimple>
+      <w:r>
+        <w:t>: implementatie wrijving</w:t>
+      </w:r>
+      <w:bookmarkEnd w:id="79"/>
+    </w:p>
+    <w:p>
+      <w:pPr>
+        <w:pBdr>
+          <w:top w:val="none" w:sz="0" w:space="0" w:color="auto"/>
+          <w:left w:val="none" w:sz="0" w:space="0" w:color="auto"/>
+          <w:bottom w:val="none" w:sz="0" w:space="0" w:color="auto"/>
+          <w:right w:val="none" w:sz="0" w:space="0" w:color="auto"/>
+          <w:between w:val="none" w:sz="0" w:space="0" w:color="auto"/>
+        </w:pBdr>
+        <w:spacing w:after="160" w:line="259" w:lineRule="auto"/>
+        <w:rPr>
+          <w:rFonts w:ascii="Open Sans ExtraBold" w:eastAsia="Open Sans ExtraBold" w:hAnsi="Open Sans ExtraBold" w:cs="Open Sans ExtraBold"/>
+          <w:color w:val="EF2323"/>
+          <w:sz w:val="36"/>
+          <w:szCs w:val="36"/>
+        </w:rPr>
+      </w:pPr>
+      <w:r>
+        <w:br w:type="page"/>
+      </w:r>
     </w:p>
     <w:p>
       <w:pPr>
         <w:pStyle w:val="Heading2"/>
-        <w:rPr>
-          <w:color w:val="E71111"/>
-          <w:sz w:val="40"/>
-          <w:szCs w:val="40"/>
-        </w:rPr>
-      </w:pPr>
-      <w:bookmarkStart w:id="74" w:name="_Toc512269208"/>
-      <w:r>
-        <w:t>Wrijving</w:t>
-      </w:r>
-      <w:bookmarkEnd w:id="74"/>
+      </w:pPr>
+      <w:bookmarkStart w:id="80" w:name="_Toc512345849"/>
+      <w:r>
+        <w:lastRenderedPageBreak/>
+        <w:t>Versnelling</w:t>
+      </w:r>
+      <w:bookmarkEnd w:id="80"/>
+      <w:r>
+        <w:t xml:space="preserve"> en snelheid</w:t>
+      </w:r>
+    </w:p>
+    <w:p>
+      <w:r>
+        <w:t>De versnelling van de bal gebeurd enkel door de zwaartekracht en de hoek van het spelbord.</w:t>
+      </w:r>
+    </w:p>
+    <w:p>
+      <w:r>
+        <w:t xml:space="preserve">Doordat het bord </w:t>
+      </w:r>
+      <w:r>
+        <w:t>gekanteld</w:t>
+      </w:r>
+      <w:r>
+        <w:t xml:space="preserve"> is moet </w:t>
+      </w:r>
+      <w:r>
+        <w:t>de valversnelling berekend worden over een hoek net zoals bij de wrijving maar nu met de sinus.</w:t>
+      </w:r>
+    </w:p>
+    <w:p/>
+    <w:bookmarkStart w:id="81" w:name="_MON_1586088514"/>
+    <w:bookmarkEnd w:id="81"/>
+    <w:p>
+      <w:pPr>
+        <w:keepNext/>
+        <w:jc w:val="center"/>
+      </w:pPr>
+      <w:r>
+        <w:object w:dxaOrig="9026" w:dyaOrig="890">
+          <v:shape id="_x0000_i1132" type="#_x0000_t75" style="width:451.5pt;height:44.25pt" o:ole="">
+            <v:imagedata r:id="rId41" o:title=""/>
+          </v:shape>
+          <o:OLEObject Type="Embed" ProgID="Word.OpenDocumentText.12" ShapeID="_x0000_i1132" DrawAspect="Content" ObjectID="_1586089736" r:id="rId42"/>
+        </w:object>
+      </w:r>
+    </w:p>
+    <w:p>
+      <w:pPr>
+        <w:pStyle w:val="Caption"/>
+        <w:jc w:val="center"/>
+      </w:pPr>
+      <w:r>
+        <w:t xml:space="preserve">Codefragment </w:t>
+      </w:r>
+      <w:fldSimple w:instr=" STYLEREF 1 \s ">
+        <w:r>
+          <w:rPr>
+            <w:noProof/>
+          </w:rPr>
+          <w:t>4</w:t>
+        </w:r>
+      </w:fldSimple>
+      <w:r>
+        <w:noBreakHyphen/>
+      </w:r>
+      <w:fldSimple w:instr=" SEQ Codefragment \* ARABIC \s 1 ">
+        <w:r>
+          <w:rPr>
+            <w:noProof/>
+          </w:rPr>
+          <w:t>3</w:t>
+        </w:r>
+      </w:fldSimple>
+      <w:r>
+        <w:t xml:space="preserve">: Berekening versnelling </w:t>
+      </w:r>
+    </w:p>
+    <w:p>
+      <w:r>
+        <w:t>Door de wrijving en de versnelling kan de snelheid van de bal bepaald worden</w:t>
+      </w:r>
+      <w:r>
+        <w:t xml:space="preserve"> over een frame</w:t>
+      </w:r>
+      <w:r>
+        <w:t>.</w:t>
+      </w:r>
+      <w:r>
+        <w:t xml:space="preserve"> De versnelling zal de balversnelling zijn met de wrijving verminderd.</w:t>
+      </w:r>
+    </w:p>
+    <w:p/>
+    <w:bookmarkStart w:id="82" w:name="_MON_1586089057"/>
+    <w:bookmarkEnd w:id="82"/>
+    <w:p>
+      <w:pPr>
+        <w:keepNext/>
+        <w:jc w:val="center"/>
+      </w:pPr>
+      <w:r>
+        <w:object w:dxaOrig="9026" w:dyaOrig="890">
+          <v:shape id="_x0000_i1130" type="#_x0000_t75" style="width:451.5pt;height:44.25pt" o:ole="">
+            <v:imagedata r:id="rId43" o:title=""/>
+          </v:shape>
+          <o:OLEObject Type="Embed" ProgID="Word.OpenDocumentText.12" ShapeID="_x0000_i1130" DrawAspect="Content" ObjectID="_1586089737" r:id="rId44"/>
+        </w:object>
+      </w:r>
+    </w:p>
+    <w:p>
+      <w:pPr>
+        <w:pStyle w:val="Caption"/>
+        <w:jc w:val="center"/>
+      </w:pPr>
+      <w:r>
+        <w:t xml:space="preserve">Codefragment </w:t>
+      </w:r>
+      <w:fldSimple w:instr=" STYLEREF 1 \s ">
+        <w:r>
+          <w:rPr>
+            <w:noProof/>
+          </w:rPr>
+          <w:t>4</w:t>
+        </w:r>
+      </w:fldSimple>
+      <w:r>
+        <w:noBreakHyphen/>
+      </w:r>
+      <w:fldSimple w:instr=" SEQ Codefragment \* ARABIC \s 1 ">
+        <w:r>
+          <w:rPr>
+            <w:noProof/>
+          </w:rPr>
+          <w:t>4</w:t>
+        </w:r>
+      </w:fldSimple>
+      <w:r>
+        <w:t>: Berekening snelheid</w:t>
+      </w:r>
+    </w:p>
+    <w:p/>
+    <w:p>
+      <w:r>
+        <w:t xml:space="preserve">Met de versnelling </w:t>
+      </w:r>
+      <w:r>
+        <w:t xml:space="preserve">en de snelheid van de bal </w:t>
+      </w:r>
+      <w:r>
+        <w:t xml:space="preserve">kan een </w:t>
+      </w:r>
+      <w:r>
+        <w:t xml:space="preserve">afgelegde </w:t>
+      </w:r>
+      <w:r>
+        <w:t xml:space="preserve">afstand verkregen worden over een </w:t>
+      </w:r>
+      <w:r>
+        <w:t>tijdeenheid</w:t>
+      </w:r>
+      <w:r>
+        <w:t>, een frame.</w:t>
+      </w:r>
+    </w:p>
+    <w:p/>
+    <w:bookmarkStart w:id="83" w:name="_MON_1586089256"/>
+    <w:bookmarkEnd w:id="83"/>
+    <w:p>
+      <w:pPr>
+        <w:keepNext/>
+        <w:jc w:val="center"/>
+      </w:pPr>
+      <w:r>
+        <w:object w:dxaOrig="9026" w:dyaOrig="890">
+          <v:shape id="_x0000_i1134" type="#_x0000_t75" style="width:451.5pt;height:44.25pt" o:ole="">
+            <v:imagedata r:id="rId45" o:title=""/>
+          </v:shape>
+          <o:OLEObject Type="Embed" ProgID="Word.OpenDocumentText.12" ShapeID="_x0000_i1134" DrawAspect="Content" ObjectID="_1586089738" r:id="rId46"/>
+        </w:object>
+      </w:r>
+    </w:p>
+    <w:p>
+      <w:pPr>
+        <w:pStyle w:val="Caption"/>
+        <w:jc w:val="center"/>
+      </w:pPr>
+      <w:r>
+        <w:t xml:space="preserve">Codefragment </w:t>
+      </w:r>
+      <w:fldSimple w:instr=" STYLEREF 1 \s ">
+        <w:r>
+          <w:rPr>
+            <w:noProof/>
+          </w:rPr>
+          <w:t>4</w:t>
+        </w:r>
+      </w:fldSimple>
+      <w:r>
+        <w:noBreakHyphen/>
+      </w:r>
+      <w:fldSimple w:instr=" SEQ Codefragment \* ARABIC \s 1 ">
+        <w:r>
+          <w:rPr>
+            <w:noProof/>
+          </w:rPr>
+          <w:t>5</w:t>
+        </w:r>
+      </w:fldSimple>
+      <w:r>
+        <w:t>: Berekening afstand</w:t>
+      </w:r>
     </w:p>
     <w:p>
       <w:pPr>
         <w:pStyle w:val="Heading2"/>
-        <w:rPr>
-          <w:color w:val="E71111"/>
-          <w:sz w:val="40"/>
-          <w:szCs w:val="40"/>
-        </w:rPr>
-      </w:pPr>
-      <w:bookmarkStart w:id="75" w:name="_Toc512269209"/>
-      <w:r>
-        <w:t>Versnelling</w:t>
-      </w:r>
-      <w:bookmarkEnd w:id="75"/>
-    </w:p>
-    <w:p>
-      <w:pPr>
-        <w:pStyle w:val="Heading2"/>
-      </w:pPr>
-      <w:bookmarkStart w:id="76" w:name="_Toc512269210"/>
+      </w:pPr>
+      <w:bookmarkStart w:id="84" w:name="_Toc512345850"/>
       <w:r>
         <w:t>Botsing</w:t>
       </w:r>
-      <w:bookmarkEnd w:id="76"/>
+      <w:bookmarkEnd w:id="84"/>
     </w:p>
     <w:p>
       <w:pPr>
@@ -6143,21 +7202,21 @@
           <w:numId w:val="1"/>
         </w:numPr>
       </w:pPr>
-      <w:bookmarkStart w:id="77" w:name="_Toc512269211"/>
+      <w:bookmarkStart w:id="85" w:name="_Toc512345851"/>
       <w:r>
         <w:lastRenderedPageBreak/>
         <w:t>Besluit</w:t>
       </w:r>
-      <w:bookmarkStart w:id="78" w:name="_a02u70s5le2h" w:colFirst="0" w:colLast="0"/>
-      <w:bookmarkEnd w:id="77"/>
-      <w:bookmarkEnd w:id="78"/>
+      <w:bookmarkStart w:id="86" w:name="_a02u70s5le2h" w:colFirst="0" w:colLast="0"/>
+      <w:bookmarkEnd w:id="85"/>
+      <w:bookmarkEnd w:id="86"/>
     </w:p>
     <w:p>
       <w:r>
         <w:br w:type="page"/>
       </w:r>
     </w:p>
-    <w:bookmarkStart w:id="79" w:name="_Toc512269212" w:displacedByCustomXml="next"/>
+    <w:bookmarkStart w:id="87" w:name="_Toc512345852" w:displacedByCustomXml="next"/>
     <w:sdt>
       <w:sdtPr>
         <w:rPr>
@@ -6184,7 +7243,7 @@
           <w:r>
             <w:t>Literatuurlijst</w:t>
           </w:r>
-          <w:bookmarkEnd w:id="79"/>
+          <w:bookmarkEnd w:id="87"/>
         </w:p>
         <w:sdt>
           <w:sdtPr>
@@ -6226,17 +7285,17 @@
                 <w:tblLook w:val="04A0" w:firstRow="1" w:lastRow="0" w:firstColumn="1" w:lastColumn="0" w:noHBand="0" w:noVBand="1"/>
               </w:tblPr>
               <w:tblGrid>
-                <w:gridCol w:w="355"/>
-                <w:gridCol w:w="9005"/>
+                <w:gridCol w:w="460"/>
+                <w:gridCol w:w="8900"/>
               </w:tblGrid>
               <w:tr>
                 <w:trPr>
-                  <w:divId w:val="143208266"/>
+                  <w:divId w:val="433941188"/>
                   <w:tblCellSpacing w:w="15" w:type="dxa"/>
                 </w:trPr>
                 <w:tc>
                   <w:tcPr>
-                    <w:tcW w:w="50" w:type="pct"/>
+                    <w:tcW w:w="355" w:type="pct"/>
                     <w:hideMark/>
                   </w:tcPr>
                   <w:p>
@@ -6256,7 +7315,7 @@
                 </w:tc>
                 <w:tc>
                   <w:tcPr>
-                    <w:tcW w:w="0" w:type="auto"/>
+                    <w:tcW w:w="4597" w:type="pct"/>
                     <w:hideMark/>
                   </w:tcPr>
                   <w:p>
@@ -6269,27 +7328,20 @@
                     <w:r>
                       <w:rPr>
                         <w:noProof/>
-                        <w:lang w:val="en-GB"/>
                       </w:rPr>
-                      <w:t xml:space="preserve">Wikipedia, „Windows Presentation Foundation,” 31 3 2018. [Online]. </w:t>
-                    </w:r>
-                    <w:r>
-                      <w:rPr>
-                        <w:noProof/>
-                      </w:rPr>
-                      <w:t>Available: https://en.wikipedia.org/wiki/Windows_Presentation_Foundation.</w:t>
+                      <w:t>Wikipedia, „Windows Presentation Foundation,” 31 3 2018. [Online]. Available: https://en.wikipedia.org/wiki/Windows_Presentation_Foundation.</w:t>
                     </w:r>
                   </w:p>
                 </w:tc>
               </w:tr>
               <w:tr>
                 <w:trPr>
-                  <w:divId w:val="143208266"/>
+                  <w:divId w:val="433941188"/>
                   <w:tblCellSpacing w:w="15" w:type="dxa"/>
                 </w:trPr>
                 <w:tc>
                   <w:tcPr>
-                    <w:tcW w:w="50" w:type="pct"/>
+                    <w:tcW w:w="355" w:type="pct"/>
                     <w:hideMark/>
                   </w:tcPr>
                   <w:p>
@@ -6309,7 +7361,7 @@
                 </w:tc>
                 <w:tc>
                   <w:tcPr>
-                    <w:tcW w:w="0" w:type="auto"/>
+                    <w:tcW w:w="4597" w:type="pct"/>
                     <w:hideMark/>
                   </w:tcPr>
                   <w:p>
@@ -6330,12 +7382,12 @@
               </w:tr>
               <w:tr>
                 <w:trPr>
-                  <w:divId w:val="143208266"/>
+                  <w:divId w:val="433941188"/>
                   <w:tblCellSpacing w:w="15" w:type="dxa"/>
                 </w:trPr>
                 <w:tc>
                   <w:tcPr>
-                    <w:tcW w:w="50" w:type="pct"/>
+                    <w:tcW w:w="355" w:type="pct"/>
                     <w:hideMark/>
                   </w:tcPr>
                   <w:p>
@@ -6355,7 +7407,7 @@
                 </w:tc>
                 <w:tc>
                   <w:tcPr>
-                    <w:tcW w:w="0" w:type="auto"/>
+                    <w:tcW w:w="4597" w:type="pct"/>
                     <w:hideMark/>
                   </w:tcPr>
                   <w:p>
@@ -6363,34 +7415,25 @@
                       <w:pStyle w:val="Bibliography"/>
                       <w:rPr>
                         <w:noProof/>
-                        <w:lang w:val="fr-BE"/>
                       </w:rPr>
                     </w:pPr>
                     <w:r>
                       <w:rPr>
                         <w:noProof/>
-                        <w:lang w:val="en-GB"/>
                       </w:rPr>
-                      <w:t xml:space="preserve">M. James, „WPF The Easy 3D Way,” 10 6 2015. </w:t>
-                    </w:r>
-                    <w:r>
-                      <w:rPr>
-                        <w:noProof/>
-                        <w:lang w:val="fr-BE"/>
-                      </w:rPr>
-                      <w:t>[Online]. Available: http://www.i-programmer.info/projects/38-windows/273-easy-3d.html?start=1.</w:t>
+                      <w:t>M. James, „WPF The Easy 3D Way,” 10 6 2015. [Online]. Available: http://www.i-programmer.info/projects/38-windows/273-easy-3d.html?start=1.</w:t>
                     </w:r>
                   </w:p>
                 </w:tc>
               </w:tr>
               <w:tr>
                 <w:trPr>
-                  <w:divId w:val="143208266"/>
+                  <w:divId w:val="433941188"/>
                   <w:tblCellSpacing w:w="15" w:type="dxa"/>
                 </w:trPr>
                 <w:tc>
                   <w:tcPr>
-                    <w:tcW w:w="50" w:type="pct"/>
+                    <w:tcW w:w="355" w:type="pct"/>
                     <w:hideMark/>
                   </w:tcPr>
                   <w:p>
@@ -6410,7 +7453,7 @@
                 </w:tc>
                 <w:tc>
                   <w:tcPr>
-                    <w:tcW w:w="0" w:type="auto"/>
+                    <w:tcW w:w="4597" w:type="pct"/>
                     <w:hideMark/>
                   </w:tcPr>
                   <w:p>
@@ -6418,34 +7461,25 @@
                       <w:pStyle w:val="Bibliography"/>
                       <w:rPr>
                         <w:noProof/>
-                        <w:lang w:val="fr-BE"/>
                       </w:rPr>
                     </w:pPr>
                     <w:r>
                       <w:rPr>
                         <w:noProof/>
-                        <w:lang w:val="en-GB"/>
                       </w:rPr>
-                      <w:t xml:space="preserve">C. Moser, „Introduction to WPF 3D,” 4 7 209. </w:t>
-                    </w:r>
-                    <w:r>
-                      <w:rPr>
-                        <w:noProof/>
-                        <w:lang w:val="fr-BE"/>
-                      </w:rPr>
-                      <w:t>[Online]. Available: http://wpftutorial.net/IntroductionTo3D.html.</w:t>
+                      <w:t>C. Moser, „Introduction to WPF 3D,” 4 7 209. [Online]. Available: http://wpftutorial.net/IntroductionTo3D.html.</w:t>
                     </w:r>
                   </w:p>
                 </w:tc>
               </w:tr>
               <w:tr>
                 <w:trPr>
-                  <w:divId w:val="143208266"/>
+                  <w:divId w:val="433941188"/>
                   <w:tblCellSpacing w:w="15" w:type="dxa"/>
                 </w:trPr>
                 <w:tc>
                   <w:tcPr>
-                    <w:tcW w:w="50" w:type="pct"/>
+                    <w:tcW w:w="355" w:type="pct"/>
                     <w:hideMark/>
                   </w:tcPr>
                   <w:p>
@@ -6465,7 +7499,7 @@
                 </w:tc>
                 <w:tc>
                   <w:tcPr>
-                    <w:tcW w:w="0" w:type="auto"/>
+                    <w:tcW w:w="4597" w:type="pct"/>
                     <w:hideMark/>
                   </w:tcPr>
                   <w:p>
@@ -6484,10 +7518,240 @@
                   </w:p>
                 </w:tc>
               </w:tr>
+              <w:tr>
+                <w:trPr>
+                  <w:divId w:val="433941188"/>
+                  <w:tblCellSpacing w:w="15" w:type="dxa"/>
+                </w:trPr>
+                <w:tc>
+                  <w:tcPr>
+                    <w:tcW w:w="355" w:type="pct"/>
+                    <w:hideMark/>
+                  </w:tcPr>
+                  <w:p>
+                    <w:pPr>
+                      <w:pStyle w:val="Bibliography"/>
+                      <w:rPr>
+                        <w:noProof/>
+                      </w:rPr>
+                    </w:pPr>
+                    <w:r>
+                      <w:rPr>
+                        <w:noProof/>
+                      </w:rPr>
+                      <w:t xml:space="preserve">[6] </w:t>
+                    </w:r>
+                  </w:p>
+                </w:tc>
+                <w:tc>
+                  <w:tcPr>
+                    <w:tcW w:w="4597" w:type="pct"/>
+                    <w:hideMark/>
+                  </w:tcPr>
+                  <w:p>
+                    <w:pPr>
+                      <w:pStyle w:val="Bibliography"/>
+                      <w:rPr>
+                        <w:noProof/>
+                      </w:rPr>
+                    </w:pPr>
+                    <w:r>
+                      <w:rPr>
+                        <w:noProof/>
+                      </w:rPr>
+                      <w:t>S. V. Impe, „Game Loops,” 24 11 2015. [Online]. Available: http://svanimpe.be/blog/game-loops-fx.</w:t>
+                    </w:r>
+                  </w:p>
+                </w:tc>
+              </w:tr>
+              <w:tr>
+                <w:trPr>
+                  <w:divId w:val="433941188"/>
+                  <w:tblCellSpacing w:w="15" w:type="dxa"/>
+                </w:trPr>
+                <w:tc>
+                  <w:tcPr>
+                    <w:tcW w:w="355" w:type="pct"/>
+                    <w:hideMark/>
+                  </w:tcPr>
+                  <w:p>
+                    <w:pPr>
+                      <w:pStyle w:val="Bibliography"/>
+                      <w:rPr>
+                        <w:noProof/>
+                      </w:rPr>
+                    </w:pPr>
+                    <w:r>
+                      <w:rPr>
+                        <w:noProof/>
+                      </w:rPr>
+                      <w:t xml:space="preserve">[7] </w:t>
+                    </w:r>
+                  </w:p>
+                </w:tc>
+                <w:tc>
+                  <w:tcPr>
+                    <w:tcW w:w="4597" w:type="pct"/>
+                    <w:hideMark/>
+                  </w:tcPr>
+                  <w:p>
+                    <w:pPr>
+                      <w:pStyle w:val="Bibliography"/>
+                      <w:rPr>
+                        <w:noProof/>
+                      </w:rPr>
+                    </w:pPr>
+                    <w:r>
+                      <w:rPr>
+                        <w:noProof/>
+                      </w:rPr>
+                      <w:t>AmazingThew, „Fixed time step vs. variable time step,” Reddit, 2014. [Online]. Available: https://www.reddit.com/r/gamedev/comments/22k6pl/fixed_time_step_vs_variable_time_step/.</w:t>
+                    </w:r>
+                  </w:p>
+                </w:tc>
+              </w:tr>
+              <w:tr>
+                <w:trPr>
+                  <w:divId w:val="433941188"/>
+                  <w:tblCellSpacing w:w="15" w:type="dxa"/>
+                </w:trPr>
+                <w:tc>
+                  <w:tcPr>
+                    <w:tcW w:w="355" w:type="pct"/>
+                    <w:hideMark/>
+                  </w:tcPr>
+                  <w:p>
+                    <w:pPr>
+                      <w:pStyle w:val="Bibliography"/>
+                      <w:rPr>
+                        <w:noProof/>
+                      </w:rPr>
+                    </w:pPr>
+                    <w:r>
+                      <w:rPr>
+                        <w:noProof/>
+                      </w:rPr>
+                      <w:t xml:space="preserve">[8] </w:t>
+                    </w:r>
+                  </w:p>
+                </w:tc>
+                <w:tc>
+                  <w:tcPr>
+                    <w:tcW w:w="4597" w:type="pct"/>
+                    <w:hideMark/>
+                  </w:tcPr>
+                  <w:p>
+                    <w:pPr>
+                      <w:pStyle w:val="Bibliography"/>
+                      <w:rPr>
+                        <w:noProof/>
+                      </w:rPr>
+                    </w:pPr>
+                    <w:r>
+                      <w:rPr>
+                        <w:noProof/>
+                      </w:rPr>
+                      <w:t>Wikipedia, „Wrijving,” 2017 10 31. [Online]. Available: https://nl.wikipedia.org/wiki/Wrijving.</w:t>
+                    </w:r>
+                  </w:p>
+                </w:tc>
+              </w:tr>
+              <w:tr>
+                <w:trPr>
+                  <w:divId w:val="433941188"/>
+                  <w:tblCellSpacing w:w="15" w:type="dxa"/>
+                </w:trPr>
+                <w:tc>
+                  <w:tcPr>
+                    <w:tcW w:w="355" w:type="pct"/>
+                    <w:hideMark/>
+                  </w:tcPr>
+                  <w:p>
+                    <w:pPr>
+                      <w:pStyle w:val="Bibliography"/>
+                      <w:rPr>
+                        <w:noProof/>
+                      </w:rPr>
+                    </w:pPr>
+                    <w:r>
+                      <w:rPr>
+                        <w:noProof/>
+                      </w:rPr>
+                      <w:t xml:space="preserve">[9] </w:t>
+                    </w:r>
+                  </w:p>
+                </w:tc>
+                <w:tc>
+                  <w:tcPr>
+                    <w:tcW w:w="4597" w:type="pct"/>
+                    <w:hideMark/>
+                  </w:tcPr>
+                  <w:p>
+                    <w:pPr>
+                      <w:pStyle w:val="Bibliography"/>
+                      <w:rPr>
+                        <w:noProof/>
+                      </w:rPr>
+                    </w:pPr>
+                    <w:r>
+                      <w:rPr>
+                        <w:noProof/>
+                      </w:rPr>
+                      <w:t>B. Gideon, „Do C# Timers elapse on a separate thread?,” 20 11 2010. [Online]. Available: https://stackoverflow.com/questions/1435876/do-c-sharp-timers-elapse-on-a-separate-thread/1436331#1436331.</w:t>
+                    </w:r>
+                  </w:p>
+                </w:tc>
+              </w:tr>
+              <w:tr>
+                <w:trPr>
+                  <w:divId w:val="433941188"/>
+                  <w:tblCellSpacing w:w="15" w:type="dxa"/>
+                </w:trPr>
+                <w:tc>
+                  <w:tcPr>
+                    <w:tcW w:w="355" w:type="pct"/>
+                    <w:hideMark/>
+                  </w:tcPr>
+                  <w:p>
+                    <w:pPr>
+                      <w:pStyle w:val="Bibliography"/>
+                      <w:rPr>
+                        <w:noProof/>
+                      </w:rPr>
+                    </w:pPr>
+                    <w:r>
+                      <w:rPr>
+                        <w:noProof/>
+                      </w:rPr>
+                      <w:t xml:space="preserve">[10] </w:t>
+                    </w:r>
+                  </w:p>
+                </w:tc>
+                <w:tc>
+                  <w:tcPr>
+                    <w:tcW w:w="4597" w:type="pct"/>
+                    <w:hideMark/>
+                  </w:tcPr>
+                  <w:p>
+                    <w:pPr>
+                      <w:pStyle w:val="Bibliography"/>
+                      <w:rPr>
+                        <w:noProof/>
+                      </w:rPr>
+                    </w:pPr>
+                    <w:r>
+                      <w:rPr>
+                        <w:noProof/>
+                      </w:rPr>
+                      <w:t>S. P. Dinkgreve, „Ontbinden van krachten,” 2018. [Online]. Available: https://wetenschapsschool.nl/chapter/Kracht_5_Ontbinden+van+krachten.html.</w:t>
+                    </w:r>
+                  </w:p>
+                </w:tc>
+              </w:tr>
             </w:tbl>
             <w:p>
               <w:pPr>
-                <w:divId w:val="143208266"/>
+                <w:divId w:val="433941188"/>
                 <w:rPr>
                   <w:noProof/>
                 </w:rPr>
@@ -6511,8 +7775,8 @@
     <w:p/>
     <w:p/>
     <w:sectPr>
-      <w:footerReference w:type="default" r:id="rId36"/>
-      <w:footerReference w:type="first" r:id="rId37"/>
+      <w:footerReference w:type="default" r:id="rId47"/>
+      <w:footerReference w:type="first" r:id="rId48"/>
       <w:pgSz w:w="12240" w:h="15840"/>
       <w:pgMar w:top="1440" w:right="1440" w:bottom="1440" w:left="1440" w:header="0" w:footer="708" w:gutter="0"/>
       <w:pgNumType w:start="6"/>
@@ -7999,21 +9263,21 @@
     <w:charset w:val="00"/>
     <w:family w:val="roman"/>
     <w:pitch w:val="variable"/>
-    <w:sig w:usb0="E0002AFF" w:usb1="C0007843" w:usb2="00000009" w:usb3="00000000" w:csb0="000001FF" w:csb1="00000000"/>
+    <w:sig w:usb0="E0002EFF" w:usb1="C000785B" w:usb2="00000009" w:usb3="00000000" w:csb0="000001FF" w:csb1="00000000"/>
   </w:font>
   <w:font w:name="Calibri">
     <w:panose1 w:val="020F0502020204030204"/>
     <w:charset w:val="00"/>
     <w:family w:val="swiss"/>
     <w:pitch w:val="variable"/>
-    <w:sig w:usb0="E0002AFF" w:usb1="4000ACFF" w:usb2="00000001" w:usb3="00000000" w:csb0="000001FF" w:csb1="00000000"/>
+    <w:sig w:usb0="E0002AFF" w:usb1="C000247B" w:usb2="00000009" w:usb3="00000000" w:csb0="000001FF" w:csb1="00000000"/>
   </w:font>
   <w:font w:name="Arial">
     <w:panose1 w:val="020B0604020202020204"/>
     <w:charset w:val="00"/>
     <w:family w:val="swiss"/>
     <w:pitch w:val="variable"/>
-    <w:sig w:usb0="E0002AFF" w:usb1="C0007843" w:usb2="00000009" w:usb3="00000000" w:csb0="000001FF" w:csb1="00000000"/>
+    <w:sig w:usb0="E0002EFF" w:usb1="C0007843" w:usb2="00000009" w:usb3="00000000" w:csb0="000001FF" w:csb1="00000000"/>
   </w:font>
   <w:font w:name="Open Sans ExtraBold">
     <w:altName w:val="Segoe UI"/>
@@ -8026,7 +9290,7 @@
     <w:charset w:val="00"/>
     <w:family w:val="swiss"/>
     <w:pitch w:val="variable"/>
-    <w:sig w:usb0="A0002AEF" w:usb1="4000207B" w:usb2="00000000" w:usb3="00000000" w:csb0="000001FF" w:csb1="00000000"/>
+    <w:sig w:usb0="E0002AFF" w:usb1="C000247B" w:usb2="00000009" w:usb3="00000000" w:csb0="000001FF" w:csb1="00000000"/>
   </w:font>
   <w:font w:name="Segoe UI">
     <w:panose1 w:val="020B0502040204020203"/>
@@ -8082,6 +9346,7 @@
   </w:compat>
   <w:rsids>
     <w:rsidRoot w:val="0053609F"/>
+    <w:rsid w:val="00004576"/>
     <w:rsid w:val="0053609F"/>
   </w:rsids>
   <m:mathPr>
@@ -8535,7 +9800,7 @@
     <w:basedOn w:val="DefaultParagraphFont"/>
     <w:uiPriority w:val="99"/>
     <w:semiHidden/>
-    <w:rsid w:val="0053609F"/>
+    <w:rsid w:val="00004576"/>
     <w:rPr>
       <w:color w:val="808080"/>
     </w:rPr>
@@ -8992,11 +10257,52 @@
     <b:Day>2017</b:Day>
     <b:RefOrder>8</b:RefOrder>
   </b:Source>
+  <b:Source>
+    <b:Tag>OntbindenKrachten</b:Tag>
+    <b:SourceType>InternetSite</b:SourceType>
+    <b:Guid>{F2BAC69F-B0CB-42B5-8C3A-693C6FAEAB7A}</b:Guid>
+    <b:Author>
+      <b:Author>
+        <b:NameList>
+          <b:Person>
+            <b:Last>Dinkgreve</b:Last>
+            <b:First>Stephan</b:First>
+            <b:Middle>P.</b:Middle>
+          </b:Person>
+        </b:NameList>
+      </b:Author>
+    </b:Author>
+    <b:Title>Ontbinden van krachten</b:Title>
+    <b:Year>2018</b:Year>
+    <b:URL>https://wetenschapsschool.nl/chapter/Kracht_5_Ontbinden+van+krachten.html</b:URL>
+    <b:RefOrder>10</b:RefOrder>
+  </b:Source>
+  <b:Source>
+    <b:Tag>Bri10</b:Tag>
+    <b:SourceType>InternetSite</b:SourceType>
+    <b:Guid>{941DDB27-47F0-4D61-AB26-3C5096107A64}</b:Guid>
+    <b:Author>
+      <b:Author>
+        <b:NameList>
+          <b:Person>
+            <b:Last>Gideon</b:Last>
+            <b:First>Brian</b:First>
+          </b:Person>
+        </b:NameList>
+      </b:Author>
+    </b:Author>
+    <b:Title>Do C# Timers elapse on a separate thread?</b:Title>
+    <b:Year>2010</b:Year>
+    <b:Month>11</b:Month>
+    <b:Day>20</b:Day>
+    <b:URL>https://stackoverflow.com/questions/1435876/do-c-sharp-timers-elapse-on-a-separate-thread/1436331#1436331</b:URL>
+    <b:RefOrder>9</b:RefOrder>
+  </b:Source>
 </b:Sources>
 </file>
 
 <file path=customXml/itemProps1.xml><?xml version="1.0" encoding="utf-8"?>
-<ds:datastoreItem xmlns:ds="http://schemas.openxmlformats.org/officeDocument/2006/customXml" ds:itemID="{8C66C4C3-7FC8-4CD5-9A49-B5CD18F7C966}">
+<ds:datastoreItem xmlns:ds="http://schemas.openxmlformats.org/officeDocument/2006/customXml" ds:itemID="{236A640A-149F-4F92-9245-F666A0177FE0}">
   <ds:schemaRefs>
     <ds:schemaRef ds:uri="http://schemas.openxmlformats.org/officeDocument/2006/bibliography"/>
   </ds:schemaRefs>

--- a/Documentation/AAPproject.docx
+++ b/Documentation/AAPproject.docx
@@ -3817,6 +3817,7 @@
           <w:id w:val="-1262758667"/>
           <w:citation/>
         </w:sdtPr>
+        <w:sdtEndPr/>
         <w:sdtContent>
           <w:r>
             <w:fldChar w:fldCharType="begin"/>
@@ -3843,6 +3844,7 @@
           <w:id w:val="-1918702166"/>
           <w:citation/>
         </w:sdtPr>
+        <w:sdtEndPr/>
         <w:sdtContent>
           <w:r>
             <w:fldChar w:fldCharType="begin"/>
@@ -3933,6 +3935,7 @@
           <w:id w:val="2147315963"/>
           <w:citation/>
         </w:sdtPr>
+        <w:sdtEndPr/>
         <w:sdtContent>
           <w:r>
             <w:fldChar w:fldCharType="begin"/>
@@ -4031,25 +4034,51 @@
       <w:r>
         <w:t xml:space="preserve">Figuur </w:t>
       </w:r>
-      <w:fldSimple w:instr=" STYLEREF 1 \s ">
-        <w:r>
-          <w:rPr>
-            <w:noProof/>
-          </w:rPr>
-          <w:t>1</w:t>
-        </w:r>
-      </w:fldSimple>
+      <w:r>
+        <w:fldChar w:fldCharType="begin"/>
+      </w:r>
+      <w:r>
+        <w:instrText xml:space="preserve"> STYLEREF 1 \s </w:instrText>
+      </w:r>
+      <w:r>
+        <w:fldChar w:fldCharType="separate"/>
+      </w:r>
+      <w:r>
+        <w:rPr>
+          <w:noProof/>
+        </w:rPr>
+        <w:t>1</w:t>
+      </w:r>
+      <w:r>
+        <w:rPr>
+          <w:noProof/>
+        </w:rPr>
+        <w:fldChar w:fldCharType="end"/>
+      </w:r>
       <w:r>
         <w:noBreakHyphen/>
       </w:r>
-      <w:fldSimple w:instr=" SEQ Figuur \* ARABIC \s 1 ">
-        <w:r>
-          <w:rPr>
-            <w:noProof/>
-          </w:rPr>
-          <w:t>1</w:t>
-        </w:r>
-      </w:fldSimple>
+      <w:r>
+        <w:fldChar w:fldCharType="begin"/>
+      </w:r>
+      <w:r>
+        <w:instrText xml:space="preserve"> SEQ Figuur \* ARABIC \s 1 </w:instrText>
+      </w:r>
+      <w:r>
+        <w:fldChar w:fldCharType="separate"/>
+      </w:r>
+      <w:r>
+        <w:rPr>
+          <w:noProof/>
+        </w:rPr>
+        <w:t>1</w:t>
+      </w:r>
+      <w:r>
+        <w:rPr>
+          <w:noProof/>
+        </w:rPr>
+        <w:fldChar w:fldCharType="end"/>
+      </w:r>
       <w:r>
         <w:t>: Camera</w:t>
       </w:r>
@@ -4058,6 +4087,7 @@
           <w:id w:val="2033298381"/>
           <w:citation/>
         </w:sdtPr>
+        <w:sdtEndPr/>
         <w:sdtContent>
           <w:r>
             <w:fldChar w:fldCharType="begin"/>
@@ -4190,6 +4220,7 @@
           <w:id w:val="-1100560450"/>
           <w:citation/>
         </w:sdtPr>
+        <w:sdtEndPr/>
         <w:sdtContent>
           <w:r>
             <w:fldChar w:fldCharType="begin"/>
@@ -4275,25 +4306,51 @@
       <w:r>
         <w:t xml:space="preserve">Figuur </w:t>
       </w:r>
-      <w:fldSimple w:instr=" STYLEREF 1 \s ">
-        <w:r>
-          <w:rPr>
-            <w:noProof/>
-          </w:rPr>
-          <w:t>1</w:t>
-        </w:r>
-      </w:fldSimple>
+      <w:r>
+        <w:fldChar w:fldCharType="begin"/>
+      </w:r>
+      <w:r>
+        <w:instrText xml:space="preserve"> STYLEREF 1 \s </w:instrText>
+      </w:r>
+      <w:r>
+        <w:fldChar w:fldCharType="separate"/>
+      </w:r>
+      <w:r>
+        <w:rPr>
+          <w:noProof/>
+        </w:rPr>
+        <w:t>1</w:t>
+      </w:r>
+      <w:r>
+        <w:rPr>
+          <w:noProof/>
+        </w:rPr>
+        <w:fldChar w:fldCharType="end"/>
+      </w:r>
       <w:r>
         <w:noBreakHyphen/>
       </w:r>
-      <w:fldSimple w:instr=" SEQ Figuur \* ARABIC \s 1 ">
-        <w:r>
-          <w:rPr>
-            <w:noProof/>
-          </w:rPr>
-          <w:t>2</w:t>
-        </w:r>
-      </w:fldSimple>
+      <w:r>
+        <w:fldChar w:fldCharType="begin"/>
+      </w:r>
+      <w:r>
+        <w:instrText xml:space="preserve"> SEQ Figuur \* ARABIC \s 1 </w:instrText>
+      </w:r>
+      <w:r>
+        <w:fldChar w:fldCharType="separate"/>
+      </w:r>
+      <w:r>
+        <w:rPr>
+          <w:noProof/>
+        </w:rPr>
+        <w:t>2</w:t>
+      </w:r>
+      <w:r>
+        <w:rPr>
+          <w:noProof/>
+        </w:rPr>
+        <w:fldChar w:fldCharType="end"/>
+      </w:r>
       <w:r>
         <w:t xml:space="preserve">: </w:t>
       </w:r>
@@ -4308,6 +4365,7 @@
           <w:id w:val="-1771225481"/>
           <w:citation/>
         </w:sdtPr>
+        <w:sdtEndPr/>
         <w:sdtContent>
           <w:r>
             <w:fldChar w:fldCharType="begin"/>
@@ -4416,7 +4474,7 @@
           <v:shape id="_x0000_i1025" type="#_x0000_t75" style="width:454.5pt;height:237pt" o:ole="">
             <v:imagedata r:id="rId14" o:title=""/>
           </v:shape>
-          <o:OLEObject Type="Embed" ProgID="Word.OpenDocumentText.12" ShapeID="_x0000_i1025" DrawAspect="Content" ObjectID="_1586089724" r:id="rId15"/>
+          <o:OLEObject Type="Embed" ProgID="Word.OpenDocumentText.12" ShapeID="_x0000_i1025" DrawAspect="Content" ObjectID="_1586103691" r:id="rId15"/>
         </w:object>
       </w:r>
     </w:p>
@@ -4429,25 +4487,54 @@
       <w:r>
         <w:t xml:space="preserve">Codefragment </w:t>
       </w:r>
-      <w:fldSimple w:instr=" STYLEREF 1 \s ">
-        <w:r>
-          <w:rPr>
-            <w:noProof/>
-          </w:rPr>
-          <w:t>2</w:t>
-        </w:r>
-      </w:fldSimple>
+      <w:r>
+        <w:fldChar w:fldCharType="begin"/>
+      </w:r>
+      <w:r>
+        <w:instrText xml:space="preserve"> STYLEREF 1 \s </w:instrText>
+      </w:r>
+      <w:r>
+        <w:fldChar w:fldCharType="separate"/>
+      </w:r>
+      <w:r>
+        <w:rPr>
+          <w:noProof/>
+        </w:rPr>
+        <w:t>2</w:t>
+      </w:r>
+      <w:r>
+        <w:rPr>
+          <w:noProof/>
+        </w:rPr>
+        <w:fldChar w:fldCharType="end"/>
+      </w:r>
       <w:r>
         <w:noBreakHyphen/>
       </w:r>
-      <w:fldSimple w:instr=" SEQ Codefragment \* ARABIC \s 1 ">
-        <w:r>
-          <w:rPr>
-            <w:noProof/>
-          </w:rPr>
-          <w:t>1</w:t>
-        </w:r>
-      </w:fldSimple>
+      <w:r>
+        <w:fldChar w:fldCharType="begin"/>
+      </w:r>
+      <w:r>
+        <w:instrText xml:space="preserve"> SEQ Codef</w:instrText>
+      </w:r>
+      <w:r>
+        <w:instrText xml:space="preserve">ragment \* ARABIC \s 1 </w:instrText>
+      </w:r>
+      <w:r>
+        <w:fldChar w:fldCharType="separate"/>
+      </w:r>
+      <w:r>
+        <w:rPr>
+          <w:noProof/>
+        </w:rPr>
+        <w:t>1</w:t>
+      </w:r>
+      <w:r>
+        <w:rPr>
+          <w:noProof/>
+        </w:rPr>
+        <w:fldChar w:fldCharType="end"/>
+      </w:r>
       <w:r>
         <w:t xml:space="preserve">: UI </w:t>
       </w:r>
@@ -4624,25 +4711,51 @@
       <w:r>
         <w:t xml:space="preserve">Figuur </w:t>
       </w:r>
-      <w:fldSimple w:instr=" STYLEREF 1 \s ">
-        <w:r>
-          <w:rPr>
-            <w:noProof/>
-          </w:rPr>
-          <w:t>2</w:t>
-        </w:r>
-      </w:fldSimple>
+      <w:r>
+        <w:fldChar w:fldCharType="begin"/>
+      </w:r>
+      <w:r>
+        <w:instrText xml:space="preserve"> STYLEREF 1 \s </w:instrText>
+      </w:r>
+      <w:r>
+        <w:fldChar w:fldCharType="separate"/>
+      </w:r>
+      <w:r>
+        <w:rPr>
+          <w:noProof/>
+        </w:rPr>
+        <w:t>2</w:t>
+      </w:r>
+      <w:r>
+        <w:rPr>
+          <w:noProof/>
+        </w:rPr>
+        <w:fldChar w:fldCharType="end"/>
+      </w:r>
       <w:r>
         <w:noBreakHyphen/>
       </w:r>
-      <w:fldSimple w:instr=" SEQ Figuur \* ARABIC \s 1 ">
-        <w:r>
-          <w:rPr>
-            <w:noProof/>
-          </w:rPr>
-          <w:t>1</w:t>
-        </w:r>
-      </w:fldSimple>
+      <w:r>
+        <w:fldChar w:fldCharType="begin"/>
+      </w:r>
+      <w:r>
+        <w:instrText xml:space="preserve"> SEQ Figuur \* ARABIC \s 1 </w:instrText>
+      </w:r>
+      <w:r>
+        <w:fldChar w:fldCharType="separate"/>
+      </w:r>
+      <w:r>
+        <w:rPr>
+          <w:noProof/>
+        </w:rPr>
+        <w:t>1</w:t>
+      </w:r>
+      <w:r>
+        <w:rPr>
+          <w:noProof/>
+        </w:rPr>
+        <w:fldChar w:fldCharType="end"/>
+      </w:r>
       <w:r>
         <w:t>: Coördinatensysteem</w:t>
       </w:r>
@@ -4730,7 +4843,7 @@
           <v:shape id="_x0000_i1026" type="#_x0000_t75" style="width:454.5pt;height:224.25pt" o:ole="">
             <v:imagedata r:id="rId17" o:title=""/>
           </v:shape>
-          <o:OLEObject Type="Embed" ProgID="Word.OpenDocumentText.12" ShapeID="_x0000_i1026" DrawAspect="Content" ObjectID="_1586089725" r:id="rId18"/>
+          <o:OLEObject Type="Embed" ProgID="Word.OpenDocumentText.12" ShapeID="_x0000_i1026" DrawAspect="Content" ObjectID="_1586103692" r:id="rId18"/>
         </w:object>
       </w:r>
     </w:p>
@@ -4743,25 +4856,51 @@
       <w:r>
         <w:t xml:space="preserve">Codefragment </w:t>
       </w:r>
-      <w:fldSimple w:instr=" STYLEREF 1 \s ">
-        <w:r>
-          <w:rPr>
-            <w:noProof/>
-          </w:rPr>
-          <w:t>2</w:t>
-        </w:r>
-      </w:fldSimple>
+      <w:r>
+        <w:fldChar w:fldCharType="begin"/>
+      </w:r>
+      <w:r>
+        <w:instrText xml:space="preserve"> STYLEREF 1 \s </w:instrText>
+      </w:r>
+      <w:r>
+        <w:fldChar w:fldCharType="separate"/>
+      </w:r>
+      <w:r>
+        <w:rPr>
+          <w:noProof/>
+        </w:rPr>
+        <w:t>2</w:t>
+      </w:r>
+      <w:r>
+        <w:rPr>
+          <w:noProof/>
+        </w:rPr>
+        <w:fldChar w:fldCharType="end"/>
+      </w:r>
       <w:r>
         <w:noBreakHyphen/>
       </w:r>
-      <w:fldSimple w:instr=" SEQ Codefragment \* ARABIC \s 1 ">
-        <w:r>
-          <w:rPr>
-            <w:noProof/>
-          </w:rPr>
-          <w:t>2</w:t>
-        </w:r>
-      </w:fldSimple>
+      <w:r>
+        <w:fldChar w:fldCharType="begin"/>
+      </w:r>
+      <w:r>
+        <w:instrText xml:space="preserve"> SEQ Codefragment \* ARABIC \s 1 </w:instrText>
+      </w:r>
+      <w:r>
+        <w:fldChar w:fldCharType="separate"/>
+      </w:r>
+      <w:r>
+        <w:rPr>
+          <w:noProof/>
+        </w:rPr>
+        <w:t>2</w:t>
+      </w:r>
+      <w:r>
+        <w:rPr>
+          <w:noProof/>
+        </w:rPr>
+        <w:fldChar w:fldCharType="end"/>
+      </w:r>
       <w:r>
         <w:t>: spelbord in XAML</w:t>
       </w:r>
@@ -4867,7 +5006,7 @@
           <v:shape id="_x0000_i1027" type="#_x0000_t75" style="width:451.5pt;height:55.5pt" o:ole="">
             <v:imagedata r:id="rId19" o:title=""/>
           </v:shape>
-          <o:OLEObject Type="Embed" ProgID="Word.OpenDocumentText.12" ShapeID="_x0000_i1027" DrawAspect="Content" ObjectID="_1586089726" r:id="rId20"/>
+          <o:OLEObject Type="Embed" ProgID="Word.OpenDocumentText.12" ShapeID="_x0000_i1027" DrawAspect="Content" ObjectID="_1586103693" r:id="rId20"/>
         </w:object>
       </w:r>
     </w:p>
@@ -4881,25 +5020,51 @@
       <w:r>
         <w:t xml:space="preserve">Codefragment </w:t>
       </w:r>
-      <w:fldSimple w:instr=" STYLEREF 1 \s ">
-        <w:r>
-          <w:rPr>
-            <w:noProof/>
-          </w:rPr>
-          <w:t>2</w:t>
-        </w:r>
-      </w:fldSimple>
+      <w:r>
+        <w:fldChar w:fldCharType="begin"/>
+      </w:r>
+      <w:r>
+        <w:instrText xml:space="preserve"> STYLEREF 1 \s </w:instrText>
+      </w:r>
+      <w:r>
+        <w:fldChar w:fldCharType="separate"/>
+      </w:r>
+      <w:r>
+        <w:rPr>
+          <w:noProof/>
+        </w:rPr>
+        <w:t>2</w:t>
+      </w:r>
+      <w:r>
+        <w:rPr>
+          <w:noProof/>
+        </w:rPr>
+        <w:fldChar w:fldCharType="end"/>
+      </w:r>
       <w:r>
         <w:noBreakHyphen/>
       </w:r>
-      <w:fldSimple w:instr=" SEQ Codefragment \* ARABIC \s 1 ">
-        <w:r>
-          <w:rPr>
-            <w:noProof/>
-          </w:rPr>
-          <w:t>3</w:t>
-        </w:r>
-      </w:fldSimple>
+      <w:r>
+        <w:fldChar w:fldCharType="begin"/>
+      </w:r>
+      <w:r>
+        <w:instrText xml:space="preserve"> SEQ Codefragment \* ARABIC \s 1 </w:instrText>
+      </w:r>
+      <w:r>
+        <w:fldChar w:fldCharType="separate"/>
+      </w:r>
+      <w:r>
+        <w:rPr>
+          <w:noProof/>
+        </w:rPr>
+        <w:t>3</w:t>
+      </w:r>
+      <w:r>
+        <w:rPr>
+          <w:noProof/>
+        </w:rPr>
+        <w:fldChar w:fldCharType="end"/>
+      </w:r>
       <w:r>
         <w:t>: Binding</w:t>
       </w:r>
@@ -4952,7 +5117,7 @@
           <v:shape id="_x0000_i1028" type="#_x0000_t75" style="width:454.5pt;height:101.25pt" o:ole="">
             <v:imagedata r:id="rId21" o:title=""/>
           </v:shape>
-          <o:OLEObject Type="Embed" ProgID="Word.OpenDocumentText.12" ShapeID="_x0000_i1028" DrawAspect="Content" ObjectID="_1586089727" r:id="rId22"/>
+          <o:OLEObject Type="Embed" ProgID="Word.OpenDocumentText.12" ShapeID="_x0000_i1028" DrawAspect="Content" ObjectID="_1586103694" r:id="rId22"/>
         </w:object>
       </w:r>
     </w:p>
@@ -4965,25 +5130,51 @@
       <w:r>
         <w:t xml:space="preserve">Codefragment </w:t>
       </w:r>
-      <w:fldSimple w:instr=" STYLEREF 1 \s ">
-        <w:r>
-          <w:rPr>
-            <w:noProof/>
-          </w:rPr>
-          <w:t>2</w:t>
-        </w:r>
-      </w:fldSimple>
+      <w:r>
+        <w:fldChar w:fldCharType="begin"/>
+      </w:r>
+      <w:r>
+        <w:instrText xml:space="preserve"> STYLEREF 1 \s </w:instrText>
+      </w:r>
+      <w:r>
+        <w:fldChar w:fldCharType="separate"/>
+      </w:r>
+      <w:r>
+        <w:rPr>
+          <w:noProof/>
+        </w:rPr>
+        <w:t>2</w:t>
+      </w:r>
+      <w:r>
+        <w:rPr>
+          <w:noProof/>
+        </w:rPr>
+        <w:fldChar w:fldCharType="end"/>
+      </w:r>
       <w:r>
         <w:noBreakHyphen/>
       </w:r>
-      <w:fldSimple w:instr=" SEQ Codefragment \* ARABIC \s 1 ">
-        <w:r>
-          <w:rPr>
-            <w:noProof/>
-          </w:rPr>
-          <w:t>4</w:t>
-        </w:r>
-      </w:fldSimple>
+      <w:r>
+        <w:fldChar w:fldCharType="begin"/>
+      </w:r>
+      <w:r>
+        <w:instrText xml:space="preserve"> SEQ Codefragment \* ARABIC \s 1 </w:instrText>
+      </w:r>
+      <w:r>
+        <w:fldChar w:fldCharType="separate"/>
+      </w:r>
+      <w:r>
+        <w:rPr>
+          <w:noProof/>
+        </w:rPr>
+        <w:t>4</w:t>
+      </w:r>
+      <w:r>
+        <w:rPr>
+          <w:noProof/>
+        </w:rPr>
+        <w:fldChar w:fldCharType="end"/>
+      </w:r>
       <w:r>
         <w:t>: Lichtbronnen</w:t>
       </w:r>
@@ -5029,7 +5220,7 @@
           <v:shape id="_x0000_i1029" type="#_x0000_t75" style="width:451.5pt;height:111pt" o:ole="">
             <v:imagedata r:id="rId23" o:title=""/>
           </v:shape>
-          <o:OLEObject Type="Embed" ProgID="Word.OpenDocumentText.12" ShapeID="_x0000_i1029" DrawAspect="Content" ObjectID="_1586089728" r:id="rId24"/>
+          <o:OLEObject Type="Embed" ProgID="Word.OpenDocumentText.12" ShapeID="_x0000_i1029" DrawAspect="Content" ObjectID="_1586103695" r:id="rId24"/>
         </w:object>
       </w:r>
     </w:p>
@@ -5042,25 +5233,51 @@
       <w:r>
         <w:t xml:space="preserve">Codefragment </w:t>
       </w:r>
-      <w:fldSimple w:instr=" STYLEREF 1 \s ">
-        <w:r>
-          <w:rPr>
-            <w:noProof/>
-          </w:rPr>
-          <w:t>2</w:t>
-        </w:r>
-      </w:fldSimple>
+      <w:r>
+        <w:fldChar w:fldCharType="begin"/>
+      </w:r>
+      <w:r>
+        <w:instrText xml:space="preserve"> STYLEREF 1 \s </w:instrText>
+      </w:r>
+      <w:r>
+        <w:fldChar w:fldCharType="separate"/>
+      </w:r>
+      <w:r>
+        <w:rPr>
+          <w:noProof/>
+        </w:rPr>
+        <w:t>2</w:t>
+      </w:r>
+      <w:r>
+        <w:rPr>
+          <w:noProof/>
+        </w:rPr>
+        <w:fldChar w:fldCharType="end"/>
+      </w:r>
       <w:r>
         <w:noBreakHyphen/>
       </w:r>
-      <w:fldSimple w:instr=" SEQ Codefragment \* ARABIC \s 1 ">
-        <w:r>
-          <w:rPr>
-            <w:noProof/>
-          </w:rPr>
-          <w:t>5</w:t>
-        </w:r>
-      </w:fldSimple>
+      <w:r>
+        <w:fldChar w:fldCharType="begin"/>
+      </w:r>
+      <w:r>
+        <w:instrText xml:space="preserve"> SEQ Codefragment \* ARABIC \s 1 </w:instrText>
+      </w:r>
+      <w:r>
+        <w:fldChar w:fldCharType="separate"/>
+      </w:r>
+      <w:r>
+        <w:rPr>
+          <w:noProof/>
+        </w:rPr>
+        <w:t>5</w:t>
+      </w:r>
+      <w:r>
+        <w:rPr>
+          <w:noProof/>
+        </w:rPr>
+        <w:fldChar w:fldCharType="end"/>
+      </w:r>
       <w:r>
         <w:t>: Camera</w:t>
       </w:r>
@@ -5155,7 +5372,7 @@
           <v:shape id="_x0000_i1030" type="#_x0000_t75" style="width:454.5pt;height:28.5pt" o:ole="">
             <v:imagedata r:id="rId25" o:title=""/>
           </v:shape>
-          <o:OLEObject Type="Embed" ProgID="Word.OpenDocumentText.12" ShapeID="_x0000_i1030" DrawAspect="Content" ObjectID="_1586089729" r:id="rId26"/>
+          <o:OLEObject Type="Embed" ProgID="Word.OpenDocumentText.12" ShapeID="_x0000_i1030" DrawAspect="Content" ObjectID="_1586103696" r:id="rId26"/>
         </w:object>
       </w:r>
     </w:p>
@@ -5202,7 +5419,7 @@
           <v:shape id="_x0000_i1031" type="#_x0000_t75" style="width:451.5pt;height:253.5pt" o:ole="">
             <v:imagedata r:id="rId27" o:title=""/>
           </v:shape>
-          <o:OLEObject Type="Embed" ProgID="Word.OpenDocumentText.12" ShapeID="_x0000_i1031" DrawAspect="Content" ObjectID="_1586089730" r:id="rId28"/>
+          <o:OLEObject Type="Embed" ProgID="Word.OpenDocumentText.12" ShapeID="_x0000_i1031" DrawAspect="Content" ObjectID="_1586103697" r:id="rId28"/>
         </w:object>
       </w:r>
     </w:p>
@@ -5215,25 +5432,51 @@
       <w:r>
         <w:t xml:space="preserve">Codefragment </w:t>
       </w:r>
-      <w:fldSimple w:instr=" STYLEREF 1 \s ">
-        <w:r>
-          <w:rPr>
-            <w:noProof/>
-          </w:rPr>
-          <w:t>2</w:t>
-        </w:r>
-      </w:fldSimple>
+      <w:r>
+        <w:fldChar w:fldCharType="begin"/>
+      </w:r>
+      <w:r>
+        <w:instrText xml:space="preserve"> STYLEREF 1 \s </w:instrText>
+      </w:r>
+      <w:r>
+        <w:fldChar w:fldCharType="separate"/>
+      </w:r>
+      <w:r>
+        <w:rPr>
+          <w:noProof/>
+        </w:rPr>
+        <w:t>2</w:t>
+      </w:r>
+      <w:r>
+        <w:rPr>
+          <w:noProof/>
+        </w:rPr>
+        <w:fldChar w:fldCharType="end"/>
+      </w:r>
       <w:r>
         <w:noBreakHyphen/>
       </w:r>
-      <w:fldSimple w:instr=" SEQ Codefragment \* ARABIC \s 1 ">
-        <w:r>
-          <w:rPr>
-            <w:noProof/>
-          </w:rPr>
-          <w:t>6</w:t>
-        </w:r>
-      </w:fldSimple>
+      <w:r>
+        <w:fldChar w:fldCharType="begin"/>
+      </w:r>
+      <w:r>
+        <w:instrText xml:space="preserve"> SEQ Codefragment \* ARABIC \s 1 </w:instrText>
+      </w:r>
+      <w:r>
+        <w:fldChar w:fldCharType="separate"/>
+      </w:r>
+      <w:r>
+        <w:rPr>
+          <w:noProof/>
+        </w:rPr>
+        <w:t>6</w:t>
+      </w:r>
+      <w:r>
+        <w:rPr>
+          <w:noProof/>
+        </w:rPr>
+        <w:fldChar w:fldCharType="end"/>
+      </w:r>
       <w:r>
         <w:t>: Aanmaken Driehoeken</w:t>
       </w:r>
@@ -5347,7 +5590,7 @@
           <v:shape id="_x0000_i1032" type="#_x0000_t75" style="width:517.5pt;height:411.75pt" o:ole="">
             <v:imagedata r:id="rId29" o:title=""/>
           </v:shape>
-          <o:OLEObject Type="Embed" ProgID="Word.OpenDocumentText.12" ShapeID="_x0000_i1032" DrawAspect="Content" ObjectID="_1586089731" r:id="rId30"/>
+          <o:OLEObject Type="Embed" ProgID="Word.OpenDocumentText.12" ShapeID="_x0000_i1032" DrawAspect="Content" ObjectID="_1586103698" r:id="rId30"/>
         </w:object>
       </w:r>
     </w:p>
@@ -5363,25 +5606,51 @@
       <w:r>
         <w:t xml:space="preserve">Codefragment </w:t>
       </w:r>
-      <w:fldSimple w:instr=" STYLEREF 1 \s ">
-        <w:r>
-          <w:rPr>
-            <w:noProof/>
-          </w:rPr>
-          <w:t>2</w:t>
-        </w:r>
-      </w:fldSimple>
+      <w:r>
+        <w:fldChar w:fldCharType="begin"/>
+      </w:r>
+      <w:r>
+        <w:instrText xml:space="preserve"> STYLEREF 1 \s </w:instrText>
+      </w:r>
+      <w:r>
+        <w:fldChar w:fldCharType="separate"/>
+      </w:r>
+      <w:r>
+        <w:rPr>
+          <w:noProof/>
+        </w:rPr>
+        <w:t>2</w:t>
+      </w:r>
+      <w:r>
+        <w:rPr>
+          <w:noProof/>
+        </w:rPr>
+        <w:fldChar w:fldCharType="end"/>
+      </w:r>
       <w:r>
         <w:noBreakHyphen/>
       </w:r>
-      <w:fldSimple w:instr=" SEQ Codefragment \* ARABIC \s 1 ">
-        <w:r>
-          <w:rPr>
-            <w:noProof/>
-          </w:rPr>
-          <w:t>7</w:t>
-        </w:r>
-      </w:fldSimple>
+      <w:r>
+        <w:fldChar w:fldCharType="begin"/>
+      </w:r>
+      <w:r>
+        <w:instrText xml:space="preserve"> SEQ Codefragment \* ARABIC \s 1 </w:instrText>
+      </w:r>
+      <w:r>
+        <w:fldChar w:fldCharType="separate"/>
+      </w:r>
+      <w:r>
+        <w:rPr>
+          <w:noProof/>
+        </w:rPr>
+        <w:t>7</w:t>
+      </w:r>
+      <w:r>
+        <w:rPr>
+          <w:noProof/>
+        </w:rPr>
+        <w:fldChar w:fldCharType="end"/>
+      </w:r>
       <w:r>
         <w:t>: Aanmaken kubus</w:t>
       </w:r>
@@ -5456,7 +5725,7 @@
           <v:shape id="_x0000_i1033" type="#_x0000_t75" style="width:517.5pt;height:224.25pt" o:ole="">
             <v:imagedata r:id="rId31" o:title=""/>
           </v:shape>
-          <o:OLEObject Type="Embed" ProgID="Word.OpenDocumentText.12" ShapeID="_x0000_i1033" DrawAspect="Content" ObjectID="_1586089732" r:id="rId32"/>
+          <o:OLEObject Type="Embed" ProgID="Word.OpenDocumentText.12" ShapeID="_x0000_i1033" DrawAspect="Content" ObjectID="_1586103699" r:id="rId32"/>
         </w:object>
       </w:r>
     </w:p>
@@ -5469,25 +5738,51 @@
       <w:r>
         <w:t xml:space="preserve">Codefragment </w:t>
       </w:r>
-      <w:fldSimple w:instr=" STYLEREF 1 \s ">
-        <w:r>
-          <w:rPr>
-            <w:noProof/>
-          </w:rPr>
-          <w:t>2</w:t>
-        </w:r>
-      </w:fldSimple>
+      <w:r>
+        <w:fldChar w:fldCharType="begin"/>
+      </w:r>
+      <w:r>
+        <w:instrText xml:space="preserve"> STYLEREF 1 \s </w:instrText>
+      </w:r>
+      <w:r>
+        <w:fldChar w:fldCharType="separate"/>
+      </w:r>
+      <w:r>
+        <w:rPr>
+          <w:noProof/>
+        </w:rPr>
+        <w:t>2</w:t>
+      </w:r>
+      <w:r>
+        <w:rPr>
+          <w:noProof/>
+        </w:rPr>
+        <w:fldChar w:fldCharType="end"/>
+      </w:r>
       <w:r>
         <w:noBreakHyphen/>
       </w:r>
-      <w:fldSimple w:instr=" SEQ Codefragment \* ARABIC \s 1 ">
-        <w:r>
-          <w:rPr>
-            <w:noProof/>
-          </w:rPr>
-          <w:t>8</w:t>
-        </w:r>
-      </w:fldSimple>
+      <w:r>
+        <w:fldChar w:fldCharType="begin"/>
+      </w:r>
+      <w:r>
+        <w:instrText xml:space="preserve"> SEQ Codefragment \* ARABIC \s 1 </w:instrText>
+      </w:r>
+      <w:r>
+        <w:fldChar w:fldCharType="separate"/>
+      </w:r>
+      <w:r>
+        <w:rPr>
+          <w:noProof/>
+        </w:rPr>
+        <w:t>8</w:t>
+      </w:r>
+      <w:r>
+        <w:rPr>
+          <w:noProof/>
+        </w:rPr>
+        <w:fldChar w:fldCharType="end"/>
+      </w:r>
       <w:r>
         <w:rPr>
           <w:noProof/>
@@ -5553,7 +5848,7 @@
           <v:shape id="_x0000_i1034" type="#_x0000_t75" style="width:454.5pt;height:480pt" o:ole="">
             <v:imagedata r:id="rId33" o:title=""/>
           </v:shape>
-          <o:OLEObject Type="Embed" ProgID="Word.OpenDocumentText.12" ShapeID="_x0000_i1034" DrawAspect="Content" ObjectID="_1586089733" r:id="rId34"/>
+          <o:OLEObject Type="Embed" ProgID="Word.OpenDocumentText.12" ShapeID="_x0000_i1034" DrawAspect="Content" ObjectID="_1586103700" r:id="rId34"/>
         </w:object>
       </w:r>
     </w:p>
@@ -5566,25 +5861,51 @@
       <w:r>
         <w:t xml:space="preserve">Codefragment </w:t>
       </w:r>
-      <w:fldSimple w:instr=" STYLEREF 1 \s ">
-        <w:r>
-          <w:rPr>
-            <w:noProof/>
-          </w:rPr>
-          <w:t>2</w:t>
-        </w:r>
-      </w:fldSimple>
+      <w:r>
+        <w:fldChar w:fldCharType="begin"/>
+      </w:r>
+      <w:r>
+        <w:instrText xml:space="preserve"> STYLEREF 1 \s </w:instrText>
+      </w:r>
+      <w:r>
+        <w:fldChar w:fldCharType="separate"/>
+      </w:r>
+      <w:r>
+        <w:rPr>
+          <w:noProof/>
+        </w:rPr>
+        <w:t>2</w:t>
+      </w:r>
+      <w:r>
+        <w:rPr>
+          <w:noProof/>
+        </w:rPr>
+        <w:fldChar w:fldCharType="end"/>
+      </w:r>
       <w:r>
         <w:noBreakHyphen/>
       </w:r>
-      <w:fldSimple w:instr=" SEQ Codefragment \* ARABIC \s 1 ">
-        <w:r>
-          <w:rPr>
-            <w:noProof/>
-          </w:rPr>
-          <w:t>9</w:t>
-        </w:r>
-      </w:fldSimple>
+      <w:r>
+        <w:fldChar w:fldCharType="begin"/>
+      </w:r>
+      <w:r>
+        <w:instrText xml:space="preserve"> SEQ Codefragment \* ARABIC \s 1 </w:instrText>
+      </w:r>
+      <w:r>
+        <w:fldChar w:fldCharType="separate"/>
+      </w:r>
+      <w:r>
+        <w:rPr>
+          <w:noProof/>
+        </w:rPr>
+        <w:t>9</w:t>
+      </w:r>
+      <w:r>
+        <w:rPr>
+          <w:noProof/>
+        </w:rPr>
+        <w:fldChar w:fldCharType="end"/>
+      </w:r>
       <w:r>
         <w:t>: Rotatie animatie</w:t>
       </w:r>
@@ -5686,6 +6007,7 @@
           <w:id w:val="-2094841403"/>
           <w:citation/>
         </w:sdtPr>
+        <w:sdtEndPr/>
         <w:sdtContent>
           <w:r>
             <w:fldChar w:fldCharType="begin"/>
@@ -5716,6 +6038,7 @@
           <w:id w:val="876749165"/>
           <w:citation/>
         </w:sdtPr>
+        <w:sdtEndPr/>
         <w:sdtContent>
           <w:r>
             <w:fldChar w:fldCharType="begin"/>
@@ -5814,6 +6137,7 @@
           <w:id w:val="1325475005"/>
           <w:citation/>
         </w:sdtPr>
+        <w:sdtEndPr/>
         <w:sdtContent>
           <w:r>
             <w:fldChar w:fldCharType="begin"/>
@@ -5838,6 +6162,14 @@
     </w:p>
     <w:p/>
     <w:p>
+      <w:pPr>
+        <w:rPr>
+          <w:color w:val="333333"/>
+          <w:sz w:val="20"/>
+          <w:szCs w:val="20"/>
+          <w:shd w:val="clear" w:color="auto" w:fill="FFFFFF"/>
+        </w:rPr>
+      </w:pPr>
       <m:oMathPara>
         <m:oMath>
           <m:sSub>
@@ -5941,6 +6273,70 @@
         </m:oMath>
       </m:oMathPara>
     </w:p>
+    <w:p>
+      <m:oMathPara>
+        <m:oMath>
+          <m:sSub>
+            <m:sSubPr>
+              <m:ctrlPr>
+                <w:rPr>
+                  <w:rFonts w:ascii="Cambria Math" w:hAnsi="Cambria Math"/>
+                  <w:i/>
+                </w:rPr>
+              </m:ctrlPr>
+            </m:sSubPr>
+            <m:e>
+              <m:r>
+                <w:rPr>
+                  <w:rFonts w:ascii="Cambria Math" w:hAnsi="Cambria Math"/>
+                </w:rPr>
+                <m:t>F</m:t>
+              </m:r>
+            </m:e>
+            <m:sub>
+              <m:r>
+                <w:rPr>
+                  <w:rFonts w:ascii="Cambria Math" w:hAnsi="Cambria Math"/>
+                </w:rPr>
+                <m:t>n</m:t>
+              </m:r>
+            </m:sub>
+          </m:sSub>
+          <m:r>
+            <w:rPr>
+              <w:rFonts w:ascii="Cambria Math" w:hAnsi="Cambria Math"/>
+            </w:rPr>
+            <m:t>=m*a=m*9.81m/</m:t>
+          </m:r>
+          <m:sSup>
+            <m:sSupPr>
+              <m:ctrlPr>
+                <w:rPr>
+                  <w:rFonts w:ascii="Cambria Math" w:hAnsi="Cambria Math"/>
+                  <w:i/>
+                </w:rPr>
+              </m:ctrlPr>
+            </m:sSupPr>
+            <m:e>
+              <m:r>
+                <w:rPr>
+                  <w:rFonts w:ascii="Cambria Math" w:hAnsi="Cambria Math"/>
+                </w:rPr>
+                <m:t>s</m:t>
+              </m:r>
+            </m:e>
+            <m:sup>
+              <m:r>
+                <w:rPr>
+                  <w:rFonts w:ascii="Cambria Math" w:hAnsi="Cambria Math"/>
+                </w:rPr>
+                <m:t>2</m:t>
+              </m:r>
+            </m:sup>
+          </m:sSup>
+        </m:oMath>
+      </m:oMathPara>
+    </w:p>
     <w:p/>
     <w:p>
       <w:pPr>
@@ -6010,25 +6406,51 @@
       <w:r>
         <w:t xml:space="preserve">Figuur </w:t>
       </w:r>
-      <w:fldSimple w:instr=" STYLEREF 1 \s ">
-        <w:r>
-          <w:rPr>
-            <w:noProof/>
-          </w:rPr>
-          <w:t>3</w:t>
-        </w:r>
-      </w:fldSimple>
+      <w:r>
+        <w:fldChar w:fldCharType="begin"/>
+      </w:r>
+      <w:r>
+        <w:instrText xml:space="preserve"> STYLEREF 1 \s </w:instrText>
+      </w:r>
+      <w:r>
+        <w:fldChar w:fldCharType="separate"/>
+      </w:r>
+      <w:r>
+        <w:rPr>
+          <w:noProof/>
+        </w:rPr>
+        <w:t>3</w:t>
+      </w:r>
+      <w:r>
+        <w:rPr>
+          <w:noProof/>
+        </w:rPr>
+        <w:fldChar w:fldCharType="end"/>
+      </w:r>
       <w:r>
         <w:noBreakHyphen/>
       </w:r>
-      <w:fldSimple w:instr=" SEQ Figuur \* ARABIC \s 1 ">
-        <w:r>
-          <w:rPr>
-            <w:noProof/>
-          </w:rPr>
-          <w:t>1</w:t>
-        </w:r>
-      </w:fldSimple>
+      <w:r>
+        <w:fldChar w:fldCharType="begin"/>
+      </w:r>
+      <w:r>
+        <w:instrText xml:space="preserve"> SEQ Figuur \* ARABIC \s 1 </w:instrText>
+      </w:r>
+      <w:r>
+        <w:fldChar w:fldCharType="separate"/>
+      </w:r>
+      <w:r>
+        <w:rPr>
+          <w:noProof/>
+        </w:rPr>
+        <w:t>1</w:t>
+      </w:r>
+      <w:r>
+        <w:rPr>
+          <w:noProof/>
+        </w:rPr>
+        <w:fldChar w:fldCharType="end"/>
+      </w:r>
       <w:r>
         <w:t>: Vectoriele voorstelling wrijving</w:t>
       </w:r>
@@ -6040,6 +6462,7 @@
           <w:id w:val="359402688"/>
           <w:citation/>
         </w:sdtPr>
+        <w:sdtEndPr/>
         <w:sdtContent>
           <w:r>
             <w:fldChar w:fldCharType="begin"/>
@@ -6350,6 +6773,7 @@
           <w:id w:val="-1739549343"/>
           <w:citation/>
         </w:sdtPr>
+        <w:sdtEndPr/>
         <w:sdtContent>
           <w:r>
             <w:fldChar w:fldCharType="begin"/>
@@ -6386,10 +6810,10 @@
       </w:pPr>
       <w:r>
         <w:object w:dxaOrig="9086" w:dyaOrig="4260">
-          <v:shape id="_x0000_i1036" type="#_x0000_t75" style="width:454.5pt;height:213pt" o:ole="">
+          <v:shape id="_x0000_i1035" type="#_x0000_t75" style="width:454.5pt;height:213pt" o:ole="">
             <v:imagedata r:id="rId36" o:title=""/>
           </v:shape>
-          <o:OLEObject Type="Embed" ProgID="Word.OpenDocumentText.12" ShapeID="_x0000_i1036" DrawAspect="Content" ObjectID="_1586089734" r:id="rId37"/>
+          <o:OLEObject Type="Embed" ProgID="Word.OpenDocumentText.12" ShapeID="_x0000_i1035" DrawAspect="Content" ObjectID="_1586103701" r:id="rId37"/>
         </w:object>
       </w:r>
     </w:p>
@@ -6402,25 +6826,51 @@
       <w:r>
         <w:t xml:space="preserve">Codefragment </w:t>
       </w:r>
-      <w:fldSimple w:instr=" STYLEREF 1 \s ">
-        <w:r>
-          <w:rPr>
-            <w:noProof/>
-          </w:rPr>
-          <w:t>4</w:t>
-        </w:r>
-      </w:fldSimple>
+      <w:r>
+        <w:fldChar w:fldCharType="begin"/>
+      </w:r>
+      <w:r>
+        <w:instrText xml:space="preserve"> STYLEREF 1 \s </w:instrText>
+      </w:r>
+      <w:r>
+        <w:fldChar w:fldCharType="separate"/>
+      </w:r>
+      <w:r>
+        <w:rPr>
+          <w:noProof/>
+        </w:rPr>
+        <w:t>4</w:t>
+      </w:r>
+      <w:r>
+        <w:rPr>
+          <w:noProof/>
+        </w:rPr>
+        <w:fldChar w:fldCharType="end"/>
+      </w:r>
       <w:r>
         <w:noBreakHyphen/>
       </w:r>
-      <w:fldSimple w:instr=" SEQ Codefragment \* ARABIC \s 1 ">
-        <w:r>
-          <w:rPr>
-            <w:noProof/>
-          </w:rPr>
-          <w:t>1</w:t>
-        </w:r>
-      </w:fldSimple>
+      <w:r>
+        <w:fldChar w:fldCharType="begin"/>
+      </w:r>
+      <w:r>
+        <w:instrText xml:space="preserve"> SEQ Codefragment \* ARABIC \s 1 </w:instrText>
+      </w:r>
+      <w:r>
+        <w:fldChar w:fldCharType="separate"/>
+      </w:r>
+      <w:r>
+        <w:rPr>
+          <w:noProof/>
+        </w:rPr>
+        <w:t>1</w:t>
+      </w:r>
+      <w:r>
+        <w:rPr>
+          <w:noProof/>
+        </w:rPr>
+        <w:fldChar w:fldCharType="end"/>
+      </w:r>
       <w:bookmarkEnd w:id="74"/>
       <w:r>
         <w:t>: Timer voor Game Loop</w:t>
@@ -6468,8 +6918,6 @@
         </w:pBdr>
         <w:spacing w:after="160" w:line="259" w:lineRule="auto"/>
       </w:pPr>
-      <w:bookmarkStart w:id="75" w:name="_GoBack"/>
-      <w:bookmarkEnd w:id="75"/>
     </w:p>
     <w:p>
       <w:pPr>
@@ -6496,12 +6944,12 @@
       <w:pPr>
         <w:pStyle w:val="Heading2"/>
       </w:pPr>
-      <w:bookmarkStart w:id="76" w:name="_Toc512345848"/>
+      <w:bookmarkStart w:id="75" w:name="_Toc512345848"/>
       <w:r>
         <w:lastRenderedPageBreak/>
         <w:t>Wrijving</w:t>
       </w:r>
-      <w:bookmarkEnd w:id="76"/>
+      <w:bookmarkEnd w:id="75"/>
     </w:p>
     <w:p>
       <w:r>
@@ -6636,29 +7084,55 @@
         <w:pStyle w:val="Caption"/>
         <w:jc w:val="center"/>
       </w:pPr>
-      <w:bookmarkStart w:id="77" w:name="_Toc512345868"/>
+      <w:bookmarkStart w:id="76" w:name="_Toc512345868"/>
       <w:r>
         <w:t xml:space="preserve">Figuur </w:t>
       </w:r>
-      <w:fldSimple w:instr=" STYLEREF 1 \s ">
-        <w:r>
-          <w:rPr>
-            <w:noProof/>
-          </w:rPr>
-          <w:t>4</w:t>
-        </w:r>
-      </w:fldSimple>
+      <w:r>
+        <w:fldChar w:fldCharType="begin"/>
+      </w:r>
+      <w:r>
+        <w:instrText xml:space="preserve"> STYLEREF 1 \s </w:instrText>
+      </w:r>
+      <w:r>
+        <w:fldChar w:fldCharType="separate"/>
+      </w:r>
+      <w:r>
+        <w:rPr>
+          <w:noProof/>
+        </w:rPr>
+        <w:t>4</w:t>
+      </w:r>
+      <w:r>
+        <w:rPr>
+          <w:noProof/>
+        </w:rPr>
+        <w:fldChar w:fldCharType="end"/>
+      </w:r>
       <w:r>
         <w:noBreakHyphen/>
       </w:r>
-      <w:fldSimple w:instr=" SEQ Figuur \* ARABIC \s 1 ">
-        <w:r>
-          <w:rPr>
-            <w:noProof/>
-          </w:rPr>
-          <w:t>1</w:t>
-        </w:r>
-      </w:fldSimple>
+      <w:r>
+        <w:fldChar w:fldCharType="begin"/>
+      </w:r>
+      <w:r>
+        <w:instrText xml:space="preserve"> SEQ Figuur \* ARABIC \s 1 </w:instrText>
+      </w:r>
+      <w:r>
+        <w:fldChar w:fldCharType="separate"/>
+      </w:r>
+      <w:r>
+        <w:rPr>
+          <w:noProof/>
+        </w:rPr>
+        <w:t>1</w:t>
+      </w:r>
+      <w:r>
+        <w:rPr>
+          <w:noProof/>
+        </w:rPr>
+        <w:fldChar w:fldCharType="end"/>
+      </w:r>
       <w:r>
         <w:t xml:space="preserve">: </w:t>
       </w:r>
@@ -6670,6 +7144,7 @@
           <w:id w:val="964856475"/>
           <w:citation/>
         </w:sdtPr>
+        <w:sdtEndPr/>
         <w:sdtContent>
           <w:r>
             <w:fldChar w:fldCharType="begin"/>
@@ -6702,7 +7177,7 @@
           </w:r>
         </w:sdtContent>
       </w:sdt>
-      <w:bookmarkEnd w:id="77"/>
+      <w:bookmarkEnd w:id="76"/>
     </w:p>
     <w:p/>
     <w:p>
@@ -6784,7 +7259,7 @@
               <w:rPr>
                 <w:rFonts w:ascii="Cambria Math" w:hAnsi="Cambria Math"/>
               </w:rPr>
-              <m:t>Z</m:t>
+              <m:t>N</m:t>
             </m:r>
           </m:sub>
         </m:sSub>
@@ -6865,45 +7340,86 @@
         <w:t xml:space="preserve"> </w:t>
       </w:r>
       <w:r>
-        <w:t xml:space="preserve">Waarbij Fz de valversnelling is door de zwaartekracht. Sinds dat de massa van de bal onbekend is </w:t>
-      </w:r>
-      <w:r>
-        <w:t>wordt</w:t>
-      </w:r>
-      <w:r>
-        <w:t xml:space="preserve"> enkel gebruik gemaakt van </w:t>
-      </w:r>
-      <w:r>
-        <w:t>de</w:t>
+        <w:t>Waarbij</w:t>
       </w:r>
       <w:r>
         <w:t xml:space="preserve"> </w:t>
       </w:r>
-      <w:r>
-        <w:t>val</w:t>
-      </w:r>
-      <w:r>
-        <w:t>versnelling</w:t>
-      </w:r>
-      <w:r>
-        <w:t>.</w:t>
-      </w:r>
+      <m:oMath>
+        <m:sSub>
+          <m:sSubPr>
+            <m:ctrlPr>
+              <w:rPr>
+                <w:rFonts w:ascii="Cambria Math" w:hAnsi="Cambria Math"/>
+                <w:i/>
+              </w:rPr>
+            </m:ctrlPr>
+          </m:sSubPr>
+          <m:e>
+            <m:r>
+              <w:rPr>
+                <w:rFonts w:ascii="Cambria Math" w:hAnsi="Cambria Math"/>
+              </w:rPr>
+              <m:t>F</m:t>
+            </m:r>
+          </m:e>
+          <m:sub>
+            <m:r>
+              <w:rPr>
+                <w:rFonts w:ascii="Cambria Math" w:hAnsi="Cambria Math"/>
+              </w:rPr>
+              <m:t>N</m:t>
+            </m:r>
+          </m:sub>
+        </m:sSub>
+        <m:r>
+          <w:rPr>
+            <w:rFonts w:ascii="Cambria Math" w:hAnsi="Cambria Math"/>
+          </w:rPr>
+          <m:t>=m*a=m*9.81m/</m:t>
+        </m:r>
+        <m:sSup>
+          <m:sSupPr>
+            <m:ctrlPr>
+              <w:rPr>
+                <w:rFonts w:ascii="Cambria Math" w:hAnsi="Cambria Math"/>
+                <w:i/>
+              </w:rPr>
+            </m:ctrlPr>
+          </m:sSupPr>
+          <m:e>
+            <m:r>
+              <w:rPr>
+                <w:rFonts w:ascii="Cambria Math" w:hAnsi="Cambria Math"/>
+              </w:rPr>
+              <m:t>s</m:t>
+            </m:r>
+          </m:e>
+          <m:sup>
+            <m:r>
+              <w:rPr>
+                <w:rFonts w:ascii="Cambria Math" w:hAnsi="Cambria Math"/>
+              </w:rPr>
+              <m:t>2</m:t>
+            </m:r>
+          </m:sup>
+        </m:sSup>
+      </m:oMath>
     </w:p>
     <w:p/>
-    <w:p/>
-    <w:bookmarkStart w:id="78" w:name="_MON_1586086119"/>
-    <w:bookmarkEnd w:id="78"/>
+    <w:bookmarkStart w:id="77" w:name="_MON_1586086119"/>
+    <w:bookmarkEnd w:id="77"/>
     <w:p>
       <w:pPr>
         <w:keepNext/>
         <w:jc w:val="center"/>
       </w:pPr>
       <w:r>
-        <w:object w:dxaOrig="9086" w:dyaOrig="1591">
-          <v:shape id="_x0000_i1045" type="#_x0000_t75" style="width:454.5pt;height:79.5pt" o:ole="">
+        <w:object w:dxaOrig="9026" w:dyaOrig="1557">
+          <v:shape id="_x0000_i1046" type="#_x0000_t75" style="width:451.5pt;height:78pt" o:ole="">
             <v:imagedata r:id="rId39" o:title=""/>
           </v:shape>
-          <o:OLEObject Type="Embed" ProgID="Word.OpenDocumentText.12" ShapeID="_x0000_i1045" DrawAspect="Content" ObjectID="_1586089735" r:id="rId40"/>
+          <o:OLEObject Type="Embed" ProgID="Word.OpenDocumentText.12" ShapeID="_x0000_i1046" DrawAspect="Content" ObjectID="_1586103702" r:id="rId40"/>
         </w:object>
       </w:r>
     </w:p>
@@ -6912,33 +7428,59 @@
         <w:pStyle w:val="Caption"/>
         <w:jc w:val="center"/>
       </w:pPr>
-      <w:bookmarkStart w:id="79" w:name="_Toc512345863"/>
+      <w:bookmarkStart w:id="78" w:name="_Toc512345863"/>
       <w:r>
         <w:t xml:space="preserve">Codefragment </w:t>
       </w:r>
-      <w:fldSimple w:instr=" STYLEREF 1 \s ">
-        <w:r>
-          <w:rPr>
-            <w:noProof/>
-          </w:rPr>
-          <w:t>4</w:t>
-        </w:r>
-      </w:fldSimple>
+      <w:r>
+        <w:fldChar w:fldCharType="begin"/>
+      </w:r>
+      <w:r>
+        <w:instrText xml:space="preserve"> STYLEREF 1 \s </w:instrText>
+      </w:r>
+      <w:r>
+        <w:fldChar w:fldCharType="separate"/>
+      </w:r>
+      <w:r>
+        <w:rPr>
+          <w:noProof/>
+        </w:rPr>
+        <w:t>4</w:t>
+      </w:r>
+      <w:r>
+        <w:rPr>
+          <w:noProof/>
+        </w:rPr>
+        <w:fldChar w:fldCharType="end"/>
+      </w:r>
       <w:r>
         <w:noBreakHyphen/>
       </w:r>
-      <w:fldSimple w:instr=" SEQ Codefragment \* ARABIC \s 1 ">
-        <w:r>
-          <w:rPr>
-            <w:noProof/>
-          </w:rPr>
-          <w:t>2</w:t>
-        </w:r>
-      </w:fldSimple>
+      <w:r>
+        <w:fldChar w:fldCharType="begin"/>
+      </w:r>
+      <w:r>
+        <w:instrText xml:space="preserve"> SEQ Codefragment \* ARABIC \s 1 </w:instrText>
+      </w:r>
+      <w:r>
+        <w:fldChar w:fldCharType="separate"/>
+      </w:r>
+      <w:r>
+        <w:rPr>
+          <w:noProof/>
+        </w:rPr>
+        <w:t>2</w:t>
+      </w:r>
+      <w:r>
+        <w:rPr>
+          <w:noProof/>
+        </w:rPr>
+        <w:fldChar w:fldCharType="end"/>
+      </w:r>
       <w:r>
         <w:t>: implementatie wrijving</w:t>
       </w:r>
-      <w:bookmarkEnd w:id="79"/>
+      <w:bookmarkEnd w:id="78"/>
     </w:p>
     <w:p>
       <w:pPr>
@@ -6965,12 +7507,12 @@
       <w:pPr>
         <w:pStyle w:val="Heading2"/>
       </w:pPr>
-      <w:bookmarkStart w:id="80" w:name="_Toc512345849"/>
+      <w:bookmarkStart w:id="79" w:name="_Toc512345849"/>
       <w:r>
         <w:lastRenderedPageBreak/>
         <w:t>Versnelling</w:t>
       </w:r>
-      <w:bookmarkEnd w:id="80"/>
+      <w:bookmarkEnd w:id="79"/>
       <w:r>
         <w:t xml:space="preserve"> en snelheid</w:t>
       </w:r>
@@ -6995,8 +7537,8 @@
       </w:r>
     </w:p>
     <w:p/>
-    <w:bookmarkStart w:id="81" w:name="_MON_1586088514"/>
-    <w:bookmarkEnd w:id="81"/>
+    <w:bookmarkStart w:id="80" w:name="_MON_1586088514"/>
+    <w:bookmarkEnd w:id="80"/>
     <w:p>
       <w:pPr>
         <w:keepNext/>
@@ -7004,10 +7546,10 @@
       </w:pPr>
       <w:r>
         <w:object w:dxaOrig="9026" w:dyaOrig="890">
-          <v:shape id="_x0000_i1132" type="#_x0000_t75" style="width:451.5pt;height:44.25pt" o:ole="">
+          <v:shape id="_x0000_i1037" type="#_x0000_t75" style="width:451.5pt;height:44.25pt" o:ole="">
             <v:imagedata r:id="rId41" o:title=""/>
           </v:shape>
-          <o:OLEObject Type="Embed" ProgID="Word.OpenDocumentText.12" ShapeID="_x0000_i1132" DrawAspect="Content" ObjectID="_1586089736" r:id="rId42"/>
+          <o:OLEObject Type="Embed" ProgID="Word.OpenDocumentText.12" ShapeID="_x0000_i1037" DrawAspect="Content" ObjectID="_1586103703" r:id="rId42"/>
         </w:object>
       </w:r>
     </w:p>
@@ -7019,25 +7561,51 @@
       <w:r>
         <w:t xml:space="preserve">Codefragment </w:t>
       </w:r>
-      <w:fldSimple w:instr=" STYLEREF 1 \s ">
-        <w:r>
-          <w:rPr>
-            <w:noProof/>
-          </w:rPr>
-          <w:t>4</w:t>
-        </w:r>
-      </w:fldSimple>
+      <w:r>
+        <w:fldChar w:fldCharType="begin"/>
+      </w:r>
+      <w:r>
+        <w:instrText xml:space="preserve"> STYLEREF 1 \s </w:instrText>
+      </w:r>
+      <w:r>
+        <w:fldChar w:fldCharType="separate"/>
+      </w:r>
+      <w:r>
+        <w:rPr>
+          <w:noProof/>
+        </w:rPr>
+        <w:t>4</w:t>
+      </w:r>
+      <w:r>
+        <w:rPr>
+          <w:noProof/>
+        </w:rPr>
+        <w:fldChar w:fldCharType="end"/>
+      </w:r>
       <w:r>
         <w:noBreakHyphen/>
       </w:r>
-      <w:fldSimple w:instr=" SEQ Codefragment \* ARABIC \s 1 ">
-        <w:r>
-          <w:rPr>
-            <w:noProof/>
-          </w:rPr>
-          <w:t>3</w:t>
-        </w:r>
-      </w:fldSimple>
+      <w:r>
+        <w:fldChar w:fldCharType="begin"/>
+      </w:r>
+      <w:r>
+        <w:instrText xml:space="preserve"> SEQ Codefragment \* ARABIC \s 1 </w:instrText>
+      </w:r>
+      <w:r>
+        <w:fldChar w:fldCharType="separate"/>
+      </w:r>
+      <w:r>
+        <w:rPr>
+          <w:noProof/>
+        </w:rPr>
+        <w:t>3</w:t>
+      </w:r>
+      <w:r>
+        <w:rPr>
+          <w:noProof/>
+        </w:rPr>
+        <w:fldChar w:fldCharType="end"/>
+      </w:r>
       <w:r>
         <w:t xml:space="preserve">: Berekening versnelling </w:t>
       </w:r>
@@ -7055,6 +7623,11 @@
       <w:r>
         <w:t xml:space="preserve"> De versnelling zal de balversnelling zijn met de wrijving verminderd.</w:t>
       </w:r>
+      <w:r>
+        <w:t xml:space="preserve"> Om de acceleratie van de wrijving te verkrijgen word de wrijvingskracht gedeeld door de massa van de bal.</w:t>
+      </w:r>
+      <w:bookmarkStart w:id="81" w:name="_GoBack"/>
+      <w:bookmarkEnd w:id="81"/>
     </w:p>
     <w:p/>
     <w:bookmarkStart w:id="82" w:name="_MON_1586089057"/>
@@ -7066,10 +7639,10 @@
       </w:pPr>
       <w:r>
         <w:object w:dxaOrig="9026" w:dyaOrig="890">
-          <v:shape id="_x0000_i1130" type="#_x0000_t75" style="width:451.5pt;height:44.25pt" o:ole="">
+          <v:shape id="_x0000_i1038" type="#_x0000_t75" style="width:451.5pt;height:44.25pt" o:ole="">
             <v:imagedata r:id="rId43" o:title=""/>
           </v:shape>
-          <o:OLEObject Type="Embed" ProgID="Word.OpenDocumentText.12" ShapeID="_x0000_i1130" DrawAspect="Content" ObjectID="_1586089737" r:id="rId44"/>
+          <o:OLEObject Type="Embed" ProgID="Word.OpenDocumentText.12" ShapeID="_x0000_i1038" DrawAspect="Content" ObjectID="_1586103704" r:id="rId44"/>
         </w:object>
       </w:r>
     </w:p>
@@ -7081,25 +7654,51 @@
       <w:r>
         <w:t xml:space="preserve">Codefragment </w:t>
       </w:r>
-      <w:fldSimple w:instr=" STYLEREF 1 \s ">
-        <w:r>
-          <w:rPr>
-            <w:noProof/>
-          </w:rPr>
-          <w:t>4</w:t>
-        </w:r>
-      </w:fldSimple>
+      <w:r>
+        <w:fldChar w:fldCharType="begin"/>
+      </w:r>
+      <w:r>
+        <w:instrText xml:space="preserve"> STYLEREF 1 \s </w:instrText>
+      </w:r>
+      <w:r>
+        <w:fldChar w:fldCharType="separate"/>
+      </w:r>
+      <w:r>
+        <w:rPr>
+          <w:noProof/>
+        </w:rPr>
+        <w:t>4</w:t>
+      </w:r>
+      <w:r>
+        <w:rPr>
+          <w:noProof/>
+        </w:rPr>
+        <w:fldChar w:fldCharType="end"/>
+      </w:r>
       <w:r>
         <w:noBreakHyphen/>
       </w:r>
-      <w:fldSimple w:instr=" SEQ Codefragment \* ARABIC \s 1 ">
-        <w:r>
-          <w:rPr>
-            <w:noProof/>
-          </w:rPr>
-          <w:t>4</w:t>
-        </w:r>
-      </w:fldSimple>
+      <w:r>
+        <w:fldChar w:fldCharType="begin"/>
+      </w:r>
+      <w:r>
+        <w:instrText xml:space="preserve"> SEQ Codefragment \* ARABIC \s 1 </w:instrText>
+      </w:r>
+      <w:r>
+        <w:fldChar w:fldCharType="separate"/>
+      </w:r>
+      <w:r>
+        <w:rPr>
+          <w:noProof/>
+        </w:rPr>
+        <w:t>4</w:t>
+      </w:r>
+      <w:r>
+        <w:rPr>
+          <w:noProof/>
+        </w:rPr>
+        <w:fldChar w:fldCharType="end"/>
+      </w:r>
       <w:r>
         <w:t>: Berekening snelheid</w:t>
       </w:r>
@@ -7138,10 +7737,10 @@
       </w:pPr>
       <w:r>
         <w:object w:dxaOrig="9026" w:dyaOrig="890">
-          <v:shape id="_x0000_i1134" type="#_x0000_t75" style="width:451.5pt;height:44.25pt" o:ole="">
+          <v:shape id="_x0000_i1039" type="#_x0000_t75" style="width:451.5pt;height:44.25pt" o:ole="">
             <v:imagedata r:id="rId45" o:title=""/>
           </v:shape>
-          <o:OLEObject Type="Embed" ProgID="Word.OpenDocumentText.12" ShapeID="_x0000_i1134" DrawAspect="Content" ObjectID="_1586089738" r:id="rId46"/>
+          <o:OLEObject Type="Embed" ProgID="Word.OpenDocumentText.12" ShapeID="_x0000_i1039" DrawAspect="Content" ObjectID="_1586103705" r:id="rId46"/>
         </w:object>
       </w:r>
     </w:p>
@@ -7153,25 +7752,51 @@
       <w:r>
         <w:t xml:space="preserve">Codefragment </w:t>
       </w:r>
-      <w:fldSimple w:instr=" STYLEREF 1 \s ">
-        <w:r>
-          <w:rPr>
-            <w:noProof/>
-          </w:rPr>
-          <w:t>4</w:t>
-        </w:r>
-      </w:fldSimple>
+      <w:r>
+        <w:fldChar w:fldCharType="begin"/>
+      </w:r>
+      <w:r>
+        <w:instrText xml:space="preserve"> STYLEREF 1 \s </w:instrText>
+      </w:r>
+      <w:r>
+        <w:fldChar w:fldCharType="separate"/>
+      </w:r>
+      <w:r>
+        <w:rPr>
+          <w:noProof/>
+        </w:rPr>
+        <w:t>4</w:t>
+      </w:r>
+      <w:r>
+        <w:rPr>
+          <w:noProof/>
+        </w:rPr>
+        <w:fldChar w:fldCharType="end"/>
+      </w:r>
       <w:r>
         <w:noBreakHyphen/>
       </w:r>
-      <w:fldSimple w:instr=" SEQ Codefragment \* ARABIC \s 1 ">
-        <w:r>
-          <w:rPr>
-            <w:noProof/>
-          </w:rPr>
-          <w:t>5</w:t>
-        </w:r>
-      </w:fldSimple>
+      <w:r>
+        <w:fldChar w:fldCharType="begin"/>
+      </w:r>
+      <w:r>
+        <w:instrText xml:space="preserve"> SEQ Codefragment \* ARABIC \s 1 </w:instrText>
+      </w:r>
+      <w:r>
+        <w:fldChar w:fldCharType="separate"/>
+      </w:r>
+      <w:r>
+        <w:rPr>
+          <w:noProof/>
+        </w:rPr>
+        <w:t>5</w:t>
+      </w:r>
+      <w:r>
+        <w:rPr>
+          <w:noProof/>
+        </w:rPr>
+        <w:fldChar w:fldCharType="end"/>
+      </w:r>
       <w:r>
         <w:t>: Berekening afstand</w:t>
       </w:r>
@@ -7231,6 +7856,7 @@
           <w:docPartUnique/>
         </w:docPartObj>
       </w:sdtPr>
+      <w:sdtEndPr/>
       <w:sdtContent>
         <w:p>
           <w:pPr>
@@ -7250,6 +7876,7 @@
             <w:id w:val="111145805"/>
             <w:bibliography/>
           </w:sdtPr>
+          <w:sdtEndPr/>
           <w:sdtContent>
             <w:p>
               <w:pPr>
@@ -9348,6 +9975,8 @@
     <w:rsidRoot w:val="0053609F"/>
     <w:rsid w:val="00004576"/>
     <w:rsid w:val="0053609F"/>
+    <w:rsid w:val="006239CE"/>
+    <w:rsid w:val="009545ED"/>
   </w:rsids>
   <m:mathPr>
     <m:mathFont m:val="Cambria Math"/>
@@ -9800,7 +10429,7 @@
     <w:basedOn w:val="DefaultParagraphFont"/>
     <w:uiPriority w:val="99"/>
     <w:semiHidden/>
-    <w:rsid w:val="00004576"/>
+    <w:rsid w:val="009545ED"/>
     <w:rPr>
       <w:color w:val="808080"/>
     </w:rPr>
@@ -10302,7 +10931,7 @@
 </file>
 
 <file path=customXml/itemProps1.xml><?xml version="1.0" encoding="utf-8"?>
-<ds:datastoreItem xmlns:ds="http://schemas.openxmlformats.org/officeDocument/2006/customXml" ds:itemID="{236A640A-149F-4F92-9245-F666A0177FE0}">
+<ds:datastoreItem xmlns:ds="http://schemas.openxmlformats.org/officeDocument/2006/customXml" ds:itemID="{D89F59CC-EC40-4529-A01E-92ADB4406B3F}">
   <ds:schemaRefs>
     <ds:schemaRef ds:uri="http://schemas.openxmlformats.org/officeDocument/2006/bibliography"/>
   </ds:schemaRefs>

--- a/Documentation/AAPproject.docx
+++ b/Documentation/AAPproject.docx
@@ -230,7 +230,7 @@
           <w:r>
             <w:fldChar w:fldCharType="separate"/>
           </w:r>
-          <w:hyperlink w:anchor="_Toc512345823" w:history="1">
+          <w:hyperlink w:anchor="_Toc512364746" w:history="1">
             <w:r>
               <w:rPr>
                 <w:rStyle w:val="Hyperlink"/>
@@ -258,7 +258,7 @@
                 <w:noProof/>
                 <w:webHidden/>
               </w:rPr>
-              <w:instrText xml:space="preserve"> PAGEREF _Toc512345823 \h </w:instrText>
+              <w:instrText xml:space="preserve"> PAGEREF _Toc512364746 \h </w:instrText>
             </w:r>
             <w:r>
               <w:rPr>
@@ -303,7 +303,7 @@
               <w:szCs w:val="22"/>
             </w:rPr>
           </w:pPr>
-          <w:hyperlink w:anchor="_Toc512345824" w:history="1">
+          <w:hyperlink w:anchor="_Toc512364747" w:history="1">
             <w:r>
               <w:rPr>
                 <w:rStyle w:val="Hyperlink"/>
@@ -331,7 +331,7 @@
                 <w:noProof/>
                 <w:webHidden/>
               </w:rPr>
-              <w:instrText xml:space="preserve"> PAGEREF _Toc512345824 \h </w:instrText>
+              <w:instrText xml:space="preserve"> PAGEREF _Toc512364747 \h </w:instrText>
             </w:r>
             <w:r>
               <w:rPr>
@@ -376,7 +376,7 @@
               <w:szCs w:val="22"/>
             </w:rPr>
           </w:pPr>
-          <w:hyperlink w:anchor="_Toc512345825" w:history="1">
+          <w:hyperlink w:anchor="_Toc512364748" w:history="1">
             <w:r>
               <w:rPr>
                 <w:rStyle w:val="Hyperlink"/>
@@ -404,7 +404,7 @@
                 <w:noProof/>
                 <w:webHidden/>
               </w:rPr>
-              <w:instrText xml:space="preserve"> PAGEREF _Toc512345825 \h </w:instrText>
+              <w:instrText xml:space="preserve"> PAGEREF _Toc512364748 \h </w:instrText>
             </w:r>
             <w:r>
               <w:rPr>
@@ -449,7 +449,7 @@
               <w:szCs w:val="22"/>
             </w:rPr>
           </w:pPr>
-          <w:hyperlink w:anchor="_Toc512345826" w:history="1">
+          <w:hyperlink w:anchor="_Toc512364749" w:history="1">
             <w:r>
               <w:rPr>
                 <w:rStyle w:val="Hyperlink"/>
@@ -477,7 +477,7 @@
                 <w:noProof/>
                 <w:webHidden/>
               </w:rPr>
-              <w:instrText xml:space="preserve"> PAGEREF _Toc512345826 \h </w:instrText>
+              <w:instrText xml:space="preserve"> PAGEREF _Toc512364749 \h </w:instrText>
             </w:r>
             <w:r>
               <w:rPr>
@@ -522,7 +522,7 @@
               <w:szCs w:val="22"/>
             </w:rPr>
           </w:pPr>
-          <w:hyperlink w:anchor="_Toc512345827" w:history="1">
+          <w:hyperlink w:anchor="_Toc512364750" w:history="1">
             <w:r>
               <w:rPr>
                 <w:rStyle w:val="Hyperlink"/>
@@ -550,7 +550,7 @@
                 <w:noProof/>
                 <w:webHidden/>
               </w:rPr>
-              <w:instrText xml:space="preserve"> PAGEREF _Toc512345827 \h </w:instrText>
+              <w:instrText xml:space="preserve"> PAGEREF _Toc512364750 \h </w:instrText>
             </w:r>
             <w:r>
               <w:rPr>
@@ -595,7 +595,7 @@
               <w:szCs w:val="22"/>
             </w:rPr>
           </w:pPr>
-          <w:hyperlink w:anchor="_Toc512345828" w:history="1">
+          <w:hyperlink w:anchor="_Toc512364751" w:history="1">
             <w:r>
               <w:rPr>
                 <w:rStyle w:val="Hyperlink"/>
@@ -623,7 +623,7 @@
                 <w:noProof/>
                 <w:webHidden/>
               </w:rPr>
-              <w:instrText xml:space="preserve"> PAGEREF _Toc512345828 \h </w:instrText>
+              <w:instrText xml:space="preserve"> PAGEREF _Toc512364751 \h </w:instrText>
             </w:r>
             <w:r>
               <w:rPr>
@@ -668,7 +668,7 @@
               <w:szCs w:val="22"/>
             </w:rPr>
           </w:pPr>
-          <w:hyperlink w:anchor="_Toc512345829" w:history="1">
+          <w:hyperlink w:anchor="_Toc512364752" w:history="1">
             <w:r>
               <w:rPr>
                 <w:rStyle w:val="Hyperlink"/>
@@ -696,7 +696,7 @@
                 <w:noProof/>
                 <w:webHidden/>
               </w:rPr>
-              <w:instrText xml:space="preserve"> PAGEREF _Toc512345829 \h </w:instrText>
+              <w:instrText xml:space="preserve"> PAGEREF _Toc512364752 \h </w:instrText>
             </w:r>
             <w:r>
               <w:rPr>
@@ -741,7 +741,7 @@
               <w:szCs w:val="22"/>
             </w:rPr>
           </w:pPr>
-          <w:hyperlink w:anchor="_Toc512345830" w:history="1">
+          <w:hyperlink w:anchor="_Toc512364753" w:history="1">
             <w:r>
               <w:rPr>
                 <w:rStyle w:val="Hyperlink"/>
@@ -769,7 +769,7 @@
                 <w:noProof/>
                 <w:webHidden/>
               </w:rPr>
-              <w:instrText xml:space="preserve"> PAGEREF _Toc512345830 \h </w:instrText>
+              <w:instrText xml:space="preserve"> PAGEREF _Toc512364753 \h </w:instrText>
             </w:r>
             <w:r>
               <w:rPr>
@@ -814,7 +814,7 @@
               <w:szCs w:val="22"/>
             </w:rPr>
           </w:pPr>
-          <w:hyperlink w:anchor="_Toc512345831" w:history="1">
+          <w:hyperlink w:anchor="_Toc512364754" w:history="1">
             <w:r>
               <w:rPr>
                 <w:rStyle w:val="Hyperlink"/>
@@ -842,7 +842,7 @@
                 <w:noProof/>
                 <w:webHidden/>
               </w:rPr>
-              <w:instrText xml:space="preserve"> PAGEREF _Toc512345831 \h </w:instrText>
+              <w:instrText xml:space="preserve"> PAGEREF _Toc512364754 \h </w:instrText>
             </w:r>
             <w:r>
               <w:rPr>
@@ -887,7 +887,7 @@
               <w:szCs w:val="22"/>
             </w:rPr>
           </w:pPr>
-          <w:hyperlink w:anchor="_Toc512345832" w:history="1">
+          <w:hyperlink w:anchor="_Toc512364755" w:history="1">
             <w:r>
               <w:rPr>
                 <w:rStyle w:val="Hyperlink"/>
@@ -915,7 +915,7 @@
                 <w:noProof/>
                 <w:webHidden/>
               </w:rPr>
-              <w:instrText xml:space="preserve"> PAGEREF _Toc512345832 \h </w:instrText>
+              <w:instrText xml:space="preserve"> PAGEREF _Toc512364755 \h </w:instrText>
             </w:r>
             <w:r>
               <w:rPr>
@@ -960,7 +960,7 @@
               <w:szCs w:val="22"/>
             </w:rPr>
           </w:pPr>
-          <w:hyperlink w:anchor="_Toc512345833" w:history="1">
+          <w:hyperlink w:anchor="_Toc512364756" w:history="1">
             <w:r>
               <w:rPr>
                 <w:rStyle w:val="Hyperlink"/>
@@ -988,7 +988,7 @@
                 <w:noProof/>
                 <w:webHidden/>
               </w:rPr>
-              <w:instrText xml:space="preserve"> PAGEREF _Toc512345833 \h </w:instrText>
+              <w:instrText xml:space="preserve"> PAGEREF _Toc512364756 \h </w:instrText>
             </w:r>
             <w:r>
               <w:rPr>
@@ -1033,7 +1033,7 @@
               <w:szCs w:val="22"/>
             </w:rPr>
           </w:pPr>
-          <w:hyperlink w:anchor="_Toc512345834" w:history="1">
+          <w:hyperlink w:anchor="_Toc512364757" w:history="1">
             <w:r>
               <w:rPr>
                 <w:rStyle w:val="Hyperlink"/>
@@ -1061,7 +1061,7 @@
                 <w:noProof/>
                 <w:webHidden/>
               </w:rPr>
-              <w:instrText xml:space="preserve"> PAGEREF _Toc512345834 \h </w:instrText>
+              <w:instrText xml:space="preserve"> PAGEREF _Toc512364757 \h </w:instrText>
             </w:r>
             <w:r>
               <w:rPr>
@@ -1106,7 +1106,7 @@
               <w:szCs w:val="22"/>
             </w:rPr>
           </w:pPr>
-          <w:hyperlink w:anchor="_Toc512345835" w:history="1">
+          <w:hyperlink w:anchor="_Toc512364758" w:history="1">
             <w:r>
               <w:rPr>
                 <w:rStyle w:val="Hyperlink"/>
@@ -1134,7 +1134,7 @@
                 <w:noProof/>
                 <w:webHidden/>
               </w:rPr>
-              <w:instrText xml:space="preserve"> PAGEREF _Toc512345835 \h </w:instrText>
+              <w:instrText xml:space="preserve"> PAGEREF _Toc512364758 \h </w:instrText>
             </w:r>
             <w:r>
               <w:rPr>
@@ -1179,7 +1179,7 @@
               <w:szCs w:val="22"/>
             </w:rPr>
           </w:pPr>
-          <w:hyperlink w:anchor="_Toc512345836" w:history="1">
+          <w:hyperlink w:anchor="_Toc512364759" w:history="1">
             <w:r>
               <w:rPr>
                 <w:rStyle w:val="Hyperlink"/>
@@ -1207,7 +1207,7 @@
                 <w:noProof/>
                 <w:webHidden/>
               </w:rPr>
-              <w:instrText xml:space="preserve"> PAGEREF _Toc512345836 \h </w:instrText>
+              <w:instrText xml:space="preserve"> PAGEREF _Toc512364759 \h </w:instrText>
             </w:r>
             <w:r>
               <w:rPr>
@@ -1252,7 +1252,7 @@
               <w:szCs w:val="22"/>
             </w:rPr>
           </w:pPr>
-          <w:hyperlink w:anchor="_Toc512345837" w:history="1">
+          <w:hyperlink w:anchor="_Toc512364760" w:history="1">
             <w:r>
               <w:rPr>
                 <w:rStyle w:val="Hyperlink"/>
@@ -1280,7 +1280,7 @@
                 <w:noProof/>
                 <w:webHidden/>
               </w:rPr>
-              <w:instrText xml:space="preserve"> PAGEREF _Toc512345837 \h </w:instrText>
+              <w:instrText xml:space="preserve"> PAGEREF _Toc512364760 \h </w:instrText>
             </w:r>
             <w:r>
               <w:rPr>
@@ -1325,7 +1325,7 @@
               <w:szCs w:val="22"/>
             </w:rPr>
           </w:pPr>
-          <w:hyperlink w:anchor="_Toc512345838" w:history="1">
+          <w:hyperlink w:anchor="_Toc512364761" w:history="1">
             <w:r>
               <w:rPr>
                 <w:rStyle w:val="Hyperlink"/>
@@ -1353,7 +1353,7 @@
                 <w:noProof/>
                 <w:webHidden/>
               </w:rPr>
-              <w:instrText xml:space="preserve"> PAGEREF _Toc512345838 \h </w:instrText>
+              <w:instrText xml:space="preserve"> PAGEREF _Toc512364761 \h </w:instrText>
             </w:r>
             <w:r>
               <w:rPr>
@@ -1398,7 +1398,7 @@
               <w:szCs w:val="22"/>
             </w:rPr>
           </w:pPr>
-          <w:hyperlink w:anchor="_Toc512345839" w:history="1">
+          <w:hyperlink w:anchor="_Toc512364762" w:history="1">
             <w:r>
               <w:rPr>
                 <w:rStyle w:val="Hyperlink"/>
@@ -1426,7 +1426,7 @@
                 <w:noProof/>
                 <w:webHidden/>
               </w:rPr>
-              <w:instrText xml:space="preserve"> PAGEREF _Toc512345839 \h </w:instrText>
+              <w:instrText xml:space="preserve"> PAGEREF _Toc512364762 \h </w:instrText>
             </w:r>
             <w:r>
               <w:rPr>
@@ -1471,7 +1471,7 @@
               <w:szCs w:val="22"/>
             </w:rPr>
           </w:pPr>
-          <w:hyperlink w:anchor="_Toc512345840" w:history="1">
+          <w:hyperlink w:anchor="_Toc512364763" w:history="1">
             <w:r>
               <w:rPr>
                 <w:rStyle w:val="Hyperlink"/>
@@ -1499,7 +1499,7 @@
                 <w:noProof/>
                 <w:webHidden/>
               </w:rPr>
-              <w:instrText xml:space="preserve"> PAGEREF _Toc512345840 \h </w:instrText>
+              <w:instrText xml:space="preserve"> PAGEREF _Toc512364763 \h </w:instrText>
             </w:r>
             <w:r>
               <w:rPr>
@@ -1544,7 +1544,7 @@
               <w:szCs w:val="22"/>
             </w:rPr>
           </w:pPr>
-          <w:hyperlink w:anchor="_Toc512345841" w:history="1">
+          <w:hyperlink w:anchor="_Toc512364764" w:history="1">
             <w:r>
               <w:rPr>
                 <w:rStyle w:val="Hyperlink"/>
@@ -1572,7 +1572,7 @@
                 <w:noProof/>
                 <w:webHidden/>
               </w:rPr>
-              <w:instrText xml:space="preserve"> PAGEREF _Toc512345841 \h </w:instrText>
+              <w:instrText xml:space="preserve"> PAGEREF _Toc512364764 \h </w:instrText>
             </w:r>
             <w:r>
               <w:rPr>
@@ -1617,7 +1617,7 @@
               <w:szCs w:val="22"/>
             </w:rPr>
           </w:pPr>
-          <w:hyperlink w:anchor="_Toc512345842" w:history="1">
+          <w:hyperlink w:anchor="_Toc512364765" w:history="1">
             <w:r>
               <w:rPr>
                 <w:rStyle w:val="Hyperlink"/>
@@ -1645,7 +1645,7 @@
                 <w:noProof/>
                 <w:webHidden/>
               </w:rPr>
-              <w:instrText xml:space="preserve"> PAGEREF _Toc512345842 \h </w:instrText>
+              <w:instrText xml:space="preserve"> PAGEREF _Toc512364765 \h </w:instrText>
             </w:r>
             <w:r>
               <w:rPr>
@@ -1690,7 +1690,7 @@
               <w:szCs w:val="22"/>
             </w:rPr>
           </w:pPr>
-          <w:hyperlink w:anchor="_Toc512345843" w:history="1">
+          <w:hyperlink w:anchor="_Toc512364766" w:history="1">
             <w:r>
               <w:rPr>
                 <w:rStyle w:val="Hyperlink"/>
@@ -1718,7 +1718,7 @@
                 <w:noProof/>
                 <w:webHidden/>
               </w:rPr>
-              <w:instrText xml:space="preserve"> PAGEREF _Toc512345843 \h </w:instrText>
+              <w:instrText xml:space="preserve"> PAGEREF _Toc512364766 \h </w:instrText>
             </w:r>
             <w:r>
               <w:rPr>
@@ -1763,7 +1763,7 @@
               <w:szCs w:val="22"/>
             </w:rPr>
           </w:pPr>
-          <w:hyperlink w:anchor="_Toc512345844" w:history="1">
+          <w:hyperlink w:anchor="_Toc512364767" w:history="1">
             <w:r>
               <w:rPr>
                 <w:rStyle w:val="Hyperlink"/>
@@ -1791,7 +1791,7 @@
                 <w:noProof/>
                 <w:webHidden/>
               </w:rPr>
-              <w:instrText xml:space="preserve"> PAGEREF _Toc512345844 \h </w:instrText>
+              <w:instrText xml:space="preserve"> PAGEREF _Toc512364767 \h </w:instrText>
             </w:r>
             <w:r>
               <w:rPr>
@@ -1836,7 +1836,7 @@
               <w:szCs w:val="22"/>
             </w:rPr>
           </w:pPr>
-          <w:hyperlink w:anchor="_Toc512345845" w:history="1">
+          <w:hyperlink w:anchor="_Toc512364768" w:history="1">
             <w:r>
               <w:rPr>
                 <w:rStyle w:val="Hyperlink"/>
@@ -1864,7 +1864,7 @@
                 <w:noProof/>
                 <w:webHidden/>
               </w:rPr>
-              <w:instrText xml:space="preserve"> PAGEREF _Toc512345845 \h </w:instrText>
+              <w:instrText xml:space="preserve"> PAGEREF _Toc512364768 \h </w:instrText>
             </w:r>
             <w:r>
               <w:rPr>
@@ -1909,7 +1909,7 @@
               <w:szCs w:val="22"/>
             </w:rPr>
           </w:pPr>
-          <w:hyperlink w:anchor="_Toc512345846" w:history="1">
+          <w:hyperlink w:anchor="_Toc512364769" w:history="1">
             <w:r>
               <w:rPr>
                 <w:rStyle w:val="Hyperlink"/>
@@ -1937,7 +1937,7 @@
                 <w:noProof/>
                 <w:webHidden/>
               </w:rPr>
-              <w:instrText xml:space="preserve"> PAGEREF _Toc512345846 \h </w:instrText>
+              <w:instrText xml:space="preserve"> PAGEREF _Toc512364769 \h </w:instrText>
             </w:r>
             <w:r>
               <w:rPr>
@@ -1982,7 +1982,7 @@
               <w:szCs w:val="22"/>
             </w:rPr>
           </w:pPr>
-          <w:hyperlink w:anchor="_Toc512345847" w:history="1">
+          <w:hyperlink w:anchor="_Toc512364770" w:history="1">
             <w:r>
               <w:rPr>
                 <w:rStyle w:val="Hyperlink"/>
@@ -2010,7 +2010,7 @@
                 <w:noProof/>
                 <w:webHidden/>
               </w:rPr>
-              <w:instrText xml:space="preserve"> PAGEREF _Toc512345847 \h </w:instrText>
+              <w:instrText xml:space="preserve"> PAGEREF _Toc512364770 \h </w:instrText>
             </w:r>
             <w:r>
               <w:rPr>
@@ -2055,7 +2055,7 @@
               <w:szCs w:val="22"/>
             </w:rPr>
           </w:pPr>
-          <w:hyperlink w:anchor="_Toc512345848" w:history="1">
+          <w:hyperlink w:anchor="_Toc512364771" w:history="1">
             <w:r>
               <w:rPr>
                 <w:rStyle w:val="Hyperlink"/>
@@ -2083,7 +2083,7 @@
                 <w:noProof/>
                 <w:webHidden/>
               </w:rPr>
-              <w:instrText xml:space="preserve"> PAGEREF _Toc512345848 \h </w:instrText>
+              <w:instrText xml:space="preserve"> PAGEREF _Toc512364771 \h </w:instrText>
             </w:r>
             <w:r>
               <w:rPr>
@@ -2128,14 +2128,14 @@
               <w:szCs w:val="22"/>
             </w:rPr>
           </w:pPr>
-          <w:hyperlink w:anchor="_Toc512345849" w:history="1">
+          <w:hyperlink w:anchor="_Toc512364772" w:history="1">
             <w:r>
               <w:rPr>
                 <w:rStyle w:val="Hyperlink"/>
                 <w:rFonts w:eastAsia="Open Sans ExtraBold"/>
                 <w:noProof/>
               </w:rPr>
-              <w:t>4.3 Versnelling</w:t>
+              <w:t>4.3 Versnelling en snelheid</w:t>
             </w:r>
             <w:r>
               <w:rPr>
@@ -2156,7 +2156,7 @@
                 <w:noProof/>
                 <w:webHidden/>
               </w:rPr>
-              <w:instrText xml:space="preserve"> PAGEREF _Toc512345849 \h </w:instrText>
+              <w:instrText xml:space="preserve"> PAGEREF _Toc512364772 \h </w:instrText>
             </w:r>
             <w:r>
               <w:rPr>
@@ -2201,7 +2201,7 @@
               <w:szCs w:val="22"/>
             </w:rPr>
           </w:pPr>
-          <w:hyperlink w:anchor="_Toc512345850" w:history="1">
+          <w:hyperlink w:anchor="_Toc512364773" w:history="1">
             <w:r>
               <w:rPr>
                 <w:rStyle w:val="Hyperlink"/>
@@ -2229,7 +2229,7 @@
                 <w:noProof/>
                 <w:webHidden/>
               </w:rPr>
-              <w:instrText xml:space="preserve"> PAGEREF _Toc512345850 \h </w:instrText>
+              <w:instrText xml:space="preserve"> PAGEREF _Toc512364773 \h </w:instrText>
             </w:r>
             <w:r>
               <w:rPr>
@@ -2274,7 +2274,7 @@
               <w:szCs w:val="22"/>
             </w:rPr>
           </w:pPr>
-          <w:hyperlink w:anchor="_Toc512345851" w:history="1">
+          <w:hyperlink w:anchor="_Toc512364774" w:history="1">
             <w:r>
               <w:rPr>
                 <w:rStyle w:val="Hyperlink"/>
@@ -2302,7 +2302,7 @@
                 <w:noProof/>
                 <w:webHidden/>
               </w:rPr>
-              <w:instrText xml:space="preserve"> PAGEREF _Toc512345851 \h </w:instrText>
+              <w:instrText xml:space="preserve"> PAGEREF _Toc512364774 \h </w:instrText>
             </w:r>
             <w:r>
               <w:rPr>
@@ -2347,7 +2347,7 @@
               <w:szCs w:val="22"/>
             </w:rPr>
           </w:pPr>
-          <w:hyperlink w:anchor="_Toc512345852" w:history="1">
+          <w:hyperlink w:anchor="_Toc512364775" w:history="1">
             <w:r>
               <w:rPr>
                 <w:rStyle w:val="Hyperlink"/>
@@ -2375,7 +2375,7 @@
                 <w:noProof/>
                 <w:webHidden/>
               </w:rPr>
-              <w:instrText xml:space="preserve"> PAGEREF _Toc512345852 \h </w:instrText>
+              <w:instrText xml:space="preserve"> PAGEREF _Toc512364775 \h </w:instrText>
             </w:r>
             <w:r>
               <w:rPr>
@@ -2434,7 +2434,7 @@
         </w:numPr>
       </w:pPr>
       <w:bookmarkStart w:id="7" w:name="_Ref511333683"/>
-      <w:bookmarkStart w:id="8" w:name="_Toc512345823"/>
+      <w:bookmarkStart w:id="8" w:name="_Toc512364746"/>
       <w:r>
         <w:lastRenderedPageBreak/>
         <w:t>Codefragmentenlijst</w:t>
@@ -2465,7 +2465,7 @@
       <w:r>
         <w:fldChar w:fldCharType="separate"/>
       </w:r>
-      <w:hyperlink w:anchor="_Toc512345853" w:history="1">
+      <w:hyperlink w:anchor="_Toc512364732" w:history="1">
         <w:r>
           <w:rPr>
             <w:rStyle w:val="Hyperlink"/>
@@ -2500,7 +2500,7 @@
             <w:noProof/>
             <w:webHidden/>
           </w:rPr>
-          <w:instrText xml:space="preserve"> PAGEREF _Toc512345853 \h </w:instrText>
+          <w:instrText xml:space="preserve"> PAGEREF _Toc512364732 \h </w:instrText>
         </w:r>
         <w:r>
           <w:rPr>
@@ -2545,7 +2545,7 @@
           <w:szCs w:val="22"/>
         </w:rPr>
       </w:pPr>
-      <w:hyperlink w:anchor="_Toc512345854" w:history="1">
+      <w:hyperlink w:anchor="_Toc512364733" w:history="1">
         <w:r>
           <w:rPr>
             <w:rStyle w:val="Hyperlink"/>
@@ -2580,7 +2580,7 @@
             <w:noProof/>
             <w:webHidden/>
           </w:rPr>
-          <w:instrText xml:space="preserve"> PAGEREF _Toc512345854 \h </w:instrText>
+          <w:instrText xml:space="preserve"> PAGEREF _Toc512364733 \h </w:instrText>
         </w:r>
         <w:r>
           <w:rPr>
@@ -2625,7 +2625,7 @@
           <w:szCs w:val="22"/>
         </w:rPr>
       </w:pPr>
-      <w:hyperlink w:anchor="_Toc512345855" w:history="1">
+      <w:hyperlink w:anchor="_Toc512364734" w:history="1">
         <w:r>
           <w:rPr>
             <w:rStyle w:val="Hyperlink"/>
@@ -2660,7 +2660,7 @@
             <w:noProof/>
             <w:webHidden/>
           </w:rPr>
-          <w:instrText xml:space="preserve"> PAGEREF _Toc512345855 \h </w:instrText>
+          <w:instrText xml:space="preserve"> PAGEREF _Toc512364734 \h </w:instrText>
         </w:r>
         <w:r>
           <w:rPr>
@@ -2705,7 +2705,7 @@
           <w:szCs w:val="22"/>
         </w:rPr>
       </w:pPr>
-      <w:hyperlink w:anchor="_Toc512345856" w:history="1">
+      <w:hyperlink w:anchor="_Toc512364735" w:history="1">
         <w:r>
           <w:rPr>
             <w:rStyle w:val="Hyperlink"/>
@@ -2740,7 +2740,7 @@
             <w:noProof/>
             <w:webHidden/>
           </w:rPr>
-          <w:instrText xml:space="preserve"> PAGEREF _Toc512345856 \h </w:instrText>
+          <w:instrText xml:space="preserve"> PAGEREF _Toc512364735 \h </w:instrText>
         </w:r>
         <w:r>
           <w:rPr>
@@ -2785,7 +2785,7 @@
           <w:szCs w:val="22"/>
         </w:rPr>
       </w:pPr>
-      <w:hyperlink w:anchor="_Toc512345857" w:history="1">
+      <w:hyperlink w:anchor="_Toc512364736" w:history="1">
         <w:r>
           <w:rPr>
             <w:rStyle w:val="Hyperlink"/>
@@ -2820,7 +2820,7 @@
             <w:noProof/>
             <w:webHidden/>
           </w:rPr>
-          <w:instrText xml:space="preserve"> PAGEREF _Toc512345857 \h </w:instrText>
+          <w:instrText xml:space="preserve"> PAGEREF _Toc512364736 \h </w:instrText>
         </w:r>
         <w:r>
           <w:rPr>
@@ -2865,7 +2865,7 @@
           <w:szCs w:val="22"/>
         </w:rPr>
       </w:pPr>
-      <w:hyperlink w:anchor="_Toc512345858" w:history="1">
+      <w:hyperlink w:anchor="_Toc512364737" w:history="1">
         <w:r>
           <w:rPr>
             <w:rStyle w:val="Hyperlink"/>
@@ -2900,7 +2900,7 @@
             <w:noProof/>
             <w:webHidden/>
           </w:rPr>
-          <w:instrText xml:space="preserve"> PAGEREF _Toc512345858 \h </w:instrText>
+          <w:instrText xml:space="preserve"> PAGEREF _Toc512364737 \h </w:instrText>
         </w:r>
         <w:r>
           <w:rPr>
@@ -2945,7 +2945,7 @@
           <w:szCs w:val="22"/>
         </w:rPr>
       </w:pPr>
-      <w:hyperlink w:anchor="_Toc512345859" w:history="1">
+      <w:hyperlink w:anchor="_Toc512364738" w:history="1">
         <w:r>
           <w:rPr>
             <w:rStyle w:val="Hyperlink"/>
@@ -2980,7 +2980,7 @@
             <w:noProof/>
             <w:webHidden/>
           </w:rPr>
-          <w:instrText xml:space="preserve"> PAGEREF _Toc512345859 \h </w:instrText>
+          <w:instrText xml:space="preserve"> PAGEREF _Toc512364738 \h </w:instrText>
         </w:r>
         <w:r>
           <w:rPr>
@@ -3025,7 +3025,7 @@
           <w:szCs w:val="22"/>
         </w:rPr>
       </w:pPr>
-      <w:hyperlink w:anchor="_Toc512345860" w:history="1">
+      <w:hyperlink w:anchor="_Toc512364739" w:history="1">
         <w:r>
           <w:rPr>
             <w:rStyle w:val="Hyperlink"/>
@@ -3060,7 +3060,7 @@
             <w:noProof/>
             <w:webHidden/>
           </w:rPr>
-          <w:instrText xml:space="preserve"> PAGEREF _Toc512345860 \h </w:instrText>
+          <w:instrText xml:space="preserve"> PAGEREF _Toc512364739 \h </w:instrText>
         </w:r>
         <w:r>
           <w:rPr>
@@ -3105,7 +3105,7 @@
           <w:szCs w:val="22"/>
         </w:rPr>
       </w:pPr>
-      <w:hyperlink w:anchor="_Toc512345861" w:history="1">
+      <w:hyperlink w:anchor="_Toc512364740" w:history="1">
         <w:r>
           <w:rPr>
             <w:rStyle w:val="Hyperlink"/>
@@ -3140,7 +3140,7 @@
             <w:noProof/>
             <w:webHidden/>
           </w:rPr>
-          <w:instrText xml:space="preserve"> PAGEREF _Toc512345861 \h </w:instrText>
+          <w:instrText xml:space="preserve"> PAGEREF _Toc512364740 \h </w:instrText>
         </w:r>
         <w:r>
           <w:rPr>
@@ -3185,7 +3185,7 @@
           <w:szCs w:val="22"/>
         </w:rPr>
       </w:pPr>
-      <w:hyperlink w:anchor="_Toc512345862" w:history="1">
+      <w:hyperlink w:anchor="_Toc512364741" w:history="1">
         <w:r>
           <w:rPr>
             <w:rStyle w:val="Hyperlink"/>
@@ -3199,7 +3199,7 @@
             <w:noProof/>
           </w:rPr>
           <w:noBreakHyphen/>
-          <w:t>1</w:t>
+          <w:t>1: Timer voor Game Loop</w:t>
         </w:r>
         <w:r>
           <w:rPr>
@@ -3220,7 +3220,7 @@
             <w:noProof/>
             <w:webHidden/>
           </w:rPr>
-          <w:instrText xml:space="preserve"> PAGEREF _Toc512345862 \h </w:instrText>
+          <w:instrText xml:space="preserve"> PAGEREF _Toc512364741 \h </w:instrText>
         </w:r>
         <w:r>
           <w:rPr>
@@ -3265,7 +3265,7 @@
           <w:szCs w:val="22"/>
         </w:rPr>
       </w:pPr>
-      <w:hyperlink w:anchor="_Toc512345863" w:history="1">
+      <w:hyperlink w:anchor="_Toc512364742" w:history="1">
         <w:r>
           <w:rPr>
             <w:rStyle w:val="Hyperlink"/>
@@ -3300,7 +3300,7 @@
             <w:noProof/>
             <w:webHidden/>
           </w:rPr>
-          <w:instrText xml:space="preserve"> PAGEREF _Toc512345863 \h </w:instrText>
+          <w:instrText xml:space="preserve"> PAGEREF _Toc512364742 \h </w:instrText>
         </w:r>
         <w:r>
           <w:rPr>
@@ -3330,29 +3330,6 @@
           <w:fldChar w:fldCharType="end"/>
         </w:r>
       </w:hyperlink>
-    </w:p>
-    <w:p>
-      <w:r>
-        <w:fldChar w:fldCharType="end"/>
-      </w:r>
-      <w:r>
-        <w:br w:type="page"/>
-      </w:r>
-    </w:p>
-    <w:p>
-      <w:pPr>
-        <w:pStyle w:val="Heading1"/>
-        <w:numPr>
-          <w:ilvl w:val="0"/>
-          <w:numId w:val="0"/>
-        </w:numPr>
-      </w:pPr>
-      <w:bookmarkStart w:id="9" w:name="_Toc512345824"/>
-      <w:r>
-        <w:lastRenderedPageBreak/>
-        <w:t>Figurenlijst</w:t>
-      </w:r>
-      <w:bookmarkEnd w:id="9"/>
     </w:p>
     <w:p>
       <w:pPr>
@@ -3368,72 +3345,71 @@
           <w:szCs w:val="22"/>
         </w:rPr>
       </w:pPr>
-      <w:r>
-        <w:fldChar w:fldCharType="begin"/>
-      </w:r>
-      <w:r>
-        <w:rPr>
-          <w:lang w:val="en-GB"/>
-        </w:rPr>
-        <w:instrText xml:space="preserve"> TOC \c "Figuur" </w:instrText>
-      </w:r>
-      <w:r>
-        <w:fldChar w:fldCharType="separate"/>
-      </w:r>
-      <w:r>
-        <w:rPr>
-          <w:noProof/>
-        </w:rPr>
-        <w:t>Figuur 1</w:t>
-      </w:r>
-      <w:r>
-        <w:rPr>
-          <w:noProof/>
-        </w:rPr>
-        <w:noBreakHyphen/>
-        <w:t>1: Camera [3]</w:t>
-      </w:r>
-      <w:r>
-        <w:rPr>
-          <w:noProof/>
-        </w:rPr>
-        <w:tab/>
-      </w:r>
-      <w:r>
-        <w:rPr>
-          <w:noProof/>
-        </w:rPr>
-        <w:fldChar w:fldCharType="begin"/>
-      </w:r>
-      <w:r>
-        <w:rPr>
-          <w:noProof/>
-        </w:rPr>
-        <w:instrText xml:space="preserve"> PAGEREF _Toc512345864 \h </w:instrText>
-      </w:r>
-      <w:r>
-        <w:rPr>
-          <w:noProof/>
-        </w:rPr>
-      </w:r>
-      <w:r>
-        <w:rPr>
-          <w:noProof/>
-        </w:rPr>
-        <w:fldChar w:fldCharType="separate"/>
-      </w:r>
-      <w:r>
-        <w:rPr>
-          <w:noProof/>
-        </w:rPr>
-        <w:t>7</w:t>
-      </w:r>
-      <w:r>
-        <w:rPr>
-          <w:noProof/>
-        </w:rPr>
-        <w:fldChar w:fldCharType="end"/>
-      </w:r>
+      <w:hyperlink w:anchor="_Toc512364743" w:history="1">
+        <w:r>
+          <w:rPr>
+            <w:rStyle w:val="Hyperlink"/>
+            <w:noProof/>
+          </w:rPr>
+          <w:t>Codefragment 4</w:t>
+        </w:r>
+        <w:r>
+          <w:rPr>
+            <w:rStyle w:val="Hyperlink"/>
+            <w:noProof/>
+          </w:rPr>
+          <w:noBreakHyphen/>
+          <w:t>3: Berekening versnelling</w:t>
+        </w:r>
+        <w:r>
+          <w:rPr>
+            <w:noProof/>
+            <w:webHidden/>
+          </w:rPr>
+          <w:tab/>
+        </w:r>
+        <w:r>
+          <w:rPr>
+            <w:noProof/>
+            <w:webHidden/>
+          </w:rPr>
+          <w:fldChar w:fldCharType="begin"/>
+        </w:r>
+        <w:r>
+          <w:rPr>
+            <w:noProof/>
+            <w:webHidden/>
+          </w:rPr>
+          <w:instrText xml:space="preserve"> PAGEREF _Toc512364743 \h </w:instrText>
+        </w:r>
+        <w:r>
+          <w:rPr>
+            <w:noProof/>
+            <w:webHidden/>
+          </w:rPr>
+        </w:r>
+        <w:r>
+          <w:rPr>
+            <w:noProof/>
+            <w:webHidden/>
+          </w:rPr>
+          <w:fldChar w:fldCharType="separate"/>
+        </w:r>
+        <w:r>
+          <w:rPr>
+            <w:noProof/>
+            <w:webHidden/>
+          </w:rPr>
+          <w:t>22</w:t>
+        </w:r>
+        <w:r>
+          <w:rPr>
+            <w:noProof/>
+            <w:webHidden/>
+          </w:rPr>
+          <w:fldChar w:fldCharType="end"/>
+        </w:r>
+      </w:hyperlink>
     </w:p>
     <w:p>
       <w:pPr>
@@ -3449,60 +3425,71 @@
           <w:szCs w:val="22"/>
         </w:rPr>
       </w:pPr>
-      <w:r>
-        <w:rPr>
-          <w:noProof/>
-        </w:rPr>
-        <w:t>Figuur 1</w:t>
-      </w:r>
-      <w:r>
-        <w:rPr>
-          <w:noProof/>
-        </w:rPr>
-        <w:noBreakHyphen/>
-        <w:t>2: Tetrahedron [5]</w:t>
-      </w:r>
-      <w:r>
-        <w:rPr>
-          <w:noProof/>
-        </w:rPr>
-        <w:tab/>
-      </w:r>
-      <w:r>
-        <w:rPr>
-          <w:noProof/>
-        </w:rPr>
-        <w:fldChar w:fldCharType="begin"/>
-      </w:r>
-      <w:r>
-        <w:rPr>
-          <w:noProof/>
-        </w:rPr>
-        <w:instrText xml:space="preserve"> PAGEREF _Toc512345865 \h </w:instrText>
-      </w:r>
-      <w:r>
-        <w:rPr>
-          <w:noProof/>
-        </w:rPr>
-      </w:r>
-      <w:r>
-        <w:rPr>
-          <w:noProof/>
-        </w:rPr>
-        <w:fldChar w:fldCharType="separate"/>
-      </w:r>
-      <w:r>
-        <w:rPr>
-          <w:noProof/>
-        </w:rPr>
-        <w:t>8</w:t>
-      </w:r>
-      <w:r>
-        <w:rPr>
-          <w:noProof/>
-        </w:rPr>
-        <w:fldChar w:fldCharType="end"/>
-      </w:r>
+      <w:hyperlink w:anchor="_Toc512364744" w:history="1">
+        <w:r>
+          <w:rPr>
+            <w:rStyle w:val="Hyperlink"/>
+            <w:noProof/>
+          </w:rPr>
+          <w:t>Codefragment 4</w:t>
+        </w:r>
+        <w:r>
+          <w:rPr>
+            <w:rStyle w:val="Hyperlink"/>
+            <w:noProof/>
+          </w:rPr>
+          <w:noBreakHyphen/>
+          <w:t>4: Berekening snelheid</w:t>
+        </w:r>
+        <w:r>
+          <w:rPr>
+            <w:noProof/>
+            <w:webHidden/>
+          </w:rPr>
+          <w:tab/>
+        </w:r>
+        <w:r>
+          <w:rPr>
+            <w:noProof/>
+            <w:webHidden/>
+          </w:rPr>
+          <w:fldChar w:fldCharType="begin"/>
+        </w:r>
+        <w:r>
+          <w:rPr>
+            <w:noProof/>
+            <w:webHidden/>
+          </w:rPr>
+          <w:instrText xml:space="preserve"> PAGEREF _Toc512364744 \h </w:instrText>
+        </w:r>
+        <w:r>
+          <w:rPr>
+            <w:noProof/>
+            <w:webHidden/>
+          </w:rPr>
+        </w:r>
+        <w:r>
+          <w:rPr>
+            <w:noProof/>
+            <w:webHidden/>
+          </w:rPr>
+          <w:fldChar w:fldCharType="separate"/>
+        </w:r>
+        <w:r>
+          <w:rPr>
+            <w:noProof/>
+            <w:webHidden/>
+          </w:rPr>
+          <w:t>22</w:t>
+        </w:r>
+        <w:r>
+          <w:rPr>
+            <w:noProof/>
+            <w:webHidden/>
+          </w:rPr>
+          <w:fldChar w:fldCharType="end"/>
+        </w:r>
+      </w:hyperlink>
     </w:p>
     <w:p>
       <w:pPr>
@@ -3518,60 +3505,94 @@
           <w:szCs w:val="22"/>
         </w:rPr>
       </w:pPr>
-      <w:r>
-        <w:rPr>
-          <w:noProof/>
-        </w:rPr>
-        <w:t>Figuur 2</w:t>
-      </w:r>
-      <w:r>
-        <w:rPr>
-          <w:noProof/>
-        </w:rPr>
-        <w:noBreakHyphen/>
-        <w:t>1: Coördinatensysteem</w:t>
-      </w:r>
-      <w:r>
-        <w:rPr>
-          <w:noProof/>
-        </w:rPr>
-        <w:tab/>
-      </w:r>
-      <w:r>
-        <w:rPr>
-          <w:noProof/>
-        </w:rPr>
-        <w:fldChar w:fldCharType="begin"/>
-      </w:r>
-      <w:r>
-        <w:rPr>
-          <w:noProof/>
-        </w:rPr>
-        <w:instrText xml:space="preserve"> PAGEREF _Toc512345866 \h </w:instrText>
-      </w:r>
-      <w:r>
-        <w:rPr>
-          <w:noProof/>
-        </w:rPr>
-      </w:r>
-      <w:r>
-        <w:rPr>
-          <w:noProof/>
-        </w:rPr>
-        <w:fldChar w:fldCharType="separate"/>
-      </w:r>
-      <w:r>
-        <w:rPr>
-          <w:noProof/>
-        </w:rPr>
-        <w:t>10</w:t>
-      </w:r>
-      <w:r>
-        <w:rPr>
-          <w:noProof/>
-        </w:rPr>
+      <w:hyperlink w:anchor="_Toc512364745" w:history="1">
+        <w:r>
+          <w:rPr>
+            <w:rStyle w:val="Hyperlink"/>
+            <w:noProof/>
+          </w:rPr>
+          <w:t>Codefragment 4</w:t>
+        </w:r>
+        <w:r>
+          <w:rPr>
+            <w:rStyle w:val="Hyperlink"/>
+            <w:noProof/>
+          </w:rPr>
+          <w:noBreakHyphen/>
+          <w:t>5: Berekening afstand</w:t>
+        </w:r>
+        <w:r>
+          <w:rPr>
+            <w:noProof/>
+            <w:webHidden/>
+          </w:rPr>
+          <w:tab/>
+        </w:r>
+        <w:r>
+          <w:rPr>
+            <w:noProof/>
+            <w:webHidden/>
+          </w:rPr>
+          <w:fldChar w:fldCharType="begin"/>
+        </w:r>
+        <w:r>
+          <w:rPr>
+            <w:noProof/>
+            <w:webHidden/>
+          </w:rPr>
+          <w:instrText xml:space="preserve"> PAGEREF _Toc512364745 \h </w:instrText>
+        </w:r>
+        <w:r>
+          <w:rPr>
+            <w:noProof/>
+            <w:webHidden/>
+          </w:rPr>
+        </w:r>
+        <w:r>
+          <w:rPr>
+            <w:noProof/>
+            <w:webHidden/>
+          </w:rPr>
+          <w:fldChar w:fldCharType="separate"/>
+        </w:r>
+        <w:r>
+          <w:rPr>
+            <w:noProof/>
+            <w:webHidden/>
+          </w:rPr>
+          <w:t>22</w:t>
+        </w:r>
+        <w:r>
+          <w:rPr>
+            <w:noProof/>
+            <w:webHidden/>
+          </w:rPr>
+          <w:fldChar w:fldCharType="end"/>
+        </w:r>
+      </w:hyperlink>
+    </w:p>
+    <w:p>
+      <w:r>
         <w:fldChar w:fldCharType="end"/>
       </w:r>
+      <w:r>
+        <w:br w:type="page"/>
+      </w:r>
+    </w:p>
+    <w:p>
+      <w:pPr>
+        <w:pStyle w:val="Heading1"/>
+        <w:numPr>
+          <w:ilvl w:val="0"/>
+          <w:numId w:val="0"/>
+        </w:numPr>
+      </w:pPr>
+      <w:bookmarkStart w:id="9" w:name="_Toc512364747"/>
+      <w:r>
+        <w:lastRenderedPageBreak/>
+        <w:t>Figurenlijst</w:t>
+      </w:r>
+      <w:bookmarkEnd w:id="9"/>
     </w:p>
     <w:p>
       <w:pPr>
@@ -3588,17 +3609,29 @@
         </w:rPr>
       </w:pPr>
       <w:r>
+        <w:fldChar w:fldCharType="begin"/>
+      </w:r>
+      <w:r>
+        <w:rPr>
+          <w:lang w:val="en-GB"/>
+        </w:rPr>
+        <w:instrText xml:space="preserve"> TOC \c "Figuur" </w:instrText>
+      </w:r>
+      <w:r>
+        <w:fldChar w:fldCharType="separate"/>
+      </w:r>
+      <w:r>
         <w:rPr>
           <w:noProof/>
         </w:rPr>
-        <w:t>Figuur 3</w:t>
+        <w:t>Figuur 1</w:t>
       </w:r>
       <w:r>
         <w:rPr>
           <w:noProof/>
         </w:rPr>
         <w:noBreakHyphen/>
-        <w:t>1: Vectoriele voorstelling wrijving [8]</w:t>
+        <w:t>1: Camera [3]</w:t>
       </w:r>
       <w:r>
         <w:rPr>
@@ -3616,7 +3649,7 @@
         <w:rPr>
           <w:noProof/>
         </w:rPr>
-        <w:instrText xml:space="preserve"> PAGEREF _Toc512345867 \h </w:instrText>
+        <w:instrText xml:space="preserve"> PAGEREF _Toc512364726 \h </w:instrText>
       </w:r>
       <w:r>
         <w:rPr>
@@ -3633,7 +3666,7 @@
         <w:rPr>
           <w:noProof/>
         </w:rPr>
-        <w:t>18</w:t>
+        <w:t>7</w:t>
       </w:r>
       <w:r>
         <w:rPr>
@@ -3660,6 +3693,213 @@
         <w:rPr>
           <w:noProof/>
         </w:rPr>
+        <w:t>Figuur 1</w:t>
+      </w:r>
+      <w:r>
+        <w:rPr>
+          <w:noProof/>
+        </w:rPr>
+        <w:noBreakHyphen/>
+        <w:t>2: Tetrahedron [5]</w:t>
+      </w:r>
+      <w:r>
+        <w:rPr>
+          <w:noProof/>
+        </w:rPr>
+        <w:tab/>
+      </w:r>
+      <w:r>
+        <w:rPr>
+          <w:noProof/>
+        </w:rPr>
+        <w:fldChar w:fldCharType="begin"/>
+      </w:r>
+      <w:r>
+        <w:rPr>
+          <w:noProof/>
+        </w:rPr>
+        <w:instrText xml:space="preserve"> PAGEREF _Toc512364727 \h </w:instrText>
+      </w:r>
+      <w:r>
+        <w:rPr>
+          <w:noProof/>
+        </w:rPr>
+      </w:r>
+      <w:r>
+        <w:rPr>
+          <w:noProof/>
+        </w:rPr>
+        <w:fldChar w:fldCharType="separate"/>
+      </w:r>
+      <w:r>
+        <w:rPr>
+          <w:noProof/>
+        </w:rPr>
+        <w:t>8</w:t>
+      </w:r>
+      <w:r>
+        <w:rPr>
+          <w:noProof/>
+        </w:rPr>
+        <w:fldChar w:fldCharType="end"/>
+      </w:r>
+    </w:p>
+    <w:p>
+      <w:pPr>
+        <w:pStyle w:val="TableofFigures"/>
+        <w:tabs>
+          <w:tab w:val="right" w:leader="dot" w:pos="9350"/>
+        </w:tabs>
+        <w:rPr>
+          <w:rFonts w:asciiTheme="minorHAnsi" w:eastAsiaTheme="minorEastAsia" w:hAnsiTheme="minorHAnsi" w:cstheme="minorBidi"/>
+          <w:noProof/>
+          <w:color w:val="auto"/>
+          <w:sz w:val="22"/>
+          <w:szCs w:val="22"/>
+        </w:rPr>
+      </w:pPr>
+      <w:r>
+        <w:rPr>
+          <w:noProof/>
+        </w:rPr>
+        <w:t>Figuur 2</w:t>
+      </w:r>
+      <w:r>
+        <w:rPr>
+          <w:noProof/>
+        </w:rPr>
+        <w:noBreakHyphen/>
+        <w:t>1: Coördinatensysteem</w:t>
+      </w:r>
+      <w:r>
+        <w:rPr>
+          <w:noProof/>
+        </w:rPr>
+        <w:tab/>
+      </w:r>
+      <w:r>
+        <w:rPr>
+          <w:noProof/>
+        </w:rPr>
+        <w:fldChar w:fldCharType="begin"/>
+      </w:r>
+      <w:r>
+        <w:rPr>
+          <w:noProof/>
+        </w:rPr>
+        <w:instrText xml:space="preserve"> PAGEREF _Toc512364728 \h </w:instrText>
+      </w:r>
+      <w:r>
+        <w:rPr>
+          <w:noProof/>
+        </w:rPr>
+      </w:r>
+      <w:r>
+        <w:rPr>
+          <w:noProof/>
+        </w:rPr>
+        <w:fldChar w:fldCharType="separate"/>
+      </w:r>
+      <w:r>
+        <w:rPr>
+          <w:noProof/>
+        </w:rPr>
+        <w:t>10</w:t>
+      </w:r>
+      <w:r>
+        <w:rPr>
+          <w:noProof/>
+        </w:rPr>
+        <w:fldChar w:fldCharType="end"/>
+      </w:r>
+    </w:p>
+    <w:p>
+      <w:pPr>
+        <w:pStyle w:val="TableofFigures"/>
+        <w:tabs>
+          <w:tab w:val="right" w:leader="dot" w:pos="9350"/>
+        </w:tabs>
+        <w:rPr>
+          <w:rFonts w:asciiTheme="minorHAnsi" w:eastAsiaTheme="minorEastAsia" w:hAnsiTheme="minorHAnsi" w:cstheme="minorBidi"/>
+          <w:noProof/>
+          <w:color w:val="auto"/>
+          <w:sz w:val="22"/>
+          <w:szCs w:val="22"/>
+        </w:rPr>
+      </w:pPr>
+      <w:r>
+        <w:rPr>
+          <w:noProof/>
+        </w:rPr>
+        <w:t>Figuur 3</w:t>
+      </w:r>
+      <w:r>
+        <w:rPr>
+          <w:noProof/>
+        </w:rPr>
+        <w:noBreakHyphen/>
+        <w:t>1: Vectoriele voorstelling wrijving [8]</w:t>
+      </w:r>
+      <w:r>
+        <w:rPr>
+          <w:noProof/>
+        </w:rPr>
+        <w:tab/>
+      </w:r>
+      <w:r>
+        <w:rPr>
+          <w:noProof/>
+        </w:rPr>
+        <w:fldChar w:fldCharType="begin"/>
+      </w:r>
+      <w:r>
+        <w:rPr>
+          <w:noProof/>
+        </w:rPr>
+        <w:instrText xml:space="preserve"> PAGEREF _Toc512364729 \h </w:instrText>
+      </w:r>
+      <w:r>
+        <w:rPr>
+          <w:noProof/>
+        </w:rPr>
+      </w:r>
+      <w:r>
+        <w:rPr>
+          <w:noProof/>
+        </w:rPr>
+        <w:fldChar w:fldCharType="separate"/>
+      </w:r>
+      <w:r>
+        <w:rPr>
+          <w:noProof/>
+        </w:rPr>
+        <w:t>18</w:t>
+      </w:r>
+      <w:r>
+        <w:rPr>
+          <w:noProof/>
+        </w:rPr>
+        <w:fldChar w:fldCharType="end"/>
+      </w:r>
+    </w:p>
+    <w:p>
+      <w:pPr>
+        <w:pStyle w:val="TableofFigures"/>
+        <w:tabs>
+          <w:tab w:val="right" w:leader="dot" w:pos="9350"/>
+        </w:tabs>
+        <w:rPr>
+          <w:rFonts w:asciiTheme="minorHAnsi" w:eastAsiaTheme="minorEastAsia" w:hAnsiTheme="minorHAnsi" w:cstheme="minorBidi"/>
+          <w:noProof/>
+          <w:color w:val="auto"/>
+          <w:sz w:val="22"/>
+          <w:szCs w:val="22"/>
+        </w:rPr>
+      </w:pPr>
+      <w:r>
+        <w:rPr>
+          <w:noProof/>
+        </w:rPr>
         <w:t>Figuur 4</w:t>
       </w:r>
       <w:r>
@@ -3674,7 +3914,7 @@
           <w:noProof/>
           <w:lang w:val="en-GB"/>
         </w:rPr>
-        <w:t xml:space="preserve"> [9]</w:t>
+        <w:t xml:space="preserve"> [11]</w:t>
       </w:r>
       <w:r>
         <w:rPr>
@@ -3692,7 +3932,7 @@
         <w:rPr>
           <w:noProof/>
         </w:rPr>
-        <w:instrText xml:space="preserve"> PAGEREF _Toc512345868 \h </w:instrText>
+        <w:instrText xml:space="preserve"> PAGEREF _Toc512364730 \h </w:instrText>
       </w:r>
       <w:r>
         <w:rPr>
@@ -3752,7 +3992,7 @@
           <w:numId w:val="0"/>
         </w:numPr>
       </w:pPr>
-      <w:bookmarkStart w:id="11" w:name="_Toc512345825"/>
+      <w:bookmarkStart w:id="11" w:name="_Toc512364748"/>
       <w:r>
         <w:lastRenderedPageBreak/>
         <w:t>Inleiding</w:t>
@@ -3762,6 +4002,15 @@
     <w:p>
       <w:r>
         <w:t>Het doel van dit project is het ontwerpen van een 3D spelbord waarbij een bal zich moet navigeren door een doolhof. De muren worden programmatisch toegevoegd. De bal kan navigeren aan de hand van interactie in de gui die het spelbord laten kantelen. Het is dus eerst de bedoeling een 3D geheel te ontwerpen waarna de controle van de 3D objecten en de animatie van een bal. Er wordt gebruik gemaakt van het WPF-raamwerk en C# in Visual studio. In het eerste deel is onderzocht wat WPF is en hoe een 3D scene is opgebouwd. In het tweede deel hoe alle nodige elementen worden geïmplementeerd.</w:t>
+      </w:r>
+      <w:r>
+        <w:t xml:space="preserve"> Nadien zullen fysica wetten toegepast worden zodanig dat de bal zich beweegt door de zwaartekracht</w:t>
+      </w:r>
+      <w:r>
+        <w:t xml:space="preserve"> door het kantelen</w:t>
+      </w:r>
+      <w:r>
+        <w:t xml:space="preserve"> en kan botsen met de muren.</w:t>
       </w:r>
     </w:p>
     <w:p>
@@ -3778,7 +4027,7 @@
         </w:numPr>
       </w:pPr>
       <w:bookmarkStart w:id="12" w:name="_uu4p3ht8p23c" w:colFirst="0" w:colLast="0"/>
-      <w:bookmarkStart w:id="13" w:name="_Toc512345826"/>
+      <w:bookmarkStart w:id="13" w:name="_Toc512364749"/>
       <w:bookmarkEnd w:id="12"/>
       <w:r>
         <w:lastRenderedPageBreak/>
@@ -3801,7 +4050,7 @@
         </w:numPr>
       </w:pPr>
       <w:bookmarkStart w:id="14" w:name="_vloku42pfitm" w:colFirst="0" w:colLast="0"/>
-      <w:bookmarkStart w:id="15" w:name="_Toc512345827"/>
+      <w:bookmarkStart w:id="15" w:name="_Toc512364750"/>
       <w:bookmarkEnd w:id="14"/>
       <w:r>
         <w:t>Windows Presentation Foundation</w:t>
@@ -3817,7 +4066,6 @@
           <w:id w:val="-1262758667"/>
           <w:citation/>
         </w:sdtPr>
-        <w:sdtEndPr/>
         <w:sdtContent>
           <w:r>
             <w:fldChar w:fldCharType="begin"/>
@@ -3844,7 +4092,6 @@
           <w:id w:val="-1918702166"/>
           <w:citation/>
         </w:sdtPr>
-        <w:sdtEndPr/>
         <w:sdtContent>
           <w:r>
             <w:fldChar w:fldCharType="begin"/>
@@ -3875,7 +4122,7 @@
           <w:numId w:val="1"/>
         </w:numPr>
       </w:pPr>
-      <w:bookmarkStart w:id="16" w:name="_Toc512345828"/>
+      <w:bookmarkStart w:id="16" w:name="_Toc512364751"/>
       <w:r>
         <w:t>3D Scene in WPF</w:t>
       </w:r>
@@ -3890,7 +4137,7 @@
       <w:pPr>
         <w:pStyle w:val="Heading3"/>
       </w:pPr>
-      <w:bookmarkStart w:id="17" w:name="_Toc512345829"/>
+      <w:bookmarkStart w:id="17" w:name="_Toc512364752"/>
       <w:r>
         <w:t>Camera</w:t>
       </w:r>
@@ -3935,7 +4182,6 @@
           <w:id w:val="2147315963"/>
           <w:citation/>
         </w:sdtPr>
-        <w:sdtEndPr/>
         <w:sdtContent>
           <w:r>
             <w:fldChar w:fldCharType="begin"/>
@@ -4030,55 +4276,29 @@
         <w:jc w:val="center"/>
       </w:pPr>
       <w:bookmarkStart w:id="18" w:name="_Ref511326186"/>
-      <w:bookmarkStart w:id="19" w:name="_Toc512345864"/>
+      <w:bookmarkStart w:id="19" w:name="_Toc512364726"/>
       <w:r>
         <w:t xml:space="preserve">Figuur </w:t>
       </w:r>
-      <w:r>
-        <w:fldChar w:fldCharType="begin"/>
-      </w:r>
-      <w:r>
-        <w:instrText xml:space="preserve"> STYLEREF 1 \s </w:instrText>
-      </w:r>
-      <w:r>
-        <w:fldChar w:fldCharType="separate"/>
-      </w:r>
-      <w:r>
-        <w:rPr>
-          <w:noProof/>
-        </w:rPr>
-        <w:t>1</w:t>
-      </w:r>
-      <w:r>
-        <w:rPr>
-          <w:noProof/>
-        </w:rPr>
-        <w:fldChar w:fldCharType="end"/>
-      </w:r>
+      <w:fldSimple w:instr=" STYLEREF 1 \s ">
+        <w:r>
+          <w:rPr>
+            <w:noProof/>
+          </w:rPr>
+          <w:t>1</w:t>
+        </w:r>
+      </w:fldSimple>
       <w:r>
         <w:noBreakHyphen/>
       </w:r>
-      <w:r>
-        <w:fldChar w:fldCharType="begin"/>
-      </w:r>
-      <w:r>
-        <w:instrText xml:space="preserve"> SEQ Figuur \* ARABIC \s 1 </w:instrText>
-      </w:r>
-      <w:r>
-        <w:fldChar w:fldCharType="separate"/>
-      </w:r>
-      <w:r>
-        <w:rPr>
-          <w:noProof/>
-        </w:rPr>
-        <w:t>1</w:t>
-      </w:r>
-      <w:r>
-        <w:rPr>
-          <w:noProof/>
-        </w:rPr>
-        <w:fldChar w:fldCharType="end"/>
-      </w:r>
+      <w:fldSimple w:instr=" SEQ Figuur \* ARABIC \s 1 ">
+        <w:r>
+          <w:rPr>
+            <w:noProof/>
+          </w:rPr>
+          <w:t>1</w:t>
+        </w:r>
+      </w:fldSimple>
       <w:r>
         <w:t>: Camera</w:t>
       </w:r>
@@ -4087,7 +4307,6 @@
           <w:id w:val="2033298381"/>
           <w:citation/>
         </w:sdtPr>
-        <w:sdtEndPr/>
         <w:sdtContent>
           <w:r>
             <w:fldChar w:fldCharType="begin"/>
@@ -4116,7 +4335,7 @@
       <w:pPr>
         <w:pStyle w:val="Heading3"/>
       </w:pPr>
-      <w:bookmarkStart w:id="20" w:name="_Toc512345830"/>
+      <w:bookmarkStart w:id="20" w:name="_Toc512364753"/>
       <w:r>
         <w:lastRenderedPageBreak/>
         <w:t>Licht</w:t>
@@ -4140,7 +4359,7 @@
       <w:bookmarkStart w:id="26" w:name="_Ref511333670"/>
       <w:bookmarkStart w:id="27" w:name="_Ref511333673"/>
       <w:bookmarkStart w:id="28" w:name="_Ref511333687"/>
-      <w:bookmarkStart w:id="29" w:name="_Toc512345831"/>
+      <w:bookmarkStart w:id="29" w:name="_Toc512364754"/>
       <w:r>
         <w:t>3D objecten</w:t>
       </w:r>
@@ -4220,7 +4439,6 @@
           <w:id w:val="-1100560450"/>
           <w:citation/>
         </w:sdtPr>
-        <w:sdtEndPr/>
         <w:sdtContent>
           <w:r>
             <w:fldChar w:fldCharType="begin"/>
@@ -4302,55 +4520,29 @@
         <w:jc w:val="center"/>
       </w:pPr>
       <w:bookmarkStart w:id="30" w:name="_Ref511326422"/>
-      <w:bookmarkStart w:id="31" w:name="_Toc512345865"/>
+      <w:bookmarkStart w:id="31" w:name="_Toc512364727"/>
       <w:r>
         <w:t xml:space="preserve">Figuur </w:t>
       </w:r>
-      <w:r>
-        <w:fldChar w:fldCharType="begin"/>
-      </w:r>
-      <w:r>
-        <w:instrText xml:space="preserve"> STYLEREF 1 \s </w:instrText>
-      </w:r>
-      <w:r>
-        <w:fldChar w:fldCharType="separate"/>
-      </w:r>
-      <w:r>
-        <w:rPr>
-          <w:noProof/>
-        </w:rPr>
-        <w:t>1</w:t>
-      </w:r>
-      <w:r>
-        <w:rPr>
-          <w:noProof/>
-        </w:rPr>
-        <w:fldChar w:fldCharType="end"/>
-      </w:r>
+      <w:fldSimple w:instr=" STYLEREF 1 \s ">
+        <w:r>
+          <w:rPr>
+            <w:noProof/>
+          </w:rPr>
+          <w:t>1</w:t>
+        </w:r>
+      </w:fldSimple>
       <w:r>
         <w:noBreakHyphen/>
       </w:r>
-      <w:r>
-        <w:fldChar w:fldCharType="begin"/>
-      </w:r>
-      <w:r>
-        <w:instrText xml:space="preserve"> SEQ Figuur \* ARABIC \s 1 </w:instrText>
-      </w:r>
-      <w:r>
-        <w:fldChar w:fldCharType="separate"/>
-      </w:r>
-      <w:r>
-        <w:rPr>
-          <w:noProof/>
-        </w:rPr>
-        <w:t>2</w:t>
-      </w:r>
-      <w:r>
-        <w:rPr>
-          <w:noProof/>
-        </w:rPr>
-        <w:fldChar w:fldCharType="end"/>
-      </w:r>
+      <w:fldSimple w:instr=" SEQ Figuur \* ARABIC \s 1 ">
+        <w:r>
+          <w:rPr>
+            <w:noProof/>
+          </w:rPr>
+          <w:t>2</w:t>
+        </w:r>
+      </w:fldSimple>
       <w:r>
         <w:t xml:space="preserve">: </w:t>
       </w:r>
@@ -4365,7 +4557,6 @@
           <w:id w:val="-1771225481"/>
           <w:citation/>
         </w:sdtPr>
-        <w:sdtEndPr/>
         <w:sdtContent>
           <w:r>
             <w:fldChar w:fldCharType="begin"/>
@@ -4406,7 +4597,7 @@
         </w:numPr>
       </w:pPr>
       <w:bookmarkStart w:id="32" w:name="_b3gb3ka2qt8i" w:colFirst="0" w:colLast="0"/>
-      <w:bookmarkStart w:id="33" w:name="_Toc512345832"/>
+      <w:bookmarkStart w:id="33" w:name="_Toc512364755"/>
       <w:bookmarkEnd w:id="32"/>
       <w:r>
         <w:lastRenderedPageBreak/>
@@ -4425,7 +4616,7 @@
           <w:numId w:val="1"/>
         </w:numPr>
       </w:pPr>
-      <w:bookmarkStart w:id="34" w:name="_Toc512345833"/>
+      <w:bookmarkStart w:id="34" w:name="_Toc512364756"/>
       <w:r>
         <w:t>Controls</w:t>
       </w:r>
@@ -4474,7 +4665,7 @@
           <v:shape id="_x0000_i1025" type="#_x0000_t75" style="width:454.5pt;height:237pt" o:ole="">
             <v:imagedata r:id="rId14" o:title=""/>
           </v:shape>
-          <o:OLEObject Type="Embed" ProgID="Word.OpenDocumentText.12" ShapeID="_x0000_i1025" DrawAspect="Content" ObjectID="_1586103691" r:id="rId15"/>
+          <o:OLEObject Type="Embed" ProgID="Word.OpenDocumentText.12" ShapeID="_x0000_i1025" DrawAspect="Content" ObjectID="_1586108090" r:id="rId15"/>
         </w:object>
       </w:r>
     </w:p>
@@ -4483,58 +4674,29 @@
         <w:pStyle w:val="Caption"/>
         <w:jc w:val="center"/>
       </w:pPr>
-      <w:bookmarkStart w:id="36" w:name="_Toc512345853"/>
+      <w:bookmarkStart w:id="36" w:name="_Toc512364732"/>
       <w:r>
         <w:t xml:space="preserve">Codefragment </w:t>
       </w:r>
-      <w:r>
-        <w:fldChar w:fldCharType="begin"/>
-      </w:r>
-      <w:r>
-        <w:instrText xml:space="preserve"> STYLEREF 1 \s </w:instrText>
-      </w:r>
-      <w:r>
-        <w:fldChar w:fldCharType="separate"/>
-      </w:r>
-      <w:r>
-        <w:rPr>
-          <w:noProof/>
-        </w:rPr>
-        <w:t>2</w:t>
-      </w:r>
-      <w:r>
-        <w:rPr>
-          <w:noProof/>
-        </w:rPr>
-        <w:fldChar w:fldCharType="end"/>
-      </w:r>
+      <w:fldSimple w:instr=" STYLEREF 1 \s ">
+        <w:r>
+          <w:rPr>
+            <w:noProof/>
+          </w:rPr>
+          <w:t>2</w:t>
+        </w:r>
+      </w:fldSimple>
       <w:r>
         <w:noBreakHyphen/>
       </w:r>
-      <w:r>
-        <w:fldChar w:fldCharType="begin"/>
-      </w:r>
-      <w:r>
-        <w:instrText xml:space="preserve"> SEQ Codef</w:instrText>
-      </w:r>
-      <w:r>
-        <w:instrText xml:space="preserve">ragment \* ARABIC \s 1 </w:instrText>
-      </w:r>
-      <w:r>
-        <w:fldChar w:fldCharType="separate"/>
-      </w:r>
-      <w:r>
-        <w:rPr>
-          <w:noProof/>
-        </w:rPr>
-        <w:t>1</w:t>
-      </w:r>
-      <w:r>
-        <w:rPr>
-          <w:noProof/>
-        </w:rPr>
-        <w:fldChar w:fldCharType="end"/>
-      </w:r>
+      <w:fldSimple w:instr=" SEQ Codefragment \* ARABIC \s 1 ">
+        <w:r>
+          <w:rPr>
+            <w:noProof/>
+          </w:rPr>
+          <w:t>1</w:t>
+        </w:r>
+      </w:fldSimple>
       <w:r>
         <w:t xml:space="preserve">: UI </w:t>
       </w:r>
@@ -4576,7 +4738,7 @@
           <w:szCs w:val="40"/>
         </w:rPr>
       </w:pPr>
-      <w:bookmarkStart w:id="38" w:name="_Toc512345834"/>
+      <w:bookmarkStart w:id="38" w:name="_Toc512364757"/>
       <w:r>
         <w:lastRenderedPageBreak/>
         <w:t>3D Scene</w:t>
@@ -4587,7 +4749,7 @@
       <w:pPr>
         <w:pStyle w:val="Heading3"/>
       </w:pPr>
-      <w:bookmarkStart w:id="39" w:name="_Toc512345835"/>
+      <w:bookmarkStart w:id="39" w:name="_Toc512364758"/>
       <w:r>
         <w:t>Spelbord</w:t>
       </w:r>
@@ -4707,18 +4869,52 @@
         <w:jc w:val="center"/>
       </w:pPr>
       <w:bookmarkStart w:id="40" w:name="_Ref511342214"/>
-      <w:bookmarkStart w:id="41" w:name="_Toc512345866"/>
+      <w:bookmarkStart w:id="41" w:name="_Toc512364728"/>
       <w:r>
         <w:t xml:space="preserve">Figuur </w:t>
       </w:r>
+      <w:fldSimple w:instr=" STYLEREF 1 \s ">
+        <w:r>
+          <w:rPr>
+            <w:noProof/>
+          </w:rPr>
+          <w:t>2</w:t>
+        </w:r>
+      </w:fldSimple>
+      <w:r>
+        <w:noBreakHyphen/>
+      </w:r>
+      <w:fldSimple w:instr=" SEQ Figuur \* ARABIC \s 1 ">
+        <w:r>
+          <w:rPr>
+            <w:noProof/>
+          </w:rPr>
+          <w:t>1</w:t>
+        </w:r>
+      </w:fldSimple>
+      <w:r>
+        <w:t>: Coördinatensysteem</w:t>
+      </w:r>
+      <w:bookmarkEnd w:id="40"/>
+      <w:bookmarkEnd w:id="41"/>
+    </w:p>
+    <w:p/>
+    <w:p/>
+    <w:p>
+      <w:r>
+        <w:t xml:space="preserve">Punt 0 zal in de “Positions” attribuut op de eerste plaats komen en heeft als coördinaten (50,-2,-50), punt 1 met (-50,-2,50) op de tweede plaats gescheiden door een spatie. Om het midden van het bord op het nulpunt te krijgen zal het bord spreiden van 50 tot -50 op de x- en z-as. De gebruikte positie verdeling is weergegeven op </w:t>
+      </w:r>
       <w:r>
         <w:fldChar w:fldCharType="begin"/>
       </w:r>
       <w:r>
-        <w:instrText xml:space="preserve"> STYLEREF 1 \s </w:instrText>
+        <w:instrText xml:space="preserve"> REF _Ref511342214 \h </w:instrText>
       </w:r>
       <w:r>
         <w:fldChar w:fldCharType="separate"/>
+      </w:r>
+      <w:r>
+        <w:t xml:space="preserve">Figuur </w:t>
       </w:r>
       <w:r>
         <w:rPr>
@@ -4727,22 +4923,7 @@
         <w:t>2</w:t>
       </w:r>
       <w:r>
-        <w:rPr>
-          <w:noProof/>
-        </w:rPr>
-        <w:fldChar w:fldCharType="end"/>
-      </w:r>
-      <w:r>
         <w:noBreakHyphen/>
-      </w:r>
-      <w:r>
-        <w:fldChar w:fldCharType="begin"/>
-      </w:r>
-      <w:r>
-        <w:instrText xml:space="preserve"> SEQ Figuur \* ARABIC \s 1 </w:instrText>
-      </w:r>
-      <w:r>
-        <w:fldChar w:fldCharType="separate"/>
       </w:r>
       <w:r>
         <w:rPr>
@@ -4751,34 +4932,151 @@
         <w:t>1</w:t>
       </w:r>
       <w:r>
-        <w:rPr>
-          <w:noProof/>
-        </w:rPr>
+        <w:t>: Coördinatensysteem</w:t>
+      </w:r>
+      <w:r>
         <w:fldChar w:fldCharType="end"/>
       </w:r>
       <w:r>
-        <w:t>: Coördinatensysteem</w:t>
-      </w:r>
-      <w:bookmarkEnd w:id="40"/>
-      <w:bookmarkEnd w:id="41"/>
+        <w:t>.</w:t>
+      </w:r>
     </w:p>
     <w:p/>
+    <w:p>
+      <w:r>
+        <w:t>Na het toevoegen van de punten moeten ze verbonden worden voor het maken van driehoeken. De driehoek van punt 0, 1 en 3 en die van punt 3, 2, 0 vormen samen 1 vlak. Deze punten moeten tegenwijzers zin toegevoegd worden anders kan het zijn dat een deel van het bord niet juist weergegeven wordt en er dus een opening zal ontstaan op de fout ingeven combinaties. De combinaties worden toegevoegd aan de “TriangleIndices” attribuut.</w:t>
+      </w:r>
+    </w:p>
     <w:p/>
     <w:p>
       <w:r>
-        <w:t xml:space="preserve">Punt 0 zal in de “Positions” attribuut op de eerste plaats komen en heeft als coördinaten (50,-2,-50), punt 1 met (-50,-2,50) op de tweede plaats gescheiden door een spatie. Om het midden van het bord op het nulpunt te krijgen zal het bord spreiden van 50 tot -50 op de x- en z-as. De gebruikte positie verdeling is weergegeven op </w:t>
+        <w:t>Sinds dat WPF automatisch het voorste vlak kiest kan het zijn dat de belichting niet correct op het bord neerkomt dit kan verholpen worden door de “Normals” attribuut. Door elk punt een vector te geven van (0,1,0) hierdoor richt elk vlak naar boven waar er een lichtbron is.</w:t>
+      </w:r>
+    </w:p>
+    <w:p/>
+    <w:p>
+      <w:r>
+        <w:lastRenderedPageBreak/>
+        <w:t>Het is nu nog nodig om een materiaal toe te voegen. Om een afbeelding als textuur te gebruiken is het nodig om “TextureCoordinates” in te geven. Het bovenste vlak moet de textuur krijgen dus de 4 bovenste punten moeten overeenkomen met de coördinaten voor de afbeelding. Punt 2 krijgt een coördinaat van (0,0), punt 3 (0,1), punt 6 (1,0) en punt 7 (1,1). De andere punten krijgen (0,0). Er is alsook een “BackMaterial” aanwezig om ervoor te zorgen dat de onderkant van het bord niet doorzichtig is.</w:t>
+      </w:r>
+    </w:p>
+    <w:p/>
+    <w:p>
+      <w:r>
+        <w:t>Alles bij elkaar krijgen we een 3D object die behoord tot de content van een “ModelVisual3D”.</w:t>
+      </w:r>
+    </w:p>
+    <w:p/>
+    <w:bookmarkStart w:id="42" w:name="_MON_1585083819"/>
+    <w:bookmarkEnd w:id="42"/>
+    <w:p>
+      <w:pPr>
+        <w:keepNext/>
+        <w:jc w:val="center"/>
+      </w:pPr>
+      <w:r>
+        <w:object w:dxaOrig="9086" w:dyaOrig="4483">
+          <v:shape id="_x0000_i1026" type="#_x0000_t75" style="width:454.5pt;height:224.25pt" o:ole="">
+            <v:imagedata r:id="rId17" o:title=""/>
+          </v:shape>
+          <o:OLEObject Type="Embed" ProgID="Word.OpenDocumentText.12" ShapeID="_x0000_i1026" DrawAspect="Content" ObjectID="_1586108091" r:id="rId18"/>
+        </w:object>
+      </w:r>
+    </w:p>
+    <w:p>
+      <w:pPr>
+        <w:pStyle w:val="Caption"/>
+        <w:jc w:val="center"/>
+      </w:pPr>
+      <w:bookmarkStart w:id="43" w:name="_Toc512364733"/>
+      <w:r>
+        <w:t xml:space="preserve">Codefragment </w:t>
+      </w:r>
+      <w:fldSimple w:instr=" STYLEREF 1 \s ">
+        <w:r>
+          <w:rPr>
+            <w:noProof/>
+          </w:rPr>
+          <w:t>2</w:t>
+        </w:r>
+      </w:fldSimple>
+      <w:r>
+        <w:noBreakHyphen/>
+      </w:r>
+      <w:fldSimple w:instr=" SEQ Codefragment \* ARABIC \s 1 ">
+        <w:r>
+          <w:rPr>
+            <w:noProof/>
+          </w:rPr>
+          <w:t>2</w:t>
+        </w:r>
+      </w:fldSimple>
+      <w:r>
+        <w:t>: spelbord in XAML</w:t>
+      </w:r>
+      <w:bookmarkEnd w:id="43"/>
+    </w:p>
+    <w:p/>
+    <w:p>
+      <w:r>
+        <w:t xml:space="preserve">Het is ook mogelijk om de Positions en TriangleIndices via code </w:t>
+      </w:r>
+      <w:r>
+        <w:t>toe te voegen aan de XAML</w:t>
+      </w:r>
+      <w:r>
+        <w:t xml:space="preserve">. Er moet dan gebruik gemaakt worden van </w:t>
+      </w:r>
+      <w:r>
+        <w:t>“</w:t>
+      </w:r>
+      <w:r>
+        <w:t xml:space="preserve">Data </w:t>
+      </w:r>
+      <w:r>
+        <w:t>Binding</w:t>
+      </w:r>
+      <w:r>
+        <w:t>”</w:t>
+      </w:r>
+      <w:r>
+        <w:t>. Dit is een feature van WPF waarbij er verwezen wordt naar een functie in de C#</w:t>
+      </w:r>
+      <w:r>
+        <w:t>-</w:t>
+      </w:r>
+      <w:r>
+        <w:t>code</w:t>
+      </w:r>
+      <w:r>
+        <w:t>.</w:t>
+      </w:r>
+      <w:r>
+        <w:t xml:space="preserve"> De functie geeft dan de juiste waardes mee.</w:t>
+      </w:r>
+      <w:r>
+        <w:t xml:space="preserve"> Sinds dat het spelbord statisch is en niet moet veranderen is het handiger om deze feature niet te implementeren.</w:t>
+      </w:r>
+      <w:r>
+        <w:t xml:space="preserve"> </w:t>
+      </w:r>
+      <w:r>
+        <w:t>In</w:t>
+      </w:r>
+      <w:r>
+        <w:t xml:space="preserve"> </w:t>
       </w:r>
       <w:r>
         <w:fldChar w:fldCharType="begin"/>
       </w:r>
       <w:r>
-        <w:instrText xml:space="preserve"> REF _Ref511342214 \h </w:instrText>
+        <w:instrText xml:space="preserve"> REF _Ref511399144 \h </w:instrText>
       </w:r>
       <w:r>
         <w:fldChar w:fldCharType="separate"/>
       </w:r>
       <w:r>
-        <w:t xml:space="preserve">Figuur </w:t>
+        <w:t xml:space="preserve">Codefragment </w:t>
       </w:r>
       <w:r>
         <w:rPr>
@@ -4793,194 +5091,6 @@
         <w:rPr>
           <w:noProof/>
         </w:rPr>
-        <w:t>1</w:t>
-      </w:r>
-      <w:r>
-        <w:t>: Coördinatensysteem</w:t>
-      </w:r>
-      <w:r>
-        <w:fldChar w:fldCharType="end"/>
-      </w:r>
-      <w:r>
-        <w:t>.</w:t>
-      </w:r>
-    </w:p>
-    <w:p/>
-    <w:p>
-      <w:r>
-        <w:t>Na het toevoegen van de punten moeten ze verbonden worden voor het maken van driehoeken. De driehoek van punt 0, 1 en 3 en die van punt 3, 2, 0 vormen samen 1 vlak. Deze punten moeten tegenwijzers zin toegevoegd worden anders kan het zijn dat een deel van het bord niet juist weergegeven wordt en er dus een opening zal ontstaan op de fout ingeven combinaties. De combinaties worden toegevoegd aan de “TriangleIndices” attribuut.</w:t>
-      </w:r>
-    </w:p>
-    <w:p/>
-    <w:p>
-      <w:r>
-        <w:t>Sinds dat WPF automatisch het voorste vlak kiest kan het zijn dat de belichting niet correct op het bord neerkomt dit kan verholpen worden door de “Normals” attribuut. Door elk punt een vector te geven van (0,1,0) hierdoor richt elk vlak naar boven waar er een lichtbron is.</w:t>
-      </w:r>
-    </w:p>
-    <w:p/>
-    <w:p>
-      <w:r>
-        <w:lastRenderedPageBreak/>
-        <w:t>Het is nu nog nodig om een materiaal toe te voegen. Om een afbeelding als textuur te gebruiken is het nodig om “TextureCoordinates” in te geven. Het bovenste vlak moet de textuur krijgen dus de 4 bovenste punten moeten overeenkomen met de coördinaten voor de afbeelding. Punt 2 krijgt een coördinaat van (0,0), punt 3 (0,1), punt 6 (1,0) en punt 7 (1,1). De andere punten krijgen (0,0). Er is alsook een “BackMaterial” aanwezig om ervoor te zorgen dat de onderkant van het bord niet doorzichtig is.</w:t>
-      </w:r>
-    </w:p>
-    <w:p/>
-    <w:p>
-      <w:r>
-        <w:t>Alles bij elkaar krijgen we een 3D object die behoord tot de content van een “ModelVisual3D”.</w:t>
-      </w:r>
-    </w:p>
-    <w:p/>
-    <w:bookmarkStart w:id="42" w:name="_MON_1585083819"/>
-    <w:bookmarkEnd w:id="42"/>
-    <w:p>
-      <w:pPr>
-        <w:keepNext/>
-        <w:jc w:val="center"/>
-      </w:pPr>
-      <w:r>
-        <w:object w:dxaOrig="9086" w:dyaOrig="4483">
-          <v:shape id="_x0000_i1026" type="#_x0000_t75" style="width:454.5pt;height:224.25pt" o:ole="">
-            <v:imagedata r:id="rId17" o:title=""/>
-          </v:shape>
-          <o:OLEObject Type="Embed" ProgID="Word.OpenDocumentText.12" ShapeID="_x0000_i1026" DrawAspect="Content" ObjectID="_1586103692" r:id="rId18"/>
-        </w:object>
-      </w:r>
-    </w:p>
-    <w:p>
-      <w:pPr>
-        <w:pStyle w:val="Caption"/>
-        <w:jc w:val="center"/>
-      </w:pPr>
-      <w:bookmarkStart w:id="43" w:name="_Toc512345854"/>
-      <w:r>
-        <w:t xml:space="preserve">Codefragment </w:t>
-      </w:r>
-      <w:r>
-        <w:fldChar w:fldCharType="begin"/>
-      </w:r>
-      <w:r>
-        <w:instrText xml:space="preserve"> STYLEREF 1 \s </w:instrText>
-      </w:r>
-      <w:r>
-        <w:fldChar w:fldCharType="separate"/>
-      </w:r>
-      <w:r>
-        <w:rPr>
-          <w:noProof/>
-        </w:rPr>
-        <w:t>2</w:t>
-      </w:r>
-      <w:r>
-        <w:rPr>
-          <w:noProof/>
-        </w:rPr>
-        <w:fldChar w:fldCharType="end"/>
-      </w:r>
-      <w:r>
-        <w:noBreakHyphen/>
-      </w:r>
-      <w:r>
-        <w:fldChar w:fldCharType="begin"/>
-      </w:r>
-      <w:r>
-        <w:instrText xml:space="preserve"> SEQ Codefragment \* ARABIC \s 1 </w:instrText>
-      </w:r>
-      <w:r>
-        <w:fldChar w:fldCharType="separate"/>
-      </w:r>
-      <w:r>
-        <w:rPr>
-          <w:noProof/>
-        </w:rPr>
-        <w:t>2</w:t>
-      </w:r>
-      <w:r>
-        <w:rPr>
-          <w:noProof/>
-        </w:rPr>
-        <w:fldChar w:fldCharType="end"/>
-      </w:r>
-      <w:r>
-        <w:t>: spelbord in XAML</w:t>
-      </w:r>
-      <w:bookmarkEnd w:id="43"/>
-    </w:p>
-    <w:p/>
-    <w:p>
-      <w:r>
-        <w:t xml:space="preserve">Het is ook mogelijk om de Positions en TriangleIndices via code </w:t>
-      </w:r>
-      <w:r>
-        <w:t>toe te voegen aan de XAML</w:t>
-      </w:r>
-      <w:r>
-        <w:t xml:space="preserve">. Er moet dan gebruik gemaakt worden van </w:t>
-      </w:r>
-      <w:r>
-        <w:t>“</w:t>
-      </w:r>
-      <w:r>
-        <w:t xml:space="preserve">Data </w:t>
-      </w:r>
-      <w:r>
-        <w:t>Binding</w:t>
-      </w:r>
-      <w:r>
-        <w:t>”</w:t>
-      </w:r>
-      <w:r>
-        <w:t>. Dit is een feature van WPF waarbij er verwezen wordt naar een functie in de C#</w:t>
-      </w:r>
-      <w:r>
-        <w:t>-</w:t>
-      </w:r>
-      <w:r>
-        <w:t>code</w:t>
-      </w:r>
-      <w:r>
-        <w:t>.</w:t>
-      </w:r>
-      <w:r>
-        <w:t xml:space="preserve"> De functie geeft dan de juiste waardes mee.</w:t>
-      </w:r>
-      <w:r>
-        <w:t xml:space="preserve"> Sinds dat het spelbord statisch is en niet moet veranderen is het handiger om deze feature niet te implementeren.</w:t>
-      </w:r>
-      <w:r>
-        <w:t xml:space="preserve"> </w:t>
-      </w:r>
-      <w:r>
-        <w:t>In</w:t>
-      </w:r>
-      <w:r>
-        <w:t xml:space="preserve"> </w:t>
-      </w:r>
-      <w:r>
-        <w:fldChar w:fldCharType="begin"/>
-      </w:r>
-      <w:r>
-        <w:instrText xml:space="preserve"> REF _Ref511399144 \h </w:instrText>
-      </w:r>
-      <w:r>
-        <w:fldChar w:fldCharType="separate"/>
-      </w:r>
-      <w:r>
-        <w:t xml:space="preserve">Codefragment </w:t>
-      </w:r>
-      <w:r>
-        <w:rPr>
-          <w:noProof/>
-        </w:rPr>
-        <w:t>2</w:t>
-      </w:r>
-      <w:r>
-        <w:noBreakHyphen/>
-      </w:r>
-      <w:r>
-        <w:rPr>
-          <w:noProof/>
-        </w:rPr>
         <w:t>3</w:t>
       </w:r>
       <w:r>
@@ -5006,7 +5116,7 @@
           <v:shape id="_x0000_i1027" type="#_x0000_t75" style="width:451.5pt;height:55.5pt" o:ole="">
             <v:imagedata r:id="rId19" o:title=""/>
           </v:shape>
-          <o:OLEObject Type="Embed" ProgID="Word.OpenDocumentText.12" ShapeID="_x0000_i1027" DrawAspect="Content" ObjectID="_1586103693" r:id="rId20"/>
+          <o:OLEObject Type="Embed" ProgID="Word.OpenDocumentText.12" ShapeID="_x0000_i1027" DrawAspect="Content" ObjectID="_1586108092" r:id="rId20"/>
         </w:object>
       </w:r>
     </w:p>
@@ -5016,55 +5126,29 @@
         <w:jc w:val="center"/>
       </w:pPr>
       <w:bookmarkStart w:id="45" w:name="_Ref511399144"/>
-      <w:bookmarkStart w:id="46" w:name="_Toc512345855"/>
+      <w:bookmarkStart w:id="46" w:name="_Toc512364734"/>
       <w:r>
         <w:t xml:space="preserve">Codefragment </w:t>
       </w:r>
-      <w:r>
-        <w:fldChar w:fldCharType="begin"/>
-      </w:r>
-      <w:r>
-        <w:instrText xml:space="preserve"> STYLEREF 1 \s </w:instrText>
-      </w:r>
-      <w:r>
-        <w:fldChar w:fldCharType="separate"/>
-      </w:r>
-      <w:r>
-        <w:rPr>
-          <w:noProof/>
-        </w:rPr>
-        <w:t>2</w:t>
-      </w:r>
-      <w:r>
-        <w:rPr>
-          <w:noProof/>
-        </w:rPr>
-        <w:fldChar w:fldCharType="end"/>
-      </w:r>
+      <w:fldSimple w:instr=" STYLEREF 1 \s ">
+        <w:r>
+          <w:rPr>
+            <w:noProof/>
+          </w:rPr>
+          <w:t>2</w:t>
+        </w:r>
+      </w:fldSimple>
       <w:r>
         <w:noBreakHyphen/>
       </w:r>
-      <w:r>
-        <w:fldChar w:fldCharType="begin"/>
-      </w:r>
-      <w:r>
-        <w:instrText xml:space="preserve"> SEQ Codefragment \* ARABIC \s 1 </w:instrText>
-      </w:r>
-      <w:r>
-        <w:fldChar w:fldCharType="separate"/>
-      </w:r>
-      <w:r>
-        <w:rPr>
-          <w:noProof/>
-        </w:rPr>
-        <w:t>3</w:t>
-      </w:r>
-      <w:r>
-        <w:rPr>
-          <w:noProof/>
-        </w:rPr>
-        <w:fldChar w:fldCharType="end"/>
-      </w:r>
+      <w:fldSimple w:instr=" SEQ Codefragment \* ARABIC \s 1 ">
+        <w:r>
+          <w:rPr>
+            <w:noProof/>
+          </w:rPr>
+          <w:t>3</w:t>
+        </w:r>
+      </w:fldSimple>
       <w:r>
         <w:t>: Binding</w:t>
       </w:r>
@@ -5078,7 +5162,7 @@
       <w:pPr>
         <w:pStyle w:val="Heading3"/>
       </w:pPr>
-      <w:bookmarkStart w:id="47" w:name="_Toc512345836"/>
+      <w:bookmarkStart w:id="47" w:name="_Toc512364759"/>
       <w:r>
         <w:lastRenderedPageBreak/>
         <w:t>Belichting</w:t>
@@ -5117,7 +5201,7 @@
           <v:shape id="_x0000_i1028" type="#_x0000_t75" style="width:454.5pt;height:101.25pt" o:ole="">
             <v:imagedata r:id="rId21" o:title=""/>
           </v:shape>
-          <o:OLEObject Type="Embed" ProgID="Word.OpenDocumentText.12" ShapeID="_x0000_i1028" DrawAspect="Content" ObjectID="_1586103694" r:id="rId22"/>
+          <o:OLEObject Type="Embed" ProgID="Word.OpenDocumentText.12" ShapeID="_x0000_i1028" DrawAspect="Content" ObjectID="_1586108093" r:id="rId22"/>
         </w:object>
       </w:r>
     </w:p>
@@ -5126,55 +5210,29 @@
         <w:pStyle w:val="Caption"/>
         <w:jc w:val="center"/>
       </w:pPr>
-      <w:bookmarkStart w:id="49" w:name="_Toc512345856"/>
+      <w:bookmarkStart w:id="49" w:name="_Toc512364735"/>
       <w:r>
         <w:t xml:space="preserve">Codefragment </w:t>
       </w:r>
-      <w:r>
-        <w:fldChar w:fldCharType="begin"/>
-      </w:r>
-      <w:r>
-        <w:instrText xml:space="preserve"> STYLEREF 1 \s </w:instrText>
-      </w:r>
-      <w:r>
-        <w:fldChar w:fldCharType="separate"/>
-      </w:r>
-      <w:r>
-        <w:rPr>
-          <w:noProof/>
-        </w:rPr>
-        <w:t>2</w:t>
-      </w:r>
-      <w:r>
-        <w:rPr>
-          <w:noProof/>
-        </w:rPr>
-        <w:fldChar w:fldCharType="end"/>
-      </w:r>
+      <w:fldSimple w:instr=" STYLEREF 1 \s ">
+        <w:r>
+          <w:rPr>
+            <w:noProof/>
+          </w:rPr>
+          <w:t>2</w:t>
+        </w:r>
+      </w:fldSimple>
       <w:r>
         <w:noBreakHyphen/>
       </w:r>
-      <w:r>
-        <w:fldChar w:fldCharType="begin"/>
-      </w:r>
-      <w:r>
-        <w:instrText xml:space="preserve"> SEQ Codefragment \* ARABIC \s 1 </w:instrText>
-      </w:r>
-      <w:r>
-        <w:fldChar w:fldCharType="separate"/>
-      </w:r>
-      <w:r>
-        <w:rPr>
-          <w:noProof/>
-        </w:rPr>
-        <w:t>4</w:t>
-      </w:r>
-      <w:r>
-        <w:rPr>
-          <w:noProof/>
-        </w:rPr>
-        <w:fldChar w:fldCharType="end"/>
-      </w:r>
+      <w:fldSimple w:instr=" SEQ Codefragment \* ARABIC \s 1 ">
+        <w:r>
+          <w:rPr>
+            <w:noProof/>
+          </w:rPr>
+          <w:t>4</w:t>
+        </w:r>
+      </w:fldSimple>
       <w:r>
         <w:t>: Lichtbronnen</w:t>
       </w:r>
@@ -5184,7 +5242,7 @@
       <w:pPr>
         <w:pStyle w:val="Heading3"/>
       </w:pPr>
-      <w:bookmarkStart w:id="50" w:name="_Toc512345837"/>
+      <w:bookmarkStart w:id="50" w:name="_Toc512364760"/>
       <w:r>
         <w:t>Camera</w:t>
       </w:r>
@@ -5220,7 +5278,7 @@
           <v:shape id="_x0000_i1029" type="#_x0000_t75" style="width:451.5pt;height:111pt" o:ole="">
             <v:imagedata r:id="rId23" o:title=""/>
           </v:shape>
-          <o:OLEObject Type="Embed" ProgID="Word.OpenDocumentText.12" ShapeID="_x0000_i1029" DrawAspect="Content" ObjectID="_1586103695" r:id="rId24"/>
+          <o:OLEObject Type="Embed" ProgID="Word.OpenDocumentText.12" ShapeID="_x0000_i1029" DrawAspect="Content" ObjectID="_1586108094" r:id="rId24"/>
         </w:object>
       </w:r>
     </w:p>
@@ -5229,55 +5287,29 @@
         <w:pStyle w:val="Caption"/>
         <w:jc w:val="center"/>
       </w:pPr>
-      <w:bookmarkStart w:id="52" w:name="_Toc512345857"/>
+      <w:bookmarkStart w:id="52" w:name="_Toc512364736"/>
       <w:r>
         <w:t xml:space="preserve">Codefragment </w:t>
       </w:r>
-      <w:r>
-        <w:fldChar w:fldCharType="begin"/>
-      </w:r>
-      <w:r>
-        <w:instrText xml:space="preserve"> STYLEREF 1 \s </w:instrText>
-      </w:r>
-      <w:r>
-        <w:fldChar w:fldCharType="separate"/>
-      </w:r>
-      <w:r>
-        <w:rPr>
-          <w:noProof/>
-        </w:rPr>
-        <w:t>2</w:t>
-      </w:r>
-      <w:r>
-        <w:rPr>
-          <w:noProof/>
-        </w:rPr>
-        <w:fldChar w:fldCharType="end"/>
-      </w:r>
+      <w:fldSimple w:instr=" STYLEREF 1 \s ">
+        <w:r>
+          <w:rPr>
+            <w:noProof/>
+          </w:rPr>
+          <w:t>2</w:t>
+        </w:r>
+      </w:fldSimple>
       <w:r>
         <w:noBreakHyphen/>
       </w:r>
-      <w:r>
-        <w:fldChar w:fldCharType="begin"/>
-      </w:r>
-      <w:r>
-        <w:instrText xml:space="preserve"> SEQ Codefragment \* ARABIC \s 1 </w:instrText>
-      </w:r>
-      <w:r>
-        <w:fldChar w:fldCharType="separate"/>
-      </w:r>
-      <w:r>
-        <w:rPr>
-          <w:noProof/>
-        </w:rPr>
-        <w:t>5</w:t>
-      </w:r>
-      <w:r>
-        <w:rPr>
-          <w:noProof/>
-        </w:rPr>
-        <w:fldChar w:fldCharType="end"/>
-      </w:r>
+      <w:fldSimple w:instr=" SEQ Codefragment \* ARABIC \s 1 ">
+        <w:r>
+          <w:rPr>
+            <w:noProof/>
+          </w:rPr>
+          <w:t>5</w:t>
+        </w:r>
+      </w:fldSimple>
       <w:r>
         <w:t>: Camera</w:t>
       </w:r>
@@ -5302,7 +5334,7 @@
       <w:pPr>
         <w:pStyle w:val="Heading3"/>
       </w:pPr>
-      <w:bookmarkStart w:id="53" w:name="_Toc512345838"/>
+      <w:bookmarkStart w:id="53" w:name="_Toc512364761"/>
       <w:r>
         <w:lastRenderedPageBreak/>
         <w:t>Muren</w:t>
@@ -5372,7 +5404,7 @@
           <v:shape id="_x0000_i1030" type="#_x0000_t75" style="width:454.5pt;height:28.5pt" o:ole="">
             <v:imagedata r:id="rId25" o:title=""/>
           </v:shape>
-          <o:OLEObject Type="Embed" ProgID="Word.OpenDocumentText.12" ShapeID="_x0000_i1030" DrawAspect="Content" ObjectID="_1586103696" r:id="rId26"/>
+          <o:OLEObject Type="Embed" ProgID="Word.OpenDocumentText.12" ShapeID="_x0000_i1030" DrawAspect="Content" ObjectID="_1586108095" r:id="rId26"/>
         </w:object>
       </w:r>
     </w:p>
@@ -5419,7 +5451,7 @@
           <v:shape id="_x0000_i1031" type="#_x0000_t75" style="width:451.5pt;height:253.5pt" o:ole="">
             <v:imagedata r:id="rId27" o:title=""/>
           </v:shape>
-          <o:OLEObject Type="Embed" ProgID="Word.OpenDocumentText.12" ShapeID="_x0000_i1031" DrawAspect="Content" ObjectID="_1586103697" r:id="rId28"/>
+          <o:OLEObject Type="Embed" ProgID="Word.OpenDocumentText.12" ShapeID="_x0000_i1031" DrawAspect="Content" ObjectID="_1586108096" r:id="rId28"/>
         </w:object>
       </w:r>
     </w:p>
@@ -5428,55 +5460,29 @@
         <w:pStyle w:val="Caption"/>
         <w:jc w:val="center"/>
       </w:pPr>
-      <w:bookmarkStart w:id="56" w:name="_Toc512345858"/>
+      <w:bookmarkStart w:id="56" w:name="_Toc512364737"/>
       <w:r>
         <w:t xml:space="preserve">Codefragment </w:t>
       </w:r>
-      <w:r>
-        <w:fldChar w:fldCharType="begin"/>
-      </w:r>
-      <w:r>
-        <w:instrText xml:space="preserve"> STYLEREF 1 \s </w:instrText>
-      </w:r>
-      <w:r>
-        <w:fldChar w:fldCharType="separate"/>
-      </w:r>
-      <w:r>
-        <w:rPr>
-          <w:noProof/>
-        </w:rPr>
-        <w:t>2</w:t>
-      </w:r>
-      <w:r>
-        <w:rPr>
-          <w:noProof/>
-        </w:rPr>
-        <w:fldChar w:fldCharType="end"/>
-      </w:r>
+      <w:fldSimple w:instr=" STYLEREF 1 \s ">
+        <w:r>
+          <w:rPr>
+            <w:noProof/>
+          </w:rPr>
+          <w:t>2</w:t>
+        </w:r>
+      </w:fldSimple>
       <w:r>
         <w:noBreakHyphen/>
       </w:r>
-      <w:r>
-        <w:fldChar w:fldCharType="begin"/>
-      </w:r>
-      <w:r>
-        <w:instrText xml:space="preserve"> SEQ Codefragment \* ARABIC \s 1 </w:instrText>
-      </w:r>
-      <w:r>
-        <w:fldChar w:fldCharType="separate"/>
-      </w:r>
-      <w:r>
-        <w:rPr>
-          <w:noProof/>
-        </w:rPr>
-        <w:t>6</w:t>
-      </w:r>
-      <w:r>
-        <w:rPr>
-          <w:noProof/>
-        </w:rPr>
-        <w:fldChar w:fldCharType="end"/>
-      </w:r>
+      <w:fldSimple w:instr=" SEQ Codefragment \* ARABIC \s 1 ">
+        <w:r>
+          <w:rPr>
+            <w:noProof/>
+          </w:rPr>
+          <w:t>6</w:t>
+        </w:r>
+      </w:fldSimple>
       <w:r>
         <w:t>: Aanmaken Driehoeken</w:t>
       </w:r>
@@ -5590,7 +5596,7 @@
           <v:shape id="_x0000_i1032" type="#_x0000_t75" style="width:517.5pt;height:411.75pt" o:ole="">
             <v:imagedata r:id="rId29" o:title=""/>
           </v:shape>
-          <o:OLEObject Type="Embed" ProgID="Word.OpenDocumentText.12" ShapeID="_x0000_i1032" DrawAspect="Content" ObjectID="_1586103698" r:id="rId30"/>
+          <o:OLEObject Type="Embed" ProgID="Word.OpenDocumentText.12" ShapeID="_x0000_i1032" DrawAspect="Content" ObjectID="_1586108097" r:id="rId30"/>
         </w:object>
       </w:r>
     </w:p>
@@ -5602,55 +5608,29 @@
           <w:lang w:val="en-GB"/>
         </w:rPr>
       </w:pPr>
-      <w:bookmarkStart w:id="58" w:name="_Toc512345859"/>
+      <w:bookmarkStart w:id="58" w:name="_Toc512364738"/>
       <w:r>
         <w:t xml:space="preserve">Codefragment </w:t>
       </w:r>
-      <w:r>
-        <w:fldChar w:fldCharType="begin"/>
-      </w:r>
-      <w:r>
-        <w:instrText xml:space="preserve"> STYLEREF 1 \s </w:instrText>
-      </w:r>
-      <w:r>
-        <w:fldChar w:fldCharType="separate"/>
-      </w:r>
-      <w:r>
-        <w:rPr>
-          <w:noProof/>
-        </w:rPr>
-        <w:t>2</w:t>
-      </w:r>
-      <w:r>
-        <w:rPr>
-          <w:noProof/>
-        </w:rPr>
-        <w:fldChar w:fldCharType="end"/>
-      </w:r>
+      <w:fldSimple w:instr=" STYLEREF 1 \s ">
+        <w:r>
+          <w:rPr>
+            <w:noProof/>
+          </w:rPr>
+          <w:t>2</w:t>
+        </w:r>
+      </w:fldSimple>
       <w:r>
         <w:noBreakHyphen/>
       </w:r>
-      <w:r>
-        <w:fldChar w:fldCharType="begin"/>
-      </w:r>
-      <w:r>
-        <w:instrText xml:space="preserve"> SEQ Codefragment \* ARABIC \s 1 </w:instrText>
-      </w:r>
-      <w:r>
-        <w:fldChar w:fldCharType="separate"/>
-      </w:r>
-      <w:r>
-        <w:rPr>
-          <w:noProof/>
-        </w:rPr>
-        <w:t>7</w:t>
-      </w:r>
-      <w:r>
-        <w:rPr>
-          <w:noProof/>
-        </w:rPr>
-        <w:fldChar w:fldCharType="end"/>
-      </w:r>
+      <w:fldSimple w:instr=" SEQ Codefragment \* ARABIC \s 1 ">
+        <w:r>
+          <w:rPr>
+            <w:noProof/>
+          </w:rPr>
+          <w:t>7</w:t>
+        </w:r>
+      </w:fldSimple>
       <w:r>
         <w:t>: Aanmaken kubus</w:t>
       </w:r>
@@ -5684,7 +5664,7 @@
       <w:pPr>
         <w:pStyle w:val="Heading2"/>
       </w:pPr>
-      <w:bookmarkStart w:id="59" w:name="_Toc512345839"/>
+      <w:bookmarkStart w:id="59" w:name="_Toc512364762"/>
       <w:r>
         <w:t>Kantelen Spelbord</w:t>
       </w:r>
@@ -5725,7 +5705,7 @@
           <v:shape id="_x0000_i1033" type="#_x0000_t75" style="width:517.5pt;height:224.25pt" o:ole="">
             <v:imagedata r:id="rId31" o:title=""/>
           </v:shape>
-          <o:OLEObject Type="Embed" ProgID="Word.OpenDocumentText.12" ShapeID="_x0000_i1033" DrawAspect="Content" ObjectID="_1586103699" r:id="rId32"/>
+          <o:OLEObject Type="Embed" ProgID="Word.OpenDocumentText.12" ShapeID="_x0000_i1033" DrawAspect="Content" ObjectID="_1586108098" r:id="rId32"/>
         </w:object>
       </w:r>
     </w:p>
@@ -5734,55 +5714,29 @@
         <w:pStyle w:val="Caption"/>
         <w:jc w:val="center"/>
       </w:pPr>
-      <w:bookmarkStart w:id="61" w:name="_Toc512345860"/>
+      <w:bookmarkStart w:id="61" w:name="_Toc512364739"/>
       <w:r>
         <w:t xml:space="preserve">Codefragment </w:t>
       </w:r>
-      <w:r>
-        <w:fldChar w:fldCharType="begin"/>
-      </w:r>
-      <w:r>
-        <w:instrText xml:space="preserve"> STYLEREF 1 \s </w:instrText>
-      </w:r>
-      <w:r>
-        <w:fldChar w:fldCharType="separate"/>
-      </w:r>
-      <w:r>
-        <w:rPr>
-          <w:noProof/>
-        </w:rPr>
-        <w:t>2</w:t>
-      </w:r>
-      <w:r>
-        <w:rPr>
-          <w:noProof/>
-        </w:rPr>
-        <w:fldChar w:fldCharType="end"/>
-      </w:r>
+      <w:fldSimple w:instr=" STYLEREF 1 \s ">
+        <w:r>
+          <w:rPr>
+            <w:noProof/>
+          </w:rPr>
+          <w:t>2</w:t>
+        </w:r>
+      </w:fldSimple>
       <w:r>
         <w:noBreakHyphen/>
       </w:r>
-      <w:r>
-        <w:fldChar w:fldCharType="begin"/>
-      </w:r>
-      <w:r>
-        <w:instrText xml:space="preserve"> SEQ Codefragment \* ARABIC \s 1 </w:instrText>
-      </w:r>
-      <w:r>
-        <w:fldChar w:fldCharType="separate"/>
-      </w:r>
-      <w:r>
-        <w:rPr>
-          <w:noProof/>
-        </w:rPr>
-        <w:t>8</w:t>
-      </w:r>
-      <w:r>
-        <w:rPr>
-          <w:noProof/>
-        </w:rPr>
-        <w:fldChar w:fldCharType="end"/>
-      </w:r>
+      <w:fldSimple w:instr=" SEQ Codefragment \* ARABIC \s 1 ">
+        <w:r>
+          <w:rPr>
+            <w:noProof/>
+          </w:rPr>
+          <w:t>8</w:t>
+        </w:r>
+      </w:fldSimple>
       <w:r>
         <w:rPr>
           <w:noProof/>
@@ -5816,7 +5770,7 @@
       <w:pPr>
         <w:pStyle w:val="Heading2"/>
       </w:pPr>
-      <w:bookmarkStart w:id="62" w:name="_Toc512345840"/>
+      <w:bookmarkStart w:id="62" w:name="_Toc512364763"/>
       <w:r>
         <w:lastRenderedPageBreak/>
         <w:t>Simpele animatie van de bal</w:t>
@@ -5848,7 +5802,7 @@
           <v:shape id="_x0000_i1034" type="#_x0000_t75" style="width:454.5pt;height:480pt" o:ole="">
             <v:imagedata r:id="rId33" o:title=""/>
           </v:shape>
-          <o:OLEObject Type="Embed" ProgID="Word.OpenDocumentText.12" ShapeID="_x0000_i1034" DrawAspect="Content" ObjectID="_1586103700" r:id="rId34"/>
+          <o:OLEObject Type="Embed" ProgID="Word.OpenDocumentText.12" ShapeID="_x0000_i1034" DrawAspect="Content" ObjectID="_1586108099" r:id="rId34"/>
         </w:object>
       </w:r>
     </w:p>
@@ -5857,55 +5811,29 @@
         <w:pStyle w:val="Caption"/>
         <w:jc w:val="center"/>
       </w:pPr>
-      <w:bookmarkStart w:id="64" w:name="_Toc512345861"/>
+      <w:bookmarkStart w:id="64" w:name="_Toc512364740"/>
       <w:r>
         <w:t xml:space="preserve">Codefragment </w:t>
       </w:r>
-      <w:r>
-        <w:fldChar w:fldCharType="begin"/>
-      </w:r>
-      <w:r>
-        <w:instrText xml:space="preserve"> STYLEREF 1 \s </w:instrText>
-      </w:r>
-      <w:r>
-        <w:fldChar w:fldCharType="separate"/>
-      </w:r>
-      <w:r>
-        <w:rPr>
-          <w:noProof/>
-        </w:rPr>
-        <w:t>2</w:t>
-      </w:r>
-      <w:r>
-        <w:rPr>
-          <w:noProof/>
-        </w:rPr>
-        <w:fldChar w:fldCharType="end"/>
-      </w:r>
+      <w:fldSimple w:instr=" STYLEREF 1 \s ">
+        <w:r>
+          <w:rPr>
+            <w:noProof/>
+          </w:rPr>
+          <w:t>2</w:t>
+        </w:r>
+      </w:fldSimple>
       <w:r>
         <w:noBreakHyphen/>
       </w:r>
-      <w:r>
-        <w:fldChar w:fldCharType="begin"/>
-      </w:r>
-      <w:r>
-        <w:instrText xml:space="preserve"> SEQ Codefragment \* ARABIC \s 1 </w:instrText>
-      </w:r>
-      <w:r>
-        <w:fldChar w:fldCharType="separate"/>
-      </w:r>
-      <w:r>
-        <w:rPr>
-          <w:noProof/>
-        </w:rPr>
-        <w:t>9</w:t>
-      </w:r>
-      <w:r>
-        <w:rPr>
-          <w:noProof/>
-        </w:rPr>
-        <w:fldChar w:fldCharType="end"/>
-      </w:r>
+      <w:fldSimple w:instr=" SEQ Codefragment \* ARABIC \s 1 ">
+        <w:r>
+          <w:rPr>
+            <w:noProof/>
+          </w:rPr>
+          <w:t>9</w:t>
+        </w:r>
+      </w:fldSimple>
       <w:r>
         <w:t>: Rotatie animatie</w:t>
       </w:r>
@@ -5951,7 +5879,7 @@
       <w:pPr>
         <w:pStyle w:val="Heading1"/>
       </w:pPr>
-      <w:bookmarkStart w:id="65" w:name="_Toc512345841"/>
+      <w:bookmarkStart w:id="65" w:name="_Toc512364764"/>
       <w:r>
         <w:lastRenderedPageBreak/>
         <w:t>Onderzoek game fysica</w:t>
@@ -5962,7 +5890,7 @@
       <w:pPr>
         <w:pStyle w:val="Heading2"/>
       </w:pPr>
-      <w:bookmarkStart w:id="66" w:name="_Toc512345842"/>
+      <w:bookmarkStart w:id="66" w:name="_Toc512364765"/>
       <w:r>
         <w:t>Game loop</w:t>
       </w:r>
@@ -6007,7 +5935,6 @@
           <w:id w:val="-2094841403"/>
           <w:citation/>
         </w:sdtPr>
-        <w:sdtEndPr/>
         <w:sdtContent>
           <w:r>
             <w:fldChar w:fldCharType="begin"/>
@@ -6038,7 +5965,6 @@
           <w:id w:val="876749165"/>
           <w:citation/>
         </w:sdtPr>
-        <w:sdtEndPr/>
         <w:sdtContent>
           <w:r>
             <w:fldChar w:fldCharType="begin"/>
@@ -6076,7 +6002,7 @@
       <w:pPr>
         <w:pStyle w:val="Heading2"/>
       </w:pPr>
-      <w:bookmarkStart w:id="67" w:name="_Toc512345843"/>
+      <w:bookmarkStart w:id="67" w:name="_Toc512364766"/>
       <w:r>
         <w:t>Wrijving</w:t>
       </w:r>
@@ -6137,7 +6063,6 @@
           <w:id w:val="1325475005"/>
           <w:citation/>
         </w:sdtPr>
-        <w:sdtEndPr/>
         <w:sdtContent>
           <w:r>
             <w:fldChar w:fldCharType="begin"/>
@@ -6402,55 +6327,29 @@
         <w:pStyle w:val="Caption"/>
         <w:jc w:val="center"/>
       </w:pPr>
-      <w:bookmarkStart w:id="68" w:name="_Toc512345867"/>
+      <w:bookmarkStart w:id="68" w:name="_Toc512364729"/>
       <w:r>
         <w:t xml:space="preserve">Figuur </w:t>
       </w:r>
-      <w:r>
-        <w:fldChar w:fldCharType="begin"/>
-      </w:r>
-      <w:r>
-        <w:instrText xml:space="preserve"> STYLEREF 1 \s </w:instrText>
-      </w:r>
-      <w:r>
-        <w:fldChar w:fldCharType="separate"/>
-      </w:r>
-      <w:r>
-        <w:rPr>
-          <w:noProof/>
-        </w:rPr>
-        <w:t>3</w:t>
-      </w:r>
-      <w:r>
-        <w:rPr>
-          <w:noProof/>
-        </w:rPr>
-        <w:fldChar w:fldCharType="end"/>
-      </w:r>
+      <w:fldSimple w:instr=" STYLEREF 1 \s ">
+        <w:r>
+          <w:rPr>
+            <w:noProof/>
+          </w:rPr>
+          <w:t>3</w:t>
+        </w:r>
+      </w:fldSimple>
       <w:r>
         <w:noBreakHyphen/>
       </w:r>
-      <w:r>
-        <w:fldChar w:fldCharType="begin"/>
-      </w:r>
-      <w:r>
-        <w:instrText xml:space="preserve"> SEQ Figuur \* ARABIC \s 1 </w:instrText>
-      </w:r>
-      <w:r>
-        <w:fldChar w:fldCharType="separate"/>
-      </w:r>
-      <w:r>
-        <w:rPr>
-          <w:noProof/>
-        </w:rPr>
-        <w:t>1</w:t>
-      </w:r>
-      <w:r>
-        <w:rPr>
-          <w:noProof/>
-        </w:rPr>
-        <w:fldChar w:fldCharType="end"/>
-      </w:r>
+      <w:fldSimple w:instr=" SEQ Figuur \* ARABIC \s 1 ">
+        <w:r>
+          <w:rPr>
+            <w:noProof/>
+          </w:rPr>
+          <w:t>1</w:t>
+        </w:r>
+      </w:fldSimple>
       <w:r>
         <w:t>: Vectoriele voorstelling wrijving</w:t>
       </w:r>
@@ -6462,7 +6361,6 @@
           <w:id w:val="359402688"/>
           <w:citation/>
         </w:sdtPr>
-        <w:sdtEndPr/>
         <w:sdtContent>
           <w:r>
             <w:fldChar w:fldCharType="begin"/>
@@ -6495,7 +6393,7 @@
           <w:szCs w:val="40"/>
         </w:rPr>
       </w:pPr>
-      <w:bookmarkStart w:id="69" w:name="_Toc512345844"/>
+      <w:bookmarkStart w:id="69" w:name="_Toc512364767"/>
       <w:r>
         <w:lastRenderedPageBreak/>
         <w:t xml:space="preserve">Snelheid en </w:t>
@@ -6507,10 +6405,13 @@
     </w:p>
     <w:p>
       <w:r>
-        <w:t xml:space="preserve">Een voorwerp valt door de valversnelling die gecreëerd wordt door de zwaartekracht. Een snelheid kan berekend worden </w:t>
-      </w:r>
-      <w:r>
-        <w:t>door de beginsnelheid op te tellen met de versnelling vermenigvuldigd met de tijd</w:t>
+        <w:t xml:space="preserve">Een eenparige versnelling is de verandering in snelheid over een bepaalde </w:t>
+      </w:r>
+      <w:r>
+        <w:t>tijdsduur. Een</w:t>
+      </w:r>
+      <w:r>
+        <w:t xml:space="preserve"> voorwerp valt door de valversnelling die gecreëerd wordt door de zwaartekracht</w:t>
       </w:r>
       <w:r>
         <w:t>.</w:t>
@@ -6519,10 +6420,28 @@
         <w:t xml:space="preserve"> </w:t>
       </w:r>
       <w:r>
+        <w:t>De</w:t>
+      </w:r>
+      <w:r>
+        <w:t xml:space="preserve"> snelheid kan berekend worden </w:t>
+      </w:r>
+      <w:r>
+        <w:t>door de beginsnelheid op te tellen met d</w:t>
+      </w:r>
+      <w:r>
+        <w:t>e</w:t>
+      </w:r>
+      <w:r>
+        <w:t xml:space="preserve"> versnelling vermenigvuldigd met de tijd</w:t>
+      </w:r>
+      <w:r>
+        <w:t>.</w:t>
+      </w:r>
+      <w:r>
+        <w:t xml:space="preserve"> </w:t>
+      </w:r>
+      <w:r>
         <w:t>Waarbij a de valversnelling is door de zwaartekracht.</w:t>
-      </w:r>
-      <w:r>
-        <w:t xml:space="preserve"> Een eenparige versnelling is de verandering in snelheid over een bepaalde tijdsduur.</w:t>
       </w:r>
     </w:p>
     <w:p/>
@@ -6698,11 +6617,218 @@
           <w:szCs w:val="40"/>
         </w:rPr>
       </w:pPr>
-      <w:bookmarkStart w:id="70" w:name="_Toc512345845"/>
+      <w:bookmarkStart w:id="70" w:name="_Toc512364768"/>
       <w:r>
         <w:t>Botsing</w:t>
       </w:r>
       <w:bookmarkEnd w:id="70"/>
+    </w:p>
+    <w:p>
+      <w:r>
+        <w:t xml:space="preserve">Een botsing ontstaat bij voorwerpen </w:t>
+      </w:r>
+      <w:r>
+        <w:t xml:space="preserve">indien ze </w:t>
+      </w:r>
+      <w:r>
+        <w:t>elkaar raken door hun beweging.</w:t>
+      </w:r>
+      <w:r>
+        <w:t xml:space="preserve"> Tussen de 2 objecten worden impuls en energie uitgewisseld. Er bestaan twee soorten botsingen, de elastische en de niet elastische. Als eerste kan een botsing deuken veroorzaken indien de kracht sterk genoeg is. Daarna kan door de veerkracht een restitutiestoot ontstaan die beide voorwerpen van elkaar duwt.</w:t>
+      </w:r>
+      <w:r>
+        <w:t xml:space="preserve"> </w:t>
+      </w:r>
+      <w:r>
+        <w:t>Door een onelastische botsingen zullen beide voorwerpen verder bewegen als 1 geheel. De snelheid voor de botsingen is gelijk aan de snelheid na de botsing.</w:t>
+      </w:r>
+      <w:r>
+        <w:t xml:space="preserve"> Bij een elastische botsing zal de snelheid van richting veranderen alsook wisselen beide voorwerpen hun snelheid.</w:t>
+      </w:r>
+      <w:r>
+        <w:t xml:space="preserve"> </w:t>
+      </w:r>
+      <w:r>
+        <w:t>Sinds dat een deel van de energie wordt gebruikt voor de vervorming zal niet de volledige snelheid uitgewisseld worden.</w:t>
+      </w:r>
+      <w:r>
+        <w:t xml:space="preserve"> </w:t>
+      </w:r>
+      <w:sdt>
+        <w:sdtPr>
+          <w:id w:val="1909645178"/>
+          <w:citation/>
+        </w:sdtPr>
+        <w:sdtContent>
+          <w:r>
+            <w:fldChar w:fldCharType="begin"/>
+          </w:r>
+          <w:r>
+            <w:rPr>
+              <w:lang w:val="en-GB"/>
+            </w:rPr>
+            <w:instrText xml:space="preserve"> CITATION Botsing \l 2057 </w:instrText>
+          </w:r>
+          <w:r>
+            <w:fldChar w:fldCharType="separate"/>
+          </w:r>
+          <w:r>
+            <w:rPr>
+              <w:noProof/>
+              <w:lang w:val="en-GB"/>
+            </w:rPr>
+            <w:t>[9]</w:t>
+          </w:r>
+          <w:r>
+            <w:fldChar w:fldCharType="end"/>
+          </w:r>
+        </w:sdtContent>
+      </w:sdt>
+      <w:r>
+        <w:t xml:space="preserve"> Hieruit volgt de formule waarbij e de </w:t>
+      </w:r>
+      <w:r>
+        <w:t>restitutiecoëfficiënt</w:t>
+      </w:r>
+      <w:r>
+        <w:t xml:space="preserve"> is:</w:t>
+      </w:r>
+    </w:p>
+    <w:p/>
+    <w:p>
+      <w:pPr>
+        <w:jc w:val="center"/>
+      </w:pPr>
+      <m:oMath>
+        <m:sSub>
+          <m:sSubPr>
+            <m:ctrlPr>
+              <w:rPr>
+                <w:rFonts w:ascii="Cambria Math" w:hAnsi="Cambria Math"/>
+                <w:i/>
+              </w:rPr>
+            </m:ctrlPr>
+          </m:sSubPr>
+          <m:e>
+            <m:r>
+              <w:rPr>
+                <w:rFonts w:ascii="Cambria Math" w:hAnsi="Cambria Math"/>
+              </w:rPr>
+              <m:t>v</m:t>
+            </m:r>
+          </m:e>
+          <m:sub>
+            <m:r>
+              <w:rPr>
+                <w:rFonts w:ascii="Cambria Math" w:hAnsi="Cambria Math"/>
+              </w:rPr>
+              <m:t>1na</m:t>
+            </m:r>
+          </m:sub>
+        </m:sSub>
+        <m:r>
+          <w:rPr>
+            <w:rFonts w:ascii="Cambria Math" w:hAnsi="Cambria Math"/>
+          </w:rPr>
+          <m:t>-</m:t>
+        </m:r>
+        <m:sSub>
+          <m:sSubPr>
+            <m:ctrlPr>
+              <w:rPr>
+                <w:rFonts w:ascii="Cambria Math" w:hAnsi="Cambria Math"/>
+                <w:i/>
+              </w:rPr>
+            </m:ctrlPr>
+          </m:sSubPr>
+          <m:e>
+            <m:r>
+              <w:rPr>
+                <w:rFonts w:ascii="Cambria Math" w:hAnsi="Cambria Math"/>
+              </w:rPr>
+              <m:t>v</m:t>
+            </m:r>
+          </m:e>
+          <m:sub>
+            <m:r>
+              <w:rPr>
+                <w:rFonts w:ascii="Cambria Math" w:hAnsi="Cambria Math"/>
+              </w:rPr>
+              <m:t>2na</m:t>
+            </m:r>
+          </m:sub>
+        </m:sSub>
+        <m:r>
+          <w:rPr>
+            <w:rFonts w:ascii="Cambria Math" w:hAnsi="Cambria Math"/>
+          </w:rPr>
+          <m:t>=-e(</m:t>
+        </m:r>
+        <m:sSub>
+          <m:sSubPr>
+            <m:ctrlPr>
+              <w:rPr>
+                <w:rFonts w:ascii="Cambria Math" w:hAnsi="Cambria Math"/>
+                <w:i/>
+              </w:rPr>
+            </m:ctrlPr>
+          </m:sSubPr>
+          <m:e>
+            <m:r>
+              <w:rPr>
+                <w:rFonts w:ascii="Cambria Math" w:hAnsi="Cambria Math"/>
+              </w:rPr>
+              <m:t>v</m:t>
+            </m:r>
+          </m:e>
+          <m:sub>
+            <m:r>
+              <w:rPr>
+                <w:rFonts w:ascii="Cambria Math" w:hAnsi="Cambria Math"/>
+              </w:rPr>
+              <m:t>1voor</m:t>
+            </m:r>
+          </m:sub>
+        </m:sSub>
+        <m:r>
+          <w:rPr>
+            <w:rFonts w:ascii="Cambria Math" w:hAnsi="Cambria Math"/>
+          </w:rPr>
+          <m:t>-</m:t>
+        </m:r>
+        <m:sSub>
+          <m:sSubPr>
+            <m:ctrlPr>
+              <w:rPr>
+                <w:rFonts w:ascii="Cambria Math" w:hAnsi="Cambria Math"/>
+                <w:i/>
+              </w:rPr>
+            </m:ctrlPr>
+          </m:sSubPr>
+          <m:e>
+            <m:r>
+              <w:rPr>
+                <w:rFonts w:ascii="Cambria Math" w:hAnsi="Cambria Math"/>
+              </w:rPr>
+              <m:t>v</m:t>
+            </m:r>
+          </m:e>
+          <m:sub>
+            <m:r>
+              <w:rPr>
+                <w:rFonts w:ascii="Cambria Math" w:hAnsi="Cambria Math"/>
+              </w:rPr>
+              <m:t>2voor</m:t>
+            </m:r>
+          </m:sub>
+        </m:sSub>
+        <m:r>
+          <w:rPr>
+            <w:rFonts w:ascii="Cambria Math" w:hAnsi="Cambria Math"/>
+          </w:rPr>
+          <m:t>)</m:t>
+        </m:r>
+      </m:oMath>
       <w:r>
         <w:br w:type="page"/>
       </w:r>
@@ -6711,7 +6837,7 @@
       <w:pPr>
         <w:pStyle w:val="Heading1"/>
       </w:pPr>
-      <w:bookmarkStart w:id="71" w:name="_Toc512345846"/>
+      <w:bookmarkStart w:id="71" w:name="_Toc512364769"/>
       <w:r>
         <w:lastRenderedPageBreak/>
         <w:t>Uitwerking game fysica</w:t>
@@ -6722,7 +6848,7 @@
       <w:pPr>
         <w:pStyle w:val="Heading2"/>
       </w:pPr>
-      <w:bookmarkStart w:id="72" w:name="_Toc512345847"/>
+      <w:bookmarkStart w:id="72" w:name="_Toc512364770"/>
       <w:r>
         <w:t>Game loop</w:t>
       </w:r>
@@ -6773,7 +6899,6 @@
           <w:id w:val="-1739549343"/>
           <w:citation/>
         </w:sdtPr>
-        <w:sdtEndPr/>
         <w:sdtContent>
           <w:r>
             <w:fldChar w:fldCharType="begin"/>
@@ -6792,7 +6917,7 @@
               <w:noProof/>
               <w:lang w:val="en-GB"/>
             </w:rPr>
-            <w:t>[9]</w:t>
+            <w:t>[10]</w:t>
           </w:r>
           <w:r>
             <w:fldChar w:fldCharType="end"/>
@@ -6813,7 +6938,7 @@
           <v:shape id="_x0000_i1035" type="#_x0000_t75" style="width:454.5pt;height:213pt" o:ole="">
             <v:imagedata r:id="rId36" o:title=""/>
           </v:shape>
-          <o:OLEObject Type="Embed" ProgID="Word.OpenDocumentText.12" ShapeID="_x0000_i1035" DrawAspect="Content" ObjectID="_1586103701" r:id="rId37"/>
+          <o:OLEObject Type="Embed" ProgID="Word.OpenDocumentText.12" ShapeID="_x0000_i1035" DrawAspect="Content" ObjectID="_1586108100" r:id="rId37"/>
         </w:object>
       </w:r>
     </w:p>
@@ -6822,59 +6947,33 @@
         <w:pStyle w:val="Caption"/>
         <w:jc w:val="center"/>
       </w:pPr>
-      <w:bookmarkStart w:id="74" w:name="_Toc512345862"/>
+      <w:bookmarkStart w:id="74" w:name="_Toc512364741"/>
       <w:r>
         <w:t xml:space="preserve">Codefragment </w:t>
       </w:r>
-      <w:r>
-        <w:fldChar w:fldCharType="begin"/>
-      </w:r>
-      <w:r>
-        <w:instrText xml:space="preserve"> STYLEREF 1 \s </w:instrText>
-      </w:r>
-      <w:r>
-        <w:fldChar w:fldCharType="separate"/>
-      </w:r>
-      <w:r>
-        <w:rPr>
-          <w:noProof/>
-        </w:rPr>
-        <w:t>4</w:t>
-      </w:r>
-      <w:r>
-        <w:rPr>
-          <w:noProof/>
-        </w:rPr>
-        <w:fldChar w:fldCharType="end"/>
-      </w:r>
+      <w:fldSimple w:instr=" STYLEREF 1 \s ">
+        <w:r>
+          <w:rPr>
+            <w:noProof/>
+          </w:rPr>
+          <w:t>4</w:t>
+        </w:r>
+      </w:fldSimple>
       <w:r>
         <w:noBreakHyphen/>
       </w:r>
-      <w:r>
-        <w:fldChar w:fldCharType="begin"/>
-      </w:r>
-      <w:r>
-        <w:instrText xml:space="preserve"> SEQ Codefragment \* ARABIC \s 1 </w:instrText>
-      </w:r>
-      <w:r>
-        <w:fldChar w:fldCharType="separate"/>
-      </w:r>
-      <w:r>
-        <w:rPr>
-          <w:noProof/>
-        </w:rPr>
-        <w:t>1</w:t>
-      </w:r>
-      <w:r>
-        <w:rPr>
-          <w:noProof/>
-        </w:rPr>
-        <w:fldChar w:fldCharType="end"/>
+      <w:fldSimple w:instr=" SEQ Codefragment \* ARABIC \s 1 ">
+        <w:r>
+          <w:rPr>
+            <w:noProof/>
+          </w:rPr>
+          <w:t>1</w:t>
+        </w:r>
+      </w:fldSimple>
+      <w:r>
+        <w:t>: Timer voor Game Loop</w:t>
       </w:r>
       <w:bookmarkEnd w:id="74"/>
-      <w:r>
-        <w:t>: Timer voor Game Loop</w:t>
-      </w:r>
     </w:p>
     <w:p/>
     <w:p>
@@ -6944,7 +7043,7 @@
       <w:pPr>
         <w:pStyle w:val="Heading2"/>
       </w:pPr>
-      <w:bookmarkStart w:id="75" w:name="_Toc512345848"/>
+      <w:bookmarkStart w:id="75" w:name="_Toc512364771"/>
       <w:r>
         <w:lastRenderedPageBreak/>
         <w:t>Wrijving</w:t>
@@ -7018,6 +7117,53 @@
       <w:r>
         <w:t>bal. De richting en grootte wordt bepaald door de cosinus met de hoek van het bord.</w:t>
       </w:r>
+      <w:r>
+        <w:t xml:space="preserve"> Het is</w:t>
+      </w:r>
+      <w:r>
+        <w:t xml:space="preserve"> belangrijk dat de gebruikte waardes in centimeter staan sinds dat het bord </w:t>
+      </w:r>
+      <w:r>
+        <w:t xml:space="preserve">in de echte wereld uitgedrukt </w:t>
+      </w:r>
+      <w:r>
+        <w:t xml:space="preserve">zou </w:t>
+      </w:r>
+      <w:r>
+        <w:t>word</w:t>
+      </w:r>
+      <w:r>
+        <w:t>en</w:t>
+      </w:r>
+      <w:r>
+        <w:t xml:space="preserve"> in centimeters en niet in meters </w:t>
+      </w:r>
+      <w:r>
+        <w:t>anders is het</w:t>
+      </w:r>
+      <w:r>
+        <w:t xml:space="preserve"> </w:t>
+      </w:r>
+      <w:r>
+        <w:t>spel</w:t>
+      </w:r>
+      <w:r>
+        <w:t xml:space="preserve">bord veel te groot </w:t>
+      </w:r>
+      <w:r>
+        <w:t xml:space="preserve">en </w:t>
+      </w:r>
+      <w:r>
+        <w:t xml:space="preserve">zijn de effecten van de fysica niet </w:t>
+      </w:r>
+      <w:r>
+        <w:t xml:space="preserve">goed </w:t>
+      </w:r>
+      <w:r>
+        <w:t>zichtbaar.</w:t>
+      </w:r>
+      <w:bookmarkStart w:id="76" w:name="_GoBack"/>
+      <w:bookmarkEnd w:id="76"/>
     </w:p>
     <w:p/>
     <w:p>
@@ -7084,55 +7230,29 @@
         <w:pStyle w:val="Caption"/>
         <w:jc w:val="center"/>
       </w:pPr>
-      <w:bookmarkStart w:id="76" w:name="_Toc512345868"/>
+      <w:bookmarkStart w:id="77" w:name="_Toc512364730"/>
       <w:r>
         <w:t xml:space="preserve">Figuur </w:t>
       </w:r>
-      <w:r>
-        <w:fldChar w:fldCharType="begin"/>
-      </w:r>
-      <w:r>
-        <w:instrText xml:space="preserve"> STYLEREF 1 \s </w:instrText>
-      </w:r>
-      <w:r>
-        <w:fldChar w:fldCharType="separate"/>
-      </w:r>
-      <w:r>
-        <w:rPr>
-          <w:noProof/>
-        </w:rPr>
-        <w:t>4</w:t>
-      </w:r>
-      <w:r>
-        <w:rPr>
-          <w:noProof/>
-        </w:rPr>
-        <w:fldChar w:fldCharType="end"/>
-      </w:r>
+      <w:fldSimple w:instr=" STYLEREF 1 \s ">
+        <w:r>
+          <w:rPr>
+            <w:noProof/>
+          </w:rPr>
+          <w:t>4</w:t>
+        </w:r>
+      </w:fldSimple>
       <w:r>
         <w:noBreakHyphen/>
       </w:r>
-      <w:r>
-        <w:fldChar w:fldCharType="begin"/>
-      </w:r>
-      <w:r>
-        <w:instrText xml:space="preserve"> SEQ Figuur \* ARABIC \s 1 </w:instrText>
-      </w:r>
-      <w:r>
-        <w:fldChar w:fldCharType="separate"/>
-      </w:r>
-      <w:r>
-        <w:rPr>
-          <w:noProof/>
-        </w:rPr>
-        <w:t>1</w:t>
-      </w:r>
-      <w:r>
-        <w:rPr>
-          <w:noProof/>
-        </w:rPr>
-        <w:fldChar w:fldCharType="end"/>
-      </w:r>
+      <w:fldSimple w:instr=" SEQ Figuur \* ARABIC \s 1 ">
+        <w:r>
+          <w:rPr>
+            <w:noProof/>
+          </w:rPr>
+          <w:t>1</w:t>
+        </w:r>
+      </w:fldSimple>
       <w:r>
         <w:t xml:space="preserve">: </w:t>
       </w:r>
@@ -7144,7 +7264,6 @@
           <w:id w:val="964856475"/>
           <w:citation/>
         </w:sdtPr>
-        <w:sdtEndPr/>
         <w:sdtContent>
           <w:r>
             <w:fldChar w:fldCharType="begin"/>
@@ -7170,14 +7289,14 @@
               <w:noProof/>
               <w:lang w:val="en-GB"/>
             </w:rPr>
-            <w:t>[10]</w:t>
+            <w:t>[11]</w:t>
           </w:r>
           <w:r>
             <w:fldChar w:fldCharType="end"/>
           </w:r>
         </w:sdtContent>
       </w:sdt>
-      <w:bookmarkEnd w:id="76"/>
+      <w:bookmarkEnd w:id="77"/>
     </w:p>
     <w:p/>
     <w:p>
@@ -7407,8 +7526,8 @@
       </m:oMath>
     </w:p>
     <w:p/>
-    <w:bookmarkStart w:id="77" w:name="_MON_1586086119"/>
-    <w:bookmarkEnd w:id="77"/>
+    <w:bookmarkStart w:id="78" w:name="_MON_1586086119"/>
+    <w:bookmarkEnd w:id="78"/>
     <w:p>
       <w:pPr>
         <w:keepNext/>
@@ -7419,7 +7538,7 @@
           <v:shape id="_x0000_i1046" type="#_x0000_t75" style="width:451.5pt;height:78pt" o:ole="">
             <v:imagedata r:id="rId39" o:title=""/>
           </v:shape>
-          <o:OLEObject Type="Embed" ProgID="Word.OpenDocumentText.12" ShapeID="_x0000_i1046" DrawAspect="Content" ObjectID="_1586103702" r:id="rId40"/>
+          <o:OLEObject Type="Embed" ProgID="Word.OpenDocumentText.12" ShapeID="_x0000_i1046" DrawAspect="Content" ObjectID="_1586108101" r:id="rId40"/>
         </w:object>
       </w:r>
     </w:p>
@@ -7428,59 +7547,33 @@
         <w:pStyle w:val="Caption"/>
         <w:jc w:val="center"/>
       </w:pPr>
-      <w:bookmarkStart w:id="78" w:name="_Toc512345863"/>
+      <w:bookmarkStart w:id="79" w:name="_Toc512364742"/>
       <w:r>
         <w:t xml:space="preserve">Codefragment </w:t>
       </w:r>
-      <w:r>
-        <w:fldChar w:fldCharType="begin"/>
-      </w:r>
-      <w:r>
-        <w:instrText xml:space="preserve"> STYLEREF 1 \s </w:instrText>
-      </w:r>
-      <w:r>
-        <w:fldChar w:fldCharType="separate"/>
-      </w:r>
-      <w:r>
-        <w:rPr>
-          <w:noProof/>
-        </w:rPr>
-        <w:t>4</w:t>
-      </w:r>
-      <w:r>
-        <w:rPr>
-          <w:noProof/>
-        </w:rPr>
-        <w:fldChar w:fldCharType="end"/>
-      </w:r>
+      <w:fldSimple w:instr=" STYLEREF 1 \s ">
+        <w:r>
+          <w:rPr>
+            <w:noProof/>
+          </w:rPr>
+          <w:t>4</w:t>
+        </w:r>
+      </w:fldSimple>
       <w:r>
         <w:noBreakHyphen/>
       </w:r>
-      <w:r>
-        <w:fldChar w:fldCharType="begin"/>
-      </w:r>
-      <w:r>
-        <w:instrText xml:space="preserve"> SEQ Codefragment \* ARABIC \s 1 </w:instrText>
-      </w:r>
-      <w:r>
-        <w:fldChar w:fldCharType="separate"/>
-      </w:r>
-      <w:r>
-        <w:rPr>
-          <w:noProof/>
-        </w:rPr>
-        <w:t>2</w:t>
-      </w:r>
-      <w:r>
-        <w:rPr>
-          <w:noProof/>
-        </w:rPr>
-        <w:fldChar w:fldCharType="end"/>
-      </w:r>
+      <w:fldSimple w:instr=" SEQ Codefragment \* ARABIC \s 1 ">
+        <w:r>
+          <w:rPr>
+            <w:noProof/>
+          </w:rPr>
+          <w:t>2</w:t>
+        </w:r>
+      </w:fldSimple>
       <w:r>
         <w:t>: implementatie wrijving</w:t>
       </w:r>
-      <w:bookmarkEnd w:id="78"/>
+      <w:bookmarkEnd w:id="79"/>
     </w:p>
     <w:p>
       <w:pPr>
@@ -7507,15 +7600,15 @@
       <w:pPr>
         <w:pStyle w:val="Heading2"/>
       </w:pPr>
-      <w:bookmarkStart w:id="79" w:name="_Toc512345849"/>
+      <w:bookmarkStart w:id="80" w:name="_Toc512364772"/>
       <w:r>
         <w:lastRenderedPageBreak/>
         <w:t>Versnelling</w:t>
       </w:r>
-      <w:bookmarkEnd w:id="79"/>
       <w:r>
         <w:t xml:space="preserve"> en snelheid</w:t>
       </w:r>
+      <w:bookmarkEnd w:id="80"/>
     </w:p>
     <w:p>
       <w:r>
@@ -7537,8 +7630,8 @@
       </w:r>
     </w:p>
     <w:p/>
-    <w:bookmarkStart w:id="80" w:name="_MON_1586088514"/>
-    <w:bookmarkEnd w:id="80"/>
+    <w:bookmarkStart w:id="81" w:name="_MON_1586088514"/>
+    <w:bookmarkEnd w:id="81"/>
     <w:p>
       <w:pPr>
         <w:keepNext/>
@@ -7549,7 +7642,7 @@
           <v:shape id="_x0000_i1037" type="#_x0000_t75" style="width:451.5pt;height:44.25pt" o:ole="">
             <v:imagedata r:id="rId41" o:title=""/>
           </v:shape>
-          <o:OLEObject Type="Embed" ProgID="Word.OpenDocumentText.12" ShapeID="_x0000_i1037" DrawAspect="Content" ObjectID="_1586103703" r:id="rId42"/>
+          <o:OLEObject Type="Embed" ProgID="Word.OpenDocumentText.12" ShapeID="_x0000_i1037" DrawAspect="Content" ObjectID="_1586108102" r:id="rId42"/>
         </w:object>
       </w:r>
     </w:p>
@@ -7558,56 +7651,35 @@
         <w:pStyle w:val="Caption"/>
         <w:jc w:val="center"/>
       </w:pPr>
+      <w:bookmarkStart w:id="82" w:name="_Toc512364743"/>
       <w:r>
         <w:t xml:space="preserve">Codefragment </w:t>
       </w:r>
-      <w:r>
-        <w:fldChar w:fldCharType="begin"/>
-      </w:r>
-      <w:r>
-        <w:instrText xml:space="preserve"> STYLEREF 1 \s </w:instrText>
-      </w:r>
-      <w:r>
-        <w:fldChar w:fldCharType="separate"/>
-      </w:r>
-      <w:r>
-        <w:rPr>
-          <w:noProof/>
-        </w:rPr>
-        <w:t>4</w:t>
-      </w:r>
-      <w:r>
-        <w:rPr>
-          <w:noProof/>
-        </w:rPr>
-        <w:fldChar w:fldCharType="end"/>
-      </w:r>
+      <w:fldSimple w:instr=" STYLEREF 1 \s ">
+        <w:r>
+          <w:rPr>
+            <w:noProof/>
+          </w:rPr>
+          <w:t>4</w:t>
+        </w:r>
+      </w:fldSimple>
       <w:r>
         <w:noBreakHyphen/>
       </w:r>
-      <w:r>
-        <w:fldChar w:fldCharType="begin"/>
-      </w:r>
-      <w:r>
-        <w:instrText xml:space="preserve"> SEQ Codefragment \* ARABIC \s 1 </w:instrText>
-      </w:r>
-      <w:r>
-        <w:fldChar w:fldCharType="separate"/>
-      </w:r>
-      <w:r>
-        <w:rPr>
-          <w:noProof/>
-        </w:rPr>
-        <w:t>3</w:t>
-      </w:r>
-      <w:r>
-        <w:rPr>
-          <w:noProof/>
-        </w:rPr>
-        <w:fldChar w:fldCharType="end"/>
-      </w:r>
-      <w:r>
-        <w:t xml:space="preserve">: Berekening versnelling </w:t>
+      <w:fldSimple w:instr=" SEQ Codefragment \* ARABIC \s 1 ">
+        <w:r>
+          <w:rPr>
+            <w:noProof/>
+          </w:rPr>
+          <w:t>3</w:t>
+        </w:r>
+      </w:fldSimple>
+      <w:r>
+        <w:t>: Berekening versnelling</w:t>
+      </w:r>
+      <w:bookmarkEnd w:id="82"/>
+      <w:r>
+        <w:t xml:space="preserve"> </w:t>
       </w:r>
     </w:p>
     <w:p>
@@ -7624,14 +7696,20 @@
         <w:t xml:space="preserve"> De versnelling zal de balversnelling zijn met de wrijving verminderd.</w:t>
       </w:r>
       <w:r>
-        <w:t xml:space="preserve"> Om de acceleratie van de wrijving te verkrijgen word de wrijvingskracht gedeeld door de massa van de bal.</w:t>
-      </w:r>
-      <w:bookmarkStart w:id="81" w:name="_GoBack"/>
-      <w:bookmarkEnd w:id="81"/>
+        <w:t xml:space="preserve"> Om de acceleratie van de wrijving te verkrijgen </w:t>
+      </w:r>
+      <w:proofErr w:type="gramStart"/>
+      <w:r>
+        <w:t>word</w:t>
+      </w:r>
+      <w:proofErr w:type="gramEnd"/>
+      <w:r>
+        <w:t xml:space="preserve"> de wrijvingskracht gedeeld door de massa van de bal.</w:t>
+      </w:r>
     </w:p>
     <w:p/>
-    <w:bookmarkStart w:id="82" w:name="_MON_1586089057"/>
-    <w:bookmarkEnd w:id="82"/>
+    <w:bookmarkStart w:id="83" w:name="_MON_1586089057"/>
+    <w:bookmarkEnd w:id="83"/>
     <w:p>
       <w:pPr>
         <w:keepNext/>
@@ -7642,7 +7720,7 @@
           <v:shape id="_x0000_i1038" type="#_x0000_t75" style="width:451.5pt;height:44.25pt" o:ole="">
             <v:imagedata r:id="rId43" o:title=""/>
           </v:shape>
-          <o:OLEObject Type="Embed" ProgID="Word.OpenDocumentText.12" ShapeID="_x0000_i1038" DrawAspect="Content" ObjectID="_1586103704" r:id="rId44"/>
+          <o:OLEObject Type="Embed" ProgID="Word.OpenDocumentText.12" ShapeID="_x0000_i1038" DrawAspect="Content" ObjectID="_1586108103" r:id="rId44"/>
         </w:object>
       </w:r>
     </w:p>
@@ -7651,57 +7729,33 @@
         <w:pStyle w:val="Caption"/>
         <w:jc w:val="center"/>
       </w:pPr>
+      <w:bookmarkStart w:id="84" w:name="_Toc512364744"/>
       <w:r>
         <w:t xml:space="preserve">Codefragment </w:t>
       </w:r>
-      <w:r>
-        <w:fldChar w:fldCharType="begin"/>
-      </w:r>
-      <w:r>
-        <w:instrText xml:space="preserve"> STYLEREF 1 \s </w:instrText>
-      </w:r>
-      <w:r>
-        <w:fldChar w:fldCharType="separate"/>
-      </w:r>
-      <w:r>
-        <w:rPr>
-          <w:noProof/>
-        </w:rPr>
-        <w:t>4</w:t>
-      </w:r>
-      <w:r>
-        <w:rPr>
-          <w:noProof/>
-        </w:rPr>
-        <w:fldChar w:fldCharType="end"/>
-      </w:r>
+      <w:fldSimple w:instr=" STYLEREF 1 \s ">
+        <w:r>
+          <w:rPr>
+            <w:noProof/>
+          </w:rPr>
+          <w:t>4</w:t>
+        </w:r>
+      </w:fldSimple>
       <w:r>
         <w:noBreakHyphen/>
       </w:r>
-      <w:r>
-        <w:fldChar w:fldCharType="begin"/>
-      </w:r>
-      <w:r>
-        <w:instrText xml:space="preserve"> SEQ Codefragment \* ARABIC \s 1 </w:instrText>
-      </w:r>
-      <w:r>
-        <w:fldChar w:fldCharType="separate"/>
-      </w:r>
-      <w:r>
-        <w:rPr>
-          <w:noProof/>
-        </w:rPr>
-        <w:t>4</w:t>
-      </w:r>
-      <w:r>
-        <w:rPr>
-          <w:noProof/>
-        </w:rPr>
-        <w:fldChar w:fldCharType="end"/>
-      </w:r>
+      <w:fldSimple w:instr=" SEQ Codefragment \* ARABIC \s 1 ">
+        <w:r>
+          <w:rPr>
+            <w:noProof/>
+          </w:rPr>
+          <w:t>4</w:t>
+        </w:r>
+      </w:fldSimple>
       <w:r>
         <w:t>: Berekening snelheid</w:t>
       </w:r>
+      <w:bookmarkEnd w:id="84"/>
     </w:p>
     <w:p/>
     <w:p>
@@ -7728,8 +7782,8 @@
       </w:r>
     </w:p>
     <w:p/>
-    <w:bookmarkStart w:id="83" w:name="_MON_1586089256"/>
-    <w:bookmarkEnd w:id="83"/>
+    <w:bookmarkStart w:id="85" w:name="_MON_1586089256"/>
+    <w:bookmarkEnd w:id="85"/>
     <w:p>
       <w:pPr>
         <w:keepNext/>
@@ -7740,7 +7794,7 @@
           <v:shape id="_x0000_i1039" type="#_x0000_t75" style="width:451.5pt;height:44.25pt" o:ole="">
             <v:imagedata r:id="rId45" o:title=""/>
           </v:shape>
-          <o:OLEObject Type="Embed" ProgID="Word.OpenDocumentText.12" ShapeID="_x0000_i1039" DrawAspect="Content" ObjectID="_1586103705" r:id="rId46"/>
+          <o:OLEObject Type="Embed" ProgID="Word.OpenDocumentText.12" ShapeID="_x0000_i1039" DrawAspect="Content" ObjectID="_1586108104" r:id="rId46"/>
         </w:object>
       </w:r>
     </w:p>
@@ -7749,67 +7803,43 @@
         <w:pStyle w:val="Caption"/>
         <w:jc w:val="center"/>
       </w:pPr>
+      <w:bookmarkStart w:id="86" w:name="_Toc512364745"/>
       <w:r>
         <w:t xml:space="preserve">Codefragment </w:t>
       </w:r>
-      <w:r>
-        <w:fldChar w:fldCharType="begin"/>
-      </w:r>
-      <w:r>
-        <w:instrText xml:space="preserve"> STYLEREF 1 \s </w:instrText>
-      </w:r>
-      <w:r>
-        <w:fldChar w:fldCharType="separate"/>
-      </w:r>
-      <w:r>
-        <w:rPr>
-          <w:noProof/>
-        </w:rPr>
-        <w:t>4</w:t>
-      </w:r>
-      <w:r>
-        <w:rPr>
-          <w:noProof/>
-        </w:rPr>
-        <w:fldChar w:fldCharType="end"/>
-      </w:r>
+      <w:fldSimple w:instr=" STYLEREF 1 \s ">
+        <w:r>
+          <w:rPr>
+            <w:noProof/>
+          </w:rPr>
+          <w:t>4</w:t>
+        </w:r>
+      </w:fldSimple>
       <w:r>
         <w:noBreakHyphen/>
       </w:r>
-      <w:r>
-        <w:fldChar w:fldCharType="begin"/>
-      </w:r>
-      <w:r>
-        <w:instrText xml:space="preserve"> SEQ Codefragment \* ARABIC \s 1 </w:instrText>
-      </w:r>
-      <w:r>
-        <w:fldChar w:fldCharType="separate"/>
-      </w:r>
-      <w:r>
-        <w:rPr>
-          <w:noProof/>
-        </w:rPr>
-        <w:t>5</w:t>
-      </w:r>
-      <w:r>
-        <w:rPr>
-          <w:noProof/>
-        </w:rPr>
-        <w:fldChar w:fldCharType="end"/>
-      </w:r>
+      <w:fldSimple w:instr=" SEQ Codefragment \* ARABIC \s 1 ">
+        <w:r>
+          <w:rPr>
+            <w:noProof/>
+          </w:rPr>
+          <w:t>5</w:t>
+        </w:r>
+      </w:fldSimple>
       <w:r>
         <w:t>: Berekening afstand</w:t>
       </w:r>
+      <w:bookmarkEnd w:id="86"/>
     </w:p>
     <w:p>
       <w:pPr>
         <w:pStyle w:val="Heading2"/>
       </w:pPr>
-      <w:bookmarkStart w:id="84" w:name="_Toc512345850"/>
+      <w:bookmarkStart w:id="87" w:name="_Toc512364773"/>
       <w:r>
         <w:t>Botsing</w:t>
       </w:r>
-      <w:bookmarkEnd w:id="84"/>
+      <w:bookmarkEnd w:id="87"/>
     </w:p>
     <w:p>
       <w:pPr>
@@ -7827,21 +7857,21 @@
           <w:numId w:val="1"/>
         </w:numPr>
       </w:pPr>
-      <w:bookmarkStart w:id="85" w:name="_Toc512345851"/>
+      <w:bookmarkStart w:id="88" w:name="_Toc512364774"/>
       <w:r>
         <w:lastRenderedPageBreak/>
         <w:t>Besluit</w:t>
       </w:r>
-      <w:bookmarkStart w:id="86" w:name="_a02u70s5le2h" w:colFirst="0" w:colLast="0"/>
-      <w:bookmarkEnd w:id="85"/>
-      <w:bookmarkEnd w:id="86"/>
+      <w:bookmarkStart w:id="89" w:name="_a02u70s5le2h" w:colFirst="0" w:colLast="0"/>
+      <w:bookmarkEnd w:id="88"/>
+      <w:bookmarkEnd w:id="89"/>
     </w:p>
     <w:p>
       <w:r>
         <w:br w:type="page"/>
       </w:r>
     </w:p>
-    <w:bookmarkStart w:id="87" w:name="_Toc512345852" w:displacedByCustomXml="next"/>
+    <w:bookmarkStart w:id="90" w:name="_Toc512364775" w:displacedByCustomXml="next"/>
     <w:sdt>
       <w:sdtPr>
         <w:rPr>
@@ -7856,7 +7886,6 @@
           <w:docPartUnique/>
         </w:docPartObj>
       </w:sdtPr>
-      <w:sdtEndPr/>
       <w:sdtContent>
         <w:p>
           <w:pPr>
@@ -7869,14 +7898,13 @@
           <w:r>
             <w:t>Literatuurlijst</w:t>
           </w:r>
-          <w:bookmarkEnd w:id="87"/>
+          <w:bookmarkEnd w:id="90"/>
         </w:p>
         <w:sdt>
           <w:sdtPr>
             <w:id w:val="111145805"/>
             <w:bibliography/>
           </w:sdtPr>
-          <w:sdtEndPr/>
           <w:sdtContent>
             <w:p>
               <w:pPr>
@@ -7917,12 +7945,12 @@
               </w:tblGrid>
               <w:tr>
                 <w:trPr>
-                  <w:divId w:val="433941188"/>
+                  <w:divId w:val="1571580933"/>
                   <w:tblCellSpacing w:w="15" w:type="dxa"/>
                 </w:trPr>
                 <w:tc>
                   <w:tcPr>
-                    <w:tcW w:w="355" w:type="pct"/>
+                    <w:tcW w:w="50" w:type="pct"/>
                     <w:hideMark/>
                   </w:tcPr>
                   <w:p>
@@ -7942,7 +7970,7 @@
                 </w:tc>
                 <w:tc>
                   <w:tcPr>
-                    <w:tcW w:w="4597" w:type="pct"/>
+                    <w:tcW w:w="0" w:type="auto"/>
                     <w:hideMark/>
                   </w:tcPr>
                   <w:p>
@@ -7963,12 +7991,12 @@
               </w:tr>
               <w:tr>
                 <w:trPr>
-                  <w:divId w:val="433941188"/>
+                  <w:divId w:val="1571580933"/>
                   <w:tblCellSpacing w:w="15" w:type="dxa"/>
                 </w:trPr>
                 <w:tc>
                   <w:tcPr>
-                    <w:tcW w:w="355" w:type="pct"/>
+                    <w:tcW w:w="50" w:type="pct"/>
                     <w:hideMark/>
                   </w:tcPr>
                   <w:p>
@@ -7988,7 +8016,7 @@
                 </w:tc>
                 <w:tc>
                   <w:tcPr>
-                    <w:tcW w:w="4597" w:type="pct"/>
+                    <w:tcW w:w="0" w:type="auto"/>
                     <w:hideMark/>
                   </w:tcPr>
                   <w:p>
@@ -8009,12 +8037,12 @@
               </w:tr>
               <w:tr>
                 <w:trPr>
-                  <w:divId w:val="433941188"/>
+                  <w:divId w:val="1571580933"/>
                   <w:tblCellSpacing w:w="15" w:type="dxa"/>
                 </w:trPr>
                 <w:tc>
                   <w:tcPr>
-                    <w:tcW w:w="355" w:type="pct"/>
+                    <w:tcW w:w="50" w:type="pct"/>
                     <w:hideMark/>
                   </w:tcPr>
                   <w:p>
@@ -8034,7 +8062,7 @@
                 </w:tc>
                 <w:tc>
                   <w:tcPr>
-                    <w:tcW w:w="4597" w:type="pct"/>
+                    <w:tcW w:w="0" w:type="auto"/>
                     <w:hideMark/>
                   </w:tcPr>
                   <w:p>
@@ -8055,12 +8083,12 @@
               </w:tr>
               <w:tr>
                 <w:trPr>
-                  <w:divId w:val="433941188"/>
+                  <w:divId w:val="1571580933"/>
                   <w:tblCellSpacing w:w="15" w:type="dxa"/>
                 </w:trPr>
                 <w:tc>
                   <w:tcPr>
-                    <w:tcW w:w="355" w:type="pct"/>
+                    <w:tcW w:w="50" w:type="pct"/>
                     <w:hideMark/>
                   </w:tcPr>
                   <w:p>
@@ -8080,7 +8108,7 @@
                 </w:tc>
                 <w:tc>
                   <w:tcPr>
-                    <w:tcW w:w="4597" w:type="pct"/>
+                    <w:tcW w:w="0" w:type="auto"/>
                     <w:hideMark/>
                   </w:tcPr>
                   <w:p>
@@ -8101,12 +8129,12 @@
               </w:tr>
               <w:tr>
                 <w:trPr>
-                  <w:divId w:val="433941188"/>
+                  <w:divId w:val="1571580933"/>
                   <w:tblCellSpacing w:w="15" w:type="dxa"/>
                 </w:trPr>
                 <w:tc>
                   <w:tcPr>
-                    <w:tcW w:w="355" w:type="pct"/>
+                    <w:tcW w:w="50" w:type="pct"/>
                     <w:hideMark/>
                   </w:tcPr>
                   <w:p>
@@ -8126,7 +8154,7 @@
                 </w:tc>
                 <w:tc>
                   <w:tcPr>
-                    <w:tcW w:w="4597" w:type="pct"/>
+                    <w:tcW w:w="0" w:type="auto"/>
                     <w:hideMark/>
                   </w:tcPr>
                   <w:p>
@@ -8147,12 +8175,12 @@
               </w:tr>
               <w:tr>
                 <w:trPr>
-                  <w:divId w:val="433941188"/>
+                  <w:divId w:val="1571580933"/>
                   <w:tblCellSpacing w:w="15" w:type="dxa"/>
                 </w:trPr>
                 <w:tc>
                   <w:tcPr>
-                    <w:tcW w:w="355" w:type="pct"/>
+                    <w:tcW w:w="50" w:type="pct"/>
                     <w:hideMark/>
                   </w:tcPr>
                   <w:p>
@@ -8172,7 +8200,7 @@
                 </w:tc>
                 <w:tc>
                   <w:tcPr>
-                    <w:tcW w:w="4597" w:type="pct"/>
+                    <w:tcW w:w="0" w:type="auto"/>
                     <w:hideMark/>
                   </w:tcPr>
                   <w:p>
@@ -8193,12 +8221,12 @@
               </w:tr>
               <w:tr>
                 <w:trPr>
-                  <w:divId w:val="433941188"/>
+                  <w:divId w:val="1571580933"/>
                   <w:tblCellSpacing w:w="15" w:type="dxa"/>
                 </w:trPr>
                 <w:tc>
                   <w:tcPr>
-                    <w:tcW w:w="355" w:type="pct"/>
+                    <w:tcW w:w="50" w:type="pct"/>
                     <w:hideMark/>
                   </w:tcPr>
                   <w:p>
@@ -8218,7 +8246,7 @@
                 </w:tc>
                 <w:tc>
                   <w:tcPr>
-                    <w:tcW w:w="4597" w:type="pct"/>
+                    <w:tcW w:w="0" w:type="auto"/>
                     <w:hideMark/>
                   </w:tcPr>
                   <w:p>
@@ -8239,12 +8267,12 @@
               </w:tr>
               <w:tr>
                 <w:trPr>
-                  <w:divId w:val="433941188"/>
+                  <w:divId w:val="1571580933"/>
                   <w:tblCellSpacing w:w="15" w:type="dxa"/>
                 </w:trPr>
                 <w:tc>
                   <w:tcPr>
-                    <w:tcW w:w="355" w:type="pct"/>
+                    <w:tcW w:w="50" w:type="pct"/>
                     <w:hideMark/>
                   </w:tcPr>
                   <w:p>
@@ -8264,7 +8292,7 @@
                 </w:tc>
                 <w:tc>
                   <w:tcPr>
-                    <w:tcW w:w="4597" w:type="pct"/>
+                    <w:tcW w:w="0" w:type="auto"/>
                     <w:hideMark/>
                   </w:tcPr>
                   <w:p>
@@ -8285,12 +8313,12 @@
               </w:tr>
               <w:tr>
                 <w:trPr>
-                  <w:divId w:val="433941188"/>
+                  <w:divId w:val="1571580933"/>
                   <w:tblCellSpacing w:w="15" w:type="dxa"/>
                 </w:trPr>
                 <w:tc>
                   <w:tcPr>
-                    <w:tcW w:w="355" w:type="pct"/>
+                    <w:tcW w:w="50" w:type="pct"/>
                     <w:hideMark/>
                   </w:tcPr>
                   <w:p>
@@ -8310,7 +8338,53 @@
                 </w:tc>
                 <w:tc>
                   <w:tcPr>
-                    <w:tcW w:w="4597" w:type="pct"/>
+                    <w:tcW w:w="0" w:type="auto"/>
+                    <w:hideMark/>
+                  </w:tcPr>
+                  <w:p>
+                    <w:pPr>
+                      <w:pStyle w:val="Bibliography"/>
+                      <w:rPr>
+                        <w:noProof/>
+                      </w:rPr>
+                    </w:pPr>
+                    <w:r>
+                      <w:rPr>
+                        <w:noProof/>
+                      </w:rPr>
+                      <w:t>Wikipedia, „Botsing,” 24 1 2018. [Online]. Available: https://nl.wikipedia.org/wiki/Botsing_(natuurkunde).</w:t>
+                    </w:r>
+                  </w:p>
+                </w:tc>
+              </w:tr>
+              <w:tr>
+                <w:trPr>
+                  <w:divId w:val="1571580933"/>
+                  <w:tblCellSpacing w:w="15" w:type="dxa"/>
+                </w:trPr>
+                <w:tc>
+                  <w:tcPr>
+                    <w:tcW w:w="50" w:type="pct"/>
+                    <w:hideMark/>
+                  </w:tcPr>
+                  <w:p>
+                    <w:pPr>
+                      <w:pStyle w:val="Bibliography"/>
+                      <w:rPr>
+                        <w:noProof/>
+                      </w:rPr>
+                    </w:pPr>
+                    <w:r>
+                      <w:rPr>
+                        <w:noProof/>
+                      </w:rPr>
+                      <w:t xml:space="preserve">[10] </w:t>
+                    </w:r>
+                  </w:p>
+                </w:tc>
+                <w:tc>
+                  <w:tcPr>
+                    <w:tcW w:w="0" w:type="auto"/>
                     <w:hideMark/>
                   </w:tcPr>
                   <w:p>
@@ -8331,12 +8405,12 @@
               </w:tr>
               <w:tr>
                 <w:trPr>
-                  <w:divId w:val="433941188"/>
+                  <w:divId w:val="1571580933"/>
                   <w:tblCellSpacing w:w="15" w:type="dxa"/>
                 </w:trPr>
                 <w:tc>
                   <w:tcPr>
-                    <w:tcW w:w="355" w:type="pct"/>
+                    <w:tcW w:w="50" w:type="pct"/>
                     <w:hideMark/>
                   </w:tcPr>
                   <w:p>
@@ -8350,13 +8424,13 @@
                       <w:rPr>
                         <w:noProof/>
                       </w:rPr>
-                      <w:t xml:space="preserve">[10] </w:t>
+                      <w:t xml:space="preserve">[11] </w:t>
                     </w:r>
                   </w:p>
                 </w:tc>
                 <w:tc>
                   <w:tcPr>
-                    <w:tcW w:w="4597" w:type="pct"/>
+                    <w:tcW w:w="0" w:type="auto"/>
                     <w:hideMark/>
                   </w:tcPr>
                   <w:p>
@@ -8378,7 +8452,7 @@
             </w:tbl>
             <w:p>
               <w:pPr>
-                <w:divId w:val="433941188"/>
+                <w:divId w:val="1571580933"/>
                 <w:rPr>
                   <w:noProof/>
                 </w:rPr>
@@ -9975,7 +10049,6 @@
     <w:rsidRoot w:val="0053609F"/>
     <w:rsid w:val="00004576"/>
     <w:rsid w:val="0053609F"/>
-    <w:rsid w:val="006239CE"/>
     <w:rsid w:val="009545ED"/>
   </w:rsids>
   <m:mathPr>
@@ -10904,7 +10977,7 @@
     <b:Title>Ontbinden van krachten</b:Title>
     <b:Year>2018</b:Year>
     <b:URL>https://wetenschapsschool.nl/chapter/Kracht_5_Ontbinden+van+krachten.html</b:URL>
-    <b:RefOrder>10</b:RefOrder>
+    <b:RefOrder>11</b:RefOrder>
   </b:Source>
   <b:Source>
     <b:Tag>Bri10</b:Tag>
@@ -10925,13 +10998,29 @@
     <b:Month>11</b:Month>
     <b:Day>20</b:Day>
     <b:URL>https://stackoverflow.com/questions/1435876/do-c-sharp-timers-elapse-on-a-separate-thread/1436331#1436331</b:URL>
+    <b:RefOrder>10</b:RefOrder>
+  </b:Source>
+  <b:Source>
+    <b:Tag>Botsing</b:Tag>
+    <b:SourceType>InternetSite</b:SourceType>
+    <b:Guid>{91A4656F-2C62-48EF-B9F6-A9EDFC5310CB}</b:Guid>
+    <b:Author>
+      <b:Author>
+        <b:Corporate>Wikipedia</b:Corporate>
+      </b:Author>
+    </b:Author>
+    <b:Title>Botsing</b:Title>
+    <b:Year>2018</b:Year>
+    <b:Month>1</b:Month>
+    <b:Day>24</b:Day>
+    <b:URL>https://nl.wikipedia.org/wiki/Botsing_(natuurkunde)</b:URL>
     <b:RefOrder>9</b:RefOrder>
   </b:Source>
 </b:Sources>
 </file>
 
 <file path=customXml/itemProps1.xml><?xml version="1.0" encoding="utf-8"?>
-<ds:datastoreItem xmlns:ds="http://schemas.openxmlformats.org/officeDocument/2006/customXml" ds:itemID="{D89F59CC-EC40-4529-A01E-92ADB4406B3F}">
+<ds:datastoreItem xmlns:ds="http://schemas.openxmlformats.org/officeDocument/2006/customXml" ds:itemID="{7ECF8CEA-03E0-4C82-80AF-8022308D728F}">
   <ds:schemaRefs>
     <ds:schemaRef ds:uri="http://schemas.openxmlformats.org/officeDocument/2006/bibliography"/>
   </ds:schemaRefs>

--- a/Documentation/AAPproject.docx
+++ b/Documentation/AAPproject.docx
@@ -4280,25 +4280,45 @@
       <w:r>
         <w:t xml:space="preserve">Figuur </w:t>
       </w:r>
-      <w:fldSimple w:instr=" STYLEREF 1 \s ">
-        <w:r>
-          <w:rPr>
-            <w:noProof/>
-          </w:rPr>
-          <w:t>1</w:t>
-        </w:r>
-      </w:fldSimple>
+      <w:r>
+        <w:fldChar w:fldCharType="begin"/>
+      </w:r>
+      <w:r>
+        <w:instrText xml:space="preserve"> STYLEREF 1 \s </w:instrText>
+      </w:r>
+      <w:r>
+        <w:fldChar w:fldCharType="separate"/>
+      </w:r>
+      <w:r>
+        <w:rPr>
+          <w:noProof/>
+        </w:rPr>
+        <w:t>1</w:t>
+      </w:r>
+      <w:r>
+        <w:fldChar w:fldCharType="end"/>
+      </w:r>
       <w:r>
         <w:noBreakHyphen/>
       </w:r>
-      <w:fldSimple w:instr=" SEQ Figuur \* ARABIC \s 1 ">
-        <w:r>
-          <w:rPr>
-            <w:noProof/>
-          </w:rPr>
-          <w:t>1</w:t>
-        </w:r>
-      </w:fldSimple>
+      <w:r>
+        <w:fldChar w:fldCharType="begin"/>
+      </w:r>
+      <w:r>
+        <w:instrText xml:space="preserve"> SEQ Figuur \* ARABIC \s 1 </w:instrText>
+      </w:r>
+      <w:r>
+        <w:fldChar w:fldCharType="separate"/>
+      </w:r>
+      <w:r>
+        <w:rPr>
+          <w:noProof/>
+        </w:rPr>
+        <w:t>1</w:t>
+      </w:r>
+      <w:r>
+        <w:fldChar w:fldCharType="end"/>
+      </w:r>
       <w:r>
         <w:t>: Camera</w:t>
       </w:r>
@@ -4524,25 +4544,45 @@
       <w:r>
         <w:t xml:space="preserve">Figuur </w:t>
       </w:r>
-      <w:fldSimple w:instr=" STYLEREF 1 \s ">
-        <w:r>
-          <w:rPr>
-            <w:noProof/>
-          </w:rPr>
-          <w:t>1</w:t>
-        </w:r>
-      </w:fldSimple>
+      <w:r>
+        <w:fldChar w:fldCharType="begin"/>
+      </w:r>
+      <w:r>
+        <w:instrText xml:space="preserve"> STYLEREF 1 \s </w:instrText>
+      </w:r>
+      <w:r>
+        <w:fldChar w:fldCharType="separate"/>
+      </w:r>
+      <w:r>
+        <w:rPr>
+          <w:noProof/>
+        </w:rPr>
+        <w:t>1</w:t>
+      </w:r>
+      <w:r>
+        <w:fldChar w:fldCharType="end"/>
+      </w:r>
       <w:r>
         <w:noBreakHyphen/>
       </w:r>
-      <w:fldSimple w:instr=" SEQ Figuur \* ARABIC \s 1 ">
-        <w:r>
-          <w:rPr>
-            <w:noProof/>
-          </w:rPr>
-          <w:t>2</w:t>
-        </w:r>
-      </w:fldSimple>
+      <w:r>
+        <w:fldChar w:fldCharType="begin"/>
+      </w:r>
+      <w:r>
+        <w:instrText xml:space="preserve"> SEQ Figuur \* ARABIC \s 1 </w:instrText>
+      </w:r>
+      <w:r>
+        <w:fldChar w:fldCharType="separate"/>
+      </w:r>
+      <w:r>
+        <w:rPr>
+          <w:noProof/>
+        </w:rPr>
+        <w:t>2</w:t>
+      </w:r>
+      <w:r>
+        <w:fldChar w:fldCharType="end"/>
+      </w:r>
       <w:r>
         <w:t xml:space="preserve">: </w:t>
       </w:r>
@@ -4662,10 +4702,10 @@
             <v:path o:extrusionok="f" gradientshapeok="t" o:connecttype="rect"/>
             <o:lock v:ext="edit" aspectratio="t"/>
           </v:shapetype>
-          <v:shape id="_x0000_i1025" type="#_x0000_t75" style="width:454.5pt;height:237pt" o:ole="">
+          <v:shape id="_x0000_i1025" type="#_x0000_t75" style="width:454.6pt;height:236.95pt" o:ole="">
             <v:imagedata r:id="rId14" o:title=""/>
           </v:shape>
-          <o:OLEObject Type="Embed" ProgID="Word.OpenDocumentText.12" ShapeID="_x0000_i1025" DrawAspect="Content" ObjectID="_1586108090" r:id="rId15"/>
+          <o:OLEObject Type="Embed" ProgID="Word.OpenDocumentText.12" ShapeID="_x0000_i1025" DrawAspect="Content" ObjectID="_1586110321" r:id="rId15"/>
         </w:object>
       </w:r>
     </w:p>
@@ -4678,25 +4718,45 @@
       <w:r>
         <w:t xml:space="preserve">Codefragment </w:t>
       </w:r>
-      <w:fldSimple w:instr=" STYLEREF 1 \s ">
-        <w:r>
-          <w:rPr>
-            <w:noProof/>
-          </w:rPr>
-          <w:t>2</w:t>
-        </w:r>
-      </w:fldSimple>
+      <w:r>
+        <w:fldChar w:fldCharType="begin"/>
+      </w:r>
+      <w:r>
+        <w:instrText xml:space="preserve"> STYLEREF 1 \s </w:instrText>
+      </w:r>
+      <w:r>
+        <w:fldChar w:fldCharType="separate"/>
+      </w:r>
+      <w:r>
+        <w:rPr>
+          <w:noProof/>
+        </w:rPr>
+        <w:t>2</w:t>
+      </w:r>
+      <w:r>
+        <w:fldChar w:fldCharType="end"/>
+      </w:r>
       <w:r>
         <w:noBreakHyphen/>
       </w:r>
-      <w:fldSimple w:instr=" SEQ Codefragment \* ARABIC \s 1 ">
-        <w:r>
-          <w:rPr>
-            <w:noProof/>
-          </w:rPr>
-          <w:t>1</w:t>
-        </w:r>
-      </w:fldSimple>
+      <w:r>
+        <w:fldChar w:fldCharType="begin"/>
+      </w:r>
+      <w:r>
+        <w:instrText xml:space="preserve"> SEQ Codefragment \* ARABIC \s 1 </w:instrText>
+      </w:r>
+      <w:r>
+        <w:fldChar w:fldCharType="separate"/>
+      </w:r>
+      <w:r>
+        <w:rPr>
+          <w:noProof/>
+        </w:rPr>
+        <w:t>1</w:t>
+      </w:r>
+      <w:r>
+        <w:fldChar w:fldCharType="end"/>
+      </w:r>
       <w:r>
         <w:t xml:space="preserve">: UI </w:t>
       </w:r>
@@ -4873,25 +4933,45 @@
       <w:r>
         <w:t xml:space="preserve">Figuur </w:t>
       </w:r>
-      <w:fldSimple w:instr=" STYLEREF 1 \s ">
-        <w:r>
-          <w:rPr>
-            <w:noProof/>
-          </w:rPr>
-          <w:t>2</w:t>
-        </w:r>
-      </w:fldSimple>
+      <w:r>
+        <w:fldChar w:fldCharType="begin"/>
+      </w:r>
+      <w:r>
+        <w:instrText xml:space="preserve"> STYLEREF 1 \s </w:instrText>
+      </w:r>
+      <w:r>
+        <w:fldChar w:fldCharType="separate"/>
+      </w:r>
+      <w:r>
+        <w:rPr>
+          <w:noProof/>
+        </w:rPr>
+        <w:t>2</w:t>
+      </w:r>
+      <w:r>
+        <w:fldChar w:fldCharType="end"/>
+      </w:r>
       <w:r>
         <w:noBreakHyphen/>
       </w:r>
-      <w:fldSimple w:instr=" SEQ Figuur \* ARABIC \s 1 ">
-        <w:r>
-          <w:rPr>
-            <w:noProof/>
-          </w:rPr>
-          <w:t>1</w:t>
-        </w:r>
-      </w:fldSimple>
+      <w:r>
+        <w:fldChar w:fldCharType="begin"/>
+      </w:r>
+      <w:r>
+        <w:instrText xml:space="preserve"> SEQ Figuur \* ARABIC \s 1 </w:instrText>
+      </w:r>
+      <w:r>
+        <w:fldChar w:fldCharType="separate"/>
+      </w:r>
+      <w:r>
+        <w:rPr>
+          <w:noProof/>
+        </w:rPr>
+        <w:t>1</w:t>
+      </w:r>
+      <w:r>
+        <w:fldChar w:fldCharType="end"/>
+      </w:r>
       <w:r>
         <w:t>: Coördinatensysteem</w:t>
       </w:r>
@@ -4976,10 +5056,10 @@
       </w:pPr>
       <w:r>
         <w:object w:dxaOrig="9086" w:dyaOrig="4483">
-          <v:shape id="_x0000_i1026" type="#_x0000_t75" style="width:454.5pt;height:224.25pt" o:ole="">
+          <v:shape id="_x0000_i1026" type="#_x0000_t75" style="width:454.6pt;height:224.35pt" o:ole="">
             <v:imagedata r:id="rId17" o:title=""/>
           </v:shape>
-          <o:OLEObject Type="Embed" ProgID="Word.OpenDocumentText.12" ShapeID="_x0000_i1026" DrawAspect="Content" ObjectID="_1586108091" r:id="rId18"/>
+          <o:OLEObject Type="Embed" ProgID="Word.OpenDocumentText.12" ShapeID="_x0000_i1026" DrawAspect="Content" ObjectID="_1586110322" r:id="rId18"/>
         </w:object>
       </w:r>
     </w:p>
@@ -4992,25 +5072,45 @@
       <w:r>
         <w:t xml:space="preserve">Codefragment </w:t>
       </w:r>
-      <w:fldSimple w:instr=" STYLEREF 1 \s ">
-        <w:r>
-          <w:rPr>
-            <w:noProof/>
-          </w:rPr>
-          <w:t>2</w:t>
-        </w:r>
-      </w:fldSimple>
+      <w:r>
+        <w:fldChar w:fldCharType="begin"/>
+      </w:r>
+      <w:r>
+        <w:instrText xml:space="preserve"> STYLEREF 1 \s </w:instrText>
+      </w:r>
+      <w:r>
+        <w:fldChar w:fldCharType="separate"/>
+      </w:r>
+      <w:r>
+        <w:rPr>
+          <w:noProof/>
+        </w:rPr>
+        <w:t>2</w:t>
+      </w:r>
+      <w:r>
+        <w:fldChar w:fldCharType="end"/>
+      </w:r>
       <w:r>
         <w:noBreakHyphen/>
       </w:r>
-      <w:fldSimple w:instr=" SEQ Codefragment \* ARABIC \s 1 ">
-        <w:r>
-          <w:rPr>
-            <w:noProof/>
-          </w:rPr>
-          <w:t>2</w:t>
-        </w:r>
-      </w:fldSimple>
+      <w:r>
+        <w:fldChar w:fldCharType="begin"/>
+      </w:r>
+      <w:r>
+        <w:instrText xml:space="preserve"> SEQ Codefragment \* ARABIC \s 1 </w:instrText>
+      </w:r>
+      <w:r>
+        <w:fldChar w:fldCharType="separate"/>
+      </w:r>
+      <w:r>
+        <w:rPr>
+          <w:noProof/>
+        </w:rPr>
+        <w:t>2</w:t>
+      </w:r>
+      <w:r>
+        <w:fldChar w:fldCharType="end"/>
+      </w:r>
       <w:r>
         <w:t>: spelbord in XAML</w:t>
       </w:r>
@@ -5113,10 +5213,10 @@
       </w:pPr>
       <w:r>
         <w:object w:dxaOrig="9026" w:dyaOrig="1112">
-          <v:shape id="_x0000_i1027" type="#_x0000_t75" style="width:451.5pt;height:55.5pt" o:ole="">
+          <v:shape id="_x0000_i1027" type="#_x0000_t75" style="width:451.25pt;height:55.25pt" o:ole="">
             <v:imagedata r:id="rId19" o:title=""/>
           </v:shape>
-          <o:OLEObject Type="Embed" ProgID="Word.OpenDocumentText.12" ShapeID="_x0000_i1027" DrawAspect="Content" ObjectID="_1586108092" r:id="rId20"/>
+          <o:OLEObject Type="Embed" ProgID="Word.OpenDocumentText.12" ShapeID="_x0000_i1027" DrawAspect="Content" ObjectID="_1586110323" r:id="rId20"/>
         </w:object>
       </w:r>
     </w:p>
@@ -5130,25 +5230,45 @@
       <w:r>
         <w:t xml:space="preserve">Codefragment </w:t>
       </w:r>
-      <w:fldSimple w:instr=" STYLEREF 1 \s ">
-        <w:r>
-          <w:rPr>
-            <w:noProof/>
-          </w:rPr>
-          <w:t>2</w:t>
-        </w:r>
-      </w:fldSimple>
+      <w:r>
+        <w:fldChar w:fldCharType="begin"/>
+      </w:r>
+      <w:r>
+        <w:instrText xml:space="preserve"> STYLEREF 1 \s </w:instrText>
+      </w:r>
+      <w:r>
+        <w:fldChar w:fldCharType="separate"/>
+      </w:r>
+      <w:r>
+        <w:rPr>
+          <w:noProof/>
+        </w:rPr>
+        <w:t>2</w:t>
+      </w:r>
+      <w:r>
+        <w:fldChar w:fldCharType="end"/>
+      </w:r>
       <w:r>
         <w:noBreakHyphen/>
       </w:r>
-      <w:fldSimple w:instr=" SEQ Codefragment \* ARABIC \s 1 ">
-        <w:r>
-          <w:rPr>
-            <w:noProof/>
-          </w:rPr>
-          <w:t>3</w:t>
-        </w:r>
-      </w:fldSimple>
+      <w:r>
+        <w:fldChar w:fldCharType="begin"/>
+      </w:r>
+      <w:r>
+        <w:instrText xml:space="preserve"> SEQ Codefragment \* ARABIC \s 1 </w:instrText>
+      </w:r>
+      <w:r>
+        <w:fldChar w:fldCharType="separate"/>
+      </w:r>
+      <w:r>
+        <w:rPr>
+          <w:noProof/>
+        </w:rPr>
+        <w:t>3</w:t>
+      </w:r>
+      <w:r>
+        <w:fldChar w:fldCharType="end"/>
+      </w:r>
       <w:r>
         <w:t>: Binding</w:t>
       </w:r>
@@ -5198,10 +5318,10 @@
       </w:pPr>
       <w:r>
         <w:object w:dxaOrig="9086" w:dyaOrig="2036">
-          <v:shape id="_x0000_i1028" type="#_x0000_t75" style="width:454.5pt;height:101.25pt" o:ole="">
+          <v:shape id="_x0000_i1028" type="#_x0000_t75" style="width:454.6pt;height:101.3pt" o:ole="">
             <v:imagedata r:id="rId21" o:title=""/>
           </v:shape>
-          <o:OLEObject Type="Embed" ProgID="Word.OpenDocumentText.12" ShapeID="_x0000_i1028" DrawAspect="Content" ObjectID="_1586108093" r:id="rId22"/>
+          <o:OLEObject Type="Embed" ProgID="Word.OpenDocumentText.12" ShapeID="_x0000_i1028" DrawAspect="Content" ObjectID="_1586110324" r:id="rId22"/>
         </w:object>
       </w:r>
     </w:p>
@@ -5214,25 +5334,45 @@
       <w:r>
         <w:t xml:space="preserve">Codefragment </w:t>
       </w:r>
-      <w:fldSimple w:instr=" STYLEREF 1 \s ">
-        <w:r>
-          <w:rPr>
-            <w:noProof/>
-          </w:rPr>
-          <w:t>2</w:t>
-        </w:r>
-      </w:fldSimple>
+      <w:r>
+        <w:fldChar w:fldCharType="begin"/>
+      </w:r>
+      <w:r>
+        <w:instrText xml:space="preserve"> STYLEREF 1 \s </w:instrText>
+      </w:r>
+      <w:r>
+        <w:fldChar w:fldCharType="separate"/>
+      </w:r>
+      <w:r>
+        <w:rPr>
+          <w:noProof/>
+        </w:rPr>
+        <w:t>2</w:t>
+      </w:r>
+      <w:r>
+        <w:fldChar w:fldCharType="end"/>
+      </w:r>
       <w:r>
         <w:noBreakHyphen/>
       </w:r>
-      <w:fldSimple w:instr=" SEQ Codefragment \* ARABIC \s 1 ">
-        <w:r>
-          <w:rPr>
-            <w:noProof/>
-          </w:rPr>
-          <w:t>4</w:t>
-        </w:r>
-      </w:fldSimple>
+      <w:r>
+        <w:fldChar w:fldCharType="begin"/>
+      </w:r>
+      <w:r>
+        <w:instrText xml:space="preserve"> SEQ Codefragment \* ARABIC \s 1 </w:instrText>
+      </w:r>
+      <w:r>
+        <w:fldChar w:fldCharType="separate"/>
+      </w:r>
+      <w:r>
+        <w:rPr>
+          <w:noProof/>
+        </w:rPr>
+        <w:t>4</w:t>
+      </w:r>
+      <w:r>
+        <w:fldChar w:fldCharType="end"/>
+      </w:r>
       <w:r>
         <w:t>: Lichtbronnen</w:t>
       </w:r>
@@ -5275,10 +5415,10 @@
       </w:pPr>
       <w:r>
         <w:object w:dxaOrig="9026" w:dyaOrig="2225">
-          <v:shape id="_x0000_i1029" type="#_x0000_t75" style="width:451.5pt;height:111pt" o:ole="">
+          <v:shape id="_x0000_i1029" type="#_x0000_t75" style="width:451.25pt;height:111.35pt" o:ole="">
             <v:imagedata r:id="rId23" o:title=""/>
           </v:shape>
-          <o:OLEObject Type="Embed" ProgID="Word.OpenDocumentText.12" ShapeID="_x0000_i1029" DrawAspect="Content" ObjectID="_1586108094" r:id="rId24"/>
+          <o:OLEObject Type="Embed" ProgID="Word.OpenDocumentText.12" ShapeID="_x0000_i1029" DrawAspect="Content" ObjectID="_1586110325" r:id="rId24"/>
         </w:object>
       </w:r>
     </w:p>
@@ -5291,25 +5431,45 @@
       <w:r>
         <w:t xml:space="preserve">Codefragment </w:t>
       </w:r>
-      <w:fldSimple w:instr=" STYLEREF 1 \s ">
-        <w:r>
-          <w:rPr>
-            <w:noProof/>
-          </w:rPr>
-          <w:t>2</w:t>
-        </w:r>
-      </w:fldSimple>
+      <w:r>
+        <w:fldChar w:fldCharType="begin"/>
+      </w:r>
+      <w:r>
+        <w:instrText xml:space="preserve"> STYLEREF 1 \s </w:instrText>
+      </w:r>
+      <w:r>
+        <w:fldChar w:fldCharType="separate"/>
+      </w:r>
+      <w:r>
+        <w:rPr>
+          <w:noProof/>
+        </w:rPr>
+        <w:t>2</w:t>
+      </w:r>
+      <w:r>
+        <w:fldChar w:fldCharType="end"/>
+      </w:r>
       <w:r>
         <w:noBreakHyphen/>
       </w:r>
-      <w:fldSimple w:instr=" SEQ Codefragment \* ARABIC \s 1 ">
-        <w:r>
-          <w:rPr>
-            <w:noProof/>
-          </w:rPr>
-          <w:t>5</w:t>
-        </w:r>
-      </w:fldSimple>
+      <w:r>
+        <w:fldChar w:fldCharType="begin"/>
+      </w:r>
+      <w:r>
+        <w:instrText xml:space="preserve"> SEQ Codefragment \* ARABIC \s 1 </w:instrText>
+      </w:r>
+      <w:r>
+        <w:fldChar w:fldCharType="separate"/>
+      </w:r>
+      <w:r>
+        <w:rPr>
+          <w:noProof/>
+        </w:rPr>
+        <w:t>5</w:t>
+      </w:r>
+      <w:r>
+        <w:fldChar w:fldCharType="end"/>
+      </w:r>
       <w:r>
         <w:t>: Camera</w:t>
       </w:r>
@@ -5401,10 +5561,10 @@
     <w:p>
       <w:r>
         <w:object w:dxaOrig="9086" w:dyaOrig="573">
-          <v:shape id="_x0000_i1030" type="#_x0000_t75" style="width:454.5pt;height:28.5pt" o:ole="">
+          <v:shape id="_x0000_i1030" type="#_x0000_t75" style="width:454.6pt;height:28.45pt" o:ole="">
             <v:imagedata r:id="rId25" o:title=""/>
           </v:shape>
-          <o:OLEObject Type="Embed" ProgID="Word.OpenDocumentText.12" ShapeID="_x0000_i1030" DrawAspect="Content" ObjectID="_1586108095" r:id="rId26"/>
+          <o:OLEObject Type="Embed" ProgID="Word.OpenDocumentText.12" ShapeID="_x0000_i1030" DrawAspect="Content" ObjectID="_1586110326" r:id="rId26"/>
         </w:object>
       </w:r>
     </w:p>
@@ -5448,10 +5608,10 @@
       </w:pPr>
       <w:r>
         <w:object w:dxaOrig="9026" w:dyaOrig="5067">
-          <v:shape id="_x0000_i1031" type="#_x0000_t75" style="width:451.5pt;height:253.5pt" o:ole="">
+          <v:shape id="_x0000_i1031" type="#_x0000_t75" style="width:451.25pt;height:253.65pt" o:ole="">
             <v:imagedata r:id="rId27" o:title=""/>
           </v:shape>
-          <o:OLEObject Type="Embed" ProgID="Word.OpenDocumentText.12" ShapeID="_x0000_i1031" DrawAspect="Content" ObjectID="_1586108096" r:id="rId28"/>
+          <o:OLEObject Type="Embed" ProgID="Word.OpenDocumentText.12" ShapeID="_x0000_i1031" DrawAspect="Content" ObjectID="_1586110327" r:id="rId28"/>
         </w:object>
       </w:r>
     </w:p>
@@ -5464,25 +5624,45 @@
       <w:r>
         <w:t xml:space="preserve">Codefragment </w:t>
       </w:r>
-      <w:fldSimple w:instr=" STYLEREF 1 \s ">
-        <w:r>
-          <w:rPr>
-            <w:noProof/>
-          </w:rPr>
-          <w:t>2</w:t>
-        </w:r>
-      </w:fldSimple>
+      <w:r>
+        <w:fldChar w:fldCharType="begin"/>
+      </w:r>
+      <w:r>
+        <w:instrText xml:space="preserve"> STYLEREF 1 \s </w:instrText>
+      </w:r>
+      <w:r>
+        <w:fldChar w:fldCharType="separate"/>
+      </w:r>
+      <w:r>
+        <w:rPr>
+          <w:noProof/>
+        </w:rPr>
+        <w:t>2</w:t>
+      </w:r>
+      <w:r>
+        <w:fldChar w:fldCharType="end"/>
+      </w:r>
       <w:r>
         <w:noBreakHyphen/>
       </w:r>
-      <w:fldSimple w:instr=" SEQ Codefragment \* ARABIC \s 1 ">
-        <w:r>
-          <w:rPr>
-            <w:noProof/>
-          </w:rPr>
-          <w:t>6</w:t>
-        </w:r>
-      </w:fldSimple>
+      <w:r>
+        <w:fldChar w:fldCharType="begin"/>
+      </w:r>
+      <w:r>
+        <w:instrText xml:space="preserve"> SEQ Codefragment \* ARABIC \s 1 </w:instrText>
+      </w:r>
+      <w:r>
+        <w:fldChar w:fldCharType="separate"/>
+      </w:r>
+      <w:r>
+        <w:rPr>
+          <w:noProof/>
+        </w:rPr>
+        <w:t>6</w:t>
+      </w:r>
+      <w:r>
+        <w:fldChar w:fldCharType="end"/>
+      </w:r>
       <w:r>
         <w:t>: Aanmaken Driehoeken</w:t>
       </w:r>
@@ -5593,10 +5773,10 @@
           <w:lang w:val="en-GB"/>
         </w:rPr>
         <w:object w:dxaOrig="10346" w:dyaOrig="8237">
-          <v:shape id="_x0000_i1032" type="#_x0000_t75" style="width:517.5pt;height:411.75pt" o:ole="">
+          <v:shape id="_x0000_i1032" type="#_x0000_t75" style="width:517.4pt;height:411.9pt" o:ole="">
             <v:imagedata r:id="rId29" o:title=""/>
           </v:shape>
-          <o:OLEObject Type="Embed" ProgID="Word.OpenDocumentText.12" ShapeID="_x0000_i1032" DrawAspect="Content" ObjectID="_1586108097" r:id="rId30"/>
+          <o:OLEObject Type="Embed" ProgID="Word.OpenDocumentText.12" ShapeID="_x0000_i1032" DrawAspect="Content" ObjectID="_1586110328" r:id="rId30"/>
         </w:object>
       </w:r>
     </w:p>
@@ -5612,25 +5792,45 @@
       <w:r>
         <w:t xml:space="preserve">Codefragment </w:t>
       </w:r>
-      <w:fldSimple w:instr=" STYLEREF 1 \s ">
-        <w:r>
-          <w:rPr>
-            <w:noProof/>
-          </w:rPr>
-          <w:t>2</w:t>
-        </w:r>
-      </w:fldSimple>
+      <w:r>
+        <w:fldChar w:fldCharType="begin"/>
+      </w:r>
+      <w:r>
+        <w:instrText xml:space="preserve"> STYLEREF 1 \s </w:instrText>
+      </w:r>
+      <w:r>
+        <w:fldChar w:fldCharType="separate"/>
+      </w:r>
+      <w:r>
+        <w:rPr>
+          <w:noProof/>
+        </w:rPr>
+        <w:t>2</w:t>
+      </w:r>
+      <w:r>
+        <w:fldChar w:fldCharType="end"/>
+      </w:r>
       <w:r>
         <w:noBreakHyphen/>
       </w:r>
-      <w:fldSimple w:instr=" SEQ Codefragment \* ARABIC \s 1 ">
-        <w:r>
-          <w:rPr>
-            <w:noProof/>
-          </w:rPr>
-          <w:t>7</w:t>
-        </w:r>
-      </w:fldSimple>
+      <w:r>
+        <w:fldChar w:fldCharType="begin"/>
+      </w:r>
+      <w:r>
+        <w:instrText xml:space="preserve"> SEQ Codefragment \* ARABIC \s 1 </w:instrText>
+      </w:r>
+      <w:r>
+        <w:fldChar w:fldCharType="separate"/>
+      </w:r>
+      <w:r>
+        <w:rPr>
+          <w:noProof/>
+        </w:rPr>
+        <w:t>7</w:t>
+      </w:r>
+      <w:r>
+        <w:fldChar w:fldCharType="end"/>
+      </w:r>
       <w:r>
         <w:t>: Aanmaken kubus</w:t>
       </w:r>
@@ -5702,10 +5902,10 @@
       </w:pPr>
       <w:r>
         <w:object w:dxaOrig="10346" w:dyaOrig="4495">
-          <v:shape id="_x0000_i1033" type="#_x0000_t75" style="width:517.5pt;height:224.25pt" o:ole="">
+          <v:shape id="_x0000_i1033" type="#_x0000_t75" style="width:517.4pt;height:224.35pt" o:ole="">
             <v:imagedata r:id="rId31" o:title=""/>
           </v:shape>
-          <o:OLEObject Type="Embed" ProgID="Word.OpenDocumentText.12" ShapeID="_x0000_i1033" DrawAspect="Content" ObjectID="_1586108098" r:id="rId32"/>
+          <o:OLEObject Type="Embed" ProgID="Word.OpenDocumentText.12" ShapeID="_x0000_i1033" DrawAspect="Content" ObjectID="_1586110329" r:id="rId32"/>
         </w:object>
       </w:r>
     </w:p>
@@ -5718,25 +5918,45 @@
       <w:r>
         <w:t xml:space="preserve">Codefragment </w:t>
       </w:r>
-      <w:fldSimple w:instr=" STYLEREF 1 \s ">
-        <w:r>
-          <w:rPr>
-            <w:noProof/>
-          </w:rPr>
-          <w:t>2</w:t>
-        </w:r>
-      </w:fldSimple>
+      <w:r>
+        <w:fldChar w:fldCharType="begin"/>
+      </w:r>
+      <w:r>
+        <w:instrText xml:space="preserve"> STYLEREF 1 \s </w:instrText>
+      </w:r>
+      <w:r>
+        <w:fldChar w:fldCharType="separate"/>
+      </w:r>
+      <w:r>
+        <w:rPr>
+          <w:noProof/>
+        </w:rPr>
+        <w:t>2</w:t>
+      </w:r>
+      <w:r>
+        <w:fldChar w:fldCharType="end"/>
+      </w:r>
       <w:r>
         <w:noBreakHyphen/>
       </w:r>
-      <w:fldSimple w:instr=" SEQ Codefragment \* ARABIC \s 1 ">
-        <w:r>
-          <w:rPr>
-            <w:noProof/>
-          </w:rPr>
-          <w:t>8</w:t>
-        </w:r>
-      </w:fldSimple>
+      <w:r>
+        <w:fldChar w:fldCharType="begin"/>
+      </w:r>
+      <w:r>
+        <w:instrText xml:space="preserve"> SEQ Codefragment \* ARABIC \s 1 </w:instrText>
+      </w:r>
+      <w:r>
+        <w:fldChar w:fldCharType="separate"/>
+      </w:r>
+      <w:r>
+        <w:rPr>
+          <w:noProof/>
+        </w:rPr>
+        <w:t>8</w:t>
+      </w:r>
+      <w:r>
+        <w:fldChar w:fldCharType="end"/>
+      </w:r>
       <w:r>
         <w:rPr>
           <w:noProof/>
@@ -5799,10 +6019,10 @@
       </w:pPr>
       <w:r>
         <w:object w:dxaOrig="9086" w:dyaOrig="9600">
-          <v:shape id="_x0000_i1034" type="#_x0000_t75" style="width:454.5pt;height:480pt" o:ole="">
+          <v:shape id="_x0000_i1034" type="#_x0000_t75" style="width:454.6pt;height:479.7pt" o:ole="">
             <v:imagedata r:id="rId33" o:title=""/>
           </v:shape>
-          <o:OLEObject Type="Embed" ProgID="Word.OpenDocumentText.12" ShapeID="_x0000_i1034" DrawAspect="Content" ObjectID="_1586108099" r:id="rId34"/>
+          <o:OLEObject Type="Embed" ProgID="Word.OpenDocumentText.12" ShapeID="_x0000_i1034" DrawAspect="Content" ObjectID="_1586110330" r:id="rId34"/>
         </w:object>
       </w:r>
     </w:p>
@@ -5815,25 +6035,45 @@
       <w:r>
         <w:t xml:space="preserve">Codefragment </w:t>
       </w:r>
-      <w:fldSimple w:instr=" STYLEREF 1 \s ">
-        <w:r>
-          <w:rPr>
-            <w:noProof/>
-          </w:rPr>
-          <w:t>2</w:t>
-        </w:r>
-      </w:fldSimple>
+      <w:r>
+        <w:fldChar w:fldCharType="begin"/>
+      </w:r>
+      <w:r>
+        <w:instrText xml:space="preserve"> STYLEREF 1 \s </w:instrText>
+      </w:r>
+      <w:r>
+        <w:fldChar w:fldCharType="separate"/>
+      </w:r>
+      <w:r>
+        <w:rPr>
+          <w:noProof/>
+        </w:rPr>
+        <w:t>2</w:t>
+      </w:r>
+      <w:r>
+        <w:fldChar w:fldCharType="end"/>
+      </w:r>
       <w:r>
         <w:noBreakHyphen/>
       </w:r>
-      <w:fldSimple w:instr=" SEQ Codefragment \* ARABIC \s 1 ">
-        <w:r>
-          <w:rPr>
-            <w:noProof/>
-          </w:rPr>
-          <w:t>9</w:t>
-        </w:r>
-      </w:fldSimple>
+      <w:r>
+        <w:fldChar w:fldCharType="begin"/>
+      </w:r>
+      <w:r>
+        <w:instrText xml:space="preserve"> SEQ Codefragment \* ARABIC \s 1 </w:instrText>
+      </w:r>
+      <w:r>
+        <w:fldChar w:fldCharType="separate"/>
+      </w:r>
+      <w:r>
+        <w:rPr>
+          <w:noProof/>
+        </w:rPr>
+        <w:t>9</w:t>
+      </w:r>
+      <w:r>
+        <w:fldChar w:fldCharType="end"/>
+      </w:r>
       <w:r>
         <w:t>: Rotatie animatie</w:t>
       </w:r>
@@ -6331,25 +6571,45 @@
       <w:r>
         <w:t xml:space="preserve">Figuur </w:t>
       </w:r>
-      <w:fldSimple w:instr=" STYLEREF 1 \s ">
-        <w:r>
-          <w:rPr>
-            <w:noProof/>
-          </w:rPr>
-          <w:t>3</w:t>
-        </w:r>
-      </w:fldSimple>
+      <w:r>
+        <w:fldChar w:fldCharType="begin"/>
+      </w:r>
+      <w:r>
+        <w:instrText xml:space="preserve"> STYLEREF 1 \s </w:instrText>
+      </w:r>
+      <w:r>
+        <w:fldChar w:fldCharType="separate"/>
+      </w:r>
+      <w:r>
+        <w:rPr>
+          <w:noProof/>
+        </w:rPr>
+        <w:t>3</w:t>
+      </w:r>
+      <w:r>
+        <w:fldChar w:fldCharType="end"/>
+      </w:r>
       <w:r>
         <w:noBreakHyphen/>
       </w:r>
-      <w:fldSimple w:instr=" SEQ Figuur \* ARABIC \s 1 ">
-        <w:r>
-          <w:rPr>
-            <w:noProof/>
-          </w:rPr>
-          <w:t>1</w:t>
-        </w:r>
-      </w:fldSimple>
+      <w:r>
+        <w:fldChar w:fldCharType="begin"/>
+      </w:r>
+      <w:r>
+        <w:instrText xml:space="preserve"> SEQ Figuur \* ARABIC \s 1 </w:instrText>
+      </w:r>
+      <w:r>
+        <w:fldChar w:fldCharType="separate"/>
+      </w:r>
+      <w:r>
+        <w:rPr>
+          <w:noProof/>
+        </w:rPr>
+        <w:t>1</w:t>
+      </w:r>
+      <w:r>
+        <w:fldChar w:fldCharType="end"/>
+      </w:r>
       <w:r>
         <w:t>: Vectoriele voorstelling wrijving</w:t>
       </w:r>
@@ -6935,10 +7195,10 @@
       </w:pPr>
       <w:r>
         <w:object w:dxaOrig="9086" w:dyaOrig="4260">
-          <v:shape id="_x0000_i1035" type="#_x0000_t75" style="width:454.5pt;height:213pt" o:ole="">
+          <v:shape id="_x0000_i1035" type="#_x0000_t75" style="width:454.6pt;height:212.65pt" o:ole="">
             <v:imagedata r:id="rId36" o:title=""/>
           </v:shape>
-          <o:OLEObject Type="Embed" ProgID="Word.OpenDocumentText.12" ShapeID="_x0000_i1035" DrawAspect="Content" ObjectID="_1586108100" r:id="rId37"/>
+          <o:OLEObject Type="Embed" ProgID="Word.OpenDocumentText.12" ShapeID="_x0000_i1035" DrawAspect="Content" ObjectID="_1586110331" r:id="rId37"/>
         </w:object>
       </w:r>
     </w:p>
@@ -6951,25 +7211,45 @@
       <w:r>
         <w:t xml:space="preserve">Codefragment </w:t>
       </w:r>
-      <w:fldSimple w:instr=" STYLEREF 1 \s ">
-        <w:r>
-          <w:rPr>
-            <w:noProof/>
-          </w:rPr>
-          <w:t>4</w:t>
-        </w:r>
-      </w:fldSimple>
+      <w:r>
+        <w:fldChar w:fldCharType="begin"/>
+      </w:r>
+      <w:r>
+        <w:instrText xml:space="preserve"> STYLEREF 1 \s </w:instrText>
+      </w:r>
+      <w:r>
+        <w:fldChar w:fldCharType="separate"/>
+      </w:r>
+      <w:r>
+        <w:rPr>
+          <w:noProof/>
+        </w:rPr>
+        <w:t>4</w:t>
+      </w:r>
+      <w:r>
+        <w:fldChar w:fldCharType="end"/>
+      </w:r>
       <w:r>
         <w:noBreakHyphen/>
       </w:r>
-      <w:fldSimple w:instr=" SEQ Codefragment \* ARABIC \s 1 ">
-        <w:r>
-          <w:rPr>
-            <w:noProof/>
-          </w:rPr>
-          <w:t>1</w:t>
-        </w:r>
-      </w:fldSimple>
+      <w:r>
+        <w:fldChar w:fldCharType="begin"/>
+      </w:r>
+      <w:r>
+        <w:instrText xml:space="preserve"> SEQ Codefragment \* ARABIC \s 1 </w:instrText>
+      </w:r>
+      <w:r>
+        <w:fldChar w:fldCharType="separate"/>
+      </w:r>
+      <w:r>
+        <w:rPr>
+          <w:noProof/>
+        </w:rPr>
+        <w:t>1</w:t>
+      </w:r>
+      <w:r>
+        <w:fldChar w:fldCharType="end"/>
+      </w:r>
       <w:r>
         <w:t>: Timer voor Game Loop</w:t>
       </w:r>
@@ -6988,22 +7268,7 @@
         <w:spacing w:after="160" w:line="259" w:lineRule="auto"/>
       </w:pPr>
       <w:r>
-        <w:t xml:space="preserve">Een frame bevat de </w:t>
-      </w:r>
-      <w:r>
-        <w:t>methodes</w:t>
-      </w:r>
-      <w:r>
-        <w:t xml:space="preserve"> die de </w:t>
-      </w:r>
-      <w:r>
-        <w:t>afgelode</w:t>
-      </w:r>
-      <w:r>
-        <w:t xml:space="preserve"> afstand meegeven</w:t>
-      </w:r>
-      <w:r>
-        <w:t xml:space="preserve"> aan de translatie van de bal. Indien er een object in de weg staat zal da afgelegde afstand op nul worden gezet waardoor de bal niet meer verder zal bewegen.</w:t>
+        <w:br w:type="page"/>
       </w:r>
     </w:p>
     <w:p>
@@ -7017,6 +7282,31 @@
         </w:pBdr>
         <w:spacing w:after="160" w:line="259" w:lineRule="auto"/>
       </w:pPr>
+      <w:r>
+        <w:lastRenderedPageBreak/>
+        <w:t xml:space="preserve">Een frame bevat de </w:t>
+      </w:r>
+      <w:r>
+        <w:t>methodes</w:t>
+      </w:r>
+      <w:r>
+        <w:t xml:space="preserve"> die de </w:t>
+      </w:r>
+      <w:r>
+        <w:t>afgel</w:t>
+      </w:r>
+      <w:r>
+        <w:t>eg</w:t>
+      </w:r>
+      <w:r>
+        <w:t>de</w:t>
+      </w:r>
+      <w:r>
+        <w:t xml:space="preserve"> afstand meegeven</w:t>
+      </w:r>
+      <w:r>
+        <w:t xml:space="preserve"> aan de translatie van de bal. Indien er een object in de weg staat zal da afgelegde afstand op nul worden gezet waardoor de bal niet verder zal bewegen.</w:t>
+      </w:r>
     </w:p>
     <w:p>
       <w:pPr>
@@ -7028,6 +7318,117 @@
           <w:between w:val="none" w:sz="0" w:space="0" w:color="auto"/>
         </w:pBdr>
         <w:spacing w:after="160" w:line="259" w:lineRule="auto"/>
+      </w:pPr>
+    </w:p>
+    <w:bookmarkStart w:id="75" w:name="_MON_1586108623"/>
+    <w:bookmarkEnd w:id="75"/>
+    <w:p>
+      <w:pPr>
+        <w:keepNext/>
+        <w:pBdr>
+          <w:top w:val="none" w:sz="0" w:space="0" w:color="auto"/>
+          <w:left w:val="none" w:sz="0" w:space="0" w:color="auto"/>
+          <w:bottom w:val="none" w:sz="0" w:space="0" w:color="auto"/>
+          <w:right w:val="none" w:sz="0" w:space="0" w:color="auto"/>
+          <w:between w:val="none" w:sz="0" w:space="0" w:color="auto"/>
+        </w:pBdr>
+        <w:spacing w:after="160" w:line="259" w:lineRule="auto"/>
+        <w:jc w:val="center"/>
+      </w:pPr>
+      <w:r>
+        <w:object w:dxaOrig="9086" w:dyaOrig="3148">
+          <v:shape id="_x0000_i1141" type="#_x0000_t75" style="width:454.6pt;height:157.4pt" o:ole="">
+            <v:imagedata r:id="rId38" o:title=""/>
+          </v:shape>
+          <o:OLEObject Type="Embed" ProgID="Word.OpenDocumentText.12" ShapeID="_x0000_i1141" DrawAspect="Content" ObjectID="_1586110332" r:id="rId39"/>
+        </w:object>
+      </w:r>
+    </w:p>
+    <w:p>
+      <w:pPr>
+        <w:pStyle w:val="Caption"/>
+        <w:jc w:val="center"/>
+      </w:pPr>
+      <w:r>
+        <w:t xml:space="preserve">Codefragment </w:t>
+      </w:r>
+      <w:r>
+        <w:fldChar w:fldCharType="begin"/>
+      </w:r>
+      <w:r>
+        <w:instrText xml:space="preserve"> STYLEREF 1 \s </w:instrText>
+      </w:r>
+      <w:r>
+        <w:fldChar w:fldCharType="separate"/>
+      </w:r>
+      <w:r>
+        <w:rPr>
+          <w:noProof/>
+        </w:rPr>
+        <w:t>4</w:t>
+      </w:r>
+      <w:r>
+        <w:fldChar w:fldCharType="end"/>
+      </w:r>
+      <w:r>
+        <w:noBreakHyphen/>
+      </w:r>
+      <w:r>
+        <w:fldChar w:fldCharType="begin"/>
+      </w:r>
+      <w:r>
+        <w:instrText xml:space="preserve"> SEQ Codefragment \* ARABIC \s 1 </w:instrText>
+      </w:r>
+      <w:r>
+        <w:fldChar w:fldCharType="separate"/>
+      </w:r>
+      <w:r>
+        <w:rPr>
+          <w:noProof/>
+        </w:rPr>
+        <w:t>2</w:t>
+      </w:r>
+      <w:r>
+        <w:fldChar w:fldCharType="end"/>
+      </w:r>
+      <w:r>
+        <w:t>: frame</w:t>
+      </w:r>
+    </w:p>
+    <w:p>
+      <w:pPr>
+        <w:pBdr>
+          <w:top w:val="none" w:sz="0" w:space="0" w:color="auto"/>
+          <w:left w:val="none" w:sz="0" w:space="0" w:color="auto"/>
+          <w:bottom w:val="none" w:sz="0" w:space="0" w:color="auto"/>
+          <w:right w:val="none" w:sz="0" w:space="0" w:color="auto"/>
+          <w:between w:val="none" w:sz="0" w:space="0" w:color="auto"/>
+        </w:pBdr>
+        <w:spacing w:after="160" w:line="259" w:lineRule="auto"/>
+      </w:pPr>
+    </w:p>
+    <w:p>
+      <w:pPr>
+        <w:pBdr>
+          <w:top w:val="none" w:sz="0" w:space="0" w:color="auto"/>
+          <w:left w:val="none" w:sz="0" w:space="0" w:color="auto"/>
+          <w:bottom w:val="none" w:sz="0" w:space="0" w:color="auto"/>
+          <w:right w:val="none" w:sz="0" w:space="0" w:color="auto"/>
+          <w:between w:val="none" w:sz="0" w:space="0" w:color="auto"/>
+        </w:pBdr>
+        <w:spacing w:after="160" w:line="259" w:lineRule="auto"/>
+      </w:pPr>
+    </w:p>
+    <w:p>
+      <w:pPr>
+        <w:pBdr>
+          <w:top w:val="none" w:sz="0" w:space="0" w:color="auto"/>
+          <w:left w:val="none" w:sz="0" w:space="0" w:color="auto"/>
+          <w:bottom w:val="none" w:sz="0" w:space="0" w:color="auto"/>
+          <w:right w:val="none" w:sz="0" w:space="0" w:color="auto"/>
+          <w:between w:val="none" w:sz="0" w:space="0" w:color="auto"/>
+        </w:pBdr>
+        <w:spacing w:after="160" w:line="259" w:lineRule="auto"/>
         <w:rPr>
           <w:rFonts w:ascii="Open Sans ExtraBold" w:eastAsia="Open Sans ExtraBold" w:hAnsi="Open Sans ExtraBold" w:cs="Open Sans ExtraBold"/>
           <w:color w:val="EF2323"/>
@@ -7043,12 +7444,12 @@
       <w:pPr>
         <w:pStyle w:val="Heading2"/>
       </w:pPr>
-      <w:bookmarkStart w:id="75" w:name="_Toc512364771"/>
+      <w:bookmarkStart w:id="76" w:name="_Toc512364771"/>
       <w:r>
         <w:lastRenderedPageBreak/>
         <w:t>Wrijving</w:t>
       </w:r>
-      <w:bookmarkEnd w:id="75"/>
+      <w:bookmarkEnd w:id="76"/>
     </w:p>
     <w:p>
       <w:r>
@@ -7162,8 +7563,6 @@
       <w:r>
         <w:t>zichtbaar.</w:t>
       </w:r>
-      <w:bookmarkStart w:id="76" w:name="_GoBack"/>
-      <w:bookmarkEnd w:id="76"/>
     </w:p>
     <w:p/>
     <w:p>
@@ -7193,7 +7592,7 @@
                     </pic:cNvPicPr>
                   </pic:nvPicPr>
                   <pic:blipFill>
-                    <a:blip r:embed="rId38">
+                    <a:blip r:embed="rId40">
                       <a:extLst>
                         <a:ext uri="{28A0092B-C50C-407E-A947-70E740481C1C}">
                           <a14:useLocalDpi xmlns:a14="http://schemas.microsoft.com/office/drawing/2010/main" val="0"/>
@@ -7234,25 +7633,45 @@
       <w:r>
         <w:t xml:space="preserve">Figuur </w:t>
       </w:r>
-      <w:fldSimple w:instr=" STYLEREF 1 \s ">
-        <w:r>
-          <w:rPr>
-            <w:noProof/>
-          </w:rPr>
-          <w:t>4</w:t>
-        </w:r>
-      </w:fldSimple>
+      <w:r>
+        <w:fldChar w:fldCharType="begin"/>
+      </w:r>
+      <w:r>
+        <w:instrText xml:space="preserve"> STYLEREF 1 \s </w:instrText>
+      </w:r>
+      <w:r>
+        <w:fldChar w:fldCharType="separate"/>
+      </w:r>
+      <w:r>
+        <w:rPr>
+          <w:noProof/>
+        </w:rPr>
+        <w:t>4</w:t>
+      </w:r>
+      <w:r>
+        <w:fldChar w:fldCharType="end"/>
+      </w:r>
       <w:r>
         <w:noBreakHyphen/>
       </w:r>
-      <w:fldSimple w:instr=" SEQ Figuur \* ARABIC \s 1 ">
-        <w:r>
-          <w:rPr>
-            <w:noProof/>
-          </w:rPr>
-          <w:t>1</w:t>
-        </w:r>
-      </w:fldSimple>
+      <w:r>
+        <w:fldChar w:fldCharType="begin"/>
+      </w:r>
+      <w:r>
+        <w:instrText xml:space="preserve"> SEQ Figuur \* ARABIC \s 1 </w:instrText>
+      </w:r>
+      <w:r>
+        <w:fldChar w:fldCharType="separate"/>
+      </w:r>
+      <w:r>
+        <w:rPr>
+          <w:noProof/>
+        </w:rPr>
+        <w:t>1</w:t>
+      </w:r>
+      <w:r>
+        <w:fldChar w:fldCharType="end"/>
+      </w:r>
       <w:r>
         <w:t xml:space="preserve">: </w:t>
       </w:r>
@@ -7535,10 +7954,10 @@
       </w:pPr>
       <w:r>
         <w:object w:dxaOrig="9026" w:dyaOrig="1557">
-          <v:shape id="_x0000_i1046" type="#_x0000_t75" style="width:451.5pt;height:78pt" o:ole="">
-            <v:imagedata r:id="rId39" o:title=""/>
+          <v:shape id="_x0000_i1046" type="#_x0000_t75" style="width:451.25pt;height:77.85pt" o:ole="">
+            <v:imagedata r:id="rId41" o:title=""/>
           </v:shape>
-          <o:OLEObject Type="Embed" ProgID="Word.OpenDocumentText.12" ShapeID="_x0000_i1046" DrawAspect="Content" ObjectID="_1586108101" r:id="rId40"/>
+          <o:OLEObject Type="Embed" ProgID="Word.OpenDocumentText.12" ShapeID="_x0000_i1046" DrawAspect="Content" ObjectID="_1586110333" r:id="rId42"/>
         </w:object>
       </w:r>
     </w:p>
@@ -7551,25 +7970,45 @@
       <w:r>
         <w:t xml:space="preserve">Codefragment </w:t>
       </w:r>
-      <w:fldSimple w:instr=" STYLEREF 1 \s ">
-        <w:r>
-          <w:rPr>
-            <w:noProof/>
-          </w:rPr>
-          <w:t>4</w:t>
-        </w:r>
-      </w:fldSimple>
+      <w:r>
+        <w:fldChar w:fldCharType="begin"/>
+      </w:r>
+      <w:r>
+        <w:instrText xml:space="preserve"> STYLEREF 1 \s </w:instrText>
+      </w:r>
+      <w:r>
+        <w:fldChar w:fldCharType="separate"/>
+      </w:r>
+      <w:r>
+        <w:rPr>
+          <w:noProof/>
+        </w:rPr>
+        <w:t>4</w:t>
+      </w:r>
+      <w:r>
+        <w:fldChar w:fldCharType="end"/>
+      </w:r>
       <w:r>
         <w:noBreakHyphen/>
       </w:r>
-      <w:fldSimple w:instr=" SEQ Codefragment \* ARABIC \s 1 ">
-        <w:r>
-          <w:rPr>
-            <w:noProof/>
-          </w:rPr>
-          <w:t>2</w:t>
-        </w:r>
-      </w:fldSimple>
+      <w:r>
+        <w:fldChar w:fldCharType="begin"/>
+      </w:r>
+      <w:r>
+        <w:instrText xml:space="preserve"> SEQ Codefragment \* ARABIC \s 1 </w:instrText>
+      </w:r>
+      <w:r>
+        <w:fldChar w:fldCharType="separate"/>
+      </w:r>
+      <w:r>
+        <w:rPr>
+          <w:noProof/>
+        </w:rPr>
+        <w:t>3</w:t>
+      </w:r>
+      <w:r>
+        <w:fldChar w:fldCharType="end"/>
+      </w:r>
       <w:r>
         <w:t>: implementatie wrijving</w:t>
       </w:r>
@@ -7639,10 +8078,10 @@
       </w:pPr>
       <w:r>
         <w:object w:dxaOrig="9026" w:dyaOrig="890">
-          <v:shape id="_x0000_i1037" type="#_x0000_t75" style="width:451.5pt;height:44.25pt" o:ole="">
-            <v:imagedata r:id="rId41" o:title=""/>
+          <v:shape id="_x0000_i1037" type="#_x0000_t75" style="width:451.25pt;height:44.35pt" o:ole="">
+            <v:imagedata r:id="rId43" o:title=""/>
           </v:shape>
-          <o:OLEObject Type="Embed" ProgID="Word.OpenDocumentText.12" ShapeID="_x0000_i1037" DrawAspect="Content" ObjectID="_1586108102" r:id="rId42"/>
+          <o:OLEObject Type="Embed" ProgID="Word.OpenDocumentText.12" ShapeID="_x0000_i1037" DrawAspect="Content" ObjectID="_1586110334" r:id="rId44"/>
         </w:object>
       </w:r>
     </w:p>
@@ -7655,25 +8094,45 @@
       <w:r>
         <w:t xml:space="preserve">Codefragment </w:t>
       </w:r>
-      <w:fldSimple w:instr=" STYLEREF 1 \s ">
-        <w:r>
-          <w:rPr>
-            <w:noProof/>
-          </w:rPr>
-          <w:t>4</w:t>
-        </w:r>
-      </w:fldSimple>
+      <w:r>
+        <w:fldChar w:fldCharType="begin"/>
+      </w:r>
+      <w:r>
+        <w:instrText xml:space="preserve"> STYLEREF 1 \s </w:instrText>
+      </w:r>
+      <w:r>
+        <w:fldChar w:fldCharType="separate"/>
+      </w:r>
+      <w:r>
+        <w:rPr>
+          <w:noProof/>
+        </w:rPr>
+        <w:t>4</w:t>
+      </w:r>
+      <w:r>
+        <w:fldChar w:fldCharType="end"/>
+      </w:r>
       <w:r>
         <w:noBreakHyphen/>
       </w:r>
-      <w:fldSimple w:instr=" SEQ Codefragment \* ARABIC \s 1 ">
-        <w:r>
-          <w:rPr>
-            <w:noProof/>
-          </w:rPr>
-          <w:t>3</w:t>
-        </w:r>
-      </w:fldSimple>
+      <w:r>
+        <w:fldChar w:fldCharType="begin"/>
+      </w:r>
+      <w:r>
+        <w:instrText xml:space="preserve"> SEQ Codefragment \* ARABIC \s 1 </w:instrText>
+      </w:r>
+      <w:r>
+        <w:fldChar w:fldCharType="separate"/>
+      </w:r>
+      <w:r>
+        <w:rPr>
+          <w:noProof/>
+        </w:rPr>
+        <w:t>4</w:t>
+      </w:r>
+      <w:r>
+        <w:fldChar w:fldCharType="end"/>
+      </w:r>
       <w:r>
         <w:t>: Berekening versnelling</w:t>
       </w:r>
@@ -7698,11 +8157,9 @@
       <w:r>
         <w:t xml:space="preserve"> Om de acceleratie van de wrijving te verkrijgen </w:t>
       </w:r>
-      <w:proofErr w:type="gramStart"/>
-      <w:r>
-        <w:t>word</w:t>
-      </w:r>
-      <w:proofErr w:type="gramEnd"/>
+      <w:r>
+        <w:t>wordt</w:t>
+      </w:r>
       <w:r>
         <w:t xml:space="preserve"> de wrijvingskracht gedeeld door de massa van de bal.</w:t>
       </w:r>
@@ -7717,10 +8174,10 @@
       </w:pPr>
       <w:r>
         <w:object w:dxaOrig="9026" w:dyaOrig="890">
-          <v:shape id="_x0000_i1038" type="#_x0000_t75" style="width:451.5pt;height:44.25pt" o:ole="">
-            <v:imagedata r:id="rId43" o:title=""/>
+          <v:shape id="_x0000_i1038" type="#_x0000_t75" style="width:451.25pt;height:44.35pt" o:ole="">
+            <v:imagedata r:id="rId45" o:title=""/>
           </v:shape>
-          <o:OLEObject Type="Embed" ProgID="Word.OpenDocumentText.12" ShapeID="_x0000_i1038" DrawAspect="Content" ObjectID="_1586108103" r:id="rId44"/>
+          <o:OLEObject Type="Embed" ProgID="Word.OpenDocumentText.12" ShapeID="_x0000_i1038" DrawAspect="Content" ObjectID="_1586110335" r:id="rId46"/>
         </w:object>
       </w:r>
     </w:p>
@@ -7733,25 +8190,45 @@
       <w:r>
         <w:t xml:space="preserve">Codefragment </w:t>
       </w:r>
-      <w:fldSimple w:instr=" STYLEREF 1 \s ">
-        <w:r>
-          <w:rPr>
-            <w:noProof/>
-          </w:rPr>
-          <w:t>4</w:t>
-        </w:r>
-      </w:fldSimple>
+      <w:r>
+        <w:fldChar w:fldCharType="begin"/>
+      </w:r>
+      <w:r>
+        <w:instrText xml:space="preserve"> STYLEREF 1 \s </w:instrText>
+      </w:r>
+      <w:r>
+        <w:fldChar w:fldCharType="separate"/>
+      </w:r>
+      <w:r>
+        <w:rPr>
+          <w:noProof/>
+        </w:rPr>
+        <w:t>4</w:t>
+      </w:r>
+      <w:r>
+        <w:fldChar w:fldCharType="end"/>
+      </w:r>
       <w:r>
         <w:noBreakHyphen/>
       </w:r>
-      <w:fldSimple w:instr=" SEQ Codefragment \* ARABIC \s 1 ">
-        <w:r>
-          <w:rPr>
-            <w:noProof/>
-          </w:rPr>
-          <w:t>4</w:t>
-        </w:r>
-      </w:fldSimple>
+      <w:r>
+        <w:fldChar w:fldCharType="begin"/>
+      </w:r>
+      <w:r>
+        <w:instrText xml:space="preserve"> SEQ Codefragment \* ARABIC \s 1 </w:instrText>
+      </w:r>
+      <w:r>
+        <w:fldChar w:fldCharType="separate"/>
+      </w:r>
+      <w:r>
+        <w:rPr>
+          <w:noProof/>
+        </w:rPr>
+        <w:t>5</w:t>
+      </w:r>
+      <w:r>
+        <w:fldChar w:fldCharType="end"/>
+      </w:r>
       <w:r>
         <w:t>: Berekening snelheid</w:t>
       </w:r>
@@ -7791,10 +8268,10 @@
       </w:pPr>
       <w:r>
         <w:object w:dxaOrig="9026" w:dyaOrig="890">
-          <v:shape id="_x0000_i1039" type="#_x0000_t75" style="width:451.5pt;height:44.25pt" o:ole="">
-            <v:imagedata r:id="rId45" o:title=""/>
+          <v:shape id="_x0000_i1039" type="#_x0000_t75" style="width:451.25pt;height:44.35pt" o:ole="">
+            <v:imagedata r:id="rId47" o:title=""/>
           </v:shape>
-          <o:OLEObject Type="Embed" ProgID="Word.OpenDocumentText.12" ShapeID="_x0000_i1039" DrawAspect="Content" ObjectID="_1586108104" r:id="rId46"/>
+          <o:OLEObject Type="Embed" ProgID="Word.OpenDocumentText.12" ShapeID="_x0000_i1039" DrawAspect="Content" ObjectID="_1586110336" r:id="rId48"/>
         </w:object>
       </w:r>
     </w:p>
@@ -7807,25 +8284,45 @@
       <w:r>
         <w:t xml:space="preserve">Codefragment </w:t>
       </w:r>
-      <w:fldSimple w:instr=" STYLEREF 1 \s ">
-        <w:r>
-          <w:rPr>
-            <w:noProof/>
-          </w:rPr>
-          <w:t>4</w:t>
-        </w:r>
-      </w:fldSimple>
+      <w:r>
+        <w:fldChar w:fldCharType="begin"/>
+      </w:r>
+      <w:r>
+        <w:instrText xml:space="preserve"> STYLEREF 1 \s </w:instrText>
+      </w:r>
+      <w:r>
+        <w:fldChar w:fldCharType="separate"/>
+      </w:r>
+      <w:r>
+        <w:rPr>
+          <w:noProof/>
+        </w:rPr>
+        <w:t>4</w:t>
+      </w:r>
+      <w:r>
+        <w:fldChar w:fldCharType="end"/>
+      </w:r>
       <w:r>
         <w:noBreakHyphen/>
       </w:r>
-      <w:fldSimple w:instr=" SEQ Codefragment \* ARABIC \s 1 ">
-        <w:r>
-          <w:rPr>
-            <w:noProof/>
-          </w:rPr>
-          <w:t>5</w:t>
-        </w:r>
-      </w:fldSimple>
+      <w:r>
+        <w:fldChar w:fldCharType="begin"/>
+      </w:r>
+      <w:r>
+        <w:instrText xml:space="preserve"> SEQ Codefragment \* ARABIC \s 1 </w:instrText>
+      </w:r>
+      <w:r>
+        <w:fldChar w:fldCharType="separate"/>
+      </w:r>
+      <w:r>
+        <w:rPr>
+          <w:noProof/>
+        </w:rPr>
+        <w:t>6</w:t>
+      </w:r>
+      <w:r>
+        <w:fldChar w:fldCharType="end"/>
+      </w:r>
       <w:r>
         <w:t>: Berekening afstand</w:t>
       </w:r>
@@ -7833,18 +8330,48 @@
     </w:p>
     <w:p>
       <w:pPr>
+        <w:pBdr>
+          <w:top w:val="none" w:sz="0" w:space="0" w:color="auto"/>
+          <w:left w:val="none" w:sz="0" w:space="0" w:color="auto"/>
+          <w:bottom w:val="none" w:sz="0" w:space="0" w:color="auto"/>
+          <w:right w:val="none" w:sz="0" w:space="0" w:color="auto"/>
+          <w:between w:val="none" w:sz="0" w:space="0" w:color="auto"/>
+        </w:pBdr>
+        <w:spacing w:after="160" w:line="259" w:lineRule="auto"/>
+        <w:rPr>
+          <w:rFonts w:ascii="Open Sans ExtraBold" w:eastAsia="Open Sans ExtraBold" w:hAnsi="Open Sans ExtraBold" w:cs="Open Sans ExtraBold"/>
+          <w:color w:val="EF2323"/>
+          <w:sz w:val="36"/>
+          <w:szCs w:val="36"/>
+        </w:rPr>
+      </w:pPr>
+      <w:bookmarkStart w:id="87" w:name="_Toc512364773"/>
+      <w:r>
+        <w:br w:type="page"/>
+      </w:r>
+    </w:p>
+    <w:p>
+      <w:pPr>
         <w:pStyle w:val="Heading2"/>
       </w:pPr>
-      <w:bookmarkStart w:id="87" w:name="_Toc512364773"/>
-      <w:r>
+      <w:r>
+        <w:lastRenderedPageBreak/>
         <w:t>Botsing</w:t>
       </w:r>
       <w:bookmarkEnd w:id="87"/>
     </w:p>
     <w:p>
-      <w:pPr>
-        <w:pStyle w:val="Heading2"/>
-      </w:pPr>
+      <w:r>
+        <w:t xml:space="preserve">Om botsingen te </w:t>
+      </w:r>
+      <w:r>
+        <w:t>detecteren wordt de afstand tussen de bal en elke muur berekend.</w:t>
+      </w:r>
+      <w:r>
+        <w:t xml:space="preserve"> </w:t>
+      </w:r>
+      <w:bookmarkStart w:id="88" w:name="_GoBack"/>
+      <w:bookmarkEnd w:id="88"/>
       <w:r>
         <w:br w:type="page"/>
       </w:r>
@@ -7857,21 +8384,21 @@
           <w:numId w:val="1"/>
         </w:numPr>
       </w:pPr>
-      <w:bookmarkStart w:id="88" w:name="_Toc512364774"/>
+      <w:bookmarkStart w:id="89" w:name="_Toc512364774"/>
       <w:r>
         <w:lastRenderedPageBreak/>
         <w:t>Besluit</w:t>
       </w:r>
-      <w:bookmarkStart w:id="89" w:name="_a02u70s5le2h" w:colFirst="0" w:colLast="0"/>
-      <w:bookmarkEnd w:id="88"/>
+      <w:bookmarkStart w:id="90" w:name="_a02u70s5le2h" w:colFirst="0" w:colLast="0"/>
       <w:bookmarkEnd w:id="89"/>
+      <w:bookmarkEnd w:id="90"/>
     </w:p>
     <w:p>
       <w:r>
         <w:br w:type="page"/>
       </w:r>
     </w:p>
-    <w:bookmarkStart w:id="90" w:name="_Toc512364775" w:displacedByCustomXml="next"/>
+    <w:bookmarkStart w:id="91" w:name="_Toc512364775" w:displacedByCustomXml="next"/>
     <w:sdt>
       <w:sdtPr>
         <w:rPr>
@@ -7898,7 +8425,7 @@
           <w:r>
             <w:t>Literatuurlijst</w:t>
           </w:r>
-          <w:bookmarkEnd w:id="90"/>
+          <w:bookmarkEnd w:id="91"/>
         </w:p>
         <w:sdt>
           <w:sdtPr>
@@ -8476,8 +9003,8 @@
     <w:p/>
     <w:p/>
     <w:sectPr>
-      <w:footerReference w:type="default" r:id="rId47"/>
-      <w:footerReference w:type="first" r:id="rId48"/>
+      <w:footerReference w:type="default" r:id="rId49"/>
+      <w:footerReference w:type="first" r:id="rId50"/>
       <w:pgSz w:w="12240" w:h="15840"/>
       <w:pgMar w:top="1440" w:right="1440" w:bottom="1440" w:left="1440" w:header="0" w:footer="708" w:gutter="0"/>
       <w:pgNumType w:start="6"/>
@@ -11020,7 +11547,7 @@
 </file>
 
 <file path=customXml/itemProps1.xml><?xml version="1.0" encoding="utf-8"?>
-<ds:datastoreItem xmlns:ds="http://schemas.openxmlformats.org/officeDocument/2006/customXml" ds:itemID="{7ECF8CEA-03E0-4C82-80AF-8022308D728F}">
+<ds:datastoreItem xmlns:ds="http://schemas.openxmlformats.org/officeDocument/2006/customXml" ds:itemID="{3071E9D2-2B9B-4B75-A919-0401B9436022}">
   <ds:schemaRefs>
     <ds:schemaRef ds:uri="http://schemas.openxmlformats.org/officeDocument/2006/bibliography"/>
   </ds:schemaRefs>

--- a/Documentation/AAPproject.docx
+++ b/Documentation/AAPproject.docx
@@ -4066,6 +4066,7 @@
           <w:id w:val="-1262758667"/>
           <w:citation/>
         </w:sdtPr>
+        <w:sdtEndPr/>
         <w:sdtContent>
           <w:r>
             <w:fldChar w:fldCharType="begin"/>
@@ -4092,6 +4093,7 @@
           <w:id w:val="-1918702166"/>
           <w:citation/>
         </w:sdtPr>
+        <w:sdtEndPr/>
         <w:sdtContent>
           <w:r>
             <w:fldChar w:fldCharType="begin"/>
@@ -4182,6 +4184,7 @@
           <w:id w:val="2147315963"/>
           <w:citation/>
         </w:sdtPr>
+        <w:sdtEndPr/>
         <w:sdtContent>
           <w:r>
             <w:fldChar w:fldCharType="begin"/>
@@ -4280,45 +4283,25 @@
       <w:r>
         <w:t xml:space="preserve">Figuur </w:t>
       </w:r>
-      <w:r>
-        <w:fldChar w:fldCharType="begin"/>
-      </w:r>
-      <w:r>
-        <w:instrText xml:space="preserve"> STYLEREF 1 \s </w:instrText>
-      </w:r>
-      <w:r>
-        <w:fldChar w:fldCharType="separate"/>
-      </w:r>
-      <w:r>
-        <w:rPr>
-          <w:noProof/>
-        </w:rPr>
-        <w:t>1</w:t>
-      </w:r>
-      <w:r>
-        <w:fldChar w:fldCharType="end"/>
-      </w:r>
+      <w:fldSimple w:instr=" STYLEREF 1 \s ">
+        <w:r>
+          <w:rPr>
+            <w:noProof/>
+          </w:rPr>
+          <w:t>1</w:t>
+        </w:r>
+      </w:fldSimple>
       <w:r>
         <w:noBreakHyphen/>
       </w:r>
-      <w:r>
-        <w:fldChar w:fldCharType="begin"/>
-      </w:r>
-      <w:r>
-        <w:instrText xml:space="preserve"> SEQ Figuur \* ARABIC \s 1 </w:instrText>
-      </w:r>
-      <w:r>
-        <w:fldChar w:fldCharType="separate"/>
-      </w:r>
-      <w:r>
-        <w:rPr>
-          <w:noProof/>
-        </w:rPr>
-        <w:t>1</w:t>
-      </w:r>
-      <w:r>
-        <w:fldChar w:fldCharType="end"/>
-      </w:r>
+      <w:fldSimple w:instr=" SEQ Figuur \* ARABIC \s 1 ">
+        <w:r>
+          <w:rPr>
+            <w:noProof/>
+          </w:rPr>
+          <w:t>1</w:t>
+        </w:r>
+      </w:fldSimple>
       <w:r>
         <w:t>: Camera</w:t>
       </w:r>
@@ -4327,6 +4310,7 @@
           <w:id w:val="2033298381"/>
           <w:citation/>
         </w:sdtPr>
+        <w:sdtEndPr/>
         <w:sdtContent>
           <w:r>
             <w:fldChar w:fldCharType="begin"/>
@@ -4459,6 +4443,7 @@
           <w:id w:val="-1100560450"/>
           <w:citation/>
         </w:sdtPr>
+        <w:sdtEndPr/>
         <w:sdtContent>
           <w:r>
             <w:fldChar w:fldCharType="begin"/>
@@ -4544,45 +4529,25 @@
       <w:r>
         <w:t xml:space="preserve">Figuur </w:t>
       </w:r>
-      <w:r>
-        <w:fldChar w:fldCharType="begin"/>
-      </w:r>
-      <w:r>
-        <w:instrText xml:space="preserve"> STYLEREF 1 \s </w:instrText>
-      </w:r>
-      <w:r>
-        <w:fldChar w:fldCharType="separate"/>
-      </w:r>
-      <w:r>
-        <w:rPr>
-          <w:noProof/>
-        </w:rPr>
-        <w:t>1</w:t>
-      </w:r>
-      <w:r>
-        <w:fldChar w:fldCharType="end"/>
-      </w:r>
+      <w:fldSimple w:instr=" STYLEREF 1 \s ">
+        <w:r>
+          <w:rPr>
+            <w:noProof/>
+          </w:rPr>
+          <w:t>1</w:t>
+        </w:r>
+      </w:fldSimple>
       <w:r>
         <w:noBreakHyphen/>
       </w:r>
-      <w:r>
-        <w:fldChar w:fldCharType="begin"/>
-      </w:r>
-      <w:r>
-        <w:instrText xml:space="preserve"> SEQ Figuur \* ARABIC \s 1 </w:instrText>
-      </w:r>
-      <w:r>
-        <w:fldChar w:fldCharType="separate"/>
-      </w:r>
-      <w:r>
-        <w:rPr>
-          <w:noProof/>
-        </w:rPr>
-        <w:t>2</w:t>
-      </w:r>
-      <w:r>
-        <w:fldChar w:fldCharType="end"/>
-      </w:r>
+      <w:fldSimple w:instr=" SEQ Figuur \* ARABIC \s 1 ">
+        <w:r>
+          <w:rPr>
+            <w:noProof/>
+          </w:rPr>
+          <w:t>2</w:t>
+        </w:r>
+      </w:fldSimple>
       <w:r>
         <w:t xml:space="preserve">: </w:t>
       </w:r>
@@ -4597,6 +4562,7 @@
           <w:id w:val="-1771225481"/>
           <w:citation/>
         </w:sdtPr>
+        <w:sdtEndPr/>
         <w:sdtContent>
           <w:r>
             <w:fldChar w:fldCharType="begin"/>
@@ -4705,7 +4671,7 @@
           <v:shape id="_x0000_i1025" type="#_x0000_t75" style="width:454.6pt;height:236.95pt" o:ole="">
             <v:imagedata r:id="rId14" o:title=""/>
           </v:shape>
-          <o:OLEObject Type="Embed" ProgID="Word.OpenDocumentText.12" ShapeID="_x0000_i1025" DrawAspect="Content" ObjectID="_1586110321" r:id="rId15"/>
+          <o:OLEObject Type="Embed" ProgID="Word.OpenDocumentText.12" ShapeID="_x0000_i1025" DrawAspect="Content" ObjectID="_1586120838" r:id="rId15"/>
         </w:object>
       </w:r>
     </w:p>
@@ -4718,45 +4684,25 @@
       <w:r>
         <w:t xml:space="preserve">Codefragment </w:t>
       </w:r>
-      <w:r>
-        <w:fldChar w:fldCharType="begin"/>
-      </w:r>
-      <w:r>
-        <w:instrText xml:space="preserve"> STYLEREF 1 \s </w:instrText>
-      </w:r>
-      <w:r>
-        <w:fldChar w:fldCharType="separate"/>
-      </w:r>
-      <w:r>
-        <w:rPr>
-          <w:noProof/>
-        </w:rPr>
-        <w:t>2</w:t>
-      </w:r>
-      <w:r>
-        <w:fldChar w:fldCharType="end"/>
-      </w:r>
+      <w:fldSimple w:instr=" STYLEREF 1 \s ">
+        <w:r>
+          <w:rPr>
+            <w:noProof/>
+          </w:rPr>
+          <w:t>2</w:t>
+        </w:r>
+      </w:fldSimple>
       <w:r>
         <w:noBreakHyphen/>
       </w:r>
-      <w:r>
-        <w:fldChar w:fldCharType="begin"/>
-      </w:r>
-      <w:r>
-        <w:instrText xml:space="preserve"> SEQ Codefragment \* ARABIC \s 1 </w:instrText>
-      </w:r>
-      <w:r>
-        <w:fldChar w:fldCharType="separate"/>
-      </w:r>
-      <w:r>
-        <w:rPr>
-          <w:noProof/>
-        </w:rPr>
-        <w:t>1</w:t>
-      </w:r>
-      <w:r>
-        <w:fldChar w:fldCharType="end"/>
-      </w:r>
+      <w:fldSimple w:instr=" SEQ Codefragment \* ARABIC \s 1 ">
+        <w:r>
+          <w:rPr>
+            <w:noProof/>
+          </w:rPr>
+          <w:t>1</w:t>
+        </w:r>
+      </w:fldSimple>
       <w:r>
         <w:t xml:space="preserve">: UI </w:t>
       </w:r>
@@ -4933,14 +4879,48 @@
       <w:r>
         <w:t xml:space="preserve">Figuur </w:t>
       </w:r>
+      <w:fldSimple w:instr=" STYLEREF 1 \s ">
+        <w:r>
+          <w:rPr>
+            <w:noProof/>
+          </w:rPr>
+          <w:t>2</w:t>
+        </w:r>
+      </w:fldSimple>
+      <w:r>
+        <w:noBreakHyphen/>
+      </w:r>
+      <w:fldSimple w:instr=" SEQ Figuur \* ARABIC \s 1 ">
+        <w:r>
+          <w:rPr>
+            <w:noProof/>
+          </w:rPr>
+          <w:t>1</w:t>
+        </w:r>
+      </w:fldSimple>
+      <w:r>
+        <w:t>: Coördinatensysteem</w:t>
+      </w:r>
+      <w:bookmarkEnd w:id="40"/>
+      <w:bookmarkEnd w:id="41"/>
+    </w:p>
+    <w:p/>
+    <w:p/>
+    <w:p>
+      <w:r>
+        <w:t xml:space="preserve">Punt 0 zal in de “Positions” attribuut op de eerste plaats komen en heeft als coördinaten (50,-2,-50), punt 1 met (-50,-2,50) op de tweede plaats gescheiden door een spatie. Om het midden van het bord op het nulpunt te krijgen zal het bord spreiden van 50 tot -50 op de x- en z-as. De gebruikte positie verdeling is weergegeven op </w:t>
+      </w:r>
       <w:r>
         <w:fldChar w:fldCharType="begin"/>
       </w:r>
       <w:r>
-        <w:instrText xml:space="preserve"> STYLEREF 1 \s </w:instrText>
+        <w:instrText xml:space="preserve"> REF _Ref511342214 \h </w:instrText>
       </w:r>
       <w:r>
         <w:fldChar w:fldCharType="separate"/>
+      </w:r>
+      <w:r>
+        <w:t xml:space="preserve">Figuur </w:t>
       </w:r>
       <w:r>
         <w:rPr>
@@ -4949,19 +4929,7 @@
         <w:t>2</w:t>
       </w:r>
       <w:r>
-        <w:fldChar w:fldCharType="end"/>
-      </w:r>
-      <w:r>
         <w:noBreakHyphen/>
-      </w:r>
-      <w:r>
-        <w:fldChar w:fldCharType="begin"/>
-      </w:r>
-      <w:r>
-        <w:instrText xml:space="preserve"> SEQ Figuur \* ARABIC \s 1 </w:instrText>
-      </w:r>
-      <w:r>
-        <w:fldChar w:fldCharType="separate"/>
       </w:r>
       <w:r>
         <w:rPr>
@@ -4970,31 +4938,151 @@
         <w:t>1</w:t>
       </w:r>
       <w:r>
+        <w:t>: Coördinatensysteem</w:t>
+      </w:r>
+      <w:r>
         <w:fldChar w:fldCharType="end"/>
       </w:r>
       <w:r>
-        <w:t>: Coördinatensysteem</w:t>
-      </w:r>
-      <w:bookmarkEnd w:id="40"/>
-      <w:bookmarkEnd w:id="41"/>
+        <w:t>.</w:t>
+      </w:r>
     </w:p>
     <w:p/>
+    <w:p>
+      <w:r>
+        <w:t>Na het toevoegen van de punten moeten ze verbonden worden voor het maken van driehoeken. De driehoek van punt 0, 1 en 3 en die van punt 3, 2, 0 vormen samen 1 vlak. Deze punten moeten tegenwijzers zin toegevoegd worden anders kan het zijn dat een deel van het bord niet juist weergegeven wordt en er dus een opening zal ontstaan op de fout ingeven combinaties. De combinaties worden toegevoegd aan de “TriangleIndices” attribuut.</w:t>
+      </w:r>
+    </w:p>
     <w:p/>
     <w:p>
       <w:r>
-        <w:t xml:space="preserve">Punt 0 zal in de “Positions” attribuut op de eerste plaats komen en heeft als coördinaten (50,-2,-50), punt 1 met (-50,-2,50) op de tweede plaats gescheiden door een spatie. Om het midden van het bord op het nulpunt te krijgen zal het bord spreiden van 50 tot -50 op de x- en z-as. De gebruikte positie verdeling is weergegeven op </w:t>
+        <w:t>Sinds dat WPF automatisch het voorste vlak kiest kan het zijn dat de belichting niet correct op het bord neerkomt dit kan verholpen worden door de “Normals” attribuut. Door elk punt een vector te geven van (0,1,0) hierdoor richt elk vlak naar boven waar er een lichtbron is.</w:t>
+      </w:r>
+    </w:p>
+    <w:p/>
+    <w:p>
+      <w:r>
+        <w:lastRenderedPageBreak/>
+        <w:t>Het is nu nog nodig om een materiaal toe te voegen. Om een afbeelding als textuur te gebruiken is het nodig om “TextureCoordinates” in te geven. Het bovenste vlak moet de textuur krijgen dus de 4 bovenste punten moeten overeenkomen met de coördinaten voor de afbeelding. Punt 2 krijgt een coördinaat van (0,0), punt 3 (0,1), punt 6 (1,0) en punt 7 (1,1). De andere punten krijgen (0,0). Er is alsook een “BackMaterial” aanwezig om ervoor te zorgen dat de onderkant van het bord niet doorzichtig is.</w:t>
+      </w:r>
+    </w:p>
+    <w:p/>
+    <w:p>
+      <w:r>
+        <w:t>Alles bij elkaar krijgen we een 3D object die behoord tot de content van een “ModelVisual3D”.</w:t>
+      </w:r>
+    </w:p>
+    <w:p/>
+    <w:bookmarkStart w:id="42" w:name="_MON_1585083819"/>
+    <w:bookmarkEnd w:id="42"/>
+    <w:p>
+      <w:pPr>
+        <w:keepNext/>
+        <w:jc w:val="center"/>
+      </w:pPr>
+      <w:r>
+        <w:object w:dxaOrig="9086" w:dyaOrig="4483">
+          <v:shape id="_x0000_i1026" type="#_x0000_t75" style="width:454.6pt;height:224.35pt" o:ole="">
+            <v:imagedata r:id="rId17" o:title=""/>
+          </v:shape>
+          <o:OLEObject Type="Embed" ProgID="Word.OpenDocumentText.12" ShapeID="_x0000_i1026" DrawAspect="Content" ObjectID="_1586120839" r:id="rId18"/>
+        </w:object>
+      </w:r>
+    </w:p>
+    <w:p>
+      <w:pPr>
+        <w:pStyle w:val="Caption"/>
+        <w:jc w:val="center"/>
+      </w:pPr>
+      <w:bookmarkStart w:id="43" w:name="_Toc512364733"/>
+      <w:r>
+        <w:t xml:space="preserve">Codefragment </w:t>
+      </w:r>
+      <w:fldSimple w:instr=" STYLEREF 1 \s ">
+        <w:r>
+          <w:rPr>
+            <w:noProof/>
+          </w:rPr>
+          <w:t>2</w:t>
+        </w:r>
+      </w:fldSimple>
+      <w:r>
+        <w:noBreakHyphen/>
+      </w:r>
+      <w:fldSimple w:instr=" SEQ Codefragment \* ARABIC \s 1 ">
+        <w:r>
+          <w:rPr>
+            <w:noProof/>
+          </w:rPr>
+          <w:t>2</w:t>
+        </w:r>
+      </w:fldSimple>
+      <w:r>
+        <w:t>: spelbord in XAML</w:t>
+      </w:r>
+      <w:bookmarkEnd w:id="43"/>
+    </w:p>
+    <w:p/>
+    <w:p>
+      <w:r>
+        <w:t xml:space="preserve">Het is ook mogelijk om de Positions en TriangleIndices via code </w:t>
+      </w:r>
+      <w:r>
+        <w:t>toe te voegen aan de XAML</w:t>
+      </w:r>
+      <w:r>
+        <w:t xml:space="preserve">. Er moet dan gebruik gemaakt worden van </w:t>
+      </w:r>
+      <w:r>
+        <w:t>“</w:t>
+      </w:r>
+      <w:r>
+        <w:t xml:space="preserve">Data </w:t>
+      </w:r>
+      <w:r>
+        <w:t>Binding</w:t>
+      </w:r>
+      <w:r>
+        <w:t>”</w:t>
+      </w:r>
+      <w:r>
+        <w:t>. Dit is een feature van WPF waarbij er verwezen wordt naar een functie in de C#</w:t>
+      </w:r>
+      <w:r>
+        <w:t>-</w:t>
+      </w:r>
+      <w:r>
+        <w:t>code</w:t>
+      </w:r>
+      <w:r>
+        <w:t>.</w:t>
+      </w:r>
+      <w:r>
+        <w:t xml:space="preserve"> De functie geeft dan de juiste waardes mee.</w:t>
+      </w:r>
+      <w:r>
+        <w:t xml:space="preserve"> Sinds dat het spelbord statisch is en niet moet veranderen is het handiger om deze feature niet te implementeren.</w:t>
+      </w:r>
+      <w:r>
+        <w:t xml:space="preserve"> </w:t>
+      </w:r>
+      <w:r>
+        <w:t>In</w:t>
+      </w:r>
+      <w:r>
+        <w:t xml:space="preserve"> </w:t>
       </w:r>
       <w:r>
         <w:fldChar w:fldCharType="begin"/>
       </w:r>
       <w:r>
-        <w:instrText xml:space="preserve"> REF _Ref511342214 \h </w:instrText>
+        <w:instrText xml:space="preserve"> REF _Ref511399144 \h </w:instrText>
       </w:r>
       <w:r>
         <w:fldChar w:fldCharType="separate"/>
       </w:r>
       <w:r>
-        <w:t xml:space="preserve">Figuur </w:t>
+        <w:t xml:space="preserve">Codefragment </w:t>
       </w:r>
       <w:r>
         <w:rPr>
@@ -5009,188 +5097,6 @@
         <w:rPr>
           <w:noProof/>
         </w:rPr>
-        <w:t>1</w:t>
-      </w:r>
-      <w:r>
-        <w:t>: Coördinatensysteem</w:t>
-      </w:r>
-      <w:r>
-        <w:fldChar w:fldCharType="end"/>
-      </w:r>
-      <w:r>
-        <w:t>.</w:t>
-      </w:r>
-    </w:p>
-    <w:p/>
-    <w:p>
-      <w:r>
-        <w:t>Na het toevoegen van de punten moeten ze verbonden worden voor het maken van driehoeken. De driehoek van punt 0, 1 en 3 en die van punt 3, 2, 0 vormen samen 1 vlak. Deze punten moeten tegenwijzers zin toegevoegd worden anders kan het zijn dat een deel van het bord niet juist weergegeven wordt en er dus een opening zal ontstaan op de fout ingeven combinaties. De combinaties worden toegevoegd aan de “TriangleIndices” attribuut.</w:t>
-      </w:r>
-    </w:p>
-    <w:p/>
-    <w:p>
-      <w:r>
-        <w:t>Sinds dat WPF automatisch het voorste vlak kiest kan het zijn dat de belichting niet correct op het bord neerkomt dit kan verholpen worden door de “Normals” attribuut. Door elk punt een vector te geven van (0,1,0) hierdoor richt elk vlak naar boven waar er een lichtbron is.</w:t>
-      </w:r>
-    </w:p>
-    <w:p/>
-    <w:p>
-      <w:r>
-        <w:lastRenderedPageBreak/>
-        <w:t>Het is nu nog nodig om een materiaal toe te voegen. Om een afbeelding als textuur te gebruiken is het nodig om “TextureCoordinates” in te geven. Het bovenste vlak moet de textuur krijgen dus de 4 bovenste punten moeten overeenkomen met de coördinaten voor de afbeelding. Punt 2 krijgt een coördinaat van (0,0), punt 3 (0,1), punt 6 (1,0) en punt 7 (1,1). De andere punten krijgen (0,0). Er is alsook een “BackMaterial” aanwezig om ervoor te zorgen dat de onderkant van het bord niet doorzichtig is.</w:t>
-      </w:r>
-    </w:p>
-    <w:p/>
-    <w:p>
-      <w:r>
-        <w:t>Alles bij elkaar krijgen we een 3D object die behoord tot de content van een “ModelVisual3D”.</w:t>
-      </w:r>
-    </w:p>
-    <w:p/>
-    <w:bookmarkStart w:id="42" w:name="_MON_1585083819"/>
-    <w:bookmarkEnd w:id="42"/>
-    <w:p>
-      <w:pPr>
-        <w:keepNext/>
-        <w:jc w:val="center"/>
-      </w:pPr>
-      <w:r>
-        <w:object w:dxaOrig="9086" w:dyaOrig="4483">
-          <v:shape id="_x0000_i1026" type="#_x0000_t75" style="width:454.6pt;height:224.35pt" o:ole="">
-            <v:imagedata r:id="rId17" o:title=""/>
-          </v:shape>
-          <o:OLEObject Type="Embed" ProgID="Word.OpenDocumentText.12" ShapeID="_x0000_i1026" DrawAspect="Content" ObjectID="_1586110322" r:id="rId18"/>
-        </w:object>
-      </w:r>
-    </w:p>
-    <w:p>
-      <w:pPr>
-        <w:pStyle w:val="Caption"/>
-        <w:jc w:val="center"/>
-      </w:pPr>
-      <w:bookmarkStart w:id="43" w:name="_Toc512364733"/>
-      <w:r>
-        <w:t xml:space="preserve">Codefragment </w:t>
-      </w:r>
-      <w:r>
-        <w:fldChar w:fldCharType="begin"/>
-      </w:r>
-      <w:r>
-        <w:instrText xml:space="preserve"> STYLEREF 1 \s </w:instrText>
-      </w:r>
-      <w:r>
-        <w:fldChar w:fldCharType="separate"/>
-      </w:r>
-      <w:r>
-        <w:rPr>
-          <w:noProof/>
-        </w:rPr>
-        <w:t>2</w:t>
-      </w:r>
-      <w:r>
-        <w:fldChar w:fldCharType="end"/>
-      </w:r>
-      <w:r>
-        <w:noBreakHyphen/>
-      </w:r>
-      <w:r>
-        <w:fldChar w:fldCharType="begin"/>
-      </w:r>
-      <w:r>
-        <w:instrText xml:space="preserve"> SEQ Codefragment \* ARABIC \s 1 </w:instrText>
-      </w:r>
-      <w:r>
-        <w:fldChar w:fldCharType="separate"/>
-      </w:r>
-      <w:r>
-        <w:rPr>
-          <w:noProof/>
-        </w:rPr>
-        <w:t>2</w:t>
-      </w:r>
-      <w:r>
-        <w:fldChar w:fldCharType="end"/>
-      </w:r>
-      <w:r>
-        <w:t>: spelbord in XAML</w:t>
-      </w:r>
-      <w:bookmarkEnd w:id="43"/>
-    </w:p>
-    <w:p/>
-    <w:p>
-      <w:r>
-        <w:t xml:space="preserve">Het is ook mogelijk om de Positions en TriangleIndices via code </w:t>
-      </w:r>
-      <w:r>
-        <w:t>toe te voegen aan de XAML</w:t>
-      </w:r>
-      <w:r>
-        <w:t xml:space="preserve">. Er moet dan gebruik gemaakt worden van </w:t>
-      </w:r>
-      <w:r>
-        <w:t>“</w:t>
-      </w:r>
-      <w:r>
-        <w:t xml:space="preserve">Data </w:t>
-      </w:r>
-      <w:r>
-        <w:t>Binding</w:t>
-      </w:r>
-      <w:r>
-        <w:t>”</w:t>
-      </w:r>
-      <w:r>
-        <w:t>. Dit is een feature van WPF waarbij er verwezen wordt naar een functie in de C#</w:t>
-      </w:r>
-      <w:r>
-        <w:t>-</w:t>
-      </w:r>
-      <w:r>
-        <w:t>code</w:t>
-      </w:r>
-      <w:r>
-        <w:t>.</w:t>
-      </w:r>
-      <w:r>
-        <w:t xml:space="preserve"> De functie geeft dan de juiste waardes mee.</w:t>
-      </w:r>
-      <w:r>
-        <w:t xml:space="preserve"> Sinds dat het spelbord statisch is en niet moet veranderen is het handiger om deze feature niet te implementeren.</w:t>
-      </w:r>
-      <w:r>
-        <w:t xml:space="preserve"> </w:t>
-      </w:r>
-      <w:r>
-        <w:t>In</w:t>
-      </w:r>
-      <w:r>
-        <w:t xml:space="preserve"> </w:t>
-      </w:r>
-      <w:r>
-        <w:fldChar w:fldCharType="begin"/>
-      </w:r>
-      <w:r>
-        <w:instrText xml:space="preserve"> REF _Ref511399144 \h </w:instrText>
-      </w:r>
-      <w:r>
-        <w:fldChar w:fldCharType="separate"/>
-      </w:r>
-      <w:r>
-        <w:t xml:space="preserve">Codefragment </w:t>
-      </w:r>
-      <w:r>
-        <w:rPr>
-          <w:noProof/>
-        </w:rPr>
-        <w:t>2</w:t>
-      </w:r>
-      <w:r>
-        <w:noBreakHyphen/>
-      </w:r>
-      <w:r>
-        <w:rPr>
-          <w:noProof/>
-        </w:rPr>
         <w:t>3</w:t>
       </w:r>
       <w:r>
@@ -5216,7 +5122,7 @@
           <v:shape id="_x0000_i1027" type="#_x0000_t75" style="width:451.25pt;height:55.25pt" o:ole="">
             <v:imagedata r:id="rId19" o:title=""/>
           </v:shape>
-          <o:OLEObject Type="Embed" ProgID="Word.OpenDocumentText.12" ShapeID="_x0000_i1027" DrawAspect="Content" ObjectID="_1586110323" r:id="rId20"/>
+          <o:OLEObject Type="Embed" ProgID="Word.OpenDocumentText.12" ShapeID="_x0000_i1027" DrawAspect="Content" ObjectID="_1586120840" r:id="rId20"/>
         </w:object>
       </w:r>
     </w:p>
@@ -5230,45 +5136,25 @@
       <w:r>
         <w:t xml:space="preserve">Codefragment </w:t>
       </w:r>
-      <w:r>
-        <w:fldChar w:fldCharType="begin"/>
-      </w:r>
-      <w:r>
-        <w:instrText xml:space="preserve"> STYLEREF 1 \s </w:instrText>
-      </w:r>
-      <w:r>
-        <w:fldChar w:fldCharType="separate"/>
-      </w:r>
-      <w:r>
-        <w:rPr>
-          <w:noProof/>
-        </w:rPr>
-        <w:t>2</w:t>
-      </w:r>
-      <w:r>
-        <w:fldChar w:fldCharType="end"/>
-      </w:r>
+      <w:fldSimple w:instr=" STYLEREF 1 \s ">
+        <w:r>
+          <w:rPr>
+            <w:noProof/>
+          </w:rPr>
+          <w:t>2</w:t>
+        </w:r>
+      </w:fldSimple>
       <w:r>
         <w:noBreakHyphen/>
       </w:r>
-      <w:r>
-        <w:fldChar w:fldCharType="begin"/>
-      </w:r>
-      <w:r>
-        <w:instrText xml:space="preserve"> SEQ Codefragment \* ARABIC \s 1 </w:instrText>
-      </w:r>
-      <w:r>
-        <w:fldChar w:fldCharType="separate"/>
-      </w:r>
-      <w:r>
-        <w:rPr>
-          <w:noProof/>
-        </w:rPr>
-        <w:t>3</w:t>
-      </w:r>
-      <w:r>
-        <w:fldChar w:fldCharType="end"/>
-      </w:r>
+      <w:fldSimple w:instr=" SEQ Codefragment \* ARABIC \s 1 ">
+        <w:r>
+          <w:rPr>
+            <w:noProof/>
+          </w:rPr>
+          <w:t>3</w:t>
+        </w:r>
+      </w:fldSimple>
       <w:r>
         <w:t>: Binding</w:t>
       </w:r>
@@ -5321,7 +5207,7 @@
           <v:shape id="_x0000_i1028" type="#_x0000_t75" style="width:454.6pt;height:101.3pt" o:ole="">
             <v:imagedata r:id="rId21" o:title=""/>
           </v:shape>
-          <o:OLEObject Type="Embed" ProgID="Word.OpenDocumentText.12" ShapeID="_x0000_i1028" DrawAspect="Content" ObjectID="_1586110324" r:id="rId22"/>
+          <o:OLEObject Type="Embed" ProgID="Word.OpenDocumentText.12" ShapeID="_x0000_i1028" DrawAspect="Content" ObjectID="_1586120841" r:id="rId22"/>
         </w:object>
       </w:r>
     </w:p>
@@ -5334,45 +5220,25 @@
       <w:r>
         <w:t xml:space="preserve">Codefragment </w:t>
       </w:r>
-      <w:r>
-        <w:fldChar w:fldCharType="begin"/>
-      </w:r>
-      <w:r>
-        <w:instrText xml:space="preserve"> STYLEREF 1 \s </w:instrText>
-      </w:r>
-      <w:r>
-        <w:fldChar w:fldCharType="separate"/>
-      </w:r>
-      <w:r>
-        <w:rPr>
-          <w:noProof/>
-        </w:rPr>
-        <w:t>2</w:t>
-      </w:r>
-      <w:r>
-        <w:fldChar w:fldCharType="end"/>
-      </w:r>
+      <w:fldSimple w:instr=" STYLEREF 1 \s ">
+        <w:r>
+          <w:rPr>
+            <w:noProof/>
+          </w:rPr>
+          <w:t>2</w:t>
+        </w:r>
+      </w:fldSimple>
       <w:r>
         <w:noBreakHyphen/>
       </w:r>
-      <w:r>
-        <w:fldChar w:fldCharType="begin"/>
-      </w:r>
-      <w:r>
-        <w:instrText xml:space="preserve"> SEQ Codefragment \* ARABIC \s 1 </w:instrText>
-      </w:r>
-      <w:r>
-        <w:fldChar w:fldCharType="separate"/>
-      </w:r>
-      <w:r>
-        <w:rPr>
-          <w:noProof/>
-        </w:rPr>
-        <w:t>4</w:t>
-      </w:r>
-      <w:r>
-        <w:fldChar w:fldCharType="end"/>
-      </w:r>
+      <w:fldSimple w:instr=" SEQ Codefragment \* ARABIC \s 1 ">
+        <w:r>
+          <w:rPr>
+            <w:noProof/>
+          </w:rPr>
+          <w:t>4</w:t>
+        </w:r>
+      </w:fldSimple>
       <w:r>
         <w:t>: Lichtbronnen</w:t>
       </w:r>
@@ -5418,7 +5284,7 @@
           <v:shape id="_x0000_i1029" type="#_x0000_t75" style="width:451.25pt;height:111.35pt" o:ole="">
             <v:imagedata r:id="rId23" o:title=""/>
           </v:shape>
-          <o:OLEObject Type="Embed" ProgID="Word.OpenDocumentText.12" ShapeID="_x0000_i1029" DrawAspect="Content" ObjectID="_1586110325" r:id="rId24"/>
+          <o:OLEObject Type="Embed" ProgID="Word.OpenDocumentText.12" ShapeID="_x0000_i1029" DrawAspect="Content" ObjectID="_1586120842" r:id="rId24"/>
         </w:object>
       </w:r>
     </w:p>
@@ -5431,45 +5297,25 @@
       <w:r>
         <w:t xml:space="preserve">Codefragment </w:t>
       </w:r>
-      <w:r>
-        <w:fldChar w:fldCharType="begin"/>
-      </w:r>
-      <w:r>
-        <w:instrText xml:space="preserve"> STYLEREF 1 \s </w:instrText>
-      </w:r>
-      <w:r>
-        <w:fldChar w:fldCharType="separate"/>
-      </w:r>
-      <w:r>
-        <w:rPr>
-          <w:noProof/>
-        </w:rPr>
-        <w:t>2</w:t>
-      </w:r>
-      <w:r>
-        <w:fldChar w:fldCharType="end"/>
-      </w:r>
+      <w:fldSimple w:instr=" STYLEREF 1 \s ">
+        <w:r>
+          <w:rPr>
+            <w:noProof/>
+          </w:rPr>
+          <w:t>2</w:t>
+        </w:r>
+      </w:fldSimple>
       <w:r>
         <w:noBreakHyphen/>
       </w:r>
-      <w:r>
-        <w:fldChar w:fldCharType="begin"/>
-      </w:r>
-      <w:r>
-        <w:instrText xml:space="preserve"> SEQ Codefragment \* ARABIC \s 1 </w:instrText>
-      </w:r>
-      <w:r>
-        <w:fldChar w:fldCharType="separate"/>
-      </w:r>
-      <w:r>
-        <w:rPr>
-          <w:noProof/>
-        </w:rPr>
-        <w:t>5</w:t>
-      </w:r>
-      <w:r>
-        <w:fldChar w:fldCharType="end"/>
-      </w:r>
+      <w:fldSimple w:instr=" SEQ Codefragment \* ARABIC \s 1 ">
+        <w:r>
+          <w:rPr>
+            <w:noProof/>
+          </w:rPr>
+          <w:t>5</w:t>
+        </w:r>
+      </w:fldSimple>
       <w:r>
         <w:t>: Camera</w:t>
       </w:r>
@@ -5564,7 +5410,7 @@
           <v:shape id="_x0000_i1030" type="#_x0000_t75" style="width:454.6pt;height:28.45pt" o:ole="">
             <v:imagedata r:id="rId25" o:title=""/>
           </v:shape>
-          <o:OLEObject Type="Embed" ProgID="Word.OpenDocumentText.12" ShapeID="_x0000_i1030" DrawAspect="Content" ObjectID="_1586110326" r:id="rId26"/>
+          <o:OLEObject Type="Embed" ProgID="Word.OpenDocumentText.12" ShapeID="_x0000_i1030" DrawAspect="Content" ObjectID="_1586120843" r:id="rId26"/>
         </w:object>
       </w:r>
     </w:p>
@@ -5611,7 +5457,7 @@
           <v:shape id="_x0000_i1031" type="#_x0000_t75" style="width:451.25pt;height:253.65pt" o:ole="">
             <v:imagedata r:id="rId27" o:title=""/>
           </v:shape>
-          <o:OLEObject Type="Embed" ProgID="Word.OpenDocumentText.12" ShapeID="_x0000_i1031" DrawAspect="Content" ObjectID="_1586110327" r:id="rId28"/>
+          <o:OLEObject Type="Embed" ProgID="Word.OpenDocumentText.12" ShapeID="_x0000_i1031" DrawAspect="Content" ObjectID="_1586120844" r:id="rId28"/>
         </w:object>
       </w:r>
     </w:p>
@@ -5624,45 +5470,25 @@
       <w:r>
         <w:t xml:space="preserve">Codefragment </w:t>
       </w:r>
-      <w:r>
-        <w:fldChar w:fldCharType="begin"/>
-      </w:r>
-      <w:r>
-        <w:instrText xml:space="preserve"> STYLEREF 1 \s </w:instrText>
-      </w:r>
-      <w:r>
-        <w:fldChar w:fldCharType="separate"/>
-      </w:r>
-      <w:r>
-        <w:rPr>
-          <w:noProof/>
-        </w:rPr>
-        <w:t>2</w:t>
-      </w:r>
-      <w:r>
-        <w:fldChar w:fldCharType="end"/>
-      </w:r>
+      <w:fldSimple w:instr=" STYLEREF 1 \s ">
+        <w:r>
+          <w:rPr>
+            <w:noProof/>
+          </w:rPr>
+          <w:t>2</w:t>
+        </w:r>
+      </w:fldSimple>
       <w:r>
         <w:noBreakHyphen/>
       </w:r>
-      <w:r>
-        <w:fldChar w:fldCharType="begin"/>
-      </w:r>
-      <w:r>
-        <w:instrText xml:space="preserve"> SEQ Codefragment \* ARABIC \s 1 </w:instrText>
-      </w:r>
-      <w:r>
-        <w:fldChar w:fldCharType="separate"/>
-      </w:r>
-      <w:r>
-        <w:rPr>
-          <w:noProof/>
-        </w:rPr>
-        <w:t>6</w:t>
-      </w:r>
-      <w:r>
-        <w:fldChar w:fldCharType="end"/>
-      </w:r>
+      <w:fldSimple w:instr=" SEQ Codefragment \* ARABIC \s 1 ">
+        <w:r>
+          <w:rPr>
+            <w:noProof/>
+          </w:rPr>
+          <w:t>6</w:t>
+        </w:r>
+      </w:fldSimple>
       <w:r>
         <w:t>: Aanmaken Driehoeken</w:t>
       </w:r>
@@ -5776,7 +5602,7 @@
           <v:shape id="_x0000_i1032" type="#_x0000_t75" style="width:517.4pt;height:411.9pt" o:ole="">
             <v:imagedata r:id="rId29" o:title=""/>
           </v:shape>
-          <o:OLEObject Type="Embed" ProgID="Word.OpenDocumentText.12" ShapeID="_x0000_i1032" DrawAspect="Content" ObjectID="_1586110328" r:id="rId30"/>
+          <o:OLEObject Type="Embed" ProgID="Word.OpenDocumentText.12" ShapeID="_x0000_i1032" DrawAspect="Content" ObjectID="_1586120845" r:id="rId30"/>
         </w:object>
       </w:r>
     </w:p>
@@ -5792,45 +5618,25 @@
       <w:r>
         <w:t xml:space="preserve">Codefragment </w:t>
       </w:r>
-      <w:r>
-        <w:fldChar w:fldCharType="begin"/>
-      </w:r>
-      <w:r>
-        <w:instrText xml:space="preserve"> STYLEREF 1 \s </w:instrText>
-      </w:r>
-      <w:r>
-        <w:fldChar w:fldCharType="separate"/>
-      </w:r>
-      <w:r>
-        <w:rPr>
-          <w:noProof/>
-        </w:rPr>
-        <w:t>2</w:t>
-      </w:r>
-      <w:r>
-        <w:fldChar w:fldCharType="end"/>
-      </w:r>
+      <w:fldSimple w:instr=" STYLEREF 1 \s ">
+        <w:r>
+          <w:rPr>
+            <w:noProof/>
+          </w:rPr>
+          <w:t>2</w:t>
+        </w:r>
+      </w:fldSimple>
       <w:r>
         <w:noBreakHyphen/>
       </w:r>
-      <w:r>
-        <w:fldChar w:fldCharType="begin"/>
-      </w:r>
-      <w:r>
-        <w:instrText xml:space="preserve"> SEQ Codefragment \* ARABIC \s 1 </w:instrText>
-      </w:r>
-      <w:r>
-        <w:fldChar w:fldCharType="separate"/>
-      </w:r>
-      <w:r>
-        <w:rPr>
-          <w:noProof/>
-        </w:rPr>
-        <w:t>7</w:t>
-      </w:r>
-      <w:r>
-        <w:fldChar w:fldCharType="end"/>
-      </w:r>
+      <w:fldSimple w:instr=" SEQ Codefragment \* ARABIC \s 1 ">
+        <w:r>
+          <w:rPr>
+            <w:noProof/>
+          </w:rPr>
+          <w:t>7</w:t>
+        </w:r>
+      </w:fldSimple>
       <w:r>
         <w:t>: Aanmaken kubus</w:t>
       </w:r>
@@ -5905,7 +5711,7 @@
           <v:shape id="_x0000_i1033" type="#_x0000_t75" style="width:517.4pt;height:224.35pt" o:ole="">
             <v:imagedata r:id="rId31" o:title=""/>
           </v:shape>
-          <o:OLEObject Type="Embed" ProgID="Word.OpenDocumentText.12" ShapeID="_x0000_i1033" DrawAspect="Content" ObjectID="_1586110329" r:id="rId32"/>
+          <o:OLEObject Type="Embed" ProgID="Word.OpenDocumentText.12" ShapeID="_x0000_i1033" DrawAspect="Content" ObjectID="_1586120846" r:id="rId32"/>
         </w:object>
       </w:r>
     </w:p>
@@ -5918,45 +5724,25 @@
       <w:r>
         <w:t xml:space="preserve">Codefragment </w:t>
       </w:r>
-      <w:r>
-        <w:fldChar w:fldCharType="begin"/>
-      </w:r>
-      <w:r>
-        <w:instrText xml:space="preserve"> STYLEREF 1 \s </w:instrText>
-      </w:r>
-      <w:r>
-        <w:fldChar w:fldCharType="separate"/>
-      </w:r>
-      <w:r>
-        <w:rPr>
-          <w:noProof/>
-        </w:rPr>
-        <w:t>2</w:t>
-      </w:r>
-      <w:r>
-        <w:fldChar w:fldCharType="end"/>
-      </w:r>
+      <w:fldSimple w:instr=" STYLEREF 1 \s ">
+        <w:r>
+          <w:rPr>
+            <w:noProof/>
+          </w:rPr>
+          <w:t>2</w:t>
+        </w:r>
+      </w:fldSimple>
       <w:r>
         <w:noBreakHyphen/>
       </w:r>
-      <w:r>
-        <w:fldChar w:fldCharType="begin"/>
-      </w:r>
-      <w:r>
-        <w:instrText xml:space="preserve"> SEQ Codefragment \* ARABIC \s 1 </w:instrText>
-      </w:r>
-      <w:r>
-        <w:fldChar w:fldCharType="separate"/>
-      </w:r>
-      <w:r>
-        <w:rPr>
-          <w:noProof/>
-        </w:rPr>
-        <w:t>8</w:t>
-      </w:r>
-      <w:r>
-        <w:fldChar w:fldCharType="end"/>
-      </w:r>
+      <w:fldSimple w:instr=" SEQ Codefragment \* ARABIC \s 1 ">
+        <w:r>
+          <w:rPr>
+            <w:noProof/>
+          </w:rPr>
+          <w:t>8</w:t>
+        </w:r>
+      </w:fldSimple>
       <w:r>
         <w:rPr>
           <w:noProof/>
@@ -6022,7 +5808,7 @@
           <v:shape id="_x0000_i1034" type="#_x0000_t75" style="width:454.6pt;height:479.7pt" o:ole="">
             <v:imagedata r:id="rId33" o:title=""/>
           </v:shape>
-          <o:OLEObject Type="Embed" ProgID="Word.OpenDocumentText.12" ShapeID="_x0000_i1034" DrawAspect="Content" ObjectID="_1586110330" r:id="rId34"/>
+          <o:OLEObject Type="Embed" ProgID="Word.OpenDocumentText.12" ShapeID="_x0000_i1034" DrawAspect="Content" ObjectID="_1586120847" r:id="rId34"/>
         </w:object>
       </w:r>
     </w:p>
@@ -6035,45 +5821,25 @@
       <w:r>
         <w:t xml:space="preserve">Codefragment </w:t>
       </w:r>
-      <w:r>
-        <w:fldChar w:fldCharType="begin"/>
-      </w:r>
-      <w:r>
-        <w:instrText xml:space="preserve"> STYLEREF 1 \s </w:instrText>
-      </w:r>
-      <w:r>
-        <w:fldChar w:fldCharType="separate"/>
-      </w:r>
-      <w:r>
-        <w:rPr>
-          <w:noProof/>
-        </w:rPr>
-        <w:t>2</w:t>
-      </w:r>
-      <w:r>
-        <w:fldChar w:fldCharType="end"/>
-      </w:r>
+      <w:fldSimple w:instr=" STYLEREF 1 \s ">
+        <w:r>
+          <w:rPr>
+            <w:noProof/>
+          </w:rPr>
+          <w:t>2</w:t>
+        </w:r>
+      </w:fldSimple>
       <w:r>
         <w:noBreakHyphen/>
       </w:r>
-      <w:r>
-        <w:fldChar w:fldCharType="begin"/>
-      </w:r>
-      <w:r>
-        <w:instrText xml:space="preserve"> SEQ Codefragment \* ARABIC \s 1 </w:instrText>
-      </w:r>
-      <w:r>
-        <w:fldChar w:fldCharType="separate"/>
-      </w:r>
-      <w:r>
-        <w:rPr>
-          <w:noProof/>
-        </w:rPr>
-        <w:t>9</w:t>
-      </w:r>
-      <w:r>
-        <w:fldChar w:fldCharType="end"/>
-      </w:r>
+      <w:fldSimple w:instr=" SEQ Codefragment \* ARABIC \s 1 ">
+        <w:r>
+          <w:rPr>
+            <w:noProof/>
+          </w:rPr>
+          <w:t>9</w:t>
+        </w:r>
+      </w:fldSimple>
       <w:r>
         <w:t>: Rotatie animatie</w:t>
       </w:r>
@@ -6175,6 +5941,7 @@
           <w:id w:val="-2094841403"/>
           <w:citation/>
         </w:sdtPr>
+        <w:sdtEndPr/>
         <w:sdtContent>
           <w:r>
             <w:fldChar w:fldCharType="begin"/>
@@ -6205,6 +5972,7 @@
           <w:id w:val="876749165"/>
           <w:citation/>
         </w:sdtPr>
+        <w:sdtEndPr/>
         <w:sdtContent>
           <w:r>
             <w:fldChar w:fldCharType="begin"/>
@@ -6303,6 +6071,7 @@
           <w:id w:val="1325475005"/>
           <w:citation/>
         </w:sdtPr>
+        <w:sdtEndPr/>
         <w:sdtContent>
           <w:r>
             <w:fldChar w:fldCharType="begin"/>
@@ -6571,45 +6340,25 @@
       <w:r>
         <w:t xml:space="preserve">Figuur </w:t>
       </w:r>
-      <w:r>
-        <w:fldChar w:fldCharType="begin"/>
-      </w:r>
-      <w:r>
-        <w:instrText xml:space="preserve"> STYLEREF 1 \s </w:instrText>
-      </w:r>
-      <w:r>
-        <w:fldChar w:fldCharType="separate"/>
-      </w:r>
-      <w:r>
-        <w:rPr>
-          <w:noProof/>
-        </w:rPr>
-        <w:t>3</w:t>
-      </w:r>
-      <w:r>
-        <w:fldChar w:fldCharType="end"/>
-      </w:r>
+      <w:fldSimple w:instr=" STYLEREF 1 \s ">
+        <w:r>
+          <w:rPr>
+            <w:noProof/>
+          </w:rPr>
+          <w:t>3</w:t>
+        </w:r>
+      </w:fldSimple>
       <w:r>
         <w:noBreakHyphen/>
       </w:r>
-      <w:r>
-        <w:fldChar w:fldCharType="begin"/>
-      </w:r>
-      <w:r>
-        <w:instrText xml:space="preserve"> SEQ Figuur \* ARABIC \s 1 </w:instrText>
-      </w:r>
-      <w:r>
-        <w:fldChar w:fldCharType="separate"/>
-      </w:r>
-      <w:r>
-        <w:rPr>
-          <w:noProof/>
-        </w:rPr>
-        <w:t>1</w:t>
-      </w:r>
-      <w:r>
-        <w:fldChar w:fldCharType="end"/>
-      </w:r>
+      <w:fldSimple w:instr=" SEQ Figuur \* ARABIC \s 1 ">
+        <w:r>
+          <w:rPr>
+            <w:noProof/>
+          </w:rPr>
+          <w:t>1</w:t>
+        </w:r>
+      </w:fldSimple>
       <w:r>
         <w:t>: Vectoriele voorstelling wrijving</w:t>
       </w:r>
@@ -6621,6 +6370,7 @@
           <w:id w:val="359402688"/>
           <w:citation/>
         </w:sdtPr>
+        <w:sdtEndPr/>
         <w:sdtContent>
           <w:r>
             <w:fldChar w:fldCharType="begin"/>
@@ -6919,6 +6669,7 @@
           <w:id w:val="1909645178"/>
           <w:citation/>
         </w:sdtPr>
+        <w:sdtEndPr/>
         <w:sdtContent>
           <w:r>
             <w:fldChar w:fldCharType="begin"/>
@@ -7159,6 +6910,7 @@
           <w:id w:val="-1739549343"/>
           <w:citation/>
         </w:sdtPr>
+        <w:sdtEndPr/>
         <w:sdtContent>
           <w:r>
             <w:fldChar w:fldCharType="begin"/>
@@ -7198,7 +6950,7 @@
           <v:shape id="_x0000_i1035" type="#_x0000_t75" style="width:454.6pt;height:212.65pt" o:ole="">
             <v:imagedata r:id="rId36" o:title=""/>
           </v:shape>
-          <o:OLEObject Type="Embed" ProgID="Word.OpenDocumentText.12" ShapeID="_x0000_i1035" DrawAspect="Content" ObjectID="_1586110331" r:id="rId37"/>
+          <o:OLEObject Type="Embed" ProgID="Word.OpenDocumentText.12" ShapeID="_x0000_i1035" DrawAspect="Content" ObjectID="_1586120848" r:id="rId37"/>
         </w:object>
       </w:r>
     </w:p>
@@ -7211,45 +6963,25 @@
       <w:r>
         <w:t xml:space="preserve">Codefragment </w:t>
       </w:r>
-      <w:r>
-        <w:fldChar w:fldCharType="begin"/>
-      </w:r>
-      <w:r>
-        <w:instrText xml:space="preserve"> STYLEREF 1 \s </w:instrText>
-      </w:r>
-      <w:r>
-        <w:fldChar w:fldCharType="separate"/>
-      </w:r>
-      <w:r>
-        <w:rPr>
-          <w:noProof/>
-        </w:rPr>
-        <w:t>4</w:t>
-      </w:r>
-      <w:r>
-        <w:fldChar w:fldCharType="end"/>
-      </w:r>
+      <w:fldSimple w:instr=" STYLEREF 1 \s ">
+        <w:r>
+          <w:rPr>
+            <w:noProof/>
+          </w:rPr>
+          <w:t>4</w:t>
+        </w:r>
+      </w:fldSimple>
       <w:r>
         <w:noBreakHyphen/>
       </w:r>
-      <w:r>
-        <w:fldChar w:fldCharType="begin"/>
-      </w:r>
-      <w:r>
-        <w:instrText xml:space="preserve"> SEQ Codefragment \* ARABIC \s 1 </w:instrText>
-      </w:r>
-      <w:r>
-        <w:fldChar w:fldCharType="separate"/>
-      </w:r>
-      <w:r>
-        <w:rPr>
-          <w:noProof/>
-        </w:rPr>
-        <w:t>1</w:t>
-      </w:r>
-      <w:r>
-        <w:fldChar w:fldCharType="end"/>
-      </w:r>
+      <w:fldSimple w:instr=" SEQ Codefragment \* ARABIC \s 1 ">
+        <w:r>
+          <w:rPr>
+            <w:noProof/>
+          </w:rPr>
+          <w:t>1</w:t>
+        </w:r>
+      </w:fldSimple>
       <w:r>
         <w:t>: Timer voor Game Loop</w:t>
       </w:r>
@@ -7337,10 +7069,10 @@
       </w:pPr>
       <w:r>
         <w:object w:dxaOrig="9086" w:dyaOrig="3148">
-          <v:shape id="_x0000_i1141" type="#_x0000_t75" style="width:454.6pt;height:157.4pt" o:ole="">
+          <v:shape id="_x0000_i1036" type="#_x0000_t75" style="width:454.6pt;height:157.4pt" o:ole="">
             <v:imagedata r:id="rId38" o:title=""/>
           </v:shape>
-          <o:OLEObject Type="Embed" ProgID="Word.OpenDocumentText.12" ShapeID="_x0000_i1141" DrawAspect="Content" ObjectID="_1586110332" r:id="rId39"/>
+          <o:OLEObject Type="Embed" ProgID="Word.OpenDocumentText.12" ShapeID="_x0000_i1036" DrawAspect="Content" ObjectID="_1586120849" r:id="rId39"/>
         </w:object>
       </w:r>
     </w:p>
@@ -7352,45 +7084,25 @@
       <w:r>
         <w:t xml:space="preserve">Codefragment </w:t>
       </w:r>
-      <w:r>
-        <w:fldChar w:fldCharType="begin"/>
-      </w:r>
-      <w:r>
-        <w:instrText xml:space="preserve"> STYLEREF 1 \s </w:instrText>
-      </w:r>
-      <w:r>
-        <w:fldChar w:fldCharType="separate"/>
-      </w:r>
-      <w:r>
-        <w:rPr>
-          <w:noProof/>
-        </w:rPr>
-        <w:t>4</w:t>
-      </w:r>
-      <w:r>
-        <w:fldChar w:fldCharType="end"/>
-      </w:r>
+      <w:fldSimple w:instr=" STYLEREF 1 \s ">
+        <w:r>
+          <w:rPr>
+            <w:noProof/>
+          </w:rPr>
+          <w:t>4</w:t>
+        </w:r>
+      </w:fldSimple>
       <w:r>
         <w:noBreakHyphen/>
       </w:r>
-      <w:r>
-        <w:fldChar w:fldCharType="begin"/>
-      </w:r>
-      <w:r>
-        <w:instrText xml:space="preserve"> SEQ Codefragment \* ARABIC \s 1 </w:instrText>
-      </w:r>
-      <w:r>
-        <w:fldChar w:fldCharType="separate"/>
-      </w:r>
-      <w:r>
-        <w:rPr>
-          <w:noProof/>
-        </w:rPr>
-        <w:t>2</w:t>
-      </w:r>
-      <w:r>
-        <w:fldChar w:fldCharType="end"/>
-      </w:r>
+      <w:fldSimple w:instr=" SEQ Codefragment \* ARABIC \s 1 ">
+        <w:r>
+          <w:rPr>
+            <w:noProof/>
+          </w:rPr>
+          <w:t>2</w:t>
+        </w:r>
+      </w:fldSimple>
       <w:r>
         <w:t>: frame</w:t>
       </w:r>
@@ -7633,45 +7345,25 @@
       <w:r>
         <w:t xml:space="preserve">Figuur </w:t>
       </w:r>
-      <w:r>
-        <w:fldChar w:fldCharType="begin"/>
-      </w:r>
-      <w:r>
-        <w:instrText xml:space="preserve"> STYLEREF 1 \s </w:instrText>
-      </w:r>
-      <w:r>
-        <w:fldChar w:fldCharType="separate"/>
-      </w:r>
-      <w:r>
-        <w:rPr>
-          <w:noProof/>
-        </w:rPr>
-        <w:t>4</w:t>
-      </w:r>
-      <w:r>
-        <w:fldChar w:fldCharType="end"/>
-      </w:r>
+      <w:fldSimple w:instr=" STYLEREF 1 \s ">
+        <w:r>
+          <w:rPr>
+            <w:noProof/>
+          </w:rPr>
+          <w:t>4</w:t>
+        </w:r>
+      </w:fldSimple>
       <w:r>
         <w:noBreakHyphen/>
       </w:r>
-      <w:r>
-        <w:fldChar w:fldCharType="begin"/>
-      </w:r>
-      <w:r>
-        <w:instrText xml:space="preserve"> SEQ Figuur \* ARABIC \s 1 </w:instrText>
-      </w:r>
-      <w:r>
-        <w:fldChar w:fldCharType="separate"/>
-      </w:r>
-      <w:r>
-        <w:rPr>
-          <w:noProof/>
-        </w:rPr>
-        <w:t>1</w:t>
-      </w:r>
-      <w:r>
-        <w:fldChar w:fldCharType="end"/>
-      </w:r>
+      <w:fldSimple w:instr=" SEQ Figuur \* ARABIC \s 1 ">
+        <w:r>
+          <w:rPr>
+            <w:noProof/>
+          </w:rPr>
+          <w:t>1</w:t>
+        </w:r>
+      </w:fldSimple>
       <w:r>
         <w:t xml:space="preserve">: </w:t>
       </w:r>
@@ -7683,6 +7375,7 @@
           <w:id w:val="964856475"/>
           <w:citation/>
         </w:sdtPr>
+        <w:sdtEndPr/>
         <w:sdtContent>
           <w:r>
             <w:fldChar w:fldCharType="begin"/>
@@ -7954,10 +7647,10 @@
       </w:pPr>
       <w:r>
         <w:object w:dxaOrig="9026" w:dyaOrig="1557">
-          <v:shape id="_x0000_i1046" type="#_x0000_t75" style="width:451.25pt;height:77.85pt" o:ole="">
+          <v:shape id="_x0000_i1037" type="#_x0000_t75" style="width:451.25pt;height:77.85pt" o:ole="">
             <v:imagedata r:id="rId41" o:title=""/>
           </v:shape>
-          <o:OLEObject Type="Embed" ProgID="Word.OpenDocumentText.12" ShapeID="_x0000_i1046" DrawAspect="Content" ObjectID="_1586110333" r:id="rId42"/>
+          <o:OLEObject Type="Embed" ProgID="Word.OpenDocumentText.12" ShapeID="_x0000_i1037" DrawAspect="Content" ObjectID="_1586120850" r:id="rId42"/>
         </w:object>
       </w:r>
     </w:p>
@@ -7970,45 +7663,25 @@
       <w:r>
         <w:t xml:space="preserve">Codefragment </w:t>
       </w:r>
-      <w:r>
-        <w:fldChar w:fldCharType="begin"/>
-      </w:r>
-      <w:r>
-        <w:instrText xml:space="preserve"> STYLEREF 1 \s </w:instrText>
-      </w:r>
-      <w:r>
-        <w:fldChar w:fldCharType="separate"/>
-      </w:r>
-      <w:r>
-        <w:rPr>
-          <w:noProof/>
-        </w:rPr>
-        <w:t>4</w:t>
-      </w:r>
-      <w:r>
-        <w:fldChar w:fldCharType="end"/>
-      </w:r>
+      <w:fldSimple w:instr=" STYLEREF 1 \s ">
+        <w:r>
+          <w:rPr>
+            <w:noProof/>
+          </w:rPr>
+          <w:t>4</w:t>
+        </w:r>
+      </w:fldSimple>
       <w:r>
         <w:noBreakHyphen/>
       </w:r>
-      <w:r>
-        <w:fldChar w:fldCharType="begin"/>
-      </w:r>
-      <w:r>
-        <w:instrText xml:space="preserve"> SEQ Codefragment \* ARABIC \s 1 </w:instrText>
-      </w:r>
-      <w:r>
-        <w:fldChar w:fldCharType="separate"/>
-      </w:r>
-      <w:r>
-        <w:rPr>
-          <w:noProof/>
-        </w:rPr>
-        <w:t>3</w:t>
-      </w:r>
-      <w:r>
-        <w:fldChar w:fldCharType="end"/>
-      </w:r>
+      <w:fldSimple w:instr=" SEQ Codefragment \* ARABIC \s 1 ">
+        <w:r>
+          <w:rPr>
+            <w:noProof/>
+          </w:rPr>
+          <w:t>3</w:t>
+        </w:r>
+      </w:fldSimple>
       <w:r>
         <w:t>: implementatie wrijving</w:t>
       </w:r>
@@ -8078,10 +7751,10 @@
       </w:pPr>
       <w:r>
         <w:object w:dxaOrig="9026" w:dyaOrig="890">
-          <v:shape id="_x0000_i1037" type="#_x0000_t75" style="width:451.25pt;height:44.35pt" o:ole="">
+          <v:shape id="_x0000_i1038" type="#_x0000_t75" style="width:451.25pt;height:44.35pt" o:ole="">
             <v:imagedata r:id="rId43" o:title=""/>
           </v:shape>
-          <o:OLEObject Type="Embed" ProgID="Word.OpenDocumentText.12" ShapeID="_x0000_i1037" DrawAspect="Content" ObjectID="_1586110334" r:id="rId44"/>
+          <o:OLEObject Type="Embed" ProgID="Word.OpenDocumentText.12" ShapeID="_x0000_i1038" DrawAspect="Content" ObjectID="_1586120851" r:id="rId44"/>
         </w:object>
       </w:r>
     </w:p>
@@ -8094,45 +7767,25 @@
       <w:r>
         <w:t xml:space="preserve">Codefragment </w:t>
       </w:r>
-      <w:r>
-        <w:fldChar w:fldCharType="begin"/>
-      </w:r>
-      <w:r>
-        <w:instrText xml:space="preserve"> STYLEREF 1 \s </w:instrText>
-      </w:r>
-      <w:r>
-        <w:fldChar w:fldCharType="separate"/>
-      </w:r>
-      <w:r>
-        <w:rPr>
-          <w:noProof/>
-        </w:rPr>
-        <w:t>4</w:t>
-      </w:r>
-      <w:r>
-        <w:fldChar w:fldCharType="end"/>
-      </w:r>
+      <w:fldSimple w:instr=" STYLEREF 1 \s ">
+        <w:r>
+          <w:rPr>
+            <w:noProof/>
+          </w:rPr>
+          <w:t>4</w:t>
+        </w:r>
+      </w:fldSimple>
       <w:r>
         <w:noBreakHyphen/>
       </w:r>
-      <w:r>
-        <w:fldChar w:fldCharType="begin"/>
-      </w:r>
-      <w:r>
-        <w:instrText xml:space="preserve"> SEQ Codefragment \* ARABIC \s 1 </w:instrText>
-      </w:r>
-      <w:r>
-        <w:fldChar w:fldCharType="separate"/>
-      </w:r>
-      <w:r>
-        <w:rPr>
-          <w:noProof/>
-        </w:rPr>
-        <w:t>4</w:t>
-      </w:r>
-      <w:r>
-        <w:fldChar w:fldCharType="end"/>
-      </w:r>
+      <w:fldSimple w:instr=" SEQ Codefragment \* ARABIC \s 1 ">
+        <w:r>
+          <w:rPr>
+            <w:noProof/>
+          </w:rPr>
+          <w:t>4</w:t>
+        </w:r>
+      </w:fldSimple>
       <w:r>
         <w:t>: Berekening versnelling</w:t>
       </w:r>
@@ -8174,10 +7827,10 @@
       </w:pPr>
       <w:r>
         <w:object w:dxaOrig="9026" w:dyaOrig="890">
-          <v:shape id="_x0000_i1038" type="#_x0000_t75" style="width:451.25pt;height:44.35pt" o:ole="">
+          <v:shape id="_x0000_i1039" type="#_x0000_t75" style="width:451.25pt;height:44.35pt" o:ole="">
             <v:imagedata r:id="rId45" o:title=""/>
           </v:shape>
-          <o:OLEObject Type="Embed" ProgID="Word.OpenDocumentText.12" ShapeID="_x0000_i1038" DrawAspect="Content" ObjectID="_1586110335" r:id="rId46"/>
+          <o:OLEObject Type="Embed" ProgID="Word.OpenDocumentText.12" ShapeID="_x0000_i1039" DrawAspect="Content" ObjectID="_1586120852" r:id="rId46"/>
         </w:object>
       </w:r>
     </w:p>
@@ -8190,45 +7843,25 @@
       <w:r>
         <w:t xml:space="preserve">Codefragment </w:t>
       </w:r>
-      <w:r>
-        <w:fldChar w:fldCharType="begin"/>
-      </w:r>
-      <w:r>
-        <w:instrText xml:space="preserve"> STYLEREF 1 \s </w:instrText>
-      </w:r>
-      <w:r>
-        <w:fldChar w:fldCharType="separate"/>
-      </w:r>
-      <w:r>
-        <w:rPr>
-          <w:noProof/>
-        </w:rPr>
-        <w:t>4</w:t>
-      </w:r>
-      <w:r>
-        <w:fldChar w:fldCharType="end"/>
-      </w:r>
+      <w:fldSimple w:instr=" STYLEREF 1 \s ">
+        <w:r>
+          <w:rPr>
+            <w:noProof/>
+          </w:rPr>
+          <w:t>4</w:t>
+        </w:r>
+      </w:fldSimple>
       <w:r>
         <w:noBreakHyphen/>
       </w:r>
-      <w:r>
-        <w:fldChar w:fldCharType="begin"/>
-      </w:r>
-      <w:r>
-        <w:instrText xml:space="preserve"> SEQ Codefragment \* ARABIC \s 1 </w:instrText>
-      </w:r>
-      <w:r>
-        <w:fldChar w:fldCharType="separate"/>
-      </w:r>
-      <w:r>
-        <w:rPr>
-          <w:noProof/>
-        </w:rPr>
-        <w:t>5</w:t>
-      </w:r>
-      <w:r>
-        <w:fldChar w:fldCharType="end"/>
-      </w:r>
+      <w:fldSimple w:instr=" SEQ Codefragment \* ARABIC \s 1 ">
+        <w:r>
+          <w:rPr>
+            <w:noProof/>
+          </w:rPr>
+          <w:t>5</w:t>
+        </w:r>
+      </w:fldSimple>
       <w:r>
         <w:t>: Berekening snelheid</w:t>
       </w:r>
@@ -8268,10 +7901,10 @@
       </w:pPr>
       <w:r>
         <w:object w:dxaOrig="9026" w:dyaOrig="890">
-          <v:shape id="_x0000_i1039" type="#_x0000_t75" style="width:451.25pt;height:44.35pt" o:ole="">
+          <v:shape id="_x0000_i1040" type="#_x0000_t75" style="width:451.25pt;height:44.35pt" o:ole="">
             <v:imagedata r:id="rId47" o:title=""/>
           </v:shape>
-          <o:OLEObject Type="Embed" ProgID="Word.OpenDocumentText.12" ShapeID="_x0000_i1039" DrawAspect="Content" ObjectID="_1586110336" r:id="rId48"/>
+          <o:OLEObject Type="Embed" ProgID="Word.OpenDocumentText.12" ShapeID="_x0000_i1040" DrawAspect="Content" ObjectID="_1586120853" r:id="rId48"/>
         </w:object>
       </w:r>
     </w:p>
@@ -8284,45 +7917,25 @@
       <w:r>
         <w:t xml:space="preserve">Codefragment </w:t>
       </w:r>
-      <w:r>
-        <w:fldChar w:fldCharType="begin"/>
-      </w:r>
-      <w:r>
-        <w:instrText xml:space="preserve"> STYLEREF 1 \s </w:instrText>
-      </w:r>
-      <w:r>
-        <w:fldChar w:fldCharType="separate"/>
-      </w:r>
-      <w:r>
-        <w:rPr>
-          <w:noProof/>
-        </w:rPr>
-        <w:t>4</w:t>
-      </w:r>
-      <w:r>
-        <w:fldChar w:fldCharType="end"/>
-      </w:r>
+      <w:fldSimple w:instr=" STYLEREF 1 \s ">
+        <w:r>
+          <w:rPr>
+            <w:noProof/>
+          </w:rPr>
+          <w:t>4</w:t>
+        </w:r>
+      </w:fldSimple>
       <w:r>
         <w:noBreakHyphen/>
       </w:r>
-      <w:r>
-        <w:fldChar w:fldCharType="begin"/>
-      </w:r>
-      <w:r>
-        <w:instrText xml:space="preserve"> SEQ Codefragment \* ARABIC \s 1 </w:instrText>
-      </w:r>
-      <w:r>
-        <w:fldChar w:fldCharType="separate"/>
-      </w:r>
-      <w:r>
-        <w:rPr>
-          <w:noProof/>
-        </w:rPr>
-        <w:t>6</w:t>
-      </w:r>
-      <w:r>
-        <w:fldChar w:fldCharType="end"/>
-      </w:r>
+      <w:fldSimple w:instr=" SEQ Codefragment \* ARABIC \s 1 ">
+        <w:r>
+          <w:rPr>
+            <w:noProof/>
+          </w:rPr>
+          <w:t>6</w:t>
+        </w:r>
+      </w:fldSimple>
       <w:r>
         <w:t>: Berekening afstand</w:t>
       </w:r>
@@ -8365,13 +7978,102 @@
         <w:t xml:space="preserve">Om botsingen te </w:t>
       </w:r>
       <w:r>
-        <w:t>detecteren wordt de afstand tussen de bal en elke muur berekend.</w:t>
-      </w:r>
-      <w:r>
-        <w:t xml:space="preserve"> </w:t>
-      </w:r>
-      <w:bookmarkStart w:id="88" w:name="_GoBack"/>
-      <w:bookmarkEnd w:id="88"/>
+        <w:t>detecteren wordt de</w:t>
+      </w:r>
+      <w:r>
+        <w:t xml:space="preserve"> absolute</w:t>
+      </w:r>
+      <w:r>
+        <w:t xml:space="preserve"> afstand tussen de bal en elke muur berekend</w:t>
+      </w:r>
+      <w:r>
+        <w:t xml:space="preserve"> dit op de x-as en de y-as</w:t>
+      </w:r>
+      <w:r>
+        <w:t xml:space="preserve">. Als de afstand tussen beide </w:t>
+      </w:r>
+      <w:r>
+        <w:t xml:space="preserve">voorwerpen </w:t>
+      </w:r>
+      <w:r>
+        <w:t xml:space="preserve">kleiner of gelijk is aan de dikte van de muur opgeteld met de radius van de bal dan </w:t>
+      </w:r>
+      <w:r>
+        <w:t>wordt</w:t>
+      </w:r>
+      <w:r>
+        <w:t xml:space="preserve"> de bal gestopt.</w:t>
+      </w:r>
+      <w:r>
+        <w:t xml:space="preserve"> Er wordt ook rekening gehouden of de bal wel in de buurt is van de muur ander zou het kunnen dat de bal tegengehouden </w:t>
+      </w:r>
+      <w:r>
+        <w:t>wordt</w:t>
+      </w:r>
+      <w:r>
+        <w:t xml:space="preserve"> in een verlengde van een muur wat niet de bedoeling is.</w:t>
+      </w:r>
+      <w:r>
+        <w:t xml:space="preserve"> Om een realistische botsing te verkrijgen wordt de snelheid aangepast met de restitutiecoëfficiënt. Hierdoor zal de bal terug</w:t>
+      </w:r>
+      <w:r>
+        <w:t>kaatsen telkens deze de muur raakt.</w:t>
+      </w:r>
+    </w:p>
+    <w:p/>
+    <w:bookmarkStart w:id="88" w:name="_MON_1586120695"/>
+    <w:bookmarkEnd w:id="88"/>
+    <w:p>
+      <w:pPr>
+        <w:keepNext/>
+        <w:jc w:val="center"/>
+      </w:pPr>
+      <w:r>
+        <w:object w:dxaOrig="9086" w:dyaOrig="2480">
+          <v:shape id="_x0000_i1045" type="#_x0000_t75" style="width:454.6pt;height:123.9pt" o:ole="">
+            <v:imagedata r:id="rId49" o:title=""/>
+          </v:shape>
+          <o:OLEObject Type="Embed" ProgID="Word.OpenDocumentText.12" ShapeID="_x0000_i1045" DrawAspect="Content" ObjectID="_1586120854" r:id="rId50"/>
+        </w:object>
+      </w:r>
+    </w:p>
+    <w:p>
+      <w:pPr>
+        <w:pStyle w:val="Caption"/>
+        <w:jc w:val="center"/>
+      </w:pPr>
+      <w:r>
+        <w:t xml:space="preserve">Codefragment </w:t>
+      </w:r>
+      <w:fldSimple w:instr=" STYLEREF 1 \s ">
+        <w:r>
+          <w:rPr>
+            <w:noProof/>
+          </w:rPr>
+          <w:t>4</w:t>
+        </w:r>
+      </w:fldSimple>
+      <w:r>
+        <w:noBreakHyphen/>
+      </w:r>
+      <w:fldSimple w:instr=" SEQ Codefragment \* ARABIC \s 1 ">
+        <w:r>
+          <w:rPr>
+            <w:noProof/>
+          </w:rPr>
+          <w:t>7</w:t>
+        </w:r>
+      </w:fldSimple>
+      <w:r>
+        <w:t>: Botsing voor de x-</w:t>
+      </w:r>
+      <w:r>
+        <w:t>richting</w:t>
+      </w:r>
+      <w:bookmarkStart w:id="89" w:name="_GoBack"/>
+      <w:bookmarkEnd w:id="89"/>
+    </w:p>
+    <w:p>
       <w:r>
         <w:br w:type="page"/>
       </w:r>
@@ -8384,21 +8086,21 @@
           <w:numId w:val="1"/>
         </w:numPr>
       </w:pPr>
-      <w:bookmarkStart w:id="89" w:name="_Toc512364774"/>
+      <w:bookmarkStart w:id="90" w:name="_Toc512364774"/>
       <w:r>
         <w:lastRenderedPageBreak/>
         <w:t>Besluit</w:t>
       </w:r>
-      <w:bookmarkStart w:id="90" w:name="_a02u70s5le2h" w:colFirst="0" w:colLast="0"/>
-      <w:bookmarkEnd w:id="89"/>
+      <w:bookmarkStart w:id="91" w:name="_a02u70s5le2h" w:colFirst="0" w:colLast="0"/>
       <w:bookmarkEnd w:id="90"/>
+      <w:bookmarkEnd w:id="91"/>
     </w:p>
     <w:p>
       <w:r>
         <w:br w:type="page"/>
       </w:r>
     </w:p>
-    <w:bookmarkStart w:id="91" w:name="_Toc512364775" w:displacedByCustomXml="next"/>
+    <w:bookmarkStart w:id="92" w:name="_Toc512364775" w:displacedByCustomXml="next"/>
     <w:sdt>
       <w:sdtPr>
         <w:rPr>
@@ -8413,6 +8115,7 @@
           <w:docPartUnique/>
         </w:docPartObj>
       </w:sdtPr>
+      <w:sdtEndPr/>
       <w:sdtContent>
         <w:p>
           <w:pPr>
@@ -8425,13 +8128,14 @@
           <w:r>
             <w:t>Literatuurlijst</w:t>
           </w:r>
-          <w:bookmarkEnd w:id="91"/>
+          <w:bookmarkEnd w:id="92"/>
         </w:p>
         <w:sdt>
           <w:sdtPr>
             <w:id w:val="111145805"/>
             <w:bibliography/>
           </w:sdtPr>
+          <w:sdtEndPr/>
           <w:sdtContent>
             <w:p>
               <w:pPr>
@@ -9003,8 +8707,8 @@
     <w:p/>
     <w:p/>
     <w:sectPr>
-      <w:footerReference w:type="default" r:id="rId49"/>
-      <w:footerReference w:type="first" r:id="rId50"/>
+      <w:footerReference w:type="default" r:id="rId51"/>
+      <w:footerReference w:type="first" r:id="rId52"/>
       <w:pgSz w:w="12240" w:h="15840"/>
       <w:pgMar w:top="1440" w:right="1440" w:bottom="1440" w:left="1440" w:header="0" w:footer="708" w:gutter="0"/>
       <w:pgNumType w:start="6"/>
@@ -10480,570 +10184,6 @@
 </w:styles>
 </file>
 
-<file path=word/glossary/document.xml><?xml version="1.0" encoding="utf-8"?>
-<w:glossaryDocument xmlns:wpc="http://schemas.microsoft.com/office/word/2010/wordprocessingCanvas" xmlns:cx="http://schemas.microsoft.com/office/drawing/2014/chartex" xmlns:cx1="http://schemas.microsoft.com/office/drawing/2015/9/8/chartex" xmlns:cx2="http://schemas.microsoft.com/office/drawing/2015/10/21/chartex" xmlns:cx3="http://schemas.microsoft.com/office/drawing/2016/5/9/chartex" xmlns:cx4="http://schemas.microsoft.com/office/drawing/2016/5/10/chartex" xmlns:cx5="http://schemas.microsoft.com/office/drawing/2016/5/11/chartex" xmlns:cx6="http://schemas.microsoft.com/office/drawing/2016/5/12/chartex" xmlns:cx7="http://schemas.microsoft.com/office/drawing/2016/5/13/chartex" xmlns:cx8="http://schemas.microsoft.com/office/drawing/2016/5/14/chartex" xmlns:mc="http://schemas.openxmlformats.org/markup-compatibility/2006" xmlns:aink="http://schemas.microsoft.com/office/drawing/2016/ink" xmlns:am3d="http://schemas.microsoft.com/office/drawing/2017/model3d" xmlns:o="urn:schemas-microsoft-com:office:office" xmlns:r="http://schemas.openxmlformats.org/officeDocument/2006/relationships" xmlns:m="http://schemas.openxmlformats.org/officeDocument/2006/math" xmlns:v="urn:schemas-microsoft-com:vml" xmlns:wp14="http://schemas.microsoft.com/office/word/2010/wordprocessingDrawing" xmlns:wp="http://schemas.openxmlformats.org/drawingml/2006/wordprocessingDrawing" xmlns:w10="urn:schemas-microsoft-com:office:word" xmlns:w="http://schemas.openxmlformats.org/wordprocessingml/2006/main" xmlns:w14="http://schemas.microsoft.com/office/word/2010/wordml" xmlns:w15="http://schemas.microsoft.com/office/word/2012/wordml" xmlns:w16cid="http://schemas.microsoft.com/office/word/2016/wordml/cid" xmlns:w16se="http://schemas.microsoft.com/office/word/2015/wordml/symex" xmlns:wpg="http://schemas.microsoft.com/office/word/2010/wordprocessingGroup" xmlns:wpi="http://schemas.microsoft.com/office/word/2010/wordprocessingInk" xmlns:wne="http://schemas.microsoft.com/office/word/2006/wordml" xmlns:wps="http://schemas.microsoft.com/office/word/2010/wordprocessingShape" mc:Ignorable="w14 w15 w16se w16cid wp14"/>
-</file>
-
-<file path=word/glossary/fontTable.xml><?xml version="1.0" encoding="utf-8"?>
-<w:fonts xmlns:mc="http://schemas.openxmlformats.org/markup-compatibility/2006" xmlns:r="http://schemas.openxmlformats.org/officeDocument/2006/relationships" xmlns:w="http://schemas.openxmlformats.org/wordprocessingml/2006/main" xmlns:w14="http://schemas.microsoft.com/office/word/2010/wordml" xmlns:w15="http://schemas.microsoft.com/office/word/2012/wordml" xmlns:w16cid="http://schemas.microsoft.com/office/word/2016/wordml/cid" xmlns:w16se="http://schemas.microsoft.com/office/word/2015/wordml/symex" mc:Ignorable="w14 w15 w16se w16cid">
-  <w:font w:name="Times New Roman">
-    <w:panose1 w:val="02020603050405020304"/>
-    <w:charset w:val="00"/>
-    <w:family w:val="roman"/>
-    <w:pitch w:val="variable"/>
-    <w:sig w:usb0="E0002EFF" w:usb1="C000785B" w:usb2="00000009" w:usb3="00000000" w:csb0="000001FF" w:csb1="00000000"/>
-  </w:font>
-  <w:font w:name="Calibri">
-    <w:panose1 w:val="020F0502020204030204"/>
-    <w:charset w:val="00"/>
-    <w:family w:val="swiss"/>
-    <w:pitch w:val="variable"/>
-    <w:sig w:usb0="E0002AFF" w:usb1="C000247B" w:usb2="00000009" w:usb3="00000000" w:csb0="000001FF" w:csb1="00000000"/>
-  </w:font>
-  <w:font w:name="Arial">
-    <w:panose1 w:val="020B0604020202020204"/>
-    <w:charset w:val="00"/>
-    <w:family w:val="swiss"/>
-    <w:pitch w:val="variable"/>
-    <w:sig w:usb0="E0002EFF" w:usb1="C0007843" w:usb2="00000009" w:usb3="00000000" w:csb0="000001FF" w:csb1="00000000"/>
-  </w:font>
-  <w:font w:name="Open Sans ExtraBold">
-    <w:altName w:val="Segoe UI"/>
-    <w:charset w:val="00"/>
-    <w:family w:val="auto"/>
-    <w:pitch w:val="default"/>
-  </w:font>
-  <w:font w:name="Calibri Light">
-    <w:panose1 w:val="020F0302020204030204"/>
-    <w:charset w:val="00"/>
-    <w:family w:val="swiss"/>
-    <w:pitch w:val="variable"/>
-    <w:sig w:usb0="E0002AFF" w:usb1="C000247B" w:usb2="00000009" w:usb3="00000000" w:csb0="000001FF" w:csb1="00000000"/>
-  </w:font>
-  <w:font w:name="Segoe UI">
-    <w:panose1 w:val="020B0502040204020203"/>
-    <w:charset w:val="00"/>
-    <w:family w:val="swiss"/>
-    <w:pitch w:val="variable"/>
-    <w:sig w:usb0="E4002EFF" w:usb1="C000E47F" w:usb2="00000009" w:usb3="00000000" w:csb0="000001FF" w:csb1="00000000"/>
-  </w:font>
-  <w:font w:name="Open Sans">
-    <w:altName w:val="Segoe UI"/>
-    <w:charset w:val="00"/>
-    <w:family w:val="auto"/>
-    <w:pitch w:val="default"/>
-  </w:font>
-  <w:font w:name="Consolas">
-    <w:panose1 w:val="020B0609020204030204"/>
-    <w:charset w:val="00"/>
-    <w:family w:val="modern"/>
-    <w:pitch w:val="fixed"/>
-    <w:sig w:usb0="E00006FF" w:usb1="0000FCFF" w:usb2="00000001" w:usb3="00000000" w:csb0="0000019F" w:csb1="00000000"/>
-  </w:font>
-  <w:font w:name="Verdana">
-    <w:panose1 w:val="020B0604030504040204"/>
-    <w:charset w:val="00"/>
-    <w:family w:val="swiss"/>
-    <w:pitch w:val="variable"/>
-    <w:sig w:usb0="A10006FF" w:usb1="4000205B" w:usb2="00000010" w:usb3="00000000" w:csb0="0000019F" w:csb1="00000000"/>
-  </w:font>
-  <w:font w:name="Cambria Math">
-    <w:panose1 w:val="02040503050406030204"/>
-    <w:charset w:val="00"/>
-    <w:family w:val="roman"/>
-    <w:pitch w:val="variable"/>
-    <w:sig w:usb0="E00006FF" w:usb1="420024FF" w:usb2="02000000" w:usb3="00000000" w:csb0="0000019F" w:csb1="00000000"/>
-  </w:font>
-</w:fonts>
-</file>
-
-<file path=word/glossary/settings.xml><?xml version="1.0" encoding="utf-8"?>
-<w:settings xmlns:mc="http://schemas.openxmlformats.org/markup-compatibility/2006" xmlns:o="urn:schemas-microsoft-com:office:office" xmlns:r="http://schemas.openxmlformats.org/officeDocument/2006/relationships" xmlns:m="http://schemas.openxmlformats.org/officeDocument/2006/math" xmlns:v="urn:schemas-microsoft-com:vml" xmlns:w10="urn:schemas-microsoft-com:office:word" xmlns:w="http://schemas.openxmlformats.org/wordprocessingml/2006/main" xmlns:w14="http://schemas.microsoft.com/office/word/2010/wordml" xmlns:w15="http://schemas.microsoft.com/office/word/2012/wordml" xmlns:w16cid="http://schemas.microsoft.com/office/word/2016/wordml/cid" xmlns:w16se="http://schemas.microsoft.com/office/word/2015/wordml/symex" xmlns:sl="http://schemas.openxmlformats.org/schemaLibrary/2006/main" mc:Ignorable="w14 w15 w16se w16cid">
-  <w:view w:val="normal"/>
-  <w:defaultTabStop w:val="708"/>
-  <w:hyphenationZone w:val="425"/>
-  <w:characterSpacingControl w:val="doNotCompress"/>
-  <w:compat>
-    <w:useFELayout/>
-    <w:compatSetting w:name="compatibilityMode" w:uri="http://schemas.microsoft.com/office/word" w:val="15"/>
-    <w:compatSetting w:name="overrideTableStyleFontSizeAndJustification" w:uri="http://schemas.microsoft.com/office/word" w:val="1"/>
-    <w:compatSetting w:name="enableOpenTypeFeatures" w:uri="http://schemas.microsoft.com/office/word" w:val="1"/>
-    <w:compatSetting w:name="doNotFlipMirrorIndents" w:uri="http://schemas.microsoft.com/office/word" w:val="1"/>
-    <w:compatSetting w:name="differentiateMultirowTableHeaders" w:uri="http://schemas.microsoft.com/office/word" w:val="1"/>
-    <w:compatSetting w:name="useWord2013TrackBottomHyphenation" w:uri="http://schemas.microsoft.com/office/word" w:val="0"/>
-  </w:compat>
-  <w:rsids>
-    <w:rsidRoot w:val="0053609F"/>
-    <w:rsid w:val="00004576"/>
-    <w:rsid w:val="0053609F"/>
-    <w:rsid w:val="009545ED"/>
-  </w:rsids>
-  <m:mathPr>
-    <m:mathFont m:val="Cambria Math"/>
-    <m:brkBin m:val="before"/>
-    <m:brkBinSub m:val="--"/>
-    <m:smallFrac m:val="0"/>
-    <m:dispDef/>
-    <m:lMargin m:val="0"/>
-    <m:rMargin m:val="0"/>
-    <m:defJc m:val="centerGroup"/>
-    <m:wrapIndent m:val="1440"/>
-    <m:intLim m:val="subSup"/>
-    <m:naryLim m:val="undOvr"/>
-  </m:mathPr>
-  <w:themeFontLang w:val="nl-NL"/>
-  <w:clrSchemeMapping w:bg1="light1" w:t1="dark1" w:bg2="light2" w:t2="dark2" w:accent1="accent1" w:accent2="accent2" w:accent3="accent3" w:accent4="accent4" w:accent5="accent5" w:accent6="accent6" w:hyperlink="hyperlink" w:followedHyperlink="followedHyperlink"/>
-  <w:decimalSymbol w:val="."/>
-  <w:listSeparator w:val=","/>
-  <w15:chartTrackingRefBased/>
-</w:settings>
-</file>
-
-<file path=word/glossary/styles.xml><?xml version="1.0" encoding="utf-8"?>
-<w:styles xmlns:mc="http://schemas.openxmlformats.org/markup-compatibility/2006" xmlns:r="http://schemas.openxmlformats.org/officeDocument/2006/relationships" xmlns:w="http://schemas.openxmlformats.org/wordprocessingml/2006/main" xmlns:w14="http://schemas.microsoft.com/office/word/2010/wordml" xmlns:w15="http://schemas.microsoft.com/office/word/2012/wordml" xmlns:w16cid="http://schemas.microsoft.com/office/word/2016/wordml/cid" xmlns:w16se="http://schemas.microsoft.com/office/word/2015/wordml/symex" mc:Ignorable="w14 w15 w16se w16cid">
-  <w:docDefaults>
-    <w:rPrDefault>
-      <w:rPr>
-        <w:rFonts w:asciiTheme="minorHAnsi" w:eastAsiaTheme="minorEastAsia" w:hAnsiTheme="minorHAnsi" w:cstheme="minorBidi"/>
-        <w:sz w:val="22"/>
-        <w:szCs w:val="22"/>
-        <w:lang w:val="nl-NL" w:eastAsia="nl-NL" w:bidi="ar-SA"/>
-      </w:rPr>
-    </w:rPrDefault>
-    <w:pPrDefault>
-      <w:pPr>
-        <w:spacing w:after="160" w:line="259" w:lineRule="auto"/>
-      </w:pPr>
-    </w:pPrDefault>
-  </w:docDefaults>
-  <w:latentStyles w:defLockedState="0" w:defUIPriority="99" w:defSemiHidden="0" w:defUnhideWhenUsed="0" w:defQFormat="0" w:count="375">
-    <w:lsdException w:name="Normal" w:uiPriority="0" w:qFormat="1"/>
-    <w:lsdException w:name="heading 1" w:uiPriority="9" w:qFormat="1"/>
-    <w:lsdException w:name="heading 2" w:semiHidden="1" w:uiPriority="9" w:unhideWhenUsed="1" w:qFormat="1"/>
-    <w:lsdException w:name="heading 3" w:semiHidden="1" w:uiPriority="9" w:unhideWhenUsed="1" w:qFormat="1"/>
-    <w:lsdException w:name="heading 4" w:semiHidden="1" w:uiPriority="9" w:unhideWhenUsed="1" w:qFormat="1"/>
-    <w:lsdException w:name="heading 5" w:semiHidden="1" w:uiPriority="9" w:unhideWhenUsed="1" w:qFormat="1"/>
-    <w:lsdException w:name="heading 6" w:semiHidden="1" w:uiPriority="9" w:unhideWhenUsed="1" w:qFormat="1"/>
-    <w:lsdException w:name="heading 7" w:semiHidden="1" w:uiPriority="9" w:unhideWhenUsed="1" w:qFormat="1"/>
-    <w:lsdException w:name="heading 8" w:semiHidden="1" w:uiPriority="9" w:unhideWhenUsed="1" w:qFormat="1"/>
-    <w:lsdException w:name="heading 9" w:semiHidden="1" w:uiPriority="9" w:unhideWhenUsed="1" w:qFormat="1"/>
-    <w:lsdException w:name="index 1" w:semiHidden="1" w:unhideWhenUsed="1"/>
-    <w:lsdException w:name="index 2" w:semiHidden="1" w:unhideWhenUsed="1"/>
-    <w:lsdException w:name="index 3" w:semiHidden="1" w:unhideWhenUsed="1"/>
-    <w:lsdException w:name="index 4" w:semiHidden="1" w:unhideWhenUsed="1"/>
-    <w:lsdException w:name="index 5" w:semiHidden="1" w:unhideWhenUsed="1"/>
-    <w:lsdException w:name="index 6" w:semiHidden="1" w:unhideWhenUsed="1"/>
-    <w:lsdException w:name="index 7" w:semiHidden="1" w:unhideWhenUsed="1"/>
-    <w:lsdException w:name="index 8" w:semiHidden="1" w:unhideWhenUsed="1"/>
-    <w:lsdException w:name="index 9" w:semiHidden="1" w:unhideWhenUsed="1"/>
-    <w:lsdException w:name="toc 1" w:semiHidden="1" w:uiPriority="39" w:unhideWhenUsed="1"/>
-    <w:lsdException w:name="toc 2" w:semiHidden="1" w:uiPriority="39" w:unhideWhenUsed="1"/>
-    <w:lsdException w:name="toc 3" w:semiHidden="1" w:uiPriority="39" w:unhideWhenUsed="1"/>
-    <w:lsdException w:name="toc 4" w:semiHidden="1" w:uiPriority="39" w:unhideWhenUsed="1"/>
-    <w:lsdException w:name="toc 5" w:semiHidden="1" w:uiPriority="39" w:unhideWhenUsed="1"/>
-    <w:lsdException w:name="toc 6" w:semiHidden="1" w:uiPriority="39" w:unhideWhenUsed="1"/>
-    <w:lsdException w:name="toc 7" w:semiHidden="1" w:uiPriority="39" w:unhideWhenUsed="1"/>
-    <w:lsdException w:name="toc 8" w:semiHidden="1" w:uiPriority="39" w:unhideWhenUsed="1"/>
-    <w:lsdException w:name="toc 9" w:semiHidden="1" w:uiPriority="39" w:unhideWhenUsed="1"/>
-    <w:lsdException w:name="Normal Indent" w:semiHidden="1" w:unhideWhenUsed="1"/>
-    <w:lsdException w:name="footnote text" w:semiHidden="1" w:unhideWhenUsed="1"/>
-    <w:lsdException w:name="annotation text" w:semiHidden="1" w:unhideWhenUsed="1"/>
-    <w:lsdException w:name="header" w:semiHidden="1" w:unhideWhenUsed="1"/>
-    <w:lsdException w:name="footer" w:semiHidden="1" w:unhideWhenUsed="1"/>
-    <w:lsdException w:name="index heading" w:semiHidden="1" w:unhideWhenUsed="1"/>
-    <w:lsdException w:name="caption" w:semiHidden="1" w:uiPriority="35" w:unhideWhenUsed="1" w:qFormat="1"/>
-    <w:lsdException w:name="table of figures" w:semiHidden="1" w:unhideWhenUsed="1"/>
-    <w:lsdException w:name="envelope address" w:semiHidden="1" w:unhideWhenUsed="1"/>
-    <w:lsdException w:name="envelope return" w:semiHidden="1" w:unhideWhenUsed="1"/>
-    <w:lsdException w:name="footnote reference" w:semiHidden="1" w:unhideWhenUsed="1"/>
-    <w:lsdException w:name="annotation reference" w:semiHidden="1" w:unhideWhenUsed="1"/>
-    <w:lsdException w:name="line number" w:semiHidden="1" w:unhideWhenUsed="1"/>
-    <w:lsdException w:name="page number" w:semiHidden="1" w:unhideWhenUsed="1"/>
-    <w:lsdException w:name="endnote reference" w:semiHidden="1" w:unhideWhenUsed="1"/>
-    <w:lsdException w:name="endnote text" w:semiHidden="1" w:unhideWhenUsed="1"/>
-    <w:lsdException w:name="table of authorities" w:semiHidden="1" w:unhideWhenUsed="1"/>
-    <w:lsdException w:name="macro" w:semiHidden="1" w:unhideWhenUsed="1"/>
-    <w:lsdException w:name="toa heading" w:semiHidden="1" w:unhideWhenUsed="1"/>
-    <w:lsdException w:name="List" w:semiHidden="1" w:unhideWhenUsed="1"/>
-    <w:lsdException w:name="List Bullet" w:semiHidden="1" w:unhideWhenUsed="1"/>
-    <w:lsdException w:name="List Number" w:semiHidden="1" w:unhideWhenUsed="1"/>
-    <w:lsdException w:name="List 2" w:semiHidden="1" w:unhideWhenUsed="1"/>
-    <w:lsdException w:name="List 3" w:semiHidden="1" w:unhideWhenUsed="1"/>
-    <w:lsdException w:name="List 4" w:semiHidden="1" w:unhideWhenUsed="1"/>
-    <w:lsdException w:name="List 5" w:semiHidden="1" w:unhideWhenUsed="1"/>
-    <w:lsdException w:name="List Bullet 2" w:semiHidden="1" w:unhideWhenUsed="1"/>
-    <w:lsdException w:name="List Bullet 3" w:semiHidden="1" w:unhideWhenUsed="1"/>
-    <w:lsdException w:name="List Bullet 4" w:semiHidden="1" w:unhideWhenUsed="1"/>
-    <w:lsdException w:name="List Bullet 5" w:semiHidden="1" w:unhideWhenUsed="1"/>
-    <w:lsdException w:name="List Number 2" w:semiHidden="1" w:unhideWhenUsed="1"/>
-    <w:lsdException w:name="List Number 3" w:semiHidden="1" w:unhideWhenUsed="1"/>
-    <w:lsdException w:name="List Number 4" w:semiHidden="1" w:unhideWhenUsed="1"/>
-    <w:lsdException w:name="List Number 5" w:semiHidden="1" w:unhideWhenUsed="1"/>
-    <w:lsdException w:name="Title" w:uiPriority="10" w:qFormat="1"/>
-    <w:lsdException w:name="Closing" w:semiHidden="1" w:unhideWhenUsed="1"/>
-    <w:lsdException w:name="Signature" w:semiHidden="1" w:unhideWhenUsed="1"/>
-    <w:lsdException w:name="Default Paragraph Font" w:semiHidden="1" w:uiPriority="1" w:unhideWhenUsed="1"/>
-    <w:lsdException w:name="Body Text" w:semiHidden="1" w:unhideWhenUsed="1"/>
-    <w:lsdException w:name="Body Text Indent" w:semiHidden="1" w:unhideWhenUsed="1"/>
-    <w:lsdException w:name="List Continue" w:semiHidden="1" w:unhideWhenUsed="1"/>
-    <w:lsdException w:name="List Continue 2" w:semiHidden="1" w:unhideWhenUsed="1"/>
-    <w:lsdException w:name="List Continue 3" w:semiHidden="1" w:unhideWhenUsed="1"/>
-    <w:lsdException w:name="List Continue 4" w:semiHidden="1" w:unhideWhenUsed="1"/>
-    <w:lsdException w:name="List Continue 5" w:semiHidden="1" w:unhideWhenUsed="1"/>
-    <w:lsdException w:name="Message Header" w:semiHidden="1" w:unhideWhenUsed="1"/>
-    <w:lsdException w:name="Subtitle" w:uiPriority="11" w:qFormat="1"/>
-    <w:lsdException w:name="Salutation" w:semiHidden="1" w:unhideWhenUsed="1"/>
-    <w:lsdException w:name="Date" w:semiHidden="1" w:unhideWhenUsed="1"/>
-    <w:lsdException w:name="Body Text First Indent" w:semiHidden="1" w:unhideWhenUsed="1"/>
-    <w:lsdException w:name="Body Text First Indent 2" w:semiHidden="1" w:unhideWhenUsed="1"/>
-    <w:lsdException w:name="Note Heading" w:semiHidden="1" w:unhideWhenUsed="1"/>
-    <w:lsdException w:name="Body Text 2" w:semiHidden="1" w:unhideWhenUsed="1"/>
-    <w:lsdException w:name="Body Text 3" w:semiHidden="1" w:unhideWhenUsed="1"/>
-    <w:lsdException w:name="Body Text Indent 2" w:semiHidden="1" w:unhideWhenUsed="1"/>
-    <w:lsdException w:name="Body Text Indent 3" w:semiHidden="1" w:unhideWhenUsed="1"/>
-    <w:lsdException w:name="Block Text" w:semiHidden="1" w:unhideWhenUsed="1"/>
-    <w:lsdException w:name="Hyperlink" w:semiHidden="1" w:unhideWhenUsed="1"/>
-    <w:lsdException w:name="FollowedHyperlink" w:semiHidden="1" w:unhideWhenUsed="1"/>
-    <w:lsdException w:name="Strong" w:uiPriority="22" w:qFormat="1"/>
-    <w:lsdException w:name="Emphasis" w:uiPriority="20" w:qFormat="1"/>
-    <w:lsdException w:name="Document Map" w:semiHidden="1" w:unhideWhenUsed="1"/>
-    <w:lsdException w:name="Plain Text" w:semiHidden="1" w:unhideWhenUsed="1"/>
-    <w:lsdException w:name="E-mail Signature" w:semiHidden="1" w:unhideWhenUsed="1"/>
-    <w:lsdException w:name="HTML Top of Form" w:semiHidden="1" w:unhideWhenUsed="1"/>
-    <w:lsdException w:name="HTML Bottom of Form" w:semiHidden="1" w:unhideWhenUsed="1"/>
-    <w:lsdException w:name="Normal (Web)" w:semiHidden="1" w:unhideWhenUsed="1"/>
-    <w:lsdException w:name="HTML Acronym" w:semiHidden="1" w:unhideWhenUsed="1"/>
-    <w:lsdException w:name="HTML Address" w:semiHidden="1" w:unhideWhenUsed="1"/>
-    <w:lsdException w:name="HTML Cite" w:semiHidden="1" w:unhideWhenUsed="1"/>
-    <w:lsdException w:name="HTML Code" w:semiHidden="1" w:unhideWhenUsed="1"/>
-    <w:lsdException w:name="HTML Definition" w:semiHidden="1" w:unhideWhenUsed="1"/>
-    <w:lsdException w:name="HTML Keyboard" w:semiHidden="1" w:unhideWhenUsed="1"/>
-    <w:lsdException w:name="HTML Preformatted" w:semiHidden="1" w:unhideWhenUsed="1"/>
-    <w:lsdException w:name="HTML Sample" w:semiHidden="1" w:unhideWhenUsed="1"/>
-    <w:lsdException w:name="HTML Typewriter" w:semiHidden="1" w:unhideWhenUsed="1"/>
-    <w:lsdException w:name="HTML Variable" w:semiHidden="1" w:unhideWhenUsed="1"/>
-    <w:lsdException w:name="Normal Table" w:semiHidden="1" w:unhideWhenUsed="1"/>
-    <w:lsdException w:name="annotation subject" w:semiHidden="1" w:unhideWhenUsed="1"/>
-    <w:lsdException w:name="No List" w:semiHidden="1" w:unhideWhenUsed="1"/>
-    <w:lsdException w:name="Outline List 1" w:semiHidden="1" w:unhideWhenUsed="1"/>
-    <w:lsdException w:name="Outline List 2" w:semiHidden="1" w:unhideWhenUsed="1"/>
-    <w:lsdException w:name="Outline List 3" w:semiHidden="1" w:unhideWhenUsed="1"/>
-    <w:lsdException w:name="Table Simple 1" w:semiHidden="1" w:unhideWhenUsed="1"/>
-    <w:lsdException w:name="Table Simple 2" w:semiHidden="1" w:unhideWhenUsed="1"/>
-    <w:lsdException w:name="Table Simple 3" w:semiHidden="1" w:unhideWhenUsed="1"/>
-    <w:lsdException w:name="Table Classic 1" w:semiHidden="1" w:unhideWhenUsed="1"/>
-    <w:lsdException w:name="Table Classic 2" w:semiHidden="1" w:unhideWhenUsed="1"/>
-    <w:lsdException w:name="Table Classic 3" w:semiHidden="1" w:unhideWhenUsed="1"/>
-    <w:lsdException w:name="Table Classic 4" w:semiHidden="1" w:unhideWhenUsed="1"/>
-    <w:lsdException w:name="Table Colorful 1" w:semiHidden="1" w:unhideWhenUsed="1"/>
-    <w:lsdException w:name="Table Colorful 2" w:semiHidden="1" w:unhideWhenUsed="1"/>
-    <w:lsdException w:name="Table Colorful 3" w:semiHidden="1" w:unhideWhenUsed="1"/>
-    <w:lsdException w:name="Table Columns 1" w:semiHidden="1" w:unhideWhenUsed="1"/>
-    <w:lsdException w:name="Table Columns 2" w:semiHidden="1" w:unhideWhenUsed="1"/>
-    <w:lsdException w:name="Table Columns 3" w:semiHidden="1" w:unhideWhenUsed="1"/>
-    <w:lsdException w:name="Table Columns 4" w:semiHidden="1" w:unhideWhenUsed="1"/>
-    <w:lsdException w:name="Table Columns 5" w:semiHidden="1" w:unhideWhenUsed="1"/>
-    <w:lsdException w:name="Table Grid 1" w:semiHidden="1" w:unhideWhenUsed="1"/>
-    <w:lsdException w:name="Table Grid 2" w:semiHidden="1" w:unhideWhenUsed="1"/>
-    <w:lsdException w:name="Table Grid 3" w:semiHidden="1" w:unhideWhenUsed="1"/>
-    <w:lsdException w:name="Table Grid 4" w:semiHidden="1" w:unhideWhenUsed="1"/>
-    <w:lsdException w:name="Table Grid 5" w:semiHidden="1" w:unhideWhenUsed="1"/>
-    <w:lsdException w:name="Table Grid 6" w:semiHidden="1" w:unhideWhenUsed="1"/>
-    <w:lsdException w:name="Table Grid 7" w:semiHidden="1" w:unhideWhenUsed="1"/>
-    <w:lsdException w:name="Table Grid 8" w:semiHidden="1" w:unhideWhenUsed="1"/>
-    <w:lsdException w:name="Table List 1" w:semiHidden="1" w:unhideWhenUsed="1"/>
-    <w:lsdException w:name="Table List 2" w:semiHidden="1" w:unhideWhenUsed="1"/>
-    <w:lsdException w:name="Table List 3" w:semiHidden="1" w:unhideWhenUsed="1"/>
-    <w:lsdException w:name="Table List 4" w:semiHidden="1" w:unhideWhenUsed="1"/>
-    <w:lsdException w:name="Table List 5" w:semiHidden="1" w:unhideWhenUsed="1"/>
-    <w:lsdException w:name="Table List 6" w:semiHidden="1" w:unhideWhenUsed="1"/>
-    <w:lsdException w:name="Table List 7" w:semiHidden="1" w:unhideWhenUsed="1"/>
-    <w:lsdException w:name="Table List 8" w:semiHidden="1" w:unhideWhenUsed="1"/>
-    <w:lsdException w:name="Table 3D effects 1" w:semiHidden="1" w:unhideWhenUsed="1"/>
-    <w:lsdException w:name="Table 3D effects 2" w:semiHidden="1" w:unhideWhenUsed="1"/>
-    <w:lsdException w:name="Table 3D effects 3" w:semiHidden="1" w:unhideWhenUsed="1"/>
-    <w:lsdException w:name="Table Contemporary" w:semiHidden="1" w:unhideWhenUsed="1"/>
-    <w:lsdException w:name="Table Elegant" w:semiHidden="1" w:unhideWhenUsed="1"/>
-    <w:lsdException w:name="Table Professional" w:semiHidden="1" w:unhideWhenUsed="1"/>
-    <w:lsdException w:name="Table Subtle 1" w:semiHidden="1" w:unhideWhenUsed="1"/>
-    <w:lsdException w:name="Table Subtle 2" w:semiHidden="1" w:unhideWhenUsed="1"/>
-    <w:lsdException w:name="Table Web 1" w:semiHidden="1" w:unhideWhenUsed="1"/>
-    <w:lsdException w:name="Table Web 2" w:semiHidden="1" w:unhideWhenUsed="1"/>
-    <w:lsdException w:name="Table Web 3" w:semiHidden="1" w:unhideWhenUsed="1"/>
-    <w:lsdException w:name="Balloon Text" w:semiHidden="1" w:unhideWhenUsed="1"/>
-    <w:lsdException w:name="Table Grid" w:uiPriority="39"/>
-    <w:lsdException w:name="Table Theme" w:semiHidden="1" w:unhideWhenUsed="1"/>
-    <w:lsdException w:name="Placeholder Text" w:semiHidden="1"/>
-    <w:lsdException w:name="No Spacing" w:uiPriority="1" w:qFormat="1"/>
-    <w:lsdException w:name="Light Shading" w:uiPriority="60"/>
-    <w:lsdException w:name="Light List" w:uiPriority="61"/>
-    <w:lsdException w:name="Light Grid" w:uiPriority="62"/>
-    <w:lsdException w:name="Medium Shading 1" w:uiPriority="63"/>
-    <w:lsdException w:name="Medium Shading 2" w:uiPriority="64"/>
-    <w:lsdException w:name="Medium List 1" w:uiPriority="65"/>
-    <w:lsdException w:name="Medium List 2" w:uiPriority="66"/>
-    <w:lsdException w:name="Medium Grid 1" w:uiPriority="67"/>
-    <w:lsdException w:name="Medium Grid 2" w:uiPriority="68"/>
-    <w:lsdException w:name="Medium Grid 3" w:uiPriority="69"/>
-    <w:lsdException w:name="Dark List" w:uiPriority="70"/>
-    <w:lsdException w:name="Colorful Shading" w:uiPriority="71"/>
-    <w:lsdException w:name="Colorful List" w:uiPriority="72"/>
-    <w:lsdException w:name="Colorful Grid" w:uiPriority="73"/>
-    <w:lsdException w:name="Light Shading Accent 1" w:uiPriority="60"/>
-    <w:lsdException w:name="Light List Accent 1" w:uiPriority="61"/>
-    <w:lsdException w:name="Light Grid Accent 1" w:uiPriority="62"/>
-    <w:lsdException w:name="Medium Shading 1 Accent 1" w:uiPriority="63"/>
-    <w:lsdException w:name="Medium Shading 2 Accent 1" w:uiPriority="64"/>
-    <w:lsdException w:name="Medium List 1 Accent 1" w:uiPriority="65"/>
-    <w:lsdException w:name="Revision" w:semiHidden="1"/>
-    <w:lsdException w:name="List Paragraph" w:uiPriority="34" w:qFormat="1"/>
-    <w:lsdException w:name="Quote" w:uiPriority="29" w:qFormat="1"/>
-    <w:lsdException w:name="Intense Quote" w:uiPriority="30" w:qFormat="1"/>
-    <w:lsdException w:name="Medium List 2 Accent 1" w:uiPriority="66"/>
-    <w:lsdException w:name="Medium Grid 1 Accent 1" w:uiPriority="67"/>
-    <w:lsdException w:name="Medium Grid 2 Accent 1" w:uiPriority="68"/>
-    <w:lsdException w:name="Medium Grid 3 Accent 1" w:uiPriority="69"/>
-    <w:lsdException w:name="Dark List Accent 1" w:uiPriority="70"/>
-    <w:lsdException w:name="Colorful Shading Accent 1" w:uiPriority="71"/>
-    <w:lsdException w:name="Colorful List Accent 1" w:uiPriority="72"/>
-    <w:lsdException w:name="Colorful Grid Accent 1" w:uiPriority="73"/>
-    <w:lsdException w:name="Light Shading Accent 2" w:uiPriority="60"/>
-    <w:lsdException w:name="Light List Accent 2" w:uiPriority="61"/>
-    <w:lsdException w:name="Light Grid Accent 2" w:uiPriority="62"/>
-    <w:lsdException w:name="Medium Shading 1 Accent 2" w:uiPriority="63"/>
-    <w:lsdException w:name="Medium Shading 2 Accent 2" w:uiPriority="64"/>
-    <w:lsdException w:name="Medium List 1 Accent 2" w:uiPriority="65"/>
-    <w:lsdException w:name="Medium List 2 Accent 2" w:uiPriority="66"/>
-    <w:lsdException w:name="Medium Grid 1 Accent 2" w:uiPriority="67"/>
-    <w:lsdException w:name="Medium Grid 2 Accent 2" w:uiPriority="68"/>
-    <w:lsdException w:name="Medium Grid 3 Accent 2" w:uiPriority="69"/>
-    <w:lsdException w:name="Dark List Accent 2" w:uiPriority="70"/>
-    <w:lsdException w:name="Colorful Shading Accent 2" w:uiPriority="71"/>
-    <w:lsdException w:name="Colorful List Accent 2" w:uiPriority="72"/>
-    <w:lsdException w:name="Colorful Grid Accent 2" w:uiPriority="73"/>
-    <w:lsdException w:name="Light Shading Accent 3" w:uiPriority="60"/>
-    <w:lsdException w:name="Light List Accent 3" w:uiPriority="61"/>
-    <w:lsdException w:name="Light Grid Accent 3" w:uiPriority="62"/>
-    <w:lsdException w:name="Medium Shading 1 Accent 3" w:uiPriority="63"/>
-    <w:lsdException w:name="Medium Shading 2 Accent 3" w:uiPriority="64"/>
-    <w:lsdException w:name="Medium List 1 Accent 3" w:uiPriority="65"/>
-    <w:lsdException w:name="Medium List 2 Accent 3" w:uiPriority="66"/>
-    <w:lsdException w:name="Medium Grid 1 Accent 3" w:uiPriority="67"/>
-    <w:lsdException w:name="Medium Grid 2 Accent 3" w:uiPriority="68"/>
-    <w:lsdException w:name="Medium Grid 3 Accent 3" w:uiPriority="69"/>
-    <w:lsdException w:name="Dark List Accent 3" w:uiPriority="70"/>
-    <w:lsdException w:name="Colorful Shading Accent 3" w:uiPriority="71"/>
-    <w:lsdException w:name="Colorful List Accent 3" w:uiPriority="72"/>
-    <w:lsdException w:name="Colorful Grid Accent 3" w:uiPriority="73"/>
-    <w:lsdException w:name="Light Shading Accent 4" w:uiPriority="60"/>
-    <w:lsdException w:name="Light List Accent 4" w:uiPriority="61"/>
-    <w:lsdException w:name="Light Grid Accent 4" w:uiPriority="62"/>
-    <w:lsdException w:name="Medium Shading 1 Accent 4" w:uiPriority="63"/>
-    <w:lsdException w:name="Medium Shading 2 Accent 4" w:uiPriority="64"/>
-    <w:lsdException w:name="Medium List 1 Accent 4" w:uiPriority="65"/>
-    <w:lsdException w:name="Medium List 2 Accent 4" w:uiPriority="66"/>
-    <w:lsdException w:name="Medium Grid 1 Accent 4" w:uiPriority="67"/>
-    <w:lsdException w:name="Medium Grid 2 Accent 4" w:uiPriority="68"/>
-    <w:lsdException w:name="Medium Grid 3 Accent 4" w:uiPriority="69"/>
-    <w:lsdException w:name="Dark List Accent 4" w:uiPriority="70"/>
-    <w:lsdException w:name="Colorful Shading Accent 4" w:uiPriority="71"/>
-    <w:lsdException w:name="Colorful List Accent 4" w:uiPriority="72"/>
-    <w:lsdException w:name="Colorful Grid Accent 4" w:uiPriority="73"/>
-    <w:lsdException w:name="Light Shading Accent 5" w:uiPriority="60"/>
-    <w:lsdException w:name="Light List Accent 5" w:uiPriority="61"/>
-    <w:lsdException w:name="Light Grid Accent 5" w:uiPriority="62"/>
-    <w:lsdException w:name="Medium Shading 1 Accent 5" w:uiPriority="63"/>
-    <w:lsdException w:name="Medium Shading 2 Accent 5" w:uiPriority="64"/>
-    <w:lsdException w:name="Medium List 1 Accent 5" w:uiPriority="65"/>
-    <w:lsdException w:name="Medium List 2 Accent 5" w:uiPriority="66"/>
-    <w:lsdException w:name="Medium Grid 1 Accent 5" w:uiPriority="67"/>
-    <w:lsdException w:name="Medium Grid 2 Accent 5" w:uiPriority="68"/>
-    <w:lsdException w:name="Medium Grid 3 Accent 5" w:uiPriority="69"/>
-    <w:lsdException w:name="Dark List Accent 5" w:uiPriority="70"/>
-    <w:lsdException w:name="Colorful Shading Accent 5" w:uiPriority="71"/>
-    <w:lsdException w:name="Colorful List Accent 5" w:uiPriority="72"/>
-    <w:lsdException w:name="Colorful Grid Accent 5" w:uiPriority="73"/>
-    <w:lsdException w:name="Light Shading Accent 6" w:uiPriority="60"/>
-    <w:lsdException w:name="Light List Accent 6" w:uiPriority="61"/>
-    <w:lsdException w:name="Light Grid Accent 6" w:uiPriority="62"/>
-    <w:lsdException w:name="Medium Shading 1 Accent 6" w:uiPriority="63"/>
-    <w:lsdException w:name="Medium Shading 2 Accent 6" w:uiPriority="64"/>
-    <w:lsdException w:name="Medium List 1 Accent 6" w:uiPriority="65"/>
-    <w:lsdException w:name="Medium List 2 Accent 6" w:uiPriority="66"/>
-    <w:lsdException w:name="Medium Grid 1 Accent 6" w:uiPriority="67"/>
-    <w:lsdException w:name="Medium Grid 2 Accent 6" w:uiPriority="68"/>
-    <w:lsdException w:name="Medium Grid 3 Accent 6" w:uiPriority="69"/>
-    <w:lsdException w:name="Dark List Accent 6" w:uiPriority="70"/>
-    <w:lsdException w:name="Colorful Shading Accent 6" w:uiPriority="71"/>
-    <w:lsdException w:name="Colorful List Accent 6" w:uiPriority="72"/>
-    <w:lsdException w:name="Colorful Grid Accent 6" w:uiPriority="73"/>
-    <w:lsdException w:name="Subtle Emphasis" w:uiPriority="19" w:qFormat="1"/>
-    <w:lsdException w:name="Intense Emphasis" w:uiPriority="21" w:qFormat="1"/>
-    <w:lsdException w:name="Subtle Reference" w:uiPriority="31" w:qFormat="1"/>
-    <w:lsdException w:name="Intense Reference" w:uiPriority="32" w:qFormat="1"/>
-    <w:lsdException w:name="Book Title" w:uiPriority="33" w:qFormat="1"/>
-    <w:lsdException w:name="Bibliography" w:semiHidden="1" w:uiPriority="37" w:unhideWhenUsed="1"/>
-    <w:lsdException w:name="TOC Heading" w:semiHidden="1" w:uiPriority="39" w:unhideWhenUsed="1" w:qFormat="1"/>
-    <w:lsdException w:name="Plain Table 1" w:uiPriority="41"/>
-    <w:lsdException w:name="Plain Table 2" w:uiPriority="42"/>
-    <w:lsdException w:name="Plain Table 3" w:uiPriority="43"/>
-    <w:lsdException w:name="Plain Table 4" w:uiPriority="44"/>
-    <w:lsdException w:name="Plain Table 5" w:uiPriority="45"/>
-    <w:lsdException w:name="Grid Table Light" w:uiPriority="40"/>
-    <w:lsdException w:name="Grid Table 1 Light" w:uiPriority="46"/>
-    <w:lsdException w:name="Grid Table 2" w:uiPriority="47"/>
-    <w:lsdException w:name="Grid Table 3" w:uiPriority="48"/>
-    <w:lsdException w:name="Grid Table 4" w:uiPriority="49"/>
-    <w:lsdException w:name="Grid Table 5 Dark" w:uiPriority="50"/>
-    <w:lsdException w:name="Grid Table 6 Colorful" w:uiPriority="51"/>
-    <w:lsdException w:name="Grid Table 7 Colorful" w:uiPriority="52"/>
-    <w:lsdException w:name="Grid Table 1 Light Accent 1" w:uiPriority="46"/>
-    <w:lsdException w:name="Grid Table 2 Accent 1" w:uiPriority="47"/>
-    <w:lsdException w:name="Grid Table 3 Accent 1" w:uiPriority="48"/>
-    <w:lsdException w:name="Grid Table 4 Accent 1" w:uiPriority="49"/>
-    <w:lsdException w:name="Grid Table 5 Dark Accent 1" w:uiPriority="50"/>
-    <w:lsdException w:name="Grid Table 6 Colorful Accent 1" w:uiPriority="51"/>
-    <w:lsdException w:name="Grid Table 7 Colorful Accent 1" w:uiPriority="52"/>
-    <w:lsdException w:name="Grid Table 1 Light Accent 2" w:uiPriority="46"/>
-    <w:lsdException w:name="Grid Table 2 Accent 2" w:uiPriority="47"/>
-    <w:lsdException w:name="Grid Table 3 Accent 2" w:uiPriority="48"/>
-    <w:lsdException w:name="Grid Table 4 Accent 2" w:uiPriority="49"/>
-    <w:lsdException w:name="Grid Table 5 Dark Accent 2" w:uiPriority="50"/>
-    <w:lsdException w:name="Grid Table 6 Colorful Accent 2" w:uiPriority="51"/>
-    <w:lsdException w:name="Grid Table 7 Colorful Accent 2" w:uiPriority="52"/>
-    <w:lsdException w:name="Grid Table 1 Light Accent 3" w:uiPriority="46"/>
-    <w:lsdException w:name="Grid Table 2 Accent 3" w:uiPriority="47"/>
-    <w:lsdException w:name="Grid Table 3 Accent 3" w:uiPriority="48"/>
-    <w:lsdException w:name="Grid Table 4 Accent 3" w:uiPriority="49"/>
-    <w:lsdException w:name="Grid Table 5 Dark Accent 3" w:uiPriority="50"/>
-    <w:lsdException w:name="Grid Table 6 Colorful Accent 3" w:uiPriority="51"/>
-    <w:lsdException w:name="Grid Table 7 Colorful Accent 3" w:uiPriority="52"/>
-    <w:lsdException w:name="Grid Table 1 Light Accent 4" w:uiPriority="46"/>
-    <w:lsdException w:name="Grid Table 2 Accent 4" w:uiPriority="47"/>
-    <w:lsdException w:name="Grid Table 3 Accent 4" w:uiPriority="48"/>
-    <w:lsdException w:name="Grid Table 4 Accent 4" w:uiPriority="49"/>
-    <w:lsdException w:name="Grid Table 5 Dark Accent 4" w:uiPriority="50"/>
-    <w:lsdException w:name="Grid Table 6 Colorful Accent 4" w:uiPriority="51"/>
-    <w:lsdException w:name="Grid Table 7 Colorful Accent 4" w:uiPriority="52"/>
-    <w:lsdException w:name="Grid Table 1 Light Accent 5" w:uiPriority="46"/>
-    <w:lsdException w:name="Grid Table 2 Accent 5" w:uiPriority="47"/>
-    <w:lsdException w:name="Grid Table 3 Accent 5" w:uiPriority="48"/>
-    <w:lsdException w:name="Grid Table 4 Accent 5" w:uiPriority="49"/>
-    <w:lsdException w:name="Grid Table 5 Dark Accent 5" w:uiPriority="50"/>
-    <w:lsdException w:name="Grid Table 6 Colorful Accent 5" w:uiPriority="51"/>
-    <w:lsdException w:name="Grid Table 7 Colorful Accent 5" w:uiPriority="52"/>
-    <w:lsdException w:name="Grid Table 1 Light Accent 6" w:uiPriority="46"/>
-    <w:lsdException w:name="Grid Table 2 Accent 6" w:uiPriority="47"/>
-    <w:lsdException w:name="Grid Table 3 Accent 6" w:uiPriority="48"/>
-    <w:lsdException w:name="Grid Table 4 Accent 6" w:uiPriority="49"/>
-    <w:lsdException w:name="Grid Table 5 Dark Accent 6" w:uiPriority="50"/>
-    <w:lsdException w:name="Grid Table 6 Colorful Accent 6" w:uiPriority="51"/>
-    <w:lsdException w:name="Grid Table 7 Colorful Accent 6" w:uiPriority="52"/>
-    <w:lsdException w:name="List Table 1 Light" w:uiPriority="46"/>
-    <w:lsdException w:name="List Table 2" w:uiPriority="47"/>
-    <w:lsdException w:name="List Table 3" w:uiPriority="48"/>
-    <w:lsdException w:name="List Table 4" w:uiPriority="49"/>
-    <w:lsdException w:name="List Table 5 Dark" w:uiPriority="50"/>
-    <w:lsdException w:name="List Table 6 Colorful" w:uiPriority="51"/>
-    <w:lsdException w:name="List Table 7 Colorful" w:uiPriority="52"/>
-    <w:lsdException w:name="List Table 1 Light Accent 1" w:uiPriority="46"/>
-    <w:lsdException w:name="List Table 2 Accent 1" w:uiPriority="47"/>
-    <w:lsdException w:name="List Table 3 Accent 1" w:uiPriority="48"/>
-    <w:lsdException w:name="List Table 4 Accent 1" w:uiPriority="49"/>
-    <w:lsdException w:name="List Table 5 Dark Accent 1" w:uiPriority="50"/>
-    <w:lsdException w:name="List Table 6 Colorful Accent 1" w:uiPriority="51"/>
-    <w:lsdException w:name="List Table 7 Colorful Accent 1" w:uiPriority="52"/>
-    <w:lsdException w:name="List Table 1 Light Accent 2" w:uiPriority="46"/>
-    <w:lsdException w:name="List Table 2 Accent 2" w:uiPriority="47"/>
-    <w:lsdException w:name="List Table 3 Accent 2" w:uiPriority="48"/>
-    <w:lsdException w:name="List Table 4 Accent 2" w:uiPriority="49"/>
-    <w:lsdException w:name="List Table 5 Dark Accent 2" w:uiPriority="50"/>
-    <w:lsdException w:name="List Table 6 Colorful Accent 2" w:uiPriority="51"/>
-    <w:lsdException w:name="List Table 7 Colorful Accent 2" w:uiPriority="52"/>
-    <w:lsdException w:name="List Table 1 Light Accent 3" w:uiPriority="46"/>
-    <w:lsdException w:name="List Table 2 Accent 3" w:uiPriority="47"/>
-    <w:lsdException w:name="List Table 3 Accent 3" w:uiPriority="48"/>
-    <w:lsdException w:name="List Table 4 Accent 3" w:uiPriority="49"/>
-    <w:lsdException w:name="List Table 5 Dark Accent 3" w:uiPriority="50"/>
-    <w:lsdException w:name="List Table 6 Colorful Accent 3" w:uiPriority="51"/>
-    <w:lsdException w:name="List Table 7 Colorful Accent 3" w:uiPriority="52"/>
-    <w:lsdException w:name="List Table 1 Light Accent 4" w:uiPriority="46"/>
-    <w:lsdException w:name="List Table 2 Accent 4" w:uiPriority="47"/>
-    <w:lsdException w:name="List Table 3 Accent 4" w:uiPriority="48"/>
-    <w:lsdException w:name="List Table 4 Accent 4" w:uiPriority="49"/>
-    <w:lsdException w:name="List Table 5 Dark Accent 4" w:uiPriority="50"/>
-    <w:lsdException w:name="List Table 6 Colorful Accent 4" w:uiPriority="51"/>
-    <w:lsdException w:name="List Table 7 Colorful Accent 4" w:uiPriority="52"/>
-    <w:lsdException w:name="List Table 1 Light Accent 5" w:uiPriority="46"/>
-    <w:lsdException w:name="List Table 2 Accent 5" w:uiPriority="47"/>
-    <w:lsdException w:name="List Table 3 Accent 5" w:uiPriority="48"/>
-    <w:lsdException w:name="List Table 4 Accent 5" w:uiPriority="49"/>
-    <w:lsdException w:name="List Table 5 Dark Accent 5" w:uiPriority="50"/>
-    <w:lsdException w:name="List Table 6 Colorful Accent 5" w:uiPriority="51"/>
-    <w:lsdException w:name="List Table 7 Colorful Accent 5" w:uiPriority="52"/>
-    <w:lsdException w:name="List Table 1 Light Accent 6" w:uiPriority="46"/>
-    <w:lsdException w:name="List Table 2 Accent 6" w:uiPriority="47"/>
-    <w:lsdException w:name="List Table 3 Accent 6" w:uiPriority="48"/>
-    <w:lsdException w:name="List Table 4 Accent 6" w:uiPriority="49"/>
-    <w:lsdException w:name="List Table 5 Dark Accent 6" w:uiPriority="50"/>
-    <w:lsdException w:name="List Table 6 Colorful Accent 6" w:uiPriority="51"/>
-    <w:lsdException w:name="List Table 7 Colorful Accent 6" w:uiPriority="52"/>
-    <w:lsdException w:name="Mention" w:semiHidden="1" w:unhideWhenUsed="1"/>
-    <w:lsdException w:name="Smart Hyperlink" w:semiHidden="1" w:unhideWhenUsed="1"/>
-    <w:lsdException w:name="Hashtag" w:semiHidden="1" w:unhideWhenUsed="1"/>
-    <w:lsdException w:name="Unresolved Mention" w:semiHidden="1" w:unhideWhenUsed="1"/>
-  </w:latentStyles>
-  <w:style w:type="paragraph" w:default="1" w:styleId="Normal">
-    <w:name w:val="Normal"/>
-    <w:qFormat/>
-  </w:style>
-  <w:style w:type="character" w:default="1" w:styleId="DefaultParagraphFont">
-    <w:name w:val="Default Paragraph Font"/>
-    <w:uiPriority w:val="1"/>
-    <w:semiHidden/>
-    <w:unhideWhenUsed/>
-  </w:style>
-  <w:style w:type="table" w:default="1" w:styleId="TableNormal">
-    <w:name w:val="Normal Table"/>
-    <w:uiPriority w:val="99"/>
-    <w:semiHidden/>
-    <w:unhideWhenUsed/>
-    <w:tblPr>
-      <w:tblInd w:w="0" w:type="dxa"/>
-      <w:tblCellMar>
-        <w:top w:w="0" w:type="dxa"/>
-        <w:left w:w="108" w:type="dxa"/>
-        <w:bottom w:w="0" w:type="dxa"/>
-        <w:right w:w="108" w:type="dxa"/>
-      </w:tblCellMar>
-    </w:tblPr>
-  </w:style>
-  <w:style w:type="numbering" w:default="1" w:styleId="NoList">
-    <w:name w:val="No List"/>
-    <w:uiPriority w:val="99"/>
-    <w:semiHidden/>
-    <w:unhideWhenUsed/>
-  </w:style>
-  <w:style w:type="character" w:styleId="PlaceholderText">
-    <w:name w:val="Placeholder Text"/>
-    <w:basedOn w:val="DefaultParagraphFont"/>
-    <w:uiPriority w:val="99"/>
-    <w:semiHidden/>
-    <w:rsid w:val="009545ED"/>
-    <w:rPr>
-      <w:color w:val="808080"/>
-    </w:rPr>
-  </w:style>
-</w:styles>
-</file>
-
-<file path=word/glossary/webSettings.xml><?xml version="1.0" encoding="utf-8"?>
-<w:webSettings xmlns:mc="http://schemas.openxmlformats.org/markup-compatibility/2006" xmlns:r="http://schemas.openxmlformats.org/officeDocument/2006/relationships" xmlns:w="http://schemas.openxmlformats.org/wordprocessingml/2006/main" xmlns:w14="http://schemas.microsoft.com/office/word/2010/wordml" xmlns:w15="http://schemas.microsoft.com/office/word/2012/wordml" xmlns:w16cid="http://schemas.microsoft.com/office/word/2016/wordml/cid" xmlns:w16se="http://schemas.microsoft.com/office/word/2015/wordml/symex" mc:Ignorable="w14 w15 w16se w16cid">
-  <w:optimizeForBrowser/>
-  <w:allowPNG/>
-</w:webSettings>
-</file>
-
 <file path=word/theme/theme1.xml><?xml version="1.0" encoding="utf-8"?>
 <a:theme xmlns:a="http://schemas.openxmlformats.org/drawingml/2006/main" name="Office Theme">
   <a:themeElements>
@@ -11547,7 +10687,7 @@
 </file>
 
 <file path=customXml/itemProps1.xml><?xml version="1.0" encoding="utf-8"?>
-<ds:datastoreItem xmlns:ds="http://schemas.openxmlformats.org/officeDocument/2006/customXml" ds:itemID="{3071E9D2-2B9B-4B75-A919-0401B9436022}">
+<ds:datastoreItem xmlns:ds="http://schemas.openxmlformats.org/officeDocument/2006/customXml" ds:itemID="{B64CC4D6-37C7-4B7C-8D10-62C47CE42E9E}">
   <ds:schemaRefs>
     <ds:schemaRef ds:uri="http://schemas.openxmlformats.org/officeDocument/2006/bibliography"/>
   </ds:schemaRefs>

--- a/Documentation/AAPproject.docx
+++ b/Documentation/AAPproject.docx
@@ -3,6 +3,8 @@
 <w:document xmlns:wpc="http://schemas.microsoft.com/office/word/2010/wordprocessingCanvas" xmlns:cx="http://schemas.microsoft.com/office/drawing/2014/chartex" xmlns:cx1="http://schemas.microsoft.com/office/drawing/2015/9/8/chartex" xmlns:cx2="http://schemas.microsoft.com/office/drawing/2015/10/21/chartex" xmlns:cx3="http://schemas.microsoft.com/office/drawing/2016/5/9/chartex" xmlns:cx4="http://schemas.microsoft.com/office/drawing/2016/5/10/chartex" xmlns:cx5="http://schemas.microsoft.com/office/drawing/2016/5/11/chartex" xmlns:cx6="http://schemas.microsoft.com/office/drawing/2016/5/12/chartex" xmlns:cx7="http://schemas.microsoft.com/office/drawing/2016/5/13/chartex" xmlns:cx8="http://schemas.microsoft.com/office/drawing/2016/5/14/chartex" xmlns:mc="http://schemas.openxmlformats.org/markup-compatibility/2006" xmlns:aink="http://schemas.microsoft.com/office/drawing/2016/ink" xmlns:am3d="http://schemas.microsoft.com/office/drawing/2017/model3d" xmlns:o="urn:schemas-microsoft-com:office:office" xmlns:r="http://schemas.openxmlformats.org/officeDocument/2006/relationships" xmlns:m="http://schemas.openxmlformats.org/officeDocument/2006/math" xmlns:v="urn:schemas-microsoft-com:vml" xmlns:wp14="http://schemas.microsoft.com/office/word/2010/wordprocessingDrawing" xmlns:wp="http://schemas.openxmlformats.org/drawingml/2006/wordprocessingDrawing" xmlns:w10="urn:schemas-microsoft-com:office:word" xmlns:w="http://schemas.openxmlformats.org/wordprocessingml/2006/main" xmlns:w14="http://schemas.microsoft.com/office/word/2010/wordml" xmlns:w15="http://schemas.microsoft.com/office/word/2012/wordml" xmlns:w16cid="http://schemas.microsoft.com/office/word/2016/wordml/cid" xmlns:w16se="http://schemas.microsoft.com/office/word/2015/wordml/symex" xmlns:wpg="http://schemas.microsoft.com/office/word/2010/wordprocessingGroup" xmlns:wpi="http://schemas.microsoft.com/office/word/2010/wordprocessingInk" xmlns:wne="http://schemas.microsoft.com/office/word/2006/wordml" xmlns:wps="http://schemas.microsoft.com/office/word/2010/wordprocessingShape" mc:Ignorable="w14 w15 w16se w16cid wp14">
   <w:body>
     <w:p>
+      <w:bookmarkStart w:id="0" w:name="_GoBack"/>
+      <w:bookmarkEnd w:id="0"/>
       <w:r>
         <w:rPr>
           <w:noProof/>
@@ -63,48 +65,48 @@
         <w:pStyle w:val="Title"/>
         <w:jc w:val="left"/>
       </w:pPr>
-      <w:bookmarkStart w:id="0" w:name="_ba8po6nhgaox" w:colFirst="0" w:colLast="0"/>
-      <w:bookmarkEnd w:id="0"/>
+      <w:bookmarkStart w:id="1" w:name="_ba8po6nhgaox" w:colFirst="0" w:colLast="0"/>
+      <w:bookmarkEnd w:id="1"/>
     </w:p>
     <w:p>
       <w:pPr>
         <w:pStyle w:val="Title"/>
         <w:jc w:val="left"/>
       </w:pPr>
-      <w:bookmarkStart w:id="1" w:name="_5fn2gtiu82ou" w:colFirst="0" w:colLast="0"/>
-      <w:bookmarkEnd w:id="1"/>
+      <w:bookmarkStart w:id="2" w:name="_5fn2gtiu82ou" w:colFirst="0" w:colLast="0"/>
+      <w:bookmarkEnd w:id="2"/>
     </w:p>
     <w:p>
       <w:pPr>
         <w:pStyle w:val="Title"/>
         <w:jc w:val="left"/>
       </w:pPr>
-      <w:bookmarkStart w:id="2" w:name="_a3375i9d582b" w:colFirst="0" w:colLast="0"/>
-      <w:bookmarkEnd w:id="2"/>
+      <w:bookmarkStart w:id="3" w:name="_a3375i9d582b" w:colFirst="0" w:colLast="0"/>
+      <w:bookmarkEnd w:id="3"/>
     </w:p>
     <w:p>
       <w:pPr>
         <w:pStyle w:val="Title"/>
         <w:jc w:val="left"/>
       </w:pPr>
-      <w:bookmarkStart w:id="3" w:name="_8238aio5wsfe" w:colFirst="0" w:colLast="0"/>
-      <w:bookmarkEnd w:id="3"/>
+      <w:bookmarkStart w:id="4" w:name="_8238aio5wsfe" w:colFirst="0" w:colLast="0"/>
+      <w:bookmarkEnd w:id="4"/>
     </w:p>
     <w:p>
       <w:pPr>
         <w:pStyle w:val="Title"/>
         <w:jc w:val="left"/>
       </w:pPr>
-      <w:bookmarkStart w:id="4" w:name="_tfk5dpi5k7ou" w:colFirst="0" w:colLast="0"/>
-      <w:bookmarkEnd w:id="4"/>
+      <w:bookmarkStart w:id="5" w:name="_tfk5dpi5k7ou" w:colFirst="0" w:colLast="0"/>
+      <w:bookmarkEnd w:id="5"/>
     </w:p>
     <w:p>
       <w:pPr>
         <w:pStyle w:val="Title"/>
         <w:jc w:val="left"/>
       </w:pPr>
-      <w:bookmarkStart w:id="5" w:name="_71gcgx1nwqii" w:colFirst="0" w:colLast="0"/>
-      <w:bookmarkEnd w:id="5"/>
+      <w:bookmarkStart w:id="6" w:name="_71gcgx1nwqii" w:colFirst="0" w:colLast="0"/>
+      <w:bookmarkEnd w:id="6"/>
       <w:r>
         <w:t>Advanced Applied Programming Project 1:</w:t>
       </w:r>
@@ -117,8 +119,8 @@
           <w:b w:val="0"/>
         </w:rPr>
       </w:pPr>
-      <w:bookmarkStart w:id="6" w:name="_q5lgnn446l0b" w:colFirst="0" w:colLast="0"/>
-      <w:bookmarkEnd w:id="6"/>
+      <w:bookmarkStart w:id="7" w:name="_q5lgnn446l0b" w:colFirst="0" w:colLast="0"/>
+      <w:bookmarkEnd w:id="7"/>
       <w:r>
         <w:rPr>
           <w:b w:val="0"/>
@@ -230,7 +232,7 @@
           <w:r>
             <w:fldChar w:fldCharType="separate"/>
           </w:r>
-          <w:hyperlink w:anchor="_Toc512364746" w:history="1">
+          <w:hyperlink w:anchor="_Toc512601435" w:history="1">
             <w:r>
               <w:rPr>
                 <w:rStyle w:val="Hyperlink"/>
@@ -258,7 +260,7 @@
                 <w:noProof/>
                 <w:webHidden/>
               </w:rPr>
-              <w:instrText xml:space="preserve"> PAGEREF _Toc512364746 \h </w:instrText>
+              <w:instrText xml:space="preserve"> PAGEREF _Toc512601435 \h </w:instrText>
             </w:r>
             <w:r>
               <w:rPr>
@@ -303,7 +305,7 @@
               <w:szCs w:val="22"/>
             </w:rPr>
           </w:pPr>
-          <w:hyperlink w:anchor="_Toc512364747" w:history="1">
+          <w:hyperlink w:anchor="_Toc512601436" w:history="1">
             <w:r>
               <w:rPr>
                 <w:rStyle w:val="Hyperlink"/>
@@ -331,7 +333,7 @@
                 <w:noProof/>
                 <w:webHidden/>
               </w:rPr>
-              <w:instrText xml:space="preserve"> PAGEREF _Toc512364747 \h </w:instrText>
+              <w:instrText xml:space="preserve"> PAGEREF _Toc512601436 \h </w:instrText>
             </w:r>
             <w:r>
               <w:rPr>
@@ -376,7 +378,7 @@
               <w:szCs w:val="22"/>
             </w:rPr>
           </w:pPr>
-          <w:hyperlink w:anchor="_Toc512364748" w:history="1">
+          <w:hyperlink w:anchor="_Toc512601437" w:history="1">
             <w:r>
               <w:rPr>
                 <w:rStyle w:val="Hyperlink"/>
@@ -404,7 +406,7 @@
                 <w:noProof/>
                 <w:webHidden/>
               </w:rPr>
-              <w:instrText xml:space="preserve"> PAGEREF _Toc512364748 \h </w:instrText>
+              <w:instrText xml:space="preserve"> PAGEREF _Toc512601437 \h </w:instrText>
             </w:r>
             <w:r>
               <w:rPr>
@@ -449,7 +451,7 @@
               <w:szCs w:val="22"/>
             </w:rPr>
           </w:pPr>
-          <w:hyperlink w:anchor="_Toc512364749" w:history="1">
+          <w:hyperlink w:anchor="_Toc512601438" w:history="1">
             <w:r>
               <w:rPr>
                 <w:rStyle w:val="Hyperlink"/>
@@ -477,7 +479,7 @@
                 <w:noProof/>
                 <w:webHidden/>
               </w:rPr>
-              <w:instrText xml:space="preserve"> PAGEREF _Toc512364749 \h </w:instrText>
+              <w:instrText xml:space="preserve"> PAGEREF _Toc512601438 \h </w:instrText>
             </w:r>
             <w:r>
               <w:rPr>
@@ -522,7 +524,7 @@
               <w:szCs w:val="22"/>
             </w:rPr>
           </w:pPr>
-          <w:hyperlink w:anchor="_Toc512364750" w:history="1">
+          <w:hyperlink w:anchor="_Toc512601439" w:history="1">
             <w:r>
               <w:rPr>
                 <w:rStyle w:val="Hyperlink"/>
@@ -550,7 +552,7 @@
                 <w:noProof/>
                 <w:webHidden/>
               </w:rPr>
-              <w:instrText xml:space="preserve"> PAGEREF _Toc512364750 \h </w:instrText>
+              <w:instrText xml:space="preserve"> PAGEREF _Toc512601439 \h </w:instrText>
             </w:r>
             <w:r>
               <w:rPr>
@@ -595,7 +597,7 @@
               <w:szCs w:val="22"/>
             </w:rPr>
           </w:pPr>
-          <w:hyperlink w:anchor="_Toc512364751" w:history="1">
+          <w:hyperlink w:anchor="_Toc512601440" w:history="1">
             <w:r>
               <w:rPr>
                 <w:rStyle w:val="Hyperlink"/>
@@ -623,7 +625,7 @@
                 <w:noProof/>
                 <w:webHidden/>
               </w:rPr>
-              <w:instrText xml:space="preserve"> PAGEREF _Toc512364751 \h </w:instrText>
+              <w:instrText xml:space="preserve"> PAGEREF _Toc512601440 \h </w:instrText>
             </w:r>
             <w:r>
               <w:rPr>
@@ -668,7 +670,7 @@
               <w:szCs w:val="22"/>
             </w:rPr>
           </w:pPr>
-          <w:hyperlink w:anchor="_Toc512364752" w:history="1">
+          <w:hyperlink w:anchor="_Toc512601441" w:history="1">
             <w:r>
               <w:rPr>
                 <w:rStyle w:val="Hyperlink"/>
@@ -696,7 +698,7 @@
                 <w:noProof/>
                 <w:webHidden/>
               </w:rPr>
-              <w:instrText xml:space="preserve"> PAGEREF _Toc512364752 \h </w:instrText>
+              <w:instrText xml:space="preserve"> PAGEREF _Toc512601441 \h </w:instrText>
             </w:r>
             <w:r>
               <w:rPr>
@@ -741,7 +743,7 @@
               <w:szCs w:val="22"/>
             </w:rPr>
           </w:pPr>
-          <w:hyperlink w:anchor="_Toc512364753" w:history="1">
+          <w:hyperlink w:anchor="_Toc512601442" w:history="1">
             <w:r>
               <w:rPr>
                 <w:rStyle w:val="Hyperlink"/>
@@ -769,7 +771,7 @@
                 <w:noProof/>
                 <w:webHidden/>
               </w:rPr>
-              <w:instrText xml:space="preserve"> PAGEREF _Toc512364753 \h </w:instrText>
+              <w:instrText xml:space="preserve"> PAGEREF _Toc512601442 \h </w:instrText>
             </w:r>
             <w:r>
               <w:rPr>
@@ -814,7 +816,7 @@
               <w:szCs w:val="22"/>
             </w:rPr>
           </w:pPr>
-          <w:hyperlink w:anchor="_Toc512364754" w:history="1">
+          <w:hyperlink w:anchor="_Toc512601443" w:history="1">
             <w:r>
               <w:rPr>
                 <w:rStyle w:val="Hyperlink"/>
@@ -842,7 +844,7 @@
                 <w:noProof/>
                 <w:webHidden/>
               </w:rPr>
-              <w:instrText xml:space="preserve"> PAGEREF _Toc512364754 \h </w:instrText>
+              <w:instrText xml:space="preserve"> PAGEREF _Toc512601443 \h </w:instrText>
             </w:r>
             <w:r>
               <w:rPr>
@@ -887,7 +889,7 @@
               <w:szCs w:val="22"/>
             </w:rPr>
           </w:pPr>
-          <w:hyperlink w:anchor="_Toc512364755" w:history="1">
+          <w:hyperlink w:anchor="_Toc512601444" w:history="1">
             <w:r>
               <w:rPr>
                 <w:rStyle w:val="Hyperlink"/>
@@ -915,7 +917,7 @@
                 <w:noProof/>
                 <w:webHidden/>
               </w:rPr>
-              <w:instrText xml:space="preserve"> PAGEREF _Toc512364755 \h </w:instrText>
+              <w:instrText xml:space="preserve"> PAGEREF _Toc512601444 \h </w:instrText>
             </w:r>
             <w:r>
               <w:rPr>
@@ -960,7 +962,7 @@
               <w:szCs w:val="22"/>
             </w:rPr>
           </w:pPr>
-          <w:hyperlink w:anchor="_Toc512364756" w:history="1">
+          <w:hyperlink w:anchor="_Toc512601445" w:history="1">
             <w:r>
               <w:rPr>
                 <w:rStyle w:val="Hyperlink"/>
@@ -988,7 +990,7 @@
                 <w:noProof/>
                 <w:webHidden/>
               </w:rPr>
-              <w:instrText xml:space="preserve"> PAGEREF _Toc512364756 \h </w:instrText>
+              <w:instrText xml:space="preserve"> PAGEREF _Toc512601445 \h </w:instrText>
             </w:r>
             <w:r>
               <w:rPr>
@@ -1033,7 +1035,7 @@
               <w:szCs w:val="22"/>
             </w:rPr>
           </w:pPr>
-          <w:hyperlink w:anchor="_Toc512364757" w:history="1">
+          <w:hyperlink w:anchor="_Toc512601446" w:history="1">
             <w:r>
               <w:rPr>
                 <w:rStyle w:val="Hyperlink"/>
@@ -1061,7 +1063,7 @@
                 <w:noProof/>
                 <w:webHidden/>
               </w:rPr>
-              <w:instrText xml:space="preserve"> PAGEREF _Toc512364757 \h </w:instrText>
+              <w:instrText xml:space="preserve"> PAGEREF _Toc512601446 \h </w:instrText>
             </w:r>
             <w:r>
               <w:rPr>
@@ -1106,7 +1108,7 @@
               <w:szCs w:val="22"/>
             </w:rPr>
           </w:pPr>
-          <w:hyperlink w:anchor="_Toc512364758" w:history="1">
+          <w:hyperlink w:anchor="_Toc512601447" w:history="1">
             <w:r>
               <w:rPr>
                 <w:rStyle w:val="Hyperlink"/>
@@ -1134,7 +1136,7 @@
                 <w:noProof/>
                 <w:webHidden/>
               </w:rPr>
-              <w:instrText xml:space="preserve"> PAGEREF _Toc512364758 \h </w:instrText>
+              <w:instrText xml:space="preserve"> PAGEREF _Toc512601447 \h </w:instrText>
             </w:r>
             <w:r>
               <w:rPr>
@@ -1179,7 +1181,7 @@
               <w:szCs w:val="22"/>
             </w:rPr>
           </w:pPr>
-          <w:hyperlink w:anchor="_Toc512364759" w:history="1">
+          <w:hyperlink w:anchor="_Toc512601448" w:history="1">
             <w:r>
               <w:rPr>
                 <w:rStyle w:val="Hyperlink"/>
@@ -1207,7 +1209,7 @@
                 <w:noProof/>
                 <w:webHidden/>
               </w:rPr>
-              <w:instrText xml:space="preserve"> PAGEREF _Toc512364759 \h </w:instrText>
+              <w:instrText xml:space="preserve"> PAGEREF _Toc512601448 \h </w:instrText>
             </w:r>
             <w:r>
               <w:rPr>
@@ -1252,7 +1254,7 @@
               <w:szCs w:val="22"/>
             </w:rPr>
           </w:pPr>
-          <w:hyperlink w:anchor="_Toc512364760" w:history="1">
+          <w:hyperlink w:anchor="_Toc512601449" w:history="1">
             <w:r>
               <w:rPr>
                 <w:rStyle w:val="Hyperlink"/>
@@ -1280,7 +1282,7 @@
                 <w:noProof/>
                 <w:webHidden/>
               </w:rPr>
-              <w:instrText xml:space="preserve"> PAGEREF _Toc512364760 \h </w:instrText>
+              <w:instrText xml:space="preserve"> PAGEREF _Toc512601449 \h </w:instrText>
             </w:r>
             <w:r>
               <w:rPr>
@@ -1325,7 +1327,7 @@
               <w:szCs w:val="22"/>
             </w:rPr>
           </w:pPr>
-          <w:hyperlink w:anchor="_Toc512364761" w:history="1">
+          <w:hyperlink w:anchor="_Toc512601450" w:history="1">
             <w:r>
               <w:rPr>
                 <w:rStyle w:val="Hyperlink"/>
@@ -1353,7 +1355,7 @@
                 <w:noProof/>
                 <w:webHidden/>
               </w:rPr>
-              <w:instrText xml:space="preserve"> PAGEREF _Toc512364761 \h </w:instrText>
+              <w:instrText xml:space="preserve"> PAGEREF _Toc512601450 \h </w:instrText>
             </w:r>
             <w:r>
               <w:rPr>
@@ -1398,7 +1400,7 @@
               <w:szCs w:val="22"/>
             </w:rPr>
           </w:pPr>
-          <w:hyperlink w:anchor="_Toc512364762" w:history="1">
+          <w:hyperlink w:anchor="_Toc512601451" w:history="1">
             <w:r>
               <w:rPr>
                 <w:rStyle w:val="Hyperlink"/>
@@ -1426,7 +1428,7 @@
                 <w:noProof/>
                 <w:webHidden/>
               </w:rPr>
-              <w:instrText xml:space="preserve"> PAGEREF _Toc512364762 \h </w:instrText>
+              <w:instrText xml:space="preserve"> PAGEREF _Toc512601451 \h </w:instrText>
             </w:r>
             <w:r>
               <w:rPr>
@@ -1471,7 +1473,7 @@
               <w:szCs w:val="22"/>
             </w:rPr>
           </w:pPr>
-          <w:hyperlink w:anchor="_Toc512364763" w:history="1">
+          <w:hyperlink w:anchor="_Toc512601452" w:history="1">
             <w:r>
               <w:rPr>
                 <w:rStyle w:val="Hyperlink"/>
@@ -1499,7 +1501,7 @@
                 <w:noProof/>
                 <w:webHidden/>
               </w:rPr>
-              <w:instrText xml:space="preserve"> PAGEREF _Toc512364763 \h </w:instrText>
+              <w:instrText xml:space="preserve"> PAGEREF _Toc512601452 \h </w:instrText>
             </w:r>
             <w:r>
               <w:rPr>
@@ -1544,7 +1546,7 @@
               <w:szCs w:val="22"/>
             </w:rPr>
           </w:pPr>
-          <w:hyperlink w:anchor="_Toc512364764" w:history="1">
+          <w:hyperlink w:anchor="_Toc512601453" w:history="1">
             <w:r>
               <w:rPr>
                 <w:rStyle w:val="Hyperlink"/>
@@ -1572,7 +1574,7 @@
                 <w:noProof/>
                 <w:webHidden/>
               </w:rPr>
-              <w:instrText xml:space="preserve"> PAGEREF _Toc512364764 \h </w:instrText>
+              <w:instrText xml:space="preserve"> PAGEREF _Toc512601453 \h </w:instrText>
             </w:r>
             <w:r>
               <w:rPr>
@@ -1617,7 +1619,7 @@
               <w:szCs w:val="22"/>
             </w:rPr>
           </w:pPr>
-          <w:hyperlink w:anchor="_Toc512364765" w:history="1">
+          <w:hyperlink w:anchor="_Toc512601454" w:history="1">
             <w:r>
               <w:rPr>
                 <w:rStyle w:val="Hyperlink"/>
@@ -1645,7 +1647,7 @@
                 <w:noProof/>
                 <w:webHidden/>
               </w:rPr>
-              <w:instrText xml:space="preserve"> PAGEREF _Toc512364765 \h </w:instrText>
+              <w:instrText xml:space="preserve"> PAGEREF _Toc512601454 \h </w:instrText>
             </w:r>
             <w:r>
               <w:rPr>
@@ -1690,7 +1692,7 @@
               <w:szCs w:val="22"/>
             </w:rPr>
           </w:pPr>
-          <w:hyperlink w:anchor="_Toc512364766" w:history="1">
+          <w:hyperlink w:anchor="_Toc512601455" w:history="1">
             <w:r>
               <w:rPr>
                 <w:rStyle w:val="Hyperlink"/>
@@ -1718,7 +1720,7 @@
                 <w:noProof/>
                 <w:webHidden/>
               </w:rPr>
-              <w:instrText xml:space="preserve"> PAGEREF _Toc512364766 \h </w:instrText>
+              <w:instrText xml:space="preserve"> PAGEREF _Toc512601455 \h </w:instrText>
             </w:r>
             <w:r>
               <w:rPr>
@@ -1763,7 +1765,7 @@
               <w:szCs w:val="22"/>
             </w:rPr>
           </w:pPr>
-          <w:hyperlink w:anchor="_Toc512364767" w:history="1">
+          <w:hyperlink w:anchor="_Toc512601456" w:history="1">
             <w:r>
               <w:rPr>
                 <w:rStyle w:val="Hyperlink"/>
@@ -1791,7 +1793,7 @@
                 <w:noProof/>
                 <w:webHidden/>
               </w:rPr>
-              <w:instrText xml:space="preserve"> PAGEREF _Toc512364767 \h </w:instrText>
+              <w:instrText xml:space="preserve"> PAGEREF _Toc512601456 \h </w:instrText>
             </w:r>
             <w:r>
               <w:rPr>
@@ -1836,7 +1838,7 @@
               <w:szCs w:val="22"/>
             </w:rPr>
           </w:pPr>
-          <w:hyperlink w:anchor="_Toc512364768" w:history="1">
+          <w:hyperlink w:anchor="_Toc512601457" w:history="1">
             <w:r>
               <w:rPr>
                 <w:rStyle w:val="Hyperlink"/>
@@ -1864,7 +1866,7 @@
                 <w:noProof/>
                 <w:webHidden/>
               </w:rPr>
-              <w:instrText xml:space="preserve"> PAGEREF _Toc512364768 \h </w:instrText>
+              <w:instrText xml:space="preserve"> PAGEREF _Toc512601457 \h </w:instrText>
             </w:r>
             <w:r>
               <w:rPr>
@@ -1909,7 +1911,7 @@
               <w:szCs w:val="22"/>
             </w:rPr>
           </w:pPr>
-          <w:hyperlink w:anchor="_Toc512364769" w:history="1">
+          <w:hyperlink w:anchor="_Toc512601458" w:history="1">
             <w:r>
               <w:rPr>
                 <w:rStyle w:val="Hyperlink"/>
@@ -1937,7 +1939,7 @@
                 <w:noProof/>
                 <w:webHidden/>
               </w:rPr>
-              <w:instrText xml:space="preserve"> PAGEREF _Toc512364769 \h </w:instrText>
+              <w:instrText xml:space="preserve"> PAGEREF _Toc512601458 \h </w:instrText>
             </w:r>
             <w:r>
               <w:rPr>
@@ -1982,7 +1984,7 @@
               <w:szCs w:val="22"/>
             </w:rPr>
           </w:pPr>
-          <w:hyperlink w:anchor="_Toc512364770" w:history="1">
+          <w:hyperlink w:anchor="_Toc512601459" w:history="1">
             <w:r>
               <w:rPr>
                 <w:rStyle w:val="Hyperlink"/>
@@ -2010,7 +2012,7 @@
                 <w:noProof/>
                 <w:webHidden/>
               </w:rPr>
-              <w:instrText xml:space="preserve"> PAGEREF _Toc512364770 \h </w:instrText>
+              <w:instrText xml:space="preserve"> PAGEREF _Toc512601459 \h </w:instrText>
             </w:r>
             <w:r>
               <w:rPr>
@@ -2055,7 +2057,7 @@
               <w:szCs w:val="22"/>
             </w:rPr>
           </w:pPr>
-          <w:hyperlink w:anchor="_Toc512364771" w:history="1">
+          <w:hyperlink w:anchor="_Toc512601460" w:history="1">
             <w:r>
               <w:rPr>
                 <w:rStyle w:val="Hyperlink"/>
@@ -2083,7 +2085,7 @@
                 <w:noProof/>
                 <w:webHidden/>
               </w:rPr>
-              <w:instrText xml:space="preserve"> PAGEREF _Toc512364771 \h </w:instrText>
+              <w:instrText xml:space="preserve"> PAGEREF _Toc512601460 \h </w:instrText>
             </w:r>
             <w:r>
               <w:rPr>
@@ -2103,7 +2105,7 @@
                 <w:noProof/>
                 <w:webHidden/>
               </w:rPr>
-              <w:t>21</w:t>
+              <w:t>22</w:t>
             </w:r>
             <w:r>
               <w:rPr>
@@ -2128,7 +2130,7 @@
               <w:szCs w:val="22"/>
             </w:rPr>
           </w:pPr>
-          <w:hyperlink w:anchor="_Toc512364772" w:history="1">
+          <w:hyperlink w:anchor="_Toc512601461" w:history="1">
             <w:r>
               <w:rPr>
                 <w:rStyle w:val="Hyperlink"/>
@@ -2156,7 +2158,7 @@
                 <w:noProof/>
                 <w:webHidden/>
               </w:rPr>
-              <w:instrText xml:space="preserve"> PAGEREF _Toc512364772 \h </w:instrText>
+              <w:instrText xml:space="preserve"> PAGEREF _Toc512601461 \h </w:instrText>
             </w:r>
             <w:r>
               <w:rPr>
@@ -2176,7 +2178,7 @@
                 <w:noProof/>
                 <w:webHidden/>
               </w:rPr>
-              <w:t>22</w:t>
+              <w:t>23</w:t>
             </w:r>
             <w:r>
               <w:rPr>
@@ -2201,7 +2203,7 @@
               <w:szCs w:val="22"/>
             </w:rPr>
           </w:pPr>
-          <w:hyperlink w:anchor="_Toc512364773" w:history="1">
+          <w:hyperlink w:anchor="_Toc512601462" w:history="1">
             <w:r>
               <w:rPr>
                 <w:rStyle w:val="Hyperlink"/>
@@ -2229,7 +2231,7 @@
                 <w:noProof/>
                 <w:webHidden/>
               </w:rPr>
-              <w:instrText xml:space="preserve"> PAGEREF _Toc512364773 \h </w:instrText>
+              <w:instrText xml:space="preserve"> PAGEREF _Toc512601462 \h </w:instrText>
             </w:r>
             <w:r>
               <w:rPr>
@@ -2249,7 +2251,7 @@
                 <w:noProof/>
                 <w:webHidden/>
               </w:rPr>
-              <w:t>22</w:t>
+              <w:t>24</w:t>
             </w:r>
             <w:r>
               <w:rPr>
@@ -2274,7 +2276,7 @@
               <w:szCs w:val="22"/>
             </w:rPr>
           </w:pPr>
-          <w:hyperlink w:anchor="_Toc512364774" w:history="1">
+          <w:hyperlink w:anchor="_Toc512601463" w:history="1">
             <w:r>
               <w:rPr>
                 <w:rStyle w:val="Hyperlink"/>
@@ -2302,7 +2304,7 @@
                 <w:noProof/>
                 <w:webHidden/>
               </w:rPr>
-              <w:instrText xml:space="preserve"> PAGEREF _Toc512364774 \h </w:instrText>
+              <w:instrText xml:space="preserve"> PAGEREF _Toc512601463 \h </w:instrText>
             </w:r>
             <w:r>
               <w:rPr>
@@ -2322,7 +2324,7 @@
                 <w:noProof/>
                 <w:webHidden/>
               </w:rPr>
-              <w:t>23</w:t>
+              <w:t>25</w:t>
             </w:r>
             <w:r>
               <w:rPr>
@@ -2347,7 +2349,7 @@
               <w:szCs w:val="22"/>
             </w:rPr>
           </w:pPr>
-          <w:hyperlink w:anchor="_Toc512364775" w:history="1">
+          <w:hyperlink w:anchor="_Toc512601464" w:history="1">
             <w:r>
               <w:rPr>
                 <w:rStyle w:val="Hyperlink"/>
@@ -2375,7 +2377,7 @@
                 <w:noProof/>
                 <w:webHidden/>
               </w:rPr>
-              <w:instrText xml:space="preserve"> PAGEREF _Toc512364775 \h </w:instrText>
+              <w:instrText xml:space="preserve"> PAGEREF _Toc512601464 \h </w:instrText>
             </w:r>
             <w:r>
               <w:rPr>
@@ -2395,7 +2397,7 @@
                 <w:noProof/>
                 <w:webHidden/>
               </w:rPr>
-              <w:t>24</w:t>
+              <w:t>26</w:t>
             </w:r>
             <w:r>
               <w:rPr>
@@ -2433,14 +2435,14 @@
           <w:numId w:val="0"/>
         </w:numPr>
       </w:pPr>
-      <w:bookmarkStart w:id="7" w:name="_Ref511333683"/>
-      <w:bookmarkStart w:id="8" w:name="_Toc512364746"/>
+      <w:bookmarkStart w:id="8" w:name="_Ref511333683"/>
+      <w:bookmarkStart w:id="9" w:name="_Toc512601435"/>
       <w:r>
         <w:lastRenderedPageBreak/>
         <w:t>Codefragmentenlijst</w:t>
       </w:r>
-      <w:bookmarkEnd w:id="7"/>
       <w:bookmarkEnd w:id="8"/>
+      <w:bookmarkEnd w:id="9"/>
     </w:p>
     <w:p>
       <w:pPr>
@@ -3320,7 +3322,7 @@
             <w:noProof/>
             <w:webHidden/>
           </w:rPr>
-          <w:t>21</w:t>
+          <w:t>22</w:t>
         </w:r>
         <w:r>
           <w:rPr>
@@ -3400,7 +3402,7 @@
             <w:noProof/>
             <w:webHidden/>
           </w:rPr>
-          <w:t>22</w:t>
+          <w:t>23</w:t>
         </w:r>
         <w:r>
           <w:rPr>
@@ -3480,7 +3482,7 @@
             <w:noProof/>
             <w:webHidden/>
           </w:rPr>
-          <w:t>22</w:t>
+          <w:t>23</w:t>
         </w:r>
         <w:r>
           <w:rPr>
@@ -3560,7 +3562,7 @@
             <w:noProof/>
             <w:webHidden/>
           </w:rPr>
-          <w:t>22</w:t>
+          <w:t>23</w:t>
         </w:r>
         <w:r>
           <w:rPr>
@@ -3587,12 +3589,12 @@
           <w:numId w:val="0"/>
         </w:numPr>
       </w:pPr>
-      <w:bookmarkStart w:id="9" w:name="_Toc512364747"/>
+      <w:bookmarkStart w:id="10" w:name="_Toc512601436"/>
       <w:r>
         <w:lastRenderedPageBreak/>
         <w:t>Figurenlijst</w:t>
       </w:r>
-      <w:bookmarkEnd w:id="9"/>
+      <w:bookmarkEnd w:id="10"/>
     </w:p>
     <w:p>
       <w:pPr>
@@ -3949,7 +3951,7 @@
         <w:rPr>
           <w:noProof/>
         </w:rPr>
-        <w:t>21</w:t>
+        <w:t>22</w:t>
       </w:r>
       <w:r>
         <w:rPr>
@@ -3981,8 +3983,8 @@
           <w:titlePg/>
         </w:sectPr>
       </w:pPr>
-      <w:bookmarkStart w:id="10" w:name="_h3jvjsizcuie" w:colFirst="0" w:colLast="0"/>
-      <w:bookmarkEnd w:id="10"/>
+      <w:bookmarkStart w:id="11" w:name="_h3jvjsizcuie" w:colFirst="0" w:colLast="0"/>
+      <w:bookmarkEnd w:id="11"/>
     </w:p>
     <w:p>
       <w:pPr>
@@ -3992,12 +3994,12 @@
           <w:numId w:val="0"/>
         </w:numPr>
       </w:pPr>
-      <w:bookmarkStart w:id="11" w:name="_Toc512364748"/>
+      <w:bookmarkStart w:id="12" w:name="_Toc512601437"/>
       <w:r>
         <w:lastRenderedPageBreak/>
         <w:t>Inleiding</w:t>
       </w:r>
-      <w:bookmarkEnd w:id="11"/>
+      <w:bookmarkEnd w:id="12"/>
     </w:p>
     <w:p>
       <w:r>
@@ -4026,9 +4028,9 @@
           <w:numId w:val="1"/>
         </w:numPr>
       </w:pPr>
-      <w:bookmarkStart w:id="12" w:name="_uu4p3ht8p23c" w:colFirst="0" w:colLast="0"/>
-      <w:bookmarkStart w:id="13" w:name="_Toc512364749"/>
-      <w:bookmarkEnd w:id="12"/>
+      <w:bookmarkStart w:id="13" w:name="_uu4p3ht8p23c" w:colFirst="0" w:colLast="0"/>
+      <w:bookmarkStart w:id="14" w:name="_Toc512601438"/>
+      <w:bookmarkEnd w:id="13"/>
       <w:r>
         <w:lastRenderedPageBreak/>
         <w:t>Onderzoek</w:t>
@@ -4039,7 +4041,7 @@
       <w:r>
         <w:t>3D</w:t>
       </w:r>
-      <w:bookmarkEnd w:id="13"/>
+      <w:bookmarkEnd w:id="14"/>
     </w:p>
     <w:p>
       <w:pPr>
@@ -4049,13 +4051,13 @@
           <w:numId w:val="1"/>
         </w:numPr>
       </w:pPr>
-      <w:bookmarkStart w:id="14" w:name="_vloku42pfitm" w:colFirst="0" w:colLast="0"/>
-      <w:bookmarkStart w:id="15" w:name="_Toc512364750"/>
-      <w:bookmarkEnd w:id="14"/>
+      <w:bookmarkStart w:id="15" w:name="_vloku42pfitm" w:colFirst="0" w:colLast="0"/>
+      <w:bookmarkStart w:id="16" w:name="_Toc512601439"/>
+      <w:bookmarkEnd w:id="15"/>
       <w:r>
         <w:t>Windows Presentation Foundation</w:t>
       </w:r>
-      <w:bookmarkEnd w:id="15"/>
+      <w:bookmarkEnd w:id="16"/>
     </w:p>
     <w:p>
       <w:r>
@@ -4124,11 +4126,11 @@
           <w:numId w:val="1"/>
         </w:numPr>
       </w:pPr>
-      <w:bookmarkStart w:id="16" w:name="_Toc512364751"/>
+      <w:bookmarkStart w:id="17" w:name="_Toc512601440"/>
       <w:r>
         <w:t>3D Scene in WPF</w:t>
       </w:r>
-      <w:bookmarkEnd w:id="16"/>
+      <w:bookmarkEnd w:id="17"/>
     </w:p>
     <w:p>
       <w:r>
@@ -4139,11 +4141,11 @@
       <w:pPr>
         <w:pStyle w:val="Heading3"/>
       </w:pPr>
-      <w:bookmarkStart w:id="17" w:name="_Toc512364752"/>
+      <w:bookmarkStart w:id="18" w:name="_Toc512601441"/>
       <w:r>
         <w:t>Camera</w:t>
       </w:r>
-      <w:bookmarkEnd w:id="17"/>
+      <w:bookmarkEnd w:id="18"/>
     </w:p>
     <w:p>
       <w:r>
@@ -4181,10 +4183,9 @@
       </w:r>
       <w:sdt>
         <w:sdtPr>
-          <w:id w:val="2147315963"/>
+          <w:id w:val="-2123452101"/>
           <w:citation/>
         </w:sdtPr>
-        <w:sdtEndPr/>
         <w:sdtContent>
           <w:r>
             <w:fldChar w:fldCharType="begin"/>
@@ -4278,30 +4279,56 @@
         <w:pStyle w:val="Caption"/>
         <w:jc w:val="center"/>
       </w:pPr>
-      <w:bookmarkStart w:id="18" w:name="_Ref511326186"/>
-      <w:bookmarkStart w:id="19" w:name="_Toc512364726"/>
+      <w:bookmarkStart w:id="19" w:name="_Ref511326186"/>
+      <w:bookmarkStart w:id="20" w:name="_Toc512364726"/>
       <w:r>
         <w:t xml:space="preserve">Figuur </w:t>
       </w:r>
-      <w:fldSimple w:instr=" STYLEREF 1 \s ">
-        <w:r>
-          <w:rPr>
-            <w:noProof/>
-          </w:rPr>
-          <w:t>1</w:t>
-        </w:r>
-      </w:fldSimple>
+      <w:r>
+        <w:fldChar w:fldCharType="begin"/>
+      </w:r>
+      <w:r>
+        <w:instrText xml:space="preserve"> STYLEREF 1 \s </w:instrText>
+      </w:r>
+      <w:r>
+        <w:fldChar w:fldCharType="separate"/>
+      </w:r>
+      <w:r>
+        <w:rPr>
+          <w:noProof/>
+        </w:rPr>
+        <w:t>1</w:t>
+      </w:r>
+      <w:r>
+        <w:rPr>
+          <w:noProof/>
+        </w:rPr>
+        <w:fldChar w:fldCharType="end"/>
+      </w:r>
       <w:r>
         <w:noBreakHyphen/>
       </w:r>
-      <w:fldSimple w:instr=" SEQ Figuur \* ARABIC \s 1 ">
-        <w:r>
-          <w:rPr>
-            <w:noProof/>
-          </w:rPr>
-          <w:t>1</w:t>
-        </w:r>
-      </w:fldSimple>
+      <w:r>
+        <w:fldChar w:fldCharType="begin"/>
+      </w:r>
+      <w:r>
+        <w:instrText xml:space="preserve"> SEQ Figuur \* ARABIC \s 1 </w:instrText>
+      </w:r>
+      <w:r>
+        <w:fldChar w:fldCharType="separate"/>
+      </w:r>
+      <w:r>
+        <w:rPr>
+          <w:noProof/>
+        </w:rPr>
+        <w:t>1</w:t>
+      </w:r>
+      <w:r>
+        <w:rPr>
+          <w:noProof/>
+        </w:rPr>
+        <w:fldChar w:fldCharType="end"/>
+      </w:r>
       <w:r>
         <w:t>: Camera</w:t>
       </w:r>
@@ -4332,19 +4359,19 @@
           </w:r>
         </w:sdtContent>
       </w:sdt>
-      <w:bookmarkEnd w:id="18"/>
       <w:bookmarkEnd w:id="19"/>
+      <w:bookmarkEnd w:id="20"/>
     </w:p>
     <w:p>
       <w:pPr>
         <w:pStyle w:val="Heading3"/>
       </w:pPr>
-      <w:bookmarkStart w:id="20" w:name="_Toc512364753"/>
+      <w:bookmarkStart w:id="21" w:name="_Toc512601442"/>
       <w:r>
         <w:lastRenderedPageBreak/>
         <w:t>Licht</w:t>
       </w:r>
-      <w:bookmarkEnd w:id="20"/>
+      <w:bookmarkEnd w:id="21"/>
     </w:p>
     <w:p>
       <w:r>
@@ -4355,19 +4382,18 @@
       <w:pPr>
         <w:pStyle w:val="Heading3"/>
       </w:pPr>
-      <w:bookmarkStart w:id="21" w:name="_Ref511333547"/>
-      <w:bookmarkStart w:id="22" w:name="_Ref511333656"/>
-      <w:bookmarkStart w:id="23" w:name="_Ref511333657"/>
-      <w:bookmarkStart w:id="24" w:name="_Ref511333659"/>
-      <w:bookmarkStart w:id="25" w:name="_Ref511333665"/>
-      <w:bookmarkStart w:id="26" w:name="_Ref511333670"/>
-      <w:bookmarkStart w:id="27" w:name="_Ref511333673"/>
-      <w:bookmarkStart w:id="28" w:name="_Ref511333687"/>
-      <w:bookmarkStart w:id="29" w:name="_Toc512364754"/>
+      <w:bookmarkStart w:id="22" w:name="_Ref511333547"/>
+      <w:bookmarkStart w:id="23" w:name="_Ref511333656"/>
+      <w:bookmarkStart w:id="24" w:name="_Ref511333657"/>
+      <w:bookmarkStart w:id="25" w:name="_Ref511333659"/>
+      <w:bookmarkStart w:id="26" w:name="_Ref511333665"/>
+      <w:bookmarkStart w:id="27" w:name="_Ref511333670"/>
+      <w:bookmarkStart w:id="28" w:name="_Ref511333673"/>
+      <w:bookmarkStart w:id="29" w:name="_Ref511333687"/>
+      <w:bookmarkStart w:id="30" w:name="_Toc512601443"/>
       <w:r>
         <w:t>3D objecten</w:t>
       </w:r>
-      <w:bookmarkEnd w:id="21"/>
       <w:bookmarkEnd w:id="22"/>
       <w:bookmarkEnd w:id="23"/>
       <w:bookmarkEnd w:id="24"/>
@@ -4376,18 +4402,11 @@
       <w:bookmarkEnd w:id="27"/>
       <w:bookmarkEnd w:id="28"/>
       <w:bookmarkEnd w:id="29"/>
-    </w:p>
-    <w:p>
-      <w:r>
-        <w:t xml:space="preserve">Alle 3D objecten worden beschreven door een verzameling van driehoeken. De software die de objecten weergeeft kan de kleur van elke driehoek berekenen aan de hand van hun materiaal en de lichtinval van alle lichtbronnen. De oppervlakte van een 3D object genaamd een </w:t>
-      </w:r>
-      <w:proofErr w:type="spellStart"/>
-      <w:r>
-        <w:t>mesh</w:t>
-      </w:r>
-      <w:proofErr w:type="spellEnd"/>
-      <w:r>
-        <w:t xml:space="preserve"> bestaat uit vertices. Dit zijn de punten waaruit de driehoeken worden gevormd. </w:t>
+      <w:bookmarkEnd w:id="30"/>
+    </w:p>
+    <w:p>
+      <w:r>
+        <w:t xml:space="preserve">Alle 3D objecten worden beschreven door een verzameling van driehoeken. De software die de objecten weergeeft kan de kleur van elke driehoek berekenen aan de hand van hun materiaal en de lichtinval van alle lichtbronnen. De oppervlakte van een 3D object genaamd een mesh bestaat uit vertices. Dit zijn de punten waaruit de driehoeken worden gevormd. </w:t>
       </w:r>
       <w:r>
         <w:fldChar w:fldCharType="begin"/>
@@ -4417,26 +4436,13 @@
         <w:t>2</w:t>
       </w:r>
       <w:r>
-        <w:t xml:space="preserve">: </w:t>
-      </w:r>
-      <w:proofErr w:type="spellStart"/>
-      <w:r>
-        <w:t>Tetrahedron</w:t>
-      </w:r>
-      <w:proofErr w:type="spellEnd"/>
+        <w:t>: Tetrahedron</w:t>
+      </w:r>
       <w:r>
         <w:fldChar w:fldCharType="end"/>
       </w:r>
       <w:r>
-        <w:t xml:space="preserve"> is een 3D object bestaande uit vier vertices die samen driehoeken vormen tot een geheel. Enkel de voorkant van een </w:t>
-      </w:r>
-      <w:proofErr w:type="spellStart"/>
-      <w:r>
-        <w:t>mesh</w:t>
-      </w:r>
-      <w:proofErr w:type="spellEnd"/>
-      <w:r>
-        <w:t xml:space="preserve"> wordt weergegeven. Om een driehoek weer te geven zijn er 3 coördinaten nodig en hun relatie met elkaar. Hun relatie moet in een tegenwijzers zin gedefinieerd worden anders zal de achterkant als voorkant gezien worden wat de driehoek dus niet zichtbaar maakt. Dit is vooral opvallend in volledige objecten. Door een verkeerd ingestelde driehoek zal er een gat ontstaan in het object. </w:t>
+        <w:t xml:space="preserve"> is een 3D object bestaande uit vier vertices die samen driehoeken vormen tot een geheel. Enkel de voorkant van een mesh wordt weergegeven. Om een driehoek weer te geven zijn er 3 coördinaten nodig en hun relatie met elkaar. Hun relatie moet in een tegenwijzers zin gedefinieerd worden anders zal de achterkant als voorkant gezien worden wat de driehoek dus niet zichtbaar maakt. Dit is vooral opvallend in volledige objecten. Door een verkeerd ingestelde driehoek zal er een gat ontstaan in het object. </w:t>
       </w:r>
       <w:sdt>
         <w:sdtPr>
@@ -4524,39 +4530,60 @@
         <w:pStyle w:val="Caption"/>
         <w:jc w:val="center"/>
       </w:pPr>
-      <w:bookmarkStart w:id="30" w:name="_Ref511326422"/>
-      <w:bookmarkStart w:id="31" w:name="_Toc512364727"/>
+      <w:bookmarkStart w:id="31" w:name="_Ref511326422"/>
+      <w:bookmarkStart w:id="32" w:name="_Toc512364727"/>
       <w:r>
         <w:t xml:space="preserve">Figuur </w:t>
       </w:r>
-      <w:fldSimple w:instr=" STYLEREF 1 \s ">
-        <w:r>
-          <w:rPr>
-            <w:noProof/>
-          </w:rPr>
-          <w:t>1</w:t>
-        </w:r>
-      </w:fldSimple>
+      <w:r>
+        <w:fldChar w:fldCharType="begin"/>
+      </w:r>
+      <w:r>
+        <w:instrText xml:space="preserve"> STYLEREF 1 \s </w:instrText>
+      </w:r>
+      <w:r>
+        <w:fldChar w:fldCharType="separate"/>
+      </w:r>
+      <w:r>
+        <w:rPr>
+          <w:noProof/>
+        </w:rPr>
+        <w:t>1</w:t>
+      </w:r>
+      <w:r>
+        <w:rPr>
+          <w:noProof/>
+        </w:rPr>
+        <w:fldChar w:fldCharType="end"/>
+      </w:r>
       <w:r>
         <w:noBreakHyphen/>
       </w:r>
-      <w:fldSimple w:instr=" SEQ Figuur \* ARABIC \s 1 ">
-        <w:r>
-          <w:rPr>
-            <w:noProof/>
-          </w:rPr>
-          <w:t>2</w:t>
-        </w:r>
-      </w:fldSimple>
-      <w:r>
-        <w:t xml:space="preserve">: </w:t>
-      </w:r>
-      <w:proofErr w:type="spellStart"/>
-      <w:r>
-        <w:t>Tetrahedron</w:t>
-      </w:r>
-      <w:bookmarkEnd w:id="30"/>
-      <w:proofErr w:type="spellEnd"/>
+      <w:r>
+        <w:fldChar w:fldCharType="begin"/>
+      </w:r>
+      <w:r>
+        <w:instrText xml:space="preserve"> SEQ Figuur \* ARABIC \s 1 </w:instrText>
+      </w:r>
+      <w:r>
+        <w:fldChar w:fldCharType="separate"/>
+      </w:r>
+      <w:r>
+        <w:rPr>
+          <w:noProof/>
+        </w:rPr>
+        <w:t>2</w:t>
+      </w:r>
+      <w:r>
+        <w:rPr>
+          <w:noProof/>
+        </w:rPr>
+        <w:fldChar w:fldCharType="end"/>
+      </w:r>
+      <w:r>
+        <w:t>: Tetrahedron</w:t>
+      </w:r>
+      <w:bookmarkEnd w:id="31"/>
       <w:sdt>
         <w:sdtPr>
           <w:id w:val="-1771225481"/>
@@ -4584,7 +4611,7 @@
           </w:r>
         </w:sdtContent>
       </w:sdt>
-      <w:bookmarkEnd w:id="31"/>
+      <w:bookmarkEnd w:id="32"/>
     </w:p>
     <w:p>
       <w:pPr>
@@ -4602,9 +4629,9 @@
           <w:numId w:val="1"/>
         </w:numPr>
       </w:pPr>
-      <w:bookmarkStart w:id="32" w:name="_b3gb3ka2qt8i" w:colFirst="0" w:colLast="0"/>
-      <w:bookmarkStart w:id="33" w:name="_Toc512364755"/>
-      <w:bookmarkEnd w:id="32"/>
+      <w:bookmarkStart w:id="33" w:name="_b3gb3ka2qt8i" w:colFirst="0" w:colLast="0"/>
+      <w:bookmarkStart w:id="34" w:name="_Toc512601444"/>
+      <w:bookmarkEnd w:id="33"/>
       <w:r>
         <w:lastRenderedPageBreak/>
         <w:t>Uitwerking</w:t>
@@ -4612,7 +4639,7 @@
       <w:r>
         <w:t xml:space="preserve"> 3D</w:t>
       </w:r>
-      <w:bookmarkEnd w:id="33"/>
+      <w:bookmarkEnd w:id="34"/>
     </w:p>
     <w:p>
       <w:pPr>
@@ -4622,11 +4649,11 @@
           <w:numId w:val="1"/>
         </w:numPr>
       </w:pPr>
-      <w:bookmarkStart w:id="34" w:name="_Toc512364756"/>
+      <w:bookmarkStart w:id="35" w:name="_Toc512601445"/>
       <w:r>
         <w:t>Controls</w:t>
       </w:r>
-      <w:bookmarkEnd w:id="34"/>
+      <w:bookmarkEnd w:id="35"/>
     </w:p>
     <w:p>
       <w:r>
@@ -4640,8 +4667,8 @@
       </w:r>
     </w:p>
     <w:p/>
-    <w:bookmarkStart w:id="35" w:name="_MON_1585072368"/>
-    <w:bookmarkEnd w:id="35"/>
+    <w:bookmarkStart w:id="36" w:name="_MON_1585072368"/>
+    <w:bookmarkEnd w:id="36"/>
     <w:p>
       <w:pPr>
         <w:keepNext/>
@@ -4668,10 +4695,10 @@
             <v:path o:extrusionok="f" gradientshapeok="t" o:connecttype="rect"/>
             <o:lock v:ext="edit" aspectratio="t"/>
           </v:shapetype>
-          <v:shape id="_x0000_i1025" type="#_x0000_t75" style="width:454.6pt;height:236.95pt" o:ole="">
+          <v:shape id="_x0000_i1025" type="#_x0000_t75" style="width:454.5pt;height:237pt" o:ole="">
             <v:imagedata r:id="rId14" o:title=""/>
           </v:shape>
-          <o:OLEObject Type="Embed" ProgID="Word.OpenDocumentText.12" ShapeID="_x0000_i1025" DrawAspect="Content" ObjectID="_1586120838" r:id="rId15"/>
+          <o:OLEObject Type="Embed" ProgID="Word.OpenDocumentText.12" ShapeID="_x0000_i1025" DrawAspect="Content" ObjectID="_1586343357" r:id="rId15"/>
         </w:object>
       </w:r>
     </w:p>
@@ -4680,38 +4707,59 @@
         <w:pStyle w:val="Caption"/>
         <w:jc w:val="center"/>
       </w:pPr>
-      <w:bookmarkStart w:id="36" w:name="_Toc512364732"/>
+      <w:bookmarkStart w:id="37" w:name="_Toc512364732"/>
       <w:r>
         <w:t xml:space="preserve">Codefragment </w:t>
       </w:r>
-      <w:fldSimple w:instr=" STYLEREF 1 \s ">
-        <w:r>
-          <w:rPr>
-            <w:noProof/>
-          </w:rPr>
-          <w:t>2</w:t>
-        </w:r>
-      </w:fldSimple>
+      <w:r>
+        <w:fldChar w:fldCharType="begin"/>
+      </w:r>
+      <w:r>
+        <w:instrText xml:space="preserve"> STYLEREF 1 \s </w:instrText>
+      </w:r>
+      <w:r>
+        <w:fldChar w:fldCharType="separate"/>
+      </w:r>
+      <w:r>
+        <w:rPr>
+          <w:noProof/>
+        </w:rPr>
+        <w:t>2</w:t>
+      </w:r>
+      <w:r>
+        <w:rPr>
+          <w:noProof/>
+        </w:rPr>
+        <w:fldChar w:fldCharType="end"/>
+      </w:r>
       <w:r>
         <w:noBreakHyphen/>
       </w:r>
-      <w:fldSimple w:instr=" SEQ Codefragment \* ARABIC \s 1 ">
-        <w:r>
-          <w:rPr>
-            <w:noProof/>
-          </w:rPr>
-          <w:t>1</w:t>
-        </w:r>
-      </w:fldSimple>
-      <w:r>
-        <w:t xml:space="preserve">: UI </w:t>
-      </w:r>
-      <w:proofErr w:type="spellStart"/>
-      <w:r>
-        <w:t>controls</w:t>
-      </w:r>
-      <w:bookmarkEnd w:id="36"/>
-      <w:proofErr w:type="spellEnd"/>
+      <w:r>
+        <w:fldChar w:fldCharType="begin"/>
+      </w:r>
+      <w:r>
+        <w:instrText xml:space="preserve"> SEQ Codefragment \* ARABIC \s 1 </w:instrText>
+      </w:r>
+      <w:r>
+        <w:fldChar w:fldCharType="separate"/>
+      </w:r>
+      <w:r>
+        <w:rPr>
+          <w:noProof/>
+        </w:rPr>
+        <w:t>1</w:t>
+      </w:r>
+      <w:r>
+        <w:rPr>
+          <w:noProof/>
+        </w:rPr>
+        <w:fldChar w:fldCharType="end"/>
+      </w:r>
+      <w:r>
+        <w:t>: UI controls</w:t>
+      </w:r>
+      <w:bookmarkEnd w:id="37"/>
     </w:p>
     <w:p>
       <w:pPr>
@@ -4722,8 +4770,8 @@
           <w:szCs w:val="36"/>
         </w:rPr>
       </w:pPr>
-      <w:bookmarkStart w:id="37" w:name="_6lea7mqcwjdu" w:colFirst="0" w:colLast="0"/>
-      <w:bookmarkEnd w:id="37"/>
+      <w:bookmarkStart w:id="38" w:name="_6lea7mqcwjdu" w:colFirst="0" w:colLast="0"/>
+      <w:bookmarkEnd w:id="38"/>
       <w:r>
         <w:t>Beide sliders krijgen een “ValueChanged” attribuut, als de slider wordt gebruikt zal de bijhorende functie aangeroepen worden. De functie zal dan de code uitvoeren om het bord te kantelen.</w:t>
       </w:r>
@@ -4744,22 +4792,22 @@
           <w:szCs w:val="40"/>
         </w:rPr>
       </w:pPr>
-      <w:bookmarkStart w:id="38" w:name="_Toc512364757"/>
+      <w:bookmarkStart w:id="39" w:name="_Toc512601446"/>
       <w:r>
         <w:lastRenderedPageBreak/>
         <w:t>3D Scene</w:t>
       </w:r>
-      <w:bookmarkEnd w:id="38"/>
+      <w:bookmarkEnd w:id="39"/>
     </w:p>
     <w:p>
       <w:pPr>
         <w:pStyle w:val="Heading3"/>
       </w:pPr>
-      <w:bookmarkStart w:id="39" w:name="_Toc512364758"/>
+      <w:bookmarkStart w:id="40" w:name="_Toc512601447"/>
       <w:r>
         <w:t>Spelbord</w:t>
       </w:r>
-      <w:bookmarkEnd w:id="39"/>
+      <w:bookmarkEnd w:id="40"/>
     </w:p>
     <w:p>
       <w:r>
@@ -4799,15 +4847,7 @@
         <w:fldChar w:fldCharType="end"/>
       </w:r>
       <w:r>
-        <w:t xml:space="preserve"> moet een </w:t>
-      </w:r>
-      <w:proofErr w:type="spellStart"/>
-      <w:r>
-        <w:t>mesh</w:t>
-      </w:r>
-      <w:proofErr w:type="spellEnd"/>
-      <w:r>
-        <w:t xml:space="preserve"> bestaan uit vertices en hun positie. Een bord met een lengte en breedte van 100 en een dikte van 2 is opgebouwd uit 8 vertices en 12 driehoeken.</w:t>
+        <w:t xml:space="preserve"> moet een mesh bestaan uit vertices en hun positie. Een bord met een lengte en breedte van 100 en een dikte van 2 is opgebouwd uit 8 vertices en 12 driehoeken.</w:t>
       </w:r>
     </w:p>
     <w:p>
@@ -4874,35 +4914,61 @@
         <w:pStyle w:val="Caption"/>
         <w:jc w:val="center"/>
       </w:pPr>
-      <w:bookmarkStart w:id="40" w:name="_Ref511342214"/>
-      <w:bookmarkStart w:id="41" w:name="_Toc512364728"/>
+      <w:bookmarkStart w:id="41" w:name="_Ref511342214"/>
+      <w:bookmarkStart w:id="42" w:name="_Toc512364728"/>
       <w:r>
         <w:t xml:space="preserve">Figuur </w:t>
       </w:r>
-      <w:fldSimple w:instr=" STYLEREF 1 \s ">
-        <w:r>
-          <w:rPr>
-            <w:noProof/>
-          </w:rPr>
-          <w:t>2</w:t>
-        </w:r>
-      </w:fldSimple>
+      <w:r>
+        <w:fldChar w:fldCharType="begin"/>
+      </w:r>
+      <w:r>
+        <w:instrText xml:space="preserve"> STYLEREF 1 \s </w:instrText>
+      </w:r>
+      <w:r>
+        <w:fldChar w:fldCharType="separate"/>
+      </w:r>
+      <w:r>
+        <w:rPr>
+          <w:noProof/>
+        </w:rPr>
+        <w:t>2</w:t>
+      </w:r>
+      <w:r>
+        <w:rPr>
+          <w:noProof/>
+        </w:rPr>
+        <w:fldChar w:fldCharType="end"/>
+      </w:r>
       <w:r>
         <w:noBreakHyphen/>
       </w:r>
-      <w:fldSimple w:instr=" SEQ Figuur \* ARABIC \s 1 ">
-        <w:r>
-          <w:rPr>
-            <w:noProof/>
-          </w:rPr>
-          <w:t>1</w:t>
-        </w:r>
-      </w:fldSimple>
+      <w:r>
+        <w:fldChar w:fldCharType="begin"/>
+      </w:r>
+      <w:r>
+        <w:instrText xml:space="preserve"> SEQ Figuur \* ARABIC \s 1 </w:instrText>
+      </w:r>
+      <w:r>
+        <w:fldChar w:fldCharType="separate"/>
+      </w:r>
+      <w:r>
+        <w:rPr>
+          <w:noProof/>
+        </w:rPr>
+        <w:t>1</w:t>
+      </w:r>
+      <w:r>
+        <w:rPr>
+          <w:noProof/>
+        </w:rPr>
+        <w:fldChar w:fldCharType="end"/>
+      </w:r>
       <w:r>
         <w:t>: Coördinatensysteem</w:t>
       </w:r>
-      <w:bookmarkEnd w:id="40"/>
       <w:bookmarkEnd w:id="41"/>
+      <w:bookmarkEnd w:id="42"/>
     </w:p>
     <w:p/>
     <w:p/>
@@ -4973,8 +5039,8 @@
       </w:r>
     </w:p>
     <w:p/>
-    <w:bookmarkStart w:id="42" w:name="_MON_1585083819"/>
-    <w:bookmarkEnd w:id="42"/>
+    <w:bookmarkStart w:id="43" w:name="_MON_1585083819"/>
+    <w:bookmarkEnd w:id="43"/>
     <w:p>
       <w:pPr>
         <w:keepNext/>
@@ -4982,10 +5048,10 @@
       </w:pPr>
       <w:r>
         <w:object w:dxaOrig="9086" w:dyaOrig="4483">
-          <v:shape id="_x0000_i1026" type="#_x0000_t75" style="width:454.6pt;height:224.35pt" o:ole="">
+          <v:shape id="_x0000_i1026" type="#_x0000_t75" style="width:454.5pt;height:224.25pt" o:ole="">
             <v:imagedata r:id="rId17" o:title=""/>
           </v:shape>
-          <o:OLEObject Type="Embed" ProgID="Word.OpenDocumentText.12" ShapeID="_x0000_i1026" DrawAspect="Content" ObjectID="_1586120839" r:id="rId18"/>
+          <o:OLEObject Type="Embed" ProgID="Word.OpenDocumentText.12" ShapeID="_x0000_i1026" DrawAspect="Content" ObjectID="_1586343358" r:id="rId18"/>
         </w:object>
       </w:r>
     </w:p>
@@ -4994,33 +5060,59 @@
         <w:pStyle w:val="Caption"/>
         <w:jc w:val="center"/>
       </w:pPr>
-      <w:bookmarkStart w:id="43" w:name="_Toc512364733"/>
+      <w:bookmarkStart w:id="44" w:name="_Toc512364733"/>
       <w:r>
         <w:t xml:space="preserve">Codefragment </w:t>
       </w:r>
-      <w:fldSimple w:instr=" STYLEREF 1 \s ">
-        <w:r>
-          <w:rPr>
-            <w:noProof/>
-          </w:rPr>
-          <w:t>2</w:t>
-        </w:r>
-      </w:fldSimple>
+      <w:r>
+        <w:fldChar w:fldCharType="begin"/>
+      </w:r>
+      <w:r>
+        <w:instrText xml:space="preserve"> STYLEREF 1 \s </w:instrText>
+      </w:r>
+      <w:r>
+        <w:fldChar w:fldCharType="separate"/>
+      </w:r>
+      <w:r>
+        <w:rPr>
+          <w:noProof/>
+        </w:rPr>
+        <w:t>2</w:t>
+      </w:r>
+      <w:r>
+        <w:rPr>
+          <w:noProof/>
+        </w:rPr>
+        <w:fldChar w:fldCharType="end"/>
+      </w:r>
       <w:r>
         <w:noBreakHyphen/>
       </w:r>
-      <w:fldSimple w:instr=" SEQ Codefragment \* ARABIC \s 1 ">
-        <w:r>
-          <w:rPr>
-            <w:noProof/>
-          </w:rPr>
-          <w:t>2</w:t>
-        </w:r>
-      </w:fldSimple>
+      <w:r>
+        <w:fldChar w:fldCharType="begin"/>
+      </w:r>
+      <w:r>
+        <w:instrText xml:space="preserve"> SEQ Codefragment \* ARABIC \s 1 </w:instrText>
+      </w:r>
+      <w:r>
+        <w:fldChar w:fldCharType="separate"/>
+      </w:r>
+      <w:r>
+        <w:rPr>
+          <w:noProof/>
+        </w:rPr>
+        <w:t>2</w:t>
+      </w:r>
+      <w:r>
+        <w:rPr>
+          <w:noProof/>
+        </w:rPr>
+        <w:fldChar w:fldCharType="end"/>
+      </w:r>
       <w:r>
         <w:t>: spelbord in XAML</w:t>
       </w:r>
-      <w:bookmarkEnd w:id="43"/>
+      <w:bookmarkEnd w:id="44"/>
     </w:p>
     <w:p/>
     <w:p>
@@ -5100,6 +5192,9 @@
         <w:t>3</w:t>
       </w:r>
       <w:r>
+        <w:t>: Binding</w:t>
+      </w:r>
+      <w:r>
         <w:fldChar w:fldCharType="end"/>
       </w:r>
       <w:r>
@@ -5110,8 +5205,8 @@
       </w:r>
     </w:p>
     <w:p/>
-    <w:bookmarkStart w:id="44" w:name="_MON_1585140850"/>
-    <w:bookmarkEnd w:id="44"/>
+    <w:bookmarkStart w:id="45" w:name="_MON_1585140850"/>
+    <w:bookmarkEnd w:id="45"/>
     <w:p>
       <w:pPr>
         <w:keepNext/>
@@ -5119,10 +5214,10 @@
       </w:pPr>
       <w:r>
         <w:object w:dxaOrig="9026" w:dyaOrig="1112">
-          <v:shape id="_x0000_i1027" type="#_x0000_t75" style="width:451.25pt;height:55.25pt" o:ole="">
+          <v:shape id="_x0000_i1027" type="#_x0000_t75" style="width:451.5pt;height:55.5pt" o:ole="">
             <v:imagedata r:id="rId19" o:title=""/>
           </v:shape>
-          <o:OLEObject Type="Embed" ProgID="Word.OpenDocumentText.12" ShapeID="_x0000_i1027" DrawAspect="Content" ObjectID="_1586120840" r:id="rId20"/>
+          <o:OLEObject Type="Embed" ProgID="Word.OpenDocumentText.12" ShapeID="_x0000_i1027" DrawAspect="Content" ObjectID="_1586343359" r:id="rId20"/>
         </w:object>
       </w:r>
     </w:p>
@@ -5131,35 +5226,61 @@
         <w:pStyle w:val="Caption"/>
         <w:jc w:val="center"/>
       </w:pPr>
-      <w:bookmarkStart w:id="45" w:name="_Ref511399144"/>
-      <w:bookmarkStart w:id="46" w:name="_Toc512364734"/>
+      <w:bookmarkStart w:id="46" w:name="_Ref511399144"/>
+      <w:bookmarkStart w:id="47" w:name="_Toc512364734"/>
       <w:r>
         <w:t xml:space="preserve">Codefragment </w:t>
       </w:r>
-      <w:fldSimple w:instr=" STYLEREF 1 \s ">
-        <w:r>
-          <w:rPr>
-            <w:noProof/>
-          </w:rPr>
-          <w:t>2</w:t>
-        </w:r>
-      </w:fldSimple>
+      <w:r>
+        <w:fldChar w:fldCharType="begin"/>
+      </w:r>
+      <w:r>
+        <w:instrText xml:space="preserve"> STYLEREF 1 \s </w:instrText>
+      </w:r>
+      <w:r>
+        <w:fldChar w:fldCharType="separate"/>
+      </w:r>
+      <w:r>
+        <w:rPr>
+          <w:noProof/>
+        </w:rPr>
+        <w:t>2</w:t>
+      </w:r>
+      <w:r>
+        <w:rPr>
+          <w:noProof/>
+        </w:rPr>
+        <w:fldChar w:fldCharType="end"/>
+      </w:r>
       <w:r>
         <w:noBreakHyphen/>
       </w:r>
-      <w:fldSimple w:instr=" SEQ Codefragment \* ARABIC \s 1 ">
-        <w:r>
-          <w:rPr>
-            <w:noProof/>
-          </w:rPr>
-          <w:t>3</w:t>
-        </w:r>
-      </w:fldSimple>
+      <w:r>
+        <w:fldChar w:fldCharType="begin"/>
+      </w:r>
+      <w:r>
+        <w:instrText xml:space="preserve"> SEQ Codefragment \* ARABIC \s 1 </w:instrText>
+      </w:r>
+      <w:r>
+        <w:fldChar w:fldCharType="separate"/>
+      </w:r>
+      <w:r>
+        <w:rPr>
+          <w:noProof/>
+        </w:rPr>
+        <w:t>3</w:t>
+      </w:r>
+      <w:r>
+        <w:rPr>
+          <w:noProof/>
+        </w:rPr>
+        <w:fldChar w:fldCharType="end"/>
+      </w:r>
       <w:r>
         <w:t>: Binding</w:t>
       </w:r>
-      <w:bookmarkEnd w:id="45"/>
       <w:bookmarkEnd w:id="46"/>
+      <w:bookmarkEnd w:id="47"/>
       <w:r>
         <w:br w:type="page"/>
       </w:r>
@@ -5168,12 +5289,12 @@
       <w:pPr>
         <w:pStyle w:val="Heading3"/>
       </w:pPr>
-      <w:bookmarkStart w:id="47" w:name="_Toc512364759"/>
+      <w:bookmarkStart w:id="48" w:name="_Toc512601448"/>
       <w:r>
         <w:lastRenderedPageBreak/>
         <w:t>Belichting</w:t>
       </w:r>
-      <w:bookmarkEnd w:id="47"/>
+      <w:bookmarkEnd w:id="48"/>
     </w:p>
     <w:p>
       <w:r>
@@ -5196,18 +5317,18 @@
       </w:r>
     </w:p>
     <w:p/>
-    <w:bookmarkStart w:id="48" w:name="_MON_1585085063"/>
-    <w:bookmarkEnd w:id="48"/>
+    <w:bookmarkStart w:id="49" w:name="_MON_1585085063"/>
+    <w:bookmarkEnd w:id="49"/>
     <w:p>
       <w:pPr>
         <w:keepNext/>
       </w:pPr>
       <w:r>
         <w:object w:dxaOrig="9086" w:dyaOrig="2036">
-          <v:shape id="_x0000_i1028" type="#_x0000_t75" style="width:454.6pt;height:101.3pt" o:ole="">
+          <v:shape id="_x0000_i1028" type="#_x0000_t75" style="width:454.5pt;height:101.25pt" o:ole="">
             <v:imagedata r:id="rId21" o:title=""/>
           </v:shape>
-          <o:OLEObject Type="Embed" ProgID="Word.OpenDocumentText.12" ShapeID="_x0000_i1028" DrawAspect="Content" ObjectID="_1586120841" r:id="rId22"/>
+          <o:OLEObject Type="Embed" ProgID="Word.OpenDocumentText.12" ShapeID="_x0000_i1028" DrawAspect="Content" ObjectID="_1586343360" r:id="rId22"/>
         </w:object>
       </w:r>
     </w:p>
@@ -5216,43 +5337,69 @@
         <w:pStyle w:val="Caption"/>
         <w:jc w:val="center"/>
       </w:pPr>
-      <w:bookmarkStart w:id="49" w:name="_Toc512364735"/>
+      <w:bookmarkStart w:id="50" w:name="_Toc512364735"/>
       <w:r>
         <w:t xml:space="preserve">Codefragment </w:t>
       </w:r>
-      <w:fldSimple w:instr=" STYLEREF 1 \s ">
-        <w:r>
-          <w:rPr>
-            <w:noProof/>
-          </w:rPr>
-          <w:t>2</w:t>
-        </w:r>
-      </w:fldSimple>
+      <w:r>
+        <w:fldChar w:fldCharType="begin"/>
+      </w:r>
+      <w:r>
+        <w:instrText xml:space="preserve"> STYLEREF 1 \s </w:instrText>
+      </w:r>
+      <w:r>
+        <w:fldChar w:fldCharType="separate"/>
+      </w:r>
+      <w:r>
+        <w:rPr>
+          <w:noProof/>
+        </w:rPr>
+        <w:t>2</w:t>
+      </w:r>
+      <w:r>
+        <w:rPr>
+          <w:noProof/>
+        </w:rPr>
+        <w:fldChar w:fldCharType="end"/>
+      </w:r>
       <w:r>
         <w:noBreakHyphen/>
       </w:r>
-      <w:fldSimple w:instr=" SEQ Codefragment \* ARABIC \s 1 ">
-        <w:r>
-          <w:rPr>
-            <w:noProof/>
-          </w:rPr>
-          <w:t>4</w:t>
-        </w:r>
-      </w:fldSimple>
+      <w:r>
+        <w:fldChar w:fldCharType="begin"/>
+      </w:r>
+      <w:r>
+        <w:instrText xml:space="preserve"> SEQ Codefragment \* ARABIC \s 1 </w:instrText>
+      </w:r>
+      <w:r>
+        <w:fldChar w:fldCharType="separate"/>
+      </w:r>
+      <w:r>
+        <w:rPr>
+          <w:noProof/>
+        </w:rPr>
+        <w:t>4</w:t>
+      </w:r>
+      <w:r>
+        <w:rPr>
+          <w:noProof/>
+        </w:rPr>
+        <w:fldChar w:fldCharType="end"/>
+      </w:r>
       <w:r>
         <w:t>: Lichtbronnen</w:t>
       </w:r>
-      <w:bookmarkEnd w:id="49"/>
+      <w:bookmarkEnd w:id="50"/>
     </w:p>
     <w:p>
       <w:pPr>
         <w:pStyle w:val="Heading3"/>
       </w:pPr>
-      <w:bookmarkStart w:id="50" w:name="_Toc512364760"/>
+      <w:bookmarkStart w:id="51" w:name="_Toc512601449"/>
       <w:r>
         <w:t>Camera</w:t>
       </w:r>
-      <w:bookmarkEnd w:id="50"/>
+      <w:bookmarkEnd w:id="51"/>
     </w:p>
     <w:p>
       <w:r>
@@ -5272,8 +5419,8 @@
       </w:r>
     </w:p>
     <w:p/>
-    <w:bookmarkStart w:id="51" w:name="_MON_1585085593"/>
-    <w:bookmarkEnd w:id="51"/>
+    <w:bookmarkStart w:id="52" w:name="_MON_1585085593"/>
+    <w:bookmarkEnd w:id="52"/>
     <w:p>
       <w:pPr>
         <w:keepNext/>
@@ -5281,10 +5428,10 @@
       </w:pPr>
       <w:r>
         <w:object w:dxaOrig="9026" w:dyaOrig="2225">
-          <v:shape id="_x0000_i1029" type="#_x0000_t75" style="width:451.25pt;height:111.35pt" o:ole="">
+          <v:shape id="_x0000_i1029" type="#_x0000_t75" style="width:451.5pt;height:111pt" o:ole="">
             <v:imagedata r:id="rId23" o:title=""/>
           </v:shape>
-          <o:OLEObject Type="Embed" ProgID="Word.OpenDocumentText.12" ShapeID="_x0000_i1029" DrawAspect="Content" ObjectID="_1586120842" r:id="rId24"/>
+          <o:OLEObject Type="Embed" ProgID="Word.OpenDocumentText.12" ShapeID="_x0000_i1029" DrawAspect="Content" ObjectID="_1586343361" r:id="rId24"/>
         </w:object>
       </w:r>
     </w:p>
@@ -5293,33 +5440,59 @@
         <w:pStyle w:val="Caption"/>
         <w:jc w:val="center"/>
       </w:pPr>
-      <w:bookmarkStart w:id="52" w:name="_Toc512364736"/>
+      <w:bookmarkStart w:id="53" w:name="_Toc512364736"/>
       <w:r>
         <w:t xml:space="preserve">Codefragment </w:t>
       </w:r>
-      <w:fldSimple w:instr=" STYLEREF 1 \s ">
-        <w:r>
-          <w:rPr>
-            <w:noProof/>
-          </w:rPr>
-          <w:t>2</w:t>
-        </w:r>
-      </w:fldSimple>
+      <w:r>
+        <w:fldChar w:fldCharType="begin"/>
+      </w:r>
+      <w:r>
+        <w:instrText xml:space="preserve"> STYLEREF 1 \s </w:instrText>
+      </w:r>
+      <w:r>
+        <w:fldChar w:fldCharType="separate"/>
+      </w:r>
+      <w:r>
+        <w:rPr>
+          <w:noProof/>
+        </w:rPr>
+        <w:t>2</w:t>
+      </w:r>
+      <w:r>
+        <w:rPr>
+          <w:noProof/>
+        </w:rPr>
+        <w:fldChar w:fldCharType="end"/>
+      </w:r>
       <w:r>
         <w:noBreakHyphen/>
       </w:r>
-      <w:fldSimple w:instr=" SEQ Codefragment \* ARABIC \s 1 ">
-        <w:r>
-          <w:rPr>
-            <w:noProof/>
-          </w:rPr>
-          <w:t>5</w:t>
-        </w:r>
-      </w:fldSimple>
+      <w:r>
+        <w:fldChar w:fldCharType="begin"/>
+      </w:r>
+      <w:r>
+        <w:instrText xml:space="preserve"> SEQ Codefragment \* ARABIC \s 1 </w:instrText>
+      </w:r>
+      <w:r>
+        <w:fldChar w:fldCharType="separate"/>
+      </w:r>
+      <w:r>
+        <w:rPr>
+          <w:noProof/>
+        </w:rPr>
+        <w:t>5</w:t>
+      </w:r>
+      <w:r>
+        <w:rPr>
+          <w:noProof/>
+        </w:rPr>
+        <w:fldChar w:fldCharType="end"/>
+      </w:r>
       <w:r>
         <w:t>: Camera</w:t>
       </w:r>
-      <w:bookmarkEnd w:id="52"/>
+      <w:bookmarkEnd w:id="53"/>
     </w:p>
     <w:p>
       <w:pPr>
@@ -5340,27 +5513,19 @@
       <w:pPr>
         <w:pStyle w:val="Heading3"/>
       </w:pPr>
-      <w:bookmarkStart w:id="53" w:name="_Toc512364761"/>
+      <w:bookmarkStart w:id="54" w:name="_Toc512601450"/>
       <w:r>
         <w:lastRenderedPageBreak/>
         <w:t>Muren</w:t>
       </w:r>
-      <w:bookmarkEnd w:id="53"/>
+      <w:bookmarkEnd w:id="54"/>
     </w:p>
     <w:p>
       <w:r>
         <w:t xml:space="preserve">De muren van het spel worden dynamisch toegevoegd aan de 3D scene via </w:t>
       </w:r>
       <w:r>
-        <w:t>C#-code. In de XAML word een “</w:t>
-      </w:r>
-      <w:proofErr w:type="spellStart"/>
-      <w:r>
-        <w:t>ContainerUIElement</w:t>
-      </w:r>
-      <w:proofErr w:type="spellEnd"/>
-      <w:r>
-        <w:t xml:space="preserve">” </w:t>
+        <w:t xml:space="preserve">C#-code. In de XAML word een “ContainerUIElement” </w:t>
       </w:r>
       <w:r>
         <w:t xml:space="preserve">toegevoegd </w:t>
@@ -5377,13 +5542,9 @@
       <w:r>
         <w:t>“</w:t>
       </w:r>
-      <w:proofErr w:type="spellStart"/>
-      <w:proofErr w:type="gramStart"/>
       <w:r>
         <w:t>x:Name</w:t>
       </w:r>
-      <w:proofErr w:type="spellEnd"/>
-      <w:proofErr w:type="gramEnd"/>
       <w:r>
         <w:t>”</w:t>
       </w:r>
@@ -5402,15 +5563,15 @@
         </w:rPr>
       </w:pPr>
     </w:p>
-    <w:bookmarkStart w:id="54" w:name="_MON_1585146825"/>
-    <w:bookmarkEnd w:id="54"/>
+    <w:bookmarkStart w:id="55" w:name="_MON_1585146825"/>
+    <w:bookmarkEnd w:id="55"/>
     <w:p>
       <w:r>
         <w:object w:dxaOrig="9086" w:dyaOrig="573">
-          <v:shape id="_x0000_i1030" type="#_x0000_t75" style="width:454.6pt;height:28.45pt" o:ole="">
+          <v:shape id="_x0000_i1030" type="#_x0000_t75" style="width:454.5pt;height:28.5pt" o:ole="">
             <v:imagedata r:id="rId25" o:title=""/>
           </v:shape>
-          <o:OLEObject Type="Embed" ProgID="Word.OpenDocumentText.12" ShapeID="_x0000_i1030" DrawAspect="Content" ObjectID="_1586120843" r:id="rId26"/>
+          <o:OLEObject Type="Embed" ProgID="Word.OpenDocumentText.12" ShapeID="_x0000_i1030" DrawAspect="Content" ObjectID="_1586343362" r:id="rId26"/>
         </w:object>
       </w:r>
     </w:p>
@@ -5419,15 +5580,7 @@
         <w:t>Sinds dat 3D objecten bestaan uit driehoeken is er een methode nodig die deze kan aanmaken.</w:t>
       </w:r>
       <w:r>
-        <w:t xml:space="preserve"> In de </w:t>
-      </w:r>
-      <w:proofErr w:type="spellStart"/>
-      <w:r>
-        <w:t>Triangle</w:t>
-      </w:r>
-      <w:proofErr w:type="spellEnd"/>
-      <w:r>
-        <w:t xml:space="preserve"> methode </w:t>
+        <w:t xml:space="preserve"> In de Triangle methode </w:t>
       </w:r>
       <w:r>
         <w:t>wordt</w:t>
@@ -5446,18 +5599,18 @@
       </w:r>
     </w:p>
     <w:p/>
-    <w:bookmarkStart w:id="55" w:name="_MON_1585150872"/>
-    <w:bookmarkEnd w:id="55"/>
+    <w:bookmarkStart w:id="56" w:name="_MON_1585150872"/>
+    <w:bookmarkEnd w:id="56"/>
     <w:p>
       <w:pPr>
         <w:keepNext/>
       </w:pPr>
       <w:r>
         <w:object w:dxaOrig="9026" w:dyaOrig="5067">
-          <v:shape id="_x0000_i1031" type="#_x0000_t75" style="width:451.25pt;height:253.65pt" o:ole="">
+          <v:shape id="_x0000_i1031" type="#_x0000_t75" style="width:451.5pt;height:253.5pt" o:ole="">
             <v:imagedata r:id="rId27" o:title=""/>
           </v:shape>
-          <o:OLEObject Type="Embed" ProgID="Word.OpenDocumentText.12" ShapeID="_x0000_i1031" DrawAspect="Content" ObjectID="_1586120844" r:id="rId28"/>
+          <o:OLEObject Type="Embed" ProgID="Word.OpenDocumentText.12" ShapeID="_x0000_i1031" DrawAspect="Content" ObjectID="_1586343363" r:id="rId28"/>
         </w:object>
       </w:r>
     </w:p>
@@ -5466,33 +5619,59 @@
         <w:pStyle w:val="Caption"/>
         <w:jc w:val="center"/>
       </w:pPr>
-      <w:bookmarkStart w:id="56" w:name="_Toc512364737"/>
+      <w:bookmarkStart w:id="57" w:name="_Toc512364737"/>
       <w:r>
         <w:t xml:space="preserve">Codefragment </w:t>
       </w:r>
-      <w:fldSimple w:instr=" STYLEREF 1 \s ">
-        <w:r>
-          <w:rPr>
-            <w:noProof/>
-          </w:rPr>
-          <w:t>2</w:t>
-        </w:r>
-      </w:fldSimple>
+      <w:r>
+        <w:fldChar w:fldCharType="begin"/>
+      </w:r>
+      <w:r>
+        <w:instrText xml:space="preserve"> STYLEREF 1 \s </w:instrText>
+      </w:r>
+      <w:r>
+        <w:fldChar w:fldCharType="separate"/>
+      </w:r>
+      <w:r>
+        <w:rPr>
+          <w:noProof/>
+        </w:rPr>
+        <w:t>2</w:t>
+      </w:r>
+      <w:r>
+        <w:rPr>
+          <w:noProof/>
+        </w:rPr>
+        <w:fldChar w:fldCharType="end"/>
+      </w:r>
       <w:r>
         <w:noBreakHyphen/>
       </w:r>
-      <w:fldSimple w:instr=" SEQ Codefragment \* ARABIC \s 1 ">
-        <w:r>
-          <w:rPr>
-            <w:noProof/>
-          </w:rPr>
-          <w:t>6</w:t>
-        </w:r>
-      </w:fldSimple>
+      <w:r>
+        <w:fldChar w:fldCharType="begin"/>
+      </w:r>
+      <w:r>
+        <w:instrText xml:space="preserve"> SEQ Codefragment \* ARABIC \s 1 </w:instrText>
+      </w:r>
+      <w:r>
+        <w:fldChar w:fldCharType="separate"/>
+      </w:r>
+      <w:r>
+        <w:rPr>
+          <w:noProof/>
+        </w:rPr>
+        <w:t>6</w:t>
+      </w:r>
+      <w:r>
+        <w:rPr>
+          <w:noProof/>
+        </w:rPr>
+        <w:fldChar w:fldCharType="end"/>
+      </w:r>
       <w:r>
         <w:t>: Aanmaken Driehoeken</w:t>
       </w:r>
-      <w:bookmarkEnd w:id="56"/>
+      <w:bookmarkEnd w:id="57"/>
     </w:p>
     <w:p/>
     <w:p>
@@ -5555,13 +5734,8 @@
         <w:t>een</w:t>
       </w:r>
       <w:r>
-        <w:t xml:space="preserve"> viewport of de </w:t>
-      </w:r>
-      <w:proofErr w:type="spellStart"/>
-      <w:r>
-        <w:t>ContainerUIElement</w:t>
-      </w:r>
-      <w:proofErr w:type="spellEnd"/>
+        <w:t xml:space="preserve"> viewport of de ContainerUIElement</w:t>
+      </w:r>
       <w:r>
         <w:t xml:space="preserve"> </w:t>
       </w:r>
@@ -5588,8 +5762,8 @@
         </w:rPr>
       </w:pPr>
     </w:p>
-    <w:bookmarkStart w:id="57" w:name="_MON_1585231063"/>
-    <w:bookmarkEnd w:id="57"/>
+    <w:bookmarkStart w:id="58" w:name="_MON_1585231063"/>
+    <w:bookmarkEnd w:id="58"/>
     <w:p>
       <w:pPr>
         <w:keepNext/>
@@ -5599,10 +5773,10 @@
           <w:lang w:val="en-GB"/>
         </w:rPr>
         <w:object w:dxaOrig="10346" w:dyaOrig="8237">
-          <v:shape id="_x0000_i1032" type="#_x0000_t75" style="width:517.4pt;height:411.9pt" o:ole="">
+          <v:shape id="_x0000_i1032" type="#_x0000_t75" style="width:517.5pt;height:411.75pt" o:ole="">
             <v:imagedata r:id="rId29" o:title=""/>
           </v:shape>
-          <o:OLEObject Type="Embed" ProgID="Word.OpenDocumentText.12" ShapeID="_x0000_i1032" DrawAspect="Content" ObjectID="_1586120845" r:id="rId30"/>
+          <o:OLEObject Type="Embed" ProgID="Word.OpenDocumentText.12" ShapeID="_x0000_i1032" DrawAspect="Content" ObjectID="_1586343364" r:id="rId30"/>
         </w:object>
       </w:r>
     </w:p>
@@ -5614,33 +5788,59 @@
           <w:lang w:val="en-GB"/>
         </w:rPr>
       </w:pPr>
-      <w:bookmarkStart w:id="58" w:name="_Toc512364738"/>
+      <w:bookmarkStart w:id="59" w:name="_Toc512364738"/>
       <w:r>
         <w:t xml:space="preserve">Codefragment </w:t>
       </w:r>
-      <w:fldSimple w:instr=" STYLEREF 1 \s ">
-        <w:r>
-          <w:rPr>
-            <w:noProof/>
-          </w:rPr>
-          <w:t>2</w:t>
-        </w:r>
-      </w:fldSimple>
+      <w:r>
+        <w:fldChar w:fldCharType="begin"/>
+      </w:r>
+      <w:r>
+        <w:instrText xml:space="preserve"> STYLEREF 1 \s </w:instrText>
+      </w:r>
+      <w:r>
+        <w:fldChar w:fldCharType="separate"/>
+      </w:r>
+      <w:r>
+        <w:rPr>
+          <w:noProof/>
+        </w:rPr>
+        <w:t>2</w:t>
+      </w:r>
+      <w:r>
+        <w:rPr>
+          <w:noProof/>
+        </w:rPr>
+        <w:fldChar w:fldCharType="end"/>
+      </w:r>
       <w:r>
         <w:noBreakHyphen/>
       </w:r>
-      <w:fldSimple w:instr=" SEQ Codefragment \* ARABIC \s 1 ">
-        <w:r>
-          <w:rPr>
-            <w:noProof/>
-          </w:rPr>
-          <w:t>7</w:t>
-        </w:r>
-      </w:fldSimple>
+      <w:r>
+        <w:fldChar w:fldCharType="begin"/>
+      </w:r>
+      <w:r>
+        <w:instrText xml:space="preserve"> SEQ Codefragment \* ARABIC \s 1 </w:instrText>
+      </w:r>
+      <w:r>
+        <w:fldChar w:fldCharType="separate"/>
+      </w:r>
+      <w:r>
+        <w:rPr>
+          <w:noProof/>
+        </w:rPr>
+        <w:t>7</w:t>
+      </w:r>
+      <w:r>
+        <w:rPr>
+          <w:noProof/>
+        </w:rPr>
+        <w:fldChar w:fldCharType="end"/>
+      </w:r>
       <w:r>
         <w:t>: Aanmaken kubus</w:t>
       </w:r>
-      <w:bookmarkEnd w:id="58"/>
+      <w:bookmarkEnd w:id="59"/>
     </w:p>
     <w:p/>
     <w:p/>
@@ -5670,11 +5870,11 @@
       <w:pPr>
         <w:pStyle w:val="Heading2"/>
       </w:pPr>
-      <w:bookmarkStart w:id="59" w:name="_Toc512364762"/>
+      <w:bookmarkStart w:id="60" w:name="_Toc512601451"/>
       <w:r>
         <w:t>Kantelen Spelbord</w:t>
       </w:r>
-      <w:bookmarkEnd w:id="59"/>
+      <w:bookmarkEnd w:id="60"/>
     </w:p>
     <w:p>
       <w:r>
@@ -5700,18 +5900,18 @@
       </w:r>
     </w:p>
     <w:p/>
-    <w:bookmarkStart w:id="60" w:name="_MON_1585236581"/>
-    <w:bookmarkEnd w:id="60"/>
+    <w:bookmarkStart w:id="61" w:name="_MON_1585236581"/>
+    <w:bookmarkEnd w:id="61"/>
     <w:p>
       <w:pPr>
         <w:keepNext/>
       </w:pPr>
       <w:r>
         <w:object w:dxaOrig="10346" w:dyaOrig="4495">
-          <v:shape id="_x0000_i1033" type="#_x0000_t75" style="width:517.4pt;height:224.35pt" o:ole="">
+          <v:shape id="_x0000_i1033" type="#_x0000_t75" style="width:517.5pt;height:224.25pt" o:ole="">
             <v:imagedata r:id="rId31" o:title=""/>
           </v:shape>
-          <o:OLEObject Type="Embed" ProgID="Word.OpenDocumentText.12" ShapeID="_x0000_i1033" DrawAspect="Content" ObjectID="_1586120846" r:id="rId32"/>
+          <o:OLEObject Type="Embed" ProgID="Word.OpenDocumentText.12" ShapeID="_x0000_i1033" DrawAspect="Content" ObjectID="_1586343365" r:id="rId32"/>
         </w:object>
       </w:r>
     </w:p>
@@ -5720,36 +5920,62 @@
         <w:pStyle w:val="Caption"/>
         <w:jc w:val="center"/>
       </w:pPr>
-      <w:bookmarkStart w:id="61" w:name="_Toc512364739"/>
+      <w:bookmarkStart w:id="62" w:name="_Toc512364739"/>
       <w:r>
         <w:t xml:space="preserve">Codefragment </w:t>
       </w:r>
-      <w:fldSimple w:instr=" STYLEREF 1 \s ">
-        <w:r>
-          <w:rPr>
-            <w:noProof/>
-          </w:rPr>
-          <w:t>2</w:t>
-        </w:r>
-      </w:fldSimple>
+      <w:r>
+        <w:fldChar w:fldCharType="begin"/>
+      </w:r>
+      <w:r>
+        <w:instrText xml:space="preserve"> STYLEREF 1 \s </w:instrText>
+      </w:r>
+      <w:r>
+        <w:fldChar w:fldCharType="separate"/>
+      </w:r>
+      <w:r>
+        <w:rPr>
+          <w:noProof/>
+        </w:rPr>
+        <w:t>2</w:t>
+      </w:r>
+      <w:r>
+        <w:rPr>
+          <w:noProof/>
+        </w:rPr>
+        <w:fldChar w:fldCharType="end"/>
+      </w:r>
       <w:r>
         <w:noBreakHyphen/>
       </w:r>
-      <w:fldSimple w:instr=" SEQ Codefragment \* ARABIC \s 1 ">
-        <w:r>
-          <w:rPr>
-            <w:noProof/>
-          </w:rPr>
-          <w:t>8</w:t>
-        </w:r>
-      </w:fldSimple>
+      <w:r>
+        <w:fldChar w:fldCharType="begin"/>
+      </w:r>
+      <w:r>
+        <w:instrText xml:space="preserve"> SEQ Codefragment \* ARABIC \s 1 </w:instrText>
+      </w:r>
+      <w:r>
+        <w:fldChar w:fldCharType="separate"/>
+      </w:r>
+      <w:r>
+        <w:rPr>
+          <w:noProof/>
+        </w:rPr>
+        <w:t>8</w:t>
+      </w:r>
+      <w:r>
+        <w:rPr>
+          <w:noProof/>
+        </w:rPr>
+        <w:fldChar w:fldCharType="end"/>
+      </w:r>
       <w:r>
         <w:rPr>
           <w:noProof/>
         </w:rPr>
         <w:t>: Bord rotatie</w:t>
       </w:r>
-      <w:bookmarkEnd w:id="61"/>
+      <w:bookmarkEnd w:id="62"/>
     </w:p>
     <w:p>
       <w:pPr>
@@ -5776,12 +6002,12 @@
       <w:pPr>
         <w:pStyle w:val="Heading2"/>
       </w:pPr>
-      <w:bookmarkStart w:id="62" w:name="_Toc512364763"/>
+      <w:bookmarkStart w:id="63" w:name="_Toc512601452"/>
       <w:r>
         <w:lastRenderedPageBreak/>
         <w:t>Simpele animatie van de bal</w:t>
       </w:r>
-      <w:bookmarkEnd w:id="62"/>
+      <w:bookmarkEnd w:id="63"/>
     </w:p>
     <w:p>
       <w:r>
@@ -5797,18 +6023,18 @@
       </w:r>
     </w:p>
     <w:p/>
-    <w:bookmarkStart w:id="63" w:name="_MON_1585240040"/>
-    <w:bookmarkEnd w:id="63"/>
+    <w:bookmarkStart w:id="64" w:name="_MON_1585240040"/>
+    <w:bookmarkEnd w:id="64"/>
     <w:p>
       <w:pPr>
         <w:keepNext/>
       </w:pPr>
       <w:r>
         <w:object w:dxaOrig="9086" w:dyaOrig="9600">
-          <v:shape id="_x0000_i1034" type="#_x0000_t75" style="width:454.6pt;height:479.7pt" o:ole="">
+          <v:shape id="_x0000_i1034" type="#_x0000_t75" style="width:454.5pt;height:479.25pt" o:ole="">
             <v:imagedata r:id="rId33" o:title=""/>
           </v:shape>
-          <o:OLEObject Type="Embed" ProgID="Word.OpenDocumentText.12" ShapeID="_x0000_i1034" DrawAspect="Content" ObjectID="_1586120847" r:id="rId34"/>
+          <o:OLEObject Type="Embed" ProgID="Word.OpenDocumentText.12" ShapeID="_x0000_i1034" DrawAspect="Content" ObjectID="_1586343366" r:id="rId34"/>
         </w:object>
       </w:r>
     </w:p>
@@ -5817,36 +6043,62 @@
         <w:pStyle w:val="Caption"/>
         <w:jc w:val="center"/>
       </w:pPr>
-      <w:bookmarkStart w:id="64" w:name="_Toc512364740"/>
+      <w:bookmarkStart w:id="65" w:name="_Toc512364740"/>
       <w:r>
         <w:t xml:space="preserve">Codefragment </w:t>
       </w:r>
-      <w:fldSimple w:instr=" STYLEREF 1 \s ">
-        <w:r>
-          <w:rPr>
-            <w:noProof/>
-          </w:rPr>
-          <w:t>2</w:t>
-        </w:r>
-      </w:fldSimple>
+      <w:r>
+        <w:fldChar w:fldCharType="begin"/>
+      </w:r>
+      <w:r>
+        <w:instrText xml:space="preserve"> STYLEREF 1 \s </w:instrText>
+      </w:r>
+      <w:r>
+        <w:fldChar w:fldCharType="separate"/>
+      </w:r>
+      <w:r>
+        <w:rPr>
+          <w:noProof/>
+        </w:rPr>
+        <w:t>2</w:t>
+      </w:r>
+      <w:r>
+        <w:rPr>
+          <w:noProof/>
+        </w:rPr>
+        <w:fldChar w:fldCharType="end"/>
+      </w:r>
       <w:r>
         <w:noBreakHyphen/>
       </w:r>
-      <w:fldSimple w:instr=" SEQ Codefragment \* ARABIC \s 1 ">
-        <w:r>
-          <w:rPr>
-            <w:noProof/>
-          </w:rPr>
-          <w:t>9</w:t>
-        </w:r>
-      </w:fldSimple>
+      <w:r>
+        <w:fldChar w:fldCharType="begin"/>
+      </w:r>
+      <w:r>
+        <w:instrText xml:space="preserve"> SEQ Codefragment \* ARABIC \s 1 </w:instrText>
+      </w:r>
+      <w:r>
+        <w:fldChar w:fldCharType="separate"/>
+      </w:r>
+      <w:r>
+        <w:rPr>
+          <w:noProof/>
+        </w:rPr>
+        <w:t>9</w:t>
+      </w:r>
+      <w:r>
+        <w:rPr>
+          <w:noProof/>
+        </w:rPr>
+        <w:fldChar w:fldCharType="end"/>
+      </w:r>
       <w:r>
         <w:t>: Rotatie animatie</w:t>
       </w:r>
       <w:r>
         <w:t xml:space="preserve"> van de bal</w:t>
       </w:r>
-      <w:bookmarkEnd w:id="64"/>
+      <w:bookmarkEnd w:id="65"/>
     </w:p>
     <w:p>
       <w:r>
@@ -5885,22 +6137,22 @@
       <w:pPr>
         <w:pStyle w:val="Heading1"/>
       </w:pPr>
-      <w:bookmarkStart w:id="65" w:name="_Toc512364764"/>
+      <w:bookmarkStart w:id="66" w:name="_Toc512601453"/>
       <w:r>
         <w:lastRenderedPageBreak/>
         <w:t>Onderzoek game fysica</w:t>
       </w:r>
-      <w:bookmarkEnd w:id="65"/>
+      <w:bookmarkEnd w:id="66"/>
     </w:p>
     <w:p>
       <w:pPr>
         <w:pStyle w:val="Heading2"/>
       </w:pPr>
-      <w:bookmarkStart w:id="66" w:name="_Toc512364765"/>
+      <w:bookmarkStart w:id="67" w:name="_Toc512601454"/>
       <w:r>
         <w:t>Game loop</w:t>
       </w:r>
-      <w:bookmarkEnd w:id="66"/>
+      <w:bookmarkEnd w:id="67"/>
     </w:p>
     <w:p>
       <w:r>
@@ -6010,11 +6262,11 @@
       <w:pPr>
         <w:pStyle w:val="Heading2"/>
       </w:pPr>
-      <w:bookmarkStart w:id="67" w:name="_Toc512364766"/>
+      <w:bookmarkStart w:id="68" w:name="_Toc512601455"/>
       <w:r>
         <w:t>Wrijving</w:t>
       </w:r>
-      <w:bookmarkEnd w:id="67"/>
+      <w:bookmarkEnd w:id="68"/>
     </w:p>
     <w:p>
       <w:r>
@@ -6336,29 +6588,55 @@
         <w:pStyle w:val="Caption"/>
         <w:jc w:val="center"/>
       </w:pPr>
-      <w:bookmarkStart w:id="68" w:name="_Toc512364729"/>
+      <w:bookmarkStart w:id="69" w:name="_Toc512364729"/>
       <w:r>
         <w:t xml:space="preserve">Figuur </w:t>
       </w:r>
-      <w:fldSimple w:instr=" STYLEREF 1 \s ">
-        <w:r>
-          <w:rPr>
-            <w:noProof/>
-          </w:rPr>
-          <w:t>3</w:t>
-        </w:r>
-      </w:fldSimple>
+      <w:r>
+        <w:fldChar w:fldCharType="begin"/>
+      </w:r>
+      <w:r>
+        <w:instrText xml:space="preserve"> STYLEREF 1 \s </w:instrText>
+      </w:r>
+      <w:r>
+        <w:fldChar w:fldCharType="separate"/>
+      </w:r>
+      <w:r>
+        <w:rPr>
+          <w:noProof/>
+        </w:rPr>
+        <w:t>3</w:t>
+      </w:r>
+      <w:r>
+        <w:rPr>
+          <w:noProof/>
+        </w:rPr>
+        <w:fldChar w:fldCharType="end"/>
+      </w:r>
       <w:r>
         <w:noBreakHyphen/>
       </w:r>
-      <w:fldSimple w:instr=" SEQ Figuur \* ARABIC \s 1 ">
-        <w:r>
-          <w:rPr>
-            <w:noProof/>
-          </w:rPr>
-          <w:t>1</w:t>
-        </w:r>
-      </w:fldSimple>
+      <w:r>
+        <w:fldChar w:fldCharType="begin"/>
+      </w:r>
+      <w:r>
+        <w:instrText xml:space="preserve"> SEQ Figuur \* ARABIC \s 1 </w:instrText>
+      </w:r>
+      <w:r>
+        <w:fldChar w:fldCharType="separate"/>
+      </w:r>
+      <w:r>
+        <w:rPr>
+          <w:noProof/>
+        </w:rPr>
+        <w:t>1</w:t>
+      </w:r>
+      <w:r>
+        <w:rPr>
+          <w:noProof/>
+        </w:rPr>
+        <w:fldChar w:fldCharType="end"/>
+      </w:r>
       <w:r>
         <w:t>: Vectoriele voorstelling wrijving</w:t>
       </w:r>
@@ -6392,7 +6670,7 @@
           </w:r>
         </w:sdtContent>
       </w:sdt>
-      <w:bookmarkEnd w:id="68"/>
+      <w:bookmarkEnd w:id="69"/>
     </w:p>
     <w:p>
       <w:pPr>
@@ -6403,7 +6681,7 @@
           <w:szCs w:val="40"/>
         </w:rPr>
       </w:pPr>
-      <w:bookmarkStart w:id="69" w:name="_Toc512364767"/>
+      <w:bookmarkStart w:id="70" w:name="_Toc512601456"/>
       <w:r>
         <w:lastRenderedPageBreak/>
         <w:t xml:space="preserve">Snelheid en </w:t>
@@ -6411,7 +6689,7 @@
       <w:r>
         <w:t>Versnelling</w:t>
       </w:r>
-      <w:bookmarkEnd w:id="69"/>
+      <w:bookmarkEnd w:id="70"/>
     </w:p>
     <w:p>
       <w:r>
@@ -6627,11 +6905,11 @@
           <w:szCs w:val="40"/>
         </w:rPr>
       </w:pPr>
-      <w:bookmarkStart w:id="70" w:name="_Toc512364768"/>
+      <w:bookmarkStart w:id="71" w:name="_Toc512601457"/>
       <w:r>
         <w:t>Botsing</w:t>
       </w:r>
-      <w:bookmarkEnd w:id="70"/>
+      <w:bookmarkEnd w:id="71"/>
     </w:p>
     <w:p>
       <w:r>
@@ -6848,22 +7126,22 @@
       <w:pPr>
         <w:pStyle w:val="Heading1"/>
       </w:pPr>
-      <w:bookmarkStart w:id="71" w:name="_Toc512364769"/>
+      <w:bookmarkStart w:id="72" w:name="_Toc512601458"/>
       <w:r>
         <w:lastRenderedPageBreak/>
         <w:t>Uitwerking game fysica</w:t>
       </w:r>
-      <w:bookmarkEnd w:id="71"/>
+      <w:bookmarkEnd w:id="72"/>
     </w:p>
     <w:p>
       <w:pPr>
         <w:pStyle w:val="Heading2"/>
       </w:pPr>
-      <w:bookmarkStart w:id="72" w:name="_Toc512364770"/>
+      <w:bookmarkStart w:id="73" w:name="_Toc512601459"/>
       <w:r>
         <w:t>Game loop</w:t>
       </w:r>
-      <w:bookmarkEnd w:id="72"/>
+      <w:bookmarkEnd w:id="73"/>
     </w:p>
     <w:p>
       <w:r>
@@ -6938,8 +7216,8 @@
       </w:sdt>
     </w:p>
     <w:p/>
-    <w:bookmarkStart w:id="73" w:name="_MON_1586084973"/>
-    <w:bookmarkEnd w:id="73"/>
+    <w:bookmarkStart w:id="74" w:name="_MON_1586084973"/>
+    <w:bookmarkEnd w:id="74"/>
     <w:p>
       <w:pPr>
         <w:keepNext/>
@@ -6947,10 +7225,10 @@
       </w:pPr>
       <w:r>
         <w:object w:dxaOrig="9086" w:dyaOrig="4260">
-          <v:shape id="_x0000_i1035" type="#_x0000_t75" style="width:454.6pt;height:212.65pt" o:ole="">
+          <v:shape id="_x0000_i1035" type="#_x0000_t75" style="width:454.5pt;height:212.25pt" o:ole="">
             <v:imagedata r:id="rId36" o:title=""/>
           </v:shape>
-          <o:OLEObject Type="Embed" ProgID="Word.OpenDocumentText.12" ShapeID="_x0000_i1035" DrawAspect="Content" ObjectID="_1586120848" r:id="rId37"/>
+          <o:OLEObject Type="Embed" ProgID="Word.OpenDocumentText.12" ShapeID="_x0000_i1035" DrawAspect="Content" ObjectID="_1586343367" r:id="rId37"/>
         </w:object>
       </w:r>
     </w:p>
@@ -6959,33 +7237,59 @@
         <w:pStyle w:val="Caption"/>
         <w:jc w:val="center"/>
       </w:pPr>
-      <w:bookmarkStart w:id="74" w:name="_Toc512364741"/>
+      <w:bookmarkStart w:id="75" w:name="_Toc512364741"/>
       <w:r>
         <w:t xml:space="preserve">Codefragment </w:t>
       </w:r>
-      <w:fldSimple w:instr=" STYLEREF 1 \s ">
-        <w:r>
-          <w:rPr>
-            <w:noProof/>
-          </w:rPr>
-          <w:t>4</w:t>
-        </w:r>
-      </w:fldSimple>
+      <w:r>
+        <w:fldChar w:fldCharType="begin"/>
+      </w:r>
+      <w:r>
+        <w:instrText xml:space="preserve"> STYLEREF 1 \s </w:instrText>
+      </w:r>
+      <w:r>
+        <w:fldChar w:fldCharType="separate"/>
+      </w:r>
+      <w:r>
+        <w:rPr>
+          <w:noProof/>
+        </w:rPr>
+        <w:t>4</w:t>
+      </w:r>
+      <w:r>
+        <w:rPr>
+          <w:noProof/>
+        </w:rPr>
+        <w:fldChar w:fldCharType="end"/>
+      </w:r>
       <w:r>
         <w:noBreakHyphen/>
       </w:r>
-      <w:fldSimple w:instr=" SEQ Codefragment \* ARABIC \s 1 ">
-        <w:r>
-          <w:rPr>
-            <w:noProof/>
-          </w:rPr>
-          <w:t>1</w:t>
-        </w:r>
-      </w:fldSimple>
+      <w:r>
+        <w:fldChar w:fldCharType="begin"/>
+      </w:r>
+      <w:r>
+        <w:instrText xml:space="preserve"> SEQ Codefragment \* ARABIC \s 1 </w:instrText>
+      </w:r>
+      <w:r>
+        <w:fldChar w:fldCharType="separate"/>
+      </w:r>
+      <w:r>
+        <w:rPr>
+          <w:noProof/>
+        </w:rPr>
+        <w:t>1</w:t>
+      </w:r>
+      <w:r>
+        <w:rPr>
+          <w:noProof/>
+        </w:rPr>
+        <w:fldChar w:fldCharType="end"/>
+      </w:r>
       <w:r>
         <w:t>: Timer voor Game Loop</w:t>
       </w:r>
-      <w:bookmarkEnd w:id="74"/>
+      <w:bookmarkEnd w:id="75"/>
     </w:p>
     <w:p/>
     <w:p>
@@ -7052,8 +7356,8 @@
         <w:spacing w:after="160" w:line="259" w:lineRule="auto"/>
       </w:pPr>
     </w:p>
-    <w:bookmarkStart w:id="75" w:name="_MON_1586108623"/>
-    <w:bookmarkEnd w:id="75"/>
+    <w:bookmarkStart w:id="76" w:name="_MON_1586108623"/>
+    <w:bookmarkEnd w:id="76"/>
     <w:p>
       <w:pPr>
         <w:keepNext/>
@@ -7069,10 +7373,10 @@
       </w:pPr>
       <w:r>
         <w:object w:dxaOrig="9086" w:dyaOrig="3148">
-          <v:shape id="_x0000_i1036" type="#_x0000_t75" style="width:454.6pt;height:157.4pt" o:ole="">
+          <v:shape id="_x0000_i1036" type="#_x0000_t75" style="width:454.5pt;height:157.5pt" o:ole="">
             <v:imagedata r:id="rId38" o:title=""/>
           </v:shape>
-          <o:OLEObject Type="Embed" ProgID="Word.OpenDocumentText.12" ShapeID="_x0000_i1036" DrawAspect="Content" ObjectID="_1586120849" r:id="rId39"/>
+          <o:OLEObject Type="Embed" ProgID="Word.OpenDocumentText.12" ShapeID="_x0000_i1036" DrawAspect="Content" ObjectID="_1586343368" r:id="rId39"/>
         </w:object>
       </w:r>
     </w:p>
@@ -7084,25 +7388,54 @@
       <w:r>
         <w:t xml:space="preserve">Codefragment </w:t>
       </w:r>
-      <w:fldSimple w:instr=" STYLEREF 1 \s ">
-        <w:r>
-          <w:rPr>
-            <w:noProof/>
-          </w:rPr>
-          <w:t>4</w:t>
-        </w:r>
-      </w:fldSimple>
+      <w:r>
+        <w:fldChar w:fldCharType="begin"/>
+      </w:r>
+      <w:r>
+        <w:instrText xml:space="preserve"> STYLEREF 1 \s </w:instrText>
+      </w:r>
+      <w:r>
+        <w:fldChar w:fldCharType="separate"/>
+      </w:r>
+      <w:r>
+        <w:rPr>
+          <w:noProof/>
+        </w:rPr>
+        <w:t>4</w:t>
+      </w:r>
+      <w:r>
+        <w:rPr>
+          <w:noProof/>
+        </w:rPr>
+        <w:fldChar w:fldCharType="end"/>
+      </w:r>
       <w:r>
         <w:noBreakHyphen/>
       </w:r>
-      <w:fldSimple w:instr=" SEQ Codefragment \* ARABIC \s 1 ">
-        <w:r>
-          <w:rPr>
-            <w:noProof/>
-          </w:rPr>
-          <w:t>2</w:t>
-        </w:r>
-      </w:fldSimple>
+      <w:r>
+        <w:fldChar w:fldCharType="begin"/>
+      </w:r>
+      <w:r>
+        <w:instrText xml:space="preserve"> SEQ Codefragment \* ARABIC \</w:instrText>
+      </w:r>
+      <w:r>
+        <w:instrText xml:space="preserve">s 1 </w:instrText>
+      </w:r>
+      <w:r>
+        <w:fldChar w:fldCharType="separate"/>
+      </w:r>
+      <w:r>
+        <w:rPr>
+          <w:noProof/>
+        </w:rPr>
+        <w:t>2</w:t>
+      </w:r>
+      <w:r>
+        <w:rPr>
+          <w:noProof/>
+        </w:rPr>
+        <w:fldChar w:fldCharType="end"/>
+      </w:r>
       <w:r>
         <w:t>: frame</w:t>
       </w:r>
@@ -7156,12 +7489,12 @@
       <w:pPr>
         <w:pStyle w:val="Heading2"/>
       </w:pPr>
-      <w:bookmarkStart w:id="76" w:name="_Toc512364771"/>
+      <w:bookmarkStart w:id="77" w:name="_Toc512601460"/>
       <w:r>
         <w:lastRenderedPageBreak/>
         <w:t>Wrijving</w:t>
       </w:r>
-      <w:bookmarkEnd w:id="76"/>
+      <w:bookmarkEnd w:id="77"/>
     </w:p>
     <w:p>
       <w:r>
@@ -7341,29 +7674,55 @@
         <w:pStyle w:val="Caption"/>
         <w:jc w:val="center"/>
       </w:pPr>
-      <w:bookmarkStart w:id="77" w:name="_Toc512364730"/>
+      <w:bookmarkStart w:id="78" w:name="_Toc512364730"/>
       <w:r>
         <w:t xml:space="preserve">Figuur </w:t>
       </w:r>
-      <w:fldSimple w:instr=" STYLEREF 1 \s ">
-        <w:r>
-          <w:rPr>
-            <w:noProof/>
-          </w:rPr>
-          <w:t>4</w:t>
-        </w:r>
-      </w:fldSimple>
+      <w:r>
+        <w:fldChar w:fldCharType="begin"/>
+      </w:r>
+      <w:r>
+        <w:instrText xml:space="preserve"> STYLEREF 1 \s </w:instrText>
+      </w:r>
+      <w:r>
+        <w:fldChar w:fldCharType="separate"/>
+      </w:r>
+      <w:r>
+        <w:rPr>
+          <w:noProof/>
+        </w:rPr>
+        <w:t>4</w:t>
+      </w:r>
+      <w:r>
+        <w:rPr>
+          <w:noProof/>
+        </w:rPr>
+        <w:fldChar w:fldCharType="end"/>
+      </w:r>
       <w:r>
         <w:noBreakHyphen/>
       </w:r>
-      <w:fldSimple w:instr=" SEQ Figuur \* ARABIC \s 1 ">
-        <w:r>
-          <w:rPr>
-            <w:noProof/>
-          </w:rPr>
-          <w:t>1</w:t>
-        </w:r>
-      </w:fldSimple>
+      <w:r>
+        <w:fldChar w:fldCharType="begin"/>
+      </w:r>
+      <w:r>
+        <w:instrText xml:space="preserve"> SEQ Figuur \* ARABIC \s 1 </w:instrText>
+      </w:r>
+      <w:r>
+        <w:fldChar w:fldCharType="separate"/>
+      </w:r>
+      <w:r>
+        <w:rPr>
+          <w:noProof/>
+        </w:rPr>
+        <w:t>1</w:t>
+      </w:r>
+      <w:r>
+        <w:rPr>
+          <w:noProof/>
+        </w:rPr>
+        <w:fldChar w:fldCharType="end"/>
+      </w:r>
       <w:r>
         <w:t xml:space="preserve">: </w:t>
       </w:r>
@@ -7408,7 +7767,7 @@
           </w:r>
         </w:sdtContent>
       </w:sdt>
-      <w:bookmarkEnd w:id="77"/>
+      <w:bookmarkEnd w:id="78"/>
     </w:p>
     <w:p/>
     <w:p>
@@ -7638,8 +7997,8 @@
       </m:oMath>
     </w:p>
     <w:p/>
-    <w:bookmarkStart w:id="78" w:name="_MON_1586086119"/>
-    <w:bookmarkEnd w:id="78"/>
+    <w:bookmarkStart w:id="79" w:name="_MON_1586086119"/>
+    <w:bookmarkEnd w:id="79"/>
     <w:p>
       <w:pPr>
         <w:keepNext/>
@@ -7647,10 +8006,10 @@
       </w:pPr>
       <w:r>
         <w:object w:dxaOrig="9026" w:dyaOrig="1557">
-          <v:shape id="_x0000_i1037" type="#_x0000_t75" style="width:451.25pt;height:77.85pt" o:ole="">
+          <v:shape id="_x0000_i1037" type="#_x0000_t75" style="width:451.5pt;height:78pt" o:ole="">
             <v:imagedata r:id="rId41" o:title=""/>
           </v:shape>
-          <o:OLEObject Type="Embed" ProgID="Word.OpenDocumentText.12" ShapeID="_x0000_i1037" DrawAspect="Content" ObjectID="_1586120850" r:id="rId42"/>
+          <o:OLEObject Type="Embed" ProgID="Word.OpenDocumentText.12" ShapeID="_x0000_i1037" DrawAspect="Content" ObjectID="_1586343369" r:id="rId42"/>
         </w:object>
       </w:r>
     </w:p>
@@ -7659,33 +8018,59 @@
         <w:pStyle w:val="Caption"/>
         <w:jc w:val="center"/>
       </w:pPr>
-      <w:bookmarkStart w:id="79" w:name="_Toc512364742"/>
+      <w:bookmarkStart w:id="80" w:name="_Toc512364742"/>
       <w:r>
         <w:t xml:space="preserve">Codefragment </w:t>
       </w:r>
-      <w:fldSimple w:instr=" STYLEREF 1 \s ">
-        <w:r>
-          <w:rPr>
-            <w:noProof/>
-          </w:rPr>
-          <w:t>4</w:t>
-        </w:r>
-      </w:fldSimple>
+      <w:r>
+        <w:fldChar w:fldCharType="begin"/>
+      </w:r>
+      <w:r>
+        <w:instrText xml:space="preserve"> STYLEREF 1 \s </w:instrText>
+      </w:r>
+      <w:r>
+        <w:fldChar w:fldCharType="separate"/>
+      </w:r>
+      <w:r>
+        <w:rPr>
+          <w:noProof/>
+        </w:rPr>
+        <w:t>4</w:t>
+      </w:r>
+      <w:r>
+        <w:rPr>
+          <w:noProof/>
+        </w:rPr>
+        <w:fldChar w:fldCharType="end"/>
+      </w:r>
       <w:r>
         <w:noBreakHyphen/>
       </w:r>
-      <w:fldSimple w:instr=" SEQ Codefragment \* ARABIC \s 1 ">
-        <w:r>
-          <w:rPr>
-            <w:noProof/>
-          </w:rPr>
-          <w:t>3</w:t>
-        </w:r>
-      </w:fldSimple>
+      <w:r>
+        <w:fldChar w:fldCharType="begin"/>
+      </w:r>
+      <w:r>
+        <w:instrText xml:space="preserve"> SEQ Codefragment \* ARABIC \s 1 </w:instrText>
+      </w:r>
+      <w:r>
+        <w:fldChar w:fldCharType="separate"/>
+      </w:r>
+      <w:r>
+        <w:rPr>
+          <w:noProof/>
+        </w:rPr>
+        <w:t>3</w:t>
+      </w:r>
+      <w:r>
+        <w:rPr>
+          <w:noProof/>
+        </w:rPr>
+        <w:fldChar w:fldCharType="end"/>
+      </w:r>
       <w:r>
         <w:t>: implementatie wrijving</w:t>
       </w:r>
-      <w:bookmarkEnd w:id="79"/>
+      <w:bookmarkEnd w:id="80"/>
     </w:p>
     <w:p>
       <w:pPr>
@@ -7712,7 +8097,7 @@
       <w:pPr>
         <w:pStyle w:val="Heading2"/>
       </w:pPr>
-      <w:bookmarkStart w:id="80" w:name="_Toc512364772"/>
+      <w:bookmarkStart w:id="81" w:name="_Toc512601461"/>
       <w:r>
         <w:lastRenderedPageBreak/>
         <w:t>Versnelling</w:t>
@@ -7720,7 +8105,7 @@
       <w:r>
         <w:t xml:space="preserve"> en snelheid</w:t>
       </w:r>
-      <w:bookmarkEnd w:id="80"/>
+      <w:bookmarkEnd w:id="81"/>
     </w:p>
     <w:p>
       <w:r>
@@ -7742,8 +8127,8 @@
       </w:r>
     </w:p>
     <w:p/>
-    <w:bookmarkStart w:id="81" w:name="_MON_1586088514"/>
-    <w:bookmarkEnd w:id="81"/>
+    <w:bookmarkStart w:id="82" w:name="_MON_1586088514"/>
+    <w:bookmarkEnd w:id="82"/>
     <w:p>
       <w:pPr>
         <w:keepNext/>
@@ -7751,10 +8136,10 @@
       </w:pPr>
       <w:r>
         <w:object w:dxaOrig="9026" w:dyaOrig="890">
-          <v:shape id="_x0000_i1038" type="#_x0000_t75" style="width:451.25pt;height:44.35pt" o:ole="">
+          <v:shape id="_x0000_i1038" type="#_x0000_t75" style="width:451.5pt;height:44.25pt" o:ole="">
             <v:imagedata r:id="rId43" o:title=""/>
           </v:shape>
-          <o:OLEObject Type="Embed" ProgID="Word.OpenDocumentText.12" ShapeID="_x0000_i1038" DrawAspect="Content" ObjectID="_1586120851" r:id="rId44"/>
+          <o:OLEObject Type="Embed" ProgID="Word.OpenDocumentText.12" ShapeID="_x0000_i1038" DrawAspect="Content" ObjectID="_1586343370" r:id="rId44"/>
         </w:object>
       </w:r>
     </w:p>
@@ -7763,33 +8148,59 @@
         <w:pStyle w:val="Caption"/>
         <w:jc w:val="center"/>
       </w:pPr>
-      <w:bookmarkStart w:id="82" w:name="_Toc512364743"/>
+      <w:bookmarkStart w:id="83" w:name="_Toc512364743"/>
       <w:r>
         <w:t xml:space="preserve">Codefragment </w:t>
       </w:r>
-      <w:fldSimple w:instr=" STYLEREF 1 \s ">
-        <w:r>
-          <w:rPr>
-            <w:noProof/>
-          </w:rPr>
-          <w:t>4</w:t>
-        </w:r>
-      </w:fldSimple>
+      <w:r>
+        <w:fldChar w:fldCharType="begin"/>
+      </w:r>
+      <w:r>
+        <w:instrText xml:space="preserve"> STYLEREF 1 \s </w:instrText>
+      </w:r>
+      <w:r>
+        <w:fldChar w:fldCharType="separate"/>
+      </w:r>
+      <w:r>
+        <w:rPr>
+          <w:noProof/>
+        </w:rPr>
+        <w:t>4</w:t>
+      </w:r>
+      <w:r>
+        <w:rPr>
+          <w:noProof/>
+        </w:rPr>
+        <w:fldChar w:fldCharType="end"/>
+      </w:r>
       <w:r>
         <w:noBreakHyphen/>
       </w:r>
-      <w:fldSimple w:instr=" SEQ Codefragment \* ARABIC \s 1 ">
-        <w:r>
-          <w:rPr>
-            <w:noProof/>
-          </w:rPr>
-          <w:t>4</w:t>
-        </w:r>
-      </w:fldSimple>
+      <w:r>
+        <w:fldChar w:fldCharType="begin"/>
+      </w:r>
+      <w:r>
+        <w:instrText xml:space="preserve"> SEQ Codefragment \* ARABIC \s 1 </w:instrText>
+      </w:r>
+      <w:r>
+        <w:fldChar w:fldCharType="separate"/>
+      </w:r>
+      <w:r>
+        <w:rPr>
+          <w:noProof/>
+        </w:rPr>
+        <w:t>4</w:t>
+      </w:r>
+      <w:r>
+        <w:rPr>
+          <w:noProof/>
+        </w:rPr>
+        <w:fldChar w:fldCharType="end"/>
+      </w:r>
       <w:r>
         <w:t>: Berekening versnelling</w:t>
       </w:r>
-      <w:bookmarkEnd w:id="82"/>
+      <w:bookmarkEnd w:id="83"/>
       <w:r>
         <w:t xml:space="preserve"> </w:t>
       </w:r>
@@ -7818,8 +8229,8 @@
       </w:r>
     </w:p>
     <w:p/>
-    <w:bookmarkStart w:id="83" w:name="_MON_1586089057"/>
-    <w:bookmarkEnd w:id="83"/>
+    <w:bookmarkStart w:id="84" w:name="_MON_1586089057"/>
+    <w:bookmarkEnd w:id="84"/>
     <w:p>
       <w:pPr>
         <w:keepNext/>
@@ -7827,10 +8238,10 @@
       </w:pPr>
       <w:r>
         <w:object w:dxaOrig="9026" w:dyaOrig="890">
-          <v:shape id="_x0000_i1039" type="#_x0000_t75" style="width:451.25pt;height:44.35pt" o:ole="">
+          <v:shape id="_x0000_i1039" type="#_x0000_t75" style="width:451.5pt;height:44.25pt" o:ole="">
             <v:imagedata r:id="rId45" o:title=""/>
           </v:shape>
-          <o:OLEObject Type="Embed" ProgID="Word.OpenDocumentText.12" ShapeID="_x0000_i1039" DrawAspect="Content" ObjectID="_1586120852" r:id="rId46"/>
+          <o:OLEObject Type="Embed" ProgID="Word.OpenDocumentText.12" ShapeID="_x0000_i1039" DrawAspect="Content" ObjectID="_1586343371" r:id="rId46"/>
         </w:object>
       </w:r>
     </w:p>
@@ -7839,33 +8250,59 @@
         <w:pStyle w:val="Caption"/>
         <w:jc w:val="center"/>
       </w:pPr>
-      <w:bookmarkStart w:id="84" w:name="_Toc512364744"/>
+      <w:bookmarkStart w:id="85" w:name="_Toc512364744"/>
       <w:r>
         <w:t xml:space="preserve">Codefragment </w:t>
       </w:r>
-      <w:fldSimple w:instr=" STYLEREF 1 \s ">
-        <w:r>
-          <w:rPr>
-            <w:noProof/>
-          </w:rPr>
-          <w:t>4</w:t>
-        </w:r>
-      </w:fldSimple>
+      <w:r>
+        <w:fldChar w:fldCharType="begin"/>
+      </w:r>
+      <w:r>
+        <w:instrText xml:space="preserve"> STYLEREF 1 \s </w:instrText>
+      </w:r>
+      <w:r>
+        <w:fldChar w:fldCharType="separate"/>
+      </w:r>
+      <w:r>
+        <w:rPr>
+          <w:noProof/>
+        </w:rPr>
+        <w:t>4</w:t>
+      </w:r>
+      <w:r>
+        <w:rPr>
+          <w:noProof/>
+        </w:rPr>
+        <w:fldChar w:fldCharType="end"/>
+      </w:r>
       <w:r>
         <w:noBreakHyphen/>
       </w:r>
-      <w:fldSimple w:instr=" SEQ Codefragment \* ARABIC \s 1 ">
-        <w:r>
-          <w:rPr>
-            <w:noProof/>
-          </w:rPr>
-          <w:t>5</w:t>
-        </w:r>
-      </w:fldSimple>
+      <w:r>
+        <w:fldChar w:fldCharType="begin"/>
+      </w:r>
+      <w:r>
+        <w:instrText xml:space="preserve"> SEQ Codefragment \* ARABIC \s 1 </w:instrText>
+      </w:r>
+      <w:r>
+        <w:fldChar w:fldCharType="separate"/>
+      </w:r>
+      <w:r>
+        <w:rPr>
+          <w:noProof/>
+        </w:rPr>
+        <w:t>5</w:t>
+      </w:r>
+      <w:r>
+        <w:rPr>
+          <w:noProof/>
+        </w:rPr>
+        <w:fldChar w:fldCharType="end"/>
+      </w:r>
       <w:r>
         <w:t>: Berekening snelheid</w:t>
       </w:r>
-      <w:bookmarkEnd w:id="84"/>
+      <w:bookmarkEnd w:id="85"/>
     </w:p>
     <w:p/>
     <w:p>
@@ -7892,8 +8329,8 @@
       </w:r>
     </w:p>
     <w:p/>
-    <w:bookmarkStart w:id="85" w:name="_MON_1586089256"/>
-    <w:bookmarkEnd w:id="85"/>
+    <w:bookmarkStart w:id="86" w:name="_MON_1586089256"/>
+    <w:bookmarkEnd w:id="86"/>
     <w:p>
       <w:pPr>
         <w:keepNext/>
@@ -7901,10 +8338,10 @@
       </w:pPr>
       <w:r>
         <w:object w:dxaOrig="9026" w:dyaOrig="890">
-          <v:shape id="_x0000_i1040" type="#_x0000_t75" style="width:451.25pt;height:44.35pt" o:ole="">
+          <v:shape id="_x0000_i1040" type="#_x0000_t75" style="width:451.5pt;height:44.25pt" o:ole="">
             <v:imagedata r:id="rId47" o:title=""/>
           </v:shape>
-          <o:OLEObject Type="Embed" ProgID="Word.OpenDocumentText.12" ShapeID="_x0000_i1040" DrawAspect="Content" ObjectID="_1586120853" r:id="rId48"/>
+          <o:OLEObject Type="Embed" ProgID="Word.OpenDocumentText.12" ShapeID="_x0000_i1040" DrawAspect="Content" ObjectID="_1586343372" r:id="rId48"/>
         </w:object>
       </w:r>
     </w:p>
@@ -7913,33 +8350,59 @@
         <w:pStyle w:val="Caption"/>
         <w:jc w:val="center"/>
       </w:pPr>
-      <w:bookmarkStart w:id="86" w:name="_Toc512364745"/>
+      <w:bookmarkStart w:id="87" w:name="_Toc512364745"/>
       <w:r>
         <w:t xml:space="preserve">Codefragment </w:t>
       </w:r>
-      <w:fldSimple w:instr=" STYLEREF 1 \s ">
-        <w:r>
-          <w:rPr>
-            <w:noProof/>
-          </w:rPr>
-          <w:t>4</w:t>
-        </w:r>
-      </w:fldSimple>
+      <w:r>
+        <w:fldChar w:fldCharType="begin"/>
+      </w:r>
+      <w:r>
+        <w:instrText xml:space="preserve"> STYLEREF 1 \s </w:instrText>
+      </w:r>
+      <w:r>
+        <w:fldChar w:fldCharType="separate"/>
+      </w:r>
+      <w:r>
+        <w:rPr>
+          <w:noProof/>
+        </w:rPr>
+        <w:t>4</w:t>
+      </w:r>
+      <w:r>
+        <w:rPr>
+          <w:noProof/>
+        </w:rPr>
+        <w:fldChar w:fldCharType="end"/>
+      </w:r>
       <w:r>
         <w:noBreakHyphen/>
       </w:r>
-      <w:fldSimple w:instr=" SEQ Codefragment \* ARABIC \s 1 ">
-        <w:r>
-          <w:rPr>
-            <w:noProof/>
-          </w:rPr>
-          <w:t>6</w:t>
-        </w:r>
-      </w:fldSimple>
+      <w:r>
+        <w:fldChar w:fldCharType="begin"/>
+      </w:r>
+      <w:r>
+        <w:instrText xml:space="preserve"> SEQ Codefragment \* ARABIC \s 1 </w:instrText>
+      </w:r>
+      <w:r>
+        <w:fldChar w:fldCharType="separate"/>
+      </w:r>
+      <w:r>
+        <w:rPr>
+          <w:noProof/>
+        </w:rPr>
+        <w:t>6</w:t>
+      </w:r>
+      <w:r>
+        <w:rPr>
+          <w:noProof/>
+        </w:rPr>
+        <w:fldChar w:fldCharType="end"/>
+      </w:r>
       <w:r>
         <w:t>: Berekening afstand</w:t>
       </w:r>
-      <w:bookmarkEnd w:id="86"/>
+      <w:bookmarkEnd w:id="87"/>
     </w:p>
     <w:p>
       <w:pPr>
@@ -7958,7 +8421,6 @@
           <w:szCs w:val="36"/>
         </w:rPr>
       </w:pPr>
-      <w:bookmarkStart w:id="87" w:name="_Toc512364773"/>
       <w:r>
         <w:br w:type="page"/>
       </w:r>
@@ -7967,11 +8429,12 @@
       <w:pPr>
         <w:pStyle w:val="Heading2"/>
       </w:pPr>
+      <w:bookmarkStart w:id="88" w:name="_Toc512601462"/>
       <w:r>
         <w:lastRenderedPageBreak/>
         <w:t>Botsing</w:t>
       </w:r>
-      <w:bookmarkEnd w:id="87"/>
+      <w:bookmarkEnd w:id="88"/>
     </w:p>
     <w:p>
       <w:r>
@@ -8021,8 +8484,8 @@
       </w:r>
     </w:p>
     <w:p/>
-    <w:bookmarkStart w:id="88" w:name="_MON_1586120695"/>
-    <w:bookmarkEnd w:id="88"/>
+    <w:bookmarkStart w:id="89" w:name="_MON_1586120695"/>
+    <w:bookmarkEnd w:id="89"/>
     <w:p>
       <w:pPr>
         <w:keepNext/>
@@ -8030,10 +8493,10 @@
       </w:pPr>
       <w:r>
         <w:object w:dxaOrig="9086" w:dyaOrig="2480">
-          <v:shape id="_x0000_i1045" type="#_x0000_t75" style="width:454.6pt;height:123.9pt" o:ole="">
+          <v:shape id="_x0000_i1041" type="#_x0000_t75" style="width:454.5pt;height:123.75pt" o:ole="">
             <v:imagedata r:id="rId49" o:title=""/>
           </v:shape>
-          <o:OLEObject Type="Embed" ProgID="Word.OpenDocumentText.12" ShapeID="_x0000_i1045" DrawAspect="Content" ObjectID="_1586120854" r:id="rId50"/>
+          <o:OLEObject Type="Embed" ProgID="Word.OpenDocumentText.12" ShapeID="_x0000_i1041" DrawAspect="Content" ObjectID="_1586343373" r:id="rId50"/>
         </w:object>
       </w:r>
     </w:p>
@@ -8045,33 +8508,57 @@
       <w:r>
         <w:t xml:space="preserve">Codefragment </w:t>
       </w:r>
-      <w:fldSimple w:instr=" STYLEREF 1 \s ">
-        <w:r>
-          <w:rPr>
-            <w:noProof/>
-          </w:rPr>
-          <w:t>4</w:t>
-        </w:r>
-      </w:fldSimple>
+      <w:r>
+        <w:fldChar w:fldCharType="begin"/>
+      </w:r>
+      <w:r>
+        <w:instrText xml:space="preserve"> STYLEREF 1 \s </w:instrText>
+      </w:r>
+      <w:r>
+        <w:fldChar w:fldCharType="separate"/>
+      </w:r>
+      <w:r>
+        <w:rPr>
+          <w:noProof/>
+        </w:rPr>
+        <w:t>4</w:t>
+      </w:r>
+      <w:r>
+        <w:rPr>
+          <w:noProof/>
+        </w:rPr>
+        <w:fldChar w:fldCharType="end"/>
+      </w:r>
       <w:r>
         <w:noBreakHyphen/>
       </w:r>
-      <w:fldSimple w:instr=" SEQ Codefragment \* ARABIC \s 1 ">
-        <w:r>
-          <w:rPr>
-            <w:noProof/>
-          </w:rPr>
-          <w:t>7</w:t>
-        </w:r>
-      </w:fldSimple>
+      <w:r>
+        <w:fldChar w:fldCharType="begin"/>
+      </w:r>
+      <w:r>
+        <w:instrText xml:space="preserve"> SEQ Codefragment \* ARABIC \s 1 </w:instrText>
+      </w:r>
+      <w:r>
+        <w:fldChar w:fldCharType="separate"/>
+      </w:r>
+      <w:r>
+        <w:rPr>
+          <w:noProof/>
+        </w:rPr>
+        <w:t>7</w:t>
+      </w:r>
+      <w:r>
+        <w:rPr>
+          <w:noProof/>
+        </w:rPr>
+        <w:fldChar w:fldCharType="end"/>
+      </w:r>
       <w:r>
         <w:t>: Botsing voor de x-</w:t>
       </w:r>
       <w:r>
         <w:t>richting</w:t>
       </w:r>
-      <w:bookmarkStart w:id="89" w:name="_GoBack"/>
-      <w:bookmarkEnd w:id="89"/>
     </w:p>
     <w:p>
       <w:r>
@@ -8086,7 +8573,7 @@
           <w:numId w:val="1"/>
         </w:numPr>
       </w:pPr>
-      <w:bookmarkStart w:id="90" w:name="_Toc512364774"/>
+      <w:bookmarkStart w:id="90" w:name="_Toc512601463"/>
       <w:r>
         <w:lastRenderedPageBreak/>
         <w:t>Besluit</w:t>
@@ -8100,7 +8587,7 @@
         <w:br w:type="page"/>
       </w:r>
     </w:p>
-    <w:bookmarkStart w:id="92" w:name="_Toc512364775" w:displacedByCustomXml="next"/>
+    <w:bookmarkStart w:id="92" w:name="_Toc512601464" w:displacedByCustomXml="next"/>
     <w:sdt>
       <w:sdtPr>
         <w:rPr>
@@ -8160,7 +8647,7 @@
             </w:p>
             <w:tbl>
               <w:tblPr>
-                <w:tblW w:w="5000" w:type="pct"/>
+                <w:tblW w:w="5256" w:type="pct"/>
                 <w:tblCellSpacing w:w="15" w:type="dxa"/>
                 <w:tblCellMar>
                   <w:top w:w="15" w:type="dxa"/>
@@ -8171,17 +8658,18 @@
                 <w:tblLook w:val="04A0" w:firstRow="1" w:lastRow="0" w:firstColumn="1" w:lastColumn="0" w:noHBand="0" w:noVBand="1"/>
               </w:tblPr>
               <w:tblGrid>
-                <w:gridCol w:w="460"/>
-                <w:gridCol w:w="8900"/>
+                <w:gridCol w:w="480"/>
+                <w:gridCol w:w="9359"/>
               </w:tblGrid>
               <w:tr>
                 <w:trPr>
                   <w:divId w:val="1571580933"/>
+                  <w:trHeight w:val="653"/>
                   <w:tblCellSpacing w:w="15" w:type="dxa"/>
                 </w:trPr>
                 <w:tc>
                   <w:tcPr>
-                    <w:tcW w:w="50" w:type="pct"/>
+                    <w:tcW w:w="223" w:type="pct"/>
                     <w:hideMark/>
                   </w:tcPr>
                   <w:p>
@@ -8223,11 +8711,12 @@
               <w:tr>
                 <w:trPr>
                   <w:divId w:val="1571580933"/>
+                  <w:trHeight w:val="669"/>
                   <w:tblCellSpacing w:w="15" w:type="dxa"/>
                 </w:trPr>
                 <w:tc>
                   <w:tcPr>
-                    <w:tcW w:w="50" w:type="pct"/>
+                    <w:tcW w:w="223" w:type="pct"/>
                     <w:hideMark/>
                   </w:tcPr>
                   <w:p>
@@ -8269,11 +8758,12 @@
               <w:tr>
                 <w:trPr>
                   <w:divId w:val="1571580933"/>
+                  <w:trHeight w:val="653"/>
                   <w:tblCellSpacing w:w="15" w:type="dxa"/>
                 </w:trPr>
                 <w:tc>
                   <w:tcPr>
-                    <w:tcW w:w="50" w:type="pct"/>
+                    <w:tcW w:w="223" w:type="pct"/>
                     <w:hideMark/>
                   </w:tcPr>
                   <w:p>
@@ -8315,11 +8805,12 @@
               <w:tr>
                 <w:trPr>
                   <w:divId w:val="1571580933"/>
+                  <w:trHeight w:val="653"/>
                   <w:tblCellSpacing w:w="15" w:type="dxa"/>
                 </w:trPr>
                 <w:tc>
                   <w:tcPr>
-                    <w:tcW w:w="50" w:type="pct"/>
+                    <w:tcW w:w="223" w:type="pct"/>
                     <w:hideMark/>
                   </w:tcPr>
                   <w:p>
@@ -8361,11 +8852,12 @@
               <w:tr>
                 <w:trPr>
                   <w:divId w:val="1571580933"/>
+                  <w:trHeight w:val="669"/>
                   <w:tblCellSpacing w:w="15" w:type="dxa"/>
                 </w:trPr>
                 <w:tc>
                   <w:tcPr>
-                    <w:tcW w:w="50" w:type="pct"/>
+                    <w:tcW w:w="223" w:type="pct"/>
                     <w:hideMark/>
                   </w:tcPr>
                   <w:p>
@@ -8407,11 +8899,12 @@
               <w:tr>
                 <w:trPr>
                   <w:divId w:val="1571580933"/>
+                  <w:trHeight w:val="653"/>
                   <w:tblCellSpacing w:w="15" w:type="dxa"/>
                 </w:trPr>
                 <w:tc>
                   <w:tcPr>
-                    <w:tcW w:w="50" w:type="pct"/>
+                    <w:tcW w:w="223" w:type="pct"/>
                     <w:hideMark/>
                   </w:tcPr>
                   <w:p>
@@ -8453,11 +8946,12 @@
               <w:tr>
                 <w:trPr>
                   <w:divId w:val="1571580933"/>
+                  <w:trHeight w:val="980"/>
                   <w:tblCellSpacing w:w="15" w:type="dxa"/>
                 </w:trPr>
                 <w:tc>
                   <w:tcPr>
-                    <w:tcW w:w="50" w:type="pct"/>
+                    <w:tcW w:w="223" w:type="pct"/>
                     <w:hideMark/>
                   </w:tcPr>
                   <w:p>
@@ -8499,11 +8993,12 @@
               <w:tr>
                 <w:trPr>
                   <w:divId w:val="1571580933"/>
+                  <w:trHeight w:val="669"/>
                   <w:tblCellSpacing w:w="15" w:type="dxa"/>
                 </w:trPr>
                 <w:tc>
                   <w:tcPr>
-                    <w:tcW w:w="50" w:type="pct"/>
+                    <w:tcW w:w="223" w:type="pct"/>
                     <w:hideMark/>
                   </w:tcPr>
                   <w:p>
@@ -8545,11 +9040,12 @@
               <w:tr>
                 <w:trPr>
                   <w:divId w:val="1571580933"/>
+                  <w:trHeight w:val="653"/>
                   <w:tblCellSpacing w:w="15" w:type="dxa"/>
                 </w:trPr>
                 <w:tc>
                   <w:tcPr>
-                    <w:tcW w:w="50" w:type="pct"/>
+                    <w:tcW w:w="223" w:type="pct"/>
                     <w:hideMark/>
                   </w:tcPr>
                   <w:p>
@@ -8591,11 +9087,12 @@
               <w:tr>
                 <w:trPr>
                   <w:divId w:val="1571580933"/>
+                  <w:trHeight w:val="980"/>
                   <w:tblCellSpacing w:w="15" w:type="dxa"/>
                 </w:trPr>
                 <w:tc>
                   <w:tcPr>
-                    <w:tcW w:w="50" w:type="pct"/>
+                    <w:tcW w:w="223" w:type="pct"/>
                     <w:hideMark/>
                   </w:tcPr>
                   <w:p>
@@ -8637,11 +9134,12 @@
               <w:tr>
                 <w:trPr>
                   <w:divId w:val="1571580933"/>
+                  <w:trHeight w:val="669"/>
                   <w:tblCellSpacing w:w="15" w:type="dxa"/>
                 </w:trPr>
                 <w:tc>
                   <w:tcPr>
-                    <w:tcW w:w="50" w:type="pct"/>
+                    <w:tcW w:w="223" w:type="pct"/>
                     <w:hideMark/>
                   </w:tcPr>
                   <w:p>
@@ -10687,7 +11185,7 @@
 </file>
 
 <file path=customXml/itemProps1.xml><?xml version="1.0" encoding="utf-8"?>
-<ds:datastoreItem xmlns:ds="http://schemas.openxmlformats.org/officeDocument/2006/customXml" ds:itemID="{B64CC4D6-37C7-4B7C-8D10-62C47CE42E9E}">
+<ds:datastoreItem xmlns:ds="http://schemas.openxmlformats.org/officeDocument/2006/customXml" ds:itemID="{5B99B3E4-B59D-4FA1-B338-7FC44A3C6591}">
   <ds:schemaRefs>
     <ds:schemaRef ds:uri="http://schemas.openxmlformats.org/officeDocument/2006/bibliography"/>
   </ds:schemaRefs>

--- a/Documentation/AAPproject.docx
+++ b/Documentation/AAPproject.docx
@@ -3,8 +3,6 @@
 <w:document xmlns:wpc="http://schemas.microsoft.com/office/word/2010/wordprocessingCanvas" xmlns:cx="http://schemas.microsoft.com/office/drawing/2014/chartex" xmlns:cx1="http://schemas.microsoft.com/office/drawing/2015/9/8/chartex" xmlns:cx2="http://schemas.microsoft.com/office/drawing/2015/10/21/chartex" xmlns:cx3="http://schemas.microsoft.com/office/drawing/2016/5/9/chartex" xmlns:cx4="http://schemas.microsoft.com/office/drawing/2016/5/10/chartex" xmlns:cx5="http://schemas.microsoft.com/office/drawing/2016/5/11/chartex" xmlns:cx6="http://schemas.microsoft.com/office/drawing/2016/5/12/chartex" xmlns:cx7="http://schemas.microsoft.com/office/drawing/2016/5/13/chartex" xmlns:cx8="http://schemas.microsoft.com/office/drawing/2016/5/14/chartex" xmlns:mc="http://schemas.openxmlformats.org/markup-compatibility/2006" xmlns:aink="http://schemas.microsoft.com/office/drawing/2016/ink" xmlns:am3d="http://schemas.microsoft.com/office/drawing/2017/model3d" xmlns:o="urn:schemas-microsoft-com:office:office" xmlns:r="http://schemas.openxmlformats.org/officeDocument/2006/relationships" xmlns:m="http://schemas.openxmlformats.org/officeDocument/2006/math" xmlns:v="urn:schemas-microsoft-com:vml" xmlns:wp14="http://schemas.microsoft.com/office/word/2010/wordprocessingDrawing" xmlns:wp="http://schemas.openxmlformats.org/drawingml/2006/wordprocessingDrawing" xmlns:w10="urn:schemas-microsoft-com:office:word" xmlns:w="http://schemas.openxmlformats.org/wordprocessingml/2006/main" xmlns:w14="http://schemas.microsoft.com/office/word/2010/wordml" xmlns:w15="http://schemas.microsoft.com/office/word/2012/wordml" xmlns:w16cid="http://schemas.microsoft.com/office/word/2016/wordml/cid" xmlns:w16se="http://schemas.microsoft.com/office/word/2015/wordml/symex" xmlns:wpg="http://schemas.microsoft.com/office/word/2010/wordprocessingGroup" xmlns:wpi="http://schemas.microsoft.com/office/word/2010/wordprocessingInk" xmlns:wne="http://schemas.microsoft.com/office/word/2006/wordml" xmlns:wps="http://schemas.microsoft.com/office/word/2010/wordprocessingShape" mc:Ignorable="w14 w15 w16se w16cid wp14">
   <w:body>
     <w:p>
-      <w:bookmarkStart w:id="0" w:name="_GoBack"/>
-      <w:bookmarkEnd w:id="0"/>
       <w:r>
         <w:rPr>
           <w:noProof/>
@@ -65,48 +63,48 @@
         <w:pStyle w:val="Title"/>
         <w:jc w:val="left"/>
       </w:pPr>
-      <w:bookmarkStart w:id="1" w:name="_ba8po6nhgaox" w:colFirst="0" w:colLast="0"/>
-      <w:bookmarkEnd w:id="1"/>
+      <w:bookmarkStart w:id="0" w:name="_ba8po6nhgaox" w:colFirst="0" w:colLast="0"/>
+      <w:bookmarkEnd w:id="0"/>
     </w:p>
     <w:p>
       <w:pPr>
         <w:pStyle w:val="Title"/>
         <w:jc w:val="left"/>
       </w:pPr>
-      <w:bookmarkStart w:id="2" w:name="_5fn2gtiu82ou" w:colFirst="0" w:colLast="0"/>
-      <w:bookmarkEnd w:id="2"/>
+      <w:bookmarkStart w:id="1" w:name="_5fn2gtiu82ou" w:colFirst="0" w:colLast="0"/>
+      <w:bookmarkEnd w:id="1"/>
     </w:p>
     <w:p>
       <w:pPr>
         <w:pStyle w:val="Title"/>
         <w:jc w:val="left"/>
       </w:pPr>
-      <w:bookmarkStart w:id="3" w:name="_a3375i9d582b" w:colFirst="0" w:colLast="0"/>
-      <w:bookmarkEnd w:id="3"/>
+      <w:bookmarkStart w:id="2" w:name="_a3375i9d582b" w:colFirst="0" w:colLast="0"/>
+      <w:bookmarkEnd w:id="2"/>
     </w:p>
     <w:p>
       <w:pPr>
         <w:pStyle w:val="Title"/>
         <w:jc w:val="left"/>
       </w:pPr>
-      <w:bookmarkStart w:id="4" w:name="_8238aio5wsfe" w:colFirst="0" w:colLast="0"/>
-      <w:bookmarkEnd w:id="4"/>
+      <w:bookmarkStart w:id="3" w:name="_8238aio5wsfe" w:colFirst="0" w:colLast="0"/>
+      <w:bookmarkEnd w:id="3"/>
     </w:p>
     <w:p>
       <w:pPr>
         <w:pStyle w:val="Title"/>
         <w:jc w:val="left"/>
       </w:pPr>
-      <w:bookmarkStart w:id="5" w:name="_tfk5dpi5k7ou" w:colFirst="0" w:colLast="0"/>
-      <w:bookmarkEnd w:id="5"/>
+      <w:bookmarkStart w:id="4" w:name="_tfk5dpi5k7ou" w:colFirst="0" w:colLast="0"/>
+      <w:bookmarkEnd w:id="4"/>
     </w:p>
     <w:p>
       <w:pPr>
         <w:pStyle w:val="Title"/>
         <w:jc w:val="left"/>
       </w:pPr>
-      <w:bookmarkStart w:id="6" w:name="_71gcgx1nwqii" w:colFirst="0" w:colLast="0"/>
-      <w:bookmarkEnd w:id="6"/>
+      <w:bookmarkStart w:id="5" w:name="_71gcgx1nwqii" w:colFirst="0" w:colLast="0"/>
+      <w:bookmarkEnd w:id="5"/>
       <w:r>
         <w:t>Advanced Applied Programming Project 1:</w:t>
       </w:r>
@@ -119,8 +117,8 @@
           <w:b w:val="0"/>
         </w:rPr>
       </w:pPr>
-      <w:bookmarkStart w:id="7" w:name="_q5lgnn446l0b" w:colFirst="0" w:colLast="0"/>
-      <w:bookmarkEnd w:id="7"/>
+      <w:bookmarkStart w:id="6" w:name="_q5lgnn446l0b" w:colFirst="0" w:colLast="0"/>
+      <w:bookmarkEnd w:id="6"/>
       <w:r>
         <w:rPr>
           <w:b w:val="0"/>
@@ -2435,14 +2433,14 @@
           <w:numId w:val="0"/>
         </w:numPr>
       </w:pPr>
-      <w:bookmarkStart w:id="8" w:name="_Ref511333683"/>
-      <w:bookmarkStart w:id="9" w:name="_Toc512601435"/>
+      <w:bookmarkStart w:id="7" w:name="_Ref511333683"/>
+      <w:bookmarkStart w:id="8" w:name="_Toc512601435"/>
       <w:r>
         <w:lastRenderedPageBreak/>
         <w:t>Codefragmentenlijst</w:t>
       </w:r>
+      <w:bookmarkEnd w:id="7"/>
       <w:bookmarkEnd w:id="8"/>
-      <w:bookmarkEnd w:id="9"/>
     </w:p>
     <w:p>
       <w:pPr>
@@ -3589,12 +3587,12 @@
           <w:numId w:val="0"/>
         </w:numPr>
       </w:pPr>
-      <w:bookmarkStart w:id="10" w:name="_Toc512601436"/>
+      <w:bookmarkStart w:id="9" w:name="_Toc512601436"/>
       <w:r>
         <w:lastRenderedPageBreak/>
         <w:t>Figurenlijst</w:t>
       </w:r>
-      <w:bookmarkEnd w:id="10"/>
+      <w:bookmarkEnd w:id="9"/>
     </w:p>
     <w:p>
       <w:pPr>
@@ -3983,8 +3981,8 @@
           <w:titlePg/>
         </w:sectPr>
       </w:pPr>
-      <w:bookmarkStart w:id="11" w:name="_h3jvjsizcuie" w:colFirst="0" w:colLast="0"/>
-      <w:bookmarkEnd w:id="11"/>
+      <w:bookmarkStart w:id="10" w:name="_h3jvjsizcuie" w:colFirst="0" w:colLast="0"/>
+      <w:bookmarkEnd w:id="10"/>
     </w:p>
     <w:p>
       <w:pPr>
@@ -3994,12 +3992,12 @@
           <w:numId w:val="0"/>
         </w:numPr>
       </w:pPr>
-      <w:bookmarkStart w:id="12" w:name="_Toc512601437"/>
+      <w:bookmarkStart w:id="11" w:name="_Toc512601437"/>
       <w:r>
         <w:lastRenderedPageBreak/>
         <w:t>Inleiding</w:t>
       </w:r>
-      <w:bookmarkEnd w:id="12"/>
+      <w:bookmarkEnd w:id="11"/>
     </w:p>
     <w:p>
       <w:r>
@@ -4028,9 +4026,9 @@
           <w:numId w:val="1"/>
         </w:numPr>
       </w:pPr>
-      <w:bookmarkStart w:id="13" w:name="_uu4p3ht8p23c" w:colFirst="0" w:colLast="0"/>
-      <w:bookmarkStart w:id="14" w:name="_Toc512601438"/>
-      <w:bookmarkEnd w:id="13"/>
+      <w:bookmarkStart w:id="12" w:name="_uu4p3ht8p23c" w:colFirst="0" w:colLast="0"/>
+      <w:bookmarkStart w:id="13" w:name="_Toc512601438"/>
+      <w:bookmarkEnd w:id="12"/>
       <w:r>
         <w:lastRenderedPageBreak/>
         <w:t>Onderzoek</w:t>
@@ -4041,7 +4039,7 @@
       <w:r>
         <w:t>3D</w:t>
       </w:r>
-      <w:bookmarkEnd w:id="14"/>
+      <w:bookmarkEnd w:id="13"/>
     </w:p>
     <w:p>
       <w:pPr>
@@ -4051,13 +4049,13 @@
           <w:numId w:val="1"/>
         </w:numPr>
       </w:pPr>
-      <w:bookmarkStart w:id="15" w:name="_vloku42pfitm" w:colFirst="0" w:colLast="0"/>
-      <w:bookmarkStart w:id="16" w:name="_Toc512601439"/>
+      <w:bookmarkStart w:id="14" w:name="_vloku42pfitm" w:colFirst="0" w:colLast="0"/>
+      <w:bookmarkStart w:id="15" w:name="_Toc512601439"/>
+      <w:bookmarkEnd w:id="14"/>
+      <w:r>
+        <w:t>Windows Presentation Foundation</w:t>
+      </w:r>
       <w:bookmarkEnd w:id="15"/>
-      <w:r>
-        <w:t>Windows Presentation Foundation</w:t>
-      </w:r>
-      <w:bookmarkEnd w:id="16"/>
     </w:p>
     <w:p>
       <w:r>
@@ -4068,7 +4066,6 @@
           <w:id w:val="-1262758667"/>
           <w:citation/>
         </w:sdtPr>
-        <w:sdtEndPr/>
         <w:sdtContent>
           <w:r>
             <w:fldChar w:fldCharType="begin"/>
@@ -4095,7 +4092,6 @@
           <w:id w:val="-1918702166"/>
           <w:citation/>
         </w:sdtPr>
-        <w:sdtEndPr/>
         <w:sdtContent>
           <w:r>
             <w:fldChar w:fldCharType="begin"/>
@@ -4126,26 +4122,26 @@
           <w:numId w:val="1"/>
         </w:numPr>
       </w:pPr>
-      <w:bookmarkStart w:id="17" w:name="_Toc512601440"/>
+      <w:bookmarkStart w:id="16" w:name="_Toc512601440"/>
       <w:r>
         <w:t>3D Scene in WPF</w:t>
       </w:r>
+      <w:bookmarkEnd w:id="16"/>
+    </w:p>
+    <w:p>
+      <w:r>
+        <w:t xml:space="preserve">Een 3D scene in WPF heeft enkele onderdelen nodig. Een viewport waarin alle 3D objecten in bestaan, dit is een soort virtueel universum. Om de objecten die zich bevinden in een vierport te zien is er een camera en een lichtbron nodig. De camera kan enkel de zichtbare delen van opgelichte 3D objecten zien. </w:t>
+      </w:r>
+    </w:p>
+    <w:p>
+      <w:pPr>
+        <w:pStyle w:val="Heading3"/>
+      </w:pPr>
+      <w:bookmarkStart w:id="17" w:name="_Toc512601441"/>
+      <w:r>
+        <w:t>Camera</w:t>
+      </w:r>
       <w:bookmarkEnd w:id="17"/>
-    </w:p>
-    <w:p>
-      <w:r>
-        <w:t xml:space="preserve">Een 3D scene in WPF heeft enkele onderdelen nodig. Een viewport waarin alle 3D objecten in bestaan, dit is een soort virtueel universum. Om de objecten die zich bevinden in een vierport te zien is er een camera en een lichtbron nodig. De camera kan enkel de zichtbare delen van opgelichte 3D objecten zien. </w:t>
-      </w:r>
-    </w:p>
-    <w:p>
-      <w:pPr>
-        <w:pStyle w:val="Heading3"/>
-      </w:pPr>
-      <w:bookmarkStart w:id="18" w:name="_Toc512601441"/>
-      <w:r>
-        <w:t>Camera</w:t>
-      </w:r>
-      <w:bookmarkEnd w:id="18"/>
     </w:p>
     <w:p>
       <w:r>
@@ -4279,56 +4275,30 @@
         <w:pStyle w:val="Caption"/>
         <w:jc w:val="center"/>
       </w:pPr>
-      <w:bookmarkStart w:id="19" w:name="_Ref511326186"/>
-      <w:bookmarkStart w:id="20" w:name="_Toc512364726"/>
+      <w:bookmarkStart w:id="18" w:name="_Ref511326186"/>
+      <w:bookmarkStart w:id="19" w:name="_Toc512364726"/>
       <w:r>
         <w:t xml:space="preserve">Figuur </w:t>
       </w:r>
-      <w:r>
-        <w:fldChar w:fldCharType="begin"/>
-      </w:r>
-      <w:r>
-        <w:instrText xml:space="preserve"> STYLEREF 1 \s </w:instrText>
-      </w:r>
-      <w:r>
-        <w:fldChar w:fldCharType="separate"/>
-      </w:r>
-      <w:r>
-        <w:rPr>
-          <w:noProof/>
-        </w:rPr>
-        <w:t>1</w:t>
-      </w:r>
-      <w:r>
-        <w:rPr>
-          <w:noProof/>
-        </w:rPr>
-        <w:fldChar w:fldCharType="end"/>
-      </w:r>
+      <w:fldSimple w:instr=" STYLEREF 1 \s ">
+        <w:r>
+          <w:rPr>
+            <w:noProof/>
+          </w:rPr>
+          <w:t>1</w:t>
+        </w:r>
+      </w:fldSimple>
       <w:r>
         <w:noBreakHyphen/>
       </w:r>
-      <w:r>
-        <w:fldChar w:fldCharType="begin"/>
-      </w:r>
-      <w:r>
-        <w:instrText xml:space="preserve"> SEQ Figuur \* ARABIC \s 1 </w:instrText>
-      </w:r>
-      <w:r>
-        <w:fldChar w:fldCharType="separate"/>
-      </w:r>
-      <w:r>
-        <w:rPr>
-          <w:noProof/>
-        </w:rPr>
-        <w:t>1</w:t>
-      </w:r>
-      <w:r>
-        <w:rPr>
-          <w:noProof/>
-        </w:rPr>
-        <w:fldChar w:fldCharType="end"/>
-      </w:r>
+      <w:fldSimple w:instr=" SEQ Figuur \* ARABIC \s 1 ">
+        <w:r>
+          <w:rPr>
+            <w:noProof/>
+          </w:rPr>
+          <w:t>1</w:t>
+        </w:r>
+      </w:fldSimple>
       <w:r>
         <w:t>: Camera</w:t>
       </w:r>
@@ -4337,7 +4307,6 @@
           <w:id w:val="2033298381"/>
           <w:citation/>
         </w:sdtPr>
-        <w:sdtEndPr/>
         <w:sdtContent>
           <w:r>
             <w:fldChar w:fldCharType="begin"/>
@@ -4359,41 +4328,42 @@
           </w:r>
         </w:sdtContent>
       </w:sdt>
+      <w:bookmarkEnd w:id="18"/>
       <w:bookmarkEnd w:id="19"/>
-      <w:bookmarkEnd w:id="20"/>
     </w:p>
     <w:p>
       <w:pPr>
         <w:pStyle w:val="Heading3"/>
       </w:pPr>
-      <w:bookmarkStart w:id="21" w:name="_Toc512601442"/>
+      <w:bookmarkStart w:id="20" w:name="_Toc512601442"/>
       <w:r>
         <w:lastRenderedPageBreak/>
         <w:t>Licht</w:t>
       </w:r>
+      <w:bookmarkEnd w:id="20"/>
+    </w:p>
+    <w:p>
+      <w:r>
+        <w:t>Lichtbronnen zorgen ervoor dat objecten worden opgelicht en dus zichtbaar zijn. Zonder licht is er ook geen reflectie en kan de camera niets opnemen. Licht is dus noodzakelijk voor een 3D scene. WPF bevat vier soorten lichtbronnen. AmbientLight zorgt voor een lichtinval op alle objecten ongeacht locatie of oriëntatie, alle vlakken worden opgelicht. In tegenstelling tot een DirectionalLight die geen locatie heeft maar wel een richting, alle objecten worden opgelicht vanuit een ingestelde directie. Er bestaan ook meer specifiek lichtbronnen, de PointLight en de SpotLight. De eerste is net zoals een lamp en zal dus rond de bron verlichten in een gespecifieerd bereik alsook vermindering van sterkte naargelang de afstand. De tweede is een gerichte lichtbron in de vorm van een kegel.</w:t>
+      </w:r>
+    </w:p>
+    <w:p>
+      <w:pPr>
+        <w:pStyle w:val="Heading3"/>
+      </w:pPr>
+      <w:bookmarkStart w:id="21" w:name="_Ref511333547"/>
+      <w:bookmarkStart w:id="22" w:name="_Ref511333656"/>
+      <w:bookmarkStart w:id="23" w:name="_Ref511333657"/>
+      <w:bookmarkStart w:id="24" w:name="_Ref511333659"/>
+      <w:bookmarkStart w:id="25" w:name="_Ref511333665"/>
+      <w:bookmarkStart w:id="26" w:name="_Ref511333670"/>
+      <w:bookmarkStart w:id="27" w:name="_Ref511333673"/>
+      <w:bookmarkStart w:id="28" w:name="_Ref511333687"/>
+      <w:bookmarkStart w:id="29" w:name="_Toc512601443"/>
+      <w:r>
+        <w:t>3D objecten</w:t>
+      </w:r>
       <w:bookmarkEnd w:id="21"/>
-    </w:p>
-    <w:p>
-      <w:r>
-        <w:t>Lichtbronnen zorgen ervoor dat objecten worden opgelicht en dus zichtbaar zijn. Zonder licht is er ook geen reflectie en kan de camera niets opnemen. Licht is dus noodzakelijk voor een 3D scene. WPF bevat vier soorten lichtbronnen. AmbientLight zorgt voor een lichtinval op alle objecten ongeacht locatie of oriëntatie, alle vlakken worden opgelicht. In tegenstelling tot een DirectionalLight die geen locatie heeft maar wel een richting, alle objecten worden opgelicht vanuit een ingestelde directie. Er bestaan ook meer specifiek lichtbronnen, de PointLight en de SpotLight. De eerste is net zoals een lamp en zal dus rond de bron verlichten in een gespecifieerd bereik alsook vermindering van sterkte naargelang de afstand. De tweede is een gerichte lichtbron in de vorm van een kegel.</w:t>
-      </w:r>
-    </w:p>
-    <w:p>
-      <w:pPr>
-        <w:pStyle w:val="Heading3"/>
-      </w:pPr>
-      <w:bookmarkStart w:id="22" w:name="_Ref511333547"/>
-      <w:bookmarkStart w:id="23" w:name="_Ref511333656"/>
-      <w:bookmarkStart w:id="24" w:name="_Ref511333657"/>
-      <w:bookmarkStart w:id="25" w:name="_Ref511333659"/>
-      <w:bookmarkStart w:id="26" w:name="_Ref511333665"/>
-      <w:bookmarkStart w:id="27" w:name="_Ref511333670"/>
-      <w:bookmarkStart w:id="28" w:name="_Ref511333673"/>
-      <w:bookmarkStart w:id="29" w:name="_Ref511333687"/>
-      <w:bookmarkStart w:id="30" w:name="_Toc512601443"/>
-      <w:r>
-        <w:t>3D objecten</w:t>
-      </w:r>
       <w:bookmarkEnd w:id="22"/>
       <w:bookmarkEnd w:id="23"/>
       <w:bookmarkEnd w:id="24"/>
@@ -4402,11 +4372,18 @@
       <w:bookmarkEnd w:id="27"/>
       <w:bookmarkEnd w:id="28"/>
       <w:bookmarkEnd w:id="29"/>
-      <w:bookmarkEnd w:id="30"/>
-    </w:p>
-    <w:p>
-      <w:r>
-        <w:t xml:space="preserve">Alle 3D objecten worden beschreven door een verzameling van driehoeken. De software die de objecten weergeeft kan de kleur van elke driehoek berekenen aan de hand van hun materiaal en de lichtinval van alle lichtbronnen. De oppervlakte van een 3D object genaamd een mesh bestaat uit vertices. Dit zijn de punten waaruit de driehoeken worden gevormd. </w:t>
+    </w:p>
+    <w:p>
+      <w:r>
+        <w:t xml:space="preserve">Alle 3D objecten worden beschreven door een verzameling van driehoeken. De software die de objecten weergeeft kan de kleur van elke driehoek berekenen aan de hand van hun materiaal en de lichtinval van alle lichtbronnen. De oppervlakte van een 3D object genaamd een </w:t>
+      </w:r>
+      <w:proofErr w:type="spellStart"/>
+      <w:r>
+        <w:t>mesh</w:t>
+      </w:r>
+      <w:proofErr w:type="spellEnd"/>
+      <w:r>
+        <w:t xml:space="preserve"> bestaat uit vertices. Dit zijn de punten waaruit de driehoeken worden gevormd. </w:t>
       </w:r>
       <w:r>
         <w:fldChar w:fldCharType="begin"/>
@@ -4436,20 +4413,32 @@
         <w:t>2</w:t>
       </w:r>
       <w:r>
-        <w:t>: Tetrahedron</w:t>
-      </w:r>
+        <w:t xml:space="preserve">: </w:t>
+      </w:r>
+      <w:proofErr w:type="spellStart"/>
+      <w:r>
+        <w:t>Tetrahedron</w:t>
+      </w:r>
+      <w:proofErr w:type="spellEnd"/>
       <w:r>
         <w:fldChar w:fldCharType="end"/>
       </w:r>
       <w:r>
-        <w:t xml:space="preserve"> is een 3D object bestaande uit vier vertices die samen driehoeken vormen tot een geheel. Enkel de voorkant van een mesh wordt weergegeven. Om een driehoek weer te geven zijn er 3 coördinaten nodig en hun relatie met elkaar. Hun relatie moet in een tegenwijzers zin gedefinieerd worden anders zal de achterkant als voorkant gezien worden wat de driehoek dus niet zichtbaar maakt. Dit is vooral opvallend in volledige objecten. Door een verkeerd ingestelde driehoek zal er een gat ontstaan in het object. </w:t>
+        <w:t xml:space="preserve"> is een 3D object bestaande uit vier vertices die samen driehoeken vormen tot een geheel. Enkel de voorkant van een </w:t>
+      </w:r>
+      <w:proofErr w:type="spellStart"/>
+      <w:r>
+        <w:t>mesh</w:t>
+      </w:r>
+      <w:proofErr w:type="spellEnd"/>
+      <w:r>
+        <w:t xml:space="preserve"> wordt weergegeven. Om een driehoek weer te geven zijn er 3 coördinaten nodig en hun relatie met elkaar. Hun relatie moet in een tegenwijzers zin gedefinieerd worden anders zal de achterkant als voorkant gezien worden wat de driehoek dus niet zichtbaar maakt. Dit is vooral opvallend in volledige objecten. Door een verkeerd ingestelde driehoek zal er een gat ontstaan in het object. </w:t>
       </w:r>
       <w:sdt>
         <w:sdtPr>
           <w:id w:val="-1100560450"/>
           <w:citation/>
         </w:sdtPr>
-        <w:sdtEndPr/>
         <w:sdtContent>
           <w:r>
             <w:fldChar w:fldCharType="begin"/>
@@ -4530,66 +4519,44 @@
         <w:pStyle w:val="Caption"/>
         <w:jc w:val="center"/>
       </w:pPr>
-      <w:bookmarkStart w:id="31" w:name="_Ref511326422"/>
-      <w:bookmarkStart w:id="32" w:name="_Toc512364727"/>
+      <w:bookmarkStart w:id="30" w:name="_Ref511326422"/>
+      <w:bookmarkStart w:id="31" w:name="_Toc512364727"/>
       <w:r>
         <w:t xml:space="preserve">Figuur </w:t>
       </w:r>
-      <w:r>
-        <w:fldChar w:fldCharType="begin"/>
-      </w:r>
-      <w:r>
-        <w:instrText xml:space="preserve"> STYLEREF 1 \s </w:instrText>
-      </w:r>
-      <w:r>
-        <w:fldChar w:fldCharType="separate"/>
-      </w:r>
-      <w:r>
-        <w:rPr>
-          <w:noProof/>
-        </w:rPr>
-        <w:t>1</w:t>
-      </w:r>
-      <w:r>
-        <w:rPr>
-          <w:noProof/>
-        </w:rPr>
-        <w:fldChar w:fldCharType="end"/>
-      </w:r>
+      <w:fldSimple w:instr=" STYLEREF 1 \s ">
+        <w:r>
+          <w:rPr>
+            <w:noProof/>
+          </w:rPr>
+          <w:t>1</w:t>
+        </w:r>
+      </w:fldSimple>
       <w:r>
         <w:noBreakHyphen/>
       </w:r>
-      <w:r>
-        <w:fldChar w:fldCharType="begin"/>
-      </w:r>
-      <w:r>
-        <w:instrText xml:space="preserve"> SEQ Figuur \* ARABIC \s 1 </w:instrText>
-      </w:r>
-      <w:r>
-        <w:fldChar w:fldCharType="separate"/>
-      </w:r>
-      <w:r>
-        <w:rPr>
-          <w:noProof/>
-        </w:rPr>
-        <w:t>2</w:t>
-      </w:r>
-      <w:r>
-        <w:rPr>
-          <w:noProof/>
-        </w:rPr>
-        <w:fldChar w:fldCharType="end"/>
-      </w:r>
-      <w:r>
-        <w:t>: Tetrahedron</w:t>
-      </w:r>
-      <w:bookmarkEnd w:id="31"/>
+      <w:fldSimple w:instr=" SEQ Figuur \* ARABIC \s 1 ">
+        <w:r>
+          <w:rPr>
+            <w:noProof/>
+          </w:rPr>
+          <w:t>2</w:t>
+        </w:r>
+      </w:fldSimple>
+      <w:r>
+        <w:t xml:space="preserve">: </w:t>
+      </w:r>
+      <w:proofErr w:type="spellStart"/>
+      <w:r>
+        <w:t>Tetrahedron</w:t>
+      </w:r>
+      <w:bookmarkEnd w:id="30"/>
+      <w:proofErr w:type="spellEnd"/>
       <w:sdt>
         <w:sdtPr>
           <w:id w:val="-1771225481"/>
           <w:citation/>
         </w:sdtPr>
-        <w:sdtEndPr/>
         <w:sdtContent>
           <w:r>
             <w:fldChar w:fldCharType="begin"/>
@@ -4611,7 +4578,7 @@
           </w:r>
         </w:sdtContent>
       </w:sdt>
-      <w:bookmarkEnd w:id="32"/>
+      <w:bookmarkEnd w:id="31"/>
     </w:p>
     <w:p>
       <w:pPr>
@@ -4629,9 +4596,9 @@
           <w:numId w:val="1"/>
         </w:numPr>
       </w:pPr>
-      <w:bookmarkStart w:id="33" w:name="_b3gb3ka2qt8i" w:colFirst="0" w:colLast="0"/>
-      <w:bookmarkStart w:id="34" w:name="_Toc512601444"/>
-      <w:bookmarkEnd w:id="33"/>
+      <w:bookmarkStart w:id="32" w:name="_b3gb3ka2qt8i" w:colFirst="0" w:colLast="0"/>
+      <w:bookmarkStart w:id="33" w:name="_Toc512601444"/>
+      <w:bookmarkEnd w:id="32"/>
       <w:r>
         <w:lastRenderedPageBreak/>
         <w:t>Uitwerking</w:t>
@@ -4639,7 +4606,7 @@
       <w:r>
         <w:t xml:space="preserve"> 3D</w:t>
       </w:r>
-      <w:bookmarkEnd w:id="34"/>
+      <w:bookmarkEnd w:id="33"/>
     </w:p>
     <w:p>
       <w:pPr>
@@ -4649,11 +4616,11 @@
           <w:numId w:val="1"/>
         </w:numPr>
       </w:pPr>
-      <w:bookmarkStart w:id="35" w:name="_Toc512601445"/>
+      <w:bookmarkStart w:id="34" w:name="_Toc512601445"/>
       <w:r>
         <w:t>Controls</w:t>
       </w:r>
-      <w:bookmarkEnd w:id="35"/>
+      <w:bookmarkEnd w:id="34"/>
     </w:p>
     <w:p>
       <w:r>
@@ -4667,8 +4634,8 @@
       </w:r>
     </w:p>
     <w:p/>
-    <w:bookmarkStart w:id="36" w:name="_MON_1585072368"/>
-    <w:bookmarkEnd w:id="36"/>
+    <w:bookmarkStart w:id="35" w:name="_MON_1585072368"/>
+    <w:bookmarkEnd w:id="35"/>
     <w:p>
       <w:pPr>
         <w:keepNext/>
@@ -4698,7 +4665,7 @@
           <v:shape id="_x0000_i1025" type="#_x0000_t75" style="width:454.5pt;height:237pt" o:ole="">
             <v:imagedata r:id="rId14" o:title=""/>
           </v:shape>
-          <o:OLEObject Type="Embed" ProgID="Word.OpenDocumentText.12" ShapeID="_x0000_i1025" DrawAspect="Content" ObjectID="_1586343357" r:id="rId15"/>
+          <o:OLEObject Type="Embed" ProgID="Word.OpenDocumentText.12" ShapeID="_x0000_i1025" DrawAspect="Content" ObjectID="_1587132808" r:id="rId15"/>
         </w:object>
       </w:r>
     </w:p>
@@ -4707,59 +4674,38 @@
         <w:pStyle w:val="Caption"/>
         <w:jc w:val="center"/>
       </w:pPr>
-      <w:bookmarkStart w:id="37" w:name="_Toc512364732"/>
+      <w:bookmarkStart w:id="36" w:name="_Toc512364732"/>
       <w:r>
         <w:t xml:space="preserve">Codefragment </w:t>
       </w:r>
-      <w:r>
-        <w:fldChar w:fldCharType="begin"/>
-      </w:r>
-      <w:r>
-        <w:instrText xml:space="preserve"> STYLEREF 1 \s </w:instrText>
-      </w:r>
-      <w:r>
-        <w:fldChar w:fldCharType="separate"/>
-      </w:r>
-      <w:r>
-        <w:rPr>
-          <w:noProof/>
-        </w:rPr>
-        <w:t>2</w:t>
-      </w:r>
-      <w:r>
-        <w:rPr>
-          <w:noProof/>
-        </w:rPr>
-        <w:fldChar w:fldCharType="end"/>
-      </w:r>
+      <w:fldSimple w:instr=" STYLEREF 1 \s ">
+        <w:r>
+          <w:rPr>
+            <w:noProof/>
+          </w:rPr>
+          <w:t>2</w:t>
+        </w:r>
+      </w:fldSimple>
       <w:r>
         <w:noBreakHyphen/>
       </w:r>
-      <w:r>
-        <w:fldChar w:fldCharType="begin"/>
-      </w:r>
-      <w:r>
-        <w:instrText xml:space="preserve"> SEQ Codefragment \* ARABIC \s 1 </w:instrText>
-      </w:r>
-      <w:r>
-        <w:fldChar w:fldCharType="separate"/>
-      </w:r>
-      <w:r>
-        <w:rPr>
-          <w:noProof/>
-        </w:rPr>
-        <w:t>1</w:t>
-      </w:r>
-      <w:r>
-        <w:rPr>
-          <w:noProof/>
-        </w:rPr>
-        <w:fldChar w:fldCharType="end"/>
-      </w:r>
-      <w:r>
-        <w:t>: UI controls</w:t>
-      </w:r>
-      <w:bookmarkEnd w:id="37"/>
+      <w:fldSimple w:instr=" SEQ Codefragment \* ARABIC \s 1 ">
+        <w:r>
+          <w:rPr>
+            <w:noProof/>
+          </w:rPr>
+          <w:t>1</w:t>
+        </w:r>
+      </w:fldSimple>
+      <w:r>
+        <w:t xml:space="preserve">: UI </w:t>
+      </w:r>
+      <w:proofErr w:type="spellStart"/>
+      <w:r>
+        <w:t>controls</w:t>
+      </w:r>
+      <w:bookmarkEnd w:id="36"/>
+      <w:proofErr w:type="spellEnd"/>
     </w:p>
     <w:p>
       <w:pPr>
@@ -4770,8 +4716,8 @@
           <w:szCs w:val="36"/>
         </w:rPr>
       </w:pPr>
-      <w:bookmarkStart w:id="38" w:name="_6lea7mqcwjdu" w:colFirst="0" w:colLast="0"/>
-      <w:bookmarkEnd w:id="38"/>
+      <w:bookmarkStart w:id="37" w:name="_6lea7mqcwjdu" w:colFirst="0" w:colLast="0"/>
+      <w:bookmarkEnd w:id="37"/>
       <w:r>
         <w:t>Beide sliders krijgen een “ValueChanged” attribuut, als de slider wordt gebruikt zal de bijhorende functie aangeroepen worden. De functie zal dan de code uitvoeren om het bord te kantelen.</w:t>
       </w:r>
@@ -4792,24 +4738,24 @@
           <w:szCs w:val="40"/>
         </w:rPr>
       </w:pPr>
-      <w:bookmarkStart w:id="39" w:name="_Toc512601446"/>
+      <w:bookmarkStart w:id="38" w:name="_Toc512601446"/>
       <w:r>
         <w:lastRenderedPageBreak/>
         <w:t>3D Scene</w:t>
       </w:r>
+      <w:bookmarkEnd w:id="38"/>
+    </w:p>
+    <w:p>
+      <w:pPr>
+        <w:pStyle w:val="Heading3"/>
+      </w:pPr>
+      <w:bookmarkStart w:id="39" w:name="_Toc512601447"/>
+      <w:r>
+        <w:t>Spelbord</w:t>
+      </w:r>
       <w:bookmarkEnd w:id="39"/>
     </w:p>
     <w:p>
-      <w:pPr>
-        <w:pStyle w:val="Heading3"/>
-      </w:pPr>
-      <w:bookmarkStart w:id="40" w:name="_Toc512601447"/>
-      <w:r>
-        <w:t>Spelbord</w:t>
-      </w:r>
-      <w:bookmarkEnd w:id="40"/>
-    </w:p>
-    <w:p>
       <w:r>
         <w:t xml:space="preserve">Het spelbord is een 3D object en heeft een Mesh nodig. Een ModelVisual3D zal content moeten bevatten namelijk een GeometryModel3D, hierin wordt niet enkel de geometrie van het bord in gedefinieerd maar ook het materiaal ervan. De Mesh van het spelbord is beschreven in het MeshGeometry3D element. Zoals beschreven in het onderdeel </w:t>
       </w:r>
@@ -4847,7 +4793,15 @@
         <w:fldChar w:fldCharType="end"/>
       </w:r>
       <w:r>
-        <w:t xml:space="preserve"> moet een mesh bestaan uit vertices en hun positie. Een bord met een lengte en breedte van 100 en een dikte van 2 is opgebouwd uit 8 vertices en 12 driehoeken.</w:t>
+        <w:t xml:space="preserve"> moet een </w:t>
+      </w:r>
+      <w:proofErr w:type="spellStart"/>
+      <w:r>
+        <w:t>mesh</w:t>
+      </w:r>
+      <w:proofErr w:type="spellEnd"/>
+      <w:r>
+        <w:t xml:space="preserve"> bestaan uit vertices en hun positie. Een bord met een lengte en breedte van 100 en een dikte van 2 is opgebouwd uit 8 vertices en 12 driehoeken.</w:t>
       </w:r>
     </w:p>
     <w:p>
@@ -4914,19 +4868,53 @@
         <w:pStyle w:val="Caption"/>
         <w:jc w:val="center"/>
       </w:pPr>
-      <w:bookmarkStart w:id="41" w:name="_Ref511342214"/>
-      <w:bookmarkStart w:id="42" w:name="_Toc512364728"/>
+      <w:bookmarkStart w:id="40" w:name="_Ref511342214"/>
+      <w:bookmarkStart w:id="41" w:name="_Toc512364728"/>
       <w:r>
         <w:t xml:space="preserve">Figuur </w:t>
       </w:r>
+      <w:fldSimple w:instr=" STYLEREF 1 \s ">
+        <w:r>
+          <w:rPr>
+            <w:noProof/>
+          </w:rPr>
+          <w:t>2</w:t>
+        </w:r>
+      </w:fldSimple>
+      <w:r>
+        <w:noBreakHyphen/>
+      </w:r>
+      <w:fldSimple w:instr=" SEQ Figuur \* ARABIC \s 1 ">
+        <w:r>
+          <w:rPr>
+            <w:noProof/>
+          </w:rPr>
+          <w:t>1</w:t>
+        </w:r>
+      </w:fldSimple>
+      <w:r>
+        <w:t>: Coördinatensysteem</w:t>
+      </w:r>
+      <w:bookmarkEnd w:id="40"/>
+      <w:bookmarkEnd w:id="41"/>
+    </w:p>
+    <w:p/>
+    <w:p/>
+    <w:p>
+      <w:r>
+        <w:t xml:space="preserve">Punt 0 zal in de “Positions” attribuut op de eerste plaats komen en heeft als coördinaten (50,-2,-50), punt 1 met (-50,-2,50) op de tweede plaats gescheiden door een spatie. Om het midden van het bord op het nulpunt te krijgen zal het bord spreiden van 50 tot -50 op de x- en z-as. De gebruikte positie verdeling is weergegeven op </w:t>
+      </w:r>
       <w:r>
         <w:fldChar w:fldCharType="begin"/>
       </w:r>
       <w:r>
-        <w:instrText xml:space="preserve"> STYLEREF 1 \s </w:instrText>
+        <w:instrText xml:space="preserve"> REF _Ref511342214 \h </w:instrText>
       </w:r>
       <w:r>
         <w:fldChar w:fldCharType="separate"/>
+      </w:r>
+      <w:r>
+        <w:t xml:space="preserve">Figuur </w:t>
       </w:r>
       <w:r>
         <w:rPr>
@@ -4935,22 +4923,7 @@
         <w:t>2</w:t>
       </w:r>
       <w:r>
-        <w:rPr>
-          <w:noProof/>
-        </w:rPr>
-        <w:fldChar w:fldCharType="end"/>
-      </w:r>
-      <w:r>
         <w:noBreakHyphen/>
-      </w:r>
-      <w:r>
-        <w:fldChar w:fldCharType="begin"/>
-      </w:r>
-      <w:r>
-        <w:instrText xml:space="preserve"> SEQ Figuur \* ARABIC \s 1 </w:instrText>
-      </w:r>
-      <w:r>
-        <w:fldChar w:fldCharType="separate"/>
       </w:r>
       <w:r>
         <w:rPr>
@@ -4959,34 +4932,151 @@
         <w:t>1</w:t>
       </w:r>
       <w:r>
-        <w:rPr>
-          <w:noProof/>
-        </w:rPr>
+        <w:t>: Coördinatensysteem</w:t>
+      </w:r>
+      <w:r>
         <w:fldChar w:fldCharType="end"/>
       </w:r>
       <w:r>
-        <w:t>: Coördinatensysteem</w:t>
-      </w:r>
-      <w:bookmarkEnd w:id="41"/>
-      <w:bookmarkEnd w:id="42"/>
+        <w:t>.</w:t>
+      </w:r>
     </w:p>
     <w:p/>
+    <w:p>
+      <w:r>
+        <w:t>Na het toevoegen van de punten moeten ze verbonden worden voor het maken van driehoeken. De driehoek van punt 0, 1 en 3 en die van punt 3, 2, 0 vormen samen 1 vlak. Deze punten moeten tegenwijzers zin toegevoegd worden anders kan het zijn dat een deel van het bord niet juist weergegeven wordt en er dus een opening zal ontstaan op de fout ingeven combinaties. De combinaties worden toegevoegd aan de “TriangleIndices” attribuut.</w:t>
+      </w:r>
+    </w:p>
     <w:p/>
     <w:p>
       <w:r>
-        <w:t xml:space="preserve">Punt 0 zal in de “Positions” attribuut op de eerste plaats komen en heeft als coördinaten (50,-2,-50), punt 1 met (-50,-2,50) op de tweede plaats gescheiden door een spatie. Om het midden van het bord op het nulpunt te krijgen zal het bord spreiden van 50 tot -50 op de x- en z-as. De gebruikte positie verdeling is weergegeven op </w:t>
+        <w:t>Sinds dat WPF automatisch het voorste vlak kiest kan het zijn dat de belichting niet correct op het bord neerkomt dit kan verholpen worden door de “Normals” attribuut. Door elk punt een vector te geven van (0,1,0) hierdoor richt elk vlak naar boven waar er een lichtbron is.</w:t>
+      </w:r>
+    </w:p>
+    <w:p/>
+    <w:p>
+      <w:r>
+        <w:lastRenderedPageBreak/>
+        <w:t>Het is nu nog nodig om een materiaal toe te voegen. Om een afbeelding als textuur te gebruiken is het nodig om “TextureCoordinates” in te geven. Het bovenste vlak moet de textuur krijgen dus de 4 bovenste punten moeten overeenkomen met de coördinaten voor de afbeelding. Punt 2 krijgt een coördinaat van (0,0), punt 3 (0,1), punt 6 (1,0) en punt 7 (1,1). De andere punten krijgen (0,0). Er is alsook een “BackMaterial” aanwezig om ervoor te zorgen dat de onderkant van het bord niet doorzichtig is.</w:t>
+      </w:r>
+    </w:p>
+    <w:p/>
+    <w:p>
+      <w:r>
+        <w:t>Alles bij elkaar krijgen we een 3D object die behoord tot de content van een “ModelVisual3D”.</w:t>
+      </w:r>
+    </w:p>
+    <w:p/>
+    <w:bookmarkStart w:id="42" w:name="_MON_1585083819"/>
+    <w:bookmarkEnd w:id="42"/>
+    <w:p>
+      <w:pPr>
+        <w:keepNext/>
+        <w:jc w:val="center"/>
+      </w:pPr>
+      <w:r>
+        <w:object w:dxaOrig="9086" w:dyaOrig="4483">
+          <v:shape id="_x0000_i1026" type="#_x0000_t75" style="width:454.5pt;height:224pt" o:ole="">
+            <v:imagedata r:id="rId17" o:title=""/>
+          </v:shape>
+          <o:OLEObject Type="Embed" ProgID="Word.OpenDocumentText.12" ShapeID="_x0000_i1026" DrawAspect="Content" ObjectID="_1587132809" r:id="rId18"/>
+        </w:object>
+      </w:r>
+    </w:p>
+    <w:p>
+      <w:pPr>
+        <w:pStyle w:val="Caption"/>
+        <w:jc w:val="center"/>
+      </w:pPr>
+      <w:bookmarkStart w:id="43" w:name="_Toc512364733"/>
+      <w:r>
+        <w:t xml:space="preserve">Codefragment </w:t>
+      </w:r>
+      <w:fldSimple w:instr=" STYLEREF 1 \s ">
+        <w:r>
+          <w:rPr>
+            <w:noProof/>
+          </w:rPr>
+          <w:t>2</w:t>
+        </w:r>
+      </w:fldSimple>
+      <w:r>
+        <w:noBreakHyphen/>
+      </w:r>
+      <w:fldSimple w:instr=" SEQ Codefragment \* ARABIC \s 1 ">
+        <w:r>
+          <w:rPr>
+            <w:noProof/>
+          </w:rPr>
+          <w:t>2</w:t>
+        </w:r>
+      </w:fldSimple>
+      <w:r>
+        <w:t>: spelbord in XAML</w:t>
+      </w:r>
+      <w:bookmarkEnd w:id="43"/>
+    </w:p>
+    <w:p/>
+    <w:p>
+      <w:r>
+        <w:t xml:space="preserve">Het is ook mogelijk om de Positions en TriangleIndices via code </w:t>
+      </w:r>
+      <w:r>
+        <w:t>toe te voegen aan de XAML</w:t>
+      </w:r>
+      <w:r>
+        <w:t xml:space="preserve">. Er moet dan gebruik gemaakt worden van </w:t>
+      </w:r>
+      <w:r>
+        <w:t>“</w:t>
+      </w:r>
+      <w:r>
+        <w:t xml:space="preserve">Data </w:t>
+      </w:r>
+      <w:r>
+        <w:t>Binding</w:t>
+      </w:r>
+      <w:r>
+        <w:t>”</w:t>
+      </w:r>
+      <w:r>
+        <w:t>. Dit is een feature van WPF waarbij er verwezen wordt naar een functie in de C#</w:t>
+      </w:r>
+      <w:r>
+        <w:t>-</w:t>
+      </w:r>
+      <w:r>
+        <w:t>code</w:t>
+      </w:r>
+      <w:r>
+        <w:t>.</w:t>
+      </w:r>
+      <w:r>
+        <w:t xml:space="preserve"> De functie geeft dan de juiste waardes mee.</w:t>
+      </w:r>
+      <w:r>
+        <w:t xml:space="preserve"> Sinds dat het spelbord statisch is en niet moet veranderen is het handiger om deze feature niet te implementeren.</w:t>
+      </w:r>
+      <w:r>
+        <w:t xml:space="preserve"> </w:t>
+      </w:r>
+      <w:r>
+        <w:t>In</w:t>
+      </w:r>
+      <w:r>
+        <w:t xml:space="preserve"> </w:t>
       </w:r>
       <w:r>
         <w:fldChar w:fldCharType="begin"/>
       </w:r>
       <w:r>
-        <w:instrText xml:space="preserve"> REF _Ref511342214 \h </w:instrText>
+        <w:instrText xml:space="preserve"> REF _Ref511399144 \h </w:instrText>
       </w:r>
       <w:r>
         <w:fldChar w:fldCharType="separate"/>
       </w:r>
       <w:r>
-        <w:t xml:space="preserve">Figuur </w:t>
+        <w:t xml:space="preserve">Codefragment </w:t>
       </w:r>
       <w:r>
         <w:rPr>
@@ -5001,212 +5091,24 @@
         <w:rPr>
           <w:noProof/>
         </w:rPr>
-        <w:t>1</w:t>
-      </w:r>
-      <w:r>
-        <w:t>: Coördinatensysteem</w:t>
+        <w:t>3</w:t>
+      </w:r>
+      <w:r>
+        <w:t>: Binding</w:t>
       </w:r>
       <w:r>
         <w:fldChar w:fldCharType="end"/>
       </w:r>
       <w:r>
-        <w:t>.</w:t>
+        <w:t xml:space="preserve"> is Binding toegepast</w:t>
+      </w:r>
+      <w:r>
+        <w:t xml:space="preserve"> waarbij FloorPoints3D en FloorPointsIndices de functies zijn.</w:t>
       </w:r>
     </w:p>
     <w:p/>
-    <w:p>
-      <w:r>
-        <w:t>Na het toevoegen van de punten moeten ze verbonden worden voor het maken van driehoeken. De driehoek van punt 0, 1 en 3 en die van punt 3, 2, 0 vormen samen 1 vlak. Deze punten moeten tegenwijzers zin toegevoegd worden anders kan het zijn dat een deel van het bord niet juist weergegeven wordt en er dus een opening zal ontstaan op de fout ingeven combinaties. De combinaties worden toegevoegd aan de “TriangleIndices” attribuut.</w:t>
-      </w:r>
-    </w:p>
-    <w:p/>
-    <w:p>
-      <w:r>
-        <w:t>Sinds dat WPF automatisch het voorste vlak kiest kan het zijn dat de belichting niet correct op het bord neerkomt dit kan verholpen worden door de “Normals” attribuut. Door elk punt een vector te geven van (0,1,0) hierdoor richt elk vlak naar boven waar er een lichtbron is.</w:t>
-      </w:r>
-    </w:p>
-    <w:p/>
-    <w:p>
-      <w:r>
-        <w:lastRenderedPageBreak/>
-        <w:t>Het is nu nog nodig om een materiaal toe te voegen. Om een afbeelding als textuur te gebruiken is het nodig om “TextureCoordinates” in te geven. Het bovenste vlak moet de textuur krijgen dus de 4 bovenste punten moeten overeenkomen met de coördinaten voor de afbeelding. Punt 2 krijgt een coördinaat van (0,0), punt 3 (0,1), punt 6 (1,0) en punt 7 (1,1). De andere punten krijgen (0,0). Er is alsook een “BackMaterial” aanwezig om ervoor te zorgen dat de onderkant van het bord niet doorzichtig is.</w:t>
-      </w:r>
-    </w:p>
-    <w:p/>
-    <w:p>
-      <w:r>
-        <w:t>Alles bij elkaar krijgen we een 3D object die behoord tot de content van een “ModelVisual3D”.</w:t>
-      </w:r>
-    </w:p>
-    <w:p/>
-    <w:bookmarkStart w:id="43" w:name="_MON_1585083819"/>
-    <w:bookmarkEnd w:id="43"/>
-    <w:p>
-      <w:pPr>
-        <w:keepNext/>
-        <w:jc w:val="center"/>
-      </w:pPr>
-      <w:r>
-        <w:object w:dxaOrig="9086" w:dyaOrig="4483">
-          <v:shape id="_x0000_i1026" type="#_x0000_t75" style="width:454.5pt;height:224.25pt" o:ole="">
-            <v:imagedata r:id="rId17" o:title=""/>
-          </v:shape>
-          <o:OLEObject Type="Embed" ProgID="Word.OpenDocumentText.12" ShapeID="_x0000_i1026" DrawAspect="Content" ObjectID="_1586343358" r:id="rId18"/>
-        </w:object>
-      </w:r>
-    </w:p>
-    <w:p>
-      <w:pPr>
-        <w:pStyle w:val="Caption"/>
-        <w:jc w:val="center"/>
-      </w:pPr>
-      <w:bookmarkStart w:id="44" w:name="_Toc512364733"/>
-      <w:r>
-        <w:t xml:space="preserve">Codefragment </w:t>
-      </w:r>
-      <w:r>
-        <w:fldChar w:fldCharType="begin"/>
-      </w:r>
-      <w:r>
-        <w:instrText xml:space="preserve"> STYLEREF 1 \s </w:instrText>
-      </w:r>
-      <w:r>
-        <w:fldChar w:fldCharType="separate"/>
-      </w:r>
-      <w:r>
-        <w:rPr>
-          <w:noProof/>
-        </w:rPr>
-        <w:t>2</w:t>
-      </w:r>
-      <w:r>
-        <w:rPr>
-          <w:noProof/>
-        </w:rPr>
-        <w:fldChar w:fldCharType="end"/>
-      </w:r>
-      <w:r>
-        <w:noBreakHyphen/>
-      </w:r>
-      <w:r>
-        <w:fldChar w:fldCharType="begin"/>
-      </w:r>
-      <w:r>
-        <w:instrText xml:space="preserve"> SEQ Codefragment \* ARABIC \s 1 </w:instrText>
-      </w:r>
-      <w:r>
-        <w:fldChar w:fldCharType="separate"/>
-      </w:r>
-      <w:r>
-        <w:rPr>
-          <w:noProof/>
-        </w:rPr>
-        <w:t>2</w:t>
-      </w:r>
-      <w:r>
-        <w:rPr>
-          <w:noProof/>
-        </w:rPr>
-        <w:fldChar w:fldCharType="end"/>
-      </w:r>
-      <w:r>
-        <w:t>: spelbord in XAML</w:t>
-      </w:r>
-      <w:bookmarkEnd w:id="44"/>
-    </w:p>
-    <w:p/>
-    <w:p>
-      <w:r>
-        <w:t xml:space="preserve">Het is ook mogelijk om de Positions en TriangleIndices via code </w:t>
-      </w:r>
-      <w:r>
-        <w:t>toe te voegen aan de XAML</w:t>
-      </w:r>
-      <w:r>
-        <w:t xml:space="preserve">. Er moet dan gebruik gemaakt worden van </w:t>
-      </w:r>
-      <w:r>
-        <w:t>“</w:t>
-      </w:r>
-      <w:r>
-        <w:t xml:space="preserve">Data </w:t>
-      </w:r>
-      <w:r>
-        <w:t>Binding</w:t>
-      </w:r>
-      <w:r>
-        <w:t>”</w:t>
-      </w:r>
-      <w:r>
-        <w:t>. Dit is een feature van WPF waarbij er verwezen wordt naar een functie in de C#</w:t>
-      </w:r>
-      <w:r>
-        <w:t>-</w:t>
-      </w:r>
-      <w:r>
-        <w:t>code</w:t>
-      </w:r>
-      <w:r>
-        <w:t>.</w:t>
-      </w:r>
-      <w:r>
-        <w:t xml:space="preserve"> De functie geeft dan de juiste waardes mee.</w:t>
-      </w:r>
-      <w:r>
-        <w:t xml:space="preserve"> Sinds dat het spelbord statisch is en niet moet veranderen is het handiger om deze feature niet te implementeren.</w:t>
-      </w:r>
-      <w:r>
-        <w:t xml:space="preserve"> </w:t>
-      </w:r>
-      <w:r>
-        <w:t>In</w:t>
-      </w:r>
-      <w:r>
-        <w:t xml:space="preserve"> </w:t>
-      </w:r>
-      <w:r>
-        <w:fldChar w:fldCharType="begin"/>
-      </w:r>
-      <w:r>
-        <w:instrText xml:space="preserve"> REF _Ref511399144 \h </w:instrText>
-      </w:r>
-      <w:r>
-        <w:fldChar w:fldCharType="separate"/>
-      </w:r>
-      <w:r>
-        <w:t xml:space="preserve">Codefragment </w:t>
-      </w:r>
-      <w:r>
-        <w:rPr>
-          <w:noProof/>
-        </w:rPr>
-        <w:t>2</w:t>
-      </w:r>
-      <w:r>
-        <w:noBreakHyphen/>
-      </w:r>
-      <w:r>
-        <w:rPr>
-          <w:noProof/>
-        </w:rPr>
-        <w:t>3</w:t>
-      </w:r>
-      <w:r>
-        <w:t>: Binding</w:t>
-      </w:r>
-      <w:r>
-        <w:fldChar w:fldCharType="end"/>
-      </w:r>
-      <w:r>
-        <w:t xml:space="preserve"> is Binding toegepast</w:t>
-      </w:r>
-      <w:r>
-        <w:t xml:space="preserve"> waarbij FloorPoints3D en FloorPointsIndices de functies zijn.</w:t>
-      </w:r>
-    </w:p>
-    <w:p/>
-    <w:bookmarkStart w:id="45" w:name="_MON_1585140850"/>
-    <w:bookmarkEnd w:id="45"/>
+    <w:bookmarkStart w:id="44" w:name="_MON_1585140850"/>
+    <w:bookmarkEnd w:id="44"/>
     <w:p>
       <w:pPr>
         <w:keepNext/>
@@ -5217,7 +5119,7 @@
           <v:shape id="_x0000_i1027" type="#_x0000_t75" style="width:451.5pt;height:55.5pt" o:ole="">
             <v:imagedata r:id="rId19" o:title=""/>
           </v:shape>
-          <o:OLEObject Type="Embed" ProgID="Word.OpenDocumentText.12" ShapeID="_x0000_i1027" DrawAspect="Content" ObjectID="_1586343359" r:id="rId20"/>
+          <o:OLEObject Type="Embed" ProgID="Word.OpenDocumentText.12" ShapeID="_x0000_i1027" DrawAspect="Content" ObjectID="_1587132810" r:id="rId20"/>
         </w:object>
       </w:r>
     </w:p>
@@ -5226,61 +5128,35 @@
         <w:pStyle w:val="Caption"/>
         <w:jc w:val="center"/>
       </w:pPr>
-      <w:bookmarkStart w:id="46" w:name="_Ref511399144"/>
-      <w:bookmarkStart w:id="47" w:name="_Toc512364734"/>
+      <w:bookmarkStart w:id="45" w:name="_Ref511399144"/>
+      <w:bookmarkStart w:id="46" w:name="_Toc512364734"/>
       <w:r>
         <w:t xml:space="preserve">Codefragment </w:t>
       </w:r>
-      <w:r>
-        <w:fldChar w:fldCharType="begin"/>
-      </w:r>
-      <w:r>
-        <w:instrText xml:space="preserve"> STYLEREF 1 \s </w:instrText>
-      </w:r>
-      <w:r>
-        <w:fldChar w:fldCharType="separate"/>
-      </w:r>
-      <w:r>
-        <w:rPr>
-          <w:noProof/>
-        </w:rPr>
-        <w:t>2</w:t>
-      </w:r>
-      <w:r>
-        <w:rPr>
-          <w:noProof/>
-        </w:rPr>
-        <w:fldChar w:fldCharType="end"/>
-      </w:r>
+      <w:fldSimple w:instr=" STYLEREF 1 \s ">
+        <w:r>
+          <w:rPr>
+            <w:noProof/>
+          </w:rPr>
+          <w:t>2</w:t>
+        </w:r>
+      </w:fldSimple>
       <w:r>
         <w:noBreakHyphen/>
       </w:r>
-      <w:r>
-        <w:fldChar w:fldCharType="begin"/>
-      </w:r>
-      <w:r>
-        <w:instrText xml:space="preserve"> SEQ Codefragment \* ARABIC \s 1 </w:instrText>
-      </w:r>
-      <w:r>
-        <w:fldChar w:fldCharType="separate"/>
-      </w:r>
-      <w:r>
-        <w:rPr>
-          <w:noProof/>
-        </w:rPr>
-        <w:t>3</w:t>
-      </w:r>
-      <w:r>
-        <w:rPr>
-          <w:noProof/>
-        </w:rPr>
-        <w:fldChar w:fldCharType="end"/>
-      </w:r>
+      <w:fldSimple w:instr=" SEQ Codefragment \* ARABIC \s 1 ">
+        <w:r>
+          <w:rPr>
+            <w:noProof/>
+          </w:rPr>
+          <w:t>3</w:t>
+        </w:r>
+      </w:fldSimple>
       <w:r>
         <w:t>: Binding</w:t>
       </w:r>
+      <w:bookmarkEnd w:id="45"/>
       <w:bookmarkEnd w:id="46"/>
-      <w:bookmarkEnd w:id="47"/>
       <w:r>
         <w:br w:type="page"/>
       </w:r>
@@ -5289,12 +5165,12 @@
       <w:pPr>
         <w:pStyle w:val="Heading3"/>
       </w:pPr>
-      <w:bookmarkStart w:id="48" w:name="_Toc512601448"/>
+      <w:bookmarkStart w:id="47" w:name="_Toc512601448"/>
       <w:r>
         <w:lastRenderedPageBreak/>
         <w:t>Belichting</w:t>
       </w:r>
-      <w:bookmarkEnd w:id="48"/>
+      <w:bookmarkEnd w:id="47"/>
     </w:p>
     <w:p>
       <w:r>
@@ -5317,18 +5193,18 @@
       </w:r>
     </w:p>
     <w:p/>
-    <w:bookmarkStart w:id="49" w:name="_MON_1585085063"/>
-    <w:bookmarkEnd w:id="49"/>
+    <w:bookmarkStart w:id="48" w:name="_MON_1585085063"/>
+    <w:bookmarkEnd w:id="48"/>
     <w:p>
       <w:pPr>
         <w:keepNext/>
       </w:pPr>
       <w:r>
         <w:object w:dxaOrig="9086" w:dyaOrig="2036">
-          <v:shape id="_x0000_i1028" type="#_x0000_t75" style="width:454.5pt;height:101.25pt" o:ole="">
+          <v:shape id="_x0000_i1028" type="#_x0000_t75" style="width:454.5pt;height:101.5pt" o:ole="">
             <v:imagedata r:id="rId21" o:title=""/>
           </v:shape>
-          <o:OLEObject Type="Embed" ProgID="Word.OpenDocumentText.12" ShapeID="_x0000_i1028" DrawAspect="Content" ObjectID="_1586343360" r:id="rId22"/>
+          <o:OLEObject Type="Embed" ProgID="Word.OpenDocumentText.12" ShapeID="_x0000_i1028" DrawAspect="Content" ObjectID="_1587132811" r:id="rId22"/>
         </w:object>
       </w:r>
     </w:p>
@@ -5337,71 +5213,45 @@
         <w:pStyle w:val="Caption"/>
         <w:jc w:val="center"/>
       </w:pPr>
-      <w:bookmarkStart w:id="50" w:name="_Toc512364735"/>
+      <w:bookmarkStart w:id="49" w:name="_Toc512364735"/>
       <w:r>
         <w:t xml:space="preserve">Codefragment </w:t>
       </w:r>
-      <w:r>
-        <w:fldChar w:fldCharType="begin"/>
-      </w:r>
-      <w:r>
-        <w:instrText xml:space="preserve"> STYLEREF 1 \s </w:instrText>
-      </w:r>
-      <w:r>
-        <w:fldChar w:fldCharType="separate"/>
-      </w:r>
-      <w:r>
-        <w:rPr>
-          <w:noProof/>
-        </w:rPr>
-        <w:t>2</w:t>
-      </w:r>
-      <w:r>
-        <w:rPr>
-          <w:noProof/>
-        </w:rPr>
-        <w:fldChar w:fldCharType="end"/>
-      </w:r>
+      <w:fldSimple w:instr=" STYLEREF 1 \s ">
+        <w:r>
+          <w:rPr>
+            <w:noProof/>
+          </w:rPr>
+          <w:t>2</w:t>
+        </w:r>
+      </w:fldSimple>
       <w:r>
         <w:noBreakHyphen/>
       </w:r>
-      <w:r>
-        <w:fldChar w:fldCharType="begin"/>
-      </w:r>
-      <w:r>
-        <w:instrText xml:space="preserve"> SEQ Codefragment \* ARABIC \s 1 </w:instrText>
-      </w:r>
-      <w:r>
-        <w:fldChar w:fldCharType="separate"/>
-      </w:r>
-      <w:r>
-        <w:rPr>
-          <w:noProof/>
-        </w:rPr>
-        <w:t>4</w:t>
-      </w:r>
-      <w:r>
-        <w:rPr>
-          <w:noProof/>
-        </w:rPr>
-        <w:fldChar w:fldCharType="end"/>
-      </w:r>
+      <w:fldSimple w:instr=" SEQ Codefragment \* ARABIC \s 1 ">
+        <w:r>
+          <w:rPr>
+            <w:noProof/>
+          </w:rPr>
+          <w:t>4</w:t>
+        </w:r>
+      </w:fldSimple>
       <w:r>
         <w:t>: Lichtbronnen</w:t>
       </w:r>
+      <w:bookmarkEnd w:id="49"/>
+    </w:p>
+    <w:p>
+      <w:pPr>
+        <w:pStyle w:val="Heading3"/>
+      </w:pPr>
+      <w:bookmarkStart w:id="50" w:name="_Toc512601449"/>
+      <w:r>
+        <w:t>Camera</w:t>
+      </w:r>
       <w:bookmarkEnd w:id="50"/>
     </w:p>
     <w:p>
-      <w:pPr>
-        <w:pStyle w:val="Heading3"/>
-      </w:pPr>
-      <w:bookmarkStart w:id="51" w:name="_Toc512601449"/>
-      <w:r>
-        <w:t>Camera</w:t>
-      </w:r>
-      <w:bookmarkEnd w:id="51"/>
-    </w:p>
-    <w:p>
       <w:r>
         <w:t>De camera moet gericht zijn op het spelbord</w:t>
       </w:r>
@@ -5419,8 +5269,8 @@
       </w:r>
     </w:p>
     <w:p/>
-    <w:bookmarkStart w:id="52" w:name="_MON_1585085593"/>
-    <w:bookmarkEnd w:id="52"/>
+    <w:bookmarkStart w:id="51" w:name="_MON_1585085593"/>
+    <w:bookmarkEnd w:id="51"/>
     <w:p>
       <w:pPr>
         <w:keepNext/>
@@ -5431,7 +5281,7 @@
           <v:shape id="_x0000_i1029" type="#_x0000_t75" style="width:451.5pt;height:111pt" o:ole="">
             <v:imagedata r:id="rId23" o:title=""/>
           </v:shape>
-          <o:OLEObject Type="Embed" ProgID="Word.OpenDocumentText.12" ShapeID="_x0000_i1029" DrawAspect="Content" ObjectID="_1586343361" r:id="rId24"/>
+          <o:OLEObject Type="Embed" ProgID="Word.OpenDocumentText.12" ShapeID="_x0000_i1029" DrawAspect="Content" ObjectID="_1587132812" r:id="rId24"/>
         </w:object>
       </w:r>
     </w:p>
@@ -5440,59 +5290,33 @@
         <w:pStyle w:val="Caption"/>
         <w:jc w:val="center"/>
       </w:pPr>
-      <w:bookmarkStart w:id="53" w:name="_Toc512364736"/>
+      <w:bookmarkStart w:id="52" w:name="_Toc512364736"/>
       <w:r>
         <w:t xml:space="preserve">Codefragment </w:t>
       </w:r>
-      <w:r>
-        <w:fldChar w:fldCharType="begin"/>
-      </w:r>
-      <w:r>
-        <w:instrText xml:space="preserve"> STYLEREF 1 \s </w:instrText>
-      </w:r>
-      <w:r>
-        <w:fldChar w:fldCharType="separate"/>
-      </w:r>
-      <w:r>
-        <w:rPr>
-          <w:noProof/>
-        </w:rPr>
-        <w:t>2</w:t>
-      </w:r>
-      <w:r>
-        <w:rPr>
-          <w:noProof/>
-        </w:rPr>
-        <w:fldChar w:fldCharType="end"/>
-      </w:r>
+      <w:fldSimple w:instr=" STYLEREF 1 \s ">
+        <w:r>
+          <w:rPr>
+            <w:noProof/>
+          </w:rPr>
+          <w:t>2</w:t>
+        </w:r>
+      </w:fldSimple>
       <w:r>
         <w:noBreakHyphen/>
       </w:r>
-      <w:r>
-        <w:fldChar w:fldCharType="begin"/>
-      </w:r>
-      <w:r>
-        <w:instrText xml:space="preserve"> SEQ Codefragment \* ARABIC \s 1 </w:instrText>
-      </w:r>
-      <w:r>
-        <w:fldChar w:fldCharType="separate"/>
-      </w:r>
-      <w:r>
-        <w:rPr>
-          <w:noProof/>
-        </w:rPr>
-        <w:t>5</w:t>
-      </w:r>
-      <w:r>
-        <w:rPr>
-          <w:noProof/>
-        </w:rPr>
-        <w:fldChar w:fldCharType="end"/>
-      </w:r>
+      <w:fldSimple w:instr=" SEQ Codefragment \* ARABIC \s 1 ">
+        <w:r>
+          <w:rPr>
+            <w:noProof/>
+          </w:rPr>
+          <w:t>5</w:t>
+        </w:r>
+      </w:fldSimple>
       <w:r>
         <w:t>: Camera</w:t>
       </w:r>
-      <w:bookmarkEnd w:id="53"/>
+      <w:bookmarkEnd w:id="52"/>
     </w:p>
     <w:p>
       <w:pPr>
@@ -5513,19 +5337,27 @@
       <w:pPr>
         <w:pStyle w:val="Heading3"/>
       </w:pPr>
-      <w:bookmarkStart w:id="54" w:name="_Toc512601450"/>
+      <w:bookmarkStart w:id="53" w:name="_Toc512601450"/>
       <w:r>
         <w:lastRenderedPageBreak/>
         <w:t>Muren</w:t>
       </w:r>
-      <w:bookmarkEnd w:id="54"/>
+      <w:bookmarkEnd w:id="53"/>
     </w:p>
     <w:p>
       <w:r>
         <w:t xml:space="preserve">De muren van het spel worden dynamisch toegevoegd aan de 3D scene via </w:t>
       </w:r>
       <w:r>
-        <w:t xml:space="preserve">C#-code. In de XAML word een “ContainerUIElement” </w:t>
+        <w:t>C#-code. In de XAML word een “</w:t>
+      </w:r>
+      <w:proofErr w:type="spellStart"/>
+      <w:r>
+        <w:t>ContainerUIElement</w:t>
+      </w:r>
+      <w:proofErr w:type="spellEnd"/>
+      <w:r>
+        <w:t xml:space="preserve">” </w:t>
       </w:r>
       <w:r>
         <w:t xml:space="preserve">toegevoegd </w:t>
@@ -5542,9 +5374,13 @@
       <w:r>
         <w:t>“</w:t>
       </w:r>
+      <w:proofErr w:type="spellStart"/>
+      <w:proofErr w:type="gramStart"/>
       <w:r>
         <w:t>x:Name</w:t>
       </w:r>
+      <w:proofErr w:type="spellEnd"/>
+      <w:proofErr w:type="gramEnd"/>
       <w:r>
         <w:t>”</w:t>
       </w:r>
@@ -5563,15 +5399,15 @@
         </w:rPr>
       </w:pPr>
     </w:p>
-    <w:bookmarkStart w:id="55" w:name="_MON_1585146825"/>
-    <w:bookmarkEnd w:id="55"/>
+    <w:bookmarkStart w:id="54" w:name="_MON_1585146825"/>
+    <w:bookmarkEnd w:id="54"/>
     <w:p>
       <w:r>
         <w:object w:dxaOrig="9086" w:dyaOrig="573">
           <v:shape id="_x0000_i1030" type="#_x0000_t75" style="width:454.5pt;height:28.5pt" o:ole="">
             <v:imagedata r:id="rId25" o:title=""/>
           </v:shape>
-          <o:OLEObject Type="Embed" ProgID="Word.OpenDocumentText.12" ShapeID="_x0000_i1030" DrawAspect="Content" ObjectID="_1586343362" r:id="rId26"/>
+          <o:OLEObject Type="Embed" ProgID="Word.OpenDocumentText.12" ShapeID="_x0000_i1030" DrawAspect="Content" ObjectID="_1587132813" r:id="rId26"/>
         </w:object>
       </w:r>
     </w:p>
@@ -5580,7 +5416,15 @@
         <w:t>Sinds dat 3D objecten bestaan uit driehoeken is er een methode nodig die deze kan aanmaken.</w:t>
       </w:r>
       <w:r>
-        <w:t xml:space="preserve"> In de Triangle methode </w:t>
+        <w:t xml:space="preserve"> In de </w:t>
+      </w:r>
+      <w:proofErr w:type="spellStart"/>
+      <w:r>
+        <w:t>Triangle</w:t>
+      </w:r>
+      <w:proofErr w:type="spellEnd"/>
+      <w:r>
+        <w:t xml:space="preserve"> methode </w:t>
       </w:r>
       <w:r>
         <w:t>wordt</w:t>
@@ -5599,8 +5443,8 @@
       </w:r>
     </w:p>
     <w:p/>
-    <w:bookmarkStart w:id="56" w:name="_MON_1585150872"/>
-    <w:bookmarkEnd w:id="56"/>
+    <w:bookmarkStart w:id="55" w:name="_MON_1585150872"/>
+    <w:bookmarkEnd w:id="55"/>
     <w:p>
       <w:pPr>
         <w:keepNext/>
@@ -5610,7 +5454,7 @@
           <v:shape id="_x0000_i1031" type="#_x0000_t75" style="width:451.5pt;height:253.5pt" o:ole="">
             <v:imagedata r:id="rId27" o:title=""/>
           </v:shape>
-          <o:OLEObject Type="Embed" ProgID="Word.OpenDocumentText.12" ShapeID="_x0000_i1031" DrawAspect="Content" ObjectID="_1586343363" r:id="rId28"/>
+          <o:OLEObject Type="Embed" ProgID="Word.OpenDocumentText.12" ShapeID="_x0000_i1031" DrawAspect="Content" ObjectID="_1587132814" r:id="rId28"/>
         </w:object>
       </w:r>
     </w:p>
@@ -5619,59 +5463,33 @@
         <w:pStyle w:val="Caption"/>
         <w:jc w:val="center"/>
       </w:pPr>
-      <w:bookmarkStart w:id="57" w:name="_Toc512364737"/>
+      <w:bookmarkStart w:id="56" w:name="_Toc512364737"/>
       <w:r>
         <w:t xml:space="preserve">Codefragment </w:t>
       </w:r>
-      <w:r>
-        <w:fldChar w:fldCharType="begin"/>
-      </w:r>
-      <w:r>
-        <w:instrText xml:space="preserve"> STYLEREF 1 \s </w:instrText>
-      </w:r>
-      <w:r>
-        <w:fldChar w:fldCharType="separate"/>
-      </w:r>
-      <w:r>
-        <w:rPr>
-          <w:noProof/>
-        </w:rPr>
-        <w:t>2</w:t>
-      </w:r>
-      <w:r>
-        <w:rPr>
-          <w:noProof/>
-        </w:rPr>
-        <w:fldChar w:fldCharType="end"/>
-      </w:r>
+      <w:fldSimple w:instr=" STYLEREF 1 \s ">
+        <w:r>
+          <w:rPr>
+            <w:noProof/>
+          </w:rPr>
+          <w:t>2</w:t>
+        </w:r>
+      </w:fldSimple>
       <w:r>
         <w:noBreakHyphen/>
       </w:r>
-      <w:r>
-        <w:fldChar w:fldCharType="begin"/>
-      </w:r>
-      <w:r>
-        <w:instrText xml:space="preserve"> SEQ Codefragment \* ARABIC \s 1 </w:instrText>
-      </w:r>
-      <w:r>
-        <w:fldChar w:fldCharType="separate"/>
-      </w:r>
-      <w:r>
-        <w:rPr>
-          <w:noProof/>
-        </w:rPr>
-        <w:t>6</w:t>
-      </w:r>
-      <w:r>
-        <w:rPr>
-          <w:noProof/>
-        </w:rPr>
-        <w:fldChar w:fldCharType="end"/>
-      </w:r>
+      <w:fldSimple w:instr=" SEQ Codefragment \* ARABIC \s 1 ">
+        <w:r>
+          <w:rPr>
+            <w:noProof/>
+          </w:rPr>
+          <w:t>6</w:t>
+        </w:r>
+      </w:fldSimple>
       <w:r>
         <w:t>: Aanmaken Driehoeken</w:t>
       </w:r>
-      <w:bookmarkEnd w:id="57"/>
+      <w:bookmarkEnd w:id="56"/>
     </w:p>
     <w:p/>
     <w:p>
@@ -5734,8 +5552,13 @@
         <w:t>een</w:t>
       </w:r>
       <w:r>
-        <w:t xml:space="preserve"> viewport of de ContainerUIElement</w:t>
-      </w:r>
+        <w:t xml:space="preserve"> viewport of de </w:t>
+      </w:r>
+      <w:proofErr w:type="spellStart"/>
+      <w:r>
+        <w:t>ContainerUIElement</w:t>
+      </w:r>
+      <w:proofErr w:type="spellEnd"/>
       <w:r>
         <w:t xml:space="preserve"> </w:t>
       </w:r>
@@ -5762,8 +5585,8 @@
         </w:rPr>
       </w:pPr>
     </w:p>
-    <w:bookmarkStart w:id="58" w:name="_MON_1585231063"/>
-    <w:bookmarkEnd w:id="58"/>
+    <w:bookmarkStart w:id="57" w:name="_MON_1585231063"/>
+    <w:bookmarkEnd w:id="57"/>
     <w:p>
       <w:pPr>
         <w:keepNext/>
@@ -5773,10 +5596,10 @@
           <w:lang w:val="en-GB"/>
         </w:rPr>
         <w:object w:dxaOrig="10346" w:dyaOrig="8237">
-          <v:shape id="_x0000_i1032" type="#_x0000_t75" style="width:517.5pt;height:411.75pt" o:ole="">
+          <v:shape id="_x0000_i1032" type="#_x0000_t75" style="width:517.5pt;height:412pt" o:ole="">
             <v:imagedata r:id="rId29" o:title=""/>
           </v:shape>
-          <o:OLEObject Type="Embed" ProgID="Word.OpenDocumentText.12" ShapeID="_x0000_i1032" DrawAspect="Content" ObjectID="_1586343364" r:id="rId30"/>
+          <o:OLEObject Type="Embed" ProgID="Word.OpenDocumentText.12" ShapeID="_x0000_i1032" DrawAspect="Content" ObjectID="_1587132815" r:id="rId30"/>
         </w:object>
       </w:r>
     </w:p>
@@ -5788,59 +5611,33 @@
           <w:lang w:val="en-GB"/>
         </w:rPr>
       </w:pPr>
-      <w:bookmarkStart w:id="59" w:name="_Toc512364738"/>
+      <w:bookmarkStart w:id="58" w:name="_Toc512364738"/>
       <w:r>
         <w:t xml:space="preserve">Codefragment </w:t>
       </w:r>
-      <w:r>
-        <w:fldChar w:fldCharType="begin"/>
-      </w:r>
-      <w:r>
-        <w:instrText xml:space="preserve"> STYLEREF 1 \s </w:instrText>
-      </w:r>
-      <w:r>
-        <w:fldChar w:fldCharType="separate"/>
-      </w:r>
-      <w:r>
-        <w:rPr>
-          <w:noProof/>
-        </w:rPr>
-        <w:t>2</w:t>
-      </w:r>
-      <w:r>
-        <w:rPr>
-          <w:noProof/>
-        </w:rPr>
-        <w:fldChar w:fldCharType="end"/>
-      </w:r>
+      <w:fldSimple w:instr=" STYLEREF 1 \s ">
+        <w:r>
+          <w:rPr>
+            <w:noProof/>
+          </w:rPr>
+          <w:t>2</w:t>
+        </w:r>
+      </w:fldSimple>
       <w:r>
         <w:noBreakHyphen/>
       </w:r>
-      <w:r>
-        <w:fldChar w:fldCharType="begin"/>
-      </w:r>
-      <w:r>
-        <w:instrText xml:space="preserve"> SEQ Codefragment \* ARABIC \s 1 </w:instrText>
-      </w:r>
-      <w:r>
-        <w:fldChar w:fldCharType="separate"/>
-      </w:r>
-      <w:r>
-        <w:rPr>
-          <w:noProof/>
-        </w:rPr>
-        <w:t>7</w:t>
-      </w:r>
-      <w:r>
-        <w:rPr>
-          <w:noProof/>
-        </w:rPr>
-        <w:fldChar w:fldCharType="end"/>
-      </w:r>
+      <w:fldSimple w:instr=" SEQ Codefragment \* ARABIC \s 1 ">
+        <w:r>
+          <w:rPr>
+            <w:noProof/>
+          </w:rPr>
+          <w:t>7</w:t>
+        </w:r>
+      </w:fldSimple>
       <w:r>
         <w:t>: Aanmaken kubus</w:t>
       </w:r>
-      <w:bookmarkEnd w:id="59"/>
+      <w:bookmarkEnd w:id="58"/>
     </w:p>
     <w:p/>
     <w:p/>
@@ -5870,11 +5667,11 @@
       <w:pPr>
         <w:pStyle w:val="Heading2"/>
       </w:pPr>
-      <w:bookmarkStart w:id="60" w:name="_Toc512601451"/>
+      <w:bookmarkStart w:id="59" w:name="_Toc512601451"/>
       <w:r>
         <w:t>Kantelen Spelbord</w:t>
       </w:r>
-      <w:bookmarkEnd w:id="60"/>
+      <w:bookmarkEnd w:id="59"/>
     </w:p>
     <w:p>
       <w:r>
@@ -5900,18 +5697,18 @@
       </w:r>
     </w:p>
     <w:p/>
-    <w:bookmarkStart w:id="61" w:name="_MON_1585236581"/>
-    <w:bookmarkEnd w:id="61"/>
+    <w:bookmarkStart w:id="60" w:name="_MON_1585236581"/>
+    <w:bookmarkEnd w:id="60"/>
     <w:p>
       <w:pPr>
         <w:keepNext/>
       </w:pPr>
       <w:r>
         <w:object w:dxaOrig="10346" w:dyaOrig="4495">
-          <v:shape id="_x0000_i1033" type="#_x0000_t75" style="width:517.5pt;height:224.25pt" o:ole="">
+          <v:shape id="_x0000_i1033" type="#_x0000_t75" style="width:517.5pt;height:224.5pt" o:ole="">
             <v:imagedata r:id="rId31" o:title=""/>
           </v:shape>
-          <o:OLEObject Type="Embed" ProgID="Word.OpenDocumentText.12" ShapeID="_x0000_i1033" DrawAspect="Content" ObjectID="_1586343365" r:id="rId32"/>
+          <o:OLEObject Type="Embed" ProgID="Word.OpenDocumentText.12" ShapeID="_x0000_i1033" DrawAspect="Content" ObjectID="_1587132816" r:id="rId32"/>
         </w:object>
       </w:r>
     </w:p>
@@ -5920,62 +5717,36 @@
         <w:pStyle w:val="Caption"/>
         <w:jc w:val="center"/>
       </w:pPr>
-      <w:bookmarkStart w:id="62" w:name="_Toc512364739"/>
+      <w:bookmarkStart w:id="61" w:name="_Toc512364739"/>
       <w:r>
         <w:t xml:space="preserve">Codefragment </w:t>
       </w:r>
-      <w:r>
-        <w:fldChar w:fldCharType="begin"/>
-      </w:r>
-      <w:r>
-        <w:instrText xml:space="preserve"> STYLEREF 1 \s </w:instrText>
-      </w:r>
-      <w:r>
-        <w:fldChar w:fldCharType="separate"/>
-      </w:r>
-      <w:r>
-        <w:rPr>
-          <w:noProof/>
-        </w:rPr>
-        <w:t>2</w:t>
-      </w:r>
-      <w:r>
-        <w:rPr>
-          <w:noProof/>
-        </w:rPr>
-        <w:fldChar w:fldCharType="end"/>
-      </w:r>
+      <w:fldSimple w:instr=" STYLEREF 1 \s ">
+        <w:r>
+          <w:rPr>
+            <w:noProof/>
+          </w:rPr>
+          <w:t>2</w:t>
+        </w:r>
+      </w:fldSimple>
       <w:r>
         <w:noBreakHyphen/>
       </w:r>
-      <w:r>
-        <w:fldChar w:fldCharType="begin"/>
-      </w:r>
-      <w:r>
-        <w:instrText xml:space="preserve"> SEQ Codefragment \* ARABIC \s 1 </w:instrText>
-      </w:r>
-      <w:r>
-        <w:fldChar w:fldCharType="separate"/>
-      </w:r>
-      <w:r>
-        <w:rPr>
-          <w:noProof/>
-        </w:rPr>
-        <w:t>8</w:t>
-      </w:r>
-      <w:r>
-        <w:rPr>
-          <w:noProof/>
-        </w:rPr>
-        <w:fldChar w:fldCharType="end"/>
-      </w:r>
+      <w:fldSimple w:instr=" SEQ Codefragment \* ARABIC \s 1 ">
+        <w:r>
+          <w:rPr>
+            <w:noProof/>
+          </w:rPr>
+          <w:t>8</w:t>
+        </w:r>
+      </w:fldSimple>
       <w:r>
         <w:rPr>
           <w:noProof/>
         </w:rPr>
         <w:t>: Bord rotatie</w:t>
       </w:r>
-      <w:bookmarkEnd w:id="62"/>
+      <w:bookmarkEnd w:id="61"/>
     </w:p>
     <w:p>
       <w:pPr>
@@ -6002,12 +5773,12 @@
       <w:pPr>
         <w:pStyle w:val="Heading2"/>
       </w:pPr>
-      <w:bookmarkStart w:id="63" w:name="_Toc512601452"/>
+      <w:bookmarkStart w:id="62" w:name="_Toc512601452"/>
       <w:r>
         <w:lastRenderedPageBreak/>
         <w:t>Simpele animatie van de bal</w:t>
       </w:r>
-      <w:bookmarkEnd w:id="63"/>
+      <w:bookmarkEnd w:id="62"/>
     </w:p>
     <w:p>
       <w:r>
@@ -6023,18 +5794,18 @@
       </w:r>
     </w:p>
     <w:p/>
-    <w:bookmarkStart w:id="64" w:name="_MON_1585240040"/>
-    <w:bookmarkEnd w:id="64"/>
+    <w:bookmarkStart w:id="63" w:name="_MON_1585240040"/>
+    <w:bookmarkEnd w:id="63"/>
     <w:p>
       <w:pPr>
         <w:keepNext/>
       </w:pPr>
       <w:r>
         <w:object w:dxaOrig="9086" w:dyaOrig="9600">
-          <v:shape id="_x0000_i1034" type="#_x0000_t75" style="width:454.5pt;height:479.25pt" o:ole="">
+          <v:shape id="_x0000_i1034" type="#_x0000_t75" style="width:454.5pt;height:479pt" o:ole="">
             <v:imagedata r:id="rId33" o:title=""/>
           </v:shape>
-          <o:OLEObject Type="Embed" ProgID="Word.OpenDocumentText.12" ShapeID="_x0000_i1034" DrawAspect="Content" ObjectID="_1586343366" r:id="rId34"/>
+          <o:OLEObject Type="Embed" ProgID="Word.OpenDocumentText.12" ShapeID="_x0000_i1034" DrawAspect="Content" ObjectID="_1587132817" r:id="rId34"/>
         </w:object>
       </w:r>
     </w:p>
@@ -6043,62 +5814,36 @@
         <w:pStyle w:val="Caption"/>
         <w:jc w:val="center"/>
       </w:pPr>
-      <w:bookmarkStart w:id="65" w:name="_Toc512364740"/>
+      <w:bookmarkStart w:id="64" w:name="_Toc512364740"/>
       <w:r>
         <w:t xml:space="preserve">Codefragment </w:t>
       </w:r>
-      <w:r>
-        <w:fldChar w:fldCharType="begin"/>
-      </w:r>
-      <w:r>
-        <w:instrText xml:space="preserve"> STYLEREF 1 \s </w:instrText>
-      </w:r>
-      <w:r>
-        <w:fldChar w:fldCharType="separate"/>
-      </w:r>
-      <w:r>
-        <w:rPr>
-          <w:noProof/>
-        </w:rPr>
-        <w:t>2</w:t>
-      </w:r>
-      <w:r>
-        <w:rPr>
-          <w:noProof/>
-        </w:rPr>
-        <w:fldChar w:fldCharType="end"/>
-      </w:r>
+      <w:fldSimple w:instr=" STYLEREF 1 \s ">
+        <w:r>
+          <w:rPr>
+            <w:noProof/>
+          </w:rPr>
+          <w:t>2</w:t>
+        </w:r>
+      </w:fldSimple>
       <w:r>
         <w:noBreakHyphen/>
       </w:r>
-      <w:r>
-        <w:fldChar w:fldCharType="begin"/>
-      </w:r>
-      <w:r>
-        <w:instrText xml:space="preserve"> SEQ Codefragment \* ARABIC \s 1 </w:instrText>
-      </w:r>
-      <w:r>
-        <w:fldChar w:fldCharType="separate"/>
-      </w:r>
-      <w:r>
-        <w:rPr>
-          <w:noProof/>
-        </w:rPr>
-        <w:t>9</w:t>
-      </w:r>
-      <w:r>
-        <w:rPr>
-          <w:noProof/>
-        </w:rPr>
-        <w:fldChar w:fldCharType="end"/>
-      </w:r>
+      <w:fldSimple w:instr=" SEQ Codefragment \* ARABIC \s 1 ">
+        <w:r>
+          <w:rPr>
+            <w:noProof/>
+          </w:rPr>
+          <w:t>9</w:t>
+        </w:r>
+      </w:fldSimple>
       <w:r>
         <w:t>: Rotatie animatie</w:t>
       </w:r>
       <w:r>
         <w:t xml:space="preserve"> van de bal</w:t>
       </w:r>
-      <w:bookmarkEnd w:id="65"/>
+      <w:bookmarkEnd w:id="64"/>
     </w:p>
     <w:p>
       <w:r>
@@ -6137,22 +5882,22 @@
       <w:pPr>
         <w:pStyle w:val="Heading1"/>
       </w:pPr>
-      <w:bookmarkStart w:id="66" w:name="_Toc512601453"/>
+      <w:bookmarkStart w:id="65" w:name="_Toc512601453"/>
       <w:r>
         <w:lastRenderedPageBreak/>
         <w:t>Onderzoek game fysica</w:t>
       </w:r>
+      <w:bookmarkEnd w:id="65"/>
+    </w:p>
+    <w:p>
+      <w:pPr>
+        <w:pStyle w:val="Heading2"/>
+      </w:pPr>
+      <w:bookmarkStart w:id="66" w:name="_Toc512601454"/>
+      <w:r>
+        <w:t>Game loop</w:t>
+      </w:r>
       <w:bookmarkEnd w:id="66"/>
-    </w:p>
-    <w:p>
-      <w:pPr>
-        <w:pStyle w:val="Heading2"/>
-      </w:pPr>
-      <w:bookmarkStart w:id="67" w:name="_Toc512601454"/>
-      <w:r>
-        <w:t>Game loop</w:t>
-      </w:r>
-      <w:bookmarkEnd w:id="67"/>
     </w:p>
     <w:p>
       <w:r>
@@ -6193,7 +5938,6 @@
           <w:id w:val="-2094841403"/>
           <w:citation/>
         </w:sdtPr>
-        <w:sdtEndPr/>
         <w:sdtContent>
           <w:r>
             <w:fldChar w:fldCharType="begin"/>
@@ -6224,7 +5968,6 @@
           <w:id w:val="876749165"/>
           <w:citation/>
         </w:sdtPr>
-        <w:sdtEndPr/>
         <w:sdtContent>
           <w:r>
             <w:fldChar w:fldCharType="begin"/>
@@ -6262,11 +6005,11 @@
       <w:pPr>
         <w:pStyle w:val="Heading2"/>
       </w:pPr>
-      <w:bookmarkStart w:id="68" w:name="_Toc512601455"/>
+      <w:bookmarkStart w:id="67" w:name="_Toc512601455"/>
       <w:r>
         <w:t>Wrijving</w:t>
       </w:r>
-      <w:bookmarkEnd w:id="68"/>
+      <w:bookmarkEnd w:id="67"/>
     </w:p>
     <w:p>
       <w:r>
@@ -6323,7 +6066,6 @@
           <w:id w:val="1325475005"/>
           <w:citation/>
         </w:sdtPr>
-        <w:sdtEndPr/>
         <w:sdtContent>
           <w:r>
             <w:fldChar w:fldCharType="begin"/>
@@ -6588,55 +6330,29 @@
         <w:pStyle w:val="Caption"/>
         <w:jc w:val="center"/>
       </w:pPr>
-      <w:bookmarkStart w:id="69" w:name="_Toc512364729"/>
+      <w:bookmarkStart w:id="68" w:name="_Toc512364729"/>
       <w:r>
         <w:t xml:space="preserve">Figuur </w:t>
       </w:r>
-      <w:r>
-        <w:fldChar w:fldCharType="begin"/>
-      </w:r>
-      <w:r>
-        <w:instrText xml:space="preserve"> STYLEREF 1 \s </w:instrText>
-      </w:r>
-      <w:r>
-        <w:fldChar w:fldCharType="separate"/>
-      </w:r>
-      <w:r>
-        <w:rPr>
-          <w:noProof/>
-        </w:rPr>
-        <w:t>3</w:t>
-      </w:r>
-      <w:r>
-        <w:rPr>
-          <w:noProof/>
-        </w:rPr>
-        <w:fldChar w:fldCharType="end"/>
-      </w:r>
+      <w:fldSimple w:instr=" STYLEREF 1 \s ">
+        <w:r>
+          <w:rPr>
+            <w:noProof/>
+          </w:rPr>
+          <w:t>3</w:t>
+        </w:r>
+      </w:fldSimple>
       <w:r>
         <w:noBreakHyphen/>
       </w:r>
-      <w:r>
-        <w:fldChar w:fldCharType="begin"/>
-      </w:r>
-      <w:r>
-        <w:instrText xml:space="preserve"> SEQ Figuur \* ARABIC \s 1 </w:instrText>
-      </w:r>
-      <w:r>
-        <w:fldChar w:fldCharType="separate"/>
-      </w:r>
-      <w:r>
-        <w:rPr>
-          <w:noProof/>
-        </w:rPr>
-        <w:t>1</w:t>
-      </w:r>
-      <w:r>
-        <w:rPr>
-          <w:noProof/>
-        </w:rPr>
-        <w:fldChar w:fldCharType="end"/>
-      </w:r>
+      <w:fldSimple w:instr=" SEQ Figuur \* ARABIC \s 1 ">
+        <w:r>
+          <w:rPr>
+            <w:noProof/>
+          </w:rPr>
+          <w:t>1</w:t>
+        </w:r>
+      </w:fldSimple>
       <w:r>
         <w:t>: Vectoriele voorstelling wrijving</w:t>
       </w:r>
@@ -6648,7 +6364,6 @@
           <w:id w:val="359402688"/>
           <w:citation/>
         </w:sdtPr>
-        <w:sdtEndPr/>
         <w:sdtContent>
           <w:r>
             <w:fldChar w:fldCharType="begin"/>
@@ -6670,7 +6385,7 @@
           </w:r>
         </w:sdtContent>
       </w:sdt>
-      <w:bookmarkEnd w:id="69"/>
+      <w:bookmarkEnd w:id="68"/>
     </w:p>
     <w:p>
       <w:pPr>
@@ -6681,7 +6396,7 @@
           <w:szCs w:val="40"/>
         </w:rPr>
       </w:pPr>
-      <w:bookmarkStart w:id="70" w:name="_Toc512601456"/>
+      <w:bookmarkStart w:id="69" w:name="_Toc512601456"/>
       <w:r>
         <w:lastRenderedPageBreak/>
         <w:t xml:space="preserve">Snelheid en </w:t>
@@ -6689,7 +6404,7 @@
       <w:r>
         <w:t>Versnelling</w:t>
       </w:r>
-      <w:bookmarkEnd w:id="70"/>
+      <w:bookmarkEnd w:id="69"/>
     </w:p>
     <w:p>
       <w:r>
@@ -6905,11 +6620,11 @@
           <w:szCs w:val="40"/>
         </w:rPr>
       </w:pPr>
-      <w:bookmarkStart w:id="71" w:name="_Toc512601457"/>
+      <w:bookmarkStart w:id="70" w:name="_Toc512601457"/>
       <w:r>
         <w:t>Botsing</w:t>
       </w:r>
-      <w:bookmarkEnd w:id="71"/>
+      <w:bookmarkEnd w:id="70"/>
     </w:p>
     <w:p>
       <w:r>
@@ -6947,7 +6662,6 @@
           <w:id w:val="1909645178"/>
           <w:citation/>
         </w:sdtPr>
-        <w:sdtEndPr/>
         <w:sdtContent>
           <w:r>
             <w:fldChar w:fldCharType="begin"/>
@@ -7126,22 +6840,22 @@
       <w:pPr>
         <w:pStyle w:val="Heading1"/>
       </w:pPr>
-      <w:bookmarkStart w:id="72" w:name="_Toc512601458"/>
+      <w:bookmarkStart w:id="71" w:name="_Toc512601458"/>
       <w:r>
         <w:lastRenderedPageBreak/>
         <w:t>Uitwerking game fysica</w:t>
       </w:r>
+      <w:bookmarkEnd w:id="71"/>
+    </w:p>
+    <w:p>
+      <w:pPr>
+        <w:pStyle w:val="Heading2"/>
+      </w:pPr>
+      <w:bookmarkStart w:id="72" w:name="_Toc512601459"/>
+      <w:r>
+        <w:t>Game loop</w:t>
+      </w:r>
       <w:bookmarkEnd w:id="72"/>
-    </w:p>
-    <w:p>
-      <w:pPr>
-        <w:pStyle w:val="Heading2"/>
-      </w:pPr>
-      <w:bookmarkStart w:id="73" w:name="_Toc512601459"/>
-      <w:r>
-        <w:t>Game loop</w:t>
-      </w:r>
-      <w:bookmarkEnd w:id="73"/>
     </w:p>
     <w:p>
       <w:r>
@@ -7188,7 +6902,6 @@
           <w:id w:val="-1739549343"/>
           <w:citation/>
         </w:sdtPr>
-        <w:sdtEndPr/>
         <w:sdtContent>
           <w:r>
             <w:fldChar w:fldCharType="begin"/>
@@ -7216,8 +6929,8 @@
       </w:sdt>
     </w:p>
     <w:p/>
-    <w:bookmarkStart w:id="74" w:name="_MON_1586084973"/>
-    <w:bookmarkEnd w:id="74"/>
+    <w:bookmarkStart w:id="73" w:name="_MON_1586084973"/>
+    <w:bookmarkEnd w:id="73"/>
     <w:p>
       <w:pPr>
         <w:keepNext/>
@@ -7225,10 +6938,10 @@
       </w:pPr>
       <w:r>
         <w:object w:dxaOrig="9086" w:dyaOrig="4260">
-          <v:shape id="_x0000_i1035" type="#_x0000_t75" style="width:454.5pt;height:212.25pt" o:ole="">
+          <v:shape id="_x0000_i1035" type="#_x0000_t75" style="width:454.5pt;height:212pt" o:ole="">
             <v:imagedata r:id="rId36" o:title=""/>
           </v:shape>
-          <o:OLEObject Type="Embed" ProgID="Word.OpenDocumentText.12" ShapeID="_x0000_i1035" DrawAspect="Content" ObjectID="_1586343367" r:id="rId37"/>
+          <o:OLEObject Type="Embed" ProgID="Word.OpenDocumentText.12" ShapeID="_x0000_i1035" DrawAspect="Content" ObjectID="_1587132818" r:id="rId37"/>
         </w:object>
       </w:r>
     </w:p>
@@ -7237,59 +6950,33 @@
         <w:pStyle w:val="Caption"/>
         <w:jc w:val="center"/>
       </w:pPr>
-      <w:bookmarkStart w:id="75" w:name="_Toc512364741"/>
+      <w:bookmarkStart w:id="74" w:name="_Toc512364741"/>
       <w:r>
         <w:t xml:space="preserve">Codefragment </w:t>
       </w:r>
-      <w:r>
-        <w:fldChar w:fldCharType="begin"/>
-      </w:r>
-      <w:r>
-        <w:instrText xml:space="preserve"> STYLEREF 1 \s </w:instrText>
-      </w:r>
-      <w:r>
-        <w:fldChar w:fldCharType="separate"/>
-      </w:r>
-      <w:r>
-        <w:rPr>
-          <w:noProof/>
-        </w:rPr>
-        <w:t>4</w:t>
-      </w:r>
-      <w:r>
-        <w:rPr>
-          <w:noProof/>
-        </w:rPr>
-        <w:fldChar w:fldCharType="end"/>
-      </w:r>
+      <w:fldSimple w:instr=" STYLEREF 1 \s ">
+        <w:r>
+          <w:rPr>
+            <w:noProof/>
+          </w:rPr>
+          <w:t>4</w:t>
+        </w:r>
+      </w:fldSimple>
       <w:r>
         <w:noBreakHyphen/>
       </w:r>
-      <w:r>
-        <w:fldChar w:fldCharType="begin"/>
-      </w:r>
-      <w:r>
-        <w:instrText xml:space="preserve"> SEQ Codefragment \* ARABIC \s 1 </w:instrText>
-      </w:r>
-      <w:r>
-        <w:fldChar w:fldCharType="separate"/>
-      </w:r>
-      <w:r>
-        <w:rPr>
-          <w:noProof/>
-        </w:rPr>
-        <w:t>1</w:t>
-      </w:r>
-      <w:r>
-        <w:rPr>
-          <w:noProof/>
-        </w:rPr>
-        <w:fldChar w:fldCharType="end"/>
-      </w:r>
+      <w:fldSimple w:instr=" SEQ Codefragment \* ARABIC \s 1 ">
+        <w:r>
+          <w:rPr>
+            <w:noProof/>
+          </w:rPr>
+          <w:t>1</w:t>
+        </w:r>
+      </w:fldSimple>
       <w:r>
         <w:t>: Timer voor Game Loop</w:t>
       </w:r>
-      <w:bookmarkEnd w:id="75"/>
+      <w:bookmarkEnd w:id="74"/>
     </w:p>
     <w:p/>
     <w:p>
@@ -7356,8 +7043,8 @@
         <w:spacing w:after="160" w:line="259" w:lineRule="auto"/>
       </w:pPr>
     </w:p>
-    <w:bookmarkStart w:id="76" w:name="_MON_1586108623"/>
-    <w:bookmarkEnd w:id="76"/>
+    <w:bookmarkStart w:id="75" w:name="_MON_1586108623"/>
+    <w:bookmarkEnd w:id="75"/>
     <w:p>
       <w:pPr>
         <w:keepNext/>
@@ -7376,7 +7063,7 @@
           <v:shape id="_x0000_i1036" type="#_x0000_t75" style="width:454.5pt;height:157.5pt" o:ole="">
             <v:imagedata r:id="rId38" o:title=""/>
           </v:shape>
-          <o:OLEObject Type="Embed" ProgID="Word.OpenDocumentText.12" ShapeID="_x0000_i1036" DrawAspect="Content" ObjectID="_1586343368" r:id="rId39"/>
+          <o:OLEObject Type="Embed" ProgID="Word.OpenDocumentText.12" ShapeID="_x0000_i1036" DrawAspect="Content" ObjectID="_1587132819" r:id="rId39"/>
         </w:object>
       </w:r>
     </w:p>
@@ -7388,54 +7075,25 @@
       <w:r>
         <w:t xml:space="preserve">Codefragment </w:t>
       </w:r>
-      <w:r>
-        <w:fldChar w:fldCharType="begin"/>
-      </w:r>
-      <w:r>
-        <w:instrText xml:space="preserve"> STYLEREF 1 \s </w:instrText>
-      </w:r>
-      <w:r>
-        <w:fldChar w:fldCharType="separate"/>
-      </w:r>
-      <w:r>
-        <w:rPr>
-          <w:noProof/>
-        </w:rPr>
-        <w:t>4</w:t>
-      </w:r>
-      <w:r>
-        <w:rPr>
-          <w:noProof/>
-        </w:rPr>
-        <w:fldChar w:fldCharType="end"/>
-      </w:r>
+      <w:fldSimple w:instr=" STYLEREF 1 \s ">
+        <w:r>
+          <w:rPr>
+            <w:noProof/>
+          </w:rPr>
+          <w:t>4</w:t>
+        </w:r>
+      </w:fldSimple>
       <w:r>
         <w:noBreakHyphen/>
       </w:r>
-      <w:r>
-        <w:fldChar w:fldCharType="begin"/>
-      </w:r>
-      <w:r>
-        <w:instrText xml:space="preserve"> SEQ Codefragment \* ARABIC \</w:instrText>
-      </w:r>
-      <w:r>
-        <w:instrText xml:space="preserve">s 1 </w:instrText>
-      </w:r>
-      <w:r>
-        <w:fldChar w:fldCharType="separate"/>
-      </w:r>
-      <w:r>
-        <w:rPr>
-          <w:noProof/>
-        </w:rPr>
-        <w:t>2</w:t>
-      </w:r>
-      <w:r>
-        <w:rPr>
-          <w:noProof/>
-        </w:rPr>
-        <w:fldChar w:fldCharType="end"/>
-      </w:r>
+      <w:fldSimple w:instr=" SEQ Codefragment \* ARABIC \s 1 ">
+        <w:r>
+          <w:rPr>
+            <w:noProof/>
+          </w:rPr>
+          <w:t>2</w:t>
+        </w:r>
+      </w:fldSimple>
       <w:r>
         <w:t>: frame</w:t>
       </w:r>
@@ -7489,12 +7147,12 @@
       <w:pPr>
         <w:pStyle w:val="Heading2"/>
       </w:pPr>
-      <w:bookmarkStart w:id="77" w:name="_Toc512601460"/>
+      <w:bookmarkStart w:id="76" w:name="_Toc512601460"/>
       <w:r>
         <w:lastRenderedPageBreak/>
         <w:t>Wrijving</w:t>
       </w:r>
-      <w:bookmarkEnd w:id="77"/>
+      <w:bookmarkEnd w:id="76"/>
     </w:p>
     <w:p>
       <w:r>
@@ -7674,55 +7332,29 @@
         <w:pStyle w:val="Caption"/>
         <w:jc w:val="center"/>
       </w:pPr>
-      <w:bookmarkStart w:id="78" w:name="_Toc512364730"/>
+      <w:bookmarkStart w:id="77" w:name="_Toc512364730"/>
       <w:r>
         <w:t xml:space="preserve">Figuur </w:t>
       </w:r>
-      <w:r>
-        <w:fldChar w:fldCharType="begin"/>
-      </w:r>
-      <w:r>
-        <w:instrText xml:space="preserve"> STYLEREF 1 \s </w:instrText>
-      </w:r>
-      <w:r>
-        <w:fldChar w:fldCharType="separate"/>
-      </w:r>
-      <w:r>
-        <w:rPr>
-          <w:noProof/>
-        </w:rPr>
-        <w:t>4</w:t>
-      </w:r>
-      <w:r>
-        <w:rPr>
-          <w:noProof/>
-        </w:rPr>
-        <w:fldChar w:fldCharType="end"/>
-      </w:r>
+      <w:fldSimple w:instr=" STYLEREF 1 \s ">
+        <w:r>
+          <w:rPr>
+            <w:noProof/>
+          </w:rPr>
+          <w:t>4</w:t>
+        </w:r>
+      </w:fldSimple>
       <w:r>
         <w:noBreakHyphen/>
       </w:r>
-      <w:r>
-        <w:fldChar w:fldCharType="begin"/>
-      </w:r>
-      <w:r>
-        <w:instrText xml:space="preserve"> SEQ Figuur \* ARABIC \s 1 </w:instrText>
-      </w:r>
-      <w:r>
-        <w:fldChar w:fldCharType="separate"/>
-      </w:r>
-      <w:r>
-        <w:rPr>
-          <w:noProof/>
-        </w:rPr>
-        <w:t>1</w:t>
-      </w:r>
-      <w:r>
-        <w:rPr>
-          <w:noProof/>
-        </w:rPr>
-        <w:fldChar w:fldCharType="end"/>
-      </w:r>
+      <w:fldSimple w:instr=" SEQ Figuur \* ARABIC \s 1 ">
+        <w:r>
+          <w:rPr>
+            <w:noProof/>
+          </w:rPr>
+          <w:t>1</w:t>
+        </w:r>
+      </w:fldSimple>
       <w:r>
         <w:t xml:space="preserve">: </w:t>
       </w:r>
@@ -7734,7 +7366,6 @@
           <w:id w:val="964856475"/>
           <w:citation/>
         </w:sdtPr>
-        <w:sdtEndPr/>
         <w:sdtContent>
           <w:r>
             <w:fldChar w:fldCharType="begin"/>
@@ -7767,7 +7398,7 @@
           </w:r>
         </w:sdtContent>
       </w:sdt>
-      <w:bookmarkEnd w:id="78"/>
+      <w:bookmarkEnd w:id="77"/>
     </w:p>
     <w:p/>
     <w:p>
@@ -7997,8 +7628,8 @@
       </m:oMath>
     </w:p>
     <w:p/>
-    <w:bookmarkStart w:id="79" w:name="_MON_1586086119"/>
-    <w:bookmarkEnd w:id="79"/>
+    <w:bookmarkStart w:id="78" w:name="_MON_1586086119"/>
+    <w:bookmarkEnd w:id="78"/>
     <w:p>
       <w:pPr>
         <w:keepNext/>
@@ -8009,7 +7640,7 @@
           <v:shape id="_x0000_i1037" type="#_x0000_t75" style="width:451.5pt;height:78pt" o:ole="">
             <v:imagedata r:id="rId41" o:title=""/>
           </v:shape>
-          <o:OLEObject Type="Embed" ProgID="Word.OpenDocumentText.12" ShapeID="_x0000_i1037" DrawAspect="Content" ObjectID="_1586343369" r:id="rId42"/>
+          <o:OLEObject Type="Embed" ProgID="Word.OpenDocumentText.12" ShapeID="_x0000_i1037" DrawAspect="Content" ObjectID="_1587132820" r:id="rId42"/>
         </w:object>
       </w:r>
     </w:p>
@@ -8018,59 +7649,33 @@
         <w:pStyle w:val="Caption"/>
         <w:jc w:val="center"/>
       </w:pPr>
-      <w:bookmarkStart w:id="80" w:name="_Toc512364742"/>
+      <w:bookmarkStart w:id="79" w:name="_Toc512364742"/>
       <w:r>
         <w:t xml:space="preserve">Codefragment </w:t>
       </w:r>
-      <w:r>
-        <w:fldChar w:fldCharType="begin"/>
-      </w:r>
-      <w:r>
-        <w:instrText xml:space="preserve"> STYLEREF 1 \s </w:instrText>
-      </w:r>
-      <w:r>
-        <w:fldChar w:fldCharType="separate"/>
-      </w:r>
-      <w:r>
-        <w:rPr>
-          <w:noProof/>
-        </w:rPr>
-        <w:t>4</w:t>
-      </w:r>
-      <w:r>
-        <w:rPr>
-          <w:noProof/>
-        </w:rPr>
-        <w:fldChar w:fldCharType="end"/>
-      </w:r>
+      <w:fldSimple w:instr=" STYLEREF 1 \s ">
+        <w:r>
+          <w:rPr>
+            <w:noProof/>
+          </w:rPr>
+          <w:t>4</w:t>
+        </w:r>
+      </w:fldSimple>
       <w:r>
         <w:noBreakHyphen/>
       </w:r>
-      <w:r>
-        <w:fldChar w:fldCharType="begin"/>
-      </w:r>
-      <w:r>
-        <w:instrText xml:space="preserve"> SEQ Codefragment \* ARABIC \s 1 </w:instrText>
-      </w:r>
-      <w:r>
-        <w:fldChar w:fldCharType="separate"/>
-      </w:r>
-      <w:r>
-        <w:rPr>
-          <w:noProof/>
-        </w:rPr>
-        <w:t>3</w:t>
-      </w:r>
-      <w:r>
-        <w:rPr>
-          <w:noProof/>
-        </w:rPr>
-        <w:fldChar w:fldCharType="end"/>
-      </w:r>
+      <w:fldSimple w:instr=" SEQ Codefragment \* ARABIC \s 1 ">
+        <w:r>
+          <w:rPr>
+            <w:noProof/>
+          </w:rPr>
+          <w:t>3</w:t>
+        </w:r>
+      </w:fldSimple>
       <w:r>
         <w:t>: implementatie wrijving</w:t>
       </w:r>
-      <w:bookmarkEnd w:id="80"/>
+      <w:bookmarkEnd w:id="79"/>
     </w:p>
     <w:p>
       <w:pPr>
@@ -8097,7 +7702,7 @@
       <w:pPr>
         <w:pStyle w:val="Heading2"/>
       </w:pPr>
-      <w:bookmarkStart w:id="81" w:name="_Toc512601461"/>
+      <w:bookmarkStart w:id="80" w:name="_Toc512601461"/>
       <w:r>
         <w:lastRenderedPageBreak/>
         <w:t>Versnelling</w:t>
@@ -8105,7 +7710,7 @@
       <w:r>
         <w:t xml:space="preserve"> en snelheid</w:t>
       </w:r>
-      <w:bookmarkEnd w:id="81"/>
+      <w:bookmarkEnd w:id="80"/>
     </w:p>
     <w:p>
       <w:r>
@@ -8127,8 +7732,8 @@
       </w:r>
     </w:p>
     <w:p/>
-    <w:bookmarkStart w:id="82" w:name="_MON_1586088514"/>
-    <w:bookmarkEnd w:id="82"/>
+    <w:bookmarkStart w:id="81" w:name="_MON_1586088514"/>
+    <w:bookmarkEnd w:id="81"/>
     <w:p>
       <w:pPr>
         <w:keepNext/>
@@ -8136,10 +7741,10 @@
       </w:pPr>
       <w:r>
         <w:object w:dxaOrig="9026" w:dyaOrig="890">
-          <v:shape id="_x0000_i1038" type="#_x0000_t75" style="width:451.5pt;height:44.25pt" o:ole="">
+          <v:shape id="_x0000_i1038" type="#_x0000_t75" style="width:451.5pt;height:44pt" o:ole="">
             <v:imagedata r:id="rId43" o:title=""/>
           </v:shape>
-          <o:OLEObject Type="Embed" ProgID="Word.OpenDocumentText.12" ShapeID="_x0000_i1038" DrawAspect="Content" ObjectID="_1586343370" r:id="rId44"/>
+          <o:OLEObject Type="Embed" ProgID="Word.OpenDocumentText.12" ShapeID="_x0000_i1038" DrawAspect="Content" ObjectID="_1587132821" r:id="rId44"/>
         </w:object>
       </w:r>
     </w:p>
@@ -8148,59 +7753,33 @@
         <w:pStyle w:val="Caption"/>
         <w:jc w:val="center"/>
       </w:pPr>
-      <w:bookmarkStart w:id="83" w:name="_Toc512364743"/>
+      <w:bookmarkStart w:id="82" w:name="_Toc512364743"/>
       <w:r>
         <w:t xml:space="preserve">Codefragment </w:t>
       </w:r>
-      <w:r>
-        <w:fldChar w:fldCharType="begin"/>
-      </w:r>
-      <w:r>
-        <w:instrText xml:space="preserve"> STYLEREF 1 \s </w:instrText>
-      </w:r>
-      <w:r>
-        <w:fldChar w:fldCharType="separate"/>
-      </w:r>
-      <w:r>
-        <w:rPr>
-          <w:noProof/>
-        </w:rPr>
-        <w:t>4</w:t>
-      </w:r>
-      <w:r>
-        <w:rPr>
-          <w:noProof/>
-        </w:rPr>
-        <w:fldChar w:fldCharType="end"/>
-      </w:r>
+      <w:fldSimple w:instr=" STYLEREF 1 \s ">
+        <w:r>
+          <w:rPr>
+            <w:noProof/>
+          </w:rPr>
+          <w:t>4</w:t>
+        </w:r>
+      </w:fldSimple>
       <w:r>
         <w:noBreakHyphen/>
       </w:r>
-      <w:r>
-        <w:fldChar w:fldCharType="begin"/>
-      </w:r>
-      <w:r>
-        <w:instrText xml:space="preserve"> SEQ Codefragment \* ARABIC \s 1 </w:instrText>
-      </w:r>
-      <w:r>
-        <w:fldChar w:fldCharType="separate"/>
-      </w:r>
-      <w:r>
-        <w:rPr>
-          <w:noProof/>
-        </w:rPr>
-        <w:t>4</w:t>
-      </w:r>
-      <w:r>
-        <w:rPr>
-          <w:noProof/>
-        </w:rPr>
-        <w:fldChar w:fldCharType="end"/>
-      </w:r>
+      <w:fldSimple w:instr=" SEQ Codefragment \* ARABIC \s 1 ">
+        <w:r>
+          <w:rPr>
+            <w:noProof/>
+          </w:rPr>
+          <w:t>4</w:t>
+        </w:r>
+      </w:fldSimple>
       <w:r>
         <w:t>: Berekening versnelling</w:t>
       </w:r>
-      <w:bookmarkEnd w:id="83"/>
+      <w:bookmarkEnd w:id="82"/>
       <w:r>
         <w:t xml:space="preserve"> </w:t>
       </w:r>
@@ -8229,8 +7808,8 @@
       </w:r>
     </w:p>
     <w:p/>
-    <w:bookmarkStart w:id="84" w:name="_MON_1586089057"/>
-    <w:bookmarkEnd w:id="84"/>
+    <w:bookmarkStart w:id="83" w:name="_MON_1586089057"/>
+    <w:bookmarkEnd w:id="83"/>
     <w:p>
       <w:pPr>
         <w:keepNext/>
@@ -8238,10 +7817,10 @@
       </w:pPr>
       <w:r>
         <w:object w:dxaOrig="9026" w:dyaOrig="890">
-          <v:shape id="_x0000_i1039" type="#_x0000_t75" style="width:451.5pt;height:44.25pt" o:ole="">
+          <v:shape id="_x0000_i1039" type="#_x0000_t75" style="width:451.5pt;height:44pt" o:ole="">
             <v:imagedata r:id="rId45" o:title=""/>
           </v:shape>
-          <o:OLEObject Type="Embed" ProgID="Word.OpenDocumentText.12" ShapeID="_x0000_i1039" DrawAspect="Content" ObjectID="_1586343371" r:id="rId46"/>
+          <o:OLEObject Type="Embed" ProgID="Word.OpenDocumentText.12" ShapeID="_x0000_i1039" DrawAspect="Content" ObjectID="_1587132822" r:id="rId46"/>
         </w:object>
       </w:r>
     </w:p>
@@ -8250,59 +7829,33 @@
         <w:pStyle w:val="Caption"/>
         <w:jc w:val="center"/>
       </w:pPr>
-      <w:bookmarkStart w:id="85" w:name="_Toc512364744"/>
+      <w:bookmarkStart w:id="84" w:name="_Toc512364744"/>
       <w:r>
         <w:t xml:space="preserve">Codefragment </w:t>
       </w:r>
-      <w:r>
-        <w:fldChar w:fldCharType="begin"/>
-      </w:r>
-      <w:r>
-        <w:instrText xml:space="preserve"> STYLEREF 1 \s </w:instrText>
-      </w:r>
-      <w:r>
-        <w:fldChar w:fldCharType="separate"/>
-      </w:r>
-      <w:r>
-        <w:rPr>
-          <w:noProof/>
-        </w:rPr>
-        <w:t>4</w:t>
-      </w:r>
-      <w:r>
-        <w:rPr>
-          <w:noProof/>
-        </w:rPr>
-        <w:fldChar w:fldCharType="end"/>
-      </w:r>
+      <w:fldSimple w:instr=" STYLEREF 1 \s ">
+        <w:r>
+          <w:rPr>
+            <w:noProof/>
+          </w:rPr>
+          <w:t>4</w:t>
+        </w:r>
+      </w:fldSimple>
       <w:r>
         <w:noBreakHyphen/>
       </w:r>
-      <w:r>
-        <w:fldChar w:fldCharType="begin"/>
-      </w:r>
-      <w:r>
-        <w:instrText xml:space="preserve"> SEQ Codefragment \* ARABIC \s 1 </w:instrText>
-      </w:r>
-      <w:r>
-        <w:fldChar w:fldCharType="separate"/>
-      </w:r>
-      <w:r>
-        <w:rPr>
-          <w:noProof/>
-        </w:rPr>
-        <w:t>5</w:t>
-      </w:r>
-      <w:r>
-        <w:rPr>
-          <w:noProof/>
-        </w:rPr>
-        <w:fldChar w:fldCharType="end"/>
-      </w:r>
+      <w:fldSimple w:instr=" SEQ Codefragment \* ARABIC \s 1 ">
+        <w:r>
+          <w:rPr>
+            <w:noProof/>
+          </w:rPr>
+          <w:t>5</w:t>
+        </w:r>
+      </w:fldSimple>
       <w:r>
         <w:t>: Berekening snelheid</w:t>
       </w:r>
-      <w:bookmarkEnd w:id="85"/>
+      <w:bookmarkEnd w:id="84"/>
     </w:p>
     <w:p/>
     <w:p>
@@ -8329,8 +7882,8 @@
       </w:r>
     </w:p>
     <w:p/>
-    <w:bookmarkStart w:id="86" w:name="_MON_1586089256"/>
-    <w:bookmarkEnd w:id="86"/>
+    <w:bookmarkStart w:id="85" w:name="_MON_1586089256"/>
+    <w:bookmarkEnd w:id="85"/>
     <w:p>
       <w:pPr>
         <w:keepNext/>
@@ -8338,10 +7891,10 @@
       </w:pPr>
       <w:r>
         <w:object w:dxaOrig="9026" w:dyaOrig="890">
-          <v:shape id="_x0000_i1040" type="#_x0000_t75" style="width:451.5pt;height:44.25pt" o:ole="">
+          <v:shape id="_x0000_i1040" type="#_x0000_t75" style="width:451.5pt;height:44pt" o:ole="">
             <v:imagedata r:id="rId47" o:title=""/>
           </v:shape>
-          <o:OLEObject Type="Embed" ProgID="Word.OpenDocumentText.12" ShapeID="_x0000_i1040" DrawAspect="Content" ObjectID="_1586343372" r:id="rId48"/>
+          <o:OLEObject Type="Embed" ProgID="Word.OpenDocumentText.12" ShapeID="_x0000_i1040" DrawAspect="Content" ObjectID="_1587132823" r:id="rId48"/>
         </w:object>
       </w:r>
     </w:p>
@@ -8350,59 +7903,33 @@
         <w:pStyle w:val="Caption"/>
         <w:jc w:val="center"/>
       </w:pPr>
-      <w:bookmarkStart w:id="87" w:name="_Toc512364745"/>
+      <w:bookmarkStart w:id="86" w:name="_Toc512364745"/>
       <w:r>
         <w:t xml:space="preserve">Codefragment </w:t>
       </w:r>
-      <w:r>
-        <w:fldChar w:fldCharType="begin"/>
-      </w:r>
-      <w:r>
-        <w:instrText xml:space="preserve"> STYLEREF 1 \s </w:instrText>
-      </w:r>
-      <w:r>
-        <w:fldChar w:fldCharType="separate"/>
-      </w:r>
-      <w:r>
-        <w:rPr>
-          <w:noProof/>
-        </w:rPr>
-        <w:t>4</w:t>
-      </w:r>
-      <w:r>
-        <w:rPr>
-          <w:noProof/>
-        </w:rPr>
-        <w:fldChar w:fldCharType="end"/>
-      </w:r>
+      <w:fldSimple w:instr=" STYLEREF 1 \s ">
+        <w:r>
+          <w:rPr>
+            <w:noProof/>
+          </w:rPr>
+          <w:t>4</w:t>
+        </w:r>
+      </w:fldSimple>
       <w:r>
         <w:noBreakHyphen/>
       </w:r>
-      <w:r>
-        <w:fldChar w:fldCharType="begin"/>
-      </w:r>
-      <w:r>
-        <w:instrText xml:space="preserve"> SEQ Codefragment \* ARABIC \s 1 </w:instrText>
-      </w:r>
-      <w:r>
-        <w:fldChar w:fldCharType="separate"/>
-      </w:r>
-      <w:r>
-        <w:rPr>
-          <w:noProof/>
-        </w:rPr>
-        <w:t>6</w:t>
-      </w:r>
-      <w:r>
-        <w:rPr>
-          <w:noProof/>
-        </w:rPr>
-        <w:fldChar w:fldCharType="end"/>
-      </w:r>
+      <w:fldSimple w:instr=" SEQ Codefragment \* ARABIC \s 1 ">
+        <w:r>
+          <w:rPr>
+            <w:noProof/>
+          </w:rPr>
+          <w:t>6</w:t>
+        </w:r>
+      </w:fldSimple>
       <w:r>
         <w:t>: Berekening afstand</w:t>
       </w:r>
-      <w:bookmarkEnd w:id="87"/>
+      <w:bookmarkEnd w:id="86"/>
     </w:p>
     <w:p>
       <w:pPr>
@@ -8429,12 +7956,12 @@
       <w:pPr>
         <w:pStyle w:val="Heading2"/>
       </w:pPr>
-      <w:bookmarkStart w:id="88" w:name="_Toc512601462"/>
+      <w:bookmarkStart w:id="87" w:name="_Toc512601462"/>
       <w:r>
         <w:lastRenderedPageBreak/>
         <w:t>Botsing</w:t>
       </w:r>
-      <w:bookmarkEnd w:id="88"/>
+      <w:bookmarkEnd w:id="87"/>
     </w:p>
     <w:p>
       <w:r>
@@ -8484,8 +8011,8 @@
       </w:r>
     </w:p>
     <w:p/>
-    <w:bookmarkStart w:id="89" w:name="_MON_1586120695"/>
-    <w:bookmarkEnd w:id="89"/>
+    <w:bookmarkStart w:id="88" w:name="_MON_1586120695"/>
+    <w:bookmarkEnd w:id="88"/>
     <w:p>
       <w:pPr>
         <w:keepNext/>
@@ -8493,10 +8020,10 @@
       </w:pPr>
       <w:r>
         <w:object w:dxaOrig="9086" w:dyaOrig="2480">
-          <v:shape id="_x0000_i1041" type="#_x0000_t75" style="width:454.5pt;height:123.75pt" o:ole="">
+          <v:shape id="_x0000_i1041" type="#_x0000_t75" style="width:454.5pt;height:124pt" o:ole="">
             <v:imagedata r:id="rId49" o:title=""/>
           </v:shape>
-          <o:OLEObject Type="Embed" ProgID="Word.OpenDocumentText.12" ShapeID="_x0000_i1041" DrawAspect="Content" ObjectID="_1586343373" r:id="rId50"/>
+          <o:OLEObject Type="Embed" ProgID="Word.OpenDocumentText.12" ShapeID="_x0000_i1041" DrawAspect="Content" ObjectID="_1587132824" r:id="rId50"/>
         </w:object>
       </w:r>
     </w:p>
@@ -8508,51 +8035,25 @@
       <w:r>
         <w:t xml:space="preserve">Codefragment </w:t>
       </w:r>
-      <w:r>
-        <w:fldChar w:fldCharType="begin"/>
-      </w:r>
-      <w:r>
-        <w:instrText xml:space="preserve"> STYLEREF 1 \s </w:instrText>
-      </w:r>
-      <w:r>
-        <w:fldChar w:fldCharType="separate"/>
-      </w:r>
-      <w:r>
-        <w:rPr>
-          <w:noProof/>
-        </w:rPr>
-        <w:t>4</w:t>
-      </w:r>
-      <w:r>
-        <w:rPr>
-          <w:noProof/>
-        </w:rPr>
-        <w:fldChar w:fldCharType="end"/>
-      </w:r>
+      <w:fldSimple w:instr=" STYLEREF 1 \s ">
+        <w:r>
+          <w:rPr>
+            <w:noProof/>
+          </w:rPr>
+          <w:t>4</w:t>
+        </w:r>
+      </w:fldSimple>
       <w:r>
         <w:noBreakHyphen/>
       </w:r>
-      <w:r>
-        <w:fldChar w:fldCharType="begin"/>
-      </w:r>
-      <w:r>
-        <w:instrText xml:space="preserve"> SEQ Codefragment \* ARABIC \s 1 </w:instrText>
-      </w:r>
-      <w:r>
-        <w:fldChar w:fldCharType="separate"/>
-      </w:r>
-      <w:r>
-        <w:rPr>
-          <w:noProof/>
-        </w:rPr>
-        <w:t>7</w:t>
-      </w:r>
-      <w:r>
-        <w:rPr>
-          <w:noProof/>
-        </w:rPr>
-        <w:fldChar w:fldCharType="end"/>
-      </w:r>
+      <w:fldSimple w:instr=" SEQ Codefragment \* ARABIC \s 1 ">
+        <w:r>
+          <w:rPr>
+            <w:noProof/>
+          </w:rPr>
+          <w:t>7</w:t>
+        </w:r>
+      </w:fldSimple>
       <w:r>
         <w:t>: Botsing voor de x-</w:t>
       </w:r>
@@ -8561,6 +8062,43 @@
       </w:r>
     </w:p>
     <w:p>
+      <w:r>
+        <w:br w:type="page"/>
+      </w:r>
+    </w:p>
+    <w:p>
+      <w:pPr>
+        <w:pStyle w:val="Heading1"/>
+      </w:pPr>
+      <w:bookmarkStart w:id="89" w:name="_Toc512601463"/>
+      <w:r>
+        <w:lastRenderedPageBreak/>
+        <w:t>Onderzoek doolhof generatie</w:t>
+      </w:r>
+    </w:p>
+    <w:p>
+      <w:pPr>
+        <w:pStyle w:val="Heading2"/>
+      </w:pPr>
+      <w:r>
+        <w:t>Recursieve Backtracking</w:t>
+      </w:r>
+    </w:p>
+    <w:p>
+      <w:r>
+        <w:t xml:space="preserve">Om dit soort algoritme toe te passen moet het bord opgedeeld worden in cellen. Het algoritme kan </w:t>
+      </w:r>
+      <w:r>
+        <w:t>op eender welke cel</w:t>
+      </w:r>
+      <w:r>
+        <w:t xml:space="preserve"> starten en </w:t>
+      </w:r>
+      <w:r>
+        <w:t>stapt over naar een aanliggende cel in een random richting. De muur tussen de 2 cellen wordt verwijderd en de cel is gemarkeerd als bezocht. Dit blijft doorgaan tot alle omliggende cellen al bezocht zijn. Er kan dus niet naar een nieuwe cel gestapt worden waardoor er een stap terug moet gezet worden. Deze stappen worden doorlopen tot alle cellen bezocht zijn. Dit algoritme kan worden geïmplementeerd met gebruik van een Stack, First in First out ofwel een Queue in C#.</w:t>
+      </w:r>
+      <w:bookmarkStart w:id="90" w:name="_GoBack"/>
+      <w:bookmarkEnd w:id="90"/>
       <w:r>
         <w:br w:type="page"/>
       </w:r>
@@ -8573,13 +8111,12 @@
           <w:numId w:val="1"/>
         </w:numPr>
       </w:pPr>
-      <w:bookmarkStart w:id="90" w:name="_Toc512601463"/>
       <w:r>
         <w:lastRenderedPageBreak/>
         <w:t>Besluit</w:t>
       </w:r>
       <w:bookmarkStart w:id="91" w:name="_a02u70s5le2h" w:colFirst="0" w:colLast="0"/>
-      <w:bookmarkEnd w:id="90"/>
+      <w:bookmarkEnd w:id="89"/>
       <w:bookmarkEnd w:id="91"/>
     </w:p>
     <w:p>
@@ -8602,7 +8139,6 @@
           <w:docPartUnique/>
         </w:docPartObj>
       </w:sdtPr>
-      <w:sdtEndPr/>
       <w:sdtContent>
         <w:p>
           <w:pPr>
@@ -8622,7 +8158,6 @@
             <w:id w:val="111145805"/>
             <w:bibliography/>
           </w:sdtPr>
-          <w:sdtEndPr/>
           <w:sdtContent>
             <w:p>
               <w:pPr>
@@ -11185,7 +10720,7 @@
 </file>
 
 <file path=customXml/itemProps1.xml><?xml version="1.0" encoding="utf-8"?>
-<ds:datastoreItem xmlns:ds="http://schemas.openxmlformats.org/officeDocument/2006/customXml" ds:itemID="{5B99B3E4-B59D-4FA1-B338-7FC44A3C6591}">
+<ds:datastoreItem xmlns:ds="http://schemas.openxmlformats.org/officeDocument/2006/customXml" ds:itemID="{AFC24257-AA5D-45C9-A300-4CE9A678BB4C}">
   <ds:schemaRefs>
     <ds:schemaRef ds:uri="http://schemas.openxmlformats.org/officeDocument/2006/bibliography"/>
   </ds:schemaRefs>

--- a/Documentation/AAPproject.docx
+++ b/Documentation/AAPproject.docx
@@ -4280,25 +4280,51 @@
       <w:r>
         <w:t xml:space="preserve">Figuur </w:t>
       </w:r>
-      <w:fldSimple w:instr=" STYLEREF 1 \s ">
-        <w:r>
-          <w:rPr>
-            <w:noProof/>
-          </w:rPr>
-          <w:t>1</w:t>
-        </w:r>
-      </w:fldSimple>
+      <w:r>
+        <w:fldChar w:fldCharType="begin"/>
+      </w:r>
+      <w:r>
+        <w:instrText xml:space="preserve"> STYLEREF 1 \s </w:instrText>
+      </w:r>
+      <w:r>
+        <w:fldChar w:fldCharType="separate"/>
+      </w:r>
+      <w:r>
+        <w:rPr>
+          <w:noProof/>
+        </w:rPr>
+        <w:t>1</w:t>
+      </w:r>
+      <w:r>
+        <w:rPr>
+          <w:noProof/>
+        </w:rPr>
+        <w:fldChar w:fldCharType="end"/>
+      </w:r>
       <w:r>
         <w:noBreakHyphen/>
       </w:r>
-      <w:fldSimple w:instr=" SEQ Figuur \* ARABIC \s 1 ">
-        <w:r>
-          <w:rPr>
-            <w:noProof/>
-          </w:rPr>
-          <w:t>1</w:t>
-        </w:r>
-      </w:fldSimple>
+      <w:r>
+        <w:fldChar w:fldCharType="begin"/>
+      </w:r>
+      <w:r>
+        <w:instrText xml:space="preserve"> SEQ Figuur \* ARABIC \s 1 </w:instrText>
+      </w:r>
+      <w:r>
+        <w:fldChar w:fldCharType="separate"/>
+      </w:r>
+      <w:r>
+        <w:rPr>
+          <w:noProof/>
+        </w:rPr>
+        <w:t>1</w:t>
+      </w:r>
+      <w:r>
+        <w:rPr>
+          <w:noProof/>
+        </w:rPr>
+        <w:fldChar w:fldCharType="end"/>
+      </w:r>
       <w:r>
         <w:t>: Camera</w:t>
       </w:r>
@@ -4524,25 +4550,51 @@
       <w:r>
         <w:t xml:space="preserve">Figuur </w:t>
       </w:r>
-      <w:fldSimple w:instr=" STYLEREF 1 \s ">
-        <w:r>
-          <w:rPr>
-            <w:noProof/>
-          </w:rPr>
-          <w:t>1</w:t>
-        </w:r>
-      </w:fldSimple>
+      <w:r>
+        <w:fldChar w:fldCharType="begin"/>
+      </w:r>
+      <w:r>
+        <w:instrText xml:space="preserve"> STYLEREF 1 \s </w:instrText>
+      </w:r>
+      <w:r>
+        <w:fldChar w:fldCharType="separate"/>
+      </w:r>
+      <w:r>
+        <w:rPr>
+          <w:noProof/>
+        </w:rPr>
+        <w:t>1</w:t>
+      </w:r>
+      <w:r>
+        <w:rPr>
+          <w:noProof/>
+        </w:rPr>
+        <w:fldChar w:fldCharType="end"/>
+      </w:r>
       <w:r>
         <w:noBreakHyphen/>
       </w:r>
-      <w:fldSimple w:instr=" SEQ Figuur \* ARABIC \s 1 ">
-        <w:r>
-          <w:rPr>
-            <w:noProof/>
-          </w:rPr>
-          <w:t>2</w:t>
-        </w:r>
-      </w:fldSimple>
+      <w:r>
+        <w:fldChar w:fldCharType="begin"/>
+      </w:r>
+      <w:r>
+        <w:instrText xml:space="preserve"> SEQ Figuur \* ARABIC \s 1 </w:instrText>
+      </w:r>
+      <w:r>
+        <w:fldChar w:fldCharType="separate"/>
+      </w:r>
+      <w:r>
+        <w:rPr>
+          <w:noProof/>
+        </w:rPr>
+        <w:t>2</w:t>
+      </w:r>
+      <w:r>
+        <w:rPr>
+          <w:noProof/>
+        </w:rPr>
+        <w:fldChar w:fldCharType="end"/>
+      </w:r>
       <w:r>
         <w:t xml:space="preserve">: </w:t>
       </w:r>
@@ -4665,7 +4717,7 @@
           <v:shape id="_x0000_i1025" type="#_x0000_t75" style="width:454.5pt;height:237pt" o:ole="">
             <v:imagedata r:id="rId14" o:title=""/>
           </v:shape>
-          <o:OLEObject Type="Embed" ProgID="Word.OpenDocumentText.12" ShapeID="_x0000_i1025" DrawAspect="Content" ObjectID="_1587132808" r:id="rId15"/>
+          <o:OLEObject Type="Embed" ProgID="Word.OpenDocumentText.12" ShapeID="_x0000_i1025" DrawAspect="Content" ObjectID="_1587161385" r:id="rId15"/>
         </w:object>
       </w:r>
     </w:p>
@@ -4678,25 +4730,51 @@
       <w:r>
         <w:t xml:space="preserve">Codefragment </w:t>
       </w:r>
-      <w:fldSimple w:instr=" STYLEREF 1 \s ">
-        <w:r>
-          <w:rPr>
-            <w:noProof/>
-          </w:rPr>
-          <w:t>2</w:t>
-        </w:r>
-      </w:fldSimple>
+      <w:r>
+        <w:fldChar w:fldCharType="begin"/>
+      </w:r>
+      <w:r>
+        <w:instrText xml:space="preserve"> STYLEREF 1 \s </w:instrText>
+      </w:r>
+      <w:r>
+        <w:fldChar w:fldCharType="separate"/>
+      </w:r>
+      <w:r>
+        <w:rPr>
+          <w:noProof/>
+        </w:rPr>
+        <w:t>2</w:t>
+      </w:r>
+      <w:r>
+        <w:rPr>
+          <w:noProof/>
+        </w:rPr>
+        <w:fldChar w:fldCharType="end"/>
+      </w:r>
       <w:r>
         <w:noBreakHyphen/>
       </w:r>
-      <w:fldSimple w:instr=" SEQ Codefragment \* ARABIC \s 1 ">
-        <w:r>
-          <w:rPr>
-            <w:noProof/>
-          </w:rPr>
-          <w:t>1</w:t>
-        </w:r>
-      </w:fldSimple>
+      <w:r>
+        <w:fldChar w:fldCharType="begin"/>
+      </w:r>
+      <w:r>
+        <w:instrText xml:space="preserve"> SEQ Codefragment \* ARABIC \s 1 </w:instrText>
+      </w:r>
+      <w:r>
+        <w:fldChar w:fldCharType="separate"/>
+      </w:r>
+      <w:r>
+        <w:rPr>
+          <w:noProof/>
+        </w:rPr>
+        <w:t>1</w:t>
+      </w:r>
+      <w:r>
+        <w:rPr>
+          <w:noProof/>
+        </w:rPr>
+        <w:fldChar w:fldCharType="end"/>
+      </w:r>
       <w:r>
         <w:t xml:space="preserve">: UI </w:t>
       </w:r>
@@ -4873,25 +4951,51 @@
       <w:r>
         <w:t xml:space="preserve">Figuur </w:t>
       </w:r>
-      <w:fldSimple w:instr=" STYLEREF 1 \s ">
-        <w:r>
-          <w:rPr>
-            <w:noProof/>
-          </w:rPr>
-          <w:t>2</w:t>
-        </w:r>
-      </w:fldSimple>
+      <w:r>
+        <w:fldChar w:fldCharType="begin"/>
+      </w:r>
+      <w:r>
+        <w:instrText xml:space="preserve"> STYLEREF 1 \s </w:instrText>
+      </w:r>
+      <w:r>
+        <w:fldChar w:fldCharType="separate"/>
+      </w:r>
+      <w:r>
+        <w:rPr>
+          <w:noProof/>
+        </w:rPr>
+        <w:t>2</w:t>
+      </w:r>
+      <w:r>
+        <w:rPr>
+          <w:noProof/>
+        </w:rPr>
+        <w:fldChar w:fldCharType="end"/>
+      </w:r>
       <w:r>
         <w:noBreakHyphen/>
       </w:r>
-      <w:fldSimple w:instr=" SEQ Figuur \* ARABIC \s 1 ">
-        <w:r>
-          <w:rPr>
-            <w:noProof/>
-          </w:rPr>
-          <w:t>1</w:t>
-        </w:r>
-      </w:fldSimple>
+      <w:r>
+        <w:fldChar w:fldCharType="begin"/>
+      </w:r>
+      <w:r>
+        <w:instrText xml:space="preserve"> SEQ Figuur \* ARABIC \s 1 </w:instrText>
+      </w:r>
+      <w:r>
+        <w:fldChar w:fldCharType="separate"/>
+      </w:r>
+      <w:r>
+        <w:rPr>
+          <w:noProof/>
+        </w:rPr>
+        <w:t>1</w:t>
+      </w:r>
+      <w:r>
+        <w:rPr>
+          <w:noProof/>
+        </w:rPr>
+        <w:fldChar w:fldCharType="end"/>
+      </w:r>
       <w:r>
         <w:t>: Coördinatensysteem</w:t>
       </w:r>
@@ -4979,7 +5083,7 @@
           <v:shape id="_x0000_i1026" type="#_x0000_t75" style="width:454.5pt;height:224pt" o:ole="">
             <v:imagedata r:id="rId17" o:title=""/>
           </v:shape>
-          <o:OLEObject Type="Embed" ProgID="Word.OpenDocumentText.12" ShapeID="_x0000_i1026" DrawAspect="Content" ObjectID="_1587132809" r:id="rId18"/>
+          <o:OLEObject Type="Embed" ProgID="Word.OpenDocumentText.12" ShapeID="_x0000_i1026" DrawAspect="Content" ObjectID="_1587161386" r:id="rId18"/>
         </w:object>
       </w:r>
     </w:p>
@@ -4992,25 +5096,51 @@
       <w:r>
         <w:t xml:space="preserve">Codefragment </w:t>
       </w:r>
-      <w:fldSimple w:instr=" STYLEREF 1 \s ">
-        <w:r>
-          <w:rPr>
-            <w:noProof/>
-          </w:rPr>
-          <w:t>2</w:t>
-        </w:r>
-      </w:fldSimple>
+      <w:r>
+        <w:fldChar w:fldCharType="begin"/>
+      </w:r>
+      <w:r>
+        <w:instrText xml:space="preserve"> STYLEREF 1 \s </w:instrText>
+      </w:r>
+      <w:r>
+        <w:fldChar w:fldCharType="separate"/>
+      </w:r>
+      <w:r>
+        <w:rPr>
+          <w:noProof/>
+        </w:rPr>
+        <w:t>2</w:t>
+      </w:r>
+      <w:r>
+        <w:rPr>
+          <w:noProof/>
+        </w:rPr>
+        <w:fldChar w:fldCharType="end"/>
+      </w:r>
       <w:r>
         <w:noBreakHyphen/>
       </w:r>
-      <w:fldSimple w:instr=" SEQ Codefragment \* ARABIC \s 1 ">
-        <w:r>
-          <w:rPr>
-            <w:noProof/>
-          </w:rPr>
-          <w:t>2</w:t>
-        </w:r>
-      </w:fldSimple>
+      <w:r>
+        <w:fldChar w:fldCharType="begin"/>
+      </w:r>
+      <w:r>
+        <w:instrText xml:space="preserve"> SEQ Codefragment \* ARABIC \s 1 </w:instrText>
+      </w:r>
+      <w:r>
+        <w:fldChar w:fldCharType="separate"/>
+      </w:r>
+      <w:r>
+        <w:rPr>
+          <w:noProof/>
+        </w:rPr>
+        <w:t>2</w:t>
+      </w:r>
+      <w:r>
+        <w:rPr>
+          <w:noProof/>
+        </w:rPr>
+        <w:fldChar w:fldCharType="end"/>
+      </w:r>
       <w:r>
         <w:t>: spelbord in XAML</w:t>
       </w:r>
@@ -5119,7 +5249,7 @@
           <v:shape id="_x0000_i1027" type="#_x0000_t75" style="width:451.5pt;height:55.5pt" o:ole="">
             <v:imagedata r:id="rId19" o:title=""/>
           </v:shape>
-          <o:OLEObject Type="Embed" ProgID="Word.OpenDocumentText.12" ShapeID="_x0000_i1027" DrawAspect="Content" ObjectID="_1587132810" r:id="rId20"/>
+          <o:OLEObject Type="Embed" ProgID="Word.OpenDocumentText.12" ShapeID="_x0000_i1027" DrawAspect="Content" ObjectID="_1587161387" r:id="rId20"/>
         </w:object>
       </w:r>
     </w:p>
@@ -5133,25 +5263,51 @@
       <w:r>
         <w:t xml:space="preserve">Codefragment </w:t>
       </w:r>
-      <w:fldSimple w:instr=" STYLEREF 1 \s ">
-        <w:r>
-          <w:rPr>
-            <w:noProof/>
-          </w:rPr>
-          <w:t>2</w:t>
-        </w:r>
-      </w:fldSimple>
+      <w:r>
+        <w:fldChar w:fldCharType="begin"/>
+      </w:r>
+      <w:r>
+        <w:instrText xml:space="preserve"> STYLEREF 1 \s </w:instrText>
+      </w:r>
+      <w:r>
+        <w:fldChar w:fldCharType="separate"/>
+      </w:r>
+      <w:r>
+        <w:rPr>
+          <w:noProof/>
+        </w:rPr>
+        <w:t>2</w:t>
+      </w:r>
+      <w:r>
+        <w:rPr>
+          <w:noProof/>
+        </w:rPr>
+        <w:fldChar w:fldCharType="end"/>
+      </w:r>
       <w:r>
         <w:noBreakHyphen/>
       </w:r>
-      <w:fldSimple w:instr=" SEQ Codefragment \* ARABIC \s 1 ">
-        <w:r>
-          <w:rPr>
-            <w:noProof/>
-          </w:rPr>
-          <w:t>3</w:t>
-        </w:r>
-      </w:fldSimple>
+      <w:r>
+        <w:fldChar w:fldCharType="begin"/>
+      </w:r>
+      <w:r>
+        <w:instrText xml:space="preserve"> SEQ Codefragment \* ARABIC \s 1 </w:instrText>
+      </w:r>
+      <w:r>
+        <w:fldChar w:fldCharType="separate"/>
+      </w:r>
+      <w:r>
+        <w:rPr>
+          <w:noProof/>
+        </w:rPr>
+        <w:t>3</w:t>
+      </w:r>
+      <w:r>
+        <w:rPr>
+          <w:noProof/>
+        </w:rPr>
+        <w:fldChar w:fldCharType="end"/>
+      </w:r>
       <w:r>
         <w:t>: Binding</w:t>
       </w:r>
@@ -5204,7 +5360,7 @@
           <v:shape id="_x0000_i1028" type="#_x0000_t75" style="width:454.5pt;height:101.5pt" o:ole="">
             <v:imagedata r:id="rId21" o:title=""/>
           </v:shape>
-          <o:OLEObject Type="Embed" ProgID="Word.OpenDocumentText.12" ShapeID="_x0000_i1028" DrawAspect="Content" ObjectID="_1587132811" r:id="rId22"/>
+          <o:OLEObject Type="Embed" ProgID="Word.OpenDocumentText.12" ShapeID="_x0000_i1028" DrawAspect="Content" ObjectID="_1587161388" r:id="rId22"/>
         </w:object>
       </w:r>
     </w:p>
@@ -5217,25 +5373,51 @@
       <w:r>
         <w:t xml:space="preserve">Codefragment </w:t>
       </w:r>
-      <w:fldSimple w:instr=" STYLEREF 1 \s ">
-        <w:r>
-          <w:rPr>
-            <w:noProof/>
-          </w:rPr>
-          <w:t>2</w:t>
-        </w:r>
-      </w:fldSimple>
+      <w:r>
+        <w:fldChar w:fldCharType="begin"/>
+      </w:r>
+      <w:r>
+        <w:instrText xml:space="preserve"> STYLEREF 1 \s </w:instrText>
+      </w:r>
+      <w:r>
+        <w:fldChar w:fldCharType="separate"/>
+      </w:r>
+      <w:r>
+        <w:rPr>
+          <w:noProof/>
+        </w:rPr>
+        <w:t>2</w:t>
+      </w:r>
+      <w:r>
+        <w:rPr>
+          <w:noProof/>
+        </w:rPr>
+        <w:fldChar w:fldCharType="end"/>
+      </w:r>
       <w:r>
         <w:noBreakHyphen/>
       </w:r>
-      <w:fldSimple w:instr=" SEQ Codefragment \* ARABIC \s 1 ">
-        <w:r>
-          <w:rPr>
-            <w:noProof/>
-          </w:rPr>
-          <w:t>4</w:t>
-        </w:r>
-      </w:fldSimple>
+      <w:r>
+        <w:fldChar w:fldCharType="begin"/>
+      </w:r>
+      <w:r>
+        <w:instrText xml:space="preserve"> SEQ Codefragment \* ARABIC \s 1 </w:instrText>
+      </w:r>
+      <w:r>
+        <w:fldChar w:fldCharType="separate"/>
+      </w:r>
+      <w:r>
+        <w:rPr>
+          <w:noProof/>
+        </w:rPr>
+        <w:t>4</w:t>
+      </w:r>
+      <w:r>
+        <w:rPr>
+          <w:noProof/>
+        </w:rPr>
+        <w:fldChar w:fldCharType="end"/>
+      </w:r>
       <w:r>
         <w:t>: Lichtbronnen</w:t>
       </w:r>
@@ -5281,7 +5463,7 @@
           <v:shape id="_x0000_i1029" type="#_x0000_t75" style="width:451.5pt;height:111pt" o:ole="">
             <v:imagedata r:id="rId23" o:title=""/>
           </v:shape>
-          <o:OLEObject Type="Embed" ProgID="Word.OpenDocumentText.12" ShapeID="_x0000_i1029" DrawAspect="Content" ObjectID="_1587132812" r:id="rId24"/>
+          <o:OLEObject Type="Embed" ProgID="Word.OpenDocumentText.12" ShapeID="_x0000_i1029" DrawAspect="Content" ObjectID="_1587161389" r:id="rId24"/>
         </w:object>
       </w:r>
     </w:p>
@@ -5294,25 +5476,51 @@
       <w:r>
         <w:t xml:space="preserve">Codefragment </w:t>
       </w:r>
-      <w:fldSimple w:instr=" STYLEREF 1 \s ">
-        <w:r>
-          <w:rPr>
-            <w:noProof/>
-          </w:rPr>
-          <w:t>2</w:t>
-        </w:r>
-      </w:fldSimple>
+      <w:r>
+        <w:fldChar w:fldCharType="begin"/>
+      </w:r>
+      <w:r>
+        <w:instrText xml:space="preserve"> STYLEREF 1 \s </w:instrText>
+      </w:r>
+      <w:r>
+        <w:fldChar w:fldCharType="separate"/>
+      </w:r>
+      <w:r>
+        <w:rPr>
+          <w:noProof/>
+        </w:rPr>
+        <w:t>2</w:t>
+      </w:r>
+      <w:r>
+        <w:rPr>
+          <w:noProof/>
+        </w:rPr>
+        <w:fldChar w:fldCharType="end"/>
+      </w:r>
       <w:r>
         <w:noBreakHyphen/>
       </w:r>
-      <w:fldSimple w:instr=" SEQ Codefragment \* ARABIC \s 1 ">
-        <w:r>
-          <w:rPr>
-            <w:noProof/>
-          </w:rPr>
-          <w:t>5</w:t>
-        </w:r>
-      </w:fldSimple>
+      <w:r>
+        <w:fldChar w:fldCharType="begin"/>
+      </w:r>
+      <w:r>
+        <w:instrText xml:space="preserve"> SEQ Codefragment \* ARABIC \s 1 </w:instrText>
+      </w:r>
+      <w:r>
+        <w:fldChar w:fldCharType="separate"/>
+      </w:r>
+      <w:r>
+        <w:rPr>
+          <w:noProof/>
+        </w:rPr>
+        <w:t>5</w:t>
+      </w:r>
+      <w:r>
+        <w:rPr>
+          <w:noProof/>
+        </w:rPr>
+        <w:fldChar w:fldCharType="end"/>
+      </w:r>
       <w:r>
         <w:t>: Camera</w:t>
       </w:r>
@@ -5407,7 +5615,7 @@
           <v:shape id="_x0000_i1030" type="#_x0000_t75" style="width:454.5pt;height:28.5pt" o:ole="">
             <v:imagedata r:id="rId25" o:title=""/>
           </v:shape>
-          <o:OLEObject Type="Embed" ProgID="Word.OpenDocumentText.12" ShapeID="_x0000_i1030" DrawAspect="Content" ObjectID="_1587132813" r:id="rId26"/>
+          <o:OLEObject Type="Embed" ProgID="Word.OpenDocumentText.12" ShapeID="_x0000_i1030" DrawAspect="Content" ObjectID="_1587161390" r:id="rId26"/>
         </w:object>
       </w:r>
     </w:p>
@@ -5454,7 +5662,7 @@
           <v:shape id="_x0000_i1031" type="#_x0000_t75" style="width:451.5pt;height:253.5pt" o:ole="">
             <v:imagedata r:id="rId27" o:title=""/>
           </v:shape>
-          <o:OLEObject Type="Embed" ProgID="Word.OpenDocumentText.12" ShapeID="_x0000_i1031" DrawAspect="Content" ObjectID="_1587132814" r:id="rId28"/>
+          <o:OLEObject Type="Embed" ProgID="Word.OpenDocumentText.12" ShapeID="_x0000_i1031" DrawAspect="Content" ObjectID="_1587161391" r:id="rId28"/>
         </w:object>
       </w:r>
     </w:p>
@@ -5467,25 +5675,51 @@
       <w:r>
         <w:t xml:space="preserve">Codefragment </w:t>
       </w:r>
-      <w:fldSimple w:instr=" STYLEREF 1 \s ">
-        <w:r>
-          <w:rPr>
-            <w:noProof/>
-          </w:rPr>
-          <w:t>2</w:t>
-        </w:r>
-      </w:fldSimple>
+      <w:r>
+        <w:fldChar w:fldCharType="begin"/>
+      </w:r>
+      <w:r>
+        <w:instrText xml:space="preserve"> STYLEREF 1 \s </w:instrText>
+      </w:r>
+      <w:r>
+        <w:fldChar w:fldCharType="separate"/>
+      </w:r>
+      <w:r>
+        <w:rPr>
+          <w:noProof/>
+        </w:rPr>
+        <w:t>2</w:t>
+      </w:r>
+      <w:r>
+        <w:rPr>
+          <w:noProof/>
+        </w:rPr>
+        <w:fldChar w:fldCharType="end"/>
+      </w:r>
       <w:r>
         <w:noBreakHyphen/>
       </w:r>
-      <w:fldSimple w:instr=" SEQ Codefragment \* ARABIC \s 1 ">
-        <w:r>
-          <w:rPr>
-            <w:noProof/>
-          </w:rPr>
-          <w:t>6</w:t>
-        </w:r>
-      </w:fldSimple>
+      <w:r>
+        <w:fldChar w:fldCharType="begin"/>
+      </w:r>
+      <w:r>
+        <w:instrText xml:space="preserve"> SEQ Codefragment \* ARABIC \s 1 </w:instrText>
+      </w:r>
+      <w:r>
+        <w:fldChar w:fldCharType="separate"/>
+      </w:r>
+      <w:r>
+        <w:rPr>
+          <w:noProof/>
+        </w:rPr>
+        <w:t>6</w:t>
+      </w:r>
+      <w:r>
+        <w:rPr>
+          <w:noProof/>
+        </w:rPr>
+        <w:fldChar w:fldCharType="end"/>
+      </w:r>
       <w:r>
         <w:t>: Aanmaken Driehoeken</w:t>
       </w:r>
@@ -5599,7 +5833,7 @@
           <v:shape id="_x0000_i1032" type="#_x0000_t75" style="width:517.5pt;height:412pt" o:ole="">
             <v:imagedata r:id="rId29" o:title=""/>
           </v:shape>
-          <o:OLEObject Type="Embed" ProgID="Word.OpenDocumentText.12" ShapeID="_x0000_i1032" DrawAspect="Content" ObjectID="_1587132815" r:id="rId30"/>
+          <o:OLEObject Type="Embed" ProgID="Word.OpenDocumentText.12" ShapeID="_x0000_i1032" DrawAspect="Content" ObjectID="_1587161392" r:id="rId30"/>
         </w:object>
       </w:r>
     </w:p>
@@ -5615,25 +5849,51 @@
       <w:r>
         <w:t xml:space="preserve">Codefragment </w:t>
       </w:r>
-      <w:fldSimple w:instr=" STYLEREF 1 \s ">
-        <w:r>
-          <w:rPr>
-            <w:noProof/>
-          </w:rPr>
-          <w:t>2</w:t>
-        </w:r>
-      </w:fldSimple>
+      <w:r>
+        <w:fldChar w:fldCharType="begin"/>
+      </w:r>
+      <w:r>
+        <w:instrText xml:space="preserve"> STYLEREF 1 \s </w:instrText>
+      </w:r>
+      <w:r>
+        <w:fldChar w:fldCharType="separate"/>
+      </w:r>
+      <w:r>
+        <w:rPr>
+          <w:noProof/>
+        </w:rPr>
+        <w:t>2</w:t>
+      </w:r>
+      <w:r>
+        <w:rPr>
+          <w:noProof/>
+        </w:rPr>
+        <w:fldChar w:fldCharType="end"/>
+      </w:r>
       <w:r>
         <w:noBreakHyphen/>
       </w:r>
-      <w:fldSimple w:instr=" SEQ Codefragment \* ARABIC \s 1 ">
-        <w:r>
-          <w:rPr>
-            <w:noProof/>
-          </w:rPr>
-          <w:t>7</w:t>
-        </w:r>
-      </w:fldSimple>
+      <w:r>
+        <w:fldChar w:fldCharType="begin"/>
+      </w:r>
+      <w:r>
+        <w:instrText xml:space="preserve"> SEQ Codefragment \* ARABIC \s 1 </w:instrText>
+      </w:r>
+      <w:r>
+        <w:fldChar w:fldCharType="separate"/>
+      </w:r>
+      <w:r>
+        <w:rPr>
+          <w:noProof/>
+        </w:rPr>
+        <w:t>7</w:t>
+      </w:r>
+      <w:r>
+        <w:rPr>
+          <w:noProof/>
+        </w:rPr>
+        <w:fldChar w:fldCharType="end"/>
+      </w:r>
       <w:r>
         <w:t>: Aanmaken kubus</w:t>
       </w:r>
@@ -5708,7 +5968,7 @@
           <v:shape id="_x0000_i1033" type="#_x0000_t75" style="width:517.5pt;height:224.5pt" o:ole="">
             <v:imagedata r:id="rId31" o:title=""/>
           </v:shape>
-          <o:OLEObject Type="Embed" ProgID="Word.OpenDocumentText.12" ShapeID="_x0000_i1033" DrawAspect="Content" ObjectID="_1587132816" r:id="rId32"/>
+          <o:OLEObject Type="Embed" ProgID="Word.OpenDocumentText.12" ShapeID="_x0000_i1033" DrawAspect="Content" ObjectID="_1587161393" r:id="rId32"/>
         </w:object>
       </w:r>
     </w:p>
@@ -5721,25 +5981,51 @@
       <w:r>
         <w:t xml:space="preserve">Codefragment </w:t>
       </w:r>
-      <w:fldSimple w:instr=" STYLEREF 1 \s ">
-        <w:r>
-          <w:rPr>
-            <w:noProof/>
-          </w:rPr>
-          <w:t>2</w:t>
-        </w:r>
-      </w:fldSimple>
+      <w:r>
+        <w:fldChar w:fldCharType="begin"/>
+      </w:r>
+      <w:r>
+        <w:instrText xml:space="preserve"> STYLEREF 1 \s </w:instrText>
+      </w:r>
+      <w:r>
+        <w:fldChar w:fldCharType="separate"/>
+      </w:r>
+      <w:r>
+        <w:rPr>
+          <w:noProof/>
+        </w:rPr>
+        <w:t>2</w:t>
+      </w:r>
+      <w:r>
+        <w:rPr>
+          <w:noProof/>
+        </w:rPr>
+        <w:fldChar w:fldCharType="end"/>
+      </w:r>
       <w:r>
         <w:noBreakHyphen/>
       </w:r>
-      <w:fldSimple w:instr=" SEQ Codefragment \* ARABIC \s 1 ">
-        <w:r>
-          <w:rPr>
-            <w:noProof/>
-          </w:rPr>
-          <w:t>8</w:t>
-        </w:r>
-      </w:fldSimple>
+      <w:r>
+        <w:fldChar w:fldCharType="begin"/>
+      </w:r>
+      <w:r>
+        <w:instrText xml:space="preserve"> SEQ Codefragment \* ARABIC \s 1 </w:instrText>
+      </w:r>
+      <w:r>
+        <w:fldChar w:fldCharType="separate"/>
+      </w:r>
+      <w:r>
+        <w:rPr>
+          <w:noProof/>
+        </w:rPr>
+        <w:t>8</w:t>
+      </w:r>
+      <w:r>
+        <w:rPr>
+          <w:noProof/>
+        </w:rPr>
+        <w:fldChar w:fldCharType="end"/>
+      </w:r>
       <w:r>
         <w:rPr>
           <w:noProof/>
@@ -5805,7 +6091,7 @@
           <v:shape id="_x0000_i1034" type="#_x0000_t75" style="width:454.5pt;height:479pt" o:ole="">
             <v:imagedata r:id="rId33" o:title=""/>
           </v:shape>
-          <o:OLEObject Type="Embed" ProgID="Word.OpenDocumentText.12" ShapeID="_x0000_i1034" DrawAspect="Content" ObjectID="_1587132817" r:id="rId34"/>
+          <o:OLEObject Type="Embed" ProgID="Word.OpenDocumentText.12" ShapeID="_x0000_i1034" DrawAspect="Content" ObjectID="_1587161394" r:id="rId34"/>
         </w:object>
       </w:r>
     </w:p>
@@ -5818,25 +6104,51 @@
       <w:r>
         <w:t xml:space="preserve">Codefragment </w:t>
       </w:r>
-      <w:fldSimple w:instr=" STYLEREF 1 \s ">
-        <w:r>
-          <w:rPr>
-            <w:noProof/>
-          </w:rPr>
-          <w:t>2</w:t>
-        </w:r>
-      </w:fldSimple>
+      <w:r>
+        <w:fldChar w:fldCharType="begin"/>
+      </w:r>
+      <w:r>
+        <w:instrText xml:space="preserve"> STYLEREF 1 \s </w:instrText>
+      </w:r>
+      <w:r>
+        <w:fldChar w:fldCharType="separate"/>
+      </w:r>
+      <w:r>
+        <w:rPr>
+          <w:noProof/>
+        </w:rPr>
+        <w:t>2</w:t>
+      </w:r>
+      <w:r>
+        <w:rPr>
+          <w:noProof/>
+        </w:rPr>
+        <w:fldChar w:fldCharType="end"/>
+      </w:r>
       <w:r>
         <w:noBreakHyphen/>
       </w:r>
-      <w:fldSimple w:instr=" SEQ Codefragment \* ARABIC \s 1 ">
-        <w:r>
-          <w:rPr>
-            <w:noProof/>
-          </w:rPr>
-          <w:t>9</w:t>
-        </w:r>
-      </w:fldSimple>
+      <w:r>
+        <w:fldChar w:fldCharType="begin"/>
+      </w:r>
+      <w:r>
+        <w:instrText xml:space="preserve"> SEQ Codefragment \* ARABIC \s 1 </w:instrText>
+      </w:r>
+      <w:r>
+        <w:fldChar w:fldCharType="separate"/>
+      </w:r>
+      <w:r>
+        <w:rPr>
+          <w:noProof/>
+        </w:rPr>
+        <w:t>9</w:t>
+      </w:r>
+      <w:r>
+        <w:rPr>
+          <w:noProof/>
+        </w:rPr>
+        <w:fldChar w:fldCharType="end"/>
+      </w:r>
       <w:r>
         <w:t>: Rotatie animatie</w:t>
       </w:r>
@@ -6334,25 +6646,51 @@
       <w:r>
         <w:t xml:space="preserve">Figuur </w:t>
       </w:r>
-      <w:fldSimple w:instr=" STYLEREF 1 \s ">
-        <w:r>
-          <w:rPr>
-            <w:noProof/>
-          </w:rPr>
-          <w:t>3</w:t>
-        </w:r>
-      </w:fldSimple>
+      <w:r>
+        <w:fldChar w:fldCharType="begin"/>
+      </w:r>
+      <w:r>
+        <w:instrText xml:space="preserve"> STYLEREF 1 \s </w:instrText>
+      </w:r>
+      <w:r>
+        <w:fldChar w:fldCharType="separate"/>
+      </w:r>
+      <w:r>
+        <w:rPr>
+          <w:noProof/>
+        </w:rPr>
+        <w:t>3</w:t>
+      </w:r>
+      <w:r>
+        <w:rPr>
+          <w:noProof/>
+        </w:rPr>
+        <w:fldChar w:fldCharType="end"/>
+      </w:r>
       <w:r>
         <w:noBreakHyphen/>
       </w:r>
-      <w:fldSimple w:instr=" SEQ Figuur \* ARABIC \s 1 ">
-        <w:r>
-          <w:rPr>
-            <w:noProof/>
-          </w:rPr>
-          <w:t>1</w:t>
-        </w:r>
-      </w:fldSimple>
+      <w:r>
+        <w:fldChar w:fldCharType="begin"/>
+      </w:r>
+      <w:r>
+        <w:instrText xml:space="preserve"> SEQ Figuur \* ARABIC \s 1 </w:instrText>
+      </w:r>
+      <w:r>
+        <w:fldChar w:fldCharType="separate"/>
+      </w:r>
+      <w:r>
+        <w:rPr>
+          <w:noProof/>
+        </w:rPr>
+        <w:t>1</w:t>
+      </w:r>
+      <w:r>
+        <w:rPr>
+          <w:noProof/>
+        </w:rPr>
+        <w:fldChar w:fldCharType="end"/>
+      </w:r>
       <w:r>
         <w:t>: Vectoriele voorstelling wrijving</w:t>
       </w:r>
@@ -6941,7 +7279,7 @@
           <v:shape id="_x0000_i1035" type="#_x0000_t75" style="width:454.5pt;height:212pt" o:ole="">
             <v:imagedata r:id="rId36" o:title=""/>
           </v:shape>
-          <o:OLEObject Type="Embed" ProgID="Word.OpenDocumentText.12" ShapeID="_x0000_i1035" DrawAspect="Content" ObjectID="_1587132818" r:id="rId37"/>
+          <o:OLEObject Type="Embed" ProgID="Word.OpenDocumentText.12" ShapeID="_x0000_i1035" DrawAspect="Content" ObjectID="_1587161395" r:id="rId37"/>
         </w:object>
       </w:r>
     </w:p>
@@ -6954,25 +7292,51 @@
       <w:r>
         <w:t xml:space="preserve">Codefragment </w:t>
       </w:r>
-      <w:fldSimple w:instr=" STYLEREF 1 \s ">
-        <w:r>
-          <w:rPr>
-            <w:noProof/>
-          </w:rPr>
-          <w:t>4</w:t>
-        </w:r>
-      </w:fldSimple>
+      <w:r>
+        <w:fldChar w:fldCharType="begin"/>
+      </w:r>
+      <w:r>
+        <w:instrText xml:space="preserve"> STYLEREF 1 \s </w:instrText>
+      </w:r>
+      <w:r>
+        <w:fldChar w:fldCharType="separate"/>
+      </w:r>
+      <w:r>
+        <w:rPr>
+          <w:noProof/>
+        </w:rPr>
+        <w:t>4</w:t>
+      </w:r>
+      <w:r>
+        <w:rPr>
+          <w:noProof/>
+        </w:rPr>
+        <w:fldChar w:fldCharType="end"/>
+      </w:r>
       <w:r>
         <w:noBreakHyphen/>
       </w:r>
-      <w:fldSimple w:instr=" SEQ Codefragment \* ARABIC \s 1 ">
-        <w:r>
-          <w:rPr>
-            <w:noProof/>
-          </w:rPr>
-          <w:t>1</w:t>
-        </w:r>
-      </w:fldSimple>
+      <w:r>
+        <w:fldChar w:fldCharType="begin"/>
+      </w:r>
+      <w:r>
+        <w:instrText xml:space="preserve"> SEQ Codefragment \* ARABIC \s 1 </w:instrText>
+      </w:r>
+      <w:r>
+        <w:fldChar w:fldCharType="separate"/>
+      </w:r>
+      <w:r>
+        <w:rPr>
+          <w:noProof/>
+        </w:rPr>
+        <w:t>1</w:t>
+      </w:r>
+      <w:r>
+        <w:rPr>
+          <w:noProof/>
+        </w:rPr>
+        <w:fldChar w:fldCharType="end"/>
+      </w:r>
       <w:r>
         <w:t>: Timer voor Game Loop</w:t>
       </w:r>
@@ -7063,7 +7427,7 @@
           <v:shape id="_x0000_i1036" type="#_x0000_t75" style="width:454.5pt;height:157.5pt" o:ole="">
             <v:imagedata r:id="rId38" o:title=""/>
           </v:shape>
-          <o:OLEObject Type="Embed" ProgID="Word.OpenDocumentText.12" ShapeID="_x0000_i1036" DrawAspect="Content" ObjectID="_1587132819" r:id="rId39"/>
+          <o:OLEObject Type="Embed" ProgID="Word.OpenDocumentText.12" ShapeID="_x0000_i1036" DrawAspect="Content" ObjectID="_1587161396" r:id="rId39"/>
         </w:object>
       </w:r>
     </w:p>
@@ -7075,25 +7439,51 @@
       <w:r>
         <w:t xml:space="preserve">Codefragment </w:t>
       </w:r>
-      <w:fldSimple w:instr=" STYLEREF 1 \s ">
-        <w:r>
-          <w:rPr>
-            <w:noProof/>
-          </w:rPr>
-          <w:t>4</w:t>
-        </w:r>
-      </w:fldSimple>
+      <w:r>
+        <w:fldChar w:fldCharType="begin"/>
+      </w:r>
+      <w:r>
+        <w:instrText xml:space="preserve"> STYLEREF 1 \s </w:instrText>
+      </w:r>
+      <w:r>
+        <w:fldChar w:fldCharType="separate"/>
+      </w:r>
+      <w:r>
+        <w:rPr>
+          <w:noProof/>
+        </w:rPr>
+        <w:t>4</w:t>
+      </w:r>
+      <w:r>
+        <w:rPr>
+          <w:noProof/>
+        </w:rPr>
+        <w:fldChar w:fldCharType="end"/>
+      </w:r>
       <w:r>
         <w:noBreakHyphen/>
       </w:r>
-      <w:fldSimple w:instr=" SEQ Codefragment \* ARABIC \s 1 ">
-        <w:r>
-          <w:rPr>
-            <w:noProof/>
-          </w:rPr>
-          <w:t>2</w:t>
-        </w:r>
-      </w:fldSimple>
+      <w:r>
+        <w:fldChar w:fldCharType="begin"/>
+      </w:r>
+      <w:r>
+        <w:instrText xml:space="preserve"> SEQ Codefragment \* ARABIC \s 1 </w:instrText>
+      </w:r>
+      <w:r>
+        <w:fldChar w:fldCharType="separate"/>
+      </w:r>
+      <w:r>
+        <w:rPr>
+          <w:noProof/>
+        </w:rPr>
+        <w:t>2</w:t>
+      </w:r>
+      <w:r>
+        <w:rPr>
+          <w:noProof/>
+        </w:rPr>
+        <w:fldChar w:fldCharType="end"/>
+      </w:r>
       <w:r>
         <w:t>: frame</w:t>
       </w:r>
@@ -7336,25 +7726,51 @@
       <w:r>
         <w:t xml:space="preserve">Figuur </w:t>
       </w:r>
-      <w:fldSimple w:instr=" STYLEREF 1 \s ">
-        <w:r>
-          <w:rPr>
-            <w:noProof/>
-          </w:rPr>
-          <w:t>4</w:t>
-        </w:r>
-      </w:fldSimple>
+      <w:r>
+        <w:fldChar w:fldCharType="begin"/>
+      </w:r>
+      <w:r>
+        <w:instrText xml:space="preserve"> STYLEREF 1 \s </w:instrText>
+      </w:r>
+      <w:r>
+        <w:fldChar w:fldCharType="separate"/>
+      </w:r>
+      <w:r>
+        <w:rPr>
+          <w:noProof/>
+        </w:rPr>
+        <w:t>4</w:t>
+      </w:r>
+      <w:r>
+        <w:rPr>
+          <w:noProof/>
+        </w:rPr>
+        <w:fldChar w:fldCharType="end"/>
+      </w:r>
       <w:r>
         <w:noBreakHyphen/>
       </w:r>
-      <w:fldSimple w:instr=" SEQ Figuur \* ARABIC \s 1 ">
-        <w:r>
-          <w:rPr>
-            <w:noProof/>
-          </w:rPr>
-          <w:t>1</w:t>
-        </w:r>
-      </w:fldSimple>
+      <w:r>
+        <w:fldChar w:fldCharType="begin"/>
+      </w:r>
+      <w:r>
+        <w:instrText xml:space="preserve"> SEQ Figuur \* ARABIC \s 1 </w:instrText>
+      </w:r>
+      <w:r>
+        <w:fldChar w:fldCharType="separate"/>
+      </w:r>
+      <w:r>
+        <w:rPr>
+          <w:noProof/>
+        </w:rPr>
+        <w:t>1</w:t>
+      </w:r>
+      <w:r>
+        <w:rPr>
+          <w:noProof/>
+        </w:rPr>
+        <w:fldChar w:fldCharType="end"/>
+      </w:r>
       <w:r>
         <w:t xml:space="preserve">: </w:t>
       </w:r>
@@ -7640,7 +8056,7 @@
           <v:shape id="_x0000_i1037" type="#_x0000_t75" style="width:451.5pt;height:78pt" o:ole="">
             <v:imagedata r:id="rId41" o:title=""/>
           </v:shape>
-          <o:OLEObject Type="Embed" ProgID="Word.OpenDocumentText.12" ShapeID="_x0000_i1037" DrawAspect="Content" ObjectID="_1587132820" r:id="rId42"/>
+          <o:OLEObject Type="Embed" ProgID="Word.OpenDocumentText.12" ShapeID="_x0000_i1037" DrawAspect="Content" ObjectID="_1587161397" r:id="rId42"/>
         </w:object>
       </w:r>
     </w:p>
@@ -7653,25 +8069,51 @@
       <w:r>
         <w:t xml:space="preserve">Codefragment </w:t>
       </w:r>
-      <w:fldSimple w:instr=" STYLEREF 1 \s ">
-        <w:r>
-          <w:rPr>
-            <w:noProof/>
-          </w:rPr>
-          <w:t>4</w:t>
-        </w:r>
-      </w:fldSimple>
+      <w:r>
+        <w:fldChar w:fldCharType="begin"/>
+      </w:r>
+      <w:r>
+        <w:instrText xml:space="preserve"> STYLEREF 1 \s </w:instrText>
+      </w:r>
+      <w:r>
+        <w:fldChar w:fldCharType="separate"/>
+      </w:r>
+      <w:r>
+        <w:rPr>
+          <w:noProof/>
+        </w:rPr>
+        <w:t>4</w:t>
+      </w:r>
+      <w:r>
+        <w:rPr>
+          <w:noProof/>
+        </w:rPr>
+        <w:fldChar w:fldCharType="end"/>
+      </w:r>
       <w:r>
         <w:noBreakHyphen/>
       </w:r>
-      <w:fldSimple w:instr=" SEQ Codefragment \* ARABIC \s 1 ">
-        <w:r>
-          <w:rPr>
-            <w:noProof/>
-          </w:rPr>
-          <w:t>3</w:t>
-        </w:r>
-      </w:fldSimple>
+      <w:r>
+        <w:fldChar w:fldCharType="begin"/>
+      </w:r>
+      <w:r>
+        <w:instrText xml:space="preserve"> SEQ Codefragment \* ARABIC \s 1 </w:instrText>
+      </w:r>
+      <w:r>
+        <w:fldChar w:fldCharType="separate"/>
+      </w:r>
+      <w:r>
+        <w:rPr>
+          <w:noProof/>
+        </w:rPr>
+        <w:t>3</w:t>
+      </w:r>
+      <w:r>
+        <w:rPr>
+          <w:noProof/>
+        </w:rPr>
+        <w:fldChar w:fldCharType="end"/>
+      </w:r>
       <w:r>
         <w:t>: implementatie wrijving</w:t>
       </w:r>
@@ -7744,7 +8186,7 @@
           <v:shape id="_x0000_i1038" type="#_x0000_t75" style="width:451.5pt;height:44pt" o:ole="">
             <v:imagedata r:id="rId43" o:title=""/>
           </v:shape>
-          <o:OLEObject Type="Embed" ProgID="Word.OpenDocumentText.12" ShapeID="_x0000_i1038" DrawAspect="Content" ObjectID="_1587132821" r:id="rId44"/>
+          <o:OLEObject Type="Embed" ProgID="Word.OpenDocumentText.12" ShapeID="_x0000_i1038" DrawAspect="Content" ObjectID="_1587161398" r:id="rId44"/>
         </w:object>
       </w:r>
     </w:p>
@@ -7757,25 +8199,51 @@
       <w:r>
         <w:t xml:space="preserve">Codefragment </w:t>
       </w:r>
-      <w:fldSimple w:instr=" STYLEREF 1 \s ">
-        <w:r>
-          <w:rPr>
-            <w:noProof/>
-          </w:rPr>
-          <w:t>4</w:t>
-        </w:r>
-      </w:fldSimple>
+      <w:r>
+        <w:fldChar w:fldCharType="begin"/>
+      </w:r>
+      <w:r>
+        <w:instrText xml:space="preserve"> STYLEREF 1 \s </w:instrText>
+      </w:r>
+      <w:r>
+        <w:fldChar w:fldCharType="separate"/>
+      </w:r>
+      <w:r>
+        <w:rPr>
+          <w:noProof/>
+        </w:rPr>
+        <w:t>4</w:t>
+      </w:r>
+      <w:r>
+        <w:rPr>
+          <w:noProof/>
+        </w:rPr>
+        <w:fldChar w:fldCharType="end"/>
+      </w:r>
       <w:r>
         <w:noBreakHyphen/>
       </w:r>
-      <w:fldSimple w:instr=" SEQ Codefragment \* ARABIC \s 1 ">
-        <w:r>
-          <w:rPr>
-            <w:noProof/>
-          </w:rPr>
-          <w:t>4</w:t>
-        </w:r>
-      </w:fldSimple>
+      <w:r>
+        <w:fldChar w:fldCharType="begin"/>
+      </w:r>
+      <w:r>
+        <w:instrText xml:space="preserve"> SEQ Codefragment \* ARABIC \s 1 </w:instrText>
+      </w:r>
+      <w:r>
+        <w:fldChar w:fldCharType="separate"/>
+      </w:r>
+      <w:r>
+        <w:rPr>
+          <w:noProof/>
+        </w:rPr>
+        <w:t>4</w:t>
+      </w:r>
+      <w:r>
+        <w:rPr>
+          <w:noProof/>
+        </w:rPr>
+        <w:fldChar w:fldCharType="end"/>
+      </w:r>
       <w:r>
         <w:t>: Berekening versnelling</w:t>
       </w:r>
@@ -7820,7 +8288,7 @@
           <v:shape id="_x0000_i1039" type="#_x0000_t75" style="width:451.5pt;height:44pt" o:ole="">
             <v:imagedata r:id="rId45" o:title=""/>
           </v:shape>
-          <o:OLEObject Type="Embed" ProgID="Word.OpenDocumentText.12" ShapeID="_x0000_i1039" DrawAspect="Content" ObjectID="_1587132822" r:id="rId46"/>
+          <o:OLEObject Type="Embed" ProgID="Word.OpenDocumentText.12" ShapeID="_x0000_i1039" DrawAspect="Content" ObjectID="_1587161399" r:id="rId46"/>
         </w:object>
       </w:r>
     </w:p>
@@ -7833,25 +8301,51 @@
       <w:r>
         <w:t xml:space="preserve">Codefragment </w:t>
       </w:r>
-      <w:fldSimple w:instr=" STYLEREF 1 \s ">
-        <w:r>
-          <w:rPr>
-            <w:noProof/>
-          </w:rPr>
-          <w:t>4</w:t>
-        </w:r>
-      </w:fldSimple>
+      <w:r>
+        <w:fldChar w:fldCharType="begin"/>
+      </w:r>
+      <w:r>
+        <w:instrText xml:space="preserve"> STYLEREF 1 \s </w:instrText>
+      </w:r>
+      <w:r>
+        <w:fldChar w:fldCharType="separate"/>
+      </w:r>
+      <w:r>
+        <w:rPr>
+          <w:noProof/>
+        </w:rPr>
+        <w:t>4</w:t>
+      </w:r>
+      <w:r>
+        <w:rPr>
+          <w:noProof/>
+        </w:rPr>
+        <w:fldChar w:fldCharType="end"/>
+      </w:r>
       <w:r>
         <w:noBreakHyphen/>
       </w:r>
-      <w:fldSimple w:instr=" SEQ Codefragment \* ARABIC \s 1 ">
-        <w:r>
-          <w:rPr>
-            <w:noProof/>
-          </w:rPr>
-          <w:t>5</w:t>
-        </w:r>
-      </w:fldSimple>
+      <w:r>
+        <w:fldChar w:fldCharType="begin"/>
+      </w:r>
+      <w:r>
+        <w:instrText xml:space="preserve"> SEQ Codefragment \* ARABIC \s 1 </w:instrText>
+      </w:r>
+      <w:r>
+        <w:fldChar w:fldCharType="separate"/>
+      </w:r>
+      <w:r>
+        <w:rPr>
+          <w:noProof/>
+        </w:rPr>
+        <w:t>5</w:t>
+      </w:r>
+      <w:r>
+        <w:rPr>
+          <w:noProof/>
+        </w:rPr>
+        <w:fldChar w:fldCharType="end"/>
+      </w:r>
       <w:r>
         <w:t>: Berekening snelheid</w:t>
       </w:r>
@@ -7894,7 +8388,7 @@
           <v:shape id="_x0000_i1040" type="#_x0000_t75" style="width:451.5pt;height:44pt" o:ole="">
             <v:imagedata r:id="rId47" o:title=""/>
           </v:shape>
-          <o:OLEObject Type="Embed" ProgID="Word.OpenDocumentText.12" ShapeID="_x0000_i1040" DrawAspect="Content" ObjectID="_1587132823" r:id="rId48"/>
+          <o:OLEObject Type="Embed" ProgID="Word.OpenDocumentText.12" ShapeID="_x0000_i1040" DrawAspect="Content" ObjectID="_1587161400" r:id="rId48"/>
         </w:object>
       </w:r>
     </w:p>
@@ -7907,25 +8401,51 @@
       <w:r>
         <w:t xml:space="preserve">Codefragment </w:t>
       </w:r>
-      <w:fldSimple w:instr=" STYLEREF 1 \s ">
-        <w:r>
-          <w:rPr>
-            <w:noProof/>
-          </w:rPr>
-          <w:t>4</w:t>
-        </w:r>
-      </w:fldSimple>
+      <w:r>
+        <w:fldChar w:fldCharType="begin"/>
+      </w:r>
+      <w:r>
+        <w:instrText xml:space="preserve"> STYLEREF 1 \s </w:instrText>
+      </w:r>
+      <w:r>
+        <w:fldChar w:fldCharType="separate"/>
+      </w:r>
+      <w:r>
+        <w:rPr>
+          <w:noProof/>
+        </w:rPr>
+        <w:t>4</w:t>
+      </w:r>
+      <w:r>
+        <w:rPr>
+          <w:noProof/>
+        </w:rPr>
+        <w:fldChar w:fldCharType="end"/>
+      </w:r>
       <w:r>
         <w:noBreakHyphen/>
       </w:r>
-      <w:fldSimple w:instr=" SEQ Codefragment \* ARABIC \s 1 ">
-        <w:r>
-          <w:rPr>
-            <w:noProof/>
-          </w:rPr>
-          <w:t>6</w:t>
-        </w:r>
-      </w:fldSimple>
+      <w:r>
+        <w:fldChar w:fldCharType="begin"/>
+      </w:r>
+      <w:r>
+        <w:instrText xml:space="preserve"> SEQ Codefragment \* ARABIC \s 1 </w:instrText>
+      </w:r>
+      <w:r>
+        <w:fldChar w:fldCharType="separate"/>
+      </w:r>
+      <w:r>
+        <w:rPr>
+          <w:noProof/>
+        </w:rPr>
+        <w:t>6</w:t>
+      </w:r>
+      <w:r>
+        <w:rPr>
+          <w:noProof/>
+        </w:rPr>
+        <w:fldChar w:fldCharType="end"/>
+      </w:r>
       <w:r>
         <w:t>: Berekening afstand</w:t>
       </w:r>
@@ -8023,7 +8543,7 @@
           <v:shape id="_x0000_i1041" type="#_x0000_t75" style="width:454.5pt;height:124pt" o:ole="">
             <v:imagedata r:id="rId49" o:title=""/>
           </v:shape>
-          <o:OLEObject Type="Embed" ProgID="Word.OpenDocumentText.12" ShapeID="_x0000_i1041" DrawAspect="Content" ObjectID="_1587132824" r:id="rId50"/>
+          <o:OLEObject Type="Embed" ProgID="Word.OpenDocumentText.12" ShapeID="_x0000_i1041" DrawAspect="Content" ObjectID="_1587161401" r:id="rId50"/>
         </w:object>
       </w:r>
     </w:p>
@@ -8035,25 +8555,51 @@
       <w:r>
         <w:t xml:space="preserve">Codefragment </w:t>
       </w:r>
-      <w:fldSimple w:instr=" STYLEREF 1 \s ">
-        <w:r>
-          <w:rPr>
-            <w:noProof/>
-          </w:rPr>
-          <w:t>4</w:t>
-        </w:r>
-      </w:fldSimple>
+      <w:r>
+        <w:fldChar w:fldCharType="begin"/>
+      </w:r>
+      <w:r>
+        <w:instrText xml:space="preserve"> STYLEREF 1 \s </w:instrText>
+      </w:r>
+      <w:r>
+        <w:fldChar w:fldCharType="separate"/>
+      </w:r>
+      <w:r>
+        <w:rPr>
+          <w:noProof/>
+        </w:rPr>
+        <w:t>4</w:t>
+      </w:r>
+      <w:r>
+        <w:rPr>
+          <w:noProof/>
+        </w:rPr>
+        <w:fldChar w:fldCharType="end"/>
+      </w:r>
       <w:r>
         <w:noBreakHyphen/>
       </w:r>
-      <w:fldSimple w:instr=" SEQ Codefragment \* ARABIC \s 1 ">
-        <w:r>
-          <w:rPr>
-            <w:noProof/>
-          </w:rPr>
-          <w:t>7</w:t>
-        </w:r>
-      </w:fldSimple>
+      <w:r>
+        <w:fldChar w:fldCharType="begin"/>
+      </w:r>
+      <w:r>
+        <w:instrText xml:space="preserve"> SEQ Codefragment \* ARABIC \s 1 </w:instrText>
+      </w:r>
+      <w:r>
+        <w:fldChar w:fldCharType="separate"/>
+      </w:r>
+      <w:r>
+        <w:rPr>
+          <w:noProof/>
+        </w:rPr>
+        <w:t>7</w:t>
+      </w:r>
+      <w:r>
+        <w:rPr>
+          <w:noProof/>
+        </w:rPr>
+        <w:fldChar w:fldCharType="end"/>
+      </w:r>
       <w:r>
         <w:t>: Botsing voor de x-</w:t>
       </w:r>
@@ -8086,7 +8632,13 @@
     </w:p>
     <w:p>
       <w:r>
-        <w:t xml:space="preserve">Om dit soort algoritme toe te passen moet het bord opgedeeld worden in cellen. Het algoritme kan </w:t>
+        <w:t>Om dit soort algoritme toe te passen moet het bord opgedeeld worden in cellen</w:t>
+      </w:r>
+      <w:r>
+        <w:t xml:space="preserve"> waarvan elke cel muren heeft</w:t>
+      </w:r>
+      <w:r>
+        <w:t xml:space="preserve">. Het algoritme kan </w:t>
       </w:r>
       <w:r>
         <w:t>op eender welke cel</w:t>
@@ -8097,8 +8649,523 @@
       <w:r>
         <w:t>stapt over naar een aanliggende cel in een random richting. De muur tussen de 2 cellen wordt verwijderd en de cel is gemarkeerd als bezocht. Dit blijft doorgaan tot alle omliggende cellen al bezocht zijn. Er kan dus niet naar een nieuwe cel gestapt worden waardoor er een stap terug moet gezet worden. Deze stappen worden doorlopen tot alle cellen bezocht zijn. Dit algoritme kan worden geïmplementeerd met gebruik van een Stack, First in First out ofwel een Queue in C#.</w:t>
       </w:r>
-      <w:bookmarkStart w:id="90" w:name="_GoBack"/>
-      <w:bookmarkEnd w:id="90"/>
+      <w:r>
+        <w:t xml:space="preserve"> Dit algor</w:t>
+      </w:r>
+      <w:r>
+        <w:t xml:space="preserve">itme maakt gebruik van </w:t>
+      </w:r>
+      <w:proofErr w:type="spellStart"/>
+      <w:r>
+        <w:t>depth</w:t>
+      </w:r>
+      <w:proofErr w:type="spellEnd"/>
+      <w:r>
+        <w:t>-first. Hierdoor zal zo ver mogelijke g</w:t>
+      </w:r>
+      <w:r>
+        <w:t>ezocht</w:t>
+      </w:r>
+      <w:r>
+        <w:t xml:space="preserve"> worden </w:t>
+      </w:r>
+      <w:r>
+        <w:t xml:space="preserve">naar vrije cellen </w:t>
+      </w:r>
+      <w:r>
+        <w:t xml:space="preserve">tot een doodlopend einde </w:t>
+      </w:r>
+      <w:r>
+        <w:t>bereikt</w:t>
+      </w:r>
+      <w:r>
+        <w:t xml:space="preserve"> wordt </w:t>
+      </w:r>
+      <w:r>
+        <w:t xml:space="preserve">waarna backtracking </w:t>
+      </w:r>
+      <w:r>
+        <w:t>is</w:t>
+      </w:r>
+      <w:r>
+        <w:t xml:space="preserve"> toegepast zodat alle cellen worden overlopen.</w:t>
+      </w:r>
+      <w:r>
+        <w:t xml:space="preserve"> </w:t>
+      </w:r>
+      <w:sdt>
+        <w:sdtPr>
+          <w:id w:val="-42831498"/>
+          <w:citation/>
+        </w:sdtPr>
+        <w:sdtContent>
+          <w:r>
+            <w:fldChar w:fldCharType="begin"/>
+          </w:r>
+          <w:r>
+            <w:rPr>
+              <w:lang w:val="en-GB"/>
+            </w:rPr>
+            <w:instrText xml:space="preserve"> CITATION MazeALgo \l 2057 </w:instrText>
+          </w:r>
+          <w:r>
+            <w:fldChar w:fldCharType="separate"/>
+          </w:r>
+          <w:r>
+            <w:rPr>
+              <w:noProof/>
+              <w:lang w:val="en-GB"/>
+            </w:rPr>
+            <w:t>[12]</w:t>
+          </w:r>
+          <w:r>
+            <w:fldChar w:fldCharType="end"/>
+          </w:r>
+        </w:sdtContent>
+      </w:sdt>
+    </w:p>
+    <w:p/>
+    <w:p>
+      <w:r>
+        <w:t>De doorlopen stappen zijn als volgend:</w:t>
+      </w:r>
+    </w:p>
+    <w:p>
+      <w:pPr>
+        <w:pStyle w:val="ListParagraph"/>
+        <w:numPr>
+          <w:ilvl w:val="0"/>
+          <w:numId w:val="11"/>
+        </w:numPr>
+      </w:pPr>
+      <w:r>
+        <w:t>Selecteer een cel en markeer deze als bezocht.</w:t>
+      </w:r>
+    </w:p>
+    <w:p>
+      <w:pPr>
+        <w:pStyle w:val="ListParagraph"/>
+        <w:numPr>
+          <w:ilvl w:val="0"/>
+          <w:numId w:val="11"/>
+        </w:numPr>
+      </w:pPr>
+      <w:r>
+        <w:t>Indien er nog onbezochte cellen zijn:</w:t>
+      </w:r>
+    </w:p>
+    <w:p>
+      <w:pPr>
+        <w:pStyle w:val="ListParagraph"/>
+        <w:numPr>
+          <w:ilvl w:val="1"/>
+          <w:numId w:val="11"/>
+        </w:numPr>
+      </w:pPr>
+      <w:r>
+        <w:t xml:space="preserve"> Als de geselecteerde cel aanliggende cellen heeft die nog niet bezocht zijn:</w:t>
+      </w:r>
+    </w:p>
+    <w:p>
+      <w:pPr>
+        <w:pStyle w:val="ListParagraph"/>
+        <w:numPr>
+          <w:ilvl w:val="2"/>
+          <w:numId w:val="11"/>
+        </w:numPr>
+      </w:pPr>
+      <w:r>
+        <w:t>Voeg de geselecteerde cel toe aan de queue</w:t>
+      </w:r>
+      <w:r>
+        <w:t>.</w:t>
+      </w:r>
+    </w:p>
+    <w:p>
+      <w:pPr>
+        <w:pStyle w:val="ListParagraph"/>
+        <w:numPr>
+          <w:ilvl w:val="2"/>
+          <w:numId w:val="11"/>
+        </w:numPr>
+      </w:pPr>
+      <w:r>
+        <w:t>Selecteer een random aanliggende cel en</w:t>
+      </w:r>
+      <w:r>
+        <w:t xml:space="preserve"> selecteer deze als bezocht.</w:t>
+      </w:r>
+    </w:p>
+    <w:p>
+      <w:pPr>
+        <w:pStyle w:val="ListParagraph"/>
+        <w:numPr>
+          <w:ilvl w:val="2"/>
+          <w:numId w:val="11"/>
+        </w:numPr>
+      </w:pPr>
+      <w:r>
+        <w:t>Verwijder de muur tussen beide cellen</w:t>
+      </w:r>
+      <w:r>
+        <w:t>.</w:t>
+      </w:r>
+    </w:p>
+    <w:p>
+      <w:pPr>
+        <w:pStyle w:val="ListParagraph"/>
+        <w:numPr>
+          <w:ilvl w:val="1"/>
+          <w:numId w:val="11"/>
+        </w:numPr>
+      </w:pPr>
+      <w:r>
+        <w:t>Als alle omliggende cellen al bezocht zijn en de queue niet leeg is:</w:t>
+      </w:r>
+    </w:p>
+    <w:p>
+      <w:pPr>
+        <w:pStyle w:val="ListParagraph"/>
+        <w:numPr>
+          <w:ilvl w:val="2"/>
+          <w:numId w:val="11"/>
+        </w:numPr>
+      </w:pPr>
+      <w:r>
+        <w:t>Haal een cel uit de queue en selecteer.</w:t>
+      </w:r>
+    </w:p>
+    <w:p>
+      <w:pPr>
+        <w:pBdr>
+          <w:top w:val="none" w:sz="0" w:space="0" w:color="auto"/>
+          <w:left w:val="none" w:sz="0" w:space="0" w:color="auto"/>
+          <w:bottom w:val="none" w:sz="0" w:space="0" w:color="auto"/>
+          <w:right w:val="none" w:sz="0" w:space="0" w:color="auto"/>
+          <w:between w:val="none" w:sz="0" w:space="0" w:color="auto"/>
+        </w:pBdr>
+        <w:spacing w:after="160" w:line="259" w:lineRule="auto"/>
+      </w:pPr>
+    </w:p>
+    <w:p>
+      <w:pPr>
+        <w:pStyle w:val="Heading2"/>
+      </w:pPr>
+      <w:r>
+        <w:t>Recursieve Deling</w:t>
+      </w:r>
+    </w:p>
+    <w:p>
+      <w:r>
+        <w:t>In tegenstelling tot Recursieve backtracking wordt hier gestart vanuit een leeg bord.</w:t>
+      </w:r>
+      <w:r>
+        <w:t xml:space="preserve"> Dit bord wordt in twee gedeeld door een random toegevoegde muur met een opening</w:t>
+      </w:r>
+      <w:r>
+        <w:t>, het bord bevat nu twee kamers die elkaar kunne bereiken via de opening van de muur</w:t>
+      </w:r>
+      <w:r>
+        <w:t>.</w:t>
+      </w:r>
+      <w:r>
+        <w:t xml:space="preserve"> </w:t>
+      </w:r>
+      <w:r>
+        <w:t xml:space="preserve">Het is ook mogelijk om meerder muren te gebruiken bij de opdeling. </w:t>
+      </w:r>
+      <w:r>
+        <w:t>Dit proces wordt herhaald tot het bord niet meer kan opgedeeld worden in kleine kamers.</w:t>
+      </w:r>
+      <w:r>
+        <w:t xml:space="preserve"> </w:t>
+      </w:r>
+      <w:sdt>
+        <w:sdtPr>
+          <w:id w:val="-1889171973"/>
+          <w:citation/>
+        </w:sdtPr>
+        <w:sdtContent>
+          <w:r>
+            <w:fldChar w:fldCharType="begin"/>
+          </w:r>
+          <w:r>
+            <w:rPr>
+              <w:lang w:val="en-GB"/>
+            </w:rPr>
+            <w:instrText xml:space="preserve"> CITATION MazeALgo \l 2057 </w:instrText>
+          </w:r>
+          <w:r>
+            <w:fldChar w:fldCharType="separate"/>
+          </w:r>
+          <w:r>
+            <w:rPr>
+              <w:noProof/>
+              <w:lang w:val="en-GB"/>
+            </w:rPr>
+            <w:t>[12]</w:t>
+          </w:r>
+          <w:r>
+            <w:fldChar w:fldCharType="end"/>
+          </w:r>
+        </w:sdtContent>
+      </w:sdt>
+    </w:p>
+    <w:p>
+      <w:pPr>
+        <w:pBdr>
+          <w:top w:val="none" w:sz="0" w:space="0" w:color="auto"/>
+          <w:left w:val="none" w:sz="0" w:space="0" w:color="auto"/>
+          <w:bottom w:val="none" w:sz="0" w:space="0" w:color="auto"/>
+          <w:right w:val="none" w:sz="0" w:space="0" w:color="auto"/>
+          <w:between w:val="none" w:sz="0" w:space="0" w:color="auto"/>
+        </w:pBdr>
+        <w:spacing w:after="160" w:line="259" w:lineRule="auto"/>
+      </w:pPr>
+      <w:r>
+        <w:br w:type="page"/>
+      </w:r>
+    </w:p>
+    <w:p>
+      <w:pPr>
+        <w:pStyle w:val="Heading2"/>
+      </w:pPr>
+      <w:r>
+        <w:lastRenderedPageBreak/>
+        <w:t xml:space="preserve">Hunt </w:t>
+      </w:r>
+      <w:proofErr w:type="spellStart"/>
+      <w:r>
+        <w:t>and</w:t>
+      </w:r>
+      <w:proofErr w:type="spellEnd"/>
+      <w:r>
+        <w:t xml:space="preserve"> </w:t>
+      </w:r>
+      <w:proofErr w:type="spellStart"/>
+      <w:r>
+        <w:t>Kill</w:t>
+      </w:r>
+      <w:proofErr w:type="spellEnd"/>
+    </w:p>
+    <w:p>
+      <w:r>
+        <w:t>Dit algoritme start door een random weg te maken door de cellen waar bij elke overgang de muur wordt verwijderd. Indien een cel geen aanliggende onbezochte cellen meer heeft zullen de cellen gescand worden naar een onbezochte cel die een aanliggend is van een bezochte cel en het proces start weer door een random weg te maken. Dit wordt doorlopen tot alle cellen bezocht zijn. Dit algoritme zal lange wegen creëren met weinig doodlopende eindes.</w:t>
+      </w:r>
+      <w:r>
+        <w:t xml:space="preserve"> </w:t>
+      </w:r>
+      <w:sdt>
+        <w:sdtPr>
+          <w:id w:val="1728186390"/>
+          <w:citation/>
+        </w:sdtPr>
+        <w:sdtContent>
+          <w:r>
+            <w:fldChar w:fldCharType="begin"/>
+          </w:r>
+          <w:r>
+            <w:rPr>
+              <w:lang w:val="en-GB"/>
+            </w:rPr>
+            <w:instrText xml:space="preserve"> CITATION Jam11 \l 2057 </w:instrText>
+          </w:r>
+          <w:r>
+            <w:fldChar w:fldCharType="separate"/>
+          </w:r>
+          <w:r>
+            <w:rPr>
+              <w:noProof/>
+              <w:lang w:val="en-GB"/>
+            </w:rPr>
+            <w:t>[13]</w:t>
+          </w:r>
+          <w:r>
+            <w:fldChar w:fldCharType="end"/>
+          </w:r>
+        </w:sdtContent>
+      </w:sdt>
+    </w:p>
+    <w:p/>
+    <w:p>
+      <w:pPr>
+        <w:pStyle w:val="Heading2"/>
+      </w:pPr>
+      <w:proofErr w:type="spellStart"/>
+      <w:r>
+        <w:t>Eller's</w:t>
+      </w:r>
+      <w:proofErr w:type="spellEnd"/>
+      <w:r>
+        <w:t xml:space="preserve"> Algoritm</w:t>
+      </w:r>
+      <w:r>
+        <w:t>e</w:t>
+      </w:r>
+    </w:p>
+    <w:p>
+      <w:r>
+        <w:t>Dit algoritme is een van de snelste en kan doolhoven maken van een oneindige grootte over een lineaire tijd. Het doolhof wordt rij per rij opgebouwd</w:t>
+      </w:r>
+      <w:r>
+        <w:t>.</w:t>
+      </w:r>
+      <w:r>
+        <w:t xml:space="preserve"> Er wordt bijgehouden welke cellen op een rij die elkaar connecteren. Er wordt nooit gekeken naar andere rijen.</w:t>
+      </w:r>
+      <w:r>
+        <w:t xml:space="preserve"> </w:t>
+      </w:r>
+      <w:sdt>
+        <w:sdtPr>
+          <w:id w:val="924003753"/>
+          <w:citation/>
+        </w:sdtPr>
+        <w:sdtContent>
+          <w:r>
+            <w:fldChar w:fldCharType="begin"/>
+          </w:r>
+          <w:r>
+            <w:rPr>
+              <w:lang w:val="en-GB"/>
+            </w:rPr>
+            <w:instrText xml:space="preserve"> CITATION Jam10 \l 2057 </w:instrText>
+          </w:r>
+          <w:r>
+            <w:fldChar w:fldCharType="separate"/>
+          </w:r>
+          <w:r>
+            <w:rPr>
+              <w:noProof/>
+              <w:lang w:val="en-GB"/>
+            </w:rPr>
+            <w:t>[14]</w:t>
+          </w:r>
+          <w:r>
+            <w:fldChar w:fldCharType="end"/>
+          </w:r>
+        </w:sdtContent>
+      </w:sdt>
+    </w:p>
+    <w:p/>
+    <w:p>
+      <w:r>
+        <w:t>De doorlopen stappen zijn als volgend:</w:t>
+      </w:r>
+    </w:p>
+    <w:p>
+      <w:pPr>
+        <w:pStyle w:val="ListParagraph"/>
+        <w:numPr>
+          <w:ilvl w:val="0"/>
+          <w:numId w:val="12"/>
+        </w:numPr>
+      </w:pPr>
+      <w:r>
+        <w:t>Elke cel krijgt zijn eigen set.</w:t>
+      </w:r>
+    </w:p>
+    <w:p>
+      <w:pPr>
+        <w:pStyle w:val="ListParagraph"/>
+        <w:numPr>
+          <w:ilvl w:val="0"/>
+          <w:numId w:val="12"/>
+        </w:numPr>
+      </w:pPr>
+      <w:r>
+        <w:t>Cellen worden random aan elkaar toegevoegd en krijgen dezelfde set.</w:t>
+      </w:r>
+    </w:p>
+    <w:p>
+      <w:pPr>
+        <w:pStyle w:val="ListParagraph"/>
+        <w:numPr>
+          <w:ilvl w:val="0"/>
+          <w:numId w:val="12"/>
+        </w:numPr>
+      </w:pPr>
+      <w:r>
+        <w:t>De connectie naar de cellen van een rij lager worden random bepaald.</w:t>
+      </w:r>
+      <w:r>
+        <w:t xml:space="preserve"> Elke set moet minstens een connectie hebben. De cellen worden</w:t>
+      </w:r>
+      <w:r>
+        <w:t xml:space="preserve"> die geconnecteerd zijn krijgen</w:t>
+      </w:r>
+      <w:r>
+        <w:t xml:space="preserve"> ook dezelfde set</w:t>
+      </w:r>
+      <w:r>
+        <w:t>.</w:t>
+      </w:r>
+    </w:p>
+    <w:p>
+      <w:pPr>
+        <w:pStyle w:val="ListParagraph"/>
+        <w:numPr>
+          <w:ilvl w:val="0"/>
+          <w:numId w:val="12"/>
+        </w:numPr>
+      </w:pPr>
+      <w:r>
+        <w:t>De overblijvende cellen krijgen hun eigen set.</w:t>
+      </w:r>
+    </w:p>
+    <w:p>
+      <w:pPr>
+        <w:pStyle w:val="ListParagraph"/>
+      </w:pPr>
+    </w:p>
+    <w:p>
+      <w:r>
+        <w:t xml:space="preserve">Dit proces </w:t>
+      </w:r>
+      <w:r>
+        <w:t>wordt</w:t>
+      </w:r>
+      <w:r>
+        <w:t xml:space="preserve"> doorlopen tot </w:t>
+      </w:r>
+      <w:r>
+        <w:t>de laatste rij is bereikt</w:t>
+      </w:r>
+      <w:r>
+        <w:t>.</w:t>
+      </w:r>
+      <w:r>
+        <w:t xml:space="preserve"> </w:t>
+      </w:r>
+      <w:r>
+        <w:br w:type="page"/>
+      </w:r>
+    </w:p>
+    <w:p>
+      <w:pPr>
+        <w:pStyle w:val="Heading1"/>
+      </w:pPr>
+      <w:r>
+        <w:lastRenderedPageBreak/>
+        <w:t>Uitwerking doolhof generatie</w:t>
+      </w:r>
+    </w:p>
+    <w:p>
+      <w:pPr>
+        <w:pStyle w:val="Heading2"/>
+      </w:pPr>
+      <w:r>
+        <w:t>Recursieve Backtracking</w:t>
+      </w:r>
+    </w:p>
+    <w:p>
+      <w:pPr>
+        <w:pStyle w:val="ListParagraph"/>
+        <w:numPr>
+          <w:ilvl w:val="2"/>
+          <w:numId w:val="11"/>
+        </w:numPr>
+      </w:pPr>
       <w:r>
         <w:br w:type="page"/>
       </w:r>
@@ -8115,16 +9182,16 @@
         <w:lastRenderedPageBreak/>
         <w:t>Besluit</w:t>
       </w:r>
-      <w:bookmarkStart w:id="91" w:name="_a02u70s5le2h" w:colFirst="0" w:colLast="0"/>
+      <w:bookmarkStart w:id="90" w:name="_a02u70s5le2h" w:colFirst="0" w:colLast="0"/>
       <w:bookmarkEnd w:id="89"/>
-      <w:bookmarkEnd w:id="91"/>
+      <w:bookmarkEnd w:id="90"/>
     </w:p>
     <w:p>
       <w:r>
         <w:br w:type="page"/>
       </w:r>
     </w:p>
-    <w:bookmarkStart w:id="92" w:name="_Toc512601464" w:displacedByCustomXml="next"/>
+    <w:bookmarkStart w:id="91" w:name="_Toc512601464" w:displacedByCustomXml="next"/>
     <w:sdt>
       <w:sdtPr>
         <w:rPr>
@@ -8151,6 +9218,8 @@
           <w:r>
             <w:t>Literatuurlijst</w:t>
           </w:r>
+          <w:bookmarkStart w:id="92" w:name="_GoBack"/>
+          <w:bookmarkEnd w:id="91"/>
           <w:bookmarkEnd w:id="92"/>
         </w:p>
         <w:sdt>
@@ -8182,8 +9251,9 @@
             </w:p>
             <w:tbl>
               <w:tblPr>
-                <w:tblW w:w="5256" w:type="pct"/>
+                <w:tblW w:w="5000" w:type="pct"/>
                 <w:tblCellSpacing w:w="15" w:type="dxa"/>
+                <w:tblLayout w:type="fixed"/>
                 <w:tblCellMar>
                   <w:top w:w="15" w:type="dxa"/>
                   <w:left w:w="15" w:type="dxa"/>
@@ -8193,18 +9263,17 @@
                 <w:tblLook w:val="04A0" w:firstRow="1" w:lastRow="0" w:firstColumn="1" w:lastColumn="0" w:noHBand="0" w:noVBand="1"/>
               </w:tblPr>
               <w:tblGrid>
-                <w:gridCol w:w="480"/>
-                <w:gridCol w:w="9359"/>
+                <w:gridCol w:w="568"/>
+                <w:gridCol w:w="8792"/>
               </w:tblGrid>
               <w:tr>
                 <w:trPr>
-                  <w:divId w:val="1571580933"/>
-                  <w:trHeight w:val="653"/>
+                  <w:divId w:val="1250118781"/>
                   <w:tblCellSpacing w:w="15" w:type="dxa"/>
                 </w:trPr>
                 <w:tc>
                   <w:tcPr>
-                    <w:tcW w:w="223" w:type="pct"/>
+                    <w:tcW w:w="279" w:type="pct"/>
                     <w:hideMark/>
                   </w:tcPr>
                   <w:p>
@@ -8224,7 +9293,7 @@
                 </w:tc>
                 <w:tc>
                   <w:tcPr>
-                    <w:tcW w:w="0" w:type="auto"/>
+                    <w:tcW w:w="4673" w:type="pct"/>
                     <w:hideMark/>
                   </w:tcPr>
                   <w:p>
@@ -8245,13 +9314,12 @@
               </w:tr>
               <w:tr>
                 <w:trPr>
-                  <w:divId w:val="1571580933"/>
-                  <w:trHeight w:val="669"/>
+                  <w:divId w:val="1250118781"/>
                   <w:tblCellSpacing w:w="15" w:type="dxa"/>
                 </w:trPr>
                 <w:tc>
                   <w:tcPr>
-                    <w:tcW w:w="223" w:type="pct"/>
+                    <w:tcW w:w="279" w:type="pct"/>
                     <w:hideMark/>
                   </w:tcPr>
                   <w:p>
@@ -8271,7 +9339,7 @@
                 </w:tc>
                 <w:tc>
                   <w:tcPr>
-                    <w:tcW w:w="0" w:type="auto"/>
+                    <w:tcW w:w="4673" w:type="pct"/>
                     <w:hideMark/>
                   </w:tcPr>
                   <w:p>
@@ -8292,13 +9360,12 @@
               </w:tr>
               <w:tr>
                 <w:trPr>
-                  <w:divId w:val="1571580933"/>
-                  <w:trHeight w:val="653"/>
+                  <w:divId w:val="1250118781"/>
                   <w:tblCellSpacing w:w="15" w:type="dxa"/>
                 </w:trPr>
                 <w:tc>
                   <w:tcPr>
-                    <w:tcW w:w="223" w:type="pct"/>
+                    <w:tcW w:w="279" w:type="pct"/>
                     <w:hideMark/>
                   </w:tcPr>
                   <w:p>
@@ -8318,7 +9385,7 @@
                 </w:tc>
                 <w:tc>
                   <w:tcPr>
-                    <w:tcW w:w="0" w:type="auto"/>
+                    <w:tcW w:w="4673" w:type="pct"/>
                     <w:hideMark/>
                   </w:tcPr>
                   <w:p>
@@ -8339,13 +9406,12 @@
               </w:tr>
               <w:tr>
                 <w:trPr>
-                  <w:divId w:val="1571580933"/>
-                  <w:trHeight w:val="653"/>
+                  <w:divId w:val="1250118781"/>
                   <w:tblCellSpacing w:w="15" w:type="dxa"/>
                 </w:trPr>
                 <w:tc>
                   <w:tcPr>
-                    <w:tcW w:w="223" w:type="pct"/>
+                    <w:tcW w:w="279" w:type="pct"/>
                     <w:hideMark/>
                   </w:tcPr>
                   <w:p>
@@ -8365,7 +9431,7 @@
                 </w:tc>
                 <w:tc>
                   <w:tcPr>
-                    <w:tcW w:w="0" w:type="auto"/>
+                    <w:tcW w:w="4673" w:type="pct"/>
                     <w:hideMark/>
                   </w:tcPr>
                   <w:p>
@@ -8386,13 +9452,12 @@
               </w:tr>
               <w:tr>
                 <w:trPr>
-                  <w:divId w:val="1571580933"/>
-                  <w:trHeight w:val="669"/>
+                  <w:divId w:val="1250118781"/>
                   <w:tblCellSpacing w:w="15" w:type="dxa"/>
                 </w:trPr>
                 <w:tc>
                   <w:tcPr>
-                    <w:tcW w:w="223" w:type="pct"/>
+                    <w:tcW w:w="279" w:type="pct"/>
                     <w:hideMark/>
                   </w:tcPr>
                   <w:p>
@@ -8412,7 +9477,7 @@
                 </w:tc>
                 <w:tc>
                   <w:tcPr>
-                    <w:tcW w:w="0" w:type="auto"/>
+                    <w:tcW w:w="4673" w:type="pct"/>
                     <w:hideMark/>
                   </w:tcPr>
                   <w:p>
@@ -8433,13 +9498,12 @@
               </w:tr>
               <w:tr>
                 <w:trPr>
-                  <w:divId w:val="1571580933"/>
-                  <w:trHeight w:val="653"/>
+                  <w:divId w:val="1250118781"/>
                   <w:tblCellSpacing w:w="15" w:type="dxa"/>
                 </w:trPr>
                 <w:tc>
                   <w:tcPr>
-                    <w:tcW w:w="223" w:type="pct"/>
+                    <w:tcW w:w="279" w:type="pct"/>
                     <w:hideMark/>
                   </w:tcPr>
                   <w:p>
@@ -8459,7 +9523,7 @@
                 </w:tc>
                 <w:tc>
                   <w:tcPr>
-                    <w:tcW w:w="0" w:type="auto"/>
+                    <w:tcW w:w="4673" w:type="pct"/>
                     <w:hideMark/>
                   </w:tcPr>
                   <w:p>
@@ -8480,13 +9544,12 @@
               </w:tr>
               <w:tr>
                 <w:trPr>
-                  <w:divId w:val="1571580933"/>
-                  <w:trHeight w:val="980"/>
+                  <w:divId w:val="1250118781"/>
                   <w:tblCellSpacing w:w="15" w:type="dxa"/>
                 </w:trPr>
                 <w:tc>
                   <w:tcPr>
-                    <w:tcW w:w="223" w:type="pct"/>
+                    <w:tcW w:w="279" w:type="pct"/>
                     <w:hideMark/>
                   </w:tcPr>
                   <w:p>
@@ -8506,7 +9569,7 @@
                 </w:tc>
                 <w:tc>
                   <w:tcPr>
-                    <w:tcW w:w="0" w:type="auto"/>
+                    <w:tcW w:w="4673" w:type="pct"/>
                     <w:hideMark/>
                   </w:tcPr>
                   <w:p>
@@ -8527,13 +9590,12 @@
               </w:tr>
               <w:tr>
                 <w:trPr>
-                  <w:divId w:val="1571580933"/>
-                  <w:trHeight w:val="669"/>
+                  <w:divId w:val="1250118781"/>
                   <w:tblCellSpacing w:w="15" w:type="dxa"/>
                 </w:trPr>
                 <w:tc>
                   <w:tcPr>
-                    <w:tcW w:w="223" w:type="pct"/>
+                    <w:tcW w:w="279" w:type="pct"/>
                     <w:hideMark/>
                   </w:tcPr>
                   <w:p>
@@ -8553,7 +9615,7 @@
                 </w:tc>
                 <w:tc>
                   <w:tcPr>
-                    <w:tcW w:w="0" w:type="auto"/>
+                    <w:tcW w:w="4673" w:type="pct"/>
                     <w:hideMark/>
                   </w:tcPr>
                   <w:p>
@@ -8574,13 +9636,12 @@
               </w:tr>
               <w:tr>
                 <w:trPr>
-                  <w:divId w:val="1571580933"/>
-                  <w:trHeight w:val="653"/>
+                  <w:divId w:val="1250118781"/>
                   <w:tblCellSpacing w:w="15" w:type="dxa"/>
                 </w:trPr>
                 <w:tc>
                   <w:tcPr>
-                    <w:tcW w:w="223" w:type="pct"/>
+                    <w:tcW w:w="279" w:type="pct"/>
                     <w:hideMark/>
                   </w:tcPr>
                   <w:p>
@@ -8600,7 +9661,7 @@
                 </w:tc>
                 <w:tc>
                   <w:tcPr>
-                    <w:tcW w:w="0" w:type="auto"/>
+                    <w:tcW w:w="4673" w:type="pct"/>
                     <w:hideMark/>
                   </w:tcPr>
                   <w:p>
@@ -8621,13 +9682,12 @@
               </w:tr>
               <w:tr>
                 <w:trPr>
-                  <w:divId w:val="1571580933"/>
-                  <w:trHeight w:val="980"/>
+                  <w:divId w:val="1250118781"/>
                   <w:tblCellSpacing w:w="15" w:type="dxa"/>
                 </w:trPr>
                 <w:tc>
                   <w:tcPr>
-                    <w:tcW w:w="223" w:type="pct"/>
+                    <w:tcW w:w="279" w:type="pct"/>
                     <w:hideMark/>
                   </w:tcPr>
                   <w:p>
@@ -8647,7 +9707,7 @@
                 </w:tc>
                 <w:tc>
                   <w:tcPr>
-                    <w:tcW w:w="0" w:type="auto"/>
+                    <w:tcW w:w="4673" w:type="pct"/>
                     <w:hideMark/>
                   </w:tcPr>
                   <w:p>
@@ -8668,13 +9728,12 @@
               </w:tr>
               <w:tr>
                 <w:trPr>
-                  <w:divId w:val="1571580933"/>
-                  <w:trHeight w:val="669"/>
+                  <w:divId w:val="1250118781"/>
                   <w:tblCellSpacing w:w="15" w:type="dxa"/>
                 </w:trPr>
                 <w:tc>
                   <w:tcPr>
-                    <w:tcW w:w="223" w:type="pct"/>
+                    <w:tcW w:w="279" w:type="pct"/>
                     <w:hideMark/>
                   </w:tcPr>
                   <w:p>
@@ -8694,7 +9753,7 @@
                 </w:tc>
                 <w:tc>
                   <w:tcPr>
-                    <w:tcW w:w="0" w:type="auto"/>
+                    <w:tcW w:w="4673" w:type="pct"/>
                     <w:hideMark/>
                   </w:tcPr>
                   <w:p>
@@ -8713,10 +9772,148 @@
                   </w:p>
                 </w:tc>
               </w:tr>
+              <w:tr>
+                <w:trPr>
+                  <w:divId w:val="1250118781"/>
+                  <w:tblCellSpacing w:w="15" w:type="dxa"/>
+                </w:trPr>
+                <w:tc>
+                  <w:tcPr>
+                    <w:tcW w:w="279" w:type="pct"/>
+                    <w:hideMark/>
+                  </w:tcPr>
+                  <w:p>
+                    <w:pPr>
+                      <w:pStyle w:val="Bibliography"/>
+                      <w:rPr>
+                        <w:noProof/>
+                      </w:rPr>
+                    </w:pPr>
+                    <w:r>
+                      <w:rPr>
+                        <w:noProof/>
+                      </w:rPr>
+                      <w:t xml:space="preserve">[12] </w:t>
+                    </w:r>
+                  </w:p>
+                </w:tc>
+                <w:tc>
+                  <w:tcPr>
+                    <w:tcW w:w="4673" w:type="pct"/>
+                    <w:hideMark/>
+                  </w:tcPr>
+                  <w:p>
+                    <w:pPr>
+                      <w:pStyle w:val="Bibliography"/>
+                      <w:rPr>
+                        <w:noProof/>
+                      </w:rPr>
+                    </w:pPr>
+                    <w:r>
+                      <w:rPr>
+                        <w:noProof/>
+                      </w:rPr>
+                      <w:t>Wikipedia, „Maze Generation Algorithm,” 27 4 2018. [Online]. Available: https://en.wikipedia.org/wiki/Maze_generation_algorithm. [Geopend 7 5 2018].</w:t>
+                    </w:r>
+                  </w:p>
+                </w:tc>
+              </w:tr>
+              <w:tr>
+                <w:trPr>
+                  <w:divId w:val="1250118781"/>
+                  <w:tblCellSpacing w:w="15" w:type="dxa"/>
+                </w:trPr>
+                <w:tc>
+                  <w:tcPr>
+                    <w:tcW w:w="279" w:type="pct"/>
+                    <w:hideMark/>
+                  </w:tcPr>
+                  <w:p>
+                    <w:pPr>
+                      <w:pStyle w:val="Bibliography"/>
+                      <w:rPr>
+                        <w:noProof/>
+                      </w:rPr>
+                    </w:pPr>
+                    <w:r>
+                      <w:rPr>
+                        <w:noProof/>
+                      </w:rPr>
+                      <w:t xml:space="preserve">[13] </w:t>
+                    </w:r>
+                  </w:p>
+                </w:tc>
+                <w:tc>
+                  <w:tcPr>
+                    <w:tcW w:w="4673" w:type="pct"/>
+                    <w:hideMark/>
+                  </w:tcPr>
+                  <w:p>
+                    <w:pPr>
+                      <w:pStyle w:val="Bibliography"/>
+                      <w:rPr>
+                        <w:noProof/>
+                      </w:rPr>
+                    </w:pPr>
+                    <w:r>
+                      <w:rPr>
+                        <w:noProof/>
+                      </w:rPr>
+                      <w:t>J. Buck, „Maze Generation: Hunt-and-Kill algorithm,” 24 1 20111. [Online]. Available: http://weblog.jamisbuck.org/2011/1/24/maze-generation-hunt-and-kill-algorithm. [Geopend 7 5 2018].</w:t>
+                    </w:r>
+                  </w:p>
+                </w:tc>
+              </w:tr>
+              <w:tr>
+                <w:trPr>
+                  <w:divId w:val="1250118781"/>
+                  <w:tblCellSpacing w:w="15" w:type="dxa"/>
+                </w:trPr>
+                <w:tc>
+                  <w:tcPr>
+                    <w:tcW w:w="279" w:type="pct"/>
+                    <w:hideMark/>
+                  </w:tcPr>
+                  <w:p>
+                    <w:pPr>
+                      <w:pStyle w:val="Bibliography"/>
+                      <w:rPr>
+                        <w:noProof/>
+                      </w:rPr>
+                    </w:pPr>
+                    <w:r>
+                      <w:rPr>
+                        <w:noProof/>
+                      </w:rPr>
+                      <w:t xml:space="preserve">[14] </w:t>
+                    </w:r>
+                  </w:p>
+                </w:tc>
+                <w:tc>
+                  <w:tcPr>
+                    <w:tcW w:w="4673" w:type="pct"/>
+                    <w:hideMark/>
+                  </w:tcPr>
+                  <w:p>
+                    <w:pPr>
+                      <w:pStyle w:val="Bibliography"/>
+                      <w:rPr>
+                        <w:noProof/>
+                      </w:rPr>
+                    </w:pPr>
+                    <w:r>
+                      <w:rPr>
+                        <w:noProof/>
+                      </w:rPr>
+                      <w:t>J. Buck, „Maze Generation: Eller's Algorithm,” 29 12 2010. [Online]. Available: http://weblog.jamisbuck.org/2010/12/29/maze-generation-eller-s-algorithm. [Geopend 7 5 2018].</w:t>
+                    </w:r>
+                  </w:p>
+                </w:tc>
+              </w:tr>
             </w:tbl>
             <w:p>
               <w:pPr>
-                <w:divId w:val="1571580933"/>
+                <w:divId w:val="1250118781"/>
                 <w:rPr>
                   <w:noProof/>
                 </w:rPr>
@@ -8729,6 +9926,7 @@
                   <w:bCs/>
                   <w:noProof/>
                 </w:rPr>
+                <w:lastRenderedPageBreak/>
                 <w:fldChar w:fldCharType="end"/>
               </w:r>
             </w:p>
@@ -8959,6 +10157,208 @@
 <file path=word/numbering.xml><?xml version="1.0" encoding="utf-8"?>
 <w:numbering xmlns:wpc="http://schemas.microsoft.com/office/word/2010/wordprocessingCanvas" xmlns:cx="http://schemas.microsoft.com/office/drawing/2014/chartex" xmlns:cx1="http://schemas.microsoft.com/office/drawing/2015/9/8/chartex" xmlns:cx2="http://schemas.microsoft.com/office/drawing/2015/10/21/chartex" xmlns:cx3="http://schemas.microsoft.com/office/drawing/2016/5/9/chartex" xmlns:cx4="http://schemas.microsoft.com/office/drawing/2016/5/10/chartex" xmlns:cx5="http://schemas.microsoft.com/office/drawing/2016/5/11/chartex" xmlns:cx6="http://schemas.microsoft.com/office/drawing/2016/5/12/chartex" xmlns:cx7="http://schemas.microsoft.com/office/drawing/2016/5/13/chartex" xmlns:cx8="http://schemas.microsoft.com/office/drawing/2016/5/14/chartex" xmlns:mc="http://schemas.openxmlformats.org/markup-compatibility/2006" xmlns:aink="http://schemas.microsoft.com/office/drawing/2016/ink" xmlns:am3d="http://schemas.microsoft.com/office/drawing/2017/model3d" xmlns:o="urn:schemas-microsoft-com:office:office" xmlns:r="http://schemas.openxmlformats.org/officeDocument/2006/relationships" xmlns:m="http://schemas.openxmlformats.org/officeDocument/2006/math" xmlns:v="urn:schemas-microsoft-com:vml" xmlns:wp14="http://schemas.microsoft.com/office/word/2010/wordprocessingDrawing" xmlns:wp="http://schemas.openxmlformats.org/drawingml/2006/wordprocessingDrawing" xmlns:w10="urn:schemas-microsoft-com:office:word" xmlns:w="http://schemas.openxmlformats.org/wordprocessingml/2006/main" xmlns:w14="http://schemas.microsoft.com/office/word/2010/wordml" xmlns:w15="http://schemas.microsoft.com/office/word/2012/wordml" xmlns:w16cid="http://schemas.microsoft.com/office/word/2016/wordml/cid" xmlns:w16se="http://schemas.microsoft.com/office/word/2015/wordml/symex" xmlns:wpg="http://schemas.microsoft.com/office/word/2010/wordprocessingGroup" xmlns:wpi="http://schemas.microsoft.com/office/word/2010/wordprocessingInk" xmlns:wne="http://schemas.microsoft.com/office/word/2006/wordml" xmlns:wps="http://schemas.microsoft.com/office/word/2010/wordprocessingShape" mc:Ignorable="w14 w15 w16se w16cid wp14">
   <w:abstractNum w:abstractNumId="0" w15:restartNumberingAfterBreak="0">
+    <w:nsid w:val="185D669C"/>
+    <w:multiLevelType w:val="hybridMultilevel"/>
+    <w:tmpl w:val="C4101114"/>
+    <w:lvl w:ilvl="0" w:tplc="440AC61C">
+      <w:start w:val="1"/>
+      <w:numFmt w:val="decimal"/>
+      <w:lvlText w:val="%1-"/>
+      <w:lvlJc w:val="left"/>
+      <w:pPr>
+        <w:ind w:left="720" w:hanging="360"/>
+      </w:pPr>
+      <w:rPr>
+        <w:rFonts w:hint="default"/>
+      </w:rPr>
+    </w:lvl>
+    <w:lvl w:ilvl="1" w:tplc="08130019">
+      <w:start w:val="1"/>
+      <w:numFmt w:val="lowerLetter"/>
+      <w:lvlText w:val="%2."/>
+      <w:lvlJc w:val="left"/>
+      <w:pPr>
+        <w:ind w:left="1440" w:hanging="360"/>
+      </w:pPr>
+    </w:lvl>
+    <w:lvl w:ilvl="2" w:tplc="0813001B">
+      <w:start w:val="1"/>
+      <w:numFmt w:val="lowerRoman"/>
+      <w:lvlText w:val="%3."/>
+      <w:lvlJc w:val="right"/>
+      <w:pPr>
+        <w:ind w:left="2160" w:hanging="180"/>
+      </w:pPr>
+    </w:lvl>
+    <w:lvl w:ilvl="3" w:tplc="0813000F" w:tentative="1">
+      <w:start w:val="1"/>
+      <w:numFmt w:val="decimal"/>
+      <w:lvlText w:val="%4."/>
+      <w:lvlJc w:val="left"/>
+      <w:pPr>
+        <w:ind w:left="2880" w:hanging="360"/>
+      </w:pPr>
+    </w:lvl>
+    <w:lvl w:ilvl="4" w:tplc="08130019" w:tentative="1">
+      <w:start w:val="1"/>
+      <w:numFmt w:val="lowerLetter"/>
+      <w:lvlText w:val="%5."/>
+      <w:lvlJc w:val="left"/>
+      <w:pPr>
+        <w:ind w:left="3600" w:hanging="360"/>
+      </w:pPr>
+    </w:lvl>
+    <w:lvl w:ilvl="5" w:tplc="0813001B" w:tentative="1">
+      <w:start w:val="1"/>
+      <w:numFmt w:val="lowerRoman"/>
+      <w:lvlText w:val="%6."/>
+      <w:lvlJc w:val="right"/>
+      <w:pPr>
+        <w:ind w:left="4320" w:hanging="180"/>
+      </w:pPr>
+    </w:lvl>
+    <w:lvl w:ilvl="6" w:tplc="0813000F" w:tentative="1">
+      <w:start w:val="1"/>
+      <w:numFmt w:val="decimal"/>
+      <w:lvlText w:val="%7."/>
+      <w:lvlJc w:val="left"/>
+      <w:pPr>
+        <w:ind w:left="5040" w:hanging="360"/>
+      </w:pPr>
+    </w:lvl>
+    <w:lvl w:ilvl="7" w:tplc="08130019" w:tentative="1">
+      <w:start w:val="1"/>
+      <w:numFmt w:val="lowerLetter"/>
+      <w:lvlText w:val="%8."/>
+      <w:lvlJc w:val="left"/>
+      <w:pPr>
+        <w:ind w:left="5760" w:hanging="360"/>
+      </w:pPr>
+    </w:lvl>
+    <w:lvl w:ilvl="8" w:tplc="0813001B" w:tentative="1">
+      <w:start w:val="1"/>
+      <w:numFmt w:val="lowerRoman"/>
+      <w:lvlText w:val="%9."/>
+      <w:lvlJc w:val="right"/>
+      <w:pPr>
+        <w:ind w:left="6480" w:hanging="180"/>
+      </w:pPr>
+    </w:lvl>
+  </w:abstractNum>
+  <w:abstractNum w:abstractNumId="1" w15:restartNumberingAfterBreak="0">
+    <w:nsid w:val="34CF342B"/>
+    <w:multiLevelType w:val="hybridMultilevel"/>
+    <w:tmpl w:val="6234E68A"/>
+    <w:lvl w:ilvl="0" w:tplc="D776865E">
+      <w:start w:val="1"/>
+      <w:numFmt w:val="bullet"/>
+      <w:lvlText w:val="-"/>
+      <w:lvlJc w:val="left"/>
+      <w:pPr>
+        <w:ind w:left="720" w:hanging="360"/>
+      </w:pPr>
+      <w:rPr>
+        <w:rFonts w:ascii="Times New Roman" w:eastAsia="Times New Roman" w:hAnsi="Times New Roman" w:cs="Times New Roman" w:hint="default"/>
+      </w:rPr>
+    </w:lvl>
+    <w:lvl w:ilvl="1" w:tplc="08130003" w:tentative="1">
+      <w:start w:val="1"/>
+      <w:numFmt w:val="bullet"/>
+      <w:lvlText w:val="o"/>
+      <w:lvlJc w:val="left"/>
+      <w:pPr>
+        <w:ind w:left="1440" w:hanging="360"/>
+      </w:pPr>
+      <w:rPr>
+        <w:rFonts w:ascii="Courier New" w:hAnsi="Courier New" w:cs="Courier New" w:hint="default"/>
+      </w:rPr>
+    </w:lvl>
+    <w:lvl w:ilvl="2" w:tplc="08130005" w:tentative="1">
+      <w:start w:val="1"/>
+      <w:numFmt w:val="bullet"/>
+      <w:lvlText w:val=""/>
+      <w:lvlJc w:val="left"/>
+      <w:pPr>
+        <w:ind w:left="2160" w:hanging="360"/>
+      </w:pPr>
+      <w:rPr>
+        <w:rFonts w:ascii="Wingdings" w:hAnsi="Wingdings" w:hint="default"/>
+      </w:rPr>
+    </w:lvl>
+    <w:lvl w:ilvl="3" w:tplc="08130001" w:tentative="1">
+      <w:start w:val="1"/>
+      <w:numFmt w:val="bullet"/>
+      <w:lvlText w:val=""/>
+      <w:lvlJc w:val="left"/>
+      <w:pPr>
+        <w:ind w:left="2880" w:hanging="360"/>
+      </w:pPr>
+      <w:rPr>
+        <w:rFonts w:ascii="Symbol" w:hAnsi="Symbol" w:hint="default"/>
+      </w:rPr>
+    </w:lvl>
+    <w:lvl w:ilvl="4" w:tplc="08130003" w:tentative="1">
+      <w:start w:val="1"/>
+      <w:numFmt w:val="bullet"/>
+      <w:lvlText w:val="o"/>
+      <w:lvlJc w:val="left"/>
+      <w:pPr>
+        <w:ind w:left="3600" w:hanging="360"/>
+      </w:pPr>
+      <w:rPr>
+        <w:rFonts w:ascii="Courier New" w:hAnsi="Courier New" w:cs="Courier New" w:hint="default"/>
+      </w:rPr>
+    </w:lvl>
+    <w:lvl w:ilvl="5" w:tplc="08130005" w:tentative="1">
+      <w:start w:val="1"/>
+      <w:numFmt w:val="bullet"/>
+      <w:lvlText w:val=""/>
+      <w:lvlJc w:val="left"/>
+      <w:pPr>
+        <w:ind w:left="4320" w:hanging="360"/>
+      </w:pPr>
+      <w:rPr>
+        <w:rFonts w:ascii="Wingdings" w:hAnsi="Wingdings" w:hint="default"/>
+      </w:rPr>
+    </w:lvl>
+    <w:lvl w:ilvl="6" w:tplc="08130001" w:tentative="1">
+      <w:start w:val="1"/>
+      <w:numFmt w:val="bullet"/>
+      <w:lvlText w:val=""/>
+      <w:lvlJc w:val="left"/>
+      <w:pPr>
+        <w:ind w:left="5040" w:hanging="360"/>
+      </w:pPr>
+      <w:rPr>
+        <w:rFonts w:ascii="Symbol" w:hAnsi="Symbol" w:hint="default"/>
+      </w:rPr>
+    </w:lvl>
+    <w:lvl w:ilvl="7" w:tplc="08130003" w:tentative="1">
+      <w:start w:val="1"/>
+      <w:numFmt w:val="bullet"/>
+      <w:lvlText w:val="o"/>
+      <w:lvlJc w:val="left"/>
+      <w:pPr>
+        <w:ind w:left="5760" w:hanging="360"/>
+      </w:pPr>
+      <w:rPr>
+        <w:rFonts w:ascii="Courier New" w:hAnsi="Courier New" w:cs="Courier New" w:hint="default"/>
+      </w:rPr>
+    </w:lvl>
+    <w:lvl w:ilvl="8" w:tplc="08130005" w:tentative="1">
+      <w:start w:val="1"/>
+      <w:numFmt w:val="bullet"/>
+      <w:lvlText w:val=""/>
+      <w:lvlJc w:val="left"/>
+      <w:pPr>
+        <w:ind w:left="6480" w:hanging="360"/>
+      </w:pPr>
+      <w:rPr>
+        <w:rFonts w:ascii="Wingdings" w:hAnsi="Wingdings" w:hint="default"/>
+      </w:rPr>
+    </w:lvl>
+  </w:abstractNum>
+  <w:abstractNum w:abstractNumId="2" w15:restartNumberingAfterBreak="0">
     <w:nsid w:val="34DD4F04"/>
     <w:multiLevelType w:val="multilevel"/>
     <w:tmpl w:val="24D668F4"/>
@@ -9093,34 +10493,40 @@
     </w:lvl>
   </w:abstractNum>
   <w:num w:numId="1">
+    <w:abstractNumId w:val="2"/>
+  </w:num>
+  <w:num w:numId="2">
+    <w:abstractNumId w:val="2"/>
+  </w:num>
+  <w:num w:numId="3">
+    <w:abstractNumId w:val="2"/>
+  </w:num>
+  <w:num w:numId="4">
+    <w:abstractNumId w:val="2"/>
+  </w:num>
+  <w:num w:numId="5">
+    <w:abstractNumId w:val="2"/>
+  </w:num>
+  <w:num w:numId="6">
+    <w:abstractNumId w:val="2"/>
+  </w:num>
+  <w:num w:numId="7">
+    <w:abstractNumId w:val="2"/>
+  </w:num>
+  <w:num w:numId="8">
+    <w:abstractNumId w:val="2"/>
+  </w:num>
+  <w:num w:numId="9">
+    <w:abstractNumId w:val="2"/>
+  </w:num>
+  <w:num w:numId="10">
+    <w:abstractNumId w:val="2"/>
+  </w:num>
+  <w:num w:numId="11">
     <w:abstractNumId w:val="0"/>
   </w:num>
-  <w:num w:numId="2">
-    <w:abstractNumId w:val="0"/>
-  </w:num>
-  <w:num w:numId="3">
-    <w:abstractNumId w:val="0"/>
-  </w:num>
-  <w:num w:numId="4">
-    <w:abstractNumId w:val="0"/>
-  </w:num>
-  <w:num w:numId="5">
-    <w:abstractNumId w:val="0"/>
-  </w:num>
-  <w:num w:numId="6">
-    <w:abstractNumId w:val="0"/>
-  </w:num>
-  <w:num w:numId="7">
-    <w:abstractNumId w:val="0"/>
-  </w:num>
-  <w:num w:numId="8">
-    <w:abstractNumId w:val="0"/>
-  </w:num>
-  <w:num w:numId="9">
-    <w:abstractNumId w:val="0"/>
-  </w:num>
-  <w:num w:numId="10">
-    <w:abstractNumId w:val="0"/>
+  <w:num w:numId="12">
+    <w:abstractNumId w:val="1"/>
   </w:num>
 </w:numbering>
 </file>
@@ -10716,11 +12122,78 @@
     <b:URL>https://nl.wikipedia.org/wiki/Botsing_(natuurkunde)</b:URL>
     <b:RefOrder>9</b:RefOrder>
   </b:Source>
+  <b:Source>
+    <b:Tag>Jam11</b:Tag>
+    <b:SourceType>InternetSite</b:SourceType>
+    <b:Guid>{4A44A504-A31A-47DF-8C89-3D858579FF49}</b:Guid>
+    <b:Author>
+      <b:Author>
+        <b:NameList>
+          <b:Person>
+            <b:Last>Buck</b:Last>
+            <b:First>Jamis</b:First>
+          </b:Person>
+        </b:NameList>
+      </b:Author>
+    </b:Author>
+    <b:Title>Maze Generation: Hunt-and-Kill algorithm</b:Title>
+    <b:Year>20111</b:Year>
+    <b:Month>1</b:Month>
+    <b:Day>24</b:Day>
+    <b:YearAccessed>2018</b:YearAccessed>
+    <b:MonthAccessed>5</b:MonthAccessed>
+    <b:DayAccessed>7</b:DayAccessed>
+    <b:URL>http://weblog.jamisbuck.org/2011/1/24/maze-generation-hunt-and-kill-algorithm</b:URL>
+    <b:RefOrder>13</b:RefOrder>
+  </b:Source>
+  <b:Source>
+    <b:Tag>MazeALgo</b:Tag>
+    <b:SourceType>InternetSite</b:SourceType>
+    <b:Guid>{38F5EE85-D0F0-4950-8AD1-28A7048983BB}</b:Guid>
+    <b:Author>
+      <b:Author>
+        <b:Corporate>Wikipedia</b:Corporate>
+      </b:Author>
+    </b:Author>
+    <b:Title>Maze Generation Algorithm</b:Title>
+    <b:Year>2018</b:Year>
+    <b:Month>4</b:Month>
+    <b:Day>27</b:Day>
+    <b:YearAccessed>2018</b:YearAccessed>
+    <b:MonthAccessed>5</b:MonthAccessed>
+    <b:DayAccessed>7</b:DayAccessed>
+    <b:URL>https://en.wikipedia.org/wiki/Maze_generation_algorithm</b:URL>
+    <b:RefOrder>12</b:RefOrder>
+  </b:Source>
+  <b:Source>
+    <b:Tag>Jam10</b:Tag>
+    <b:SourceType>InternetSite</b:SourceType>
+    <b:Guid>{C9C80CB2-65F6-4840-B9D4-469CD26D55CB}</b:Guid>
+    <b:Author>
+      <b:Author>
+        <b:NameList>
+          <b:Person>
+            <b:Last>Buck</b:Last>
+            <b:First>Jamis</b:First>
+          </b:Person>
+        </b:NameList>
+      </b:Author>
+    </b:Author>
+    <b:Title>Maze Generation: Eller's Algorithm</b:Title>
+    <b:Year>2010</b:Year>
+    <b:Month>12</b:Month>
+    <b:Day>29</b:Day>
+    <b:YearAccessed>2018</b:YearAccessed>
+    <b:MonthAccessed>5</b:MonthAccessed>
+    <b:DayAccessed>7</b:DayAccessed>
+    <b:URL>http://weblog.jamisbuck.org/2010/12/29/maze-generation-eller-s-algorithm</b:URL>
+    <b:RefOrder>14</b:RefOrder>
+  </b:Source>
 </b:Sources>
 </file>
 
 <file path=customXml/itemProps1.xml><?xml version="1.0" encoding="utf-8"?>
-<ds:datastoreItem xmlns:ds="http://schemas.openxmlformats.org/officeDocument/2006/customXml" ds:itemID="{AFC24257-AA5D-45C9-A300-4CE9A678BB4C}">
+<ds:datastoreItem xmlns:ds="http://schemas.openxmlformats.org/officeDocument/2006/customXml" ds:itemID="{B15E1752-CB82-4431-BDFC-19313939D6EE}">
   <ds:schemaRefs>
     <ds:schemaRef ds:uri="http://schemas.openxmlformats.org/officeDocument/2006/bibliography"/>
   </ds:schemaRefs>

--- a/Documentation/AAPproject.docx
+++ b/Documentation/AAPproject.docx
@@ -3613,7 +3613,7 @@
       </w:r>
       <w:r>
         <w:rPr>
-          <w:lang w:val="en-GB"/>
+          <w:lang w:val="nl-NL"/>
         </w:rPr>
         <w:instrText xml:space="preserve"> TOC \c "Figuur" </w:instrText>
       </w:r>
@@ -3912,7 +3912,7 @@
       <w:r>
         <w:rPr>
           <w:noProof/>
-          <w:lang w:val="en-GB"/>
+          <w:lang w:val="nl-NL"/>
         </w:rPr>
         <w:t xml:space="preserve"> [11]</w:t>
       </w:r>
@@ -4280,51 +4280,25 @@
       <w:r>
         <w:t xml:space="preserve">Figuur </w:t>
       </w:r>
-      <w:r>
-        <w:fldChar w:fldCharType="begin"/>
-      </w:r>
-      <w:r>
-        <w:instrText xml:space="preserve"> STYLEREF 1 \s </w:instrText>
-      </w:r>
-      <w:r>
-        <w:fldChar w:fldCharType="separate"/>
-      </w:r>
-      <w:r>
-        <w:rPr>
-          <w:noProof/>
-        </w:rPr>
-        <w:t>1</w:t>
-      </w:r>
-      <w:r>
-        <w:rPr>
-          <w:noProof/>
-        </w:rPr>
-        <w:fldChar w:fldCharType="end"/>
-      </w:r>
+      <w:fldSimple w:instr=" STYLEREF 1 \s ">
+        <w:r>
+          <w:rPr>
+            <w:noProof/>
+          </w:rPr>
+          <w:t>1</w:t>
+        </w:r>
+      </w:fldSimple>
       <w:r>
         <w:noBreakHyphen/>
       </w:r>
-      <w:r>
-        <w:fldChar w:fldCharType="begin"/>
-      </w:r>
-      <w:r>
-        <w:instrText xml:space="preserve"> SEQ Figuur \* ARABIC \s 1 </w:instrText>
-      </w:r>
-      <w:r>
-        <w:fldChar w:fldCharType="separate"/>
-      </w:r>
-      <w:r>
-        <w:rPr>
-          <w:noProof/>
-        </w:rPr>
-        <w:t>1</w:t>
-      </w:r>
-      <w:r>
-        <w:rPr>
-          <w:noProof/>
-        </w:rPr>
-        <w:fldChar w:fldCharType="end"/>
-      </w:r>
+      <w:fldSimple w:instr=" SEQ Figuur \* ARABIC \s 1 ">
+        <w:r>
+          <w:rPr>
+            <w:noProof/>
+          </w:rPr>
+          <w:t>1</w:t>
+        </w:r>
+      </w:fldSimple>
       <w:r>
         <w:t>: Camera</w:t>
       </w:r>
@@ -4401,15 +4375,7 @@
     </w:p>
     <w:p>
       <w:r>
-        <w:t xml:space="preserve">Alle 3D objecten worden beschreven door een verzameling van driehoeken. De software die de objecten weergeeft kan de kleur van elke driehoek berekenen aan de hand van hun materiaal en de lichtinval van alle lichtbronnen. De oppervlakte van een 3D object genaamd een </w:t>
-      </w:r>
-      <w:proofErr w:type="spellStart"/>
-      <w:r>
-        <w:t>mesh</w:t>
-      </w:r>
-      <w:proofErr w:type="spellEnd"/>
-      <w:r>
-        <w:t xml:space="preserve"> bestaat uit vertices. Dit zijn de punten waaruit de driehoeken worden gevormd. </w:t>
+        <w:t xml:space="preserve">Alle 3D objecten worden beschreven door een verzameling van driehoeken. De software die de objecten weergeeft kan de kleur van elke driehoek berekenen aan de hand van hun materiaal en de lichtinval van alle lichtbronnen. De oppervlakte van een 3D object genaamd een mesh bestaat uit vertices. Dit zijn de punten waaruit de driehoeken worden gevormd. </w:t>
       </w:r>
       <w:r>
         <w:fldChar w:fldCharType="begin"/>
@@ -4450,15 +4416,7 @@
         <w:fldChar w:fldCharType="end"/>
       </w:r>
       <w:r>
-        <w:t xml:space="preserve"> is een 3D object bestaande uit vier vertices die samen driehoeken vormen tot een geheel. Enkel de voorkant van een </w:t>
-      </w:r>
-      <w:proofErr w:type="spellStart"/>
-      <w:r>
-        <w:t>mesh</w:t>
-      </w:r>
-      <w:proofErr w:type="spellEnd"/>
-      <w:r>
-        <w:t xml:space="preserve"> wordt weergegeven. Om een driehoek weer te geven zijn er 3 coördinaten nodig en hun relatie met elkaar. Hun relatie moet in een tegenwijzers zin gedefinieerd worden anders zal de achterkant als voorkant gezien worden wat de driehoek dus niet zichtbaar maakt. Dit is vooral opvallend in volledige objecten. Door een verkeerd ingestelde driehoek zal er een gat ontstaan in het object. </w:t>
+        <w:t xml:space="preserve"> is een 3D object bestaande uit vier vertices die samen driehoeken vormen tot een geheel. Enkel de voorkant van een mesh wordt weergegeven. Om een driehoek weer te geven zijn er 3 coördinaten nodig en hun relatie met elkaar. Hun relatie moet in een tegenwijzers zin gedefinieerd worden anders zal de achterkant als voorkant gezien worden wat de driehoek dus niet zichtbaar maakt. Dit is vooral opvallend in volledige objecten. Door een verkeerd ingestelde driehoek zal er een gat ontstaan in het object. </w:t>
       </w:r>
       <w:sdt>
         <w:sdtPr>
@@ -4550,51 +4508,25 @@
       <w:r>
         <w:t xml:space="preserve">Figuur </w:t>
       </w:r>
-      <w:r>
-        <w:fldChar w:fldCharType="begin"/>
-      </w:r>
-      <w:r>
-        <w:instrText xml:space="preserve"> STYLEREF 1 \s </w:instrText>
-      </w:r>
-      <w:r>
-        <w:fldChar w:fldCharType="separate"/>
-      </w:r>
-      <w:r>
-        <w:rPr>
-          <w:noProof/>
-        </w:rPr>
-        <w:t>1</w:t>
-      </w:r>
-      <w:r>
-        <w:rPr>
-          <w:noProof/>
-        </w:rPr>
-        <w:fldChar w:fldCharType="end"/>
-      </w:r>
+      <w:fldSimple w:instr=" STYLEREF 1 \s ">
+        <w:r>
+          <w:rPr>
+            <w:noProof/>
+          </w:rPr>
+          <w:t>1</w:t>
+        </w:r>
+      </w:fldSimple>
       <w:r>
         <w:noBreakHyphen/>
       </w:r>
-      <w:r>
-        <w:fldChar w:fldCharType="begin"/>
-      </w:r>
-      <w:r>
-        <w:instrText xml:space="preserve"> SEQ Figuur \* ARABIC \s 1 </w:instrText>
-      </w:r>
-      <w:r>
-        <w:fldChar w:fldCharType="separate"/>
-      </w:r>
-      <w:r>
-        <w:rPr>
-          <w:noProof/>
-        </w:rPr>
-        <w:t>2</w:t>
-      </w:r>
-      <w:r>
-        <w:rPr>
-          <w:noProof/>
-        </w:rPr>
-        <w:fldChar w:fldCharType="end"/>
-      </w:r>
+      <w:fldSimple w:instr=" SEQ Figuur \* ARABIC \s 1 ">
+        <w:r>
+          <w:rPr>
+            <w:noProof/>
+          </w:rPr>
+          <w:t>2</w:t>
+        </w:r>
+      </w:fldSimple>
       <w:r>
         <w:t xml:space="preserve">: </w:t>
       </w:r>
@@ -4717,7 +4649,7 @@
           <v:shape id="_x0000_i1025" type="#_x0000_t75" style="width:454.5pt;height:237pt" o:ole="">
             <v:imagedata r:id="rId14" o:title=""/>
           </v:shape>
-          <o:OLEObject Type="Embed" ProgID="Word.OpenDocumentText.12" ShapeID="_x0000_i1025" DrawAspect="Content" ObjectID="_1587161385" r:id="rId15"/>
+          <o:OLEObject Type="Embed" ProgID="Word.OpenDocumentText.12" ShapeID="_x0000_i1025" DrawAspect="Content" ObjectID="_1587223953" r:id="rId15"/>
         </w:object>
       </w:r>
     </w:p>
@@ -4730,51 +4662,25 @@
       <w:r>
         <w:t xml:space="preserve">Codefragment </w:t>
       </w:r>
-      <w:r>
-        <w:fldChar w:fldCharType="begin"/>
-      </w:r>
-      <w:r>
-        <w:instrText xml:space="preserve"> STYLEREF 1 \s </w:instrText>
-      </w:r>
-      <w:r>
-        <w:fldChar w:fldCharType="separate"/>
-      </w:r>
-      <w:r>
-        <w:rPr>
-          <w:noProof/>
-        </w:rPr>
-        <w:t>2</w:t>
-      </w:r>
-      <w:r>
-        <w:rPr>
-          <w:noProof/>
-        </w:rPr>
-        <w:fldChar w:fldCharType="end"/>
-      </w:r>
+      <w:fldSimple w:instr=" STYLEREF 1 \s ">
+        <w:r>
+          <w:rPr>
+            <w:noProof/>
+          </w:rPr>
+          <w:t>2</w:t>
+        </w:r>
+      </w:fldSimple>
       <w:r>
         <w:noBreakHyphen/>
       </w:r>
-      <w:r>
-        <w:fldChar w:fldCharType="begin"/>
-      </w:r>
-      <w:r>
-        <w:instrText xml:space="preserve"> SEQ Codefragment \* ARABIC \s 1 </w:instrText>
-      </w:r>
-      <w:r>
-        <w:fldChar w:fldCharType="separate"/>
-      </w:r>
-      <w:r>
-        <w:rPr>
-          <w:noProof/>
-        </w:rPr>
-        <w:t>1</w:t>
-      </w:r>
-      <w:r>
-        <w:rPr>
-          <w:noProof/>
-        </w:rPr>
-        <w:fldChar w:fldCharType="end"/>
-      </w:r>
+      <w:fldSimple w:instr=" SEQ Codefragment \* ARABIC \s 1 ">
+        <w:r>
+          <w:rPr>
+            <w:noProof/>
+          </w:rPr>
+          <w:t>1</w:t>
+        </w:r>
+      </w:fldSimple>
       <w:r>
         <w:t xml:space="preserve">: UI </w:t>
       </w:r>
@@ -4871,15 +4777,7 @@
         <w:fldChar w:fldCharType="end"/>
       </w:r>
       <w:r>
-        <w:t xml:space="preserve"> moet een </w:t>
-      </w:r>
-      <w:proofErr w:type="spellStart"/>
-      <w:r>
-        <w:t>mesh</w:t>
-      </w:r>
-      <w:proofErr w:type="spellEnd"/>
-      <w:r>
-        <w:t xml:space="preserve"> bestaan uit vertices en hun positie. Een bord met een lengte en breedte van 100 en een dikte van 2 is opgebouwd uit 8 vertices en 12 driehoeken.</w:t>
+        <w:t xml:space="preserve"> moet een mesh bestaan uit vertices en hun positie. Een bord met een lengte en breedte van 100 en een dikte van 2 is opgebouwd uit 8 vertices en 12 driehoeken.</w:t>
       </w:r>
     </w:p>
     <w:p>
@@ -4951,14 +4849,48 @@
       <w:r>
         <w:t xml:space="preserve">Figuur </w:t>
       </w:r>
+      <w:fldSimple w:instr=" STYLEREF 1 \s ">
+        <w:r>
+          <w:rPr>
+            <w:noProof/>
+          </w:rPr>
+          <w:t>2</w:t>
+        </w:r>
+      </w:fldSimple>
+      <w:r>
+        <w:noBreakHyphen/>
+      </w:r>
+      <w:fldSimple w:instr=" SEQ Figuur \* ARABIC \s 1 ">
+        <w:r>
+          <w:rPr>
+            <w:noProof/>
+          </w:rPr>
+          <w:t>1</w:t>
+        </w:r>
+      </w:fldSimple>
+      <w:r>
+        <w:t>: Coördinatensysteem</w:t>
+      </w:r>
+      <w:bookmarkEnd w:id="40"/>
+      <w:bookmarkEnd w:id="41"/>
+    </w:p>
+    <w:p/>
+    <w:p/>
+    <w:p>
+      <w:r>
+        <w:t xml:space="preserve">Punt 0 zal in de “Positions” attribuut op de eerste plaats komen en heeft als coördinaten (50,-2,-50), punt 1 met (-50,-2,50) op de tweede plaats gescheiden door een spatie. Om het midden van het bord op het nulpunt te krijgen zal het bord spreiden van 50 tot -50 op de x- en z-as. De gebruikte positie verdeling is weergegeven op </w:t>
+      </w:r>
       <w:r>
         <w:fldChar w:fldCharType="begin"/>
       </w:r>
       <w:r>
-        <w:instrText xml:space="preserve"> STYLEREF 1 \s </w:instrText>
+        <w:instrText xml:space="preserve"> REF _Ref511342214 \h </w:instrText>
       </w:r>
       <w:r>
         <w:fldChar w:fldCharType="separate"/>
+      </w:r>
+      <w:r>
+        <w:t xml:space="preserve">Figuur </w:t>
       </w:r>
       <w:r>
         <w:rPr>
@@ -4967,22 +4899,7 @@
         <w:t>2</w:t>
       </w:r>
       <w:r>
-        <w:rPr>
-          <w:noProof/>
-        </w:rPr>
-        <w:fldChar w:fldCharType="end"/>
-      </w:r>
-      <w:r>
         <w:noBreakHyphen/>
-      </w:r>
-      <w:r>
-        <w:fldChar w:fldCharType="begin"/>
-      </w:r>
-      <w:r>
-        <w:instrText xml:space="preserve"> SEQ Figuur \* ARABIC \s 1 </w:instrText>
-      </w:r>
-      <w:r>
-        <w:fldChar w:fldCharType="separate"/>
       </w:r>
       <w:r>
         <w:rPr>
@@ -4991,34 +4908,151 @@
         <w:t>1</w:t>
       </w:r>
       <w:r>
-        <w:rPr>
-          <w:noProof/>
-        </w:rPr>
+        <w:t>: Coördinatensysteem</w:t>
+      </w:r>
+      <w:r>
         <w:fldChar w:fldCharType="end"/>
       </w:r>
       <w:r>
-        <w:t>: Coördinatensysteem</w:t>
-      </w:r>
-      <w:bookmarkEnd w:id="40"/>
-      <w:bookmarkEnd w:id="41"/>
+        <w:t>.</w:t>
+      </w:r>
     </w:p>
     <w:p/>
+    <w:p>
+      <w:r>
+        <w:t>Na het toevoegen van de punten moeten ze verbonden worden voor het maken van driehoeken. De driehoek van punt 0, 1 en 3 en die van punt 3, 2, 0 vormen samen 1 vlak. Deze punten moeten tegenwijzers zin toegevoegd worden anders kan het zijn dat een deel van het bord niet juist weergegeven wordt en er dus een opening zal ontstaan op de fout ingeven combinaties. De combinaties worden toegevoegd aan de “TriangleIndices” attribuut.</w:t>
+      </w:r>
+    </w:p>
     <w:p/>
     <w:p>
       <w:r>
-        <w:t xml:space="preserve">Punt 0 zal in de “Positions” attribuut op de eerste plaats komen en heeft als coördinaten (50,-2,-50), punt 1 met (-50,-2,50) op de tweede plaats gescheiden door een spatie. Om het midden van het bord op het nulpunt te krijgen zal het bord spreiden van 50 tot -50 op de x- en z-as. De gebruikte positie verdeling is weergegeven op </w:t>
+        <w:t>Sinds dat WPF automatisch het voorste vlak kiest kan het zijn dat de belichting niet correct op het bord neerkomt dit kan verholpen worden door de “Normals” attribuut. Door elk punt een vector te geven van (0,1,0) hierdoor richt elk vlak naar boven waar er een lichtbron is.</w:t>
+      </w:r>
+    </w:p>
+    <w:p/>
+    <w:p>
+      <w:r>
+        <w:lastRenderedPageBreak/>
+        <w:t>Het is nu nog nodig om een materiaal toe te voegen. Om een afbeelding als textuur te gebruiken is het nodig om “TextureCoordinates” in te geven. Het bovenste vlak moet de textuur krijgen dus de 4 bovenste punten moeten overeenkomen met de coördinaten voor de afbeelding. Punt 2 krijgt een coördinaat van (0,0), punt 3 (0,1), punt 6 (1,0) en punt 7 (1,1). De andere punten krijgen (0,0). Er is alsook een “BackMaterial” aanwezig om ervoor te zorgen dat de onderkant van het bord niet doorzichtig is.</w:t>
+      </w:r>
+    </w:p>
+    <w:p/>
+    <w:p>
+      <w:r>
+        <w:t>Alles bij elkaar krijgen we een 3D object die behoord tot de content van een “ModelVisual3D”.</w:t>
+      </w:r>
+    </w:p>
+    <w:p/>
+    <w:bookmarkStart w:id="42" w:name="_MON_1585083819"/>
+    <w:bookmarkEnd w:id="42"/>
+    <w:p>
+      <w:pPr>
+        <w:keepNext/>
+        <w:jc w:val="center"/>
+      </w:pPr>
+      <w:r>
+        <w:object w:dxaOrig="9086" w:dyaOrig="4483">
+          <v:shape id="_x0000_i1026" type="#_x0000_t75" style="width:454.5pt;height:224.25pt" o:ole="">
+            <v:imagedata r:id="rId17" o:title=""/>
+          </v:shape>
+          <o:OLEObject Type="Embed" ProgID="Word.OpenDocumentText.12" ShapeID="_x0000_i1026" DrawAspect="Content" ObjectID="_1587223954" r:id="rId18"/>
+        </w:object>
+      </w:r>
+    </w:p>
+    <w:p>
+      <w:pPr>
+        <w:pStyle w:val="Caption"/>
+        <w:jc w:val="center"/>
+      </w:pPr>
+      <w:bookmarkStart w:id="43" w:name="_Toc512364733"/>
+      <w:r>
+        <w:t xml:space="preserve">Codefragment </w:t>
+      </w:r>
+      <w:fldSimple w:instr=" STYLEREF 1 \s ">
+        <w:r>
+          <w:rPr>
+            <w:noProof/>
+          </w:rPr>
+          <w:t>2</w:t>
+        </w:r>
+      </w:fldSimple>
+      <w:r>
+        <w:noBreakHyphen/>
+      </w:r>
+      <w:fldSimple w:instr=" SEQ Codefragment \* ARABIC \s 1 ">
+        <w:r>
+          <w:rPr>
+            <w:noProof/>
+          </w:rPr>
+          <w:t>2</w:t>
+        </w:r>
+      </w:fldSimple>
+      <w:r>
+        <w:t>: spelbord in XAML</w:t>
+      </w:r>
+      <w:bookmarkEnd w:id="43"/>
+    </w:p>
+    <w:p/>
+    <w:p>
+      <w:r>
+        <w:t xml:space="preserve">Het is ook mogelijk om de Positions en TriangleIndices via code </w:t>
+      </w:r>
+      <w:r>
+        <w:t>toe te voegen aan de XAML</w:t>
+      </w:r>
+      <w:r>
+        <w:t xml:space="preserve">. Er moet dan gebruik gemaakt worden van </w:t>
+      </w:r>
+      <w:r>
+        <w:t>“</w:t>
+      </w:r>
+      <w:r>
+        <w:t xml:space="preserve">Data </w:t>
+      </w:r>
+      <w:r>
+        <w:t>Binding</w:t>
+      </w:r>
+      <w:r>
+        <w:t>”</w:t>
+      </w:r>
+      <w:r>
+        <w:t>. Dit is een feature van WPF waarbij er verwezen wordt naar een functie in de C#</w:t>
+      </w:r>
+      <w:r>
+        <w:t>-</w:t>
+      </w:r>
+      <w:r>
+        <w:t>code</w:t>
+      </w:r>
+      <w:r>
+        <w:t>.</w:t>
+      </w:r>
+      <w:r>
+        <w:t xml:space="preserve"> De functie geeft dan de juiste waardes mee.</w:t>
+      </w:r>
+      <w:r>
+        <w:t xml:space="preserve"> Sinds dat het spelbord statisch is en niet moet veranderen is het handiger om deze feature niet te implementeren.</w:t>
+      </w:r>
+      <w:r>
+        <w:t xml:space="preserve"> </w:t>
+      </w:r>
+      <w:r>
+        <w:t>In</w:t>
+      </w:r>
+      <w:r>
+        <w:t xml:space="preserve"> </w:t>
       </w:r>
       <w:r>
         <w:fldChar w:fldCharType="begin"/>
       </w:r>
       <w:r>
-        <w:instrText xml:space="preserve"> REF _Ref511342214 \h </w:instrText>
+        <w:instrText xml:space="preserve"> REF _Ref511399144 \h </w:instrText>
       </w:r>
       <w:r>
         <w:fldChar w:fldCharType="separate"/>
       </w:r>
       <w:r>
-        <w:t xml:space="preserve">Figuur </w:t>
+        <w:t xml:space="preserve">Codefragment </w:t>
       </w:r>
       <w:r>
         <w:rPr>
@@ -5033,194 +5067,6 @@
         <w:rPr>
           <w:noProof/>
         </w:rPr>
-        <w:t>1</w:t>
-      </w:r>
-      <w:r>
-        <w:t>: Coördinatensysteem</w:t>
-      </w:r>
-      <w:r>
-        <w:fldChar w:fldCharType="end"/>
-      </w:r>
-      <w:r>
-        <w:t>.</w:t>
-      </w:r>
-    </w:p>
-    <w:p/>
-    <w:p>
-      <w:r>
-        <w:t>Na het toevoegen van de punten moeten ze verbonden worden voor het maken van driehoeken. De driehoek van punt 0, 1 en 3 en die van punt 3, 2, 0 vormen samen 1 vlak. Deze punten moeten tegenwijzers zin toegevoegd worden anders kan het zijn dat een deel van het bord niet juist weergegeven wordt en er dus een opening zal ontstaan op de fout ingeven combinaties. De combinaties worden toegevoegd aan de “TriangleIndices” attribuut.</w:t>
-      </w:r>
-    </w:p>
-    <w:p/>
-    <w:p>
-      <w:r>
-        <w:t>Sinds dat WPF automatisch het voorste vlak kiest kan het zijn dat de belichting niet correct op het bord neerkomt dit kan verholpen worden door de “Normals” attribuut. Door elk punt een vector te geven van (0,1,0) hierdoor richt elk vlak naar boven waar er een lichtbron is.</w:t>
-      </w:r>
-    </w:p>
-    <w:p/>
-    <w:p>
-      <w:r>
-        <w:lastRenderedPageBreak/>
-        <w:t>Het is nu nog nodig om een materiaal toe te voegen. Om een afbeelding als textuur te gebruiken is het nodig om “TextureCoordinates” in te geven. Het bovenste vlak moet de textuur krijgen dus de 4 bovenste punten moeten overeenkomen met de coördinaten voor de afbeelding. Punt 2 krijgt een coördinaat van (0,0), punt 3 (0,1), punt 6 (1,0) en punt 7 (1,1). De andere punten krijgen (0,0). Er is alsook een “BackMaterial” aanwezig om ervoor te zorgen dat de onderkant van het bord niet doorzichtig is.</w:t>
-      </w:r>
-    </w:p>
-    <w:p/>
-    <w:p>
-      <w:r>
-        <w:t>Alles bij elkaar krijgen we een 3D object die behoord tot de content van een “ModelVisual3D”.</w:t>
-      </w:r>
-    </w:p>
-    <w:p/>
-    <w:bookmarkStart w:id="42" w:name="_MON_1585083819"/>
-    <w:bookmarkEnd w:id="42"/>
-    <w:p>
-      <w:pPr>
-        <w:keepNext/>
-        <w:jc w:val="center"/>
-      </w:pPr>
-      <w:r>
-        <w:object w:dxaOrig="9086" w:dyaOrig="4483">
-          <v:shape id="_x0000_i1026" type="#_x0000_t75" style="width:454.5pt;height:224pt" o:ole="">
-            <v:imagedata r:id="rId17" o:title=""/>
-          </v:shape>
-          <o:OLEObject Type="Embed" ProgID="Word.OpenDocumentText.12" ShapeID="_x0000_i1026" DrawAspect="Content" ObjectID="_1587161386" r:id="rId18"/>
-        </w:object>
-      </w:r>
-    </w:p>
-    <w:p>
-      <w:pPr>
-        <w:pStyle w:val="Caption"/>
-        <w:jc w:val="center"/>
-      </w:pPr>
-      <w:bookmarkStart w:id="43" w:name="_Toc512364733"/>
-      <w:r>
-        <w:t xml:space="preserve">Codefragment </w:t>
-      </w:r>
-      <w:r>
-        <w:fldChar w:fldCharType="begin"/>
-      </w:r>
-      <w:r>
-        <w:instrText xml:space="preserve"> STYLEREF 1 \s </w:instrText>
-      </w:r>
-      <w:r>
-        <w:fldChar w:fldCharType="separate"/>
-      </w:r>
-      <w:r>
-        <w:rPr>
-          <w:noProof/>
-        </w:rPr>
-        <w:t>2</w:t>
-      </w:r>
-      <w:r>
-        <w:rPr>
-          <w:noProof/>
-        </w:rPr>
-        <w:fldChar w:fldCharType="end"/>
-      </w:r>
-      <w:r>
-        <w:noBreakHyphen/>
-      </w:r>
-      <w:r>
-        <w:fldChar w:fldCharType="begin"/>
-      </w:r>
-      <w:r>
-        <w:instrText xml:space="preserve"> SEQ Codefragment \* ARABIC \s 1 </w:instrText>
-      </w:r>
-      <w:r>
-        <w:fldChar w:fldCharType="separate"/>
-      </w:r>
-      <w:r>
-        <w:rPr>
-          <w:noProof/>
-        </w:rPr>
-        <w:t>2</w:t>
-      </w:r>
-      <w:r>
-        <w:rPr>
-          <w:noProof/>
-        </w:rPr>
-        <w:fldChar w:fldCharType="end"/>
-      </w:r>
-      <w:r>
-        <w:t>: spelbord in XAML</w:t>
-      </w:r>
-      <w:bookmarkEnd w:id="43"/>
-    </w:p>
-    <w:p/>
-    <w:p>
-      <w:r>
-        <w:t xml:space="preserve">Het is ook mogelijk om de Positions en TriangleIndices via code </w:t>
-      </w:r>
-      <w:r>
-        <w:t>toe te voegen aan de XAML</w:t>
-      </w:r>
-      <w:r>
-        <w:t xml:space="preserve">. Er moet dan gebruik gemaakt worden van </w:t>
-      </w:r>
-      <w:r>
-        <w:t>“</w:t>
-      </w:r>
-      <w:r>
-        <w:t xml:space="preserve">Data </w:t>
-      </w:r>
-      <w:r>
-        <w:t>Binding</w:t>
-      </w:r>
-      <w:r>
-        <w:t>”</w:t>
-      </w:r>
-      <w:r>
-        <w:t>. Dit is een feature van WPF waarbij er verwezen wordt naar een functie in de C#</w:t>
-      </w:r>
-      <w:r>
-        <w:t>-</w:t>
-      </w:r>
-      <w:r>
-        <w:t>code</w:t>
-      </w:r>
-      <w:r>
-        <w:t>.</w:t>
-      </w:r>
-      <w:r>
-        <w:t xml:space="preserve"> De functie geeft dan de juiste waardes mee.</w:t>
-      </w:r>
-      <w:r>
-        <w:t xml:space="preserve"> Sinds dat het spelbord statisch is en niet moet veranderen is het handiger om deze feature niet te implementeren.</w:t>
-      </w:r>
-      <w:r>
-        <w:t xml:space="preserve"> </w:t>
-      </w:r>
-      <w:r>
-        <w:t>In</w:t>
-      </w:r>
-      <w:r>
-        <w:t xml:space="preserve"> </w:t>
-      </w:r>
-      <w:r>
-        <w:fldChar w:fldCharType="begin"/>
-      </w:r>
-      <w:r>
-        <w:instrText xml:space="preserve"> REF _Ref511399144 \h </w:instrText>
-      </w:r>
-      <w:r>
-        <w:fldChar w:fldCharType="separate"/>
-      </w:r>
-      <w:r>
-        <w:t xml:space="preserve">Codefragment </w:t>
-      </w:r>
-      <w:r>
-        <w:rPr>
-          <w:noProof/>
-        </w:rPr>
-        <w:t>2</w:t>
-      </w:r>
-      <w:r>
-        <w:noBreakHyphen/>
-      </w:r>
-      <w:r>
-        <w:rPr>
-          <w:noProof/>
-        </w:rPr>
         <w:t>3</w:t>
       </w:r>
       <w:r>
@@ -5249,7 +5095,7 @@
           <v:shape id="_x0000_i1027" type="#_x0000_t75" style="width:451.5pt;height:55.5pt" o:ole="">
             <v:imagedata r:id="rId19" o:title=""/>
           </v:shape>
-          <o:OLEObject Type="Embed" ProgID="Word.OpenDocumentText.12" ShapeID="_x0000_i1027" DrawAspect="Content" ObjectID="_1587161387" r:id="rId20"/>
+          <o:OLEObject Type="Embed" ProgID="Word.OpenDocumentText.12" ShapeID="_x0000_i1027" DrawAspect="Content" ObjectID="_1587223955" r:id="rId20"/>
         </w:object>
       </w:r>
     </w:p>
@@ -5263,51 +5109,25 @@
       <w:r>
         <w:t xml:space="preserve">Codefragment </w:t>
       </w:r>
-      <w:r>
-        <w:fldChar w:fldCharType="begin"/>
-      </w:r>
-      <w:r>
-        <w:instrText xml:space="preserve"> STYLEREF 1 \s </w:instrText>
-      </w:r>
-      <w:r>
-        <w:fldChar w:fldCharType="separate"/>
-      </w:r>
-      <w:r>
-        <w:rPr>
-          <w:noProof/>
-        </w:rPr>
-        <w:t>2</w:t>
-      </w:r>
-      <w:r>
-        <w:rPr>
-          <w:noProof/>
-        </w:rPr>
-        <w:fldChar w:fldCharType="end"/>
-      </w:r>
+      <w:fldSimple w:instr=" STYLEREF 1 \s ">
+        <w:r>
+          <w:rPr>
+            <w:noProof/>
+          </w:rPr>
+          <w:t>2</w:t>
+        </w:r>
+      </w:fldSimple>
       <w:r>
         <w:noBreakHyphen/>
       </w:r>
-      <w:r>
-        <w:fldChar w:fldCharType="begin"/>
-      </w:r>
-      <w:r>
-        <w:instrText xml:space="preserve"> SEQ Codefragment \* ARABIC \s 1 </w:instrText>
-      </w:r>
-      <w:r>
-        <w:fldChar w:fldCharType="separate"/>
-      </w:r>
-      <w:r>
-        <w:rPr>
-          <w:noProof/>
-        </w:rPr>
-        <w:t>3</w:t>
-      </w:r>
-      <w:r>
-        <w:rPr>
-          <w:noProof/>
-        </w:rPr>
-        <w:fldChar w:fldCharType="end"/>
-      </w:r>
+      <w:fldSimple w:instr=" SEQ Codefragment \* ARABIC \s 1 ">
+        <w:r>
+          <w:rPr>
+            <w:noProof/>
+          </w:rPr>
+          <w:t>3</w:t>
+        </w:r>
+      </w:fldSimple>
       <w:r>
         <w:t>: Binding</w:t>
       </w:r>
@@ -5357,10 +5177,10 @@
       </w:pPr>
       <w:r>
         <w:object w:dxaOrig="9086" w:dyaOrig="2036">
-          <v:shape id="_x0000_i1028" type="#_x0000_t75" style="width:454.5pt;height:101.5pt" o:ole="">
+          <v:shape id="_x0000_i1028" type="#_x0000_t75" style="width:454.5pt;height:101.25pt" o:ole="">
             <v:imagedata r:id="rId21" o:title=""/>
           </v:shape>
-          <o:OLEObject Type="Embed" ProgID="Word.OpenDocumentText.12" ShapeID="_x0000_i1028" DrawAspect="Content" ObjectID="_1587161388" r:id="rId22"/>
+          <o:OLEObject Type="Embed" ProgID="Word.OpenDocumentText.12" ShapeID="_x0000_i1028" DrawAspect="Content" ObjectID="_1587223956" r:id="rId22"/>
         </w:object>
       </w:r>
     </w:p>
@@ -5373,51 +5193,25 @@
       <w:r>
         <w:t xml:space="preserve">Codefragment </w:t>
       </w:r>
-      <w:r>
-        <w:fldChar w:fldCharType="begin"/>
-      </w:r>
-      <w:r>
-        <w:instrText xml:space="preserve"> STYLEREF 1 \s </w:instrText>
-      </w:r>
-      <w:r>
-        <w:fldChar w:fldCharType="separate"/>
-      </w:r>
-      <w:r>
-        <w:rPr>
-          <w:noProof/>
-        </w:rPr>
-        <w:t>2</w:t>
-      </w:r>
-      <w:r>
-        <w:rPr>
-          <w:noProof/>
-        </w:rPr>
-        <w:fldChar w:fldCharType="end"/>
-      </w:r>
+      <w:fldSimple w:instr=" STYLEREF 1 \s ">
+        <w:r>
+          <w:rPr>
+            <w:noProof/>
+          </w:rPr>
+          <w:t>2</w:t>
+        </w:r>
+      </w:fldSimple>
       <w:r>
         <w:noBreakHyphen/>
       </w:r>
-      <w:r>
-        <w:fldChar w:fldCharType="begin"/>
-      </w:r>
-      <w:r>
-        <w:instrText xml:space="preserve"> SEQ Codefragment \* ARABIC \s 1 </w:instrText>
-      </w:r>
-      <w:r>
-        <w:fldChar w:fldCharType="separate"/>
-      </w:r>
-      <w:r>
-        <w:rPr>
-          <w:noProof/>
-        </w:rPr>
-        <w:t>4</w:t>
-      </w:r>
-      <w:r>
-        <w:rPr>
-          <w:noProof/>
-        </w:rPr>
-        <w:fldChar w:fldCharType="end"/>
-      </w:r>
+      <w:fldSimple w:instr=" SEQ Codefragment \* ARABIC \s 1 ">
+        <w:r>
+          <w:rPr>
+            <w:noProof/>
+          </w:rPr>
+          <w:t>4</w:t>
+        </w:r>
+      </w:fldSimple>
       <w:r>
         <w:t>: Lichtbronnen</w:t>
       </w:r>
@@ -5463,7 +5257,7 @@
           <v:shape id="_x0000_i1029" type="#_x0000_t75" style="width:451.5pt;height:111pt" o:ole="">
             <v:imagedata r:id="rId23" o:title=""/>
           </v:shape>
-          <o:OLEObject Type="Embed" ProgID="Word.OpenDocumentText.12" ShapeID="_x0000_i1029" DrawAspect="Content" ObjectID="_1587161389" r:id="rId24"/>
+          <o:OLEObject Type="Embed" ProgID="Word.OpenDocumentText.12" ShapeID="_x0000_i1029" DrawAspect="Content" ObjectID="_1587223957" r:id="rId24"/>
         </w:object>
       </w:r>
     </w:p>
@@ -5476,51 +5270,25 @@
       <w:r>
         <w:t xml:space="preserve">Codefragment </w:t>
       </w:r>
-      <w:r>
-        <w:fldChar w:fldCharType="begin"/>
-      </w:r>
-      <w:r>
-        <w:instrText xml:space="preserve"> STYLEREF 1 \s </w:instrText>
-      </w:r>
-      <w:r>
-        <w:fldChar w:fldCharType="separate"/>
-      </w:r>
-      <w:r>
-        <w:rPr>
-          <w:noProof/>
-        </w:rPr>
-        <w:t>2</w:t>
-      </w:r>
-      <w:r>
-        <w:rPr>
-          <w:noProof/>
-        </w:rPr>
-        <w:fldChar w:fldCharType="end"/>
-      </w:r>
+      <w:fldSimple w:instr=" STYLEREF 1 \s ">
+        <w:r>
+          <w:rPr>
+            <w:noProof/>
+          </w:rPr>
+          <w:t>2</w:t>
+        </w:r>
+      </w:fldSimple>
       <w:r>
         <w:noBreakHyphen/>
       </w:r>
-      <w:r>
-        <w:fldChar w:fldCharType="begin"/>
-      </w:r>
-      <w:r>
-        <w:instrText xml:space="preserve"> SEQ Codefragment \* ARABIC \s 1 </w:instrText>
-      </w:r>
-      <w:r>
-        <w:fldChar w:fldCharType="separate"/>
-      </w:r>
-      <w:r>
-        <w:rPr>
-          <w:noProof/>
-        </w:rPr>
-        <w:t>5</w:t>
-      </w:r>
-      <w:r>
-        <w:rPr>
-          <w:noProof/>
-        </w:rPr>
-        <w:fldChar w:fldCharType="end"/>
-      </w:r>
+      <w:fldSimple w:instr=" SEQ Codefragment \* ARABIC \s 1 ">
+        <w:r>
+          <w:rPr>
+            <w:noProof/>
+          </w:rPr>
+          <w:t>5</w:t>
+        </w:r>
+      </w:fldSimple>
       <w:r>
         <w:t>: Camera</w:t>
       </w:r>
@@ -5557,15 +5325,7 @@
         <w:t xml:space="preserve">De muren van het spel worden dynamisch toegevoegd aan de 3D scene via </w:t>
       </w:r>
       <w:r>
-        <w:t>C#-code. In de XAML word een “</w:t>
-      </w:r>
-      <w:proofErr w:type="spellStart"/>
-      <w:r>
-        <w:t>ContainerUIElement</w:t>
-      </w:r>
-      <w:proofErr w:type="spellEnd"/>
-      <w:r>
-        <w:t xml:space="preserve">” </w:t>
+        <w:t xml:space="preserve">C#-code. In de XAML word een “ContainerUIElement” </w:t>
       </w:r>
       <w:r>
         <w:t xml:space="preserve">toegevoegd </w:t>
@@ -5582,12 +5342,10 @@
       <w:r>
         <w:t>“</w:t>
       </w:r>
-      <w:proofErr w:type="spellStart"/>
       <w:proofErr w:type="gramStart"/>
       <w:r>
         <w:t>x:Name</w:t>
       </w:r>
-      <w:proofErr w:type="spellEnd"/>
       <w:proofErr w:type="gramEnd"/>
       <w:r>
         <w:t>”</w:t>
@@ -5615,7 +5373,7 @@
           <v:shape id="_x0000_i1030" type="#_x0000_t75" style="width:454.5pt;height:28.5pt" o:ole="">
             <v:imagedata r:id="rId25" o:title=""/>
           </v:shape>
-          <o:OLEObject Type="Embed" ProgID="Word.OpenDocumentText.12" ShapeID="_x0000_i1030" DrawAspect="Content" ObjectID="_1587161390" r:id="rId26"/>
+          <o:OLEObject Type="Embed" ProgID="Word.OpenDocumentText.12" ShapeID="_x0000_i1030" DrawAspect="Content" ObjectID="_1587223958" r:id="rId26"/>
         </w:object>
       </w:r>
     </w:p>
@@ -5624,15 +5382,7 @@
         <w:t>Sinds dat 3D objecten bestaan uit driehoeken is er een methode nodig die deze kan aanmaken.</w:t>
       </w:r>
       <w:r>
-        <w:t xml:space="preserve"> In de </w:t>
-      </w:r>
-      <w:proofErr w:type="spellStart"/>
-      <w:r>
-        <w:t>Triangle</w:t>
-      </w:r>
-      <w:proofErr w:type="spellEnd"/>
-      <w:r>
-        <w:t xml:space="preserve"> methode </w:t>
+        <w:t xml:space="preserve"> In de Triangle methode </w:t>
       </w:r>
       <w:r>
         <w:t>wordt</w:t>
@@ -5662,7 +5412,7 @@
           <v:shape id="_x0000_i1031" type="#_x0000_t75" style="width:451.5pt;height:253.5pt" o:ole="">
             <v:imagedata r:id="rId27" o:title=""/>
           </v:shape>
-          <o:OLEObject Type="Embed" ProgID="Word.OpenDocumentText.12" ShapeID="_x0000_i1031" DrawAspect="Content" ObjectID="_1587161391" r:id="rId28"/>
+          <o:OLEObject Type="Embed" ProgID="Word.OpenDocumentText.12" ShapeID="_x0000_i1031" DrawAspect="Content" ObjectID="_1587223959" r:id="rId28"/>
         </w:object>
       </w:r>
     </w:p>
@@ -5675,51 +5425,25 @@
       <w:r>
         <w:t xml:space="preserve">Codefragment </w:t>
       </w:r>
-      <w:r>
-        <w:fldChar w:fldCharType="begin"/>
-      </w:r>
-      <w:r>
-        <w:instrText xml:space="preserve"> STYLEREF 1 \s </w:instrText>
-      </w:r>
-      <w:r>
-        <w:fldChar w:fldCharType="separate"/>
-      </w:r>
-      <w:r>
-        <w:rPr>
-          <w:noProof/>
-        </w:rPr>
-        <w:t>2</w:t>
-      </w:r>
-      <w:r>
-        <w:rPr>
-          <w:noProof/>
-        </w:rPr>
-        <w:fldChar w:fldCharType="end"/>
-      </w:r>
+      <w:fldSimple w:instr=" STYLEREF 1 \s ">
+        <w:r>
+          <w:rPr>
+            <w:noProof/>
+          </w:rPr>
+          <w:t>2</w:t>
+        </w:r>
+      </w:fldSimple>
       <w:r>
         <w:noBreakHyphen/>
       </w:r>
-      <w:r>
-        <w:fldChar w:fldCharType="begin"/>
-      </w:r>
-      <w:r>
-        <w:instrText xml:space="preserve"> SEQ Codefragment \* ARABIC \s 1 </w:instrText>
-      </w:r>
-      <w:r>
-        <w:fldChar w:fldCharType="separate"/>
-      </w:r>
-      <w:r>
-        <w:rPr>
-          <w:noProof/>
-        </w:rPr>
-        <w:t>6</w:t>
-      </w:r>
-      <w:r>
-        <w:rPr>
-          <w:noProof/>
-        </w:rPr>
-        <w:fldChar w:fldCharType="end"/>
-      </w:r>
+      <w:fldSimple w:instr=" SEQ Codefragment \* ARABIC \s 1 ">
+        <w:r>
+          <w:rPr>
+            <w:noProof/>
+          </w:rPr>
+          <w:t>6</w:t>
+        </w:r>
+      </w:fldSimple>
       <w:r>
         <w:t>: Aanmaken Driehoeken</w:t>
       </w:r>
@@ -5786,13 +5510,8 @@
         <w:t>een</w:t>
       </w:r>
       <w:r>
-        <w:t xml:space="preserve"> viewport of de </w:t>
-      </w:r>
-      <w:proofErr w:type="spellStart"/>
-      <w:r>
-        <w:t>ContainerUIElement</w:t>
-      </w:r>
-      <w:proofErr w:type="spellEnd"/>
+        <w:t xml:space="preserve"> viewport of de ContainerUIElement</w:t>
+      </w:r>
       <w:r>
         <w:t xml:space="preserve"> </w:t>
       </w:r>
@@ -5830,10 +5549,10 @@
           <w:lang w:val="en-GB"/>
         </w:rPr>
         <w:object w:dxaOrig="10346" w:dyaOrig="8237">
-          <v:shape id="_x0000_i1032" type="#_x0000_t75" style="width:517.5pt;height:412pt" o:ole="">
+          <v:shape id="_x0000_i1032" type="#_x0000_t75" style="width:517.5pt;height:411.75pt" o:ole="">
             <v:imagedata r:id="rId29" o:title=""/>
           </v:shape>
-          <o:OLEObject Type="Embed" ProgID="Word.OpenDocumentText.12" ShapeID="_x0000_i1032" DrawAspect="Content" ObjectID="_1587161392" r:id="rId30"/>
+          <o:OLEObject Type="Embed" ProgID="Word.OpenDocumentText.12" ShapeID="_x0000_i1032" DrawAspect="Content" ObjectID="_1587223960" r:id="rId30"/>
         </w:object>
       </w:r>
     </w:p>
@@ -5849,51 +5568,25 @@
       <w:r>
         <w:t xml:space="preserve">Codefragment </w:t>
       </w:r>
-      <w:r>
-        <w:fldChar w:fldCharType="begin"/>
-      </w:r>
-      <w:r>
-        <w:instrText xml:space="preserve"> STYLEREF 1 \s </w:instrText>
-      </w:r>
-      <w:r>
-        <w:fldChar w:fldCharType="separate"/>
-      </w:r>
-      <w:r>
-        <w:rPr>
-          <w:noProof/>
-        </w:rPr>
-        <w:t>2</w:t>
-      </w:r>
-      <w:r>
-        <w:rPr>
-          <w:noProof/>
-        </w:rPr>
-        <w:fldChar w:fldCharType="end"/>
-      </w:r>
+      <w:fldSimple w:instr=" STYLEREF 1 \s ">
+        <w:r>
+          <w:rPr>
+            <w:noProof/>
+          </w:rPr>
+          <w:t>2</w:t>
+        </w:r>
+      </w:fldSimple>
       <w:r>
         <w:noBreakHyphen/>
       </w:r>
-      <w:r>
-        <w:fldChar w:fldCharType="begin"/>
-      </w:r>
-      <w:r>
-        <w:instrText xml:space="preserve"> SEQ Codefragment \* ARABIC \s 1 </w:instrText>
-      </w:r>
-      <w:r>
-        <w:fldChar w:fldCharType="separate"/>
-      </w:r>
-      <w:r>
-        <w:rPr>
-          <w:noProof/>
-        </w:rPr>
-        <w:t>7</w:t>
-      </w:r>
-      <w:r>
-        <w:rPr>
-          <w:noProof/>
-        </w:rPr>
-        <w:fldChar w:fldCharType="end"/>
-      </w:r>
+      <w:fldSimple w:instr=" SEQ Codefragment \* ARABIC \s 1 ">
+        <w:r>
+          <w:rPr>
+            <w:noProof/>
+          </w:rPr>
+          <w:t>7</w:t>
+        </w:r>
+      </w:fldSimple>
       <w:r>
         <w:t>: Aanmaken kubus</w:t>
       </w:r>
@@ -5965,10 +5658,10 @@
       </w:pPr>
       <w:r>
         <w:object w:dxaOrig="10346" w:dyaOrig="4495">
-          <v:shape id="_x0000_i1033" type="#_x0000_t75" style="width:517.5pt;height:224.5pt" o:ole="">
+          <v:shape id="_x0000_i1033" type="#_x0000_t75" style="width:517.5pt;height:224.25pt" o:ole="">
             <v:imagedata r:id="rId31" o:title=""/>
           </v:shape>
-          <o:OLEObject Type="Embed" ProgID="Word.OpenDocumentText.12" ShapeID="_x0000_i1033" DrawAspect="Content" ObjectID="_1587161393" r:id="rId32"/>
+          <o:OLEObject Type="Embed" ProgID="Word.OpenDocumentText.12" ShapeID="_x0000_i1033" DrawAspect="Content" ObjectID="_1587223961" r:id="rId32"/>
         </w:object>
       </w:r>
     </w:p>
@@ -5981,51 +5674,25 @@
       <w:r>
         <w:t xml:space="preserve">Codefragment </w:t>
       </w:r>
-      <w:r>
-        <w:fldChar w:fldCharType="begin"/>
-      </w:r>
-      <w:r>
-        <w:instrText xml:space="preserve"> STYLEREF 1 \s </w:instrText>
-      </w:r>
-      <w:r>
-        <w:fldChar w:fldCharType="separate"/>
-      </w:r>
-      <w:r>
-        <w:rPr>
-          <w:noProof/>
-        </w:rPr>
-        <w:t>2</w:t>
-      </w:r>
-      <w:r>
-        <w:rPr>
-          <w:noProof/>
-        </w:rPr>
-        <w:fldChar w:fldCharType="end"/>
-      </w:r>
+      <w:fldSimple w:instr=" STYLEREF 1 \s ">
+        <w:r>
+          <w:rPr>
+            <w:noProof/>
+          </w:rPr>
+          <w:t>2</w:t>
+        </w:r>
+      </w:fldSimple>
       <w:r>
         <w:noBreakHyphen/>
       </w:r>
-      <w:r>
-        <w:fldChar w:fldCharType="begin"/>
-      </w:r>
-      <w:r>
-        <w:instrText xml:space="preserve"> SEQ Codefragment \* ARABIC \s 1 </w:instrText>
-      </w:r>
-      <w:r>
-        <w:fldChar w:fldCharType="separate"/>
-      </w:r>
-      <w:r>
-        <w:rPr>
-          <w:noProof/>
-        </w:rPr>
-        <w:t>8</w:t>
-      </w:r>
-      <w:r>
-        <w:rPr>
-          <w:noProof/>
-        </w:rPr>
-        <w:fldChar w:fldCharType="end"/>
-      </w:r>
+      <w:fldSimple w:instr=" SEQ Codefragment \* ARABIC \s 1 ">
+        <w:r>
+          <w:rPr>
+            <w:noProof/>
+          </w:rPr>
+          <w:t>8</w:t>
+        </w:r>
+      </w:fldSimple>
       <w:r>
         <w:rPr>
           <w:noProof/>
@@ -6088,10 +5755,10 @@
       </w:pPr>
       <w:r>
         <w:object w:dxaOrig="9086" w:dyaOrig="9600">
-          <v:shape id="_x0000_i1034" type="#_x0000_t75" style="width:454.5pt;height:479pt" o:ole="">
+          <v:shape id="_x0000_i1034" type="#_x0000_t75" style="width:454.5pt;height:479.25pt" o:ole="">
             <v:imagedata r:id="rId33" o:title=""/>
           </v:shape>
-          <o:OLEObject Type="Embed" ProgID="Word.OpenDocumentText.12" ShapeID="_x0000_i1034" DrawAspect="Content" ObjectID="_1587161394" r:id="rId34"/>
+          <o:OLEObject Type="Embed" ProgID="Word.OpenDocumentText.12" ShapeID="_x0000_i1034" DrawAspect="Content" ObjectID="_1587223962" r:id="rId34"/>
         </w:object>
       </w:r>
     </w:p>
@@ -6104,51 +5771,25 @@
       <w:r>
         <w:t xml:space="preserve">Codefragment </w:t>
       </w:r>
-      <w:r>
-        <w:fldChar w:fldCharType="begin"/>
-      </w:r>
-      <w:r>
-        <w:instrText xml:space="preserve"> STYLEREF 1 \s </w:instrText>
-      </w:r>
-      <w:r>
-        <w:fldChar w:fldCharType="separate"/>
-      </w:r>
-      <w:r>
-        <w:rPr>
-          <w:noProof/>
-        </w:rPr>
-        <w:t>2</w:t>
-      </w:r>
-      <w:r>
-        <w:rPr>
-          <w:noProof/>
-        </w:rPr>
-        <w:fldChar w:fldCharType="end"/>
-      </w:r>
+      <w:fldSimple w:instr=" STYLEREF 1 \s ">
+        <w:r>
+          <w:rPr>
+            <w:noProof/>
+          </w:rPr>
+          <w:t>2</w:t>
+        </w:r>
+      </w:fldSimple>
       <w:r>
         <w:noBreakHyphen/>
       </w:r>
-      <w:r>
-        <w:fldChar w:fldCharType="begin"/>
-      </w:r>
-      <w:r>
-        <w:instrText xml:space="preserve"> SEQ Codefragment \* ARABIC \s 1 </w:instrText>
-      </w:r>
-      <w:r>
-        <w:fldChar w:fldCharType="separate"/>
-      </w:r>
-      <w:r>
-        <w:rPr>
-          <w:noProof/>
-        </w:rPr>
-        <w:t>9</w:t>
-      </w:r>
-      <w:r>
-        <w:rPr>
-          <w:noProof/>
-        </w:rPr>
-        <w:fldChar w:fldCharType="end"/>
-      </w:r>
+      <w:fldSimple w:instr=" SEQ Codefragment \* ARABIC \s 1 ">
+        <w:r>
+          <w:rPr>
+            <w:noProof/>
+          </w:rPr>
+          <w:t>9</w:t>
+        </w:r>
+      </w:fldSimple>
       <w:r>
         <w:t>: Rotatie animatie</w:t>
       </w:r>
@@ -6646,51 +6287,25 @@
       <w:r>
         <w:t xml:space="preserve">Figuur </w:t>
       </w:r>
-      <w:r>
-        <w:fldChar w:fldCharType="begin"/>
-      </w:r>
-      <w:r>
-        <w:instrText xml:space="preserve"> STYLEREF 1 \s </w:instrText>
-      </w:r>
-      <w:r>
-        <w:fldChar w:fldCharType="separate"/>
-      </w:r>
-      <w:r>
-        <w:rPr>
-          <w:noProof/>
-        </w:rPr>
-        <w:t>3</w:t>
-      </w:r>
-      <w:r>
-        <w:rPr>
-          <w:noProof/>
-        </w:rPr>
-        <w:fldChar w:fldCharType="end"/>
-      </w:r>
+      <w:fldSimple w:instr=" STYLEREF 1 \s ">
+        <w:r>
+          <w:rPr>
+            <w:noProof/>
+          </w:rPr>
+          <w:t>3</w:t>
+        </w:r>
+      </w:fldSimple>
       <w:r>
         <w:noBreakHyphen/>
       </w:r>
-      <w:r>
-        <w:fldChar w:fldCharType="begin"/>
-      </w:r>
-      <w:r>
-        <w:instrText xml:space="preserve"> SEQ Figuur \* ARABIC \s 1 </w:instrText>
-      </w:r>
-      <w:r>
-        <w:fldChar w:fldCharType="separate"/>
-      </w:r>
-      <w:r>
-        <w:rPr>
-          <w:noProof/>
-        </w:rPr>
-        <w:t>1</w:t>
-      </w:r>
-      <w:r>
-        <w:rPr>
-          <w:noProof/>
-        </w:rPr>
-        <w:fldChar w:fldCharType="end"/>
-      </w:r>
+      <w:fldSimple w:instr=" SEQ Figuur \* ARABIC \s 1 ">
+        <w:r>
+          <w:rPr>
+            <w:noProof/>
+          </w:rPr>
+          <w:t>1</w:t>
+        </w:r>
+      </w:fldSimple>
       <w:r>
         <w:t>: Vectoriele voorstelling wrijving</w:t>
       </w:r>
@@ -7006,7 +6621,7 @@
           </w:r>
           <w:r>
             <w:rPr>
-              <w:lang w:val="en-GB"/>
+              <w:lang w:val="nl-NL"/>
             </w:rPr>
             <w:instrText xml:space="preserve"> CITATION Botsing \l 2057 </w:instrText>
           </w:r>
@@ -7246,7 +6861,7 @@
           </w:r>
           <w:r>
             <w:rPr>
-              <w:lang w:val="en-GB"/>
+              <w:lang w:val="nl-NL"/>
             </w:rPr>
             <w:instrText xml:space="preserve"> CITATION Bri10 \l 2057 </w:instrText>
           </w:r>
@@ -7276,10 +6891,10 @@
       </w:pPr>
       <w:r>
         <w:object w:dxaOrig="9086" w:dyaOrig="4260">
-          <v:shape id="_x0000_i1035" type="#_x0000_t75" style="width:454.5pt;height:212pt" o:ole="">
+          <v:shape id="_x0000_i1035" type="#_x0000_t75" style="width:454.5pt;height:212.25pt" o:ole="">
             <v:imagedata r:id="rId36" o:title=""/>
           </v:shape>
-          <o:OLEObject Type="Embed" ProgID="Word.OpenDocumentText.12" ShapeID="_x0000_i1035" DrawAspect="Content" ObjectID="_1587161395" r:id="rId37"/>
+          <o:OLEObject Type="Embed" ProgID="Word.OpenDocumentText.12" ShapeID="_x0000_i1035" DrawAspect="Content" ObjectID="_1587223963" r:id="rId37"/>
         </w:object>
       </w:r>
     </w:p>
@@ -7292,51 +6907,25 @@
       <w:r>
         <w:t xml:space="preserve">Codefragment </w:t>
       </w:r>
-      <w:r>
-        <w:fldChar w:fldCharType="begin"/>
-      </w:r>
-      <w:r>
-        <w:instrText xml:space="preserve"> STYLEREF 1 \s </w:instrText>
-      </w:r>
-      <w:r>
-        <w:fldChar w:fldCharType="separate"/>
-      </w:r>
-      <w:r>
-        <w:rPr>
-          <w:noProof/>
-        </w:rPr>
-        <w:t>4</w:t>
-      </w:r>
-      <w:r>
-        <w:rPr>
-          <w:noProof/>
-        </w:rPr>
-        <w:fldChar w:fldCharType="end"/>
-      </w:r>
+      <w:fldSimple w:instr=" STYLEREF 1 \s ">
+        <w:r>
+          <w:rPr>
+            <w:noProof/>
+          </w:rPr>
+          <w:t>4</w:t>
+        </w:r>
+      </w:fldSimple>
       <w:r>
         <w:noBreakHyphen/>
       </w:r>
-      <w:r>
-        <w:fldChar w:fldCharType="begin"/>
-      </w:r>
-      <w:r>
-        <w:instrText xml:space="preserve"> SEQ Codefragment \* ARABIC \s 1 </w:instrText>
-      </w:r>
-      <w:r>
-        <w:fldChar w:fldCharType="separate"/>
-      </w:r>
-      <w:r>
-        <w:rPr>
-          <w:noProof/>
-        </w:rPr>
-        <w:t>1</w:t>
-      </w:r>
-      <w:r>
-        <w:rPr>
-          <w:noProof/>
-        </w:rPr>
-        <w:fldChar w:fldCharType="end"/>
-      </w:r>
+      <w:fldSimple w:instr=" SEQ Codefragment \* ARABIC \s 1 ">
+        <w:r>
+          <w:rPr>
+            <w:noProof/>
+          </w:rPr>
+          <w:t>1</w:t>
+        </w:r>
+      </w:fldSimple>
       <w:r>
         <w:t>: Timer voor Game Loop</w:t>
       </w:r>
@@ -7427,7 +7016,7 @@
           <v:shape id="_x0000_i1036" type="#_x0000_t75" style="width:454.5pt;height:157.5pt" o:ole="">
             <v:imagedata r:id="rId38" o:title=""/>
           </v:shape>
-          <o:OLEObject Type="Embed" ProgID="Word.OpenDocumentText.12" ShapeID="_x0000_i1036" DrawAspect="Content" ObjectID="_1587161396" r:id="rId39"/>
+          <o:OLEObject Type="Embed" ProgID="Word.OpenDocumentText.12" ShapeID="_x0000_i1036" DrawAspect="Content" ObjectID="_1587223964" r:id="rId39"/>
         </w:object>
       </w:r>
     </w:p>
@@ -7439,51 +7028,25 @@
       <w:r>
         <w:t xml:space="preserve">Codefragment </w:t>
       </w:r>
-      <w:r>
-        <w:fldChar w:fldCharType="begin"/>
-      </w:r>
-      <w:r>
-        <w:instrText xml:space="preserve"> STYLEREF 1 \s </w:instrText>
-      </w:r>
-      <w:r>
-        <w:fldChar w:fldCharType="separate"/>
-      </w:r>
-      <w:r>
-        <w:rPr>
-          <w:noProof/>
-        </w:rPr>
-        <w:t>4</w:t>
-      </w:r>
-      <w:r>
-        <w:rPr>
-          <w:noProof/>
-        </w:rPr>
-        <w:fldChar w:fldCharType="end"/>
-      </w:r>
+      <w:fldSimple w:instr=" STYLEREF 1 \s ">
+        <w:r>
+          <w:rPr>
+            <w:noProof/>
+          </w:rPr>
+          <w:t>4</w:t>
+        </w:r>
+      </w:fldSimple>
       <w:r>
         <w:noBreakHyphen/>
       </w:r>
-      <w:r>
-        <w:fldChar w:fldCharType="begin"/>
-      </w:r>
-      <w:r>
-        <w:instrText xml:space="preserve"> SEQ Codefragment \* ARABIC \s 1 </w:instrText>
-      </w:r>
-      <w:r>
-        <w:fldChar w:fldCharType="separate"/>
-      </w:r>
-      <w:r>
-        <w:rPr>
-          <w:noProof/>
-        </w:rPr>
-        <w:t>2</w:t>
-      </w:r>
-      <w:r>
-        <w:rPr>
-          <w:noProof/>
-        </w:rPr>
-        <w:fldChar w:fldCharType="end"/>
-      </w:r>
+      <w:fldSimple w:instr=" SEQ Codefragment \* ARABIC \s 1 ">
+        <w:r>
+          <w:rPr>
+            <w:noProof/>
+          </w:rPr>
+          <w:t>2</w:t>
+        </w:r>
+      </w:fldSimple>
       <w:r>
         <w:t>: frame</w:t>
       </w:r>
@@ -7726,51 +7289,25 @@
       <w:r>
         <w:t xml:space="preserve">Figuur </w:t>
       </w:r>
-      <w:r>
-        <w:fldChar w:fldCharType="begin"/>
-      </w:r>
-      <w:r>
-        <w:instrText xml:space="preserve"> STYLEREF 1 \s </w:instrText>
-      </w:r>
-      <w:r>
-        <w:fldChar w:fldCharType="separate"/>
-      </w:r>
-      <w:r>
-        <w:rPr>
-          <w:noProof/>
-        </w:rPr>
-        <w:t>4</w:t>
-      </w:r>
-      <w:r>
-        <w:rPr>
-          <w:noProof/>
-        </w:rPr>
-        <w:fldChar w:fldCharType="end"/>
-      </w:r>
+      <w:fldSimple w:instr=" STYLEREF 1 \s ">
+        <w:r>
+          <w:rPr>
+            <w:noProof/>
+          </w:rPr>
+          <w:t>4</w:t>
+        </w:r>
+      </w:fldSimple>
       <w:r>
         <w:noBreakHyphen/>
       </w:r>
-      <w:r>
-        <w:fldChar w:fldCharType="begin"/>
-      </w:r>
-      <w:r>
-        <w:instrText xml:space="preserve"> SEQ Figuur \* ARABIC \s 1 </w:instrText>
-      </w:r>
-      <w:r>
-        <w:fldChar w:fldCharType="separate"/>
-      </w:r>
-      <w:r>
-        <w:rPr>
-          <w:noProof/>
-        </w:rPr>
-        <w:t>1</w:t>
-      </w:r>
-      <w:r>
-        <w:rPr>
-          <w:noProof/>
-        </w:rPr>
-        <w:fldChar w:fldCharType="end"/>
-      </w:r>
+      <w:fldSimple w:instr=" SEQ Figuur \* ARABIC \s 1 ">
+        <w:r>
+          <w:rPr>
+            <w:noProof/>
+          </w:rPr>
+          <w:t>1</w:t>
+        </w:r>
+      </w:fldSimple>
       <w:r>
         <w:t xml:space="preserve">: </w:t>
       </w:r>
@@ -7788,7 +7325,7 @@
           </w:r>
           <w:r>
             <w:rPr>
-              <w:lang w:val="en-GB"/>
+              <w:lang w:val="nl-NL"/>
             </w:rPr>
             <w:instrText xml:space="preserve"> CITATION OntbindenKrachten \l 2057 </w:instrText>
           </w:r>
@@ -7798,16 +7335,9 @@
           <w:r>
             <w:rPr>
               <w:noProof/>
-              <w:lang w:val="en-GB"/>
+              <w:lang w:val="nl-NL"/>
             </w:rPr>
-            <w:t xml:space="preserve"> </w:t>
-          </w:r>
-          <w:r>
-            <w:rPr>
-              <w:noProof/>
-              <w:lang w:val="en-GB"/>
-            </w:rPr>
-            <w:t>[11]</w:t>
+            <w:t xml:space="preserve"> [11]</w:t>
           </w:r>
           <w:r>
             <w:fldChar w:fldCharType="end"/>
@@ -8056,7 +7586,7 @@
           <v:shape id="_x0000_i1037" type="#_x0000_t75" style="width:451.5pt;height:78pt" o:ole="">
             <v:imagedata r:id="rId41" o:title=""/>
           </v:shape>
-          <o:OLEObject Type="Embed" ProgID="Word.OpenDocumentText.12" ShapeID="_x0000_i1037" DrawAspect="Content" ObjectID="_1587161397" r:id="rId42"/>
+          <o:OLEObject Type="Embed" ProgID="Word.OpenDocumentText.12" ShapeID="_x0000_i1037" DrawAspect="Content" ObjectID="_1587223965" r:id="rId42"/>
         </w:object>
       </w:r>
     </w:p>
@@ -8069,51 +7599,25 @@
       <w:r>
         <w:t xml:space="preserve">Codefragment </w:t>
       </w:r>
-      <w:r>
-        <w:fldChar w:fldCharType="begin"/>
-      </w:r>
-      <w:r>
-        <w:instrText xml:space="preserve"> STYLEREF 1 \s </w:instrText>
-      </w:r>
-      <w:r>
-        <w:fldChar w:fldCharType="separate"/>
-      </w:r>
-      <w:r>
-        <w:rPr>
-          <w:noProof/>
-        </w:rPr>
-        <w:t>4</w:t>
-      </w:r>
-      <w:r>
-        <w:rPr>
-          <w:noProof/>
-        </w:rPr>
-        <w:fldChar w:fldCharType="end"/>
-      </w:r>
+      <w:fldSimple w:instr=" STYLEREF 1 \s ">
+        <w:r>
+          <w:rPr>
+            <w:noProof/>
+          </w:rPr>
+          <w:t>4</w:t>
+        </w:r>
+      </w:fldSimple>
       <w:r>
         <w:noBreakHyphen/>
       </w:r>
-      <w:r>
-        <w:fldChar w:fldCharType="begin"/>
-      </w:r>
-      <w:r>
-        <w:instrText xml:space="preserve"> SEQ Codefragment \* ARABIC \s 1 </w:instrText>
-      </w:r>
-      <w:r>
-        <w:fldChar w:fldCharType="separate"/>
-      </w:r>
-      <w:r>
-        <w:rPr>
-          <w:noProof/>
-        </w:rPr>
-        <w:t>3</w:t>
-      </w:r>
-      <w:r>
-        <w:rPr>
-          <w:noProof/>
-        </w:rPr>
-        <w:fldChar w:fldCharType="end"/>
-      </w:r>
+      <w:fldSimple w:instr=" SEQ Codefragment \* ARABIC \s 1 ">
+        <w:r>
+          <w:rPr>
+            <w:noProof/>
+          </w:rPr>
+          <w:t>3</w:t>
+        </w:r>
+      </w:fldSimple>
       <w:r>
         <w:t>: implementatie wrijving</w:t>
       </w:r>
@@ -8183,10 +7687,10 @@
       </w:pPr>
       <w:r>
         <w:object w:dxaOrig="9026" w:dyaOrig="890">
-          <v:shape id="_x0000_i1038" type="#_x0000_t75" style="width:451.5pt;height:44pt" o:ole="">
+          <v:shape id="_x0000_i1038" type="#_x0000_t75" style="width:451.5pt;height:44.25pt" o:ole="">
             <v:imagedata r:id="rId43" o:title=""/>
           </v:shape>
-          <o:OLEObject Type="Embed" ProgID="Word.OpenDocumentText.12" ShapeID="_x0000_i1038" DrawAspect="Content" ObjectID="_1587161398" r:id="rId44"/>
+          <o:OLEObject Type="Embed" ProgID="Word.OpenDocumentText.12" ShapeID="_x0000_i1038" DrawAspect="Content" ObjectID="_1587223966" r:id="rId44"/>
         </w:object>
       </w:r>
     </w:p>
@@ -8199,51 +7703,25 @@
       <w:r>
         <w:t xml:space="preserve">Codefragment </w:t>
       </w:r>
-      <w:r>
-        <w:fldChar w:fldCharType="begin"/>
-      </w:r>
-      <w:r>
-        <w:instrText xml:space="preserve"> STYLEREF 1 \s </w:instrText>
-      </w:r>
-      <w:r>
-        <w:fldChar w:fldCharType="separate"/>
-      </w:r>
-      <w:r>
-        <w:rPr>
-          <w:noProof/>
-        </w:rPr>
-        <w:t>4</w:t>
-      </w:r>
-      <w:r>
-        <w:rPr>
-          <w:noProof/>
-        </w:rPr>
-        <w:fldChar w:fldCharType="end"/>
-      </w:r>
+      <w:fldSimple w:instr=" STYLEREF 1 \s ">
+        <w:r>
+          <w:rPr>
+            <w:noProof/>
+          </w:rPr>
+          <w:t>4</w:t>
+        </w:r>
+      </w:fldSimple>
       <w:r>
         <w:noBreakHyphen/>
       </w:r>
-      <w:r>
-        <w:fldChar w:fldCharType="begin"/>
-      </w:r>
-      <w:r>
-        <w:instrText xml:space="preserve"> SEQ Codefragment \* ARABIC \s 1 </w:instrText>
-      </w:r>
-      <w:r>
-        <w:fldChar w:fldCharType="separate"/>
-      </w:r>
-      <w:r>
-        <w:rPr>
-          <w:noProof/>
-        </w:rPr>
-        <w:t>4</w:t>
-      </w:r>
-      <w:r>
-        <w:rPr>
-          <w:noProof/>
-        </w:rPr>
-        <w:fldChar w:fldCharType="end"/>
-      </w:r>
+      <w:fldSimple w:instr=" SEQ Codefragment \* ARABIC \s 1 ">
+        <w:r>
+          <w:rPr>
+            <w:noProof/>
+          </w:rPr>
+          <w:t>4</w:t>
+        </w:r>
+      </w:fldSimple>
       <w:r>
         <w:t>: Berekening versnelling</w:t>
       </w:r>
@@ -8285,10 +7763,10 @@
       </w:pPr>
       <w:r>
         <w:object w:dxaOrig="9026" w:dyaOrig="890">
-          <v:shape id="_x0000_i1039" type="#_x0000_t75" style="width:451.5pt;height:44pt" o:ole="">
+          <v:shape id="_x0000_i1039" type="#_x0000_t75" style="width:451.5pt;height:44.25pt" o:ole="">
             <v:imagedata r:id="rId45" o:title=""/>
           </v:shape>
-          <o:OLEObject Type="Embed" ProgID="Word.OpenDocumentText.12" ShapeID="_x0000_i1039" DrawAspect="Content" ObjectID="_1587161399" r:id="rId46"/>
+          <o:OLEObject Type="Embed" ProgID="Word.OpenDocumentText.12" ShapeID="_x0000_i1039" DrawAspect="Content" ObjectID="_1587223967" r:id="rId46"/>
         </w:object>
       </w:r>
     </w:p>
@@ -8301,51 +7779,25 @@
       <w:r>
         <w:t xml:space="preserve">Codefragment </w:t>
       </w:r>
-      <w:r>
-        <w:fldChar w:fldCharType="begin"/>
-      </w:r>
-      <w:r>
-        <w:instrText xml:space="preserve"> STYLEREF 1 \s </w:instrText>
-      </w:r>
-      <w:r>
-        <w:fldChar w:fldCharType="separate"/>
-      </w:r>
-      <w:r>
-        <w:rPr>
-          <w:noProof/>
-        </w:rPr>
-        <w:t>4</w:t>
-      </w:r>
-      <w:r>
-        <w:rPr>
-          <w:noProof/>
-        </w:rPr>
-        <w:fldChar w:fldCharType="end"/>
-      </w:r>
+      <w:fldSimple w:instr=" STYLEREF 1 \s ">
+        <w:r>
+          <w:rPr>
+            <w:noProof/>
+          </w:rPr>
+          <w:t>4</w:t>
+        </w:r>
+      </w:fldSimple>
       <w:r>
         <w:noBreakHyphen/>
       </w:r>
-      <w:r>
-        <w:fldChar w:fldCharType="begin"/>
-      </w:r>
-      <w:r>
-        <w:instrText xml:space="preserve"> SEQ Codefragment \* ARABIC \s 1 </w:instrText>
-      </w:r>
-      <w:r>
-        <w:fldChar w:fldCharType="separate"/>
-      </w:r>
-      <w:r>
-        <w:rPr>
-          <w:noProof/>
-        </w:rPr>
-        <w:t>5</w:t>
-      </w:r>
-      <w:r>
-        <w:rPr>
-          <w:noProof/>
-        </w:rPr>
-        <w:fldChar w:fldCharType="end"/>
-      </w:r>
+      <w:fldSimple w:instr=" SEQ Codefragment \* ARABIC \s 1 ">
+        <w:r>
+          <w:rPr>
+            <w:noProof/>
+          </w:rPr>
+          <w:t>5</w:t>
+        </w:r>
+      </w:fldSimple>
       <w:r>
         <w:t>: Berekening snelheid</w:t>
       </w:r>
@@ -8385,10 +7837,10 @@
       </w:pPr>
       <w:r>
         <w:object w:dxaOrig="9026" w:dyaOrig="890">
-          <v:shape id="_x0000_i1040" type="#_x0000_t75" style="width:451.5pt;height:44pt" o:ole="">
+          <v:shape id="_x0000_i1040" type="#_x0000_t75" style="width:451.5pt;height:44.25pt" o:ole="">
             <v:imagedata r:id="rId47" o:title=""/>
           </v:shape>
-          <o:OLEObject Type="Embed" ProgID="Word.OpenDocumentText.12" ShapeID="_x0000_i1040" DrawAspect="Content" ObjectID="_1587161400" r:id="rId48"/>
+          <o:OLEObject Type="Embed" ProgID="Word.OpenDocumentText.12" ShapeID="_x0000_i1040" DrawAspect="Content" ObjectID="_1587223968" r:id="rId48"/>
         </w:object>
       </w:r>
     </w:p>
@@ -8401,51 +7853,25 @@
       <w:r>
         <w:t xml:space="preserve">Codefragment </w:t>
       </w:r>
-      <w:r>
-        <w:fldChar w:fldCharType="begin"/>
-      </w:r>
-      <w:r>
-        <w:instrText xml:space="preserve"> STYLEREF 1 \s </w:instrText>
-      </w:r>
-      <w:r>
-        <w:fldChar w:fldCharType="separate"/>
-      </w:r>
-      <w:r>
-        <w:rPr>
-          <w:noProof/>
-        </w:rPr>
-        <w:t>4</w:t>
-      </w:r>
-      <w:r>
-        <w:rPr>
-          <w:noProof/>
-        </w:rPr>
-        <w:fldChar w:fldCharType="end"/>
-      </w:r>
+      <w:fldSimple w:instr=" STYLEREF 1 \s ">
+        <w:r>
+          <w:rPr>
+            <w:noProof/>
+          </w:rPr>
+          <w:t>4</w:t>
+        </w:r>
+      </w:fldSimple>
       <w:r>
         <w:noBreakHyphen/>
       </w:r>
-      <w:r>
-        <w:fldChar w:fldCharType="begin"/>
-      </w:r>
-      <w:r>
-        <w:instrText xml:space="preserve"> SEQ Codefragment \* ARABIC \s 1 </w:instrText>
-      </w:r>
-      <w:r>
-        <w:fldChar w:fldCharType="separate"/>
-      </w:r>
-      <w:r>
-        <w:rPr>
-          <w:noProof/>
-        </w:rPr>
-        <w:t>6</w:t>
-      </w:r>
-      <w:r>
-        <w:rPr>
-          <w:noProof/>
-        </w:rPr>
-        <w:fldChar w:fldCharType="end"/>
-      </w:r>
+      <w:fldSimple w:instr=" SEQ Codefragment \* ARABIC \s 1 ">
+        <w:r>
+          <w:rPr>
+            <w:noProof/>
+          </w:rPr>
+          <w:t>6</w:t>
+        </w:r>
+      </w:fldSimple>
       <w:r>
         <w:t>: Berekening afstand</w:t>
       </w:r>
@@ -8540,10 +7966,10 @@
       </w:pPr>
       <w:r>
         <w:object w:dxaOrig="9086" w:dyaOrig="2480">
-          <v:shape id="_x0000_i1041" type="#_x0000_t75" style="width:454.5pt;height:124pt" o:ole="">
+          <v:shape id="_x0000_i1041" type="#_x0000_t75" style="width:454.5pt;height:123.75pt" o:ole="">
             <v:imagedata r:id="rId49" o:title=""/>
           </v:shape>
-          <o:OLEObject Type="Embed" ProgID="Word.OpenDocumentText.12" ShapeID="_x0000_i1041" DrawAspect="Content" ObjectID="_1587161401" r:id="rId50"/>
+          <o:OLEObject Type="Embed" ProgID="Word.OpenDocumentText.12" ShapeID="_x0000_i1041" DrawAspect="Content" ObjectID="_1587223969" r:id="rId50"/>
         </w:object>
       </w:r>
     </w:p>
@@ -8555,51 +7981,25 @@
       <w:r>
         <w:t xml:space="preserve">Codefragment </w:t>
       </w:r>
-      <w:r>
-        <w:fldChar w:fldCharType="begin"/>
-      </w:r>
-      <w:r>
-        <w:instrText xml:space="preserve"> STYLEREF 1 \s </w:instrText>
-      </w:r>
-      <w:r>
-        <w:fldChar w:fldCharType="separate"/>
-      </w:r>
-      <w:r>
-        <w:rPr>
-          <w:noProof/>
-        </w:rPr>
-        <w:t>4</w:t>
-      </w:r>
-      <w:r>
-        <w:rPr>
-          <w:noProof/>
-        </w:rPr>
-        <w:fldChar w:fldCharType="end"/>
-      </w:r>
+      <w:fldSimple w:instr=" STYLEREF 1 \s ">
+        <w:r>
+          <w:rPr>
+            <w:noProof/>
+          </w:rPr>
+          <w:t>4</w:t>
+        </w:r>
+      </w:fldSimple>
       <w:r>
         <w:noBreakHyphen/>
       </w:r>
-      <w:r>
-        <w:fldChar w:fldCharType="begin"/>
-      </w:r>
-      <w:r>
-        <w:instrText xml:space="preserve"> SEQ Codefragment \* ARABIC \s 1 </w:instrText>
-      </w:r>
-      <w:r>
-        <w:fldChar w:fldCharType="separate"/>
-      </w:r>
-      <w:r>
-        <w:rPr>
-          <w:noProof/>
-        </w:rPr>
-        <w:t>7</w:t>
-      </w:r>
-      <w:r>
-        <w:rPr>
-          <w:noProof/>
-        </w:rPr>
-        <w:fldChar w:fldCharType="end"/>
-      </w:r>
+      <w:fldSimple w:instr=" SEQ Codefragment \* ARABIC \s 1 ">
+        <w:r>
+          <w:rPr>
+            <w:noProof/>
+          </w:rPr>
+          <w:t>7</w:t>
+        </w:r>
+      </w:fldSimple>
       <w:r>
         <w:t>: Botsing voor de x-</w:t>
       </w:r>
@@ -8704,7 +8104,7 @@
           </w:r>
           <w:r>
             <w:rPr>
-              <w:lang w:val="en-GB"/>
+              <w:lang w:val="nl-NL"/>
             </w:rPr>
             <w:instrText xml:space="preserve"> CITATION MazeALgo \l 2057 </w:instrText>
           </w:r>
@@ -8891,7 +8291,7 @@
           </w:r>
           <w:r>
             <w:rPr>
-              <w:lang w:val="en-GB"/>
+              <w:lang w:val="nl-NL"/>
             </w:rPr>
             <w:instrText xml:space="preserve"> CITATION MazeALgo \l 2057 </w:instrText>
           </w:r>
@@ -8966,7 +8366,7 @@
           </w:r>
           <w:r>
             <w:rPr>
-              <w:lang w:val="en-GB"/>
+              <w:lang w:val="nl-NL"/>
             </w:rPr>
             <w:instrText xml:space="preserve"> CITATION Jam11 \l 2057 </w:instrText>
           </w:r>
@@ -9027,7 +8427,7 @@
           </w:r>
           <w:r>
             <w:rPr>
-              <w:lang w:val="en-GB"/>
+              <w:lang w:val="nl-NL"/>
             </w:rPr>
             <w:instrText xml:space="preserve"> CITATION Jam10 \l 2057 </w:instrText>
           </w:r>
@@ -9037,7 +8437,7 @@
           <w:r>
             <w:rPr>
               <w:noProof/>
-              <w:lang w:val="en-GB"/>
+              <w:lang w:val="nl-NL"/>
             </w:rPr>
             <w:t>[14]</w:t>
           </w:r>
@@ -9159,13 +8559,245 @@
       </w:r>
     </w:p>
     <w:p>
-      <w:pPr>
-        <w:pStyle w:val="ListParagraph"/>
-        <w:numPr>
-          <w:ilvl w:val="2"/>
-          <w:numId w:val="11"/>
-        </w:numPr>
-      </w:pPr>
+      <w:r>
+        <w:t>Doordat deze methode gebruik maakt van cellen moet het bord eerste opgedeeld worden. Elke cel zal omringd worden door vier muren die zullen al dan niet verwijderd worden door het algoritme.</w:t>
+      </w:r>
+      <w:r>
+        <w:t xml:space="preserve"> Het bord zal </w:t>
+      </w:r>
+      <w:r>
+        <w:t>eruitzien</w:t>
+      </w:r>
+      <w:r>
+        <w:t xml:space="preserve"> zoals in </w:t>
+      </w:r>
+      <w:r>
+        <w:fldChar w:fldCharType="begin"/>
+      </w:r>
+      <w:r>
+        <w:instrText xml:space="preserve"> REF _Ref513480499 \h </w:instrText>
+      </w:r>
+      <w:r>
+        <w:fldChar w:fldCharType="separate"/>
+      </w:r>
+      <w:r>
+        <w:t xml:space="preserve">Figuur </w:t>
+      </w:r>
+      <w:r>
+        <w:rPr>
+          <w:noProof/>
+        </w:rPr>
+        <w:t>6</w:t>
+      </w:r>
+      <w:r>
+        <w:noBreakHyphen/>
+      </w:r>
+      <w:r>
+        <w:rPr>
+          <w:noProof/>
+        </w:rPr>
+        <w:t>1</w:t>
+      </w:r>
+      <w:r>
+        <w:fldChar w:fldCharType="end"/>
+      </w:r>
+      <w:r>
+        <w:t>.</w:t>
+      </w:r>
+    </w:p>
+    <w:p/>
+    <w:p>
+      <w:pPr>
+        <w:keepNext/>
+        <w:jc w:val="center"/>
+      </w:pPr>
+      <w:r>
+        <w:rPr>
+          <w:noProof/>
+        </w:rPr>
+        <w:drawing>
+          <wp:inline distT="0" distB="0" distL="0" distR="0" wp14:anchorId="2A5AA97E" wp14:editId="6757B7E2">
+            <wp:extent cx="4705350" cy="2984579"/>
+            <wp:effectExtent l="0" t="0" r="0" b="6350"/>
+            <wp:docPr id="6" name="Picture 6"/>
+            <wp:cNvGraphicFramePr>
+              <a:graphicFrameLocks xmlns:a="http://schemas.openxmlformats.org/drawingml/2006/main" noChangeAspect="1"/>
+            </wp:cNvGraphicFramePr>
+            <a:graphic xmlns:a="http://schemas.openxmlformats.org/drawingml/2006/main">
+              <a:graphicData uri="http://schemas.openxmlformats.org/drawingml/2006/picture">
+                <pic:pic xmlns:pic="http://schemas.openxmlformats.org/drawingml/2006/picture">
+                  <pic:nvPicPr>
+                    <pic:cNvPr id="1" name=""/>
+                    <pic:cNvPicPr/>
+                  </pic:nvPicPr>
+                  <pic:blipFill>
+                    <a:blip r:embed="rId51"/>
+                    <a:stretch>
+                      <a:fillRect/>
+                    </a:stretch>
+                  </pic:blipFill>
+                  <pic:spPr>
+                    <a:xfrm>
+                      <a:off x="0" y="0"/>
+                      <a:ext cx="4709719" cy="2987350"/>
+                    </a:xfrm>
+                    <a:prstGeom prst="rect">
+                      <a:avLst/>
+                    </a:prstGeom>
+                  </pic:spPr>
+                </pic:pic>
+              </a:graphicData>
+            </a:graphic>
+          </wp:inline>
+        </w:drawing>
+      </w:r>
+    </w:p>
+    <w:p>
+      <w:pPr>
+        <w:pStyle w:val="Caption"/>
+        <w:jc w:val="center"/>
+      </w:pPr>
+      <w:bookmarkStart w:id="90" w:name="_Ref513480499"/>
+      <w:r>
+        <w:t xml:space="preserve">Figuur </w:t>
+      </w:r>
+      <w:fldSimple w:instr=" STYLEREF 1 \s ">
+        <w:r>
+          <w:rPr>
+            <w:noProof/>
+          </w:rPr>
+          <w:t>6</w:t>
+        </w:r>
+      </w:fldSimple>
+      <w:r>
+        <w:noBreakHyphen/>
+      </w:r>
+      <w:fldSimple w:instr=" SEQ Figuur \* ARABIC \s 1 ">
+        <w:r>
+          <w:rPr>
+            <w:noProof/>
+          </w:rPr>
+          <w:t>1</w:t>
+        </w:r>
+      </w:fldSimple>
+      <w:bookmarkEnd w:id="90"/>
+      <w:r>
+        <w:t>: Cellen voor het doolhof</w:t>
+      </w:r>
+    </w:p>
+    <w:p/>
+    <w:p>
+      <w:r>
+        <w:t>Met het bord opgedeeld kan het algoritme werken met de cellen. De eerste cel rechtsonder krijgt de coördinaten [0,0]. Aan de hand van dit coördinaat kunnen de omliggende cellen opgevraagd worden voor te confirmeren of ze wel of niet bezocht zijn. Het algoritme zal random een aanliggende cel kiezen volgens de regels en de muur tussen beide zal worden verwijderd.</w:t>
+      </w:r>
+      <w:r>
+        <w:t xml:space="preserve"> De muren zijn geïdentificeerd aan hun coördinaten. De coördinaten van de muur die moet worden verwijderd kan dus berekend worden</w:t>
+      </w:r>
+      <w:r>
+        <w:t xml:space="preserve"> </w:t>
+      </w:r>
+      <w:r>
+        <w:t>aan de hand van de cel-coördinaten en de richting naar waar het algoritme wilt verder gaan.</w:t>
+      </w:r>
+    </w:p>
+    <w:p>
+      <w:pPr>
+        <w:pBdr>
+          <w:top w:val="none" w:sz="0" w:space="0" w:color="auto"/>
+          <w:left w:val="none" w:sz="0" w:space="0" w:color="auto"/>
+          <w:bottom w:val="none" w:sz="0" w:space="0" w:color="auto"/>
+          <w:right w:val="none" w:sz="0" w:space="0" w:color="auto"/>
+          <w:between w:val="none" w:sz="0" w:space="0" w:color="auto"/>
+        </w:pBdr>
+        <w:spacing w:after="160" w:line="259" w:lineRule="auto"/>
+      </w:pPr>
+      <w:r>
+        <w:br w:type="page"/>
+      </w:r>
+    </w:p>
+    <w:p>
+      <w:r>
+        <w:lastRenderedPageBreak/>
+        <w:t xml:space="preserve">Het algoritme is </w:t>
+      </w:r>
+      <w:r>
+        <w:t xml:space="preserve">geïmplementeerd in C#(codefragment). De </w:t>
+      </w:r>
+      <w:proofErr w:type="spellStart"/>
+      <w:r>
+        <w:t>GetRandomDirection</w:t>
+      </w:r>
+      <w:proofErr w:type="spellEnd"/>
+      <w:r>
+        <w:t xml:space="preserve"> zal nagaan of de </w:t>
+      </w:r>
+      <w:proofErr w:type="spellStart"/>
+      <w:r>
+        <w:t>currentCell</w:t>
+      </w:r>
+      <w:proofErr w:type="spellEnd"/>
+      <w:r>
+        <w:t xml:space="preserve"> nog onbezochte aanliggende cellen heeft en een random directie meegeven.</w:t>
+      </w:r>
+    </w:p>
+    <w:p>
+      <w:r>
+        <w:t xml:space="preserve">De cases voor de andere richtingen zijn ook geïmplanteerd volgens hun </w:t>
+      </w:r>
+      <w:proofErr w:type="spellStart"/>
+      <w:r>
+        <w:t>DirectionType</w:t>
+      </w:r>
+      <w:proofErr w:type="spellEnd"/>
+      <w:r>
+        <w:t>.</w:t>
+      </w:r>
+    </w:p>
+    <w:p/>
+    <w:bookmarkStart w:id="91" w:name="_MON_1587223009"/>
+    <w:bookmarkEnd w:id="91"/>
+    <w:p>
+      <w:r>
+        <w:object w:dxaOrig="9026" w:dyaOrig="5086">
+          <v:shape id="_x0000_i1054" type="#_x0000_t75" style="width:451.5pt;height:254.25pt" o:ole="">
+            <v:imagedata r:id="rId52" o:title=""/>
+          </v:shape>
+          <o:OLEObject Type="Embed" ProgID="Word.OpenDocumentText.12" ShapeID="_x0000_i1054" DrawAspect="Content" ObjectID="_1587223970" r:id="rId53"/>
+        </w:object>
+      </w:r>
+    </w:p>
+    <w:p>
+      <w:r>
+        <w:t>E</w:t>
+      </w:r>
+      <w:r>
+        <w:t>lke cel</w:t>
+      </w:r>
+      <w:r>
+        <w:t xml:space="preserve"> is</w:t>
+      </w:r>
+      <w:r>
+        <w:t xml:space="preserve"> eigenlijk maar geassocieerd met 2 muren, boven en links. Hierdoor moet er aan de hand van de richting eerst de </w:t>
+      </w:r>
+      <w:proofErr w:type="spellStart"/>
+      <w:r>
+        <w:t>currentCell</w:t>
+      </w:r>
+      <w:proofErr w:type="spellEnd"/>
+      <w:r>
+        <w:t xml:space="preserve"> veranderen naar de volgende cel of eerst de muur worden verwijderd. Dit is zo geïmplementeerd </w:t>
+      </w:r>
+      <w:r>
+        <w:t xml:space="preserve">zodat er minder </w:t>
+      </w:r>
+      <w:r>
+        <w:t>resources moeten worden gebruikt en het programma dus sneller kan werken. Als dit niet zo is zal elke cel vier muren hebben en moet er ook telkens 2 muren worden verwijderd om een doorgang te creëren</w:t>
+      </w:r>
+      <w:bookmarkStart w:id="92" w:name="_GoBack"/>
+      <w:bookmarkEnd w:id="92"/>
+      <w:r>
+        <w:t>.</w:t>
+      </w:r>
       <w:r>
         <w:br w:type="page"/>
       </w:r>
@@ -9182,16 +8814,16 @@
         <w:lastRenderedPageBreak/>
         <w:t>Besluit</w:t>
       </w:r>
-      <w:bookmarkStart w:id="90" w:name="_a02u70s5le2h" w:colFirst="0" w:colLast="0"/>
+      <w:bookmarkStart w:id="93" w:name="_a02u70s5le2h" w:colFirst="0" w:colLast="0"/>
       <w:bookmarkEnd w:id="89"/>
-      <w:bookmarkEnd w:id="90"/>
+      <w:bookmarkEnd w:id="93"/>
     </w:p>
     <w:p>
       <w:r>
         <w:br w:type="page"/>
       </w:r>
     </w:p>
-    <w:bookmarkStart w:id="91" w:name="_Toc512601464" w:displacedByCustomXml="next"/>
+    <w:bookmarkStart w:id="94" w:name="_Toc512601464" w:displacedByCustomXml="next"/>
     <w:sdt>
       <w:sdtPr>
         <w:rPr>
@@ -9218,9 +8850,7 @@
           <w:r>
             <w:t>Literatuurlijst</w:t>
           </w:r>
-          <w:bookmarkStart w:id="92" w:name="_GoBack"/>
-          <w:bookmarkEnd w:id="91"/>
-          <w:bookmarkEnd w:id="92"/>
+          <w:bookmarkEnd w:id="94"/>
         </w:p>
         <w:sdt>
           <w:sdtPr>
@@ -9306,8 +8936,15 @@
                     <w:r>
                       <w:rPr>
                         <w:noProof/>
+                        <w:lang w:val="en-GB"/>
                       </w:rPr>
-                      <w:t>Wikipedia, „Windows Presentation Foundation,” 31 3 2018. [Online]. Available: https://en.wikipedia.org/wiki/Windows_Presentation_Foundation.</w:t>
+                      <w:t xml:space="preserve">Wikipedia, „Windows Presentation Foundation,” 31 3 2018. [Online]. </w:t>
+                    </w:r>
+                    <w:r>
+                      <w:rPr>
+                        <w:noProof/>
+                      </w:rPr>
+                      <w:t>Available: https://en.wikipedia.org/wiki/Windows_Presentation_Foundation.</w:t>
                     </w:r>
                   </w:p>
                 </w:tc>
@@ -9393,13 +9030,22 @@
                       <w:pStyle w:val="Bibliography"/>
                       <w:rPr>
                         <w:noProof/>
+                        <w:lang w:val="fr-BE"/>
                       </w:rPr>
                     </w:pPr>
                     <w:r>
                       <w:rPr>
                         <w:noProof/>
+                        <w:lang w:val="en-GB"/>
                       </w:rPr>
-                      <w:t>M. James, „WPF The Easy 3D Way,” 10 6 2015. [Online]. Available: http://www.i-programmer.info/projects/38-windows/273-easy-3d.html?start=1.</w:t>
+                      <w:t xml:space="preserve">M. James, „WPF The Easy 3D Way,” 10 6 2015. </w:t>
+                    </w:r>
+                    <w:r>
+                      <w:rPr>
+                        <w:noProof/>
+                        <w:lang w:val="fr-BE"/>
+                      </w:rPr>
+                      <w:t>[Online]. Available: http://www.i-programmer.info/projects/38-windows/273-easy-3d.html?start=1.</w:t>
                     </w:r>
                   </w:p>
                 </w:tc>
@@ -9439,13 +9085,22 @@
                       <w:pStyle w:val="Bibliography"/>
                       <w:rPr>
                         <w:noProof/>
+                        <w:lang w:val="fr-BE"/>
                       </w:rPr>
                     </w:pPr>
                     <w:r>
                       <w:rPr>
                         <w:noProof/>
+                        <w:lang w:val="en-GB"/>
                       </w:rPr>
-                      <w:t>C. Moser, „Introduction to WPF 3D,” 4 7 209. [Online]. Available: http://wpftutorial.net/IntroductionTo3D.html.</w:t>
+                      <w:t xml:space="preserve">C. Moser, „Introduction to WPF 3D,” 4 7 209. </w:t>
+                    </w:r>
+                    <w:r>
+                      <w:rPr>
+                        <w:noProof/>
+                        <w:lang w:val="fr-BE"/>
+                      </w:rPr>
+                      <w:t>[Online]. Available: http://wpftutorial.net/IntroductionTo3D.html.</w:t>
                     </w:r>
                   </w:p>
                 </w:tc>
@@ -9531,13 +9186,22 @@
                       <w:pStyle w:val="Bibliography"/>
                       <w:rPr>
                         <w:noProof/>
+                        <w:lang w:val="fr-BE"/>
                       </w:rPr>
                     </w:pPr>
                     <w:r>
                       <w:rPr>
                         <w:noProof/>
+                        <w:lang w:val="en-GB"/>
                       </w:rPr>
-                      <w:t>S. V. Impe, „Game Loops,” 24 11 2015. [Online]. Available: http://svanimpe.be/blog/game-loops-fx.</w:t>
+                      <w:t xml:space="preserve">S. V. Impe, „Game Loops,” 24 11 2015. </w:t>
+                    </w:r>
+                    <w:r>
+                      <w:rPr>
+                        <w:noProof/>
+                        <w:lang w:val="fr-BE"/>
+                      </w:rPr>
+                      <w:t>[Online]. Available: http://svanimpe.be/blog/game-loops-fx.</w:t>
                     </w:r>
                   </w:p>
                 </w:tc>
@@ -9577,13 +9241,22 @@
                       <w:pStyle w:val="Bibliography"/>
                       <w:rPr>
                         <w:noProof/>
+                        <w:lang w:val="fr-BE"/>
                       </w:rPr>
                     </w:pPr>
                     <w:r>
                       <w:rPr>
                         <w:noProof/>
+                        <w:lang w:val="en-GB"/>
                       </w:rPr>
-                      <w:t>AmazingThew, „Fixed time step vs. variable time step,” Reddit, 2014. [Online]. Available: https://www.reddit.com/r/gamedev/comments/22k6pl/fixed_time_step_vs_variable_time_step/.</w:t>
+                      <w:t xml:space="preserve">AmazingThew, „Fixed time step vs. variable time step,” Reddit, 2014. </w:t>
+                    </w:r>
+                    <w:r>
+                      <w:rPr>
+                        <w:noProof/>
+                        <w:lang w:val="fr-BE"/>
+                      </w:rPr>
+                      <w:t>[Online]. Available: https://www.reddit.com/r/gamedev/comments/22k6pl/fixed_time_step_vs_variable_time_step/.</w:t>
                     </w:r>
                   </w:p>
                 </w:tc>
@@ -9623,11 +9296,13 @@
                       <w:pStyle w:val="Bibliography"/>
                       <w:rPr>
                         <w:noProof/>
+                        <w:lang w:val="en-GB"/>
                       </w:rPr>
                     </w:pPr>
                     <w:r>
                       <w:rPr>
                         <w:noProof/>
+                        <w:lang w:val="en-GB"/>
                       </w:rPr>
                       <w:t>Wikipedia, „Wrijving,” 2017 10 31. [Online]. Available: https://nl.wikipedia.org/wiki/Wrijving.</w:t>
                     </w:r>
@@ -9669,11 +9344,13 @@
                       <w:pStyle w:val="Bibliography"/>
                       <w:rPr>
                         <w:noProof/>
+                        <w:lang w:val="en-GB"/>
                       </w:rPr>
                     </w:pPr>
                     <w:r>
                       <w:rPr>
                         <w:noProof/>
+                        <w:lang w:val="en-GB"/>
                       </w:rPr>
                       <w:t>Wikipedia, „Botsing,” 24 1 2018. [Online]. Available: https://nl.wikipedia.org/wiki/Botsing_(natuurkunde).</w:t>
                     </w:r>
@@ -9715,13 +9392,22 @@
                       <w:pStyle w:val="Bibliography"/>
                       <w:rPr>
                         <w:noProof/>
+                        <w:lang w:val="fr-BE"/>
                       </w:rPr>
                     </w:pPr>
                     <w:r>
                       <w:rPr>
                         <w:noProof/>
+                        <w:lang w:val="en-GB"/>
                       </w:rPr>
-                      <w:t>B. Gideon, „Do C# Timers elapse on a separate thread?,” 20 11 2010. [Online]. Available: https://stackoverflow.com/questions/1435876/do-c-sharp-timers-elapse-on-a-separate-thread/1436331#1436331.</w:t>
+                      <w:t xml:space="preserve">B. Gideon, „Do C# Timers elapse on a separate thread?,” 20 11 2010. </w:t>
+                    </w:r>
+                    <w:r>
+                      <w:rPr>
+                        <w:noProof/>
+                        <w:lang w:val="fr-BE"/>
+                      </w:rPr>
+                      <w:t>[Online]. Available: https://stackoverflow.com/questions/1435876/do-c-sharp-timers-elapse-on-a-separate-thread/1436331#1436331.</w:t>
                     </w:r>
                   </w:p>
                 </w:tc>
@@ -9761,13 +9447,21 @@
                       <w:pStyle w:val="Bibliography"/>
                       <w:rPr>
                         <w:noProof/>
+                        <w:lang w:val="fr-BE"/>
                       </w:rPr>
                     </w:pPr>
                     <w:r>
                       <w:rPr>
                         <w:noProof/>
                       </w:rPr>
-                      <w:t>S. P. Dinkgreve, „Ontbinden van krachten,” 2018. [Online]. Available: https://wetenschapsschool.nl/chapter/Kracht_5_Ontbinden+van+krachten.html.</w:t>
+                      <w:t xml:space="preserve">S. P. Dinkgreve, „Ontbinden van krachten,” 2018. </w:t>
+                    </w:r>
+                    <w:r>
+                      <w:rPr>
+                        <w:noProof/>
+                        <w:lang w:val="fr-BE"/>
+                      </w:rPr>
+                      <w:t>[Online]. Available: https://wetenschapsschool.nl/chapter/Kracht_5_Ontbinden+van+krachten.html.</w:t>
                     </w:r>
                   </w:p>
                 </w:tc>
@@ -9812,8 +9506,15 @@
                     <w:r>
                       <w:rPr>
                         <w:noProof/>
+                        <w:lang w:val="en-GB"/>
                       </w:rPr>
-                      <w:t>Wikipedia, „Maze Generation Algorithm,” 27 4 2018. [Online]. Available: https://en.wikipedia.org/wiki/Maze_generation_algorithm. [Geopend 7 5 2018].</w:t>
+                      <w:t xml:space="preserve">Wikipedia, „Maze Generation Algorithm,” 27 4 2018. [Online]. Available: https://en.wikipedia.org/wiki/Maze_generation_algorithm. </w:t>
+                    </w:r>
+                    <w:r>
+                      <w:rPr>
+                        <w:noProof/>
+                      </w:rPr>
+                      <w:t>[Geopend 7 5 2018].</w:t>
                     </w:r>
                   </w:p>
                 </w:tc>
@@ -9858,8 +9559,22 @@
                     <w:r>
                       <w:rPr>
                         <w:noProof/>
+                        <w:lang w:val="en-GB"/>
                       </w:rPr>
-                      <w:t>J. Buck, „Maze Generation: Hunt-and-Kill algorithm,” 24 1 20111. [Online]. Available: http://weblog.jamisbuck.org/2011/1/24/maze-generation-hunt-and-kill-algorithm. [Geopend 7 5 2018].</w:t>
+                      <w:t xml:space="preserve">J. Buck, „Maze Generation: Hunt-and-Kill algorithm,” 24 1 20111. </w:t>
+                    </w:r>
+                    <w:r>
+                      <w:rPr>
+                        <w:noProof/>
+                        <w:lang w:val="fr-BE"/>
+                      </w:rPr>
+                      <w:t xml:space="preserve">[Online]. Available: http://weblog.jamisbuck.org/2011/1/24/maze-generation-hunt-and-kill-algorithm. </w:t>
+                    </w:r>
+                    <w:r>
+                      <w:rPr>
+                        <w:noProof/>
+                      </w:rPr>
+                      <w:t>[Geopend 7 5 2018].</w:t>
                     </w:r>
                   </w:p>
                 </w:tc>
@@ -9904,8 +9619,22 @@
                     <w:r>
                       <w:rPr>
                         <w:noProof/>
+                        <w:lang w:val="en-GB"/>
                       </w:rPr>
-                      <w:t>J. Buck, „Maze Generation: Eller's Algorithm,” 29 12 2010. [Online]. Available: http://weblog.jamisbuck.org/2010/12/29/maze-generation-eller-s-algorithm. [Geopend 7 5 2018].</w:t>
+                      <w:t xml:space="preserve">J. Buck, „Maze Generation: Eller's Algorithm,” 29 12 2010. </w:t>
+                    </w:r>
+                    <w:r>
+                      <w:rPr>
+                        <w:noProof/>
+                        <w:lang w:val="fr-BE"/>
+                      </w:rPr>
+                      <w:t xml:space="preserve">[Online]. Available: http://weblog.jamisbuck.org/2010/12/29/maze-generation-eller-s-algorithm. </w:t>
+                    </w:r>
+                    <w:r>
+                      <w:rPr>
+                        <w:noProof/>
+                      </w:rPr>
+                      <w:t>[Geopend 7 5 2018].</w:t>
                     </w:r>
                   </w:p>
                 </w:tc>
@@ -9938,8 +9667,8 @@
     <w:p/>
     <w:p/>
     <w:sectPr>
-      <w:footerReference w:type="default" r:id="rId51"/>
-      <w:footerReference w:type="first" r:id="rId52"/>
+      <w:footerReference w:type="default" r:id="rId54"/>
+      <w:footerReference w:type="first" r:id="rId55"/>
       <w:pgSz w:w="12240" w:h="15840"/>
       <w:pgMar w:top="1440" w:right="1440" w:bottom="1440" w:left="1440" w:header="0" w:footer="708" w:gutter="0"/>
       <w:pgNumType w:start="6"/>
@@ -12193,7 +11922,7 @@
 </file>
 
 <file path=customXml/itemProps1.xml><?xml version="1.0" encoding="utf-8"?>
-<ds:datastoreItem xmlns:ds="http://schemas.openxmlformats.org/officeDocument/2006/customXml" ds:itemID="{B15E1752-CB82-4431-BDFC-19313939D6EE}">
+<ds:datastoreItem xmlns:ds="http://schemas.openxmlformats.org/officeDocument/2006/customXml" ds:itemID="{FB851484-328E-49B9-A117-E596E055D44D}">
   <ds:schemaRefs>
     <ds:schemaRef ds:uri="http://schemas.openxmlformats.org/officeDocument/2006/bibliography"/>
   </ds:schemaRefs>

--- a/Documentation/AAPproject.docx
+++ b/Documentation/AAPproject.docx
@@ -4649,7 +4649,7 @@
           <v:shape id="_x0000_i1025" type="#_x0000_t75" style="width:454.5pt;height:237pt" o:ole="">
             <v:imagedata r:id="rId14" o:title=""/>
           </v:shape>
-          <o:OLEObject Type="Embed" ProgID="Word.OpenDocumentText.12" ShapeID="_x0000_i1025" DrawAspect="Content" ObjectID="_1587223953" r:id="rId15"/>
+          <o:OLEObject Type="Embed" ProgID="Word.OpenDocumentText.12" ShapeID="_x0000_i1025" DrawAspect="Content" ObjectID="_1587389173" r:id="rId15"/>
         </w:object>
       </w:r>
     </w:p>
@@ -4955,7 +4955,7 @@
           <v:shape id="_x0000_i1026" type="#_x0000_t75" style="width:454.5pt;height:224.25pt" o:ole="">
             <v:imagedata r:id="rId17" o:title=""/>
           </v:shape>
-          <o:OLEObject Type="Embed" ProgID="Word.OpenDocumentText.12" ShapeID="_x0000_i1026" DrawAspect="Content" ObjectID="_1587223954" r:id="rId18"/>
+          <o:OLEObject Type="Embed" ProgID="Word.OpenDocumentText.12" ShapeID="_x0000_i1026" DrawAspect="Content" ObjectID="_1587389174" r:id="rId18"/>
         </w:object>
       </w:r>
     </w:p>
@@ -5095,7 +5095,7 @@
           <v:shape id="_x0000_i1027" type="#_x0000_t75" style="width:451.5pt;height:55.5pt" o:ole="">
             <v:imagedata r:id="rId19" o:title=""/>
           </v:shape>
-          <o:OLEObject Type="Embed" ProgID="Word.OpenDocumentText.12" ShapeID="_x0000_i1027" DrawAspect="Content" ObjectID="_1587223955" r:id="rId20"/>
+          <o:OLEObject Type="Embed" ProgID="Word.OpenDocumentText.12" ShapeID="_x0000_i1027" DrawAspect="Content" ObjectID="_1587389175" r:id="rId20"/>
         </w:object>
       </w:r>
     </w:p>
@@ -5180,7 +5180,7 @@
           <v:shape id="_x0000_i1028" type="#_x0000_t75" style="width:454.5pt;height:101.25pt" o:ole="">
             <v:imagedata r:id="rId21" o:title=""/>
           </v:shape>
-          <o:OLEObject Type="Embed" ProgID="Word.OpenDocumentText.12" ShapeID="_x0000_i1028" DrawAspect="Content" ObjectID="_1587223956" r:id="rId22"/>
+          <o:OLEObject Type="Embed" ProgID="Word.OpenDocumentText.12" ShapeID="_x0000_i1028" DrawAspect="Content" ObjectID="_1587389176" r:id="rId22"/>
         </w:object>
       </w:r>
     </w:p>
@@ -5257,7 +5257,7 @@
           <v:shape id="_x0000_i1029" type="#_x0000_t75" style="width:451.5pt;height:111pt" o:ole="">
             <v:imagedata r:id="rId23" o:title=""/>
           </v:shape>
-          <o:OLEObject Type="Embed" ProgID="Word.OpenDocumentText.12" ShapeID="_x0000_i1029" DrawAspect="Content" ObjectID="_1587223957" r:id="rId24"/>
+          <o:OLEObject Type="Embed" ProgID="Word.OpenDocumentText.12" ShapeID="_x0000_i1029" DrawAspect="Content" ObjectID="_1587389177" r:id="rId24"/>
         </w:object>
       </w:r>
     </w:p>
@@ -5373,7 +5373,7 @@
           <v:shape id="_x0000_i1030" type="#_x0000_t75" style="width:454.5pt;height:28.5pt" o:ole="">
             <v:imagedata r:id="rId25" o:title=""/>
           </v:shape>
-          <o:OLEObject Type="Embed" ProgID="Word.OpenDocumentText.12" ShapeID="_x0000_i1030" DrawAspect="Content" ObjectID="_1587223958" r:id="rId26"/>
+          <o:OLEObject Type="Embed" ProgID="Word.OpenDocumentText.12" ShapeID="_x0000_i1030" DrawAspect="Content" ObjectID="_1587389178" r:id="rId26"/>
         </w:object>
       </w:r>
     </w:p>
@@ -5412,7 +5412,7 @@
           <v:shape id="_x0000_i1031" type="#_x0000_t75" style="width:451.5pt;height:253.5pt" o:ole="">
             <v:imagedata r:id="rId27" o:title=""/>
           </v:shape>
-          <o:OLEObject Type="Embed" ProgID="Word.OpenDocumentText.12" ShapeID="_x0000_i1031" DrawAspect="Content" ObjectID="_1587223959" r:id="rId28"/>
+          <o:OLEObject Type="Embed" ProgID="Word.OpenDocumentText.12" ShapeID="_x0000_i1031" DrawAspect="Content" ObjectID="_1587389179" r:id="rId28"/>
         </w:object>
       </w:r>
     </w:p>
@@ -5552,7 +5552,7 @@
           <v:shape id="_x0000_i1032" type="#_x0000_t75" style="width:517.5pt;height:411.75pt" o:ole="">
             <v:imagedata r:id="rId29" o:title=""/>
           </v:shape>
-          <o:OLEObject Type="Embed" ProgID="Word.OpenDocumentText.12" ShapeID="_x0000_i1032" DrawAspect="Content" ObjectID="_1587223960" r:id="rId30"/>
+          <o:OLEObject Type="Embed" ProgID="Word.OpenDocumentText.12" ShapeID="_x0000_i1032" DrawAspect="Content" ObjectID="_1587389180" r:id="rId30"/>
         </w:object>
       </w:r>
     </w:p>
@@ -5661,7 +5661,7 @@
           <v:shape id="_x0000_i1033" type="#_x0000_t75" style="width:517.5pt;height:224.25pt" o:ole="">
             <v:imagedata r:id="rId31" o:title=""/>
           </v:shape>
-          <o:OLEObject Type="Embed" ProgID="Word.OpenDocumentText.12" ShapeID="_x0000_i1033" DrawAspect="Content" ObjectID="_1587223961" r:id="rId32"/>
+          <o:OLEObject Type="Embed" ProgID="Word.OpenDocumentText.12" ShapeID="_x0000_i1033" DrawAspect="Content" ObjectID="_1587389181" r:id="rId32"/>
         </w:object>
       </w:r>
     </w:p>
@@ -5758,7 +5758,7 @@
           <v:shape id="_x0000_i1034" type="#_x0000_t75" style="width:454.5pt;height:479.25pt" o:ole="">
             <v:imagedata r:id="rId33" o:title=""/>
           </v:shape>
-          <o:OLEObject Type="Embed" ProgID="Word.OpenDocumentText.12" ShapeID="_x0000_i1034" DrawAspect="Content" ObjectID="_1587223962" r:id="rId34"/>
+          <o:OLEObject Type="Embed" ProgID="Word.OpenDocumentText.12" ShapeID="_x0000_i1034" DrawAspect="Content" ObjectID="_1587389182" r:id="rId34"/>
         </w:object>
       </w:r>
     </w:p>
@@ -6894,7 +6894,7 @@
           <v:shape id="_x0000_i1035" type="#_x0000_t75" style="width:454.5pt;height:212.25pt" o:ole="">
             <v:imagedata r:id="rId36" o:title=""/>
           </v:shape>
-          <o:OLEObject Type="Embed" ProgID="Word.OpenDocumentText.12" ShapeID="_x0000_i1035" DrawAspect="Content" ObjectID="_1587223963" r:id="rId37"/>
+          <o:OLEObject Type="Embed" ProgID="Word.OpenDocumentText.12" ShapeID="_x0000_i1035" DrawAspect="Content" ObjectID="_1587389183" r:id="rId37"/>
         </w:object>
       </w:r>
     </w:p>
@@ -7016,7 +7016,7 @@
           <v:shape id="_x0000_i1036" type="#_x0000_t75" style="width:454.5pt;height:157.5pt" o:ole="">
             <v:imagedata r:id="rId38" o:title=""/>
           </v:shape>
-          <o:OLEObject Type="Embed" ProgID="Word.OpenDocumentText.12" ShapeID="_x0000_i1036" DrawAspect="Content" ObjectID="_1587223964" r:id="rId39"/>
+          <o:OLEObject Type="Embed" ProgID="Word.OpenDocumentText.12" ShapeID="_x0000_i1036" DrawAspect="Content" ObjectID="_1587389184" r:id="rId39"/>
         </w:object>
       </w:r>
     </w:p>
@@ -7586,7 +7586,7 @@
           <v:shape id="_x0000_i1037" type="#_x0000_t75" style="width:451.5pt;height:78pt" o:ole="">
             <v:imagedata r:id="rId41" o:title=""/>
           </v:shape>
-          <o:OLEObject Type="Embed" ProgID="Word.OpenDocumentText.12" ShapeID="_x0000_i1037" DrawAspect="Content" ObjectID="_1587223965" r:id="rId42"/>
+          <o:OLEObject Type="Embed" ProgID="Word.OpenDocumentText.12" ShapeID="_x0000_i1037" DrawAspect="Content" ObjectID="_1587389185" r:id="rId42"/>
         </w:object>
       </w:r>
     </w:p>
@@ -7690,7 +7690,7 @@
           <v:shape id="_x0000_i1038" type="#_x0000_t75" style="width:451.5pt;height:44.25pt" o:ole="">
             <v:imagedata r:id="rId43" o:title=""/>
           </v:shape>
-          <o:OLEObject Type="Embed" ProgID="Word.OpenDocumentText.12" ShapeID="_x0000_i1038" DrawAspect="Content" ObjectID="_1587223966" r:id="rId44"/>
+          <o:OLEObject Type="Embed" ProgID="Word.OpenDocumentText.12" ShapeID="_x0000_i1038" DrawAspect="Content" ObjectID="_1587389186" r:id="rId44"/>
         </w:object>
       </w:r>
     </w:p>
@@ -7766,7 +7766,7 @@
           <v:shape id="_x0000_i1039" type="#_x0000_t75" style="width:451.5pt;height:44.25pt" o:ole="">
             <v:imagedata r:id="rId45" o:title=""/>
           </v:shape>
-          <o:OLEObject Type="Embed" ProgID="Word.OpenDocumentText.12" ShapeID="_x0000_i1039" DrawAspect="Content" ObjectID="_1587223967" r:id="rId46"/>
+          <o:OLEObject Type="Embed" ProgID="Word.OpenDocumentText.12" ShapeID="_x0000_i1039" DrawAspect="Content" ObjectID="_1587389187" r:id="rId46"/>
         </w:object>
       </w:r>
     </w:p>
@@ -7840,7 +7840,7 @@
           <v:shape id="_x0000_i1040" type="#_x0000_t75" style="width:451.5pt;height:44.25pt" o:ole="">
             <v:imagedata r:id="rId47" o:title=""/>
           </v:shape>
-          <o:OLEObject Type="Embed" ProgID="Word.OpenDocumentText.12" ShapeID="_x0000_i1040" DrawAspect="Content" ObjectID="_1587223968" r:id="rId48"/>
+          <o:OLEObject Type="Embed" ProgID="Word.OpenDocumentText.12" ShapeID="_x0000_i1040" DrawAspect="Content" ObjectID="_1587389188" r:id="rId48"/>
         </w:object>
       </w:r>
     </w:p>
@@ -7969,7 +7969,7 @@
           <v:shape id="_x0000_i1041" type="#_x0000_t75" style="width:454.5pt;height:123.75pt" o:ole="">
             <v:imagedata r:id="rId49" o:title=""/>
           </v:shape>
-          <o:OLEObject Type="Embed" ProgID="Word.OpenDocumentText.12" ShapeID="_x0000_i1041" DrawAspect="Content" ObjectID="_1587223969" r:id="rId50"/>
+          <o:OLEObject Type="Embed" ProgID="Word.OpenDocumentText.12" ShapeID="_x0000_i1041" DrawAspect="Content" ObjectID="_1587389189" r:id="rId50"/>
         </w:object>
       </w:r>
     </w:p>
@@ -8560,7 +8560,13 @@
     </w:p>
     <w:p>
       <w:r>
-        <w:t>Doordat deze methode gebruik maakt van cellen moet het bord eerste opgedeeld worden. Elke cel zal omringd worden door vier muren die zullen al dan niet verwijderd worden door het algoritme.</w:t>
+        <w:t xml:space="preserve">Doordat deze methode gebruik maakt van cellen moet het bord eerste opgedeeld worden. Elke cel zal omringd worden door vier muren die al dan niet </w:t>
+      </w:r>
+      <w:r>
+        <w:t xml:space="preserve">zullen </w:t>
+      </w:r>
+      <w:r>
+        <w:t>verwijderd worden door het algoritme.</w:t>
       </w:r>
       <w:r>
         <w:t xml:space="preserve"> Het bord zal </w:t>
@@ -8603,6 +8609,9 @@
       </w:r>
       <w:r>
         <w:t>.</w:t>
+      </w:r>
+      <w:r>
+        <w:t xml:space="preserve"> In principe krijgt elke cel maar 2 muren hierdoor moeten er minder muren geplaatst worden en is het programma performanter. </w:t>
       </w:r>
     </w:p>
     <w:p/>
@@ -8688,7 +8697,7 @@
     <w:p/>
     <w:p>
       <w:r>
-        <w:t>Met het bord opgedeeld kan het algoritme werken met de cellen. De eerste cel rechtsonder krijgt de coördinaten [0,0]. Aan de hand van dit coördinaat kunnen de omliggende cellen opgevraagd worden voor te confirmeren of ze wel of niet bezocht zijn. Het algoritme zal random een aanliggende cel kiezen volgens de regels en de muur tussen beide zal worden verwijderd.</w:t>
+        <w:t>De eerste cel rechtsonder krijgt de coördinaten [0,0]. Aan de hand van dit coördinaat kunnen de omliggende cellen opgevraagd worden voor te confirmeren of ze wel of niet bezocht zijn. Het algoritme zal random een aanliggende cel kiezen volgens de regels en de muur tussen beide zal worden verwijderd.</w:t>
       </w:r>
       <w:r>
         <w:t xml:space="preserve"> De muren zijn geïdentificeerd aan hun coördinaten. De coördinaten van de muur die moet worden verwijderd kan dus berekend worden</w:t>
@@ -8699,6 +8708,8 @@
       <w:r>
         <w:t>aan de hand van de cel-coördinaten en de richting naar waar het algoritme wilt verder gaan.</w:t>
       </w:r>
+      <w:bookmarkStart w:id="91" w:name="_GoBack"/>
+      <w:bookmarkEnd w:id="91"/>
     </w:p>
     <w:p>
       <w:pPr>
@@ -8729,40 +8740,32 @@
       </w:r>
       <w:proofErr w:type="spellEnd"/>
       <w:r>
-        <w:t xml:space="preserve"> zal nagaan of de </w:t>
+        <w:t xml:space="preserve"> zal nagaan of de currentCell nog onbezochte aanliggende cellen heeft en een random directie meegeven.</w:t>
+      </w:r>
+    </w:p>
+    <w:p>
+      <w:r>
+        <w:t xml:space="preserve">De cases voor de andere richtingen zijn ook geïmplanteerd volgens hun </w:t>
       </w:r>
       <w:proofErr w:type="spellStart"/>
       <w:r>
-        <w:t>currentCell</w:t>
+        <w:t>DirectionType</w:t>
       </w:r>
       <w:proofErr w:type="spellEnd"/>
       <w:r>
-        <w:t xml:space="preserve"> nog onbezochte aanliggende cellen heeft en een random directie meegeven.</w:t>
-      </w:r>
-    </w:p>
-    <w:p>
-      <w:r>
-        <w:t xml:space="preserve">De cases voor de andere richtingen zijn ook geïmplanteerd volgens hun </w:t>
-      </w:r>
-      <w:proofErr w:type="spellStart"/>
-      <w:r>
-        <w:t>DirectionType</w:t>
-      </w:r>
-      <w:proofErr w:type="spellEnd"/>
-      <w:r>
         <w:t>.</w:t>
       </w:r>
     </w:p>
     <w:p/>
-    <w:bookmarkStart w:id="91" w:name="_MON_1587223009"/>
-    <w:bookmarkEnd w:id="91"/>
+    <w:bookmarkStart w:id="92" w:name="_MON_1587223009"/>
+    <w:bookmarkEnd w:id="92"/>
     <w:p>
       <w:r>
         <w:object w:dxaOrig="9026" w:dyaOrig="5086">
-          <v:shape id="_x0000_i1054" type="#_x0000_t75" style="width:451.5pt;height:254.25pt" o:ole="">
+          <v:shape id="_x0000_i1042" type="#_x0000_t75" style="width:451.5pt;height:254.25pt" o:ole="">
             <v:imagedata r:id="rId52" o:title=""/>
           </v:shape>
-          <o:OLEObject Type="Embed" ProgID="Word.OpenDocumentText.12" ShapeID="_x0000_i1054" DrawAspect="Content" ObjectID="_1587223970" r:id="rId53"/>
+          <o:OLEObject Type="Embed" ProgID="Word.OpenDocumentText.12" ShapeID="_x0000_i1042" DrawAspect="Content" ObjectID="_1587389190" r:id="rId53"/>
         </w:object>
       </w:r>
     </w:p>
@@ -8777,26 +8780,25 @@
         <w:t xml:space="preserve"> is</w:t>
       </w:r>
       <w:r>
-        <w:t xml:space="preserve"> eigenlijk maar geassocieerd met 2 muren, boven en links. Hierdoor moet er aan de hand van de richting eerst de </w:t>
-      </w:r>
-      <w:proofErr w:type="spellStart"/>
-      <w:r>
-        <w:t>currentCell</w:t>
-      </w:r>
-      <w:proofErr w:type="spellEnd"/>
-      <w:r>
-        <w:t xml:space="preserve"> veranderen naar de volgende cel of eerst de muur worden verwijderd. Dit is zo geïmplementeerd </w:t>
+        <w:t xml:space="preserve"> eigenlijk maar geassocieerd met 2 muren, boven en links. Hierdoor moet er aan de hand van de richting eerst de currentCell veranderen naar de volgende cel of eerst de muur worden verwijderd. Dit is zo geïmplementeerd </w:t>
       </w:r>
       <w:r>
         <w:t xml:space="preserve">zodat er minder </w:t>
       </w:r>
       <w:r>
-        <w:t>resources moeten worden gebruikt en het programma dus sneller kan werken. Als dit niet zo is zal elke cel vier muren hebben en moet er ook telkens 2 muren worden verwijderd om een doorgang te creëren</w:t>
-      </w:r>
-      <w:bookmarkStart w:id="92" w:name="_GoBack"/>
-      <w:bookmarkEnd w:id="92"/>
-      <w:r>
-        <w:t>.</w:t>
+        <w:t xml:space="preserve">resources </w:t>
+      </w:r>
+      <w:r>
+        <w:t>gebruikt</w:t>
+      </w:r>
+      <w:r>
+        <w:t xml:space="preserve"> worden het programma dus sneller kan werken. Als dit niet zo is zal elke cel vier muren hebben en moet er telkens </w:t>
+      </w:r>
+      <w:r>
+        <w:t>twee</w:t>
+      </w:r>
+      <w:r>
+        <w:t xml:space="preserve"> worden verwijderd om een doorgang te creëren.</w:t>
       </w:r>
       <w:r>
         <w:br w:type="page"/>
@@ -11922,7 +11924,7 @@
 </file>
 
 <file path=customXml/itemProps1.xml><?xml version="1.0" encoding="utf-8"?>
-<ds:datastoreItem xmlns:ds="http://schemas.openxmlformats.org/officeDocument/2006/customXml" ds:itemID="{FB851484-328E-49B9-A117-E596E055D44D}">
+<ds:datastoreItem xmlns:ds="http://schemas.openxmlformats.org/officeDocument/2006/customXml" ds:itemID="{A7DE8C6B-168E-46EE-B8E3-3D235ECBB2E0}">
   <ds:schemaRefs>
     <ds:schemaRef ds:uri="http://schemas.openxmlformats.org/officeDocument/2006/bibliography"/>
   </ds:schemaRefs>

--- a/Documentation/AAPproject.docx
+++ b/Documentation/AAPproject.docx
@@ -8,7 +8,7 @@
           <w:noProof/>
         </w:rPr>
         <w:drawing>
-          <wp:inline distT="114300" distB="114300" distL="114300" distR="114300" wp14:anchorId="008951D1" wp14:editId="2F147925">
+          <wp:inline distT="114300" distB="114300" distL="114300" distR="114300" wp14:anchorId="012BC7AE" wp14:editId="07981A62">
             <wp:extent cx="1881188" cy="668521"/>
             <wp:effectExtent l="0" t="0" r="0" b="0"/>
             <wp:docPr id="3" name="image9.png"/>
@@ -125,6 +125,8 @@
         </w:rPr>
         <w:t>Opdracht 3D</w:t>
       </w:r>
+      <w:bookmarkStart w:id="7" w:name="_GoBack"/>
+      <w:bookmarkEnd w:id="7"/>
     </w:p>
     <w:p/>
     <w:p>
@@ -230,7 +232,7 @@
           <w:r>
             <w:fldChar w:fldCharType="separate"/>
           </w:r>
-          <w:hyperlink w:anchor="_Toc512601435" w:history="1">
+          <w:hyperlink w:anchor="_Toc514966068" w:history="1">
             <w:r>
               <w:rPr>
                 <w:rStyle w:val="Hyperlink"/>
@@ -258,7 +260,7 @@
                 <w:noProof/>
                 <w:webHidden/>
               </w:rPr>
-              <w:instrText xml:space="preserve"> PAGEREF _Toc512601435 \h </w:instrText>
+              <w:instrText xml:space="preserve"> PAGEREF _Toc514966068 \h </w:instrText>
             </w:r>
             <w:r>
               <w:rPr>
@@ -303,7 +305,7 @@
               <w:szCs w:val="22"/>
             </w:rPr>
           </w:pPr>
-          <w:hyperlink w:anchor="_Toc512601436" w:history="1">
+          <w:hyperlink w:anchor="_Toc514966069" w:history="1">
             <w:r>
               <w:rPr>
                 <w:rStyle w:val="Hyperlink"/>
@@ -331,7 +333,7 @@
                 <w:noProof/>
                 <w:webHidden/>
               </w:rPr>
-              <w:instrText xml:space="preserve"> PAGEREF _Toc512601436 \h </w:instrText>
+              <w:instrText xml:space="preserve"> PAGEREF _Toc514966069 \h </w:instrText>
             </w:r>
             <w:r>
               <w:rPr>
@@ -376,7 +378,7 @@
               <w:szCs w:val="22"/>
             </w:rPr>
           </w:pPr>
-          <w:hyperlink w:anchor="_Toc512601437" w:history="1">
+          <w:hyperlink w:anchor="_Toc514966070" w:history="1">
             <w:r>
               <w:rPr>
                 <w:rStyle w:val="Hyperlink"/>
@@ -404,7 +406,7 @@
                 <w:noProof/>
                 <w:webHidden/>
               </w:rPr>
-              <w:instrText xml:space="preserve"> PAGEREF _Toc512601437 \h </w:instrText>
+              <w:instrText xml:space="preserve"> PAGEREF _Toc514966070 \h </w:instrText>
             </w:r>
             <w:r>
               <w:rPr>
@@ -449,7 +451,7 @@
               <w:szCs w:val="22"/>
             </w:rPr>
           </w:pPr>
-          <w:hyperlink w:anchor="_Toc512601438" w:history="1">
+          <w:hyperlink w:anchor="_Toc514966071" w:history="1">
             <w:r>
               <w:rPr>
                 <w:rStyle w:val="Hyperlink"/>
@@ -477,7 +479,7 @@
                 <w:noProof/>
                 <w:webHidden/>
               </w:rPr>
-              <w:instrText xml:space="preserve"> PAGEREF _Toc512601438 \h </w:instrText>
+              <w:instrText xml:space="preserve"> PAGEREF _Toc514966071 \h </w:instrText>
             </w:r>
             <w:r>
               <w:rPr>
@@ -522,7 +524,7 @@
               <w:szCs w:val="22"/>
             </w:rPr>
           </w:pPr>
-          <w:hyperlink w:anchor="_Toc512601439" w:history="1">
+          <w:hyperlink w:anchor="_Toc514966072" w:history="1">
             <w:r>
               <w:rPr>
                 <w:rStyle w:val="Hyperlink"/>
@@ -550,7 +552,7 @@
                 <w:noProof/>
                 <w:webHidden/>
               </w:rPr>
-              <w:instrText xml:space="preserve"> PAGEREF _Toc512601439 \h </w:instrText>
+              <w:instrText xml:space="preserve"> PAGEREF _Toc514966072 \h </w:instrText>
             </w:r>
             <w:r>
               <w:rPr>
@@ -595,7 +597,7 @@
               <w:szCs w:val="22"/>
             </w:rPr>
           </w:pPr>
-          <w:hyperlink w:anchor="_Toc512601440" w:history="1">
+          <w:hyperlink w:anchor="_Toc514966073" w:history="1">
             <w:r>
               <w:rPr>
                 <w:rStyle w:val="Hyperlink"/>
@@ -623,7 +625,7 @@
                 <w:noProof/>
                 <w:webHidden/>
               </w:rPr>
-              <w:instrText xml:space="preserve"> PAGEREF _Toc512601440 \h </w:instrText>
+              <w:instrText xml:space="preserve"> PAGEREF _Toc514966073 \h </w:instrText>
             </w:r>
             <w:r>
               <w:rPr>
@@ -668,7 +670,7 @@
               <w:szCs w:val="22"/>
             </w:rPr>
           </w:pPr>
-          <w:hyperlink w:anchor="_Toc512601441" w:history="1">
+          <w:hyperlink w:anchor="_Toc514966074" w:history="1">
             <w:r>
               <w:rPr>
                 <w:rStyle w:val="Hyperlink"/>
@@ -696,7 +698,7 @@
                 <w:noProof/>
                 <w:webHidden/>
               </w:rPr>
-              <w:instrText xml:space="preserve"> PAGEREF _Toc512601441 \h </w:instrText>
+              <w:instrText xml:space="preserve"> PAGEREF _Toc514966074 \h </w:instrText>
             </w:r>
             <w:r>
               <w:rPr>
@@ -741,7 +743,7 @@
               <w:szCs w:val="22"/>
             </w:rPr>
           </w:pPr>
-          <w:hyperlink w:anchor="_Toc512601442" w:history="1">
+          <w:hyperlink w:anchor="_Toc514966075" w:history="1">
             <w:r>
               <w:rPr>
                 <w:rStyle w:val="Hyperlink"/>
@@ -769,7 +771,7 @@
                 <w:noProof/>
                 <w:webHidden/>
               </w:rPr>
-              <w:instrText xml:space="preserve"> PAGEREF _Toc512601442 \h </w:instrText>
+              <w:instrText xml:space="preserve"> PAGEREF _Toc514966075 \h </w:instrText>
             </w:r>
             <w:r>
               <w:rPr>
@@ -814,7 +816,7 @@
               <w:szCs w:val="22"/>
             </w:rPr>
           </w:pPr>
-          <w:hyperlink w:anchor="_Toc512601443" w:history="1">
+          <w:hyperlink w:anchor="_Toc514966076" w:history="1">
             <w:r>
               <w:rPr>
                 <w:rStyle w:val="Hyperlink"/>
@@ -842,7 +844,7 @@
                 <w:noProof/>
                 <w:webHidden/>
               </w:rPr>
-              <w:instrText xml:space="preserve"> PAGEREF _Toc512601443 \h </w:instrText>
+              <w:instrText xml:space="preserve"> PAGEREF _Toc514966076 \h </w:instrText>
             </w:r>
             <w:r>
               <w:rPr>
@@ -887,7 +889,7 @@
               <w:szCs w:val="22"/>
             </w:rPr>
           </w:pPr>
-          <w:hyperlink w:anchor="_Toc512601444" w:history="1">
+          <w:hyperlink w:anchor="_Toc514966077" w:history="1">
             <w:r>
               <w:rPr>
                 <w:rStyle w:val="Hyperlink"/>
@@ -915,7 +917,7 @@
                 <w:noProof/>
                 <w:webHidden/>
               </w:rPr>
-              <w:instrText xml:space="preserve"> PAGEREF _Toc512601444 \h </w:instrText>
+              <w:instrText xml:space="preserve"> PAGEREF _Toc514966077 \h </w:instrText>
             </w:r>
             <w:r>
               <w:rPr>
@@ -960,7 +962,7 @@
               <w:szCs w:val="22"/>
             </w:rPr>
           </w:pPr>
-          <w:hyperlink w:anchor="_Toc512601445" w:history="1">
+          <w:hyperlink w:anchor="_Toc514966078" w:history="1">
             <w:r>
               <w:rPr>
                 <w:rStyle w:val="Hyperlink"/>
@@ -988,7 +990,7 @@
                 <w:noProof/>
                 <w:webHidden/>
               </w:rPr>
-              <w:instrText xml:space="preserve"> PAGEREF _Toc512601445 \h </w:instrText>
+              <w:instrText xml:space="preserve"> PAGEREF _Toc514966078 \h </w:instrText>
             </w:r>
             <w:r>
               <w:rPr>
@@ -1033,7 +1035,7 @@
               <w:szCs w:val="22"/>
             </w:rPr>
           </w:pPr>
-          <w:hyperlink w:anchor="_Toc512601446" w:history="1">
+          <w:hyperlink w:anchor="_Toc514966079" w:history="1">
             <w:r>
               <w:rPr>
                 <w:rStyle w:val="Hyperlink"/>
@@ -1061,7 +1063,7 @@
                 <w:noProof/>
                 <w:webHidden/>
               </w:rPr>
-              <w:instrText xml:space="preserve"> PAGEREF _Toc512601446 \h </w:instrText>
+              <w:instrText xml:space="preserve"> PAGEREF _Toc514966079 \h </w:instrText>
             </w:r>
             <w:r>
               <w:rPr>
@@ -1106,7 +1108,7 @@
               <w:szCs w:val="22"/>
             </w:rPr>
           </w:pPr>
-          <w:hyperlink w:anchor="_Toc512601447" w:history="1">
+          <w:hyperlink w:anchor="_Toc514966080" w:history="1">
             <w:r>
               <w:rPr>
                 <w:rStyle w:val="Hyperlink"/>
@@ -1134,7 +1136,7 @@
                 <w:noProof/>
                 <w:webHidden/>
               </w:rPr>
-              <w:instrText xml:space="preserve"> PAGEREF _Toc512601447 \h </w:instrText>
+              <w:instrText xml:space="preserve"> PAGEREF _Toc514966080 \h </w:instrText>
             </w:r>
             <w:r>
               <w:rPr>
@@ -1179,7 +1181,7 @@
               <w:szCs w:val="22"/>
             </w:rPr>
           </w:pPr>
-          <w:hyperlink w:anchor="_Toc512601448" w:history="1">
+          <w:hyperlink w:anchor="_Toc514966081" w:history="1">
             <w:r>
               <w:rPr>
                 <w:rStyle w:val="Hyperlink"/>
@@ -1207,7 +1209,7 @@
                 <w:noProof/>
                 <w:webHidden/>
               </w:rPr>
-              <w:instrText xml:space="preserve"> PAGEREF _Toc512601448 \h </w:instrText>
+              <w:instrText xml:space="preserve"> PAGEREF _Toc514966081 \h </w:instrText>
             </w:r>
             <w:r>
               <w:rPr>
@@ -1252,7 +1254,7 @@
               <w:szCs w:val="22"/>
             </w:rPr>
           </w:pPr>
-          <w:hyperlink w:anchor="_Toc512601449" w:history="1">
+          <w:hyperlink w:anchor="_Toc514966082" w:history="1">
             <w:r>
               <w:rPr>
                 <w:rStyle w:val="Hyperlink"/>
@@ -1280,7 +1282,7 @@
                 <w:noProof/>
                 <w:webHidden/>
               </w:rPr>
-              <w:instrText xml:space="preserve"> PAGEREF _Toc512601449 \h </w:instrText>
+              <w:instrText xml:space="preserve"> PAGEREF _Toc514966082 \h </w:instrText>
             </w:r>
             <w:r>
               <w:rPr>
@@ -1325,7 +1327,7 @@
               <w:szCs w:val="22"/>
             </w:rPr>
           </w:pPr>
-          <w:hyperlink w:anchor="_Toc512601450" w:history="1">
+          <w:hyperlink w:anchor="_Toc514966083" w:history="1">
             <w:r>
               <w:rPr>
                 <w:rStyle w:val="Hyperlink"/>
@@ -1353,7 +1355,7 @@
                 <w:noProof/>
                 <w:webHidden/>
               </w:rPr>
-              <w:instrText xml:space="preserve"> PAGEREF _Toc512601450 \h </w:instrText>
+              <w:instrText xml:space="preserve"> PAGEREF _Toc514966083 \h </w:instrText>
             </w:r>
             <w:r>
               <w:rPr>
@@ -1398,7 +1400,7 @@
               <w:szCs w:val="22"/>
             </w:rPr>
           </w:pPr>
-          <w:hyperlink w:anchor="_Toc512601451" w:history="1">
+          <w:hyperlink w:anchor="_Toc514966084" w:history="1">
             <w:r>
               <w:rPr>
                 <w:rStyle w:val="Hyperlink"/>
@@ -1426,7 +1428,7 @@
                 <w:noProof/>
                 <w:webHidden/>
               </w:rPr>
-              <w:instrText xml:space="preserve"> PAGEREF _Toc512601451 \h </w:instrText>
+              <w:instrText xml:space="preserve"> PAGEREF _Toc514966084 \h </w:instrText>
             </w:r>
             <w:r>
               <w:rPr>
@@ -1471,7 +1473,7 @@
               <w:szCs w:val="22"/>
             </w:rPr>
           </w:pPr>
-          <w:hyperlink w:anchor="_Toc512601452" w:history="1">
+          <w:hyperlink w:anchor="_Toc514966085" w:history="1">
             <w:r>
               <w:rPr>
                 <w:rStyle w:val="Hyperlink"/>
@@ -1499,7 +1501,7 @@
                 <w:noProof/>
                 <w:webHidden/>
               </w:rPr>
-              <w:instrText xml:space="preserve"> PAGEREF _Toc512601452 \h </w:instrText>
+              <w:instrText xml:space="preserve"> PAGEREF _Toc514966085 \h </w:instrText>
             </w:r>
             <w:r>
               <w:rPr>
@@ -1544,7 +1546,7 @@
               <w:szCs w:val="22"/>
             </w:rPr>
           </w:pPr>
-          <w:hyperlink w:anchor="_Toc512601453" w:history="1">
+          <w:hyperlink w:anchor="_Toc514966086" w:history="1">
             <w:r>
               <w:rPr>
                 <w:rStyle w:val="Hyperlink"/>
@@ -1572,7 +1574,7 @@
                 <w:noProof/>
                 <w:webHidden/>
               </w:rPr>
-              <w:instrText xml:space="preserve"> PAGEREF _Toc512601453 \h </w:instrText>
+              <w:instrText xml:space="preserve"> PAGEREF _Toc514966086 \h </w:instrText>
             </w:r>
             <w:r>
               <w:rPr>
@@ -1617,7 +1619,7 @@
               <w:szCs w:val="22"/>
             </w:rPr>
           </w:pPr>
-          <w:hyperlink w:anchor="_Toc512601454" w:history="1">
+          <w:hyperlink w:anchor="_Toc514966087" w:history="1">
             <w:r>
               <w:rPr>
                 <w:rStyle w:val="Hyperlink"/>
@@ -1645,7 +1647,7 @@
                 <w:noProof/>
                 <w:webHidden/>
               </w:rPr>
-              <w:instrText xml:space="preserve"> PAGEREF _Toc512601454 \h </w:instrText>
+              <w:instrText xml:space="preserve"> PAGEREF _Toc514966087 \h </w:instrText>
             </w:r>
             <w:r>
               <w:rPr>
@@ -1690,7 +1692,7 @@
               <w:szCs w:val="22"/>
             </w:rPr>
           </w:pPr>
-          <w:hyperlink w:anchor="_Toc512601455" w:history="1">
+          <w:hyperlink w:anchor="_Toc514966088" w:history="1">
             <w:r>
               <w:rPr>
                 <w:rStyle w:val="Hyperlink"/>
@@ -1718,7 +1720,7 @@
                 <w:noProof/>
                 <w:webHidden/>
               </w:rPr>
-              <w:instrText xml:space="preserve"> PAGEREF _Toc512601455 \h </w:instrText>
+              <w:instrText xml:space="preserve"> PAGEREF _Toc514966088 \h </w:instrText>
             </w:r>
             <w:r>
               <w:rPr>
@@ -1763,7 +1765,7 @@
               <w:szCs w:val="22"/>
             </w:rPr>
           </w:pPr>
-          <w:hyperlink w:anchor="_Toc512601456" w:history="1">
+          <w:hyperlink w:anchor="_Toc514966089" w:history="1">
             <w:r>
               <w:rPr>
                 <w:rStyle w:val="Hyperlink"/>
@@ -1791,7 +1793,7 @@
                 <w:noProof/>
                 <w:webHidden/>
               </w:rPr>
-              <w:instrText xml:space="preserve"> PAGEREF _Toc512601456 \h </w:instrText>
+              <w:instrText xml:space="preserve"> PAGEREF _Toc514966089 \h </w:instrText>
             </w:r>
             <w:r>
               <w:rPr>
@@ -1836,7 +1838,7 @@
               <w:szCs w:val="22"/>
             </w:rPr>
           </w:pPr>
-          <w:hyperlink w:anchor="_Toc512601457" w:history="1">
+          <w:hyperlink w:anchor="_Toc514966090" w:history="1">
             <w:r>
               <w:rPr>
                 <w:rStyle w:val="Hyperlink"/>
@@ -1864,7 +1866,7 @@
                 <w:noProof/>
                 <w:webHidden/>
               </w:rPr>
-              <w:instrText xml:space="preserve"> PAGEREF _Toc512601457 \h </w:instrText>
+              <w:instrText xml:space="preserve"> PAGEREF _Toc514966090 \h </w:instrText>
             </w:r>
             <w:r>
               <w:rPr>
@@ -1909,7 +1911,7 @@
               <w:szCs w:val="22"/>
             </w:rPr>
           </w:pPr>
-          <w:hyperlink w:anchor="_Toc512601458" w:history="1">
+          <w:hyperlink w:anchor="_Toc514966091" w:history="1">
             <w:r>
               <w:rPr>
                 <w:rStyle w:val="Hyperlink"/>
@@ -1937,7 +1939,7 @@
                 <w:noProof/>
                 <w:webHidden/>
               </w:rPr>
-              <w:instrText xml:space="preserve"> PAGEREF _Toc512601458 \h </w:instrText>
+              <w:instrText xml:space="preserve"> PAGEREF _Toc514966091 \h </w:instrText>
             </w:r>
             <w:r>
               <w:rPr>
@@ -1982,7 +1984,7 @@
               <w:szCs w:val="22"/>
             </w:rPr>
           </w:pPr>
-          <w:hyperlink w:anchor="_Toc512601459" w:history="1">
+          <w:hyperlink w:anchor="_Toc514966092" w:history="1">
             <w:r>
               <w:rPr>
                 <w:rStyle w:val="Hyperlink"/>
@@ -2010,7 +2012,7 @@
                 <w:noProof/>
                 <w:webHidden/>
               </w:rPr>
-              <w:instrText xml:space="preserve"> PAGEREF _Toc512601459 \h </w:instrText>
+              <w:instrText xml:space="preserve"> PAGEREF _Toc514966092 \h </w:instrText>
             </w:r>
             <w:r>
               <w:rPr>
@@ -2055,7 +2057,7 @@
               <w:szCs w:val="22"/>
             </w:rPr>
           </w:pPr>
-          <w:hyperlink w:anchor="_Toc512601460" w:history="1">
+          <w:hyperlink w:anchor="_Toc514966093" w:history="1">
             <w:r>
               <w:rPr>
                 <w:rStyle w:val="Hyperlink"/>
@@ -2083,7 +2085,7 @@
                 <w:noProof/>
                 <w:webHidden/>
               </w:rPr>
-              <w:instrText xml:space="preserve"> PAGEREF _Toc512601460 \h </w:instrText>
+              <w:instrText xml:space="preserve"> PAGEREF _Toc514966093 \h </w:instrText>
             </w:r>
             <w:r>
               <w:rPr>
@@ -2128,7 +2130,7 @@
               <w:szCs w:val="22"/>
             </w:rPr>
           </w:pPr>
-          <w:hyperlink w:anchor="_Toc512601461" w:history="1">
+          <w:hyperlink w:anchor="_Toc514966094" w:history="1">
             <w:r>
               <w:rPr>
                 <w:rStyle w:val="Hyperlink"/>
@@ -2156,7 +2158,7 @@
                 <w:noProof/>
                 <w:webHidden/>
               </w:rPr>
-              <w:instrText xml:space="preserve"> PAGEREF _Toc512601461 \h </w:instrText>
+              <w:instrText xml:space="preserve"> PAGEREF _Toc514966094 \h </w:instrText>
             </w:r>
             <w:r>
               <w:rPr>
@@ -2201,7 +2203,7 @@
               <w:szCs w:val="22"/>
             </w:rPr>
           </w:pPr>
-          <w:hyperlink w:anchor="_Toc512601462" w:history="1">
+          <w:hyperlink w:anchor="_Toc514966095" w:history="1">
             <w:r>
               <w:rPr>
                 <w:rStyle w:val="Hyperlink"/>
@@ -2229,7 +2231,7 @@
                 <w:noProof/>
                 <w:webHidden/>
               </w:rPr>
-              <w:instrText xml:space="preserve"> PAGEREF _Toc512601462 \h </w:instrText>
+              <w:instrText xml:space="preserve"> PAGEREF _Toc514966095 \h </w:instrText>
             </w:r>
             <w:r>
               <w:rPr>
@@ -2274,14 +2276,14 @@
               <w:szCs w:val="22"/>
             </w:rPr>
           </w:pPr>
-          <w:hyperlink w:anchor="_Toc512601463" w:history="1">
+          <w:hyperlink w:anchor="_Toc514966096" w:history="1">
             <w:r>
               <w:rPr>
                 <w:rStyle w:val="Hyperlink"/>
                 <w:rFonts w:eastAsia="Open Sans ExtraBold"/>
                 <w:noProof/>
               </w:rPr>
-              <w:t>5 Besluit</w:t>
+              <w:t>5 Onderzoek doolhof generatie</w:t>
             </w:r>
             <w:r>
               <w:rPr>
@@ -2302,7 +2304,7 @@
                 <w:noProof/>
                 <w:webHidden/>
               </w:rPr>
-              <w:instrText xml:space="preserve"> PAGEREF _Toc512601463 \h </w:instrText>
+              <w:instrText xml:space="preserve"> PAGEREF _Toc514966096 \h </w:instrText>
             </w:r>
             <w:r>
               <w:rPr>
@@ -2323,6 +2325,298 @@
                 <w:webHidden/>
               </w:rPr>
               <w:t>25</w:t>
+            </w:r>
+            <w:r>
+              <w:rPr>
+                <w:noProof/>
+                <w:webHidden/>
+              </w:rPr>
+              <w:fldChar w:fldCharType="end"/>
+            </w:r>
+          </w:hyperlink>
+        </w:p>
+        <w:p>
+          <w:pPr>
+            <w:pStyle w:val="TOC2"/>
+            <w:tabs>
+              <w:tab w:val="right" w:leader="dot" w:pos="9350"/>
+            </w:tabs>
+            <w:rPr>
+              <w:rFonts w:asciiTheme="minorHAnsi" w:eastAsiaTheme="minorEastAsia" w:hAnsiTheme="minorHAnsi" w:cstheme="minorBidi"/>
+              <w:noProof/>
+              <w:color w:val="auto"/>
+              <w:sz w:val="22"/>
+              <w:szCs w:val="22"/>
+            </w:rPr>
+          </w:pPr>
+          <w:hyperlink w:anchor="_Toc514966097" w:history="1">
+            <w:r>
+              <w:rPr>
+                <w:rStyle w:val="Hyperlink"/>
+                <w:rFonts w:eastAsia="Open Sans ExtraBold"/>
+                <w:noProof/>
+              </w:rPr>
+              <w:t>5.1 Recursieve Backtracking</w:t>
+            </w:r>
+            <w:r>
+              <w:rPr>
+                <w:noProof/>
+                <w:webHidden/>
+              </w:rPr>
+              <w:tab/>
+            </w:r>
+            <w:r>
+              <w:rPr>
+                <w:noProof/>
+                <w:webHidden/>
+              </w:rPr>
+              <w:fldChar w:fldCharType="begin"/>
+            </w:r>
+            <w:r>
+              <w:rPr>
+                <w:noProof/>
+                <w:webHidden/>
+              </w:rPr>
+              <w:instrText xml:space="preserve"> PAGEREF _Toc514966097 \h </w:instrText>
+            </w:r>
+            <w:r>
+              <w:rPr>
+                <w:noProof/>
+                <w:webHidden/>
+              </w:rPr>
+            </w:r>
+            <w:r>
+              <w:rPr>
+                <w:noProof/>
+                <w:webHidden/>
+              </w:rPr>
+              <w:fldChar w:fldCharType="separate"/>
+            </w:r>
+            <w:r>
+              <w:rPr>
+                <w:noProof/>
+                <w:webHidden/>
+              </w:rPr>
+              <w:t>25</w:t>
+            </w:r>
+            <w:r>
+              <w:rPr>
+                <w:noProof/>
+                <w:webHidden/>
+              </w:rPr>
+              <w:fldChar w:fldCharType="end"/>
+            </w:r>
+          </w:hyperlink>
+        </w:p>
+        <w:p>
+          <w:pPr>
+            <w:pStyle w:val="TOC2"/>
+            <w:tabs>
+              <w:tab w:val="right" w:leader="dot" w:pos="9350"/>
+            </w:tabs>
+            <w:rPr>
+              <w:rFonts w:asciiTheme="minorHAnsi" w:eastAsiaTheme="minorEastAsia" w:hAnsiTheme="minorHAnsi" w:cstheme="minorBidi"/>
+              <w:noProof/>
+              <w:color w:val="auto"/>
+              <w:sz w:val="22"/>
+              <w:szCs w:val="22"/>
+            </w:rPr>
+          </w:pPr>
+          <w:hyperlink w:anchor="_Toc514966098" w:history="1">
+            <w:r>
+              <w:rPr>
+                <w:rStyle w:val="Hyperlink"/>
+                <w:rFonts w:eastAsia="Open Sans ExtraBold"/>
+                <w:noProof/>
+              </w:rPr>
+              <w:t>5.2 Recursieve Deling</w:t>
+            </w:r>
+            <w:r>
+              <w:rPr>
+                <w:noProof/>
+                <w:webHidden/>
+              </w:rPr>
+              <w:tab/>
+            </w:r>
+            <w:r>
+              <w:rPr>
+                <w:noProof/>
+                <w:webHidden/>
+              </w:rPr>
+              <w:fldChar w:fldCharType="begin"/>
+            </w:r>
+            <w:r>
+              <w:rPr>
+                <w:noProof/>
+                <w:webHidden/>
+              </w:rPr>
+              <w:instrText xml:space="preserve"> PAGEREF _Toc514966098 \h </w:instrText>
+            </w:r>
+            <w:r>
+              <w:rPr>
+                <w:noProof/>
+                <w:webHidden/>
+              </w:rPr>
+            </w:r>
+            <w:r>
+              <w:rPr>
+                <w:noProof/>
+                <w:webHidden/>
+              </w:rPr>
+              <w:fldChar w:fldCharType="separate"/>
+            </w:r>
+            <w:r>
+              <w:rPr>
+                <w:noProof/>
+                <w:webHidden/>
+              </w:rPr>
+              <w:t>25</w:t>
+            </w:r>
+            <w:r>
+              <w:rPr>
+                <w:noProof/>
+                <w:webHidden/>
+              </w:rPr>
+              <w:fldChar w:fldCharType="end"/>
+            </w:r>
+          </w:hyperlink>
+        </w:p>
+        <w:p>
+          <w:pPr>
+            <w:pStyle w:val="TOC2"/>
+            <w:tabs>
+              <w:tab w:val="right" w:leader="dot" w:pos="9350"/>
+            </w:tabs>
+            <w:rPr>
+              <w:rFonts w:asciiTheme="minorHAnsi" w:eastAsiaTheme="minorEastAsia" w:hAnsiTheme="minorHAnsi" w:cstheme="minorBidi"/>
+              <w:noProof/>
+              <w:color w:val="auto"/>
+              <w:sz w:val="22"/>
+              <w:szCs w:val="22"/>
+            </w:rPr>
+          </w:pPr>
+          <w:hyperlink w:anchor="_Toc514966099" w:history="1">
+            <w:r>
+              <w:rPr>
+                <w:rStyle w:val="Hyperlink"/>
+                <w:rFonts w:eastAsia="Open Sans ExtraBold"/>
+                <w:noProof/>
+              </w:rPr>
+              <w:t>5.3 Hunt and Kill</w:t>
+            </w:r>
+            <w:r>
+              <w:rPr>
+                <w:noProof/>
+                <w:webHidden/>
+              </w:rPr>
+              <w:tab/>
+            </w:r>
+            <w:r>
+              <w:rPr>
+                <w:noProof/>
+                <w:webHidden/>
+              </w:rPr>
+              <w:fldChar w:fldCharType="begin"/>
+            </w:r>
+            <w:r>
+              <w:rPr>
+                <w:noProof/>
+                <w:webHidden/>
+              </w:rPr>
+              <w:instrText xml:space="preserve"> PAGEREF _Toc514966099 \h </w:instrText>
+            </w:r>
+            <w:r>
+              <w:rPr>
+                <w:noProof/>
+                <w:webHidden/>
+              </w:rPr>
+            </w:r>
+            <w:r>
+              <w:rPr>
+                <w:noProof/>
+                <w:webHidden/>
+              </w:rPr>
+              <w:fldChar w:fldCharType="separate"/>
+            </w:r>
+            <w:r>
+              <w:rPr>
+                <w:noProof/>
+                <w:webHidden/>
+              </w:rPr>
+              <w:t>26</w:t>
+            </w:r>
+            <w:r>
+              <w:rPr>
+                <w:noProof/>
+                <w:webHidden/>
+              </w:rPr>
+              <w:fldChar w:fldCharType="end"/>
+            </w:r>
+          </w:hyperlink>
+        </w:p>
+        <w:p>
+          <w:pPr>
+            <w:pStyle w:val="TOC2"/>
+            <w:tabs>
+              <w:tab w:val="right" w:leader="dot" w:pos="9350"/>
+            </w:tabs>
+            <w:rPr>
+              <w:rFonts w:asciiTheme="minorHAnsi" w:eastAsiaTheme="minorEastAsia" w:hAnsiTheme="minorHAnsi" w:cstheme="minorBidi"/>
+              <w:noProof/>
+              <w:color w:val="auto"/>
+              <w:sz w:val="22"/>
+              <w:szCs w:val="22"/>
+            </w:rPr>
+          </w:pPr>
+          <w:hyperlink w:anchor="_Toc514966100" w:history="1">
+            <w:r>
+              <w:rPr>
+                <w:rStyle w:val="Hyperlink"/>
+                <w:rFonts w:eastAsia="Open Sans ExtraBold"/>
+                <w:noProof/>
+              </w:rPr>
+              <w:t>5.4 Eller's Algoritme</w:t>
+            </w:r>
+            <w:r>
+              <w:rPr>
+                <w:noProof/>
+                <w:webHidden/>
+              </w:rPr>
+              <w:tab/>
+            </w:r>
+            <w:r>
+              <w:rPr>
+                <w:noProof/>
+                <w:webHidden/>
+              </w:rPr>
+              <w:fldChar w:fldCharType="begin"/>
+            </w:r>
+            <w:r>
+              <w:rPr>
+                <w:noProof/>
+                <w:webHidden/>
+              </w:rPr>
+              <w:instrText xml:space="preserve"> PAGEREF _Toc514966100 \h </w:instrText>
+            </w:r>
+            <w:r>
+              <w:rPr>
+                <w:noProof/>
+                <w:webHidden/>
+              </w:rPr>
+            </w:r>
+            <w:r>
+              <w:rPr>
+                <w:noProof/>
+                <w:webHidden/>
+              </w:rPr>
+              <w:fldChar w:fldCharType="separate"/>
+            </w:r>
+            <w:r>
+              <w:rPr>
+                <w:noProof/>
+                <w:webHidden/>
+              </w:rPr>
+              <w:t>26</w:t>
             </w:r>
             <w:r>
               <w:rPr>
@@ -2347,13 +2641,232 @@
               <w:szCs w:val="22"/>
             </w:rPr>
           </w:pPr>
-          <w:hyperlink w:anchor="_Toc512601464" w:history="1">
+          <w:hyperlink w:anchor="_Toc514966101" w:history="1">
             <w:r>
               <w:rPr>
                 <w:rStyle w:val="Hyperlink"/>
                 <w:rFonts w:eastAsia="Open Sans ExtraBold"/>
                 <w:noProof/>
               </w:rPr>
+              <w:t>6 Uitwerking doolhof generatie</w:t>
+            </w:r>
+            <w:r>
+              <w:rPr>
+                <w:noProof/>
+                <w:webHidden/>
+              </w:rPr>
+              <w:tab/>
+            </w:r>
+            <w:r>
+              <w:rPr>
+                <w:noProof/>
+                <w:webHidden/>
+              </w:rPr>
+              <w:fldChar w:fldCharType="begin"/>
+            </w:r>
+            <w:r>
+              <w:rPr>
+                <w:noProof/>
+                <w:webHidden/>
+              </w:rPr>
+              <w:instrText xml:space="preserve"> PAGEREF _Toc514966101 \h </w:instrText>
+            </w:r>
+            <w:r>
+              <w:rPr>
+                <w:noProof/>
+                <w:webHidden/>
+              </w:rPr>
+            </w:r>
+            <w:r>
+              <w:rPr>
+                <w:noProof/>
+                <w:webHidden/>
+              </w:rPr>
+              <w:fldChar w:fldCharType="separate"/>
+            </w:r>
+            <w:r>
+              <w:rPr>
+                <w:noProof/>
+                <w:webHidden/>
+              </w:rPr>
+              <w:t>27</w:t>
+            </w:r>
+            <w:r>
+              <w:rPr>
+                <w:noProof/>
+                <w:webHidden/>
+              </w:rPr>
+              <w:fldChar w:fldCharType="end"/>
+            </w:r>
+          </w:hyperlink>
+        </w:p>
+        <w:p>
+          <w:pPr>
+            <w:pStyle w:val="TOC2"/>
+            <w:tabs>
+              <w:tab w:val="right" w:leader="dot" w:pos="9350"/>
+            </w:tabs>
+            <w:rPr>
+              <w:rFonts w:asciiTheme="minorHAnsi" w:eastAsiaTheme="minorEastAsia" w:hAnsiTheme="minorHAnsi" w:cstheme="minorBidi"/>
+              <w:noProof/>
+              <w:color w:val="auto"/>
+              <w:sz w:val="22"/>
+              <w:szCs w:val="22"/>
+            </w:rPr>
+          </w:pPr>
+          <w:hyperlink w:anchor="_Toc514966102" w:history="1">
+            <w:r>
+              <w:rPr>
+                <w:rStyle w:val="Hyperlink"/>
+                <w:rFonts w:eastAsia="Open Sans ExtraBold"/>
+                <w:noProof/>
+              </w:rPr>
+              <w:t>6.1 Recursieve Backtracking</w:t>
+            </w:r>
+            <w:r>
+              <w:rPr>
+                <w:noProof/>
+                <w:webHidden/>
+              </w:rPr>
+              <w:tab/>
+            </w:r>
+            <w:r>
+              <w:rPr>
+                <w:noProof/>
+                <w:webHidden/>
+              </w:rPr>
+              <w:fldChar w:fldCharType="begin"/>
+            </w:r>
+            <w:r>
+              <w:rPr>
+                <w:noProof/>
+                <w:webHidden/>
+              </w:rPr>
+              <w:instrText xml:space="preserve"> PAGEREF _Toc514966102 \h </w:instrText>
+            </w:r>
+            <w:r>
+              <w:rPr>
+                <w:noProof/>
+                <w:webHidden/>
+              </w:rPr>
+            </w:r>
+            <w:r>
+              <w:rPr>
+                <w:noProof/>
+                <w:webHidden/>
+              </w:rPr>
+              <w:fldChar w:fldCharType="separate"/>
+            </w:r>
+            <w:r>
+              <w:rPr>
+                <w:noProof/>
+                <w:webHidden/>
+              </w:rPr>
+              <w:t>27</w:t>
+            </w:r>
+            <w:r>
+              <w:rPr>
+                <w:noProof/>
+                <w:webHidden/>
+              </w:rPr>
+              <w:fldChar w:fldCharType="end"/>
+            </w:r>
+          </w:hyperlink>
+        </w:p>
+        <w:p>
+          <w:pPr>
+            <w:pStyle w:val="TOC1"/>
+            <w:tabs>
+              <w:tab w:val="right" w:leader="dot" w:pos="9350"/>
+            </w:tabs>
+            <w:rPr>
+              <w:rFonts w:asciiTheme="minorHAnsi" w:eastAsiaTheme="minorEastAsia" w:hAnsiTheme="minorHAnsi" w:cstheme="minorBidi"/>
+              <w:noProof/>
+              <w:color w:val="auto"/>
+              <w:sz w:val="22"/>
+              <w:szCs w:val="22"/>
+            </w:rPr>
+          </w:pPr>
+          <w:hyperlink w:anchor="_Toc514966103" w:history="1">
+            <w:r>
+              <w:rPr>
+                <w:rStyle w:val="Hyperlink"/>
+                <w:rFonts w:eastAsia="Open Sans ExtraBold"/>
+                <w:noProof/>
+              </w:rPr>
+              <w:t>Besluit</w:t>
+            </w:r>
+            <w:r>
+              <w:rPr>
+                <w:noProof/>
+                <w:webHidden/>
+              </w:rPr>
+              <w:tab/>
+            </w:r>
+            <w:r>
+              <w:rPr>
+                <w:noProof/>
+                <w:webHidden/>
+              </w:rPr>
+              <w:fldChar w:fldCharType="begin"/>
+            </w:r>
+            <w:r>
+              <w:rPr>
+                <w:noProof/>
+                <w:webHidden/>
+              </w:rPr>
+              <w:instrText xml:space="preserve"> PAGEREF _Toc514966103 \h </w:instrText>
+            </w:r>
+            <w:r>
+              <w:rPr>
+                <w:noProof/>
+                <w:webHidden/>
+              </w:rPr>
+            </w:r>
+            <w:r>
+              <w:rPr>
+                <w:noProof/>
+                <w:webHidden/>
+              </w:rPr>
+              <w:fldChar w:fldCharType="separate"/>
+            </w:r>
+            <w:r>
+              <w:rPr>
+                <w:noProof/>
+                <w:webHidden/>
+              </w:rPr>
+              <w:t>29</w:t>
+            </w:r>
+            <w:r>
+              <w:rPr>
+                <w:noProof/>
+                <w:webHidden/>
+              </w:rPr>
+              <w:fldChar w:fldCharType="end"/>
+            </w:r>
+          </w:hyperlink>
+        </w:p>
+        <w:p>
+          <w:pPr>
+            <w:pStyle w:val="TOC1"/>
+            <w:tabs>
+              <w:tab w:val="right" w:leader="dot" w:pos="9350"/>
+            </w:tabs>
+            <w:rPr>
+              <w:rFonts w:asciiTheme="minorHAnsi" w:eastAsiaTheme="minorEastAsia" w:hAnsiTheme="minorHAnsi" w:cstheme="minorBidi"/>
+              <w:noProof/>
+              <w:color w:val="auto"/>
+              <w:sz w:val="22"/>
+              <w:szCs w:val="22"/>
+            </w:rPr>
+          </w:pPr>
+          <w:hyperlink w:anchor="_Toc514966104" w:history="1">
+            <w:r>
+              <w:rPr>
+                <w:rStyle w:val="Hyperlink"/>
+                <w:rFonts w:eastAsia="Open Sans ExtraBold"/>
+                <w:noProof/>
+              </w:rPr>
               <w:t>Literatuurlijst</w:t>
             </w:r>
             <w:r>
@@ -2375,7 +2888,7 @@
                 <w:noProof/>
                 <w:webHidden/>
               </w:rPr>
-              <w:instrText xml:space="preserve"> PAGEREF _Toc512601464 \h </w:instrText>
+              <w:instrText xml:space="preserve"> PAGEREF _Toc514966104 \h </w:instrText>
             </w:r>
             <w:r>
               <w:rPr>
@@ -2395,7 +2908,7 @@
                 <w:noProof/>
                 <w:webHidden/>
               </w:rPr>
-              <w:t>26</w:t>
+              <w:t>30</w:t>
             </w:r>
             <w:r>
               <w:rPr>
@@ -2413,7 +2926,6 @@
               <w:bCs/>
               <w:noProof/>
             </w:rPr>
-            <w:lastRenderedPageBreak/>
             <w:fldChar w:fldCharType="end"/>
           </w:r>
         </w:p>
@@ -2433,14 +2945,14 @@
           <w:numId w:val="0"/>
         </w:numPr>
       </w:pPr>
-      <w:bookmarkStart w:id="7" w:name="_Ref511333683"/>
-      <w:bookmarkStart w:id="8" w:name="_Toc512601435"/>
+      <w:bookmarkStart w:id="8" w:name="_Ref511333683"/>
+      <w:bookmarkStart w:id="9" w:name="_Toc514966068"/>
       <w:r>
         <w:lastRenderedPageBreak/>
         <w:t>Codefragmentenlijst</w:t>
       </w:r>
-      <w:bookmarkEnd w:id="7"/>
       <w:bookmarkEnd w:id="8"/>
+      <w:bookmarkEnd w:id="9"/>
     </w:p>
     <w:p>
       <w:pPr>
@@ -2465,7 +2977,7 @@
       <w:r>
         <w:fldChar w:fldCharType="separate"/>
       </w:r>
-      <w:hyperlink w:anchor="_Toc512364732" w:history="1">
+      <w:hyperlink w:anchor="_Toc514964106" w:history="1">
         <w:r>
           <w:rPr>
             <w:rStyle w:val="Hyperlink"/>
@@ -2500,7 +3012,7 @@
             <w:noProof/>
             <w:webHidden/>
           </w:rPr>
-          <w:instrText xml:space="preserve"> PAGEREF _Toc512364732 \h </w:instrText>
+          <w:instrText xml:space="preserve"> PAGEREF _Toc514964106 \h </w:instrText>
         </w:r>
         <w:r>
           <w:rPr>
@@ -2545,7 +3057,7 @@
           <w:szCs w:val="22"/>
         </w:rPr>
       </w:pPr>
-      <w:hyperlink w:anchor="_Toc512364733" w:history="1">
+      <w:hyperlink w:anchor="_Toc514964107" w:history="1">
         <w:r>
           <w:rPr>
             <w:rStyle w:val="Hyperlink"/>
@@ -2580,7 +3092,7 @@
             <w:noProof/>
             <w:webHidden/>
           </w:rPr>
-          <w:instrText xml:space="preserve"> PAGEREF _Toc512364733 \h </w:instrText>
+          <w:instrText xml:space="preserve"> PAGEREF _Toc514964107 \h </w:instrText>
         </w:r>
         <w:r>
           <w:rPr>
@@ -2625,7 +3137,7 @@
           <w:szCs w:val="22"/>
         </w:rPr>
       </w:pPr>
-      <w:hyperlink w:anchor="_Toc512364734" w:history="1">
+      <w:hyperlink w:anchor="_Toc514964108" w:history="1">
         <w:r>
           <w:rPr>
             <w:rStyle w:val="Hyperlink"/>
@@ -2660,7 +3172,7 @@
             <w:noProof/>
             <w:webHidden/>
           </w:rPr>
-          <w:instrText xml:space="preserve"> PAGEREF _Toc512364734 \h </w:instrText>
+          <w:instrText xml:space="preserve"> PAGEREF _Toc514964108 \h </w:instrText>
         </w:r>
         <w:r>
           <w:rPr>
@@ -2705,7 +3217,7 @@
           <w:szCs w:val="22"/>
         </w:rPr>
       </w:pPr>
-      <w:hyperlink w:anchor="_Toc512364735" w:history="1">
+      <w:hyperlink w:anchor="_Toc514964109" w:history="1">
         <w:r>
           <w:rPr>
             <w:rStyle w:val="Hyperlink"/>
@@ -2740,7 +3252,7 @@
             <w:noProof/>
             <w:webHidden/>
           </w:rPr>
-          <w:instrText xml:space="preserve"> PAGEREF _Toc512364735 \h </w:instrText>
+          <w:instrText xml:space="preserve"> PAGEREF _Toc514964109 \h </w:instrText>
         </w:r>
         <w:r>
           <w:rPr>
@@ -2785,7 +3297,7 @@
           <w:szCs w:val="22"/>
         </w:rPr>
       </w:pPr>
-      <w:hyperlink w:anchor="_Toc512364736" w:history="1">
+      <w:hyperlink w:anchor="_Toc514964110" w:history="1">
         <w:r>
           <w:rPr>
             <w:rStyle w:val="Hyperlink"/>
@@ -2820,7 +3332,7 @@
             <w:noProof/>
             <w:webHidden/>
           </w:rPr>
-          <w:instrText xml:space="preserve"> PAGEREF _Toc512364736 \h </w:instrText>
+          <w:instrText xml:space="preserve"> PAGEREF _Toc514964110 \h </w:instrText>
         </w:r>
         <w:r>
           <w:rPr>
@@ -2865,7 +3377,7 @@
           <w:szCs w:val="22"/>
         </w:rPr>
       </w:pPr>
-      <w:hyperlink w:anchor="_Toc512364737" w:history="1">
+      <w:hyperlink w:anchor="_Toc514964111" w:history="1">
         <w:r>
           <w:rPr>
             <w:rStyle w:val="Hyperlink"/>
@@ -2900,7 +3412,7 @@
             <w:noProof/>
             <w:webHidden/>
           </w:rPr>
-          <w:instrText xml:space="preserve"> PAGEREF _Toc512364737 \h </w:instrText>
+          <w:instrText xml:space="preserve"> PAGEREF _Toc514964111 \h </w:instrText>
         </w:r>
         <w:r>
           <w:rPr>
@@ -2945,7 +3457,7 @@
           <w:szCs w:val="22"/>
         </w:rPr>
       </w:pPr>
-      <w:hyperlink w:anchor="_Toc512364738" w:history="1">
+      <w:hyperlink w:anchor="_Toc514964112" w:history="1">
         <w:r>
           <w:rPr>
             <w:rStyle w:val="Hyperlink"/>
@@ -2980,7 +3492,7 @@
             <w:noProof/>
             <w:webHidden/>
           </w:rPr>
-          <w:instrText xml:space="preserve"> PAGEREF _Toc512364738 \h </w:instrText>
+          <w:instrText xml:space="preserve"> PAGEREF _Toc514964112 \h </w:instrText>
         </w:r>
         <w:r>
           <w:rPr>
@@ -3025,7 +3537,7 @@
           <w:szCs w:val="22"/>
         </w:rPr>
       </w:pPr>
-      <w:hyperlink w:anchor="_Toc512364739" w:history="1">
+      <w:hyperlink w:anchor="_Toc514964113" w:history="1">
         <w:r>
           <w:rPr>
             <w:rStyle w:val="Hyperlink"/>
@@ -3060,7 +3572,7 @@
             <w:noProof/>
             <w:webHidden/>
           </w:rPr>
-          <w:instrText xml:space="preserve"> PAGEREF _Toc512364739 \h </w:instrText>
+          <w:instrText xml:space="preserve"> PAGEREF _Toc514964113 \h </w:instrText>
         </w:r>
         <w:r>
           <w:rPr>
@@ -3105,7 +3617,7 @@
           <w:szCs w:val="22"/>
         </w:rPr>
       </w:pPr>
-      <w:hyperlink w:anchor="_Toc512364740" w:history="1">
+      <w:hyperlink w:anchor="_Toc514964114" w:history="1">
         <w:r>
           <w:rPr>
             <w:rStyle w:val="Hyperlink"/>
@@ -3140,7 +3652,7 @@
             <w:noProof/>
             <w:webHidden/>
           </w:rPr>
-          <w:instrText xml:space="preserve"> PAGEREF _Toc512364740 \h </w:instrText>
+          <w:instrText xml:space="preserve"> PAGEREF _Toc514964114 \h </w:instrText>
         </w:r>
         <w:r>
           <w:rPr>
@@ -3185,7 +3697,7 @@
           <w:szCs w:val="22"/>
         </w:rPr>
       </w:pPr>
-      <w:hyperlink w:anchor="_Toc512364741" w:history="1">
+      <w:hyperlink w:anchor="_Toc514964115" w:history="1">
         <w:r>
           <w:rPr>
             <w:rStyle w:val="Hyperlink"/>
@@ -3220,7 +3732,7 @@
             <w:noProof/>
             <w:webHidden/>
           </w:rPr>
-          <w:instrText xml:space="preserve"> PAGEREF _Toc512364741 \h </w:instrText>
+          <w:instrText xml:space="preserve"> PAGEREF _Toc514964115 \h </w:instrText>
         </w:r>
         <w:r>
           <w:rPr>
@@ -3265,7 +3777,7 @@
           <w:szCs w:val="22"/>
         </w:rPr>
       </w:pPr>
-      <w:hyperlink w:anchor="_Toc512364742" w:history="1">
+      <w:hyperlink w:anchor="_Toc514964116" w:history="1">
         <w:r>
           <w:rPr>
             <w:rStyle w:val="Hyperlink"/>
@@ -3279,7 +3791,7 @@
             <w:noProof/>
           </w:rPr>
           <w:noBreakHyphen/>
-          <w:t>2: implementatie wrijving</w:t>
+          <w:t>2: frame</w:t>
         </w:r>
         <w:r>
           <w:rPr>
@@ -3300,7 +3812,7 @@
             <w:noProof/>
             <w:webHidden/>
           </w:rPr>
-          <w:instrText xml:space="preserve"> PAGEREF _Toc512364742 \h </w:instrText>
+          <w:instrText xml:space="preserve"> PAGEREF _Toc514964116 \h </w:instrText>
         </w:r>
         <w:r>
           <w:rPr>
@@ -3320,7 +3832,7 @@
             <w:noProof/>
             <w:webHidden/>
           </w:rPr>
-          <w:t>22</w:t>
+          <w:t>21</w:t>
         </w:r>
         <w:r>
           <w:rPr>
@@ -3345,7 +3857,7 @@
           <w:szCs w:val="22"/>
         </w:rPr>
       </w:pPr>
-      <w:hyperlink w:anchor="_Toc512364743" w:history="1">
+      <w:hyperlink w:anchor="_Toc514964117" w:history="1">
         <w:r>
           <w:rPr>
             <w:rStyle w:val="Hyperlink"/>
@@ -3359,7 +3871,7 @@
             <w:noProof/>
           </w:rPr>
           <w:noBreakHyphen/>
-          <w:t>3: Berekening versnelling</w:t>
+          <w:t>3: implementatie wrijving</w:t>
         </w:r>
         <w:r>
           <w:rPr>
@@ -3380,7 +3892,7 @@
             <w:noProof/>
             <w:webHidden/>
           </w:rPr>
-          <w:instrText xml:space="preserve"> PAGEREF _Toc512364743 \h </w:instrText>
+          <w:instrText xml:space="preserve"> PAGEREF _Toc514964117 \h </w:instrText>
         </w:r>
         <w:r>
           <w:rPr>
@@ -3400,7 +3912,7 @@
             <w:noProof/>
             <w:webHidden/>
           </w:rPr>
-          <w:t>23</w:t>
+          <w:t>22</w:t>
         </w:r>
         <w:r>
           <w:rPr>
@@ -3425,7 +3937,7 @@
           <w:szCs w:val="22"/>
         </w:rPr>
       </w:pPr>
-      <w:hyperlink w:anchor="_Toc512364744" w:history="1">
+      <w:hyperlink w:anchor="_Toc514964118" w:history="1">
         <w:r>
           <w:rPr>
             <w:rStyle w:val="Hyperlink"/>
@@ -3439,7 +3951,7 @@
             <w:noProof/>
           </w:rPr>
           <w:noBreakHyphen/>
-          <w:t>4: Berekening snelheid</w:t>
+          <w:t>4: Berekening versnelling</w:t>
         </w:r>
         <w:r>
           <w:rPr>
@@ -3460,7 +3972,7 @@
             <w:noProof/>
             <w:webHidden/>
           </w:rPr>
-          <w:instrText xml:space="preserve"> PAGEREF _Toc512364744 \h </w:instrText>
+          <w:instrText xml:space="preserve"> PAGEREF _Toc514964118 \h </w:instrText>
         </w:r>
         <w:r>
           <w:rPr>
@@ -3505,7 +4017,7 @@
           <w:szCs w:val="22"/>
         </w:rPr>
       </w:pPr>
-      <w:hyperlink w:anchor="_Toc512364745" w:history="1">
+      <w:hyperlink w:anchor="_Toc514964119" w:history="1">
         <w:r>
           <w:rPr>
             <w:rStyle w:val="Hyperlink"/>
@@ -3519,7 +4031,7 @@
             <w:noProof/>
           </w:rPr>
           <w:noBreakHyphen/>
-          <w:t>5: Berekening afstand</w:t>
+          <w:t>5: Berekening snelheid</w:t>
         </w:r>
         <w:r>
           <w:rPr>
@@ -3540,7 +4052,7 @@
             <w:noProof/>
             <w:webHidden/>
           </w:rPr>
-          <w:instrText xml:space="preserve"> PAGEREF _Toc512364745 \h </w:instrText>
+          <w:instrText xml:space="preserve"> PAGEREF _Toc514964119 \h </w:instrText>
         </w:r>
         <w:r>
           <w:rPr>
@@ -3570,29 +4082,6 @@
           <w:fldChar w:fldCharType="end"/>
         </w:r>
       </w:hyperlink>
-    </w:p>
-    <w:p>
-      <w:r>
-        <w:fldChar w:fldCharType="end"/>
-      </w:r>
-      <w:r>
-        <w:br w:type="page"/>
-      </w:r>
-    </w:p>
-    <w:p>
-      <w:pPr>
-        <w:pStyle w:val="Heading1"/>
-        <w:numPr>
-          <w:ilvl w:val="0"/>
-          <w:numId w:val="0"/>
-        </w:numPr>
-      </w:pPr>
-      <w:bookmarkStart w:id="9" w:name="_Toc512601436"/>
-      <w:r>
-        <w:lastRenderedPageBreak/>
-        <w:t>Figurenlijst</w:t>
-      </w:r>
-      <w:bookmarkEnd w:id="9"/>
     </w:p>
     <w:p>
       <w:pPr>
@@ -3608,72 +4097,71 @@
           <w:szCs w:val="22"/>
         </w:rPr>
       </w:pPr>
-      <w:r>
-        <w:fldChar w:fldCharType="begin"/>
-      </w:r>
-      <w:r>
-        <w:rPr>
-          <w:lang w:val="nl-NL"/>
-        </w:rPr>
-        <w:instrText xml:space="preserve"> TOC \c "Figuur" </w:instrText>
-      </w:r>
-      <w:r>
-        <w:fldChar w:fldCharType="separate"/>
-      </w:r>
-      <w:r>
-        <w:rPr>
-          <w:noProof/>
-        </w:rPr>
-        <w:t>Figuur 1</w:t>
-      </w:r>
-      <w:r>
-        <w:rPr>
-          <w:noProof/>
-        </w:rPr>
-        <w:noBreakHyphen/>
-        <w:t>1: Camera [3]</w:t>
-      </w:r>
-      <w:r>
-        <w:rPr>
-          <w:noProof/>
-        </w:rPr>
-        <w:tab/>
-      </w:r>
-      <w:r>
-        <w:rPr>
-          <w:noProof/>
-        </w:rPr>
-        <w:fldChar w:fldCharType="begin"/>
-      </w:r>
-      <w:r>
-        <w:rPr>
-          <w:noProof/>
-        </w:rPr>
-        <w:instrText xml:space="preserve"> PAGEREF _Toc512364726 \h </w:instrText>
-      </w:r>
-      <w:r>
-        <w:rPr>
-          <w:noProof/>
-        </w:rPr>
-      </w:r>
-      <w:r>
-        <w:rPr>
-          <w:noProof/>
-        </w:rPr>
-        <w:fldChar w:fldCharType="separate"/>
-      </w:r>
-      <w:r>
-        <w:rPr>
-          <w:noProof/>
-        </w:rPr>
-        <w:t>7</w:t>
-      </w:r>
-      <w:r>
-        <w:rPr>
-          <w:noProof/>
-        </w:rPr>
-        <w:fldChar w:fldCharType="end"/>
-      </w:r>
+      <w:hyperlink w:anchor="_Toc514964120" w:history="1">
+        <w:r>
+          <w:rPr>
+            <w:rStyle w:val="Hyperlink"/>
+            <w:noProof/>
+          </w:rPr>
+          <w:t>Codefragment 4</w:t>
+        </w:r>
+        <w:r>
+          <w:rPr>
+            <w:rStyle w:val="Hyperlink"/>
+            <w:noProof/>
+          </w:rPr>
+          <w:noBreakHyphen/>
+          <w:t>6: Berekening afstand</w:t>
+        </w:r>
+        <w:r>
+          <w:rPr>
+            <w:noProof/>
+            <w:webHidden/>
+          </w:rPr>
+          <w:tab/>
+        </w:r>
+        <w:r>
+          <w:rPr>
+            <w:noProof/>
+            <w:webHidden/>
+          </w:rPr>
+          <w:fldChar w:fldCharType="begin"/>
+        </w:r>
+        <w:r>
+          <w:rPr>
+            <w:noProof/>
+            <w:webHidden/>
+          </w:rPr>
+          <w:instrText xml:space="preserve"> PAGEREF _Toc514964120 \h </w:instrText>
+        </w:r>
+        <w:r>
+          <w:rPr>
+            <w:noProof/>
+            <w:webHidden/>
+          </w:rPr>
+        </w:r>
+        <w:r>
+          <w:rPr>
+            <w:noProof/>
+            <w:webHidden/>
+          </w:rPr>
+          <w:fldChar w:fldCharType="separate"/>
+        </w:r>
+        <w:r>
+          <w:rPr>
+            <w:noProof/>
+            <w:webHidden/>
+          </w:rPr>
+          <w:t>23</w:t>
+        </w:r>
+        <w:r>
+          <w:rPr>
+            <w:noProof/>
+            <w:webHidden/>
+          </w:rPr>
+          <w:fldChar w:fldCharType="end"/>
+        </w:r>
+      </w:hyperlink>
     </w:p>
     <w:p>
       <w:pPr>
@@ -3689,60 +4177,94 @@
           <w:szCs w:val="22"/>
         </w:rPr>
       </w:pPr>
-      <w:r>
-        <w:rPr>
-          <w:noProof/>
-        </w:rPr>
-        <w:t>Figuur 1</w:t>
-      </w:r>
-      <w:r>
-        <w:rPr>
-          <w:noProof/>
-        </w:rPr>
-        <w:noBreakHyphen/>
-        <w:t>2: Tetrahedron [5]</w:t>
-      </w:r>
-      <w:r>
-        <w:rPr>
-          <w:noProof/>
-        </w:rPr>
-        <w:tab/>
-      </w:r>
-      <w:r>
-        <w:rPr>
-          <w:noProof/>
-        </w:rPr>
-        <w:fldChar w:fldCharType="begin"/>
-      </w:r>
-      <w:r>
-        <w:rPr>
-          <w:noProof/>
-        </w:rPr>
-        <w:instrText xml:space="preserve"> PAGEREF _Toc512364727 \h </w:instrText>
-      </w:r>
-      <w:r>
-        <w:rPr>
-          <w:noProof/>
-        </w:rPr>
-      </w:r>
-      <w:r>
-        <w:rPr>
-          <w:noProof/>
-        </w:rPr>
-        <w:fldChar w:fldCharType="separate"/>
-      </w:r>
-      <w:r>
-        <w:rPr>
-          <w:noProof/>
-        </w:rPr>
-        <w:t>8</w:t>
-      </w:r>
-      <w:r>
-        <w:rPr>
-          <w:noProof/>
-        </w:rPr>
+      <w:hyperlink w:anchor="_Toc514964121" w:history="1">
+        <w:r>
+          <w:rPr>
+            <w:rStyle w:val="Hyperlink"/>
+            <w:noProof/>
+          </w:rPr>
+          <w:t>Codefragment 4</w:t>
+        </w:r>
+        <w:r>
+          <w:rPr>
+            <w:rStyle w:val="Hyperlink"/>
+            <w:noProof/>
+          </w:rPr>
+          <w:noBreakHyphen/>
+          <w:t>7: Botsing voor de x-richting</w:t>
+        </w:r>
+        <w:r>
+          <w:rPr>
+            <w:noProof/>
+            <w:webHidden/>
+          </w:rPr>
+          <w:tab/>
+        </w:r>
+        <w:r>
+          <w:rPr>
+            <w:noProof/>
+            <w:webHidden/>
+          </w:rPr>
+          <w:fldChar w:fldCharType="begin"/>
+        </w:r>
+        <w:r>
+          <w:rPr>
+            <w:noProof/>
+            <w:webHidden/>
+          </w:rPr>
+          <w:instrText xml:space="preserve"> PAGEREF _Toc514964121 \h </w:instrText>
+        </w:r>
+        <w:r>
+          <w:rPr>
+            <w:noProof/>
+            <w:webHidden/>
+          </w:rPr>
+        </w:r>
+        <w:r>
+          <w:rPr>
+            <w:noProof/>
+            <w:webHidden/>
+          </w:rPr>
+          <w:fldChar w:fldCharType="separate"/>
+        </w:r>
+        <w:r>
+          <w:rPr>
+            <w:noProof/>
+            <w:webHidden/>
+          </w:rPr>
+          <w:t>24</w:t>
+        </w:r>
+        <w:r>
+          <w:rPr>
+            <w:noProof/>
+            <w:webHidden/>
+          </w:rPr>
+          <w:fldChar w:fldCharType="end"/>
+        </w:r>
+      </w:hyperlink>
+    </w:p>
+    <w:p>
+      <w:r>
         <w:fldChar w:fldCharType="end"/>
       </w:r>
+      <w:r>
+        <w:br w:type="page"/>
+      </w:r>
+    </w:p>
+    <w:p>
+      <w:pPr>
+        <w:pStyle w:val="Heading1"/>
+        <w:numPr>
+          <w:ilvl w:val="0"/>
+          <w:numId w:val="0"/>
+        </w:numPr>
+      </w:pPr>
+      <w:bookmarkStart w:id="10" w:name="_Toc514966069"/>
+      <w:r>
+        <w:lastRenderedPageBreak/>
+        <w:t>Figurenlijst</w:t>
+      </w:r>
+      <w:bookmarkEnd w:id="10"/>
     </w:p>
     <w:p>
       <w:pPr>
@@ -3759,17 +4281,29 @@
         </w:rPr>
       </w:pPr>
       <w:r>
+        <w:fldChar w:fldCharType="begin"/>
+      </w:r>
+      <w:r>
+        <w:rPr>
+          <w:lang w:val="nl-NL"/>
+        </w:rPr>
+        <w:instrText xml:space="preserve"> TOC \c "Figuur" </w:instrText>
+      </w:r>
+      <w:r>
+        <w:fldChar w:fldCharType="separate"/>
+      </w:r>
+      <w:r>
         <w:rPr>
           <w:noProof/>
         </w:rPr>
-        <w:t>Figuur 2</w:t>
+        <w:t>Figuur 1</w:t>
       </w:r>
       <w:r>
         <w:rPr>
           <w:noProof/>
         </w:rPr>
         <w:noBreakHyphen/>
-        <w:t>1: Coördinatensysteem</w:t>
+        <w:t>1: Camera [3]</w:t>
       </w:r>
       <w:r>
         <w:rPr>
@@ -3787,7 +4321,7 @@
         <w:rPr>
           <w:noProof/>
         </w:rPr>
-        <w:instrText xml:space="preserve"> PAGEREF _Toc512364728 \h </w:instrText>
+        <w:instrText xml:space="preserve"> PAGEREF _Toc514964122 \h </w:instrText>
       </w:r>
       <w:r>
         <w:rPr>
@@ -3804,7 +4338,7 @@
         <w:rPr>
           <w:noProof/>
         </w:rPr>
-        <w:t>10</w:t>
+        <w:t>7</w:t>
       </w:r>
       <w:r>
         <w:rPr>
@@ -3831,14 +4365,14 @@
         <w:rPr>
           <w:noProof/>
         </w:rPr>
-        <w:t>Figuur 3</w:t>
+        <w:t>Figuur 1</w:t>
       </w:r>
       <w:r>
         <w:rPr>
           <w:noProof/>
         </w:rPr>
         <w:noBreakHyphen/>
-        <w:t>1: Vectoriele voorstelling wrijving [8]</w:t>
+        <w:t>2: Tetrahedron [5]</w:t>
       </w:r>
       <w:r>
         <w:rPr>
@@ -3856,7 +4390,7 @@
         <w:rPr>
           <w:noProof/>
         </w:rPr>
-        <w:instrText xml:space="preserve"> PAGEREF _Toc512364729 \h </w:instrText>
+        <w:instrText xml:space="preserve"> PAGEREF _Toc514964123 \h </w:instrText>
       </w:r>
       <w:r>
         <w:rPr>
@@ -3873,7 +4407,7 @@
         <w:rPr>
           <w:noProof/>
         </w:rPr>
-        <w:t>18</w:t>
+        <w:t>8</w:t>
       </w:r>
       <w:r>
         <w:rPr>
@@ -3900,6 +4434,144 @@
         <w:rPr>
           <w:noProof/>
         </w:rPr>
+        <w:t>Figuur 2</w:t>
+      </w:r>
+      <w:r>
+        <w:rPr>
+          <w:noProof/>
+        </w:rPr>
+        <w:noBreakHyphen/>
+        <w:t>1: Coördinatensysteem</w:t>
+      </w:r>
+      <w:r>
+        <w:rPr>
+          <w:noProof/>
+        </w:rPr>
+        <w:tab/>
+      </w:r>
+      <w:r>
+        <w:rPr>
+          <w:noProof/>
+        </w:rPr>
+        <w:fldChar w:fldCharType="begin"/>
+      </w:r>
+      <w:r>
+        <w:rPr>
+          <w:noProof/>
+        </w:rPr>
+        <w:instrText xml:space="preserve"> PAGEREF _Toc514964124 \h </w:instrText>
+      </w:r>
+      <w:r>
+        <w:rPr>
+          <w:noProof/>
+        </w:rPr>
+      </w:r>
+      <w:r>
+        <w:rPr>
+          <w:noProof/>
+        </w:rPr>
+        <w:fldChar w:fldCharType="separate"/>
+      </w:r>
+      <w:r>
+        <w:rPr>
+          <w:noProof/>
+        </w:rPr>
+        <w:t>10</w:t>
+      </w:r>
+      <w:r>
+        <w:rPr>
+          <w:noProof/>
+        </w:rPr>
+        <w:fldChar w:fldCharType="end"/>
+      </w:r>
+    </w:p>
+    <w:p>
+      <w:pPr>
+        <w:pStyle w:val="TableofFigures"/>
+        <w:tabs>
+          <w:tab w:val="right" w:leader="dot" w:pos="9350"/>
+        </w:tabs>
+        <w:rPr>
+          <w:rFonts w:asciiTheme="minorHAnsi" w:eastAsiaTheme="minorEastAsia" w:hAnsiTheme="minorHAnsi" w:cstheme="minorBidi"/>
+          <w:noProof/>
+          <w:color w:val="auto"/>
+          <w:sz w:val="22"/>
+          <w:szCs w:val="22"/>
+        </w:rPr>
+      </w:pPr>
+      <w:r>
+        <w:rPr>
+          <w:noProof/>
+        </w:rPr>
+        <w:t>Figuur 3</w:t>
+      </w:r>
+      <w:r>
+        <w:rPr>
+          <w:noProof/>
+        </w:rPr>
+        <w:noBreakHyphen/>
+        <w:t>1: Vectoriele voorstelling wrijving [8]</w:t>
+      </w:r>
+      <w:r>
+        <w:rPr>
+          <w:noProof/>
+        </w:rPr>
+        <w:tab/>
+      </w:r>
+      <w:r>
+        <w:rPr>
+          <w:noProof/>
+        </w:rPr>
+        <w:fldChar w:fldCharType="begin"/>
+      </w:r>
+      <w:r>
+        <w:rPr>
+          <w:noProof/>
+        </w:rPr>
+        <w:instrText xml:space="preserve"> PAGEREF _Toc514964125 \h </w:instrText>
+      </w:r>
+      <w:r>
+        <w:rPr>
+          <w:noProof/>
+        </w:rPr>
+      </w:r>
+      <w:r>
+        <w:rPr>
+          <w:noProof/>
+        </w:rPr>
+        <w:fldChar w:fldCharType="separate"/>
+      </w:r>
+      <w:r>
+        <w:rPr>
+          <w:noProof/>
+        </w:rPr>
+        <w:t>18</w:t>
+      </w:r>
+      <w:r>
+        <w:rPr>
+          <w:noProof/>
+        </w:rPr>
+        <w:fldChar w:fldCharType="end"/>
+      </w:r>
+    </w:p>
+    <w:p>
+      <w:pPr>
+        <w:pStyle w:val="TableofFigures"/>
+        <w:tabs>
+          <w:tab w:val="right" w:leader="dot" w:pos="9350"/>
+        </w:tabs>
+        <w:rPr>
+          <w:rFonts w:asciiTheme="minorHAnsi" w:eastAsiaTheme="minorEastAsia" w:hAnsiTheme="minorHAnsi" w:cstheme="minorBidi"/>
+          <w:noProof/>
+          <w:color w:val="auto"/>
+          <w:sz w:val="22"/>
+          <w:szCs w:val="22"/>
+        </w:rPr>
+      </w:pPr>
+      <w:r>
+        <w:rPr>
+          <w:noProof/>
+        </w:rPr>
         <w:t>Figuur 4</w:t>
       </w:r>
       <w:r>
@@ -3932,7 +4604,7 @@
         <w:rPr>
           <w:noProof/>
         </w:rPr>
-        <w:instrText xml:space="preserve"> PAGEREF _Toc512364730 \h </w:instrText>
+        <w:instrText xml:space="preserve"> PAGEREF _Toc514964126 \h </w:instrText>
       </w:r>
       <w:r>
         <w:rPr>
@@ -3950,6 +4622,75 @@
           <w:noProof/>
         </w:rPr>
         <w:t>22</w:t>
+      </w:r>
+      <w:r>
+        <w:rPr>
+          <w:noProof/>
+        </w:rPr>
+        <w:fldChar w:fldCharType="end"/>
+      </w:r>
+    </w:p>
+    <w:p>
+      <w:pPr>
+        <w:pStyle w:val="TableofFigures"/>
+        <w:tabs>
+          <w:tab w:val="right" w:leader="dot" w:pos="9350"/>
+        </w:tabs>
+        <w:rPr>
+          <w:rFonts w:asciiTheme="minorHAnsi" w:eastAsiaTheme="minorEastAsia" w:hAnsiTheme="minorHAnsi" w:cstheme="minorBidi"/>
+          <w:noProof/>
+          <w:color w:val="auto"/>
+          <w:sz w:val="22"/>
+          <w:szCs w:val="22"/>
+        </w:rPr>
+      </w:pPr>
+      <w:r>
+        <w:rPr>
+          <w:noProof/>
+        </w:rPr>
+        <w:t>Figuur 6</w:t>
+      </w:r>
+      <w:r>
+        <w:rPr>
+          <w:noProof/>
+        </w:rPr>
+        <w:noBreakHyphen/>
+        <w:t>1: Cellen voor het doolhof</w:t>
+      </w:r>
+      <w:r>
+        <w:rPr>
+          <w:noProof/>
+        </w:rPr>
+        <w:tab/>
+      </w:r>
+      <w:r>
+        <w:rPr>
+          <w:noProof/>
+        </w:rPr>
+        <w:fldChar w:fldCharType="begin"/>
+      </w:r>
+      <w:r>
+        <w:rPr>
+          <w:noProof/>
+        </w:rPr>
+        <w:instrText xml:space="preserve"> PAGEREF _Toc514964127 \h </w:instrText>
+      </w:r>
+      <w:r>
+        <w:rPr>
+          <w:noProof/>
+        </w:rPr>
+      </w:r>
+      <w:r>
+        <w:rPr>
+          <w:noProof/>
+        </w:rPr>
+        <w:fldChar w:fldCharType="separate"/>
+      </w:r>
+      <w:r>
+        <w:rPr>
+          <w:noProof/>
+        </w:rPr>
+        <w:t>27</w:t>
       </w:r>
       <w:r>
         <w:rPr>
@@ -3981,8 +4722,8 @@
           <w:titlePg/>
         </w:sectPr>
       </w:pPr>
-      <w:bookmarkStart w:id="10" w:name="_h3jvjsizcuie" w:colFirst="0" w:colLast="0"/>
-      <w:bookmarkEnd w:id="10"/>
+      <w:bookmarkStart w:id="11" w:name="_h3jvjsizcuie" w:colFirst="0" w:colLast="0"/>
+      <w:bookmarkEnd w:id="11"/>
     </w:p>
     <w:p>
       <w:pPr>
@@ -3992,12 +4733,12 @@
           <w:numId w:val="0"/>
         </w:numPr>
       </w:pPr>
-      <w:bookmarkStart w:id="11" w:name="_Toc512601437"/>
+      <w:bookmarkStart w:id="12" w:name="_Toc514966070"/>
       <w:r>
         <w:lastRenderedPageBreak/>
         <w:t>Inleiding</w:t>
       </w:r>
-      <w:bookmarkEnd w:id="11"/>
+      <w:bookmarkEnd w:id="12"/>
     </w:p>
     <w:p>
       <w:r>
@@ -4026,9 +4767,9 @@
           <w:numId w:val="1"/>
         </w:numPr>
       </w:pPr>
-      <w:bookmarkStart w:id="12" w:name="_uu4p3ht8p23c" w:colFirst="0" w:colLast="0"/>
-      <w:bookmarkStart w:id="13" w:name="_Toc512601438"/>
-      <w:bookmarkEnd w:id="12"/>
+      <w:bookmarkStart w:id="13" w:name="_uu4p3ht8p23c" w:colFirst="0" w:colLast="0"/>
+      <w:bookmarkStart w:id="14" w:name="_Toc514966071"/>
+      <w:bookmarkEnd w:id="13"/>
       <w:r>
         <w:lastRenderedPageBreak/>
         <w:t>Onderzoek</w:t>
@@ -4039,7 +4780,7 @@
       <w:r>
         <w:t>3D</w:t>
       </w:r>
-      <w:bookmarkEnd w:id="13"/>
+      <w:bookmarkEnd w:id="14"/>
     </w:p>
     <w:p>
       <w:pPr>
@@ -4049,13 +4790,13 @@
           <w:numId w:val="1"/>
         </w:numPr>
       </w:pPr>
-      <w:bookmarkStart w:id="14" w:name="_vloku42pfitm" w:colFirst="0" w:colLast="0"/>
-      <w:bookmarkStart w:id="15" w:name="_Toc512601439"/>
-      <w:bookmarkEnd w:id="14"/>
+      <w:bookmarkStart w:id="15" w:name="_vloku42pfitm" w:colFirst="0" w:colLast="0"/>
+      <w:bookmarkStart w:id="16" w:name="_Toc514966072"/>
+      <w:bookmarkEnd w:id="15"/>
       <w:r>
         <w:t>Windows Presentation Foundation</w:t>
       </w:r>
-      <w:bookmarkEnd w:id="15"/>
+      <w:bookmarkEnd w:id="16"/>
     </w:p>
     <w:p>
       <w:r>
@@ -4122,11 +4863,11 @@
           <w:numId w:val="1"/>
         </w:numPr>
       </w:pPr>
-      <w:bookmarkStart w:id="16" w:name="_Toc512601440"/>
+      <w:bookmarkStart w:id="17" w:name="_Toc514966073"/>
       <w:r>
         <w:t>3D Scene in WPF</w:t>
       </w:r>
-      <w:bookmarkEnd w:id="16"/>
+      <w:bookmarkEnd w:id="17"/>
     </w:p>
     <w:p>
       <w:r>
@@ -4137,11 +4878,11 @@
       <w:pPr>
         <w:pStyle w:val="Heading3"/>
       </w:pPr>
-      <w:bookmarkStart w:id="17" w:name="_Toc512601441"/>
+      <w:bookmarkStart w:id="18" w:name="_Toc514966074"/>
       <w:r>
         <w:t>Camera</w:t>
       </w:r>
-      <w:bookmarkEnd w:id="17"/>
+      <w:bookmarkEnd w:id="18"/>
     </w:p>
     <w:p>
       <w:r>
@@ -4179,7 +4920,7 @@
       </w:r>
       <w:sdt>
         <w:sdtPr>
-          <w:id w:val="-2123452101"/>
+          <w:id w:val="968016866"/>
           <w:citation/>
         </w:sdtPr>
         <w:sdtContent>
@@ -4221,7 +4962,7 @@
           <w:noProof/>
         </w:rPr>
         <w:drawing>
-          <wp:inline distT="0" distB="0" distL="0" distR="0" wp14:anchorId="3F785F74" wp14:editId="07F2B069">
+          <wp:inline distT="0" distB="0" distL="0" distR="0" wp14:anchorId="564BA903" wp14:editId="2F9FB933">
             <wp:extent cx="2714625" cy="1851213"/>
             <wp:effectExtent l="0" t="0" r="0" b="0"/>
             <wp:docPr id="1" name="Picture 1"/>
@@ -4275,8 +5016,8 @@
         <w:pStyle w:val="Caption"/>
         <w:jc w:val="center"/>
       </w:pPr>
-      <w:bookmarkStart w:id="18" w:name="_Ref511326186"/>
-      <w:bookmarkStart w:id="19" w:name="_Toc512364726"/>
+      <w:bookmarkStart w:id="19" w:name="_Ref511326186"/>
+      <w:bookmarkStart w:id="20" w:name="_Toc514964122"/>
       <w:r>
         <w:t xml:space="preserve">Figuur </w:t>
       </w:r>
@@ -4328,19 +5069,19 @@
           </w:r>
         </w:sdtContent>
       </w:sdt>
-      <w:bookmarkEnd w:id="18"/>
       <w:bookmarkEnd w:id="19"/>
+      <w:bookmarkEnd w:id="20"/>
     </w:p>
     <w:p>
       <w:pPr>
         <w:pStyle w:val="Heading3"/>
       </w:pPr>
-      <w:bookmarkStart w:id="20" w:name="_Toc512601442"/>
+      <w:bookmarkStart w:id="21" w:name="_Toc514966075"/>
       <w:r>
         <w:lastRenderedPageBreak/>
         <w:t>Licht</w:t>
       </w:r>
-      <w:bookmarkEnd w:id="20"/>
+      <w:bookmarkEnd w:id="21"/>
     </w:p>
     <w:p>
       <w:r>
@@ -4351,19 +5092,18 @@
       <w:pPr>
         <w:pStyle w:val="Heading3"/>
       </w:pPr>
-      <w:bookmarkStart w:id="21" w:name="_Ref511333547"/>
-      <w:bookmarkStart w:id="22" w:name="_Ref511333656"/>
-      <w:bookmarkStart w:id="23" w:name="_Ref511333657"/>
-      <w:bookmarkStart w:id="24" w:name="_Ref511333659"/>
-      <w:bookmarkStart w:id="25" w:name="_Ref511333665"/>
-      <w:bookmarkStart w:id="26" w:name="_Ref511333670"/>
-      <w:bookmarkStart w:id="27" w:name="_Ref511333673"/>
-      <w:bookmarkStart w:id="28" w:name="_Ref511333687"/>
-      <w:bookmarkStart w:id="29" w:name="_Toc512601443"/>
+      <w:bookmarkStart w:id="22" w:name="_Ref511333547"/>
+      <w:bookmarkStart w:id="23" w:name="_Ref511333656"/>
+      <w:bookmarkStart w:id="24" w:name="_Ref511333657"/>
+      <w:bookmarkStart w:id="25" w:name="_Ref511333659"/>
+      <w:bookmarkStart w:id="26" w:name="_Ref511333665"/>
+      <w:bookmarkStart w:id="27" w:name="_Ref511333670"/>
+      <w:bookmarkStart w:id="28" w:name="_Ref511333673"/>
+      <w:bookmarkStart w:id="29" w:name="_Ref511333687"/>
+      <w:bookmarkStart w:id="30" w:name="_Toc514966076"/>
       <w:r>
         <w:t>3D objecten</w:t>
       </w:r>
-      <w:bookmarkEnd w:id="21"/>
       <w:bookmarkEnd w:id="22"/>
       <w:bookmarkEnd w:id="23"/>
       <w:bookmarkEnd w:id="24"/>
@@ -4372,6 +5112,7 @@
       <w:bookmarkEnd w:id="27"/>
       <w:bookmarkEnd w:id="28"/>
       <w:bookmarkEnd w:id="29"/>
+      <w:bookmarkEnd w:id="30"/>
     </w:p>
     <w:p>
       <w:r>
@@ -4405,13 +5146,8 @@
         <w:t>2</w:t>
       </w:r>
       <w:r>
-        <w:t xml:space="preserve">: </w:t>
-      </w:r>
-      <w:proofErr w:type="spellStart"/>
-      <w:r>
-        <w:t>Tetrahedron</w:t>
-      </w:r>
-      <w:proofErr w:type="spellEnd"/>
+        <w:t>: Tetrahedron</w:t>
+      </w:r>
       <w:r>
         <w:fldChar w:fldCharType="end"/>
       </w:r>
@@ -4456,7 +5192,7 @@
           <w:noProof/>
         </w:rPr>
         <w:drawing>
-          <wp:inline distT="0" distB="0" distL="0" distR="0" wp14:anchorId="04665E0D" wp14:editId="6632CB26">
+          <wp:inline distT="0" distB="0" distL="0" distR="0" wp14:anchorId="1D909C97" wp14:editId="4FD41622">
             <wp:extent cx="2152650" cy="1838325"/>
             <wp:effectExtent l="0" t="0" r="0" b="9525"/>
             <wp:docPr id="2" name="Graphic 2"/>
@@ -4503,8 +5239,8 @@
         <w:pStyle w:val="Caption"/>
         <w:jc w:val="center"/>
       </w:pPr>
-      <w:bookmarkStart w:id="30" w:name="_Ref511326422"/>
-      <w:bookmarkStart w:id="31" w:name="_Toc512364727"/>
+      <w:bookmarkStart w:id="31" w:name="_Ref511326422"/>
+      <w:bookmarkStart w:id="32" w:name="_Toc514964123"/>
       <w:r>
         <w:t xml:space="preserve">Figuur </w:t>
       </w:r>
@@ -4528,14 +5264,9 @@
         </w:r>
       </w:fldSimple>
       <w:r>
-        <w:t xml:space="preserve">: </w:t>
-      </w:r>
-      <w:proofErr w:type="spellStart"/>
-      <w:r>
-        <w:t>Tetrahedron</w:t>
-      </w:r>
-      <w:bookmarkEnd w:id="30"/>
-      <w:proofErr w:type="spellEnd"/>
+        <w:t>: Tetrahedron</w:t>
+      </w:r>
+      <w:bookmarkEnd w:id="31"/>
       <w:sdt>
         <w:sdtPr>
           <w:id w:val="-1771225481"/>
@@ -4562,7 +5293,7 @@
           </w:r>
         </w:sdtContent>
       </w:sdt>
-      <w:bookmarkEnd w:id="31"/>
+      <w:bookmarkEnd w:id="32"/>
     </w:p>
     <w:p>
       <w:pPr>
@@ -4580,9 +5311,9 @@
           <w:numId w:val="1"/>
         </w:numPr>
       </w:pPr>
-      <w:bookmarkStart w:id="32" w:name="_b3gb3ka2qt8i" w:colFirst="0" w:colLast="0"/>
-      <w:bookmarkStart w:id="33" w:name="_Toc512601444"/>
-      <w:bookmarkEnd w:id="32"/>
+      <w:bookmarkStart w:id="33" w:name="_b3gb3ka2qt8i" w:colFirst="0" w:colLast="0"/>
+      <w:bookmarkStart w:id="34" w:name="_Toc514966077"/>
+      <w:bookmarkEnd w:id="33"/>
       <w:r>
         <w:lastRenderedPageBreak/>
         <w:t>Uitwerking</w:t>
@@ -4590,7 +5321,7 @@
       <w:r>
         <w:t xml:space="preserve"> 3D</w:t>
       </w:r>
-      <w:bookmarkEnd w:id="33"/>
+      <w:bookmarkEnd w:id="34"/>
     </w:p>
     <w:p>
       <w:pPr>
@@ -4600,11 +5331,11 @@
           <w:numId w:val="1"/>
         </w:numPr>
       </w:pPr>
-      <w:bookmarkStart w:id="34" w:name="_Toc512601445"/>
+      <w:bookmarkStart w:id="35" w:name="_Toc514966078"/>
       <w:r>
         <w:t>Controls</w:t>
       </w:r>
-      <w:bookmarkEnd w:id="34"/>
+      <w:bookmarkEnd w:id="35"/>
     </w:p>
     <w:p>
       <w:r>
@@ -4618,15 +5349,15 @@
       </w:r>
     </w:p>
     <w:p/>
-    <w:bookmarkStart w:id="35" w:name="_MON_1585072368"/>
-    <w:bookmarkEnd w:id="35"/>
+    <w:bookmarkStart w:id="36" w:name="_MON_1585072368"/>
+    <w:bookmarkEnd w:id="36"/>
     <w:p>
       <w:pPr>
         <w:keepNext/>
         <w:jc w:val="center"/>
       </w:pPr>
       <w:r>
-        <w:object w:dxaOrig="9086" w:dyaOrig="4740">
+        <w:object w:dxaOrig="9086" w:dyaOrig="4740" w14:anchorId="75C39C0C">
           <v:shapetype id="_x0000_t75" coordsize="21600,21600" o:spt="75" o:preferrelative="t" path="m@4@5l@4@11@9@11@9@5xe" filled="f" stroked="f">
             <v:stroke joinstyle="miter"/>
             <v:formulas>
@@ -4649,7 +5380,7 @@
           <v:shape id="_x0000_i1025" type="#_x0000_t75" style="width:454.5pt;height:237pt" o:ole="">
             <v:imagedata r:id="rId14" o:title=""/>
           </v:shape>
-          <o:OLEObject Type="Embed" ProgID="Word.OpenDocumentText.12" ShapeID="_x0000_i1025" DrawAspect="Content" ObjectID="_1587389173" r:id="rId15"/>
+          <o:OLEObject Type="Embed" ProgID="Word.OpenDocumentText.12" ShapeID="_x0000_i1025" DrawAspect="Content" ObjectID="_1588708015" r:id="rId15"/>
         </w:object>
       </w:r>
     </w:p>
@@ -4658,7 +5389,7 @@
         <w:pStyle w:val="Caption"/>
         <w:jc w:val="center"/>
       </w:pPr>
-      <w:bookmarkStart w:id="36" w:name="_Toc512364732"/>
+      <w:bookmarkStart w:id="37" w:name="_Toc514964106"/>
       <w:r>
         <w:t xml:space="preserve">Codefragment </w:t>
       </w:r>
@@ -4682,14 +5413,9 @@
         </w:r>
       </w:fldSimple>
       <w:r>
-        <w:t xml:space="preserve">: UI </w:t>
-      </w:r>
-      <w:proofErr w:type="spellStart"/>
-      <w:r>
-        <w:t>controls</w:t>
-      </w:r>
-      <w:bookmarkEnd w:id="36"/>
-      <w:proofErr w:type="spellEnd"/>
+        <w:t>: UI controls</w:t>
+      </w:r>
+      <w:bookmarkEnd w:id="37"/>
     </w:p>
     <w:p>
       <w:pPr>
@@ -4700,8 +5426,8 @@
           <w:szCs w:val="36"/>
         </w:rPr>
       </w:pPr>
-      <w:bookmarkStart w:id="37" w:name="_6lea7mqcwjdu" w:colFirst="0" w:colLast="0"/>
-      <w:bookmarkEnd w:id="37"/>
+      <w:bookmarkStart w:id="38" w:name="_6lea7mqcwjdu" w:colFirst="0" w:colLast="0"/>
+      <w:bookmarkEnd w:id="38"/>
       <w:r>
         <w:t>Beide sliders krijgen een “ValueChanged” attribuut, als de slider wordt gebruikt zal de bijhorende functie aangeroepen worden. De functie zal dan de code uitvoeren om het bord te kantelen.</w:t>
       </w:r>
@@ -4722,22 +5448,22 @@
           <w:szCs w:val="40"/>
         </w:rPr>
       </w:pPr>
-      <w:bookmarkStart w:id="38" w:name="_Toc512601446"/>
+      <w:bookmarkStart w:id="39" w:name="_Toc514966079"/>
       <w:r>
         <w:lastRenderedPageBreak/>
         <w:t>3D Scene</w:t>
       </w:r>
-      <w:bookmarkEnd w:id="38"/>
+      <w:bookmarkEnd w:id="39"/>
     </w:p>
     <w:p>
       <w:pPr>
         <w:pStyle w:val="Heading3"/>
       </w:pPr>
-      <w:bookmarkStart w:id="39" w:name="_Toc512601447"/>
+      <w:bookmarkStart w:id="40" w:name="_Toc514966080"/>
       <w:r>
         <w:t>Spelbord</w:t>
       </w:r>
-      <w:bookmarkEnd w:id="39"/>
+      <w:bookmarkEnd w:id="40"/>
     </w:p>
     <w:p>
       <w:r>
@@ -4790,7 +5516,7 @@
           <w:noProof/>
         </w:rPr>
         <w:drawing>
-          <wp:inline distT="0" distB="0" distL="0" distR="0" wp14:anchorId="45A85402" wp14:editId="65ABBD72">
+          <wp:inline distT="0" distB="0" distL="0" distR="0" wp14:anchorId="49FCEECB" wp14:editId="0761D045">
             <wp:extent cx="2958628" cy="2320120"/>
             <wp:effectExtent l="0" t="0" r="0" b="4445"/>
             <wp:docPr id="4" name="Picture 4"/>
@@ -4844,8 +5570,8 @@
         <w:pStyle w:val="Caption"/>
         <w:jc w:val="center"/>
       </w:pPr>
-      <w:bookmarkStart w:id="40" w:name="_Ref511342214"/>
-      <w:bookmarkStart w:id="41" w:name="_Toc512364728"/>
+      <w:bookmarkStart w:id="41" w:name="_Ref511342214"/>
+      <w:bookmarkStart w:id="42" w:name="_Toc514964124"/>
       <w:r>
         <w:t xml:space="preserve">Figuur </w:t>
       </w:r>
@@ -4871,8 +5597,8 @@
       <w:r>
         <w:t>: Coördinatensysteem</w:t>
       </w:r>
-      <w:bookmarkEnd w:id="40"/>
       <w:bookmarkEnd w:id="41"/>
+      <w:bookmarkEnd w:id="42"/>
     </w:p>
     <w:p/>
     <w:p/>
@@ -4943,19 +5669,19 @@
       </w:r>
     </w:p>
     <w:p/>
-    <w:bookmarkStart w:id="42" w:name="_MON_1585083819"/>
-    <w:bookmarkEnd w:id="42"/>
+    <w:bookmarkStart w:id="43" w:name="_MON_1585083819"/>
+    <w:bookmarkEnd w:id="43"/>
     <w:p>
       <w:pPr>
         <w:keepNext/>
         <w:jc w:val="center"/>
       </w:pPr>
       <w:r>
-        <w:object w:dxaOrig="9086" w:dyaOrig="4483">
+        <w:object w:dxaOrig="9086" w:dyaOrig="4483" w14:anchorId="3D72E08C">
           <v:shape id="_x0000_i1026" type="#_x0000_t75" style="width:454.5pt;height:224.25pt" o:ole="">
             <v:imagedata r:id="rId17" o:title=""/>
           </v:shape>
-          <o:OLEObject Type="Embed" ProgID="Word.OpenDocumentText.12" ShapeID="_x0000_i1026" DrawAspect="Content" ObjectID="_1587389174" r:id="rId18"/>
+          <o:OLEObject Type="Embed" ProgID="Word.OpenDocumentText.12" ShapeID="_x0000_i1026" DrawAspect="Content" ObjectID="_1588708016" r:id="rId18"/>
         </w:object>
       </w:r>
     </w:p>
@@ -4964,7 +5690,7 @@
         <w:pStyle w:val="Caption"/>
         <w:jc w:val="center"/>
       </w:pPr>
-      <w:bookmarkStart w:id="43" w:name="_Toc512364733"/>
+      <w:bookmarkStart w:id="44" w:name="_Toc514964107"/>
       <w:r>
         <w:t xml:space="preserve">Codefragment </w:t>
       </w:r>
@@ -4990,7 +5716,7 @@
       <w:r>
         <w:t>: spelbord in XAML</w:t>
       </w:r>
-      <w:bookmarkEnd w:id="43"/>
+      <w:bookmarkEnd w:id="44"/>
     </w:p>
     <w:p/>
     <w:p>
@@ -5083,19 +5809,19 @@
       </w:r>
     </w:p>
     <w:p/>
-    <w:bookmarkStart w:id="44" w:name="_MON_1585140850"/>
-    <w:bookmarkEnd w:id="44"/>
+    <w:bookmarkStart w:id="45" w:name="_MON_1585140850"/>
+    <w:bookmarkEnd w:id="45"/>
     <w:p>
       <w:pPr>
         <w:keepNext/>
         <w:jc w:val="center"/>
       </w:pPr>
       <w:r>
-        <w:object w:dxaOrig="9026" w:dyaOrig="1112">
+        <w:object w:dxaOrig="9026" w:dyaOrig="1112" w14:anchorId="7B1D2256">
           <v:shape id="_x0000_i1027" type="#_x0000_t75" style="width:451.5pt;height:55.5pt" o:ole="">
             <v:imagedata r:id="rId19" o:title=""/>
           </v:shape>
-          <o:OLEObject Type="Embed" ProgID="Word.OpenDocumentText.12" ShapeID="_x0000_i1027" DrawAspect="Content" ObjectID="_1587389175" r:id="rId20"/>
+          <o:OLEObject Type="Embed" ProgID="Word.OpenDocumentText.12" ShapeID="_x0000_i1027" DrawAspect="Content" ObjectID="_1588708017" r:id="rId20"/>
         </w:object>
       </w:r>
     </w:p>
@@ -5104,8 +5830,8 @@
         <w:pStyle w:val="Caption"/>
         <w:jc w:val="center"/>
       </w:pPr>
-      <w:bookmarkStart w:id="45" w:name="_Ref511399144"/>
-      <w:bookmarkStart w:id="46" w:name="_Toc512364734"/>
+      <w:bookmarkStart w:id="46" w:name="_Ref511399144"/>
+      <w:bookmarkStart w:id="47" w:name="_Toc514964108"/>
       <w:r>
         <w:t xml:space="preserve">Codefragment </w:t>
       </w:r>
@@ -5131,8 +5857,8 @@
       <w:r>
         <w:t>: Binding</w:t>
       </w:r>
-      <w:bookmarkEnd w:id="45"/>
       <w:bookmarkEnd w:id="46"/>
+      <w:bookmarkEnd w:id="47"/>
       <w:r>
         <w:br w:type="page"/>
       </w:r>
@@ -5141,12 +5867,12 @@
       <w:pPr>
         <w:pStyle w:val="Heading3"/>
       </w:pPr>
-      <w:bookmarkStart w:id="47" w:name="_Toc512601448"/>
+      <w:bookmarkStart w:id="48" w:name="_Toc514966081"/>
       <w:r>
         <w:lastRenderedPageBreak/>
         <w:t>Belichting</w:t>
       </w:r>
-      <w:bookmarkEnd w:id="47"/>
+      <w:bookmarkEnd w:id="48"/>
     </w:p>
     <w:p>
       <w:r>
@@ -5169,18 +5895,18 @@
       </w:r>
     </w:p>
     <w:p/>
-    <w:bookmarkStart w:id="48" w:name="_MON_1585085063"/>
-    <w:bookmarkEnd w:id="48"/>
+    <w:bookmarkStart w:id="49" w:name="_MON_1585085063"/>
+    <w:bookmarkEnd w:id="49"/>
     <w:p>
       <w:pPr>
         <w:keepNext/>
       </w:pPr>
       <w:r>
-        <w:object w:dxaOrig="9086" w:dyaOrig="2036">
+        <w:object w:dxaOrig="9086" w:dyaOrig="2036" w14:anchorId="27BB4863">
           <v:shape id="_x0000_i1028" type="#_x0000_t75" style="width:454.5pt;height:101.25pt" o:ole="">
             <v:imagedata r:id="rId21" o:title=""/>
           </v:shape>
-          <o:OLEObject Type="Embed" ProgID="Word.OpenDocumentText.12" ShapeID="_x0000_i1028" DrawAspect="Content" ObjectID="_1587389176" r:id="rId22"/>
+          <o:OLEObject Type="Embed" ProgID="Word.OpenDocumentText.12" ShapeID="_x0000_i1028" DrawAspect="Content" ObjectID="_1588708018" r:id="rId22"/>
         </w:object>
       </w:r>
     </w:p>
@@ -5189,7 +5915,7 @@
         <w:pStyle w:val="Caption"/>
         <w:jc w:val="center"/>
       </w:pPr>
-      <w:bookmarkStart w:id="49" w:name="_Toc512364735"/>
+      <w:bookmarkStart w:id="50" w:name="_Toc514964109"/>
       <w:r>
         <w:t xml:space="preserve">Codefragment </w:t>
       </w:r>
@@ -5215,17 +5941,17 @@
       <w:r>
         <w:t>: Lichtbronnen</w:t>
       </w:r>
-      <w:bookmarkEnd w:id="49"/>
+      <w:bookmarkEnd w:id="50"/>
     </w:p>
     <w:p>
       <w:pPr>
         <w:pStyle w:val="Heading3"/>
       </w:pPr>
-      <w:bookmarkStart w:id="50" w:name="_Toc512601449"/>
+      <w:bookmarkStart w:id="51" w:name="_Toc514966082"/>
       <w:r>
         <w:t>Camera</w:t>
       </w:r>
-      <w:bookmarkEnd w:id="50"/>
+      <w:bookmarkEnd w:id="51"/>
     </w:p>
     <w:p>
       <w:r>
@@ -5245,19 +5971,19 @@
       </w:r>
     </w:p>
     <w:p/>
-    <w:bookmarkStart w:id="51" w:name="_MON_1585085593"/>
-    <w:bookmarkEnd w:id="51"/>
+    <w:bookmarkStart w:id="52" w:name="_MON_1585085593"/>
+    <w:bookmarkEnd w:id="52"/>
     <w:p>
       <w:pPr>
         <w:keepNext/>
         <w:jc w:val="center"/>
       </w:pPr>
       <w:r>
-        <w:object w:dxaOrig="9026" w:dyaOrig="2225">
+        <w:object w:dxaOrig="9026" w:dyaOrig="2225" w14:anchorId="56D4BD47">
           <v:shape id="_x0000_i1029" type="#_x0000_t75" style="width:451.5pt;height:111pt" o:ole="">
             <v:imagedata r:id="rId23" o:title=""/>
           </v:shape>
-          <o:OLEObject Type="Embed" ProgID="Word.OpenDocumentText.12" ShapeID="_x0000_i1029" DrawAspect="Content" ObjectID="_1587389177" r:id="rId24"/>
+          <o:OLEObject Type="Embed" ProgID="Word.OpenDocumentText.12" ShapeID="_x0000_i1029" DrawAspect="Content" ObjectID="_1588708019" r:id="rId24"/>
         </w:object>
       </w:r>
     </w:p>
@@ -5266,7 +5992,7 @@
         <w:pStyle w:val="Caption"/>
         <w:jc w:val="center"/>
       </w:pPr>
-      <w:bookmarkStart w:id="52" w:name="_Toc512364736"/>
+      <w:bookmarkStart w:id="53" w:name="_Toc514964110"/>
       <w:r>
         <w:t xml:space="preserve">Codefragment </w:t>
       </w:r>
@@ -5292,7 +6018,7 @@
       <w:r>
         <w:t>: Camera</w:t>
       </w:r>
-      <w:bookmarkEnd w:id="52"/>
+      <w:bookmarkEnd w:id="53"/>
     </w:p>
     <w:p>
       <w:pPr>
@@ -5313,12 +6039,12 @@
       <w:pPr>
         <w:pStyle w:val="Heading3"/>
       </w:pPr>
-      <w:bookmarkStart w:id="53" w:name="_Toc512601450"/>
+      <w:bookmarkStart w:id="54" w:name="_Toc514966083"/>
       <w:r>
         <w:lastRenderedPageBreak/>
         <w:t>Muren</w:t>
       </w:r>
-      <w:bookmarkEnd w:id="53"/>
+      <w:bookmarkEnd w:id="54"/>
     </w:p>
     <w:p>
       <w:r>
@@ -5342,11 +6068,9 @@
       <w:r>
         <w:t>“</w:t>
       </w:r>
-      <w:proofErr w:type="gramStart"/>
       <w:r>
         <w:t>x:Name</w:t>
       </w:r>
-      <w:proofErr w:type="gramEnd"/>
       <w:r>
         <w:t>”</w:t>
       </w:r>
@@ -5365,15 +6089,15 @@
         </w:rPr>
       </w:pPr>
     </w:p>
-    <w:bookmarkStart w:id="54" w:name="_MON_1585146825"/>
-    <w:bookmarkEnd w:id="54"/>
-    <w:p>
-      <w:r>
-        <w:object w:dxaOrig="9086" w:dyaOrig="573">
+    <w:bookmarkStart w:id="55" w:name="_MON_1585146825"/>
+    <w:bookmarkEnd w:id="55"/>
+    <w:p>
+      <w:r>
+        <w:object w:dxaOrig="9086" w:dyaOrig="573" w14:anchorId="3A6E394A">
           <v:shape id="_x0000_i1030" type="#_x0000_t75" style="width:454.5pt;height:28.5pt" o:ole="">
             <v:imagedata r:id="rId25" o:title=""/>
           </v:shape>
-          <o:OLEObject Type="Embed" ProgID="Word.OpenDocumentText.12" ShapeID="_x0000_i1030" DrawAspect="Content" ObjectID="_1587389178" r:id="rId26"/>
+          <o:OLEObject Type="Embed" ProgID="Word.OpenDocumentText.12" ShapeID="_x0000_i1030" DrawAspect="Content" ObjectID="_1588708020" r:id="rId26"/>
         </w:object>
       </w:r>
     </w:p>
@@ -5401,18 +6125,18 @@
       </w:r>
     </w:p>
     <w:p/>
-    <w:bookmarkStart w:id="55" w:name="_MON_1585150872"/>
-    <w:bookmarkEnd w:id="55"/>
+    <w:bookmarkStart w:id="56" w:name="_MON_1585150872"/>
+    <w:bookmarkEnd w:id="56"/>
     <w:p>
       <w:pPr>
         <w:keepNext/>
       </w:pPr>
       <w:r>
-        <w:object w:dxaOrig="9026" w:dyaOrig="5067">
+        <w:object w:dxaOrig="9026" w:dyaOrig="5067" w14:anchorId="3198A653">
           <v:shape id="_x0000_i1031" type="#_x0000_t75" style="width:451.5pt;height:253.5pt" o:ole="">
             <v:imagedata r:id="rId27" o:title=""/>
           </v:shape>
-          <o:OLEObject Type="Embed" ProgID="Word.OpenDocumentText.12" ShapeID="_x0000_i1031" DrawAspect="Content" ObjectID="_1587389179" r:id="rId28"/>
+          <o:OLEObject Type="Embed" ProgID="Word.OpenDocumentText.12" ShapeID="_x0000_i1031" DrawAspect="Content" ObjectID="_1588708021" r:id="rId28"/>
         </w:object>
       </w:r>
     </w:p>
@@ -5421,7 +6145,7 @@
         <w:pStyle w:val="Caption"/>
         <w:jc w:val="center"/>
       </w:pPr>
-      <w:bookmarkStart w:id="56" w:name="_Toc512364737"/>
+      <w:bookmarkStart w:id="57" w:name="_Toc514964111"/>
       <w:r>
         <w:t xml:space="preserve">Codefragment </w:t>
       </w:r>
@@ -5447,7 +6171,7 @@
       <w:r>
         <w:t>: Aanmaken Driehoeken</w:t>
       </w:r>
-      <w:bookmarkEnd w:id="56"/>
+      <w:bookmarkEnd w:id="57"/>
     </w:p>
     <w:p/>
     <w:p>
@@ -5538,8 +6262,8 @@
         </w:rPr>
       </w:pPr>
     </w:p>
-    <w:bookmarkStart w:id="57" w:name="_MON_1585231063"/>
-    <w:bookmarkEnd w:id="57"/>
+    <w:bookmarkStart w:id="58" w:name="_MON_1585231063"/>
+    <w:bookmarkEnd w:id="58"/>
     <w:p>
       <w:pPr>
         <w:keepNext/>
@@ -5548,11 +6272,11 @@
         <w:rPr>
           <w:lang w:val="en-GB"/>
         </w:rPr>
-        <w:object w:dxaOrig="10346" w:dyaOrig="8237">
+        <w:object w:dxaOrig="10346" w:dyaOrig="8237" w14:anchorId="48317AD8">
           <v:shape id="_x0000_i1032" type="#_x0000_t75" style="width:517.5pt;height:411.75pt" o:ole="">
             <v:imagedata r:id="rId29" o:title=""/>
           </v:shape>
-          <o:OLEObject Type="Embed" ProgID="Word.OpenDocumentText.12" ShapeID="_x0000_i1032" DrawAspect="Content" ObjectID="_1587389180" r:id="rId30"/>
+          <o:OLEObject Type="Embed" ProgID="Word.OpenDocumentText.12" ShapeID="_x0000_i1032" DrawAspect="Content" ObjectID="_1588708022" r:id="rId30"/>
         </w:object>
       </w:r>
     </w:p>
@@ -5564,7 +6288,7 @@
           <w:lang w:val="en-GB"/>
         </w:rPr>
       </w:pPr>
-      <w:bookmarkStart w:id="58" w:name="_Toc512364738"/>
+      <w:bookmarkStart w:id="59" w:name="_Toc514964112"/>
       <w:r>
         <w:t xml:space="preserve">Codefragment </w:t>
       </w:r>
@@ -5590,7 +6314,7 @@
       <w:r>
         <w:t>: Aanmaken kubus</w:t>
       </w:r>
-      <w:bookmarkEnd w:id="58"/>
+      <w:bookmarkEnd w:id="59"/>
     </w:p>
     <w:p/>
     <w:p/>
@@ -5620,11 +6344,11 @@
       <w:pPr>
         <w:pStyle w:val="Heading2"/>
       </w:pPr>
-      <w:bookmarkStart w:id="59" w:name="_Toc512601451"/>
+      <w:bookmarkStart w:id="60" w:name="_Toc514966084"/>
       <w:r>
         <w:t>Kantelen Spelbord</w:t>
       </w:r>
-      <w:bookmarkEnd w:id="59"/>
+      <w:bookmarkEnd w:id="60"/>
     </w:p>
     <w:p>
       <w:r>
@@ -5650,18 +6374,18 @@
       </w:r>
     </w:p>
     <w:p/>
-    <w:bookmarkStart w:id="60" w:name="_MON_1585236581"/>
-    <w:bookmarkEnd w:id="60"/>
+    <w:bookmarkStart w:id="61" w:name="_MON_1585236581"/>
+    <w:bookmarkEnd w:id="61"/>
     <w:p>
       <w:pPr>
         <w:keepNext/>
       </w:pPr>
       <w:r>
-        <w:object w:dxaOrig="10346" w:dyaOrig="4495">
+        <w:object w:dxaOrig="10346" w:dyaOrig="4495" w14:anchorId="2D428F41">
           <v:shape id="_x0000_i1033" type="#_x0000_t75" style="width:517.5pt;height:224.25pt" o:ole="">
             <v:imagedata r:id="rId31" o:title=""/>
           </v:shape>
-          <o:OLEObject Type="Embed" ProgID="Word.OpenDocumentText.12" ShapeID="_x0000_i1033" DrawAspect="Content" ObjectID="_1587389181" r:id="rId32"/>
+          <o:OLEObject Type="Embed" ProgID="Word.OpenDocumentText.12" ShapeID="_x0000_i1033" DrawAspect="Content" ObjectID="_1588708023" r:id="rId32"/>
         </w:object>
       </w:r>
     </w:p>
@@ -5670,7 +6394,7 @@
         <w:pStyle w:val="Caption"/>
         <w:jc w:val="center"/>
       </w:pPr>
-      <w:bookmarkStart w:id="61" w:name="_Toc512364739"/>
+      <w:bookmarkStart w:id="62" w:name="_Toc514964113"/>
       <w:r>
         <w:t xml:space="preserve">Codefragment </w:t>
       </w:r>
@@ -5699,7 +6423,7 @@
         </w:rPr>
         <w:t>: Bord rotatie</w:t>
       </w:r>
-      <w:bookmarkEnd w:id="61"/>
+      <w:bookmarkEnd w:id="62"/>
     </w:p>
     <w:p>
       <w:pPr>
@@ -5726,12 +6450,12 @@
       <w:pPr>
         <w:pStyle w:val="Heading2"/>
       </w:pPr>
-      <w:bookmarkStart w:id="62" w:name="_Toc512601452"/>
+      <w:bookmarkStart w:id="63" w:name="_Toc514966085"/>
       <w:r>
         <w:lastRenderedPageBreak/>
         <w:t>Simpele animatie van de bal</w:t>
       </w:r>
-      <w:bookmarkEnd w:id="62"/>
+      <w:bookmarkEnd w:id="63"/>
     </w:p>
     <w:p>
       <w:r>
@@ -5747,18 +6471,18 @@
       </w:r>
     </w:p>
     <w:p/>
-    <w:bookmarkStart w:id="63" w:name="_MON_1585240040"/>
-    <w:bookmarkEnd w:id="63"/>
+    <w:bookmarkStart w:id="64" w:name="_MON_1585240040"/>
+    <w:bookmarkEnd w:id="64"/>
     <w:p>
       <w:pPr>
         <w:keepNext/>
       </w:pPr>
       <w:r>
-        <w:object w:dxaOrig="9086" w:dyaOrig="9600">
+        <w:object w:dxaOrig="9086" w:dyaOrig="9600" w14:anchorId="6D7E81D5">
           <v:shape id="_x0000_i1034" type="#_x0000_t75" style="width:454.5pt;height:479.25pt" o:ole="">
             <v:imagedata r:id="rId33" o:title=""/>
           </v:shape>
-          <o:OLEObject Type="Embed" ProgID="Word.OpenDocumentText.12" ShapeID="_x0000_i1034" DrawAspect="Content" ObjectID="_1587389182" r:id="rId34"/>
+          <o:OLEObject Type="Embed" ProgID="Word.OpenDocumentText.12" ShapeID="_x0000_i1034" DrawAspect="Content" ObjectID="_1588708024" r:id="rId34"/>
         </w:object>
       </w:r>
     </w:p>
@@ -5767,7 +6491,7 @@
         <w:pStyle w:val="Caption"/>
         <w:jc w:val="center"/>
       </w:pPr>
-      <w:bookmarkStart w:id="64" w:name="_Toc512364740"/>
+      <w:bookmarkStart w:id="65" w:name="_Toc514964114"/>
       <w:r>
         <w:t xml:space="preserve">Codefragment </w:t>
       </w:r>
@@ -5796,7 +6520,7 @@
       <w:r>
         <w:t xml:space="preserve"> van de bal</w:t>
       </w:r>
-      <w:bookmarkEnd w:id="64"/>
+      <w:bookmarkEnd w:id="65"/>
     </w:p>
     <w:p>
       <w:r>
@@ -5835,22 +6559,22 @@
       <w:pPr>
         <w:pStyle w:val="Heading1"/>
       </w:pPr>
-      <w:bookmarkStart w:id="65" w:name="_Toc512601453"/>
+      <w:bookmarkStart w:id="66" w:name="_Toc514966086"/>
       <w:r>
         <w:lastRenderedPageBreak/>
         <w:t>Onderzoek game fysica</w:t>
       </w:r>
-      <w:bookmarkEnd w:id="65"/>
+      <w:bookmarkEnd w:id="66"/>
     </w:p>
     <w:p>
       <w:pPr>
         <w:pStyle w:val="Heading2"/>
       </w:pPr>
-      <w:bookmarkStart w:id="66" w:name="_Toc512601454"/>
+      <w:bookmarkStart w:id="67" w:name="_Toc514966087"/>
       <w:r>
         <w:t>Game loop</w:t>
       </w:r>
-      <w:bookmarkEnd w:id="66"/>
+      <w:bookmarkEnd w:id="67"/>
     </w:p>
     <w:p>
       <w:r>
@@ -5958,11 +6682,11 @@
       <w:pPr>
         <w:pStyle w:val="Heading2"/>
       </w:pPr>
-      <w:bookmarkStart w:id="67" w:name="_Toc512601455"/>
+      <w:bookmarkStart w:id="68" w:name="_Toc514966088"/>
       <w:r>
         <w:t>Wrijving</w:t>
       </w:r>
-      <w:bookmarkEnd w:id="67"/>
+      <w:bookmarkEnd w:id="68"/>
     </w:p>
     <w:p>
       <w:r>
@@ -6229,7 +6953,7 @@
           <w:noProof/>
         </w:rPr>
         <w:drawing>
-          <wp:inline distT="0" distB="0" distL="0" distR="0">
+          <wp:inline distT="0" distB="0" distL="0" distR="0" wp14:anchorId="71031592" wp14:editId="1E5F83D1">
             <wp:extent cx="2586251" cy="2093271"/>
             <wp:effectExtent l="0" t="0" r="5080" b="2540"/>
             <wp:docPr id="5" name="Picture 5" descr="https://upload.wikimedia.org/wikipedia/commons/1/11/Wrijving.png"/>
@@ -6283,7 +7007,7 @@
         <w:pStyle w:val="Caption"/>
         <w:jc w:val="center"/>
       </w:pPr>
-      <w:bookmarkStart w:id="68" w:name="_Toc512364729"/>
+      <w:bookmarkStart w:id="69" w:name="_Toc514964125"/>
       <w:r>
         <w:t xml:space="preserve">Figuur </w:t>
       </w:r>
@@ -6338,7 +7062,7 @@
           </w:r>
         </w:sdtContent>
       </w:sdt>
-      <w:bookmarkEnd w:id="68"/>
+      <w:bookmarkEnd w:id="69"/>
     </w:p>
     <w:p>
       <w:pPr>
@@ -6349,7 +7073,7 @@
           <w:szCs w:val="40"/>
         </w:rPr>
       </w:pPr>
-      <w:bookmarkStart w:id="69" w:name="_Toc512601456"/>
+      <w:bookmarkStart w:id="70" w:name="_Toc514966089"/>
       <w:r>
         <w:lastRenderedPageBreak/>
         <w:t xml:space="preserve">Snelheid en </w:t>
@@ -6357,7 +7081,7 @@
       <w:r>
         <w:t>Versnelling</w:t>
       </w:r>
-      <w:bookmarkEnd w:id="69"/>
+      <w:bookmarkEnd w:id="70"/>
     </w:p>
     <w:p>
       <w:r>
@@ -6573,11 +7297,11 @@
           <w:szCs w:val="40"/>
         </w:rPr>
       </w:pPr>
-      <w:bookmarkStart w:id="70" w:name="_Toc512601457"/>
+      <w:bookmarkStart w:id="71" w:name="_Toc514966090"/>
       <w:r>
         <w:t>Botsing</w:t>
       </w:r>
-      <w:bookmarkEnd w:id="70"/>
+      <w:bookmarkEnd w:id="71"/>
     </w:p>
     <w:p>
       <w:r>
@@ -6631,7 +7355,7 @@
           <w:r>
             <w:rPr>
               <w:noProof/>
-              <w:lang w:val="en-GB"/>
+              <w:lang w:val="nl-NL"/>
             </w:rPr>
             <w:t>[9]</w:t>
           </w:r>
@@ -6793,22 +7517,22 @@
       <w:pPr>
         <w:pStyle w:val="Heading1"/>
       </w:pPr>
-      <w:bookmarkStart w:id="71" w:name="_Toc512601458"/>
+      <w:bookmarkStart w:id="72" w:name="_Toc514966091"/>
       <w:r>
         <w:lastRenderedPageBreak/>
         <w:t>Uitwerking game fysica</w:t>
       </w:r>
-      <w:bookmarkEnd w:id="71"/>
+      <w:bookmarkEnd w:id="72"/>
     </w:p>
     <w:p>
       <w:pPr>
         <w:pStyle w:val="Heading2"/>
       </w:pPr>
-      <w:bookmarkStart w:id="72" w:name="_Toc512601459"/>
+      <w:bookmarkStart w:id="73" w:name="_Toc514966092"/>
       <w:r>
         <w:t>Game loop</w:t>
       </w:r>
-      <w:bookmarkEnd w:id="72"/>
+      <w:bookmarkEnd w:id="73"/>
     </w:p>
     <w:p>
       <w:r>
@@ -6871,7 +7595,7 @@
           <w:r>
             <w:rPr>
               <w:noProof/>
-              <w:lang w:val="en-GB"/>
+              <w:lang w:val="nl-NL"/>
             </w:rPr>
             <w:t>[10]</w:t>
           </w:r>
@@ -6882,19 +7606,19 @@
       </w:sdt>
     </w:p>
     <w:p/>
-    <w:bookmarkStart w:id="73" w:name="_MON_1586084973"/>
-    <w:bookmarkEnd w:id="73"/>
+    <w:bookmarkStart w:id="74" w:name="_MON_1586084973"/>
+    <w:bookmarkEnd w:id="74"/>
     <w:p>
       <w:pPr>
         <w:keepNext/>
         <w:jc w:val="center"/>
       </w:pPr>
       <w:r>
-        <w:object w:dxaOrig="9086" w:dyaOrig="4260">
+        <w:object w:dxaOrig="9086" w:dyaOrig="4260" w14:anchorId="6827686B">
           <v:shape id="_x0000_i1035" type="#_x0000_t75" style="width:454.5pt;height:212.25pt" o:ole="">
             <v:imagedata r:id="rId36" o:title=""/>
           </v:shape>
-          <o:OLEObject Type="Embed" ProgID="Word.OpenDocumentText.12" ShapeID="_x0000_i1035" DrawAspect="Content" ObjectID="_1587389183" r:id="rId37"/>
+          <o:OLEObject Type="Embed" ProgID="Word.OpenDocumentText.12" ShapeID="_x0000_i1035" DrawAspect="Content" ObjectID="_1588708025" r:id="rId37"/>
         </w:object>
       </w:r>
     </w:p>
@@ -6903,7 +7627,7 @@
         <w:pStyle w:val="Caption"/>
         <w:jc w:val="center"/>
       </w:pPr>
-      <w:bookmarkStart w:id="74" w:name="_Toc512364741"/>
+      <w:bookmarkStart w:id="75" w:name="_Toc514964115"/>
       <w:r>
         <w:t xml:space="preserve">Codefragment </w:t>
       </w:r>
@@ -6929,7 +7653,7 @@
       <w:r>
         <w:t>: Timer voor Game Loop</w:t>
       </w:r>
-      <w:bookmarkEnd w:id="74"/>
+      <w:bookmarkEnd w:id="75"/>
     </w:p>
     <w:p/>
     <w:p>
@@ -6996,8 +7720,8 @@
         <w:spacing w:after="160" w:line="259" w:lineRule="auto"/>
       </w:pPr>
     </w:p>
-    <w:bookmarkStart w:id="75" w:name="_MON_1586108623"/>
-    <w:bookmarkEnd w:id="75"/>
+    <w:bookmarkStart w:id="76" w:name="_MON_1586108623"/>
+    <w:bookmarkEnd w:id="76"/>
     <w:p>
       <w:pPr>
         <w:keepNext/>
@@ -7012,11 +7736,11 @@
         <w:jc w:val="center"/>
       </w:pPr>
       <w:r>
-        <w:object w:dxaOrig="9086" w:dyaOrig="3148">
+        <w:object w:dxaOrig="9086" w:dyaOrig="3148" w14:anchorId="4ADDADDB">
           <v:shape id="_x0000_i1036" type="#_x0000_t75" style="width:454.5pt;height:157.5pt" o:ole="">
             <v:imagedata r:id="rId38" o:title=""/>
           </v:shape>
-          <o:OLEObject Type="Embed" ProgID="Word.OpenDocumentText.12" ShapeID="_x0000_i1036" DrawAspect="Content" ObjectID="_1587389184" r:id="rId39"/>
+          <o:OLEObject Type="Embed" ProgID="Word.OpenDocumentText.12" ShapeID="_x0000_i1036" DrawAspect="Content" ObjectID="_1588708026" r:id="rId39"/>
         </w:object>
       </w:r>
     </w:p>
@@ -7025,6 +7749,7 @@
         <w:pStyle w:val="Caption"/>
         <w:jc w:val="center"/>
       </w:pPr>
+      <w:bookmarkStart w:id="77" w:name="_Toc514964116"/>
       <w:r>
         <w:t xml:space="preserve">Codefragment </w:t>
       </w:r>
@@ -7050,6 +7775,7 @@
       <w:r>
         <w:t>: frame</w:t>
       </w:r>
+      <w:bookmarkEnd w:id="77"/>
     </w:p>
     <w:p>
       <w:pPr>
@@ -7100,12 +7826,12 @@
       <w:pPr>
         <w:pStyle w:val="Heading2"/>
       </w:pPr>
-      <w:bookmarkStart w:id="76" w:name="_Toc512601460"/>
+      <w:bookmarkStart w:id="78" w:name="_Toc514966093"/>
       <w:r>
         <w:lastRenderedPageBreak/>
         <w:t>Wrijving</w:t>
       </w:r>
-      <w:bookmarkEnd w:id="76"/>
+      <w:bookmarkEnd w:id="78"/>
     </w:p>
     <w:p>
       <w:r>
@@ -7231,7 +7957,7 @@
           <w:noProof/>
         </w:rPr>
         <w:drawing>
-          <wp:inline distT="0" distB="0" distL="0" distR="0">
+          <wp:inline distT="0" distB="0" distL="0" distR="0" wp14:anchorId="1227CB13" wp14:editId="1BA64011">
             <wp:extent cx="3105150" cy="2180784"/>
             <wp:effectExtent l="0" t="0" r="0" b="0"/>
             <wp:docPr id="7" name="Picture 7" descr="https://wetenschapsschool.nl/chapter/kracht/hellend_vlak7.png"/>
@@ -7285,7 +8011,7 @@
         <w:pStyle w:val="Caption"/>
         <w:jc w:val="center"/>
       </w:pPr>
-      <w:bookmarkStart w:id="77" w:name="_Toc512364730"/>
+      <w:bookmarkStart w:id="79" w:name="_Toc514964126"/>
       <w:r>
         <w:t xml:space="preserve">Figuur </w:t>
       </w:r>
@@ -7337,14 +8063,21 @@
               <w:noProof/>
               <w:lang w:val="nl-NL"/>
             </w:rPr>
-            <w:t xml:space="preserve"> [11]</w:t>
+            <w:t xml:space="preserve"> </w:t>
+          </w:r>
+          <w:r>
+            <w:rPr>
+              <w:noProof/>
+              <w:lang w:val="nl-NL"/>
+            </w:rPr>
+            <w:t>[11]</w:t>
           </w:r>
           <w:r>
             <w:fldChar w:fldCharType="end"/>
           </w:r>
         </w:sdtContent>
       </w:sdt>
-      <w:bookmarkEnd w:id="77"/>
+      <w:bookmarkEnd w:id="79"/>
     </w:p>
     <w:p/>
     <w:p>
@@ -7574,19 +8307,19 @@
       </m:oMath>
     </w:p>
     <w:p/>
-    <w:bookmarkStart w:id="78" w:name="_MON_1586086119"/>
-    <w:bookmarkEnd w:id="78"/>
+    <w:bookmarkStart w:id="80" w:name="_MON_1586086119"/>
+    <w:bookmarkEnd w:id="80"/>
     <w:p>
       <w:pPr>
         <w:keepNext/>
         <w:jc w:val="center"/>
       </w:pPr>
       <w:r>
-        <w:object w:dxaOrig="9026" w:dyaOrig="1557">
+        <w:object w:dxaOrig="9026" w:dyaOrig="1557" w14:anchorId="4066E9AC">
           <v:shape id="_x0000_i1037" type="#_x0000_t75" style="width:451.5pt;height:78pt" o:ole="">
             <v:imagedata r:id="rId41" o:title=""/>
           </v:shape>
-          <o:OLEObject Type="Embed" ProgID="Word.OpenDocumentText.12" ShapeID="_x0000_i1037" DrawAspect="Content" ObjectID="_1587389185" r:id="rId42"/>
+          <o:OLEObject Type="Embed" ProgID="Word.OpenDocumentText.12" ShapeID="_x0000_i1037" DrawAspect="Content" ObjectID="_1588708027" r:id="rId42"/>
         </w:object>
       </w:r>
     </w:p>
@@ -7595,7 +8328,7 @@
         <w:pStyle w:val="Caption"/>
         <w:jc w:val="center"/>
       </w:pPr>
-      <w:bookmarkStart w:id="79" w:name="_Toc512364742"/>
+      <w:bookmarkStart w:id="81" w:name="_Toc514964117"/>
       <w:r>
         <w:t xml:space="preserve">Codefragment </w:t>
       </w:r>
@@ -7621,7 +8354,7 @@
       <w:r>
         <w:t>: implementatie wrijving</w:t>
       </w:r>
-      <w:bookmarkEnd w:id="79"/>
+      <w:bookmarkEnd w:id="81"/>
     </w:p>
     <w:p>
       <w:pPr>
@@ -7648,7 +8381,7 @@
       <w:pPr>
         <w:pStyle w:val="Heading2"/>
       </w:pPr>
-      <w:bookmarkStart w:id="80" w:name="_Toc512601461"/>
+      <w:bookmarkStart w:id="82" w:name="_Toc514966094"/>
       <w:r>
         <w:lastRenderedPageBreak/>
         <w:t>Versnelling</w:t>
@@ -7656,7 +8389,7 @@
       <w:r>
         <w:t xml:space="preserve"> en snelheid</w:t>
       </w:r>
-      <w:bookmarkEnd w:id="80"/>
+      <w:bookmarkEnd w:id="82"/>
     </w:p>
     <w:p>
       <w:r>
@@ -7678,19 +8411,19 @@
       </w:r>
     </w:p>
     <w:p/>
-    <w:bookmarkStart w:id="81" w:name="_MON_1586088514"/>
-    <w:bookmarkEnd w:id="81"/>
+    <w:bookmarkStart w:id="83" w:name="_MON_1586088514"/>
+    <w:bookmarkEnd w:id="83"/>
     <w:p>
       <w:pPr>
         <w:keepNext/>
         <w:jc w:val="center"/>
       </w:pPr>
       <w:r>
-        <w:object w:dxaOrig="9026" w:dyaOrig="890">
+        <w:object w:dxaOrig="9026" w:dyaOrig="890" w14:anchorId="471F3CC8">
           <v:shape id="_x0000_i1038" type="#_x0000_t75" style="width:451.5pt;height:44.25pt" o:ole="">
             <v:imagedata r:id="rId43" o:title=""/>
           </v:shape>
-          <o:OLEObject Type="Embed" ProgID="Word.OpenDocumentText.12" ShapeID="_x0000_i1038" DrawAspect="Content" ObjectID="_1587389186" r:id="rId44"/>
+          <o:OLEObject Type="Embed" ProgID="Word.OpenDocumentText.12" ShapeID="_x0000_i1038" DrawAspect="Content" ObjectID="_1588708028" r:id="rId44"/>
         </w:object>
       </w:r>
     </w:p>
@@ -7699,7 +8432,7 @@
         <w:pStyle w:val="Caption"/>
         <w:jc w:val="center"/>
       </w:pPr>
-      <w:bookmarkStart w:id="82" w:name="_Toc512364743"/>
+      <w:bookmarkStart w:id="84" w:name="_Toc514964118"/>
       <w:r>
         <w:t xml:space="preserve">Codefragment </w:t>
       </w:r>
@@ -7725,7 +8458,7 @@
       <w:r>
         <w:t>: Berekening versnelling</w:t>
       </w:r>
-      <w:bookmarkEnd w:id="82"/>
+      <w:bookmarkEnd w:id="84"/>
       <w:r>
         <w:t xml:space="preserve"> </w:t>
       </w:r>
@@ -7754,19 +8487,19 @@
       </w:r>
     </w:p>
     <w:p/>
-    <w:bookmarkStart w:id="83" w:name="_MON_1586089057"/>
-    <w:bookmarkEnd w:id="83"/>
+    <w:bookmarkStart w:id="85" w:name="_MON_1586089057"/>
+    <w:bookmarkEnd w:id="85"/>
     <w:p>
       <w:pPr>
         <w:keepNext/>
         <w:jc w:val="center"/>
       </w:pPr>
       <w:r>
-        <w:object w:dxaOrig="9026" w:dyaOrig="890">
+        <w:object w:dxaOrig="9026" w:dyaOrig="890" w14:anchorId="146BA192">
           <v:shape id="_x0000_i1039" type="#_x0000_t75" style="width:451.5pt;height:44.25pt" o:ole="">
             <v:imagedata r:id="rId45" o:title=""/>
           </v:shape>
-          <o:OLEObject Type="Embed" ProgID="Word.OpenDocumentText.12" ShapeID="_x0000_i1039" DrawAspect="Content" ObjectID="_1587389187" r:id="rId46"/>
+          <o:OLEObject Type="Embed" ProgID="Word.OpenDocumentText.12" ShapeID="_x0000_i1039" DrawAspect="Content" ObjectID="_1588708029" r:id="rId46"/>
         </w:object>
       </w:r>
     </w:p>
@@ -7775,7 +8508,7 @@
         <w:pStyle w:val="Caption"/>
         <w:jc w:val="center"/>
       </w:pPr>
-      <w:bookmarkStart w:id="84" w:name="_Toc512364744"/>
+      <w:bookmarkStart w:id="86" w:name="_Toc514964119"/>
       <w:r>
         <w:t xml:space="preserve">Codefragment </w:t>
       </w:r>
@@ -7801,7 +8534,7 @@
       <w:r>
         <w:t>: Berekening snelheid</w:t>
       </w:r>
-      <w:bookmarkEnd w:id="84"/>
+      <w:bookmarkEnd w:id="86"/>
     </w:p>
     <w:p/>
     <w:p>
@@ -7828,19 +8561,19 @@
       </w:r>
     </w:p>
     <w:p/>
-    <w:bookmarkStart w:id="85" w:name="_MON_1586089256"/>
-    <w:bookmarkEnd w:id="85"/>
+    <w:bookmarkStart w:id="87" w:name="_MON_1586089256"/>
+    <w:bookmarkEnd w:id="87"/>
     <w:p>
       <w:pPr>
         <w:keepNext/>
         <w:jc w:val="center"/>
       </w:pPr>
       <w:r>
-        <w:object w:dxaOrig="9026" w:dyaOrig="890">
+        <w:object w:dxaOrig="9026" w:dyaOrig="890" w14:anchorId="00221A83">
           <v:shape id="_x0000_i1040" type="#_x0000_t75" style="width:451.5pt;height:44.25pt" o:ole="">
             <v:imagedata r:id="rId47" o:title=""/>
           </v:shape>
-          <o:OLEObject Type="Embed" ProgID="Word.OpenDocumentText.12" ShapeID="_x0000_i1040" DrawAspect="Content" ObjectID="_1587389188" r:id="rId48"/>
+          <o:OLEObject Type="Embed" ProgID="Word.OpenDocumentText.12" ShapeID="_x0000_i1040" DrawAspect="Content" ObjectID="_1588708030" r:id="rId48"/>
         </w:object>
       </w:r>
     </w:p>
@@ -7849,7 +8582,7 @@
         <w:pStyle w:val="Caption"/>
         <w:jc w:val="center"/>
       </w:pPr>
-      <w:bookmarkStart w:id="86" w:name="_Toc512364745"/>
+      <w:bookmarkStart w:id="88" w:name="_Toc514964120"/>
       <w:r>
         <w:t xml:space="preserve">Codefragment </w:t>
       </w:r>
@@ -7875,7 +8608,7 @@
       <w:r>
         <w:t>: Berekening afstand</w:t>
       </w:r>
-      <w:bookmarkEnd w:id="86"/>
+      <w:bookmarkEnd w:id="88"/>
     </w:p>
     <w:p>
       <w:pPr>
@@ -7902,12 +8635,12 @@
       <w:pPr>
         <w:pStyle w:val="Heading2"/>
       </w:pPr>
-      <w:bookmarkStart w:id="87" w:name="_Toc512601462"/>
+      <w:bookmarkStart w:id="89" w:name="_Toc514966095"/>
       <w:r>
         <w:lastRenderedPageBreak/>
         <w:t>Botsing</w:t>
       </w:r>
-      <w:bookmarkEnd w:id="87"/>
+      <w:bookmarkEnd w:id="89"/>
     </w:p>
     <w:p>
       <w:r>
@@ -7957,19 +8690,19 @@
       </w:r>
     </w:p>
     <w:p/>
-    <w:bookmarkStart w:id="88" w:name="_MON_1586120695"/>
-    <w:bookmarkEnd w:id="88"/>
+    <w:bookmarkStart w:id="90" w:name="_MON_1586120695"/>
+    <w:bookmarkEnd w:id="90"/>
     <w:p>
       <w:pPr>
         <w:keepNext/>
         <w:jc w:val="center"/>
       </w:pPr>
       <w:r>
-        <w:object w:dxaOrig="9086" w:dyaOrig="2480">
+        <w:object w:dxaOrig="9086" w:dyaOrig="2480" w14:anchorId="375FB71B">
           <v:shape id="_x0000_i1041" type="#_x0000_t75" style="width:454.5pt;height:123.75pt" o:ole="">
             <v:imagedata r:id="rId49" o:title=""/>
           </v:shape>
-          <o:OLEObject Type="Embed" ProgID="Word.OpenDocumentText.12" ShapeID="_x0000_i1041" DrawAspect="Content" ObjectID="_1587389189" r:id="rId50"/>
+          <o:OLEObject Type="Embed" ProgID="Word.OpenDocumentText.12" ShapeID="_x0000_i1041" DrawAspect="Content" ObjectID="_1588708031" r:id="rId50"/>
         </w:object>
       </w:r>
     </w:p>
@@ -7978,6 +8711,7 @@
         <w:pStyle w:val="Caption"/>
         <w:jc w:val="center"/>
       </w:pPr>
+      <w:bookmarkStart w:id="91" w:name="_Toc514964121"/>
       <w:r>
         <w:t xml:space="preserve">Codefragment </w:t>
       </w:r>
@@ -8006,6 +8740,7 @@
       <w:r>
         <w:t>richting</w:t>
       </w:r>
+      <w:bookmarkEnd w:id="91"/>
     </w:p>
     <w:p>
       <w:r>
@@ -8016,19 +8751,22 @@
       <w:pPr>
         <w:pStyle w:val="Heading1"/>
       </w:pPr>
-      <w:bookmarkStart w:id="89" w:name="_Toc512601463"/>
+      <w:bookmarkStart w:id="92" w:name="_Toc514966096"/>
       <w:r>
         <w:lastRenderedPageBreak/>
         <w:t>Onderzoek doolhof generatie</w:t>
       </w:r>
+      <w:bookmarkEnd w:id="92"/>
     </w:p>
     <w:p>
       <w:pPr>
         <w:pStyle w:val="Heading2"/>
       </w:pPr>
+      <w:bookmarkStart w:id="93" w:name="_Toc514966097"/>
       <w:r>
         <w:t>Recursieve Backtracking</w:t>
       </w:r>
+      <w:bookmarkEnd w:id="93"/>
     </w:p>
     <w:p>
       <w:r>
@@ -8053,15 +8791,7 @@
         <w:t xml:space="preserve"> Dit algor</w:t>
       </w:r>
       <w:r>
-        <w:t xml:space="preserve">itme maakt gebruik van </w:t>
-      </w:r>
-      <w:proofErr w:type="spellStart"/>
-      <w:r>
-        <w:t>depth</w:t>
-      </w:r>
-      <w:proofErr w:type="spellEnd"/>
-      <w:r>
-        <w:t>-first. Hierdoor zal zo ver mogelijke g</w:t>
+        <w:t>itme maakt gebruik van depth-first. Hierdoor zal zo ver mogelijke g</w:t>
       </w:r>
       <w:r>
         <w:t>ezocht</w:t>
@@ -8114,7 +8844,7 @@
           <w:r>
             <w:rPr>
               <w:noProof/>
-              <w:lang w:val="en-GB"/>
+              <w:lang w:val="nl-NL"/>
             </w:rPr>
             <w:t>[12]</w:t>
           </w:r>
@@ -8251,9 +8981,11 @@
       <w:pPr>
         <w:pStyle w:val="Heading2"/>
       </w:pPr>
+      <w:bookmarkStart w:id="94" w:name="_Toc514966098"/>
       <w:r>
         <w:t>Recursieve Deling</w:t>
       </w:r>
+      <w:bookmarkEnd w:id="94"/>
     </w:p>
     <w:p>
       <w:r>
@@ -8301,7 +9033,7 @@
           <w:r>
             <w:rPr>
               <w:noProof/>
-              <w:lang w:val="en-GB"/>
+              <w:lang w:val="nl-NL"/>
             </w:rPr>
             <w:t>[12]</w:t>
           </w:r>
@@ -8330,23 +9062,12 @@
       <w:pPr>
         <w:pStyle w:val="Heading2"/>
       </w:pPr>
+      <w:bookmarkStart w:id="95" w:name="_Toc514966099"/>
       <w:r>
         <w:lastRenderedPageBreak/>
-        <w:t xml:space="preserve">Hunt </w:t>
-      </w:r>
-      <w:proofErr w:type="spellStart"/>
-      <w:r>
-        <w:t>and</w:t>
-      </w:r>
-      <w:proofErr w:type="spellEnd"/>
-      <w:r>
-        <w:t xml:space="preserve"> </w:t>
-      </w:r>
-      <w:proofErr w:type="spellStart"/>
-      <w:r>
-        <w:t>Kill</w:t>
-      </w:r>
-      <w:proofErr w:type="spellEnd"/>
+        <w:t>Hunt and Kill</w:t>
+      </w:r>
+      <w:bookmarkEnd w:id="95"/>
     </w:p>
     <w:p>
       <w:r>
@@ -8376,7 +9097,7 @@
           <w:r>
             <w:rPr>
               <w:noProof/>
-              <w:lang w:val="en-GB"/>
+              <w:lang w:val="nl-NL"/>
             </w:rPr>
             <w:t>[13]</w:t>
           </w:r>
@@ -8391,17 +9112,14 @@
       <w:pPr>
         <w:pStyle w:val="Heading2"/>
       </w:pPr>
-      <w:proofErr w:type="spellStart"/>
-      <w:r>
-        <w:t>Eller's</w:t>
-      </w:r>
-      <w:proofErr w:type="spellEnd"/>
-      <w:r>
-        <w:t xml:space="preserve"> Algoritm</w:t>
+      <w:bookmarkStart w:id="96" w:name="_Toc514966100"/>
+      <w:r>
+        <w:t>Eller's Algoritm</w:t>
       </w:r>
       <w:r>
         <w:t>e</w:t>
       </w:r>
+      <w:bookmarkEnd w:id="96"/>
     </w:p>
     <w:p>
       <w:r>
@@ -8545,18 +9263,22 @@
       <w:pPr>
         <w:pStyle w:val="Heading1"/>
       </w:pPr>
+      <w:bookmarkStart w:id="97" w:name="_Toc514966101"/>
       <w:r>
         <w:lastRenderedPageBreak/>
         <w:t>Uitwerking doolhof generatie</w:t>
       </w:r>
+      <w:bookmarkEnd w:id="97"/>
     </w:p>
     <w:p>
       <w:pPr>
         <w:pStyle w:val="Heading2"/>
       </w:pPr>
+      <w:bookmarkStart w:id="98" w:name="_Toc514966102"/>
       <w:r>
         <w:t>Recursieve Backtracking</w:t>
       </w:r>
+      <w:bookmarkEnd w:id="98"/>
     </w:p>
     <w:p>
       <w:r>
@@ -8625,7 +9347,7 @@
           <w:noProof/>
         </w:rPr>
         <w:drawing>
-          <wp:inline distT="0" distB="0" distL="0" distR="0" wp14:anchorId="2A5AA97E" wp14:editId="6757B7E2">
+          <wp:inline distT="0" distB="0" distL="0" distR="0" wp14:anchorId="5876DD65" wp14:editId="63184BF9">
             <wp:extent cx="4705350" cy="2984579"/>
             <wp:effectExtent l="0" t="0" r="0" b="6350"/>
             <wp:docPr id="6" name="Picture 6"/>
@@ -8666,7 +9388,8 @@
         <w:pStyle w:val="Caption"/>
         <w:jc w:val="center"/>
       </w:pPr>
-      <w:bookmarkStart w:id="90" w:name="_Ref513480499"/>
+      <w:bookmarkStart w:id="99" w:name="_Ref513480499"/>
+      <w:bookmarkStart w:id="100" w:name="_Toc514964127"/>
       <w:r>
         <w:t xml:space="preserve">Figuur </w:t>
       </w:r>
@@ -8689,10 +9412,11 @@
           <w:t>1</w:t>
         </w:r>
       </w:fldSimple>
-      <w:bookmarkEnd w:id="90"/>
+      <w:bookmarkEnd w:id="99"/>
       <w:r>
         <w:t>: Cellen voor het doolhof</w:t>
       </w:r>
+      <w:bookmarkEnd w:id="100"/>
     </w:p>
     <w:p/>
     <w:p>
@@ -8708,8 +9432,6 @@
       <w:r>
         <w:t>aan de hand van de cel-coördinaten en de richting naar waar het algoritme wilt verder gaan.</w:t>
       </w:r>
-      <w:bookmarkStart w:id="91" w:name="_GoBack"/>
-      <w:bookmarkEnd w:id="91"/>
     </w:p>
     <w:p>
       <w:pPr>
@@ -8732,40 +9454,24 @@
         <w:t xml:space="preserve">Het algoritme is </w:t>
       </w:r>
       <w:r>
-        <w:t xml:space="preserve">geïmplementeerd in C#(codefragment). De </w:t>
-      </w:r>
-      <w:proofErr w:type="spellStart"/>
-      <w:r>
-        <w:t>GetRandomDirection</w:t>
-      </w:r>
-      <w:proofErr w:type="spellEnd"/>
-      <w:r>
-        <w:t xml:space="preserve"> zal nagaan of de currentCell nog onbezochte aanliggende cellen heeft en een random directie meegeven.</w:t>
-      </w:r>
-    </w:p>
-    <w:p>
-      <w:r>
-        <w:t xml:space="preserve">De cases voor de andere richtingen zijn ook geïmplanteerd volgens hun </w:t>
-      </w:r>
-      <w:proofErr w:type="spellStart"/>
-      <w:r>
-        <w:t>DirectionType</w:t>
-      </w:r>
-      <w:proofErr w:type="spellEnd"/>
-      <w:r>
-        <w:t>.</w:t>
+        <w:t>geïmplementeerd in C#(codefragment). De GetRandomDirection zal nagaan of de currentCell nog onbezochte aanliggende cellen heeft en een random directie meegeven.</w:t>
+      </w:r>
+    </w:p>
+    <w:p>
+      <w:r>
+        <w:t>De cases voor de andere richtingen zijn ook geïmplanteerd volgens hun DirectionType.</w:t>
       </w:r>
     </w:p>
     <w:p/>
-    <w:bookmarkStart w:id="92" w:name="_MON_1587223009"/>
-    <w:bookmarkEnd w:id="92"/>
-    <w:p>
-      <w:r>
-        <w:object w:dxaOrig="9026" w:dyaOrig="5086">
+    <w:bookmarkStart w:id="101" w:name="_MON_1587223009"/>
+    <w:bookmarkEnd w:id="101"/>
+    <w:p>
+      <w:r>
+        <w:object w:dxaOrig="9026" w:dyaOrig="5086" w14:anchorId="613D92E9">
           <v:shape id="_x0000_i1042" type="#_x0000_t75" style="width:451.5pt;height:254.25pt" o:ole="">
             <v:imagedata r:id="rId52" o:title=""/>
           </v:shape>
-          <o:OLEObject Type="Embed" ProgID="Word.OpenDocumentText.12" ShapeID="_x0000_i1042" DrawAspect="Content" ObjectID="_1587389190" r:id="rId53"/>
+          <o:OLEObject Type="Embed" ProgID="Word.OpenDocumentText.12" ShapeID="_x0000_i1042" DrawAspect="Content" ObjectID="_1588708032" r:id="rId53"/>
         </w:object>
       </w:r>
     </w:p>
@@ -8809,23 +9515,42 @@
         <w:pStyle w:val="Heading1"/>
         <w:numPr>
           <w:ilvl w:val="0"/>
-          <w:numId w:val="1"/>
+          <w:numId w:val="0"/>
         </w:numPr>
       </w:pPr>
+      <w:bookmarkStart w:id="102" w:name="_Toc514966103"/>
       <w:r>
         <w:lastRenderedPageBreak/>
         <w:t>Besluit</w:t>
       </w:r>
-      <w:bookmarkStart w:id="93" w:name="_a02u70s5le2h" w:colFirst="0" w:colLast="0"/>
-      <w:bookmarkEnd w:id="89"/>
-      <w:bookmarkEnd w:id="93"/>
-    </w:p>
-    <w:p>
+      <w:bookmarkStart w:id="103" w:name="_a02u70s5le2h" w:colFirst="0" w:colLast="0"/>
+      <w:bookmarkEnd w:id="102"/>
+      <w:bookmarkEnd w:id="103"/>
+    </w:p>
+    <w:p>
+      <w:r>
+        <w:t xml:space="preserve">Uit het onderzoek is gebleken dat WPF veel functionaliteiten heeft, voor zowel 2D als 3D toepassingen. Helaas is er geen vooraf gedefinieerde code voor werkelijke 3D games te ontwerpen. Het is dus noodzakelijk om gameloops en fysica zelf toe te passen. Dit heeft natuurlijk een voordeel doordat er geen onnodige code moet draaien en de fysica specifiek ontworpen is voor de toepassing. Dit maakt de applicatie kleiner en met minder overhead. De code van WPF geeft een goed inzicht op de basis onderdelen die nodig zijn om een volledig werkende 3D applicatie te verkrijgen. Dit vooral doordat gewerkt wordt met driehoeken om een Mesh te creëren. </w:t>
+      </w:r>
+      <w:r>
+        <w:t>Recursieve</w:t>
+      </w:r>
+      <w:r>
+        <w:t xml:space="preserve"> backtracking is ee</w:t>
+      </w:r>
+      <w:r>
+        <w:t>n</w:t>
+      </w:r>
+      <w:r>
+        <w:t xml:space="preserve"> veel gebruikt</w:t>
+      </w:r>
+      <w:r>
+        <w:t xml:space="preserve"> algoritme om doolhoven te genereren. Dit algoritme kan zeer snel een random doolhof generen en het uiteindelijk resultaat hangt af van de gekozen richtingen tijdens het uitvoeren. Het is een zeer eenvoudig proces, om te verstaan maar ook om te implementeren. Het enige nadeel is dat er vele geheugen gebruikt wordt indien er veel aantal cellen in de queue terecht komen.</w:t>
+      </w:r>
       <w:r>
         <w:br w:type="page"/>
       </w:r>
     </w:p>
-    <w:bookmarkStart w:id="94" w:name="_Toc512601464" w:displacedByCustomXml="next"/>
+    <w:bookmarkStart w:id="104" w:name="_Toc514966104" w:displacedByCustomXml="next"/>
     <w:sdt>
       <w:sdtPr>
         <w:rPr>
@@ -8852,7 +9577,7 @@
           <w:r>
             <w:t>Literatuurlijst</w:t>
           </w:r>
-          <w:bookmarkEnd w:id="94"/>
+          <w:bookmarkEnd w:id="104"/>
         </w:p>
         <w:sdt>
           <w:sdtPr>
@@ -8885,7 +9610,6 @@
               <w:tblPr>
                 <w:tblW w:w="5000" w:type="pct"/>
                 <w:tblCellSpacing w:w="15" w:type="dxa"/>
-                <w:tblLayout w:type="fixed"/>
                 <w:tblCellMar>
                   <w:top w:w="15" w:type="dxa"/>
                   <w:left w:w="15" w:type="dxa"/>
@@ -8895,17 +9619,17 @@
                 <w:tblLook w:val="04A0" w:firstRow="1" w:lastRow="0" w:firstColumn="1" w:lastColumn="0" w:noHBand="0" w:noVBand="1"/>
               </w:tblPr>
               <w:tblGrid>
-                <w:gridCol w:w="568"/>
-                <w:gridCol w:w="8792"/>
+                <w:gridCol w:w="460"/>
+                <w:gridCol w:w="8900"/>
               </w:tblGrid>
               <w:tr>
                 <w:trPr>
-                  <w:divId w:val="1250118781"/>
+                  <w:divId w:val="304897347"/>
                   <w:tblCellSpacing w:w="15" w:type="dxa"/>
                 </w:trPr>
                 <w:tc>
                   <w:tcPr>
-                    <w:tcW w:w="279" w:type="pct"/>
+                    <w:tcW w:w="50" w:type="pct"/>
                     <w:hideMark/>
                   </w:tcPr>
                   <w:p>
@@ -8925,7 +9649,7 @@
                 </w:tc>
                 <w:tc>
                   <w:tcPr>
-                    <w:tcW w:w="4673" w:type="pct"/>
+                    <w:tcW w:w="0" w:type="auto"/>
                     <w:hideMark/>
                   </w:tcPr>
                   <w:p>
@@ -8938,27 +9662,20 @@
                     <w:r>
                       <w:rPr>
                         <w:noProof/>
-                        <w:lang w:val="en-GB"/>
                       </w:rPr>
-                      <w:t xml:space="preserve">Wikipedia, „Windows Presentation Foundation,” 31 3 2018. [Online]. </w:t>
-                    </w:r>
-                    <w:r>
-                      <w:rPr>
-                        <w:noProof/>
-                      </w:rPr>
-                      <w:t>Available: https://en.wikipedia.org/wiki/Windows_Presentation_Foundation.</w:t>
+                      <w:t>Wikipedia, „Windows Presentation Foundation,” 31 3 2018. [Online]. Available: https://en.wikipedia.org/wiki/Windows_Presentation_Foundation.</w:t>
                     </w:r>
                   </w:p>
                 </w:tc>
               </w:tr>
               <w:tr>
                 <w:trPr>
-                  <w:divId w:val="1250118781"/>
+                  <w:divId w:val="304897347"/>
                   <w:tblCellSpacing w:w="15" w:type="dxa"/>
                 </w:trPr>
                 <w:tc>
                   <w:tcPr>
-                    <w:tcW w:w="279" w:type="pct"/>
+                    <w:tcW w:w="50" w:type="pct"/>
                     <w:hideMark/>
                   </w:tcPr>
                   <w:p>
@@ -8978,7 +9695,7 @@
                 </w:tc>
                 <w:tc>
                   <w:tcPr>
-                    <w:tcW w:w="4673" w:type="pct"/>
+                    <w:tcW w:w="0" w:type="auto"/>
                     <w:hideMark/>
                   </w:tcPr>
                   <w:p>
@@ -8999,12 +9716,12 @@
               </w:tr>
               <w:tr>
                 <w:trPr>
-                  <w:divId w:val="1250118781"/>
+                  <w:divId w:val="304897347"/>
                   <w:tblCellSpacing w:w="15" w:type="dxa"/>
                 </w:trPr>
                 <w:tc>
                   <w:tcPr>
-                    <w:tcW w:w="279" w:type="pct"/>
+                    <w:tcW w:w="50" w:type="pct"/>
                     <w:hideMark/>
                   </w:tcPr>
                   <w:p>
@@ -9024,7 +9741,7 @@
                 </w:tc>
                 <w:tc>
                   <w:tcPr>
-                    <w:tcW w:w="4673" w:type="pct"/>
+                    <w:tcW w:w="0" w:type="auto"/>
                     <w:hideMark/>
                   </w:tcPr>
                   <w:p>
@@ -9032,34 +9749,25 @@
                       <w:pStyle w:val="Bibliography"/>
                       <w:rPr>
                         <w:noProof/>
-                        <w:lang w:val="fr-BE"/>
                       </w:rPr>
                     </w:pPr>
                     <w:r>
                       <w:rPr>
                         <w:noProof/>
-                        <w:lang w:val="en-GB"/>
                       </w:rPr>
-                      <w:t xml:space="preserve">M. James, „WPF The Easy 3D Way,” 10 6 2015. </w:t>
-                    </w:r>
-                    <w:r>
-                      <w:rPr>
-                        <w:noProof/>
-                        <w:lang w:val="fr-BE"/>
-                      </w:rPr>
-                      <w:t>[Online]. Available: http://www.i-programmer.info/projects/38-windows/273-easy-3d.html?start=1.</w:t>
+                      <w:t>M. James, „WPF The Easy 3D Way,” 10 6 2015. [Online]. Available: http://www.i-programmer.info/projects/38-windows/273-easy-3d.html?start=1.</w:t>
                     </w:r>
                   </w:p>
                 </w:tc>
               </w:tr>
               <w:tr>
                 <w:trPr>
-                  <w:divId w:val="1250118781"/>
+                  <w:divId w:val="304897347"/>
                   <w:tblCellSpacing w:w="15" w:type="dxa"/>
                 </w:trPr>
                 <w:tc>
                   <w:tcPr>
-                    <w:tcW w:w="279" w:type="pct"/>
+                    <w:tcW w:w="50" w:type="pct"/>
                     <w:hideMark/>
                   </w:tcPr>
                   <w:p>
@@ -9079,7 +9787,7 @@
                 </w:tc>
                 <w:tc>
                   <w:tcPr>
-                    <w:tcW w:w="4673" w:type="pct"/>
+                    <w:tcW w:w="0" w:type="auto"/>
                     <w:hideMark/>
                   </w:tcPr>
                   <w:p>
@@ -9087,34 +9795,25 @@
                       <w:pStyle w:val="Bibliography"/>
                       <w:rPr>
                         <w:noProof/>
-                        <w:lang w:val="fr-BE"/>
                       </w:rPr>
                     </w:pPr>
                     <w:r>
                       <w:rPr>
                         <w:noProof/>
-                        <w:lang w:val="en-GB"/>
                       </w:rPr>
-                      <w:t xml:space="preserve">C. Moser, „Introduction to WPF 3D,” 4 7 209. </w:t>
-                    </w:r>
-                    <w:r>
-                      <w:rPr>
-                        <w:noProof/>
-                        <w:lang w:val="fr-BE"/>
-                      </w:rPr>
-                      <w:t>[Online]. Available: http://wpftutorial.net/IntroductionTo3D.html.</w:t>
+                      <w:t>C. Moser, „Introduction to WPF 3D,” 4 7 209. [Online]. Available: http://wpftutorial.net/IntroductionTo3D.html.</w:t>
                     </w:r>
                   </w:p>
                 </w:tc>
               </w:tr>
               <w:tr>
                 <w:trPr>
-                  <w:divId w:val="1250118781"/>
+                  <w:divId w:val="304897347"/>
                   <w:tblCellSpacing w:w="15" w:type="dxa"/>
                 </w:trPr>
                 <w:tc>
                   <w:tcPr>
-                    <w:tcW w:w="279" w:type="pct"/>
+                    <w:tcW w:w="50" w:type="pct"/>
                     <w:hideMark/>
                   </w:tcPr>
                   <w:p>
@@ -9134,7 +9833,7 @@
                 </w:tc>
                 <w:tc>
                   <w:tcPr>
-                    <w:tcW w:w="4673" w:type="pct"/>
+                    <w:tcW w:w="0" w:type="auto"/>
                     <w:hideMark/>
                   </w:tcPr>
                   <w:p>
@@ -9155,12 +9854,12 @@
               </w:tr>
               <w:tr>
                 <w:trPr>
-                  <w:divId w:val="1250118781"/>
+                  <w:divId w:val="304897347"/>
                   <w:tblCellSpacing w:w="15" w:type="dxa"/>
                 </w:trPr>
                 <w:tc>
                   <w:tcPr>
-                    <w:tcW w:w="279" w:type="pct"/>
+                    <w:tcW w:w="50" w:type="pct"/>
                     <w:hideMark/>
                   </w:tcPr>
                   <w:p>
@@ -9180,7 +9879,7 @@
                 </w:tc>
                 <w:tc>
                   <w:tcPr>
-                    <w:tcW w:w="4673" w:type="pct"/>
+                    <w:tcW w:w="0" w:type="auto"/>
                     <w:hideMark/>
                   </w:tcPr>
                   <w:p>
@@ -9188,34 +9887,25 @@
                       <w:pStyle w:val="Bibliography"/>
                       <w:rPr>
                         <w:noProof/>
-                        <w:lang w:val="fr-BE"/>
                       </w:rPr>
                     </w:pPr>
                     <w:r>
                       <w:rPr>
                         <w:noProof/>
-                        <w:lang w:val="en-GB"/>
                       </w:rPr>
-                      <w:t xml:space="preserve">S. V. Impe, „Game Loops,” 24 11 2015. </w:t>
-                    </w:r>
-                    <w:r>
-                      <w:rPr>
-                        <w:noProof/>
-                        <w:lang w:val="fr-BE"/>
-                      </w:rPr>
-                      <w:t>[Online]. Available: http://svanimpe.be/blog/game-loops-fx.</w:t>
+                      <w:t>S. V. Impe, „Game Loops,” 24 11 2015. [Online]. Available: http://svanimpe.be/blog/game-loops-fx.</w:t>
                     </w:r>
                   </w:p>
                 </w:tc>
               </w:tr>
               <w:tr>
                 <w:trPr>
-                  <w:divId w:val="1250118781"/>
+                  <w:divId w:val="304897347"/>
                   <w:tblCellSpacing w:w="15" w:type="dxa"/>
                 </w:trPr>
                 <w:tc>
                   <w:tcPr>
-                    <w:tcW w:w="279" w:type="pct"/>
+                    <w:tcW w:w="50" w:type="pct"/>
                     <w:hideMark/>
                   </w:tcPr>
                   <w:p>
@@ -9235,7 +9925,7 @@
                 </w:tc>
                 <w:tc>
                   <w:tcPr>
-                    <w:tcW w:w="4673" w:type="pct"/>
+                    <w:tcW w:w="0" w:type="auto"/>
                     <w:hideMark/>
                   </w:tcPr>
                   <w:p>
@@ -9243,34 +9933,25 @@
                       <w:pStyle w:val="Bibliography"/>
                       <w:rPr>
                         <w:noProof/>
-                        <w:lang w:val="fr-BE"/>
                       </w:rPr>
                     </w:pPr>
                     <w:r>
                       <w:rPr>
                         <w:noProof/>
-                        <w:lang w:val="en-GB"/>
                       </w:rPr>
-                      <w:t xml:space="preserve">AmazingThew, „Fixed time step vs. variable time step,” Reddit, 2014. </w:t>
-                    </w:r>
-                    <w:r>
-                      <w:rPr>
-                        <w:noProof/>
-                        <w:lang w:val="fr-BE"/>
-                      </w:rPr>
-                      <w:t>[Online]. Available: https://www.reddit.com/r/gamedev/comments/22k6pl/fixed_time_step_vs_variable_time_step/.</w:t>
+                      <w:t>AmazingThew, „Fixed time step vs. variable time step,” Reddit, 2014. [Online]. Available: https://www.reddit.com/r/gamedev/comments/22k6pl/fixed_time_step_vs_variable_time_step/.</w:t>
                     </w:r>
                   </w:p>
                 </w:tc>
               </w:tr>
               <w:tr>
                 <w:trPr>
-                  <w:divId w:val="1250118781"/>
+                  <w:divId w:val="304897347"/>
                   <w:tblCellSpacing w:w="15" w:type="dxa"/>
                 </w:trPr>
                 <w:tc>
                   <w:tcPr>
-                    <w:tcW w:w="279" w:type="pct"/>
+                    <w:tcW w:w="50" w:type="pct"/>
                     <w:hideMark/>
                   </w:tcPr>
                   <w:p>
@@ -9290,7 +9971,7 @@
                 </w:tc>
                 <w:tc>
                   <w:tcPr>
-                    <w:tcW w:w="4673" w:type="pct"/>
+                    <w:tcW w:w="0" w:type="auto"/>
                     <w:hideMark/>
                   </w:tcPr>
                   <w:p>
@@ -9298,13 +9979,11 @@
                       <w:pStyle w:val="Bibliography"/>
                       <w:rPr>
                         <w:noProof/>
-                        <w:lang w:val="en-GB"/>
                       </w:rPr>
                     </w:pPr>
                     <w:r>
                       <w:rPr>
                         <w:noProof/>
-                        <w:lang w:val="en-GB"/>
                       </w:rPr>
                       <w:t>Wikipedia, „Wrijving,” 2017 10 31. [Online]. Available: https://nl.wikipedia.org/wiki/Wrijving.</w:t>
                     </w:r>
@@ -9313,12 +9992,12 @@
               </w:tr>
               <w:tr>
                 <w:trPr>
-                  <w:divId w:val="1250118781"/>
+                  <w:divId w:val="304897347"/>
                   <w:tblCellSpacing w:w="15" w:type="dxa"/>
                 </w:trPr>
                 <w:tc>
                   <w:tcPr>
-                    <w:tcW w:w="279" w:type="pct"/>
+                    <w:tcW w:w="50" w:type="pct"/>
                     <w:hideMark/>
                   </w:tcPr>
                   <w:p>
@@ -9338,7 +10017,7 @@
                 </w:tc>
                 <w:tc>
                   <w:tcPr>
-                    <w:tcW w:w="4673" w:type="pct"/>
+                    <w:tcW w:w="0" w:type="auto"/>
                     <w:hideMark/>
                   </w:tcPr>
                   <w:p>
@@ -9346,13 +10025,11 @@
                       <w:pStyle w:val="Bibliography"/>
                       <w:rPr>
                         <w:noProof/>
-                        <w:lang w:val="en-GB"/>
                       </w:rPr>
                     </w:pPr>
                     <w:r>
                       <w:rPr>
                         <w:noProof/>
-                        <w:lang w:val="en-GB"/>
                       </w:rPr>
                       <w:t>Wikipedia, „Botsing,” 24 1 2018. [Online]. Available: https://nl.wikipedia.org/wiki/Botsing_(natuurkunde).</w:t>
                     </w:r>
@@ -9361,12 +10038,12 @@
               </w:tr>
               <w:tr>
                 <w:trPr>
-                  <w:divId w:val="1250118781"/>
+                  <w:divId w:val="304897347"/>
                   <w:tblCellSpacing w:w="15" w:type="dxa"/>
                 </w:trPr>
                 <w:tc>
                   <w:tcPr>
-                    <w:tcW w:w="279" w:type="pct"/>
+                    <w:tcW w:w="50" w:type="pct"/>
                     <w:hideMark/>
                   </w:tcPr>
                   <w:p>
@@ -9386,7 +10063,7 @@
                 </w:tc>
                 <w:tc>
                   <w:tcPr>
-                    <w:tcW w:w="4673" w:type="pct"/>
+                    <w:tcW w:w="0" w:type="auto"/>
                     <w:hideMark/>
                   </w:tcPr>
                   <w:p>
@@ -9394,34 +10071,25 @@
                       <w:pStyle w:val="Bibliography"/>
                       <w:rPr>
                         <w:noProof/>
-                        <w:lang w:val="fr-BE"/>
                       </w:rPr>
                     </w:pPr>
                     <w:r>
                       <w:rPr>
                         <w:noProof/>
-                        <w:lang w:val="en-GB"/>
                       </w:rPr>
-                      <w:t xml:space="preserve">B. Gideon, „Do C# Timers elapse on a separate thread?,” 20 11 2010. </w:t>
-                    </w:r>
-                    <w:r>
-                      <w:rPr>
-                        <w:noProof/>
-                        <w:lang w:val="fr-BE"/>
-                      </w:rPr>
-                      <w:t>[Online]. Available: https://stackoverflow.com/questions/1435876/do-c-sharp-timers-elapse-on-a-separate-thread/1436331#1436331.</w:t>
+                      <w:t>B. Gideon, „Do C# Timers elapse on a separate thread?,” 20 11 2010. [Online]. Available: https://stackoverflow.com/questions/1435876/do-c-sharp-timers-elapse-on-a-separate-thread/1436331#1436331.</w:t>
                     </w:r>
                   </w:p>
                 </w:tc>
               </w:tr>
               <w:tr>
                 <w:trPr>
-                  <w:divId w:val="1250118781"/>
+                  <w:divId w:val="304897347"/>
                   <w:tblCellSpacing w:w="15" w:type="dxa"/>
                 </w:trPr>
                 <w:tc>
                   <w:tcPr>
-                    <w:tcW w:w="279" w:type="pct"/>
+                    <w:tcW w:w="50" w:type="pct"/>
                     <w:hideMark/>
                   </w:tcPr>
                   <w:p>
@@ -9441,7 +10109,7 @@
                 </w:tc>
                 <w:tc>
                   <w:tcPr>
-                    <w:tcW w:w="4673" w:type="pct"/>
+                    <w:tcW w:w="0" w:type="auto"/>
                     <w:hideMark/>
                   </w:tcPr>
                   <w:p>
@@ -9449,33 +10117,25 @@
                       <w:pStyle w:val="Bibliography"/>
                       <w:rPr>
                         <w:noProof/>
-                        <w:lang w:val="fr-BE"/>
                       </w:rPr>
                     </w:pPr>
                     <w:r>
                       <w:rPr>
                         <w:noProof/>
                       </w:rPr>
-                      <w:t xml:space="preserve">S. P. Dinkgreve, „Ontbinden van krachten,” 2018. </w:t>
-                    </w:r>
-                    <w:r>
-                      <w:rPr>
-                        <w:noProof/>
-                        <w:lang w:val="fr-BE"/>
-                      </w:rPr>
-                      <w:t>[Online]. Available: https://wetenschapsschool.nl/chapter/Kracht_5_Ontbinden+van+krachten.html.</w:t>
+                      <w:t>S. P. Dinkgreve, „Ontbinden van krachten,” 2018. [Online]. Available: https://wetenschapsschool.nl/chapter/Kracht_5_Ontbinden+van+krachten.html.</w:t>
                     </w:r>
                   </w:p>
                 </w:tc>
               </w:tr>
               <w:tr>
                 <w:trPr>
-                  <w:divId w:val="1250118781"/>
+                  <w:divId w:val="304897347"/>
                   <w:tblCellSpacing w:w="15" w:type="dxa"/>
                 </w:trPr>
                 <w:tc>
                   <w:tcPr>
-                    <w:tcW w:w="279" w:type="pct"/>
+                    <w:tcW w:w="50" w:type="pct"/>
                     <w:hideMark/>
                   </w:tcPr>
                   <w:p>
@@ -9495,7 +10155,7 @@
                 </w:tc>
                 <w:tc>
                   <w:tcPr>
-                    <w:tcW w:w="4673" w:type="pct"/>
+                    <w:tcW w:w="0" w:type="auto"/>
                     <w:hideMark/>
                   </w:tcPr>
                   <w:p>
@@ -9508,27 +10168,20 @@
                     <w:r>
                       <w:rPr>
                         <w:noProof/>
-                        <w:lang w:val="en-GB"/>
                       </w:rPr>
-                      <w:t xml:space="preserve">Wikipedia, „Maze Generation Algorithm,” 27 4 2018. [Online]. Available: https://en.wikipedia.org/wiki/Maze_generation_algorithm. </w:t>
-                    </w:r>
-                    <w:r>
-                      <w:rPr>
-                        <w:noProof/>
-                      </w:rPr>
-                      <w:t>[Geopend 7 5 2018].</w:t>
+                      <w:t>Wikipedia, „Maze Generation Algorithm,” 27 4 2018. [Online]. Available: https://en.wikipedia.org/wiki/Maze_generation_algorithm. [Geopend 7 5 2018].</w:t>
                     </w:r>
                   </w:p>
                 </w:tc>
               </w:tr>
               <w:tr>
                 <w:trPr>
-                  <w:divId w:val="1250118781"/>
+                  <w:divId w:val="304897347"/>
                   <w:tblCellSpacing w:w="15" w:type="dxa"/>
                 </w:trPr>
                 <w:tc>
                   <w:tcPr>
-                    <w:tcW w:w="279" w:type="pct"/>
+                    <w:tcW w:w="50" w:type="pct"/>
                     <w:hideMark/>
                   </w:tcPr>
                   <w:p>
@@ -9548,7 +10201,7 @@
                 </w:tc>
                 <w:tc>
                   <w:tcPr>
-                    <w:tcW w:w="4673" w:type="pct"/>
+                    <w:tcW w:w="0" w:type="auto"/>
                     <w:hideMark/>
                   </w:tcPr>
                   <w:p>
@@ -9561,34 +10214,20 @@
                     <w:r>
                       <w:rPr>
                         <w:noProof/>
-                        <w:lang w:val="en-GB"/>
                       </w:rPr>
-                      <w:t xml:space="preserve">J. Buck, „Maze Generation: Hunt-and-Kill algorithm,” 24 1 20111. </w:t>
-                    </w:r>
-                    <w:r>
-                      <w:rPr>
-                        <w:noProof/>
-                        <w:lang w:val="fr-BE"/>
-                      </w:rPr>
-                      <w:t xml:space="preserve">[Online]. Available: http://weblog.jamisbuck.org/2011/1/24/maze-generation-hunt-and-kill-algorithm. </w:t>
-                    </w:r>
-                    <w:r>
-                      <w:rPr>
-                        <w:noProof/>
-                      </w:rPr>
-                      <w:t>[Geopend 7 5 2018].</w:t>
+                      <w:t>J. Buck, „Maze Generation: Hunt-and-Kill algorithm,” 24 1 20111. [Online]. Available: http://weblog.jamisbuck.org/2011/1/24/maze-generation-hunt-and-kill-algorithm. [Geopend 7 5 2018].</w:t>
                     </w:r>
                   </w:p>
                 </w:tc>
               </w:tr>
               <w:tr>
                 <w:trPr>
-                  <w:divId w:val="1250118781"/>
+                  <w:divId w:val="304897347"/>
                   <w:tblCellSpacing w:w="15" w:type="dxa"/>
                 </w:trPr>
                 <w:tc>
                   <w:tcPr>
-                    <w:tcW w:w="279" w:type="pct"/>
+                    <w:tcW w:w="50" w:type="pct"/>
                     <w:hideMark/>
                   </w:tcPr>
                   <w:p>
@@ -9608,7 +10247,7 @@
                 </w:tc>
                 <w:tc>
                   <w:tcPr>
-                    <w:tcW w:w="4673" w:type="pct"/>
+                    <w:tcW w:w="0" w:type="auto"/>
                     <w:hideMark/>
                   </w:tcPr>
                   <w:p>
@@ -9621,22 +10260,8 @@
                     <w:r>
                       <w:rPr>
                         <w:noProof/>
-                        <w:lang w:val="en-GB"/>
                       </w:rPr>
-                      <w:t xml:space="preserve">J. Buck, „Maze Generation: Eller's Algorithm,” 29 12 2010. </w:t>
-                    </w:r>
-                    <w:r>
-                      <w:rPr>
-                        <w:noProof/>
-                        <w:lang w:val="fr-BE"/>
-                      </w:rPr>
-                      <w:t xml:space="preserve">[Online]. Available: http://weblog.jamisbuck.org/2010/12/29/maze-generation-eller-s-algorithm. </w:t>
-                    </w:r>
-                    <w:r>
-                      <w:rPr>
-                        <w:noProof/>
-                      </w:rPr>
-                      <w:t>[Geopend 7 5 2018].</w:t>
+                      <w:t>J. Buck, „Maze Generation: Eller's Algorithm,” 29 12 2010. [Online]. Available: http://weblog.jamisbuck.org/2010/12/29/maze-generation-eller-s-algorithm. [Geopend 7 5 2018].</w:t>
                     </w:r>
                   </w:p>
                 </w:tc>
@@ -9644,7 +10269,7 @@
             </w:tbl>
             <w:p>
               <w:pPr>
-                <w:divId w:val="1250118781"/>
+                <w:divId w:val="304897347"/>
                 <w:rPr>
                   <w:noProof/>
                 </w:rPr>
@@ -9657,7 +10282,6 @@
                   <w:bCs/>
                   <w:noProof/>
                 </w:rPr>
-                <w:lastRenderedPageBreak/>
                 <w:fldChar w:fldCharType="end"/>
               </w:r>
             </w:p>
@@ -11924,7 +12548,7 @@
 </file>
 
 <file path=customXml/itemProps1.xml><?xml version="1.0" encoding="utf-8"?>
-<ds:datastoreItem xmlns:ds="http://schemas.openxmlformats.org/officeDocument/2006/customXml" ds:itemID="{A7DE8C6B-168E-46EE-B8E3-3D235ECBB2E0}">
+<ds:datastoreItem xmlns:ds="http://schemas.openxmlformats.org/officeDocument/2006/customXml" ds:itemID="{9CD96475-0997-4F8D-8D92-7FA223AC7424}">
   <ds:schemaRefs>
     <ds:schemaRef ds:uri="http://schemas.openxmlformats.org/officeDocument/2006/bibliography"/>
   </ds:schemaRefs>

--- a/Documentation/AAPproject.docx
+++ b/Documentation/AAPproject.docx
@@ -125,8 +125,6 @@
         </w:rPr>
         <w:t>Opdracht 3D</w:t>
       </w:r>
-      <w:bookmarkStart w:id="7" w:name="_GoBack"/>
-      <w:bookmarkEnd w:id="7"/>
     </w:p>
     <w:p/>
     <w:p>
@@ -232,7 +230,7 @@
           <w:r>
             <w:fldChar w:fldCharType="separate"/>
           </w:r>
-          <w:hyperlink w:anchor="_Toc514966068" w:history="1">
+          <w:hyperlink w:anchor="_Toc515038035" w:history="1">
             <w:r>
               <w:rPr>
                 <w:rStyle w:val="Hyperlink"/>
@@ -260,7 +258,7 @@
                 <w:noProof/>
                 <w:webHidden/>
               </w:rPr>
-              <w:instrText xml:space="preserve"> PAGEREF _Toc514966068 \h </w:instrText>
+              <w:instrText xml:space="preserve"> PAGEREF _Toc515038035 \h </w:instrText>
             </w:r>
             <w:r>
               <w:rPr>
@@ -305,7 +303,7 @@
               <w:szCs w:val="22"/>
             </w:rPr>
           </w:pPr>
-          <w:hyperlink w:anchor="_Toc514966069" w:history="1">
+          <w:hyperlink w:anchor="_Toc515038036" w:history="1">
             <w:r>
               <w:rPr>
                 <w:rStyle w:val="Hyperlink"/>
@@ -333,7 +331,7 @@
                 <w:noProof/>
                 <w:webHidden/>
               </w:rPr>
-              <w:instrText xml:space="preserve"> PAGEREF _Toc514966069 \h </w:instrText>
+              <w:instrText xml:space="preserve"> PAGEREF _Toc515038036 \h </w:instrText>
             </w:r>
             <w:r>
               <w:rPr>
@@ -378,7 +376,7 @@
               <w:szCs w:val="22"/>
             </w:rPr>
           </w:pPr>
-          <w:hyperlink w:anchor="_Toc514966070" w:history="1">
+          <w:hyperlink w:anchor="_Toc515038037" w:history="1">
             <w:r>
               <w:rPr>
                 <w:rStyle w:val="Hyperlink"/>
@@ -406,7 +404,7 @@
                 <w:noProof/>
                 <w:webHidden/>
               </w:rPr>
-              <w:instrText xml:space="preserve"> PAGEREF _Toc514966070 \h </w:instrText>
+              <w:instrText xml:space="preserve"> PAGEREF _Toc515038037 \h </w:instrText>
             </w:r>
             <w:r>
               <w:rPr>
@@ -451,7 +449,7 @@
               <w:szCs w:val="22"/>
             </w:rPr>
           </w:pPr>
-          <w:hyperlink w:anchor="_Toc514966071" w:history="1">
+          <w:hyperlink w:anchor="_Toc515038038" w:history="1">
             <w:r>
               <w:rPr>
                 <w:rStyle w:val="Hyperlink"/>
@@ -479,7 +477,7 @@
                 <w:noProof/>
                 <w:webHidden/>
               </w:rPr>
-              <w:instrText xml:space="preserve"> PAGEREF _Toc514966071 \h </w:instrText>
+              <w:instrText xml:space="preserve"> PAGEREF _Toc515038038 \h </w:instrText>
             </w:r>
             <w:r>
               <w:rPr>
@@ -524,7 +522,7 @@
               <w:szCs w:val="22"/>
             </w:rPr>
           </w:pPr>
-          <w:hyperlink w:anchor="_Toc514966072" w:history="1">
+          <w:hyperlink w:anchor="_Toc515038039" w:history="1">
             <w:r>
               <w:rPr>
                 <w:rStyle w:val="Hyperlink"/>
@@ -552,7 +550,7 @@
                 <w:noProof/>
                 <w:webHidden/>
               </w:rPr>
-              <w:instrText xml:space="preserve"> PAGEREF _Toc514966072 \h </w:instrText>
+              <w:instrText xml:space="preserve"> PAGEREF _Toc515038039 \h </w:instrText>
             </w:r>
             <w:r>
               <w:rPr>
@@ -597,7 +595,7 @@
               <w:szCs w:val="22"/>
             </w:rPr>
           </w:pPr>
-          <w:hyperlink w:anchor="_Toc514966073" w:history="1">
+          <w:hyperlink w:anchor="_Toc515038040" w:history="1">
             <w:r>
               <w:rPr>
                 <w:rStyle w:val="Hyperlink"/>
@@ -625,7 +623,7 @@
                 <w:noProof/>
                 <w:webHidden/>
               </w:rPr>
-              <w:instrText xml:space="preserve"> PAGEREF _Toc514966073 \h </w:instrText>
+              <w:instrText xml:space="preserve"> PAGEREF _Toc515038040 \h </w:instrText>
             </w:r>
             <w:r>
               <w:rPr>
@@ -670,7 +668,7 @@
               <w:szCs w:val="22"/>
             </w:rPr>
           </w:pPr>
-          <w:hyperlink w:anchor="_Toc514966074" w:history="1">
+          <w:hyperlink w:anchor="_Toc515038041" w:history="1">
             <w:r>
               <w:rPr>
                 <w:rStyle w:val="Hyperlink"/>
@@ -698,7 +696,7 @@
                 <w:noProof/>
                 <w:webHidden/>
               </w:rPr>
-              <w:instrText xml:space="preserve"> PAGEREF _Toc514966074 \h </w:instrText>
+              <w:instrText xml:space="preserve"> PAGEREF _Toc515038041 \h </w:instrText>
             </w:r>
             <w:r>
               <w:rPr>
@@ -743,7 +741,7 @@
               <w:szCs w:val="22"/>
             </w:rPr>
           </w:pPr>
-          <w:hyperlink w:anchor="_Toc514966075" w:history="1">
+          <w:hyperlink w:anchor="_Toc515038042" w:history="1">
             <w:r>
               <w:rPr>
                 <w:rStyle w:val="Hyperlink"/>
@@ -771,7 +769,7 @@
                 <w:noProof/>
                 <w:webHidden/>
               </w:rPr>
-              <w:instrText xml:space="preserve"> PAGEREF _Toc514966075 \h </w:instrText>
+              <w:instrText xml:space="preserve"> PAGEREF _Toc515038042 \h </w:instrText>
             </w:r>
             <w:r>
               <w:rPr>
@@ -816,7 +814,7 @@
               <w:szCs w:val="22"/>
             </w:rPr>
           </w:pPr>
-          <w:hyperlink w:anchor="_Toc514966076" w:history="1">
+          <w:hyperlink w:anchor="_Toc515038043" w:history="1">
             <w:r>
               <w:rPr>
                 <w:rStyle w:val="Hyperlink"/>
@@ -844,7 +842,7 @@
                 <w:noProof/>
                 <w:webHidden/>
               </w:rPr>
-              <w:instrText xml:space="preserve"> PAGEREF _Toc514966076 \h </w:instrText>
+              <w:instrText xml:space="preserve"> PAGEREF _Toc515038043 \h </w:instrText>
             </w:r>
             <w:r>
               <w:rPr>
@@ -889,7 +887,7 @@
               <w:szCs w:val="22"/>
             </w:rPr>
           </w:pPr>
-          <w:hyperlink w:anchor="_Toc514966077" w:history="1">
+          <w:hyperlink w:anchor="_Toc515038044" w:history="1">
             <w:r>
               <w:rPr>
                 <w:rStyle w:val="Hyperlink"/>
@@ -917,7 +915,7 @@
                 <w:noProof/>
                 <w:webHidden/>
               </w:rPr>
-              <w:instrText xml:space="preserve"> PAGEREF _Toc514966077 \h </w:instrText>
+              <w:instrText xml:space="preserve"> PAGEREF _Toc515038044 \h </w:instrText>
             </w:r>
             <w:r>
               <w:rPr>
@@ -962,7 +960,7 @@
               <w:szCs w:val="22"/>
             </w:rPr>
           </w:pPr>
-          <w:hyperlink w:anchor="_Toc514966078" w:history="1">
+          <w:hyperlink w:anchor="_Toc515038045" w:history="1">
             <w:r>
               <w:rPr>
                 <w:rStyle w:val="Hyperlink"/>
@@ -990,7 +988,7 @@
                 <w:noProof/>
                 <w:webHidden/>
               </w:rPr>
-              <w:instrText xml:space="preserve"> PAGEREF _Toc514966078 \h </w:instrText>
+              <w:instrText xml:space="preserve"> PAGEREF _Toc515038045 \h </w:instrText>
             </w:r>
             <w:r>
               <w:rPr>
@@ -1035,7 +1033,7 @@
               <w:szCs w:val="22"/>
             </w:rPr>
           </w:pPr>
-          <w:hyperlink w:anchor="_Toc514966079" w:history="1">
+          <w:hyperlink w:anchor="_Toc515038046" w:history="1">
             <w:r>
               <w:rPr>
                 <w:rStyle w:val="Hyperlink"/>
@@ -1063,7 +1061,7 @@
                 <w:noProof/>
                 <w:webHidden/>
               </w:rPr>
-              <w:instrText xml:space="preserve"> PAGEREF _Toc514966079 \h </w:instrText>
+              <w:instrText xml:space="preserve"> PAGEREF _Toc515038046 \h </w:instrText>
             </w:r>
             <w:r>
               <w:rPr>
@@ -1108,7 +1106,7 @@
               <w:szCs w:val="22"/>
             </w:rPr>
           </w:pPr>
-          <w:hyperlink w:anchor="_Toc514966080" w:history="1">
+          <w:hyperlink w:anchor="_Toc515038047" w:history="1">
             <w:r>
               <w:rPr>
                 <w:rStyle w:val="Hyperlink"/>
@@ -1136,7 +1134,7 @@
                 <w:noProof/>
                 <w:webHidden/>
               </w:rPr>
-              <w:instrText xml:space="preserve"> PAGEREF _Toc514966080 \h </w:instrText>
+              <w:instrText xml:space="preserve"> PAGEREF _Toc515038047 \h </w:instrText>
             </w:r>
             <w:r>
               <w:rPr>
@@ -1181,7 +1179,7 @@
               <w:szCs w:val="22"/>
             </w:rPr>
           </w:pPr>
-          <w:hyperlink w:anchor="_Toc514966081" w:history="1">
+          <w:hyperlink w:anchor="_Toc515038048" w:history="1">
             <w:r>
               <w:rPr>
                 <w:rStyle w:val="Hyperlink"/>
@@ -1209,7 +1207,7 @@
                 <w:noProof/>
                 <w:webHidden/>
               </w:rPr>
-              <w:instrText xml:space="preserve"> PAGEREF _Toc514966081 \h </w:instrText>
+              <w:instrText xml:space="preserve"> PAGEREF _Toc515038048 \h </w:instrText>
             </w:r>
             <w:r>
               <w:rPr>
@@ -1254,7 +1252,7 @@
               <w:szCs w:val="22"/>
             </w:rPr>
           </w:pPr>
-          <w:hyperlink w:anchor="_Toc514966082" w:history="1">
+          <w:hyperlink w:anchor="_Toc515038049" w:history="1">
             <w:r>
               <w:rPr>
                 <w:rStyle w:val="Hyperlink"/>
@@ -1282,7 +1280,7 @@
                 <w:noProof/>
                 <w:webHidden/>
               </w:rPr>
-              <w:instrText xml:space="preserve"> PAGEREF _Toc514966082 \h </w:instrText>
+              <w:instrText xml:space="preserve"> PAGEREF _Toc515038049 \h </w:instrText>
             </w:r>
             <w:r>
               <w:rPr>
@@ -1327,7 +1325,7 @@
               <w:szCs w:val="22"/>
             </w:rPr>
           </w:pPr>
-          <w:hyperlink w:anchor="_Toc514966083" w:history="1">
+          <w:hyperlink w:anchor="_Toc515038050" w:history="1">
             <w:r>
               <w:rPr>
                 <w:rStyle w:val="Hyperlink"/>
@@ -1355,7 +1353,7 @@
                 <w:noProof/>
                 <w:webHidden/>
               </w:rPr>
-              <w:instrText xml:space="preserve"> PAGEREF _Toc514966083 \h </w:instrText>
+              <w:instrText xml:space="preserve"> PAGEREF _Toc515038050 \h </w:instrText>
             </w:r>
             <w:r>
               <w:rPr>
@@ -1400,7 +1398,7 @@
               <w:szCs w:val="22"/>
             </w:rPr>
           </w:pPr>
-          <w:hyperlink w:anchor="_Toc514966084" w:history="1">
+          <w:hyperlink w:anchor="_Toc515038051" w:history="1">
             <w:r>
               <w:rPr>
                 <w:rStyle w:val="Hyperlink"/>
@@ -1428,7 +1426,7 @@
                 <w:noProof/>
                 <w:webHidden/>
               </w:rPr>
-              <w:instrText xml:space="preserve"> PAGEREF _Toc514966084 \h </w:instrText>
+              <w:instrText xml:space="preserve"> PAGEREF _Toc515038051 \h </w:instrText>
             </w:r>
             <w:r>
               <w:rPr>
@@ -1473,7 +1471,7 @@
               <w:szCs w:val="22"/>
             </w:rPr>
           </w:pPr>
-          <w:hyperlink w:anchor="_Toc514966085" w:history="1">
+          <w:hyperlink w:anchor="_Toc515038052" w:history="1">
             <w:r>
               <w:rPr>
                 <w:rStyle w:val="Hyperlink"/>
@@ -1501,7 +1499,7 @@
                 <w:noProof/>
                 <w:webHidden/>
               </w:rPr>
-              <w:instrText xml:space="preserve"> PAGEREF _Toc514966085 \h </w:instrText>
+              <w:instrText xml:space="preserve"> PAGEREF _Toc515038052 \h </w:instrText>
             </w:r>
             <w:r>
               <w:rPr>
@@ -1546,7 +1544,7 @@
               <w:szCs w:val="22"/>
             </w:rPr>
           </w:pPr>
-          <w:hyperlink w:anchor="_Toc514966086" w:history="1">
+          <w:hyperlink w:anchor="_Toc515038053" w:history="1">
             <w:r>
               <w:rPr>
                 <w:rStyle w:val="Hyperlink"/>
@@ -1574,7 +1572,7 @@
                 <w:noProof/>
                 <w:webHidden/>
               </w:rPr>
-              <w:instrText xml:space="preserve"> PAGEREF _Toc514966086 \h </w:instrText>
+              <w:instrText xml:space="preserve"> PAGEREF _Toc515038053 \h </w:instrText>
             </w:r>
             <w:r>
               <w:rPr>
@@ -1619,7 +1617,7 @@
               <w:szCs w:val="22"/>
             </w:rPr>
           </w:pPr>
-          <w:hyperlink w:anchor="_Toc514966087" w:history="1">
+          <w:hyperlink w:anchor="_Toc515038054" w:history="1">
             <w:r>
               <w:rPr>
                 <w:rStyle w:val="Hyperlink"/>
@@ -1647,7 +1645,7 @@
                 <w:noProof/>
                 <w:webHidden/>
               </w:rPr>
-              <w:instrText xml:space="preserve"> PAGEREF _Toc514966087 \h </w:instrText>
+              <w:instrText xml:space="preserve"> PAGEREF _Toc515038054 \h </w:instrText>
             </w:r>
             <w:r>
               <w:rPr>
@@ -1692,7 +1690,7 @@
               <w:szCs w:val="22"/>
             </w:rPr>
           </w:pPr>
-          <w:hyperlink w:anchor="_Toc514966088" w:history="1">
+          <w:hyperlink w:anchor="_Toc515038055" w:history="1">
             <w:r>
               <w:rPr>
                 <w:rStyle w:val="Hyperlink"/>
@@ -1720,7 +1718,7 @@
                 <w:noProof/>
                 <w:webHidden/>
               </w:rPr>
-              <w:instrText xml:space="preserve"> PAGEREF _Toc514966088 \h </w:instrText>
+              <w:instrText xml:space="preserve"> PAGEREF _Toc515038055 \h </w:instrText>
             </w:r>
             <w:r>
               <w:rPr>
@@ -1765,7 +1763,7 @@
               <w:szCs w:val="22"/>
             </w:rPr>
           </w:pPr>
-          <w:hyperlink w:anchor="_Toc514966089" w:history="1">
+          <w:hyperlink w:anchor="_Toc515038056" w:history="1">
             <w:r>
               <w:rPr>
                 <w:rStyle w:val="Hyperlink"/>
@@ -1793,7 +1791,7 @@
                 <w:noProof/>
                 <w:webHidden/>
               </w:rPr>
-              <w:instrText xml:space="preserve"> PAGEREF _Toc514966089 \h </w:instrText>
+              <w:instrText xml:space="preserve"> PAGEREF _Toc515038056 \h </w:instrText>
             </w:r>
             <w:r>
               <w:rPr>
@@ -1838,7 +1836,7 @@
               <w:szCs w:val="22"/>
             </w:rPr>
           </w:pPr>
-          <w:hyperlink w:anchor="_Toc514966090" w:history="1">
+          <w:hyperlink w:anchor="_Toc515038057" w:history="1">
             <w:r>
               <w:rPr>
                 <w:rStyle w:val="Hyperlink"/>
@@ -1866,7 +1864,7 @@
                 <w:noProof/>
                 <w:webHidden/>
               </w:rPr>
-              <w:instrText xml:space="preserve"> PAGEREF _Toc514966090 \h </w:instrText>
+              <w:instrText xml:space="preserve"> PAGEREF _Toc515038057 \h </w:instrText>
             </w:r>
             <w:r>
               <w:rPr>
@@ -1911,7 +1909,7 @@
               <w:szCs w:val="22"/>
             </w:rPr>
           </w:pPr>
-          <w:hyperlink w:anchor="_Toc514966091" w:history="1">
+          <w:hyperlink w:anchor="_Toc515038058" w:history="1">
             <w:r>
               <w:rPr>
                 <w:rStyle w:val="Hyperlink"/>
@@ -1939,7 +1937,7 @@
                 <w:noProof/>
                 <w:webHidden/>
               </w:rPr>
-              <w:instrText xml:space="preserve"> PAGEREF _Toc514966091 \h </w:instrText>
+              <w:instrText xml:space="preserve"> PAGEREF _Toc515038058 \h </w:instrText>
             </w:r>
             <w:r>
               <w:rPr>
@@ -1984,7 +1982,7 @@
               <w:szCs w:val="22"/>
             </w:rPr>
           </w:pPr>
-          <w:hyperlink w:anchor="_Toc514966092" w:history="1">
+          <w:hyperlink w:anchor="_Toc515038059" w:history="1">
             <w:r>
               <w:rPr>
                 <w:rStyle w:val="Hyperlink"/>
@@ -2012,7 +2010,7 @@
                 <w:noProof/>
                 <w:webHidden/>
               </w:rPr>
-              <w:instrText xml:space="preserve"> PAGEREF _Toc514966092 \h </w:instrText>
+              <w:instrText xml:space="preserve"> PAGEREF _Toc515038059 \h </w:instrText>
             </w:r>
             <w:r>
               <w:rPr>
@@ -2057,7 +2055,7 @@
               <w:szCs w:val="22"/>
             </w:rPr>
           </w:pPr>
-          <w:hyperlink w:anchor="_Toc514966093" w:history="1">
+          <w:hyperlink w:anchor="_Toc515038060" w:history="1">
             <w:r>
               <w:rPr>
                 <w:rStyle w:val="Hyperlink"/>
@@ -2085,7 +2083,7 @@
                 <w:noProof/>
                 <w:webHidden/>
               </w:rPr>
-              <w:instrText xml:space="preserve"> PAGEREF _Toc514966093 \h </w:instrText>
+              <w:instrText xml:space="preserve"> PAGEREF _Toc515038060 \h </w:instrText>
             </w:r>
             <w:r>
               <w:rPr>
@@ -2130,7 +2128,7 @@
               <w:szCs w:val="22"/>
             </w:rPr>
           </w:pPr>
-          <w:hyperlink w:anchor="_Toc514966094" w:history="1">
+          <w:hyperlink w:anchor="_Toc515038061" w:history="1">
             <w:r>
               <w:rPr>
                 <w:rStyle w:val="Hyperlink"/>
@@ -2158,7 +2156,7 @@
                 <w:noProof/>
                 <w:webHidden/>
               </w:rPr>
-              <w:instrText xml:space="preserve"> PAGEREF _Toc514966094 \h </w:instrText>
+              <w:instrText xml:space="preserve"> PAGEREF _Toc515038061 \h </w:instrText>
             </w:r>
             <w:r>
               <w:rPr>
@@ -2203,7 +2201,7 @@
               <w:szCs w:val="22"/>
             </w:rPr>
           </w:pPr>
-          <w:hyperlink w:anchor="_Toc514966095" w:history="1">
+          <w:hyperlink w:anchor="_Toc515038062" w:history="1">
             <w:r>
               <w:rPr>
                 <w:rStyle w:val="Hyperlink"/>
@@ -2231,7 +2229,7 @@
                 <w:noProof/>
                 <w:webHidden/>
               </w:rPr>
-              <w:instrText xml:space="preserve"> PAGEREF _Toc514966095 \h </w:instrText>
+              <w:instrText xml:space="preserve"> PAGEREF _Toc515038062 \h </w:instrText>
             </w:r>
             <w:r>
               <w:rPr>
@@ -2276,7 +2274,7 @@
               <w:szCs w:val="22"/>
             </w:rPr>
           </w:pPr>
-          <w:hyperlink w:anchor="_Toc514966096" w:history="1">
+          <w:hyperlink w:anchor="_Toc515038063" w:history="1">
             <w:r>
               <w:rPr>
                 <w:rStyle w:val="Hyperlink"/>
@@ -2304,7 +2302,7 @@
                 <w:noProof/>
                 <w:webHidden/>
               </w:rPr>
-              <w:instrText xml:space="preserve"> PAGEREF _Toc514966096 \h </w:instrText>
+              <w:instrText xml:space="preserve"> PAGEREF _Toc515038063 \h </w:instrText>
             </w:r>
             <w:r>
               <w:rPr>
@@ -2349,7 +2347,7 @@
               <w:szCs w:val="22"/>
             </w:rPr>
           </w:pPr>
-          <w:hyperlink w:anchor="_Toc514966097" w:history="1">
+          <w:hyperlink w:anchor="_Toc515038064" w:history="1">
             <w:r>
               <w:rPr>
                 <w:rStyle w:val="Hyperlink"/>
@@ -2377,7 +2375,7 @@
                 <w:noProof/>
                 <w:webHidden/>
               </w:rPr>
-              <w:instrText xml:space="preserve"> PAGEREF _Toc514966097 \h </w:instrText>
+              <w:instrText xml:space="preserve"> PAGEREF _Toc515038064 \h </w:instrText>
             </w:r>
             <w:r>
               <w:rPr>
@@ -2422,7 +2420,7 @@
               <w:szCs w:val="22"/>
             </w:rPr>
           </w:pPr>
-          <w:hyperlink w:anchor="_Toc514966098" w:history="1">
+          <w:hyperlink w:anchor="_Toc515038065" w:history="1">
             <w:r>
               <w:rPr>
                 <w:rStyle w:val="Hyperlink"/>
@@ -2450,7 +2448,7 @@
                 <w:noProof/>
                 <w:webHidden/>
               </w:rPr>
-              <w:instrText xml:space="preserve"> PAGEREF _Toc514966098 \h </w:instrText>
+              <w:instrText xml:space="preserve"> PAGEREF _Toc515038065 \h </w:instrText>
             </w:r>
             <w:r>
               <w:rPr>
@@ -2495,7 +2493,7 @@
               <w:szCs w:val="22"/>
             </w:rPr>
           </w:pPr>
-          <w:hyperlink w:anchor="_Toc514966099" w:history="1">
+          <w:hyperlink w:anchor="_Toc515038066" w:history="1">
             <w:r>
               <w:rPr>
                 <w:rStyle w:val="Hyperlink"/>
@@ -2523,7 +2521,7 @@
                 <w:noProof/>
                 <w:webHidden/>
               </w:rPr>
-              <w:instrText xml:space="preserve"> PAGEREF _Toc514966099 \h </w:instrText>
+              <w:instrText xml:space="preserve"> PAGEREF _Toc515038066 \h </w:instrText>
             </w:r>
             <w:r>
               <w:rPr>
@@ -2568,7 +2566,7 @@
               <w:szCs w:val="22"/>
             </w:rPr>
           </w:pPr>
-          <w:hyperlink w:anchor="_Toc514966100" w:history="1">
+          <w:hyperlink w:anchor="_Toc515038067" w:history="1">
             <w:r>
               <w:rPr>
                 <w:rStyle w:val="Hyperlink"/>
@@ -2596,7 +2594,7 @@
                 <w:noProof/>
                 <w:webHidden/>
               </w:rPr>
-              <w:instrText xml:space="preserve"> PAGEREF _Toc514966100 \h </w:instrText>
+              <w:instrText xml:space="preserve"> PAGEREF _Toc515038067 \h </w:instrText>
             </w:r>
             <w:r>
               <w:rPr>
@@ -2641,7 +2639,7 @@
               <w:szCs w:val="22"/>
             </w:rPr>
           </w:pPr>
-          <w:hyperlink w:anchor="_Toc514966101" w:history="1">
+          <w:hyperlink w:anchor="_Toc515038068" w:history="1">
             <w:r>
               <w:rPr>
                 <w:rStyle w:val="Hyperlink"/>
@@ -2669,7 +2667,7 @@
                 <w:noProof/>
                 <w:webHidden/>
               </w:rPr>
-              <w:instrText xml:space="preserve"> PAGEREF _Toc514966101 \h </w:instrText>
+              <w:instrText xml:space="preserve"> PAGEREF _Toc515038068 \h </w:instrText>
             </w:r>
             <w:r>
               <w:rPr>
@@ -2714,7 +2712,7 @@
               <w:szCs w:val="22"/>
             </w:rPr>
           </w:pPr>
-          <w:hyperlink w:anchor="_Toc514966102" w:history="1">
+          <w:hyperlink w:anchor="_Toc515038069" w:history="1">
             <w:r>
               <w:rPr>
                 <w:rStyle w:val="Hyperlink"/>
@@ -2742,7 +2740,7 @@
                 <w:noProof/>
                 <w:webHidden/>
               </w:rPr>
-              <w:instrText xml:space="preserve"> PAGEREF _Toc514966102 \h </w:instrText>
+              <w:instrText xml:space="preserve"> PAGEREF _Toc515038069 \h </w:instrText>
             </w:r>
             <w:r>
               <w:rPr>
@@ -2763,6 +2761,79 @@
                 <w:webHidden/>
               </w:rPr>
               <w:t>27</w:t>
+            </w:r>
+            <w:r>
+              <w:rPr>
+                <w:noProof/>
+                <w:webHidden/>
+              </w:rPr>
+              <w:fldChar w:fldCharType="end"/>
+            </w:r>
+          </w:hyperlink>
+        </w:p>
+        <w:p>
+          <w:pPr>
+            <w:pStyle w:val="TOC2"/>
+            <w:tabs>
+              <w:tab w:val="right" w:leader="dot" w:pos="9350"/>
+            </w:tabs>
+            <w:rPr>
+              <w:rFonts w:asciiTheme="minorHAnsi" w:eastAsiaTheme="minorEastAsia" w:hAnsiTheme="minorHAnsi" w:cstheme="minorBidi"/>
+              <w:noProof/>
+              <w:color w:val="auto"/>
+              <w:sz w:val="22"/>
+              <w:szCs w:val="22"/>
+            </w:rPr>
+          </w:pPr>
+          <w:hyperlink w:anchor="_Toc515038070" w:history="1">
+            <w:r>
+              <w:rPr>
+                <w:rStyle w:val="Hyperlink"/>
+                <w:rFonts w:eastAsia="Open Sans ExtraBold"/>
+                <w:noProof/>
+              </w:rPr>
+              <w:t>6.2 Kortste pad</w:t>
+            </w:r>
+            <w:r>
+              <w:rPr>
+                <w:noProof/>
+                <w:webHidden/>
+              </w:rPr>
+              <w:tab/>
+            </w:r>
+            <w:r>
+              <w:rPr>
+                <w:noProof/>
+                <w:webHidden/>
+              </w:rPr>
+              <w:fldChar w:fldCharType="begin"/>
+            </w:r>
+            <w:r>
+              <w:rPr>
+                <w:noProof/>
+                <w:webHidden/>
+              </w:rPr>
+              <w:instrText xml:space="preserve"> PAGEREF _Toc515038070 \h </w:instrText>
+            </w:r>
+            <w:r>
+              <w:rPr>
+                <w:noProof/>
+                <w:webHidden/>
+              </w:rPr>
+            </w:r>
+            <w:r>
+              <w:rPr>
+                <w:noProof/>
+                <w:webHidden/>
+              </w:rPr>
+              <w:fldChar w:fldCharType="separate"/>
+            </w:r>
+            <w:r>
+              <w:rPr>
+                <w:noProof/>
+                <w:webHidden/>
+              </w:rPr>
+              <w:t>29</w:t>
             </w:r>
             <w:r>
               <w:rPr>
@@ -2787,7 +2858,7 @@
               <w:szCs w:val="22"/>
             </w:rPr>
           </w:pPr>
-          <w:hyperlink w:anchor="_Toc514966103" w:history="1">
+          <w:hyperlink w:anchor="_Toc515038071" w:history="1">
             <w:r>
               <w:rPr>
                 <w:rStyle w:val="Hyperlink"/>
@@ -2815,7 +2886,7 @@
                 <w:noProof/>
                 <w:webHidden/>
               </w:rPr>
-              <w:instrText xml:space="preserve"> PAGEREF _Toc514966103 \h </w:instrText>
+              <w:instrText xml:space="preserve"> PAGEREF _Toc515038071 \h </w:instrText>
             </w:r>
             <w:r>
               <w:rPr>
@@ -2835,7 +2906,7 @@
                 <w:noProof/>
                 <w:webHidden/>
               </w:rPr>
-              <w:t>29</w:t>
+              <w:t>30</w:t>
             </w:r>
             <w:r>
               <w:rPr>
@@ -2860,7 +2931,7 @@
               <w:szCs w:val="22"/>
             </w:rPr>
           </w:pPr>
-          <w:hyperlink w:anchor="_Toc514966104" w:history="1">
+          <w:hyperlink w:anchor="_Toc515038072" w:history="1">
             <w:r>
               <w:rPr>
                 <w:rStyle w:val="Hyperlink"/>
@@ -2888,7 +2959,7 @@
                 <w:noProof/>
                 <w:webHidden/>
               </w:rPr>
-              <w:instrText xml:space="preserve"> PAGEREF _Toc514966104 \h </w:instrText>
+              <w:instrText xml:space="preserve"> PAGEREF _Toc515038072 \h </w:instrText>
             </w:r>
             <w:r>
               <w:rPr>
@@ -2908,7 +2979,7 @@
                 <w:noProof/>
                 <w:webHidden/>
               </w:rPr>
-              <w:t>30</w:t>
+              <w:t>31</w:t>
             </w:r>
             <w:r>
               <w:rPr>
@@ -2936,6 +3007,8 @@
       <w:r>
         <w:br w:type="page"/>
       </w:r>
+      <w:bookmarkStart w:id="7" w:name="_GoBack"/>
+      <w:bookmarkEnd w:id="7"/>
     </w:p>
     <w:p>
       <w:pPr>
@@ -2946,7 +3019,7 @@
         </w:numPr>
       </w:pPr>
       <w:bookmarkStart w:id="8" w:name="_Ref511333683"/>
-      <w:bookmarkStart w:id="9" w:name="_Toc514966068"/>
+      <w:bookmarkStart w:id="9" w:name="_Toc515038035"/>
       <w:r>
         <w:lastRenderedPageBreak/>
         <w:t>Codefragmentenlijst</w:t>
@@ -2977,7 +3050,7 @@
       <w:r>
         <w:fldChar w:fldCharType="separate"/>
       </w:r>
-      <w:hyperlink w:anchor="_Toc514964106" w:history="1">
+      <w:hyperlink w:anchor="_Toc515037482" w:history="1">
         <w:r>
           <w:rPr>
             <w:rStyle w:val="Hyperlink"/>
@@ -3012,7 +3085,7 @@
             <w:noProof/>
             <w:webHidden/>
           </w:rPr>
-          <w:instrText xml:space="preserve"> PAGEREF _Toc514964106 \h </w:instrText>
+          <w:instrText xml:space="preserve"> PAGEREF _Toc515037482 \h </w:instrText>
         </w:r>
         <w:r>
           <w:rPr>
@@ -3057,7 +3130,7 @@
           <w:szCs w:val="22"/>
         </w:rPr>
       </w:pPr>
-      <w:hyperlink w:anchor="_Toc514964107" w:history="1">
+      <w:hyperlink w:anchor="_Toc515037483" w:history="1">
         <w:r>
           <w:rPr>
             <w:rStyle w:val="Hyperlink"/>
@@ -3092,7 +3165,7 @@
             <w:noProof/>
             <w:webHidden/>
           </w:rPr>
-          <w:instrText xml:space="preserve"> PAGEREF _Toc514964107 \h </w:instrText>
+          <w:instrText xml:space="preserve"> PAGEREF _Toc515037483 \h </w:instrText>
         </w:r>
         <w:r>
           <w:rPr>
@@ -3137,7 +3210,7 @@
           <w:szCs w:val="22"/>
         </w:rPr>
       </w:pPr>
-      <w:hyperlink w:anchor="_Toc514964108" w:history="1">
+      <w:hyperlink w:anchor="_Toc515037484" w:history="1">
         <w:r>
           <w:rPr>
             <w:rStyle w:val="Hyperlink"/>
@@ -3172,7 +3245,7 @@
             <w:noProof/>
             <w:webHidden/>
           </w:rPr>
-          <w:instrText xml:space="preserve"> PAGEREF _Toc514964108 \h </w:instrText>
+          <w:instrText xml:space="preserve"> PAGEREF _Toc515037484 \h </w:instrText>
         </w:r>
         <w:r>
           <w:rPr>
@@ -3217,7 +3290,7 @@
           <w:szCs w:val="22"/>
         </w:rPr>
       </w:pPr>
-      <w:hyperlink w:anchor="_Toc514964109" w:history="1">
+      <w:hyperlink w:anchor="_Toc515037485" w:history="1">
         <w:r>
           <w:rPr>
             <w:rStyle w:val="Hyperlink"/>
@@ -3252,7 +3325,7 @@
             <w:noProof/>
             <w:webHidden/>
           </w:rPr>
-          <w:instrText xml:space="preserve"> PAGEREF _Toc514964109 \h </w:instrText>
+          <w:instrText xml:space="preserve"> PAGEREF _Toc515037485 \h </w:instrText>
         </w:r>
         <w:r>
           <w:rPr>
@@ -3297,7 +3370,7 @@
           <w:szCs w:val="22"/>
         </w:rPr>
       </w:pPr>
-      <w:hyperlink w:anchor="_Toc514964110" w:history="1">
+      <w:hyperlink w:anchor="_Toc515037486" w:history="1">
         <w:r>
           <w:rPr>
             <w:rStyle w:val="Hyperlink"/>
@@ -3332,7 +3405,7 @@
             <w:noProof/>
             <w:webHidden/>
           </w:rPr>
-          <w:instrText xml:space="preserve"> PAGEREF _Toc514964110 \h </w:instrText>
+          <w:instrText xml:space="preserve"> PAGEREF _Toc515037486 \h </w:instrText>
         </w:r>
         <w:r>
           <w:rPr>
@@ -3377,7 +3450,7 @@
           <w:szCs w:val="22"/>
         </w:rPr>
       </w:pPr>
-      <w:hyperlink w:anchor="_Toc514964111" w:history="1">
+      <w:hyperlink w:anchor="_Toc515037487" w:history="1">
         <w:r>
           <w:rPr>
             <w:rStyle w:val="Hyperlink"/>
@@ -3412,7 +3485,7 @@
             <w:noProof/>
             <w:webHidden/>
           </w:rPr>
-          <w:instrText xml:space="preserve"> PAGEREF _Toc514964111 \h </w:instrText>
+          <w:instrText xml:space="preserve"> PAGEREF _Toc515037487 \h </w:instrText>
         </w:r>
         <w:r>
           <w:rPr>
@@ -3457,7 +3530,7 @@
           <w:szCs w:val="22"/>
         </w:rPr>
       </w:pPr>
-      <w:hyperlink w:anchor="_Toc514964112" w:history="1">
+      <w:hyperlink w:anchor="_Toc515037488" w:history="1">
         <w:r>
           <w:rPr>
             <w:rStyle w:val="Hyperlink"/>
@@ -3492,7 +3565,7 @@
             <w:noProof/>
             <w:webHidden/>
           </w:rPr>
-          <w:instrText xml:space="preserve"> PAGEREF _Toc514964112 \h </w:instrText>
+          <w:instrText xml:space="preserve"> PAGEREF _Toc515037488 \h </w:instrText>
         </w:r>
         <w:r>
           <w:rPr>
@@ -3537,7 +3610,7 @@
           <w:szCs w:val="22"/>
         </w:rPr>
       </w:pPr>
-      <w:hyperlink w:anchor="_Toc514964113" w:history="1">
+      <w:hyperlink w:anchor="_Toc515037489" w:history="1">
         <w:r>
           <w:rPr>
             <w:rStyle w:val="Hyperlink"/>
@@ -3572,7 +3645,7 @@
             <w:noProof/>
             <w:webHidden/>
           </w:rPr>
-          <w:instrText xml:space="preserve"> PAGEREF _Toc514964113 \h </w:instrText>
+          <w:instrText xml:space="preserve"> PAGEREF _Toc515037489 \h </w:instrText>
         </w:r>
         <w:r>
           <w:rPr>
@@ -3617,7 +3690,7 @@
           <w:szCs w:val="22"/>
         </w:rPr>
       </w:pPr>
-      <w:hyperlink w:anchor="_Toc514964114" w:history="1">
+      <w:hyperlink w:anchor="_Toc515037490" w:history="1">
         <w:r>
           <w:rPr>
             <w:rStyle w:val="Hyperlink"/>
@@ -3652,7 +3725,7 @@
             <w:noProof/>
             <w:webHidden/>
           </w:rPr>
-          <w:instrText xml:space="preserve"> PAGEREF _Toc514964114 \h </w:instrText>
+          <w:instrText xml:space="preserve"> PAGEREF _Toc515037490 \h </w:instrText>
         </w:r>
         <w:r>
           <w:rPr>
@@ -3697,7 +3770,7 @@
           <w:szCs w:val="22"/>
         </w:rPr>
       </w:pPr>
-      <w:hyperlink w:anchor="_Toc514964115" w:history="1">
+      <w:hyperlink w:anchor="_Toc515037491" w:history="1">
         <w:r>
           <w:rPr>
             <w:rStyle w:val="Hyperlink"/>
@@ -3732,7 +3805,7 @@
             <w:noProof/>
             <w:webHidden/>
           </w:rPr>
-          <w:instrText xml:space="preserve"> PAGEREF _Toc514964115 \h </w:instrText>
+          <w:instrText xml:space="preserve"> PAGEREF _Toc515037491 \h </w:instrText>
         </w:r>
         <w:r>
           <w:rPr>
@@ -3777,7 +3850,7 @@
           <w:szCs w:val="22"/>
         </w:rPr>
       </w:pPr>
-      <w:hyperlink w:anchor="_Toc514964116" w:history="1">
+      <w:hyperlink w:anchor="_Toc515037492" w:history="1">
         <w:r>
           <w:rPr>
             <w:rStyle w:val="Hyperlink"/>
@@ -3812,7 +3885,7 @@
             <w:noProof/>
             <w:webHidden/>
           </w:rPr>
-          <w:instrText xml:space="preserve"> PAGEREF _Toc514964116 \h </w:instrText>
+          <w:instrText xml:space="preserve"> PAGEREF _Toc515037492 \h </w:instrText>
         </w:r>
         <w:r>
           <w:rPr>
@@ -3857,7 +3930,7 @@
           <w:szCs w:val="22"/>
         </w:rPr>
       </w:pPr>
-      <w:hyperlink w:anchor="_Toc514964117" w:history="1">
+      <w:hyperlink w:anchor="_Toc515037493" w:history="1">
         <w:r>
           <w:rPr>
             <w:rStyle w:val="Hyperlink"/>
@@ -3892,7 +3965,7 @@
             <w:noProof/>
             <w:webHidden/>
           </w:rPr>
-          <w:instrText xml:space="preserve"> PAGEREF _Toc514964117 \h </w:instrText>
+          <w:instrText xml:space="preserve"> PAGEREF _Toc515037493 \h </w:instrText>
         </w:r>
         <w:r>
           <w:rPr>
@@ -3937,7 +4010,7 @@
           <w:szCs w:val="22"/>
         </w:rPr>
       </w:pPr>
-      <w:hyperlink w:anchor="_Toc514964118" w:history="1">
+      <w:hyperlink w:anchor="_Toc515037494" w:history="1">
         <w:r>
           <w:rPr>
             <w:rStyle w:val="Hyperlink"/>
@@ -3972,7 +4045,7 @@
             <w:noProof/>
             <w:webHidden/>
           </w:rPr>
-          <w:instrText xml:space="preserve"> PAGEREF _Toc514964118 \h </w:instrText>
+          <w:instrText xml:space="preserve"> PAGEREF _Toc515037494 \h </w:instrText>
         </w:r>
         <w:r>
           <w:rPr>
@@ -4017,7 +4090,7 @@
           <w:szCs w:val="22"/>
         </w:rPr>
       </w:pPr>
-      <w:hyperlink w:anchor="_Toc514964119" w:history="1">
+      <w:hyperlink w:anchor="_Toc515037495" w:history="1">
         <w:r>
           <w:rPr>
             <w:rStyle w:val="Hyperlink"/>
@@ -4052,7 +4125,7 @@
             <w:noProof/>
             <w:webHidden/>
           </w:rPr>
-          <w:instrText xml:space="preserve"> PAGEREF _Toc514964119 \h </w:instrText>
+          <w:instrText xml:space="preserve"> PAGEREF _Toc515037495 \h </w:instrText>
         </w:r>
         <w:r>
           <w:rPr>
@@ -4097,7 +4170,7 @@
           <w:szCs w:val="22"/>
         </w:rPr>
       </w:pPr>
-      <w:hyperlink w:anchor="_Toc514964120" w:history="1">
+      <w:hyperlink w:anchor="_Toc515037496" w:history="1">
         <w:r>
           <w:rPr>
             <w:rStyle w:val="Hyperlink"/>
@@ -4132,7 +4205,7 @@
             <w:noProof/>
             <w:webHidden/>
           </w:rPr>
-          <w:instrText xml:space="preserve"> PAGEREF _Toc514964120 \h </w:instrText>
+          <w:instrText xml:space="preserve"> PAGEREF _Toc515037496 \h </w:instrText>
         </w:r>
         <w:r>
           <w:rPr>
@@ -4177,7 +4250,7 @@
           <w:szCs w:val="22"/>
         </w:rPr>
       </w:pPr>
-      <w:hyperlink w:anchor="_Toc514964121" w:history="1">
+      <w:hyperlink w:anchor="_Toc515037497" w:history="1">
         <w:r>
           <w:rPr>
             <w:rStyle w:val="Hyperlink"/>
@@ -4212,7 +4285,7 @@
             <w:noProof/>
             <w:webHidden/>
           </w:rPr>
-          <w:instrText xml:space="preserve"> PAGEREF _Toc514964121 \h </w:instrText>
+          <w:instrText xml:space="preserve"> PAGEREF _Toc515037497 \h </w:instrText>
         </w:r>
         <w:r>
           <w:rPr>
@@ -4233,6 +4306,86 @@
             <w:webHidden/>
           </w:rPr>
           <w:t>24</w:t>
+        </w:r>
+        <w:r>
+          <w:rPr>
+            <w:noProof/>
+            <w:webHidden/>
+          </w:rPr>
+          <w:fldChar w:fldCharType="end"/>
+        </w:r>
+      </w:hyperlink>
+    </w:p>
+    <w:p>
+      <w:pPr>
+        <w:pStyle w:val="TableofFigures"/>
+        <w:tabs>
+          <w:tab w:val="right" w:leader="dot" w:pos="9350"/>
+        </w:tabs>
+        <w:rPr>
+          <w:rFonts w:asciiTheme="minorHAnsi" w:eastAsiaTheme="minorEastAsia" w:hAnsiTheme="minorHAnsi" w:cstheme="minorBidi"/>
+          <w:noProof/>
+          <w:color w:val="auto"/>
+          <w:sz w:val="22"/>
+          <w:szCs w:val="22"/>
+        </w:rPr>
+      </w:pPr>
+      <w:hyperlink w:anchor="_Toc515037498" w:history="1">
+        <w:r>
+          <w:rPr>
+            <w:rStyle w:val="Hyperlink"/>
+            <w:noProof/>
+          </w:rPr>
+          <w:t>Codefragment 6</w:t>
+        </w:r>
+        <w:r>
+          <w:rPr>
+            <w:rStyle w:val="Hyperlink"/>
+            <w:noProof/>
+          </w:rPr>
+          <w:noBreakHyphen/>
+          <w:t>1: Recursieve backtracking</w:t>
+        </w:r>
+        <w:r>
+          <w:rPr>
+            <w:noProof/>
+            <w:webHidden/>
+          </w:rPr>
+          <w:tab/>
+        </w:r>
+        <w:r>
+          <w:rPr>
+            <w:noProof/>
+            <w:webHidden/>
+          </w:rPr>
+          <w:fldChar w:fldCharType="begin"/>
+        </w:r>
+        <w:r>
+          <w:rPr>
+            <w:noProof/>
+            <w:webHidden/>
+          </w:rPr>
+          <w:instrText xml:space="preserve"> PAGEREF _Toc515037498 \h </w:instrText>
+        </w:r>
+        <w:r>
+          <w:rPr>
+            <w:noProof/>
+            <w:webHidden/>
+          </w:rPr>
+        </w:r>
+        <w:r>
+          <w:rPr>
+            <w:noProof/>
+            <w:webHidden/>
+          </w:rPr>
+          <w:fldChar w:fldCharType="separate"/>
+        </w:r>
+        <w:r>
+          <w:rPr>
+            <w:noProof/>
+            <w:webHidden/>
+          </w:rPr>
+          <w:t>28</w:t>
         </w:r>
         <w:r>
           <w:rPr>
@@ -4259,7 +4412,7 @@
           <w:numId w:val="0"/>
         </w:numPr>
       </w:pPr>
-      <w:bookmarkStart w:id="10" w:name="_Toc514966069"/>
+      <w:bookmarkStart w:id="10" w:name="_Toc515038036"/>
       <w:r>
         <w:lastRenderedPageBreak/>
         <w:t>Figurenlijst</w:t>
@@ -4321,7 +4474,7 @@
         <w:rPr>
           <w:noProof/>
         </w:rPr>
-        <w:instrText xml:space="preserve"> PAGEREF _Toc514964122 \h </w:instrText>
+        <w:instrText xml:space="preserve"> PAGEREF _Toc515038028 \h </w:instrText>
       </w:r>
       <w:r>
         <w:rPr>
@@ -4390,7 +4543,7 @@
         <w:rPr>
           <w:noProof/>
         </w:rPr>
-        <w:instrText xml:space="preserve"> PAGEREF _Toc514964123 \h </w:instrText>
+        <w:instrText xml:space="preserve"> PAGEREF _Toc515038029 \h </w:instrText>
       </w:r>
       <w:r>
         <w:rPr>
@@ -4459,7 +4612,7 @@
         <w:rPr>
           <w:noProof/>
         </w:rPr>
-        <w:instrText xml:space="preserve"> PAGEREF _Toc514964124 \h </w:instrText>
+        <w:instrText xml:space="preserve"> PAGEREF _Toc515038030 \h </w:instrText>
       </w:r>
       <w:r>
         <w:rPr>
@@ -4528,7 +4681,7 @@
         <w:rPr>
           <w:noProof/>
         </w:rPr>
-        <w:instrText xml:space="preserve"> PAGEREF _Toc514964125 \h </w:instrText>
+        <w:instrText xml:space="preserve"> PAGEREF _Toc515038031 \h </w:instrText>
       </w:r>
       <w:r>
         <w:rPr>
@@ -4604,7 +4757,7 @@
         <w:rPr>
           <w:noProof/>
         </w:rPr>
-        <w:instrText xml:space="preserve"> PAGEREF _Toc514964126 \h </w:instrText>
+        <w:instrText xml:space="preserve"> PAGEREF _Toc515038032 \h </w:instrText>
       </w:r>
       <w:r>
         <w:rPr>
@@ -4673,7 +4826,7 @@
         <w:rPr>
           <w:noProof/>
         </w:rPr>
-        <w:instrText xml:space="preserve"> PAGEREF _Toc514964127 \h </w:instrText>
+        <w:instrText xml:space="preserve"> PAGEREF _Toc515038033 \h </w:instrText>
       </w:r>
       <w:r>
         <w:rPr>
@@ -4691,6 +4844,75 @@
           <w:noProof/>
         </w:rPr>
         <w:t>27</w:t>
+      </w:r>
+      <w:r>
+        <w:rPr>
+          <w:noProof/>
+        </w:rPr>
+        <w:fldChar w:fldCharType="end"/>
+      </w:r>
+    </w:p>
+    <w:p>
+      <w:pPr>
+        <w:pStyle w:val="TableofFigures"/>
+        <w:tabs>
+          <w:tab w:val="right" w:leader="dot" w:pos="9350"/>
+        </w:tabs>
+        <w:rPr>
+          <w:rFonts w:asciiTheme="minorHAnsi" w:eastAsiaTheme="minorEastAsia" w:hAnsiTheme="minorHAnsi" w:cstheme="minorBidi"/>
+          <w:noProof/>
+          <w:color w:val="auto"/>
+          <w:sz w:val="22"/>
+          <w:szCs w:val="22"/>
+        </w:rPr>
+      </w:pPr>
+      <w:r>
+        <w:rPr>
+          <w:noProof/>
+        </w:rPr>
+        <w:t>Figuur 6</w:t>
+      </w:r>
+      <w:r>
+        <w:rPr>
+          <w:noProof/>
+        </w:rPr>
+        <w:noBreakHyphen/>
+        <w:t>2: Doolhof met oplossing</w:t>
+      </w:r>
+      <w:r>
+        <w:rPr>
+          <w:noProof/>
+        </w:rPr>
+        <w:tab/>
+      </w:r>
+      <w:r>
+        <w:rPr>
+          <w:noProof/>
+        </w:rPr>
+        <w:fldChar w:fldCharType="begin"/>
+      </w:r>
+      <w:r>
+        <w:rPr>
+          <w:noProof/>
+        </w:rPr>
+        <w:instrText xml:space="preserve"> PAGEREF _Toc515038034 \h </w:instrText>
+      </w:r>
+      <w:r>
+        <w:rPr>
+          <w:noProof/>
+        </w:rPr>
+      </w:r>
+      <w:r>
+        <w:rPr>
+          <w:noProof/>
+        </w:rPr>
+        <w:fldChar w:fldCharType="separate"/>
+      </w:r>
+      <w:r>
+        <w:rPr>
+          <w:noProof/>
+        </w:rPr>
+        <w:t>29</w:t>
       </w:r>
       <w:r>
         <w:rPr>
@@ -4733,7 +4955,7 @@
           <w:numId w:val="0"/>
         </w:numPr>
       </w:pPr>
-      <w:bookmarkStart w:id="12" w:name="_Toc514966070"/>
+      <w:bookmarkStart w:id="12" w:name="_Toc515038037"/>
       <w:r>
         <w:lastRenderedPageBreak/>
         <w:t>Inleiding</w:t>
@@ -4768,7 +4990,7 @@
         </w:numPr>
       </w:pPr>
       <w:bookmarkStart w:id="13" w:name="_uu4p3ht8p23c" w:colFirst="0" w:colLast="0"/>
-      <w:bookmarkStart w:id="14" w:name="_Toc514966071"/>
+      <w:bookmarkStart w:id="14" w:name="_Toc515038038"/>
       <w:bookmarkEnd w:id="13"/>
       <w:r>
         <w:lastRenderedPageBreak/>
@@ -4791,7 +5013,7 @@
         </w:numPr>
       </w:pPr>
       <w:bookmarkStart w:id="15" w:name="_vloku42pfitm" w:colFirst="0" w:colLast="0"/>
-      <w:bookmarkStart w:id="16" w:name="_Toc514966072"/>
+      <w:bookmarkStart w:id="16" w:name="_Toc515038039"/>
       <w:bookmarkEnd w:id="15"/>
       <w:r>
         <w:t>Windows Presentation Foundation</w:t>
@@ -4863,7 +5085,7 @@
           <w:numId w:val="1"/>
         </w:numPr>
       </w:pPr>
-      <w:bookmarkStart w:id="17" w:name="_Toc514966073"/>
+      <w:bookmarkStart w:id="17" w:name="_Toc515038040"/>
       <w:r>
         <w:t>3D Scene in WPF</w:t>
       </w:r>
@@ -4878,7 +5100,7 @@
       <w:pPr>
         <w:pStyle w:val="Heading3"/>
       </w:pPr>
-      <w:bookmarkStart w:id="18" w:name="_Toc514966074"/>
+      <w:bookmarkStart w:id="18" w:name="_Toc515038041"/>
       <w:r>
         <w:t>Camera</w:t>
       </w:r>
@@ -4920,7 +5142,7 @@
       </w:r>
       <w:sdt>
         <w:sdtPr>
-          <w:id w:val="968016866"/>
+          <w:id w:val="1578475909"/>
           <w:citation/>
         </w:sdtPr>
         <w:sdtContent>
@@ -5017,7 +5239,7 @@
         <w:jc w:val="center"/>
       </w:pPr>
       <w:bookmarkStart w:id="19" w:name="_Ref511326186"/>
-      <w:bookmarkStart w:id="20" w:name="_Toc514964122"/>
+      <w:bookmarkStart w:id="20" w:name="_Toc515038028"/>
       <w:r>
         <w:t xml:space="preserve">Figuur </w:t>
       </w:r>
@@ -5076,7 +5298,7 @@
       <w:pPr>
         <w:pStyle w:val="Heading3"/>
       </w:pPr>
-      <w:bookmarkStart w:id="21" w:name="_Toc514966075"/>
+      <w:bookmarkStart w:id="21" w:name="_Toc515038042"/>
       <w:r>
         <w:lastRenderedPageBreak/>
         <w:t>Licht</w:t>
@@ -5100,7 +5322,7 @@
       <w:bookmarkStart w:id="27" w:name="_Ref511333670"/>
       <w:bookmarkStart w:id="28" w:name="_Ref511333673"/>
       <w:bookmarkStart w:id="29" w:name="_Ref511333687"/>
-      <w:bookmarkStart w:id="30" w:name="_Toc514966076"/>
+      <w:bookmarkStart w:id="30" w:name="_Toc515038043"/>
       <w:r>
         <w:t>3D objecten</w:t>
       </w:r>
@@ -5116,7 +5338,15 @@
     </w:p>
     <w:p>
       <w:r>
-        <w:t xml:space="preserve">Alle 3D objecten worden beschreven door een verzameling van driehoeken. De software die de objecten weergeeft kan de kleur van elke driehoek berekenen aan de hand van hun materiaal en de lichtinval van alle lichtbronnen. De oppervlakte van een 3D object genaamd een mesh bestaat uit vertices. Dit zijn de punten waaruit de driehoeken worden gevormd. </w:t>
+        <w:t xml:space="preserve">Alle 3D objecten worden beschreven door een verzameling van driehoeken. De software die de objecten weergeeft kan de kleur van elke driehoek berekenen aan de hand van hun materiaal en de lichtinval van alle lichtbronnen. De oppervlakte van een 3D object genaamd een </w:t>
+      </w:r>
+      <w:proofErr w:type="spellStart"/>
+      <w:r>
+        <w:t>mesh</w:t>
+      </w:r>
+      <w:proofErr w:type="spellEnd"/>
+      <w:r>
+        <w:t xml:space="preserve"> bestaat uit vertices. Dit zijn de punten waaruit de driehoeken worden gevormd. </w:t>
       </w:r>
       <w:r>
         <w:fldChar w:fldCharType="begin"/>
@@ -5146,13 +5376,26 @@
         <w:t>2</w:t>
       </w:r>
       <w:r>
-        <w:t>: Tetrahedron</w:t>
-      </w:r>
+        <w:t xml:space="preserve">: </w:t>
+      </w:r>
+      <w:proofErr w:type="spellStart"/>
+      <w:r>
+        <w:t>Tetrahedron</w:t>
+      </w:r>
+      <w:proofErr w:type="spellEnd"/>
       <w:r>
         <w:fldChar w:fldCharType="end"/>
       </w:r>
       <w:r>
-        <w:t xml:space="preserve"> is een 3D object bestaande uit vier vertices die samen driehoeken vormen tot een geheel. Enkel de voorkant van een mesh wordt weergegeven. Om een driehoek weer te geven zijn er 3 coördinaten nodig en hun relatie met elkaar. Hun relatie moet in een tegenwijzers zin gedefinieerd worden anders zal de achterkant als voorkant gezien worden wat de driehoek dus niet zichtbaar maakt. Dit is vooral opvallend in volledige objecten. Door een verkeerd ingestelde driehoek zal er een gat ontstaan in het object. </w:t>
+        <w:t xml:space="preserve"> is een 3D object bestaande uit vier vertices die samen driehoeken vormen tot een geheel. Enkel de voorkant van een </w:t>
+      </w:r>
+      <w:proofErr w:type="spellStart"/>
+      <w:r>
+        <w:t>mesh</w:t>
+      </w:r>
+      <w:proofErr w:type="spellEnd"/>
+      <w:r>
+        <w:t xml:space="preserve"> wordt weergegeven. Om een driehoek weer te geven zijn er 3 coördinaten nodig en hun relatie met elkaar. Hun relatie moet in een tegenwijzers zin gedefinieerd worden anders zal de achterkant als voorkant gezien worden wat de driehoek dus niet zichtbaar maakt. Dit is vooral opvallend in volledige objecten. Door een verkeerd ingestelde driehoek zal er een gat ontstaan in het object. </w:t>
       </w:r>
       <w:sdt>
         <w:sdtPr>
@@ -5240,7 +5483,7 @@
         <w:jc w:val="center"/>
       </w:pPr>
       <w:bookmarkStart w:id="31" w:name="_Ref511326422"/>
-      <w:bookmarkStart w:id="32" w:name="_Toc514964123"/>
+      <w:bookmarkStart w:id="32" w:name="_Toc515038029"/>
       <w:r>
         <w:t xml:space="preserve">Figuur </w:t>
       </w:r>
@@ -5264,9 +5507,14 @@
         </w:r>
       </w:fldSimple>
       <w:r>
-        <w:t>: Tetrahedron</w:t>
+        <w:t xml:space="preserve">: </w:t>
+      </w:r>
+      <w:proofErr w:type="spellStart"/>
+      <w:r>
+        <w:t>Tetrahedron</w:t>
       </w:r>
       <w:bookmarkEnd w:id="31"/>
+      <w:proofErr w:type="spellEnd"/>
       <w:sdt>
         <w:sdtPr>
           <w:id w:val="-1771225481"/>
@@ -5312,7 +5560,7 @@
         </w:numPr>
       </w:pPr>
       <w:bookmarkStart w:id="33" w:name="_b3gb3ka2qt8i" w:colFirst="0" w:colLast="0"/>
-      <w:bookmarkStart w:id="34" w:name="_Toc514966077"/>
+      <w:bookmarkStart w:id="34" w:name="_Toc515038044"/>
       <w:bookmarkEnd w:id="33"/>
       <w:r>
         <w:lastRenderedPageBreak/>
@@ -5331,7 +5579,7 @@
           <w:numId w:val="1"/>
         </w:numPr>
       </w:pPr>
-      <w:bookmarkStart w:id="35" w:name="_Toc514966078"/>
+      <w:bookmarkStart w:id="35" w:name="_Toc515038045"/>
       <w:r>
         <w:t>Controls</w:t>
       </w:r>
@@ -5380,7 +5628,7 @@
           <v:shape id="_x0000_i1025" type="#_x0000_t75" style="width:454.5pt;height:237pt" o:ole="">
             <v:imagedata r:id="rId14" o:title=""/>
           </v:shape>
-          <o:OLEObject Type="Embed" ProgID="Word.OpenDocumentText.12" ShapeID="_x0000_i1025" DrawAspect="Content" ObjectID="_1588708015" r:id="rId15"/>
+          <o:OLEObject Type="Embed" ProgID="Word.OpenDocumentText.12" ShapeID="_x0000_i1025" DrawAspect="Content" ObjectID="_1588780163" r:id="rId15"/>
         </w:object>
       </w:r>
     </w:p>
@@ -5389,7 +5637,7 @@
         <w:pStyle w:val="Caption"/>
         <w:jc w:val="center"/>
       </w:pPr>
-      <w:bookmarkStart w:id="37" w:name="_Toc514964106"/>
+      <w:bookmarkStart w:id="37" w:name="_Toc515037482"/>
       <w:r>
         <w:t xml:space="preserve">Codefragment </w:t>
       </w:r>
@@ -5413,9 +5661,14 @@
         </w:r>
       </w:fldSimple>
       <w:r>
-        <w:t>: UI controls</w:t>
+        <w:t xml:space="preserve">: UI </w:t>
+      </w:r>
+      <w:proofErr w:type="spellStart"/>
+      <w:r>
+        <w:t>controls</w:t>
       </w:r>
       <w:bookmarkEnd w:id="37"/>
+      <w:proofErr w:type="spellEnd"/>
     </w:p>
     <w:p>
       <w:pPr>
@@ -5448,7 +5701,7 @@
           <w:szCs w:val="40"/>
         </w:rPr>
       </w:pPr>
-      <w:bookmarkStart w:id="39" w:name="_Toc514966079"/>
+      <w:bookmarkStart w:id="39" w:name="_Toc515038046"/>
       <w:r>
         <w:lastRenderedPageBreak/>
         <w:t>3D Scene</w:t>
@@ -5459,7 +5712,7 @@
       <w:pPr>
         <w:pStyle w:val="Heading3"/>
       </w:pPr>
-      <w:bookmarkStart w:id="40" w:name="_Toc514966080"/>
+      <w:bookmarkStart w:id="40" w:name="_Toc515038047"/>
       <w:r>
         <w:t>Spelbord</w:t>
       </w:r>
@@ -5503,7 +5756,15 @@
         <w:fldChar w:fldCharType="end"/>
       </w:r>
       <w:r>
-        <w:t xml:space="preserve"> moet een mesh bestaan uit vertices en hun positie. Een bord met een lengte en breedte van 100 en een dikte van 2 is opgebouwd uit 8 vertices en 12 driehoeken.</w:t>
+        <w:t xml:space="preserve"> moet een </w:t>
+      </w:r>
+      <w:proofErr w:type="spellStart"/>
+      <w:r>
+        <w:t>mesh</w:t>
+      </w:r>
+      <w:proofErr w:type="spellEnd"/>
+      <w:r>
+        <w:t xml:space="preserve"> bestaan uit vertices en hun positie. Een bord met een lengte en breedte van 100 en een dikte van 2 is opgebouwd uit 8 vertices en 12 driehoeken.</w:t>
       </w:r>
     </w:p>
     <w:p>
@@ -5571,7 +5832,7 @@
         <w:jc w:val="center"/>
       </w:pPr>
       <w:bookmarkStart w:id="41" w:name="_Ref511342214"/>
-      <w:bookmarkStart w:id="42" w:name="_Toc514964124"/>
+      <w:bookmarkStart w:id="42" w:name="_Toc515038030"/>
       <w:r>
         <w:t xml:space="preserve">Figuur </w:t>
       </w:r>
@@ -5681,7 +5942,7 @@
           <v:shape id="_x0000_i1026" type="#_x0000_t75" style="width:454.5pt;height:224.25pt" o:ole="">
             <v:imagedata r:id="rId17" o:title=""/>
           </v:shape>
-          <o:OLEObject Type="Embed" ProgID="Word.OpenDocumentText.12" ShapeID="_x0000_i1026" DrawAspect="Content" ObjectID="_1588708016" r:id="rId18"/>
+          <o:OLEObject Type="Embed" ProgID="Word.OpenDocumentText.12" ShapeID="_x0000_i1026" DrawAspect="Content" ObjectID="_1588780164" r:id="rId18"/>
         </w:object>
       </w:r>
     </w:p>
@@ -5690,7 +5951,7 @@
         <w:pStyle w:val="Caption"/>
         <w:jc w:val="center"/>
       </w:pPr>
-      <w:bookmarkStart w:id="44" w:name="_Toc514964107"/>
+      <w:bookmarkStart w:id="44" w:name="_Toc515037483"/>
       <w:r>
         <w:t xml:space="preserve">Codefragment </w:t>
       </w:r>
@@ -5821,7 +6082,7 @@
           <v:shape id="_x0000_i1027" type="#_x0000_t75" style="width:451.5pt;height:55.5pt" o:ole="">
             <v:imagedata r:id="rId19" o:title=""/>
           </v:shape>
-          <o:OLEObject Type="Embed" ProgID="Word.OpenDocumentText.12" ShapeID="_x0000_i1027" DrawAspect="Content" ObjectID="_1588708017" r:id="rId20"/>
+          <o:OLEObject Type="Embed" ProgID="Word.OpenDocumentText.12" ShapeID="_x0000_i1027" DrawAspect="Content" ObjectID="_1588780165" r:id="rId20"/>
         </w:object>
       </w:r>
     </w:p>
@@ -5831,7 +6092,7 @@
         <w:jc w:val="center"/>
       </w:pPr>
       <w:bookmarkStart w:id="46" w:name="_Ref511399144"/>
-      <w:bookmarkStart w:id="47" w:name="_Toc514964108"/>
+      <w:bookmarkStart w:id="47" w:name="_Toc515037484"/>
       <w:r>
         <w:t xml:space="preserve">Codefragment </w:t>
       </w:r>
@@ -5867,7 +6128,7 @@
       <w:pPr>
         <w:pStyle w:val="Heading3"/>
       </w:pPr>
-      <w:bookmarkStart w:id="48" w:name="_Toc514966081"/>
+      <w:bookmarkStart w:id="48" w:name="_Toc515038048"/>
       <w:r>
         <w:lastRenderedPageBreak/>
         <w:t>Belichting</w:t>
@@ -5906,7 +6167,7 @@
           <v:shape id="_x0000_i1028" type="#_x0000_t75" style="width:454.5pt;height:101.25pt" o:ole="">
             <v:imagedata r:id="rId21" o:title=""/>
           </v:shape>
-          <o:OLEObject Type="Embed" ProgID="Word.OpenDocumentText.12" ShapeID="_x0000_i1028" DrawAspect="Content" ObjectID="_1588708018" r:id="rId22"/>
+          <o:OLEObject Type="Embed" ProgID="Word.OpenDocumentText.12" ShapeID="_x0000_i1028" DrawAspect="Content" ObjectID="_1588780166" r:id="rId22"/>
         </w:object>
       </w:r>
     </w:p>
@@ -5915,7 +6176,7 @@
         <w:pStyle w:val="Caption"/>
         <w:jc w:val="center"/>
       </w:pPr>
-      <w:bookmarkStart w:id="50" w:name="_Toc514964109"/>
+      <w:bookmarkStart w:id="50" w:name="_Toc515037485"/>
       <w:r>
         <w:t xml:space="preserve">Codefragment </w:t>
       </w:r>
@@ -5947,7 +6208,7 @@
       <w:pPr>
         <w:pStyle w:val="Heading3"/>
       </w:pPr>
-      <w:bookmarkStart w:id="51" w:name="_Toc514966082"/>
+      <w:bookmarkStart w:id="51" w:name="_Toc515038049"/>
       <w:r>
         <w:t>Camera</w:t>
       </w:r>
@@ -5983,7 +6244,7 @@
           <v:shape id="_x0000_i1029" type="#_x0000_t75" style="width:451.5pt;height:111pt" o:ole="">
             <v:imagedata r:id="rId23" o:title=""/>
           </v:shape>
-          <o:OLEObject Type="Embed" ProgID="Word.OpenDocumentText.12" ShapeID="_x0000_i1029" DrawAspect="Content" ObjectID="_1588708019" r:id="rId24"/>
+          <o:OLEObject Type="Embed" ProgID="Word.OpenDocumentText.12" ShapeID="_x0000_i1029" DrawAspect="Content" ObjectID="_1588780167" r:id="rId24"/>
         </w:object>
       </w:r>
     </w:p>
@@ -5992,7 +6253,7 @@
         <w:pStyle w:val="Caption"/>
         <w:jc w:val="center"/>
       </w:pPr>
-      <w:bookmarkStart w:id="53" w:name="_Toc514964110"/>
+      <w:bookmarkStart w:id="53" w:name="_Toc515037486"/>
       <w:r>
         <w:t xml:space="preserve">Codefragment </w:t>
       </w:r>
@@ -6039,7 +6300,7 @@
       <w:pPr>
         <w:pStyle w:val="Heading3"/>
       </w:pPr>
-      <w:bookmarkStart w:id="54" w:name="_Toc514966083"/>
+      <w:bookmarkStart w:id="54" w:name="_Toc515038050"/>
       <w:r>
         <w:lastRenderedPageBreak/>
         <w:t>Muren</w:t>
@@ -6051,7 +6312,15 @@
         <w:t xml:space="preserve">De muren van het spel worden dynamisch toegevoegd aan de 3D scene via </w:t>
       </w:r>
       <w:r>
-        <w:t xml:space="preserve">C#-code. In de XAML word een “ContainerUIElement” </w:t>
+        <w:t>C#-code. In de XAML word een “</w:t>
+      </w:r>
+      <w:proofErr w:type="spellStart"/>
+      <w:r>
+        <w:t>ContainerUIElement</w:t>
+      </w:r>
+      <w:proofErr w:type="spellEnd"/>
+      <w:r>
+        <w:t xml:space="preserve">” </w:t>
       </w:r>
       <w:r>
         <w:t xml:space="preserve">toegevoegd </w:t>
@@ -6068,9 +6337,13 @@
       <w:r>
         <w:t>“</w:t>
       </w:r>
+      <w:proofErr w:type="spellStart"/>
+      <w:proofErr w:type="gramStart"/>
       <w:r>
         <w:t>x:Name</w:t>
       </w:r>
+      <w:proofErr w:type="spellEnd"/>
+      <w:proofErr w:type="gramEnd"/>
       <w:r>
         <w:t>”</w:t>
       </w:r>
@@ -6097,7 +6370,7 @@
           <v:shape id="_x0000_i1030" type="#_x0000_t75" style="width:454.5pt;height:28.5pt" o:ole="">
             <v:imagedata r:id="rId25" o:title=""/>
           </v:shape>
-          <o:OLEObject Type="Embed" ProgID="Word.OpenDocumentText.12" ShapeID="_x0000_i1030" DrawAspect="Content" ObjectID="_1588708020" r:id="rId26"/>
+          <o:OLEObject Type="Embed" ProgID="Word.OpenDocumentText.12" ShapeID="_x0000_i1030" DrawAspect="Content" ObjectID="_1588780168" r:id="rId26"/>
         </w:object>
       </w:r>
     </w:p>
@@ -6106,7 +6379,15 @@
         <w:t>Sinds dat 3D objecten bestaan uit driehoeken is er een methode nodig die deze kan aanmaken.</w:t>
       </w:r>
       <w:r>
-        <w:t xml:space="preserve"> In de Triangle methode </w:t>
+        <w:t xml:space="preserve"> In de </w:t>
+      </w:r>
+      <w:proofErr w:type="spellStart"/>
+      <w:r>
+        <w:t>Triangle</w:t>
+      </w:r>
+      <w:proofErr w:type="spellEnd"/>
+      <w:r>
+        <w:t xml:space="preserve"> methode </w:t>
       </w:r>
       <w:r>
         <w:t>wordt</w:t>
@@ -6136,7 +6417,7 @@
           <v:shape id="_x0000_i1031" type="#_x0000_t75" style="width:451.5pt;height:253.5pt" o:ole="">
             <v:imagedata r:id="rId27" o:title=""/>
           </v:shape>
-          <o:OLEObject Type="Embed" ProgID="Word.OpenDocumentText.12" ShapeID="_x0000_i1031" DrawAspect="Content" ObjectID="_1588708021" r:id="rId28"/>
+          <o:OLEObject Type="Embed" ProgID="Word.OpenDocumentText.12" ShapeID="_x0000_i1031" DrawAspect="Content" ObjectID="_1588780169" r:id="rId28"/>
         </w:object>
       </w:r>
     </w:p>
@@ -6145,7 +6426,7 @@
         <w:pStyle w:val="Caption"/>
         <w:jc w:val="center"/>
       </w:pPr>
-      <w:bookmarkStart w:id="57" w:name="_Toc514964111"/>
+      <w:bookmarkStart w:id="57" w:name="_Toc515037487"/>
       <w:r>
         <w:t xml:space="preserve">Codefragment </w:t>
       </w:r>
@@ -6234,8 +6515,13 @@
         <w:t>een</w:t>
       </w:r>
       <w:r>
-        <w:t xml:space="preserve"> viewport of de ContainerUIElement</w:t>
-      </w:r>
+        <w:t xml:space="preserve"> viewport of de </w:t>
+      </w:r>
+      <w:proofErr w:type="spellStart"/>
+      <w:r>
+        <w:t>ContainerUIElement</w:t>
+      </w:r>
+      <w:proofErr w:type="spellEnd"/>
       <w:r>
         <w:t xml:space="preserve"> </w:t>
       </w:r>
@@ -6276,7 +6562,7 @@
           <v:shape id="_x0000_i1032" type="#_x0000_t75" style="width:517.5pt;height:411.75pt" o:ole="">
             <v:imagedata r:id="rId29" o:title=""/>
           </v:shape>
-          <o:OLEObject Type="Embed" ProgID="Word.OpenDocumentText.12" ShapeID="_x0000_i1032" DrawAspect="Content" ObjectID="_1588708022" r:id="rId30"/>
+          <o:OLEObject Type="Embed" ProgID="Word.OpenDocumentText.12" ShapeID="_x0000_i1032" DrawAspect="Content" ObjectID="_1588780170" r:id="rId30"/>
         </w:object>
       </w:r>
     </w:p>
@@ -6288,7 +6574,7 @@
           <w:lang w:val="en-GB"/>
         </w:rPr>
       </w:pPr>
-      <w:bookmarkStart w:id="59" w:name="_Toc514964112"/>
+      <w:bookmarkStart w:id="59" w:name="_Toc515037488"/>
       <w:r>
         <w:t xml:space="preserve">Codefragment </w:t>
       </w:r>
@@ -6344,7 +6630,7 @@
       <w:pPr>
         <w:pStyle w:val="Heading2"/>
       </w:pPr>
-      <w:bookmarkStart w:id="60" w:name="_Toc514966084"/>
+      <w:bookmarkStart w:id="60" w:name="_Toc515038051"/>
       <w:r>
         <w:t>Kantelen Spelbord</w:t>
       </w:r>
@@ -6385,7 +6671,7 @@
           <v:shape id="_x0000_i1033" type="#_x0000_t75" style="width:517.5pt;height:224.25pt" o:ole="">
             <v:imagedata r:id="rId31" o:title=""/>
           </v:shape>
-          <o:OLEObject Type="Embed" ProgID="Word.OpenDocumentText.12" ShapeID="_x0000_i1033" DrawAspect="Content" ObjectID="_1588708023" r:id="rId32"/>
+          <o:OLEObject Type="Embed" ProgID="Word.OpenDocumentText.12" ShapeID="_x0000_i1033" DrawAspect="Content" ObjectID="_1588780171" r:id="rId32"/>
         </w:object>
       </w:r>
     </w:p>
@@ -6394,7 +6680,7 @@
         <w:pStyle w:val="Caption"/>
         <w:jc w:val="center"/>
       </w:pPr>
-      <w:bookmarkStart w:id="62" w:name="_Toc514964113"/>
+      <w:bookmarkStart w:id="62" w:name="_Toc515037489"/>
       <w:r>
         <w:t xml:space="preserve">Codefragment </w:t>
       </w:r>
@@ -6450,7 +6736,7 @@
       <w:pPr>
         <w:pStyle w:val="Heading2"/>
       </w:pPr>
-      <w:bookmarkStart w:id="63" w:name="_Toc514966085"/>
+      <w:bookmarkStart w:id="63" w:name="_Toc515038052"/>
       <w:r>
         <w:lastRenderedPageBreak/>
         <w:t>Simpele animatie van de bal</w:t>
@@ -6482,7 +6768,7 @@
           <v:shape id="_x0000_i1034" type="#_x0000_t75" style="width:454.5pt;height:479.25pt" o:ole="">
             <v:imagedata r:id="rId33" o:title=""/>
           </v:shape>
-          <o:OLEObject Type="Embed" ProgID="Word.OpenDocumentText.12" ShapeID="_x0000_i1034" DrawAspect="Content" ObjectID="_1588708024" r:id="rId34"/>
+          <o:OLEObject Type="Embed" ProgID="Word.OpenDocumentText.12" ShapeID="_x0000_i1034" DrawAspect="Content" ObjectID="_1588780172" r:id="rId34"/>
         </w:object>
       </w:r>
     </w:p>
@@ -6491,7 +6777,7 @@
         <w:pStyle w:val="Caption"/>
         <w:jc w:val="center"/>
       </w:pPr>
-      <w:bookmarkStart w:id="65" w:name="_Toc514964114"/>
+      <w:bookmarkStart w:id="65" w:name="_Toc515037490"/>
       <w:r>
         <w:t xml:space="preserve">Codefragment </w:t>
       </w:r>
@@ -6559,7 +6845,7 @@
       <w:pPr>
         <w:pStyle w:val="Heading1"/>
       </w:pPr>
-      <w:bookmarkStart w:id="66" w:name="_Toc514966086"/>
+      <w:bookmarkStart w:id="66" w:name="_Toc515038053"/>
       <w:r>
         <w:lastRenderedPageBreak/>
         <w:t>Onderzoek game fysica</w:t>
@@ -6570,7 +6856,7 @@
       <w:pPr>
         <w:pStyle w:val="Heading2"/>
       </w:pPr>
-      <w:bookmarkStart w:id="67" w:name="_Toc514966087"/>
+      <w:bookmarkStart w:id="67" w:name="_Toc515038054"/>
       <w:r>
         <w:t>Game loop</w:t>
       </w:r>
@@ -6682,7 +6968,7 @@
       <w:pPr>
         <w:pStyle w:val="Heading2"/>
       </w:pPr>
-      <w:bookmarkStart w:id="68" w:name="_Toc514966088"/>
+      <w:bookmarkStart w:id="68" w:name="_Toc515038055"/>
       <w:r>
         <w:t>Wrijving</w:t>
       </w:r>
@@ -7007,7 +7293,7 @@
         <w:pStyle w:val="Caption"/>
         <w:jc w:val="center"/>
       </w:pPr>
-      <w:bookmarkStart w:id="69" w:name="_Toc514964125"/>
+      <w:bookmarkStart w:id="69" w:name="_Toc515038031"/>
       <w:r>
         <w:t xml:space="preserve">Figuur </w:t>
       </w:r>
@@ -7073,7 +7359,7 @@
           <w:szCs w:val="40"/>
         </w:rPr>
       </w:pPr>
-      <w:bookmarkStart w:id="70" w:name="_Toc514966089"/>
+      <w:bookmarkStart w:id="70" w:name="_Toc515038056"/>
       <w:r>
         <w:lastRenderedPageBreak/>
         <w:t xml:space="preserve">Snelheid en </w:t>
@@ -7297,7 +7583,7 @@
           <w:szCs w:val="40"/>
         </w:rPr>
       </w:pPr>
-      <w:bookmarkStart w:id="71" w:name="_Toc514966090"/>
+      <w:bookmarkStart w:id="71" w:name="_Toc515038057"/>
       <w:r>
         <w:t>Botsing</w:t>
       </w:r>
@@ -7517,7 +7803,7 @@
       <w:pPr>
         <w:pStyle w:val="Heading1"/>
       </w:pPr>
-      <w:bookmarkStart w:id="72" w:name="_Toc514966091"/>
+      <w:bookmarkStart w:id="72" w:name="_Toc515038058"/>
       <w:r>
         <w:lastRenderedPageBreak/>
         <w:t>Uitwerking game fysica</w:t>
@@ -7528,7 +7814,7 @@
       <w:pPr>
         <w:pStyle w:val="Heading2"/>
       </w:pPr>
-      <w:bookmarkStart w:id="73" w:name="_Toc514966092"/>
+      <w:bookmarkStart w:id="73" w:name="_Toc515038059"/>
       <w:r>
         <w:t>Game loop</w:t>
       </w:r>
@@ -7618,7 +7904,7 @@
           <v:shape id="_x0000_i1035" type="#_x0000_t75" style="width:454.5pt;height:212.25pt" o:ole="">
             <v:imagedata r:id="rId36" o:title=""/>
           </v:shape>
-          <o:OLEObject Type="Embed" ProgID="Word.OpenDocumentText.12" ShapeID="_x0000_i1035" DrawAspect="Content" ObjectID="_1588708025" r:id="rId37"/>
+          <o:OLEObject Type="Embed" ProgID="Word.OpenDocumentText.12" ShapeID="_x0000_i1035" DrawAspect="Content" ObjectID="_1588780173" r:id="rId37"/>
         </w:object>
       </w:r>
     </w:p>
@@ -7627,7 +7913,7 @@
         <w:pStyle w:val="Caption"/>
         <w:jc w:val="center"/>
       </w:pPr>
-      <w:bookmarkStart w:id="75" w:name="_Toc514964115"/>
+      <w:bookmarkStart w:id="75" w:name="_Toc515037491"/>
       <w:r>
         <w:t xml:space="preserve">Codefragment </w:t>
       </w:r>
@@ -7740,7 +8026,7 @@
           <v:shape id="_x0000_i1036" type="#_x0000_t75" style="width:454.5pt;height:157.5pt" o:ole="">
             <v:imagedata r:id="rId38" o:title=""/>
           </v:shape>
-          <o:OLEObject Type="Embed" ProgID="Word.OpenDocumentText.12" ShapeID="_x0000_i1036" DrawAspect="Content" ObjectID="_1588708026" r:id="rId39"/>
+          <o:OLEObject Type="Embed" ProgID="Word.OpenDocumentText.12" ShapeID="_x0000_i1036" DrawAspect="Content" ObjectID="_1588780174" r:id="rId39"/>
         </w:object>
       </w:r>
     </w:p>
@@ -7749,7 +8035,7 @@
         <w:pStyle w:val="Caption"/>
         <w:jc w:val="center"/>
       </w:pPr>
-      <w:bookmarkStart w:id="77" w:name="_Toc514964116"/>
+      <w:bookmarkStart w:id="77" w:name="_Toc515037492"/>
       <w:r>
         <w:t xml:space="preserve">Codefragment </w:t>
       </w:r>
@@ -7826,7 +8112,7 @@
       <w:pPr>
         <w:pStyle w:val="Heading2"/>
       </w:pPr>
-      <w:bookmarkStart w:id="78" w:name="_Toc514966093"/>
+      <w:bookmarkStart w:id="78" w:name="_Toc515038060"/>
       <w:r>
         <w:lastRenderedPageBreak/>
         <w:t>Wrijving</w:t>
@@ -8011,7 +8297,7 @@
         <w:pStyle w:val="Caption"/>
         <w:jc w:val="center"/>
       </w:pPr>
-      <w:bookmarkStart w:id="79" w:name="_Toc514964126"/>
+      <w:bookmarkStart w:id="79" w:name="_Toc515038032"/>
       <w:r>
         <w:t xml:space="preserve">Figuur </w:t>
       </w:r>
@@ -8319,7 +8605,7 @@
           <v:shape id="_x0000_i1037" type="#_x0000_t75" style="width:451.5pt;height:78pt" o:ole="">
             <v:imagedata r:id="rId41" o:title=""/>
           </v:shape>
-          <o:OLEObject Type="Embed" ProgID="Word.OpenDocumentText.12" ShapeID="_x0000_i1037" DrawAspect="Content" ObjectID="_1588708027" r:id="rId42"/>
+          <o:OLEObject Type="Embed" ProgID="Word.OpenDocumentText.12" ShapeID="_x0000_i1037" DrawAspect="Content" ObjectID="_1588780175" r:id="rId42"/>
         </w:object>
       </w:r>
     </w:p>
@@ -8328,7 +8614,7 @@
         <w:pStyle w:val="Caption"/>
         <w:jc w:val="center"/>
       </w:pPr>
-      <w:bookmarkStart w:id="81" w:name="_Toc514964117"/>
+      <w:bookmarkStart w:id="81" w:name="_Toc515037493"/>
       <w:r>
         <w:t xml:space="preserve">Codefragment </w:t>
       </w:r>
@@ -8381,7 +8667,7 @@
       <w:pPr>
         <w:pStyle w:val="Heading2"/>
       </w:pPr>
-      <w:bookmarkStart w:id="82" w:name="_Toc514966094"/>
+      <w:bookmarkStart w:id="82" w:name="_Toc515038061"/>
       <w:r>
         <w:lastRenderedPageBreak/>
         <w:t>Versnelling</w:t>
@@ -8423,7 +8709,7 @@
           <v:shape id="_x0000_i1038" type="#_x0000_t75" style="width:451.5pt;height:44.25pt" o:ole="">
             <v:imagedata r:id="rId43" o:title=""/>
           </v:shape>
-          <o:OLEObject Type="Embed" ProgID="Word.OpenDocumentText.12" ShapeID="_x0000_i1038" DrawAspect="Content" ObjectID="_1588708028" r:id="rId44"/>
+          <o:OLEObject Type="Embed" ProgID="Word.OpenDocumentText.12" ShapeID="_x0000_i1038" DrawAspect="Content" ObjectID="_1588780176" r:id="rId44"/>
         </w:object>
       </w:r>
     </w:p>
@@ -8432,7 +8718,7 @@
         <w:pStyle w:val="Caption"/>
         <w:jc w:val="center"/>
       </w:pPr>
-      <w:bookmarkStart w:id="84" w:name="_Toc514964118"/>
+      <w:bookmarkStart w:id="84" w:name="_Toc515037494"/>
       <w:r>
         <w:t xml:space="preserve">Codefragment </w:t>
       </w:r>
@@ -8499,7 +8785,7 @@
           <v:shape id="_x0000_i1039" type="#_x0000_t75" style="width:451.5pt;height:44.25pt" o:ole="">
             <v:imagedata r:id="rId45" o:title=""/>
           </v:shape>
-          <o:OLEObject Type="Embed" ProgID="Word.OpenDocumentText.12" ShapeID="_x0000_i1039" DrawAspect="Content" ObjectID="_1588708029" r:id="rId46"/>
+          <o:OLEObject Type="Embed" ProgID="Word.OpenDocumentText.12" ShapeID="_x0000_i1039" DrawAspect="Content" ObjectID="_1588780177" r:id="rId46"/>
         </w:object>
       </w:r>
     </w:p>
@@ -8508,7 +8794,7 @@
         <w:pStyle w:val="Caption"/>
         <w:jc w:val="center"/>
       </w:pPr>
-      <w:bookmarkStart w:id="86" w:name="_Toc514964119"/>
+      <w:bookmarkStart w:id="86" w:name="_Toc515037495"/>
       <w:r>
         <w:t xml:space="preserve">Codefragment </w:t>
       </w:r>
@@ -8573,7 +8859,7 @@
           <v:shape id="_x0000_i1040" type="#_x0000_t75" style="width:451.5pt;height:44.25pt" o:ole="">
             <v:imagedata r:id="rId47" o:title=""/>
           </v:shape>
-          <o:OLEObject Type="Embed" ProgID="Word.OpenDocumentText.12" ShapeID="_x0000_i1040" DrawAspect="Content" ObjectID="_1588708030" r:id="rId48"/>
+          <o:OLEObject Type="Embed" ProgID="Word.OpenDocumentText.12" ShapeID="_x0000_i1040" DrawAspect="Content" ObjectID="_1588780178" r:id="rId48"/>
         </w:object>
       </w:r>
     </w:p>
@@ -8582,7 +8868,7 @@
         <w:pStyle w:val="Caption"/>
         <w:jc w:val="center"/>
       </w:pPr>
-      <w:bookmarkStart w:id="88" w:name="_Toc514964120"/>
+      <w:bookmarkStart w:id="88" w:name="_Toc515037496"/>
       <w:r>
         <w:t xml:space="preserve">Codefragment </w:t>
       </w:r>
@@ -8635,7 +8921,7 @@
       <w:pPr>
         <w:pStyle w:val="Heading2"/>
       </w:pPr>
-      <w:bookmarkStart w:id="89" w:name="_Toc514966095"/>
+      <w:bookmarkStart w:id="89" w:name="_Toc515038062"/>
       <w:r>
         <w:lastRenderedPageBreak/>
         <w:t>Botsing</w:t>
@@ -8702,7 +8988,7 @@
           <v:shape id="_x0000_i1041" type="#_x0000_t75" style="width:454.5pt;height:123.75pt" o:ole="">
             <v:imagedata r:id="rId49" o:title=""/>
           </v:shape>
-          <o:OLEObject Type="Embed" ProgID="Word.OpenDocumentText.12" ShapeID="_x0000_i1041" DrawAspect="Content" ObjectID="_1588708031" r:id="rId50"/>
+          <o:OLEObject Type="Embed" ProgID="Word.OpenDocumentText.12" ShapeID="_x0000_i1041" DrawAspect="Content" ObjectID="_1588780179" r:id="rId50"/>
         </w:object>
       </w:r>
     </w:p>
@@ -8711,7 +8997,7 @@
         <w:pStyle w:val="Caption"/>
         <w:jc w:val="center"/>
       </w:pPr>
-      <w:bookmarkStart w:id="91" w:name="_Toc514964121"/>
+      <w:bookmarkStart w:id="91" w:name="_Toc515037497"/>
       <w:r>
         <w:t xml:space="preserve">Codefragment </w:t>
       </w:r>
@@ -8751,7 +9037,7 @@
       <w:pPr>
         <w:pStyle w:val="Heading1"/>
       </w:pPr>
-      <w:bookmarkStart w:id="92" w:name="_Toc514966096"/>
+      <w:bookmarkStart w:id="92" w:name="_Toc515038063"/>
       <w:r>
         <w:lastRenderedPageBreak/>
         <w:t>Onderzoek doolhof generatie</w:t>
@@ -8762,7 +9048,7 @@
       <w:pPr>
         <w:pStyle w:val="Heading2"/>
       </w:pPr>
-      <w:bookmarkStart w:id="93" w:name="_Toc514966097"/>
+      <w:bookmarkStart w:id="93" w:name="_Toc515038064"/>
       <w:r>
         <w:t>Recursieve Backtracking</w:t>
       </w:r>
@@ -8785,13 +9071,36 @@
         <w:t xml:space="preserve"> starten en </w:t>
       </w:r>
       <w:r>
-        <w:t>stapt over naar een aanliggende cel in een random richting. De muur tussen de 2 cellen wordt verwijderd en de cel is gemarkeerd als bezocht. Dit blijft doorgaan tot alle omliggende cellen al bezocht zijn. Er kan dus niet naar een nieuwe cel gestapt worden waardoor er een stap terug moet gezet worden. Deze stappen worden doorlopen tot alle cellen bezocht zijn. Dit algoritme kan worden geïmplementeerd met gebruik van een Stack, First in First out ofwel een Queue in C#.</w:t>
-      </w:r>
-      <w:r>
-        <w:t xml:space="preserve"> Dit algor</w:t>
-      </w:r>
-      <w:r>
-        <w:t>itme maakt gebruik van depth-first. Hierdoor zal zo ver mogelijke g</w:t>
+        <w:t>stapt over naar een aanliggende cel in een random richting. De muur tussen de 2 cellen wordt verwijderd en de cel is gemarkeerd als bezocht. Dit blijft doorgaan tot alle omliggende cellen al bezocht zijn. Er kan dus niet naar een nieuwe cel gestapt worden waardoor er een stap terug moet gezet worden. Deze stappen worden doorlopen tot alle cellen bezocht zijn. Dit algoritme kan worden geïmplementeerd met gebruik van een Stack</w:t>
+      </w:r>
+      <w:r>
+        <w:t xml:space="preserve"> in C</w:t>
+      </w:r>
+      <w:r>
+        <w:t>#, last-in-first-out</w:t>
+      </w:r>
+      <w:r>
+        <w:rPr>
+          <w:rFonts w:ascii="Segoe UI" w:hAnsi="Segoe UI" w:cs="Segoe UI"/>
+          <w:color w:val="2A2A2A"/>
+          <w:sz w:val="20"/>
+          <w:szCs w:val="20"/>
+        </w:rPr>
+        <w:t xml:space="preserve">. </w:t>
+      </w:r>
+      <w:r>
+        <w:t>Dit algor</w:t>
+      </w:r>
+      <w:r>
+        <w:t xml:space="preserve">itme maakt gebruik van </w:t>
+      </w:r>
+      <w:proofErr w:type="spellStart"/>
+      <w:r>
+        <w:t>depth</w:t>
+      </w:r>
+      <w:proofErr w:type="spellEnd"/>
+      <w:r>
+        <w:t>-first. Hierdoor zal zo ver mogelijke g</w:t>
       </w:r>
       <w:r>
         <w:t>ezocht</w:t>
@@ -8905,7 +9214,10 @@
         </w:numPr>
       </w:pPr>
       <w:r>
-        <w:t>Voeg de geselecteerde cel toe aan de queue</w:t>
+        <w:t xml:space="preserve">Voeg de geselecteerde cel toe aan de </w:t>
+      </w:r>
+      <w:r>
+        <w:t>stack</w:t>
       </w:r>
       <w:r>
         <w:t>.</w:t>
@@ -8950,7 +9262,13 @@
         </w:numPr>
       </w:pPr>
       <w:r>
-        <w:t>Als alle omliggende cellen al bezocht zijn en de queue niet leeg is:</w:t>
+        <w:t xml:space="preserve">Als alle omliggende cellen al bezocht zijn en de </w:t>
+      </w:r>
+      <w:r>
+        <w:t>stack</w:t>
+      </w:r>
+      <w:r>
+        <w:t xml:space="preserve"> niet leeg is:</w:t>
       </w:r>
     </w:p>
     <w:p>
@@ -8962,7 +9280,13 @@
         </w:numPr>
       </w:pPr>
       <w:r>
-        <w:t>Haal een cel uit de queue en selecteer.</w:t>
+        <w:t xml:space="preserve">Haal een cel uit de </w:t>
+      </w:r>
+      <w:r>
+        <w:t>stack</w:t>
+      </w:r>
+      <w:r>
+        <w:t xml:space="preserve"> en selecteer.</w:t>
       </w:r>
     </w:p>
     <w:p>
@@ -8981,7 +9305,7 @@
       <w:pPr>
         <w:pStyle w:val="Heading2"/>
       </w:pPr>
-      <w:bookmarkStart w:id="94" w:name="_Toc514966098"/>
+      <w:bookmarkStart w:id="94" w:name="_Toc515038065"/>
       <w:r>
         <w:t>Recursieve Deling</w:t>
       </w:r>
@@ -9062,12 +9386,25 @@
       <w:pPr>
         <w:pStyle w:val="Heading2"/>
       </w:pPr>
-      <w:bookmarkStart w:id="95" w:name="_Toc514966099"/>
+      <w:bookmarkStart w:id="95" w:name="_Toc515038066"/>
       <w:r>
         <w:lastRenderedPageBreak/>
-        <w:t>Hunt and Kill</w:t>
+        <w:t xml:space="preserve">Hunt </w:t>
+      </w:r>
+      <w:proofErr w:type="spellStart"/>
+      <w:r>
+        <w:t>and</w:t>
+      </w:r>
+      <w:proofErr w:type="spellEnd"/>
+      <w:r>
+        <w:t xml:space="preserve"> </w:t>
+      </w:r>
+      <w:proofErr w:type="spellStart"/>
+      <w:r>
+        <w:t>Kill</w:t>
       </w:r>
       <w:bookmarkEnd w:id="95"/>
+      <w:proofErr w:type="spellEnd"/>
     </w:p>
     <w:p>
       <w:r>
@@ -9112,9 +9449,14 @@
       <w:pPr>
         <w:pStyle w:val="Heading2"/>
       </w:pPr>
-      <w:bookmarkStart w:id="96" w:name="_Toc514966100"/>
-      <w:r>
-        <w:t>Eller's Algoritm</w:t>
+      <w:bookmarkStart w:id="96" w:name="_Toc515038067"/>
+      <w:proofErr w:type="spellStart"/>
+      <w:r>
+        <w:t>Eller's</w:t>
+      </w:r>
+      <w:proofErr w:type="spellEnd"/>
+      <w:r>
+        <w:t xml:space="preserve"> Algoritm</w:t>
       </w:r>
       <w:r>
         <w:t>e</w:t>
@@ -9263,7 +9605,7 @@
       <w:pPr>
         <w:pStyle w:val="Heading1"/>
       </w:pPr>
-      <w:bookmarkStart w:id="97" w:name="_Toc514966101"/>
+      <w:bookmarkStart w:id="97" w:name="_Toc515038068"/>
       <w:r>
         <w:lastRenderedPageBreak/>
         <w:t>Uitwerking doolhof generatie</w:t>
@@ -9274,7 +9616,7 @@
       <w:pPr>
         <w:pStyle w:val="Heading2"/>
       </w:pPr>
-      <w:bookmarkStart w:id="98" w:name="_Toc514966102"/>
+      <w:bookmarkStart w:id="98" w:name="_Toc515038069"/>
       <w:r>
         <w:t>Recursieve Backtracking</w:t>
       </w:r>
@@ -9389,7 +9731,7 @@
         <w:jc w:val="center"/>
       </w:pPr>
       <w:bookmarkStart w:id="99" w:name="_Ref513480499"/>
-      <w:bookmarkStart w:id="100" w:name="_Toc514964127"/>
+      <w:bookmarkStart w:id="100" w:name="_Toc515038033"/>
       <w:r>
         <w:t xml:space="preserve">Figuur </w:t>
       </w:r>
@@ -9454,28 +9796,121 @@
         <w:t xml:space="preserve">Het algoritme is </w:t>
       </w:r>
       <w:r>
-        <w:t>geïmplementeerd in C#(codefragment). De GetRandomDirection zal nagaan of de currentCell nog onbezochte aanliggende cellen heeft en een random directie meegeven.</w:t>
-      </w:r>
-    </w:p>
-    <w:p>
-      <w:r>
-        <w:t>De cases voor de andere richtingen zijn ook geïmplanteerd volgens hun DirectionType.</w:t>
+        <w:t>geïmplementeerd in C#</w:t>
+      </w:r>
+      <w:r>
+        <w:t xml:space="preserve"> </w:t>
+      </w:r>
+      <w:r>
+        <w:t>(</w:t>
+      </w:r>
+      <w:r>
+        <w:fldChar w:fldCharType="begin"/>
+      </w:r>
+      <w:r>
+        <w:instrText xml:space="preserve"> REF _Ref515037453 \h </w:instrText>
+      </w:r>
+      <w:r>
+        <w:fldChar w:fldCharType="separate"/>
+      </w:r>
+      <w:r>
+        <w:t xml:space="preserve">Codefragment </w:t>
+      </w:r>
+      <w:r>
+        <w:rPr>
+          <w:noProof/>
+        </w:rPr>
+        <w:t>6</w:t>
+      </w:r>
+      <w:r>
+        <w:noBreakHyphen/>
+      </w:r>
+      <w:r>
+        <w:rPr>
+          <w:noProof/>
+        </w:rPr>
+        <w:t>1</w:t>
+      </w:r>
+      <w:r>
+        <w:fldChar w:fldCharType="end"/>
+      </w:r>
+      <w:r>
+        <w:t xml:space="preserve">). De </w:t>
+      </w:r>
+      <w:proofErr w:type="spellStart"/>
+      <w:r>
+        <w:t>GetRandomDirection</w:t>
+      </w:r>
+      <w:proofErr w:type="spellEnd"/>
+      <w:r>
+        <w:t xml:space="preserve"> zal nagaan of de currentCell nog onbezochte aanliggende cellen heeft en een random directie meegeven.</w:t>
+      </w:r>
+    </w:p>
+    <w:p>
+      <w:r>
+        <w:t xml:space="preserve">De cases voor de andere richtingen zijn ook geïmplanteerd volgens hun </w:t>
+      </w:r>
+      <w:proofErr w:type="spellStart"/>
+      <w:r>
+        <w:t>DirectionType</w:t>
+      </w:r>
+      <w:proofErr w:type="spellEnd"/>
+      <w:r>
+        <w:t>.</w:t>
       </w:r>
     </w:p>
     <w:p/>
     <w:bookmarkStart w:id="101" w:name="_MON_1587223009"/>
     <w:bookmarkEnd w:id="101"/>
     <w:p>
-      <w:r>
-        <w:object w:dxaOrig="9026" w:dyaOrig="5086" w14:anchorId="613D92E9">
-          <v:shape id="_x0000_i1042" type="#_x0000_t75" style="width:451.5pt;height:254.25pt" o:ole="">
+      <w:pPr>
+        <w:keepNext/>
+      </w:pPr>
+      <w:r>
+        <w:object w:dxaOrig="9026" w:dyaOrig="5074" w14:anchorId="613D92E9">
+          <v:shape id="_x0000_i1045" type="#_x0000_t75" style="width:451.5pt;height:253.5pt" o:ole="">
             <v:imagedata r:id="rId52" o:title=""/>
           </v:shape>
-          <o:OLEObject Type="Embed" ProgID="Word.OpenDocumentText.12" ShapeID="_x0000_i1042" DrawAspect="Content" ObjectID="_1588708032" r:id="rId53"/>
+          <o:OLEObject Type="Embed" ProgID="Word.OpenDocumentText.12" ShapeID="_x0000_i1045" DrawAspect="Content" ObjectID="_1588780180" r:id="rId53"/>
         </w:object>
       </w:r>
     </w:p>
     <w:p>
+      <w:pPr>
+        <w:pStyle w:val="Caption"/>
+        <w:jc w:val="center"/>
+      </w:pPr>
+      <w:bookmarkStart w:id="102" w:name="_Ref515037453"/>
+      <w:bookmarkStart w:id="103" w:name="_Toc515037498"/>
+      <w:r>
+        <w:t xml:space="preserve">Codefragment </w:t>
+      </w:r>
+      <w:fldSimple w:instr=" STYLEREF 1 \s ">
+        <w:r>
+          <w:rPr>
+            <w:noProof/>
+          </w:rPr>
+          <w:t>6</w:t>
+        </w:r>
+      </w:fldSimple>
+      <w:r>
+        <w:noBreakHyphen/>
+      </w:r>
+      <w:fldSimple w:instr=" SEQ Codefragment \* ARABIC \s 1 ">
+        <w:r>
+          <w:rPr>
+            <w:noProof/>
+          </w:rPr>
+          <w:t>1</w:t>
+        </w:r>
+      </w:fldSimple>
+      <w:bookmarkEnd w:id="102"/>
+      <w:r>
+        <w:t>: Recursieve backtracking</w:t>
+      </w:r>
+      <w:bookmarkEnd w:id="103"/>
+    </w:p>
+    <w:p>
       <w:r>
         <w:t>E</w:t>
       </w:r>
@@ -9506,6 +9941,189 @@
       <w:r>
         <w:t xml:space="preserve"> worden verwijderd om een doorgang te creëren.</w:t>
       </w:r>
+    </w:p>
+    <w:p>
+      <w:pPr>
+        <w:pBdr>
+          <w:top w:val="none" w:sz="0" w:space="0" w:color="auto"/>
+          <w:left w:val="none" w:sz="0" w:space="0" w:color="auto"/>
+          <w:bottom w:val="none" w:sz="0" w:space="0" w:color="auto"/>
+          <w:right w:val="none" w:sz="0" w:space="0" w:color="auto"/>
+          <w:between w:val="none" w:sz="0" w:space="0" w:color="auto"/>
+        </w:pBdr>
+        <w:spacing w:after="160" w:line="259" w:lineRule="auto"/>
+      </w:pPr>
+      <w:r>
+        <w:br w:type="page"/>
+      </w:r>
+    </w:p>
+    <w:p>
+      <w:pPr>
+        <w:pStyle w:val="Heading2"/>
+      </w:pPr>
+      <w:bookmarkStart w:id="104" w:name="_Toc515038070"/>
+      <w:r>
+        <w:lastRenderedPageBreak/>
+        <w:t>Kortste pad</w:t>
+      </w:r>
+      <w:bookmarkEnd w:id="104"/>
+    </w:p>
+    <w:p>
+      <w:r>
+        <w:t xml:space="preserve">Bij recursieve backtracking is er telkens maar 1 oplossing </w:t>
+      </w:r>
+      <w:r>
+        <w:t xml:space="preserve">mogelijk </w:t>
+      </w:r>
+      <w:r>
+        <w:t xml:space="preserve">wat dus ook het kortste pad zal zijn. Wanneer de cel gemarkeerd als </w:t>
+      </w:r>
+      <w:r>
+        <w:t>einde</w:t>
+      </w:r>
+      <w:r>
+        <w:t xml:space="preserve"> is bereikt zal voor elke cel in de Stack een </w:t>
+      </w:r>
+      <w:r>
+        <w:t>aanduiding gecreëerd worden</w:t>
+      </w:r>
+      <w:r>
+        <w:t>. Dit visualiseert dan de weg van begin naar einde.</w:t>
+      </w:r>
+      <w:r>
+        <w:t xml:space="preserve"> Het </w:t>
+      </w:r>
+      <w:r>
+        <w:t>uiteindelijk</w:t>
+      </w:r>
+      <w:r>
+        <w:t xml:space="preserve"> resultaat </w:t>
+      </w:r>
+      <w:r>
+        <w:t xml:space="preserve">met de oplossing van het doolhof </w:t>
+      </w:r>
+      <w:r>
+        <w:t xml:space="preserve">is te zien in </w:t>
+      </w:r>
+      <w:r>
+        <w:fldChar w:fldCharType="begin"/>
+      </w:r>
+      <w:r>
+        <w:instrText xml:space="preserve"> REF _Ref515038008 \h </w:instrText>
+      </w:r>
+      <w:r>
+        <w:fldChar w:fldCharType="separate"/>
+      </w:r>
+      <w:r>
+        <w:t xml:space="preserve">Figuur </w:t>
+      </w:r>
+      <w:r>
+        <w:rPr>
+          <w:noProof/>
+        </w:rPr>
+        <w:t>6</w:t>
+      </w:r>
+      <w:r>
+        <w:noBreakHyphen/>
+      </w:r>
+      <w:r>
+        <w:rPr>
+          <w:noProof/>
+        </w:rPr>
+        <w:t>2</w:t>
+      </w:r>
+      <w:r>
+        <w:fldChar w:fldCharType="end"/>
+      </w:r>
+      <w:r>
+        <w:t>.</w:t>
+      </w:r>
+    </w:p>
+    <w:p/>
+    <w:p>
+      <w:pPr>
+        <w:keepNext/>
+        <w:jc w:val="center"/>
+      </w:pPr>
+      <w:r>
+        <w:rPr>
+          <w:noProof/>
+        </w:rPr>
+        <w:drawing>
+          <wp:inline distT="0" distB="0" distL="0" distR="0" wp14:anchorId="4A299749" wp14:editId="1F445C22">
+            <wp:extent cx="5943600" cy="3640455"/>
+            <wp:effectExtent l="0" t="0" r="0" b="0"/>
+            <wp:docPr id="8" name="Picture 8"/>
+            <wp:cNvGraphicFramePr>
+              <a:graphicFrameLocks xmlns:a="http://schemas.openxmlformats.org/drawingml/2006/main" noChangeAspect="1"/>
+            </wp:cNvGraphicFramePr>
+            <a:graphic xmlns:a="http://schemas.openxmlformats.org/drawingml/2006/main">
+              <a:graphicData uri="http://schemas.openxmlformats.org/drawingml/2006/picture">
+                <pic:pic xmlns:pic="http://schemas.openxmlformats.org/drawingml/2006/picture">
+                  <pic:nvPicPr>
+                    <pic:cNvPr id="1" name=""/>
+                    <pic:cNvPicPr/>
+                  </pic:nvPicPr>
+                  <pic:blipFill>
+                    <a:blip r:embed="rId54"/>
+                    <a:stretch>
+                      <a:fillRect/>
+                    </a:stretch>
+                  </pic:blipFill>
+                  <pic:spPr>
+                    <a:xfrm>
+                      <a:off x="0" y="0"/>
+                      <a:ext cx="5943600" cy="3640455"/>
+                    </a:xfrm>
+                    <a:prstGeom prst="rect">
+                      <a:avLst/>
+                    </a:prstGeom>
+                  </pic:spPr>
+                </pic:pic>
+              </a:graphicData>
+            </a:graphic>
+          </wp:inline>
+        </w:drawing>
+      </w:r>
+    </w:p>
+    <w:p>
+      <w:pPr>
+        <w:pStyle w:val="Caption"/>
+        <w:jc w:val="center"/>
+      </w:pPr>
+      <w:bookmarkStart w:id="105" w:name="_Ref515038003"/>
+      <w:bookmarkStart w:id="106" w:name="_Ref515038008"/>
+      <w:bookmarkStart w:id="107" w:name="_Toc515038034"/>
+      <w:r>
+        <w:t xml:space="preserve">Figuur </w:t>
+      </w:r>
+      <w:fldSimple w:instr=" STYLEREF 1 \s ">
+        <w:r>
+          <w:rPr>
+            <w:noProof/>
+          </w:rPr>
+          <w:t>6</w:t>
+        </w:r>
+      </w:fldSimple>
+      <w:r>
+        <w:noBreakHyphen/>
+      </w:r>
+      <w:fldSimple w:instr=" SEQ Figuur \* ARABIC \s 1 ">
+        <w:r>
+          <w:rPr>
+            <w:noProof/>
+          </w:rPr>
+          <w:t>2</w:t>
+        </w:r>
+      </w:fldSimple>
+      <w:bookmarkEnd w:id="106"/>
+      <w:r>
+        <w:t>: Doolhof met oplossing</w:t>
+      </w:r>
+      <w:bookmarkEnd w:id="105"/>
+      <w:bookmarkEnd w:id="107"/>
+    </w:p>
+    <w:p>
       <w:r>
         <w:br w:type="page"/>
       </w:r>
@@ -9518,14 +10136,14 @@
           <w:numId w:val="0"/>
         </w:numPr>
       </w:pPr>
-      <w:bookmarkStart w:id="102" w:name="_Toc514966103"/>
+      <w:bookmarkStart w:id="108" w:name="_Toc515038071"/>
       <w:r>
         <w:lastRenderedPageBreak/>
         <w:t>Besluit</w:t>
       </w:r>
-      <w:bookmarkStart w:id="103" w:name="_a02u70s5le2h" w:colFirst="0" w:colLast="0"/>
-      <w:bookmarkEnd w:id="102"/>
-      <w:bookmarkEnd w:id="103"/>
+      <w:bookmarkStart w:id="109" w:name="_a02u70s5le2h" w:colFirst="0" w:colLast="0"/>
+      <w:bookmarkEnd w:id="108"/>
+      <w:bookmarkEnd w:id="109"/>
     </w:p>
     <w:p>
       <w:r>
@@ -9544,13 +10162,25 @@
         <w:t xml:space="preserve"> veel gebruikt</w:t>
       </w:r>
       <w:r>
-        <w:t xml:space="preserve"> algoritme om doolhoven te genereren. Dit algoritme kan zeer snel een random doolhof generen en het uiteindelijk resultaat hangt af van de gekozen richtingen tijdens het uitvoeren. Het is een zeer eenvoudig proces, om te verstaan maar ook om te implementeren. Het enige nadeel is dat er vele geheugen gebruikt wordt indien er veel aantal cellen in de queue terecht komen.</w:t>
+        <w:t xml:space="preserve"> algoritme om doolhoven te genereren. Dit algoritme kan zeer snel een random doolhof generen en het uiteindelijk resultaat hangt af van de gekozen richtingen tijdens het uitvoeren. Het is een zeer eenvoudig proces, om te verstaan maar ook om te implementeren. Het enige nadeel is dat er ve</w:t>
+      </w:r>
+      <w:r>
+        <w:t>e</w:t>
+      </w:r>
+      <w:r>
+        <w:t xml:space="preserve">l geheugen gebruikt wordt indien er veel cellen in de </w:t>
+      </w:r>
+      <w:r>
+        <w:t>stack</w:t>
+      </w:r>
+      <w:r>
+        <w:t xml:space="preserve"> terecht komen.</w:t>
       </w:r>
       <w:r>
         <w:br w:type="page"/>
       </w:r>
     </w:p>
-    <w:bookmarkStart w:id="104" w:name="_Toc514966104" w:displacedByCustomXml="next"/>
+    <w:bookmarkStart w:id="110" w:name="_Toc515038072" w:displacedByCustomXml="next"/>
     <w:sdt>
       <w:sdtPr>
         <w:rPr>
@@ -9577,7 +10207,7 @@
           <w:r>
             <w:t>Literatuurlijst</w:t>
           </w:r>
-          <w:bookmarkEnd w:id="104"/>
+          <w:bookmarkEnd w:id="110"/>
         </w:p>
         <w:sdt>
           <w:sdtPr>
@@ -10293,8 +10923,8 @@
     <w:p/>
     <w:p/>
     <w:sectPr>
-      <w:footerReference w:type="default" r:id="rId54"/>
-      <w:footerReference w:type="first" r:id="rId55"/>
+      <w:footerReference w:type="default" r:id="rId55"/>
+      <w:footerReference w:type="first" r:id="rId56"/>
       <w:pgSz w:w="12240" w:h="15840"/>
       <w:pgMar w:top="1440" w:right="1440" w:bottom="1440" w:left="1440" w:header="0" w:footer="708" w:gutter="0"/>
       <w:pgNumType w:start="6"/>
@@ -11528,7 +12158,6 @@
   <w:style w:type="character" w:default="1" w:styleId="DefaultParagraphFont">
     <w:name w:val="Default Paragraph Font"/>
     <w:uiPriority w:val="1"/>
-    <w:semiHidden/>
     <w:unhideWhenUsed/>
   </w:style>
   <w:style w:type="table" w:default="1" w:styleId="TableNormal">
@@ -12548,7 +13177,7 @@
 </file>
 
 <file path=customXml/itemProps1.xml><?xml version="1.0" encoding="utf-8"?>
-<ds:datastoreItem xmlns:ds="http://schemas.openxmlformats.org/officeDocument/2006/customXml" ds:itemID="{9CD96475-0997-4F8D-8D92-7FA223AC7424}">
+<ds:datastoreItem xmlns:ds="http://schemas.openxmlformats.org/officeDocument/2006/customXml" ds:itemID="{9122AB10-C094-4E85-B970-48116CE0B53A}">
   <ds:schemaRefs>
     <ds:schemaRef ds:uri="http://schemas.openxmlformats.org/officeDocument/2006/bibliography"/>
   </ds:schemaRefs>
